--- a/docs/Projektdokumentation-Wetterstation.docx
+++ b/docs/Projektdokumentation-Wetterstation.docx
@@ -223,12 +223,12 @@
     </w:p>
     <w:p>
       <w:r>
-        <w:t>Version: 0.2</w:t>
+        <w:t>Version: 0.3</w:t>
       </w:r>
     </w:p>
     <w:p>
       <w:r>
-        <w:t>Datum: 28</w:t>
+        <w:t>Datum: 29</w:t>
       </w:r>
       <w:r>
         <w:t>.09.2014</w:t>
@@ -245,7 +245,7 @@
     <w:sdt>
       <w:sdtPr>
         <w:rPr>
-          <w:rFonts w:ascii="Arial" w:eastAsiaTheme="minorHAnsi" w:hAnsi="Arial" w:cstheme="minorBidi"/>
+          <w:rFonts w:ascii="Arial" w:eastAsiaTheme="minorHAnsi" w:hAnsi="Arial" w:cs="Arial"/>
           <w:b w:val="0"/>
           <w:color w:val="auto"/>
           <w:sz w:val="22"/>
@@ -270,9 +270,13 @@
         <w:p>
           <w:pPr>
             <w:pStyle w:val="Inhaltsverzeichnisberschrift"/>
+            <w:rPr>
+              <w:rFonts w:ascii="Arial" w:hAnsi="Arial" w:cs="Arial"/>
+            </w:rPr>
           </w:pPr>
           <w:r>
             <w:rPr>
+              <w:rFonts w:ascii="Arial" w:hAnsi="Arial" w:cs="Arial"/>
               <w:lang w:val="de-DE"/>
             </w:rPr>
             <w:t>Inhaltsverzeichnis</w:t>
@@ -309,7 +313,7 @@
             </w:rPr>
             <w:fldChar w:fldCharType="separate"/>
           </w:r>
-          <w:hyperlink w:anchor="_Toc399611091" w:history="1">
+          <w:hyperlink w:anchor="_Toc400141713" w:history="1">
             <w:r>
               <w:rPr>
                 <w:rStyle w:val="Hyperlink"/>
@@ -356,7 +360,7 @@
                 <w:noProof/>
                 <w:webHidden/>
               </w:rPr>
-              <w:instrText xml:space="preserve"> PAGEREF _Toc399611091 \h </w:instrText>
+              <w:instrText xml:space="preserve"> PAGEREF _Toc400141713 \h </w:instrText>
             </w:r>
             <w:r>
               <w:rPr>
@@ -404,7 +408,7 @@
               <w:lang w:val="de-CH" w:eastAsia="de-CH"/>
             </w:rPr>
           </w:pPr>
-          <w:hyperlink w:anchor="_Toc399611092" w:history="1">
+          <w:hyperlink w:anchor="_Toc400141714" w:history="1">
             <w:r>
               <w:rPr>
                 <w:rStyle w:val="Hyperlink"/>
@@ -451,7 +455,7 @@
                 <w:noProof/>
                 <w:webHidden/>
               </w:rPr>
-              <w:instrText xml:space="preserve"> PAGEREF _Toc399611092 \h </w:instrText>
+              <w:instrText xml:space="preserve"> PAGEREF _Toc400141714 \h </w:instrText>
             </w:r>
             <w:r>
               <w:rPr>
@@ -499,7 +503,7 @@
               <w:lang w:val="de-CH" w:eastAsia="de-CH"/>
             </w:rPr>
           </w:pPr>
-          <w:hyperlink w:anchor="_Toc399611093" w:history="1">
+          <w:hyperlink w:anchor="_Toc400141715" w:history="1">
             <w:r>
               <w:rPr>
                 <w:rStyle w:val="Hyperlink"/>
@@ -546,7 +550,7 @@
                 <w:noProof/>
                 <w:webHidden/>
               </w:rPr>
-              <w:instrText xml:space="preserve"> PAGEREF _Toc399611093 \h </w:instrText>
+              <w:instrText xml:space="preserve"> PAGEREF _Toc400141715 \h </w:instrText>
             </w:r>
             <w:r>
               <w:rPr>
@@ -594,7 +598,7 @@
               <w:lang w:val="de-CH" w:eastAsia="de-CH"/>
             </w:rPr>
           </w:pPr>
-          <w:hyperlink w:anchor="_Toc399611094" w:history="1">
+          <w:hyperlink w:anchor="_Toc400141716" w:history="1">
             <w:r>
               <w:rPr>
                 <w:rStyle w:val="Hyperlink"/>
@@ -641,7 +645,7 @@
                 <w:noProof/>
                 <w:webHidden/>
               </w:rPr>
-              <w:instrText xml:space="preserve"> PAGEREF _Toc399611094 \h </w:instrText>
+              <w:instrText xml:space="preserve"> PAGEREF _Toc400141716 \h </w:instrText>
             </w:r>
             <w:r>
               <w:rPr>
@@ -689,7 +693,7 @@
               <w:lang w:val="de-CH" w:eastAsia="de-CH"/>
             </w:rPr>
           </w:pPr>
-          <w:hyperlink w:anchor="_Toc399611095" w:history="1">
+          <w:hyperlink w:anchor="_Toc400141717" w:history="1">
             <w:r>
               <w:rPr>
                 <w:rStyle w:val="Hyperlink"/>
@@ -736,7 +740,7 @@
                 <w:noProof/>
                 <w:webHidden/>
               </w:rPr>
-              <w:instrText xml:space="preserve"> PAGEREF _Toc399611095 \h </w:instrText>
+              <w:instrText xml:space="preserve"> PAGEREF _Toc400141717 \h </w:instrText>
             </w:r>
             <w:r>
               <w:rPr>
@@ -784,7 +788,7 @@
               <w:lang w:val="de-CH" w:eastAsia="de-CH"/>
             </w:rPr>
           </w:pPr>
-          <w:hyperlink w:anchor="_Toc399611096" w:history="1">
+          <w:hyperlink w:anchor="_Toc400141718" w:history="1">
             <w:r>
               <w:rPr>
                 <w:rStyle w:val="Hyperlink"/>
@@ -831,7 +835,7 @@
                 <w:noProof/>
                 <w:webHidden/>
               </w:rPr>
-              <w:instrText xml:space="preserve"> PAGEREF _Toc399611096 \h </w:instrText>
+              <w:instrText xml:space="preserve"> PAGEREF _Toc400141718 \h </w:instrText>
             </w:r>
             <w:r>
               <w:rPr>
@@ -879,7 +883,7 @@
               <w:lang w:val="de-CH" w:eastAsia="de-CH"/>
             </w:rPr>
           </w:pPr>
-          <w:hyperlink w:anchor="_Toc399611097" w:history="1">
+          <w:hyperlink w:anchor="_Toc400141719" w:history="1">
             <w:r>
               <w:rPr>
                 <w:rStyle w:val="Hyperlink"/>
@@ -926,7 +930,7 @@
                 <w:noProof/>
                 <w:webHidden/>
               </w:rPr>
-              <w:instrText xml:space="preserve"> PAGEREF _Toc399611097 \h </w:instrText>
+              <w:instrText xml:space="preserve"> PAGEREF _Toc400141719 \h </w:instrText>
             </w:r>
             <w:r>
               <w:rPr>
@@ -954,196 +958,6 @@
             <w:r>
               <w:rPr>
                 <w:rFonts w:ascii="Arial" w:hAnsi="Arial" w:cs="Arial"/>
-                <w:noProof/>
-                <w:webHidden/>
-              </w:rPr>
-              <w:fldChar w:fldCharType="end"/>
-            </w:r>
-          </w:hyperlink>
-        </w:p>
-        <w:p>
-          <w:pPr>
-            <w:pStyle w:val="Verzeichnis3"/>
-            <w:tabs>
-              <w:tab w:val="left" w:pos="1320"/>
-              <w:tab w:val="right" w:leader="dot" w:pos="9016"/>
-            </w:tabs>
-            <w:rPr>
-              <w:rFonts w:eastAsiaTheme="minorEastAsia" w:cs="Arial"/>
-              <w:noProof/>
-              <w:lang w:eastAsia="de-CH"/>
-            </w:rPr>
-          </w:pPr>
-          <w:hyperlink w:anchor="_Toc399611098" w:history="1">
-            <w:r>
-              <w:rPr>
-                <w:rStyle w:val="Hyperlink"/>
-                <w:rFonts w:cs="Arial"/>
-                <w:noProof/>
-              </w:rPr>
-              <w:t>3.1.1</w:t>
-            </w:r>
-            <w:r>
-              <w:rPr>
-                <w:rFonts w:eastAsiaTheme="minorEastAsia" w:cs="Arial"/>
-                <w:noProof/>
-                <w:lang w:eastAsia="de-CH"/>
-              </w:rPr>
-              <w:tab/>
-            </w:r>
-            <w:r>
-              <w:rPr>
-                <w:rStyle w:val="Hyperlink"/>
-                <w:rFonts w:cs="Arial"/>
-                <w:noProof/>
-              </w:rPr>
-              <w:t>Muss-Anforderungen</w:t>
-            </w:r>
-            <w:r>
-              <w:rPr>
-                <w:rFonts w:cs="Arial"/>
-                <w:noProof/>
-                <w:webHidden/>
-              </w:rPr>
-              <w:tab/>
-            </w:r>
-            <w:r>
-              <w:rPr>
-                <w:rFonts w:cs="Arial"/>
-                <w:noProof/>
-                <w:webHidden/>
-              </w:rPr>
-              <w:fldChar w:fldCharType="begin"/>
-            </w:r>
-            <w:r>
-              <w:rPr>
-                <w:rFonts w:cs="Arial"/>
-                <w:noProof/>
-                <w:webHidden/>
-              </w:rPr>
-              <w:instrText xml:space="preserve"> PAGEREF _Toc399611098 \h </w:instrText>
-            </w:r>
-            <w:r>
-              <w:rPr>
-                <w:rFonts w:cs="Arial"/>
-                <w:noProof/>
-                <w:webHidden/>
-              </w:rPr>
-            </w:r>
-            <w:r>
-              <w:rPr>
-                <w:rFonts w:cs="Arial"/>
-                <w:noProof/>
-                <w:webHidden/>
-              </w:rPr>
-              <w:fldChar w:fldCharType="separate"/>
-            </w:r>
-            <w:r>
-              <w:rPr>
-                <w:rFonts w:cs="Arial"/>
-                <w:noProof/>
-                <w:webHidden/>
-              </w:rPr>
-              <w:t>2</w:t>
-            </w:r>
-            <w:r>
-              <w:rPr>
-                <w:rFonts w:cs="Arial"/>
-                <w:noProof/>
-                <w:webHidden/>
-              </w:rPr>
-              <w:fldChar w:fldCharType="end"/>
-            </w:r>
-          </w:hyperlink>
-        </w:p>
-        <w:p>
-          <w:pPr>
-            <w:pStyle w:val="Verzeichnis3"/>
-            <w:tabs>
-              <w:tab w:val="left" w:pos="1320"/>
-              <w:tab w:val="right" w:leader="dot" w:pos="9016"/>
-            </w:tabs>
-            <w:rPr>
-              <w:rFonts w:eastAsiaTheme="minorEastAsia" w:cs="Arial"/>
-              <w:noProof/>
-              <w:lang w:eastAsia="de-CH"/>
-            </w:rPr>
-          </w:pPr>
-          <w:hyperlink w:anchor="_Toc399611099" w:history="1">
-            <w:r>
-              <w:rPr>
-                <w:rStyle w:val="Hyperlink"/>
-                <w:rFonts w:cs="Arial"/>
-                <w:noProof/>
-              </w:rPr>
-              <w:t>3.1.2</w:t>
-            </w:r>
-            <w:r>
-              <w:rPr>
-                <w:rFonts w:eastAsiaTheme="minorEastAsia" w:cs="Arial"/>
-                <w:noProof/>
-                <w:lang w:eastAsia="de-CH"/>
-              </w:rPr>
-              <w:tab/>
-            </w:r>
-            <w:r>
-              <w:rPr>
-                <w:rStyle w:val="Hyperlink"/>
-                <w:rFonts w:cs="Arial"/>
-                <w:noProof/>
-              </w:rPr>
-              <w:t>Kann-Anforderungen</w:t>
-            </w:r>
-            <w:r>
-              <w:rPr>
-                <w:rFonts w:cs="Arial"/>
-                <w:noProof/>
-                <w:webHidden/>
-              </w:rPr>
-              <w:tab/>
-            </w:r>
-            <w:r>
-              <w:rPr>
-                <w:rFonts w:cs="Arial"/>
-                <w:noProof/>
-                <w:webHidden/>
-              </w:rPr>
-              <w:fldChar w:fldCharType="begin"/>
-            </w:r>
-            <w:r>
-              <w:rPr>
-                <w:rFonts w:cs="Arial"/>
-                <w:noProof/>
-                <w:webHidden/>
-              </w:rPr>
-              <w:instrText xml:space="preserve"> PAGEREF _Toc399611099 \h </w:instrText>
-            </w:r>
-            <w:r>
-              <w:rPr>
-                <w:rFonts w:cs="Arial"/>
-                <w:noProof/>
-                <w:webHidden/>
-              </w:rPr>
-            </w:r>
-            <w:r>
-              <w:rPr>
-                <w:rFonts w:cs="Arial"/>
-                <w:noProof/>
-                <w:webHidden/>
-              </w:rPr>
-              <w:fldChar w:fldCharType="separate"/>
-            </w:r>
-            <w:r>
-              <w:rPr>
-                <w:rFonts w:cs="Arial"/>
-                <w:noProof/>
-                <w:webHidden/>
-              </w:rPr>
-              <w:t>2</w:t>
-            </w:r>
-            <w:r>
-              <w:rPr>
-                <w:rFonts w:cs="Arial"/>
                 <w:noProof/>
                 <w:webHidden/>
               </w:rPr>
@@ -1164,7 +978,7 @@
               <w:lang w:val="de-CH" w:eastAsia="de-CH"/>
             </w:rPr>
           </w:pPr>
-          <w:hyperlink w:anchor="_Toc399611100" w:history="1">
+          <w:hyperlink w:anchor="_Toc400141720" w:history="1">
             <w:r>
               <w:rPr>
                 <w:rStyle w:val="Hyperlink"/>
@@ -1211,7 +1025,7 @@
                 <w:noProof/>
                 <w:webHidden/>
               </w:rPr>
-              <w:instrText xml:space="preserve"> PAGEREF _Toc399611100 \h </w:instrText>
+              <w:instrText xml:space="preserve"> PAGEREF _Toc400141720 \h </w:instrText>
             </w:r>
             <w:r>
               <w:rPr>
@@ -1259,7 +1073,7 @@
               <w:lang w:val="de-CH" w:eastAsia="de-CH"/>
             </w:rPr>
           </w:pPr>
-          <w:hyperlink w:anchor="_Toc399611101" w:history="1">
+          <w:hyperlink w:anchor="_Toc400141721" w:history="1">
             <w:r>
               <w:rPr>
                 <w:rStyle w:val="Hyperlink"/>
@@ -1306,7 +1120,7 @@
                 <w:noProof/>
                 <w:webHidden/>
               </w:rPr>
-              <w:instrText xml:space="preserve"> PAGEREF _Toc399611101 \h </w:instrText>
+              <w:instrText xml:space="preserve"> PAGEREF _Toc400141721 \h </w:instrText>
             </w:r>
             <w:r>
               <w:rPr>
@@ -1354,7 +1168,7 @@
               <w:lang w:val="de-CH" w:eastAsia="de-CH"/>
             </w:rPr>
           </w:pPr>
-          <w:hyperlink w:anchor="_Toc399611102" w:history="1">
+          <w:hyperlink w:anchor="_Toc400141722" w:history="1">
             <w:r>
               <w:rPr>
                 <w:rStyle w:val="Hyperlink"/>
@@ -1401,7 +1215,7 @@
                 <w:noProof/>
                 <w:webHidden/>
               </w:rPr>
-              <w:instrText xml:space="preserve"> PAGEREF _Toc399611102 \h </w:instrText>
+              <w:instrText xml:space="preserve"> PAGEREF _Toc400141722 \h </w:instrText>
             </w:r>
             <w:r>
               <w:rPr>
@@ -1469,6 +1283,8 @@
       <w:r>
         <w:br w:type="page"/>
       </w:r>
+      <w:bookmarkStart w:id="0" w:name="_GoBack"/>
+      <w:bookmarkEnd w:id="0"/>
     </w:p>
     <w:p>
       <w:pPr>
@@ -1478,13 +1294,13 @@
           <w:numId w:val="20"/>
         </w:numPr>
       </w:pPr>
-      <w:bookmarkStart w:id="0" w:name="_Toc359231343"/>
-      <w:bookmarkStart w:id="1" w:name="_Toc399611091"/>
+      <w:bookmarkStart w:id="1" w:name="_Toc359231343"/>
+      <w:bookmarkStart w:id="2" w:name="_Toc400141713"/>
       <w:r>
         <w:t>Informationen zum Dokument</w:t>
       </w:r>
-      <w:bookmarkEnd w:id="0"/>
       <w:bookmarkEnd w:id="1"/>
+      <w:bookmarkEnd w:id="2"/>
     </w:p>
     <w:p>
       <w:pPr>
@@ -1494,13 +1310,13 @@
           <w:numId w:val="20"/>
         </w:numPr>
       </w:pPr>
-      <w:bookmarkStart w:id="2" w:name="_Toc359231344"/>
-      <w:bookmarkStart w:id="3" w:name="_Toc399611092"/>
+      <w:bookmarkStart w:id="3" w:name="_Toc359231344"/>
+      <w:bookmarkStart w:id="4" w:name="_Toc400141714"/>
       <w:r>
         <w:t>Zweck des Dokuments</w:t>
       </w:r>
-      <w:bookmarkEnd w:id="2"/>
       <w:bookmarkEnd w:id="3"/>
+      <w:bookmarkEnd w:id="4"/>
     </w:p>
     <w:p>
       <w:r>
@@ -1533,13 +1349,13 @@
           <w:numId w:val="20"/>
         </w:numPr>
       </w:pPr>
-      <w:bookmarkStart w:id="4" w:name="_Toc359231345"/>
-      <w:bookmarkStart w:id="5" w:name="_Toc399611093"/>
+      <w:bookmarkStart w:id="5" w:name="_Toc359231345"/>
+      <w:bookmarkStart w:id="6" w:name="_Toc400141715"/>
       <w:r>
         <w:t>Versionskontrolle</w:t>
       </w:r>
-      <w:bookmarkEnd w:id="4"/>
       <w:bookmarkEnd w:id="5"/>
+      <w:bookmarkEnd w:id="6"/>
     </w:p>
     <w:tbl>
       <w:tblPr>
@@ -1801,13 +1617,13 @@
           <w:numId w:val="20"/>
         </w:numPr>
       </w:pPr>
-      <w:bookmarkStart w:id="6" w:name="_Toc359231346"/>
-      <w:bookmarkStart w:id="7" w:name="_Toc399611094"/>
+      <w:bookmarkStart w:id="7" w:name="_Toc359231346"/>
+      <w:bookmarkStart w:id="8" w:name="_Toc400141716"/>
       <w:r>
         <w:t>Referenzierte Dokumente</w:t>
       </w:r>
-      <w:bookmarkEnd w:id="6"/>
       <w:bookmarkEnd w:id="7"/>
+      <w:bookmarkEnd w:id="8"/>
     </w:p>
     <w:tbl>
       <w:tblPr>
@@ -1874,11 +1690,11 @@
           <w:numId w:val="20"/>
         </w:numPr>
       </w:pPr>
-      <w:bookmarkStart w:id="8" w:name="_Toc399611095"/>
+      <w:bookmarkStart w:id="9" w:name="_Toc400141717"/>
       <w:r>
         <w:t>Projektdefinition</w:t>
       </w:r>
-      <w:bookmarkEnd w:id="8"/>
+      <w:bookmarkEnd w:id="9"/>
     </w:p>
     <w:p>
       <w:r>
@@ -1953,11 +1769,11 @@
           <w:numId w:val="20"/>
         </w:numPr>
       </w:pPr>
-      <w:bookmarkStart w:id="9" w:name="_Toc399611096"/>
+      <w:bookmarkStart w:id="10" w:name="_Toc400141718"/>
       <w:r>
         <w:t>Anforderungen</w:t>
       </w:r>
-      <w:bookmarkEnd w:id="9"/>
+      <w:bookmarkEnd w:id="10"/>
     </w:p>
     <w:p>
       <w:r>
@@ -1975,11 +1791,11 @@
           <w:numId w:val="20"/>
         </w:numPr>
       </w:pPr>
-      <w:bookmarkStart w:id="10" w:name="_Toc399611097"/>
+      <w:bookmarkStart w:id="11" w:name="_Toc400141719"/>
       <w:r>
         <w:t>Funktionale Anforderungen</w:t>
       </w:r>
-      <w:bookmarkEnd w:id="10"/>
+      <w:bookmarkEnd w:id="11"/>
     </w:p>
     <w:p>
       <w:pPr>
@@ -2056,11 +1872,11 @@
           <w:numId w:val="20"/>
         </w:numPr>
       </w:pPr>
-      <w:bookmarkStart w:id="11" w:name="_Toc399611100"/>
+      <w:bookmarkStart w:id="12" w:name="_Toc400141720"/>
       <w:r>
         <w:t>Nicht funktionale Anforderungen</w:t>
       </w:r>
-      <w:bookmarkEnd w:id="11"/>
+      <w:bookmarkEnd w:id="12"/>
     </w:p>
     <w:p>
       <w:pPr>
@@ -2106,11 +1922,11 @@
           <w:numId w:val="20"/>
         </w:numPr>
       </w:pPr>
-      <w:bookmarkStart w:id="12" w:name="_Toc399611101"/>
+      <w:bookmarkStart w:id="13" w:name="_Toc400141721"/>
       <w:r>
         <w:t>Kontextdiagramm</w:t>
       </w:r>
-      <w:bookmarkEnd w:id="12"/>
+      <w:bookmarkEnd w:id="13"/>
     </w:p>
     <w:p>
       <w:r>
@@ -2196,11 +2012,11 @@
           <w:numId w:val="20"/>
         </w:numPr>
       </w:pPr>
-      <w:bookmarkStart w:id="13" w:name="_Toc399611102"/>
+      <w:bookmarkStart w:id="14" w:name="_Toc400141722"/>
       <w:r>
         <w:t>Terminplan</w:t>
       </w:r>
-      <w:bookmarkEnd w:id="13"/>
+      <w:bookmarkEnd w:id="14"/>
     </w:p>
     <w:tbl>
       <w:tblPr>
@@ -2628,8 +2444,6 @@
       <w:r>
         <w:t>Die Meilensteine (Abgaben in moodle) sind Fett markiert und sind zwingend einzuhalten.</w:t>
       </w:r>
-      <w:bookmarkStart w:id="14" w:name="_GoBack"/>
-      <w:bookmarkEnd w:id="14"/>
     </w:p>
     <w:sectPr>
       <w:headerReference w:type="default" r:id="rId11"/>
@@ -7286,7 +7100,7 @@
 </file>
 
 <file path=customXml/itemProps1.xml><?xml version="1.0" encoding="utf-8"?>
-<ds:datastoreItem xmlns:ds="http://schemas.openxmlformats.org/officeDocument/2006/customXml" ds:itemID="{2EEC7703-8E6B-4538-82E6-DAA6888987CF}">
+<ds:datastoreItem xmlns:ds="http://schemas.openxmlformats.org/officeDocument/2006/customXml" ds:itemID="{C8F6A888-C6AA-4303-A389-9F9377F83C0A}">
   <ds:schemaRefs>
     <ds:schemaRef ds:uri="http://schemas.openxmlformats.org/officeDocument/2006/bibliography"/>
   </ds:schemaRefs>

--- a/docs/Projektdokumentation-Wetterstation.docx
+++ b/docs/Projektdokumentation-Wetterstation.docx
@@ -223,15 +223,15 @@
     </w:p>
     <w:p>
       <w:r>
-        <w:t>Version: 0.3</w:t>
+        <w:t>Version: 0.4</w:t>
       </w:r>
     </w:p>
     <w:p>
       <w:r>
-        <w:t>Datum: 29</w:t>
+        <w:t>Datum: 10.10</w:t>
       </w:r>
       <w:r>
-        <w:t>.09.2014</w:t>
+        <w:t>.2014</w:t>
       </w:r>
     </w:p>
     <w:p>
@@ -245,7 +245,7 @@
     <w:sdt>
       <w:sdtPr>
         <w:rPr>
-          <w:rFonts w:ascii="Arial" w:eastAsiaTheme="minorHAnsi" w:hAnsi="Arial" w:cs="Arial"/>
+          <w:rFonts w:eastAsiaTheme="minorHAnsi" w:cs="Arial"/>
           <w:b w:val="0"/>
           <w:color w:val="auto"/>
           <w:sz w:val="22"/>
@@ -271,12 +271,12 @@
           <w:pPr>
             <w:pStyle w:val="Inhaltsverzeichnisberschrift"/>
             <w:rPr>
-              <w:rFonts w:ascii="Arial" w:hAnsi="Arial" w:cs="Arial"/>
+              <w:rFonts w:cs="Arial"/>
             </w:rPr>
           </w:pPr>
           <w:r>
             <w:rPr>
-              <w:rFonts w:ascii="Arial" w:hAnsi="Arial" w:cs="Arial"/>
+              <w:rFonts w:cs="Arial"/>
               <w:lang w:val="de-DE"/>
             </w:rPr>
             <w:t>Inhaltsverzeichnis</w:t>
@@ -313,7 +313,7 @@
             </w:rPr>
             <w:fldChar w:fldCharType="separate"/>
           </w:r>
-          <w:hyperlink w:anchor="_Toc400141713" w:history="1">
+          <w:hyperlink w:anchor="_Toc400711436" w:history="1">
             <w:r>
               <w:rPr>
                 <w:rStyle w:val="Hyperlink"/>
@@ -360,7 +360,7 @@
                 <w:noProof/>
                 <w:webHidden/>
               </w:rPr>
-              <w:instrText xml:space="preserve"> PAGEREF _Toc400141713 \h </w:instrText>
+              <w:instrText xml:space="preserve"> PAGEREF _Toc400711436 \h </w:instrText>
             </w:r>
             <w:r>
               <w:rPr>
@@ -408,7 +408,7 @@
               <w:lang w:val="de-CH" w:eastAsia="de-CH"/>
             </w:rPr>
           </w:pPr>
-          <w:hyperlink w:anchor="_Toc400141714" w:history="1">
+          <w:hyperlink w:anchor="_Toc400711437" w:history="1">
             <w:r>
               <w:rPr>
                 <w:rStyle w:val="Hyperlink"/>
@@ -455,7 +455,7 @@
                 <w:noProof/>
                 <w:webHidden/>
               </w:rPr>
-              <w:instrText xml:space="preserve"> PAGEREF _Toc400141714 \h </w:instrText>
+              <w:instrText xml:space="preserve"> PAGEREF _Toc400711437 \h </w:instrText>
             </w:r>
             <w:r>
               <w:rPr>
@@ -503,7 +503,7 @@
               <w:lang w:val="de-CH" w:eastAsia="de-CH"/>
             </w:rPr>
           </w:pPr>
-          <w:hyperlink w:anchor="_Toc400141715" w:history="1">
+          <w:hyperlink w:anchor="_Toc400711438" w:history="1">
             <w:r>
               <w:rPr>
                 <w:rStyle w:val="Hyperlink"/>
@@ -550,7 +550,7 @@
                 <w:noProof/>
                 <w:webHidden/>
               </w:rPr>
-              <w:instrText xml:space="preserve"> PAGEREF _Toc400141715 \h </w:instrText>
+              <w:instrText xml:space="preserve"> PAGEREF _Toc400711438 \h </w:instrText>
             </w:r>
             <w:r>
               <w:rPr>
@@ -598,7 +598,7 @@
               <w:lang w:val="de-CH" w:eastAsia="de-CH"/>
             </w:rPr>
           </w:pPr>
-          <w:hyperlink w:anchor="_Toc400141716" w:history="1">
+          <w:hyperlink w:anchor="_Toc400711439" w:history="1">
             <w:r>
               <w:rPr>
                 <w:rStyle w:val="Hyperlink"/>
@@ -645,7 +645,7 @@
                 <w:noProof/>
                 <w:webHidden/>
               </w:rPr>
-              <w:instrText xml:space="preserve"> PAGEREF _Toc400141716 \h </w:instrText>
+              <w:instrText xml:space="preserve"> PAGEREF _Toc400711439 \h </w:instrText>
             </w:r>
             <w:r>
               <w:rPr>
@@ -693,7 +693,7 @@
               <w:lang w:val="de-CH" w:eastAsia="de-CH"/>
             </w:rPr>
           </w:pPr>
-          <w:hyperlink w:anchor="_Toc400141717" w:history="1">
+          <w:hyperlink w:anchor="_Toc400711440" w:history="1">
             <w:r>
               <w:rPr>
                 <w:rStyle w:val="Hyperlink"/>
@@ -740,7 +740,7 @@
                 <w:noProof/>
                 <w:webHidden/>
               </w:rPr>
-              <w:instrText xml:space="preserve"> PAGEREF _Toc400141717 \h </w:instrText>
+              <w:instrText xml:space="preserve"> PAGEREF _Toc400711440 \h </w:instrText>
             </w:r>
             <w:r>
               <w:rPr>
@@ -788,7 +788,7 @@
               <w:lang w:val="de-CH" w:eastAsia="de-CH"/>
             </w:rPr>
           </w:pPr>
-          <w:hyperlink w:anchor="_Toc400141718" w:history="1">
+          <w:hyperlink w:anchor="_Toc400711441" w:history="1">
             <w:r>
               <w:rPr>
                 <w:rStyle w:val="Hyperlink"/>
@@ -835,7 +835,7 @@
                 <w:noProof/>
                 <w:webHidden/>
               </w:rPr>
-              <w:instrText xml:space="preserve"> PAGEREF _Toc400141718 \h </w:instrText>
+              <w:instrText xml:space="preserve"> PAGEREF _Toc400711441 \h </w:instrText>
             </w:r>
             <w:r>
               <w:rPr>
@@ -883,7 +883,7 @@
               <w:lang w:val="de-CH" w:eastAsia="de-CH"/>
             </w:rPr>
           </w:pPr>
-          <w:hyperlink w:anchor="_Toc400141719" w:history="1">
+          <w:hyperlink w:anchor="_Toc400711442" w:history="1">
             <w:r>
               <w:rPr>
                 <w:rStyle w:val="Hyperlink"/>
@@ -930,7 +930,7 @@
                 <w:noProof/>
                 <w:webHidden/>
               </w:rPr>
-              <w:instrText xml:space="preserve"> PAGEREF _Toc400141719 \h </w:instrText>
+              <w:instrText xml:space="preserve"> PAGEREF _Toc400711442 \h </w:instrText>
             </w:r>
             <w:r>
               <w:rPr>
@@ -978,7 +978,7 @@
               <w:lang w:val="de-CH" w:eastAsia="de-CH"/>
             </w:rPr>
           </w:pPr>
-          <w:hyperlink w:anchor="_Toc400141720" w:history="1">
+          <w:hyperlink w:anchor="_Toc400711443" w:history="1">
             <w:r>
               <w:rPr>
                 <w:rStyle w:val="Hyperlink"/>
@@ -1025,7 +1025,7 @@
                 <w:noProof/>
                 <w:webHidden/>
               </w:rPr>
-              <w:instrText xml:space="preserve"> PAGEREF _Toc400141720 \h </w:instrText>
+              <w:instrText xml:space="preserve"> PAGEREF _Toc400711443 \h </w:instrText>
             </w:r>
             <w:r>
               <w:rPr>
@@ -1073,7 +1073,7 @@
               <w:lang w:val="de-CH" w:eastAsia="de-CH"/>
             </w:rPr>
           </w:pPr>
-          <w:hyperlink w:anchor="_Toc400141721" w:history="1">
+          <w:hyperlink w:anchor="_Toc400711444" w:history="1">
             <w:r>
               <w:rPr>
                 <w:rStyle w:val="Hyperlink"/>
@@ -1120,7 +1120,7 @@
                 <w:noProof/>
                 <w:webHidden/>
               </w:rPr>
-              <w:instrText xml:space="preserve"> PAGEREF _Toc400141721 \h </w:instrText>
+              <w:instrText xml:space="preserve"> PAGEREF _Toc400711444 \h </w:instrText>
             </w:r>
             <w:r>
               <w:rPr>
@@ -1168,7 +1168,7 @@
               <w:lang w:val="de-CH" w:eastAsia="de-CH"/>
             </w:rPr>
           </w:pPr>
-          <w:hyperlink w:anchor="_Toc400141722" w:history="1">
+          <w:hyperlink w:anchor="_Toc400711445" w:history="1">
             <w:r>
               <w:rPr>
                 <w:rStyle w:val="Hyperlink"/>
@@ -1215,7 +1215,292 @@
                 <w:noProof/>
                 <w:webHidden/>
               </w:rPr>
-              <w:instrText xml:space="preserve"> PAGEREF _Toc400141722 \h </w:instrText>
+              <w:instrText xml:space="preserve"> PAGEREF _Toc400711445 \h </w:instrText>
+            </w:r>
+            <w:r>
+              <w:rPr>
+                <w:rFonts w:ascii="Arial" w:hAnsi="Arial" w:cs="Arial"/>
+                <w:noProof/>
+                <w:webHidden/>
+              </w:rPr>
+            </w:r>
+            <w:r>
+              <w:rPr>
+                <w:rFonts w:ascii="Arial" w:hAnsi="Arial" w:cs="Arial"/>
+                <w:noProof/>
+                <w:webHidden/>
+              </w:rPr>
+              <w:fldChar w:fldCharType="separate"/>
+            </w:r>
+            <w:r>
+              <w:rPr>
+                <w:rFonts w:ascii="Arial" w:hAnsi="Arial" w:cs="Arial"/>
+                <w:noProof/>
+                <w:webHidden/>
+              </w:rPr>
+              <w:t>2</w:t>
+            </w:r>
+            <w:r>
+              <w:rPr>
+                <w:rFonts w:ascii="Arial" w:hAnsi="Arial" w:cs="Arial"/>
+                <w:noProof/>
+                <w:webHidden/>
+              </w:rPr>
+              <w:fldChar w:fldCharType="end"/>
+            </w:r>
+          </w:hyperlink>
+        </w:p>
+        <w:p>
+          <w:pPr>
+            <w:pStyle w:val="Verzeichnis1"/>
+            <w:tabs>
+              <w:tab w:val="left" w:pos="440"/>
+              <w:tab w:val="right" w:leader="dot" w:pos="9016"/>
+            </w:tabs>
+            <w:rPr>
+              <w:rFonts w:ascii="Arial" w:eastAsiaTheme="minorEastAsia" w:hAnsi="Arial" w:cs="Arial"/>
+              <w:noProof/>
+              <w:lang w:val="de-CH" w:eastAsia="de-CH"/>
+            </w:rPr>
+          </w:pPr>
+          <w:hyperlink w:anchor="_Toc400711446" w:history="1">
+            <w:r>
+              <w:rPr>
+                <w:rStyle w:val="Hyperlink"/>
+                <w:rFonts w:ascii="Arial" w:hAnsi="Arial" w:cs="Arial"/>
+                <w:noProof/>
+              </w:rPr>
+              <w:t>6.</w:t>
+            </w:r>
+            <w:r>
+              <w:rPr>
+                <w:rFonts w:ascii="Arial" w:eastAsiaTheme="minorEastAsia" w:hAnsi="Arial" w:cs="Arial"/>
+                <w:noProof/>
+                <w:lang w:val="de-CH" w:eastAsia="de-CH"/>
+              </w:rPr>
+              <w:tab/>
+            </w:r>
+            <w:r>
+              <w:rPr>
+                <w:rStyle w:val="Hyperlink"/>
+                <w:rFonts w:ascii="Arial" w:hAnsi="Arial" w:cs="Arial"/>
+                <w:noProof/>
+              </w:rPr>
+              <w:t>Use Cases</w:t>
+            </w:r>
+            <w:r>
+              <w:rPr>
+                <w:rFonts w:ascii="Arial" w:hAnsi="Arial" w:cs="Arial"/>
+                <w:noProof/>
+                <w:webHidden/>
+              </w:rPr>
+              <w:tab/>
+            </w:r>
+            <w:r>
+              <w:rPr>
+                <w:rFonts w:ascii="Arial" w:hAnsi="Arial" w:cs="Arial"/>
+                <w:noProof/>
+                <w:webHidden/>
+              </w:rPr>
+              <w:fldChar w:fldCharType="begin"/>
+            </w:r>
+            <w:r>
+              <w:rPr>
+                <w:rFonts w:ascii="Arial" w:hAnsi="Arial" w:cs="Arial"/>
+                <w:noProof/>
+                <w:webHidden/>
+              </w:rPr>
+              <w:instrText xml:space="preserve"> PAGEREF _Toc400711446 \h </w:instrText>
+            </w:r>
+            <w:r>
+              <w:rPr>
+                <w:rFonts w:ascii="Arial" w:hAnsi="Arial" w:cs="Arial"/>
+                <w:noProof/>
+                <w:webHidden/>
+              </w:rPr>
+            </w:r>
+            <w:r>
+              <w:rPr>
+                <w:rFonts w:ascii="Arial" w:hAnsi="Arial" w:cs="Arial"/>
+                <w:noProof/>
+                <w:webHidden/>
+              </w:rPr>
+              <w:fldChar w:fldCharType="separate"/>
+            </w:r>
+            <w:r>
+              <w:rPr>
+                <w:rFonts w:ascii="Arial" w:hAnsi="Arial" w:cs="Arial"/>
+                <w:noProof/>
+                <w:webHidden/>
+              </w:rPr>
+              <w:t>2</w:t>
+            </w:r>
+            <w:r>
+              <w:rPr>
+                <w:rFonts w:ascii="Arial" w:hAnsi="Arial" w:cs="Arial"/>
+                <w:noProof/>
+                <w:webHidden/>
+              </w:rPr>
+              <w:fldChar w:fldCharType="end"/>
+            </w:r>
+          </w:hyperlink>
+        </w:p>
+        <w:p>
+          <w:pPr>
+            <w:pStyle w:val="Verzeichnis2"/>
+            <w:tabs>
+              <w:tab w:val="left" w:pos="880"/>
+              <w:tab w:val="right" w:leader="dot" w:pos="9016"/>
+            </w:tabs>
+            <w:rPr>
+              <w:rFonts w:ascii="Arial" w:eastAsiaTheme="minorEastAsia" w:hAnsi="Arial" w:cs="Arial"/>
+              <w:noProof/>
+              <w:lang w:val="de-CH" w:eastAsia="de-CH"/>
+            </w:rPr>
+          </w:pPr>
+          <w:hyperlink w:anchor="_Toc400711447" w:history="1">
+            <w:r>
+              <w:rPr>
+                <w:rStyle w:val="Hyperlink"/>
+                <w:rFonts w:ascii="Arial" w:hAnsi="Arial" w:cs="Arial"/>
+                <w:noProof/>
+              </w:rPr>
+              <w:t>6.1</w:t>
+            </w:r>
+            <w:r>
+              <w:rPr>
+                <w:rFonts w:ascii="Arial" w:eastAsiaTheme="minorEastAsia" w:hAnsi="Arial" w:cs="Arial"/>
+                <w:noProof/>
+                <w:lang w:val="de-CH" w:eastAsia="de-CH"/>
+              </w:rPr>
+              <w:tab/>
+            </w:r>
+            <w:r>
+              <w:rPr>
+                <w:rStyle w:val="Hyperlink"/>
+                <w:rFonts w:ascii="Arial" w:hAnsi="Arial" w:cs="Arial"/>
+                <w:noProof/>
+              </w:rPr>
+              <w:t>Diagramm</w:t>
+            </w:r>
+            <w:r>
+              <w:rPr>
+                <w:rFonts w:ascii="Arial" w:hAnsi="Arial" w:cs="Arial"/>
+                <w:noProof/>
+                <w:webHidden/>
+              </w:rPr>
+              <w:tab/>
+            </w:r>
+            <w:r>
+              <w:rPr>
+                <w:rFonts w:ascii="Arial" w:hAnsi="Arial" w:cs="Arial"/>
+                <w:noProof/>
+                <w:webHidden/>
+              </w:rPr>
+              <w:fldChar w:fldCharType="begin"/>
+            </w:r>
+            <w:r>
+              <w:rPr>
+                <w:rFonts w:ascii="Arial" w:hAnsi="Arial" w:cs="Arial"/>
+                <w:noProof/>
+                <w:webHidden/>
+              </w:rPr>
+              <w:instrText xml:space="preserve"> PAGEREF _Toc400711447 \h </w:instrText>
+            </w:r>
+            <w:r>
+              <w:rPr>
+                <w:rFonts w:ascii="Arial" w:hAnsi="Arial" w:cs="Arial"/>
+                <w:noProof/>
+                <w:webHidden/>
+              </w:rPr>
+            </w:r>
+            <w:r>
+              <w:rPr>
+                <w:rFonts w:ascii="Arial" w:hAnsi="Arial" w:cs="Arial"/>
+                <w:noProof/>
+                <w:webHidden/>
+              </w:rPr>
+              <w:fldChar w:fldCharType="separate"/>
+            </w:r>
+            <w:r>
+              <w:rPr>
+                <w:rFonts w:ascii="Arial" w:hAnsi="Arial" w:cs="Arial"/>
+                <w:noProof/>
+                <w:webHidden/>
+              </w:rPr>
+              <w:t>2</w:t>
+            </w:r>
+            <w:r>
+              <w:rPr>
+                <w:rFonts w:ascii="Arial" w:hAnsi="Arial" w:cs="Arial"/>
+                <w:noProof/>
+                <w:webHidden/>
+              </w:rPr>
+              <w:fldChar w:fldCharType="end"/>
+            </w:r>
+          </w:hyperlink>
+        </w:p>
+        <w:p>
+          <w:pPr>
+            <w:pStyle w:val="Verzeichnis2"/>
+            <w:tabs>
+              <w:tab w:val="left" w:pos="880"/>
+              <w:tab w:val="right" w:leader="dot" w:pos="9016"/>
+            </w:tabs>
+            <w:rPr>
+              <w:rFonts w:ascii="Arial" w:eastAsiaTheme="minorEastAsia" w:hAnsi="Arial" w:cs="Arial"/>
+              <w:noProof/>
+              <w:lang w:val="de-CH" w:eastAsia="de-CH"/>
+            </w:rPr>
+          </w:pPr>
+          <w:hyperlink w:anchor="_Toc400711448" w:history="1">
+            <w:r>
+              <w:rPr>
+                <w:rStyle w:val="Hyperlink"/>
+                <w:rFonts w:ascii="Arial" w:hAnsi="Arial" w:cs="Arial"/>
+                <w:noProof/>
+              </w:rPr>
+              <w:t>6.2</w:t>
+            </w:r>
+            <w:r>
+              <w:rPr>
+                <w:rFonts w:ascii="Arial" w:eastAsiaTheme="minorEastAsia" w:hAnsi="Arial" w:cs="Arial"/>
+                <w:noProof/>
+                <w:lang w:val="de-CH" w:eastAsia="de-CH"/>
+              </w:rPr>
+              <w:tab/>
+            </w:r>
+            <w:r>
+              <w:rPr>
+                <w:rStyle w:val="Hyperlink"/>
+                <w:rFonts w:ascii="Arial" w:hAnsi="Arial" w:cs="Arial"/>
+                <w:noProof/>
+              </w:rPr>
+              <w:t>Beschreibungen</w:t>
+            </w:r>
+            <w:r>
+              <w:rPr>
+                <w:rFonts w:ascii="Arial" w:hAnsi="Arial" w:cs="Arial"/>
+                <w:noProof/>
+                <w:webHidden/>
+              </w:rPr>
+              <w:tab/>
+            </w:r>
+            <w:r>
+              <w:rPr>
+                <w:rFonts w:ascii="Arial" w:hAnsi="Arial" w:cs="Arial"/>
+                <w:noProof/>
+                <w:webHidden/>
+              </w:rPr>
+              <w:fldChar w:fldCharType="begin"/>
+            </w:r>
+            <w:r>
+              <w:rPr>
+                <w:rFonts w:ascii="Arial" w:hAnsi="Arial" w:cs="Arial"/>
+                <w:noProof/>
+                <w:webHidden/>
+              </w:rPr>
+              <w:instrText xml:space="preserve"> PAGEREF _Toc400711448 \h </w:instrText>
             </w:r>
             <w:r>
               <w:rPr>
@@ -1283,8 +1568,6 @@
       <w:r>
         <w:br w:type="page"/>
       </w:r>
-      <w:bookmarkStart w:id="0" w:name="_GoBack"/>
-      <w:bookmarkEnd w:id="0"/>
     </w:p>
     <w:p>
       <w:pPr>
@@ -1294,13 +1577,14 @@
           <w:numId w:val="20"/>
         </w:numPr>
       </w:pPr>
-      <w:bookmarkStart w:id="1" w:name="_Toc359231343"/>
-      <w:bookmarkStart w:id="2" w:name="_Toc400141713"/>
+      <w:bookmarkStart w:id="0" w:name="_Toc359231343"/>
+      <w:bookmarkStart w:id="1" w:name="_Toc400711436"/>
       <w:r>
+        <w:lastRenderedPageBreak/>
         <w:t>Informationen zum Dokument</w:t>
       </w:r>
+      <w:bookmarkEnd w:id="0"/>
       <w:bookmarkEnd w:id="1"/>
-      <w:bookmarkEnd w:id="2"/>
     </w:p>
     <w:p>
       <w:pPr>
@@ -1310,13 +1594,13 @@
           <w:numId w:val="20"/>
         </w:numPr>
       </w:pPr>
-      <w:bookmarkStart w:id="3" w:name="_Toc359231344"/>
-      <w:bookmarkStart w:id="4" w:name="_Toc400141714"/>
+      <w:bookmarkStart w:id="2" w:name="_Toc359231344"/>
+      <w:bookmarkStart w:id="3" w:name="_Toc400711437"/>
       <w:r>
         <w:t>Zweck des Dokuments</w:t>
       </w:r>
+      <w:bookmarkEnd w:id="2"/>
       <w:bookmarkEnd w:id="3"/>
-      <w:bookmarkEnd w:id="4"/>
     </w:p>
     <w:p>
       <w:r>
@@ -1349,13 +1633,13 @@
           <w:numId w:val="20"/>
         </w:numPr>
       </w:pPr>
-      <w:bookmarkStart w:id="5" w:name="_Toc359231345"/>
-      <w:bookmarkStart w:id="6" w:name="_Toc400141715"/>
+      <w:bookmarkStart w:id="4" w:name="_Toc359231345"/>
+      <w:bookmarkStart w:id="5" w:name="_Toc400711438"/>
       <w:r>
         <w:t>Versionskontrolle</w:t>
       </w:r>
+      <w:bookmarkEnd w:id="4"/>
       <w:bookmarkEnd w:id="5"/>
-      <w:bookmarkEnd w:id="6"/>
     </w:p>
     <w:tbl>
       <w:tblPr>
@@ -1608,6 +1892,55 @@
           </w:p>
         </w:tc>
       </w:tr>
+      <w:tr>
+        <w:tc>
+          <w:tcPr>
+            <w:tcW w:w="1242" w:type="dxa"/>
+            <w:shd w:val="clear" w:color="auto" w:fill="auto"/>
+            <w:vAlign w:val="center"/>
+          </w:tcPr>
+          <w:p>
+            <w:r>
+              <w:t>0.4</w:t>
+            </w:r>
+          </w:p>
+        </w:tc>
+        <w:tc>
+          <w:tcPr>
+            <w:tcW w:w="1418" w:type="dxa"/>
+            <w:shd w:val="clear" w:color="auto" w:fill="auto"/>
+            <w:vAlign w:val="center"/>
+          </w:tcPr>
+          <w:p>
+            <w:r>
+              <w:t>10.10.2014</w:t>
+            </w:r>
+          </w:p>
+        </w:tc>
+        <w:tc>
+          <w:tcPr>
+            <w:tcW w:w="2186" w:type="dxa"/>
+            <w:shd w:val="clear" w:color="auto" w:fill="auto"/>
+            <w:vAlign w:val="center"/>
+          </w:tcPr>
+          <w:p>
+            <w:r>
+              <w:t>Andreas Hasler</w:t>
+            </w:r>
+          </w:p>
+        </w:tc>
+        <w:tc>
+          <w:tcPr>
+            <w:tcW w:w="3260" w:type="dxa"/>
+            <w:vAlign w:val="center"/>
+          </w:tcPr>
+          <w:p>
+            <w:r>
+              <w:t>Use-Cases hinzugefügt</w:t>
+            </w:r>
+          </w:p>
+        </w:tc>
+      </w:tr>
     </w:tbl>
     <w:p>
       <w:pPr>
@@ -1617,13 +1950,13 @@
           <w:numId w:val="20"/>
         </w:numPr>
       </w:pPr>
-      <w:bookmarkStart w:id="7" w:name="_Toc359231346"/>
-      <w:bookmarkStart w:id="8" w:name="_Toc400141716"/>
+      <w:bookmarkStart w:id="6" w:name="_Toc359231346"/>
+      <w:bookmarkStart w:id="7" w:name="_Toc400711439"/>
       <w:r>
         <w:t>Referenzierte Dokumente</w:t>
       </w:r>
+      <w:bookmarkEnd w:id="6"/>
       <w:bookmarkEnd w:id="7"/>
-      <w:bookmarkEnd w:id="8"/>
     </w:p>
     <w:tbl>
       <w:tblPr>
@@ -1690,11 +2023,12 @@
           <w:numId w:val="20"/>
         </w:numPr>
       </w:pPr>
-      <w:bookmarkStart w:id="9" w:name="_Toc400141717"/>
+      <w:bookmarkStart w:id="8" w:name="_Toc400711440"/>
       <w:r>
+        <w:lastRenderedPageBreak/>
         <w:t>Projektdefinition</w:t>
       </w:r>
-      <w:bookmarkEnd w:id="9"/>
+      <w:bookmarkEnd w:id="8"/>
     </w:p>
     <w:p>
       <w:r>
@@ -1769,11 +2103,11 @@
           <w:numId w:val="20"/>
         </w:numPr>
       </w:pPr>
-      <w:bookmarkStart w:id="10" w:name="_Toc400141718"/>
+      <w:bookmarkStart w:id="9" w:name="_Toc400711441"/>
       <w:r>
         <w:t>Anforderungen</w:t>
       </w:r>
-      <w:bookmarkEnd w:id="10"/>
+      <w:bookmarkEnd w:id="9"/>
     </w:p>
     <w:p>
       <w:r>
@@ -1791,11 +2125,11 @@
           <w:numId w:val="20"/>
         </w:numPr>
       </w:pPr>
-      <w:bookmarkStart w:id="11" w:name="_Toc400141719"/>
+      <w:bookmarkStart w:id="10" w:name="_Toc400711442"/>
       <w:r>
         <w:t>Funktionale Anforderungen</w:t>
       </w:r>
-      <w:bookmarkEnd w:id="11"/>
+      <w:bookmarkEnd w:id="10"/>
     </w:p>
     <w:p>
       <w:pPr>
@@ -1872,11 +2206,12 @@
           <w:numId w:val="20"/>
         </w:numPr>
       </w:pPr>
-      <w:bookmarkStart w:id="12" w:name="_Toc400141720"/>
+      <w:bookmarkStart w:id="11" w:name="_Toc400711443"/>
       <w:r>
+        <w:lastRenderedPageBreak/>
         <w:t>Nicht funktionale Anforderungen</w:t>
       </w:r>
-      <w:bookmarkEnd w:id="12"/>
+      <w:bookmarkEnd w:id="11"/>
     </w:p>
     <w:p>
       <w:pPr>
@@ -1922,11 +2257,11 @@
           <w:numId w:val="20"/>
         </w:numPr>
       </w:pPr>
-      <w:bookmarkStart w:id="13" w:name="_Toc400141721"/>
+      <w:bookmarkStart w:id="12" w:name="_Toc400711444"/>
       <w:r>
         <w:t>Kontextdiagramm</w:t>
       </w:r>
-      <w:bookmarkEnd w:id="13"/>
+      <w:bookmarkEnd w:id="12"/>
     </w:p>
     <w:p>
       <w:r>
@@ -1998,7 +2333,16 @@
         </w:rPr>
       </w:pPr>
       <w:r>
-        <w:t>Die Werte der einzelnen Sensoren werden ermittelt und in einer zentral berechnet / umgerechnet. Anschliessend werden die Daten an die Anzeige weitergeleitet. Optional werden die Messwerte nach der Berechnung persistent abgespeichert, damit die Daten durch einen Webservice abgefragt und öffentlich zur Verfügung gestellt werden können.</w:t>
+        <w:t xml:space="preserve">Die Werte der einzelnen Sensoren werden ermittelt und in einer zentral berechnet / umgerechnet. Anschliessend werden die Daten an die Anzeige weitergeleitet. </w:t>
+      </w:r>
+      <w:r>
+        <w:t>Zudem</w:t>
+      </w:r>
+      <w:r>
+        <w:t xml:space="preserve"> werden die Messwerte nach der Berechnung persistent abg</w:t>
+      </w:r>
+      <w:r>
+        <w:t xml:space="preserve">espeichert, damit die Daten Online abgefragt werden können. </w:t>
       </w:r>
       <w:r>
         <w:br w:type="page"/>
@@ -2012,11 +2356,12 @@
           <w:numId w:val="20"/>
         </w:numPr>
       </w:pPr>
-      <w:bookmarkStart w:id="14" w:name="_Toc400141722"/>
+      <w:bookmarkStart w:id="13" w:name="_Toc400711445"/>
       <w:r>
+        <w:lastRenderedPageBreak/>
         <w:t>Terminplan</w:t>
       </w:r>
-      <w:bookmarkEnd w:id="14"/>
+      <w:bookmarkEnd w:id="13"/>
     </w:p>
     <w:tbl>
       <w:tblPr>
@@ -2445,10 +2790,3100 @@
         <w:t>Die Meilensteine (Abgaben in moodle) sind Fett markiert und sind zwingend einzuhalten.</w:t>
       </w:r>
     </w:p>
+    <w:p>
+      <w:pPr>
+        <w:spacing w:line="240" w:lineRule="auto"/>
+        <w:rPr>
+          <w:rFonts w:eastAsiaTheme="majorEastAsia" w:cstheme="majorBidi"/>
+          <w:b/>
+          <w:color w:val="000000" w:themeColor="text1"/>
+          <w:sz w:val="32"/>
+          <w:szCs w:val="32"/>
+        </w:rPr>
+      </w:pPr>
+      <w:r>
+        <w:br w:type="page"/>
+      </w:r>
+    </w:p>
+    <w:p>
+      <w:pPr>
+        <w:pStyle w:val="berschrift1"/>
+        <w:numPr>
+          <w:ilvl w:val="0"/>
+          <w:numId w:val="20"/>
+        </w:numPr>
+      </w:pPr>
+      <w:bookmarkStart w:id="14" w:name="_Toc400711446"/>
+      <w:r>
+        <w:lastRenderedPageBreak/>
+        <w:t>Use Cases</w:t>
+      </w:r>
+      <w:bookmarkEnd w:id="14"/>
+    </w:p>
+    <w:p>
+      <w:pPr>
+        <w:pStyle w:val="berschrift2"/>
+        <w:numPr>
+          <w:ilvl w:val="1"/>
+          <w:numId w:val="20"/>
+        </w:numPr>
+      </w:pPr>
+      <w:bookmarkStart w:id="15" w:name="_Toc400711447"/>
+      <w:r>
+        <w:t>Diagramm</w:t>
+      </w:r>
+      <w:bookmarkEnd w:id="15"/>
+    </w:p>
+    <w:p>
+      <w:r>
+        <w:drawing>
+          <wp:inline distT="0" distB="0" distL="0" distR="0" wp14:anchorId="199F1765" wp14:editId="47C70D92">
+            <wp:extent cx="5731510" cy="4923155"/>
+            <wp:effectExtent l="0" t="0" r="2540" b="0"/>
+            <wp:docPr id="4" name="Grafik 4"/>
+            <wp:cNvGraphicFramePr>
+              <a:graphicFrameLocks xmlns:a="http://schemas.openxmlformats.org/drawingml/2006/main" noChangeAspect="1"/>
+            </wp:cNvGraphicFramePr>
+            <a:graphic xmlns:a="http://schemas.openxmlformats.org/drawingml/2006/main">
+              <a:graphicData uri="http://schemas.openxmlformats.org/drawingml/2006/picture">
+                <pic:pic xmlns:pic="http://schemas.openxmlformats.org/drawingml/2006/picture">
+                  <pic:nvPicPr>
+                    <pic:cNvPr id="1" name=""/>
+                    <pic:cNvPicPr/>
+                  </pic:nvPicPr>
+                  <pic:blipFill>
+                    <a:blip r:embed="rId11"/>
+                    <a:stretch>
+                      <a:fillRect/>
+                    </a:stretch>
+                  </pic:blipFill>
+                  <pic:spPr>
+                    <a:xfrm>
+                      <a:off x="0" y="0"/>
+                      <a:ext cx="5731510" cy="4923155"/>
+                    </a:xfrm>
+                    <a:prstGeom prst="rect">
+                      <a:avLst/>
+                    </a:prstGeom>
+                  </pic:spPr>
+                </pic:pic>
+              </a:graphicData>
+            </a:graphic>
+          </wp:inline>
+        </w:drawing>
+      </w:r>
+    </w:p>
+    <w:p/>
+    <w:p/>
+    <w:p>
+      <w:pPr>
+        <w:spacing w:line="240" w:lineRule="auto"/>
+        <w:rPr>
+          <w:rFonts w:eastAsiaTheme="majorEastAsia" w:cstheme="majorBidi"/>
+          <w:b/>
+          <w:color w:val="000000" w:themeColor="text1"/>
+          <w:sz w:val="26"/>
+          <w:szCs w:val="26"/>
+        </w:rPr>
+      </w:pPr>
+      <w:r>
+        <w:br w:type="page"/>
+      </w:r>
+    </w:p>
+    <w:p>
+      <w:pPr>
+        <w:pStyle w:val="berschrift2"/>
+        <w:numPr>
+          <w:ilvl w:val="1"/>
+          <w:numId w:val="20"/>
+        </w:numPr>
+      </w:pPr>
+      <w:bookmarkStart w:id="16" w:name="_Toc400711448"/>
+      <w:r>
+        <w:lastRenderedPageBreak/>
+        <w:t>Beschreibungen</w:t>
+      </w:r>
+      <w:bookmarkEnd w:id="16"/>
+    </w:p>
+    <w:tbl>
+      <w:tblPr>
+        <w:tblStyle w:val="Tabellenraster"/>
+        <w:tblW w:w="8956" w:type="dxa"/>
+        <w:tblInd w:w="108" w:type="dxa"/>
+        <w:tblBorders>
+          <w:top w:val="single" w:sz="6" w:space="0" w:color="C0C0C0"/>
+          <w:left w:val="single" w:sz="6" w:space="0" w:color="C0C0C0"/>
+          <w:bottom w:val="single" w:sz="6" w:space="0" w:color="C0C0C0"/>
+          <w:right w:val="single" w:sz="6" w:space="0" w:color="C0C0C0"/>
+          <w:insideH w:val="single" w:sz="6" w:space="0" w:color="C0C0C0"/>
+          <w:insideV w:val="single" w:sz="6" w:space="0" w:color="C0C0C0"/>
+        </w:tblBorders>
+        <w:tblLayout w:type="fixed"/>
+        <w:tblLook w:val="05E0" w:firstRow="1" w:lastRow="1" w:firstColumn="1" w:lastColumn="1" w:noHBand="0" w:noVBand="1"/>
+      </w:tblPr>
+      <w:tblGrid>
+        <w:gridCol w:w="2011"/>
+        <w:gridCol w:w="6945"/>
+      </w:tblGrid>
+      <w:tr>
+        <w:trPr>
+          <w:trHeight w:val="493"/>
+        </w:trPr>
+        <w:tc>
+          <w:tcPr>
+            <w:tcW w:w="8956" w:type="dxa"/>
+            <w:gridSpan w:val="2"/>
+            <w:shd w:val="clear" w:color="auto" w:fill="B8CCE4" w:themeFill="accent1" w:themeFillTint="66"/>
+            <w:vAlign w:val="center"/>
+          </w:tcPr>
+          <w:p>
+            <w:pPr>
+              <w:rPr>
+                <w:b/>
+              </w:rPr>
+            </w:pPr>
+            <w:r>
+              <w:rPr>
+                <w:b/>
+              </w:rPr>
+              <w:t xml:space="preserve">UC 1 - </w:t>
+            </w:r>
+            <w:r>
+              <w:rPr>
+                <w:b/>
+              </w:rPr>
+              <w:t>Einschalten</w:t>
+            </w:r>
+          </w:p>
+        </w:tc>
+      </w:tr>
+      <w:tr>
+        <w:tc>
+          <w:tcPr>
+            <w:tcW w:w="2011" w:type="dxa"/>
+            <w:shd w:val="clear" w:color="auto" w:fill="auto"/>
+            <w:vAlign w:val="center"/>
+          </w:tcPr>
+          <w:p>
+            <w:r>
+              <w:t>Beschreibung</w:t>
+            </w:r>
+          </w:p>
+        </w:tc>
+        <w:tc>
+          <w:tcPr>
+            <w:tcW w:w="6945" w:type="dxa"/>
+            <w:shd w:val="clear" w:color="auto" w:fill="auto"/>
+            <w:vAlign w:val="center"/>
+          </w:tcPr>
+          <w:p>
+            <w:r>
+              <w:t>Die Wetterstation einschalten</w:t>
+            </w:r>
+          </w:p>
+        </w:tc>
+      </w:tr>
+      <w:tr>
+        <w:tc>
+          <w:tcPr>
+            <w:tcW w:w="2011" w:type="dxa"/>
+            <w:shd w:val="clear" w:color="auto" w:fill="auto"/>
+            <w:vAlign w:val="center"/>
+          </w:tcPr>
+          <w:p>
+            <w:r>
+              <w:t>Stakeholder</w:t>
+            </w:r>
+          </w:p>
+        </w:tc>
+        <w:tc>
+          <w:tcPr>
+            <w:tcW w:w="6945" w:type="dxa"/>
+            <w:shd w:val="clear" w:color="auto" w:fill="auto"/>
+            <w:vAlign w:val="center"/>
+          </w:tcPr>
+          <w:p>
+            <w:r>
+              <w:t>Anwender</w:t>
+            </w:r>
+          </w:p>
+        </w:tc>
+      </w:tr>
+      <w:tr>
+        <w:tc>
+          <w:tcPr>
+            <w:tcW w:w="2011" w:type="dxa"/>
+            <w:shd w:val="clear" w:color="auto" w:fill="auto"/>
+            <w:vAlign w:val="center"/>
+          </w:tcPr>
+          <w:p>
+            <w:r>
+              <w:t>Uses</w:t>
+            </w:r>
+          </w:p>
+        </w:tc>
+        <w:tc>
+          <w:tcPr>
+            <w:tcW w:w="6945" w:type="dxa"/>
+            <w:shd w:val="clear" w:color="auto" w:fill="auto"/>
+            <w:vAlign w:val="center"/>
+          </w:tcPr>
+          <w:p>
+            <w:pPr>
+              <w:rPr>
+                <w:i/>
+              </w:rPr>
+            </w:pPr>
+            <w:r>
+              <w:rPr>
+                <w:i/>
+              </w:rPr>
+              <w:t>UC 5</w:t>
+            </w:r>
+            <w:r>
+              <w:rPr>
+                <w:i/>
+              </w:rPr>
+              <w:t xml:space="preserve"> - Verbinden</w:t>
+            </w:r>
+          </w:p>
+        </w:tc>
+      </w:tr>
+      <w:tr>
+        <w:tc>
+          <w:tcPr>
+            <w:tcW w:w="2011" w:type="dxa"/>
+            <w:shd w:val="clear" w:color="auto" w:fill="auto"/>
+            <w:vAlign w:val="center"/>
+          </w:tcPr>
+          <w:p>
+            <w:r>
+              <w:t>Vorbedingungen</w:t>
+            </w:r>
+          </w:p>
+        </w:tc>
+        <w:tc>
+          <w:tcPr>
+            <w:tcW w:w="6945" w:type="dxa"/>
+            <w:shd w:val="clear" w:color="auto" w:fill="auto"/>
+            <w:vAlign w:val="center"/>
+          </w:tcPr>
+          <w:p>
+            <w:r>
+              <w:t>Die Wetterstation ist noch nicht eingeschaltet</w:t>
+            </w:r>
+          </w:p>
+        </w:tc>
+      </w:tr>
+      <w:tr>
+        <w:tc>
+          <w:tcPr>
+            <w:tcW w:w="2011" w:type="dxa"/>
+            <w:shd w:val="clear" w:color="auto" w:fill="auto"/>
+            <w:vAlign w:val="center"/>
+          </w:tcPr>
+          <w:p>
+            <w:r>
+              <w:t>Nachbedingungen</w:t>
+            </w:r>
+          </w:p>
+        </w:tc>
+        <w:tc>
+          <w:tcPr>
+            <w:tcW w:w="6945" w:type="dxa"/>
+            <w:shd w:val="clear" w:color="auto" w:fill="auto"/>
+            <w:vAlign w:val="center"/>
+          </w:tcPr>
+          <w:p>
+            <w:r>
+              <w:t>Die Wetterstation ist eingeschaltet</w:t>
+            </w:r>
+          </w:p>
+        </w:tc>
+      </w:tr>
+      <w:tr>
+        <w:tc>
+          <w:tcPr>
+            <w:tcW w:w="2011" w:type="dxa"/>
+            <w:shd w:val="clear" w:color="auto" w:fill="auto"/>
+            <w:vAlign w:val="center"/>
+          </w:tcPr>
+          <w:p>
+            <w:r>
+              <w:t>Ablauf</w:t>
+            </w:r>
+          </w:p>
+        </w:tc>
+        <w:tc>
+          <w:tcPr>
+            <w:tcW w:w="6945" w:type="dxa"/>
+            <w:shd w:val="clear" w:color="auto" w:fill="auto"/>
+            <w:vAlign w:val="center"/>
+          </w:tcPr>
+          <w:p>
+            <w:r>
+              <w:t>Verbindung Wetterstation / 230V Steckdose mit Netzteil</w:t>
+            </w:r>
+            <w:r>
+              <w:t xml:space="preserve">  </w:t>
+            </w:r>
+          </w:p>
+        </w:tc>
+      </w:tr>
+    </w:tbl>
+    <w:p/>
+    <w:tbl>
+      <w:tblPr>
+        <w:tblStyle w:val="Tabellenraster"/>
+        <w:tblW w:w="8956" w:type="dxa"/>
+        <w:tblInd w:w="108" w:type="dxa"/>
+        <w:tblBorders>
+          <w:top w:val="single" w:sz="6" w:space="0" w:color="C0C0C0"/>
+          <w:left w:val="single" w:sz="6" w:space="0" w:color="C0C0C0"/>
+          <w:bottom w:val="single" w:sz="6" w:space="0" w:color="C0C0C0"/>
+          <w:right w:val="single" w:sz="6" w:space="0" w:color="C0C0C0"/>
+          <w:insideH w:val="single" w:sz="6" w:space="0" w:color="C0C0C0"/>
+          <w:insideV w:val="single" w:sz="6" w:space="0" w:color="C0C0C0"/>
+        </w:tblBorders>
+        <w:tblLayout w:type="fixed"/>
+        <w:tblLook w:val="05E0" w:firstRow="1" w:lastRow="1" w:firstColumn="1" w:lastColumn="1" w:noHBand="0" w:noVBand="1"/>
+      </w:tblPr>
+      <w:tblGrid>
+        <w:gridCol w:w="2011"/>
+        <w:gridCol w:w="6945"/>
+      </w:tblGrid>
+      <w:tr>
+        <w:trPr>
+          <w:trHeight w:val="493"/>
+        </w:trPr>
+        <w:tc>
+          <w:tcPr>
+            <w:tcW w:w="8956" w:type="dxa"/>
+            <w:gridSpan w:val="2"/>
+            <w:shd w:val="clear" w:color="auto" w:fill="B8CCE4" w:themeFill="accent1" w:themeFillTint="66"/>
+            <w:vAlign w:val="center"/>
+          </w:tcPr>
+          <w:p>
+            <w:pPr>
+              <w:rPr>
+                <w:b/>
+              </w:rPr>
+            </w:pPr>
+            <w:r>
+              <w:rPr>
+                <w:b/>
+              </w:rPr>
+              <w:t>UC 2</w:t>
+            </w:r>
+            <w:r>
+              <w:rPr>
+                <w:b/>
+              </w:rPr>
+              <w:t xml:space="preserve"> </w:t>
+            </w:r>
+            <w:r>
+              <w:rPr>
+                <w:b/>
+              </w:rPr>
+              <w:t>-</w:t>
+            </w:r>
+            <w:r>
+              <w:rPr>
+                <w:b/>
+              </w:rPr>
+              <w:t xml:space="preserve"> </w:t>
+            </w:r>
+            <w:r>
+              <w:rPr>
+                <w:b/>
+              </w:rPr>
+              <w:t>Messwerte anzeigen</w:t>
+            </w:r>
+          </w:p>
+        </w:tc>
+      </w:tr>
+      <w:tr>
+        <w:tc>
+          <w:tcPr>
+            <w:tcW w:w="2011" w:type="dxa"/>
+            <w:shd w:val="clear" w:color="auto" w:fill="auto"/>
+            <w:vAlign w:val="center"/>
+          </w:tcPr>
+          <w:p>
+            <w:r>
+              <w:t>Beschreibung</w:t>
+            </w:r>
+          </w:p>
+        </w:tc>
+        <w:tc>
+          <w:tcPr>
+            <w:tcW w:w="6945" w:type="dxa"/>
+            <w:shd w:val="clear" w:color="auto" w:fill="auto"/>
+            <w:vAlign w:val="center"/>
+          </w:tcPr>
+          <w:p>
+            <w:r>
+              <w:t xml:space="preserve">Die unterschiedlichen Messwerte sollen auf dem LCD Display </w:t>
+            </w:r>
+            <w:r>
+              <w:t xml:space="preserve">der Wetterstation </w:t>
+            </w:r>
+            <w:r>
+              <w:t>angezeigt werden</w:t>
+            </w:r>
+          </w:p>
+        </w:tc>
+      </w:tr>
+      <w:tr>
+        <w:tc>
+          <w:tcPr>
+            <w:tcW w:w="2011" w:type="dxa"/>
+            <w:shd w:val="clear" w:color="auto" w:fill="auto"/>
+            <w:vAlign w:val="center"/>
+          </w:tcPr>
+          <w:p>
+            <w:r>
+              <w:t>Stakeholder</w:t>
+            </w:r>
+          </w:p>
+        </w:tc>
+        <w:tc>
+          <w:tcPr>
+            <w:tcW w:w="6945" w:type="dxa"/>
+            <w:shd w:val="clear" w:color="auto" w:fill="auto"/>
+            <w:vAlign w:val="center"/>
+          </w:tcPr>
+          <w:p>
+            <w:r>
+              <w:t>Anwender</w:t>
+            </w:r>
+          </w:p>
+        </w:tc>
+      </w:tr>
+      <w:tr>
+        <w:tc>
+          <w:tcPr>
+            <w:tcW w:w="2011" w:type="dxa"/>
+            <w:shd w:val="clear" w:color="auto" w:fill="auto"/>
+            <w:vAlign w:val="center"/>
+          </w:tcPr>
+          <w:p>
+            <w:r>
+              <w:t>Uses</w:t>
+            </w:r>
+          </w:p>
+        </w:tc>
+        <w:tc>
+          <w:tcPr>
+            <w:tcW w:w="6945" w:type="dxa"/>
+            <w:shd w:val="clear" w:color="auto" w:fill="auto"/>
+            <w:vAlign w:val="center"/>
+          </w:tcPr>
+          <w:p>
+            <w:pPr>
+              <w:rPr>
+                <w:i/>
+              </w:rPr>
+            </w:pPr>
+            <w:r>
+              <w:rPr>
+                <w:i/>
+              </w:rPr>
+              <w:t>UC 6</w:t>
+            </w:r>
+            <w:r>
+              <w:rPr>
+                <w:i/>
+              </w:rPr>
+              <w:t xml:space="preserve"> - Luftdruck ermitteln</w:t>
+            </w:r>
+            <w:r>
+              <w:rPr>
+                <w:i/>
+              </w:rPr>
+              <w:t>, UC 7</w:t>
+            </w:r>
+            <w:r>
+              <w:rPr>
+                <w:i/>
+              </w:rPr>
+              <w:t xml:space="preserve"> - Temperatur ermitteln, UC </w:t>
+            </w:r>
+            <w:r>
+              <w:rPr>
+                <w:i/>
+              </w:rPr>
+              <w:t>8</w:t>
+            </w:r>
+            <w:r>
+              <w:rPr>
+                <w:i/>
+              </w:rPr>
+              <w:t xml:space="preserve"> - Feuchtigkeit ermitteln, UC </w:t>
+            </w:r>
+            <w:r>
+              <w:rPr>
+                <w:i/>
+              </w:rPr>
+              <w:t>9</w:t>
+            </w:r>
+            <w:r>
+              <w:rPr>
+                <w:i/>
+              </w:rPr>
+              <w:t xml:space="preserve"> - Lichtstärke ermitteln</w:t>
+            </w:r>
+          </w:p>
+        </w:tc>
+      </w:tr>
+      <w:tr>
+        <w:tc>
+          <w:tcPr>
+            <w:tcW w:w="2011" w:type="dxa"/>
+            <w:shd w:val="clear" w:color="auto" w:fill="auto"/>
+            <w:vAlign w:val="center"/>
+          </w:tcPr>
+          <w:p>
+            <w:r>
+              <w:t>Vorbedingungen</w:t>
+            </w:r>
+          </w:p>
+        </w:tc>
+        <w:tc>
+          <w:tcPr>
+            <w:tcW w:w="6945" w:type="dxa"/>
+            <w:shd w:val="clear" w:color="auto" w:fill="auto"/>
+            <w:vAlign w:val="center"/>
+          </w:tcPr>
+          <w:p>
+            <w:pPr>
+              <w:pStyle w:val="Listenabsatz"/>
+              <w:numPr>
+                <w:ilvl w:val="0"/>
+                <w:numId w:val="29"/>
+              </w:numPr>
+              <w:ind w:left="317" w:hanging="317"/>
+            </w:pPr>
+            <w:r>
+              <w:t>Wetterstation eingeschaltet</w:t>
+            </w:r>
+          </w:p>
+          <w:p>
+            <w:pPr>
+              <w:pStyle w:val="Listenabsatz"/>
+              <w:numPr>
+                <w:ilvl w:val="0"/>
+                <w:numId w:val="29"/>
+              </w:numPr>
+              <w:ind w:left="317" w:hanging="317"/>
+            </w:pPr>
+            <w:r>
+              <w:t>Messwerte durch die Sensoren ermittelt</w:t>
+            </w:r>
+          </w:p>
+        </w:tc>
+      </w:tr>
+      <w:tr>
+        <w:tc>
+          <w:tcPr>
+            <w:tcW w:w="2011" w:type="dxa"/>
+            <w:shd w:val="clear" w:color="auto" w:fill="auto"/>
+            <w:vAlign w:val="center"/>
+          </w:tcPr>
+          <w:p>
+            <w:r>
+              <w:t>Nachbedingungen</w:t>
+            </w:r>
+          </w:p>
+        </w:tc>
+        <w:tc>
+          <w:tcPr>
+            <w:tcW w:w="6945" w:type="dxa"/>
+            <w:shd w:val="clear" w:color="auto" w:fill="auto"/>
+            <w:vAlign w:val="center"/>
+          </w:tcPr>
+          <w:p>
+            <w:r>
+              <w:t>Messwerte werden auf dem LCD-Display angezeigt</w:t>
+            </w:r>
+          </w:p>
+        </w:tc>
+      </w:tr>
+      <w:tr>
+        <w:tc>
+          <w:tcPr>
+            <w:tcW w:w="2011" w:type="dxa"/>
+            <w:shd w:val="clear" w:color="auto" w:fill="auto"/>
+            <w:vAlign w:val="center"/>
+          </w:tcPr>
+          <w:p>
+            <w:r>
+              <w:t>Ablauf</w:t>
+            </w:r>
+          </w:p>
+        </w:tc>
+        <w:tc>
+          <w:tcPr>
+            <w:tcW w:w="6945" w:type="dxa"/>
+            <w:shd w:val="clear" w:color="auto" w:fill="auto"/>
+            <w:vAlign w:val="center"/>
+          </w:tcPr>
+          <w:p>
+            <w:pPr>
+              <w:pStyle w:val="Listenabsatz"/>
+              <w:numPr>
+                <w:ilvl w:val="0"/>
+                <w:numId w:val="31"/>
+              </w:numPr>
+              <w:ind w:left="317" w:hanging="317"/>
+            </w:pPr>
+            <w:r>
+              <w:t>Anwender betätigt den Schalter 1 am LCD-Display (gilt nur wenn der Schalter 2, 3 oder 4 zuvor betätigt wurde, ansonsten werden die Messwerte standardmässig anzeigt)</w:t>
+            </w:r>
+          </w:p>
+          <w:p>
+            <w:pPr>
+              <w:pStyle w:val="Listenabsatz"/>
+              <w:numPr>
+                <w:ilvl w:val="0"/>
+                <w:numId w:val="31"/>
+              </w:numPr>
+              <w:ind w:left="317" w:hanging="317"/>
+            </w:pPr>
+            <w:r>
+              <w:t>Messwerte werden auf dem LCD-Display angezeigt</w:t>
+            </w:r>
+            <w:r>
+              <w:t xml:space="preserve"> (Pro LCD-Reihe ein Messwert)</w:t>
+            </w:r>
+          </w:p>
+        </w:tc>
+      </w:tr>
+    </w:tbl>
+    <w:p/>
+    <w:p/>
+    <w:p/>
+    <w:p/>
+    <w:p/>
+    <w:p/>
+    <w:p/>
+    <w:p/>
+    <w:p/>
+    <w:tbl>
+      <w:tblPr>
+        <w:tblStyle w:val="Tabellenraster"/>
+        <w:tblW w:w="8956" w:type="dxa"/>
+        <w:tblInd w:w="108" w:type="dxa"/>
+        <w:tblBorders>
+          <w:top w:val="single" w:sz="6" w:space="0" w:color="C0C0C0"/>
+          <w:left w:val="single" w:sz="6" w:space="0" w:color="C0C0C0"/>
+          <w:bottom w:val="single" w:sz="6" w:space="0" w:color="C0C0C0"/>
+          <w:right w:val="single" w:sz="6" w:space="0" w:color="C0C0C0"/>
+          <w:insideH w:val="single" w:sz="6" w:space="0" w:color="C0C0C0"/>
+          <w:insideV w:val="single" w:sz="6" w:space="0" w:color="C0C0C0"/>
+        </w:tblBorders>
+        <w:tblLayout w:type="fixed"/>
+        <w:tblLook w:val="05E0" w:firstRow="1" w:lastRow="1" w:firstColumn="1" w:lastColumn="1" w:noHBand="0" w:noVBand="1"/>
+      </w:tblPr>
+      <w:tblGrid>
+        <w:gridCol w:w="2011"/>
+        <w:gridCol w:w="6945"/>
+      </w:tblGrid>
+      <w:tr>
+        <w:trPr>
+          <w:trHeight w:val="493"/>
+        </w:trPr>
+        <w:tc>
+          <w:tcPr>
+            <w:tcW w:w="8956" w:type="dxa"/>
+            <w:gridSpan w:val="2"/>
+            <w:shd w:val="clear" w:color="auto" w:fill="B8CCE4" w:themeFill="accent1" w:themeFillTint="66"/>
+            <w:vAlign w:val="center"/>
+          </w:tcPr>
+          <w:p>
+            <w:pPr>
+              <w:rPr>
+                <w:b/>
+              </w:rPr>
+            </w:pPr>
+            <w:r>
+              <w:rPr>
+                <w:b/>
+              </w:rPr>
+              <w:lastRenderedPageBreak/>
+              <w:t>UC 3</w:t>
+            </w:r>
+            <w:r>
+              <w:rPr>
+                <w:b/>
+              </w:rPr>
+              <w:t xml:space="preserve"> </w:t>
+            </w:r>
+            <w:r>
+              <w:rPr>
+                <w:b/>
+              </w:rPr>
+              <w:t>–</w:t>
+            </w:r>
+            <w:r>
+              <w:rPr>
+                <w:b/>
+              </w:rPr>
+              <w:t xml:space="preserve"> </w:t>
+            </w:r>
+            <w:r>
+              <w:rPr>
+                <w:b/>
+              </w:rPr>
+              <w:t>Messdaten online abrufen</w:t>
+            </w:r>
+          </w:p>
+        </w:tc>
+      </w:tr>
+      <w:tr>
+        <w:tc>
+          <w:tcPr>
+            <w:tcW w:w="2011" w:type="dxa"/>
+            <w:shd w:val="clear" w:color="auto" w:fill="auto"/>
+            <w:vAlign w:val="center"/>
+          </w:tcPr>
+          <w:p>
+            <w:r>
+              <w:t>Beschreibung</w:t>
+            </w:r>
+          </w:p>
+        </w:tc>
+        <w:tc>
+          <w:tcPr>
+            <w:tcW w:w="6945" w:type="dxa"/>
+            <w:shd w:val="clear" w:color="auto" w:fill="auto"/>
+            <w:vAlign w:val="center"/>
+          </w:tcPr>
+          <w:p>
+            <w:r>
+              <w:t>Die Messdaten dem Anwender Online zur Verfügung stellen</w:t>
+            </w:r>
+          </w:p>
+        </w:tc>
+      </w:tr>
+      <w:tr>
+        <w:tc>
+          <w:tcPr>
+            <w:tcW w:w="2011" w:type="dxa"/>
+            <w:shd w:val="clear" w:color="auto" w:fill="auto"/>
+            <w:vAlign w:val="center"/>
+          </w:tcPr>
+          <w:p>
+            <w:r>
+              <w:t>Stakeholder</w:t>
+            </w:r>
+          </w:p>
+        </w:tc>
+        <w:tc>
+          <w:tcPr>
+            <w:tcW w:w="6945" w:type="dxa"/>
+            <w:shd w:val="clear" w:color="auto" w:fill="auto"/>
+            <w:vAlign w:val="center"/>
+          </w:tcPr>
+          <w:p>
+            <w:r>
+              <w:t>Anwender</w:t>
+            </w:r>
+          </w:p>
+        </w:tc>
+      </w:tr>
+      <w:tr>
+        <w:tc>
+          <w:tcPr>
+            <w:tcW w:w="2011" w:type="dxa"/>
+            <w:shd w:val="clear" w:color="auto" w:fill="auto"/>
+            <w:vAlign w:val="center"/>
+          </w:tcPr>
+          <w:p>
+            <w:r>
+              <w:t>Vorbedingungen</w:t>
+            </w:r>
+          </w:p>
+        </w:tc>
+        <w:tc>
+          <w:tcPr>
+            <w:tcW w:w="6945" w:type="dxa"/>
+            <w:shd w:val="clear" w:color="auto" w:fill="auto"/>
+            <w:vAlign w:val="center"/>
+          </w:tcPr>
+          <w:p>
+            <w:pPr>
+              <w:pStyle w:val="Listenabsatz"/>
+              <w:numPr>
+                <w:ilvl w:val="0"/>
+                <w:numId w:val="29"/>
+              </w:numPr>
+              <w:ind w:left="317" w:hanging="317"/>
+            </w:pPr>
+            <w:r>
+              <w:t>Messdaten in der Datenbank vorhanden</w:t>
+            </w:r>
+          </w:p>
+          <w:p>
+            <w:pPr>
+              <w:pStyle w:val="Listenabsatz"/>
+              <w:numPr>
+                <w:ilvl w:val="0"/>
+                <w:numId w:val="29"/>
+              </w:numPr>
+              <w:ind w:left="317" w:hanging="317"/>
+            </w:pPr>
+            <w:r>
+              <w:t>IP-Adresse des Raspberry Pi bekannt</w:t>
+            </w:r>
+          </w:p>
+        </w:tc>
+      </w:tr>
+      <w:tr>
+        <w:tc>
+          <w:tcPr>
+            <w:tcW w:w="2011" w:type="dxa"/>
+            <w:shd w:val="clear" w:color="auto" w:fill="auto"/>
+            <w:vAlign w:val="center"/>
+          </w:tcPr>
+          <w:p>
+            <w:r>
+              <w:t>Nachbedingungen</w:t>
+            </w:r>
+          </w:p>
+        </w:tc>
+        <w:tc>
+          <w:tcPr>
+            <w:tcW w:w="6945" w:type="dxa"/>
+            <w:shd w:val="clear" w:color="auto" w:fill="auto"/>
+            <w:vAlign w:val="center"/>
+          </w:tcPr>
+          <w:p>
+            <w:r>
+              <w:t>Die Messwerte konnten Online ermittelt werden</w:t>
+            </w:r>
+          </w:p>
+        </w:tc>
+      </w:tr>
+      <w:tr>
+        <w:tc>
+          <w:tcPr>
+            <w:tcW w:w="2011" w:type="dxa"/>
+            <w:shd w:val="clear" w:color="auto" w:fill="auto"/>
+            <w:vAlign w:val="center"/>
+          </w:tcPr>
+          <w:p>
+            <w:r>
+              <w:t>Ablauf</w:t>
+            </w:r>
+          </w:p>
+        </w:tc>
+        <w:tc>
+          <w:tcPr>
+            <w:tcW w:w="6945" w:type="dxa"/>
+            <w:shd w:val="clear" w:color="auto" w:fill="auto"/>
+            <w:vAlign w:val="center"/>
+          </w:tcPr>
+          <w:p>
+            <w:pPr>
+              <w:pStyle w:val="Listenabsatz"/>
+              <w:numPr>
+                <w:ilvl w:val="0"/>
+                <w:numId w:val="45"/>
+              </w:numPr>
+              <w:ind w:left="317"/>
+            </w:pPr>
+            <w:r>
+              <w:t>Anwender verbindet sich mittels der bekannten IP-Adresse mit der Schnittstelle auf dem Raspberry Pi</w:t>
+            </w:r>
+          </w:p>
+          <w:p>
+            <w:pPr>
+              <w:pStyle w:val="Listenabsatz"/>
+              <w:numPr>
+                <w:ilvl w:val="0"/>
+                <w:numId w:val="45"/>
+              </w:numPr>
+              <w:ind w:left="317" w:hanging="317"/>
+            </w:pPr>
+            <w:r>
+              <w:t>Messwerte werden aus der Schnittstelle auf Grund der Angabe des Datumbereichs (resp. des aktuellen Wertes) ausgelesen</w:t>
+            </w:r>
+          </w:p>
+        </w:tc>
+      </w:tr>
+    </w:tbl>
+    <w:p/>
+    <w:tbl>
+      <w:tblPr>
+        <w:tblStyle w:val="Tabellenraster"/>
+        <w:tblW w:w="8956" w:type="dxa"/>
+        <w:tblInd w:w="108" w:type="dxa"/>
+        <w:tblBorders>
+          <w:top w:val="single" w:sz="6" w:space="0" w:color="C0C0C0"/>
+          <w:left w:val="single" w:sz="6" w:space="0" w:color="C0C0C0"/>
+          <w:bottom w:val="single" w:sz="6" w:space="0" w:color="C0C0C0"/>
+          <w:right w:val="single" w:sz="6" w:space="0" w:color="C0C0C0"/>
+          <w:insideH w:val="single" w:sz="6" w:space="0" w:color="C0C0C0"/>
+          <w:insideV w:val="single" w:sz="6" w:space="0" w:color="C0C0C0"/>
+        </w:tblBorders>
+        <w:tblLayout w:type="fixed"/>
+        <w:tblLook w:val="05E0" w:firstRow="1" w:lastRow="1" w:firstColumn="1" w:lastColumn="1" w:noHBand="0" w:noVBand="1"/>
+      </w:tblPr>
+      <w:tblGrid>
+        <w:gridCol w:w="2011"/>
+        <w:gridCol w:w="6945"/>
+      </w:tblGrid>
+      <w:tr>
+        <w:trPr>
+          <w:trHeight w:val="493"/>
+        </w:trPr>
+        <w:tc>
+          <w:tcPr>
+            <w:tcW w:w="8956" w:type="dxa"/>
+            <w:gridSpan w:val="2"/>
+            <w:shd w:val="clear" w:color="auto" w:fill="B8CCE4" w:themeFill="accent1" w:themeFillTint="66"/>
+            <w:vAlign w:val="center"/>
+          </w:tcPr>
+          <w:p>
+            <w:pPr>
+              <w:rPr>
+                <w:b/>
+              </w:rPr>
+            </w:pPr>
+            <w:r>
+              <w:rPr>
+                <w:b/>
+              </w:rPr>
+              <w:t>UC 4</w:t>
+            </w:r>
+            <w:r>
+              <w:rPr>
+                <w:b/>
+              </w:rPr>
+              <w:t xml:space="preserve"> </w:t>
+            </w:r>
+            <w:r>
+              <w:rPr>
+                <w:b/>
+              </w:rPr>
+              <w:t>-</w:t>
+            </w:r>
+            <w:r>
+              <w:rPr>
+                <w:b/>
+              </w:rPr>
+              <w:t xml:space="preserve"> </w:t>
+            </w:r>
+            <w:r>
+              <w:rPr>
+                <w:b/>
+              </w:rPr>
+              <w:t>IP Adresse anzeigen</w:t>
+            </w:r>
+          </w:p>
+        </w:tc>
+      </w:tr>
+      <w:tr>
+        <w:tc>
+          <w:tcPr>
+            <w:tcW w:w="2011" w:type="dxa"/>
+            <w:shd w:val="clear" w:color="auto" w:fill="auto"/>
+            <w:vAlign w:val="center"/>
+          </w:tcPr>
+          <w:p>
+            <w:r>
+              <w:t>Beschreibung</w:t>
+            </w:r>
+          </w:p>
+        </w:tc>
+        <w:tc>
+          <w:tcPr>
+            <w:tcW w:w="6945" w:type="dxa"/>
+            <w:shd w:val="clear" w:color="auto" w:fill="auto"/>
+            <w:vAlign w:val="center"/>
+          </w:tcPr>
+          <w:p>
+            <w:r>
+              <w:t>Die IP-Adresse des Raspberry Pi wird auf dem LCD-Display angezeigt (für Fernwartung oder Zugriffe auf die Online-Schnittstelle)</w:t>
+            </w:r>
+          </w:p>
+        </w:tc>
+      </w:tr>
+      <w:tr>
+        <w:tc>
+          <w:tcPr>
+            <w:tcW w:w="2011" w:type="dxa"/>
+            <w:shd w:val="clear" w:color="auto" w:fill="auto"/>
+            <w:vAlign w:val="center"/>
+          </w:tcPr>
+          <w:p>
+            <w:r>
+              <w:t>Stakeholder</w:t>
+            </w:r>
+          </w:p>
+        </w:tc>
+        <w:tc>
+          <w:tcPr>
+            <w:tcW w:w="6945" w:type="dxa"/>
+            <w:shd w:val="clear" w:color="auto" w:fill="auto"/>
+            <w:vAlign w:val="center"/>
+          </w:tcPr>
+          <w:p>
+            <w:r>
+              <w:t>Anwender</w:t>
+            </w:r>
+          </w:p>
+        </w:tc>
+      </w:tr>
+      <w:tr>
+        <w:tc>
+          <w:tcPr>
+            <w:tcW w:w="2011" w:type="dxa"/>
+            <w:shd w:val="clear" w:color="auto" w:fill="auto"/>
+            <w:vAlign w:val="center"/>
+          </w:tcPr>
+          <w:p>
+            <w:r>
+              <w:t>Vorbedingungen</w:t>
+            </w:r>
+          </w:p>
+        </w:tc>
+        <w:tc>
+          <w:tcPr>
+            <w:tcW w:w="6945" w:type="dxa"/>
+            <w:shd w:val="clear" w:color="auto" w:fill="auto"/>
+            <w:vAlign w:val="center"/>
+          </w:tcPr>
+          <w:p>
+            <w:r>
+              <w:t>Wetterstation eingeschaltet</w:t>
+            </w:r>
+          </w:p>
+        </w:tc>
+      </w:tr>
+      <w:tr>
+        <w:tc>
+          <w:tcPr>
+            <w:tcW w:w="2011" w:type="dxa"/>
+            <w:shd w:val="clear" w:color="auto" w:fill="auto"/>
+            <w:vAlign w:val="center"/>
+          </w:tcPr>
+          <w:p>
+            <w:r>
+              <w:t>Nachbedingungen</w:t>
+            </w:r>
+          </w:p>
+        </w:tc>
+        <w:tc>
+          <w:tcPr>
+            <w:tcW w:w="6945" w:type="dxa"/>
+            <w:shd w:val="clear" w:color="auto" w:fill="auto"/>
+            <w:vAlign w:val="center"/>
+          </w:tcPr>
+          <w:p>
+            <w:r>
+              <w:t>IP-Adresse des Raspberry Pi wird auf dem LCD-Display dargestellt</w:t>
+            </w:r>
+          </w:p>
+        </w:tc>
+      </w:tr>
+      <w:tr>
+        <w:tc>
+          <w:tcPr>
+            <w:tcW w:w="2011" w:type="dxa"/>
+            <w:shd w:val="clear" w:color="auto" w:fill="auto"/>
+            <w:vAlign w:val="center"/>
+          </w:tcPr>
+          <w:p>
+            <w:r>
+              <w:t>Ablauf</w:t>
+            </w:r>
+          </w:p>
+        </w:tc>
+        <w:tc>
+          <w:tcPr>
+            <w:tcW w:w="6945" w:type="dxa"/>
+            <w:shd w:val="clear" w:color="auto" w:fill="auto"/>
+            <w:vAlign w:val="center"/>
+          </w:tcPr>
+          <w:p>
+            <w:pPr>
+              <w:pStyle w:val="Listenabsatz"/>
+              <w:numPr>
+                <w:ilvl w:val="0"/>
+                <w:numId w:val="33"/>
+              </w:numPr>
+              <w:ind w:left="317" w:hanging="284"/>
+            </w:pPr>
+            <w:r>
+              <w:t>Anwender betätigt den Schalter 2</w:t>
+            </w:r>
+            <w:r>
+              <w:t xml:space="preserve"> am LCD-</w:t>
+            </w:r>
+          </w:p>
+          <w:p>
+            <w:pPr>
+              <w:pStyle w:val="Listenabsatz"/>
+              <w:numPr>
+                <w:ilvl w:val="0"/>
+                <w:numId w:val="33"/>
+              </w:numPr>
+              <w:ind w:left="317" w:hanging="284"/>
+            </w:pPr>
+            <w:r>
+              <w:t>IP-Adresse wird auf dem LCD-Display dargestellt</w:t>
+            </w:r>
+          </w:p>
+        </w:tc>
+      </w:tr>
+    </w:tbl>
+    <w:p/>
+    <w:tbl>
+      <w:tblPr>
+        <w:tblStyle w:val="Tabellenraster"/>
+        <w:tblW w:w="8956" w:type="dxa"/>
+        <w:tblInd w:w="108" w:type="dxa"/>
+        <w:tblBorders>
+          <w:top w:val="single" w:sz="6" w:space="0" w:color="C0C0C0"/>
+          <w:left w:val="single" w:sz="6" w:space="0" w:color="C0C0C0"/>
+          <w:bottom w:val="single" w:sz="6" w:space="0" w:color="C0C0C0"/>
+          <w:right w:val="single" w:sz="6" w:space="0" w:color="C0C0C0"/>
+          <w:insideH w:val="single" w:sz="6" w:space="0" w:color="C0C0C0"/>
+          <w:insideV w:val="single" w:sz="6" w:space="0" w:color="C0C0C0"/>
+        </w:tblBorders>
+        <w:tblLayout w:type="fixed"/>
+        <w:tblLook w:val="05E0" w:firstRow="1" w:lastRow="1" w:firstColumn="1" w:lastColumn="1" w:noHBand="0" w:noVBand="1"/>
+      </w:tblPr>
+      <w:tblGrid>
+        <w:gridCol w:w="2011"/>
+        <w:gridCol w:w="6945"/>
+      </w:tblGrid>
+      <w:tr>
+        <w:trPr>
+          <w:trHeight w:val="493"/>
+        </w:trPr>
+        <w:tc>
+          <w:tcPr>
+            <w:tcW w:w="8956" w:type="dxa"/>
+            <w:gridSpan w:val="2"/>
+            <w:shd w:val="clear" w:color="auto" w:fill="B8CCE4" w:themeFill="accent1" w:themeFillTint="66"/>
+            <w:vAlign w:val="center"/>
+          </w:tcPr>
+          <w:p>
+            <w:pPr>
+              <w:rPr>
+                <w:b/>
+              </w:rPr>
+            </w:pPr>
+            <w:r>
+              <w:rPr>
+                <w:b/>
+              </w:rPr>
+              <w:t>UC 5</w:t>
+            </w:r>
+            <w:r>
+              <w:rPr>
+                <w:b/>
+              </w:rPr>
+              <w:t xml:space="preserve"> </w:t>
+            </w:r>
+            <w:r>
+              <w:rPr>
+                <w:b/>
+              </w:rPr>
+              <w:t>-</w:t>
+            </w:r>
+            <w:r>
+              <w:rPr>
+                <w:b/>
+              </w:rPr>
+              <w:t xml:space="preserve"> </w:t>
+            </w:r>
+            <w:r>
+              <w:rPr>
+                <w:b/>
+              </w:rPr>
+              <w:t>Verbinden</w:t>
+            </w:r>
+          </w:p>
+        </w:tc>
+      </w:tr>
+      <w:tr>
+        <w:tc>
+          <w:tcPr>
+            <w:tcW w:w="2011" w:type="dxa"/>
+            <w:shd w:val="clear" w:color="auto" w:fill="auto"/>
+            <w:vAlign w:val="center"/>
+          </w:tcPr>
+          <w:p>
+            <w:r>
+              <w:t>Beschreibung</w:t>
+            </w:r>
+          </w:p>
+        </w:tc>
+        <w:tc>
+          <w:tcPr>
+            <w:tcW w:w="6945" w:type="dxa"/>
+            <w:shd w:val="clear" w:color="auto" w:fill="auto"/>
+            <w:vAlign w:val="center"/>
+          </w:tcPr>
+          <w:p>
+            <w:r>
+              <w:t>Das Raspberry Pi verbindet sich beim Systemstart mit der Hardware zur Ermittlung der Messwerte.</w:t>
+            </w:r>
+          </w:p>
+        </w:tc>
+      </w:tr>
+      <w:tr>
+        <w:tc>
+          <w:tcPr>
+            <w:tcW w:w="2011" w:type="dxa"/>
+            <w:shd w:val="clear" w:color="auto" w:fill="auto"/>
+            <w:vAlign w:val="center"/>
+          </w:tcPr>
+          <w:p>
+            <w:r>
+              <w:t>Stakeholder</w:t>
+            </w:r>
+          </w:p>
+        </w:tc>
+        <w:tc>
+          <w:tcPr>
+            <w:tcW w:w="6945" w:type="dxa"/>
+            <w:shd w:val="clear" w:color="auto" w:fill="auto"/>
+            <w:vAlign w:val="center"/>
+          </w:tcPr>
+          <w:p>
+            <w:r>
+              <w:rPr>
+                <w:i/>
+              </w:rPr>
+              <w:t>System (Raspberry Pi)</w:t>
+            </w:r>
+          </w:p>
+        </w:tc>
+      </w:tr>
+      <w:tr>
+        <w:tc>
+          <w:tcPr>
+            <w:tcW w:w="2011" w:type="dxa"/>
+            <w:shd w:val="clear" w:color="auto" w:fill="auto"/>
+            <w:vAlign w:val="center"/>
+          </w:tcPr>
+          <w:p>
+            <w:r>
+              <w:t>Vorbedingungen</w:t>
+            </w:r>
+          </w:p>
+        </w:tc>
+        <w:tc>
+          <w:tcPr>
+            <w:tcW w:w="6945" w:type="dxa"/>
+            <w:shd w:val="clear" w:color="auto" w:fill="auto"/>
+            <w:vAlign w:val="center"/>
+          </w:tcPr>
+          <w:p>
+            <w:pPr>
+              <w:pStyle w:val="Listenabsatz"/>
+              <w:numPr>
+                <w:ilvl w:val="0"/>
+                <w:numId w:val="34"/>
+              </w:numPr>
+              <w:ind w:left="317" w:hanging="317"/>
+            </w:pPr>
+            <w:r>
+              <w:t>Wetterstation eingeschaltet</w:t>
+            </w:r>
+          </w:p>
+          <w:p>
+            <w:pPr>
+              <w:pStyle w:val="Listenabsatz"/>
+              <w:numPr>
+                <w:ilvl w:val="0"/>
+                <w:numId w:val="34"/>
+              </w:numPr>
+              <w:ind w:left="317" w:hanging="317"/>
+            </w:pPr>
+            <w:r>
+              <w:t>Hardware zur Ermittlung der Messwerte an das Raspberry Pi angeschlossen und bereit</w:t>
+            </w:r>
+          </w:p>
+        </w:tc>
+      </w:tr>
+      <w:tr>
+        <w:tc>
+          <w:tcPr>
+            <w:tcW w:w="2011" w:type="dxa"/>
+            <w:shd w:val="clear" w:color="auto" w:fill="auto"/>
+            <w:vAlign w:val="center"/>
+          </w:tcPr>
+          <w:p>
+            <w:r>
+              <w:t>Nachbedingungen</w:t>
+            </w:r>
+          </w:p>
+        </w:tc>
+        <w:tc>
+          <w:tcPr>
+            <w:tcW w:w="6945" w:type="dxa"/>
+            <w:shd w:val="clear" w:color="auto" w:fill="auto"/>
+            <w:vAlign w:val="center"/>
+          </w:tcPr>
+          <w:p>
+            <w:r>
+              <w:t>Das System ist mit der Hardware zur Ermittlung der Messwerte verbunden</w:t>
+            </w:r>
+          </w:p>
+        </w:tc>
+      </w:tr>
+      <w:tr>
+        <w:tc>
+          <w:tcPr>
+            <w:tcW w:w="2011" w:type="dxa"/>
+            <w:shd w:val="clear" w:color="auto" w:fill="auto"/>
+            <w:vAlign w:val="center"/>
+          </w:tcPr>
+          <w:p>
+            <w:r>
+              <w:t>Ablauf</w:t>
+            </w:r>
+          </w:p>
+        </w:tc>
+        <w:tc>
+          <w:tcPr>
+            <w:tcW w:w="6945" w:type="dxa"/>
+            <w:shd w:val="clear" w:color="auto" w:fill="auto"/>
+            <w:vAlign w:val="center"/>
+          </w:tcPr>
+          <w:p>
+            <w:pPr>
+              <w:pStyle w:val="Listenabsatz"/>
+              <w:numPr>
+                <w:ilvl w:val="0"/>
+                <w:numId w:val="35"/>
+              </w:numPr>
+              <w:ind w:left="317" w:hanging="317"/>
+            </w:pPr>
+            <w:r>
+              <w:t>Verbindung mit der Hardware zur Ermittlung der Messwerte aufbauen (IP-Verbindung).</w:t>
+            </w:r>
+          </w:p>
+          <w:p>
+            <w:pPr>
+              <w:pStyle w:val="Listenabsatz"/>
+              <w:numPr>
+                <w:ilvl w:val="1"/>
+                <w:numId w:val="35"/>
+              </w:numPr>
+              <w:ind w:left="742"/>
+            </w:pPr>
+            <w:r>
+              <w:t>Bei einem Kommunikationsfehler soll dieser auf dem LCD Display ausgeben werden.</w:t>
+            </w:r>
+          </w:p>
+          <w:p>
+            <w:pPr>
+              <w:pStyle w:val="Listenabsatz"/>
+              <w:numPr>
+                <w:ilvl w:val="1"/>
+                <w:numId w:val="35"/>
+              </w:numPr>
+              <w:ind w:left="742"/>
+            </w:pPr>
+            <w:r>
+              <w:lastRenderedPageBreak/>
+              <w:t>Kann die Verbindung hergestellt werden, kann mit der Ermittlung der Messwerte begonnen werden.</w:t>
+            </w:r>
+          </w:p>
+        </w:tc>
+      </w:tr>
+    </w:tbl>
+    <w:p/>
+    <w:tbl>
+      <w:tblPr>
+        <w:tblStyle w:val="Tabellenraster"/>
+        <w:tblW w:w="8956" w:type="dxa"/>
+        <w:tblInd w:w="108" w:type="dxa"/>
+        <w:tblBorders>
+          <w:top w:val="single" w:sz="6" w:space="0" w:color="C0C0C0"/>
+          <w:left w:val="single" w:sz="6" w:space="0" w:color="C0C0C0"/>
+          <w:bottom w:val="single" w:sz="6" w:space="0" w:color="C0C0C0"/>
+          <w:right w:val="single" w:sz="6" w:space="0" w:color="C0C0C0"/>
+          <w:insideH w:val="single" w:sz="6" w:space="0" w:color="C0C0C0"/>
+          <w:insideV w:val="single" w:sz="6" w:space="0" w:color="C0C0C0"/>
+        </w:tblBorders>
+        <w:tblLayout w:type="fixed"/>
+        <w:tblLook w:val="05E0" w:firstRow="1" w:lastRow="1" w:firstColumn="1" w:lastColumn="1" w:noHBand="0" w:noVBand="1"/>
+      </w:tblPr>
+      <w:tblGrid>
+        <w:gridCol w:w="2011"/>
+        <w:gridCol w:w="6945"/>
+      </w:tblGrid>
+      <w:tr>
+        <w:trPr>
+          <w:trHeight w:val="493"/>
+        </w:trPr>
+        <w:tc>
+          <w:tcPr>
+            <w:tcW w:w="8956" w:type="dxa"/>
+            <w:gridSpan w:val="2"/>
+            <w:shd w:val="clear" w:color="auto" w:fill="B8CCE4" w:themeFill="accent1" w:themeFillTint="66"/>
+            <w:vAlign w:val="center"/>
+          </w:tcPr>
+          <w:p>
+            <w:pPr>
+              <w:rPr>
+                <w:b/>
+              </w:rPr>
+            </w:pPr>
+            <w:r>
+              <w:rPr>
+                <w:b/>
+              </w:rPr>
+              <w:t>UC 6</w:t>
+            </w:r>
+            <w:r>
+              <w:rPr>
+                <w:b/>
+              </w:rPr>
+              <w:t xml:space="preserve"> </w:t>
+            </w:r>
+            <w:r>
+              <w:rPr>
+                <w:b/>
+              </w:rPr>
+              <w:t>-</w:t>
+            </w:r>
+            <w:r>
+              <w:rPr>
+                <w:b/>
+              </w:rPr>
+              <w:t xml:space="preserve"> </w:t>
+            </w:r>
+            <w:r>
+              <w:rPr>
+                <w:b/>
+              </w:rPr>
+              <w:t>Luftdruck ermitteln</w:t>
+            </w:r>
+          </w:p>
+        </w:tc>
+      </w:tr>
+      <w:tr>
+        <w:tc>
+          <w:tcPr>
+            <w:tcW w:w="2011" w:type="dxa"/>
+            <w:shd w:val="clear" w:color="auto" w:fill="auto"/>
+            <w:vAlign w:val="center"/>
+          </w:tcPr>
+          <w:p>
+            <w:r>
+              <w:t>Beschreibung</w:t>
+            </w:r>
+          </w:p>
+        </w:tc>
+        <w:tc>
+          <w:tcPr>
+            <w:tcW w:w="6945" w:type="dxa"/>
+            <w:shd w:val="clear" w:color="auto" w:fill="auto"/>
+            <w:vAlign w:val="center"/>
+          </w:tcPr>
+          <w:p>
+            <w:r>
+              <w:t>Der aktuelle Luftdruck wird von der Hardware mittels einem Sensor ermittelt</w:t>
+            </w:r>
+          </w:p>
+        </w:tc>
+      </w:tr>
+      <w:tr>
+        <w:tc>
+          <w:tcPr>
+            <w:tcW w:w="2011" w:type="dxa"/>
+            <w:shd w:val="clear" w:color="auto" w:fill="auto"/>
+            <w:vAlign w:val="center"/>
+          </w:tcPr>
+          <w:p>
+            <w:r>
+              <w:t>Stakeholder</w:t>
+            </w:r>
+          </w:p>
+        </w:tc>
+        <w:tc>
+          <w:tcPr>
+            <w:tcW w:w="6945" w:type="dxa"/>
+            <w:shd w:val="clear" w:color="auto" w:fill="auto"/>
+            <w:vAlign w:val="center"/>
+          </w:tcPr>
+          <w:p>
+            <w:r>
+              <w:rPr>
+                <w:i/>
+              </w:rPr>
+              <w:t>System (Raspberry Pi)</w:t>
+            </w:r>
+          </w:p>
+        </w:tc>
+      </w:tr>
+      <w:tr>
+        <w:tc>
+          <w:tcPr>
+            <w:tcW w:w="2011" w:type="dxa"/>
+            <w:shd w:val="clear" w:color="auto" w:fill="auto"/>
+            <w:vAlign w:val="center"/>
+          </w:tcPr>
+          <w:p>
+            <w:r>
+              <w:t>Uses</w:t>
+            </w:r>
+          </w:p>
+        </w:tc>
+        <w:tc>
+          <w:tcPr>
+            <w:tcW w:w="6945" w:type="dxa"/>
+            <w:shd w:val="clear" w:color="auto" w:fill="auto"/>
+            <w:vAlign w:val="center"/>
+          </w:tcPr>
+          <w:p>
+            <w:pPr>
+              <w:rPr>
+                <w:i/>
+              </w:rPr>
+            </w:pPr>
+            <w:r>
+              <w:rPr>
+                <w:i/>
+              </w:rPr>
+              <w:t>UC 10</w:t>
+            </w:r>
+            <w:r>
+              <w:rPr>
+                <w:i/>
+              </w:rPr>
+              <w:t xml:space="preserve"> - Messwerte in DB speichern</w:t>
+            </w:r>
+          </w:p>
+        </w:tc>
+      </w:tr>
+      <w:tr>
+        <w:tc>
+          <w:tcPr>
+            <w:tcW w:w="2011" w:type="dxa"/>
+            <w:shd w:val="clear" w:color="auto" w:fill="auto"/>
+            <w:vAlign w:val="center"/>
+          </w:tcPr>
+          <w:p>
+            <w:r>
+              <w:t>Vorbedingungen</w:t>
+            </w:r>
+          </w:p>
+        </w:tc>
+        <w:tc>
+          <w:tcPr>
+            <w:tcW w:w="6945" w:type="dxa"/>
+            <w:shd w:val="clear" w:color="auto" w:fill="auto"/>
+            <w:vAlign w:val="center"/>
+          </w:tcPr>
+          <w:p>
+            <w:pPr>
+              <w:pStyle w:val="Listenabsatz"/>
+              <w:numPr>
+                <w:ilvl w:val="0"/>
+                <w:numId w:val="36"/>
+              </w:numPr>
+              <w:ind w:left="317"/>
+            </w:pPr>
+            <w:r>
+              <w:t>Wetterstation eingeschaltet</w:t>
+            </w:r>
+          </w:p>
+          <w:p>
+            <w:pPr>
+              <w:pStyle w:val="Listenabsatz"/>
+              <w:numPr>
+                <w:ilvl w:val="0"/>
+                <w:numId w:val="36"/>
+              </w:numPr>
+              <w:ind w:left="317"/>
+            </w:pPr>
+            <w:r>
+              <w:t>Verbindung zwischen dem Raspberry Pi und der Hardware hergestellt</w:t>
+            </w:r>
+          </w:p>
+        </w:tc>
+      </w:tr>
+      <w:tr>
+        <w:tc>
+          <w:tcPr>
+            <w:tcW w:w="2011" w:type="dxa"/>
+            <w:shd w:val="clear" w:color="auto" w:fill="auto"/>
+            <w:vAlign w:val="center"/>
+          </w:tcPr>
+          <w:p>
+            <w:r>
+              <w:t>Nachbedingungen</w:t>
+            </w:r>
+          </w:p>
+        </w:tc>
+        <w:tc>
+          <w:tcPr>
+            <w:tcW w:w="6945" w:type="dxa"/>
+            <w:shd w:val="clear" w:color="auto" w:fill="auto"/>
+            <w:vAlign w:val="center"/>
+          </w:tcPr>
+          <w:p>
+            <w:r>
+              <w:t>Messwert wird auf LCD-Display dargestellt oder aber es wird eine entsprechende Fehlermeldung beim Messwert angezeigt.</w:t>
+            </w:r>
+          </w:p>
+        </w:tc>
+      </w:tr>
+      <w:tr>
+        <w:tc>
+          <w:tcPr>
+            <w:tcW w:w="2011" w:type="dxa"/>
+            <w:shd w:val="clear" w:color="auto" w:fill="auto"/>
+            <w:vAlign w:val="center"/>
+          </w:tcPr>
+          <w:p>
+            <w:r>
+              <w:t>Ablauf</w:t>
+            </w:r>
+          </w:p>
+        </w:tc>
+        <w:tc>
+          <w:tcPr>
+            <w:tcW w:w="6945" w:type="dxa"/>
+            <w:shd w:val="clear" w:color="auto" w:fill="auto"/>
+            <w:vAlign w:val="center"/>
+          </w:tcPr>
+          <w:p>
+            <w:pPr>
+              <w:pStyle w:val="Listenabsatz"/>
+              <w:numPr>
+                <w:ilvl w:val="0"/>
+                <w:numId w:val="40"/>
+              </w:numPr>
+              <w:ind w:left="317"/>
+            </w:pPr>
+            <w:r>
+              <w:t>Prüfen ob der Sensor verfügbar ist</w:t>
+            </w:r>
+          </w:p>
+          <w:p>
+            <w:pPr>
+              <w:pStyle w:val="Listenabsatz"/>
+              <w:numPr>
+                <w:ilvl w:val="1"/>
+                <w:numId w:val="40"/>
+              </w:numPr>
+              <w:ind w:left="742"/>
+            </w:pPr>
+            <w:r>
+              <w:t>Sensor nicht verfügbar: Fehlermeldung an LCD-Display ausgeben. Abbruch des Use Cases</w:t>
+            </w:r>
+          </w:p>
+          <w:p>
+            <w:pPr>
+              <w:pStyle w:val="Listenabsatz"/>
+              <w:numPr>
+                <w:ilvl w:val="0"/>
+                <w:numId w:val="40"/>
+              </w:numPr>
+              <w:ind w:left="317" w:hanging="317"/>
+            </w:pPr>
+            <w:r>
+              <w:t>Ermitteln des aktuellen Messwertes</w:t>
+            </w:r>
+          </w:p>
+          <w:p>
+            <w:pPr>
+              <w:pStyle w:val="Listenabsatz"/>
+              <w:numPr>
+                <w:ilvl w:val="0"/>
+                <w:numId w:val="40"/>
+              </w:numPr>
+              <w:ind w:left="317" w:hanging="317"/>
+            </w:pPr>
+            <w:r>
+              <w:t>Validieren des ermittelten Messwertes</w:t>
+            </w:r>
+          </w:p>
+          <w:p>
+            <w:pPr>
+              <w:pStyle w:val="Listenabsatz"/>
+              <w:numPr>
+                <w:ilvl w:val="1"/>
+                <w:numId w:val="40"/>
+              </w:numPr>
+              <w:ind w:left="742"/>
+            </w:pPr>
+            <w:r>
+              <w:t>Messwert nicht plausibel: Fehlermeldung an LCD-Display ausgeben. Abbruch des Use Cases</w:t>
+            </w:r>
+          </w:p>
+          <w:p>
+            <w:pPr>
+              <w:pStyle w:val="Listenabsatz"/>
+              <w:numPr>
+                <w:ilvl w:val="0"/>
+                <w:numId w:val="40"/>
+              </w:numPr>
+              <w:ind w:left="317"/>
+            </w:pPr>
+            <w:r>
+              <w:t>Ausgabe des Messwertes auf dem LCD-Display (UC 2)</w:t>
+            </w:r>
+          </w:p>
+          <w:p>
+            <w:pPr>
+              <w:pStyle w:val="Listenabsatz"/>
+              <w:numPr>
+                <w:ilvl w:val="0"/>
+                <w:numId w:val="40"/>
+              </w:numPr>
+              <w:ind w:left="317"/>
+            </w:pPr>
+            <w:r>
+              <w:t>Speicherung des Messwertes in der DB (UC 9)</w:t>
+            </w:r>
+          </w:p>
+        </w:tc>
+      </w:tr>
+    </w:tbl>
+    <w:p/>
+    <w:tbl>
+      <w:tblPr>
+        <w:tblStyle w:val="Tabellenraster"/>
+        <w:tblW w:w="8956" w:type="dxa"/>
+        <w:tblInd w:w="108" w:type="dxa"/>
+        <w:tblBorders>
+          <w:top w:val="single" w:sz="6" w:space="0" w:color="C0C0C0"/>
+          <w:left w:val="single" w:sz="6" w:space="0" w:color="C0C0C0"/>
+          <w:bottom w:val="single" w:sz="6" w:space="0" w:color="C0C0C0"/>
+          <w:right w:val="single" w:sz="6" w:space="0" w:color="C0C0C0"/>
+          <w:insideH w:val="single" w:sz="6" w:space="0" w:color="C0C0C0"/>
+          <w:insideV w:val="single" w:sz="6" w:space="0" w:color="C0C0C0"/>
+        </w:tblBorders>
+        <w:tblLayout w:type="fixed"/>
+        <w:tblLook w:val="05E0" w:firstRow="1" w:lastRow="1" w:firstColumn="1" w:lastColumn="1" w:noHBand="0" w:noVBand="1"/>
+      </w:tblPr>
+      <w:tblGrid>
+        <w:gridCol w:w="2011"/>
+        <w:gridCol w:w="6945"/>
+      </w:tblGrid>
+      <w:tr>
+        <w:trPr>
+          <w:trHeight w:val="493"/>
+        </w:trPr>
+        <w:tc>
+          <w:tcPr>
+            <w:tcW w:w="8956" w:type="dxa"/>
+            <w:gridSpan w:val="2"/>
+            <w:shd w:val="clear" w:color="auto" w:fill="B8CCE4" w:themeFill="accent1" w:themeFillTint="66"/>
+            <w:vAlign w:val="center"/>
+          </w:tcPr>
+          <w:p>
+            <w:pPr>
+              <w:rPr>
+                <w:b/>
+              </w:rPr>
+            </w:pPr>
+            <w:r>
+              <w:rPr>
+                <w:b/>
+              </w:rPr>
+              <w:t>UC 7</w:t>
+            </w:r>
+            <w:r>
+              <w:rPr>
+                <w:b/>
+              </w:rPr>
+              <w:t xml:space="preserve"> </w:t>
+            </w:r>
+            <w:r>
+              <w:rPr>
+                <w:b/>
+              </w:rPr>
+              <w:t>-</w:t>
+            </w:r>
+            <w:r>
+              <w:rPr>
+                <w:b/>
+              </w:rPr>
+              <w:t xml:space="preserve"> </w:t>
+            </w:r>
+            <w:r>
+              <w:rPr>
+                <w:b/>
+              </w:rPr>
+              <w:t>Temperatur</w:t>
+            </w:r>
+            <w:r>
+              <w:rPr>
+                <w:b/>
+              </w:rPr>
+              <w:t xml:space="preserve"> ermitteln</w:t>
+            </w:r>
+          </w:p>
+        </w:tc>
+      </w:tr>
+      <w:tr>
+        <w:tc>
+          <w:tcPr>
+            <w:tcW w:w="2011" w:type="dxa"/>
+            <w:shd w:val="clear" w:color="auto" w:fill="auto"/>
+            <w:vAlign w:val="center"/>
+          </w:tcPr>
+          <w:p>
+            <w:r>
+              <w:t>Beschreibung</w:t>
+            </w:r>
+          </w:p>
+        </w:tc>
+        <w:tc>
+          <w:tcPr>
+            <w:tcW w:w="6945" w:type="dxa"/>
+            <w:shd w:val="clear" w:color="auto" w:fill="auto"/>
+            <w:vAlign w:val="center"/>
+          </w:tcPr>
+          <w:p>
+            <w:r>
+              <w:t xml:space="preserve">Der aktuelle </w:t>
+            </w:r>
+            <w:r>
+              <w:t>Temperatur</w:t>
+            </w:r>
+            <w:r>
+              <w:t xml:space="preserve"> wird von der Hardware mittels einem Sensor ermittelt</w:t>
+            </w:r>
+          </w:p>
+        </w:tc>
+      </w:tr>
+      <w:tr>
+        <w:tc>
+          <w:tcPr>
+            <w:tcW w:w="2011" w:type="dxa"/>
+            <w:shd w:val="clear" w:color="auto" w:fill="auto"/>
+            <w:vAlign w:val="center"/>
+          </w:tcPr>
+          <w:p>
+            <w:r>
+              <w:t>Stakeholder</w:t>
+            </w:r>
+          </w:p>
+        </w:tc>
+        <w:tc>
+          <w:tcPr>
+            <w:tcW w:w="6945" w:type="dxa"/>
+            <w:shd w:val="clear" w:color="auto" w:fill="auto"/>
+            <w:vAlign w:val="center"/>
+          </w:tcPr>
+          <w:p>
+            <w:r>
+              <w:rPr>
+                <w:i/>
+              </w:rPr>
+              <w:t>System (Raspberry Pi)</w:t>
+            </w:r>
+          </w:p>
+        </w:tc>
+      </w:tr>
+      <w:tr>
+        <w:tc>
+          <w:tcPr>
+            <w:tcW w:w="2011" w:type="dxa"/>
+            <w:shd w:val="clear" w:color="auto" w:fill="auto"/>
+            <w:vAlign w:val="center"/>
+          </w:tcPr>
+          <w:p>
+            <w:r>
+              <w:t>Uses</w:t>
+            </w:r>
+          </w:p>
+        </w:tc>
+        <w:tc>
+          <w:tcPr>
+            <w:tcW w:w="6945" w:type="dxa"/>
+            <w:shd w:val="clear" w:color="auto" w:fill="auto"/>
+            <w:vAlign w:val="center"/>
+          </w:tcPr>
+          <w:p>
+            <w:pPr>
+              <w:rPr>
+                <w:i/>
+              </w:rPr>
+            </w:pPr>
+            <w:r>
+              <w:rPr>
+                <w:i/>
+              </w:rPr>
+              <w:t>UC 10</w:t>
+            </w:r>
+            <w:r>
+              <w:rPr>
+                <w:i/>
+              </w:rPr>
+              <w:t xml:space="preserve"> - Messwerte in DB speichern</w:t>
+            </w:r>
+          </w:p>
+        </w:tc>
+      </w:tr>
+      <w:tr>
+        <w:tc>
+          <w:tcPr>
+            <w:tcW w:w="2011" w:type="dxa"/>
+            <w:shd w:val="clear" w:color="auto" w:fill="auto"/>
+            <w:vAlign w:val="center"/>
+          </w:tcPr>
+          <w:p>
+            <w:r>
+              <w:t>Vorbedingungen</w:t>
+            </w:r>
+          </w:p>
+        </w:tc>
+        <w:tc>
+          <w:tcPr>
+            <w:tcW w:w="6945" w:type="dxa"/>
+            <w:shd w:val="clear" w:color="auto" w:fill="auto"/>
+            <w:vAlign w:val="center"/>
+          </w:tcPr>
+          <w:p>
+            <w:pPr>
+              <w:pStyle w:val="Listenabsatz"/>
+              <w:numPr>
+                <w:ilvl w:val="0"/>
+                <w:numId w:val="36"/>
+              </w:numPr>
+              <w:ind w:left="317"/>
+            </w:pPr>
+            <w:r>
+              <w:t>Wetterstation eingeschaltet</w:t>
+            </w:r>
+          </w:p>
+          <w:p>
+            <w:pPr>
+              <w:pStyle w:val="Listenabsatz"/>
+              <w:numPr>
+                <w:ilvl w:val="0"/>
+                <w:numId w:val="36"/>
+              </w:numPr>
+              <w:ind w:left="317"/>
+            </w:pPr>
+            <w:r>
+              <w:t>Verbindung zwischen dem Raspberry Pi und der Hardware hergestellt</w:t>
+            </w:r>
+          </w:p>
+        </w:tc>
+      </w:tr>
+      <w:tr>
+        <w:tc>
+          <w:tcPr>
+            <w:tcW w:w="2011" w:type="dxa"/>
+            <w:shd w:val="clear" w:color="auto" w:fill="auto"/>
+            <w:vAlign w:val="center"/>
+          </w:tcPr>
+          <w:p>
+            <w:r>
+              <w:t>Nachbedingungen</w:t>
+            </w:r>
+          </w:p>
+        </w:tc>
+        <w:tc>
+          <w:tcPr>
+            <w:tcW w:w="6945" w:type="dxa"/>
+            <w:shd w:val="clear" w:color="auto" w:fill="auto"/>
+            <w:vAlign w:val="center"/>
+          </w:tcPr>
+          <w:p>
+            <w:r>
+              <w:t>Messwert wird auf LCD-Display dargestellt oder aber es wird eine entsprechende Fehlermeldung beim Messwert angezeigt.</w:t>
+            </w:r>
+          </w:p>
+        </w:tc>
+      </w:tr>
+      <w:tr>
+        <w:tc>
+          <w:tcPr>
+            <w:tcW w:w="2011" w:type="dxa"/>
+            <w:shd w:val="clear" w:color="auto" w:fill="auto"/>
+            <w:vAlign w:val="center"/>
+          </w:tcPr>
+          <w:p>
+            <w:r>
+              <w:lastRenderedPageBreak/>
+              <w:t>Ablauf</w:t>
+            </w:r>
+          </w:p>
+        </w:tc>
+        <w:tc>
+          <w:tcPr>
+            <w:tcW w:w="6945" w:type="dxa"/>
+            <w:shd w:val="clear" w:color="auto" w:fill="auto"/>
+            <w:vAlign w:val="center"/>
+          </w:tcPr>
+          <w:p>
+            <w:pPr>
+              <w:pStyle w:val="Listenabsatz"/>
+              <w:numPr>
+                <w:ilvl w:val="0"/>
+                <w:numId w:val="42"/>
+              </w:numPr>
+              <w:ind w:left="317"/>
+            </w:pPr>
+            <w:r>
+              <w:t>Prüfen ob der Sensor verfügbar ist</w:t>
+            </w:r>
+          </w:p>
+          <w:p>
+            <w:pPr>
+              <w:pStyle w:val="Listenabsatz"/>
+              <w:numPr>
+                <w:ilvl w:val="1"/>
+                <w:numId w:val="42"/>
+              </w:numPr>
+              <w:ind w:left="742"/>
+            </w:pPr>
+            <w:r>
+              <w:t>Sensor nicht verfügbar: Fehlermeldung an LCD-Display ausgeben. Abbruch des Use Cases</w:t>
+            </w:r>
+          </w:p>
+          <w:p>
+            <w:pPr>
+              <w:pStyle w:val="Listenabsatz"/>
+              <w:numPr>
+                <w:ilvl w:val="0"/>
+                <w:numId w:val="42"/>
+              </w:numPr>
+              <w:ind w:left="317" w:hanging="317"/>
+            </w:pPr>
+            <w:r>
+              <w:t>Ermitteln des aktuellen Messwertes</w:t>
+            </w:r>
+          </w:p>
+          <w:p>
+            <w:pPr>
+              <w:pStyle w:val="Listenabsatz"/>
+              <w:numPr>
+                <w:ilvl w:val="0"/>
+                <w:numId w:val="42"/>
+              </w:numPr>
+              <w:ind w:left="317" w:hanging="317"/>
+            </w:pPr>
+            <w:r>
+              <w:t>Validieren des ermittelten Messwertes</w:t>
+            </w:r>
+          </w:p>
+          <w:p>
+            <w:pPr>
+              <w:pStyle w:val="Listenabsatz"/>
+              <w:numPr>
+                <w:ilvl w:val="1"/>
+                <w:numId w:val="42"/>
+              </w:numPr>
+              <w:ind w:left="742"/>
+            </w:pPr>
+            <w:r>
+              <w:t>Messwert nicht plausibel: Fehlermeldung an LCD-Display ausgeben. Abbruch des Use Cases</w:t>
+            </w:r>
+          </w:p>
+          <w:p>
+            <w:pPr>
+              <w:pStyle w:val="Listenabsatz"/>
+              <w:numPr>
+                <w:ilvl w:val="0"/>
+                <w:numId w:val="42"/>
+              </w:numPr>
+              <w:ind w:left="317"/>
+            </w:pPr>
+            <w:r>
+              <w:t>Ausgabe des Messwertes auf dem LCD-Display</w:t>
+            </w:r>
+            <w:r>
+              <w:t xml:space="preserve"> (UC 2)</w:t>
+            </w:r>
+          </w:p>
+          <w:p>
+            <w:pPr>
+              <w:pStyle w:val="Listenabsatz"/>
+              <w:numPr>
+                <w:ilvl w:val="0"/>
+                <w:numId w:val="42"/>
+              </w:numPr>
+              <w:ind w:left="317"/>
+            </w:pPr>
+            <w:r>
+              <w:t>Speicherung des Messwertes in der DB (UC 9)</w:t>
+            </w:r>
+          </w:p>
+        </w:tc>
+      </w:tr>
+    </w:tbl>
+    <w:p/>
+    <w:tbl>
+      <w:tblPr>
+        <w:tblStyle w:val="Tabellenraster"/>
+        <w:tblW w:w="8956" w:type="dxa"/>
+        <w:tblInd w:w="108" w:type="dxa"/>
+        <w:tblBorders>
+          <w:top w:val="single" w:sz="6" w:space="0" w:color="C0C0C0"/>
+          <w:left w:val="single" w:sz="6" w:space="0" w:color="C0C0C0"/>
+          <w:bottom w:val="single" w:sz="6" w:space="0" w:color="C0C0C0"/>
+          <w:right w:val="single" w:sz="6" w:space="0" w:color="C0C0C0"/>
+          <w:insideH w:val="single" w:sz="6" w:space="0" w:color="C0C0C0"/>
+          <w:insideV w:val="single" w:sz="6" w:space="0" w:color="C0C0C0"/>
+        </w:tblBorders>
+        <w:tblLayout w:type="fixed"/>
+        <w:tblLook w:val="05E0" w:firstRow="1" w:lastRow="1" w:firstColumn="1" w:lastColumn="1" w:noHBand="0" w:noVBand="1"/>
+      </w:tblPr>
+      <w:tblGrid>
+        <w:gridCol w:w="2011"/>
+        <w:gridCol w:w="6945"/>
+      </w:tblGrid>
+      <w:tr>
+        <w:trPr>
+          <w:trHeight w:val="493"/>
+        </w:trPr>
+        <w:tc>
+          <w:tcPr>
+            <w:tcW w:w="8956" w:type="dxa"/>
+            <w:gridSpan w:val="2"/>
+            <w:shd w:val="clear" w:color="auto" w:fill="B8CCE4" w:themeFill="accent1" w:themeFillTint="66"/>
+            <w:vAlign w:val="center"/>
+          </w:tcPr>
+          <w:p>
+            <w:pPr>
+              <w:rPr>
+                <w:b/>
+              </w:rPr>
+            </w:pPr>
+            <w:r>
+              <w:rPr>
+                <w:b/>
+              </w:rPr>
+              <w:t>UC 8</w:t>
+            </w:r>
+            <w:r>
+              <w:rPr>
+                <w:b/>
+              </w:rPr>
+              <w:t xml:space="preserve"> </w:t>
+            </w:r>
+            <w:r>
+              <w:rPr>
+                <w:b/>
+              </w:rPr>
+              <w:t>-</w:t>
+            </w:r>
+            <w:r>
+              <w:rPr>
+                <w:b/>
+              </w:rPr>
+              <w:t xml:space="preserve"> </w:t>
+            </w:r>
+            <w:r>
+              <w:rPr>
+                <w:b/>
+              </w:rPr>
+              <w:t>Feuchtigkeit</w:t>
+            </w:r>
+            <w:r>
+              <w:rPr>
+                <w:b/>
+              </w:rPr>
+              <w:t xml:space="preserve"> ermitteln</w:t>
+            </w:r>
+          </w:p>
+        </w:tc>
+      </w:tr>
+      <w:tr>
+        <w:tc>
+          <w:tcPr>
+            <w:tcW w:w="2011" w:type="dxa"/>
+            <w:shd w:val="clear" w:color="auto" w:fill="auto"/>
+            <w:vAlign w:val="center"/>
+          </w:tcPr>
+          <w:p>
+            <w:r>
+              <w:t>Beschreibung</w:t>
+            </w:r>
+          </w:p>
+        </w:tc>
+        <w:tc>
+          <w:tcPr>
+            <w:tcW w:w="6945" w:type="dxa"/>
+            <w:shd w:val="clear" w:color="auto" w:fill="auto"/>
+            <w:vAlign w:val="center"/>
+          </w:tcPr>
+          <w:p>
+            <w:r>
+              <w:t xml:space="preserve">Die aktuelle Feuchtigkeit </w:t>
+            </w:r>
+            <w:r>
+              <w:t>wird von der Hardware mittels einem Sensor ermittelt</w:t>
+            </w:r>
+          </w:p>
+        </w:tc>
+      </w:tr>
+      <w:tr>
+        <w:tc>
+          <w:tcPr>
+            <w:tcW w:w="2011" w:type="dxa"/>
+            <w:shd w:val="clear" w:color="auto" w:fill="auto"/>
+            <w:vAlign w:val="center"/>
+          </w:tcPr>
+          <w:p>
+            <w:r>
+              <w:t>Stakeholder</w:t>
+            </w:r>
+          </w:p>
+        </w:tc>
+        <w:tc>
+          <w:tcPr>
+            <w:tcW w:w="6945" w:type="dxa"/>
+            <w:shd w:val="clear" w:color="auto" w:fill="auto"/>
+            <w:vAlign w:val="center"/>
+          </w:tcPr>
+          <w:p>
+            <w:r>
+              <w:rPr>
+                <w:i/>
+              </w:rPr>
+              <w:t>System (Raspberry Pi)</w:t>
+            </w:r>
+          </w:p>
+        </w:tc>
+      </w:tr>
+      <w:tr>
+        <w:tc>
+          <w:tcPr>
+            <w:tcW w:w="2011" w:type="dxa"/>
+            <w:shd w:val="clear" w:color="auto" w:fill="auto"/>
+            <w:vAlign w:val="center"/>
+          </w:tcPr>
+          <w:p>
+            <w:r>
+              <w:t>Uses</w:t>
+            </w:r>
+          </w:p>
+        </w:tc>
+        <w:tc>
+          <w:tcPr>
+            <w:tcW w:w="6945" w:type="dxa"/>
+            <w:shd w:val="clear" w:color="auto" w:fill="auto"/>
+            <w:vAlign w:val="center"/>
+          </w:tcPr>
+          <w:p>
+            <w:pPr>
+              <w:rPr>
+                <w:i/>
+              </w:rPr>
+            </w:pPr>
+            <w:r>
+              <w:rPr>
+                <w:i/>
+              </w:rPr>
+              <w:t>UC 10</w:t>
+            </w:r>
+            <w:r>
+              <w:rPr>
+                <w:i/>
+              </w:rPr>
+              <w:t xml:space="preserve"> - Messwerte in DB speichern</w:t>
+            </w:r>
+          </w:p>
+        </w:tc>
+      </w:tr>
+      <w:tr>
+        <w:tc>
+          <w:tcPr>
+            <w:tcW w:w="2011" w:type="dxa"/>
+            <w:shd w:val="clear" w:color="auto" w:fill="auto"/>
+            <w:vAlign w:val="center"/>
+          </w:tcPr>
+          <w:p>
+            <w:r>
+              <w:t>Vorbedingungen</w:t>
+            </w:r>
+          </w:p>
+        </w:tc>
+        <w:tc>
+          <w:tcPr>
+            <w:tcW w:w="6945" w:type="dxa"/>
+            <w:shd w:val="clear" w:color="auto" w:fill="auto"/>
+            <w:vAlign w:val="center"/>
+          </w:tcPr>
+          <w:p>
+            <w:pPr>
+              <w:pStyle w:val="Listenabsatz"/>
+              <w:numPr>
+                <w:ilvl w:val="0"/>
+                <w:numId w:val="36"/>
+              </w:numPr>
+              <w:ind w:left="317"/>
+            </w:pPr>
+            <w:r>
+              <w:t>Wetterstation eingeschaltet</w:t>
+            </w:r>
+          </w:p>
+          <w:p>
+            <w:pPr>
+              <w:pStyle w:val="Listenabsatz"/>
+              <w:numPr>
+                <w:ilvl w:val="0"/>
+                <w:numId w:val="36"/>
+              </w:numPr>
+              <w:ind w:left="317"/>
+            </w:pPr>
+            <w:r>
+              <w:t>Verbindung zwischen dem Raspberry Pi und der Hardware hergestellt</w:t>
+            </w:r>
+          </w:p>
+        </w:tc>
+      </w:tr>
+      <w:tr>
+        <w:tc>
+          <w:tcPr>
+            <w:tcW w:w="2011" w:type="dxa"/>
+            <w:shd w:val="clear" w:color="auto" w:fill="auto"/>
+            <w:vAlign w:val="center"/>
+          </w:tcPr>
+          <w:p>
+            <w:r>
+              <w:t>Nachbedingungen</w:t>
+            </w:r>
+          </w:p>
+        </w:tc>
+        <w:tc>
+          <w:tcPr>
+            <w:tcW w:w="6945" w:type="dxa"/>
+            <w:shd w:val="clear" w:color="auto" w:fill="auto"/>
+            <w:vAlign w:val="center"/>
+          </w:tcPr>
+          <w:p>
+            <w:r>
+              <w:t>Messwert wird auf LCD-Display dargestellt oder aber es wird eine entsprechende Fehlermeldung beim Messwert angezeigt.</w:t>
+            </w:r>
+          </w:p>
+        </w:tc>
+      </w:tr>
+      <w:tr>
+        <w:tc>
+          <w:tcPr>
+            <w:tcW w:w="2011" w:type="dxa"/>
+            <w:shd w:val="clear" w:color="auto" w:fill="auto"/>
+            <w:vAlign w:val="center"/>
+          </w:tcPr>
+          <w:p>
+            <w:r>
+              <w:t>Ablauf</w:t>
+            </w:r>
+          </w:p>
+        </w:tc>
+        <w:tc>
+          <w:tcPr>
+            <w:tcW w:w="6945" w:type="dxa"/>
+            <w:shd w:val="clear" w:color="auto" w:fill="auto"/>
+            <w:vAlign w:val="center"/>
+          </w:tcPr>
+          <w:p>
+            <w:pPr>
+              <w:pStyle w:val="Listenabsatz"/>
+              <w:numPr>
+                <w:ilvl w:val="0"/>
+                <w:numId w:val="43"/>
+              </w:numPr>
+              <w:ind w:left="317"/>
+            </w:pPr>
+            <w:r>
+              <w:t>Prüfen ob der Sensor verfügbar ist</w:t>
+            </w:r>
+          </w:p>
+          <w:p>
+            <w:pPr>
+              <w:pStyle w:val="Listenabsatz"/>
+              <w:numPr>
+                <w:ilvl w:val="1"/>
+                <w:numId w:val="43"/>
+              </w:numPr>
+              <w:ind w:left="742"/>
+            </w:pPr>
+            <w:r>
+              <w:t>Sensor nicht verfügbar: Fehlermeldung an LCD-Display ausgeben. Abbruch des Use Cases</w:t>
+            </w:r>
+          </w:p>
+          <w:p>
+            <w:pPr>
+              <w:pStyle w:val="Listenabsatz"/>
+              <w:numPr>
+                <w:ilvl w:val="0"/>
+                <w:numId w:val="43"/>
+              </w:numPr>
+              <w:ind w:left="317" w:hanging="317"/>
+            </w:pPr>
+            <w:r>
+              <w:t>Ermitteln des aktuellen Messwertes</w:t>
+            </w:r>
+          </w:p>
+          <w:p>
+            <w:pPr>
+              <w:pStyle w:val="Listenabsatz"/>
+              <w:numPr>
+                <w:ilvl w:val="0"/>
+                <w:numId w:val="43"/>
+              </w:numPr>
+              <w:ind w:left="317" w:hanging="317"/>
+            </w:pPr>
+            <w:r>
+              <w:t>Validieren des ermittelten Messwertes</w:t>
+            </w:r>
+          </w:p>
+          <w:p>
+            <w:pPr>
+              <w:pStyle w:val="Listenabsatz"/>
+              <w:numPr>
+                <w:ilvl w:val="1"/>
+                <w:numId w:val="43"/>
+              </w:numPr>
+              <w:ind w:left="742"/>
+            </w:pPr>
+            <w:r>
+              <w:t>Messwert nicht plausibel: Fehlermeldung an LCD-Display ausgeben. Abbruch des Use Cases</w:t>
+            </w:r>
+          </w:p>
+          <w:p>
+            <w:pPr>
+              <w:pStyle w:val="Listenabsatz"/>
+              <w:numPr>
+                <w:ilvl w:val="0"/>
+                <w:numId w:val="43"/>
+              </w:numPr>
+              <w:ind w:left="317"/>
+            </w:pPr>
+            <w:r>
+              <w:t>Ausgabe des Messwertes auf dem LCD-Display (UC 2)</w:t>
+            </w:r>
+          </w:p>
+          <w:p>
+            <w:pPr>
+              <w:pStyle w:val="Listenabsatz"/>
+              <w:numPr>
+                <w:ilvl w:val="0"/>
+                <w:numId w:val="43"/>
+              </w:numPr>
+              <w:ind w:left="317"/>
+            </w:pPr>
+            <w:r>
+              <w:t>Speicherung des Messwertes in der DB (UC 9)</w:t>
+            </w:r>
+          </w:p>
+        </w:tc>
+      </w:tr>
+    </w:tbl>
+    <w:p/>
+    <w:p/>
+    <w:p/>
+    <w:p/>
+    <w:p/>
+    <w:tbl>
+      <w:tblPr>
+        <w:tblStyle w:val="Tabellenraster"/>
+        <w:tblW w:w="8956" w:type="dxa"/>
+        <w:tblInd w:w="108" w:type="dxa"/>
+        <w:tblBorders>
+          <w:top w:val="single" w:sz="6" w:space="0" w:color="C0C0C0"/>
+          <w:left w:val="single" w:sz="6" w:space="0" w:color="C0C0C0"/>
+          <w:bottom w:val="single" w:sz="6" w:space="0" w:color="C0C0C0"/>
+          <w:right w:val="single" w:sz="6" w:space="0" w:color="C0C0C0"/>
+          <w:insideH w:val="single" w:sz="6" w:space="0" w:color="C0C0C0"/>
+          <w:insideV w:val="single" w:sz="6" w:space="0" w:color="C0C0C0"/>
+        </w:tblBorders>
+        <w:tblLayout w:type="fixed"/>
+        <w:tblLook w:val="05E0" w:firstRow="1" w:lastRow="1" w:firstColumn="1" w:lastColumn="1" w:noHBand="0" w:noVBand="1"/>
+      </w:tblPr>
+      <w:tblGrid>
+        <w:gridCol w:w="2011"/>
+        <w:gridCol w:w="6945"/>
+      </w:tblGrid>
+      <w:tr>
+        <w:trPr>
+          <w:trHeight w:val="493"/>
+        </w:trPr>
+        <w:tc>
+          <w:tcPr>
+            <w:tcW w:w="8956" w:type="dxa"/>
+            <w:gridSpan w:val="2"/>
+            <w:shd w:val="clear" w:color="auto" w:fill="B8CCE4" w:themeFill="accent1" w:themeFillTint="66"/>
+            <w:vAlign w:val="center"/>
+          </w:tcPr>
+          <w:p>
+            <w:pPr>
+              <w:rPr>
+                <w:b/>
+              </w:rPr>
+            </w:pPr>
+            <w:r>
+              <w:rPr>
+                <w:b/>
+              </w:rPr>
+              <w:lastRenderedPageBreak/>
+              <w:t>UC 9</w:t>
+            </w:r>
+            <w:r>
+              <w:rPr>
+                <w:b/>
+              </w:rPr>
+              <w:t xml:space="preserve"> </w:t>
+            </w:r>
+            <w:r>
+              <w:rPr>
+                <w:b/>
+              </w:rPr>
+              <w:t>-</w:t>
+            </w:r>
+            <w:r>
+              <w:rPr>
+                <w:b/>
+              </w:rPr>
+              <w:t xml:space="preserve"> </w:t>
+            </w:r>
+            <w:r>
+              <w:rPr>
+                <w:b/>
+              </w:rPr>
+              <w:t>Lichtstärke</w:t>
+            </w:r>
+            <w:r>
+              <w:rPr>
+                <w:b/>
+              </w:rPr>
+              <w:t xml:space="preserve"> ermitteln</w:t>
+            </w:r>
+          </w:p>
+        </w:tc>
+      </w:tr>
+      <w:tr>
+        <w:tc>
+          <w:tcPr>
+            <w:tcW w:w="2011" w:type="dxa"/>
+            <w:shd w:val="clear" w:color="auto" w:fill="auto"/>
+            <w:vAlign w:val="center"/>
+          </w:tcPr>
+          <w:p>
+            <w:r>
+              <w:t>Beschreibung</w:t>
+            </w:r>
+          </w:p>
+        </w:tc>
+        <w:tc>
+          <w:tcPr>
+            <w:tcW w:w="6945" w:type="dxa"/>
+            <w:shd w:val="clear" w:color="auto" w:fill="auto"/>
+            <w:vAlign w:val="center"/>
+          </w:tcPr>
+          <w:p>
+            <w:r>
+              <w:t xml:space="preserve">Die aktuelle </w:t>
+            </w:r>
+            <w:r>
+              <w:t>Lichtstärke</w:t>
+            </w:r>
+            <w:r>
+              <w:t xml:space="preserve"> wird von der Hardware mittels einem Sensor ermittelt</w:t>
+            </w:r>
+          </w:p>
+        </w:tc>
+      </w:tr>
+      <w:tr>
+        <w:tc>
+          <w:tcPr>
+            <w:tcW w:w="2011" w:type="dxa"/>
+            <w:shd w:val="clear" w:color="auto" w:fill="auto"/>
+            <w:vAlign w:val="center"/>
+          </w:tcPr>
+          <w:p>
+            <w:r>
+              <w:t>Stakeholder</w:t>
+            </w:r>
+          </w:p>
+        </w:tc>
+        <w:tc>
+          <w:tcPr>
+            <w:tcW w:w="6945" w:type="dxa"/>
+            <w:shd w:val="clear" w:color="auto" w:fill="auto"/>
+            <w:vAlign w:val="center"/>
+          </w:tcPr>
+          <w:p>
+            <w:r>
+              <w:rPr>
+                <w:i/>
+              </w:rPr>
+              <w:t>System (Raspberry Pi)</w:t>
+            </w:r>
+          </w:p>
+        </w:tc>
+      </w:tr>
+      <w:tr>
+        <w:tc>
+          <w:tcPr>
+            <w:tcW w:w="2011" w:type="dxa"/>
+            <w:shd w:val="clear" w:color="auto" w:fill="auto"/>
+            <w:vAlign w:val="center"/>
+          </w:tcPr>
+          <w:p>
+            <w:r>
+              <w:t>Uses</w:t>
+            </w:r>
+          </w:p>
+        </w:tc>
+        <w:tc>
+          <w:tcPr>
+            <w:tcW w:w="6945" w:type="dxa"/>
+            <w:shd w:val="clear" w:color="auto" w:fill="auto"/>
+            <w:vAlign w:val="center"/>
+          </w:tcPr>
+          <w:p>
+            <w:pPr>
+              <w:rPr>
+                <w:i/>
+              </w:rPr>
+            </w:pPr>
+            <w:r>
+              <w:rPr>
+                <w:i/>
+              </w:rPr>
+              <w:t>UC 10</w:t>
+            </w:r>
+            <w:r>
+              <w:rPr>
+                <w:i/>
+              </w:rPr>
+              <w:t xml:space="preserve"> - Messwerte in DB speichern</w:t>
+            </w:r>
+          </w:p>
+        </w:tc>
+      </w:tr>
+      <w:tr>
+        <w:tc>
+          <w:tcPr>
+            <w:tcW w:w="2011" w:type="dxa"/>
+            <w:shd w:val="clear" w:color="auto" w:fill="auto"/>
+            <w:vAlign w:val="center"/>
+          </w:tcPr>
+          <w:p>
+            <w:r>
+              <w:t>Vorbedingungen</w:t>
+            </w:r>
+          </w:p>
+        </w:tc>
+        <w:tc>
+          <w:tcPr>
+            <w:tcW w:w="6945" w:type="dxa"/>
+            <w:shd w:val="clear" w:color="auto" w:fill="auto"/>
+            <w:vAlign w:val="center"/>
+          </w:tcPr>
+          <w:p>
+            <w:pPr>
+              <w:pStyle w:val="Listenabsatz"/>
+              <w:numPr>
+                <w:ilvl w:val="0"/>
+                <w:numId w:val="36"/>
+              </w:numPr>
+              <w:ind w:left="317"/>
+            </w:pPr>
+            <w:r>
+              <w:t>Wetterstation eingeschaltet</w:t>
+            </w:r>
+          </w:p>
+          <w:p>
+            <w:pPr>
+              <w:pStyle w:val="Listenabsatz"/>
+              <w:numPr>
+                <w:ilvl w:val="0"/>
+                <w:numId w:val="36"/>
+              </w:numPr>
+              <w:ind w:left="317"/>
+            </w:pPr>
+            <w:r>
+              <w:t>Verbindung zwischen dem Raspberry Pi und der Hardware hergestellt</w:t>
+            </w:r>
+          </w:p>
+        </w:tc>
+      </w:tr>
+      <w:tr>
+        <w:tc>
+          <w:tcPr>
+            <w:tcW w:w="2011" w:type="dxa"/>
+            <w:shd w:val="clear" w:color="auto" w:fill="auto"/>
+            <w:vAlign w:val="center"/>
+          </w:tcPr>
+          <w:p>
+            <w:r>
+              <w:t>Nachbedingungen</w:t>
+            </w:r>
+          </w:p>
+        </w:tc>
+        <w:tc>
+          <w:tcPr>
+            <w:tcW w:w="6945" w:type="dxa"/>
+            <w:shd w:val="clear" w:color="auto" w:fill="auto"/>
+            <w:vAlign w:val="center"/>
+          </w:tcPr>
+          <w:p>
+            <w:r>
+              <w:t>Messwert wird auf LCD-Display dargestellt oder aber es wird eine entsprechende Fehlermeldung beim Messwert angezeigt.</w:t>
+            </w:r>
+          </w:p>
+        </w:tc>
+      </w:tr>
+      <w:tr>
+        <w:tc>
+          <w:tcPr>
+            <w:tcW w:w="2011" w:type="dxa"/>
+            <w:shd w:val="clear" w:color="auto" w:fill="auto"/>
+            <w:vAlign w:val="center"/>
+          </w:tcPr>
+          <w:p>
+            <w:r>
+              <w:t>Ablauf</w:t>
+            </w:r>
+          </w:p>
+        </w:tc>
+        <w:tc>
+          <w:tcPr>
+            <w:tcW w:w="6945" w:type="dxa"/>
+            <w:shd w:val="clear" w:color="auto" w:fill="auto"/>
+            <w:vAlign w:val="center"/>
+          </w:tcPr>
+          <w:p>
+            <w:pPr>
+              <w:pStyle w:val="Listenabsatz"/>
+              <w:numPr>
+                <w:ilvl w:val="0"/>
+                <w:numId w:val="44"/>
+              </w:numPr>
+              <w:ind w:left="317"/>
+            </w:pPr>
+            <w:r>
+              <w:t>Prüfen ob der Sensor verfügbar ist</w:t>
+            </w:r>
+          </w:p>
+          <w:p>
+            <w:pPr>
+              <w:pStyle w:val="Listenabsatz"/>
+              <w:numPr>
+                <w:ilvl w:val="1"/>
+                <w:numId w:val="44"/>
+              </w:numPr>
+              <w:ind w:left="742"/>
+            </w:pPr>
+            <w:r>
+              <w:t>Sensor nicht verfügbar: Fehlermeldung an LCD-Display ausgeben. Abbruch des Use Cases</w:t>
+            </w:r>
+          </w:p>
+          <w:p>
+            <w:pPr>
+              <w:pStyle w:val="Listenabsatz"/>
+              <w:numPr>
+                <w:ilvl w:val="0"/>
+                <w:numId w:val="44"/>
+              </w:numPr>
+              <w:ind w:left="317" w:hanging="317"/>
+            </w:pPr>
+            <w:r>
+              <w:t>Ermitteln des aktuellen Messwertes</w:t>
+            </w:r>
+          </w:p>
+          <w:p>
+            <w:pPr>
+              <w:pStyle w:val="Listenabsatz"/>
+              <w:numPr>
+                <w:ilvl w:val="0"/>
+                <w:numId w:val="44"/>
+              </w:numPr>
+              <w:ind w:left="317" w:hanging="317"/>
+            </w:pPr>
+            <w:r>
+              <w:t>Validieren des ermittelten Messwertes</w:t>
+            </w:r>
+          </w:p>
+          <w:p>
+            <w:pPr>
+              <w:pStyle w:val="Listenabsatz"/>
+              <w:numPr>
+                <w:ilvl w:val="1"/>
+                <w:numId w:val="44"/>
+              </w:numPr>
+              <w:ind w:left="742"/>
+            </w:pPr>
+            <w:r>
+              <w:t>Messwert nicht plausibel: Fehlermeldung an LCD-Display ausgeben. Abbruch des Use Cases</w:t>
+            </w:r>
+          </w:p>
+          <w:p>
+            <w:pPr>
+              <w:pStyle w:val="Listenabsatz"/>
+              <w:numPr>
+                <w:ilvl w:val="0"/>
+                <w:numId w:val="44"/>
+              </w:numPr>
+              <w:ind w:left="317"/>
+            </w:pPr>
+            <w:r>
+              <w:t>Ausgabe des Messwertes auf dem LCD-Display (UC 2)</w:t>
+            </w:r>
+          </w:p>
+          <w:p>
+            <w:pPr>
+              <w:pStyle w:val="Listenabsatz"/>
+              <w:numPr>
+                <w:ilvl w:val="0"/>
+                <w:numId w:val="44"/>
+              </w:numPr>
+              <w:ind w:left="317"/>
+            </w:pPr>
+            <w:r>
+              <w:t>Speicherung des Messwertes in der DB (UC 9)</w:t>
+            </w:r>
+          </w:p>
+        </w:tc>
+      </w:tr>
+    </w:tbl>
+    <w:p/>
+    <w:tbl>
+      <w:tblPr>
+        <w:tblStyle w:val="Tabellenraster"/>
+        <w:tblW w:w="8956" w:type="dxa"/>
+        <w:tblInd w:w="108" w:type="dxa"/>
+        <w:tblBorders>
+          <w:top w:val="single" w:sz="6" w:space="0" w:color="C0C0C0"/>
+          <w:left w:val="single" w:sz="6" w:space="0" w:color="C0C0C0"/>
+          <w:bottom w:val="single" w:sz="6" w:space="0" w:color="C0C0C0"/>
+          <w:right w:val="single" w:sz="6" w:space="0" w:color="C0C0C0"/>
+          <w:insideH w:val="single" w:sz="6" w:space="0" w:color="C0C0C0"/>
+          <w:insideV w:val="single" w:sz="6" w:space="0" w:color="C0C0C0"/>
+        </w:tblBorders>
+        <w:tblLayout w:type="fixed"/>
+        <w:tblLook w:val="05E0" w:firstRow="1" w:lastRow="1" w:firstColumn="1" w:lastColumn="1" w:noHBand="0" w:noVBand="1"/>
+      </w:tblPr>
+      <w:tblGrid>
+        <w:gridCol w:w="2011"/>
+        <w:gridCol w:w="6945"/>
+      </w:tblGrid>
+      <w:tr>
+        <w:trPr>
+          <w:trHeight w:val="493"/>
+        </w:trPr>
+        <w:tc>
+          <w:tcPr>
+            <w:tcW w:w="8956" w:type="dxa"/>
+            <w:gridSpan w:val="2"/>
+            <w:shd w:val="clear" w:color="auto" w:fill="B8CCE4" w:themeFill="accent1" w:themeFillTint="66"/>
+            <w:vAlign w:val="center"/>
+          </w:tcPr>
+          <w:p>
+            <w:pPr>
+              <w:rPr>
+                <w:b/>
+              </w:rPr>
+            </w:pPr>
+            <w:r>
+              <w:rPr>
+                <w:b/>
+              </w:rPr>
+              <w:t>UC 10</w:t>
+            </w:r>
+            <w:r>
+              <w:rPr>
+                <w:b/>
+              </w:rPr>
+              <w:t xml:space="preserve"> </w:t>
+            </w:r>
+            <w:r>
+              <w:rPr>
+                <w:b/>
+              </w:rPr>
+              <w:t>-</w:t>
+            </w:r>
+            <w:r>
+              <w:rPr>
+                <w:b/>
+              </w:rPr>
+              <w:t xml:space="preserve"> </w:t>
+            </w:r>
+            <w:r>
+              <w:rPr>
+                <w:b/>
+              </w:rPr>
+              <w:t>Messwerte in DB speichern</w:t>
+            </w:r>
+          </w:p>
+        </w:tc>
+      </w:tr>
+      <w:tr>
+        <w:tc>
+          <w:tcPr>
+            <w:tcW w:w="2011" w:type="dxa"/>
+            <w:shd w:val="clear" w:color="auto" w:fill="auto"/>
+            <w:vAlign w:val="center"/>
+          </w:tcPr>
+          <w:p>
+            <w:r>
+              <w:t>Beschreibung</w:t>
+            </w:r>
+          </w:p>
+        </w:tc>
+        <w:tc>
+          <w:tcPr>
+            <w:tcW w:w="6945" w:type="dxa"/>
+            <w:shd w:val="clear" w:color="auto" w:fill="auto"/>
+            <w:vAlign w:val="center"/>
+          </w:tcPr>
+          <w:p>
+            <w:r>
+              <w:t>Die ermittelten Messwerte in die Datenbank speichern</w:t>
+            </w:r>
+          </w:p>
+        </w:tc>
+      </w:tr>
+      <w:tr>
+        <w:tc>
+          <w:tcPr>
+            <w:tcW w:w="2011" w:type="dxa"/>
+            <w:shd w:val="clear" w:color="auto" w:fill="auto"/>
+            <w:vAlign w:val="center"/>
+          </w:tcPr>
+          <w:p>
+            <w:r>
+              <w:t>Stakeholder</w:t>
+            </w:r>
+          </w:p>
+        </w:tc>
+        <w:tc>
+          <w:tcPr>
+            <w:tcW w:w="6945" w:type="dxa"/>
+            <w:shd w:val="clear" w:color="auto" w:fill="auto"/>
+            <w:vAlign w:val="center"/>
+          </w:tcPr>
+          <w:p>
+            <w:r>
+              <w:rPr>
+                <w:i/>
+              </w:rPr>
+              <w:t>System (Raspberry Pi)</w:t>
+            </w:r>
+          </w:p>
+        </w:tc>
+      </w:tr>
+      <w:tr>
+        <w:tc>
+          <w:tcPr>
+            <w:tcW w:w="2011" w:type="dxa"/>
+            <w:shd w:val="clear" w:color="auto" w:fill="auto"/>
+            <w:vAlign w:val="center"/>
+          </w:tcPr>
+          <w:p>
+            <w:r>
+              <w:t>Vorbedingungen</w:t>
+            </w:r>
+          </w:p>
+        </w:tc>
+        <w:tc>
+          <w:tcPr>
+            <w:tcW w:w="6945" w:type="dxa"/>
+            <w:shd w:val="clear" w:color="auto" w:fill="auto"/>
+            <w:vAlign w:val="center"/>
+          </w:tcPr>
+          <w:p>
+            <w:pPr>
+              <w:pStyle w:val="Listenabsatz"/>
+              <w:numPr>
+                <w:ilvl w:val="0"/>
+                <w:numId w:val="46"/>
+              </w:numPr>
+              <w:ind w:left="317"/>
+            </w:pPr>
+            <w:r>
+              <w:t>Messwerte wurden von den entsprechenden Sensoren ermittelt</w:t>
+            </w:r>
+          </w:p>
+          <w:p>
+            <w:pPr>
+              <w:pStyle w:val="Listenabsatz"/>
+              <w:numPr>
+                <w:ilvl w:val="0"/>
+                <w:numId w:val="46"/>
+              </w:numPr>
+              <w:ind w:left="317"/>
+            </w:pPr>
+            <w:r>
+              <w:t>Datenbank auf dem Raspberry Pi verfügbar</w:t>
+            </w:r>
+          </w:p>
+        </w:tc>
+      </w:tr>
+      <w:tr>
+        <w:tc>
+          <w:tcPr>
+            <w:tcW w:w="2011" w:type="dxa"/>
+            <w:shd w:val="clear" w:color="auto" w:fill="auto"/>
+            <w:vAlign w:val="center"/>
+          </w:tcPr>
+          <w:p>
+            <w:r>
+              <w:t>Nachbedingungen</w:t>
+            </w:r>
+          </w:p>
+        </w:tc>
+        <w:tc>
+          <w:tcPr>
+            <w:tcW w:w="6945" w:type="dxa"/>
+            <w:shd w:val="clear" w:color="auto" w:fill="auto"/>
+            <w:vAlign w:val="center"/>
+          </w:tcPr>
+          <w:p>
+            <w:r>
+              <w:t>Messwerte wurden in der Datenbank hinterlegt</w:t>
+            </w:r>
+          </w:p>
+        </w:tc>
+      </w:tr>
+      <w:tr>
+        <w:tc>
+          <w:tcPr>
+            <w:tcW w:w="2011" w:type="dxa"/>
+            <w:shd w:val="clear" w:color="auto" w:fill="auto"/>
+            <w:vAlign w:val="center"/>
+          </w:tcPr>
+          <w:p>
+            <w:r>
+              <w:t>Ablauf</w:t>
+            </w:r>
+          </w:p>
+        </w:tc>
+        <w:tc>
+          <w:tcPr>
+            <w:tcW w:w="6945" w:type="dxa"/>
+            <w:shd w:val="clear" w:color="auto" w:fill="auto"/>
+            <w:vAlign w:val="center"/>
+          </w:tcPr>
+          <w:p>
+            <w:r>
+              <w:t>Messwerte werden in den Datenbank abgespeichert (bei einem allfälligen Zugriffsfehler wird der Fehler nicht nach aussen populiert).</w:t>
+            </w:r>
+          </w:p>
+        </w:tc>
+      </w:tr>
+    </w:tbl>
+    <w:p>
+      <w:bookmarkStart w:id="17" w:name="_GoBack"/>
+      <w:bookmarkEnd w:id="17"/>
+    </w:p>
     <w:sectPr>
-      <w:headerReference w:type="default" r:id="rId11"/>
-      <w:footerReference w:type="default" r:id="rId12"/>
-      <w:headerReference w:type="first" r:id="rId13"/>
+      <w:headerReference w:type="default" r:id="rId12"/>
+      <w:footerReference w:type="default" r:id="rId13"/>
+      <w:headerReference w:type="first" r:id="rId14"/>
       <w:pgSz w:w="11906" w:h="16838"/>
       <w:pgMar w:top="1418" w:right="1440" w:bottom="1135" w:left="1440" w:header="567" w:footer="567" w:gutter="0"/>
       <w:pgNumType w:start="1"/>
@@ -2522,7 +5957,7 @@
       <w:rPr>
         <w:noProof/>
       </w:rPr>
-      <w:t>6</w:t>
+      <w:t>8</w:t>
     </w:r>
     <w:r>
       <w:fldChar w:fldCharType="end"/>
@@ -2855,6 +6290,119 @@
 <file path=word/numbering.xml><?xml version="1.0" encoding="utf-8"?>
 <w:numbering xmlns:wpc="http://schemas.microsoft.com/office/word/2010/wordprocessingCanvas" xmlns:mc="http://schemas.openxmlformats.org/markup-compatibility/2006" xmlns:o="urn:schemas-microsoft-com:office:office" xmlns:r="http://schemas.openxmlformats.org/officeDocument/2006/relationships" xmlns:m="http://schemas.openxmlformats.org/officeDocument/2006/math" xmlns:v="urn:schemas-microsoft-com:vml" xmlns:wp14="http://schemas.microsoft.com/office/word/2010/wordprocessingDrawing" xmlns:wp="http://schemas.openxmlformats.org/drawingml/2006/wordprocessingDrawing" xmlns:w10="urn:schemas-microsoft-com:office:word" xmlns:w="http://schemas.openxmlformats.org/wordprocessingml/2006/main" xmlns:w14="http://schemas.microsoft.com/office/word/2010/wordml" xmlns:w15="http://schemas.microsoft.com/office/word/2012/wordml" xmlns:wpg="http://schemas.microsoft.com/office/word/2010/wordprocessingGroup" xmlns:wpi="http://schemas.microsoft.com/office/word/2010/wordprocessingInk" xmlns:wne="http://schemas.microsoft.com/office/word/2006/wordml" xmlns:wps="http://schemas.microsoft.com/office/word/2010/wordprocessingShape" mc:Ignorable="w14 w15 wp14">
   <w:abstractNum w:abstractNumId="0">
+    <w:nsid w:val="007D6439"/>
+    <w:multiLevelType w:val="hybridMultilevel"/>
+    <w:tmpl w:val="3EC2EA7A"/>
+    <w:lvl w:ilvl="0" w:tplc="08070001">
+      <w:start w:val="1"/>
+      <w:numFmt w:val="bullet"/>
+      <w:lvlText w:val=""/>
+      <w:lvlJc w:val="left"/>
+      <w:pPr>
+        <w:ind w:left="720" w:hanging="360"/>
+      </w:pPr>
+      <w:rPr>
+        <w:rFonts w:ascii="Symbol" w:hAnsi="Symbol" w:hint="default"/>
+      </w:rPr>
+    </w:lvl>
+    <w:lvl w:ilvl="1" w:tplc="08070003" w:tentative="1">
+      <w:start w:val="1"/>
+      <w:numFmt w:val="bullet"/>
+      <w:lvlText w:val="o"/>
+      <w:lvlJc w:val="left"/>
+      <w:pPr>
+        <w:ind w:left="1440" w:hanging="360"/>
+      </w:pPr>
+      <w:rPr>
+        <w:rFonts w:ascii="Courier New" w:hAnsi="Courier New" w:cs="Courier New" w:hint="default"/>
+      </w:rPr>
+    </w:lvl>
+    <w:lvl w:ilvl="2" w:tplc="08070005" w:tentative="1">
+      <w:start w:val="1"/>
+      <w:numFmt w:val="bullet"/>
+      <w:lvlText w:val=""/>
+      <w:lvlJc w:val="left"/>
+      <w:pPr>
+        <w:ind w:left="2160" w:hanging="360"/>
+      </w:pPr>
+      <w:rPr>
+        <w:rFonts w:ascii="Wingdings" w:hAnsi="Wingdings" w:hint="default"/>
+      </w:rPr>
+    </w:lvl>
+    <w:lvl w:ilvl="3" w:tplc="08070001" w:tentative="1">
+      <w:start w:val="1"/>
+      <w:numFmt w:val="bullet"/>
+      <w:lvlText w:val=""/>
+      <w:lvlJc w:val="left"/>
+      <w:pPr>
+        <w:ind w:left="2880" w:hanging="360"/>
+      </w:pPr>
+      <w:rPr>
+        <w:rFonts w:ascii="Symbol" w:hAnsi="Symbol" w:hint="default"/>
+      </w:rPr>
+    </w:lvl>
+    <w:lvl w:ilvl="4" w:tplc="08070003" w:tentative="1">
+      <w:start w:val="1"/>
+      <w:numFmt w:val="bullet"/>
+      <w:lvlText w:val="o"/>
+      <w:lvlJc w:val="left"/>
+      <w:pPr>
+        <w:ind w:left="3600" w:hanging="360"/>
+      </w:pPr>
+      <w:rPr>
+        <w:rFonts w:ascii="Courier New" w:hAnsi="Courier New" w:cs="Courier New" w:hint="default"/>
+      </w:rPr>
+    </w:lvl>
+    <w:lvl w:ilvl="5" w:tplc="08070005" w:tentative="1">
+      <w:start w:val="1"/>
+      <w:numFmt w:val="bullet"/>
+      <w:lvlText w:val=""/>
+      <w:lvlJc w:val="left"/>
+      <w:pPr>
+        <w:ind w:left="4320" w:hanging="360"/>
+      </w:pPr>
+      <w:rPr>
+        <w:rFonts w:ascii="Wingdings" w:hAnsi="Wingdings" w:hint="default"/>
+      </w:rPr>
+    </w:lvl>
+    <w:lvl w:ilvl="6" w:tplc="08070001" w:tentative="1">
+      <w:start w:val="1"/>
+      <w:numFmt w:val="bullet"/>
+      <w:lvlText w:val=""/>
+      <w:lvlJc w:val="left"/>
+      <w:pPr>
+        <w:ind w:left="5040" w:hanging="360"/>
+      </w:pPr>
+      <w:rPr>
+        <w:rFonts w:ascii="Symbol" w:hAnsi="Symbol" w:hint="default"/>
+      </w:rPr>
+    </w:lvl>
+    <w:lvl w:ilvl="7" w:tplc="08070003" w:tentative="1">
+      <w:start w:val="1"/>
+      <w:numFmt w:val="bullet"/>
+      <w:lvlText w:val="o"/>
+      <w:lvlJc w:val="left"/>
+      <w:pPr>
+        <w:ind w:left="5760" w:hanging="360"/>
+      </w:pPr>
+      <w:rPr>
+        <w:rFonts w:ascii="Courier New" w:hAnsi="Courier New" w:cs="Courier New" w:hint="default"/>
+      </w:rPr>
+    </w:lvl>
+    <w:lvl w:ilvl="8" w:tplc="08070005" w:tentative="1">
+      <w:start w:val="1"/>
+      <w:numFmt w:val="bullet"/>
+      <w:lvlText w:val=""/>
+      <w:lvlJc w:val="left"/>
+      <w:pPr>
+        <w:ind w:left="6480" w:hanging="360"/>
+      </w:pPr>
+      <w:rPr>
+        <w:rFonts w:ascii="Wingdings" w:hAnsi="Wingdings" w:hint="default"/>
+      </w:rPr>
+    </w:lvl>
+  </w:abstractNum>
+  <w:abstractNum w:abstractNumId="1">
     <w:nsid w:val="01AF57D4"/>
     <w:multiLevelType w:val="hybridMultilevel"/>
     <w:tmpl w:val="4E08E760"/>
@@ -2967,7 +6515,7 @@
       </w:rPr>
     </w:lvl>
   </w:abstractNum>
-  <w:abstractNum w:abstractNumId="1">
+  <w:abstractNum w:abstractNumId="2">
     <w:nsid w:val="02227C59"/>
     <w:multiLevelType w:val="multilevel"/>
     <w:tmpl w:val="7F3A4B60"/>
@@ -3080,7 +6628,7 @@
       </w:rPr>
     </w:lvl>
   </w:abstractNum>
-  <w:abstractNum w:abstractNumId="2">
+  <w:abstractNum w:abstractNumId="3">
     <w:nsid w:val="02855048"/>
     <w:multiLevelType w:val="hybridMultilevel"/>
     <w:tmpl w:val="5E38E634"/>
@@ -3193,7 +6741,120 @@
       </w:rPr>
     </w:lvl>
   </w:abstractNum>
-  <w:abstractNum w:abstractNumId="3">
+  <w:abstractNum w:abstractNumId="4">
+    <w:nsid w:val="02E24A47"/>
+    <w:multiLevelType w:val="hybridMultilevel"/>
+    <w:tmpl w:val="8E503BFE"/>
+    <w:lvl w:ilvl="0" w:tplc="08070001">
+      <w:start w:val="1"/>
+      <w:numFmt w:val="bullet"/>
+      <w:lvlText w:val=""/>
+      <w:lvlJc w:val="left"/>
+      <w:pPr>
+        <w:ind w:left="720" w:hanging="360"/>
+      </w:pPr>
+      <w:rPr>
+        <w:rFonts w:ascii="Symbol" w:hAnsi="Symbol" w:hint="default"/>
+      </w:rPr>
+    </w:lvl>
+    <w:lvl w:ilvl="1" w:tplc="08070003" w:tentative="1">
+      <w:start w:val="1"/>
+      <w:numFmt w:val="bullet"/>
+      <w:lvlText w:val="o"/>
+      <w:lvlJc w:val="left"/>
+      <w:pPr>
+        <w:ind w:left="1440" w:hanging="360"/>
+      </w:pPr>
+      <w:rPr>
+        <w:rFonts w:ascii="Courier New" w:hAnsi="Courier New" w:cs="Courier New" w:hint="default"/>
+      </w:rPr>
+    </w:lvl>
+    <w:lvl w:ilvl="2" w:tplc="08070005" w:tentative="1">
+      <w:start w:val="1"/>
+      <w:numFmt w:val="bullet"/>
+      <w:lvlText w:val=""/>
+      <w:lvlJc w:val="left"/>
+      <w:pPr>
+        <w:ind w:left="2160" w:hanging="360"/>
+      </w:pPr>
+      <w:rPr>
+        <w:rFonts w:ascii="Wingdings" w:hAnsi="Wingdings" w:hint="default"/>
+      </w:rPr>
+    </w:lvl>
+    <w:lvl w:ilvl="3" w:tplc="08070001" w:tentative="1">
+      <w:start w:val="1"/>
+      <w:numFmt w:val="bullet"/>
+      <w:lvlText w:val=""/>
+      <w:lvlJc w:val="left"/>
+      <w:pPr>
+        <w:ind w:left="2880" w:hanging="360"/>
+      </w:pPr>
+      <w:rPr>
+        <w:rFonts w:ascii="Symbol" w:hAnsi="Symbol" w:hint="default"/>
+      </w:rPr>
+    </w:lvl>
+    <w:lvl w:ilvl="4" w:tplc="08070003" w:tentative="1">
+      <w:start w:val="1"/>
+      <w:numFmt w:val="bullet"/>
+      <w:lvlText w:val="o"/>
+      <w:lvlJc w:val="left"/>
+      <w:pPr>
+        <w:ind w:left="3600" w:hanging="360"/>
+      </w:pPr>
+      <w:rPr>
+        <w:rFonts w:ascii="Courier New" w:hAnsi="Courier New" w:cs="Courier New" w:hint="default"/>
+      </w:rPr>
+    </w:lvl>
+    <w:lvl w:ilvl="5" w:tplc="08070005" w:tentative="1">
+      <w:start w:val="1"/>
+      <w:numFmt w:val="bullet"/>
+      <w:lvlText w:val=""/>
+      <w:lvlJc w:val="left"/>
+      <w:pPr>
+        <w:ind w:left="4320" w:hanging="360"/>
+      </w:pPr>
+      <w:rPr>
+        <w:rFonts w:ascii="Wingdings" w:hAnsi="Wingdings" w:hint="default"/>
+      </w:rPr>
+    </w:lvl>
+    <w:lvl w:ilvl="6" w:tplc="08070001" w:tentative="1">
+      <w:start w:val="1"/>
+      <w:numFmt w:val="bullet"/>
+      <w:lvlText w:val=""/>
+      <w:lvlJc w:val="left"/>
+      <w:pPr>
+        <w:ind w:left="5040" w:hanging="360"/>
+      </w:pPr>
+      <w:rPr>
+        <w:rFonts w:ascii="Symbol" w:hAnsi="Symbol" w:hint="default"/>
+      </w:rPr>
+    </w:lvl>
+    <w:lvl w:ilvl="7" w:tplc="08070003" w:tentative="1">
+      <w:start w:val="1"/>
+      <w:numFmt w:val="bullet"/>
+      <w:lvlText w:val="o"/>
+      <w:lvlJc w:val="left"/>
+      <w:pPr>
+        <w:ind w:left="5760" w:hanging="360"/>
+      </w:pPr>
+      <w:rPr>
+        <w:rFonts w:ascii="Courier New" w:hAnsi="Courier New" w:cs="Courier New" w:hint="default"/>
+      </w:rPr>
+    </w:lvl>
+    <w:lvl w:ilvl="8" w:tplc="08070005" w:tentative="1">
+      <w:start w:val="1"/>
+      <w:numFmt w:val="bullet"/>
+      <w:lvlText w:val=""/>
+      <w:lvlJc w:val="left"/>
+      <w:pPr>
+        <w:ind w:left="6480" w:hanging="360"/>
+      </w:pPr>
+      <w:rPr>
+        <w:rFonts w:ascii="Wingdings" w:hAnsi="Wingdings" w:hint="default"/>
+      </w:rPr>
+    </w:lvl>
+  </w:abstractNum>
+  <w:abstractNum w:abstractNumId="5">
     <w:nsid w:val="049B6FBD"/>
     <w:multiLevelType w:val="hybridMultilevel"/>
     <w:tmpl w:val="DA4AF3C2"/>
@@ -3306,7 +6967,96 @@
       </w:rPr>
     </w:lvl>
   </w:abstractNum>
-  <w:abstractNum w:abstractNumId="4">
+  <w:abstractNum w:abstractNumId="6">
+    <w:nsid w:val="04C3624B"/>
+    <w:multiLevelType w:val="hybridMultilevel"/>
+    <w:tmpl w:val="6526F662"/>
+    <w:lvl w:ilvl="0" w:tplc="D00CFA12">
+      <w:start w:val="1"/>
+      <w:numFmt w:val="decimal"/>
+      <w:lvlText w:val="%1."/>
+      <w:lvlJc w:val="left"/>
+      <w:pPr>
+        <w:ind w:left="720" w:hanging="360"/>
+      </w:pPr>
+      <w:rPr>
+        <w:rFonts w:hint="default"/>
+      </w:rPr>
+    </w:lvl>
+    <w:lvl w:ilvl="1" w:tplc="08070019">
+      <w:start w:val="1"/>
+      <w:numFmt w:val="lowerLetter"/>
+      <w:lvlText w:val="%2."/>
+      <w:lvlJc w:val="left"/>
+      <w:pPr>
+        <w:ind w:left="1440" w:hanging="360"/>
+      </w:pPr>
+    </w:lvl>
+    <w:lvl w:ilvl="2" w:tplc="0807001B" w:tentative="1">
+      <w:start w:val="1"/>
+      <w:numFmt w:val="lowerRoman"/>
+      <w:lvlText w:val="%3."/>
+      <w:lvlJc w:val="right"/>
+      <w:pPr>
+        <w:ind w:left="2160" w:hanging="180"/>
+      </w:pPr>
+    </w:lvl>
+    <w:lvl w:ilvl="3" w:tplc="0807000F" w:tentative="1">
+      <w:start w:val="1"/>
+      <w:numFmt w:val="decimal"/>
+      <w:lvlText w:val="%4."/>
+      <w:lvlJc w:val="left"/>
+      <w:pPr>
+        <w:ind w:left="2880" w:hanging="360"/>
+      </w:pPr>
+    </w:lvl>
+    <w:lvl w:ilvl="4" w:tplc="08070019" w:tentative="1">
+      <w:start w:val="1"/>
+      <w:numFmt w:val="lowerLetter"/>
+      <w:lvlText w:val="%5."/>
+      <w:lvlJc w:val="left"/>
+      <w:pPr>
+        <w:ind w:left="3600" w:hanging="360"/>
+      </w:pPr>
+    </w:lvl>
+    <w:lvl w:ilvl="5" w:tplc="0807001B" w:tentative="1">
+      <w:start w:val="1"/>
+      <w:numFmt w:val="lowerRoman"/>
+      <w:lvlText w:val="%6."/>
+      <w:lvlJc w:val="right"/>
+      <w:pPr>
+        <w:ind w:left="4320" w:hanging="180"/>
+      </w:pPr>
+    </w:lvl>
+    <w:lvl w:ilvl="6" w:tplc="0807000F" w:tentative="1">
+      <w:start w:val="1"/>
+      <w:numFmt w:val="decimal"/>
+      <w:lvlText w:val="%7."/>
+      <w:lvlJc w:val="left"/>
+      <w:pPr>
+        <w:ind w:left="5040" w:hanging="360"/>
+      </w:pPr>
+    </w:lvl>
+    <w:lvl w:ilvl="7" w:tplc="08070019" w:tentative="1">
+      <w:start w:val="1"/>
+      <w:numFmt w:val="lowerLetter"/>
+      <w:lvlText w:val="%8."/>
+      <w:lvlJc w:val="left"/>
+      <w:pPr>
+        <w:ind w:left="5760" w:hanging="360"/>
+      </w:pPr>
+    </w:lvl>
+    <w:lvl w:ilvl="8" w:tplc="0807001B" w:tentative="1">
+      <w:start w:val="1"/>
+      <w:numFmt w:val="lowerRoman"/>
+      <w:lvlText w:val="%9."/>
+      <w:lvlJc w:val="right"/>
+      <w:pPr>
+        <w:ind w:left="6480" w:hanging="180"/>
+      </w:pPr>
+    </w:lvl>
+  </w:abstractNum>
+  <w:abstractNum w:abstractNumId="7">
     <w:nsid w:val="07F04178"/>
     <w:multiLevelType w:val="hybridMultilevel"/>
     <w:tmpl w:val="AC5E247C"/>
@@ -3419,7 +7169,120 @@
       </w:rPr>
     </w:lvl>
   </w:abstractNum>
-  <w:abstractNum w:abstractNumId="5">
+  <w:abstractNum w:abstractNumId="8">
+    <w:nsid w:val="0BAE3CF3"/>
+    <w:multiLevelType w:val="hybridMultilevel"/>
+    <w:tmpl w:val="0888AD72"/>
+    <w:lvl w:ilvl="0" w:tplc="08070001">
+      <w:start w:val="1"/>
+      <w:numFmt w:val="bullet"/>
+      <w:lvlText w:val=""/>
+      <w:lvlJc w:val="left"/>
+      <w:pPr>
+        <w:ind w:left="720" w:hanging="360"/>
+      </w:pPr>
+      <w:rPr>
+        <w:rFonts w:ascii="Symbol" w:hAnsi="Symbol" w:hint="default"/>
+      </w:rPr>
+    </w:lvl>
+    <w:lvl w:ilvl="1" w:tplc="08070003" w:tentative="1">
+      <w:start w:val="1"/>
+      <w:numFmt w:val="bullet"/>
+      <w:lvlText w:val="o"/>
+      <w:lvlJc w:val="left"/>
+      <w:pPr>
+        <w:ind w:left="1440" w:hanging="360"/>
+      </w:pPr>
+      <w:rPr>
+        <w:rFonts w:ascii="Courier New" w:hAnsi="Courier New" w:cs="Courier New" w:hint="default"/>
+      </w:rPr>
+    </w:lvl>
+    <w:lvl w:ilvl="2" w:tplc="08070005" w:tentative="1">
+      <w:start w:val="1"/>
+      <w:numFmt w:val="bullet"/>
+      <w:lvlText w:val=""/>
+      <w:lvlJc w:val="left"/>
+      <w:pPr>
+        <w:ind w:left="2160" w:hanging="360"/>
+      </w:pPr>
+      <w:rPr>
+        <w:rFonts w:ascii="Wingdings" w:hAnsi="Wingdings" w:hint="default"/>
+      </w:rPr>
+    </w:lvl>
+    <w:lvl w:ilvl="3" w:tplc="08070001" w:tentative="1">
+      <w:start w:val="1"/>
+      <w:numFmt w:val="bullet"/>
+      <w:lvlText w:val=""/>
+      <w:lvlJc w:val="left"/>
+      <w:pPr>
+        <w:ind w:left="2880" w:hanging="360"/>
+      </w:pPr>
+      <w:rPr>
+        <w:rFonts w:ascii="Symbol" w:hAnsi="Symbol" w:hint="default"/>
+      </w:rPr>
+    </w:lvl>
+    <w:lvl w:ilvl="4" w:tplc="08070003" w:tentative="1">
+      <w:start w:val="1"/>
+      <w:numFmt w:val="bullet"/>
+      <w:lvlText w:val="o"/>
+      <w:lvlJc w:val="left"/>
+      <w:pPr>
+        <w:ind w:left="3600" w:hanging="360"/>
+      </w:pPr>
+      <w:rPr>
+        <w:rFonts w:ascii="Courier New" w:hAnsi="Courier New" w:cs="Courier New" w:hint="default"/>
+      </w:rPr>
+    </w:lvl>
+    <w:lvl w:ilvl="5" w:tplc="08070005" w:tentative="1">
+      <w:start w:val="1"/>
+      <w:numFmt w:val="bullet"/>
+      <w:lvlText w:val=""/>
+      <w:lvlJc w:val="left"/>
+      <w:pPr>
+        <w:ind w:left="4320" w:hanging="360"/>
+      </w:pPr>
+      <w:rPr>
+        <w:rFonts w:ascii="Wingdings" w:hAnsi="Wingdings" w:hint="default"/>
+      </w:rPr>
+    </w:lvl>
+    <w:lvl w:ilvl="6" w:tplc="08070001" w:tentative="1">
+      <w:start w:val="1"/>
+      <w:numFmt w:val="bullet"/>
+      <w:lvlText w:val=""/>
+      <w:lvlJc w:val="left"/>
+      <w:pPr>
+        <w:ind w:left="5040" w:hanging="360"/>
+      </w:pPr>
+      <w:rPr>
+        <w:rFonts w:ascii="Symbol" w:hAnsi="Symbol" w:hint="default"/>
+      </w:rPr>
+    </w:lvl>
+    <w:lvl w:ilvl="7" w:tplc="08070003" w:tentative="1">
+      <w:start w:val="1"/>
+      <w:numFmt w:val="bullet"/>
+      <w:lvlText w:val="o"/>
+      <w:lvlJc w:val="left"/>
+      <w:pPr>
+        <w:ind w:left="5760" w:hanging="360"/>
+      </w:pPr>
+      <w:rPr>
+        <w:rFonts w:ascii="Courier New" w:hAnsi="Courier New" w:cs="Courier New" w:hint="default"/>
+      </w:rPr>
+    </w:lvl>
+    <w:lvl w:ilvl="8" w:tplc="08070005" w:tentative="1">
+      <w:start w:val="1"/>
+      <w:numFmt w:val="bullet"/>
+      <w:lvlText w:val=""/>
+      <w:lvlJc w:val="left"/>
+      <w:pPr>
+        <w:ind w:left="6480" w:hanging="360"/>
+      </w:pPr>
+      <w:rPr>
+        <w:rFonts w:ascii="Wingdings" w:hAnsi="Wingdings" w:hint="default"/>
+      </w:rPr>
+    </w:lvl>
+  </w:abstractNum>
+  <w:abstractNum w:abstractNumId="9">
     <w:nsid w:val="0F456CFF"/>
     <w:multiLevelType w:val="multilevel"/>
     <w:tmpl w:val="4CB2A54A"/>
@@ -3540,7 +7403,7 @@
       </w:rPr>
     </w:lvl>
   </w:abstractNum>
-  <w:abstractNum w:abstractNumId="6">
+  <w:abstractNum w:abstractNumId="10">
     <w:nsid w:val="17A37CC8"/>
     <w:multiLevelType w:val="hybridMultilevel"/>
     <w:tmpl w:val="BA283BA4"/>
@@ -3653,7 +7516,7 @@
       </w:rPr>
     </w:lvl>
   </w:abstractNum>
-  <w:abstractNum w:abstractNumId="7">
+  <w:abstractNum w:abstractNumId="11">
     <w:nsid w:val="1A95787B"/>
     <w:multiLevelType w:val="multilevel"/>
     <w:tmpl w:val="B7720994"/>
@@ -3774,7 +7637,7 @@
       </w:rPr>
     </w:lvl>
   </w:abstractNum>
-  <w:abstractNum w:abstractNumId="8">
+  <w:abstractNum w:abstractNumId="12">
     <w:nsid w:val="1DD65C17"/>
     <w:multiLevelType w:val="hybridMultilevel"/>
     <w:tmpl w:val="2FF8C224"/>
@@ -3887,7 +7750,214 @@
       </w:rPr>
     </w:lvl>
   </w:abstractNum>
-  <w:abstractNum w:abstractNumId="9">
+  <w:abstractNum w:abstractNumId="13">
+    <w:nsid w:val="257E0BFC"/>
+    <w:multiLevelType w:val="hybridMultilevel"/>
+    <w:tmpl w:val="FB44E368"/>
+    <w:lvl w:ilvl="0" w:tplc="0807000F">
+      <w:start w:val="1"/>
+      <w:numFmt w:val="decimal"/>
+      <w:lvlText w:val="%1."/>
+      <w:lvlJc w:val="left"/>
+      <w:pPr>
+        <w:ind w:left="720" w:hanging="360"/>
+      </w:pPr>
+    </w:lvl>
+    <w:lvl w:ilvl="1" w:tplc="08070019">
+      <w:start w:val="1"/>
+      <w:numFmt w:val="lowerLetter"/>
+      <w:lvlText w:val="%2."/>
+      <w:lvlJc w:val="left"/>
+      <w:pPr>
+        <w:ind w:left="1440" w:hanging="360"/>
+      </w:pPr>
+    </w:lvl>
+    <w:lvl w:ilvl="2" w:tplc="0807001B" w:tentative="1">
+      <w:start w:val="1"/>
+      <w:numFmt w:val="lowerRoman"/>
+      <w:lvlText w:val="%3."/>
+      <w:lvlJc w:val="right"/>
+      <w:pPr>
+        <w:ind w:left="2160" w:hanging="180"/>
+      </w:pPr>
+    </w:lvl>
+    <w:lvl w:ilvl="3" w:tplc="0807000F" w:tentative="1">
+      <w:start w:val="1"/>
+      <w:numFmt w:val="decimal"/>
+      <w:lvlText w:val="%4."/>
+      <w:lvlJc w:val="left"/>
+      <w:pPr>
+        <w:ind w:left="2880" w:hanging="360"/>
+      </w:pPr>
+    </w:lvl>
+    <w:lvl w:ilvl="4" w:tplc="08070019" w:tentative="1">
+      <w:start w:val="1"/>
+      <w:numFmt w:val="lowerLetter"/>
+      <w:lvlText w:val="%5."/>
+      <w:lvlJc w:val="left"/>
+      <w:pPr>
+        <w:ind w:left="3600" w:hanging="360"/>
+      </w:pPr>
+    </w:lvl>
+    <w:lvl w:ilvl="5" w:tplc="0807001B" w:tentative="1">
+      <w:start w:val="1"/>
+      <w:numFmt w:val="lowerRoman"/>
+      <w:lvlText w:val="%6."/>
+      <w:lvlJc w:val="right"/>
+      <w:pPr>
+        <w:ind w:left="4320" w:hanging="180"/>
+      </w:pPr>
+    </w:lvl>
+    <w:lvl w:ilvl="6" w:tplc="0807000F" w:tentative="1">
+      <w:start w:val="1"/>
+      <w:numFmt w:val="decimal"/>
+      <w:lvlText w:val="%7."/>
+      <w:lvlJc w:val="left"/>
+      <w:pPr>
+        <w:ind w:left="5040" w:hanging="360"/>
+      </w:pPr>
+    </w:lvl>
+    <w:lvl w:ilvl="7" w:tplc="08070019" w:tentative="1">
+      <w:start w:val="1"/>
+      <w:numFmt w:val="lowerLetter"/>
+      <w:lvlText w:val="%8."/>
+      <w:lvlJc w:val="left"/>
+      <w:pPr>
+        <w:ind w:left="5760" w:hanging="360"/>
+      </w:pPr>
+    </w:lvl>
+    <w:lvl w:ilvl="8" w:tplc="0807001B" w:tentative="1">
+      <w:start w:val="1"/>
+      <w:numFmt w:val="lowerRoman"/>
+      <w:lvlText w:val="%9."/>
+      <w:lvlJc w:val="right"/>
+      <w:pPr>
+        <w:ind w:left="6480" w:hanging="180"/>
+      </w:pPr>
+    </w:lvl>
+  </w:abstractNum>
+  <w:abstractNum w:abstractNumId="14">
+    <w:nsid w:val="271102FE"/>
+    <w:multiLevelType w:val="multilevel"/>
+    <w:tmpl w:val="4CB2A54A"/>
+    <w:lvl w:ilvl="0">
+      <w:start w:val="1"/>
+      <w:numFmt w:val="decimal"/>
+      <w:lvlText w:val="%1."/>
+      <w:lvlJc w:val="left"/>
+      <w:pPr>
+        <w:ind w:left="360" w:hanging="360"/>
+      </w:pPr>
+      <w:rPr>
+        <w:rFonts w:hint="default"/>
+      </w:rPr>
+    </w:lvl>
+    <w:lvl w:ilvl="1">
+      <w:start w:val="1"/>
+      <w:numFmt w:val="decimal"/>
+      <w:isLgl/>
+      <w:lvlText w:val="%1.%2"/>
+      <w:lvlJc w:val="left"/>
+      <w:pPr>
+        <w:ind w:left="390" w:hanging="390"/>
+      </w:pPr>
+      <w:rPr>
+        <w:rFonts w:hint="default"/>
+      </w:rPr>
+    </w:lvl>
+    <w:lvl w:ilvl="2">
+      <w:start w:val="1"/>
+      <w:numFmt w:val="decimal"/>
+      <w:isLgl/>
+      <w:lvlText w:val="%1.%2.%3"/>
+      <w:lvlJc w:val="left"/>
+      <w:pPr>
+        <w:ind w:left="720" w:hanging="720"/>
+      </w:pPr>
+      <w:rPr>
+        <w:rFonts w:hint="default"/>
+      </w:rPr>
+    </w:lvl>
+    <w:lvl w:ilvl="3">
+      <w:start w:val="1"/>
+      <w:numFmt w:val="decimal"/>
+      <w:isLgl/>
+      <w:lvlText w:val="%1.%2.%3.%4"/>
+      <w:lvlJc w:val="left"/>
+      <w:pPr>
+        <w:ind w:left="720" w:hanging="720"/>
+      </w:pPr>
+      <w:rPr>
+        <w:rFonts w:hint="default"/>
+      </w:rPr>
+    </w:lvl>
+    <w:lvl w:ilvl="4">
+      <w:start w:val="1"/>
+      <w:numFmt w:val="decimal"/>
+      <w:isLgl/>
+      <w:lvlText w:val="%1.%2.%3.%4.%5"/>
+      <w:lvlJc w:val="left"/>
+      <w:pPr>
+        <w:ind w:left="1080" w:hanging="1080"/>
+      </w:pPr>
+      <w:rPr>
+        <w:rFonts w:hint="default"/>
+      </w:rPr>
+    </w:lvl>
+    <w:lvl w:ilvl="5">
+      <w:start w:val="1"/>
+      <w:numFmt w:val="decimal"/>
+      <w:isLgl/>
+      <w:lvlText w:val="%1.%2.%3.%4.%5.%6"/>
+      <w:lvlJc w:val="left"/>
+      <w:pPr>
+        <w:ind w:left="1080" w:hanging="1080"/>
+      </w:pPr>
+      <w:rPr>
+        <w:rFonts w:hint="default"/>
+      </w:rPr>
+    </w:lvl>
+    <w:lvl w:ilvl="6">
+      <w:start w:val="1"/>
+      <w:numFmt w:val="decimal"/>
+      <w:isLgl/>
+      <w:lvlText w:val="%1.%2.%3.%4.%5.%6.%7"/>
+      <w:lvlJc w:val="left"/>
+      <w:pPr>
+        <w:ind w:left="1440" w:hanging="1440"/>
+      </w:pPr>
+      <w:rPr>
+        <w:rFonts w:hint="default"/>
+      </w:rPr>
+    </w:lvl>
+    <w:lvl w:ilvl="7">
+      <w:start w:val="1"/>
+      <w:numFmt w:val="decimal"/>
+      <w:isLgl/>
+      <w:lvlText w:val="%1.%2.%3.%4.%5.%6.%7.%8"/>
+      <w:lvlJc w:val="left"/>
+      <w:pPr>
+        <w:ind w:left="1440" w:hanging="1440"/>
+      </w:pPr>
+      <w:rPr>
+        <w:rFonts w:hint="default"/>
+      </w:rPr>
+    </w:lvl>
+    <w:lvl w:ilvl="8">
+      <w:start w:val="1"/>
+      <w:numFmt w:val="decimal"/>
+      <w:isLgl/>
+      <w:lvlText w:val="%1.%2.%3.%4.%5.%6.%7.%8.%9"/>
+      <w:lvlJc w:val="left"/>
+      <w:pPr>
+        <w:ind w:left="1440" w:hanging="1440"/>
+      </w:pPr>
+      <w:rPr>
+        <w:rFonts w:hint="default"/>
+      </w:rPr>
+    </w:lvl>
+  </w:abstractNum>
+  <w:abstractNum w:abstractNumId="15">
     <w:nsid w:val="273712B7"/>
     <w:multiLevelType w:val="hybridMultilevel"/>
     <w:tmpl w:val="6DF8524A"/>
@@ -4000,7 +8070,96 @@
       </w:rPr>
     </w:lvl>
   </w:abstractNum>
-  <w:abstractNum w:abstractNumId="10">
+  <w:abstractNum w:abstractNumId="16">
+    <w:nsid w:val="2B2E2E93"/>
+    <w:multiLevelType w:val="hybridMultilevel"/>
+    <w:tmpl w:val="DB7CBFDE"/>
+    <w:lvl w:ilvl="0" w:tplc="05ACE91C">
+      <w:start w:val="1"/>
+      <w:numFmt w:val="decimal"/>
+      <w:lvlText w:val="%1."/>
+      <w:lvlJc w:val="left"/>
+      <w:pPr>
+        <w:ind w:left="720" w:hanging="360"/>
+      </w:pPr>
+      <w:rPr>
+        <w:rFonts w:hint="default"/>
+      </w:rPr>
+    </w:lvl>
+    <w:lvl w:ilvl="1" w:tplc="08070019">
+      <w:start w:val="1"/>
+      <w:numFmt w:val="lowerLetter"/>
+      <w:lvlText w:val="%2."/>
+      <w:lvlJc w:val="left"/>
+      <w:pPr>
+        <w:ind w:left="1440" w:hanging="360"/>
+      </w:pPr>
+    </w:lvl>
+    <w:lvl w:ilvl="2" w:tplc="0807001B" w:tentative="1">
+      <w:start w:val="1"/>
+      <w:numFmt w:val="lowerRoman"/>
+      <w:lvlText w:val="%3."/>
+      <w:lvlJc w:val="right"/>
+      <w:pPr>
+        <w:ind w:left="2160" w:hanging="180"/>
+      </w:pPr>
+    </w:lvl>
+    <w:lvl w:ilvl="3" w:tplc="0807000F" w:tentative="1">
+      <w:start w:val="1"/>
+      <w:numFmt w:val="decimal"/>
+      <w:lvlText w:val="%4."/>
+      <w:lvlJc w:val="left"/>
+      <w:pPr>
+        <w:ind w:left="2880" w:hanging="360"/>
+      </w:pPr>
+    </w:lvl>
+    <w:lvl w:ilvl="4" w:tplc="08070019" w:tentative="1">
+      <w:start w:val="1"/>
+      <w:numFmt w:val="lowerLetter"/>
+      <w:lvlText w:val="%5."/>
+      <w:lvlJc w:val="left"/>
+      <w:pPr>
+        <w:ind w:left="3600" w:hanging="360"/>
+      </w:pPr>
+    </w:lvl>
+    <w:lvl w:ilvl="5" w:tplc="0807001B" w:tentative="1">
+      <w:start w:val="1"/>
+      <w:numFmt w:val="lowerRoman"/>
+      <w:lvlText w:val="%6."/>
+      <w:lvlJc w:val="right"/>
+      <w:pPr>
+        <w:ind w:left="4320" w:hanging="180"/>
+      </w:pPr>
+    </w:lvl>
+    <w:lvl w:ilvl="6" w:tplc="0807000F" w:tentative="1">
+      <w:start w:val="1"/>
+      <w:numFmt w:val="decimal"/>
+      <w:lvlText w:val="%7."/>
+      <w:lvlJc w:val="left"/>
+      <w:pPr>
+        <w:ind w:left="5040" w:hanging="360"/>
+      </w:pPr>
+    </w:lvl>
+    <w:lvl w:ilvl="7" w:tplc="08070019" w:tentative="1">
+      <w:start w:val="1"/>
+      <w:numFmt w:val="lowerLetter"/>
+      <w:lvlText w:val="%8."/>
+      <w:lvlJc w:val="left"/>
+      <w:pPr>
+        <w:ind w:left="5760" w:hanging="360"/>
+      </w:pPr>
+    </w:lvl>
+    <w:lvl w:ilvl="8" w:tplc="0807001B" w:tentative="1">
+      <w:start w:val="1"/>
+      <w:numFmt w:val="lowerRoman"/>
+      <w:lvlText w:val="%9."/>
+      <w:lvlJc w:val="right"/>
+      <w:pPr>
+        <w:ind w:left="6480" w:hanging="180"/>
+      </w:pPr>
+    </w:lvl>
+  </w:abstractNum>
+  <w:abstractNum w:abstractNumId="17">
     <w:nsid w:val="2F2C5B0D"/>
     <w:multiLevelType w:val="multilevel"/>
     <w:tmpl w:val="8DD6EF68"/>
@@ -4121,7 +8280,7 @@
       </w:rPr>
     </w:lvl>
   </w:abstractNum>
-  <w:abstractNum w:abstractNumId="11">
+  <w:abstractNum w:abstractNumId="18">
     <w:nsid w:val="318462F3"/>
     <w:multiLevelType w:val="hybridMultilevel"/>
     <w:tmpl w:val="B2B43546"/>
@@ -4234,7 +8393,274 @@
       </w:rPr>
     </w:lvl>
   </w:abstractNum>
-  <w:abstractNum w:abstractNumId="12">
+  <w:abstractNum w:abstractNumId="19">
+    <w:nsid w:val="355259A0"/>
+    <w:multiLevelType w:val="hybridMultilevel"/>
+    <w:tmpl w:val="16D2B3E2"/>
+    <w:lvl w:ilvl="0" w:tplc="813EAA50">
+      <w:start w:val="1"/>
+      <w:numFmt w:val="decimal"/>
+      <w:lvlText w:val="%1."/>
+      <w:lvlJc w:val="left"/>
+      <w:pPr>
+        <w:ind w:left="720" w:hanging="360"/>
+      </w:pPr>
+      <w:rPr>
+        <w:rFonts w:hint="default"/>
+      </w:rPr>
+    </w:lvl>
+    <w:lvl w:ilvl="1" w:tplc="08070019" w:tentative="1">
+      <w:start w:val="1"/>
+      <w:numFmt w:val="lowerLetter"/>
+      <w:lvlText w:val="%2."/>
+      <w:lvlJc w:val="left"/>
+      <w:pPr>
+        <w:ind w:left="1440" w:hanging="360"/>
+      </w:pPr>
+    </w:lvl>
+    <w:lvl w:ilvl="2" w:tplc="0807001B" w:tentative="1">
+      <w:start w:val="1"/>
+      <w:numFmt w:val="lowerRoman"/>
+      <w:lvlText w:val="%3."/>
+      <w:lvlJc w:val="right"/>
+      <w:pPr>
+        <w:ind w:left="2160" w:hanging="180"/>
+      </w:pPr>
+    </w:lvl>
+    <w:lvl w:ilvl="3" w:tplc="0807000F" w:tentative="1">
+      <w:start w:val="1"/>
+      <w:numFmt w:val="decimal"/>
+      <w:lvlText w:val="%4."/>
+      <w:lvlJc w:val="left"/>
+      <w:pPr>
+        <w:ind w:left="2880" w:hanging="360"/>
+      </w:pPr>
+    </w:lvl>
+    <w:lvl w:ilvl="4" w:tplc="08070019" w:tentative="1">
+      <w:start w:val="1"/>
+      <w:numFmt w:val="lowerLetter"/>
+      <w:lvlText w:val="%5."/>
+      <w:lvlJc w:val="left"/>
+      <w:pPr>
+        <w:ind w:left="3600" w:hanging="360"/>
+      </w:pPr>
+    </w:lvl>
+    <w:lvl w:ilvl="5" w:tplc="0807001B" w:tentative="1">
+      <w:start w:val="1"/>
+      <w:numFmt w:val="lowerRoman"/>
+      <w:lvlText w:val="%6."/>
+      <w:lvlJc w:val="right"/>
+      <w:pPr>
+        <w:ind w:left="4320" w:hanging="180"/>
+      </w:pPr>
+    </w:lvl>
+    <w:lvl w:ilvl="6" w:tplc="0807000F" w:tentative="1">
+      <w:start w:val="1"/>
+      <w:numFmt w:val="decimal"/>
+      <w:lvlText w:val="%7."/>
+      <w:lvlJc w:val="left"/>
+      <w:pPr>
+        <w:ind w:left="5040" w:hanging="360"/>
+      </w:pPr>
+    </w:lvl>
+    <w:lvl w:ilvl="7" w:tplc="08070019" w:tentative="1">
+      <w:start w:val="1"/>
+      <w:numFmt w:val="lowerLetter"/>
+      <w:lvlText w:val="%8."/>
+      <w:lvlJc w:val="left"/>
+      <w:pPr>
+        <w:ind w:left="5760" w:hanging="360"/>
+      </w:pPr>
+    </w:lvl>
+    <w:lvl w:ilvl="8" w:tplc="0807001B" w:tentative="1">
+      <w:start w:val="1"/>
+      <w:numFmt w:val="lowerRoman"/>
+      <w:lvlText w:val="%9."/>
+      <w:lvlJc w:val="right"/>
+      <w:pPr>
+        <w:ind w:left="6480" w:hanging="180"/>
+      </w:pPr>
+    </w:lvl>
+  </w:abstractNum>
+  <w:abstractNum w:abstractNumId="20">
+    <w:nsid w:val="35E42AF4"/>
+    <w:multiLevelType w:val="hybridMultilevel"/>
+    <w:tmpl w:val="27A2B7BC"/>
+    <w:lvl w:ilvl="0" w:tplc="E972793C">
+      <w:start w:val="1"/>
+      <w:numFmt w:val="decimal"/>
+      <w:lvlText w:val="%1."/>
+      <w:lvlJc w:val="left"/>
+      <w:pPr>
+        <w:ind w:left="720" w:hanging="360"/>
+      </w:pPr>
+      <w:rPr>
+        <w:rFonts w:hint="default"/>
+      </w:rPr>
+    </w:lvl>
+    <w:lvl w:ilvl="1" w:tplc="08070019" w:tentative="1">
+      <w:start w:val="1"/>
+      <w:numFmt w:val="lowerLetter"/>
+      <w:lvlText w:val="%2."/>
+      <w:lvlJc w:val="left"/>
+      <w:pPr>
+        <w:ind w:left="1440" w:hanging="360"/>
+      </w:pPr>
+    </w:lvl>
+    <w:lvl w:ilvl="2" w:tplc="0807001B" w:tentative="1">
+      <w:start w:val="1"/>
+      <w:numFmt w:val="lowerRoman"/>
+      <w:lvlText w:val="%3."/>
+      <w:lvlJc w:val="right"/>
+      <w:pPr>
+        <w:ind w:left="2160" w:hanging="180"/>
+      </w:pPr>
+    </w:lvl>
+    <w:lvl w:ilvl="3" w:tplc="0807000F" w:tentative="1">
+      <w:start w:val="1"/>
+      <w:numFmt w:val="decimal"/>
+      <w:lvlText w:val="%4."/>
+      <w:lvlJc w:val="left"/>
+      <w:pPr>
+        <w:ind w:left="2880" w:hanging="360"/>
+      </w:pPr>
+    </w:lvl>
+    <w:lvl w:ilvl="4" w:tplc="08070019" w:tentative="1">
+      <w:start w:val="1"/>
+      <w:numFmt w:val="lowerLetter"/>
+      <w:lvlText w:val="%5."/>
+      <w:lvlJc w:val="left"/>
+      <w:pPr>
+        <w:ind w:left="3600" w:hanging="360"/>
+      </w:pPr>
+    </w:lvl>
+    <w:lvl w:ilvl="5" w:tplc="0807001B" w:tentative="1">
+      <w:start w:val="1"/>
+      <w:numFmt w:val="lowerRoman"/>
+      <w:lvlText w:val="%6."/>
+      <w:lvlJc w:val="right"/>
+      <w:pPr>
+        <w:ind w:left="4320" w:hanging="180"/>
+      </w:pPr>
+    </w:lvl>
+    <w:lvl w:ilvl="6" w:tplc="0807000F" w:tentative="1">
+      <w:start w:val="1"/>
+      <w:numFmt w:val="decimal"/>
+      <w:lvlText w:val="%7."/>
+      <w:lvlJc w:val="left"/>
+      <w:pPr>
+        <w:ind w:left="5040" w:hanging="360"/>
+      </w:pPr>
+    </w:lvl>
+    <w:lvl w:ilvl="7" w:tplc="08070019" w:tentative="1">
+      <w:start w:val="1"/>
+      <w:numFmt w:val="lowerLetter"/>
+      <w:lvlText w:val="%8."/>
+      <w:lvlJc w:val="left"/>
+      <w:pPr>
+        <w:ind w:left="5760" w:hanging="360"/>
+      </w:pPr>
+    </w:lvl>
+    <w:lvl w:ilvl="8" w:tplc="0807001B" w:tentative="1">
+      <w:start w:val="1"/>
+      <w:numFmt w:val="lowerRoman"/>
+      <w:lvlText w:val="%9."/>
+      <w:lvlJc w:val="right"/>
+      <w:pPr>
+        <w:ind w:left="6480" w:hanging="180"/>
+      </w:pPr>
+    </w:lvl>
+  </w:abstractNum>
+  <w:abstractNum w:abstractNumId="21">
+    <w:nsid w:val="399427A4"/>
+    <w:multiLevelType w:val="hybridMultilevel"/>
+    <w:tmpl w:val="CE9E1A96"/>
+    <w:lvl w:ilvl="0" w:tplc="813EAA50">
+      <w:start w:val="1"/>
+      <w:numFmt w:val="decimal"/>
+      <w:lvlText w:val="%1."/>
+      <w:lvlJc w:val="left"/>
+      <w:pPr>
+        <w:ind w:left="720" w:hanging="360"/>
+      </w:pPr>
+      <w:rPr>
+        <w:rFonts w:hint="default"/>
+      </w:rPr>
+    </w:lvl>
+    <w:lvl w:ilvl="1" w:tplc="08070019" w:tentative="1">
+      <w:start w:val="1"/>
+      <w:numFmt w:val="lowerLetter"/>
+      <w:lvlText w:val="%2."/>
+      <w:lvlJc w:val="left"/>
+      <w:pPr>
+        <w:ind w:left="1440" w:hanging="360"/>
+      </w:pPr>
+    </w:lvl>
+    <w:lvl w:ilvl="2" w:tplc="0807001B" w:tentative="1">
+      <w:start w:val="1"/>
+      <w:numFmt w:val="lowerRoman"/>
+      <w:lvlText w:val="%3."/>
+      <w:lvlJc w:val="right"/>
+      <w:pPr>
+        <w:ind w:left="2160" w:hanging="180"/>
+      </w:pPr>
+    </w:lvl>
+    <w:lvl w:ilvl="3" w:tplc="0807000F" w:tentative="1">
+      <w:start w:val="1"/>
+      <w:numFmt w:val="decimal"/>
+      <w:lvlText w:val="%4."/>
+      <w:lvlJc w:val="left"/>
+      <w:pPr>
+        <w:ind w:left="2880" w:hanging="360"/>
+      </w:pPr>
+    </w:lvl>
+    <w:lvl w:ilvl="4" w:tplc="08070019" w:tentative="1">
+      <w:start w:val="1"/>
+      <w:numFmt w:val="lowerLetter"/>
+      <w:lvlText w:val="%5."/>
+      <w:lvlJc w:val="left"/>
+      <w:pPr>
+        <w:ind w:left="3600" w:hanging="360"/>
+      </w:pPr>
+    </w:lvl>
+    <w:lvl w:ilvl="5" w:tplc="0807001B" w:tentative="1">
+      <w:start w:val="1"/>
+      <w:numFmt w:val="lowerRoman"/>
+      <w:lvlText w:val="%6."/>
+      <w:lvlJc w:val="right"/>
+      <w:pPr>
+        <w:ind w:left="4320" w:hanging="180"/>
+      </w:pPr>
+    </w:lvl>
+    <w:lvl w:ilvl="6" w:tplc="0807000F" w:tentative="1">
+      <w:start w:val="1"/>
+      <w:numFmt w:val="decimal"/>
+      <w:lvlText w:val="%7."/>
+      <w:lvlJc w:val="left"/>
+      <w:pPr>
+        <w:ind w:left="5040" w:hanging="360"/>
+      </w:pPr>
+    </w:lvl>
+    <w:lvl w:ilvl="7" w:tplc="08070019" w:tentative="1">
+      <w:start w:val="1"/>
+      <w:numFmt w:val="lowerLetter"/>
+      <w:lvlText w:val="%8."/>
+      <w:lvlJc w:val="left"/>
+      <w:pPr>
+        <w:ind w:left="5760" w:hanging="360"/>
+      </w:pPr>
+    </w:lvl>
+    <w:lvl w:ilvl="8" w:tplc="0807001B" w:tentative="1">
+      <w:start w:val="1"/>
+      <w:numFmt w:val="lowerRoman"/>
+      <w:lvlText w:val="%9."/>
+      <w:lvlJc w:val="right"/>
+      <w:pPr>
+        <w:ind w:left="6480" w:hanging="180"/>
+      </w:pPr>
+    </w:lvl>
+  </w:abstractNum>
+  <w:abstractNum w:abstractNumId="22">
     <w:nsid w:val="46C35721"/>
     <w:multiLevelType w:val="hybridMultilevel"/>
     <w:tmpl w:val="B93A69B8"/>
@@ -4347,7 +8773,96 @@
       </w:rPr>
     </w:lvl>
   </w:abstractNum>
-  <w:abstractNum w:abstractNumId="13">
+  <w:abstractNum w:abstractNumId="23">
+    <w:nsid w:val="4A6A1704"/>
+    <w:multiLevelType w:val="hybridMultilevel"/>
+    <w:tmpl w:val="335CC5C4"/>
+    <w:lvl w:ilvl="0" w:tplc="74E61E74">
+      <w:start w:val="1"/>
+      <w:numFmt w:val="decimal"/>
+      <w:lvlText w:val="%1."/>
+      <w:lvlJc w:val="left"/>
+      <w:pPr>
+        <w:ind w:left="720" w:hanging="360"/>
+      </w:pPr>
+      <w:rPr>
+        <w:rFonts w:hint="default"/>
+      </w:rPr>
+    </w:lvl>
+    <w:lvl w:ilvl="1" w:tplc="08070019">
+      <w:start w:val="1"/>
+      <w:numFmt w:val="lowerLetter"/>
+      <w:lvlText w:val="%2."/>
+      <w:lvlJc w:val="left"/>
+      <w:pPr>
+        <w:ind w:left="1440" w:hanging="360"/>
+      </w:pPr>
+    </w:lvl>
+    <w:lvl w:ilvl="2" w:tplc="0807001B" w:tentative="1">
+      <w:start w:val="1"/>
+      <w:numFmt w:val="lowerRoman"/>
+      <w:lvlText w:val="%3."/>
+      <w:lvlJc w:val="right"/>
+      <w:pPr>
+        <w:ind w:left="2160" w:hanging="180"/>
+      </w:pPr>
+    </w:lvl>
+    <w:lvl w:ilvl="3" w:tplc="0807000F" w:tentative="1">
+      <w:start w:val="1"/>
+      <w:numFmt w:val="decimal"/>
+      <w:lvlText w:val="%4."/>
+      <w:lvlJc w:val="left"/>
+      <w:pPr>
+        <w:ind w:left="2880" w:hanging="360"/>
+      </w:pPr>
+    </w:lvl>
+    <w:lvl w:ilvl="4" w:tplc="08070019" w:tentative="1">
+      <w:start w:val="1"/>
+      <w:numFmt w:val="lowerLetter"/>
+      <w:lvlText w:val="%5."/>
+      <w:lvlJc w:val="left"/>
+      <w:pPr>
+        <w:ind w:left="3600" w:hanging="360"/>
+      </w:pPr>
+    </w:lvl>
+    <w:lvl w:ilvl="5" w:tplc="0807001B" w:tentative="1">
+      <w:start w:val="1"/>
+      <w:numFmt w:val="lowerRoman"/>
+      <w:lvlText w:val="%6."/>
+      <w:lvlJc w:val="right"/>
+      <w:pPr>
+        <w:ind w:left="4320" w:hanging="180"/>
+      </w:pPr>
+    </w:lvl>
+    <w:lvl w:ilvl="6" w:tplc="0807000F" w:tentative="1">
+      <w:start w:val="1"/>
+      <w:numFmt w:val="decimal"/>
+      <w:lvlText w:val="%7."/>
+      <w:lvlJc w:val="left"/>
+      <w:pPr>
+        <w:ind w:left="5040" w:hanging="360"/>
+      </w:pPr>
+    </w:lvl>
+    <w:lvl w:ilvl="7" w:tplc="08070019" w:tentative="1">
+      <w:start w:val="1"/>
+      <w:numFmt w:val="lowerLetter"/>
+      <w:lvlText w:val="%8."/>
+      <w:lvlJc w:val="left"/>
+      <w:pPr>
+        <w:ind w:left="5760" w:hanging="360"/>
+      </w:pPr>
+    </w:lvl>
+    <w:lvl w:ilvl="8" w:tplc="0807001B" w:tentative="1">
+      <w:start w:val="1"/>
+      <w:numFmt w:val="lowerRoman"/>
+      <w:lvlText w:val="%9."/>
+      <w:lvlJc w:val="right"/>
+      <w:pPr>
+        <w:ind w:left="6480" w:hanging="180"/>
+      </w:pPr>
+    </w:lvl>
+  </w:abstractNum>
+  <w:abstractNum w:abstractNumId="24">
     <w:nsid w:val="4ADA638E"/>
     <w:multiLevelType w:val="hybridMultilevel"/>
     <w:tmpl w:val="C0E49DF6"/>
@@ -4436,7 +8951,120 @@
       </w:pPr>
     </w:lvl>
   </w:abstractNum>
-  <w:abstractNum w:abstractNumId="14">
+  <w:abstractNum w:abstractNumId="25">
+    <w:nsid w:val="4C1B7637"/>
+    <w:multiLevelType w:val="hybridMultilevel"/>
+    <w:tmpl w:val="E92E3752"/>
+    <w:lvl w:ilvl="0" w:tplc="08070001">
+      <w:start w:val="1"/>
+      <w:numFmt w:val="bullet"/>
+      <w:lvlText w:val=""/>
+      <w:lvlJc w:val="left"/>
+      <w:pPr>
+        <w:ind w:left="720" w:hanging="360"/>
+      </w:pPr>
+      <w:rPr>
+        <w:rFonts w:ascii="Symbol" w:hAnsi="Symbol" w:hint="default"/>
+      </w:rPr>
+    </w:lvl>
+    <w:lvl w:ilvl="1" w:tplc="08070003" w:tentative="1">
+      <w:start w:val="1"/>
+      <w:numFmt w:val="bullet"/>
+      <w:lvlText w:val="o"/>
+      <w:lvlJc w:val="left"/>
+      <w:pPr>
+        <w:ind w:left="1440" w:hanging="360"/>
+      </w:pPr>
+      <w:rPr>
+        <w:rFonts w:ascii="Courier New" w:hAnsi="Courier New" w:cs="Courier New" w:hint="default"/>
+      </w:rPr>
+    </w:lvl>
+    <w:lvl w:ilvl="2" w:tplc="08070005" w:tentative="1">
+      <w:start w:val="1"/>
+      <w:numFmt w:val="bullet"/>
+      <w:lvlText w:val=""/>
+      <w:lvlJc w:val="left"/>
+      <w:pPr>
+        <w:ind w:left="2160" w:hanging="360"/>
+      </w:pPr>
+      <w:rPr>
+        <w:rFonts w:ascii="Wingdings" w:hAnsi="Wingdings" w:hint="default"/>
+      </w:rPr>
+    </w:lvl>
+    <w:lvl w:ilvl="3" w:tplc="08070001" w:tentative="1">
+      <w:start w:val="1"/>
+      <w:numFmt w:val="bullet"/>
+      <w:lvlText w:val=""/>
+      <w:lvlJc w:val="left"/>
+      <w:pPr>
+        <w:ind w:left="2880" w:hanging="360"/>
+      </w:pPr>
+      <w:rPr>
+        <w:rFonts w:ascii="Symbol" w:hAnsi="Symbol" w:hint="default"/>
+      </w:rPr>
+    </w:lvl>
+    <w:lvl w:ilvl="4" w:tplc="08070003" w:tentative="1">
+      <w:start w:val="1"/>
+      <w:numFmt w:val="bullet"/>
+      <w:lvlText w:val="o"/>
+      <w:lvlJc w:val="left"/>
+      <w:pPr>
+        <w:ind w:left="3600" w:hanging="360"/>
+      </w:pPr>
+      <w:rPr>
+        <w:rFonts w:ascii="Courier New" w:hAnsi="Courier New" w:cs="Courier New" w:hint="default"/>
+      </w:rPr>
+    </w:lvl>
+    <w:lvl w:ilvl="5" w:tplc="08070005" w:tentative="1">
+      <w:start w:val="1"/>
+      <w:numFmt w:val="bullet"/>
+      <w:lvlText w:val=""/>
+      <w:lvlJc w:val="left"/>
+      <w:pPr>
+        <w:ind w:left="4320" w:hanging="360"/>
+      </w:pPr>
+      <w:rPr>
+        <w:rFonts w:ascii="Wingdings" w:hAnsi="Wingdings" w:hint="default"/>
+      </w:rPr>
+    </w:lvl>
+    <w:lvl w:ilvl="6" w:tplc="08070001" w:tentative="1">
+      <w:start w:val="1"/>
+      <w:numFmt w:val="bullet"/>
+      <w:lvlText w:val=""/>
+      <w:lvlJc w:val="left"/>
+      <w:pPr>
+        <w:ind w:left="5040" w:hanging="360"/>
+      </w:pPr>
+      <w:rPr>
+        <w:rFonts w:ascii="Symbol" w:hAnsi="Symbol" w:hint="default"/>
+      </w:rPr>
+    </w:lvl>
+    <w:lvl w:ilvl="7" w:tplc="08070003" w:tentative="1">
+      <w:start w:val="1"/>
+      <w:numFmt w:val="bullet"/>
+      <w:lvlText w:val="o"/>
+      <w:lvlJc w:val="left"/>
+      <w:pPr>
+        <w:ind w:left="5760" w:hanging="360"/>
+      </w:pPr>
+      <w:rPr>
+        <w:rFonts w:ascii="Courier New" w:hAnsi="Courier New" w:cs="Courier New" w:hint="default"/>
+      </w:rPr>
+    </w:lvl>
+    <w:lvl w:ilvl="8" w:tplc="08070005" w:tentative="1">
+      <w:start w:val="1"/>
+      <w:numFmt w:val="bullet"/>
+      <w:lvlText w:val=""/>
+      <w:lvlJc w:val="left"/>
+      <w:pPr>
+        <w:ind w:left="6480" w:hanging="360"/>
+      </w:pPr>
+      <w:rPr>
+        <w:rFonts w:ascii="Wingdings" w:hAnsi="Wingdings" w:hint="default"/>
+      </w:rPr>
+    </w:lvl>
+  </w:abstractNum>
+  <w:abstractNum w:abstractNumId="26">
     <w:nsid w:val="4E4901F8"/>
     <w:multiLevelType w:val="hybridMultilevel"/>
     <w:tmpl w:val="9BAA4460"/>
@@ -4525,7 +9153,7 @@
       </w:pPr>
     </w:lvl>
   </w:abstractNum>
-  <w:abstractNum w:abstractNumId="15">
+  <w:abstractNum w:abstractNumId="27">
     <w:nsid w:val="4FA35658"/>
     <w:multiLevelType w:val="multilevel"/>
     <w:tmpl w:val="8DC6496E"/>
@@ -4638,7 +9266,96 @@
       </w:rPr>
     </w:lvl>
   </w:abstractNum>
-  <w:abstractNum w:abstractNumId="16">
+  <w:abstractNum w:abstractNumId="28">
+    <w:nsid w:val="50C4454A"/>
+    <w:multiLevelType w:val="hybridMultilevel"/>
+    <w:tmpl w:val="B576E540"/>
+    <w:lvl w:ilvl="0" w:tplc="B6C6412C">
+      <w:start w:val="1"/>
+      <w:numFmt w:val="decimal"/>
+      <w:lvlText w:val="%1."/>
+      <w:lvlJc w:val="left"/>
+      <w:pPr>
+        <w:ind w:left="720" w:hanging="360"/>
+      </w:pPr>
+      <w:rPr>
+        <w:rFonts w:hint="default"/>
+      </w:rPr>
+    </w:lvl>
+    <w:lvl w:ilvl="1" w:tplc="08070019">
+      <w:start w:val="1"/>
+      <w:numFmt w:val="lowerLetter"/>
+      <w:lvlText w:val="%2."/>
+      <w:lvlJc w:val="left"/>
+      <w:pPr>
+        <w:ind w:left="1440" w:hanging="360"/>
+      </w:pPr>
+    </w:lvl>
+    <w:lvl w:ilvl="2" w:tplc="0807001B" w:tentative="1">
+      <w:start w:val="1"/>
+      <w:numFmt w:val="lowerRoman"/>
+      <w:lvlText w:val="%3."/>
+      <w:lvlJc w:val="right"/>
+      <w:pPr>
+        <w:ind w:left="2160" w:hanging="180"/>
+      </w:pPr>
+    </w:lvl>
+    <w:lvl w:ilvl="3" w:tplc="0807000F" w:tentative="1">
+      <w:start w:val="1"/>
+      <w:numFmt w:val="decimal"/>
+      <w:lvlText w:val="%4."/>
+      <w:lvlJc w:val="left"/>
+      <w:pPr>
+        <w:ind w:left="2880" w:hanging="360"/>
+      </w:pPr>
+    </w:lvl>
+    <w:lvl w:ilvl="4" w:tplc="08070019" w:tentative="1">
+      <w:start w:val="1"/>
+      <w:numFmt w:val="lowerLetter"/>
+      <w:lvlText w:val="%5."/>
+      <w:lvlJc w:val="left"/>
+      <w:pPr>
+        <w:ind w:left="3600" w:hanging="360"/>
+      </w:pPr>
+    </w:lvl>
+    <w:lvl w:ilvl="5" w:tplc="0807001B" w:tentative="1">
+      <w:start w:val="1"/>
+      <w:numFmt w:val="lowerRoman"/>
+      <w:lvlText w:val="%6."/>
+      <w:lvlJc w:val="right"/>
+      <w:pPr>
+        <w:ind w:left="4320" w:hanging="180"/>
+      </w:pPr>
+    </w:lvl>
+    <w:lvl w:ilvl="6" w:tplc="0807000F" w:tentative="1">
+      <w:start w:val="1"/>
+      <w:numFmt w:val="decimal"/>
+      <w:lvlText w:val="%7."/>
+      <w:lvlJc w:val="left"/>
+      <w:pPr>
+        <w:ind w:left="5040" w:hanging="360"/>
+      </w:pPr>
+    </w:lvl>
+    <w:lvl w:ilvl="7" w:tplc="08070019" w:tentative="1">
+      <w:start w:val="1"/>
+      <w:numFmt w:val="lowerLetter"/>
+      <w:lvlText w:val="%8."/>
+      <w:lvlJc w:val="left"/>
+      <w:pPr>
+        <w:ind w:left="5760" w:hanging="360"/>
+      </w:pPr>
+    </w:lvl>
+    <w:lvl w:ilvl="8" w:tplc="0807001B" w:tentative="1">
+      <w:start w:val="1"/>
+      <w:numFmt w:val="lowerRoman"/>
+      <w:lvlText w:val="%9."/>
+      <w:lvlJc w:val="right"/>
+      <w:pPr>
+        <w:ind w:left="6480" w:hanging="180"/>
+      </w:pPr>
+    </w:lvl>
+  </w:abstractNum>
+  <w:abstractNum w:abstractNumId="29">
     <w:nsid w:val="535E7E55"/>
     <w:multiLevelType w:val="hybridMultilevel"/>
     <w:tmpl w:val="A100F9C6"/>
@@ -4751,7 +9468,7 @@
       </w:rPr>
     </w:lvl>
   </w:abstractNum>
-  <w:abstractNum w:abstractNumId="17">
+  <w:abstractNum w:abstractNumId="30">
     <w:nsid w:val="545D2ED5"/>
     <w:multiLevelType w:val="hybridMultilevel"/>
     <w:tmpl w:val="C4661E62"/>
@@ -4840,7 +9557,7 @@
       </w:pPr>
     </w:lvl>
   </w:abstractNum>
-  <w:abstractNum w:abstractNumId="18">
+  <w:abstractNum w:abstractNumId="31">
     <w:nsid w:val="57260AD2"/>
     <w:multiLevelType w:val="hybridMultilevel"/>
     <w:tmpl w:val="7B60B95E"/>
@@ -4953,7 +9670,96 @@
       </w:rPr>
     </w:lvl>
   </w:abstractNum>
-  <w:abstractNum w:abstractNumId="19">
+  <w:abstractNum w:abstractNumId="32">
+    <w:nsid w:val="59F137ED"/>
+    <w:multiLevelType w:val="hybridMultilevel"/>
+    <w:tmpl w:val="69B6F7AC"/>
+    <w:lvl w:ilvl="0" w:tplc="9FE830BA">
+      <w:start w:val="1"/>
+      <w:numFmt w:val="decimal"/>
+      <w:lvlText w:val="%1."/>
+      <w:lvlJc w:val="left"/>
+      <w:pPr>
+        <w:ind w:left="720" w:hanging="360"/>
+      </w:pPr>
+      <w:rPr>
+        <w:rFonts w:hint="default"/>
+      </w:rPr>
+    </w:lvl>
+    <w:lvl w:ilvl="1" w:tplc="08070019">
+      <w:start w:val="1"/>
+      <w:numFmt w:val="lowerLetter"/>
+      <w:lvlText w:val="%2."/>
+      <w:lvlJc w:val="left"/>
+      <w:pPr>
+        <w:ind w:left="1440" w:hanging="360"/>
+      </w:pPr>
+    </w:lvl>
+    <w:lvl w:ilvl="2" w:tplc="0807001B" w:tentative="1">
+      <w:start w:val="1"/>
+      <w:numFmt w:val="lowerRoman"/>
+      <w:lvlText w:val="%3."/>
+      <w:lvlJc w:val="right"/>
+      <w:pPr>
+        <w:ind w:left="2160" w:hanging="180"/>
+      </w:pPr>
+    </w:lvl>
+    <w:lvl w:ilvl="3" w:tplc="0807000F" w:tentative="1">
+      <w:start w:val="1"/>
+      <w:numFmt w:val="decimal"/>
+      <w:lvlText w:val="%4."/>
+      <w:lvlJc w:val="left"/>
+      <w:pPr>
+        <w:ind w:left="2880" w:hanging="360"/>
+      </w:pPr>
+    </w:lvl>
+    <w:lvl w:ilvl="4" w:tplc="08070019" w:tentative="1">
+      <w:start w:val="1"/>
+      <w:numFmt w:val="lowerLetter"/>
+      <w:lvlText w:val="%5."/>
+      <w:lvlJc w:val="left"/>
+      <w:pPr>
+        <w:ind w:left="3600" w:hanging="360"/>
+      </w:pPr>
+    </w:lvl>
+    <w:lvl w:ilvl="5" w:tplc="0807001B" w:tentative="1">
+      <w:start w:val="1"/>
+      <w:numFmt w:val="lowerRoman"/>
+      <w:lvlText w:val="%6."/>
+      <w:lvlJc w:val="right"/>
+      <w:pPr>
+        <w:ind w:left="4320" w:hanging="180"/>
+      </w:pPr>
+    </w:lvl>
+    <w:lvl w:ilvl="6" w:tplc="0807000F" w:tentative="1">
+      <w:start w:val="1"/>
+      <w:numFmt w:val="decimal"/>
+      <w:lvlText w:val="%7."/>
+      <w:lvlJc w:val="left"/>
+      <w:pPr>
+        <w:ind w:left="5040" w:hanging="360"/>
+      </w:pPr>
+    </w:lvl>
+    <w:lvl w:ilvl="7" w:tplc="08070019" w:tentative="1">
+      <w:start w:val="1"/>
+      <w:numFmt w:val="lowerLetter"/>
+      <w:lvlText w:val="%8."/>
+      <w:lvlJc w:val="left"/>
+      <w:pPr>
+        <w:ind w:left="5760" w:hanging="360"/>
+      </w:pPr>
+    </w:lvl>
+    <w:lvl w:ilvl="8" w:tplc="0807001B" w:tentative="1">
+      <w:start w:val="1"/>
+      <w:numFmt w:val="lowerRoman"/>
+      <w:lvlText w:val="%9."/>
+      <w:lvlJc w:val="right"/>
+      <w:pPr>
+        <w:ind w:left="6480" w:hanging="180"/>
+      </w:pPr>
+    </w:lvl>
+  </w:abstractNum>
+  <w:abstractNum w:abstractNumId="33">
     <w:nsid w:val="5B301C55"/>
     <w:multiLevelType w:val="hybridMultilevel"/>
     <w:tmpl w:val="4DAC1D7C"/>
@@ -5066,7 +9872,93 @@
       </w:rPr>
     </w:lvl>
   </w:abstractNum>
-  <w:abstractNum w:abstractNumId="20">
+  <w:abstractNum w:abstractNumId="34">
+    <w:nsid w:val="5D775A46"/>
+    <w:multiLevelType w:val="hybridMultilevel"/>
+    <w:tmpl w:val="EC5046B8"/>
+    <w:lvl w:ilvl="0" w:tplc="0807000F">
+      <w:start w:val="1"/>
+      <w:numFmt w:val="decimal"/>
+      <w:lvlText w:val="%1."/>
+      <w:lvlJc w:val="left"/>
+      <w:pPr>
+        <w:ind w:left="720" w:hanging="360"/>
+      </w:pPr>
+    </w:lvl>
+    <w:lvl w:ilvl="1" w:tplc="08070019">
+      <w:start w:val="1"/>
+      <w:numFmt w:val="lowerLetter"/>
+      <w:lvlText w:val="%2."/>
+      <w:lvlJc w:val="left"/>
+      <w:pPr>
+        <w:ind w:left="1440" w:hanging="360"/>
+      </w:pPr>
+    </w:lvl>
+    <w:lvl w:ilvl="2" w:tplc="0807001B" w:tentative="1">
+      <w:start w:val="1"/>
+      <w:numFmt w:val="lowerRoman"/>
+      <w:lvlText w:val="%3."/>
+      <w:lvlJc w:val="right"/>
+      <w:pPr>
+        <w:ind w:left="2160" w:hanging="180"/>
+      </w:pPr>
+    </w:lvl>
+    <w:lvl w:ilvl="3" w:tplc="0807000F" w:tentative="1">
+      <w:start w:val="1"/>
+      <w:numFmt w:val="decimal"/>
+      <w:lvlText w:val="%4."/>
+      <w:lvlJc w:val="left"/>
+      <w:pPr>
+        <w:ind w:left="2880" w:hanging="360"/>
+      </w:pPr>
+    </w:lvl>
+    <w:lvl w:ilvl="4" w:tplc="08070019" w:tentative="1">
+      <w:start w:val="1"/>
+      <w:numFmt w:val="lowerLetter"/>
+      <w:lvlText w:val="%5."/>
+      <w:lvlJc w:val="left"/>
+      <w:pPr>
+        <w:ind w:left="3600" w:hanging="360"/>
+      </w:pPr>
+    </w:lvl>
+    <w:lvl w:ilvl="5" w:tplc="0807001B" w:tentative="1">
+      <w:start w:val="1"/>
+      <w:numFmt w:val="lowerRoman"/>
+      <w:lvlText w:val="%6."/>
+      <w:lvlJc w:val="right"/>
+      <w:pPr>
+        <w:ind w:left="4320" w:hanging="180"/>
+      </w:pPr>
+    </w:lvl>
+    <w:lvl w:ilvl="6" w:tplc="0807000F" w:tentative="1">
+      <w:start w:val="1"/>
+      <w:numFmt w:val="decimal"/>
+      <w:lvlText w:val="%7."/>
+      <w:lvlJc w:val="left"/>
+      <w:pPr>
+        <w:ind w:left="5040" w:hanging="360"/>
+      </w:pPr>
+    </w:lvl>
+    <w:lvl w:ilvl="7" w:tplc="08070019" w:tentative="1">
+      <w:start w:val="1"/>
+      <w:numFmt w:val="lowerLetter"/>
+      <w:lvlText w:val="%8."/>
+      <w:lvlJc w:val="left"/>
+      <w:pPr>
+        <w:ind w:left="5760" w:hanging="360"/>
+      </w:pPr>
+    </w:lvl>
+    <w:lvl w:ilvl="8" w:tplc="0807001B" w:tentative="1">
+      <w:start w:val="1"/>
+      <w:numFmt w:val="lowerRoman"/>
+      <w:lvlText w:val="%9."/>
+      <w:lvlJc w:val="right"/>
+      <w:pPr>
+        <w:ind w:left="6480" w:hanging="180"/>
+      </w:pPr>
+    </w:lvl>
+  </w:abstractNum>
+  <w:abstractNum w:abstractNumId="35">
     <w:nsid w:val="5EEB2408"/>
     <w:multiLevelType w:val="hybridMultilevel"/>
     <w:tmpl w:val="DFBCE028"/>
@@ -5179,7 +10071,7 @@
       </w:rPr>
     </w:lvl>
   </w:abstractNum>
-  <w:abstractNum w:abstractNumId="21">
+  <w:abstractNum w:abstractNumId="36">
     <w:nsid w:val="620E02AD"/>
     <w:multiLevelType w:val="multilevel"/>
     <w:tmpl w:val="9C947CAC"/>
@@ -5328,7 +10220,7 @@
       </w:rPr>
     </w:lvl>
   </w:abstractNum>
-  <w:abstractNum w:abstractNumId="22">
+  <w:abstractNum w:abstractNumId="37">
     <w:nsid w:val="685F64E3"/>
     <w:multiLevelType w:val="hybridMultilevel"/>
     <w:tmpl w:val="3A8C98E4"/>
@@ -5441,7 +10333,7 @@
       </w:rPr>
     </w:lvl>
   </w:abstractNum>
-  <w:abstractNum w:abstractNumId="23">
+  <w:abstractNum w:abstractNumId="38">
     <w:nsid w:val="69A47C28"/>
     <w:multiLevelType w:val="hybridMultilevel"/>
     <w:tmpl w:val="DA7A0B86"/>
@@ -5554,7 +10446,7 @@
       </w:rPr>
     </w:lvl>
   </w:abstractNum>
-  <w:abstractNum w:abstractNumId="24">
+  <w:abstractNum w:abstractNumId="39">
     <w:nsid w:val="6F3105A8"/>
     <w:multiLevelType w:val="hybridMultilevel"/>
     <w:tmpl w:val="4548565E"/>
@@ -5667,7 +10559,96 @@
       </w:rPr>
     </w:lvl>
   </w:abstractNum>
-  <w:abstractNum w:abstractNumId="25">
+  <w:abstractNum w:abstractNumId="40">
+    <w:nsid w:val="74CE4B5C"/>
+    <w:multiLevelType w:val="hybridMultilevel"/>
+    <w:tmpl w:val="85D23046"/>
+    <w:lvl w:ilvl="0" w:tplc="B9403B94">
+      <w:start w:val="1"/>
+      <w:numFmt w:val="decimal"/>
+      <w:lvlText w:val="%1."/>
+      <w:lvlJc w:val="left"/>
+      <w:pPr>
+        <w:ind w:left="720" w:hanging="360"/>
+      </w:pPr>
+      <w:rPr>
+        <w:rFonts w:hint="default"/>
+      </w:rPr>
+    </w:lvl>
+    <w:lvl w:ilvl="1" w:tplc="08070019">
+      <w:start w:val="1"/>
+      <w:numFmt w:val="lowerLetter"/>
+      <w:lvlText w:val="%2."/>
+      <w:lvlJc w:val="left"/>
+      <w:pPr>
+        <w:ind w:left="1440" w:hanging="360"/>
+      </w:pPr>
+    </w:lvl>
+    <w:lvl w:ilvl="2" w:tplc="0807001B" w:tentative="1">
+      <w:start w:val="1"/>
+      <w:numFmt w:val="lowerRoman"/>
+      <w:lvlText w:val="%3."/>
+      <w:lvlJc w:val="right"/>
+      <w:pPr>
+        <w:ind w:left="2160" w:hanging="180"/>
+      </w:pPr>
+    </w:lvl>
+    <w:lvl w:ilvl="3" w:tplc="0807000F" w:tentative="1">
+      <w:start w:val="1"/>
+      <w:numFmt w:val="decimal"/>
+      <w:lvlText w:val="%4."/>
+      <w:lvlJc w:val="left"/>
+      <w:pPr>
+        <w:ind w:left="2880" w:hanging="360"/>
+      </w:pPr>
+    </w:lvl>
+    <w:lvl w:ilvl="4" w:tplc="08070019" w:tentative="1">
+      <w:start w:val="1"/>
+      <w:numFmt w:val="lowerLetter"/>
+      <w:lvlText w:val="%5."/>
+      <w:lvlJc w:val="left"/>
+      <w:pPr>
+        <w:ind w:left="3600" w:hanging="360"/>
+      </w:pPr>
+    </w:lvl>
+    <w:lvl w:ilvl="5" w:tplc="0807001B" w:tentative="1">
+      <w:start w:val="1"/>
+      <w:numFmt w:val="lowerRoman"/>
+      <w:lvlText w:val="%6."/>
+      <w:lvlJc w:val="right"/>
+      <w:pPr>
+        <w:ind w:left="4320" w:hanging="180"/>
+      </w:pPr>
+    </w:lvl>
+    <w:lvl w:ilvl="6" w:tplc="0807000F" w:tentative="1">
+      <w:start w:val="1"/>
+      <w:numFmt w:val="decimal"/>
+      <w:lvlText w:val="%7."/>
+      <w:lvlJc w:val="left"/>
+      <w:pPr>
+        <w:ind w:left="5040" w:hanging="360"/>
+      </w:pPr>
+    </w:lvl>
+    <w:lvl w:ilvl="7" w:tplc="08070019" w:tentative="1">
+      <w:start w:val="1"/>
+      <w:numFmt w:val="lowerLetter"/>
+      <w:lvlText w:val="%8."/>
+      <w:lvlJc w:val="left"/>
+      <w:pPr>
+        <w:ind w:left="5760" w:hanging="360"/>
+      </w:pPr>
+    </w:lvl>
+    <w:lvl w:ilvl="8" w:tplc="0807001B" w:tentative="1">
+      <w:start w:val="1"/>
+      <w:numFmt w:val="lowerRoman"/>
+      <w:lvlText w:val="%9."/>
+      <w:lvlJc w:val="right"/>
+      <w:pPr>
+        <w:ind w:left="6480" w:hanging="180"/>
+      </w:pPr>
+    </w:lvl>
+  </w:abstractNum>
+  <w:abstractNum w:abstractNumId="41">
     <w:nsid w:val="760E55EC"/>
     <w:multiLevelType w:val="hybridMultilevel"/>
     <w:tmpl w:val="E0408308"/>
@@ -5780,7 +10761,120 @@
       </w:rPr>
     </w:lvl>
   </w:abstractNum>
-  <w:abstractNum w:abstractNumId="26">
+  <w:abstractNum w:abstractNumId="42">
+    <w:nsid w:val="79132811"/>
+    <w:multiLevelType w:val="hybridMultilevel"/>
+    <w:tmpl w:val="AFD8A44A"/>
+    <w:lvl w:ilvl="0" w:tplc="08070001">
+      <w:start w:val="1"/>
+      <w:numFmt w:val="bullet"/>
+      <w:lvlText w:val=""/>
+      <w:lvlJc w:val="left"/>
+      <w:pPr>
+        <w:ind w:left="720" w:hanging="360"/>
+      </w:pPr>
+      <w:rPr>
+        <w:rFonts w:ascii="Symbol" w:hAnsi="Symbol" w:hint="default"/>
+      </w:rPr>
+    </w:lvl>
+    <w:lvl w:ilvl="1" w:tplc="08070003" w:tentative="1">
+      <w:start w:val="1"/>
+      <w:numFmt w:val="bullet"/>
+      <w:lvlText w:val="o"/>
+      <w:lvlJc w:val="left"/>
+      <w:pPr>
+        <w:ind w:left="1440" w:hanging="360"/>
+      </w:pPr>
+      <w:rPr>
+        <w:rFonts w:ascii="Courier New" w:hAnsi="Courier New" w:cs="Courier New" w:hint="default"/>
+      </w:rPr>
+    </w:lvl>
+    <w:lvl w:ilvl="2" w:tplc="08070005" w:tentative="1">
+      <w:start w:val="1"/>
+      <w:numFmt w:val="bullet"/>
+      <w:lvlText w:val=""/>
+      <w:lvlJc w:val="left"/>
+      <w:pPr>
+        <w:ind w:left="2160" w:hanging="360"/>
+      </w:pPr>
+      <w:rPr>
+        <w:rFonts w:ascii="Wingdings" w:hAnsi="Wingdings" w:hint="default"/>
+      </w:rPr>
+    </w:lvl>
+    <w:lvl w:ilvl="3" w:tplc="08070001" w:tentative="1">
+      <w:start w:val="1"/>
+      <w:numFmt w:val="bullet"/>
+      <w:lvlText w:val=""/>
+      <w:lvlJc w:val="left"/>
+      <w:pPr>
+        <w:ind w:left="2880" w:hanging="360"/>
+      </w:pPr>
+      <w:rPr>
+        <w:rFonts w:ascii="Symbol" w:hAnsi="Symbol" w:hint="default"/>
+      </w:rPr>
+    </w:lvl>
+    <w:lvl w:ilvl="4" w:tplc="08070003" w:tentative="1">
+      <w:start w:val="1"/>
+      <w:numFmt w:val="bullet"/>
+      <w:lvlText w:val="o"/>
+      <w:lvlJc w:val="left"/>
+      <w:pPr>
+        <w:ind w:left="3600" w:hanging="360"/>
+      </w:pPr>
+      <w:rPr>
+        <w:rFonts w:ascii="Courier New" w:hAnsi="Courier New" w:cs="Courier New" w:hint="default"/>
+      </w:rPr>
+    </w:lvl>
+    <w:lvl w:ilvl="5" w:tplc="08070005" w:tentative="1">
+      <w:start w:val="1"/>
+      <w:numFmt w:val="bullet"/>
+      <w:lvlText w:val=""/>
+      <w:lvlJc w:val="left"/>
+      <w:pPr>
+        <w:ind w:left="4320" w:hanging="360"/>
+      </w:pPr>
+      <w:rPr>
+        <w:rFonts w:ascii="Wingdings" w:hAnsi="Wingdings" w:hint="default"/>
+      </w:rPr>
+    </w:lvl>
+    <w:lvl w:ilvl="6" w:tplc="08070001" w:tentative="1">
+      <w:start w:val="1"/>
+      <w:numFmt w:val="bullet"/>
+      <w:lvlText w:val=""/>
+      <w:lvlJc w:val="left"/>
+      <w:pPr>
+        <w:ind w:left="5040" w:hanging="360"/>
+      </w:pPr>
+      <w:rPr>
+        <w:rFonts w:ascii="Symbol" w:hAnsi="Symbol" w:hint="default"/>
+      </w:rPr>
+    </w:lvl>
+    <w:lvl w:ilvl="7" w:tplc="08070003" w:tentative="1">
+      <w:start w:val="1"/>
+      <w:numFmt w:val="bullet"/>
+      <w:lvlText w:val="o"/>
+      <w:lvlJc w:val="left"/>
+      <w:pPr>
+        <w:ind w:left="5760" w:hanging="360"/>
+      </w:pPr>
+      <w:rPr>
+        <w:rFonts w:ascii="Courier New" w:hAnsi="Courier New" w:cs="Courier New" w:hint="default"/>
+      </w:rPr>
+    </w:lvl>
+    <w:lvl w:ilvl="8" w:tplc="08070005" w:tentative="1">
+      <w:start w:val="1"/>
+      <w:numFmt w:val="bullet"/>
+      <w:lvlText w:val=""/>
+      <w:lvlJc w:val="left"/>
+      <w:pPr>
+        <w:ind w:left="6480" w:hanging="360"/>
+      </w:pPr>
+      <w:rPr>
+        <w:rFonts w:ascii="Wingdings" w:hAnsi="Wingdings" w:hint="default"/>
+      </w:rPr>
+    </w:lvl>
+  </w:abstractNum>
+  <w:abstractNum w:abstractNumId="43">
     <w:nsid w:val="7AD041CD"/>
     <w:multiLevelType w:val="hybridMultilevel"/>
     <w:tmpl w:val="0CC0674E"/>
@@ -5893,86 +10987,404 @@
       </w:rPr>
     </w:lvl>
   </w:abstractNum>
+  <w:abstractNum w:abstractNumId="44">
+    <w:nsid w:val="7AFC76D5"/>
+    <w:multiLevelType w:val="hybridMultilevel"/>
+    <w:tmpl w:val="37FA0556"/>
+    <w:lvl w:ilvl="0" w:tplc="0807000F">
+      <w:start w:val="1"/>
+      <w:numFmt w:val="decimal"/>
+      <w:lvlText w:val="%1."/>
+      <w:lvlJc w:val="left"/>
+      <w:pPr>
+        <w:ind w:left="720" w:hanging="360"/>
+      </w:pPr>
+    </w:lvl>
+    <w:lvl w:ilvl="1" w:tplc="08070019" w:tentative="1">
+      <w:start w:val="1"/>
+      <w:numFmt w:val="lowerLetter"/>
+      <w:lvlText w:val="%2."/>
+      <w:lvlJc w:val="left"/>
+      <w:pPr>
+        <w:ind w:left="1440" w:hanging="360"/>
+      </w:pPr>
+    </w:lvl>
+    <w:lvl w:ilvl="2" w:tplc="0807001B" w:tentative="1">
+      <w:start w:val="1"/>
+      <w:numFmt w:val="lowerRoman"/>
+      <w:lvlText w:val="%3."/>
+      <w:lvlJc w:val="right"/>
+      <w:pPr>
+        <w:ind w:left="2160" w:hanging="180"/>
+      </w:pPr>
+    </w:lvl>
+    <w:lvl w:ilvl="3" w:tplc="0807000F" w:tentative="1">
+      <w:start w:val="1"/>
+      <w:numFmt w:val="decimal"/>
+      <w:lvlText w:val="%4."/>
+      <w:lvlJc w:val="left"/>
+      <w:pPr>
+        <w:ind w:left="2880" w:hanging="360"/>
+      </w:pPr>
+    </w:lvl>
+    <w:lvl w:ilvl="4" w:tplc="08070019" w:tentative="1">
+      <w:start w:val="1"/>
+      <w:numFmt w:val="lowerLetter"/>
+      <w:lvlText w:val="%5."/>
+      <w:lvlJc w:val="left"/>
+      <w:pPr>
+        <w:ind w:left="3600" w:hanging="360"/>
+      </w:pPr>
+    </w:lvl>
+    <w:lvl w:ilvl="5" w:tplc="0807001B" w:tentative="1">
+      <w:start w:val="1"/>
+      <w:numFmt w:val="lowerRoman"/>
+      <w:lvlText w:val="%6."/>
+      <w:lvlJc w:val="right"/>
+      <w:pPr>
+        <w:ind w:left="4320" w:hanging="180"/>
+      </w:pPr>
+    </w:lvl>
+    <w:lvl w:ilvl="6" w:tplc="0807000F" w:tentative="1">
+      <w:start w:val="1"/>
+      <w:numFmt w:val="decimal"/>
+      <w:lvlText w:val="%7."/>
+      <w:lvlJc w:val="left"/>
+      <w:pPr>
+        <w:ind w:left="5040" w:hanging="360"/>
+      </w:pPr>
+    </w:lvl>
+    <w:lvl w:ilvl="7" w:tplc="08070019" w:tentative="1">
+      <w:start w:val="1"/>
+      <w:numFmt w:val="lowerLetter"/>
+      <w:lvlText w:val="%8."/>
+      <w:lvlJc w:val="left"/>
+      <w:pPr>
+        <w:ind w:left="5760" w:hanging="360"/>
+      </w:pPr>
+    </w:lvl>
+    <w:lvl w:ilvl="8" w:tplc="0807001B" w:tentative="1">
+      <w:start w:val="1"/>
+      <w:numFmt w:val="lowerRoman"/>
+      <w:lvlText w:val="%9."/>
+      <w:lvlJc w:val="right"/>
+      <w:pPr>
+        <w:ind w:left="6480" w:hanging="180"/>
+      </w:pPr>
+    </w:lvl>
+  </w:abstractNum>
+  <w:abstractNum w:abstractNumId="45">
+    <w:nsid w:val="7CCA18EE"/>
+    <w:multiLevelType w:val="hybridMultilevel"/>
+    <w:tmpl w:val="22C06B72"/>
+    <w:lvl w:ilvl="0" w:tplc="0807000F">
+      <w:start w:val="1"/>
+      <w:numFmt w:val="decimal"/>
+      <w:lvlText w:val="%1."/>
+      <w:lvlJc w:val="left"/>
+      <w:pPr>
+        <w:ind w:left="720" w:hanging="360"/>
+      </w:pPr>
+    </w:lvl>
+    <w:lvl w:ilvl="1" w:tplc="08070019" w:tentative="1">
+      <w:start w:val="1"/>
+      <w:numFmt w:val="lowerLetter"/>
+      <w:lvlText w:val="%2."/>
+      <w:lvlJc w:val="left"/>
+      <w:pPr>
+        <w:ind w:left="1440" w:hanging="360"/>
+      </w:pPr>
+    </w:lvl>
+    <w:lvl w:ilvl="2" w:tplc="0807001B" w:tentative="1">
+      <w:start w:val="1"/>
+      <w:numFmt w:val="lowerRoman"/>
+      <w:lvlText w:val="%3."/>
+      <w:lvlJc w:val="right"/>
+      <w:pPr>
+        <w:ind w:left="2160" w:hanging="180"/>
+      </w:pPr>
+    </w:lvl>
+    <w:lvl w:ilvl="3" w:tplc="0807000F" w:tentative="1">
+      <w:start w:val="1"/>
+      <w:numFmt w:val="decimal"/>
+      <w:lvlText w:val="%4."/>
+      <w:lvlJc w:val="left"/>
+      <w:pPr>
+        <w:ind w:left="2880" w:hanging="360"/>
+      </w:pPr>
+    </w:lvl>
+    <w:lvl w:ilvl="4" w:tplc="08070019" w:tentative="1">
+      <w:start w:val="1"/>
+      <w:numFmt w:val="lowerLetter"/>
+      <w:lvlText w:val="%5."/>
+      <w:lvlJc w:val="left"/>
+      <w:pPr>
+        <w:ind w:left="3600" w:hanging="360"/>
+      </w:pPr>
+    </w:lvl>
+    <w:lvl w:ilvl="5" w:tplc="0807001B" w:tentative="1">
+      <w:start w:val="1"/>
+      <w:numFmt w:val="lowerRoman"/>
+      <w:lvlText w:val="%6."/>
+      <w:lvlJc w:val="right"/>
+      <w:pPr>
+        <w:ind w:left="4320" w:hanging="180"/>
+      </w:pPr>
+    </w:lvl>
+    <w:lvl w:ilvl="6" w:tplc="0807000F" w:tentative="1">
+      <w:start w:val="1"/>
+      <w:numFmt w:val="decimal"/>
+      <w:lvlText w:val="%7."/>
+      <w:lvlJc w:val="left"/>
+      <w:pPr>
+        <w:ind w:left="5040" w:hanging="360"/>
+      </w:pPr>
+    </w:lvl>
+    <w:lvl w:ilvl="7" w:tplc="08070019" w:tentative="1">
+      <w:start w:val="1"/>
+      <w:numFmt w:val="lowerLetter"/>
+      <w:lvlText w:val="%8."/>
+      <w:lvlJc w:val="left"/>
+      <w:pPr>
+        <w:ind w:left="5760" w:hanging="360"/>
+      </w:pPr>
+    </w:lvl>
+    <w:lvl w:ilvl="8" w:tplc="0807001B" w:tentative="1">
+      <w:start w:val="1"/>
+      <w:numFmt w:val="lowerRoman"/>
+      <w:lvlText w:val="%9."/>
+      <w:lvlJc w:val="right"/>
+      <w:pPr>
+        <w:ind w:left="6480" w:hanging="180"/>
+      </w:pPr>
+    </w:lvl>
+  </w:abstractNum>
+  <w:abstractNum w:abstractNumId="46">
+    <w:nsid w:val="7F5E0EF2"/>
+    <w:multiLevelType w:val="hybridMultilevel"/>
+    <w:tmpl w:val="148201BC"/>
+    <w:lvl w:ilvl="0" w:tplc="0807000F">
+      <w:start w:val="1"/>
+      <w:numFmt w:val="decimal"/>
+      <w:lvlText w:val="%1."/>
+      <w:lvlJc w:val="left"/>
+      <w:pPr>
+        <w:ind w:left="720" w:hanging="360"/>
+      </w:pPr>
+    </w:lvl>
+    <w:lvl w:ilvl="1" w:tplc="08070019" w:tentative="1">
+      <w:start w:val="1"/>
+      <w:numFmt w:val="lowerLetter"/>
+      <w:lvlText w:val="%2."/>
+      <w:lvlJc w:val="left"/>
+      <w:pPr>
+        <w:ind w:left="1440" w:hanging="360"/>
+      </w:pPr>
+    </w:lvl>
+    <w:lvl w:ilvl="2" w:tplc="0807001B" w:tentative="1">
+      <w:start w:val="1"/>
+      <w:numFmt w:val="lowerRoman"/>
+      <w:lvlText w:val="%3."/>
+      <w:lvlJc w:val="right"/>
+      <w:pPr>
+        <w:ind w:left="2160" w:hanging="180"/>
+      </w:pPr>
+    </w:lvl>
+    <w:lvl w:ilvl="3" w:tplc="0807000F" w:tentative="1">
+      <w:start w:val="1"/>
+      <w:numFmt w:val="decimal"/>
+      <w:lvlText w:val="%4."/>
+      <w:lvlJc w:val="left"/>
+      <w:pPr>
+        <w:ind w:left="2880" w:hanging="360"/>
+      </w:pPr>
+    </w:lvl>
+    <w:lvl w:ilvl="4" w:tplc="08070019" w:tentative="1">
+      <w:start w:val="1"/>
+      <w:numFmt w:val="lowerLetter"/>
+      <w:lvlText w:val="%5."/>
+      <w:lvlJc w:val="left"/>
+      <w:pPr>
+        <w:ind w:left="3600" w:hanging="360"/>
+      </w:pPr>
+    </w:lvl>
+    <w:lvl w:ilvl="5" w:tplc="0807001B" w:tentative="1">
+      <w:start w:val="1"/>
+      <w:numFmt w:val="lowerRoman"/>
+      <w:lvlText w:val="%6."/>
+      <w:lvlJc w:val="right"/>
+      <w:pPr>
+        <w:ind w:left="4320" w:hanging="180"/>
+      </w:pPr>
+    </w:lvl>
+    <w:lvl w:ilvl="6" w:tplc="0807000F" w:tentative="1">
+      <w:start w:val="1"/>
+      <w:numFmt w:val="decimal"/>
+      <w:lvlText w:val="%7."/>
+      <w:lvlJc w:val="left"/>
+      <w:pPr>
+        <w:ind w:left="5040" w:hanging="360"/>
+      </w:pPr>
+    </w:lvl>
+    <w:lvl w:ilvl="7" w:tplc="08070019" w:tentative="1">
+      <w:start w:val="1"/>
+      <w:numFmt w:val="lowerLetter"/>
+      <w:lvlText w:val="%8."/>
+      <w:lvlJc w:val="left"/>
+      <w:pPr>
+        <w:ind w:left="5760" w:hanging="360"/>
+      </w:pPr>
+    </w:lvl>
+    <w:lvl w:ilvl="8" w:tplc="0807001B" w:tentative="1">
+      <w:start w:val="1"/>
+      <w:numFmt w:val="lowerRoman"/>
+      <w:lvlText w:val="%9."/>
+      <w:lvlJc w:val="right"/>
+      <w:pPr>
+        <w:ind w:left="6480" w:hanging="180"/>
+      </w:pPr>
+    </w:lvl>
+  </w:abstractNum>
   <w:num w:numId="1">
+    <w:abstractNumId w:val="26"/>
+  </w:num>
+  <w:num w:numId="2">
+    <w:abstractNumId w:val="24"/>
+  </w:num>
+  <w:num w:numId="3">
+    <w:abstractNumId w:val="11"/>
+  </w:num>
+  <w:num w:numId="4">
+    <w:abstractNumId w:val="2"/>
+  </w:num>
+  <w:num w:numId="5">
+    <w:abstractNumId w:val="3"/>
+  </w:num>
+  <w:num w:numId="6">
+    <w:abstractNumId w:val="18"/>
+  </w:num>
+  <w:num w:numId="7">
+    <w:abstractNumId w:val="38"/>
+  </w:num>
+  <w:num w:numId="8">
+    <w:abstractNumId w:val="31"/>
+  </w:num>
+  <w:num w:numId="9">
+    <w:abstractNumId w:val="1"/>
+  </w:num>
+  <w:num w:numId="10">
+    <w:abstractNumId w:val="36"/>
+  </w:num>
+  <w:num w:numId="11">
+    <w:abstractNumId w:val="37"/>
+  </w:num>
+  <w:num w:numId="12">
+    <w:abstractNumId w:val="10"/>
+  </w:num>
+  <w:num w:numId="13">
+    <w:abstractNumId w:val="29"/>
+  </w:num>
+  <w:num w:numId="14">
+    <w:abstractNumId w:val="41"/>
+  </w:num>
+  <w:num w:numId="15">
+    <w:abstractNumId w:val="39"/>
+  </w:num>
+  <w:num w:numId="16">
+    <w:abstractNumId w:val="22"/>
+  </w:num>
+  <w:num w:numId="17">
+    <w:abstractNumId w:val="35"/>
+  </w:num>
+  <w:num w:numId="18">
+    <w:abstractNumId w:val="7"/>
+  </w:num>
+  <w:num w:numId="19">
+    <w:abstractNumId w:val="33"/>
+  </w:num>
+  <w:num w:numId="20">
+    <w:abstractNumId w:val="17"/>
+  </w:num>
+  <w:num w:numId="21">
+    <w:abstractNumId w:val="5"/>
+  </w:num>
+  <w:num w:numId="22">
+    <w:abstractNumId w:val="9"/>
+  </w:num>
+  <w:num w:numId="23">
+    <w:abstractNumId w:val="12"/>
+  </w:num>
+  <w:num w:numId="24">
+    <w:abstractNumId w:val="43"/>
+  </w:num>
+  <w:num w:numId="25">
+    <w:abstractNumId w:val="27"/>
+  </w:num>
+  <w:num w:numId="26">
+    <w:abstractNumId w:val="15"/>
+  </w:num>
+  <w:num w:numId="27">
+    <w:abstractNumId w:val="30"/>
+  </w:num>
+  <w:num w:numId="28">
     <w:abstractNumId w:val="14"/>
   </w:num>
-  <w:num w:numId="2">
+  <w:num w:numId="29">
+    <w:abstractNumId w:val="0"/>
+  </w:num>
+  <w:num w:numId="30">
+    <w:abstractNumId w:val="44"/>
+  </w:num>
+  <w:num w:numId="31">
+    <w:abstractNumId w:val="45"/>
+  </w:num>
+  <w:num w:numId="32">
+    <w:abstractNumId w:val="46"/>
+  </w:num>
+  <w:num w:numId="33">
+    <w:abstractNumId w:val="20"/>
+  </w:num>
+  <w:num w:numId="34">
+    <w:abstractNumId w:val="8"/>
+  </w:num>
+  <w:num w:numId="35">
     <w:abstractNumId w:val="13"/>
   </w:num>
-  <w:num w:numId="3">
-    <w:abstractNumId w:val="7"/>
+  <w:num w:numId="36">
+    <w:abstractNumId w:val="25"/>
   </w:num>
-  <w:num w:numId="4">
-    <w:abstractNumId w:val="1"/>
+  <w:num w:numId="37">
+    <w:abstractNumId w:val="34"/>
   </w:num>
-  <w:num w:numId="5">
-    <w:abstractNumId w:val="2"/>
+  <w:num w:numId="38">
+    <w:abstractNumId w:val="40"/>
   </w:num>
-  <w:num w:numId="6">
-    <w:abstractNumId w:val="11"/>
+  <w:num w:numId="39">
+    <w:abstractNumId w:val="16"/>
   </w:num>
-  <w:num w:numId="7">
+  <w:num w:numId="40">
+    <w:abstractNumId w:val="32"/>
+  </w:num>
+  <w:num w:numId="41">
+    <w:abstractNumId w:val="42"/>
+  </w:num>
+  <w:num w:numId="42">
+    <w:abstractNumId w:val="28"/>
+  </w:num>
+  <w:num w:numId="43">
+    <w:abstractNumId w:val="6"/>
+  </w:num>
+  <w:num w:numId="44">
     <w:abstractNumId w:val="23"/>
   </w:num>
-  <w:num w:numId="8">
-    <w:abstractNumId w:val="18"/>
+  <w:num w:numId="45">
+    <w:abstractNumId w:val="19"/>
   </w:num>
-  <w:num w:numId="9">
-    <w:abstractNumId w:val="0"/>
-  </w:num>
-  <w:num w:numId="10">
-    <w:abstractNumId w:val="21"/>
-  </w:num>
-  <w:num w:numId="11">
-    <w:abstractNumId w:val="22"/>
-  </w:num>
-  <w:num w:numId="12">
-    <w:abstractNumId w:val="6"/>
-  </w:num>
-  <w:num w:numId="13">
-    <w:abstractNumId w:val="16"/>
-  </w:num>
-  <w:num w:numId="14">
-    <w:abstractNumId w:val="25"/>
-  </w:num>
-  <w:num w:numId="15">
-    <w:abstractNumId w:val="24"/>
-  </w:num>
-  <w:num w:numId="16">
-    <w:abstractNumId w:val="12"/>
-  </w:num>
-  <w:num w:numId="17">
-    <w:abstractNumId w:val="20"/>
-  </w:num>
-  <w:num w:numId="18">
+  <w:num w:numId="46">
     <w:abstractNumId w:val="4"/>
   </w:num>
-  <w:num w:numId="19">
-    <w:abstractNumId w:val="19"/>
-  </w:num>
-  <w:num w:numId="20">
-    <w:abstractNumId w:val="10"/>
-  </w:num>
-  <w:num w:numId="21">
-    <w:abstractNumId w:val="3"/>
-  </w:num>
-  <w:num w:numId="22">
-    <w:abstractNumId w:val="5"/>
-  </w:num>
-  <w:num w:numId="23">
-    <w:abstractNumId w:val="8"/>
-  </w:num>
-  <w:num w:numId="24">
-    <w:abstractNumId w:val="26"/>
-  </w:num>
-  <w:num w:numId="25">
-    <w:abstractNumId w:val="15"/>
-  </w:num>
-  <w:num w:numId="26">
-    <w:abstractNumId w:val="9"/>
-  </w:num>
-  <w:num w:numId="27">
-    <w:abstractNumId w:val="17"/>
+  <w:num w:numId="47">
+    <w:abstractNumId w:val="21"/>
   </w:num>
 </w:numbering>
 </file>
@@ -6666,13 +12078,12 @@
     <w:uiPriority w:val="39"/>
     <w:unhideWhenUsed/>
     <w:qFormat/>
-    <w:rsid w:val="00275BF8"/>
+    <w:rsid w:val="00BE3BB5"/>
     <w:pPr>
       <w:spacing w:before="240" w:line="259" w:lineRule="auto"/>
       <w:outlineLvl w:val="9"/>
     </w:pPr>
     <w:rPr>
-      <w:rFonts w:ascii="Calibri" w:hAnsi="Calibri"/>
       <w:lang w:eastAsia="de-CH"/>
     </w:rPr>
   </w:style>
@@ -7100,7 +12511,7 @@
 </file>
 
 <file path=customXml/itemProps1.xml><?xml version="1.0" encoding="utf-8"?>
-<ds:datastoreItem xmlns:ds="http://schemas.openxmlformats.org/officeDocument/2006/customXml" ds:itemID="{C8F6A888-C6AA-4303-A389-9F9377F83C0A}">
+<ds:datastoreItem xmlns:ds="http://schemas.openxmlformats.org/officeDocument/2006/customXml" ds:itemID="{BCBBDB39-9EF4-4907-A450-D93C4DF503D7}">
   <ds:schemaRefs>
     <ds:schemaRef ds:uri="http://schemas.openxmlformats.org/officeDocument/2006/bibliography"/>
   </ds:schemaRefs>

--- a/docs/Projektdokumentation-Wetterstation.docx
+++ b/docs/Projektdokumentation-Wetterstation.docx
@@ -313,14 +313,14 @@
             </w:rPr>
             <w:fldChar w:fldCharType="separate"/>
           </w:r>
-          <w:hyperlink w:anchor="_Toc400711436" w:history="1">
+          <w:hyperlink w:anchor="_Toc401752441" w:history="1">
             <w:r>
               <w:rPr>
                 <w:rStyle w:val="Hyperlink"/>
                 <w:rFonts w:ascii="Arial" w:hAnsi="Arial" w:cs="Arial"/>
                 <w:noProof/>
               </w:rPr>
-              <w:t>1.</w:t>
+              <w:t>1</w:t>
             </w:r>
             <w:r>
               <w:rPr>
@@ -360,7 +360,7 @@
                 <w:noProof/>
                 <w:webHidden/>
               </w:rPr>
-              <w:instrText xml:space="preserve"> PAGEREF _Toc400711436 \h </w:instrText>
+              <w:instrText xml:space="preserve"> PAGEREF _Toc401752441 \h </w:instrText>
             </w:r>
             <w:r>
               <w:rPr>
@@ -383,7 +383,7 @@
                 <w:noProof/>
                 <w:webHidden/>
               </w:rPr>
-              <w:t>2</w:t>
+              <w:t>3</w:t>
             </w:r>
             <w:r>
               <w:rPr>
@@ -408,7 +408,7 @@
               <w:lang w:val="de-CH" w:eastAsia="de-CH"/>
             </w:rPr>
           </w:pPr>
-          <w:hyperlink w:anchor="_Toc400711437" w:history="1">
+          <w:hyperlink w:anchor="_Toc401752442" w:history="1">
             <w:r>
               <w:rPr>
                 <w:rStyle w:val="Hyperlink"/>
@@ -455,7 +455,7 @@
                 <w:noProof/>
                 <w:webHidden/>
               </w:rPr>
-              <w:instrText xml:space="preserve"> PAGEREF _Toc400711437 \h </w:instrText>
+              <w:instrText xml:space="preserve"> PAGEREF _Toc401752442 \h </w:instrText>
             </w:r>
             <w:r>
               <w:rPr>
@@ -478,7 +478,7 @@
                 <w:noProof/>
                 <w:webHidden/>
               </w:rPr>
-              <w:t>2</w:t>
+              <w:t>3</w:t>
             </w:r>
             <w:r>
               <w:rPr>
@@ -503,7 +503,7 @@
               <w:lang w:val="de-CH" w:eastAsia="de-CH"/>
             </w:rPr>
           </w:pPr>
-          <w:hyperlink w:anchor="_Toc400711438" w:history="1">
+          <w:hyperlink w:anchor="_Toc401752443" w:history="1">
             <w:r>
               <w:rPr>
                 <w:rStyle w:val="Hyperlink"/>
@@ -550,7 +550,7 @@
                 <w:noProof/>
                 <w:webHidden/>
               </w:rPr>
-              <w:instrText xml:space="preserve"> PAGEREF _Toc400711438 \h </w:instrText>
+              <w:instrText xml:space="preserve"> PAGEREF _Toc401752443 \h </w:instrText>
             </w:r>
             <w:r>
               <w:rPr>
@@ -573,7 +573,7 @@
                 <w:noProof/>
                 <w:webHidden/>
               </w:rPr>
-              <w:t>2</w:t>
+              <w:t>3</w:t>
             </w:r>
             <w:r>
               <w:rPr>
@@ -598,7 +598,7 @@
               <w:lang w:val="de-CH" w:eastAsia="de-CH"/>
             </w:rPr>
           </w:pPr>
-          <w:hyperlink w:anchor="_Toc400711439" w:history="1">
+          <w:hyperlink w:anchor="_Toc401752444" w:history="1">
             <w:r>
               <w:rPr>
                 <w:rStyle w:val="Hyperlink"/>
@@ -645,7 +645,7 @@
                 <w:noProof/>
                 <w:webHidden/>
               </w:rPr>
-              <w:instrText xml:space="preserve"> PAGEREF _Toc400711439 \h </w:instrText>
+              <w:instrText xml:space="preserve"> PAGEREF _Toc401752444 \h </w:instrText>
             </w:r>
             <w:r>
               <w:rPr>
@@ -668,7 +668,7 @@
                 <w:noProof/>
                 <w:webHidden/>
               </w:rPr>
-              <w:t>2</w:t>
+              <w:t>3</w:t>
             </w:r>
             <w:r>
               <w:rPr>
@@ -693,14 +693,14 @@
               <w:lang w:val="de-CH" w:eastAsia="de-CH"/>
             </w:rPr>
           </w:pPr>
-          <w:hyperlink w:anchor="_Toc400711440" w:history="1">
+          <w:hyperlink w:anchor="_Toc401752445" w:history="1">
             <w:r>
               <w:rPr>
                 <w:rStyle w:val="Hyperlink"/>
                 <w:rFonts w:ascii="Arial" w:hAnsi="Arial" w:cs="Arial"/>
                 <w:noProof/>
               </w:rPr>
-              <w:t>2.</w:t>
+              <w:t>2</w:t>
             </w:r>
             <w:r>
               <w:rPr>
@@ -740,7 +740,7 @@
                 <w:noProof/>
                 <w:webHidden/>
               </w:rPr>
-              <w:instrText xml:space="preserve"> PAGEREF _Toc400711440 \h </w:instrText>
+              <w:instrText xml:space="preserve"> PAGEREF _Toc401752445 \h </w:instrText>
             </w:r>
             <w:r>
               <w:rPr>
@@ -763,7 +763,7 @@
                 <w:noProof/>
                 <w:webHidden/>
               </w:rPr>
-              <w:t>2</w:t>
+              <w:t>4</w:t>
             </w:r>
             <w:r>
               <w:rPr>
@@ -788,14 +788,14 @@
               <w:lang w:val="de-CH" w:eastAsia="de-CH"/>
             </w:rPr>
           </w:pPr>
-          <w:hyperlink w:anchor="_Toc400711441" w:history="1">
+          <w:hyperlink w:anchor="_Toc401752446" w:history="1">
             <w:r>
               <w:rPr>
                 <w:rStyle w:val="Hyperlink"/>
                 <w:rFonts w:ascii="Arial" w:hAnsi="Arial" w:cs="Arial"/>
                 <w:noProof/>
               </w:rPr>
-              <w:t>3.</w:t>
+              <w:t>3</w:t>
             </w:r>
             <w:r>
               <w:rPr>
@@ -835,7 +835,7 @@
                 <w:noProof/>
                 <w:webHidden/>
               </w:rPr>
-              <w:instrText xml:space="preserve"> PAGEREF _Toc400711441 \h </w:instrText>
+              <w:instrText xml:space="preserve"> PAGEREF _Toc401752446 \h </w:instrText>
             </w:r>
             <w:r>
               <w:rPr>
@@ -858,7 +858,7 @@
                 <w:noProof/>
                 <w:webHidden/>
               </w:rPr>
-              <w:t>2</w:t>
+              <w:t>4</w:t>
             </w:r>
             <w:r>
               <w:rPr>
@@ -883,7 +883,7 @@
               <w:lang w:val="de-CH" w:eastAsia="de-CH"/>
             </w:rPr>
           </w:pPr>
-          <w:hyperlink w:anchor="_Toc400711442" w:history="1">
+          <w:hyperlink w:anchor="_Toc401752447" w:history="1">
             <w:r>
               <w:rPr>
                 <w:rStyle w:val="Hyperlink"/>
@@ -930,7 +930,7 @@
                 <w:noProof/>
                 <w:webHidden/>
               </w:rPr>
-              <w:instrText xml:space="preserve"> PAGEREF _Toc400711442 \h </w:instrText>
+              <w:instrText xml:space="preserve"> PAGEREF _Toc401752447 \h </w:instrText>
             </w:r>
             <w:r>
               <w:rPr>
@@ -953,7 +953,7 @@
                 <w:noProof/>
                 <w:webHidden/>
               </w:rPr>
-              <w:t>2</w:t>
+              <w:t>4</w:t>
             </w:r>
             <w:r>
               <w:rPr>
@@ -978,7 +978,7 @@
               <w:lang w:val="de-CH" w:eastAsia="de-CH"/>
             </w:rPr>
           </w:pPr>
-          <w:hyperlink w:anchor="_Toc400711443" w:history="1">
+          <w:hyperlink w:anchor="_Toc401752448" w:history="1">
             <w:r>
               <w:rPr>
                 <w:rStyle w:val="Hyperlink"/>
@@ -1025,7 +1025,7 @@
                 <w:noProof/>
                 <w:webHidden/>
               </w:rPr>
-              <w:instrText xml:space="preserve"> PAGEREF _Toc400711443 \h </w:instrText>
+              <w:instrText xml:space="preserve"> PAGEREF _Toc401752448 \h </w:instrText>
             </w:r>
             <w:r>
               <w:rPr>
@@ -1048,7 +1048,7 @@
                 <w:noProof/>
                 <w:webHidden/>
               </w:rPr>
-              <w:t>2</w:t>
+              <w:t>5</w:t>
             </w:r>
             <w:r>
               <w:rPr>
@@ -1073,14 +1073,14 @@
               <w:lang w:val="de-CH" w:eastAsia="de-CH"/>
             </w:rPr>
           </w:pPr>
-          <w:hyperlink w:anchor="_Toc400711444" w:history="1">
+          <w:hyperlink w:anchor="_Toc401752449" w:history="1">
             <w:r>
               <w:rPr>
                 <w:rStyle w:val="Hyperlink"/>
                 <w:rFonts w:ascii="Arial" w:hAnsi="Arial" w:cs="Arial"/>
                 <w:noProof/>
               </w:rPr>
-              <w:t>4.</w:t>
+              <w:t>4</w:t>
             </w:r>
             <w:r>
               <w:rPr>
@@ -1120,7 +1120,7 @@
                 <w:noProof/>
                 <w:webHidden/>
               </w:rPr>
-              <w:instrText xml:space="preserve"> PAGEREF _Toc400711444 \h </w:instrText>
+              <w:instrText xml:space="preserve"> PAGEREF _Toc401752449 \h </w:instrText>
             </w:r>
             <w:r>
               <w:rPr>
@@ -1143,7 +1143,7 @@
                 <w:noProof/>
                 <w:webHidden/>
               </w:rPr>
-              <w:t>2</w:t>
+              <w:t>5</w:t>
             </w:r>
             <w:r>
               <w:rPr>
@@ -1168,14 +1168,14 @@
               <w:lang w:val="de-CH" w:eastAsia="de-CH"/>
             </w:rPr>
           </w:pPr>
-          <w:hyperlink w:anchor="_Toc400711445" w:history="1">
+          <w:hyperlink w:anchor="_Toc401752450" w:history="1">
             <w:r>
               <w:rPr>
                 <w:rStyle w:val="Hyperlink"/>
                 <w:rFonts w:ascii="Arial" w:hAnsi="Arial" w:cs="Arial"/>
                 <w:noProof/>
               </w:rPr>
-              <w:t>5.</w:t>
+              <w:t>5</w:t>
             </w:r>
             <w:r>
               <w:rPr>
@@ -1215,7 +1215,7 @@
                 <w:noProof/>
                 <w:webHidden/>
               </w:rPr>
-              <w:instrText xml:space="preserve"> PAGEREF _Toc400711445 \h </w:instrText>
+              <w:instrText xml:space="preserve"> PAGEREF _Toc401752450 \h </w:instrText>
             </w:r>
             <w:r>
               <w:rPr>
@@ -1238,7 +1238,7 @@
                 <w:noProof/>
                 <w:webHidden/>
               </w:rPr>
-              <w:t>2</w:t>
+              <w:t>6</w:t>
             </w:r>
             <w:r>
               <w:rPr>
@@ -1263,14 +1263,14 @@
               <w:lang w:val="de-CH" w:eastAsia="de-CH"/>
             </w:rPr>
           </w:pPr>
-          <w:hyperlink w:anchor="_Toc400711446" w:history="1">
+          <w:hyperlink w:anchor="_Toc401752451" w:history="1">
             <w:r>
               <w:rPr>
                 <w:rStyle w:val="Hyperlink"/>
                 <w:rFonts w:ascii="Arial" w:hAnsi="Arial" w:cs="Arial"/>
                 <w:noProof/>
               </w:rPr>
-              <w:t>6.</w:t>
+              <w:t>6</w:t>
             </w:r>
             <w:r>
               <w:rPr>
@@ -1310,7 +1310,7 @@
                 <w:noProof/>
                 <w:webHidden/>
               </w:rPr>
-              <w:instrText xml:space="preserve"> PAGEREF _Toc400711446 \h </w:instrText>
+              <w:instrText xml:space="preserve"> PAGEREF _Toc401752451 \h </w:instrText>
             </w:r>
             <w:r>
               <w:rPr>
@@ -1333,7 +1333,7 @@
                 <w:noProof/>
                 <w:webHidden/>
               </w:rPr>
-              <w:t>2</w:t>
+              <w:t>7</w:t>
             </w:r>
             <w:r>
               <w:rPr>
@@ -1358,7 +1358,7 @@
               <w:lang w:val="de-CH" w:eastAsia="de-CH"/>
             </w:rPr>
           </w:pPr>
-          <w:hyperlink w:anchor="_Toc400711447" w:history="1">
+          <w:hyperlink w:anchor="_Toc401752452" w:history="1">
             <w:r>
               <w:rPr>
                 <w:rStyle w:val="Hyperlink"/>
@@ -1405,7 +1405,7 @@
                 <w:noProof/>
                 <w:webHidden/>
               </w:rPr>
-              <w:instrText xml:space="preserve"> PAGEREF _Toc400711447 \h </w:instrText>
+              <w:instrText xml:space="preserve"> PAGEREF _Toc401752452 \h </w:instrText>
             </w:r>
             <w:r>
               <w:rPr>
@@ -1428,7 +1428,7 @@
                 <w:noProof/>
                 <w:webHidden/>
               </w:rPr>
-              <w:t>2</w:t>
+              <w:t>7</w:t>
             </w:r>
             <w:r>
               <w:rPr>
@@ -1453,7 +1453,7 @@
               <w:lang w:val="de-CH" w:eastAsia="de-CH"/>
             </w:rPr>
           </w:pPr>
-          <w:hyperlink w:anchor="_Toc400711448" w:history="1">
+          <w:hyperlink w:anchor="_Toc401752453" w:history="1">
             <w:r>
               <w:rPr>
                 <w:rStyle w:val="Hyperlink"/>
@@ -1500,7 +1500,7 @@
                 <w:noProof/>
                 <w:webHidden/>
               </w:rPr>
-              <w:instrText xml:space="preserve"> PAGEREF _Toc400711448 \h </w:instrText>
+              <w:instrText xml:space="preserve"> PAGEREF _Toc401752453 \h </w:instrText>
             </w:r>
             <w:r>
               <w:rPr>
@@ -1523,7 +1523,7 @@
                 <w:noProof/>
                 <w:webHidden/>
               </w:rPr>
-              <w:t>2</w:t>
+              <w:t>8</w:t>
             </w:r>
             <w:r>
               <w:rPr>
@@ -1568,6 +1568,8 @@
       <w:r>
         <w:br w:type="page"/>
       </w:r>
+      <w:bookmarkStart w:id="0" w:name="_GoBack"/>
+      <w:bookmarkEnd w:id="0"/>
     </w:p>
     <w:p>
       <w:pPr>
@@ -1577,14 +1579,14 @@
           <w:numId w:val="20"/>
         </w:numPr>
       </w:pPr>
-      <w:bookmarkStart w:id="0" w:name="_Toc359231343"/>
-      <w:bookmarkStart w:id="1" w:name="_Toc400711436"/>
+      <w:bookmarkStart w:id="1" w:name="_Toc359231343"/>
+      <w:bookmarkStart w:id="2" w:name="_Toc401752441"/>
       <w:r>
         <w:lastRenderedPageBreak/>
         <w:t>Informationen zum Dokument</w:t>
       </w:r>
-      <w:bookmarkEnd w:id="0"/>
       <w:bookmarkEnd w:id="1"/>
+      <w:bookmarkEnd w:id="2"/>
     </w:p>
     <w:p>
       <w:pPr>
@@ -1594,13 +1596,13 @@
           <w:numId w:val="20"/>
         </w:numPr>
       </w:pPr>
-      <w:bookmarkStart w:id="2" w:name="_Toc359231344"/>
-      <w:bookmarkStart w:id="3" w:name="_Toc400711437"/>
+      <w:bookmarkStart w:id="3" w:name="_Toc359231344"/>
+      <w:bookmarkStart w:id="4" w:name="_Toc401752442"/>
       <w:r>
         <w:t>Zweck des Dokuments</w:t>
       </w:r>
-      <w:bookmarkEnd w:id="2"/>
       <w:bookmarkEnd w:id="3"/>
+      <w:bookmarkEnd w:id="4"/>
     </w:p>
     <w:p>
       <w:r>
@@ -1633,13 +1635,13 @@
           <w:numId w:val="20"/>
         </w:numPr>
       </w:pPr>
-      <w:bookmarkStart w:id="4" w:name="_Toc359231345"/>
-      <w:bookmarkStart w:id="5" w:name="_Toc400711438"/>
+      <w:bookmarkStart w:id="5" w:name="_Toc359231345"/>
+      <w:bookmarkStart w:id="6" w:name="_Toc401752443"/>
       <w:r>
         <w:t>Versionskontrolle</w:t>
       </w:r>
-      <w:bookmarkEnd w:id="4"/>
       <w:bookmarkEnd w:id="5"/>
+      <w:bookmarkEnd w:id="6"/>
     </w:p>
     <w:tbl>
       <w:tblPr>
@@ -1935,8 +1937,13 @@
             <w:vAlign w:val="center"/>
           </w:tcPr>
           <w:p>
-            <w:r>
-              <w:t>Use-Cases hinzugefügt</w:t>
+            <w:proofErr w:type="spellStart"/>
+            <w:r>
+              <w:t>Use</w:t>
+            </w:r>
+            <w:proofErr w:type="spellEnd"/>
+            <w:r>
+              <w:t>-Cases hinzugefügt</w:t>
             </w:r>
           </w:p>
         </w:tc>
@@ -1950,13 +1957,13 @@
           <w:numId w:val="20"/>
         </w:numPr>
       </w:pPr>
-      <w:bookmarkStart w:id="6" w:name="_Toc359231346"/>
-      <w:bookmarkStart w:id="7" w:name="_Toc400711439"/>
+      <w:bookmarkStart w:id="7" w:name="_Toc359231346"/>
+      <w:bookmarkStart w:id="8" w:name="_Toc401752444"/>
       <w:r>
         <w:t>Referenzierte Dokumente</w:t>
       </w:r>
-      <w:bookmarkEnd w:id="6"/>
       <w:bookmarkEnd w:id="7"/>
+      <w:bookmarkEnd w:id="8"/>
     </w:p>
     <w:tbl>
       <w:tblPr>
@@ -2023,12 +2030,12 @@
           <w:numId w:val="20"/>
         </w:numPr>
       </w:pPr>
-      <w:bookmarkStart w:id="8" w:name="_Toc400711440"/>
+      <w:bookmarkStart w:id="9" w:name="_Toc401752445"/>
       <w:r>
         <w:lastRenderedPageBreak/>
         <w:t>Projektdefinition</w:t>
       </w:r>
-      <w:bookmarkEnd w:id="8"/>
+      <w:bookmarkEnd w:id="9"/>
     </w:p>
     <w:p>
       <w:r>
@@ -2103,11 +2110,11 @@
           <w:numId w:val="20"/>
         </w:numPr>
       </w:pPr>
-      <w:bookmarkStart w:id="9" w:name="_Toc400711441"/>
+      <w:bookmarkStart w:id="10" w:name="_Toc401752446"/>
       <w:r>
         <w:t>Anforderungen</w:t>
       </w:r>
-      <w:bookmarkEnd w:id="9"/>
+      <w:bookmarkEnd w:id="10"/>
     </w:p>
     <w:p>
       <w:r>
@@ -2125,11 +2132,11 @@
           <w:numId w:val="20"/>
         </w:numPr>
       </w:pPr>
-      <w:bookmarkStart w:id="10" w:name="_Toc400711442"/>
+      <w:bookmarkStart w:id="11" w:name="_Toc401752447"/>
       <w:r>
         <w:t>Funktionale Anforderungen</w:t>
       </w:r>
-      <w:bookmarkEnd w:id="10"/>
+      <w:bookmarkEnd w:id="11"/>
     </w:p>
     <w:p>
       <w:pPr>
@@ -2206,12 +2213,12 @@
           <w:numId w:val="20"/>
         </w:numPr>
       </w:pPr>
-      <w:bookmarkStart w:id="11" w:name="_Toc400711443"/>
+      <w:bookmarkStart w:id="12" w:name="_Toc401752448"/>
       <w:r>
         <w:lastRenderedPageBreak/>
         <w:t>Nicht funktionale Anforderungen</w:t>
       </w:r>
-      <w:bookmarkEnd w:id="11"/>
+      <w:bookmarkEnd w:id="12"/>
     </w:p>
     <w:p>
       <w:pPr>
@@ -2257,11 +2264,11 @@
           <w:numId w:val="20"/>
         </w:numPr>
       </w:pPr>
-      <w:bookmarkStart w:id="12" w:name="_Toc400711444"/>
+      <w:bookmarkStart w:id="13" w:name="_Toc401752449"/>
       <w:r>
         <w:t>Kontextdiagramm</w:t>
       </w:r>
-      <w:bookmarkEnd w:id="12"/>
+      <w:bookmarkEnd w:id="13"/>
     </w:p>
     <w:p>
       <w:r>
@@ -2356,12 +2363,12 @@
           <w:numId w:val="20"/>
         </w:numPr>
       </w:pPr>
-      <w:bookmarkStart w:id="13" w:name="_Toc400711445"/>
+      <w:bookmarkStart w:id="14" w:name="_Toc401752450"/>
       <w:r>
         <w:lastRenderedPageBreak/>
         <w:t>Terminplan</w:t>
       </w:r>
-      <w:bookmarkEnd w:id="13"/>
+      <w:bookmarkEnd w:id="14"/>
     </w:p>
     <w:tbl>
       <w:tblPr>
@@ -2521,8 +2528,13 @@
             <w:vAlign w:val="center"/>
           </w:tcPr>
           <w:p>
-            <w:r>
-              <w:t>Use-Cases erstellen / verifizieren</w:t>
+            <w:proofErr w:type="spellStart"/>
+            <w:r>
+              <w:t>Use</w:t>
+            </w:r>
+            <w:proofErr w:type="spellEnd"/>
+            <w:r>
+              <w:t>-Cases erstellen / verifizieren</w:t>
             </w:r>
           </w:p>
         </w:tc>
@@ -2787,7 +2799,15 @@
     </w:p>
     <w:p>
       <w:r>
-        <w:t>Die Meilensteine (Abgaben in moodle) sind Fett markiert und sind zwingend einzuhalten.</w:t>
+        <w:t xml:space="preserve">Die Meilensteine (Abgaben in </w:t>
+      </w:r>
+      <w:proofErr w:type="spellStart"/>
+      <w:r>
+        <w:t>moodle</w:t>
+      </w:r>
+      <w:proofErr w:type="spellEnd"/>
+      <w:r>
+        <w:t>) sind Fett markiert und sind zwingend einzuhalten.</w:t>
       </w:r>
     </w:p>
     <w:p>
@@ -2813,12 +2833,17 @@
           <w:numId w:val="20"/>
         </w:numPr>
       </w:pPr>
-      <w:bookmarkStart w:id="14" w:name="_Toc400711446"/>
+      <w:bookmarkStart w:id="15" w:name="_Toc401752451"/>
+      <w:proofErr w:type="spellStart"/>
       <w:r>
         <w:lastRenderedPageBreak/>
-        <w:t>Use Cases</w:t>
+        <w:t>Use</w:t>
       </w:r>
-      <w:bookmarkEnd w:id="14"/>
+      <w:proofErr w:type="spellEnd"/>
+      <w:r>
+        <w:t xml:space="preserve"> Cases</w:t>
+      </w:r>
+      <w:bookmarkEnd w:id="15"/>
     </w:p>
     <w:p>
       <w:pPr>
@@ -2828,14 +2853,18 @@
           <w:numId w:val="20"/>
         </w:numPr>
       </w:pPr>
-      <w:bookmarkStart w:id="15" w:name="_Toc400711447"/>
+      <w:bookmarkStart w:id="16" w:name="_Toc401752452"/>
       <w:r>
         <w:t>Diagramm</w:t>
       </w:r>
-      <w:bookmarkEnd w:id="15"/>
+      <w:bookmarkEnd w:id="16"/>
     </w:p>
     <w:p>
       <w:r>
+        <w:rPr>
+          <w:noProof/>
+          <w:lang w:eastAsia="de-CH"/>
+        </w:rPr>
         <w:drawing>
           <wp:inline distT="0" distB="0" distL="0" distR="0" wp14:anchorId="199F1765" wp14:editId="47C70D92">
             <wp:extent cx="5731510" cy="4923155"/>
@@ -2898,12 +2927,12 @@
           <w:numId w:val="20"/>
         </w:numPr>
       </w:pPr>
-      <w:bookmarkStart w:id="16" w:name="_Toc400711448"/>
+      <w:bookmarkStart w:id="17" w:name="_Toc401752453"/>
       <w:r>
         <w:lastRenderedPageBreak/>
         <w:t>Beschreibungen</w:t>
       </w:r>
-      <w:bookmarkEnd w:id="16"/>
+      <w:bookmarkEnd w:id="17"/>
     </w:p>
     <w:tbl>
       <w:tblPr>
@@ -3017,9 +3046,11 @@
             <w:vAlign w:val="center"/>
           </w:tcPr>
           <w:p>
+            <w:proofErr w:type="spellStart"/>
             <w:r>
               <w:t>Uses</w:t>
             </w:r>
+            <w:proofErr w:type="spellEnd"/>
           </w:p>
         </w:tc>
         <w:tc>
@@ -3268,9 +3299,11 @@
             <w:vAlign w:val="center"/>
           </w:tcPr>
           <w:p>
+            <w:proofErr w:type="spellStart"/>
             <w:r>
               <w:t>Uses</w:t>
             </w:r>
+            <w:proofErr w:type="spellEnd"/>
           </w:p>
         </w:tc>
         <w:tc>
@@ -3917,10 +3950,7 @@
               <w:ind w:left="317" w:hanging="284"/>
             </w:pPr>
             <w:r>
-              <w:t>Anwender betätigt den Schalter 2</w:t>
-            </w:r>
-            <w:r>
-              <w:t xml:space="preserve"> am LCD-</w:t>
+              <w:t>Anwender betätigt den Schalter 2 am LCD-</w:t>
             </w:r>
           </w:p>
           <w:p>
@@ -4334,9 +4364,11 @@
             <w:vAlign w:val="center"/>
           </w:tcPr>
           <w:p>
+            <w:proofErr w:type="spellStart"/>
             <w:r>
               <w:t>Uses</w:t>
             </w:r>
+            <w:proofErr w:type="spellEnd"/>
           </w:p>
         </w:tc>
         <w:tc>
@@ -4481,7 +4513,15 @@
               <w:ind w:left="742"/>
             </w:pPr>
             <w:r>
-              <w:t>Sensor nicht verfügbar: Fehlermeldung an LCD-Display ausgeben. Abbruch des Use Cases</w:t>
+              <w:t xml:space="preserve">Sensor nicht verfügbar: Fehlermeldung an LCD-Display ausgeben. Abbruch des </w:t>
+            </w:r>
+            <w:proofErr w:type="spellStart"/>
+            <w:r>
+              <w:t>Use</w:t>
+            </w:r>
+            <w:proofErr w:type="spellEnd"/>
+            <w:r>
+              <w:t xml:space="preserve"> Cases</w:t>
             </w:r>
           </w:p>
           <w:p>
@@ -4520,7 +4560,15 @@
               <w:ind w:left="742"/>
             </w:pPr>
             <w:r>
-              <w:t>Messwert nicht plausibel: Fehlermeldung an LCD-Display ausgeben. Abbruch des Use Cases</w:t>
+              <w:t xml:space="preserve">Messwert nicht plausibel: Fehlermeldung an LCD-Display ausgeben. Abbruch des </w:t>
+            </w:r>
+            <w:proofErr w:type="spellStart"/>
+            <w:r>
+              <w:t>Use</w:t>
+            </w:r>
+            <w:proofErr w:type="spellEnd"/>
+            <w:r>
+              <w:t xml:space="preserve"> Cases</w:t>
             </w:r>
           </w:p>
           <w:p>
@@ -4618,13 +4666,7 @@
               <w:rPr>
                 <w:b/>
               </w:rPr>
-              <w:t>Temperatur</w:t>
-            </w:r>
-            <w:r>
-              <w:rPr>
-                <w:b/>
-              </w:rPr>
-              <w:t xml:space="preserve"> ermitteln</w:t>
+              <w:t>Temperatur ermitteln</w:t>
             </w:r>
           </w:p>
         </w:tc>
@@ -4650,13 +4692,7 @@
           </w:tcPr>
           <w:p>
             <w:r>
-              <w:t xml:space="preserve">Der aktuelle </w:t>
-            </w:r>
-            <w:r>
-              <w:t>Temperatur</w:t>
-            </w:r>
-            <w:r>
-              <w:t xml:space="preserve"> wird von der Hardware mittels einem Sensor ermittelt</w:t>
+              <w:t>Der aktuelle Temperatur wird von der Hardware mittels einem Sensor ermittelt</w:t>
             </w:r>
           </w:p>
         </w:tc>
@@ -4698,9 +4734,11 @@
             <w:vAlign w:val="center"/>
           </w:tcPr>
           <w:p>
+            <w:proofErr w:type="spellStart"/>
             <w:r>
               <w:t>Uses</w:t>
             </w:r>
+            <w:proofErr w:type="spellEnd"/>
           </w:p>
         </w:tc>
         <w:tc>
@@ -4846,7 +4884,15 @@
               <w:ind w:left="742"/>
             </w:pPr>
             <w:r>
-              <w:t>Sensor nicht verfügbar: Fehlermeldung an LCD-Display ausgeben. Abbruch des Use Cases</w:t>
+              <w:t xml:space="preserve">Sensor nicht verfügbar: Fehlermeldung an LCD-Display ausgeben. Abbruch des </w:t>
+            </w:r>
+            <w:proofErr w:type="spellStart"/>
+            <w:r>
+              <w:t>Use</w:t>
+            </w:r>
+            <w:proofErr w:type="spellEnd"/>
+            <w:r>
+              <w:t xml:space="preserve"> Cases</w:t>
             </w:r>
           </w:p>
           <w:p>
@@ -4885,7 +4931,15 @@
               <w:ind w:left="742"/>
             </w:pPr>
             <w:r>
-              <w:t>Messwert nicht plausibel: Fehlermeldung an LCD-Display ausgeben. Abbruch des Use Cases</w:t>
+              <w:t xml:space="preserve">Messwert nicht plausibel: Fehlermeldung an LCD-Display ausgeben. Abbruch des </w:t>
+            </w:r>
+            <w:proofErr w:type="spellStart"/>
+            <w:r>
+              <w:t>Use</w:t>
+            </w:r>
+            <w:proofErr w:type="spellEnd"/>
+            <w:r>
+              <w:t xml:space="preserve"> Cases</w:t>
             </w:r>
           </w:p>
           <w:p>
@@ -4898,10 +4952,7 @@
               <w:ind w:left="317"/>
             </w:pPr>
             <w:r>
-              <w:t>Ausgabe des Messwertes auf dem LCD-Display</w:t>
-            </w:r>
-            <w:r>
-              <w:t xml:space="preserve"> (UC 2)</w:t>
+              <w:t>Ausgabe des Messwertes auf dem LCD-Display (UC 2)</w:t>
             </w:r>
           </w:p>
           <w:p>
@@ -4986,13 +5037,7 @@
               <w:rPr>
                 <w:b/>
               </w:rPr>
-              <w:t>Feuchtigkeit</w:t>
-            </w:r>
-            <w:r>
-              <w:rPr>
-                <w:b/>
-              </w:rPr>
-              <w:t xml:space="preserve"> ermitteln</w:t>
+              <w:t>Feuchtigkeit ermitteln</w:t>
             </w:r>
           </w:p>
         </w:tc>
@@ -5018,10 +5063,7 @@
           </w:tcPr>
           <w:p>
             <w:r>
-              <w:t xml:space="preserve">Die aktuelle Feuchtigkeit </w:t>
-            </w:r>
-            <w:r>
-              <w:t>wird von der Hardware mittels einem Sensor ermittelt</w:t>
+              <w:t>Die aktuelle Feuchtigkeit wird von der Hardware mittels einem Sensor ermittelt</w:t>
             </w:r>
           </w:p>
         </w:tc>
@@ -5063,9 +5105,11 @@
             <w:vAlign w:val="center"/>
           </w:tcPr>
           <w:p>
+            <w:proofErr w:type="spellStart"/>
             <w:r>
               <w:t>Uses</w:t>
             </w:r>
+            <w:proofErr w:type="spellEnd"/>
           </w:p>
         </w:tc>
         <w:tc>
@@ -5210,7 +5254,15 @@
               <w:ind w:left="742"/>
             </w:pPr>
             <w:r>
-              <w:t>Sensor nicht verfügbar: Fehlermeldung an LCD-Display ausgeben. Abbruch des Use Cases</w:t>
+              <w:t xml:space="preserve">Sensor nicht verfügbar: Fehlermeldung an LCD-Display ausgeben. Abbruch des </w:t>
+            </w:r>
+            <w:proofErr w:type="spellStart"/>
+            <w:r>
+              <w:t>Use</w:t>
+            </w:r>
+            <w:proofErr w:type="spellEnd"/>
+            <w:r>
+              <w:t xml:space="preserve"> Cases</w:t>
             </w:r>
           </w:p>
           <w:p>
@@ -5249,7 +5301,15 @@
               <w:ind w:left="742"/>
             </w:pPr>
             <w:r>
-              <w:t>Messwert nicht plausibel: Fehlermeldung an LCD-Display ausgeben. Abbruch des Use Cases</w:t>
+              <w:t xml:space="preserve">Messwert nicht plausibel: Fehlermeldung an LCD-Display ausgeben. Abbruch des </w:t>
+            </w:r>
+            <w:proofErr w:type="spellStart"/>
+            <w:r>
+              <w:t>Use</w:t>
+            </w:r>
+            <w:proofErr w:type="spellEnd"/>
+            <w:r>
+              <w:t xml:space="preserve"> Cases</w:t>
             </w:r>
           </w:p>
           <w:p>
@@ -5352,13 +5412,7 @@
               <w:rPr>
                 <w:b/>
               </w:rPr>
-              <w:t>Lichtstärke</w:t>
-            </w:r>
-            <w:r>
-              <w:rPr>
-                <w:b/>
-              </w:rPr>
-              <w:t xml:space="preserve"> ermitteln</w:t>
+              <w:t>Lichtstärke ermitteln</w:t>
             </w:r>
           </w:p>
         </w:tc>
@@ -5384,13 +5438,7 @@
           </w:tcPr>
           <w:p>
             <w:r>
-              <w:t xml:space="preserve">Die aktuelle </w:t>
-            </w:r>
-            <w:r>
-              <w:t>Lichtstärke</w:t>
-            </w:r>
-            <w:r>
-              <w:t xml:space="preserve"> wird von der Hardware mittels einem Sensor ermittelt</w:t>
+              <w:t>Die aktuelle Lichtstärke wird von der Hardware mittels einem Sensor ermittelt</w:t>
             </w:r>
           </w:p>
         </w:tc>
@@ -5432,9 +5480,11 @@
             <w:vAlign w:val="center"/>
           </w:tcPr>
           <w:p>
+            <w:proofErr w:type="spellStart"/>
             <w:r>
               <w:t>Uses</w:t>
             </w:r>
+            <w:proofErr w:type="spellEnd"/>
           </w:p>
         </w:tc>
         <w:tc>
@@ -5579,7 +5629,15 @@
               <w:ind w:left="742"/>
             </w:pPr>
             <w:r>
-              <w:t>Sensor nicht verfügbar: Fehlermeldung an LCD-Display ausgeben. Abbruch des Use Cases</w:t>
+              <w:t xml:space="preserve">Sensor nicht verfügbar: Fehlermeldung an LCD-Display ausgeben. Abbruch des </w:t>
+            </w:r>
+            <w:proofErr w:type="spellStart"/>
+            <w:r>
+              <w:t>Use</w:t>
+            </w:r>
+            <w:proofErr w:type="spellEnd"/>
+            <w:r>
+              <w:t xml:space="preserve"> Cases</w:t>
             </w:r>
           </w:p>
           <w:p>
@@ -5618,7 +5676,15 @@
               <w:ind w:left="742"/>
             </w:pPr>
             <w:r>
-              <w:t>Messwert nicht plausibel: Fehlermeldung an LCD-Display ausgeben. Abbruch des Use Cases</w:t>
+              <w:t xml:space="preserve">Messwert nicht plausibel: Fehlermeldung an LCD-Display ausgeben. Abbruch des </w:t>
+            </w:r>
+            <w:proofErr w:type="spellStart"/>
+            <w:r>
+              <w:t>Use</w:t>
+            </w:r>
+            <w:proofErr w:type="spellEnd"/>
+            <w:r>
+              <w:t xml:space="preserve"> Cases</w:t>
             </w:r>
           </w:p>
           <w:p>
@@ -5870,16 +5936,29 @@
           </w:tcPr>
           <w:p>
             <w:r>
-              <w:t>Messwerte werden in den Datenbank abgespeichert (bei einem allfälligen Zugriffsfehler wird der Fehler nicht nach aussen populiert).</w:t>
+              <w:t xml:space="preserve">Messwerte werden in </w:t>
+            </w:r>
+            <w:proofErr w:type="gramStart"/>
+            <w:r>
+              <w:t>den</w:t>
+            </w:r>
+            <w:proofErr w:type="gramEnd"/>
+            <w:r>
+              <w:t xml:space="preserve"> Datenbank abgespeichert (bei einem allfälligen Zugriffsfehler wird der Fehler nicht nach aussen </w:t>
+            </w:r>
+            <w:proofErr w:type="spellStart"/>
+            <w:r>
+              <w:t>populiert</w:t>
+            </w:r>
+            <w:proofErr w:type="spellEnd"/>
+            <w:r>
+              <w:t>).</w:t>
             </w:r>
           </w:p>
         </w:tc>
       </w:tr>
     </w:tbl>
-    <w:p>
-      <w:bookmarkStart w:id="17" w:name="_GoBack"/>
-      <w:bookmarkEnd w:id="17"/>
-    </w:p>
+    <w:p/>
     <w:sectPr>
       <w:headerReference w:type="default" r:id="rId12"/>
       <w:footerReference w:type="default" r:id="rId13"/>
@@ -5957,7 +6036,7 @@
       <w:rPr>
         <w:noProof/>
       </w:rPr>
-      <w:t>8</w:t>
+      <w:t>12</w:t>
     </w:r>
     <w:r>
       <w:fldChar w:fldCharType="end"/>
@@ -8162,17 +8241,17 @@
   <w:abstractNum w:abstractNumId="17">
     <w:nsid w:val="2F2C5B0D"/>
     <w:multiLevelType w:val="multilevel"/>
-    <w:tmpl w:val="8DD6EF68"/>
+    <w:tmpl w:val="6ED69704"/>
     <w:lvl w:ilvl="0">
       <w:start w:val="1"/>
       <w:numFmt w:val="decimal"/>
-      <w:lvlText w:val="%1."/>
+      <w:lvlText w:val="%1"/>
       <w:lvlJc w:val="left"/>
       <w:pPr>
         <w:ind w:left="360" w:hanging="360"/>
       </w:pPr>
       <w:rPr>
-        <w:rFonts w:hint="default"/>
+        <w:rFonts w:ascii="Arial" w:eastAsiaTheme="majorEastAsia" w:hAnsi="Arial" w:cstheme="majorBidi"/>
       </w:rPr>
     </w:lvl>
     <w:lvl w:ilvl="1">
@@ -12511,7 +12590,7 @@
 </file>
 
 <file path=customXml/itemProps1.xml><?xml version="1.0" encoding="utf-8"?>
-<ds:datastoreItem xmlns:ds="http://schemas.openxmlformats.org/officeDocument/2006/customXml" ds:itemID="{BCBBDB39-9EF4-4907-A450-D93C4DF503D7}">
+<ds:datastoreItem xmlns:ds="http://schemas.openxmlformats.org/officeDocument/2006/customXml" ds:itemID="{B9109AEE-90EC-4910-87B3-373462E3EEC5}">
   <ds:schemaRefs>
     <ds:schemaRef ds:uri="http://schemas.openxmlformats.org/officeDocument/2006/bibliography"/>
   </ds:schemaRefs>

--- a/docs/Projektdokumentation-Wetterstation.docx
+++ b/docs/Projektdokumentation-Wetterstation.docx
@@ -223,15 +223,37 @@
     </w:p>
     <w:p>
       <w:r>
-        <w:t>Version: 0.4</w:t>
+        <w:t xml:space="preserve">Version: </w:t>
       </w:r>
+      <w:fldSimple w:instr=" DOCPROPERTY  Version  \* MERGEFORMAT ">
+        <w:r>
+          <w:t>0.5</w:t>
+        </w:r>
+      </w:fldSimple>
+      <w:bookmarkStart w:id="0" w:name="_GoBack"/>
+      <w:bookmarkEnd w:id="0"/>
     </w:p>
     <w:p>
       <w:r>
-        <w:t>Datum: 10.10</w:t>
+        <w:t xml:space="preserve">Datum: </w:t>
       </w:r>
       <w:r>
-        <w:t>.2014</w:t>
+        <w:fldChar w:fldCharType="begin"/>
+      </w:r>
+      <w:r>
+        <w:instrText xml:space="preserve"> DATE  \@ "dd.MM.yy"  \* MERGEFORMAT </w:instrText>
+      </w:r>
+      <w:r>
+        <w:fldChar w:fldCharType="separate"/>
+      </w:r>
+      <w:r>
+        <w:rPr>
+          <w:noProof/>
+        </w:rPr>
+        <w:t>26.10.14</w:t>
+      </w:r>
+      <w:r>
+        <w:fldChar w:fldCharType="end"/>
       </w:r>
     </w:p>
     <w:p>
@@ -313,7 +335,7 @@
             </w:rPr>
             <w:fldChar w:fldCharType="separate"/>
           </w:r>
-          <w:hyperlink w:anchor="_Toc401752441" w:history="1">
+          <w:hyperlink w:anchor="_Toc402044917" w:history="1">
             <w:r>
               <w:rPr>
                 <w:rStyle w:val="Hyperlink"/>
@@ -360,7 +382,7 @@
                 <w:noProof/>
                 <w:webHidden/>
               </w:rPr>
-              <w:instrText xml:space="preserve"> PAGEREF _Toc401752441 \h </w:instrText>
+              <w:instrText xml:space="preserve"> PAGEREF _Toc402044917 \h </w:instrText>
             </w:r>
             <w:r>
               <w:rPr>
@@ -383,7 +405,7 @@
                 <w:noProof/>
                 <w:webHidden/>
               </w:rPr>
-              <w:t>3</w:t>
+              <w:t>2</w:t>
             </w:r>
             <w:r>
               <w:rPr>
@@ -408,7 +430,7 @@
               <w:lang w:val="de-CH" w:eastAsia="de-CH"/>
             </w:rPr>
           </w:pPr>
-          <w:hyperlink w:anchor="_Toc401752442" w:history="1">
+          <w:hyperlink w:anchor="_Toc402044918" w:history="1">
             <w:r>
               <w:rPr>
                 <w:rStyle w:val="Hyperlink"/>
@@ -455,7 +477,7 @@
                 <w:noProof/>
                 <w:webHidden/>
               </w:rPr>
-              <w:instrText xml:space="preserve"> PAGEREF _Toc401752442 \h </w:instrText>
+              <w:instrText xml:space="preserve"> PAGEREF _Toc402044918 \h </w:instrText>
             </w:r>
             <w:r>
               <w:rPr>
@@ -478,7 +500,7 @@
                 <w:noProof/>
                 <w:webHidden/>
               </w:rPr>
-              <w:t>3</w:t>
+              <w:t>2</w:t>
             </w:r>
             <w:r>
               <w:rPr>
@@ -503,7 +525,7 @@
               <w:lang w:val="de-CH" w:eastAsia="de-CH"/>
             </w:rPr>
           </w:pPr>
-          <w:hyperlink w:anchor="_Toc401752443" w:history="1">
+          <w:hyperlink w:anchor="_Toc402044919" w:history="1">
             <w:r>
               <w:rPr>
                 <w:rStyle w:val="Hyperlink"/>
@@ -550,7 +572,7 @@
                 <w:noProof/>
                 <w:webHidden/>
               </w:rPr>
-              <w:instrText xml:space="preserve"> PAGEREF _Toc401752443 \h </w:instrText>
+              <w:instrText xml:space="preserve"> PAGEREF _Toc402044919 \h </w:instrText>
             </w:r>
             <w:r>
               <w:rPr>
@@ -573,7 +595,7 @@
                 <w:noProof/>
                 <w:webHidden/>
               </w:rPr>
-              <w:t>3</w:t>
+              <w:t>2</w:t>
             </w:r>
             <w:r>
               <w:rPr>
@@ -598,7 +620,7 @@
               <w:lang w:val="de-CH" w:eastAsia="de-CH"/>
             </w:rPr>
           </w:pPr>
-          <w:hyperlink w:anchor="_Toc401752444" w:history="1">
+          <w:hyperlink w:anchor="_Toc402044920" w:history="1">
             <w:r>
               <w:rPr>
                 <w:rStyle w:val="Hyperlink"/>
@@ -645,7 +667,7 @@
                 <w:noProof/>
                 <w:webHidden/>
               </w:rPr>
-              <w:instrText xml:space="preserve"> PAGEREF _Toc401752444 \h </w:instrText>
+              <w:instrText xml:space="preserve"> PAGEREF _Toc402044920 \h </w:instrText>
             </w:r>
             <w:r>
               <w:rPr>
@@ -668,7 +690,7 @@
                 <w:noProof/>
                 <w:webHidden/>
               </w:rPr>
-              <w:t>3</w:t>
+              <w:t>2</w:t>
             </w:r>
             <w:r>
               <w:rPr>
@@ -693,7 +715,7 @@
               <w:lang w:val="de-CH" w:eastAsia="de-CH"/>
             </w:rPr>
           </w:pPr>
-          <w:hyperlink w:anchor="_Toc401752445" w:history="1">
+          <w:hyperlink w:anchor="_Toc402044921" w:history="1">
             <w:r>
               <w:rPr>
                 <w:rStyle w:val="Hyperlink"/>
@@ -740,7 +762,7 @@
                 <w:noProof/>
                 <w:webHidden/>
               </w:rPr>
-              <w:instrText xml:space="preserve"> PAGEREF _Toc401752445 \h </w:instrText>
+              <w:instrText xml:space="preserve"> PAGEREF _Toc402044921 \h </w:instrText>
             </w:r>
             <w:r>
               <w:rPr>
@@ -763,7 +785,7 @@
                 <w:noProof/>
                 <w:webHidden/>
               </w:rPr>
-              <w:t>4</w:t>
+              <w:t>2</w:t>
             </w:r>
             <w:r>
               <w:rPr>
@@ -788,7 +810,7 @@
               <w:lang w:val="de-CH" w:eastAsia="de-CH"/>
             </w:rPr>
           </w:pPr>
-          <w:hyperlink w:anchor="_Toc401752446" w:history="1">
+          <w:hyperlink w:anchor="_Toc402044922" w:history="1">
             <w:r>
               <w:rPr>
                 <w:rStyle w:val="Hyperlink"/>
@@ -835,7 +857,7 @@
                 <w:noProof/>
                 <w:webHidden/>
               </w:rPr>
-              <w:instrText xml:space="preserve"> PAGEREF _Toc401752446 \h </w:instrText>
+              <w:instrText xml:space="preserve"> PAGEREF _Toc402044922 \h </w:instrText>
             </w:r>
             <w:r>
               <w:rPr>
@@ -858,7 +880,7 @@
                 <w:noProof/>
                 <w:webHidden/>
               </w:rPr>
-              <w:t>4</w:t>
+              <w:t>2</w:t>
             </w:r>
             <w:r>
               <w:rPr>
@@ -883,7 +905,7 @@
               <w:lang w:val="de-CH" w:eastAsia="de-CH"/>
             </w:rPr>
           </w:pPr>
-          <w:hyperlink w:anchor="_Toc401752447" w:history="1">
+          <w:hyperlink w:anchor="_Toc402044923" w:history="1">
             <w:r>
               <w:rPr>
                 <w:rStyle w:val="Hyperlink"/>
@@ -930,7 +952,7 @@
                 <w:noProof/>
                 <w:webHidden/>
               </w:rPr>
-              <w:instrText xml:space="preserve"> PAGEREF _Toc401752447 \h </w:instrText>
+              <w:instrText xml:space="preserve"> PAGEREF _Toc402044923 \h </w:instrText>
             </w:r>
             <w:r>
               <w:rPr>
@@ -953,7 +975,7 @@
                 <w:noProof/>
                 <w:webHidden/>
               </w:rPr>
-              <w:t>4</w:t>
+              <w:t>2</w:t>
             </w:r>
             <w:r>
               <w:rPr>
@@ -978,7 +1000,7 @@
               <w:lang w:val="de-CH" w:eastAsia="de-CH"/>
             </w:rPr>
           </w:pPr>
-          <w:hyperlink w:anchor="_Toc401752448" w:history="1">
+          <w:hyperlink w:anchor="_Toc402044924" w:history="1">
             <w:r>
               <w:rPr>
                 <w:rStyle w:val="Hyperlink"/>
@@ -1025,7 +1047,7 @@
                 <w:noProof/>
                 <w:webHidden/>
               </w:rPr>
-              <w:instrText xml:space="preserve"> PAGEREF _Toc401752448 \h </w:instrText>
+              <w:instrText xml:space="preserve"> PAGEREF _Toc402044924 \h </w:instrText>
             </w:r>
             <w:r>
               <w:rPr>
@@ -1048,7 +1070,7 @@
                 <w:noProof/>
                 <w:webHidden/>
               </w:rPr>
-              <w:t>5</w:t>
+              <w:t>2</w:t>
             </w:r>
             <w:r>
               <w:rPr>
@@ -1073,7 +1095,7 @@
               <w:lang w:val="de-CH" w:eastAsia="de-CH"/>
             </w:rPr>
           </w:pPr>
-          <w:hyperlink w:anchor="_Toc401752449" w:history="1">
+          <w:hyperlink w:anchor="_Toc402044925" w:history="1">
             <w:r>
               <w:rPr>
                 <w:rStyle w:val="Hyperlink"/>
@@ -1120,7 +1142,7 @@
                 <w:noProof/>
                 <w:webHidden/>
               </w:rPr>
-              <w:instrText xml:space="preserve"> PAGEREF _Toc401752449 \h </w:instrText>
+              <w:instrText xml:space="preserve"> PAGEREF _Toc402044925 \h </w:instrText>
             </w:r>
             <w:r>
               <w:rPr>
@@ -1143,7 +1165,7 @@
                 <w:noProof/>
                 <w:webHidden/>
               </w:rPr>
-              <w:t>5</w:t>
+              <w:t>2</w:t>
             </w:r>
             <w:r>
               <w:rPr>
@@ -1168,7 +1190,7 @@
               <w:lang w:val="de-CH" w:eastAsia="de-CH"/>
             </w:rPr>
           </w:pPr>
-          <w:hyperlink w:anchor="_Toc401752450" w:history="1">
+          <w:hyperlink w:anchor="_Toc402044926" w:history="1">
             <w:r>
               <w:rPr>
                 <w:rStyle w:val="Hyperlink"/>
@@ -1215,7 +1237,7 @@
                 <w:noProof/>
                 <w:webHidden/>
               </w:rPr>
-              <w:instrText xml:space="preserve"> PAGEREF _Toc401752450 \h </w:instrText>
+              <w:instrText xml:space="preserve"> PAGEREF _Toc402044926 \h </w:instrText>
             </w:r>
             <w:r>
               <w:rPr>
@@ -1238,7 +1260,7 @@
                 <w:noProof/>
                 <w:webHidden/>
               </w:rPr>
-              <w:t>6</w:t>
+              <w:t>2</w:t>
             </w:r>
             <w:r>
               <w:rPr>
@@ -1263,7 +1285,7 @@
               <w:lang w:val="de-CH" w:eastAsia="de-CH"/>
             </w:rPr>
           </w:pPr>
-          <w:hyperlink w:anchor="_Toc401752451" w:history="1">
+          <w:hyperlink w:anchor="_Toc402044927" w:history="1">
             <w:r>
               <w:rPr>
                 <w:rStyle w:val="Hyperlink"/>
@@ -1310,7 +1332,7 @@
                 <w:noProof/>
                 <w:webHidden/>
               </w:rPr>
-              <w:instrText xml:space="preserve"> PAGEREF _Toc401752451 \h </w:instrText>
+              <w:instrText xml:space="preserve"> PAGEREF _Toc402044927 \h </w:instrText>
             </w:r>
             <w:r>
               <w:rPr>
@@ -1333,7 +1355,7 @@
                 <w:noProof/>
                 <w:webHidden/>
               </w:rPr>
-              <w:t>7</w:t>
+              <w:t>2</w:t>
             </w:r>
             <w:r>
               <w:rPr>
@@ -1358,7 +1380,7 @@
               <w:lang w:val="de-CH" w:eastAsia="de-CH"/>
             </w:rPr>
           </w:pPr>
-          <w:hyperlink w:anchor="_Toc401752452" w:history="1">
+          <w:hyperlink w:anchor="_Toc402044928" w:history="1">
             <w:r>
               <w:rPr>
                 <w:rStyle w:val="Hyperlink"/>
@@ -1405,7 +1427,7 @@
                 <w:noProof/>
                 <w:webHidden/>
               </w:rPr>
-              <w:instrText xml:space="preserve"> PAGEREF _Toc401752452 \h </w:instrText>
+              <w:instrText xml:space="preserve"> PAGEREF _Toc402044928 \h </w:instrText>
             </w:r>
             <w:r>
               <w:rPr>
@@ -1428,7 +1450,7 @@
                 <w:noProof/>
                 <w:webHidden/>
               </w:rPr>
-              <w:t>7</w:t>
+              <w:t>2</w:t>
             </w:r>
             <w:r>
               <w:rPr>
@@ -1453,7 +1475,7 @@
               <w:lang w:val="de-CH" w:eastAsia="de-CH"/>
             </w:rPr>
           </w:pPr>
-          <w:hyperlink w:anchor="_Toc401752453" w:history="1">
+          <w:hyperlink w:anchor="_Toc402044929" w:history="1">
             <w:r>
               <w:rPr>
                 <w:rStyle w:val="Hyperlink"/>
@@ -1500,7 +1522,7 @@
                 <w:noProof/>
                 <w:webHidden/>
               </w:rPr>
-              <w:instrText xml:space="preserve"> PAGEREF _Toc401752453 \h </w:instrText>
+              <w:instrText xml:space="preserve"> PAGEREF _Toc402044929 \h </w:instrText>
             </w:r>
             <w:r>
               <w:rPr>
@@ -1523,7 +1545,1527 @@
                 <w:noProof/>
                 <w:webHidden/>
               </w:rPr>
+              <w:t>2</w:t>
+            </w:r>
+            <w:r>
+              <w:rPr>
+                <w:rFonts w:ascii="Arial" w:hAnsi="Arial" w:cs="Arial"/>
+                <w:noProof/>
+                <w:webHidden/>
+              </w:rPr>
+              <w:fldChar w:fldCharType="end"/>
+            </w:r>
+          </w:hyperlink>
+        </w:p>
+        <w:p>
+          <w:pPr>
+            <w:pStyle w:val="Verzeichnis1"/>
+            <w:tabs>
+              <w:tab w:val="left" w:pos="440"/>
+              <w:tab w:val="right" w:leader="dot" w:pos="9016"/>
+            </w:tabs>
+            <w:rPr>
+              <w:rFonts w:ascii="Arial" w:eastAsiaTheme="minorEastAsia" w:hAnsi="Arial" w:cs="Arial"/>
+              <w:noProof/>
+              <w:lang w:val="de-CH" w:eastAsia="de-CH"/>
+            </w:rPr>
+          </w:pPr>
+          <w:hyperlink w:anchor="_Toc402044930" w:history="1">
+            <w:r>
+              <w:rPr>
+                <w:rStyle w:val="Hyperlink"/>
+                <w:rFonts w:ascii="Arial" w:hAnsi="Arial" w:cs="Arial"/>
+                <w:noProof/>
+              </w:rPr>
+              <w:t>7</w:t>
+            </w:r>
+            <w:r>
+              <w:rPr>
+                <w:rFonts w:ascii="Arial" w:eastAsiaTheme="minorEastAsia" w:hAnsi="Arial" w:cs="Arial"/>
+                <w:noProof/>
+                <w:lang w:val="de-CH" w:eastAsia="de-CH"/>
+              </w:rPr>
+              <w:tab/>
+            </w:r>
+            <w:r>
+              <w:rPr>
+                <w:rStyle w:val="Hyperlink"/>
+                <w:rFonts w:ascii="Arial" w:hAnsi="Arial" w:cs="Arial"/>
+                <w:noProof/>
+              </w:rPr>
+              <w:t>Grobentwurf</w:t>
+            </w:r>
+            <w:r>
+              <w:rPr>
+                <w:rFonts w:ascii="Arial" w:hAnsi="Arial" w:cs="Arial"/>
+                <w:noProof/>
+                <w:webHidden/>
+              </w:rPr>
+              <w:tab/>
+            </w:r>
+            <w:r>
+              <w:rPr>
+                <w:rFonts w:ascii="Arial" w:hAnsi="Arial" w:cs="Arial"/>
+                <w:noProof/>
+                <w:webHidden/>
+              </w:rPr>
+              <w:fldChar w:fldCharType="begin"/>
+            </w:r>
+            <w:r>
+              <w:rPr>
+                <w:rFonts w:ascii="Arial" w:hAnsi="Arial" w:cs="Arial"/>
+                <w:noProof/>
+                <w:webHidden/>
+              </w:rPr>
+              <w:instrText xml:space="preserve"> PAGEREF _Toc402044930 \h </w:instrText>
+            </w:r>
+            <w:r>
+              <w:rPr>
+                <w:rFonts w:ascii="Arial" w:hAnsi="Arial" w:cs="Arial"/>
+                <w:noProof/>
+                <w:webHidden/>
+              </w:rPr>
+            </w:r>
+            <w:r>
+              <w:rPr>
+                <w:rFonts w:ascii="Arial" w:hAnsi="Arial" w:cs="Arial"/>
+                <w:noProof/>
+                <w:webHidden/>
+              </w:rPr>
+              <w:fldChar w:fldCharType="separate"/>
+            </w:r>
+            <w:r>
+              <w:rPr>
+                <w:rFonts w:ascii="Arial" w:hAnsi="Arial" w:cs="Arial"/>
+                <w:noProof/>
+                <w:webHidden/>
+              </w:rPr>
+              <w:t>2</w:t>
+            </w:r>
+            <w:r>
+              <w:rPr>
+                <w:rFonts w:ascii="Arial" w:hAnsi="Arial" w:cs="Arial"/>
+                <w:noProof/>
+                <w:webHidden/>
+              </w:rPr>
+              <w:fldChar w:fldCharType="end"/>
+            </w:r>
+          </w:hyperlink>
+        </w:p>
+        <w:p>
+          <w:pPr>
+            <w:pStyle w:val="Verzeichnis2"/>
+            <w:tabs>
+              <w:tab w:val="left" w:pos="880"/>
+              <w:tab w:val="right" w:leader="dot" w:pos="9016"/>
+            </w:tabs>
+            <w:rPr>
+              <w:rFonts w:ascii="Arial" w:eastAsiaTheme="minorEastAsia" w:hAnsi="Arial" w:cs="Arial"/>
+              <w:noProof/>
+              <w:lang w:val="de-CH" w:eastAsia="de-CH"/>
+            </w:rPr>
+          </w:pPr>
+          <w:hyperlink w:anchor="_Toc402044931" w:history="1">
+            <w:r>
+              <w:rPr>
+                <w:rStyle w:val="Hyperlink"/>
+                <w:rFonts w:ascii="Arial" w:hAnsi="Arial" w:cs="Arial"/>
+                <w:noProof/>
+              </w:rPr>
+              <w:t>7.1</w:t>
+            </w:r>
+            <w:r>
+              <w:rPr>
+                <w:rFonts w:ascii="Arial" w:eastAsiaTheme="minorEastAsia" w:hAnsi="Arial" w:cs="Arial"/>
+                <w:noProof/>
+                <w:lang w:val="de-CH" w:eastAsia="de-CH"/>
+              </w:rPr>
+              <w:tab/>
+            </w:r>
+            <w:r>
+              <w:rPr>
+                <w:rStyle w:val="Hyperlink"/>
+                <w:rFonts w:ascii="Arial" w:hAnsi="Arial" w:cs="Arial"/>
+                <w:noProof/>
+              </w:rPr>
+              <w:t>Hardware</w:t>
+            </w:r>
+            <w:r>
+              <w:rPr>
+                <w:rFonts w:ascii="Arial" w:hAnsi="Arial" w:cs="Arial"/>
+                <w:noProof/>
+                <w:webHidden/>
+              </w:rPr>
+              <w:tab/>
+            </w:r>
+            <w:r>
+              <w:rPr>
+                <w:rFonts w:ascii="Arial" w:hAnsi="Arial" w:cs="Arial"/>
+                <w:noProof/>
+                <w:webHidden/>
+              </w:rPr>
+              <w:fldChar w:fldCharType="begin"/>
+            </w:r>
+            <w:r>
+              <w:rPr>
+                <w:rFonts w:ascii="Arial" w:hAnsi="Arial" w:cs="Arial"/>
+                <w:noProof/>
+                <w:webHidden/>
+              </w:rPr>
+              <w:instrText xml:space="preserve"> PAGEREF _Toc402044931 \h </w:instrText>
+            </w:r>
+            <w:r>
+              <w:rPr>
+                <w:rFonts w:ascii="Arial" w:hAnsi="Arial" w:cs="Arial"/>
+                <w:noProof/>
+                <w:webHidden/>
+              </w:rPr>
+            </w:r>
+            <w:r>
+              <w:rPr>
+                <w:rFonts w:ascii="Arial" w:hAnsi="Arial" w:cs="Arial"/>
+                <w:noProof/>
+                <w:webHidden/>
+              </w:rPr>
+              <w:fldChar w:fldCharType="separate"/>
+            </w:r>
+            <w:r>
+              <w:rPr>
+                <w:rFonts w:ascii="Arial" w:hAnsi="Arial" w:cs="Arial"/>
+                <w:noProof/>
+                <w:webHidden/>
+              </w:rPr>
+              <w:t>2</w:t>
+            </w:r>
+            <w:r>
+              <w:rPr>
+                <w:rFonts w:ascii="Arial" w:hAnsi="Arial" w:cs="Arial"/>
+                <w:noProof/>
+                <w:webHidden/>
+              </w:rPr>
+              <w:fldChar w:fldCharType="end"/>
+            </w:r>
+          </w:hyperlink>
+        </w:p>
+        <w:p>
+          <w:pPr>
+            <w:pStyle w:val="Verzeichnis3"/>
+            <w:tabs>
+              <w:tab w:val="left" w:pos="1320"/>
+              <w:tab w:val="right" w:leader="dot" w:pos="9016"/>
+            </w:tabs>
+            <w:rPr>
+              <w:rFonts w:eastAsiaTheme="minorEastAsia" w:cs="Arial"/>
+              <w:noProof/>
+              <w:lang w:eastAsia="de-CH"/>
+            </w:rPr>
+          </w:pPr>
+          <w:hyperlink w:anchor="_Toc402044932" w:history="1">
+            <w:r>
+              <w:rPr>
+                <w:rStyle w:val="Hyperlink"/>
+                <w:rFonts w:cs="Arial"/>
+                <w:noProof/>
+              </w:rPr>
+              <w:t>7.1.1</w:t>
+            </w:r>
+            <w:r>
+              <w:rPr>
+                <w:rFonts w:eastAsiaTheme="minorEastAsia" w:cs="Arial"/>
+                <w:noProof/>
+                <w:lang w:eastAsia="de-CH"/>
+              </w:rPr>
+              <w:tab/>
+            </w:r>
+            <w:r>
+              <w:rPr>
+                <w:rStyle w:val="Hyperlink"/>
+                <w:rFonts w:cs="Arial"/>
+                <w:noProof/>
+              </w:rPr>
+              <w:t>Direkte Anbindung</w:t>
+            </w:r>
+            <w:r>
+              <w:rPr>
+                <w:rFonts w:cs="Arial"/>
+                <w:noProof/>
+                <w:webHidden/>
+              </w:rPr>
+              <w:tab/>
+            </w:r>
+            <w:r>
+              <w:rPr>
+                <w:rFonts w:cs="Arial"/>
+                <w:noProof/>
+                <w:webHidden/>
+              </w:rPr>
+              <w:fldChar w:fldCharType="begin"/>
+            </w:r>
+            <w:r>
+              <w:rPr>
+                <w:rFonts w:cs="Arial"/>
+                <w:noProof/>
+                <w:webHidden/>
+              </w:rPr>
+              <w:instrText xml:space="preserve"> PAGEREF _Toc402044932 \h </w:instrText>
+            </w:r>
+            <w:r>
+              <w:rPr>
+                <w:rFonts w:cs="Arial"/>
+                <w:noProof/>
+                <w:webHidden/>
+              </w:rPr>
+            </w:r>
+            <w:r>
+              <w:rPr>
+                <w:rFonts w:cs="Arial"/>
+                <w:noProof/>
+                <w:webHidden/>
+              </w:rPr>
+              <w:fldChar w:fldCharType="separate"/>
+            </w:r>
+            <w:r>
+              <w:rPr>
+                <w:rFonts w:cs="Arial"/>
+                <w:noProof/>
+                <w:webHidden/>
+              </w:rPr>
+              <w:t>2</w:t>
+            </w:r>
+            <w:r>
+              <w:rPr>
+                <w:rFonts w:cs="Arial"/>
+                <w:noProof/>
+                <w:webHidden/>
+              </w:rPr>
+              <w:fldChar w:fldCharType="end"/>
+            </w:r>
+          </w:hyperlink>
+        </w:p>
+        <w:p>
+          <w:pPr>
+            <w:pStyle w:val="Verzeichnis3"/>
+            <w:tabs>
+              <w:tab w:val="left" w:pos="1320"/>
+              <w:tab w:val="right" w:leader="dot" w:pos="9016"/>
+            </w:tabs>
+            <w:rPr>
+              <w:rFonts w:eastAsiaTheme="minorEastAsia" w:cs="Arial"/>
+              <w:noProof/>
+              <w:lang w:eastAsia="de-CH"/>
+            </w:rPr>
+          </w:pPr>
+          <w:hyperlink w:anchor="_Toc402044933" w:history="1">
+            <w:r>
+              <w:rPr>
+                <w:rStyle w:val="Hyperlink"/>
+                <w:rFonts w:cs="Arial"/>
+                <w:noProof/>
+              </w:rPr>
+              <w:t>7.1.2</w:t>
+            </w:r>
+            <w:r>
+              <w:rPr>
+                <w:rFonts w:eastAsiaTheme="minorEastAsia" w:cs="Arial"/>
+                <w:noProof/>
+                <w:lang w:eastAsia="de-CH"/>
+              </w:rPr>
+              <w:tab/>
+            </w:r>
+            <w:r>
+              <w:rPr>
+                <w:rStyle w:val="Hyperlink"/>
+                <w:rFonts w:cs="Arial"/>
+                <w:noProof/>
+              </w:rPr>
+              <w:t>Indirekte Anbindung</w:t>
+            </w:r>
+            <w:r>
+              <w:rPr>
+                <w:rFonts w:cs="Arial"/>
+                <w:noProof/>
+                <w:webHidden/>
+              </w:rPr>
+              <w:tab/>
+            </w:r>
+            <w:r>
+              <w:rPr>
+                <w:rFonts w:cs="Arial"/>
+                <w:noProof/>
+                <w:webHidden/>
+              </w:rPr>
+              <w:fldChar w:fldCharType="begin"/>
+            </w:r>
+            <w:r>
+              <w:rPr>
+                <w:rFonts w:cs="Arial"/>
+                <w:noProof/>
+                <w:webHidden/>
+              </w:rPr>
+              <w:instrText xml:space="preserve"> PAGEREF _Toc402044933 \h </w:instrText>
+            </w:r>
+            <w:r>
+              <w:rPr>
+                <w:rFonts w:cs="Arial"/>
+                <w:noProof/>
+                <w:webHidden/>
+              </w:rPr>
+            </w:r>
+            <w:r>
+              <w:rPr>
+                <w:rFonts w:cs="Arial"/>
+                <w:noProof/>
+                <w:webHidden/>
+              </w:rPr>
+              <w:fldChar w:fldCharType="separate"/>
+            </w:r>
+            <w:r>
+              <w:rPr>
+                <w:rFonts w:cs="Arial"/>
+                <w:noProof/>
+                <w:webHidden/>
+              </w:rPr>
+              <w:t>2</w:t>
+            </w:r>
+            <w:r>
+              <w:rPr>
+                <w:rFonts w:cs="Arial"/>
+                <w:noProof/>
+                <w:webHidden/>
+              </w:rPr>
+              <w:fldChar w:fldCharType="end"/>
+            </w:r>
+          </w:hyperlink>
+        </w:p>
+        <w:p>
+          <w:pPr>
+            <w:pStyle w:val="Verzeichnis2"/>
+            <w:tabs>
+              <w:tab w:val="left" w:pos="880"/>
+              <w:tab w:val="right" w:leader="dot" w:pos="9016"/>
+            </w:tabs>
+            <w:rPr>
+              <w:rFonts w:ascii="Arial" w:eastAsiaTheme="minorEastAsia" w:hAnsi="Arial" w:cs="Arial"/>
+              <w:noProof/>
+              <w:lang w:val="de-CH" w:eastAsia="de-CH"/>
+            </w:rPr>
+          </w:pPr>
+          <w:hyperlink w:anchor="_Toc402044934" w:history="1">
+            <w:r>
+              <w:rPr>
+                <w:rStyle w:val="Hyperlink"/>
+                <w:rFonts w:ascii="Arial" w:hAnsi="Arial" w:cs="Arial"/>
+                <w:noProof/>
+              </w:rPr>
+              <w:t>7.2</w:t>
+            </w:r>
+            <w:r>
+              <w:rPr>
+                <w:rFonts w:ascii="Arial" w:eastAsiaTheme="minorEastAsia" w:hAnsi="Arial" w:cs="Arial"/>
+                <w:noProof/>
+                <w:lang w:val="de-CH" w:eastAsia="de-CH"/>
+              </w:rPr>
+              <w:tab/>
+            </w:r>
+            <w:r>
+              <w:rPr>
+                <w:rStyle w:val="Hyperlink"/>
+                <w:rFonts w:ascii="Arial" w:hAnsi="Arial" w:cs="Arial"/>
+                <w:noProof/>
+              </w:rPr>
+              <w:t>Steuerung / Online-Schnittstelle</w:t>
+            </w:r>
+            <w:r>
+              <w:rPr>
+                <w:rFonts w:ascii="Arial" w:hAnsi="Arial" w:cs="Arial"/>
+                <w:noProof/>
+                <w:webHidden/>
+              </w:rPr>
+              <w:tab/>
+            </w:r>
+            <w:r>
+              <w:rPr>
+                <w:rFonts w:ascii="Arial" w:hAnsi="Arial" w:cs="Arial"/>
+                <w:noProof/>
+                <w:webHidden/>
+              </w:rPr>
+              <w:fldChar w:fldCharType="begin"/>
+            </w:r>
+            <w:r>
+              <w:rPr>
+                <w:rFonts w:ascii="Arial" w:hAnsi="Arial" w:cs="Arial"/>
+                <w:noProof/>
+                <w:webHidden/>
+              </w:rPr>
+              <w:instrText xml:space="preserve"> PAGEREF _Toc402044934 \h </w:instrText>
+            </w:r>
+            <w:r>
+              <w:rPr>
+                <w:rFonts w:ascii="Arial" w:hAnsi="Arial" w:cs="Arial"/>
+                <w:noProof/>
+                <w:webHidden/>
+              </w:rPr>
+            </w:r>
+            <w:r>
+              <w:rPr>
+                <w:rFonts w:ascii="Arial" w:hAnsi="Arial" w:cs="Arial"/>
+                <w:noProof/>
+                <w:webHidden/>
+              </w:rPr>
+              <w:fldChar w:fldCharType="separate"/>
+            </w:r>
+            <w:r>
+              <w:rPr>
+                <w:rFonts w:ascii="Arial" w:hAnsi="Arial" w:cs="Arial"/>
+                <w:noProof/>
+                <w:webHidden/>
+              </w:rPr>
+              <w:t>2</w:t>
+            </w:r>
+            <w:r>
+              <w:rPr>
+                <w:rFonts w:ascii="Arial" w:hAnsi="Arial" w:cs="Arial"/>
+                <w:noProof/>
+                <w:webHidden/>
+              </w:rPr>
+              <w:fldChar w:fldCharType="end"/>
+            </w:r>
+          </w:hyperlink>
+        </w:p>
+        <w:p>
+          <w:pPr>
+            <w:pStyle w:val="Verzeichnis3"/>
+            <w:tabs>
+              <w:tab w:val="left" w:pos="1320"/>
+              <w:tab w:val="right" w:leader="dot" w:pos="9016"/>
+            </w:tabs>
+            <w:rPr>
+              <w:rFonts w:eastAsiaTheme="minorEastAsia" w:cs="Arial"/>
+              <w:noProof/>
+              <w:lang w:eastAsia="de-CH"/>
+            </w:rPr>
+          </w:pPr>
+          <w:hyperlink w:anchor="_Toc402044935" w:history="1">
+            <w:r>
+              <w:rPr>
+                <w:rStyle w:val="Hyperlink"/>
+                <w:rFonts w:cs="Arial"/>
+                <w:noProof/>
+              </w:rPr>
+              <w:t>7.2.1</w:t>
+            </w:r>
+            <w:r>
+              <w:rPr>
+                <w:rFonts w:eastAsiaTheme="minorEastAsia" w:cs="Arial"/>
+                <w:noProof/>
+                <w:lang w:eastAsia="de-CH"/>
+              </w:rPr>
+              <w:tab/>
+            </w:r>
+            <w:r>
+              <w:rPr>
+                <w:rStyle w:val="Hyperlink"/>
+                <w:rFonts w:cs="Arial"/>
+                <w:noProof/>
+              </w:rPr>
+              <w:t>Webseite</w:t>
+            </w:r>
+            <w:r>
+              <w:rPr>
+                <w:rFonts w:cs="Arial"/>
+                <w:noProof/>
+                <w:webHidden/>
+              </w:rPr>
+              <w:tab/>
+            </w:r>
+            <w:r>
+              <w:rPr>
+                <w:rFonts w:cs="Arial"/>
+                <w:noProof/>
+                <w:webHidden/>
+              </w:rPr>
+              <w:fldChar w:fldCharType="begin"/>
+            </w:r>
+            <w:r>
+              <w:rPr>
+                <w:rFonts w:cs="Arial"/>
+                <w:noProof/>
+                <w:webHidden/>
+              </w:rPr>
+              <w:instrText xml:space="preserve"> PAGEREF _Toc402044935 \h </w:instrText>
+            </w:r>
+            <w:r>
+              <w:rPr>
+                <w:rFonts w:cs="Arial"/>
+                <w:noProof/>
+                <w:webHidden/>
+              </w:rPr>
+            </w:r>
+            <w:r>
+              <w:rPr>
+                <w:rFonts w:cs="Arial"/>
+                <w:noProof/>
+                <w:webHidden/>
+              </w:rPr>
+              <w:fldChar w:fldCharType="separate"/>
+            </w:r>
+            <w:r>
+              <w:rPr>
+                <w:rFonts w:cs="Arial"/>
+                <w:noProof/>
+                <w:webHidden/>
+              </w:rPr>
+              <w:t>2</w:t>
+            </w:r>
+            <w:r>
+              <w:rPr>
+                <w:rFonts w:cs="Arial"/>
+                <w:noProof/>
+                <w:webHidden/>
+              </w:rPr>
+              <w:fldChar w:fldCharType="end"/>
+            </w:r>
+          </w:hyperlink>
+        </w:p>
+        <w:p>
+          <w:pPr>
+            <w:pStyle w:val="Verzeichnis3"/>
+            <w:tabs>
+              <w:tab w:val="left" w:pos="1320"/>
+              <w:tab w:val="right" w:leader="dot" w:pos="9016"/>
+            </w:tabs>
+            <w:rPr>
+              <w:rFonts w:eastAsiaTheme="minorEastAsia" w:cs="Arial"/>
+              <w:noProof/>
+              <w:lang w:eastAsia="de-CH"/>
+            </w:rPr>
+          </w:pPr>
+          <w:hyperlink w:anchor="_Toc402044936" w:history="1">
+            <w:r>
+              <w:rPr>
+                <w:rStyle w:val="Hyperlink"/>
+                <w:rFonts w:cs="Arial"/>
+                <w:noProof/>
+              </w:rPr>
+              <w:t>7.2.2</w:t>
+            </w:r>
+            <w:r>
+              <w:rPr>
+                <w:rFonts w:eastAsiaTheme="minorEastAsia" w:cs="Arial"/>
+                <w:noProof/>
+                <w:lang w:eastAsia="de-CH"/>
+              </w:rPr>
+              <w:tab/>
+            </w:r>
+            <w:r>
+              <w:rPr>
+                <w:rStyle w:val="Hyperlink"/>
+                <w:rFonts w:cs="Arial"/>
+                <w:noProof/>
+              </w:rPr>
+              <w:t>Webservice</w:t>
+            </w:r>
+            <w:r>
+              <w:rPr>
+                <w:rFonts w:cs="Arial"/>
+                <w:noProof/>
+                <w:webHidden/>
+              </w:rPr>
+              <w:tab/>
+            </w:r>
+            <w:r>
+              <w:rPr>
+                <w:rFonts w:cs="Arial"/>
+                <w:noProof/>
+                <w:webHidden/>
+              </w:rPr>
+              <w:fldChar w:fldCharType="begin"/>
+            </w:r>
+            <w:r>
+              <w:rPr>
+                <w:rFonts w:cs="Arial"/>
+                <w:noProof/>
+                <w:webHidden/>
+              </w:rPr>
+              <w:instrText xml:space="preserve"> PAGEREF _Toc402044936 \h </w:instrText>
+            </w:r>
+            <w:r>
+              <w:rPr>
+                <w:rFonts w:cs="Arial"/>
+                <w:noProof/>
+                <w:webHidden/>
+              </w:rPr>
+            </w:r>
+            <w:r>
+              <w:rPr>
+                <w:rFonts w:cs="Arial"/>
+                <w:noProof/>
+                <w:webHidden/>
+              </w:rPr>
+              <w:fldChar w:fldCharType="separate"/>
+            </w:r>
+            <w:r>
+              <w:rPr>
+                <w:rFonts w:cs="Arial"/>
+                <w:noProof/>
+                <w:webHidden/>
+              </w:rPr>
+              <w:t>2</w:t>
+            </w:r>
+            <w:r>
+              <w:rPr>
+                <w:rFonts w:cs="Arial"/>
+                <w:noProof/>
+                <w:webHidden/>
+              </w:rPr>
+              <w:fldChar w:fldCharType="end"/>
+            </w:r>
+          </w:hyperlink>
+        </w:p>
+        <w:p>
+          <w:pPr>
+            <w:pStyle w:val="Verzeichnis3"/>
+            <w:tabs>
+              <w:tab w:val="left" w:pos="1320"/>
+              <w:tab w:val="right" w:leader="dot" w:pos="9016"/>
+            </w:tabs>
+            <w:rPr>
+              <w:rFonts w:eastAsiaTheme="minorEastAsia" w:cs="Arial"/>
+              <w:noProof/>
+              <w:lang w:eastAsia="de-CH"/>
+            </w:rPr>
+          </w:pPr>
+          <w:hyperlink w:anchor="_Toc402044937" w:history="1">
+            <w:r>
+              <w:rPr>
+                <w:rStyle w:val="Hyperlink"/>
+                <w:rFonts w:cs="Arial"/>
+                <w:noProof/>
+              </w:rPr>
+              <w:t>7.2.3</w:t>
+            </w:r>
+            <w:r>
+              <w:rPr>
+                <w:rFonts w:eastAsiaTheme="minorEastAsia" w:cs="Arial"/>
+                <w:noProof/>
+                <w:lang w:eastAsia="de-CH"/>
+              </w:rPr>
+              <w:tab/>
+            </w:r>
+            <w:r>
+              <w:rPr>
+                <w:rStyle w:val="Hyperlink"/>
+                <w:rFonts w:cs="Arial"/>
+                <w:noProof/>
+              </w:rPr>
+              <w:t>Smartphone-App mit Webservice-Zugriff</w:t>
+            </w:r>
+            <w:r>
+              <w:rPr>
+                <w:rFonts w:cs="Arial"/>
+                <w:noProof/>
+                <w:webHidden/>
+              </w:rPr>
+              <w:tab/>
+            </w:r>
+            <w:r>
+              <w:rPr>
+                <w:rFonts w:cs="Arial"/>
+                <w:noProof/>
+                <w:webHidden/>
+              </w:rPr>
+              <w:fldChar w:fldCharType="begin"/>
+            </w:r>
+            <w:r>
+              <w:rPr>
+                <w:rFonts w:cs="Arial"/>
+                <w:noProof/>
+                <w:webHidden/>
+              </w:rPr>
+              <w:instrText xml:space="preserve"> PAGEREF _Toc402044937 \h </w:instrText>
+            </w:r>
+            <w:r>
+              <w:rPr>
+                <w:rFonts w:cs="Arial"/>
+                <w:noProof/>
+                <w:webHidden/>
+              </w:rPr>
+            </w:r>
+            <w:r>
+              <w:rPr>
+                <w:rFonts w:cs="Arial"/>
+                <w:noProof/>
+                <w:webHidden/>
+              </w:rPr>
+              <w:fldChar w:fldCharType="separate"/>
+            </w:r>
+            <w:r>
+              <w:rPr>
+                <w:rFonts w:cs="Arial"/>
+                <w:noProof/>
+                <w:webHidden/>
+              </w:rPr>
+              <w:t>2</w:t>
+            </w:r>
+            <w:r>
+              <w:rPr>
+                <w:rFonts w:cs="Arial"/>
+                <w:noProof/>
+                <w:webHidden/>
+              </w:rPr>
+              <w:fldChar w:fldCharType="end"/>
+            </w:r>
+          </w:hyperlink>
+        </w:p>
+        <w:p>
+          <w:pPr>
+            <w:pStyle w:val="Verzeichnis2"/>
+            <w:tabs>
+              <w:tab w:val="left" w:pos="880"/>
+              <w:tab w:val="right" w:leader="dot" w:pos="9016"/>
+            </w:tabs>
+            <w:rPr>
+              <w:rFonts w:ascii="Arial" w:eastAsiaTheme="minorEastAsia" w:hAnsi="Arial" w:cs="Arial"/>
+              <w:noProof/>
+              <w:lang w:val="de-CH" w:eastAsia="de-CH"/>
+            </w:rPr>
+          </w:pPr>
+          <w:hyperlink w:anchor="_Toc402044938" w:history="1">
+            <w:r>
+              <w:rPr>
+                <w:rStyle w:val="Hyperlink"/>
+                <w:rFonts w:ascii="Arial" w:hAnsi="Arial" w:cs="Arial"/>
+                <w:noProof/>
+              </w:rPr>
+              <w:t>7.3</w:t>
+            </w:r>
+            <w:r>
+              <w:rPr>
+                <w:rFonts w:ascii="Arial" w:eastAsiaTheme="minorEastAsia" w:hAnsi="Arial" w:cs="Arial"/>
+                <w:noProof/>
+                <w:lang w:val="de-CH" w:eastAsia="de-CH"/>
+              </w:rPr>
+              <w:tab/>
+            </w:r>
+            <w:r>
+              <w:rPr>
+                <w:rStyle w:val="Hyperlink"/>
+                <w:rFonts w:ascii="Arial" w:hAnsi="Arial" w:cs="Arial"/>
+                <w:noProof/>
+              </w:rPr>
+              <w:t>Lösungsfindung</w:t>
+            </w:r>
+            <w:r>
+              <w:rPr>
+                <w:rFonts w:ascii="Arial" w:hAnsi="Arial" w:cs="Arial"/>
+                <w:noProof/>
+                <w:webHidden/>
+              </w:rPr>
+              <w:tab/>
+            </w:r>
+            <w:r>
+              <w:rPr>
+                <w:rFonts w:ascii="Arial" w:hAnsi="Arial" w:cs="Arial"/>
+                <w:noProof/>
+                <w:webHidden/>
+              </w:rPr>
+              <w:fldChar w:fldCharType="begin"/>
+            </w:r>
+            <w:r>
+              <w:rPr>
+                <w:rFonts w:ascii="Arial" w:hAnsi="Arial" w:cs="Arial"/>
+                <w:noProof/>
+                <w:webHidden/>
+              </w:rPr>
+              <w:instrText xml:space="preserve"> PAGEREF _Toc402044938 \h </w:instrText>
+            </w:r>
+            <w:r>
+              <w:rPr>
+                <w:rFonts w:ascii="Arial" w:hAnsi="Arial" w:cs="Arial"/>
+                <w:noProof/>
+                <w:webHidden/>
+              </w:rPr>
+            </w:r>
+            <w:r>
+              <w:rPr>
+                <w:rFonts w:ascii="Arial" w:hAnsi="Arial" w:cs="Arial"/>
+                <w:noProof/>
+                <w:webHidden/>
+              </w:rPr>
+              <w:fldChar w:fldCharType="separate"/>
+            </w:r>
+            <w:r>
+              <w:rPr>
+                <w:rFonts w:ascii="Arial" w:hAnsi="Arial" w:cs="Arial"/>
+                <w:noProof/>
+                <w:webHidden/>
+              </w:rPr>
+              <w:t>2</w:t>
+            </w:r>
+            <w:r>
+              <w:rPr>
+                <w:rFonts w:ascii="Arial" w:hAnsi="Arial" w:cs="Arial"/>
+                <w:noProof/>
+                <w:webHidden/>
+              </w:rPr>
+              <w:fldChar w:fldCharType="end"/>
+            </w:r>
+          </w:hyperlink>
+        </w:p>
+        <w:p>
+          <w:pPr>
+            <w:pStyle w:val="Verzeichnis3"/>
+            <w:tabs>
+              <w:tab w:val="left" w:pos="1320"/>
+              <w:tab w:val="right" w:leader="dot" w:pos="9016"/>
+            </w:tabs>
+            <w:rPr>
+              <w:rFonts w:eastAsiaTheme="minorEastAsia" w:cs="Arial"/>
+              <w:noProof/>
+              <w:lang w:eastAsia="de-CH"/>
+            </w:rPr>
+          </w:pPr>
+          <w:hyperlink w:anchor="_Toc402044939" w:history="1">
+            <w:r>
+              <w:rPr>
+                <w:rStyle w:val="Hyperlink"/>
+                <w:rFonts w:cs="Arial"/>
+                <w:noProof/>
+              </w:rPr>
+              <w:t>7.3.1</w:t>
+            </w:r>
+            <w:r>
+              <w:rPr>
+                <w:rFonts w:eastAsiaTheme="minorEastAsia" w:cs="Arial"/>
+                <w:noProof/>
+                <w:lang w:eastAsia="de-CH"/>
+              </w:rPr>
+              <w:tab/>
+            </w:r>
+            <w:r>
+              <w:rPr>
+                <w:rStyle w:val="Hyperlink"/>
+                <w:rFonts w:cs="Arial"/>
+                <w:noProof/>
+              </w:rPr>
+              <w:t>Hardware</w:t>
+            </w:r>
+            <w:r>
+              <w:rPr>
+                <w:rFonts w:cs="Arial"/>
+                <w:noProof/>
+                <w:webHidden/>
+              </w:rPr>
+              <w:tab/>
+            </w:r>
+            <w:r>
+              <w:rPr>
+                <w:rFonts w:cs="Arial"/>
+                <w:noProof/>
+                <w:webHidden/>
+              </w:rPr>
+              <w:fldChar w:fldCharType="begin"/>
+            </w:r>
+            <w:r>
+              <w:rPr>
+                <w:rFonts w:cs="Arial"/>
+                <w:noProof/>
+                <w:webHidden/>
+              </w:rPr>
+              <w:instrText xml:space="preserve"> PAGEREF _Toc402044939 \h </w:instrText>
+            </w:r>
+            <w:r>
+              <w:rPr>
+                <w:rFonts w:cs="Arial"/>
+                <w:noProof/>
+                <w:webHidden/>
+              </w:rPr>
+            </w:r>
+            <w:r>
+              <w:rPr>
+                <w:rFonts w:cs="Arial"/>
+                <w:noProof/>
+                <w:webHidden/>
+              </w:rPr>
+              <w:fldChar w:fldCharType="separate"/>
+            </w:r>
+            <w:r>
+              <w:rPr>
+                <w:rFonts w:cs="Arial"/>
+                <w:noProof/>
+                <w:webHidden/>
+              </w:rPr>
+              <w:t>2</w:t>
+            </w:r>
+            <w:r>
+              <w:rPr>
+                <w:rFonts w:cs="Arial"/>
+                <w:noProof/>
+                <w:webHidden/>
+              </w:rPr>
+              <w:fldChar w:fldCharType="end"/>
+            </w:r>
+          </w:hyperlink>
+        </w:p>
+        <w:p>
+          <w:pPr>
+            <w:pStyle w:val="Verzeichnis3"/>
+            <w:tabs>
+              <w:tab w:val="left" w:pos="1320"/>
+              <w:tab w:val="right" w:leader="dot" w:pos="9016"/>
+            </w:tabs>
+            <w:rPr>
+              <w:rFonts w:eastAsiaTheme="minorEastAsia" w:cs="Arial"/>
+              <w:noProof/>
+              <w:lang w:eastAsia="de-CH"/>
+            </w:rPr>
+          </w:pPr>
+          <w:hyperlink w:anchor="_Toc402044940" w:history="1">
+            <w:r>
+              <w:rPr>
+                <w:rStyle w:val="Hyperlink"/>
+                <w:rFonts w:cs="Arial"/>
+                <w:noProof/>
+              </w:rPr>
+              <w:t>7.3.2</w:t>
+            </w:r>
+            <w:r>
+              <w:rPr>
+                <w:rFonts w:eastAsiaTheme="minorEastAsia" w:cs="Arial"/>
+                <w:noProof/>
+                <w:lang w:eastAsia="de-CH"/>
+              </w:rPr>
+              <w:tab/>
+            </w:r>
+            <w:r>
+              <w:rPr>
+                <w:rStyle w:val="Hyperlink"/>
+                <w:rFonts w:cs="Arial"/>
+                <w:noProof/>
+              </w:rPr>
+              <w:t>Software</w:t>
+            </w:r>
+            <w:r>
+              <w:rPr>
+                <w:rFonts w:cs="Arial"/>
+                <w:noProof/>
+                <w:webHidden/>
+              </w:rPr>
+              <w:tab/>
+            </w:r>
+            <w:r>
+              <w:rPr>
+                <w:rFonts w:cs="Arial"/>
+                <w:noProof/>
+                <w:webHidden/>
+              </w:rPr>
+              <w:fldChar w:fldCharType="begin"/>
+            </w:r>
+            <w:r>
+              <w:rPr>
+                <w:rFonts w:cs="Arial"/>
+                <w:noProof/>
+                <w:webHidden/>
+              </w:rPr>
+              <w:instrText xml:space="preserve"> PAGEREF _Toc402044940 \h </w:instrText>
+            </w:r>
+            <w:r>
+              <w:rPr>
+                <w:rFonts w:cs="Arial"/>
+                <w:noProof/>
+                <w:webHidden/>
+              </w:rPr>
+            </w:r>
+            <w:r>
+              <w:rPr>
+                <w:rFonts w:cs="Arial"/>
+                <w:noProof/>
+                <w:webHidden/>
+              </w:rPr>
+              <w:fldChar w:fldCharType="separate"/>
+            </w:r>
+            <w:r>
+              <w:rPr>
+                <w:rFonts w:cs="Arial"/>
+                <w:noProof/>
+                <w:webHidden/>
+              </w:rPr>
+              <w:t>2</w:t>
+            </w:r>
+            <w:r>
+              <w:rPr>
+                <w:rFonts w:cs="Arial"/>
+                <w:noProof/>
+                <w:webHidden/>
+              </w:rPr>
+              <w:fldChar w:fldCharType="end"/>
+            </w:r>
+          </w:hyperlink>
+        </w:p>
+        <w:p>
+          <w:pPr>
+            <w:pStyle w:val="Verzeichnis1"/>
+            <w:tabs>
+              <w:tab w:val="left" w:pos="440"/>
+              <w:tab w:val="right" w:leader="dot" w:pos="9016"/>
+            </w:tabs>
+            <w:rPr>
+              <w:rFonts w:ascii="Arial" w:eastAsiaTheme="minorEastAsia" w:hAnsi="Arial" w:cs="Arial"/>
+              <w:noProof/>
+              <w:lang w:val="de-CH" w:eastAsia="de-CH"/>
+            </w:rPr>
+          </w:pPr>
+          <w:hyperlink w:anchor="_Toc402044941" w:history="1">
+            <w:r>
+              <w:rPr>
+                <w:rStyle w:val="Hyperlink"/>
+                <w:rFonts w:ascii="Arial" w:hAnsi="Arial" w:cs="Arial"/>
+                <w:noProof/>
+              </w:rPr>
               <w:t>8</w:t>
+            </w:r>
+            <w:r>
+              <w:rPr>
+                <w:rFonts w:ascii="Arial" w:eastAsiaTheme="minorEastAsia" w:hAnsi="Arial" w:cs="Arial"/>
+                <w:noProof/>
+                <w:lang w:val="de-CH" w:eastAsia="de-CH"/>
+              </w:rPr>
+              <w:tab/>
+            </w:r>
+            <w:r>
+              <w:rPr>
+                <w:rStyle w:val="Hyperlink"/>
+                <w:rFonts w:ascii="Arial" w:hAnsi="Arial" w:cs="Arial"/>
+                <w:noProof/>
+              </w:rPr>
+              <w:t>Detailentwurf</w:t>
+            </w:r>
+            <w:r>
+              <w:rPr>
+                <w:rFonts w:ascii="Arial" w:hAnsi="Arial" w:cs="Arial"/>
+                <w:noProof/>
+                <w:webHidden/>
+              </w:rPr>
+              <w:tab/>
+            </w:r>
+            <w:r>
+              <w:rPr>
+                <w:rFonts w:ascii="Arial" w:hAnsi="Arial" w:cs="Arial"/>
+                <w:noProof/>
+                <w:webHidden/>
+              </w:rPr>
+              <w:fldChar w:fldCharType="begin"/>
+            </w:r>
+            <w:r>
+              <w:rPr>
+                <w:rFonts w:ascii="Arial" w:hAnsi="Arial" w:cs="Arial"/>
+                <w:noProof/>
+                <w:webHidden/>
+              </w:rPr>
+              <w:instrText xml:space="preserve"> PAGEREF _Toc402044941 \h </w:instrText>
+            </w:r>
+            <w:r>
+              <w:rPr>
+                <w:rFonts w:ascii="Arial" w:hAnsi="Arial" w:cs="Arial"/>
+                <w:noProof/>
+                <w:webHidden/>
+              </w:rPr>
+            </w:r>
+            <w:r>
+              <w:rPr>
+                <w:rFonts w:ascii="Arial" w:hAnsi="Arial" w:cs="Arial"/>
+                <w:noProof/>
+                <w:webHidden/>
+              </w:rPr>
+              <w:fldChar w:fldCharType="separate"/>
+            </w:r>
+            <w:r>
+              <w:rPr>
+                <w:rFonts w:ascii="Arial" w:hAnsi="Arial" w:cs="Arial"/>
+                <w:noProof/>
+                <w:webHidden/>
+              </w:rPr>
+              <w:t>2</w:t>
+            </w:r>
+            <w:r>
+              <w:rPr>
+                <w:rFonts w:ascii="Arial" w:hAnsi="Arial" w:cs="Arial"/>
+                <w:noProof/>
+                <w:webHidden/>
+              </w:rPr>
+              <w:fldChar w:fldCharType="end"/>
+            </w:r>
+          </w:hyperlink>
+        </w:p>
+        <w:p>
+          <w:pPr>
+            <w:pStyle w:val="Verzeichnis2"/>
+            <w:tabs>
+              <w:tab w:val="left" w:pos="880"/>
+              <w:tab w:val="right" w:leader="dot" w:pos="9016"/>
+            </w:tabs>
+            <w:rPr>
+              <w:rFonts w:ascii="Arial" w:eastAsiaTheme="minorEastAsia" w:hAnsi="Arial" w:cs="Arial"/>
+              <w:noProof/>
+              <w:lang w:val="de-CH" w:eastAsia="de-CH"/>
+            </w:rPr>
+          </w:pPr>
+          <w:hyperlink w:anchor="_Toc402044942" w:history="1">
+            <w:r>
+              <w:rPr>
+                <w:rStyle w:val="Hyperlink"/>
+                <w:rFonts w:ascii="Arial" w:hAnsi="Arial" w:cs="Arial"/>
+                <w:noProof/>
+              </w:rPr>
+              <w:t>8.1</w:t>
+            </w:r>
+            <w:r>
+              <w:rPr>
+                <w:rFonts w:ascii="Arial" w:eastAsiaTheme="minorEastAsia" w:hAnsi="Arial" w:cs="Arial"/>
+                <w:noProof/>
+                <w:lang w:val="de-CH" w:eastAsia="de-CH"/>
+              </w:rPr>
+              <w:tab/>
+            </w:r>
+            <w:r>
+              <w:rPr>
+                <w:rStyle w:val="Hyperlink"/>
+                <w:rFonts w:ascii="Arial" w:hAnsi="Arial" w:cs="Arial"/>
+                <w:noProof/>
+              </w:rPr>
+              <w:t>Hardware / Schaltung</w:t>
+            </w:r>
+            <w:r>
+              <w:rPr>
+                <w:rFonts w:ascii="Arial" w:hAnsi="Arial" w:cs="Arial"/>
+                <w:noProof/>
+                <w:webHidden/>
+              </w:rPr>
+              <w:tab/>
+            </w:r>
+            <w:r>
+              <w:rPr>
+                <w:rFonts w:ascii="Arial" w:hAnsi="Arial" w:cs="Arial"/>
+                <w:noProof/>
+                <w:webHidden/>
+              </w:rPr>
+              <w:fldChar w:fldCharType="begin"/>
+            </w:r>
+            <w:r>
+              <w:rPr>
+                <w:rFonts w:ascii="Arial" w:hAnsi="Arial" w:cs="Arial"/>
+                <w:noProof/>
+                <w:webHidden/>
+              </w:rPr>
+              <w:instrText xml:space="preserve"> PAGEREF _Toc402044942 \h </w:instrText>
+            </w:r>
+            <w:r>
+              <w:rPr>
+                <w:rFonts w:ascii="Arial" w:hAnsi="Arial" w:cs="Arial"/>
+                <w:noProof/>
+                <w:webHidden/>
+              </w:rPr>
+            </w:r>
+            <w:r>
+              <w:rPr>
+                <w:rFonts w:ascii="Arial" w:hAnsi="Arial" w:cs="Arial"/>
+                <w:noProof/>
+                <w:webHidden/>
+              </w:rPr>
+              <w:fldChar w:fldCharType="separate"/>
+            </w:r>
+            <w:r>
+              <w:rPr>
+                <w:rFonts w:ascii="Arial" w:hAnsi="Arial" w:cs="Arial"/>
+                <w:noProof/>
+                <w:webHidden/>
+              </w:rPr>
+              <w:t>2</w:t>
+            </w:r>
+            <w:r>
+              <w:rPr>
+                <w:rFonts w:ascii="Arial" w:hAnsi="Arial" w:cs="Arial"/>
+                <w:noProof/>
+                <w:webHidden/>
+              </w:rPr>
+              <w:fldChar w:fldCharType="end"/>
+            </w:r>
+          </w:hyperlink>
+        </w:p>
+        <w:p>
+          <w:pPr>
+            <w:pStyle w:val="Verzeichnis2"/>
+            <w:tabs>
+              <w:tab w:val="left" w:pos="880"/>
+              <w:tab w:val="right" w:leader="dot" w:pos="9016"/>
+            </w:tabs>
+            <w:rPr>
+              <w:rFonts w:ascii="Arial" w:eastAsiaTheme="minorEastAsia" w:hAnsi="Arial" w:cs="Arial"/>
+              <w:noProof/>
+              <w:lang w:val="de-CH" w:eastAsia="de-CH"/>
+            </w:rPr>
+          </w:pPr>
+          <w:hyperlink w:anchor="_Toc402044943" w:history="1">
+            <w:r>
+              <w:rPr>
+                <w:rStyle w:val="Hyperlink"/>
+                <w:rFonts w:ascii="Arial" w:hAnsi="Arial" w:cs="Arial"/>
+                <w:noProof/>
+              </w:rPr>
+              <w:t>8.2</w:t>
+            </w:r>
+            <w:r>
+              <w:rPr>
+                <w:rFonts w:ascii="Arial" w:eastAsiaTheme="minorEastAsia" w:hAnsi="Arial" w:cs="Arial"/>
+                <w:noProof/>
+                <w:lang w:val="de-CH" w:eastAsia="de-CH"/>
+              </w:rPr>
+              <w:tab/>
+            </w:r>
+            <w:r>
+              <w:rPr>
+                <w:rStyle w:val="Hyperlink"/>
+                <w:rFonts w:ascii="Arial" w:hAnsi="Arial" w:cs="Arial"/>
+                <w:noProof/>
+              </w:rPr>
+              <w:t>Steuerung</w:t>
+            </w:r>
+            <w:r>
+              <w:rPr>
+                <w:rFonts w:ascii="Arial" w:hAnsi="Arial" w:cs="Arial"/>
+                <w:noProof/>
+                <w:webHidden/>
+              </w:rPr>
+              <w:tab/>
+            </w:r>
+            <w:r>
+              <w:rPr>
+                <w:rFonts w:ascii="Arial" w:hAnsi="Arial" w:cs="Arial"/>
+                <w:noProof/>
+                <w:webHidden/>
+              </w:rPr>
+              <w:fldChar w:fldCharType="begin"/>
+            </w:r>
+            <w:r>
+              <w:rPr>
+                <w:rFonts w:ascii="Arial" w:hAnsi="Arial" w:cs="Arial"/>
+                <w:noProof/>
+                <w:webHidden/>
+              </w:rPr>
+              <w:instrText xml:space="preserve"> PAGEREF _Toc402044943 \h </w:instrText>
+            </w:r>
+            <w:r>
+              <w:rPr>
+                <w:rFonts w:ascii="Arial" w:hAnsi="Arial" w:cs="Arial"/>
+                <w:noProof/>
+                <w:webHidden/>
+              </w:rPr>
+            </w:r>
+            <w:r>
+              <w:rPr>
+                <w:rFonts w:ascii="Arial" w:hAnsi="Arial" w:cs="Arial"/>
+                <w:noProof/>
+                <w:webHidden/>
+              </w:rPr>
+              <w:fldChar w:fldCharType="separate"/>
+            </w:r>
+            <w:r>
+              <w:rPr>
+                <w:rFonts w:ascii="Arial" w:hAnsi="Arial" w:cs="Arial"/>
+                <w:noProof/>
+                <w:webHidden/>
+              </w:rPr>
+              <w:t>2</w:t>
+            </w:r>
+            <w:r>
+              <w:rPr>
+                <w:rFonts w:ascii="Arial" w:hAnsi="Arial" w:cs="Arial"/>
+                <w:noProof/>
+                <w:webHidden/>
+              </w:rPr>
+              <w:fldChar w:fldCharType="end"/>
+            </w:r>
+          </w:hyperlink>
+        </w:p>
+        <w:p>
+          <w:pPr>
+            <w:pStyle w:val="Verzeichnis2"/>
+            <w:tabs>
+              <w:tab w:val="left" w:pos="880"/>
+              <w:tab w:val="right" w:leader="dot" w:pos="9016"/>
+            </w:tabs>
+            <w:rPr>
+              <w:rFonts w:ascii="Arial" w:eastAsiaTheme="minorEastAsia" w:hAnsi="Arial" w:cs="Arial"/>
+              <w:noProof/>
+              <w:lang w:val="de-CH" w:eastAsia="de-CH"/>
+            </w:rPr>
+          </w:pPr>
+          <w:hyperlink w:anchor="_Toc402044944" w:history="1">
+            <w:r>
+              <w:rPr>
+                <w:rStyle w:val="Hyperlink"/>
+                <w:rFonts w:ascii="Arial" w:hAnsi="Arial" w:cs="Arial"/>
+                <w:noProof/>
+              </w:rPr>
+              <w:t>8.3</w:t>
+            </w:r>
+            <w:r>
+              <w:rPr>
+                <w:rFonts w:ascii="Arial" w:eastAsiaTheme="minorEastAsia" w:hAnsi="Arial" w:cs="Arial"/>
+                <w:noProof/>
+                <w:lang w:val="de-CH" w:eastAsia="de-CH"/>
+              </w:rPr>
+              <w:tab/>
+            </w:r>
+            <w:r>
+              <w:rPr>
+                <w:rStyle w:val="Hyperlink"/>
+                <w:rFonts w:ascii="Arial" w:hAnsi="Arial" w:cs="Arial"/>
+                <w:noProof/>
+              </w:rPr>
+              <w:t>Webseite</w:t>
+            </w:r>
+            <w:r>
+              <w:rPr>
+                <w:rFonts w:ascii="Arial" w:hAnsi="Arial" w:cs="Arial"/>
+                <w:noProof/>
+                <w:webHidden/>
+              </w:rPr>
+              <w:tab/>
+            </w:r>
+            <w:r>
+              <w:rPr>
+                <w:rFonts w:ascii="Arial" w:hAnsi="Arial" w:cs="Arial"/>
+                <w:noProof/>
+                <w:webHidden/>
+              </w:rPr>
+              <w:fldChar w:fldCharType="begin"/>
+            </w:r>
+            <w:r>
+              <w:rPr>
+                <w:rFonts w:ascii="Arial" w:hAnsi="Arial" w:cs="Arial"/>
+                <w:noProof/>
+                <w:webHidden/>
+              </w:rPr>
+              <w:instrText xml:space="preserve"> PAGEREF _Toc402044944 \h </w:instrText>
+            </w:r>
+            <w:r>
+              <w:rPr>
+                <w:rFonts w:ascii="Arial" w:hAnsi="Arial" w:cs="Arial"/>
+                <w:noProof/>
+                <w:webHidden/>
+              </w:rPr>
+            </w:r>
+            <w:r>
+              <w:rPr>
+                <w:rFonts w:ascii="Arial" w:hAnsi="Arial" w:cs="Arial"/>
+                <w:noProof/>
+                <w:webHidden/>
+              </w:rPr>
+              <w:fldChar w:fldCharType="separate"/>
+            </w:r>
+            <w:r>
+              <w:rPr>
+                <w:rFonts w:ascii="Arial" w:hAnsi="Arial" w:cs="Arial"/>
+                <w:noProof/>
+                <w:webHidden/>
+              </w:rPr>
+              <w:t>2</w:t>
+            </w:r>
+            <w:r>
+              <w:rPr>
+                <w:rFonts w:ascii="Arial" w:hAnsi="Arial" w:cs="Arial"/>
+                <w:noProof/>
+                <w:webHidden/>
+              </w:rPr>
+              <w:fldChar w:fldCharType="end"/>
+            </w:r>
+          </w:hyperlink>
+        </w:p>
+        <w:p>
+          <w:pPr>
+            <w:pStyle w:val="Verzeichnis1"/>
+            <w:tabs>
+              <w:tab w:val="left" w:pos="440"/>
+              <w:tab w:val="right" w:leader="dot" w:pos="9016"/>
+            </w:tabs>
+            <w:rPr>
+              <w:rFonts w:ascii="Arial" w:eastAsiaTheme="minorEastAsia" w:hAnsi="Arial" w:cs="Arial"/>
+              <w:noProof/>
+              <w:lang w:val="de-CH" w:eastAsia="de-CH"/>
+            </w:rPr>
+          </w:pPr>
+          <w:hyperlink w:anchor="_Toc402044945" w:history="1">
+            <w:r>
+              <w:rPr>
+                <w:rStyle w:val="Hyperlink"/>
+                <w:rFonts w:ascii="Arial" w:hAnsi="Arial" w:cs="Arial"/>
+                <w:noProof/>
+              </w:rPr>
+              <w:t>9</w:t>
+            </w:r>
+            <w:r>
+              <w:rPr>
+                <w:rFonts w:ascii="Arial" w:eastAsiaTheme="minorEastAsia" w:hAnsi="Arial" w:cs="Arial"/>
+                <w:noProof/>
+                <w:lang w:val="de-CH" w:eastAsia="de-CH"/>
+              </w:rPr>
+              <w:tab/>
+            </w:r>
+            <w:r>
+              <w:rPr>
+                <w:rStyle w:val="Hyperlink"/>
+                <w:rFonts w:ascii="Arial" w:hAnsi="Arial" w:cs="Arial"/>
+                <w:noProof/>
+              </w:rPr>
+              <w:t>Testkonzept</w:t>
+            </w:r>
+            <w:r>
+              <w:rPr>
+                <w:rFonts w:ascii="Arial" w:hAnsi="Arial" w:cs="Arial"/>
+                <w:noProof/>
+                <w:webHidden/>
+              </w:rPr>
+              <w:tab/>
+            </w:r>
+            <w:r>
+              <w:rPr>
+                <w:rFonts w:ascii="Arial" w:hAnsi="Arial" w:cs="Arial"/>
+                <w:noProof/>
+                <w:webHidden/>
+              </w:rPr>
+              <w:fldChar w:fldCharType="begin"/>
+            </w:r>
+            <w:r>
+              <w:rPr>
+                <w:rFonts w:ascii="Arial" w:hAnsi="Arial" w:cs="Arial"/>
+                <w:noProof/>
+                <w:webHidden/>
+              </w:rPr>
+              <w:instrText xml:space="preserve"> PAGEREF _Toc402044945 \h </w:instrText>
+            </w:r>
+            <w:r>
+              <w:rPr>
+                <w:rFonts w:ascii="Arial" w:hAnsi="Arial" w:cs="Arial"/>
+                <w:noProof/>
+                <w:webHidden/>
+              </w:rPr>
+            </w:r>
+            <w:r>
+              <w:rPr>
+                <w:rFonts w:ascii="Arial" w:hAnsi="Arial" w:cs="Arial"/>
+                <w:noProof/>
+                <w:webHidden/>
+              </w:rPr>
+              <w:fldChar w:fldCharType="separate"/>
+            </w:r>
+            <w:r>
+              <w:rPr>
+                <w:rFonts w:ascii="Arial" w:hAnsi="Arial" w:cs="Arial"/>
+                <w:noProof/>
+                <w:webHidden/>
+              </w:rPr>
+              <w:t>2</w:t>
             </w:r>
             <w:r>
               <w:rPr>
@@ -1568,8 +3110,6 @@
       <w:r>
         <w:br w:type="page"/>
       </w:r>
-      <w:bookmarkStart w:id="0" w:name="_GoBack"/>
-      <w:bookmarkEnd w:id="0"/>
     </w:p>
     <w:p>
       <w:pPr>
@@ -1580,9 +3120,8 @@
         </w:numPr>
       </w:pPr>
       <w:bookmarkStart w:id="1" w:name="_Toc359231343"/>
-      <w:bookmarkStart w:id="2" w:name="_Toc401752441"/>
+      <w:bookmarkStart w:id="2" w:name="_Toc402044917"/>
       <w:r>
-        <w:lastRenderedPageBreak/>
         <w:t>Informationen zum Dokument</w:t>
       </w:r>
       <w:bookmarkEnd w:id="1"/>
@@ -1597,7 +3136,7 @@
         </w:numPr>
       </w:pPr>
       <w:bookmarkStart w:id="3" w:name="_Toc359231344"/>
-      <w:bookmarkStart w:id="4" w:name="_Toc401752442"/>
+      <w:bookmarkStart w:id="4" w:name="_Toc402044918"/>
       <w:r>
         <w:t>Zweck des Dokuments</w:t>
       </w:r>
@@ -1636,7 +3175,7 @@
         </w:numPr>
       </w:pPr>
       <w:bookmarkStart w:id="5" w:name="_Toc359231345"/>
-      <w:bookmarkStart w:id="6" w:name="_Toc401752443"/>
+      <w:bookmarkStart w:id="6" w:name="_Toc402044919"/>
       <w:r>
         <w:t>Versionskontrolle</w:t>
       </w:r>
@@ -1937,13 +3476,57 @@
             <w:vAlign w:val="center"/>
           </w:tcPr>
           <w:p>
-            <w:proofErr w:type="spellStart"/>
-            <w:r>
-              <w:t>Use</w:t>
-            </w:r>
-            <w:proofErr w:type="spellEnd"/>
-            <w:r>
-              <w:t>-Cases hinzugefügt</w:t>
+            <w:r>
+              <w:t>Use-Cases hinzugefügt</w:t>
+            </w:r>
+          </w:p>
+        </w:tc>
+      </w:tr>
+      <w:tr>
+        <w:tc>
+          <w:tcPr>
+            <w:tcW w:w="1242" w:type="dxa"/>
+            <w:shd w:val="clear" w:color="auto" w:fill="auto"/>
+            <w:vAlign w:val="center"/>
+          </w:tcPr>
+          <w:p>
+            <w:r>
+              <w:t>0.5</w:t>
+            </w:r>
+          </w:p>
+        </w:tc>
+        <w:tc>
+          <w:tcPr>
+            <w:tcW w:w="1418" w:type="dxa"/>
+            <w:shd w:val="clear" w:color="auto" w:fill="auto"/>
+            <w:vAlign w:val="center"/>
+          </w:tcPr>
+          <w:p>
+            <w:r>
+              <w:t>25.10.2014</w:t>
+            </w:r>
+          </w:p>
+        </w:tc>
+        <w:tc>
+          <w:tcPr>
+            <w:tcW w:w="2186" w:type="dxa"/>
+            <w:shd w:val="clear" w:color="auto" w:fill="auto"/>
+            <w:vAlign w:val="center"/>
+          </w:tcPr>
+          <w:p>
+            <w:r>
+              <w:t>Andreas Hasler</w:t>
+            </w:r>
+          </w:p>
+        </w:tc>
+        <w:tc>
+          <w:tcPr>
+            <w:tcW w:w="3260" w:type="dxa"/>
+            <w:vAlign w:val="center"/>
+          </w:tcPr>
+          <w:p>
+            <w:r>
+              <w:t>Grobentwurf / Lösungsfindung</w:t>
             </w:r>
           </w:p>
         </w:tc>
@@ -1958,7 +3541,7 @@
         </w:numPr>
       </w:pPr>
       <w:bookmarkStart w:id="7" w:name="_Toc359231346"/>
-      <w:bookmarkStart w:id="8" w:name="_Toc401752444"/>
+      <w:bookmarkStart w:id="8" w:name="_Toc402044920"/>
       <w:r>
         <w:t>Referenzierte Dokumente</w:t>
       </w:r>
@@ -2030,9 +3613,8 @@
           <w:numId w:val="20"/>
         </w:numPr>
       </w:pPr>
-      <w:bookmarkStart w:id="9" w:name="_Toc401752445"/>
+      <w:bookmarkStart w:id="9" w:name="_Toc402044921"/>
       <w:r>
-        <w:lastRenderedPageBreak/>
         <w:t>Projektdefinition</w:t>
       </w:r>
       <w:bookmarkEnd w:id="9"/>
@@ -2110,7 +3692,7 @@
           <w:numId w:val="20"/>
         </w:numPr>
       </w:pPr>
-      <w:bookmarkStart w:id="10" w:name="_Toc401752446"/>
+      <w:bookmarkStart w:id="10" w:name="_Toc402044922"/>
       <w:r>
         <w:t>Anforderungen</w:t>
       </w:r>
@@ -2132,7 +3714,7 @@
           <w:numId w:val="20"/>
         </w:numPr>
       </w:pPr>
-      <w:bookmarkStart w:id="11" w:name="_Toc401752447"/>
+      <w:bookmarkStart w:id="11" w:name="_Toc402044923"/>
       <w:r>
         <w:t>Funktionale Anforderungen</w:t>
       </w:r>
@@ -2213,9 +3795,8 @@
           <w:numId w:val="20"/>
         </w:numPr>
       </w:pPr>
-      <w:bookmarkStart w:id="12" w:name="_Toc401752448"/>
+      <w:bookmarkStart w:id="12" w:name="_Toc402044924"/>
       <w:r>
-        <w:lastRenderedPageBreak/>
         <w:t>Nicht funktionale Anforderungen</w:t>
       </w:r>
       <w:bookmarkEnd w:id="12"/>
@@ -2264,7 +3845,7 @@
           <w:numId w:val="20"/>
         </w:numPr>
       </w:pPr>
-      <w:bookmarkStart w:id="13" w:name="_Toc401752449"/>
+      <w:bookmarkStart w:id="13" w:name="_Toc402044925"/>
       <w:r>
         <w:t>Kontextdiagramm</w:t>
       </w:r>
@@ -2363,9 +3944,8 @@
           <w:numId w:val="20"/>
         </w:numPr>
       </w:pPr>
-      <w:bookmarkStart w:id="14" w:name="_Toc401752450"/>
+      <w:bookmarkStart w:id="14" w:name="_Toc402044926"/>
       <w:r>
-        <w:lastRenderedPageBreak/>
         <w:t>Terminplan</w:t>
       </w:r>
       <w:bookmarkEnd w:id="14"/>
@@ -2528,13 +4108,8 @@
             <w:vAlign w:val="center"/>
           </w:tcPr>
           <w:p>
-            <w:proofErr w:type="spellStart"/>
-            <w:r>
-              <w:t>Use</w:t>
-            </w:r>
-            <w:proofErr w:type="spellEnd"/>
-            <w:r>
-              <w:t>-Cases erstellen / verifizieren</w:t>
+            <w:r>
+              <w:t>Use-Cases erstellen / verifizieren</w:t>
             </w:r>
           </w:p>
         </w:tc>
@@ -2799,15 +4374,7 @@
     </w:p>
     <w:p>
       <w:r>
-        <w:t xml:space="preserve">Die Meilensteine (Abgaben in </w:t>
-      </w:r>
-      <w:proofErr w:type="spellStart"/>
-      <w:r>
-        <w:t>moodle</w:t>
-      </w:r>
-      <w:proofErr w:type="spellEnd"/>
-      <w:r>
-        <w:t>) sind Fett markiert und sind zwingend einzuhalten.</w:t>
+        <w:t>Die Meilensteine (Abgaben in moodle) sind Fett markiert und sind zwingend einzuhalten.</w:t>
       </w:r>
     </w:p>
     <w:p>
@@ -2833,15 +4400,9 @@
           <w:numId w:val="20"/>
         </w:numPr>
       </w:pPr>
-      <w:bookmarkStart w:id="15" w:name="_Toc401752451"/>
-      <w:proofErr w:type="spellStart"/>
+      <w:bookmarkStart w:id="15" w:name="_Toc402044927"/>
       <w:r>
-        <w:lastRenderedPageBreak/>
-        <w:t>Use</w:t>
-      </w:r>
-      <w:proofErr w:type="spellEnd"/>
-      <w:r>
-        <w:t xml:space="preserve"> Cases</w:t>
+        <w:t>Use Cases</w:t>
       </w:r>
       <w:bookmarkEnd w:id="15"/>
     </w:p>
@@ -2853,7 +4414,7 @@
           <w:numId w:val="20"/>
         </w:numPr>
       </w:pPr>
-      <w:bookmarkStart w:id="16" w:name="_Toc401752452"/>
+      <w:bookmarkStart w:id="16" w:name="_Toc402044928"/>
       <w:r>
         <w:t>Diagramm</w:t>
       </w:r>
@@ -2927,9 +4488,8 @@
           <w:numId w:val="20"/>
         </w:numPr>
       </w:pPr>
-      <w:bookmarkStart w:id="17" w:name="_Toc401752453"/>
+      <w:bookmarkStart w:id="17" w:name="_Toc402044929"/>
       <w:r>
-        <w:lastRenderedPageBreak/>
         <w:t>Beschreibungen</w:t>
       </w:r>
       <w:bookmarkEnd w:id="17"/>
@@ -3046,11 +4606,9 @@
             <w:vAlign w:val="center"/>
           </w:tcPr>
           <w:p>
-            <w:proofErr w:type="spellStart"/>
             <w:r>
               <w:t>Uses</w:t>
             </w:r>
-            <w:proofErr w:type="spellEnd"/>
           </w:p>
         </w:tc>
         <w:tc>
@@ -3299,11 +4857,9 @@
             <w:vAlign w:val="center"/>
           </w:tcPr>
           <w:p>
-            <w:proofErr w:type="spellStart"/>
             <w:r>
               <w:t>Uses</w:t>
             </w:r>
-            <w:proofErr w:type="spellEnd"/>
           </w:p>
         </w:tc>
         <w:tc>
@@ -3488,259 +5044,6 @@
             </w:r>
             <w:r>
               <w:t xml:space="preserve"> (Pro LCD-Reihe ein Messwert)</w:t>
-            </w:r>
-          </w:p>
-        </w:tc>
-      </w:tr>
-    </w:tbl>
-    <w:p/>
-    <w:p/>
-    <w:p/>
-    <w:p/>
-    <w:p/>
-    <w:p/>
-    <w:p/>
-    <w:p/>
-    <w:p/>
-    <w:tbl>
-      <w:tblPr>
-        <w:tblStyle w:val="Tabellenraster"/>
-        <w:tblW w:w="8956" w:type="dxa"/>
-        <w:tblInd w:w="108" w:type="dxa"/>
-        <w:tblBorders>
-          <w:top w:val="single" w:sz="6" w:space="0" w:color="C0C0C0"/>
-          <w:left w:val="single" w:sz="6" w:space="0" w:color="C0C0C0"/>
-          <w:bottom w:val="single" w:sz="6" w:space="0" w:color="C0C0C0"/>
-          <w:right w:val="single" w:sz="6" w:space="0" w:color="C0C0C0"/>
-          <w:insideH w:val="single" w:sz="6" w:space="0" w:color="C0C0C0"/>
-          <w:insideV w:val="single" w:sz="6" w:space="0" w:color="C0C0C0"/>
-        </w:tblBorders>
-        <w:tblLayout w:type="fixed"/>
-        <w:tblLook w:val="05E0" w:firstRow="1" w:lastRow="1" w:firstColumn="1" w:lastColumn="1" w:noHBand="0" w:noVBand="1"/>
-      </w:tblPr>
-      <w:tblGrid>
-        <w:gridCol w:w="2011"/>
-        <w:gridCol w:w="6945"/>
-      </w:tblGrid>
-      <w:tr>
-        <w:trPr>
-          <w:trHeight w:val="493"/>
-        </w:trPr>
-        <w:tc>
-          <w:tcPr>
-            <w:tcW w:w="8956" w:type="dxa"/>
-            <w:gridSpan w:val="2"/>
-            <w:shd w:val="clear" w:color="auto" w:fill="B8CCE4" w:themeFill="accent1" w:themeFillTint="66"/>
-            <w:vAlign w:val="center"/>
-          </w:tcPr>
-          <w:p>
-            <w:pPr>
-              <w:rPr>
-                <w:b/>
-              </w:rPr>
-            </w:pPr>
-            <w:r>
-              <w:rPr>
-                <w:b/>
-              </w:rPr>
-              <w:lastRenderedPageBreak/>
-              <w:t>UC 3</w:t>
-            </w:r>
-            <w:r>
-              <w:rPr>
-                <w:b/>
-              </w:rPr>
-              <w:t xml:space="preserve"> </w:t>
-            </w:r>
-            <w:r>
-              <w:rPr>
-                <w:b/>
-              </w:rPr>
-              <w:t>–</w:t>
-            </w:r>
-            <w:r>
-              <w:rPr>
-                <w:b/>
-              </w:rPr>
-              <w:t xml:space="preserve"> </w:t>
-            </w:r>
-            <w:r>
-              <w:rPr>
-                <w:b/>
-              </w:rPr>
-              <w:t>Messdaten online abrufen</w:t>
-            </w:r>
-          </w:p>
-        </w:tc>
-      </w:tr>
-      <w:tr>
-        <w:tc>
-          <w:tcPr>
-            <w:tcW w:w="2011" w:type="dxa"/>
-            <w:shd w:val="clear" w:color="auto" w:fill="auto"/>
-            <w:vAlign w:val="center"/>
-          </w:tcPr>
-          <w:p>
-            <w:r>
-              <w:t>Beschreibung</w:t>
-            </w:r>
-          </w:p>
-        </w:tc>
-        <w:tc>
-          <w:tcPr>
-            <w:tcW w:w="6945" w:type="dxa"/>
-            <w:shd w:val="clear" w:color="auto" w:fill="auto"/>
-            <w:vAlign w:val="center"/>
-          </w:tcPr>
-          <w:p>
-            <w:r>
-              <w:t>Die Messdaten dem Anwender Online zur Verfügung stellen</w:t>
-            </w:r>
-          </w:p>
-        </w:tc>
-      </w:tr>
-      <w:tr>
-        <w:tc>
-          <w:tcPr>
-            <w:tcW w:w="2011" w:type="dxa"/>
-            <w:shd w:val="clear" w:color="auto" w:fill="auto"/>
-            <w:vAlign w:val="center"/>
-          </w:tcPr>
-          <w:p>
-            <w:r>
-              <w:t>Stakeholder</w:t>
-            </w:r>
-          </w:p>
-        </w:tc>
-        <w:tc>
-          <w:tcPr>
-            <w:tcW w:w="6945" w:type="dxa"/>
-            <w:shd w:val="clear" w:color="auto" w:fill="auto"/>
-            <w:vAlign w:val="center"/>
-          </w:tcPr>
-          <w:p>
-            <w:r>
-              <w:t>Anwender</w:t>
-            </w:r>
-          </w:p>
-        </w:tc>
-      </w:tr>
-      <w:tr>
-        <w:tc>
-          <w:tcPr>
-            <w:tcW w:w="2011" w:type="dxa"/>
-            <w:shd w:val="clear" w:color="auto" w:fill="auto"/>
-            <w:vAlign w:val="center"/>
-          </w:tcPr>
-          <w:p>
-            <w:r>
-              <w:t>Vorbedingungen</w:t>
-            </w:r>
-          </w:p>
-        </w:tc>
-        <w:tc>
-          <w:tcPr>
-            <w:tcW w:w="6945" w:type="dxa"/>
-            <w:shd w:val="clear" w:color="auto" w:fill="auto"/>
-            <w:vAlign w:val="center"/>
-          </w:tcPr>
-          <w:p>
-            <w:pPr>
-              <w:pStyle w:val="Listenabsatz"/>
-              <w:numPr>
-                <w:ilvl w:val="0"/>
-                <w:numId w:val="29"/>
-              </w:numPr>
-              <w:ind w:left="317" w:hanging="317"/>
-            </w:pPr>
-            <w:r>
-              <w:t>Messdaten in der Datenbank vorhanden</w:t>
-            </w:r>
-          </w:p>
-          <w:p>
-            <w:pPr>
-              <w:pStyle w:val="Listenabsatz"/>
-              <w:numPr>
-                <w:ilvl w:val="0"/>
-                <w:numId w:val="29"/>
-              </w:numPr>
-              <w:ind w:left="317" w:hanging="317"/>
-            </w:pPr>
-            <w:r>
-              <w:t>IP-Adresse des Raspberry Pi bekannt</w:t>
-            </w:r>
-          </w:p>
-        </w:tc>
-      </w:tr>
-      <w:tr>
-        <w:tc>
-          <w:tcPr>
-            <w:tcW w:w="2011" w:type="dxa"/>
-            <w:shd w:val="clear" w:color="auto" w:fill="auto"/>
-            <w:vAlign w:val="center"/>
-          </w:tcPr>
-          <w:p>
-            <w:r>
-              <w:t>Nachbedingungen</w:t>
-            </w:r>
-          </w:p>
-        </w:tc>
-        <w:tc>
-          <w:tcPr>
-            <w:tcW w:w="6945" w:type="dxa"/>
-            <w:shd w:val="clear" w:color="auto" w:fill="auto"/>
-            <w:vAlign w:val="center"/>
-          </w:tcPr>
-          <w:p>
-            <w:r>
-              <w:t>Die Messwerte konnten Online ermittelt werden</w:t>
-            </w:r>
-          </w:p>
-        </w:tc>
-      </w:tr>
-      <w:tr>
-        <w:tc>
-          <w:tcPr>
-            <w:tcW w:w="2011" w:type="dxa"/>
-            <w:shd w:val="clear" w:color="auto" w:fill="auto"/>
-            <w:vAlign w:val="center"/>
-          </w:tcPr>
-          <w:p>
-            <w:r>
-              <w:t>Ablauf</w:t>
-            </w:r>
-          </w:p>
-        </w:tc>
-        <w:tc>
-          <w:tcPr>
-            <w:tcW w:w="6945" w:type="dxa"/>
-            <w:shd w:val="clear" w:color="auto" w:fill="auto"/>
-            <w:vAlign w:val="center"/>
-          </w:tcPr>
-          <w:p>
-            <w:pPr>
-              <w:pStyle w:val="Listenabsatz"/>
-              <w:numPr>
-                <w:ilvl w:val="0"/>
-                <w:numId w:val="45"/>
-              </w:numPr>
-              <w:ind w:left="317"/>
-            </w:pPr>
-            <w:r>
-              <w:t>Anwender verbindet sich mittels der bekannten IP-Adresse mit der Schnittstelle auf dem Raspberry Pi</w:t>
-            </w:r>
-          </w:p>
-          <w:p>
-            <w:pPr>
-              <w:pStyle w:val="Listenabsatz"/>
-              <w:numPr>
-                <w:ilvl w:val="0"/>
-                <w:numId w:val="45"/>
-              </w:numPr>
-              <w:ind w:left="317" w:hanging="317"/>
-            </w:pPr>
-            <w:r>
-              <w:t>Messwerte werden aus der Schnittstelle auf Grund der Angabe des Datumbereichs (resp. des aktuellen Wertes) ausgelesen</w:t>
             </w:r>
           </w:p>
         </w:tc>
@@ -3788,7 +5091,7 @@
               <w:rPr>
                 <w:b/>
               </w:rPr>
-              <w:t>UC 4</w:t>
+              <w:t>UC 3</w:t>
             </w:r>
             <w:r>
               <w:rPr>
@@ -3800,7 +5103,7 @@
               <w:rPr>
                 <w:b/>
               </w:rPr>
-              <w:t>-</w:t>
+              <w:t>–</w:t>
             </w:r>
             <w:r>
               <w:rPr>
@@ -3812,7 +5115,7 @@
               <w:rPr>
                 <w:b/>
               </w:rPr>
-              <w:t>IP Adresse anzeigen</w:t>
+              <w:t>Messdaten online abrufen</w:t>
             </w:r>
           </w:p>
         </w:tc>
@@ -3838,7 +5141,7 @@
           </w:tcPr>
           <w:p>
             <w:r>
-              <w:t>Die IP-Adresse des Raspberry Pi wird auf dem LCD-Display angezeigt (für Fernwartung oder Zugriffe auf die Online-Schnittstelle)</w:t>
+              <w:t>Die Messdaten dem Anwender Online zur Verfügung stellen</w:t>
             </w:r>
           </w:p>
         </w:tc>
@@ -3879,58 +5182,6 @@
           <w:p>
             <w:r>
               <w:t>Vorbedingungen</w:t>
-            </w:r>
-          </w:p>
-        </w:tc>
-        <w:tc>
-          <w:tcPr>
-            <w:tcW w:w="6945" w:type="dxa"/>
-            <w:shd w:val="clear" w:color="auto" w:fill="auto"/>
-            <w:vAlign w:val="center"/>
-          </w:tcPr>
-          <w:p>
-            <w:r>
-              <w:t>Wetterstation eingeschaltet</w:t>
-            </w:r>
-          </w:p>
-        </w:tc>
-      </w:tr>
-      <w:tr>
-        <w:tc>
-          <w:tcPr>
-            <w:tcW w:w="2011" w:type="dxa"/>
-            <w:shd w:val="clear" w:color="auto" w:fill="auto"/>
-            <w:vAlign w:val="center"/>
-          </w:tcPr>
-          <w:p>
-            <w:r>
-              <w:t>Nachbedingungen</w:t>
-            </w:r>
-          </w:p>
-        </w:tc>
-        <w:tc>
-          <w:tcPr>
-            <w:tcW w:w="6945" w:type="dxa"/>
-            <w:shd w:val="clear" w:color="auto" w:fill="auto"/>
-            <w:vAlign w:val="center"/>
-          </w:tcPr>
-          <w:p>
-            <w:r>
-              <w:t>IP-Adresse des Raspberry Pi wird auf dem LCD-Display dargestellt</w:t>
-            </w:r>
-          </w:p>
-        </w:tc>
-      </w:tr>
-      <w:tr>
-        <w:tc>
-          <w:tcPr>
-            <w:tcW w:w="2011" w:type="dxa"/>
-            <w:shd w:val="clear" w:color="auto" w:fill="auto"/>
-            <w:vAlign w:val="center"/>
-          </w:tcPr>
-          <w:p>
-            <w:r>
-              <w:t>Ablauf</w:t>
             </w:r>
           </w:p>
         </w:tc>
@@ -3945,12 +5196,12 @@
               <w:pStyle w:val="Listenabsatz"/>
               <w:numPr>
                 <w:ilvl w:val="0"/>
-                <w:numId w:val="33"/>
+                <w:numId w:val="29"/>
               </w:numPr>
-              <w:ind w:left="317" w:hanging="284"/>
+              <w:ind w:left="317" w:hanging="317"/>
             </w:pPr>
             <w:r>
-              <w:t>Anwender betätigt den Schalter 2 am LCD-</w:t>
+              <w:t>Messdaten in der Datenbank vorhanden</w:t>
             </w:r>
           </w:p>
           <w:p>
@@ -3958,12 +5209,85 @@
               <w:pStyle w:val="Listenabsatz"/>
               <w:numPr>
                 <w:ilvl w:val="0"/>
-                <w:numId w:val="33"/>
+                <w:numId w:val="29"/>
               </w:numPr>
-              <w:ind w:left="317" w:hanging="284"/>
+              <w:ind w:left="317" w:hanging="317"/>
             </w:pPr>
             <w:r>
-              <w:t>IP-Adresse wird auf dem LCD-Display dargestellt</w:t>
+              <w:t>IP-Adresse des Raspberry Pi bekannt</w:t>
+            </w:r>
+          </w:p>
+        </w:tc>
+      </w:tr>
+      <w:tr>
+        <w:tc>
+          <w:tcPr>
+            <w:tcW w:w="2011" w:type="dxa"/>
+            <w:shd w:val="clear" w:color="auto" w:fill="auto"/>
+            <w:vAlign w:val="center"/>
+          </w:tcPr>
+          <w:p>
+            <w:r>
+              <w:t>Nachbedingungen</w:t>
+            </w:r>
+          </w:p>
+        </w:tc>
+        <w:tc>
+          <w:tcPr>
+            <w:tcW w:w="6945" w:type="dxa"/>
+            <w:shd w:val="clear" w:color="auto" w:fill="auto"/>
+            <w:vAlign w:val="center"/>
+          </w:tcPr>
+          <w:p>
+            <w:r>
+              <w:t>Die Messwerte konnten Online ermittelt werden</w:t>
+            </w:r>
+          </w:p>
+        </w:tc>
+      </w:tr>
+      <w:tr>
+        <w:tc>
+          <w:tcPr>
+            <w:tcW w:w="2011" w:type="dxa"/>
+            <w:shd w:val="clear" w:color="auto" w:fill="auto"/>
+            <w:vAlign w:val="center"/>
+          </w:tcPr>
+          <w:p>
+            <w:r>
+              <w:t>Ablauf</w:t>
+            </w:r>
+          </w:p>
+        </w:tc>
+        <w:tc>
+          <w:tcPr>
+            <w:tcW w:w="6945" w:type="dxa"/>
+            <w:shd w:val="clear" w:color="auto" w:fill="auto"/>
+            <w:vAlign w:val="center"/>
+          </w:tcPr>
+          <w:p>
+            <w:pPr>
+              <w:pStyle w:val="Listenabsatz"/>
+              <w:numPr>
+                <w:ilvl w:val="0"/>
+                <w:numId w:val="45"/>
+              </w:numPr>
+              <w:ind w:left="317"/>
+            </w:pPr>
+            <w:r>
+              <w:t>Anwender verbindet sich mittels der bekannten IP-Adresse mit der Schnittstelle auf dem Raspberry Pi</w:t>
+            </w:r>
+          </w:p>
+          <w:p>
+            <w:pPr>
+              <w:pStyle w:val="Listenabsatz"/>
+              <w:numPr>
+                <w:ilvl w:val="0"/>
+                <w:numId w:val="45"/>
+              </w:numPr>
+              <w:ind w:left="317" w:hanging="317"/>
+            </w:pPr>
+            <w:r>
+              <w:t>Messwerte werden aus der Schnittstelle auf Grund der Angabe des Datumbereichs (resp. des aktuellen Wertes) ausgelesen</w:t>
             </w:r>
           </w:p>
         </w:tc>
@@ -4011,7 +5335,7 @@
               <w:rPr>
                 <w:b/>
               </w:rPr>
-              <w:t>UC 5</w:t>
+              <w:t>UC 4</w:t>
             </w:r>
             <w:r>
               <w:rPr>
@@ -4035,7 +5359,7 @@
               <w:rPr>
                 <w:b/>
               </w:rPr>
-              <w:t>Verbinden</w:t>
+              <w:t>IP Adresse anzeigen</w:t>
             </w:r>
           </w:p>
         </w:tc>
@@ -4061,7 +5385,7 @@
           </w:tcPr>
           <w:p>
             <w:r>
-              <w:t>Das Raspberry Pi verbindet sich beim Systemstart mit der Hardware zur Ermittlung der Messwerte.</w:t>
+              <w:t>Die IP-Adresse des Raspberry Pi wird auf dem LCD-Display angezeigt (für Fernwartung oder Zugriffe auf die Online-Schnittstelle)</w:t>
             </w:r>
           </w:p>
         </w:tc>
@@ -4087,10 +5411,7 @@
           </w:tcPr>
           <w:p>
             <w:r>
-              <w:rPr>
-                <w:i/>
-              </w:rPr>
-              <w:t>System (Raspberry Pi)</w:t>
+              <w:t>Anwender</w:t>
             </w:r>
           </w:p>
         </w:tc>
@@ -4105,6 +5426,58 @@
           <w:p>
             <w:r>
               <w:t>Vorbedingungen</w:t>
+            </w:r>
+          </w:p>
+        </w:tc>
+        <w:tc>
+          <w:tcPr>
+            <w:tcW w:w="6945" w:type="dxa"/>
+            <w:shd w:val="clear" w:color="auto" w:fill="auto"/>
+            <w:vAlign w:val="center"/>
+          </w:tcPr>
+          <w:p>
+            <w:r>
+              <w:t>Wetterstation eingeschaltet</w:t>
+            </w:r>
+          </w:p>
+        </w:tc>
+      </w:tr>
+      <w:tr>
+        <w:tc>
+          <w:tcPr>
+            <w:tcW w:w="2011" w:type="dxa"/>
+            <w:shd w:val="clear" w:color="auto" w:fill="auto"/>
+            <w:vAlign w:val="center"/>
+          </w:tcPr>
+          <w:p>
+            <w:r>
+              <w:t>Nachbedingungen</w:t>
+            </w:r>
+          </w:p>
+        </w:tc>
+        <w:tc>
+          <w:tcPr>
+            <w:tcW w:w="6945" w:type="dxa"/>
+            <w:shd w:val="clear" w:color="auto" w:fill="auto"/>
+            <w:vAlign w:val="center"/>
+          </w:tcPr>
+          <w:p>
+            <w:r>
+              <w:t>IP-Adresse des Raspberry Pi wird auf dem LCD-Display dargestellt</w:t>
+            </w:r>
+          </w:p>
+        </w:tc>
+      </w:tr>
+      <w:tr>
+        <w:tc>
+          <w:tcPr>
+            <w:tcW w:w="2011" w:type="dxa"/>
+            <w:shd w:val="clear" w:color="auto" w:fill="auto"/>
+            <w:vAlign w:val="center"/>
+          </w:tcPr>
+          <w:p>
+            <w:r>
+              <w:t>Ablauf</w:t>
             </w:r>
           </w:p>
         </w:tc>
@@ -4119,12 +5492,12 @@
               <w:pStyle w:val="Listenabsatz"/>
               <w:numPr>
                 <w:ilvl w:val="0"/>
-                <w:numId w:val="34"/>
+                <w:numId w:val="33"/>
               </w:numPr>
-              <w:ind w:left="317" w:hanging="317"/>
+              <w:ind w:left="317" w:hanging="284"/>
             </w:pPr>
             <w:r>
-              <w:t>Wetterstation eingeschaltet</w:t>
+              <w:t>Anwender betätigt den Schalter 2 am LCD-</w:t>
             </w:r>
           </w:p>
           <w:p>
@@ -4132,99 +5505,12 @@
               <w:pStyle w:val="Listenabsatz"/>
               <w:numPr>
                 <w:ilvl w:val="0"/>
-                <w:numId w:val="34"/>
+                <w:numId w:val="33"/>
               </w:numPr>
-              <w:ind w:left="317" w:hanging="317"/>
+              <w:ind w:left="317" w:hanging="284"/>
             </w:pPr>
             <w:r>
-              <w:t>Hardware zur Ermittlung der Messwerte an das Raspberry Pi angeschlossen und bereit</w:t>
-            </w:r>
-          </w:p>
-        </w:tc>
-      </w:tr>
-      <w:tr>
-        <w:tc>
-          <w:tcPr>
-            <w:tcW w:w="2011" w:type="dxa"/>
-            <w:shd w:val="clear" w:color="auto" w:fill="auto"/>
-            <w:vAlign w:val="center"/>
-          </w:tcPr>
-          <w:p>
-            <w:r>
-              <w:t>Nachbedingungen</w:t>
-            </w:r>
-          </w:p>
-        </w:tc>
-        <w:tc>
-          <w:tcPr>
-            <w:tcW w:w="6945" w:type="dxa"/>
-            <w:shd w:val="clear" w:color="auto" w:fill="auto"/>
-            <w:vAlign w:val="center"/>
-          </w:tcPr>
-          <w:p>
-            <w:r>
-              <w:t>Das System ist mit der Hardware zur Ermittlung der Messwerte verbunden</w:t>
-            </w:r>
-          </w:p>
-        </w:tc>
-      </w:tr>
-      <w:tr>
-        <w:tc>
-          <w:tcPr>
-            <w:tcW w:w="2011" w:type="dxa"/>
-            <w:shd w:val="clear" w:color="auto" w:fill="auto"/>
-            <w:vAlign w:val="center"/>
-          </w:tcPr>
-          <w:p>
-            <w:r>
-              <w:t>Ablauf</w:t>
-            </w:r>
-          </w:p>
-        </w:tc>
-        <w:tc>
-          <w:tcPr>
-            <w:tcW w:w="6945" w:type="dxa"/>
-            <w:shd w:val="clear" w:color="auto" w:fill="auto"/>
-            <w:vAlign w:val="center"/>
-          </w:tcPr>
-          <w:p>
-            <w:pPr>
-              <w:pStyle w:val="Listenabsatz"/>
-              <w:numPr>
-                <w:ilvl w:val="0"/>
-                <w:numId w:val="35"/>
-              </w:numPr>
-              <w:ind w:left="317" w:hanging="317"/>
-            </w:pPr>
-            <w:r>
-              <w:t>Verbindung mit der Hardware zur Ermittlung der Messwerte aufbauen (IP-Verbindung).</w:t>
-            </w:r>
-          </w:p>
-          <w:p>
-            <w:pPr>
-              <w:pStyle w:val="Listenabsatz"/>
-              <w:numPr>
-                <w:ilvl w:val="1"/>
-                <w:numId w:val="35"/>
-              </w:numPr>
-              <w:ind w:left="742"/>
-            </w:pPr>
-            <w:r>
-              <w:t>Bei einem Kommunikationsfehler soll dieser auf dem LCD Display ausgeben werden.</w:t>
-            </w:r>
-          </w:p>
-          <w:p>
-            <w:pPr>
-              <w:pStyle w:val="Listenabsatz"/>
-              <w:numPr>
-                <w:ilvl w:val="1"/>
-                <w:numId w:val="35"/>
-              </w:numPr>
-              <w:ind w:left="742"/>
-            </w:pPr>
-            <w:r>
-              <w:lastRenderedPageBreak/>
-              <w:t>Kann die Verbindung hergestellt werden, kann mit der Ermittlung der Messwerte begonnen werden.</w:t>
+              <w:t>IP-Adresse wird auf dem LCD-Display dargestellt</w:t>
             </w:r>
           </w:p>
         </w:tc>
@@ -4272,7 +5558,7 @@
               <w:rPr>
                 <w:b/>
               </w:rPr>
-              <w:t>UC 6</w:t>
+              <w:t>UC 5</w:t>
             </w:r>
             <w:r>
               <w:rPr>
@@ -4296,7 +5582,7 @@
               <w:rPr>
                 <w:b/>
               </w:rPr>
-              <w:t>Luftdruck ermitteln</w:t>
+              <w:t>Verbinden</w:t>
             </w:r>
           </w:p>
         </w:tc>
@@ -4322,7 +5608,7 @@
           </w:tcPr>
           <w:p>
             <w:r>
-              <w:t>Der aktuelle Luftdruck wird von der Hardware mittels einem Sensor ermittelt</w:t>
+              <w:t>Das Raspberry Pi verbindet sich beim Systemstart mit der Hardware zur Ermittlung der Messwerte.</w:t>
             </w:r>
           </w:p>
         </w:tc>
@@ -4352,48 +5638,6 @@
                 <w:i/>
               </w:rPr>
               <w:t>System (Raspberry Pi)</w:t>
-            </w:r>
-          </w:p>
-        </w:tc>
-      </w:tr>
-      <w:tr>
-        <w:tc>
-          <w:tcPr>
-            <w:tcW w:w="2011" w:type="dxa"/>
-            <w:shd w:val="clear" w:color="auto" w:fill="auto"/>
-            <w:vAlign w:val="center"/>
-          </w:tcPr>
-          <w:p>
-            <w:proofErr w:type="spellStart"/>
-            <w:r>
-              <w:t>Uses</w:t>
-            </w:r>
-            <w:proofErr w:type="spellEnd"/>
-          </w:p>
-        </w:tc>
-        <w:tc>
-          <w:tcPr>
-            <w:tcW w:w="6945" w:type="dxa"/>
-            <w:shd w:val="clear" w:color="auto" w:fill="auto"/>
-            <w:vAlign w:val="center"/>
-          </w:tcPr>
-          <w:p>
-            <w:pPr>
-              <w:rPr>
-                <w:i/>
-              </w:rPr>
-            </w:pPr>
-            <w:r>
-              <w:rPr>
-                <w:i/>
-              </w:rPr>
-              <w:t>UC 10</w:t>
-            </w:r>
-            <w:r>
-              <w:rPr>
-                <w:i/>
-              </w:rPr>
-              <w:t xml:space="preserve"> - Messwerte in DB speichern</w:t>
             </w:r>
           </w:p>
         </w:tc>
@@ -4422,9 +5666,9 @@
               <w:pStyle w:val="Listenabsatz"/>
               <w:numPr>
                 <w:ilvl w:val="0"/>
-                <w:numId w:val="36"/>
+                <w:numId w:val="34"/>
               </w:numPr>
-              <w:ind w:left="317"/>
+              <w:ind w:left="317" w:hanging="317"/>
             </w:pPr>
             <w:r>
               <w:t>Wetterstation eingeschaltet</w:t>
@@ -4435,12 +5679,12 @@
               <w:pStyle w:val="Listenabsatz"/>
               <w:numPr>
                 <w:ilvl w:val="0"/>
-                <w:numId w:val="36"/>
+                <w:numId w:val="34"/>
               </w:numPr>
-              <w:ind w:left="317"/>
+              <w:ind w:left="317" w:hanging="317"/>
             </w:pPr>
             <w:r>
-              <w:t>Verbindung zwischen dem Raspberry Pi und der Hardware hergestellt</w:t>
+              <w:t>Hardware zur Ermittlung der Messwerte an das Raspberry Pi angeschlossen und bereit</w:t>
             </w:r>
           </w:p>
         </w:tc>
@@ -4466,7 +5710,7 @@
           </w:tcPr>
           <w:p>
             <w:r>
-              <w:t>Messwert wird auf LCD-Display dargestellt oder aber es wird eine entsprechende Fehlermeldung beim Messwert angezeigt.</w:t>
+              <w:t>Das System ist mit der Hardware zur Ermittlung der Messwerte verbunden</w:t>
             </w:r>
           </w:p>
         </w:tc>
@@ -4495,12 +5739,12 @@
               <w:pStyle w:val="Listenabsatz"/>
               <w:numPr>
                 <w:ilvl w:val="0"/>
-                <w:numId w:val="40"/>
+                <w:numId w:val="35"/>
               </w:numPr>
-              <w:ind w:left="317"/>
+              <w:ind w:left="317" w:hanging="317"/>
             </w:pPr>
             <w:r>
-              <w:t>Prüfen ob der Sensor verfügbar ist</w:t>
+              <w:t>Verbindung mit der Hardware zur Ermittlung der Messwerte aufbauen (IP-Verbindung).</w:t>
             </w:r>
           </w:p>
           <w:p>
@@ -4508,46 +5752,12 @@
               <w:pStyle w:val="Listenabsatz"/>
               <w:numPr>
                 <w:ilvl w:val="1"/>
-                <w:numId w:val="40"/>
+                <w:numId w:val="35"/>
               </w:numPr>
               <w:ind w:left="742"/>
             </w:pPr>
             <w:r>
-              <w:t xml:space="preserve">Sensor nicht verfügbar: Fehlermeldung an LCD-Display ausgeben. Abbruch des </w:t>
-            </w:r>
-            <w:proofErr w:type="spellStart"/>
-            <w:r>
-              <w:t>Use</w:t>
-            </w:r>
-            <w:proofErr w:type="spellEnd"/>
-            <w:r>
-              <w:t xml:space="preserve"> Cases</w:t>
-            </w:r>
-          </w:p>
-          <w:p>
-            <w:pPr>
-              <w:pStyle w:val="Listenabsatz"/>
-              <w:numPr>
-                <w:ilvl w:val="0"/>
-                <w:numId w:val="40"/>
-              </w:numPr>
-              <w:ind w:left="317" w:hanging="317"/>
-            </w:pPr>
-            <w:r>
-              <w:t>Ermitteln des aktuellen Messwertes</w:t>
-            </w:r>
-          </w:p>
-          <w:p>
-            <w:pPr>
-              <w:pStyle w:val="Listenabsatz"/>
-              <w:numPr>
-                <w:ilvl w:val="0"/>
-                <w:numId w:val="40"/>
-              </w:numPr>
-              <w:ind w:left="317" w:hanging="317"/>
-            </w:pPr>
-            <w:r>
-              <w:t>Validieren des ermittelten Messwertes</w:t>
+              <w:t>Bei einem Kommunikationsfehler soll dieser auf dem LCD Display ausgeben werden.</w:t>
             </w:r>
           </w:p>
           <w:p>
@@ -4555,46 +5765,12 @@
               <w:pStyle w:val="Listenabsatz"/>
               <w:numPr>
                 <w:ilvl w:val="1"/>
-                <w:numId w:val="40"/>
+                <w:numId w:val="35"/>
               </w:numPr>
               <w:ind w:left="742"/>
             </w:pPr>
             <w:r>
-              <w:t xml:space="preserve">Messwert nicht plausibel: Fehlermeldung an LCD-Display ausgeben. Abbruch des </w:t>
-            </w:r>
-            <w:proofErr w:type="spellStart"/>
-            <w:r>
-              <w:t>Use</w:t>
-            </w:r>
-            <w:proofErr w:type="spellEnd"/>
-            <w:r>
-              <w:t xml:space="preserve"> Cases</w:t>
-            </w:r>
-          </w:p>
-          <w:p>
-            <w:pPr>
-              <w:pStyle w:val="Listenabsatz"/>
-              <w:numPr>
-                <w:ilvl w:val="0"/>
-                <w:numId w:val="40"/>
-              </w:numPr>
-              <w:ind w:left="317"/>
-            </w:pPr>
-            <w:r>
-              <w:t>Ausgabe des Messwertes auf dem LCD-Display (UC 2)</w:t>
-            </w:r>
-          </w:p>
-          <w:p>
-            <w:pPr>
-              <w:pStyle w:val="Listenabsatz"/>
-              <w:numPr>
-                <w:ilvl w:val="0"/>
-                <w:numId w:val="40"/>
-              </w:numPr>
-              <w:ind w:left="317"/>
-            </w:pPr>
-            <w:r>
-              <w:t>Speicherung des Messwertes in der DB (UC 9)</w:t>
+              <w:t>Kann die Verbindung hergestellt werden, kann mit der Ermittlung der Messwerte begonnen werden.</w:t>
             </w:r>
           </w:p>
         </w:tc>
@@ -4642,7 +5818,7 @@
               <w:rPr>
                 <w:b/>
               </w:rPr>
-              <w:t>UC 7</w:t>
+              <w:t>UC 6</w:t>
             </w:r>
             <w:r>
               <w:rPr>
@@ -4666,7 +5842,7 @@
               <w:rPr>
                 <w:b/>
               </w:rPr>
-              <w:t>Temperatur ermitteln</w:t>
+              <w:t>Luftdruck ermitteln</w:t>
             </w:r>
           </w:p>
         </w:tc>
@@ -4692,7 +5868,7 @@
           </w:tcPr>
           <w:p>
             <w:r>
-              <w:t>Der aktuelle Temperatur wird von der Hardware mittels einem Sensor ermittelt</w:t>
+              <w:t>Der aktuelle Luftdruck wird von der Hardware mittels einem Sensor ermittelt</w:t>
             </w:r>
           </w:p>
         </w:tc>
@@ -4734,11 +5910,9 @@
             <w:vAlign w:val="center"/>
           </w:tcPr>
           <w:p>
-            <w:proofErr w:type="spellStart"/>
             <w:r>
               <w:t>Uses</w:t>
             </w:r>
-            <w:proofErr w:type="spellEnd"/>
           </w:p>
         </w:tc>
         <w:tc>
@@ -4850,7 +6024,6 @@
           </w:tcPr>
           <w:p>
             <w:r>
-              <w:lastRenderedPageBreak/>
               <w:t>Ablauf</w:t>
             </w:r>
           </w:p>
@@ -4866,7 +6039,7 @@
               <w:pStyle w:val="Listenabsatz"/>
               <w:numPr>
                 <w:ilvl w:val="0"/>
-                <w:numId w:val="42"/>
+                <w:numId w:val="40"/>
               </w:numPr>
               <w:ind w:left="317"/>
             </w:pPr>
@@ -4879,20 +6052,12 @@
               <w:pStyle w:val="Listenabsatz"/>
               <w:numPr>
                 <w:ilvl w:val="1"/>
-                <w:numId w:val="42"/>
+                <w:numId w:val="40"/>
               </w:numPr>
               <w:ind w:left="742"/>
             </w:pPr>
             <w:r>
-              <w:t xml:space="preserve">Sensor nicht verfügbar: Fehlermeldung an LCD-Display ausgeben. Abbruch des </w:t>
-            </w:r>
-            <w:proofErr w:type="spellStart"/>
-            <w:r>
-              <w:t>Use</w:t>
-            </w:r>
-            <w:proofErr w:type="spellEnd"/>
-            <w:r>
-              <w:t xml:space="preserve"> Cases</w:t>
+              <w:t>Sensor nicht verfügbar: Fehlermeldung an LCD-Display ausgeben. Abbruch des Use Cases</w:t>
             </w:r>
           </w:p>
           <w:p>
@@ -4900,7 +6065,7 @@
               <w:pStyle w:val="Listenabsatz"/>
               <w:numPr>
                 <w:ilvl w:val="0"/>
-                <w:numId w:val="42"/>
+                <w:numId w:val="40"/>
               </w:numPr>
               <w:ind w:left="317" w:hanging="317"/>
             </w:pPr>
@@ -4913,7 +6078,7 @@
               <w:pStyle w:val="Listenabsatz"/>
               <w:numPr>
                 <w:ilvl w:val="0"/>
-                <w:numId w:val="42"/>
+                <w:numId w:val="40"/>
               </w:numPr>
               <w:ind w:left="317" w:hanging="317"/>
             </w:pPr>
@@ -4926,20 +6091,12 @@
               <w:pStyle w:val="Listenabsatz"/>
               <w:numPr>
                 <w:ilvl w:val="1"/>
-                <w:numId w:val="42"/>
+                <w:numId w:val="40"/>
               </w:numPr>
               <w:ind w:left="742"/>
             </w:pPr>
             <w:r>
-              <w:t xml:space="preserve">Messwert nicht plausibel: Fehlermeldung an LCD-Display ausgeben. Abbruch des </w:t>
-            </w:r>
-            <w:proofErr w:type="spellStart"/>
-            <w:r>
-              <w:t>Use</w:t>
-            </w:r>
-            <w:proofErr w:type="spellEnd"/>
-            <w:r>
-              <w:t xml:space="preserve"> Cases</w:t>
+              <w:t>Messwert nicht plausibel: Fehlermeldung an LCD-Display ausgeben. Abbruch des Use Cases</w:t>
             </w:r>
           </w:p>
           <w:p>
@@ -4947,7 +6104,7 @@
               <w:pStyle w:val="Listenabsatz"/>
               <w:numPr>
                 <w:ilvl w:val="0"/>
-                <w:numId w:val="42"/>
+                <w:numId w:val="40"/>
               </w:numPr>
               <w:ind w:left="317"/>
             </w:pPr>
@@ -4960,7 +6117,7 @@
               <w:pStyle w:val="Listenabsatz"/>
               <w:numPr>
                 <w:ilvl w:val="0"/>
-                <w:numId w:val="42"/>
+                <w:numId w:val="40"/>
               </w:numPr>
               <w:ind w:left="317"/>
             </w:pPr>
@@ -5013,7 +6170,7 @@
               <w:rPr>
                 <w:b/>
               </w:rPr>
-              <w:t>UC 8</w:t>
+              <w:t>UC 7</w:t>
             </w:r>
             <w:r>
               <w:rPr>
@@ -5037,7 +6194,7 @@
               <w:rPr>
                 <w:b/>
               </w:rPr>
-              <w:t>Feuchtigkeit ermitteln</w:t>
+              <w:t>Temperatur ermitteln</w:t>
             </w:r>
           </w:p>
         </w:tc>
@@ -5063,7 +6220,7 @@
           </w:tcPr>
           <w:p>
             <w:r>
-              <w:t>Die aktuelle Feuchtigkeit wird von der Hardware mittels einem Sensor ermittelt</w:t>
+              <w:t>Der aktuelle Temperatur wird von der Hardware mittels einem Sensor ermittelt</w:t>
             </w:r>
           </w:p>
         </w:tc>
@@ -5105,11 +6262,9 @@
             <w:vAlign w:val="center"/>
           </w:tcPr>
           <w:p>
-            <w:proofErr w:type="spellStart"/>
             <w:r>
               <w:t>Uses</w:t>
             </w:r>
-            <w:proofErr w:type="spellEnd"/>
           </w:p>
         </w:tc>
         <w:tc>
@@ -5236,7 +6391,7 @@
               <w:pStyle w:val="Listenabsatz"/>
               <w:numPr>
                 <w:ilvl w:val="0"/>
-                <w:numId w:val="43"/>
+                <w:numId w:val="42"/>
               </w:numPr>
               <w:ind w:left="317"/>
             </w:pPr>
@@ -5249,20 +6404,12 @@
               <w:pStyle w:val="Listenabsatz"/>
               <w:numPr>
                 <w:ilvl w:val="1"/>
-                <w:numId w:val="43"/>
+                <w:numId w:val="42"/>
               </w:numPr>
               <w:ind w:left="742"/>
             </w:pPr>
             <w:r>
-              <w:t xml:space="preserve">Sensor nicht verfügbar: Fehlermeldung an LCD-Display ausgeben. Abbruch des </w:t>
-            </w:r>
-            <w:proofErr w:type="spellStart"/>
-            <w:r>
-              <w:t>Use</w:t>
-            </w:r>
-            <w:proofErr w:type="spellEnd"/>
-            <w:r>
-              <w:t xml:space="preserve"> Cases</w:t>
+              <w:t>Sensor nicht verfügbar: Fehlermeldung an LCD-Display ausgeben. Abbruch des Use Cases</w:t>
             </w:r>
           </w:p>
           <w:p>
@@ -5270,7 +6417,7 @@
               <w:pStyle w:val="Listenabsatz"/>
               <w:numPr>
                 <w:ilvl w:val="0"/>
-                <w:numId w:val="43"/>
+                <w:numId w:val="42"/>
               </w:numPr>
               <w:ind w:left="317" w:hanging="317"/>
             </w:pPr>
@@ -5283,7 +6430,7 @@
               <w:pStyle w:val="Listenabsatz"/>
               <w:numPr>
                 <w:ilvl w:val="0"/>
-                <w:numId w:val="43"/>
+                <w:numId w:val="42"/>
               </w:numPr>
               <w:ind w:left="317" w:hanging="317"/>
             </w:pPr>
@@ -5296,20 +6443,12 @@
               <w:pStyle w:val="Listenabsatz"/>
               <w:numPr>
                 <w:ilvl w:val="1"/>
-                <w:numId w:val="43"/>
+                <w:numId w:val="42"/>
               </w:numPr>
               <w:ind w:left="742"/>
             </w:pPr>
             <w:r>
-              <w:t xml:space="preserve">Messwert nicht plausibel: Fehlermeldung an LCD-Display ausgeben. Abbruch des </w:t>
-            </w:r>
-            <w:proofErr w:type="spellStart"/>
-            <w:r>
-              <w:t>Use</w:t>
-            </w:r>
-            <w:proofErr w:type="spellEnd"/>
-            <w:r>
-              <w:t xml:space="preserve"> Cases</w:t>
+              <w:t>Messwert nicht plausibel: Fehlermeldung an LCD-Display ausgeben. Abbruch des Use Cases</w:t>
             </w:r>
           </w:p>
           <w:p>
@@ -5317,7 +6456,7 @@
               <w:pStyle w:val="Listenabsatz"/>
               <w:numPr>
                 <w:ilvl w:val="0"/>
-                <w:numId w:val="43"/>
+                <w:numId w:val="42"/>
               </w:numPr>
               <w:ind w:left="317"/>
             </w:pPr>
@@ -5330,7 +6469,7 @@
               <w:pStyle w:val="Listenabsatz"/>
               <w:numPr>
                 <w:ilvl w:val="0"/>
-                <w:numId w:val="43"/>
+                <w:numId w:val="42"/>
               </w:numPr>
               <w:ind w:left="317"/>
             </w:pPr>
@@ -5341,9 +6480,6 @@
         </w:tc>
       </w:tr>
     </w:tbl>
-    <w:p/>
-    <w:p/>
-    <w:p/>
     <w:p/>
     <w:p/>
     <w:tbl>
@@ -5387,8 +6523,7 @@
               <w:rPr>
                 <w:b/>
               </w:rPr>
-              <w:lastRenderedPageBreak/>
-              <w:t>UC 9</w:t>
+              <w:t>UC 8</w:t>
             </w:r>
             <w:r>
               <w:rPr>
@@ -5412,7 +6547,7 @@
               <w:rPr>
                 <w:b/>
               </w:rPr>
-              <w:t>Lichtstärke ermitteln</w:t>
+              <w:t>Feuchtigkeit ermitteln</w:t>
             </w:r>
           </w:p>
         </w:tc>
@@ -5438,7 +6573,7 @@
           </w:tcPr>
           <w:p>
             <w:r>
-              <w:t>Die aktuelle Lichtstärke wird von der Hardware mittels einem Sensor ermittelt</w:t>
+              <w:t>Die aktuelle Feuchtigkeit wird von der Hardware mittels einem Sensor ermittelt</w:t>
             </w:r>
           </w:p>
         </w:tc>
@@ -5480,11 +6615,9 @@
             <w:vAlign w:val="center"/>
           </w:tcPr>
           <w:p>
-            <w:proofErr w:type="spellStart"/>
             <w:r>
               <w:t>Uses</w:t>
             </w:r>
-            <w:proofErr w:type="spellEnd"/>
           </w:p>
         </w:tc>
         <w:tc>
@@ -5611,7 +6744,7 @@
               <w:pStyle w:val="Listenabsatz"/>
               <w:numPr>
                 <w:ilvl w:val="0"/>
-                <w:numId w:val="44"/>
+                <w:numId w:val="43"/>
               </w:numPr>
               <w:ind w:left="317"/>
             </w:pPr>
@@ -5624,20 +6757,12 @@
               <w:pStyle w:val="Listenabsatz"/>
               <w:numPr>
                 <w:ilvl w:val="1"/>
-                <w:numId w:val="44"/>
+                <w:numId w:val="43"/>
               </w:numPr>
               <w:ind w:left="742"/>
             </w:pPr>
             <w:r>
-              <w:t xml:space="preserve">Sensor nicht verfügbar: Fehlermeldung an LCD-Display ausgeben. Abbruch des </w:t>
-            </w:r>
-            <w:proofErr w:type="spellStart"/>
-            <w:r>
-              <w:t>Use</w:t>
-            </w:r>
-            <w:proofErr w:type="spellEnd"/>
-            <w:r>
-              <w:t xml:space="preserve"> Cases</w:t>
+              <w:t>Sensor nicht verfügbar: Fehlermeldung an LCD-Display ausgeben. Abbruch des Use Cases</w:t>
             </w:r>
           </w:p>
           <w:p>
@@ -5645,7 +6770,7 @@
               <w:pStyle w:val="Listenabsatz"/>
               <w:numPr>
                 <w:ilvl w:val="0"/>
-                <w:numId w:val="44"/>
+                <w:numId w:val="43"/>
               </w:numPr>
               <w:ind w:left="317" w:hanging="317"/>
             </w:pPr>
@@ -5658,7 +6783,7 @@
               <w:pStyle w:val="Listenabsatz"/>
               <w:numPr>
                 <w:ilvl w:val="0"/>
-                <w:numId w:val="44"/>
+                <w:numId w:val="43"/>
               </w:numPr>
               <w:ind w:left="317" w:hanging="317"/>
             </w:pPr>
@@ -5671,20 +6796,12 @@
               <w:pStyle w:val="Listenabsatz"/>
               <w:numPr>
                 <w:ilvl w:val="1"/>
-                <w:numId w:val="44"/>
+                <w:numId w:val="43"/>
               </w:numPr>
               <w:ind w:left="742"/>
             </w:pPr>
             <w:r>
-              <w:t xml:space="preserve">Messwert nicht plausibel: Fehlermeldung an LCD-Display ausgeben. Abbruch des </w:t>
-            </w:r>
-            <w:proofErr w:type="spellStart"/>
-            <w:r>
-              <w:t>Use</w:t>
-            </w:r>
-            <w:proofErr w:type="spellEnd"/>
-            <w:r>
-              <w:t xml:space="preserve"> Cases</w:t>
+              <w:t>Messwert nicht plausibel: Fehlermeldung an LCD-Display ausgeben. Abbruch des Use Cases</w:t>
             </w:r>
           </w:p>
           <w:p>
@@ -5692,7 +6809,7 @@
               <w:pStyle w:val="Listenabsatz"/>
               <w:numPr>
                 <w:ilvl w:val="0"/>
-                <w:numId w:val="44"/>
+                <w:numId w:val="43"/>
               </w:numPr>
               <w:ind w:left="317"/>
             </w:pPr>
@@ -5705,7 +6822,7 @@
               <w:pStyle w:val="Listenabsatz"/>
               <w:numPr>
                 <w:ilvl w:val="0"/>
-                <w:numId w:val="44"/>
+                <w:numId w:val="43"/>
               </w:numPr>
               <w:ind w:left="317"/>
             </w:pPr>
@@ -5758,6 +6875,358 @@
               <w:rPr>
                 <w:b/>
               </w:rPr>
+              <w:t>UC 9</w:t>
+            </w:r>
+            <w:r>
+              <w:rPr>
+                <w:b/>
+              </w:rPr>
+              <w:t xml:space="preserve"> </w:t>
+            </w:r>
+            <w:r>
+              <w:rPr>
+                <w:b/>
+              </w:rPr>
+              <w:t>-</w:t>
+            </w:r>
+            <w:r>
+              <w:rPr>
+                <w:b/>
+              </w:rPr>
+              <w:t xml:space="preserve"> </w:t>
+            </w:r>
+            <w:r>
+              <w:rPr>
+                <w:b/>
+              </w:rPr>
+              <w:t>Lichtstärke ermitteln</w:t>
+            </w:r>
+          </w:p>
+        </w:tc>
+      </w:tr>
+      <w:tr>
+        <w:tc>
+          <w:tcPr>
+            <w:tcW w:w="2011" w:type="dxa"/>
+            <w:shd w:val="clear" w:color="auto" w:fill="auto"/>
+            <w:vAlign w:val="center"/>
+          </w:tcPr>
+          <w:p>
+            <w:r>
+              <w:t>Beschreibung</w:t>
+            </w:r>
+          </w:p>
+        </w:tc>
+        <w:tc>
+          <w:tcPr>
+            <w:tcW w:w="6945" w:type="dxa"/>
+            <w:shd w:val="clear" w:color="auto" w:fill="auto"/>
+            <w:vAlign w:val="center"/>
+          </w:tcPr>
+          <w:p>
+            <w:r>
+              <w:t>Die aktuelle Lichtstärke wird von der Hardware mittels einem Sensor ermittelt</w:t>
+            </w:r>
+          </w:p>
+        </w:tc>
+      </w:tr>
+      <w:tr>
+        <w:tc>
+          <w:tcPr>
+            <w:tcW w:w="2011" w:type="dxa"/>
+            <w:shd w:val="clear" w:color="auto" w:fill="auto"/>
+            <w:vAlign w:val="center"/>
+          </w:tcPr>
+          <w:p>
+            <w:r>
+              <w:t>Stakeholder</w:t>
+            </w:r>
+          </w:p>
+        </w:tc>
+        <w:tc>
+          <w:tcPr>
+            <w:tcW w:w="6945" w:type="dxa"/>
+            <w:shd w:val="clear" w:color="auto" w:fill="auto"/>
+            <w:vAlign w:val="center"/>
+          </w:tcPr>
+          <w:p>
+            <w:r>
+              <w:rPr>
+                <w:i/>
+              </w:rPr>
+              <w:t>System (Raspberry Pi)</w:t>
+            </w:r>
+          </w:p>
+        </w:tc>
+      </w:tr>
+      <w:tr>
+        <w:tc>
+          <w:tcPr>
+            <w:tcW w:w="2011" w:type="dxa"/>
+            <w:shd w:val="clear" w:color="auto" w:fill="auto"/>
+            <w:vAlign w:val="center"/>
+          </w:tcPr>
+          <w:p>
+            <w:r>
+              <w:t>Uses</w:t>
+            </w:r>
+          </w:p>
+        </w:tc>
+        <w:tc>
+          <w:tcPr>
+            <w:tcW w:w="6945" w:type="dxa"/>
+            <w:shd w:val="clear" w:color="auto" w:fill="auto"/>
+            <w:vAlign w:val="center"/>
+          </w:tcPr>
+          <w:p>
+            <w:pPr>
+              <w:rPr>
+                <w:i/>
+              </w:rPr>
+            </w:pPr>
+            <w:r>
+              <w:rPr>
+                <w:i/>
+              </w:rPr>
+              <w:t>UC 10</w:t>
+            </w:r>
+            <w:r>
+              <w:rPr>
+                <w:i/>
+              </w:rPr>
+              <w:t xml:space="preserve"> - Messwerte in DB speichern</w:t>
+            </w:r>
+          </w:p>
+        </w:tc>
+      </w:tr>
+      <w:tr>
+        <w:tc>
+          <w:tcPr>
+            <w:tcW w:w="2011" w:type="dxa"/>
+            <w:shd w:val="clear" w:color="auto" w:fill="auto"/>
+            <w:vAlign w:val="center"/>
+          </w:tcPr>
+          <w:p>
+            <w:r>
+              <w:t>Vorbedingungen</w:t>
+            </w:r>
+          </w:p>
+        </w:tc>
+        <w:tc>
+          <w:tcPr>
+            <w:tcW w:w="6945" w:type="dxa"/>
+            <w:shd w:val="clear" w:color="auto" w:fill="auto"/>
+            <w:vAlign w:val="center"/>
+          </w:tcPr>
+          <w:p>
+            <w:pPr>
+              <w:pStyle w:val="Listenabsatz"/>
+              <w:numPr>
+                <w:ilvl w:val="0"/>
+                <w:numId w:val="36"/>
+              </w:numPr>
+              <w:ind w:left="317"/>
+            </w:pPr>
+            <w:r>
+              <w:t>Wetterstation eingeschaltet</w:t>
+            </w:r>
+          </w:p>
+          <w:p>
+            <w:pPr>
+              <w:pStyle w:val="Listenabsatz"/>
+              <w:numPr>
+                <w:ilvl w:val="0"/>
+                <w:numId w:val="36"/>
+              </w:numPr>
+              <w:ind w:left="317"/>
+            </w:pPr>
+            <w:r>
+              <w:t>Verbindung zwischen dem Raspberry Pi und der Hardware hergestellt</w:t>
+            </w:r>
+          </w:p>
+        </w:tc>
+      </w:tr>
+      <w:tr>
+        <w:tc>
+          <w:tcPr>
+            <w:tcW w:w="2011" w:type="dxa"/>
+            <w:shd w:val="clear" w:color="auto" w:fill="auto"/>
+            <w:vAlign w:val="center"/>
+          </w:tcPr>
+          <w:p>
+            <w:r>
+              <w:t>Nachbedingungen</w:t>
+            </w:r>
+          </w:p>
+        </w:tc>
+        <w:tc>
+          <w:tcPr>
+            <w:tcW w:w="6945" w:type="dxa"/>
+            <w:shd w:val="clear" w:color="auto" w:fill="auto"/>
+            <w:vAlign w:val="center"/>
+          </w:tcPr>
+          <w:p>
+            <w:r>
+              <w:t>Messwert wird auf LCD-Display dargestellt oder aber es wird eine entsprechende Fehlermeldung beim Messwert angezeigt.</w:t>
+            </w:r>
+          </w:p>
+        </w:tc>
+      </w:tr>
+      <w:tr>
+        <w:tc>
+          <w:tcPr>
+            <w:tcW w:w="2011" w:type="dxa"/>
+            <w:shd w:val="clear" w:color="auto" w:fill="auto"/>
+            <w:vAlign w:val="center"/>
+          </w:tcPr>
+          <w:p>
+            <w:r>
+              <w:t>Ablauf</w:t>
+            </w:r>
+          </w:p>
+        </w:tc>
+        <w:tc>
+          <w:tcPr>
+            <w:tcW w:w="6945" w:type="dxa"/>
+            <w:shd w:val="clear" w:color="auto" w:fill="auto"/>
+            <w:vAlign w:val="center"/>
+          </w:tcPr>
+          <w:p>
+            <w:pPr>
+              <w:pStyle w:val="Listenabsatz"/>
+              <w:numPr>
+                <w:ilvl w:val="0"/>
+                <w:numId w:val="44"/>
+              </w:numPr>
+              <w:ind w:left="317"/>
+            </w:pPr>
+            <w:r>
+              <w:t>Prüfen ob der Sensor verfügbar ist</w:t>
+            </w:r>
+          </w:p>
+          <w:p>
+            <w:pPr>
+              <w:pStyle w:val="Listenabsatz"/>
+              <w:numPr>
+                <w:ilvl w:val="1"/>
+                <w:numId w:val="44"/>
+              </w:numPr>
+              <w:ind w:left="742"/>
+            </w:pPr>
+            <w:r>
+              <w:t>Sensor nicht verfügbar: Fehlermeldung an LCD-Display ausgeben. Abbruch des Use Cases</w:t>
+            </w:r>
+          </w:p>
+          <w:p>
+            <w:pPr>
+              <w:pStyle w:val="Listenabsatz"/>
+              <w:numPr>
+                <w:ilvl w:val="0"/>
+                <w:numId w:val="44"/>
+              </w:numPr>
+              <w:ind w:left="317" w:hanging="317"/>
+            </w:pPr>
+            <w:r>
+              <w:t>Ermitteln des aktuellen Messwertes</w:t>
+            </w:r>
+          </w:p>
+          <w:p>
+            <w:pPr>
+              <w:pStyle w:val="Listenabsatz"/>
+              <w:numPr>
+                <w:ilvl w:val="0"/>
+                <w:numId w:val="44"/>
+              </w:numPr>
+              <w:ind w:left="317" w:hanging="317"/>
+            </w:pPr>
+            <w:r>
+              <w:t>Validieren des ermittelten Messwertes</w:t>
+            </w:r>
+          </w:p>
+          <w:p>
+            <w:pPr>
+              <w:pStyle w:val="Listenabsatz"/>
+              <w:numPr>
+                <w:ilvl w:val="1"/>
+                <w:numId w:val="44"/>
+              </w:numPr>
+              <w:ind w:left="742"/>
+            </w:pPr>
+            <w:r>
+              <w:t>Messwert nicht plausibel: Fehlermeldung an LCD-Display ausgeben. Abbruch des Use Cases</w:t>
+            </w:r>
+          </w:p>
+          <w:p>
+            <w:pPr>
+              <w:pStyle w:val="Listenabsatz"/>
+              <w:numPr>
+                <w:ilvl w:val="0"/>
+                <w:numId w:val="44"/>
+              </w:numPr>
+              <w:ind w:left="317"/>
+            </w:pPr>
+            <w:r>
+              <w:t>Ausgabe des Messwertes auf dem LCD-Display (UC 2)</w:t>
+            </w:r>
+          </w:p>
+          <w:p>
+            <w:pPr>
+              <w:pStyle w:val="Listenabsatz"/>
+              <w:numPr>
+                <w:ilvl w:val="0"/>
+                <w:numId w:val="44"/>
+              </w:numPr>
+              <w:ind w:left="317"/>
+            </w:pPr>
+            <w:r>
+              <w:t>Speicherung des Messwertes in der DB (UC 9)</w:t>
+            </w:r>
+          </w:p>
+        </w:tc>
+      </w:tr>
+    </w:tbl>
+    <w:p/>
+    <w:tbl>
+      <w:tblPr>
+        <w:tblStyle w:val="Tabellenraster"/>
+        <w:tblW w:w="8956" w:type="dxa"/>
+        <w:tblInd w:w="108" w:type="dxa"/>
+        <w:tblBorders>
+          <w:top w:val="single" w:sz="6" w:space="0" w:color="C0C0C0"/>
+          <w:left w:val="single" w:sz="6" w:space="0" w:color="C0C0C0"/>
+          <w:bottom w:val="single" w:sz="6" w:space="0" w:color="C0C0C0"/>
+          <w:right w:val="single" w:sz="6" w:space="0" w:color="C0C0C0"/>
+          <w:insideH w:val="single" w:sz="6" w:space="0" w:color="C0C0C0"/>
+          <w:insideV w:val="single" w:sz="6" w:space="0" w:color="C0C0C0"/>
+        </w:tblBorders>
+        <w:tblLayout w:type="fixed"/>
+        <w:tblLook w:val="05E0" w:firstRow="1" w:lastRow="1" w:firstColumn="1" w:lastColumn="1" w:noHBand="0" w:noVBand="1"/>
+      </w:tblPr>
+      <w:tblGrid>
+        <w:gridCol w:w="2011"/>
+        <w:gridCol w:w="6945"/>
+      </w:tblGrid>
+      <w:tr>
+        <w:trPr>
+          <w:trHeight w:val="493"/>
+        </w:trPr>
+        <w:tc>
+          <w:tcPr>
+            <w:tcW w:w="8956" w:type="dxa"/>
+            <w:gridSpan w:val="2"/>
+            <w:shd w:val="clear" w:color="auto" w:fill="B8CCE4" w:themeFill="accent1" w:themeFillTint="66"/>
+            <w:vAlign w:val="center"/>
+          </w:tcPr>
+          <w:p>
+            <w:pPr>
+              <w:rPr>
+                <w:b/>
+              </w:rPr>
+            </w:pPr>
+            <w:r>
+              <w:rPr>
+                <w:b/>
+              </w:rPr>
               <w:t>UC 10</w:t>
             </w:r>
             <w:r>
@@ -5944,25 +7413,766 @@
             </w:r>
             <w:proofErr w:type="gramEnd"/>
             <w:r>
-              <w:t xml:space="preserve"> Datenbank abgespeichert (bei einem allfälligen Zugriffsfehler wird der Fehler nicht nach aussen </w:t>
-            </w:r>
-            <w:proofErr w:type="spellStart"/>
-            <w:r>
-              <w:t>populiert</w:t>
-            </w:r>
-            <w:proofErr w:type="spellEnd"/>
-            <w:r>
-              <w:t>).</w:t>
+              <w:t xml:space="preserve"> Datenbank abgespeichert (bei einem allfälligen Zugriffsfehler wird der Fehler nicht nach aussen populiert).</w:t>
             </w:r>
           </w:p>
         </w:tc>
       </w:tr>
     </w:tbl>
     <w:p/>
+    <w:p/>
+    <w:p>
+      <w:pPr>
+        <w:spacing w:line="240" w:lineRule="auto"/>
+      </w:pPr>
+      <w:r>
+        <w:br w:type="page"/>
+      </w:r>
+    </w:p>
+    <w:p>
+      <w:pPr>
+        <w:pStyle w:val="berschrift1"/>
+        <w:numPr>
+          <w:ilvl w:val="0"/>
+          <w:numId w:val="20"/>
+        </w:numPr>
+      </w:pPr>
+      <w:bookmarkStart w:id="18" w:name="_Toc402044930"/>
+      <w:r>
+        <w:t>Grobentwurf</w:t>
+      </w:r>
+      <w:bookmarkEnd w:id="18"/>
+    </w:p>
+    <w:p>
+      <w:pPr>
+        <w:pStyle w:val="berschrift2"/>
+        <w:numPr>
+          <w:ilvl w:val="1"/>
+          <w:numId w:val="20"/>
+        </w:numPr>
+      </w:pPr>
+      <w:bookmarkStart w:id="19" w:name="_Toc402044931"/>
+      <w:r>
+        <w:t>Hardware</w:t>
+      </w:r>
+      <w:bookmarkEnd w:id="19"/>
+    </w:p>
+    <w:p>
+      <w:r>
+        <w:t>Bei der Umsetzung der Hardware-Schaltung gibt es 2 mögliche Varianten, wie die elektronischen Bauteile (Sensoren und LCD-Display) mit dem Raspberry Pi (und damit mit der Steuerung) verbunden werden können:</w:t>
+      </w:r>
+    </w:p>
+    <w:p>
+      <w:pPr>
+        <w:pStyle w:val="KeinLeerraum"/>
+      </w:pPr>
+    </w:p>
+    <w:p>
+      <w:pPr>
+        <w:pStyle w:val="Listenabsatz"/>
+        <w:numPr>
+          <w:ilvl w:val="0"/>
+          <w:numId w:val="48"/>
+        </w:numPr>
+      </w:pPr>
+      <w:r>
+        <w:t>Direkte Anbindung</w:t>
+      </w:r>
+    </w:p>
+    <w:p>
+      <w:pPr>
+        <w:pStyle w:val="Listenabsatz"/>
+        <w:numPr>
+          <w:ilvl w:val="0"/>
+          <w:numId w:val="48"/>
+        </w:numPr>
+      </w:pPr>
+      <w:r>
+        <w:t>Indirekte Anbindung über einen Master-Baustein</w:t>
+      </w:r>
+    </w:p>
+    <w:p>
+      <w:pPr>
+        <w:pStyle w:val="berschrift3"/>
+        <w:numPr>
+          <w:ilvl w:val="2"/>
+          <w:numId w:val="20"/>
+        </w:numPr>
+      </w:pPr>
+      <w:bookmarkStart w:id="20" w:name="_Toc402044932"/>
+      <w:r>
+        <w:t>Direkte Anbindung</w:t>
+      </w:r>
+      <w:bookmarkEnd w:id="20"/>
+    </w:p>
+    <w:p>
+      <w:pPr>
+        <w:pStyle w:val="Bild"/>
+      </w:pPr>
+      <w:r>
+        <w:rPr>
+          <w:noProof/>
+          <w:lang w:eastAsia="de-CH"/>
+        </w:rPr>
+        <w:drawing>
+          <wp:inline distT="0" distB="0" distL="0" distR="0" wp14:anchorId="13DF9874" wp14:editId="40FEEAE6">
+            <wp:extent cx="3581400" cy="1295400"/>
+            <wp:effectExtent l="0" t="0" r="0" b="0"/>
+            <wp:docPr id="7" name="Grafik 7"/>
+            <wp:cNvGraphicFramePr>
+              <a:graphicFrameLocks xmlns:a="http://schemas.openxmlformats.org/drawingml/2006/main" noChangeAspect="1"/>
+            </wp:cNvGraphicFramePr>
+            <a:graphic xmlns:a="http://schemas.openxmlformats.org/drawingml/2006/main">
+              <a:graphicData uri="http://schemas.openxmlformats.org/drawingml/2006/picture">
+                <pic:pic xmlns:pic="http://schemas.openxmlformats.org/drawingml/2006/picture">
+                  <pic:nvPicPr>
+                    <pic:cNvPr id="0" name="Grafik 3"/>
+                    <pic:cNvPicPr>
+                      <a:picLocks noChangeAspect="1" noChangeArrowheads="1"/>
+                    </pic:cNvPicPr>
+                  </pic:nvPicPr>
+                  <pic:blipFill>
+                    <a:blip r:embed="rId12">
+                      <a:extLst>
+                        <a:ext uri="{28A0092B-C50C-407E-A947-70E740481C1C}">
+                          <a14:useLocalDpi xmlns:a14="http://schemas.microsoft.com/office/drawing/2010/main" val="0"/>
+                        </a:ext>
+                      </a:extLst>
+                    </a:blip>
+                    <a:srcRect/>
+                    <a:stretch>
+                      <a:fillRect/>
+                    </a:stretch>
+                  </pic:blipFill>
+                  <pic:spPr bwMode="auto">
+                    <a:xfrm>
+                      <a:off x="0" y="0"/>
+                      <a:ext cx="3581400" cy="1295400"/>
+                    </a:xfrm>
+                    <a:prstGeom prst="rect">
+                      <a:avLst/>
+                    </a:prstGeom>
+                    <a:noFill/>
+                    <a:ln>
+                      <a:noFill/>
+                    </a:ln>
+                  </pic:spPr>
+                </pic:pic>
+              </a:graphicData>
+            </a:graphic>
+          </wp:inline>
+        </w:drawing>
+      </w:r>
+    </w:p>
+    <w:p>
+      <w:pPr>
+        <w:pStyle w:val="Bildbeschreibung"/>
+      </w:pPr>
+      <w:r>
+        <w:t>Abbildung: Direkte Anbindung der elektronischen Bauteile an das Raspberry Pi / die Steuerung</w:t>
+      </w:r>
+    </w:p>
+    <w:p>
+      <w:r>
+        <w:t xml:space="preserve">Bei der direkten Anbindung werden alle Sensoren sowie der LCD-Display direkt mit dem Raspberry Pi verbunden. Jedes elektronische Bauteil benötigt aus diesem Grunde eine separate Daten- sowie Stromzuleitung. </w:t>
+      </w:r>
+    </w:p>
+    <w:p>
+      <w:pPr>
+        <w:pStyle w:val="berschrift3"/>
+        <w:numPr>
+          <w:ilvl w:val="2"/>
+          <w:numId w:val="20"/>
+        </w:numPr>
+      </w:pPr>
+      <w:bookmarkStart w:id="21" w:name="_Toc402044933"/>
+      <w:r>
+        <w:t>Indirekte Anbindung</w:t>
+      </w:r>
+      <w:bookmarkEnd w:id="21"/>
+    </w:p>
+    <w:p>
+      <w:pPr>
+        <w:pStyle w:val="Bild"/>
+      </w:pPr>
+      <w:r>
+        <w:rPr>
+          <w:noProof/>
+          <w:lang w:eastAsia="de-CH"/>
+        </w:rPr>
+        <w:drawing>
+          <wp:inline distT="0" distB="0" distL="0" distR="0" wp14:anchorId="03E861C7" wp14:editId="1C2C5C69">
+            <wp:extent cx="3686175" cy="2333625"/>
+            <wp:effectExtent l="0" t="0" r="9525" b="9525"/>
+            <wp:docPr id="6" name="Grafik 6"/>
+            <wp:cNvGraphicFramePr>
+              <a:graphicFrameLocks xmlns:a="http://schemas.openxmlformats.org/drawingml/2006/main" noChangeAspect="1"/>
+            </wp:cNvGraphicFramePr>
+            <a:graphic xmlns:a="http://schemas.openxmlformats.org/drawingml/2006/main">
+              <a:graphicData uri="http://schemas.openxmlformats.org/drawingml/2006/picture">
+                <pic:pic xmlns:pic="http://schemas.openxmlformats.org/drawingml/2006/picture">
+                  <pic:nvPicPr>
+                    <pic:cNvPr id="0" name="Grafik 2"/>
+                    <pic:cNvPicPr>
+                      <a:picLocks noChangeAspect="1" noChangeArrowheads="1"/>
+                    </pic:cNvPicPr>
+                  </pic:nvPicPr>
+                  <pic:blipFill>
+                    <a:blip r:embed="rId13">
+                      <a:extLst>
+                        <a:ext uri="{28A0092B-C50C-407E-A947-70E740481C1C}">
+                          <a14:useLocalDpi xmlns:a14="http://schemas.microsoft.com/office/drawing/2010/main" val="0"/>
+                        </a:ext>
+                      </a:extLst>
+                    </a:blip>
+                    <a:srcRect/>
+                    <a:stretch>
+                      <a:fillRect/>
+                    </a:stretch>
+                  </pic:blipFill>
+                  <pic:spPr bwMode="auto">
+                    <a:xfrm>
+                      <a:off x="0" y="0"/>
+                      <a:ext cx="3686175" cy="2333625"/>
+                    </a:xfrm>
+                    <a:prstGeom prst="rect">
+                      <a:avLst/>
+                    </a:prstGeom>
+                    <a:noFill/>
+                    <a:ln>
+                      <a:noFill/>
+                    </a:ln>
+                  </pic:spPr>
+                </pic:pic>
+              </a:graphicData>
+            </a:graphic>
+          </wp:inline>
+        </w:drawing>
+      </w:r>
+    </w:p>
+    <w:p>
+      <w:pPr>
+        <w:pStyle w:val="Bildbeschreibung"/>
+      </w:pPr>
+      <w:r>
+        <w:t>Abbildung: Indirekte Anbindung der elektronischen Bauteile an das Raspberry Pi / die Steuerung</w:t>
+      </w:r>
+    </w:p>
+    <w:p>
+      <w:r>
+        <w:t>Bei der indirekten Anbindung werden die Sensoren wie das LCD-Display an einen Master angeschlossen, welcher wiederum mit dem Raspberry Pi verbunden ist. Die Stromversorgung erhalten die Bauteile durch den Master. Die Daten werden vom/zum Raspberry Pi über den Master gesandt.</w:t>
+      </w:r>
+    </w:p>
+    <w:p>
+      <w:pPr>
+        <w:pStyle w:val="berschrift2"/>
+        <w:numPr>
+          <w:ilvl w:val="1"/>
+          <w:numId w:val="20"/>
+        </w:numPr>
+      </w:pPr>
+      <w:bookmarkStart w:id="22" w:name="_Toc402044934"/>
+      <w:r>
+        <w:t>Steuerung / Online-Schnittstelle</w:t>
+      </w:r>
+      <w:bookmarkEnd w:id="22"/>
+    </w:p>
+    <w:p>
+      <w:r>
+        <w:t xml:space="preserve">Die Steuerung ermittelt die Messwerte von den Sensoren und gibt diese innerhalb eines bestimmten Intervalls an das LCD-Display sowie an die Datenbank weiter. Die Steuerung wird nach dem Startvorgang des Raspberry Pi automatisch gestartet (kein manueller Eingriff nötig), so dass die Messwerte umgehend ermittelt und gespeichert werden. Damit die Daten von anderen Personen eingesehen werden können, wird eine Online-Schnittstelle definiert, welche die Daten gegen aussen zur Verfügung stellt. </w:t>
+      </w:r>
+    </w:p>
+    <w:p/>
+    <w:p>
+      <w:r>
+        <w:t xml:space="preserve">Für die Umsetzung der Steuerung haben wir uns für C++ als Sprache entschieden. Von den auf Raspberry Pi verfügbaren Sprachen ist bei C++ die grösste Erfahrung vorhanden. Bei der Datenbank zur persistenten Speicherung der Messwerte haben wir uns für SQLite entschieden. </w:t>
+      </w:r>
+    </w:p>
+    <w:p/>
+    <w:p>
+      <w:r>
+        <w:t>Die Online-Schnittstelle kann auf 3 unterschiedliche Arten umgesetzt werden:</w:t>
+      </w:r>
+    </w:p>
+    <w:p>
+      <w:pPr>
+        <w:pStyle w:val="KeinLeerraum"/>
+      </w:pPr>
+    </w:p>
+    <w:p>
+      <w:pPr>
+        <w:pStyle w:val="Listenabsatz"/>
+        <w:numPr>
+          <w:ilvl w:val="0"/>
+          <w:numId w:val="50"/>
+        </w:numPr>
+      </w:pPr>
+      <w:r>
+        <w:t>Webseite (PHP)</w:t>
+      </w:r>
+    </w:p>
+    <w:p>
+      <w:pPr>
+        <w:pStyle w:val="Listenabsatz"/>
+        <w:numPr>
+          <w:ilvl w:val="0"/>
+          <w:numId w:val="50"/>
+        </w:numPr>
+      </w:pPr>
+      <w:r>
+        <w:t>RESTful Webservice (PHP)</w:t>
+      </w:r>
+    </w:p>
+    <w:p>
+      <w:pPr>
+        <w:pStyle w:val="Listenabsatz"/>
+        <w:numPr>
+          <w:ilvl w:val="0"/>
+          <w:numId w:val="50"/>
+        </w:numPr>
+      </w:pPr>
+      <w:r>
+        <w:t>Smartphone-App (Windows Phone 8) im Zusammenspiel mit einem RESTful Webservice (PHP)</w:t>
+      </w:r>
+    </w:p>
+    <w:p>
+      <w:pPr>
+        <w:pStyle w:val="KeinLeerraum"/>
+      </w:pPr>
+    </w:p>
+    <w:p>
+      <w:pPr>
+        <w:pStyle w:val="berschrift3"/>
+        <w:numPr>
+          <w:ilvl w:val="2"/>
+          <w:numId w:val="20"/>
+        </w:numPr>
+      </w:pPr>
+      <w:bookmarkStart w:id="23" w:name="_Toc402044935"/>
+      <w:r>
+        <w:t>Webseite</w:t>
+      </w:r>
+      <w:bookmarkEnd w:id="23"/>
+    </w:p>
+    <w:p>
+      <w:r>
+        <w:rPr>
+          <w:noProof/>
+          <w:lang w:eastAsia="de-CH"/>
+        </w:rPr>
+        <w:drawing>
+          <wp:inline distT="0" distB="0" distL="0" distR="0" wp14:anchorId="2CD8E555" wp14:editId="17E2B8F6">
+            <wp:extent cx="2368550" cy="1313815"/>
+            <wp:effectExtent l="0" t="0" r="0" b="635"/>
+            <wp:docPr id="8" name="Grafik 8"/>
+            <wp:cNvGraphicFramePr/>
+            <a:graphic xmlns:a="http://schemas.openxmlformats.org/drawingml/2006/main">
+              <a:graphicData uri="http://schemas.openxmlformats.org/drawingml/2006/picture">
+                <pic:pic xmlns:pic="http://schemas.openxmlformats.org/drawingml/2006/picture">
+                  <pic:nvPicPr>
+                    <pic:cNvPr id="4" name="Grafik 4"/>
+                    <pic:cNvPicPr/>
+                  </pic:nvPicPr>
+                  <pic:blipFill>
+                    <a:blip r:embed="rId14">
+                      <a:extLst>
+                        <a:ext uri="{28A0092B-C50C-407E-A947-70E740481C1C}">
+                          <a14:useLocalDpi xmlns:a14="http://schemas.microsoft.com/office/drawing/2010/main" val="0"/>
+                        </a:ext>
+                      </a:extLst>
+                    </a:blip>
+                    <a:srcRect/>
+                    <a:stretch>
+                      <a:fillRect/>
+                    </a:stretch>
+                  </pic:blipFill>
+                  <pic:spPr bwMode="auto">
+                    <a:xfrm>
+                      <a:off x="0" y="0"/>
+                      <a:ext cx="2368550" cy="1313815"/>
+                    </a:xfrm>
+                    <a:prstGeom prst="rect">
+                      <a:avLst/>
+                    </a:prstGeom>
+                    <a:noFill/>
+                    <a:ln>
+                      <a:noFill/>
+                    </a:ln>
+                  </pic:spPr>
+                </pic:pic>
+              </a:graphicData>
+            </a:graphic>
+          </wp:inline>
+        </w:drawing>
+      </w:r>
+    </w:p>
+    <w:p>
+      <w:pPr>
+        <w:pStyle w:val="Bildbeschreibung"/>
+      </w:pPr>
+      <w:r>
+        <w:t>Abbildung: Webseite mit PHP mit Zugriff auf die Datenbank</w:t>
+      </w:r>
+    </w:p>
+    <w:p>
+      <w:r>
+        <w:t>Die Webseite greift auf die Messdaten, welche von der Steuerung in der Datenbank gespeichert wurden, zu. Die Daten werden anschliessend über ein mit PHP entwickeltes Web-UI zur Verfügung gestellt.</w:t>
+      </w:r>
+    </w:p>
+    <w:p/>
+    <w:p>
+      <w:pPr>
+        <w:pStyle w:val="berschrift3"/>
+        <w:numPr>
+          <w:ilvl w:val="2"/>
+          <w:numId w:val="20"/>
+        </w:numPr>
+      </w:pPr>
+      <w:bookmarkStart w:id="24" w:name="_Toc402044936"/>
+      <w:r>
+        <w:t>Webservice</w:t>
+      </w:r>
+      <w:bookmarkEnd w:id="24"/>
+    </w:p>
+    <w:p>
+      <w:r>
+        <w:rPr>
+          <w:noProof/>
+          <w:lang w:eastAsia="de-CH"/>
+        </w:rPr>
+        <w:drawing>
+          <wp:inline distT="0" distB="0" distL="0" distR="0" wp14:anchorId="103B4C9F" wp14:editId="4DF72A35">
+            <wp:extent cx="2386330" cy="1313815"/>
+            <wp:effectExtent l="0" t="0" r="0" b="635"/>
+            <wp:docPr id="11" name="Grafik 11"/>
+            <wp:cNvGraphicFramePr/>
+            <a:graphic xmlns:a="http://schemas.openxmlformats.org/drawingml/2006/main">
+              <a:graphicData uri="http://schemas.openxmlformats.org/drawingml/2006/picture">
+                <pic:pic xmlns:pic="http://schemas.openxmlformats.org/drawingml/2006/picture">
+                  <pic:nvPicPr>
+                    <pic:cNvPr id="6" name="Grafik 6"/>
+                    <pic:cNvPicPr/>
+                  </pic:nvPicPr>
+                  <pic:blipFill>
+                    <a:blip r:embed="rId15">
+                      <a:extLst>
+                        <a:ext uri="{28A0092B-C50C-407E-A947-70E740481C1C}">
+                          <a14:useLocalDpi xmlns:a14="http://schemas.microsoft.com/office/drawing/2010/main" val="0"/>
+                        </a:ext>
+                      </a:extLst>
+                    </a:blip>
+                    <a:srcRect/>
+                    <a:stretch>
+                      <a:fillRect/>
+                    </a:stretch>
+                  </pic:blipFill>
+                  <pic:spPr bwMode="auto">
+                    <a:xfrm>
+                      <a:off x="0" y="0"/>
+                      <a:ext cx="2386330" cy="1313815"/>
+                    </a:xfrm>
+                    <a:prstGeom prst="rect">
+                      <a:avLst/>
+                    </a:prstGeom>
+                    <a:noFill/>
+                    <a:ln>
+                      <a:noFill/>
+                    </a:ln>
+                  </pic:spPr>
+                </pic:pic>
+              </a:graphicData>
+            </a:graphic>
+          </wp:inline>
+        </w:drawing>
+      </w:r>
+    </w:p>
+    <w:p>
+      <w:pPr>
+        <w:pStyle w:val="Bildbeschreibung"/>
+      </w:pPr>
+      <w:r>
+        <w:t>Abbildung: Webservice mit PHP mit Zugriff auf die Datenbank</w:t>
+      </w:r>
+    </w:p>
+    <w:p>
+      <w:r>
+        <w:t>Der Webservice soll als RESTful Service die Daten über eine Schnittstelle öffentlich zur Verfügung stellen. Die Umsetzung ist mit PHP geplant.</w:t>
+      </w:r>
+    </w:p>
+    <w:p>
+      <w:pPr>
+        <w:pStyle w:val="berschrift3"/>
+        <w:numPr>
+          <w:ilvl w:val="2"/>
+          <w:numId w:val="20"/>
+        </w:numPr>
+      </w:pPr>
+      <w:bookmarkStart w:id="25" w:name="_Toc402044937"/>
+      <w:r>
+        <w:t>Smartphone-App mit Webservice-Zugriff</w:t>
+      </w:r>
+      <w:bookmarkEnd w:id="25"/>
+    </w:p>
+    <w:p>
+      <w:r>
+        <w:rPr>
+          <w:noProof/>
+          <w:lang w:eastAsia="de-CH"/>
+        </w:rPr>
+        <w:drawing>
+          <wp:inline distT="0" distB="0" distL="0" distR="0" wp14:anchorId="7927E0FC" wp14:editId="09EF09AE">
+            <wp:extent cx="2375535" cy="2206625"/>
+            <wp:effectExtent l="0" t="0" r="5715" b="3175"/>
+            <wp:docPr id="12" name="Grafik 12"/>
+            <wp:cNvGraphicFramePr/>
+            <a:graphic xmlns:a="http://schemas.openxmlformats.org/drawingml/2006/main">
+              <a:graphicData uri="http://schemas.openxmlformats.org/drawingml/2006/picture">
+                <pic:pic xmlns:pic="http://schemas.openxmlformats.org/drawingml/2006/picture">
+                  <pic:nvPicPr>
+                    <pic:cNvPr id="10" name="Grafik 10"/>
+                    <pic:cNvPicPr/>
+                  </pic:nvPicPr>
+                  <pic:blipFill>
+                    <a:blip r:embed="rId16">
+                      <a:extLst>
+                        <a:ext uri="{28A0092B-C50C-407E-A947-70E740481C1C}">
+                          <a14:useLocalDpi xmlns:a14="http://schemas.microsoft.com/office/drawing/2010/main" val="0"/>
+                        </a:ext>
+                      </a:extLst>
+                    </a:blip>
+                    <a:srcRect/>
+                    <a:stretch>
+                      <a:fillRect/>
+                    </a:stretch>
+                  </pic:blipFill>
+                  <pic:spPr bwMode="auto">
+                    <a:xfrm>
+                      <a:off x="0" y="0"/>
+                      <a:ext cx="2375535" cy="2206625"/>
+                    </a:xfrm>
+                    <a:prstGeom prst="rect">
+                      <a:avLst/>
+                    </a:prstGeom>
+                    <a:noFill/>
+                    <a:ln>
+                      <a:noFill/>
+                    </a:ln>
+                  </pic:spPr>
+                </pic:pic>
+              </a:graphicData>
+            </a:graphic>
+          </wp:inline>
+        </w:drawing>
+      </w:r>
+    </w:p>
+    <w:p>
+      <w:pPr>
+        <w:pStyle w:val="Bildbeschreibung"/>
+      </w:pPr>
+      <w:r>
+        <w:t>Abbildung</w:t>
+      </w:r>
+      <w:r>
+        <w:t>: Webservice mit PHP mit Zugriff auf die Datenbank mit einer zusätzlichen Smartphone App (Windows Phone 8)</w:t>
+      </w:r>
+    </w:p>
+    <w:p>
+      <w:r>
+        <w:t xml:space="preserve">Bei dieser Variante soll ein RESTful Webservice mit PHP erstellt werden, welcher die Messdaten öffentlich zur Verfügung stellt. Zusätzlich zur Variante nur mit einem Webservice soll zusätzlich eine Smartphone-App (Windows Phone 8) erstellt werden, welche die Daten entsprechend konsumiert. </w:t>
+      </w:r>
+    </w:p>
+    <w:p>
+      <w:pPr>
+        <w:pStyle w:val="berschrift2"/>
+        <w:numPr>
+          <w:ilvl w:val="1"/>
+          <w:numId w:val="20"/>
+        </w:numPr>
+      </w:pPr>
+      <w:r>
+        <w:t xml:space="preserve"> </w:t>
+      </w:r>
+      <w:bookmarkStart w:id="26" w:name="_Toc402044938"/>
+      <w:r>
+        <w:t>Lösungsfindung</w:t>
+      </w:r>
+      <w:bookmarkEnd w:id="26"/>
+    </w:p>
+    <w:p>
+      <w:pPr>
+        <w:pStyle w:val="berschrift3"/>
+        <w:numPr>
+          <w:ilvl w:val="2"/>
+          <w:numId w:val="20"/>
+        </w:numPr>
+      </w:pPr>
+      <w:bookmarkStart w:id="27" w:name="_Toc402044939"/>
+      <w:r>
+        <w:t>Hardware</w:t>
+      </w:r>
+      <w:bookmarkEnd w:id="27"/>
+    </w:p>
+    <w:p>
+      <w:r>
+        <w:t xml:space="preserve">Beide Varianten lassen sich insbesondere durch einen Unterschied voneinander unterscheiden: Bei der direkten Anbindung führt jeder Sensor sowie der LCD-Bildschirm die Verbindung direkt auf das Raspberry Pi und damit auf die Steuerung. Bei der indirekten Anbindung werden die Verbindungen der elektronischen Bauteile zuerst auf einem Master-Baustein zusammengeführt und erst anschliessend auf die Steuerung gebracht. </w:t>
+      </w:r>
+    </w:p>
+    <w:p/>
+    <w:p>
+      <w:r>
+        <w:t>Dies führt automatisch zu je einem Vor- wie auch Nachteil der beiden Varianten. So funktioniert bei einem Ausfall eines elektronischen Bauteils bei der direkten Anbindung die Wetterstation immer noch, wenn auch nur eingeschränkt. Allerdings ist die Schnittstelle zwischen den Bauteilen und der Steuerung komplexer, da für jedes Bauteil eine eigene Ansteuerung erstellt werden muss. Bei der indirekten Ansteuerung führt andererseits ein Ausfall des Master-Bausteins dazu, dass die Wetterstation nicht mehr funktioniert, da alle Verbindungen über diesen geführt werden. Hingegen ist die Anbindung an die einzelnen Bauteile einfacher, da nur eine Verbindung unterhalten werden muss.</w:t>
+      </w:r>
+    </w:p>
+    <w:p/>
+    <w:p>
+      <w:r>
+        <w:t xml:space="preserve">Erfahrungsgemäss führen mehrere Schnittstellen gegenüber nur einer Schnittstelle in einer  Steuerung eher zu mehr Problemen (Threads, Asynchronität, Synchronisation). Hingegen kann die Möglichkeit eines Ausfalls eines Master-Bausteins bei sachgemässem Einsatz als sehr gering angenommen werden. </w:t>
+      </w:r>
+      <w:r>
+        <w:rPr>
+          <w:b/>
+        </w:rPr>
+        <w:t>Aus diesem Grunde entscheiden wir uns für die indirekte Ansteuerung der elektronischen Bauteile</w:t>
+      </w:r>
+      <w:r>
+        <w:t>.</w:t>
+      </w:r>
+    </w:p>
+    <w:p>
+      <w:pPr>
+        <w:pStyle w:val="berschrift3"/>
+        <w:numPr>
+          <w:ilvl w:val="2"/>
+          <w:numId w:val="20"/>
+        </w:numPr>
+      </w:pPr>
+      <w:bookmarkStart w:id="28" w:name="_Toc402044940"/>
+      <w:r>
+        <w:t>Software</w:t>
+      </w:r>
+      <w:bookmarkEnd w:id="28"/>
+    </w:p>
+    <w:p>
+      <w:r>
+        <w:t xml:space="preserve">Die Variante mit dem reinen Webservice scheidet aus, da diese Variante nur Benutzern mit Programmierkenntnissen einen Mehrwert bringt (und diese eine eigene Anwendung entwickeln müssten). Die Verbindung zwischen Webservice und Smartphone wäre zwar reizvoll (insbesondere weil diese Variante auf 2 unterschiedlichen Technologien aufsetzen würde), allerdings müsste selbst bei hybriden Apps pro Smartphone-Technologie (Android, iPhone, Windows Phone, Blackberry) eine App erstellt werden, zudem wären die Desktop-Benutzer ausgeschlossen. Aus diesem Grunde </w:t>
+      </w:r>
+      <w:r>
+        <w:rPr>
+          <w:b/>
+        </w:rPr>
+        <w:t>bietet sich die Lösung mit der Webseite mit PHP an</w:t>
+      </w:r>
+      <w:r>
+        <w:t>, da diese sowohl von mobilen Benutzern (mit unterschiedlichen Technologien) als auch von Benutzern mit stationären Computern genutzt werden kann.</w:t>
+      </w:r>
+    </w:p>
+    <w:p/>
+    <w:p>
+      <w:pPr>
+        <w:spacing w:line="240" w:lineRule="auto"/>
+      </w:pPr>
+      <w:r>
+        <w:br w:type="page"/>
+      </w:r>
+    </w:p>
+    <w:p>
+      <w:pPr>
+        <w:pStyle w:val="berschrift1"/>
+        <w:numPr>
+          <w:ilvl w:val="0"/>
+          <w:numId w:val="20"/>
+        </w:numPr>
+      </w:pPr>
+      <w:bookmarkStart w:id="29" w:name="_Toc402044941"/>
+      <w:r>
+        <w:t>Detailentwurf</w:t>
+      </w:r>
+      <w:bookmarkEnd w:id="29"/>
+    </w:p>
+    <w:p>
+      <w:pPr>
+        <w:pStyle w:val="berschrift2"/>
+        <w:numPr>
+          <w:ilvl w:val="1"/>
+          <w:numId w:val="20"/>
+        </w:numPr>
+      </w:pPr>
+      <w:bookmarkStart w:id="30" w:name="_Toc402044942"/>
+      <w:r>
+        <w:t>Hardware / Schaltung</w:t>
+      </w:r>
+      <w:bookmarkEnd w:id="30"/>
+    </w:p>
+    <w:p>
+      <w:pPr>
+        <w:pStyle w:val="berschrift2"/>
+        <w:numPr>
+          <w:ilvl w:val="1"/>
+          <w:numId w:val="20"/>
+        </w:numPr>
+      </w:pPr>
+      <w:bookmarkStart w:id="31" w:name="_Toc402044943"/>
+      <w:r>
+        <w:t>Steuerung</w:t>
+      </w:r>
+      <w:bookmarkEnd w:id="31"/>
+    </w:p>
+    <w:p>
+      <w:pPr>
+        <w:pStyle w:val="berschrift2"/>
+        <w:numPr>
+          <w:ilvl w:val="1"/>
+          <w:numId w:val="20"/>
+        </w:numPr>
+      </w:pPr>
+      <w:bookmarkStart w:id="32" w:name="_Toc402044944"/>
+      <w:r>
+        <w:t>Webseite</w:t>
+      </w:r>
+      <w:bookmarkEnd w:id="32"/>
+    </w:p>
+    <w:p/>
+    <w:p>
+      <w:pPr>
+        <w:spacing w:line="240" w:lineRule="auto"/>
+        <w:rPr>
+          <w:rFonts w:eastAsiaTheme="majorEastAsia" w:cstheme="majorBidi"/>
+          <w:b/>
+          <w:color w:val="000000" w:themeColor="text1"/>
+          <w:sz w:val="32"/>
+          <w:szCs w:val="32"/>
+        </w:rPr>
+      </w:pPr>
+      <w:r>
+        <w:br w:type="page"/>
+      </w:r>
+    </w:p>
+    <w:p>
+      <w:pPr>
+        <w:pStyle w:val="berschrift1"/>
+        <w:numPr>
+          <w:ilvl w:val="0"/>
+          <w:numId w:val="20"/>
+        </w:numPr>
+      </w:pPr>
+      <w:bookmarkStart w:id="33" w:name="_Toc402044945"/>
+      <w:r>
+        <w:t>Testkonzept</w:t>
+      </w:r>
+      <w:bookmarkEnd w:id="33"/>
+    </w:p>
+    <w:p/>
+    <w:p/>
+    <w:p/>
+    <w:p/>
+    <w:p/>
+    <w:p/>
+    <w:p/>
+    <w:p/>
     <w:sectPr>
-      <w:headerReference w:type="default" r:id="rId12"/>
-      <w:footerReference w:type="default" r:id="rId13"/>
-      <w:headerReference w:type="first" r:id="rId14"/>
+      <w:headerReference w:type="default" r:id="rId17"/>
+      <w:footerReference w:type="default" r:id="rId18"/>
+      <w:headerReference w:type="first" r:id="rId19"/>
       <w:pgSz w:w="11906" w:h="16838"/>
       <w:pgMar w:top="1418" w:right="1440" w:bottom="1135" w:left="1440" w:header="567" w:footer="567" w:gutter="0"/>
       <w:pgNumType w:start="1"/>
@@ -6036,7 +8246,7 @@
       <w:rPr>
         <w:noProof/>
       </w:rPr>
-      <w:t>12</w:t>
+      <w:t>5</w:t>
     </w:r>
     <w:r>
       <w:fldChar w:fldCharType="end"/>
@@ -6193,27 +8403,35 @@
       </w:rPr>
       <w:t>Wetterstation</w:t>
     </w:r>
+    <w:r>
+      <w:rPr>
+        <w:i/>
+        <w:sz w:val="24"/>
+        <w:szCs w:val="24"/>
+      </w:rPr>
+      <w:t xml:space="preserve"> mit Raspberry Pi</w:t>
+    </w:r>
   </w:p>
   <w:p>
     <w:pPr>
       <w:pStyle w:val="Kopfzeile"/>
-      <w:jc w:val="right"/>
-      <w:rPr>
-        <w:b/>
+      <w:tabs>
+        <w:tab w:val="clear" w:pos="4513"/>
+        <w:tab w:val="clear" w:pos="9026"/>
+        <w:tab w:val="left" w:pos="1170"/>
+      </w:tabs>
+      <w:rPr>
         <w:sz w:val="28"/>
         <w:szCs w:val="28"/>
       </w:rPr>
     </w:pPr>
-  </w:p>
-  <w:p>
-    <w:pPr>
-      <w:pStyle w:val="Kopfzeile"/>
-      <w:jc w:val="right"/>
+    <w:r>
       <w:rPr>
         <w:sz w:val="28"/>
         <w:szCs w:val="28"/>
       </w:rPr>
-    </w:pPr>
+      <w:tab/>
+    </w:r>
   </w:p>
 </w:hdr>
 </file>
@@ -6821,6 +9039,119 @@
     </w:lvl>
   </w:abstractNum>
   <w:abstractNum w:abstractNumId="4">
+    <w:nsid w:val="02CA1DB7"/>
+    <w:multiLevelType w:val="hybridMultilevel"/>
+    <w:tmpl w:val="5F687EC6"/>
+    <w:lvl w:ilvl="0" w:tplc="08070001">
+      <w:start w:val="1"/>
+      <w:numFmt w:val="bullet"/>
+      <w:lvlText w:val=""/>
+      <w:lvlJc w:val="left"/>
+      <w:pPr>
+        <w:ind w:left="720" w:hanging="360"/>
+      </w:pPr>
+      <w:rPr>
+        <w:rFonts w:ascii="Symbol" w:hAnsi="Symbol" w:hint="default"/>
+      </w:rPr>
+    </w:lvl>
+    <w:lvl w:ilvl="1" w:tplc="08070003" w:tentative="1">
+      <w:start w:val="1"/>
+      <w:numFmt w:val="bullet"/>
+      <w:lvlText w:val="o"/>
+      <w:lvlJc w:val="left"/>
+      <w:pPr>
+        <w:ind w:left="1440" w:hanging="360"/>
+      </w:pPr>
+      <w:rPr>
+        <w:rFonts w:ascii="Courier New" w:hAnsi="Courier New" w:cs="Courier New" w:hint="default"/>
+      </w:rPr>
+    </w:lvl>
+    <w:lvl w:ilvl="2" w:tplc="08070005" w:tentative="1">
+      <w:start w:val="1"/>
+      <w:numFmt w:val="bullet"/>
+      <w:lvlText w:val=""/>
+      <w:lvlJc w:val="left"/>
+      <w:pPr>
+        <w:ind w:left="2160" w:hanging="360"/>
+      </w:pPr>
+      <w:rPr>
+        <w:rFonts w:ascii="Wingdings" w:hAnsi="Wingdings" w:hint="default"/>
+      </w:rPr>
+    </w:lvl>
+    <w:lvl w:ilvl="3" w:tplc="08070001" w:tentative="1">
+      <w:start w:val="1"/>
+      <w:numFmt w:val="bullet"/>
+      <w:lvlText w:val=""/>
+      <w:lvlJc w:val="left"/>
+      <w:pPr>
+        <w:ind w:left="2880" w:hanging="360"/>
+      </w:pPr>
+      <w:rPr>
+        <w:rFonts w:ascii="Symbol" w:hAnsi="Symbol" w:hint="default"/>
+      </w:rPr>
+    </w:lvl>
+    <w:lvl w:ilvl="4" w:tplc="08070003" w:tentative="1">
+      <w:start w:val="1"/>
+      <w:numFmt w:val="bullet"/>
+      <w:lvlText w:val="o"/>
+      <w:lvlJc w:val="left"/>
+      <w:pPr>
+        <w:ind w:left="3600" w:hanging="360"/>
+      </w:pPr>
+      <w:rPr>
+        <w:rFonts w:ascii="Courier New" w:hAnsi="Courier New" w:cs="Courier New" w:hint="default"/>
+      </w:rPr>
+    </w:lvl>
+    <w:lvl w:ilvl="5" w:tplc="08070005" w:tentative="1">
+      <w:start w:val="1"/>
+      <w:numFmt w:val="bullet"/>
+      <w:lvlText w:val=""/>
+      <w:lvlJc w:val="left"/>
+      <w:pPr>
+        <w:ind w:left="4320" w:hanging="360"/>
+      </w:pPr>
+      <w:rPr>
+        <w:rFonts w:ascii="Wingdings" w:hAnsi="Wingdings" w:hint="default"/>
+      </w:rPr>
+    </w:lvl>
+    <w:lvl w:ilvl="6" w:tplc="08070001" w:tentative="1">
+      <w:start w:val="1"/>
+      <w:numFmt w:val="bullet"/>
+      <w:lvlText w:val=""/>
+      <w:lvlJc w:val="left"/>
+      <w:pPr>
+        <w:ind w:left="5040" w:hanging="360"/>
+      </w:pPr>
+      <w:rPr>
+        <w:rFonts w:ascii="Symbol" w:hAnsi="Symbol" w:hint="default"/>
+      </w:rPr>
+    </w:lvl>
+    <w:lvl w:ilvl="7" w:tplc="08070003" w:tentative="1">
+      <w:start w:val="1"/>
+      <w:numFmt w:val="bullet"/>
+      <w:lvlText w:val="o"/>
+      <w:lvlJc w:val="left"/>
+      <w:pPr>
+        <w:ind w:left="5760" w:hanging="360"/>
+      </w:pPr>
+      <w:rPr>
+        <w:rFonts w:ascii="Courier New" w:hAnsi="Courier New" w:cs="Courier New" w:hint="default"/>
+      </w:rPr>
+    </w:lvl>
+    <w:lvl w:ilvl="8" w:tplc="08070005" w:tentative="1">
+      <w:start w:val="1"/>
+      <w:numFmt w:val="bullet"/>
+      <w:lvlText w:val=""/>
+      <w:lvlJc w:val="left"/>
+      <w:pPr>
+        <w:ind w:left="6480" w:hanging="360"/>
+      </w:pPr>
+      <w:rPr>
+        <w:rFonts w:ascii="Wingdings" w:hAnsi="Wingdings" w:hint="default"/>
+      </w:rPr>
+    </w:lvl>
+  </w:abstractNum>
+  <w:abstractNum w:abstractNumId="5">
     <w:nsid w:val="02E24A47"/>
     <w:multiLevelType w:val="hybridMultilevel"/>
     <w:tmpl w:val="8E503BFE"/>
@@ -6933,7 +9264,7 @@
       </w:rPr>
     </w:lvl>
   </w:abstractNum>
-  <w:abstractNum w:abstractNumId="5">
+  <w:abstractNum w:abstractNumId="6">
     <w:nsid w:val="049B6FBD"/>
     <w:multiLevelType w:val="hybridMultilevel"/>
     <w:tmpl w:val="DA4AF3C2"/>
@@ -7046,7 +9377,7 @@
       </w:rPr>
     </w:lvl>
   </w:abstractNum>
-  <w:abstractNum w:abstractNumId="6">
+  <w:abstractNum w:abstractNumId="7">
     <w:nsid w:val="04C3624B"/>
     <w:multiLevelType w:val="hybridMultilevel"/>
     <w:tmpl w:val="6526F662"/>
@@ -7135,7 +9466,7 @@
       </w:pPr>
     </w:lvl>
   </w:abstractNum>
-  <w:abstractNum w:abstractNumId="7">
+  <w:abstractNum w:abstractNumId="8">
     <w:nsid w:val="07F04178"/>
     <w:multiLevelType w:val="hybridMultilevel"/>
     <w:tmpl w:val="AC5E247C"/>
@@ -7248,7 +9579,7 @@
       </w:rPr>
     </w:lvl>
   </w:abstractNum>
-  <w:abstractNum w:abstractNumId="8">
+  <w:abstractNum w:abstractNumId="9">
     <w:nsid w:val="0BAE3CF3"/>
     <w:multiLevelType w:val="hybridMultilevel"/>
     <w:tmpl w:val="0888AD72"/>
@@ -7361,7 +9692,7 @@
       </w:rPr>
     </w:lvl>
   </w:abstractNum>
-  <w:abstractNum w:abstractNumId="9">
+  <w:abstractNum w:abstractNumId="10">
     <w:nsid w:val="0F456CFF"/>
     <w:multiLevelType w:val="multilevel"/>
     <w:tmpl w:val="4CB2A54A"/>
@@ -7482,7 +9813,7 @@
       </w:rPr>
     </w:lvl>
   </w:abstractNum>
-  <w:abstractNum w:abstractNumId="10">
+  <w:abstractNum w:abstractNumId="11">
     <w:nsid w:val="17A37CC8"/>
     <w:multiLevelType w:val="hybridMultilevel"/>
     <w:tmpl w:val="BA283BA4"/>
@@ -7595,7 +9926,7 @@
       </w:rPr>
     </w:lvl>
   </w:abstractNum>
-  <w:abstractNum w:abstractNumId="11">
+  <w:abstractNum w:abstractNumId="12">
     <w:nsid w:val="1A95787B"/>
     <w:multiLevelType w:val="multilevel"/>
     <w:tmpl w:val="B7720994"/>
@@ -7716,7 +10047,7 @@
       </w:rPr>
     </w:lvl>
   </w:abstractNum>
-  <w:abstractNum w:abstractNumId="12">
+  <w:abstractNum w:abstractNumId="13">
     <w:nsid w:val="1DD65C17"/>
     <w:multiLevelType w:val="hybridMultilevel"/>
     <w:tmpl w:val="2FF8C224"/>
@@ -7829,7 +10160,7 @@
       </w:rPr>
     </w:lvl>
   </w:abstractNum>
-  <w:abstractNum w:abstractNumId="13">
+  <w:abstractNum w:abstractNumId="14">
     <w:nsid w:val="257E0BFC"/>
     <w:multiLevelType w:val="hybridMultilevel"/>
     <w:tmpl w:val="FB44E368"/>
@@ -7915,7 +10246,7 @@
       </w:pPr>
     </w:lvl>
   </w:abstractNum>
-  <w:abstractNum w:abstractNumId="14">
+  <w:abstractNum w:abstractNumId="15">
     <w:nsid w:val="271102FE"/>
     <w:multiLevelType w:val="multilevel"/>
     <w:tmpl w:val="4CB2A54A"/>
@@ -8036,7 +10367,7 @@
       </w:rPr>
     </w:lvl>
   </w:abstractNum>
-  <w:abstractNum w:abstractNumId="15">
+  <w:abstractNum w:abstractNumId="16">
     <w:nsid w:val="273712B7"/>
     <w:multiLevelType w:val="hybridMultilevel"/>
     <w:tmpl w:val="6DF8524A"/>
@@ -8149,7 +10480,120 @@
       </w:rPr>
     </w:lvl>
   </w:abstractNum>
-  <w:abstractNum w:abstractNumId="16">
+  <w:abstractNum w:abstractNumId="17">
+    <w:nsid w:val="294E5B3E"/>
+    <w:multiLevelType w:val="hybridMultilevel"/>
+    <w:tmpl w:val="8C46ED4A"/>
+    <w:lvl w:ilvl="0" w:tplc="08070001">
+      <w:start w:val="1"/>
+      <w:numFmt w:val="bullet"/>
+      <w:lvlText w:val=""/>
+      <w:lvlJc w:val="left"/>
+      <w:pPr>
+        <w:ind w:left="720" w:hanging="360"/>
+      </w:pPr>
+      <w:rPr>
+        <w:rFonts w:ascii="Symbol" w:hAnsi="Symbol" w:hint="default"/>
+      </w:rPr>
+    </w:lvl>
+    <w:lvl w:ilvl="1" w:tplc="08070003">
+      <w:start w:val="1"/>
+      <w:numFmt w:val="bullet"/>
+      <w:lvlText w:val="o"/>
+      <w:lvlJc w:val="left"/>
+      <w:pPr>
+        <w:ind w:left="1440" w:hanging="360"/>
+      </w:pPr>
+      <w:rPr>
+        <w:rFonts w:ascii="Courier New" w:hAnsi="Courier New" w:cs="Courier New" w:hint="default"/>
+      </w:rPr>
+    </w:lvl>
+    <w:lvl w:ilvl="2" w:tplc="08070005">
+      <w:start w:val="1"/>
+      <w:numFmt w:val="bullet"/>
+      <w:lvlText w:val=""/>
+      <w:lvlJc w:val="left"/>
+      <w:pPr>
+        <w:ind w:left="2160" w:hanging="360"/>
+      </w:pPr>
+      <w:rPr>
+        <w:rFonts w:ascii="Wingdings" w:hAnsi="Wingdings" w:hint="default"/>
+      </w:rPr>
+    </w:lvl>
+    <w:lvl w:ilvl="3" w:tplc="08070001">
+      <w:start w:val="1"/>
+      <w:numFmt w:val="bullet"/>
+      <w:lvlText w:val=""/>
+      <w:lvlJc w:val="left"/>
+      <w:pPr>
+        <w:ind w:left="2880" w:hanging="360"/>
+      </w:pPr>
+      <w:rPr>
+        <w:rFonts w:ascii="Symbol" w:hAnsi="Symbol" w:hint="default"/>
+      </w:rPr>
+    </w:lvl>
+    <w:lvl w:ilvl="4" w:tplc="08070003">
+      <w:start w:val="1"/>
+      <w:numFmt w:val="bullet"/>
+      <w:lvlText w:val="o"/>
+      <w:lvlJc w:val="left"/>
+      <w:pPr>
+        <w:ind w:left="3600" w:hanging="360"/>
+      </w:pPr>
+      <w:rPr>
+        <w:rFonts w:ascii="Courier New" w:hAnsi="Courier New" w:cs="Courier New" w:hint="default"/>
+      </w:rPr>
+    </w:lvl>
+    <w:lvl w:ilvl="5" w:tplc="08070005">
+      <w:start w:val="1"/>
+      <w:numFmt w:val="bullet"/>
+      <w:lvlText w:val=""/>
+      <w:lvlJc w:val="left"/>
+      <w:pPr>
+        <w:ind w:left="4320" w:hanging="360"/>
+      </w:pPr>
+      <w:rPr>
+        <w:rFonts w:ascii="Wingdings" w:hAnsi="Wingdings" w:hint="default"/>
+      </w:rPr>
+    </w:lvl>
+    <w:lvl w:ilvl="6" w:tplc="08070001">
+      <w:start w:val="1"/>
+      <w:numFmt w:val="bullet"/>
+      <w:lvlText w:val=""/>
+      <w:lvlJc w:val="left"/>
+      <w:pPr>
+        <w:ind w:left="5040" w:hanging="360"/>
+      </w:pPr>
+      <w:rPr>
+        <w:rFonts w:ascii="Symbol" w:hAnsi="Symbol" w:hint="default"/>
+      </w:rPr>
+    </w:lvl>
+    <w:lvl w:ilvl="7" w:tplc="08070003">
+      <w:start w:val="1"/>
+      <w:numFmt w:val="bullet"/>
+      <w:lvlText w:val="o"/>
+      <w:lvlJc w:val="left"/>
+      <w:pPr>
+        <w:ind w:left="5760" w:hanging="360"/>
+      </w:pPr>
+      <w:rPr>
+        <w:rFonts w:ascii="Courier New" w:hAnsi="Courier New" w:cs="Courier New" w:hint="default"/>
+      </w:rPr>
+    </w:lvl>
+    <w:lvl w:ilvl="8" w:tplc="08070005">
+      <w:start w:val="1"/>
+      <w:numFmt w:val="bullet"/>
+      <w:lvlText w:val=""/>
+      <w:lvlJc w:val="left"/>
+      <w:pPr>
+        <w:ind w:left="6480" w:hanging="360"/>
+      </w:pPr>
+      <w:rPr>
+        <w:rFonts w:ascii="Wingdings" w:hAnsi="Wingdings" w:hint="default"/>
+      </w:rPr>
+    </w:lvl>
+  </w:abstractNum>
+  <w:abstractNum w:abstractNumId="18">
     <w:nsid w:val="2B2E2E93"/>
     <w:multiLevelType w:val="hybridMultilevel"/>
     <w:tmpl w:val="DB7CBFDE"/>
@@ -8238,7 +10682,7 @@
       </w:pPr>
     </w:lvl>
   </w:abstractNum>
-  <w:abstractNum w:abstractNumId="17">
+  <w:abstractNum w:abstractNumId="19">
     <w:nsid w:val="2F2C5B0D"/>
     <w:multiLevelType w:val="multilevel"/>
     <w:tmpl w:val="6ED69704"/>
@@ -8359,7 +10803,7 @@
       </w:rPr>
     </w:lvl>
   </w:abstractNum>
-  <w:abstractNum w:abstractNumId="18">
+  <w:abstractNum w:abstractNumId="20">
     <w:nsid w:val="318462F3"/>
     <w:multiLevelType w:val="hybridMultilevel"/>
     <w:tmpl w:val="B2B43546"/>
@@ -8472,7 +10916,7 @@
       </w:rPr>
     </w:lvl>
   </w:abstractNum>
-  <w:abstractNum w:abstractNumId="19">
+  <w:abstractNum w:abstractNumId="21">
     <w:nsid w:val="355259A0"/>
     <w:multiLevelType w:val="hybridMultilevel"/>
     <w:tmpl w:val="16D2B3E2"/>
@@ -8561,7 +11005,7 @@
       </w:pPr>
     </w:lvl>
   </w:abstractNum>
-  <w:abstractNum w:abstractNumId="20">
+  <w:abstractNum w:abstractNumId="22">
     <w:nsid w:val="35E42AF4"/>
     <w:multiLevelType w:val="hybridMultilevel"/>
     <w:tmpl w:val="27A2B7BC"/>
@@ -8650,7 +11094,7 @@
       </w:pPr>
     </w:lvl>
   </w:abstractNum>
-  <w:abstractNum w:abstractNumId="21">
+  <w:abstractNum w:abstractNumId="23">
     <w:nsid w:val="399427A4"/>
     <w:multiLevelType w:val="hybridMultilevel"/>
     <w:tmpl w:val="CE9E1A96"/>
@@ -8739,7 +11183,120 @@
       </w:pPr>
     </w:lvl>
   </w:abstractNum>
-  <w:abstractNum w:abstractNumId="22">
+  <w:abstractNum w:abstractNumId="24">
+    <w:nsid w:val="459F23C2"/>
+    <w:multiLevelType w:val="hybridMultilevel"/>
+    <w:tmpl w:val="02DC1E00"/>
+    <w:lvl w:ilvl="0" w:tplc="08070001">
+      <w:start w:val="1"/>
+      <w:numFmt w:val="bullet"/>
+      <w:lvlText w:val=""/>
+      <w:lvlJc w:val="left"/>
+      <w:pPr>
+        <w:ind w:left="720" w:hanging="360"/>
+      </w:pPr>
+      <w:rPr>
+        <w:rFonts w:ascii="Symbol" w:hAnsi="Symbol" w:hint="default"/>
+      </w:rPr>
+    </w:lvl>
+    <w:lvl w:ilvl="1" w:tplc="08070003">
+      <w:start w:val="1"/>
+      <w:numFmt w:val="bullet"/>
+      <w:lvlText w:val="o"/>
+      <w:lvlJc w:val="left"/>
+      <w:pPr>
+        <w:ind w:left="1440" w:hanging="360"/>
+      </w:pPr>
+      <w:rPr>
+        <w:rFonts w:ascii="Courier New" w:hAnsi="Courier New" w:cs="Courier New" w:hint="default"/>
+      </w:rPr>
+    </w:lvl>
+    <w:lvl w:ilvl="2" w:tplc="08070005">
+      <w:start w:val="1"/>
+      <w:numFmt w:val="bullet"/>
+      <w:lvlText w:val=""/>
+      <w:lvlJc w:val="left"/>
+      <w:pPr>
+        <w:ind w:left="2160" w:hanging="360"/>
+      </w:pPr>
+      <w:rPr>
+        <w:rFonts w:ascii="Wingdings" w:hAnsi="Wingdings" w:hint="default"/>
+      </w:rPr>
+    </w:lvl>
+    <w:lvl w:ilvl="3" w:tplc="08070001">
+      <w:start w:val="1"/>
+      <w:numFmt w:val="bullet"/>
+      <w:lvlText w:val=""/>
+      <w:lvlJc w:val="left"/>
+      <w:pPr>
+        <w:ind w:left="2880" w:hanging="360"/>
+      </w:pPr>
+      <w:rPr>
+        <w:rFonts w:ascii="Symbol" w:hAnsi="Symbol" w:hint="default"/>
+      </w:rPr>
+    </w:lvl>
+    <w:lvl w:ilvl="4" w:tplc="08070003">
+      <w:start w:val="1"/>
+      <w:numFmt w:val="bullet"/>
+      <w:lvlText w:val="o"/>
+      <w:lvlJc w:val="left"/>
+      <w:pPr>
+        <w:ind w:left="3600" w:hanging="360"/>
+      </w:pPr>
+      <w:rPr>
+        <w:rFonts w:ascii="Courier New" w:hAnsi="Courier New" w:cs="Courier New" w:hint="default"/>
+      </w:rPr>
+    </w:lvl>
+    <w:lvl w:ilvl="5" w:tplc="08070005">
+      <w:start w:val="1"/>
+      <w:numFmt w:val="bullet"/>
+      <w:lvlText w:val=""/>
+      <w:lvlJc w:val="left"/>
+      <w:pPr>
+        <w:ind w:left="4320" w:hanging="360"/>
+      </w:pPr>
+      <w:rPr>
+        <w:rFonts w:ascii="Wingdings" w:hAnsi="Wingdings" w:hint="default"/>
+      </w:rPr>
+    </w:lvl>
+    <w:lvl w:ilvl="6" w:tplc="08070001">
+      <w:start w:val="1"/>
+      <w:numFmt w:val="bullet"/>
+      <w:lvlText w:val=""/>
+      <w:lvlJc w:val="left"/>
+      <w:pPr>
+        <w:ind w:left="5040" w:hanging="360"/>
+      </w:pPr>
+      <w:rPr>
+        <w:rFonts w:ascii="Symbol" w:hAnsi="Symbol" w:hint="default"/>
+      </w:rPr>
+    </w:lvl>
+    <w:lvl w:ilvl="7" w:tplc="08070003">
+      <w:start w:val="1"/>
+      <w:numFmt w:val="bullet"/>
+      <w:lvlText w:val="o"/>
+      <w:lvlJc w:val="left"/>
+      <w:pPr>
+        <w:ind w:left="5760" w:hanging="360"/>
+      </w:pPr>
+      <w:rPr>
+        <w:rFonts w:ascii="Courier New" w:hAnsi="Courier New" w:cs="Courier New" w:hint="default"/>
+      </w:rPr>
+    </w:lvl>
+    <w:lvl w:ilvl="8" w:tplc="08070005">
+      <w:start w:val="1"/>
+      <w:numFmt w:val="bullet"/>
+      <w:lvlText w:val=""/>
+      <w:lvlJc w:val="left"/>
+      <w:pPr>
+        <w:ind w:left="6480" w:hanging="360"/>
+      </w:pPr>
+      <w:rPr>
+        <w:rFonts w:ascii="Wingdings" w:hAnsi="Wingdings" w:hint="default"/>
+      </w:rPr>
+    </w:lvl>
+  </w:abstractNum>
+  <w:abstractNum w:abstractNumId="25">
     <w:nsid w:val="46C35721"/>
     <w:multiLevelType w:val="hybridMultilevel"/>
     <w:tmpl w:val="B93A69B8"/>
@@ -8852,7 +11409,7 @@
       </w:rPr>
     </w:lvl>
   </w:abstractNum>
-  <w:abstractNum w:abstractNumId="23">
+  <w:abstractNum w:abstractNumId="26">
     <w:nsid w:val="4A6A1704"/>
     <w:multiLevelType w:val="hybridMultilevel"/>
     <w:tmpl w:val="335CC5C4"/>
@@ -8941,7 +11498,7 @@
       </w:pPr>
     </w:lvl>
   </w:abstractNum>
-  <w:abstractNum w:abstractNumId="24">
+  <w:abstractNum w:abstractNumId="27">
     <w:nsid w:val="4ADA638E"/>
     <w:multiLevelType w:val="hybridMultilevel"/>
     <w:tmpl w:val="C0E49DF6"/>
@@ -9030,7 +11587,7 @@
       </w:pPr>
     </w:lvl>
   </w:abstractNum>
-  <w:abstractNum w:abstractNumId="25">
+  <w:abstractNum w:abstractNumId="28">
     <w:nsid w:val="4C1B7637"/>
     <w:multiLevelType w:val="hybridMultilevel"/>
     <w:tmpl w:val="E92E3752"/>
@@ -9143,7 +11700,7 @@
       </w:rPr>
     </w:lvl>
   </w:abstractNum>
-  <w:abstractNum w:abstractNumId="26">
+  <w:abstractNum w:abstractNumId="29">
     <w:nsid w:val="4E4901F8"/>
     <w:multiLevelType w:val="hybridMultilevel"/>
     <w:tmpl w:val="9BAA4460"/>
@@ -9232,7 +11789,7 @@
       </w:pPr>
     </w:lvl>
   </w:abstractNum>
-  <w:abstractNum w:abstractNumId="27">
+  <w:abstractNum w:abstractNumId="30">
     <w:nsid w:val="4FA35658"/>
     <w:multiLevelType w:val="multilevel"/>
     <w:tmpl w:val="8DC6496E"/>
@@ -9345,7 +11902,7 @@
       </w:rPr>
     </w:lvl>
   </w:abstractNum>
-  <w:abstractNum w:abstractNumId="28">
+  <w:abstractNum w:abstractNumId="31">
     <w:nsid w:val="50C4454A"/>
     <w:multiLevelType w:val="hybridMultilevel"/>
     <w:tmpl w:val="B576E540"/>
@@ -9434,7 +11991,7 @@
       </w:pPr>
     </w:lvl>
   </w:abstractNum>
-  <w:abstractNum w:abstractNumId="29">
+  <w:abstractNum w:abstractNumId="32">
     <w:nsid w:val="535E7E55"/>
     <w:multiLevelType w:val="hybridMultilevel"/>
     <w:tmpl w:val="A100F9C6"/>
@@ -9547,7 +12104,7 @@
       </w:rPr>
     </w:lvl>
   </w:abstractNum>
-  <w:abstractNum w:abstractNumId="30">
+  <w:abstractNum w:abstractNumId="33">
     <w:nsid w:val="545D2ED5"/>
     <w:multiLevelType w:val="hybridMultilevel"/>
     <w:tmpl w:val="C4661E62"/>
@@ -9636,7 +12193,7 @@
       </w:pPr>
     </w:lvl>
   </w:abstractNum>
-  <w:abstractNum w:abstractNumId="31">
+  <w:abstractNum w:abstractNumId="34">
     <w:nsid w:val="57260AD2"/>
     <w:multiLevelType w:val="hybridMultilevel"/>
     <w:tmpl w:val="7B60B95E"/>
@@ -9749,7 +12306,7 @@
       </w:rPr>
     </w:lvl>
   </w:abstractNum>
-  <w:abstractNum w:abstractNumId="32">
+  <w:abstractNum w:abstractNumId="35">
     <w:nsid w:val="59F137ED"/>
     <w:multiLevelType w:val="hybridMultilevel"/>
     <w:tmpl w:val="69B6F7AC"/>
@@ -9838,7 +12395,7 @@
       </w:pPr>
     </w:lvl>
   </w:abstractNum>
-  <w:abstractNum w:abstractNumId="33">
+  <w:abstractNum w:abstractNumId="36">
     <w:nsid w:val="5B301C55"/>
     <w:multiLevelType w:val="hybridMultilevel"/>
     <w:tmpl w:val="4DAC1D7C"/>
@@ -9951,7 +12508,7 @@
       </w:rPr>
     </w:lvl>
   </w:abstractNum>
-  <w:abstractNum w:abstractNumId="34">
+  <w:abstractNum w:abstractNumId="37">
     <w:nsid w:val="5D775A46"/>
     <w:multiLevelType w:val="hybridMultilevel"/>
     <w:tmpl w:val="EC5046B8"/>
@@ -10037,7 +12594,7 @@
       </w:pPr>
     </w:lvl>
   </w:abstractNum>
-  <w:abstractNum w:abstractNumId="35">
+  <w:abstractNum w:abstractNumId="38">
     <w:nsid w:val="5EEB2408"/>
     <w:multiLevelType w:val="hybridMultilevel"/>
     <w:tmpl w:val="DFBCE028"/>
@@ -10150,7 +12707,7 @@
       </w:rPr>
     </w:lvl>
   </w:abstractNum>
-  <w:abstractNum w:abstractNumId="36">
+  <w:abstractNum w:abstractNumId="39">
     <w:nsid w:val="620E02AD"/>
     <w:multiLevelType w:val="multilevel"/>
     <w:tmpl w:val="9C947CAC"/>
@@ -10299,7 +12856,7 @@
       </w:rPr>
     </w:lvl>
   </w:abstractNum>
-  <w:abstractNum w:abstractNumId="37">
+  <w:abstractNum w:abstractNumId="40">
     <w:nsid w:val="685F64E3"/>
     <w:multiLevelType w:val="hybridMultilevel"/>
     <w:tmpl w:val="3A8C98E4"/>
@@ -10412,7 +12969,7 @@
       </w:rPr>
     </w:lvl>
   </w:abstractNum>
-  <w:abstractNum w:abstractNumId="38">
+  <w:abstractNum w:abstractNumId="41">
     <w:nsid w:val="69A47C28"/>
     <w:multiLevelType w:val="hybridMultilevel"/>
     <w:tmpl w:val="DA7A0B86"/>
@@ -10525,7 +13082,7 @@
       </w:rPr>
     </w:lvl>
   </w:abstractNum>
-  <w:abstractNum w:abstractNumId="39">
+  <w:abstractNum w:abstractNumId="42">
     <w:nsid w:val="6F3105A8"/>
     <w:multiLevelType w:val="hybridMultilevel"/>
     <w:tmpl w:val="4548565E"/>
@@ -10638,7 +13195,7 @@
       </w:rPr>
     </w:lvl>
   </w:abstractNum>
-  <w:abstractNum w:abstractNumId="40">
+  <w:abstractNum w:abstractNumId="43">
     <w:nsid w:val="74CE4B5C"/>
     <w:multiLevelType w:val="hybridMultilevel"/>
     <w:tmpl w:val="85D23046"/>
@@ -10727,7 +13284,7 @@
       </w:pPr>
     </w:lvl>
   </w:abstractNum>
-  <w:abstractNum w:abstractNumId="41">
+  <w:abstractNum w:abstractNumId="44">
     <w:nsid w:val="760E55EC"/>
     <w:multiLevelType w:val="hybridMultilevel"/>
     <w:tmpl w:val="E0408308"/>
@@ -10840,7 +13397,7 @@
       </w:rPr>
     </w:lvl>
   </w:abstractNum>
-  <w:abstractNum w:abstractNumId="42">
+  <w:abstractNum w:abstractNumId="45">
     <w:nsid w:val="79132811"/>
     <w:multiLevelType w:val="hybridMultilevel"/>
     <w:tmpl w:val="AFD8A44A"/>
@@ -10953,7 +13510,7 @@
       </w:rPr>
     </w:lvl>
   </w:abstractNum>
-  <w:abstractNum w:abstractNumId="43">
+  <w:abstractNum w:abstractNumId="46">
     <w:nsid w:val="7AD041CD"/>
     <w:multiLevelType w:val="hybridMultilevel"/>
     <w:tmpl w:val="0CC0674E"/>
@@ -11066,7 +13623,7 @@
       </w:rPr>
     </w:lvl>
   </w:abstractNum>
-  <w:abstractNum w:abstractNumId="44">
+  <w:abstractNum w:abstractNumId="47">
     <w:nsid w:val="7AFC76D5"/>
     <w:multiLevelType w:val="hybridMultilevel"/>
     <w:tmpl w:val="37FA0556"/>
@@ -11152,7 +13709,7 @@
       </w:pPr>
     </w:lvl>
   </w:abstractNum>
-  <w:abstractNum w:abstractNumId="45">
+  <w:abstractNum w:abstractNumId="48">
     <w:nsid w:val="7CCA18EE"/>
     <w:multiLevelType w:val="hybridMultilevel"/>
     <w:tmpl w:val="22C06B72"/>
@@ -11238,7 +13795,7 @@
       </w:pPr>
     </w:lvl>
   </w:abstractNum>
-  <w:abstractNum w:abstractNumId="46">
+  <w:abstractNum w:abstractNumId="49">
     <w:nsid w:val="7F5E0EF2"/>
     <w:multiLevelType w:val="hybridMultilevel"/>
     <w:tmpl w:val="148201BC"/>
@@ -11325,13 +13882,13 @@
     </w:lvl>
   </w:abstractNum>
   <w:num w:numId="1">
-    <w:abstractNumId w:val="26"/>
+    <w:abstractNumId w:val="29"/>
   </w:num>
   <w:num w:numId="2">
-    <w:abstractNumId w:val="24"/>
+    <w:abstractNumId w:val="27"/>
   </w:num>
   <w:num w:numId="3">
-    <w:abstractNumId w:val="11"/>
+    <w:abstractNumId w:val="12"/>
   </w:num>
   <w:num w:numId="4">
     <w:abstractNumId w:val="2"/>
@@ -11340,130 +13897,148 @@
     <w:abstractNumId w:val="3"/>
   </w:num>
   <w:num w:numId="6">
-    <w:abstractNumId w:val="18"/>
+    <w:abstractNumId w:val="20"/>
   </w:num>
   <w:num w:numId="7">
-    <w:abstractNumId w:val="38"/>
+    <w:abstractNumId w:val="41"/>
   </w:num>
   <w:num w:numId="8">
-    <w:abstractNumId w:val="31"/>
+    <w:abstractNumId w:val="34"/>
   </w:num>
   <w:num w:numId="9">
     <w:abstractNumId w:val="1"/>
   </w:num>
   <w:num w:numId="10">
+    <w:abstractNumId w:val="39"/>
+  </w:num>
+  <w:num w:numId="11">
+    <w:abstractNumId w:val="40"/>
+  </w:num>
+  <w:num w:numId="12">
+    <w:abstractNumId w:val="11"/>
+  </w:num>
+  <w:num w:numId="13">
+    <w:abstractNumId w:val="32"/>
+  </w:num>
+  <w:num w:numId="14">
+    <w:abstractNumId w:val="44"/>
+  </w:num>
+  <w:num w:numId="15">
+    <w:abstractNumId w:val="42"/>
+  </w:num>
+  <w:num w:numId="16">
+    <w:abstractNumId w:val="25"/>
+  </w:num>
+  <w:num w:numId="17">
+    <w:abstractNumId w:val="38"/>
+  </w:num>
+  <w:num w:numId="18">
+    <w:abstractNumId w:val="8"/>
+  </w:num>
+  <w:num w:numId="19">
     <w:abstractNumId w:val="36"/>
   </w:num>
-  <w:num w:numId="11">
-    <w:abstractNumId w:val="37"/>
+  <w:num w:numId="20">
+    <w:abstractNumId w:val="19"/>
   </w:num>
-  <w:num w:numId="12">
+  <w:num w:numId="21">
+    <w:abstractNumId w:val="6"/>
+  </w:num>
+  <w:num w:numId="22">
     <w:abstractNumId w:val="10"/>
   </w:num>
-  <w:num w:numId="13">
-    <w:abstractNumId w:val="29"/>
+  <w:num w:numId="23">
+    <w:abstractNumId w:val="13"/>
   </w:num>
-  <w:num w:numId="14">
-    <w:abstractNumId w:val="41"/>
+  <w:num w:numId="24">
+    <w:abstractNumId w:val="46"/>
   </w:num>
-  <w:num w:numId="15">
-    <w:abstractNumId w:val="39"/>
+  <w:num w:numId="25">
+    <w:abstractNumId w:val="30"/>
   </w:num>
-  <w:num w:numId="16">
-    <w:abstractNumId w:val="22"/>
+  <w:num w:numId="26">
+    <w:abstractNumId w:val="16"/>
   </w:num>
-  <w:num w:numId="17">
-    <w:abstractNumId w:val="35"/>
-  </w:num>
-  <w:num w:numId="18">
-    <w:abstractNumId w:val="7"/>
-  </w:num>
-  <w:num w:numId="19">
+  <w:num w:numId="27">
     <w:abstractNumId w:val="33"/>
   </w:num>
-  <w:num w:numId="20">
-    <w:abstractNumId w:val="17"/>
-  </w:num>
-  <w:num w:numId="21">
-    <w:abstractNumId w:val="5"/>
-  </w:num>
-  <w:num w:numId="22">
-    <w:abstractNumId w:val="9"/>
-  </w:num>
-  <w:num w:numId="23">
-    <w:abstractNumId w:val="12"/>
-  </w:num>
-  <w:num w:numId="24">
-    <w:abstractNumId w:val="43"/>
-  </w:num>
-  <w:num w:numId="25">
-    <w:abstractNumId w:val="27"/>
-  </w:num>
-  <w:num w:numId="26">
+  <w:num w:numId="28">
     <w:abstractNumId w:val="15"/>
-  </w:num>
-  <w:num w:numId="27">
-    <w:abstractNumId w:val="30"/>
-  </w:num>
-  <w:num w:numId="28">
-    <w:abstractNumId w:val="14"/>
   </w:num>
   <w:num w:numId="29">
     <w:abstractNumId w:val="0"/>
   </w:num>
   <w:num w:numId="30">
-    <w:abstractNumId w:val="44"/>
+    <w:abstractNumId w:val="47"/>
   </w:num>
   <w:num w:numId="31">
+    <w:abstractNumId w:val="48"/>
+  </w:num>
+  <w:num w:numId="32">
+    <w:abstractNumId w:val="49"/>
+  </w:num>
+  <w:num w:numId="33">
+    <w:abstractNumId w:val="22"/>
+  </w:num>
+  <w:num w:numId="34">
+    <w:abstractNumId w:val="9"/>
+  </w:num>
+  <w:num w:numId="35">
+    <w:abstractNumId w:val="14"/>
+  </w:num>
+  <w:num w:numId="36">
+    <w:abstractNumId w:val="28"/>
+  </w:num>
+  <w:num w:numId="37">
+    <w:abstractNumId w:val="37"/>
+  </w:num>
+  <w:num w:numId="38">
+    <w:abstractNumId w:val="43"/>
+  </w:num>
+  <w:num w:numId="39">
+    <w:abstractNumId w:val="18"/>
+  </w:num>
+  <w:num w:numId="40">
+    <w:abstractNumId w:val="35"/>
+  </w:num>
+  <w:num w:numId="41">
     <w:abstractNumId w:val="45"/>
   </w:num>
-  <w:num w:numId="32">
-    <w:abstractNumId w:val="46"/>
-  </w:num>
-  <w:num w:numId="33">
-    <w:abstractNumId w:val="20"/>
-  </w:num>
-  <w:num w:numId="34">
-    <w:abstractNumId w:val="8"/>
-  </w:num>
-  <w:num w:numId="35">
-    <w:abstractNumId w:val="13"/>
-  </w:num>
-  <w:num w:numId="36">
-    <w:abstractNumId w:val="25"/>
-  </w:num>
-  <w:num w:numId="37">
-    <w:abstractNumId w:val="34"/>
-  </w:num>
-  <w:num w:numId="38">
-    <w:abstractNumId w:val="40"/>
-  </w:num>
-  <w:num w:numId="39">
-    <w:abstractNumId w:val="16"/>
-  </w:num>
-  <w:num w:numId="40">
-    <w:abstractNumId w:val="32"/>
-  </w:num>
-  <w:num w:numId="41">
-    <w:abstractNumId w:val="42"/>
-  </w:num>
   <w:num w:numId="42">
-    <w:abstractNumId w:val="28"/>
+    <w:abstractNumId w:val="31"/>
   </w:num>
   <w:num w:numId="43">
-    <w:abstractNumId w:val="6"/>
+    <w:abstractNumId w:val="7"/>
   </w:num>
   <w:num w:numId="44">
+    <w:abstractNumId w:val="26"/>
+  </w:num>
+  <w:num w:numId="45">
+    <w:abstractNumId w:val="21"/>
+  </w:num>
+  <w:num w:numId="46">
+    <w:abstractNumId w:val="5"/>
+  </w:num>
+  <w:num w:numId="47">
     <w:abstractNumId w:val="23"/>
   </w:num>
-  <w:num w:numId="45">
-    <w:abstractNumId w:val="19"/>
+  <w:num w:numId="48">
+    <w:abstractNumId w:val="24"/>
+    <w:lvlOverride w:ilvl="0"/>
+    <w:lvlOverride w:ilvl="1"/>
+    <w:lvlOverride w:ilvl="2"/>
+    <w:lvlOverride w:ilvl="3"/>
+    <w:lvlOverride w:ilvl="4"/>
+    <w:lvlOverride w:ilvl="5"/>
+    <w:lvlOverride w:ilvl="6"/>
+    <w:lvlOverride w:ilvl="7"/>
+    <w:lvlOverride w:ilvl="8"/>
   </w:num>
-  <w:num w:numId="46">
+  <w:num w:numId="49">
+    <w:abstractNumId w:val="17"/>
+  </w:num>
+  <w:num w:numId="50">
     <w:abstractNumId w:val="4"/>
-  </w:num>
-  <w:num w:numId="47">
-    <w:abstractNumId w:val="21"/>
   </w:num>
 </w:numbering>
 </file>
@@ -12279,6 +14854,15 @@
       <w:ind w:left="440"/>
     </w:pPr>
   </w:style>
+  <w:style w:type="paragraph" w:styleId="KeinLeerraum">
+    <w:name w:val="No Spacing"/>
+    <w:uiPriority w:val="1"/>
+    <w:qFormat/>
+    <w:rsid w:val="00872AAA"/>
+    <w:rPr>
+      <w:rFonts w:ascii="Arial" w:hAnsi="Arial"/>
+    </w:rPr>
+  </w:style>
 </w:styles>
 </file>
 
@@ -12590,7 +15174,7 @@
 </file>
 
 <file path=customXml/itemProps1.xml><?xml version="1.0" encoding="utf-8"?>
-<ds:datastoreItem xmlns:ds="http://schemas.openxmlformats.org/officeDocument/2006/customXml" ds:itemID="{B9109AEE-90EC-4910-87B3-373462E3EEC5}">
+<ds:datastoreItem xmlns:ds="http://schemas.openxmlformats.org/officeDocument/2006/customXml" ds:itemID="{05A1E08D-DF1A-4A35-AF3E-27D86519FC0D}">
   <ds:schemaRefs>
     <ds:schemaRef ds:uri="http://schemas.openxmlformats.org/officeDocument/2006/bibliography"/>
   </ds:schemaRefs>

--- a/docs/Projektdokumentation-Wetterstation.docx
+++ b/docs/Projektdokumentation-Wetterstation.docx
@@ -230,8 +230,6 @@
           <w:t>0.5</w:t>
         </w:r>
       </w:fldSimple>
-      <w:bookmarkStart w:id="0" w:name="_GoBack"/>
-      <w:bookmarkEnd w:id="0"/>
     </w:p>
     <w:p>
       <w:r>
@@ -250,7 +248,7 @@
         <w:rPr>
           <w:noProof/>
         </w:rPr>
-        <w:t>26.10.14</w:t>
+        <w:t>27.10.14</w:t>
       </w:r>
       <w:r>
         <w:fldChar w:fldCharType="end"/>
@@ -3119,13 +3117,13 @@
           <w:numId w:val="20"/>
         </w:numPr>
       </w:pPr>
-      <w:bookmarkStart w:id="1" w:name="_Toc359231343"/>
-      <w:bookmarkStart w:id="2" w:name="_Toc402044917"/>
+      <w:bookmarkStart w:id="0" w:name="_Toc359231343"/>
+      <w:bookmarkStart w:id="1" w:name="_Toc402044917"/>
       <w:r>
         <w:t>Informationen zum Dokument</w:t>
       </w:r>
+      <w:bookmarkEnd w:id="0"/>
       <w:bookmarkEnd w:id="1"/>
-      <w:bookmarkEnd w:id="2"/>
     </w:p>
     <w:p>
       <w:pPr>
@@ -3135,13 +3133,13 @@
           <w:numId w:val="20"/>
         </w:numPr>
       </w:pPr>
-      <w:bookmarkStart w:id="3" w:name="_Toc359231344"/>
-      <w:bookmarkStart w:id="4" w:name="_Toc402044918"/>
+      <w:bookmarkStart w:id="2" w:name="_Toc359231344"/>
+      <w:bookmarkStart w:id="3" w:name="_Toc402044918"/>
       <w:r>
         <w:t>Zweck des Dokuments</w:t>
       </w:r>
+      <w:bookmarkEnd w:id="2"/>
       <w:bookmarkEnd w:id="3"/>
-      <w:bookmarkEnd w:id="4"/>
     </w:p>
     <w:p>
       <w:r>
@@ -3174,13 +3172,13 @@
           <w:numId w:val="20"/>
         </w:numPr>
       </w:pPr>
-      <w:bookmarkStart w:id="5" w:name="_Toc359231345"/>
-      <w:bookmarkStart w:id="6" w:name="_Toc402044919"/>
+      <w:bookmarkStart w:id="4" w:name="_Toc359231345"/>
+      <w:bookmarkStart w:id="5" w:name="_Toc402044919"/>
       <w:r>
         <w:t>Versionskontrolle</w:t>
       </w:r>
+      <w:bookmarkEnd w:id="4"/>
       <w:bookmarkEnd w:id="5"/>
-      <w:bookmarkEnd w:id="6"/>
     </w:p>
     <w:tbl>
       <w:tblPr>
@@ -3540,13 +3538,13 @@
           <w:numId w:val="20"/>
         </w:numPr>
       </w:pPr>
-      <w:bookmarkStart w:id="7" w:name="_Toc359231346"/>
-      <w:bookmarkStart w:id="8" w:name="_Toc402044920"/>
+      <w:bookmarkStart w:id="6" w:name="_Toc359231346"/>
+      <w:bookmarkStart w:id="7" w:name="_Toc402044920"/>
       <w:r>
         <w:t>Referenzierte Dokumente</w:t>
       </w:r>
+      <w:bookmarkEnd w:id="6"/>
       <w:bookmarkEnd w:id="7"/>
-      <w:bookmarkEnd w:id="8"/>
     </w:p>
     <w:tbl>
       <w:tblPr>
@@ -3613,11 +3611,11 @@
           <w:numId w:val="20"/>
         </w:numPr>
       </w:pPr>
-      <w:bookmarkStart w:id="9" w:name="_Toc402044921"/>
+      <w:bookmarkStart w:id="8" w:name="_Toc402044921"/>
       <w:r>
         <w:t>Projektdefinition</w:t>
       </w:r>
-      <w:bookmarkEnd w:id="9"/>
+      <w:bookmarkEnd w:id="8"/>
     </w:p>
     <w:p>
       <w:r>
@@ -3692,11 +3690,11 @@
           <w:numId w:val="20"/>
         </w:numPr>
       </w:pPr>
-      <w:bookmarkStart w:id="10" w:name="_Toc402044922"/>
+      <w:bookmarkStart w:id="9" w:name="_Toc402044922"/>
       <w:r>
         <w:t>Anforderungen</w:t>
       </w:r>
-      <w:bookmarkEnd w:id="10"/>
+      <w:bookmarkEnd w:id="9"/>
     </w:p>
     <w:p>
       <w:r>
@@ -3714,11 +3712,11 @@
           <w:numId w:val="20"/>
         </w:numPr>
       </w:pPr>
-      <w:bookmarkStart w:id="11" w:name="_Toc402044923"/>
+      <w:bookmarkStart w:id="10" w:name="_Toc402044923"/>
       <w:r>
         <w:t>Funktionale Anforderungen</w:t>
       </w:r>
-      <w:bookmarkEnd w:id="11"/>
+      <w:bookmarkEnd w:id="10"/>
     </w:p>
     <w:p>
       <w:pPr>
@@ -3795,11 +3793,11 @@
           <w:numId w:val="20"/>
         </w:numPr>
       </w:pPr>
-      <w:bookmarkStart w:id="12" w:name="_Toc402044924"/>
+      <w:bookmarkStart w:id="11" w:name="_Toc402044924"/>
       <w:r>
         <w:t>Nicht funktionale Anforderungen</w:t>
       </w:r>
-      <w:bookmarkEnd w:id="12"/>
+      <w:bookmarkEnd w:id="11"/>
     </w:p>
     <w:p>
       <w:pPr>
@@ -3845,11 +3843,11 @@
           <w:numId w:val="20"/>
         </w:numPr>
       </w:pPr>
-      <w:bookmarkStart w:id="13" w:name="_Toc402044925"/>
+      <w:bookmarkStart w:id="12" w:name="_Toc402044925"/>
       <w:r>
         <w:t>Kontextdiagramm</w:t>
       </w:r>
-      <w:bookmarkEnd w:id="13"/>
+      <w:bookmarkEnd w:id="12"/>
     </w:p>
     <w:p>
       <w:r>
@@ -3944,11 +3942,11 @@
           <w:numId w:val="20"/>
         </w:numPr>
       </w:pPr>
-      <w:bookmarkStart w:id="14" w:name="_Toc402044926"/>
+      <w:bookmarkStart w:id="13" w:name="_Toc402044926"/>
       <w:r>
         <w:t>Terminplan</w:t>
       </w:r>
-      <w:bookmarkEnd w:id="14"/>
+      <w:bookmarkEnd w:id="13"/>
     </w:p>
     <w:tbl>
       <w:tblPr>
@@ -4400,11 +4398,11 @@
           <w:numId w:val="20"/>
         </w:numPr>
       </w:pPr>
-      <w:bookmarkStart w:id="15" w:name="_Toc402044927"/>
+      <w:bookmarkStart w:id="14" w:name="_Toc402044927"/>
       <w:r>
         <w:t>Use Cases</w:t>
       </w:r>
-      <w:bookmarkEnd w:id="15"/>
+      <w:bookmarkEnd w:id="14"/>
     </w:p>
     <w:p>
       <w:pPr>
@@ -4414,11 +4412,11 @@
           <w:numId w:val="20"/>
         </w:numPr>
       </w:pPr>
-      <w:bookmarkStart w:id="16" w:name="_Toc402044928"/>
+      <w:bookmarkStart w:id="15" w:name="_Toc402044928"/>
       <w:r>
         <w:t>Diagramm</w:t>
       </w:r>
-      <w:bookmarkEnd w:id="16"/>
+      <w:bookmarkEnd w:id="15"/>
     </w:p>
     <w:p>
       <w:r>
@@ -4488,11 +4486,11 @@
           <w:numId w:val="20"/>
         </w:numPr>
       </w:pPr>
-      <w:bookmarkStart w:id="17" w:name="_Toc402044929"/>
+      <w:bookmarkStart w:id="16" w:name="_Toc402044929"/>
       <w:r>
         <w:t>Beschreibungen</w:t>
       </w:r>
-      <w:bookmarkEnd w:id="17"/>
+      <w:bookmarkEnd w:id="16"/>
     </w:p>
     <w:tbl>
       <w:tblPr>
@@ -7405,15 +7403,7 @@
           </w:tcPr>
           <w:p>
             <w:r>
-              <w:t xml:space="preserve">Messwerte werden in </w:t>
-            </w:r>
-            <w:proofErr w:type="gramStart"/>
-            <w:r>
-              <w:t>den</w:t>
-            </w:r>
-            <w:proofErr w:type="gramEnd"/>
-            <w:r>
-              <w:t xml:space="preserve"> Datenbank abgespeichert (bei einem allfälligen Zugriffsfehler wird der Fehler nicht nach aussen populiert).</w:t>
+              <w:t>Messwerte werden in den Datenbank abgespeichert (bei einem allfälligen Zugriffsfehler wird der Fehler nicht nach aussen populiert).</w:t>
             </w:r>
           </w:p>
         </w:tc>
@@ -7437,11 +7427,11 @@
           <w:numId w:val="20"/>
         </w:numPr>
       </w:pPr>
-      <w:bookmarkStart w:id="18" w:name="_Toc402044930"/>
+      <w:bookmarkStart w:id="17" w:name="_Toc402044930"/>
       <w:r>
         <w:t>Grobentwurf</w:t>
       </w:r>
-      <w:bookmarkEnd w:id="18"/>
+      <w:bookmarkEnd w:id="17"/>
     </w:p>
     <w:p>
       <w:pPr>
@@ -7451,11 +7441,11 @@
           <w:numId w:val="20"/>
         </w:numPr>
       </w:pPr>
-      <w:bookmarkStart w:id="19" w:name="_Toc402044931"/>
+      <w:bookmarkStart w:id="18" w:name="_Toc402044931"/>
       <w:r>
         <w:t>Hardware</w:t>
       </w:r>
-      <w:bookmarkEnd w:id="19"/>
+      <w:bookmarkEnd w:id="18"/>
     </w:p>
     <w:p>
       <w:r>
@@ -7499,11 +7489,11 @@
           <w:numId w:val="20"/>
         </w:numPr>
       </w:pPr>
-      <w:bookmarkStart w:id="20" w:name="_Toc402044932"/>
+      <w:bookmarkStart w:id="19" w:name="_Toc402044932"/>
       <w:r>
         <w:t>Direkte Anbindung</w:t>
       </w:r>
-      <w:bookmarkEnd w:id="20"/>
+      <w:bookmarkEnd w:id="19"/>
     </w:p>
     <w:p>
       <w:pPr>
@@ -7585,11 +7575,11 @@
           <w:numId w:val="20"/>
         </w:numPr>
       </w:pPr>
-      <w:bookmarkStart w:id="21" w:name="_Toc402044933"/>
+      <w:bookmarkStart w:id="20" w:name="_Toc402044933"/>
       <w:r>
         <w:t>Indirekte Anbindung</w:t>
       </w:r>
-      <w:bookmarkEnd w:id="21"/>
+      <w:bookmarkEnd w:id="20"/>
     </w:p>
     <w:p>
       <w:pPr>
@@ -7671,11 +7661,11 @@
           <w:numId w:val="20"/>
         </w:numPr>
       </w:pPr>
-      <w:bookmarkStart w:id="22" w:name="_Toc402044934"/>
+      <w:bookmarkStart w:id="21" w:name="_Toc402044934"/>
       <w:r>
         <w:t>Steuerung / Online-Schnittstelle</w:t>
       </w:r>
-      <w:bookmarkEnd w:id="22"/>
+      <w:bookmarkEnd w:id="21"/>
     </w:p>
     <w:p>
       <w:r>
@@ -7748,11 +7738,11 @@
           <w:numId w:val="20"/>
         </w:numPr>
       </w:pPr>
-      <w:bookmarkStart w:id="23" w:name="_Toc402044935"/>
+      <w:bookmarkStart w:id="22" w:name="_Toc402044935"/>
       <w:r>
         <w:t>Webseite</w:t>
       </w:r>
-      <w:bookmarkEnd w:id="23"/>
+      <w:bookmarkEnd w:id="22"/>
     </w:p>
     <w:p>
       <w:r>
@@ -7828,11 +7818,11 @@
           <w:numId w:val="20"/>
         </w:numPr>
       </w:pPr>
-      <w:bookmarkStart w:id="24" w:name="_Toc402044936"/>
+      <w:bookmarkStart w:id="23" w:name="_Toc402044936"/>
       <w:r>
         <w:t>Webservice</w:t>
       </w:r>
-      <w:bookmarkEnd w:id="24"/>
+      <w:bookmarkEnd w:id="23"/>
     </w:p>
     <w:p>
       <w:r>
@@ -7907,11 +7897,11 @@
           <w:numId w:val="20"/>
         </w:numPr>
       </w:pPr>
-      <w:bookmarkStart w:id="25" w:name="_Toc402044937"/>
+      <w:bookmarkStart w:id="24" w:name="_Toc402044937"/>
       <w:r>
         <w:t>Smartphone-App mit Webservice-Zugriff</w:t>
       </w:r>
-      <w:bookmarkEnd w:id="25"/>
+      <w:bookmarkEnd w:id="24"/>
     </w:p>
     <w:p>
       <w:r>
@@ -7992,11 +7982,11 @@
       <w:r>
         <w:t xml:space="preserve"> </w:t>
       </w:r>
-      <w:bookmarkStart w:id="26" w:name="_Toc402044938"/>
+      <w:bookmarkStart w:id="25" w:name="_Toc402044938"/>
       <w:r>
         <w:t>Lösungsfindung</w:t>
       </w:r>
-      <w:bookmarkEnd w:id="26"/>
+      <w:bookmarkEnd w:id="25"/>
     </w:p>
     <w:p>
       <w:pPr>
@@ -8006,11 +7996,11 @@
           <w:numId w:val="20"/>
         </w:numPr>
       </w:pPr>
-      <w:bookmarkStart w:id="27" w:name="_Toc402044939"/>
+      <w:bookmarkStart w:id="26" w:name="_Toc402044939"/>
       <w:r>
         <w:t>Hardware</w:t>
       </w:r>
-      <w:bookmarkEnd w:id="27"/>
+      <w:bookmarkEnd w:id="26"/>
     </w:p>
     <w:p>
       <w:r>
@@ -8046,11 +8036,11 @@
           <w:numId w:val="20"/>
         </w:numPr>
       </w:pPr>
-      <w:bookmarkStart w:id="28" w:name="_Toc402044940"/>
+      <w:bookmarkStart w:id="27" w:name="_Toc402044940"/>
       <w:r>
         <w:t>Software</w:t>
       </w:r>
-      <w:bookmarkEnd w:id="28"/>
+      <w:bookmarkEnd w:id="27"/>
     </w:p>
     <w:p>
       <w:r>
@@ -8083,11 +8073,11 @@
           <w:numId w:val="20"/>
         </w:numPr>
       </w:pPr>
-      <w:bookmarkStart w:id="29" w:name="_Toc402044941"/>
+      <w:bookmarkStart w:id="28" w:name="_Toc402044941"/>
       <w:r>
         <w:t>Detailentwurf</w:t>
       </w:r>
-      <w:bookmarkEnd w:id="29"/>
+      <w:bookmarkEnd w:id="28"/>
     </w:p>
     <w:p>
       <w:pPr>
@@ -8097,11 +8087,63 @@
           <w:numId w:val="20"/>
         </w:numPr>
       </w:pPr>
-      <w:bookmarkStart w:id="30" w:name="_Toc402044942"/>
+      <w:bookmarkStart w:id="29" w:name="_Toc402044942"/>
       <w:r>
         <w:t>Hardware / Schaltung</w:t>
       </w:r>
+      <w:bookmarkEnd w:id="29"/>
+    </w:p>
+    <w:p>
+      <w:r>
+        <w:drawing>
+          <wp:inline distT="0" distB="0" distL="0" distR="0" wp14:anchorId="42CD0290" wp14:editId="63629095">
+            <wp:extent cx="5731510" cy="3858895"/>
+            <wp:effectExtent l="0" t="0" r="2540" b="8255"/>
+            <wp:docPr id="5" name="Grafik 5"/>
+            <wp:cNvGraphicFramePr>
+              <a:graphicFrameLocks xmlns:a="http://schemas.openxmlformats.org/drawingml/2006/main" noChangeAspect="1"/>
+            </wp:cNvGraphicFramePr>
+            <a:graphic xmlns:a="http://schemas.openxmlformats.org/drawingml/2006/main">
+              <a:graphicData uri="http://schemas.openxmlformats.org/drawingml/2006/picture">
+                <pic:pic xmlns:pic="http://schemas.openxmlformats.org/drawingml/2006/picture">
+                  <pic:nvPicPr>
+                    <pic:cNvPr id="1" name=""/>
+                    <pic:cNvPicPr/>
+                  </pic:nvPicPr>
+                  <pic:blipFill>
+                    <a:blip r:embed="rId17"/>
+                    <a:stretch>
+                      <a:fillRect/>
+                    </a:stretch>
+                  </pic:blipFill>
+                  <pic:spPr>
+                    <a:xfrm>
+                      <a:off x="0" y="0"/>
+                      <a:ext cx="5731510" cy="3858895"/>
+                    </a:xfrm>
+                    <a:prstGeom prst="rect">
+                      <a:avLst/>
+                    </a:prstGeom>
+                  </pic:spPr>
+                </pic:pic>
+              </a:graphicData>
+            </a:graphic>
+          </wp:inline>
+        </w:drawing>
+      </w:r>
+      <w:bookmarkStart w:id="30" w:name="_GoBack"/>
       <w:bookmarkEnd w:id="30"/>
+    </w:p>
+    <w:p>
+      <w:pPr>
+        <w:pStyle w:val="Bildbeschreibung"/>
+      </w:pPr>
+      <w:r>
+        <w:t xml:space="preserve">Abbildung: </w:t>
+      </w:r>
+      <w:r>
+        <w:t>Entwurf der Schaltung der Sensoren, der LCD-Anzeige, sowie des Raspberry Pi</w:t>
+      </w:r>
     </w:p>
     <w:p>
       <w:pPr>
@@ -8170,9 +8212,9 @@
     <w:p/>
     <w:p/>
     <w:sectPr>
-      <w:headerReference w:type="default" r:id="rId17"/>
-      <w:footerReference w:type="default" r:id="rId18"/>
-      <w:headerReference w:type="first" r:id="rId19"/>
+      <w:headerReference w:type="default" r:id="rId18"/>
+      <w:footerReference w:type="default" r:id="rId19"/>
+      <w:headerReference w:type="first" r:id="rId20"/>
       <w:pgSz w:w="11906" w:h="16838"/>
       <w:pgMar w:top="1418" w:right="1440" w:bottom="1135" w:left="1440" w:header="567" w:footer="567" w:gutter="0"/>
       <w:pgNumType w:start="1"/>
@@ -8246,7 +8288,7 @@
       <w:rPr>
         <w:noProof/>
       </w:rPr>
-      <w:t>5</w:t>
+      <w:t>18</w:t>
     </w:r>
     <w:r>
       <w:fldChar w:fldCharType="end"/>
@@ -14024,15 +14066,6 @@
   </w:num>
   <w:num w:numId="48">
     <w:abstractNumId w:val="24"/>
-    <w:lvlOverride w:ilvl="0"/>
-    <w:lvlOverride w:ilvl="1"/>
-    <w:lvlOverride w:ilvl="2"/>
-    <w:lvlOverride w:ilvl="3"/>
-    <w:lvlOverride w:ilvl="4"/>
-    <w:lvlOverride w:ilvl="5"/>
-    <w:lvlOverride w:ilvl="6"/>
-    <w:lvlOverride w:ilvl="7"/>
-    <w:lvlOverride w:ilvl="8"/>
   </w:num>
   <w:num w:numId="49">
     <w:abstractNumId w:val="17"/>
@@ -15174,7 +15207,7 @@
 </file>
 
 <file path=customXml/itemProps1.xml><?xml version="1.0" encoding="utf-8"?>
-<ds:datastoreItem xmlns:ds="http://schemas.openxmlformats.org/officeDocument/2006/customXml" ds:itemID="{05A1E08D-DF1A-4A35-AF3E-27D86519FC0D}">
+<ds:datastoreItem xmlns:ds="http://schemas.openxmlformats.org/officeDocument/2006/customXml" ds:itemID="{DD56027F-B74C-4C92-8E1A-F0E74F7ECBD2}">
   <ds:schemaRefs>
     <ds:schemaRef ds:uri="http://schemas.openxmlformats.org/officeDocument/2006/bibliography"/>
   </ds:schemaRefs>

--- a/docs/Projektdokumentation-Wetterstation.docx
+++ b/docs/Projektdokumentation-Wetterstation.docx
@@ -225,11 +225,21 @@
       <w:r>
         <w:t xml:space="preserve">Version: </w:t>
       </w:r>
-      <w:fldSimple w:instr=" DOCPROPERTY  Version  \* MERGEFORMAT ">
-        <w:r>
-          <w:t>0.5</w:t>
-        </w:r>
-      </w:fldSimple>
+      <w:r>
+        <w:fldChar w:fldCharType="begin"/>
+      </w:r>
+      <w:r>
+        <w:instrText xml:space="preserve"> DOCPROPERTY  Version  \* MERGEFORMAT </w:instrText>
+      </w:r>
+      <w:r>
+        <w:fldChar w:fldCharType="separate"/>
+      </w:r>
+      <w:r>
+        <w:t>0.5</w:t>
+      </w:r>
+      <w:r>
+        <w:fldChar w:fldCharType="end"/>
+      </w:r>
     </w:p>
     <w:p>
       <w:r>
@@ -248,7 +258,7 @@
         <w:rPr>
           <w:noProof/>
         </w:rPr>
-        <w:t>27.10.14</w:t>
+        <w:t>04.11.14</w:t>
       </w:r>
       <w:r>
         <w:fldChar w:fldCharType="end"/>
@@ -3120,6 +3130,7 @@
       <w:bookmarkStart w:id="0" w:name="_Toc359231343"/>
       <w:bookmarkStart w:id="1" w:name="_Toc402044917"/>
       <w:r>
+        <w:lastRenderedPageBreak/>
         <w:t>Informationen zum Dokument</w:t>
       </w:r>
       <w:bookmarkEnd w:id="0"/>
@@ -3613,6 +3624,7 @@
       </w:pPr>
       <w:bookmarkStart w:id="8" w:name="_Toc402044921"/>
       <w:r>
+        <w:lastRenderedPageBreak/>
         <w:t>Projektdefinition</w:t>
       </w:r>
       <w:bookmarkEnd w:id="8"/>
@@ -3795,6 +3807,7 @@
       </w:pPr>
       <w:bookmarkStart w:id="11" w:name="_Toc402044924"/>
       <w:r>
+        <w:lastRenderedPageBreak/>
         <w:t>Nicht funktionale Anforderungen</w:t>
       </w:r>
       <w:bookmarkEnd w:id="11"/>
@@ -3944,6 +3957,7 @@
       </w:pPr>
       <w:bookmarkStart w:id="13" w:name="_Toc402044926"/>
       <w:r>
+        <w:lastRenderedPageBreak/>
         <w:t>Terminplan</w:t>
       </w:r>
       <w:bookmarkEnd w:id="13"/>
@@ -4400,6 +4414,7 @@
       </w:pPr>
       <w:bookmarkStart w:id="14" w:name="_Toc402044927"/>
       <w:r>
+        <w:lastRenderedPageBreak/>
         <w:t>Use Cases</w:t>
       </w:r>
       <w:bookmarkEnd w:id="14"/>
@@ -4488,6 +4503,7 @@
       </w:pPr>
       <w:bookmarkStart w:id="16" w:name="_Toc402044929"/>
       <w:r>
+        <w:lastRenderedPageBreak/>
         <w:t>Beschreibungen</w:t>
       </w:r>
       <w:bookmarkEnd w:id="16"/>
@@ -5285,6 +5301,7 @@
               <w:ind w:left="317" w:hanging="317"/>
             </w:pPr>
             <w:r>
+              <w:lastRenderedPageBreak/>
               <w:t>Messwerte werden aus der Schnittstelle auf Grund der Angabe des Datumbereichs (resp. des aktuellen Wertes) ausgelesen</w:t>
             </w:r>
           </w:p>
@@ -5982,6 +5999,7 @@
               <w:ind w:left="317"/>
             </w:pPr>
             <w:r>
+              <w:lastRenderedPageBreak/>
               <w:t>Verbindung zwischen dem Raspberry Pi und der Hardware hergestellt</w:t>
             </w:r>
           </w:p>
@@ -5996,6 +6014,7 @@
           </w:tcPr>
           <w:p>
             <w:r>
+              <w:lastRenderedPageBreak/>
               <w:t>Nachbedingungen</w:t>
             </w:r>
           </w:p>
@@ -6521,6 +6540,7 @@
               <w:rPr>
                 <w:b/>
               </w:rPr>
+              <w:lastRenderedPageBreak/>
               <w:t>UC 8</w:t>
             </w:r>
             <w:r>
@@ -7151,6 +7171,7 @@
               <w:ind w:left="742"/>
             </w:pPr>
             <w:r>
+              <w:lastRenderedPageBreak/>
               <w:t>Messwert nicht plausibel: Fehlermeldung an LCD-Display ausgeben. Abbruch des Use Cases</w:t>
             </w:r>
           </w:p>
@@ -7429,6 +7450,7 @@
       </w:pPr>
       <w:bookmarkStart w:id="17" w:name="_Toc402044930"/>
       <w:r>
+        <w:lastRenderedPageBreak/>
         <w:t>Grobentwurf</w:t>
       </w:r>
       <w:bookmarkEnd w:id="17"/>
@@ -7650,7 +7672,11 @@
     </w:p>
     <w:p>
       <w:r>
-        <w:t>Bei der indirekten Anbindung werden die Sensoren wie das LCD-Display an einen Master angeschlossen, welcher wiederum mit dem Raspberry Pi verbunden ist. Die Stromversorgung erhalten die Bauteile durch den Master. Die Daten werden vom/zum Raspberry Pi über den Master gesandt.</w:t>
+        <w:t xml:space="preserve">Bei der indirekten Anbindung werden die Sensoren wie das LCD-Display an einen Master angeschlossen, welcher wiederum mit dem Raspberry Pi verbunden ist. Die </w:t>
+      </w:r>
+      <w:r>
+        <w:lastRenderedPageBreak/>
+        <w:t>Stromversorgung erhalten die Bauteile durch den Master. Die Daten werden vom/zum Raspberry Pi über den Master gesandt.</w:t>
       </w:r>
     </w:p>
     <w:p>
@@ -7820,6 +7846,7 @@
       </w:pPr>
       <w:bookmarkStart w:id="23" w:name="_Toc402044936"/>
       <w:r>
+        <w:lastRenderedPageBreak/>
         <w:t>Webservice</w:t>
       </w:r>
       <w:bookmarkEnd w:id="23"/>
@@ -8010,13 +8037,20 @@
     <w:p/>
     <w:p>
       <w:r>
+        <w:lastRenderedPageBreak/>
         <w:t>Dies führt automatisch zu je einem Vor- wie auch Nachteil der beiden Varianten. So funktioniert bei einem Ausfall eines elektronischen Bauteils bei der direkten Anbindung die Wetterstation immer noch, wenn auch nur eingeschränkt. Allerdings ist die Schnittstelle zwischen den Bauteilen und der Steuerung komplexer, da für jedes Bauteil eine eigene Ansteuerung erstellt werden muss. Bei der indirekten Ansteuerung führt andererseits ein Ausfall des Master-Bausteins dazu, dass die Wetterstation nicht mehr funktioniert, da alle Verbindungen über diesen geführt werden. Hingegen ist die Anbindung an die einzelnen Bauteile einfacher, da nur eine Verbindung unterhalten werden muss.</w:t>
       </w:r>
     </w:p>
     <w:p/>
     <w:p>
       <w:r>
-        <w:t xml:space="preserve">Erfahrungsgemäss führen mehrere Schnittstellen gegenüber nur einer Schnittstelle in einer  Steuerung eher zu mehr Problemen (Threads, Asynchronität, Synchronisation). Hingegen kann die Möglichkeit eines Ausfalls eines Master-Bausteins bei sachgemässem Einsatz als sehr gering angenommen werden. </w:t>
+        <w:t xml:space="preserve">Erfahrungsgemäss führen mehrere Schnittstellen gegenüber nur einer Schnittstelle in einer  Steuerung eher zu mehr Problemen (Threads, </w:t>
+      </w:r>
+      <w:r>
+        <w:t>Asynchron</w:t>
+      </w:r>
+      <w:r>
+        <w:t xml:space="preserve">, Synchronisation). Hingegen kann die Möglichkeit eines Ausfalls eines Master-Bausteins bei sachgemässem Einsatz als sehr gering angenommen werden. </w:t>
       </w:r>
       <w:r>
         <w:rPr>
@@ -8075,6 +8109,7 @@
       </w:pPr>
       <w:bookmarkStart w:id="28" w:name="_Toc402044941"/>
       <w:r>
+        <w:lastRenderedPageBreak/>
         <w:t>Detailentwurf</w:t>
       </w:r>
       <w:bookmarkEnd w:id="28"/>
@@ -8095,6 +8130,10 @@
     </w:p>
     <w:p>
       <w:r>
+        <w:rPr>
+          <w:noProof/>
+          <w:lang w:eastAsia="de-CH"/>
+        </w:rPr>
         <w:drawing>
           <wp:inline distT="0" distB="0" distL="0" distR="0" wp14:anchorId="42CD0290" wp14:editId="63629095">
             <wp:extent cx="5731510" cy="3858895"/>
@@ -8131,18 +8170,13 @@
           </wp:inline>
         </w:drawing>
       </w:r>
-      <w:bookmarkStart w:id="30" w:name="_GoBack"/>
-      <w:bookmarkEnd w:id="30"/>
     </w:p>
     <w:p>
       <w:pPr>
         <w:pStyle w:val="Bildbeschreibung"/>
       </w:pPr>
       <w:r>
-        <w:t xml:space="preserve">Abbildung: </w:t>
-      </w:r>
-      <w:r>
-        <w:t>Entwurf der Schaltung der Sensoren, der LCD-Anzeige, sowie des Raspberry Pi</w:t>
+        <w:t>Abbildung: Entwurf der Schaltung der Sensoren, der LCD-Anzeige, sowie des Raspberry Pi</w:t>
       </w:r>
     </w:p>
     <w:p>
@@ -8153,11 +8187,25 @@
           <w:numId w:val="20"/>
         </w:numPr>
       </w:pPr>
-      <w:bookmarkStart w:id="31" w:name="_Toc402044943"/>
+      <w:bookmarkStart w:id="30" w:name="_Toc402044943"/>
       <w:r>
         <w:t>Steuerung</w:t>
       </w:r>
+      <w:bookmarkEnd w:id="30"/>
+    </w:p>
+    <w:p>
+      <w:pPr>
+        <w:pStyle w:val="berschrift2"/>
+        <w:numPr>
+          <w:ilvl w:val="1"/>
+          <w:numId w:val="20"/>
+        </w:numPr>
+      </w:pPr>
+      <w:bookmarkStart w:id="31" w:name="_GoBack"/>
       <w:bookmarkEnd w:id="31"/>
+      <w:r>
+        <w:t>Datenbank</w:t>
+      </w:r>
     </w:p>
     <w:p>
       <w:pPr>
@@ -8199,6 +8247,7 @@
       </w:pPr>
       <w:bookmarkStart w:id="33" w:name="_Toc402044945"/>
       <w:r>
+        <w:lastRenderedPageBreak/>
         <w:t>Testkonzept</w:t>
       </w:r>
       <w:bookmarkEnd w:id="33"/>
@@ -15207,7 +15256,7 @@
 </file>
 
 <file path=customXml/itemProps1.xml><?xml version="1.0" encoding="utf-8"?>
-<ds:datastoreItem xmlns:ds="http://schemas.openxmlformats.org/officeDocument/2006/customXml" ds:itemID="{DD56027F-B74C-4C92-8E1A-F0E74F7ECBD2}">
+<ds:datastoreItem xmlns:ds="http://schemas.openxmlformats.org/officeDocument/2006/customXml" ds:itemID="{ED6A16A4-1D0F-4C23-813D-8BED225B431F}">
   <ds:schemaRefs>
     <ds:schemaRef ds:uri="http://schemas.openxmlformats.org/officeDocument/2006/bibliography"/>
   </ds:schemaRefs>

--- a/docs/Projektdokumentation-Wetterstation.docx
+++ b/docs/Projektdokumentation-Wetterstation.docx
@@ -346,7 +346,7 @@
         <w:fldChar w:fldCharType="begin"/>
       </w:r>
       <w:r>
-        <w:instrText> DATE \@"dd\.MM\.yy" </w:instrText>
+        <w:instrText> DATE \@"d.MM.yy" </w:instrText>
       </w:r>
       <w:r>
         <w:fldChar w:fldCharType="separate"/>
@@ -996,6 +996,111 @@
     </w:p>
     <w:p>
       <w:pPr>
+        <w:pStyle w:val="Inhaltsverzeichnis4"/>
+        <w:tabs>
+          <w:tab w:val="right" w:pos="9026" w:leader="dot"/>
+        </w:tabs>
+        <w:rPr>
+          <w:rStyle w:val="Verzeichnissprung"/>
+        </w:rPr>
+      </w:pPr>
+      <w:hyperlink w:anchor="__RefHeading__1626_835918544">
+        <w:r>
+          <w:rPr>
+            <w:rStyle w:val="Verzeichnissprung"/>
+          </w:rPr>
+          <w:t>Sensoren</w:t>
+          <w:tab/>
+          <w:t>18</w:t>
+        </w:r>
+      </w:hyperlink>
+    </w:p>
+    <w:p>
+      <w:pPr>
+        <w:pStyle w:val="Inhaltsverzeichnis4"/>
+        <w:tabs>
+          <w:tab w:val="right" w:pos="9026" w:leader="dot"/>
+        </w:tabs>
+        <w:rPr>
+          <w:rStyle w:val="Verzeichnissprung"/>
+        </w:rPr>
+      </w:pPr>
+      <w:hyperlink w:anchor="__RefHeading__1628_835918544">
+        <w:r>
+          <w:rPr>
+            <w:rStyle w:val="Verzeichnissprung"/>
+          </w:rPr>
+          <w:t>Datenbank</w:t>
+          <w:tab/>
+          <w:t>18</w:t>
+        </w:r>
+      </w:hyperlink>
+    </w:p>
+    <w:p>
+      <w:pPr>
+        <w:pStyle w:val="Inhaltsverzeichnis4"/>
+        <w:tabs>
+          <w:tab w:val="right" w:pos="9026" w:leader="dot"/>
+        </w:tabs>
+        <w:rPr>
+          <w:rStyle w:val="Verzeichnissprung"/>
+        </w:rPr>
+      </w:pPr>
+      <w:hyperlink w:anchor="__RefHeading__1630_835918544">
+        <w:r>
+          <w:rPr>
+            <w:rStyle w:val="Verzeichnissprung"/>
+          </w:rPr>
+          <w:t>LCD-Anzeige</w:t>
+          <w:tab/>
+          <w:t>18</w:t>
+        </w:r>
+      </w:hyperlink>
+    </w:p>
+    <w:p>
+      <w:pPr>
+        <w:pStyle w:val="Inhaltsverzeichnis4"/>
+        <w:tabs>
+          <w:tab w:val="right" w:pos="9026" w:leader="dot"/>
+        </w:tabs>
+        <w:rPr>
+          <w:rStyle w:val="Verzeichnissprung"/>
+        </w:rPr>
+      </w:pPr>
+      <w:hyperlink w:anchor="__RefHeading__1632_835918544">
+        <w:r>
+          <w:rPr>
+            <w:rStyle w:val="Verzeichnissprung"/>
+          </w:rPr>
+          <w:t>Schalter</w:t>
+          <w:tab/>
+          <w:t>19</w:t>
+        </w:r>
+      </w:hyperlink>
+    </w:p>
+    <w:p>
+      <w:pPr>
+        <w:pStyle w:val="Inhaltsverzeichnis4"/>
+        <w:tabs>
+          <w:tab w:val="right" w:pos="9026" w:leader="dot"/>
+        </w:tabs>
+        <w:rPr>
+          <w:rStyle w:val="Verzeichnissprung"/>
+        </w:rPr>
+      </w:pPr>
+      <w:hyperlink w:anchor="__RefHeading__1634_835918544">
+        <w:r>
+          <w:rPr>
+            <w:rStyle w:val="Verzeichnissprung"/>
+          </w:rPr>
+          <w:t>Ablauf</w:t>
+          <w:tab/>
+          <w:t>19</w:t>
+        </w:r>
+      </w:hyperlink>
+    </w:p>
+    <w:p>
+      <w:pPr>
         <w:pStyle w:val="Inhaltsverzeichnis3"/>
         <w:tabs>
           <w:tab w:val="right" w:pos="9026" w:leader="dot"/>
@@ -1011,7 +1116,28 @@
           </w:rPr>
           <w:t>Synthese</w:t>
           <w:tab/>
-          <w:t>21</w:t>
+          <w:t>20</w:t>
+        </w:r>
+      </w:hyperlink>
+    </w:p>
+    <w:p>
+      <w:pPr>
+        <w:pStyle w:val="Inhaltsverzeichnis4"/>
+        <w:tabs>
+          <w:tab w:val="right" w:pos="9026" w:leader="dot"/>
+        </w:tabs>
+        <w:rPr>
+          <w:rStyle w:val="Verzeichnissprung"/>
+        </w:rPr>
+      </w:pPr>
+      <w:hyperlink w:anchor="__RefHeading__1636_835918544">
+        <w:r>
+          <w:rPr>
+            <w:rStyle w:val="Verzeichnissprung"/>
+          </w:rPr>
+          <w:t>Abstraktionen</w:t>
+          <w:tab/>
+          <w:t>20</w:t>
         </w:r>
       </w:hyperlink>
     </w:p>
@@ -1032,7 +1158,7 @@
           </w:rPr>
           <w:t>Struktur</w:t>
           <w:tab/>
-          <w:t>21</w:t>
+          <w:t>20</w:t>
         </w:r>
       </w:hyperlink>
     </w:p>
@@ -1053,7 +1179,7 @@
           </w:rPr>
           <w:t>8.3Datenbank</w:t>
           <w:tab/>
-          <w:t>23</w:t>
+          <w:t>22</w:t>
         </w:r>
       </w:hyperlink>
     </w:p>
@@ -1074,7 +1200,7 @@
           </w:rPr>
           <w:t>8.4Webseite</w:t>
           <w:tab/>
-          <w:t>24</w:t>
+          <w:t>23</w:t>
         </w:r>
       </w:hyperlink>
     </w:p>
@@ -1095,7 +1221,7 @@
           </w:rPr>
           <w:t>9Qualitätssicherung</w:t>
           <w:tab/>
-          <w:t>25</w:t>
+          <w:t>24</w:t>
         </w:r>
       </w:hyperlink>
     </w:p>
@@ -1116,7 +1242,7 @@
           </w:rPr>
           <w:t>Testing</w:t>
           <w:tab/>
-          <w:t>26</w:t>
+          <w:t>25</w:t>
         </w:r>
       </w:hyperlink>
     </w:p>
@@ -1137,7 +1263,7 @@
           </w:rPr>
           <w:t>TC1 - Ermitteln der Werte</w:t>
           <w:tab/>
-          <w:t>26</w:t>
+          <w:t>25</w:t>
         </w:r>
       </w:hyperlink>
     </w:p>
@@ -1158,7 +1284,7 @@
           </w:rPr>
           <w:t>TC2 – Speicherung</w:t>
           <w:tab/>
-          <w:t>26</w:t>
+          <w:t>25</w:t>
         </w:r>
       </w:hyperlink>
     </w:p>
@@ -1242,7 +1368,7 @@
           </w:rPr>
           <w:t>TC6 – Speicherplatz</w:t>
           <w:tab/>
-          <w:t>26</w:t>
+          <w:t>27</w:t>
         </w:r>
       </w:hyperlink>
       <w:r>
@@ -1287,9 +1413,9 @@
         </w:numPr>
         <w:rPr/>
       </w:pPr>
-      <w:bookmarkStart w:id="0" w:name="__RefHeading__1170_183045321"/>
+      <w:bookmarkStart w:id="0" w:name="_Toc359231343"/>
       <w:bookmarkStart w:id="1" w:name="_Toc402044917"/>
-      <w:bookmarkStart w:id="2" w:name="_Toc359231343"/>
+      <w:bookmarkStart w:id="2" w:name="__RefHeading__1170_183045321"/>
       <w:bookmarkEnd w:id="0"/>
       <w:bookmarkEnd w:id="1"/>
       <w:bookmarkEnd w:id="2"/>
@@ -1307,9 +1433,9 @@
         </w:numPr>
         <w:rPr/>
       </w:pPr>
-      <w:bookmarkStart w:id="3" w:name="__RefHeading__1172_183045321"/>
+      <w:bookmarkStart w:id="3" w:name="_Toc359231344"/>
       <w:bookmarkStart w:id="4" w:name="_Toc402044918"/>
-      <w:bookmarkStart w:id="5" w:name="_Toc359231344"/>
+      <w:bookmarkStart w:id="5" w:name="__RefHeading__1172_183045321"/>
       <w:bookmarkEnd w:id="3"/>
       <w:bookmarkEnd w:id="4"/>
       <w:bookmarkEnd w:id="5"/>
@@ -1347,9 +1473,9 @@
         </w:numPr>
         <w:rPr/>
       </w:pPr>
-      <w:bookmarkStart w:id="6" w:name="__RefHeading__1174_183045321"/>
+      <w:bookmarkStart w:id="6" w:name="_Toc359231345"/>
       <w:bookmarkStart w:id="7" w:name="_Toc402044919"/>
-      <w:bookmarkStart w:id="8" w:name="_Toc359231345"/>
+      <w:bookmarkStart w:id="8" w:name="__RefHeading__1174_183045321"/>
       <w:bookmarkEnd w:id="6"/>
       <w:bookmarkEnd w:id="7"/>
       <w:bookmarkEnd w:id="8"/>
@@ -1361,7 +1487,7 @@
     <w:tbl>
       <w:tblPr>
         <w:jc w:val="left"/>
-        <w:tblInd w:w="108" w:type="dxa"/>
+        <w:tblInd w:w="101" w:type="dxa"/>
         <w:tblBorders>
           <w:top w:val="single" w:sz="6" w:space="0" w:color="C0C0C0"/>
           <w:left w:val="single" w:sz="6" w:space="0" w:color="C0C0C0"/>
@@ -1372,16 +1498,16 @@
         </w:tblBorders>
         <w:tblCellMar>
           <w:top w:w="0" w:type="dxa"/>
-          <w:left w:w="107" w:type="dxa"/>
+          <w:left w:w="99" w:type="dxa"/>
           <w:bottom w:w="0" w:type="dxa"/>
           <w:right w:w="108" w:type="dxa"/>
         </w:tblCellMar>
       </w:tblPr>
       <w:tblGrid>
-        <w:gridCol w:w="1241"/>
+        <w:gridCol w:w="1240"/>
         <w:gridCol w:w="1418"/>
-        <w:gridCol w:w="2185"/>
-        <w:gridCol w:w="3261"/>
+        <w:gridCol w:w="2184"/>
+        <w:gridCol w:w="3262"/>
       </w:tblGrid>
       <w:tr>
         <w:trPr>
@@ -1389,7 +1515,7 @@
         </w:trPr>
         <w:tc>
           <w:tcPr>
-            <w:tcW w:w="1241" w:type="dxa"/>
+            <w:tcW w:w="1240" w:type="dxa"/>
             <w:tcBorders>
               <w:top w:val="single" w:sz="6" w:space="0" w:color="C0C0C0"/>
               <w:left w:val="single" w:sz="6" w:space="0" w:color="C0C0C0"/>
@@ -1400,7 +1526,7 @@
             </w:tcBorders>
             <w:shd w:fill="BB1142" w:val="clear"/>
             <w:tcMar>
-              <w:left w:w="107" w:type="dxa"/>
+              <w:left w:w="99" w:type="dxa"/>
             </w:tcMar>
             <w:vAlign w:val="center"/>
           </w:tcPr>
@@ -1432,7 +1558,7 @@
             </w:tcBorders>
             <w:shd w:fill="BB1142" w:val="clear"/>
             <w:tcMar>
-              <w:left w:w="107" w:type="dxa"/>
+              <w:left w:w="99" w:type="dxa"/>
             </w:tcMar>
             <w:vAlign w:val="center"/>
           </w:tcPr>
@@ -1453,7 +1579,7 @@
         </w:tc>
         <w:tc>
           <w:tcPr>
-            <w:tcW w:w="2185" w:type="dxa"/>
+            <w:tcW w:w="2184" w:type="dxa"/>
             <w:tcBorders>
               <w:top w:val="single" w:sz="6" w:space="0" w:color="C0C0C0"/>
               <w:left w:val="single" w:sz="6" w:space="0" w:color="C0C0C0"/>
@@ -1464,7 +1590,7 @@
             </w:tcBorders>
             <w:shd w:fill="BB1142" w:val="clear"/>
             <w:tcMar>
-              <w:left w:w="107" w:type="dxa"/>
+              <w:left w:w="99" w:type="dxa"/>
             </w:tcMar>
             <w:vAlign w:val="center"/>
           </w:tcPr>
@@ -1485,7 +1611,7 @@
         </w:tc>
         <w:tc>
           <w:tcPr>
-            <w:tcW w:w="3261" w:type="dxa"/>
+            <w:tcW w:w="3262" w:type="dxa"/>
             <w:tcBorders>
               <w:top w:val="single" w:sz="6" w:space="0" w:color="C0C0C0"/>
               <w:left w:val="single" w:sz="6" w:space="0" w:color="C0C0C0"/>
@@ -1496,7 +1622,7 @@
             </w:tcBorders>
             <w:shd w:fill="BB1142" w:val="clear"/>
             <w:tcMar>
-              <w:left w:w="107" w:type="dxa"/>
+              <w:left w:w="99" w:type="dxa"/>
             </w:tcMar>
             <w:vAlign w:val="center"/>
           </w:tcPr>
@@ -1522,7 +1648,7 @@
         </w:trPr>
         <w:tc>
           <w:tcPr>
-            <w:tcW w:w="1241" w:type="dxa"/>
+            <w:tcW w:w="1240" w:type="dxa"/>
             <w:tcBorders>
               <w:top w:val="single" w:sz="6" w:space="0" w:color="C0C0C0"/>
               <w:left w:val="single" w:sz="6" w:space="0" w:color="C0C0C0"/>
@@ -1533,7 +1659,7 @@
             </w:tcBorders>
             <w:shd w:fill="FFFFFF" w:val="clear"/>
             <w:tcMar>
-              <w:left w:w="107" w:type="dxa"/>
+              <w:left w:w="99" w:type="dxa"/>
             </w:tcMar>
             <w:vAlign w:val="center"/>
           </w:tcPr>
@@ -1561,7 +1687,7 @@
             </w:tcBorders>
             <w:shd w:fill="FFFFFF" w:val="clear"/>
             <w:tcMar>
-              <w:left w:w="107" w:type="dxa"/>
+              <w:left w:w="99" w:type="dxa"/>
             </w:tcMar>
             <w:vAlign w:val="center"/>
           </w:tcPr>
@@ -1578,7 +1704,7 @@
         </w:tc>
         <w:tc>
           <w:tcPr>
-            <w:tcW w:w="2185" w:type="dxa"/>
+            <w:tcW w:w="2184" w:type="dxa"/>
             <w:tcBorders>
               <w:top w:val="single" w:sz="6" w:space="0" w:color="C0C0C0"/>
               <w:left w:val="single" w:sz="6" w:space="0" w:color="C0C0C0"/>
@@ -1589,7 +1715,7 @@
             </w:tcBorders>
             <w:shd w:fill="FFFFFF" w:val="clear"/>
             <w:tcMar>
-              <w:left w:w="107" w:type="dxa"/>
+              <w:left w:w="99" w:type="dxa"/>
             </w:tcMar>
             <w:vAlign w:val="center"/>
           </w:tcPr>
@@ -1606,7 +1732,7 @@
         </w:tc>
         <w:tc>
           <w:tcPr>
-            <w:tcW w:w="3261" w:type="dxa"/>
+            <w:tcW w:w="3262" w:type="dxa"/>
             <w:tcBorders>
               <w:top w:val="single" w:sz="6" w:space="0" w:color="C0C0C0"/>
               <w:left w:val="single" w:sz="6" w:space="0" w:color="C0C0C0"/>
@@ -1615,9 +1741,9 @@
               <w:right w:val="single" w:sz="6" w:space="0" w:color="C0C0C0"/>
               <w:insideV w:val="single" w:sz="6" w:space="0" w:color="C0C0C0"/>
             </w:tcBorders>
-            <w:shd w:fill="auto" w:val="clear"/>
-            <w:tcMar>
-              <w:left w:w="107" w:type="dxa"/>
+            <w:shd w:fill="FFFFFF" w:val="clear"/>
+            <w:tcMar>
+              <w:left w:w="99" w:type="dxa"/>
             </w:tcMar>
             <w:vAlign w:val="center"/>
           </w:tcPr>
@@ -1639,7 +1765,7 @@
         </w:trPr>
         <w:tc>
           <w:tcPr>
-            <w:tcW w:w="1241" w:type="dxa"/>
+            <w:tcW w:w="1240" w:type="dxa"/>
             <w:tcBorders>
               <w:top w:val="single" w:sz="6" w:space="0" w:color="C0C0C0"/>
               <w:left w:val="single" w:sz="6" w:space="0" w:color="C0C0C0"/>
@@ -1650,7 +1776,7 @@
             </w:tcBorders>
             <w:shd w:fill="FFFFFF" w:val="clear"/>
             <w:tcMar>
-              <w:left w:w="107" w:type="dxa"/>
+              <w:left w:w="99" w:type="dxa"/>
             </w:tcMar>
             <w:vAlign w:val="center"/>
           </w:tcPr>
@@ -1678,7 +1804,7 @@
             </w:tcBorders>
             <w:shd w:fill="FFFFFF" w:val="clear"/>
             <w:tcMar>
-              <w:left w:w="107" w:type="dxa"/>
+              <w:left w:w="99" w:type="dxa"/>
             </w:tcMar>
             <w:vAlign w:val="center"/>
           </w:tcPr>
@@ -1695,7 +1821,7 @@
         </w:tc>
         <w:tc>
           <w:tcPr>
-            <w:tcW w:w="2185" w:type="dxa"/>
+            <w:tcW w:w="2184" w:type="dxa"/>
             <w:tcBorders>
               <w:top w:val="single" w:sz="6" w:space="0" w:color="C0C0C0"/>
               <w:left w:val="single" w:sz="6" w:space="0" w:color="C0C0C0"/>
@@ -1706,7 +1832,7 @@
             </w:tcBorders>
             <w:shd w:fill="FFFFFF" w:val="clear"/>
             <w:tcMar>
-              <w:left w:w="107" w:type="dxa"/>
+              <w:left w:w="99" w:type="dxa"/>
             </w:tcMar>
             <w:vAlign w:val="center"/>
           </w:tcPr>
@@ -1723,7 +1849,7 @@
         </w:tc>
         <w:tc>
           <w:tcPr>
-            <w:tcW w:w="3261" w:type="dxa"/>
+            <w:tcW w:w="3262" w:type="dxa"/>
             <w:tcBorders>
               <w:top w:val="single" w:sz="6" w:space="0" w:color="C0C0C0"/>
               <w:left w:val="single" w:sz="6" w:space="0" w:color="C0C0C0"/>
@@ -1732,9 +1858,9 @@
               <w:right w:val="single" w:sz="6" w:space="0" w:color="C0C0C0"/>
               <w:insideV w:val="single" w:sz="6" w:space="0" w:color="C0C0C0"/>
             </w:tcBorders>
-            <w:shd w:fill="auto" w:val="clear"/>
-            <w:tcMar>
-              <w:left w:w="107" w:type="dxa"/>
+            <w:shd w:fill="FFFFFF" w:val="clear"/>
+            <w:tcMar>
+              <w:left w:w="99" w:type="dxa"/>
             </w:tcMar>
             <w:vAlign w:val="center"/>
           </w:tcPr>
@@ -1756,7 +1882,7 @@
         </w:trPr>
         <w:tc>
           <w:tcPr>
-            <w:tcW w:w="1241" w:type="dxa"/>
+            <w:tcW w:w="1240" w:type="dxa"/>
             <w:tcBorders>
               <w:top w:val="single" w:sz="6" w:space="0" w:color="C0C0C0"/>
               <w:left w:val="single" w:sz="6" w:space="0" w:color="C0C0C0"/>
@@ -1767,7 +1893,7 @@
             </w:tcBorders>
             <w:shd w:fill="FFFFFF" w:val="clear"/>
             <w:tcMar>
-              <w:left w:w="107" w:type="dxa"/>
+              <w:left w:w="99" w:type="dxa"/>
             </w:tcMar>
             <w:vAlign w:val="center"/>
           </w:tcPr>
@@ -1795,7 +1921,7 @@
             </w:tcBorders>
             <w:shd w:fill="FFFFFF" w:val="clear"/>
             <w:tcMar>
-              <w:left w:w="107" w:type="dxa"/>
+              <w:left w:w="99" w:type="dxa"/>
             </w:tcMar>
             <w:vAlign w:val="center"/>
           </w:tcPr>
@@ -1812,7 +1938,7 @@
         </w:tc>
         <w:tc>
           <w:tcPr>
-            <w:tcW w:w="2185" w:type="dxa"/>
+            <w:tcW w:w="2184" w:type="dxa"/>
             <w:tcBorders>
               <w:top w:val="single" w:sz="6" w:space="0" w:color="C0C0C0"/>
               <w:left w:val="single" w:sz="6" w:space="0" w:color="C0C0C0"/>
@@ -1823,7 +1949,7 @@
             </w:tcBorders>
             <w:shd w:fill="FFFFFF" w:val="clear"/>
             <w:tcMar>
-              <w:left w:w="107" w:type="dxa"/>
+              <w:left w:w="99" w:type="dxa"/>
             </w:tcMar>
             <w:vAlign w:val="center"/>
           </w:tcPr>
@@ -1840,7 +1966,7 @@
         </w:tc>
         <w:tc>
           <w:tcPr>
-            <w:tcW w:w="3261" w:type="dxa"/>
+            <w:tcW w:w="3262" w:type="dxa"/>
             <w:tcBorders>
               <w:top w:val="single" w:sz="6" w:space="0" w:color="C0C0C0"/>
               <w:left w:val="single" w:sz="6" w:space="0" w:color="C0C0C0"/>
@@ -1849,9 +1975,9 @@
               <w:right w:val="single" w:sz="6" w:space="0" w:color="C0C0C0"/>
               <w:insideV w:val="single" w:sz="6" w:space="0" w:color="C0C0C0"/>
             </w:tcBorders>
-            <w:shd w:fill="auto" w:val="clear"/>
-            <w:tcMar>
-              <w:left w:w="107" w:type="dxa"/>
+            <w:shd w:fill="FFFFFF" w:val="clear"/>
+            <w:tcMar>
+              <w:left w:w="99" w:type="dxa"/>
             </w:tcMar>
             <w:vAlign w:val="center"/>
           </w:tcPr>
@@ -1873,7 +1999,7 @@
         </w:trPr>
         <w:tc>
           <w:tcPr>
-            <w:tcW w:w="1241" w:type="dxa"/>
+            <w:tcW w:w="1240" w:type="dxa"/>
             <w:tcBorders>
               <w:top w:val="single" w:sz="6" w:space="0" w:color="C0C0C0"/>
               <w:left w:val="single" w:sz="6" w:space="0" w:color="C0C0C0"/>
@@ -1884,7 +2010,7 @@
             </w:tcBorders>
             <w:shd w:fill="FFFFFF" w:val="clear"/>
             <w:tcMar>
-              <w:left w:w="107" w:type="dxa"/>
+              <w:left w:w="99" w:type="dxa"/>
             </w:tcMar>
             <w:vAlign w:val="center"/>
           </w:tcPr>
@@ -1912,7 +2038,7 @@
             </w:tcBorders>
             <w:shd w:fill="FFFFFF" w:val="clear"/>
             <w:tcMar>
-              <w:left w:w="107" w:type="dxa"/>
+              <w:left w:w="99" w:type="dxa"/>
             </w:tcMar>
             <w:vAlign w:val="center"/>
           </w:tcPr>
@@ -1929,7 +2055,7 @@
         </w:tc>
         <w:tc>
           <w:tcPr>
-            <w:tcW w:w="2185" w:type="dxa"/>
+            <w:tcW w:w="2184" w:type="dxa"/>
             <w:tcBorders>
               <w:top w:val="single" w:sz="6" w:space="0" w:color="C0C0C0"/>
               <w:left w:val="single" w:sz="6" w:space="0" w:color="C0C0C0"/>
@@ -1940,7 +2066,7 @@
             </w:tcBorders>
             <w:shd w:fill="FFFFFF" w:val="clear"/>
             <w:tcMar>
-              <w:left w:w="107" w:type="dxa"/>
+              <w:left w:w="99" w:type="dxa"/>
             </w:tcMar>
             <w:vAlign w:val="center"/>
           </w:tcPr>
@@ -1957,7 +2083,7 @@
         </w:tc>
         <w:tc>
           <w:tcPr>
-            <w:tcW w:w="3261" w:type="dxa"/>
+            <w:tcW w:w="3262" w:type="dxa"/>
             <w:tcBorders>
               <w:top w:val="single" w:sz="6" w:space="0" w:color="C0C0C0"/>
               <w:left w:val="single" w:sz="6" w:space="0" w:color="C0C0C0"/>
@@ -1966,9 +2092,9 @@
               <w:right w:val="single" w:sz="6" w:space="0" w:color="C0C0C0"/>
               <w:insideV w:val="single" w:sz="6" w:space="0" w:color="C0C0C0"/>
             </w:tcBorders>
-            <w:shd w:fill="auto" w:val="clear"/>
-            <w:tcMar>
-              <w:left w:w="107" w:type="dxa"/>
+            <w:shd w:fill="FFFFFF" w:val="clear"/>
+            <w:tcMar>
+              <w:left w:w="99" w:type="dxa"/>
             </w:tcMar>
             <w:vAlign w:val="center"/>
           </w:tcPr>
@@ -1990,7 +2116,7 @@
         </w:trPr>
         <w:tc>
           <w:tcPr>
-            <w:tcW w:w="1241" w:type="dxa"/>
+            <w:tcW w:w="1240" w:type="dxa"/>
             <w:tcBorders>
               <w:top w:val="single" w:sz="6" w:space="0" w:color="C0C0C0"/>
               <w:left w:val="single" w:sz="6" w:space="0" w:color="C0C0C0"/>
@@ -2001,7 +2127,7 @@
             </w:tcBorders>
             <w:shd w:fill="FFFFFF" w:val="clear"/>
             <w:tcMar>
-              <w:left w:w="107" w:type="dxa"/>
+              <w:left w:w="99" w:type="dxa"/>
             </w:tcMar>
             <w:vAlign w:val="center"/>
           </w:tcPr>
@@ -2029,7 +2155,7 @@
             </w:tcBorders>
             <w:shd w:fill="FFFFFF" w:val="clear"/>
             <w:tcMar>
-              <w:left w:w="107" w:type="dxa"/>
+              <w:left w:w="99" w:type="dxa"/>
             </w:tcMar>
             <w:vAlign w:val="center"/>
           </w:tcPr>
@@ -2046,7 +2172,7 @@
         </w:tc>
         <w:tc>
           <w:tcPr>
-            <w:tcW w:w="2185" w:type="dxa"/>
+            <w:tcW w:w="2184" w:type="dxa"/>
             <w:tcBorders>
               <w:top w:val="single" w:sz="6" w:space="0" w:color="C0C0C0"/>
               <w:left w:val="single" w:sz="6" w:space="0" w:color="C0C0C0"/>
@@ -2057,7 +2183,7 @@
             </w:tcBorders>
             <w:shd w:fill="FFFFFF" w:val="clear"/>
             <w:tcMar>
-              <w:left w:w="107" w:type="dxa"/>
+              <w:left w:w="99" w:type="dxa"/>
             </w:tcMar>
             <w:vAlign w:val="center"/>
           </w:tcPr>
@@ -2074,7 +2200,7 @@
         </w:tc>
         <w:tc>
           <w:tcPr>
-            <w:tcW w:w="3261" w:type="dxa"/>
+            <w:tcW w:w="3262" w:type="dxa"/>
             <w:tcBorders>
               <w:top w:val="single" w:sz="6" w:space="0" w:color="C0C0C0"/>
               <w:left w:val="single" w:sz="6" w:space="0" w:color="C0C0C0"/>
@@ -2083,9 +2209,9 @@
               <w:right w:val="single" w:sz="6" w:space="0" w:color="C0C0C0"/>
               <w:insideV w:val="single" w:sz="6" w:space="0" w:color="C0C0C0"/>
             </w:tcBorders>
-            <w:shd w:fill="auto" w:val="clear"/>
-            <w:tcMar>
-              <w:left w:w="107" w:type="dxa"/>
+            <w:shd w:fill="FFFFFF" w:val="clear"/>
+            <w:tcMar>
+              <w:left w:w="99" w:type="dxa"/>
             </w:tcMar>
             <w:vAlign w:val="center"/>
           </w:tcPr>
@@ -2111,9 +2237,9 @@
         </w:numPr>
         <w:rPr/>
       </w:pPr>
-      <w:bookmarkStart w:id="9" w:name="__RefHeading__1176_183045321"/>
+      <w:bookmarkStart w:id="9" w:name="_Toc359231346"/>
       <w:bookmarkStart w:id="10" w:name="_Toc402044920"/>
-      <w:bookmarkStart w:id="11" w:name="_Toc359231346"/>
+      <w:bookmarkStart w:id="11" w:name="__RefHeading__1176_183045321"/>
       <w:bookmarkEnd w:id="9"/>
       <w:bookmarkEnd w:id="10"/>
       <w:bookmarkEnd w:id="11"/>
@@ -2125,7 +2251,7 @@
     <w:tbl>
       <w:tblPr>
         <w:jc w:val="left"/>
-        <w:tblInd w:w="108" w:type="dxa"/>
+        <w:tblInd w:w="101" w:type="dxa"/>
         <w:tblBorders>
           <w:top w:val="single" w:sz="6" w:space="0" w:color="C0C0C0"/>
           <w:left w:val="single" w:sz="6" w:space="0" w:color="C0C0C0"/>
@@ -2136,7 +2262,7 @@
         </w:tblBorders>
         <w:tblCellMar>
           <w:top w:w="0" w:type="dxa"/>
-          <w:left w:w="107" w:type="dxa"/>
+          <w:left w:w="99" w:type="dxa"/>
           <w:bottom w:w="0" w:type="dxa"/>
           <w:right w:w="108" w:type="dxa"/>
         </w:tblCellMar>
@@ -2161,7 +2287,7 @@
             </w:tcBorders>
             <w:shd w:fill="BB1142" w:val="clear"/>
             <w:tcMar>
-              <w:left w:w="107" w:type="dxa"/>
+              <w:left w:w="99" w:type="dxa"/>
             </w:tcMar>
             <w:vAlign w:val="center"/>
           </w:tcPr>
@@ -2198,7 +2324,7 @@
             </w:tcBorders>
             <w:shd w:fill="FFFFFF" w:val="clear"/>
             <w:tcMar>
-              <w:left w:w="107" w:type="dxa"/>
+              <w:left w:w="99" w:type="dxa"/>
             </w:tcMar>
             <w:vAlign w:val="center"/>
           </w:tcPr>
@@ -2243,8 +2369,8 @@
         </w:numPr>
         <w:rPr/>
       </w:pPr>
-      <w:bookmarkStart w:id="12" w:name="__RefHeading__1178_183045321"/>
-      <w:bookmarkStart w:id="13" w:name="_Toc402044921"/>
+      <w:bookmarkStart w:id="12" w:name="_Toc402044921"/>
+      <w:bookmarkStart w:id="13" w:name="__RefHeading__1178_183045321"/>
       <w:bookmarkEnd w:id="12"/>
       <w:bookmarkEnd w:id="13"/>
       <w:r>
@@ -2273,7 +2399,7 @@
           <wp:inline distT="0" distB="0" distL="0" distR="0">
             <wp:extent cx="5731510" cy="2679065"/>
             <wp:effectExtent l="0" t="0" r="0" b="0"/>
-            <wp:docPr id="3" name="Picture" descr=""/>
+            <wp:docPr id="4" name="Picture" descr=""/>
             <wp:cNvGraphicFramePr>
               <a:graphicFrameLocks xmlns:a="http://schemas.openxmlformats.org/drawingml/2006/main" noChangeAspect="1"/>
             </wp:cNvGraphicFramePr>
@@ -2281,7 +2407,7 @@
               <a:graphicData uri="http://schemas.openxmlformats.org/drawingml/2006/picture">
                 <pic:pic xmlns:pic="http://schemas.openxmlformats.org/drawingml/2006/picture">
                   <pic:nvPicPr>
-                    <pic:cNvPr id="3" name="Picture" descr=""/>
+                    <pic:cNvPr id="4" name="Picture" descr=""/>
                     <pic:cNvPicPr>
                       <a:picLocks noChangeAspect="1" noChangeArrowheads="1"/>
                     </pic:cNvPicPr>
@@ -2334,8 +2460,8 @@
         </w:numPr>
         <w:rPr/>
       </w:pPr>
-      <w:bookmarkStart w:id="14" w:name="__RefHeading__1180_183045321"/>
-      <w:bookmarkStart w:id="15" w:name="_Toc402044922"/>
+      <w:bookmarkStart w:id="14" w:name="_Toc402044922"/>
+      <w:bookmarkStart w:id="15" w:name="__RefHeading__1180_183045321"/>
       <w:bookmarkEnd w:id="14"/>
       <w:bookmarkEnd w:id="15"/>
       <w:r>
@@ -2362,8 +2488,8 @@
         </w:numPr>
         <w:rPr/>
       </w:pPr>
-      <w:bookmarkStart w:id="16" w:name="__RefHeading__1182_183045321"/>
-      <w:bookmarkStart w:id="17" w:name="_Toc402044923"/>
+      <w:bookmarkStart w:id="16" w:name="_Toc402044923"/>
+      <w:bookmarkStart w:id="17" w:name="__RefHeading__1182_183045321"/>
       <w:bookmarkEnd w:id="16"/>
       <w:bookmarkEnd w:id="17"/>
       <w:r>
@@ -2462,8 +2588,8 @@
         </w:numPr>
         <w:rPr/>
       </w:pPr>
-      <w:bookmarkStart w:id="18" w:name="__RefHeading__1184_183045321"/>
-      <w:bookmarkStart w:id="19" w:name="_Toc402044924"/>
+      <w:bookmarkStart w:id="18" w:name="_Toc402044924"/>
+      <w:bookmarkStart w:id="19" w:name="__RefHeading__1184_183045321"/>
       <w:bookmarkEnd w:id="18"/>
       <w:bookmarkEnd w:id="19"/>
       <w:r>
@@ -2522,8 +2648,8 @@
         </w:numPr>
         <w:rPr/>
       </w:pPr>
-      <w:bookmarkStart w:id="20" w:name="__RefHeading__1186_183045321"/>
-      <w:bookmarkStart w:id="21" w:name="_Toc402044925"/>
+      <w:bookmarkStart w:id="20" w:name="_Toc402044925"/>
+      <w:bookmarkStart w:id="21" w:name="__RefHeading__1186_183045321"/>
       <w:bookmarkEnd w:id="20"/>
       <w:bookmarkEnd w:id="21"/>
       <w:r>
@@ -2552,7 +2678,7 @@
           <wp:inline distT="0" distB="0" distL="0" distR="0">
             <wp:extent cx="5731510" cy="3063875"/>
             <wp:effectExtent l="0" t="0" r="0" b="0"/>
-            <wp:docPr id="4" name="Picture" descr=""/>
+            <wp:docPr id="5" name="Picture" descr=""/>
             <wp:cNvGraphicFramePr>
               <a:graphicFrameLocks xmlns:a="http://schemas.openxmlformats.org/drawingml/2006/main" noChangeAspect="1"/>
             </wp:cNvGraphicFramePr>
@@ -2560,7 +2686,7 @@
               <a:graphicData uri="http://schemas.openxmlformats.org/drawingml/2006/picture">
                 <pic:pic xmlns:pic="http://schemas.openxmlformats.org/drawingml/2006/picture">
                   <pic:nvPicPr>
-                    <pic:cNvPr id="4" name="Picture" descr=""/>
+                    <pic:cNvPr id="5" name="Picture" descr=""/>
                     <pic:cNvPicPr>
                       <a:picLocks noChangeAspect="1" noChangeArrowheads="1"/>
                     </pic:cNvPicPr>
@@ -2624,8 +2750,8 @@
         </w:numPr>
         <w:rPr/>
       </w:pPr>
-      <w:bookmarkStart w:id="22" w:name="__RefHeading__1188_183045321"/>
-      <w:bookmarkStart w:id="23" w:name="_Toc402044926"/>
+      <w:bookmarkStart w:id="22" w:name="_Toc402044926"/>
+      <w:bookmarkStart w:id="23" w:name="__RefHeading__1188_183045321"/>
       <w:bookmarkEnd w:id="22"/>
       <w:bookmarkEnd w:id="23"/>
       <w:r>
@@ -2636,7 +2762,7 @@
     <w:tbl>
       <w:tblPr>
         <w:jc w:val="left"/>
-        <w:tblInd w:w="108" w:type="dxa"/>
+        <w:tblInd w:w="101" w:type="dxa"/>
         <w:tblBorders>
           <w:top w:val="single" w:sz="6" w:space="0" w:color="C0C0C0"/>
           <w:left w:val="single" w:sz="6" w:space="0" w:color="C0C0C0"/>
@@ -2647,13 +2773,13 @@
         </w:tblBorders>
         <w:tblCellMar>
           <w:top w:w="0" w:type="dxa"/>
-          <w:left w:w="107" w:type="dxa"/>
+          <w:left w:w="99" w:type="dxa"/>
           <w:bottom w:w="0" w:type="dxa"/>
           <w:right w:w="108" w:type="dxa"/>
         </w:tblCellMar>
       </w:tblPr>
       <w:tblGrid>
-        <w:gridCol w:w="7396"/>
+        <w:gridCol w:w="7395"/>
         <w:gridCol w:w="1418"/>
       </w:tblGrid>
       <w:tr>
@@ -2662,7 +2788,7 @@
         </w:trPr>
         <w:tc>
           <w:tcPr>
-            <w:tcW w:w="7396" w:type="dxa"/>
+            <w:tcW w:w="7395" w:type="dxa"/>
             <w:tcBorders>
               <w:top w:val="single" w:sz="6" w:space="0" w:color="C0C0C0"/>
               <w:left w:val="single" w:sz="6" w:space="0" w:color="C0C0C0"/>
@@ -2673,7 +2799,7 @@
             </w:tcBorders>
             <w:shd w:fill="BB1142" w:val="clear"/>
             <w:tcMar>
-              <w:left w:w="107" w:type="dxa"/>
+              <w:left w:w="99" w:type="dxa"/>
             </w:tcMar>
             <w:vAlign w:val="center"/>
           </w:tcPr>
@@ -2705,7 +2831,7 @@
             </w:tcBorders>
             <w:shd w:fill="BB1142" w:val="clear"/>
             <w:tcMar>
-              <w:left w:w="107" w:type="dxa"/>
+              <w:left w:w="99" w:type="dxa"/>
             </w:tcMar>
             <w:vAlign w:val="center"/>
           </w:tcPr>
@@ -2731,7 +2857,7 @@
         </w:trPr>
         <w:tc>
           <w:tcPr>
-            <w:tcW w:w="7396" w:type="dxa"/>
+            <w:tcW w:w="7395" w:type="dxa"/>
             <w:tcBorders>
               <w:top w:val="single" w:sz="6" w:space="0" w:color="C0C0C0"/>
               <w:left w:val="single" w:sz="6" w:space="0" w:color="C0C0C0"/>
@@ -2742,7 +2868,7 @@
             </w:tcBorders>
             <w:shd w:fill="FFFFFF" w:val="clear"/>
             <w:tcMar>
-              <w:left w:w="107" w:type="dxa"/>
+              <w:left w:w="99" w:type="dxa"/>
             </w:tcMar>
             <w:vAlign w:val="center"/>
           </w:tcPr>
@@ -2772,9 +2898,9 @@
               <w:right w:val="single" w:sz="6" w:space="0" w:color="C0C0C0"/>
               <w:insideV w:val="single" w:sz="6" w:space="0" w:color="C0C0C0"/>
             </w:tcBorders>
-            <w:shd w:fill="auto" w:val="clear"/>
-            <w:tcMar>
-              <w:left w:w="107" w:type="dxa"/>
+            <w:shd w:fill="FFFFFF" w:val="clear"/>
+            <w:tcMar>
+              <w:left w:w="99" w:type="dxa"/>
             </w:tcMar>
             <w:vAlign w:val="center"/>
           </w:tcPr>
@@ -2800,7 +2926,7 @@
         </w:trPr>
         <w:tc>
           <w:tcPr>
-            <w:tcW w:w="7396" w:type="dxa"/>
+            <w:tcW w:w="7395" w:type="dxa"/>
             <w:tcBorders>
               <w:top w:val="single" w:sz="6" w:space="0" w:color="C0C0C0"/>
               <w:left w:val="single" w:sz="6" w:space="0" w:color="C0C0C0"/>
@@ -2811,7 +2937,7 @@
             </w:tcBorders>
             <w:shd w:fill="FFFFFF" w:val="clear"/>
             <w:tcMar>
-              <w:left w:w="107" w:type="dxa"/>
+              <w:left w:w="99" w:type="dxa"/>
             </w:tcMar>
             <w:vAlign w:val="center"/>
           </w:tcPr>
@@ -2841,9 +2967,9 @@
               <w:right w:val="single" w:sz="6" w:space="0" w:color="C0C0C0"/>
               <w:insideV w:val="single" w:sz="6" w:space="0" w:color="C0C0C0"/>
             </w:tcBorders>
-            <w:shd w:fill="auto" w:val="clear"/>
-            <w:tcMar>
-              <w:left w:w="107" w:type="dxa"/>
+            <w:shd w:fill="FFFFFF" w:val="clear"/>
+            <w:tcMar>
+              <w:left w:w="99" w:type="dxa"/>
             </w:tcMar>
             <w:vAlign w:val="center"/>
           </w:tcPr>
@@ -2869,7 +2995,7 @@
         </w:trPr>
         <w:tc>
           <w:tcPr>
-            <w:tcW w:w="7396" w:type="dxa"/>
+            <w:tcW w:w="7395" w:type="dxa"/>
             <w:tcBorders>
               <w:top w:val="single" w:sz="6" w:space="0" w:color="C0C0C0"/>
               <w:left w:val="single" w:sz="6" w:space="0" w:color="C0C0C0"/>
@@ -2880,7 +3006,7 @@
             </w:tcBorders>
             <w:shd w:fill="FFFFFF" w:val="clear"/>
             <w:tcMar>
-              <w:left w:w="107" w:type="dxa"/>
+              <w:left w:w="99" w:type="dxa"/>
             </w:tcMar>
             <w:vAlign w:val="center"/>
           </w:tcPr>
@@ -2906,9 +3032,9 @@
               <w:right w:val="single" w:sz="6" w:space="0" w:color="C0C0C0"/>
               <w:insideV w:val="single" w:sz="6" w:space="0" w:color="C0C0C0"/>
             </w:tcBorders>
-            <w:shd w:fill="auto" w:val="clear"/>
-            <w:tcMar>
-              <w:left w:w="107" w:type="dxa"/>
+            <w:shd w:fill="FFFFFF" w:val="clear"/>
+            <w:tcMar>
+              <w:left w:w="99" w:type="dxa"/>
             </w:tcMar>
             <w:vAlign w:val="center"/>
           </w:tcPr>
@@ -2930,7 +3056,7 @@
         </w:trPr>
         <w:tc>
           <w:tcPr>
-            <w:tcW w:w="7396" w:type="dxa"/>
+            <w:tcW w:w="7395" w:type="dxa"/>
             <w:tcBorders>
               <w:top w:val="single" w:sz="6" w:space="0" w:color="C0C0C0"/>
               <w:left w:val="single" w:sz="6" w:space="0" w:color="C0C0C0"/>
@@ -2941,7 +3067,7 @@
             </w:tcBorders>
             <w:shd w:fill="FFFFFF" w:val="clear"/>
             <w:tcMar>
-              <w:left w:w="107" w:type="dxa"/>
+              <w:left w:w="99" w:type="dxa"/>
             </w:tcMar>
             <w:vAlign w:val="center"/>
           </w:tcPr>
@@ -2967,9 +3093,9 @@
               <w:right w:val="single" w:sz="6" w:space="0" w:color="C0C0C0"/>
               <w:insideV w:val="single" w:sz="6" w:space="0" w:color="C0C0C0"/>
             </w:tcBorders>
-            <w:shd w:fill="auto" w:val="clear"/>
-            <w:tcMar>
-              <w:left w:w="107" w:type="dxa"/>
+            <w:shd w:fill="FFFFFF" w:val="clear"/>
+            <w:tcMar>
+              <w:left w:w="99" w:type="dxa"/>
             </w:tcMar>
             <w:vAlign w:val="center"/>
           </w:tcPr>
@@ -2991,7 +3117,7 @@
         </w:trPr>
         <w:tc>
           <w:tcPr>
-            <w:tcW w:w="7396" w:type="dxa"/>
+            <w:tcW w:w="7395" w:type="dxa"/>
             <w:tcBorders>
               <w:top w:val="single" w:sz="6" w:space="0" w:color="C0C0C0"/>
               <w:left w:val="single" w:sz="6" w:space="0" w:color="C0C0C0"/>
@@ -3002,7 +3128,7 @@
             </w:tcBorders>
             <w:shd w:fill="FFFFFF" w:val="clear"/>
             <w:tcMar>
-              <w:left w:w="107" w:type="dxa"/>
+              <w:left w:w="99" w:type="dxa"/>
             </w:tcMar>
             <w:vAlign w:val="center"/>
           </w:tcPr>
@@ -3032,9 +3158,9 @@
               <w:right w:val="single" w:sz="6" w:space="0" w:color="C0C0C0"/>
               <w:insideV w:val="single" w:sz="6" w:space="0" w:color="C0C0C0"/>
             </w:tcBorders>
-            <w:shd w:fill="auto" w:val="clear"/>
-            <w:tcMar>
-              <w:left w:w="107" w:type="dxa"/>
+            <w:shd w:fill="FFFFFF" w:val="clear"/>
+            <w:tcMar>
+              <w:left w:w="99" w:type="dxa"/>
             </w:tcMar>
             <w:vAlign w:val="center"/>
           </w:tcPr>
@@ -3060,7 +3186,7 @@
         </w:trPr>
         <w:tc>
           <w:tcPr>
-            <w:tcW w:w="7396" w:type="dxa"/>
+            <w:tcW w:w="7395" w:type="dxa"/>
             <w:tcBorders>
               <w:top w:val="single" w:sz="6" w:space="0" w:color="C0C0C0"/>
               <w:left w:val="single" w:sz="6" w:space="0" w:color="C0C0C0"/>
@@ -3071,7 +3197,7 @@
             </w:tcBorders>
             <w:shd w:fill="FFFFFF" w:val="clear"/>
             <w:tcMar>
-              <w:left w:w="107" w:type="dxa"/>
+              <w:left w:w="99" w:type="dxa"/>
             </w:tcMar>
             <w:vAlign w:val="center"/>
           </w:tcPr>
@@ -3097,9 +3223,9 @@
               <w:right w:val="single" w:sz="6" w:space="0" w:color="C0C0C0"/>
               <w:insideV w:val="single" w:sz="6" w:space="0" w:color="C0C0C0"/>
             </w:tcBorders>
-            <w:shd w:fill="auto" w:val="clear"/>
-            <w:tcMar>
-              <w:left w:w="107" w:type="dxa"/>
+            <w:shd w:fill="FFFFFF" w:val="clear"/>
+            <w:tcMar>
+              <w:left w:w="99" w:type="dxa"/>
             </w:tcMar>
             <w:vAlign w:val="center"/>
           </w:tcPr>
@@ -3121,7 +3247,7 @@
         </w:trPr>
         <w:tc>
           <w:tcPr>
-            <w:tcW w:w="7396" w:type="dxa"/>
+            <w:tcW w:w="7395" w:type="dxa"/>
             <w:tcBorders>
               <w:top w:val="single" w:sz="6" w:space="0" w:color="C0C0C0"/>
               <w:left w:val="single" w:sz="6" w:space="0" w:color="C0C0C0"/>
@@ -3132,7 +3258,7 @@
             </w:tcBorders>
             <w:shd w:fill="FFFFFF" w:val="clear"/>
             <w:tcMar>
-              <w:left w:w="107" w:type="dxa"/>
+              <w:left w:w="99" w:type="dxa"/>
             </w:tcMar>
             <w:vAlign w:val="center"/>
           </w:tcPr>
@@ -3158,9 +3284,9 @@
               <w:right w:val="single" w:sz="6" w:space="0" w:color="C0C0C0"/>
               <w:insideV w:val="single" w:sz="6" w:space="0" w:color="C0C0C0"/>
             </w:tcBorders>
-            <w:shd w:fill="auto" w:val="clear"/>
-            <w:tcMar>
-              <w:left w:w="107" w:type="dxa"/>
+            <w:shd w:fill="FFFFFF" w:val="clear"/>
+            <w:tcMar>
+              <w:left w:w="99" w:type="dxa"/>
             </w:tcMar>
             <w:vAlign w:val="center"/>
           </w:tcPr>
@@ -3182,7 +3308,7 @@
         </w:trPr>
         <w:tc>
           <w:tcPr>
-            <w:tcW w:w="7396" w:type="dxa"/>
+            <w:tcW w:w="7395" w:type="dxa"/>
             <w:tcBorders>
               <w:top w:val="single" w:sz="6" w:space="0" w:color="C0C0C0"/>
               <w:left w:val="single" w:sz="6" w:space="0" w:color="C0C0C0"/>
@@ -3193,7 +3319,7 @@
             </w:tcBorders>
             <w:shd w:fill="FFFFFF" w:val="clear"/>
             <w:tcMar>
-              <w:left w:w="107" w:type="dxa"/>
+              <w:left w:w="99" w:type="dxa"/>
             </w:tcMar>
             <w:vAlign w:val="center"/>
           </w:tcPr>
@@ -3219,9 +3345,9 @@
               <w:right w:val="single" w:sz="6" w:space="0" w:color="C0C0C0"/>
               <w:insideV w:val="single" w:sz="6" w:space="0" w:color="C0C0C0"/>
             </w:tcBorders>
-            <w:shd w:fill="auto" w:val="clear"/>
-            <w:tcMar>
-              <w:left w:w="107" w:type="dxa"/>
+            <w:shd w:fill="FFFFFF" w:val="clear"/>
+            <w:tcMar>
+              <w:left w:w="99" w:type="dxa"/>
             </w:tcMar>
             <w:vAlign w:val="center"/>
           </w:tcPr>
@@ -3243,7 +3369,7 @@
         </w:trPr>
         <w:tc>
           <w:tcPr>
-            <w:tcW w:w="7396" w:type="dxa"/>
+            <w:tcW w:w="7395" w:type="dxa"/>
             <w:tcBorders>
               <w:top w:val="single" w:sz="6" w:space="0" w:color="C0C0C0"/>
               <w:left w:val="single" w:sz="6" w:space="0" w:color="C0C0C0"/>
@@ -3254,7 +3380,7 @@
             </w:tcBorders>
             <w:shd w:fill="FFFFFF" w:val="clear"/>
             <w:tcMar>
-              <w:left w:w="107" w:type="dxa"/>
+              <w:left w:w="99" w:type="dxa"/>
             </w:tcMar>
             <w:vAlign w:val="center"/>
           </w:tcPr>
@@ -3284,9 +3410,9 @@
               <w:right w:val="single" w:sz="6" w:space="0" w:color="C0C0C0"/>
               <w:insideV w:val="single" w:sz="6" w:space="0" w:color="C0C0C0"/>
             </w:tcBorders>
-            <w:shd w:fill="auto" w:val="clear"/>
-            <w:tcMar>
-              <w:left w:w="107" w:type="dxa"/>
+            <w:shd w:fill="FFFFFF" w:val="clear"/>
+            <w:tcMar>
+              <w:left w:w="99" w:type="dxa"/>
             </w:tcMar>
             <w:vAlign w:val="center"/>
           </w:tcPr>
@@ -3312,7 +3438,7 @@
         </w:trPr>
         <w:tc>
           <w:tcPr>
-            <w:tcW w:w="7396" w:type="dxa"/>
+            <w:tcW w:w="7395" w:type="dxa"/>
             <w:tcBorders>
               <w:top w:val="single" w:sz="6" w:space="0" w:color="C0C0C0"/>
               <w:left w:val="single" w:sz="6" w:space="0" w:color="C0C0C0"/>
@@ -3323,7 +3449,7 @@
             </w:tcBorders>
             <w:shd w:fill="FFFFFF" w:val="clear"/>
             <w:tcMar>
-              <w:left w:w="107" w:type="dxa"/>
+              <w:left w:w="99" w:type="dxa"/>
             </w:tcMar>
             <w:vAlign w:val="center"/>
           </w:tcPr>
@@ -3353,9 +3479,9 @@
               <w:right w:val="single" w:sz="6" w:space="0" w:color="C0C0C0"/>
               <w:insideV w:val="single" w:sz="6" w:space="0" w:color="C0C0C0"/>
             </w:tcBorders>
-            <w:shd w:fill="auto" w:val="clear"/>
-            <w:tcMar>
-              <w:left w:w="107" w:type="dxa"/>
+            <w:shd w:fill="FFFFFF" w:val="clear"/>
+            <w:tcMar>
+              <w:left w:w="99" w:type="dxa"/>
             </w:tcMar>
             <w:vAlign w:val="center"/>
           </w:tcPr>
@@ -3427,8 +3553,8 @@
         </w:numPr>
         <w:rPr/>
       </w:pPr>
-      <w:bookmarkStart w:id="24" w:name="__RefHeading__1190_183045321"/>
-      <w:bookmarkStart w:id="25" w:name="_Toc402044927"/>
+      <w:bookmarkStart w:id="24" w:name="_Toc402044927"/>
+      <w:bookmarkStart w:id="25" w:name="__RefHeading__1190_183045321"/>
       <w:bookmarkEnd w:id="24"/>
       <w:bookmarkEnd w:id="25"/>
       <w:r>
@@ -3445,8 +3571,8 @@
         </w:numPr>
         <w:rPr/>
       </w:pPr>
-      <w:bookmarkStart w:id="26" w:name="__RefHeading__1192_183045321"/>
-      <w:bookmarkStart w:id="27" w:name="_Toc402044928"/>
+      <w:bookmarkStart w:id="26" w:name="_Toc402044928"/>
+      <w:bookmarkStart w:id="27" w:name="__RefHeading__1192_183045321"/>
       <w:bookmarkEnd w:id="26"/>
       <w:bookmarkEnd w:id="27"/>
       <w:r>
@@ -3465,7 +3591,7 @@
           <wp:inline distT="0" distB="0" distL="0" distR="0">
             <wp:extent cx="5731510" cy="4923155"/>
             <wp:effectExtent l="0" t="0" r="0" b="0"/>
-            <wp:docPr id="5" name="Picture" descr=""/>
+            <wp:docPr id="6" name="Picture" descr=""/>
             <wp:cNvGraphicFramePr>
               <a:graphicFrameLocks xmlns:a="http://schemas.openxmlformats.org/drawingml/2006/main" noChangeAspect="1"/>
             </wp:cNvGraphicFramePr>
@@ -3473,7 +3599,7 @@
               <a:graphicData uri="http://schemas.openxmlformats.org/drawingml/2006/picture">
                 <pic:pic xmlns:pic="http://schemas.openxmlformats.org/drawingml/2006/picture">
                   <pic:nvPicPr>
-                    <pic:cNvPr id="5" name="Picture" descr=""/>
+                    <pic:cNvPr id="6" name="Picture" descr=""/>
                     <pic:cNvPicPr>
                       <a:picLocks noChangeAspect="1" noChangeArrowheads="1"/>
                     </pic:cNvPicPr>
@@ -3557,8 +3683,8 @@
         </w:numPr>
         <w:rPr/>
       </w:pPr>
-      <w:bookmarkStart w:id="28" w:name="__RefHeading__1194_183045321"/>
-      <w:bookmarkStart w:id="29" w:name="_Toc402044929"/>
+      <w:bookmarkStart w:id="28" w:name="_Toc402044929"/>
+      <w:bookmarkStart w:id="29" w:name="__RefHeading__1194_183045321"/>
       <w:bookmarkEnd w:id="28"/>
       <w:bookmarkEnd w:id="29"/>
       <w:r>
@@ -3569,7 +3695,7 @@
     <w:tbl>
       <w:tblPr>
         <w:jc w:val="left"/>
-        <w:tblInd w:w="108" w:type="dxa"/>
+        <w:tblInd w:w="101" w:type="dxa"/>
         <w:tblBorders>
           <w:top w:val="single" w:sz="6" w:space="0" w:color="C0C0C0"/>
           <w:left w:val="single" w:sz="6" w:space="0" w:color="C0C0C0"/>
@@ -3580,13 +3706,13 @@
         </w:tblBorders>
         <w:tblCellMar>
           <w:top w:w="0" w:type="dxa"/>
-          <w:left w:w="107" w:type="dxa"/>
+          <w:left w:w="99" w:type="dxa"/>
           <w:bottom w:w="0" w:type="dxa"/>
           <w:right w:w="108" w:type="dxa"/>
         </w:tblCellMar>
       </w:tblPr>
       <w:tblGrid>
-        <w:gridCol w:w="2010"/>
+        <w:gridCol w:w="2009"/>
         <w:gridCol w:w="6945"/>
       </w:tblGrid>
       <w:tr>
@@ -3596,7 +3722,7 @@
         </w:trPr>
         <w:tc>
           <w:tcPr>
-            <w:tcW w:w="8955" w:type="dxa"/>
+            <w:tcW w:w="8954" w:type="dxa"/>
             <w:gridSpan w:val="2"/>
             <w:tcBorders>
               <w:top w:val="single" w:sz="6" w:space="0" w:color="C0C0C0"/>
@@ -3608,7 +3734,7 @@
             </w:tcBorders>
             <w:shd w:fill="B8CCE4" w:val="clear"/>
             <w:tcMar>
-              <w:left w:w="107" w:type="dxa"/>
+              <w:left w:w="99" w:type="dxa"/>
             </w:tcMar>
             <w:vAlign w:val="center"/>
           </w:tcPr>
@@ -3634,7 +3760,7 @@
         </w:trPr>
         <w:tc>
           <w:tcPr>
-            <w:tcW w:w="2010" w:type="dxa"/>
+            <w:tcW w:w="2009" w:type="dxa"/>
             <w:tcBorders>
               <w:top w:val="single" w:sz="6" w:space="0" w:color="C0C0C0"/>
               <w:left w:val="single" w:sz="6" w:space="0" w:color="C0C0C0"/>
@@ -3645,7 +3771,7 @@
             </w:tcBorders>
             <w:shd w:fill="FFFFFF" w:val="clear"/>
             <w:tcMar>
-              <w:left w:w="107" w:type="dxa"/>
+              <w:left w:w="99" w:type="dxa"/>
             </w:tcMar>
             <w:vAlign w:val="center"/>
           </w:tcPr>
@@ -3673,7 +3799,7 @@
             </w:tcBorders>
             <w:shd w:fill="FFFFFF" w:val="clear"/>
             <w:tcMar>
-              <w:left w:w="107" w:type="dxa"/>
+              <w:left w:w="99" w:type="dxa"/>
             </w:tcMar>
             <w:vAlign w:val="center"/>
           </w:tcPr>
@@ -3695,7 +3821,7 @@
         </w:trPr>
         <w:tc>
           <w:tcPr>
-            <w:tcW w:w="2010" w:type="dxa"/>
+            <w:tcW w:w="2009" w:type="dxa"/>
             <w:tcBorders>
               <w:top w:val="single" w:sz="6" w:space="0" w:color="C0C0C0"/>
               <w:left w:val="single" w:sz="6" w:space="0" w:color="C0C0C0"/>
@@ -3706,7 +3832,7 @@
             </w:tcBorders>
             <w:shd w:fill="FFFFFF" w:val="clear"/>
             <w:tcMar>
-              <w:left w:w="107" w:type="dxa"/>
+              <w:left w:w="99" w:type="dxa"/>
             </w:tcMar>
             <w:vAlign w:val="center"/>
           </w:tcPr>
@@ -3734,7 +3860,7 @@
             </w:tcBorders>
             <w:shd w:fill="FFFFFF" w:val="clear"/>
             <w:tcMar>
-              <w:left w:w="107" w:type="dxa"/>
+              <w:left w:w="99" w:type="dxa"/>
             </w:tcMar>
             <w:vAlign w:val="center"/>
           </w:tcPr>
@@ -3756,7 +3882,7 @@
         </w:trPr>
         <w:tc>
           <w:tcPr>
-            <w:tcW w:w="2010" w:type="dxa"/>
+            <w:tcW w:w="2009" w:type="dxa"/>
             <w:tcBorders>
               <w:top w:val="single" w:sz="6" w:space="0" w:color="C0C0C0"/>
               <w:left w:val="single" w:sz="6" w:space="0" w:color="C0C0C0"/>
@@ -3767,7 +3893,7 @@
             </w:tcBorders>
             <w:shd w:fill="FFFFFF" w:val="clear"/>
             <w:tcMar>
-              <w:left w:w="107" w:type="dxa"/>
+              <w:left w:w="99" w:type="dxa"/>
             </w:tcMar>
             <w:vAlign w:val="center"/>
           </w:tcPr>
@@ -3795,7 +3921,7 @@
             </w:tcBorders>
             <w:shd w:fill="FFFFFF" w:val="clear"/>
             <w:tcMar>
-              <w:left w:w="107" w:type="dxa"/>
+              <w:left w:w="99" w:type="dxa"/>
             </w:tcMar>
             <w:vAlign w:val="center"/>
           </w:tcPr>
@@ -3821,7 +3947,7 @@
         </w:trPr>
         <w:tc>
           <w:tcPr>
-            <w:tcW w:w="2010" w:type="dxa"/>
+            <w:tcW w:w="2009" w:type="dxa"/>
             <w:tcBorders>
               <w:top w:val="single" w:sz="6" w:space="0" w:color="C0C0C0"/>
               <w:left w:val="single" w:sz="6" w:space="0" w:color="C0C0C0"/>
@@ -3832,7 +3958,7 @@
             </w:tcBorders>
             <w:shd w:fill="FFFFFF" w:val="clear"/>
             <w:tcMar>
-              <w:left w:w="107" w:type="dxa"/>
+              <w:left w:w="99" w:type="dxa"/>
             </w:tcMar>
             <w:vAlign w:val="center"/>
           </w:tcPr>
@@ -3860,7 +3986,7 @@
             </w:tcBorders>
             <w:shd w:fill="FFFFFF" w:val="clear"/>
             <w:tcMar>
-              <w:left w:w="107" w:type="dxa"/>
+              <w:left w:w="99" w:type="dxa"/>
             </w:tcMar>
             <w:vAlign w:val="center"/>
           </w:tcPr>
@@ -3882,7 +4008,7 @@
         </w:trPr>
         <w:tc>
           <w:tcPr>
-            <w:tcW w:w="2010" w:type="dxa"/>
+            <w:tcW w:w="2009" w:type="dxa"/>
             <w:tcBorders>
               <w:top w:val="single" w:sz="6" w:space="0" w:color="C0C0C0"/>
               <w:left w:val="single" w:sz="6" w:space="0" w:color="C0C0C0"/>
@@ -3893,7 +4019,7 @@
             </w:tcBorders>
             <w:shd w:fill="FFFFFF" w:val="clear"/>
             <w:tcMar>
-              <w:left w:w="107" w:type="dxa"/>
+              <w:left w:w="99" w:type="dxa"/>
             </w:tcMar>
             <w:vAlign w:val="center"/>
           </w:tcPr>
@@ -3921,7 +4047,7 @@
             </w:tcBorders>
             <w:shd w:fill="FFFFFF" w:val="clear"/>
             <w:tcMar>
-              <w:left w:w="107" w:type="dxa"/>
+              <w:left w:w="99" w:type="dxa"/>
             </w:tcMar>
             <w:vAlign w:val="center"/>
           </w:tcPr>
@@ -3943,7 +4069,7 @@
         </w:trPr>
         <w:tc>
           <w:tcPr>
-            <w:tcW w:w="2010" w:type="dxa"/>
+            <w:tcW w:w="2009" w:type="dxa"/>
             <w:tcBorders>
               <w:top w:val="single" w:sz="6" w:space="0" w:color="C0C0C0"/>
               <w:left w:val="single" w:sz="6" w:space="0" w:color="C0C0C0"/>
@@ -3954,7 +4080,7 @@
             </w:tcBorders>
             <w:shd w:fill="FFFFFF" w:val="clear"/>
             <w:tcMar>
-              <w:left w:w="107" w:type="dxa"/>
+              <w:left w:w="99" w:type="dxa"/>
             </w:tcMar>
             <w:vAlign w:val="center"/>
           </w:tcPr>
@@ -3982,7 +4108,7 @@
             </w:tcBorders>
             <w:shd w:fill="FFFFFF" w:val="clear"/>
             <w:tcMar>
-              <w:left w:w="107" w:type="dxa"/>
+              <w:left w:w="99" w:type="dxa"/>
             </w:tcMar>
             <w:vAlign w:val="center"/>
           </w:tcPr>
@@ -4011,7 +4137,7 @@
     <w:tbl>
       <w:tblPr>
         <w:jc w:val="left"/>
-        <w:tblInd w:w="108" w:type="dxa"/>
+        <w:tblInd w:w="101" w:type="dxa"/>
         <w:tblBorders>
           <w:top w:val="single" w:sz="6" w:space="0" w:color="C0C0C0"/>
           <w:left w:val="single" w:sz="6" w:space="0" w:color="C0C0C0"/>
@@ -4022,13 +4148,13 @@
         </w:tblBorders>
         <w:tblCellMar>
           <w:top w:w="0" w:type="dxa"/>
-          <w:left w:w="107" w:type="dxa"/>
+          <w:left w:w="99" w:type="dxa"/>
           <w:bottom w:w="0" w:type="dxa"/>
           <w:right w:w="108" w:type="dxa"/>
         </w:tblCellMar>
       </w:tblPr>
       <w:tblGrid>
-        <w:gridCol w:w="2010"/>
+        <w:gridCol w:w="2009"/>
         <w:gridCol w:w="6945"/>
       </w:tblGrid>
       <w:tr>
@@ -4038,7 +4164,7 @@
         </w:trPr>
         <w:tc>
           <w:tcPr>
-            <w:tcW w:w="8955" w:type="dxa"/>
+            <w:tcW w:w="8954" w:type="dxa"/>
             <w:gridSpan w:val="2"/>
             <w:tcBorders>
               <w:top w:val="single" w:sz="6" w:space="0" w:color="C0C0C0"/>
@@ -4050,7 +4176,7 @@
             </w:tcBorders>
             <w:shd w:fill="B8CCE4" w:val="clear"/>
             <w:tcMar>
-              <w:left w:w="107" w:type="dxa"/>
+              <w:left w:w="99" w:type="dxa"/>
             </w:tcMar>
             <w:vAlign w:val="center"/>
           </w:tcPr>
@@ -4076,7 +4202,7 @@
         </w:trPr>
         <w:tc>
           <w:tcPr>
-            <w:tcW w:w="2010" w:type="dxa"/>
+            <w:tcW w:w="2009" w:type="dxa"/>
             <w:tcBorders>
               <w:top w:val="single" w:sz="6" w:space="0" w:color="C0C0C0"/>
               <w:left w:val="single" w:sz="6" w:space="0" w:color="C0C0C0"/>
@@ -4087,7 +4213,7 @@
             </w:tcBorders>
             <w:shd w:fill="FFFFFF" w:val="clear"/>
             <w:tcMar>
-              <w:left w:w="107" w:type="dxa"/>
+              <w:left w:w="99" w:type="dxa"/>
             </w:tcMar>
             <w:vAlign w:val="center"/>
           </w:tcPr>
@@ -4115,7 +4241,7 @@
             </w:tcBorders>
             <w:shd w:fill="FFFFFF" w:val="clear"/>
             <w:tcMar>
-              <w:left w:w="107" w:type="dxa"/>
+              <w:left w:w="99" w:type="dxa"/>
             </w:tcMar>
             <w:vAlign w:val="center"/>
           </w:tcPr>
@@ -4137,7 +4263,7 @@
         </w:trPr>
         <w:tc>
           <w:tcPr>
-            <w:tcW w:w="2010" w:type="dxa"/>
+            <w:tcW w:w="2009" w:type="dxa"/>
             <w:tcBorders>
               <w:top w:val="single" w:sz="6" w:space="0" w:color="C0C0C0"/>
               <w:left w:val="single" w:sz="6" w:space="0" w:color="C0C0C0"/>
@@ -4148,7 +4274,7 @@
             </w:tcBorders>
             <w:shd w:fill="FFFFFF" w:val="clear"/>
             <w:tcMar>
-              <w:left w:w="107" w:type="dxa"/>
+              <w:left w:w="99" w:type="dxa"/>
             </w:tcMar>
             <w:vAlign w:val="center"/>
           </w:tcPr>
@@ -4176,7 +4302,7 @@
             </w:tcBorders>
             <w:shd w:fill="FFFFFF" w:val="clear"/>
             <w:tcMar>
-              <w:left w:w="107" w:type="dxa"/>
+              <w:left w:w="99" w:type="dxa"/>
             </w:tcMar>
             <w:vAlign w:val="center"/>
           </w:tcPr>
@@ -4198,7 +4324,7 @@
         </w:trPr>
         <w:tc>
           <w:tcPr>
-            <w:tcW w:w="2010" w:type="dxa"/>
+            <w:tcW w:w="2009" w:type="dxa"/>
             <w:tcBorders>
               <w:top w:val="single" w:sz="6" w:space="0" w:color="C0C0C0"/>
               <w:left w:val="single" w:sz="6" w:space="0" w:color="C0C0C0"/>
@@ -4209,7 +4335,7 @@
             </w:tcBorders>
             <w:shd w:fill="FFFFFF" w:val="clear"/>
             <w:tcMar>
-              <w:left w:w="107" w:type="dxa"/>
+              <w:left w:w="99" w:type="dxa"/>
             </w:tcMar>
             <w:vAlign w:val="center"/>
           </w:tcPr>
@@ -4237,7 +4363,7 @@
             </w:tcBorders>
             <w:shd w:fill="FFFFFF" w:val="clear"/>
             <w:tcMar>
-              <w:left w:w="107" w:type="dxa"/>
+              <w:left w:w="99" w:type="dxa"/>
             </w:tcMar>
             <w:vAlign w:val="center"/>
           </w:tcPr>
@@ -4263,7 +4389,7 @@
         </w:trPr>
         <w:tc>
           <w:tcPr>
-            <w:tcW w:w="2010" w:type="dxa"/>
+            <w:tcW w:w="2009" w:type="dxa"/>
             <w:tcBorders>
               <w:top w:val="single" w:sz="6" w:space="0" w:color="C0C0C0"/>
               <w:left w:val="single" w:sz="6" w:space="0" w:color="C0C0C0"/>
@@ -4274,7 +4400,7 @@
             </w:tcBorders>
             <w:shd w:fill="FFFFFF" w:val="clear"/>
             <w:tcMar>
-              <w:left w:w="107" w:type="dxa"/>
+              <w:left w:w="99" w:type="dxa"/>
             </w:tcMar>
             <w:vAlign w:val="center"/>
           </w:tcPr>
@@ -4302,7 +4428,7 @@
             </w:tcBorders>
             <w:shd w:fill="FFFFFF" w:val="clear"/>
             <w:tcMar>
-              <w:left w:w="107" w:type="dxa"/>
+              <w:left w:w="99" w:type="dxa"/>
             </w:tcMar>
             <w:vAlign w:val="center"/>
           </w:tcPr>
@@ -4344,7 +4470,7 @@
         </w:trPr>
         <w:tc>
           <w:tcPr>
-            <w:tcW w:w="2010" w:type="dxa"/>
+            <w:tcW w:w="2009" w:type="dxa"/>
             <w:tcBorders>
               <w:top w:val="single" w:sz="6" w:space="0" w:color="C0C0C0"/>
               <w:left w:val="single" w:sz="6" w:space="0" w:color="C0C0C0"/>
@@ -4355,7 +4481,7 @@
             </w:tcBorders>
             <w:shd w:fill="FFFFFF" w:val="clear"/>
             <w:tcMar>
-              <w:left w:w="107" w:type="dxa"/>
+              <w:left w:w="99" w:type="dxa"/>
             </w:tcMar>
             <w:vAlign w:val="center"/>
           </w:tcPr>
@@ -4383,7 +4509,7 @@
             </w:tcBorders>
             <w:shd w:fill="FFFFFF" w:val="clear"/>
             <w:tcMar>
-              <w:left w:w="107" w:type="dxa"/>
+              <w:left w:w="99" w:type="dxa"/>
             </w:tcMar>
             <w:vAlign w:val="center"/>
           </w:tcPr>
@@ -4405,7 +4531,7 @@
         </w:trPr>
         <w:tc>
           <w:tcPr>
-            <w:tcW w:w="2010" w:type="dxa"/>
+            <w:tcW w:w="2009" w:type="dxa"/>
             <w:tcBorders>
               <w:top w:val="single" w:sz="6" w:space="0" w:color="C0C0C0"/>
               <w:left w:val="single" w:sz="6" w:space="0" w:color="C0C0C0"/>
@@ -4416,7 +4542,7 @@
             </w:tcBorders>
             <w:shd w:fill="FFFFFF" w:val="clear"/>
             <w:tcMar>
-              <w:left w:w="107" w:type="dxa"/>
+              <w:left w:w="99" w:type="dxa"/>
             </w:tcMar>
             <w:vAlign w:val="center"/>
           </w:tcPr>
@@ -4444,7 +4570,7 @@
             </w:tcBorders>
             <w:shd w:fill="FFFFFF" w:val="clear"/>
             <w:tcMar>
-              <w:left w:w="107" w:type="dxa"/>
+              <w:left w:w="99" w:type="dxa"/>
             </w:tcMar>
             <w:vAlign w:val="center"/>
           </w:tcPr>
@@ -4493,7 +4619,7 @@
     <w:tbl>
       <w:tblPr>
         <w:jc w:val="left"/>
-        <w:tblInd w:w="108" w:type="dxa"/>
+        <w:tblInd w:w="101" w:type="dxa"/>
         <w:tblBorders>
           <w:top w:val="single" w:sz="6" w:space="0" w:color="C0C0C0"/>
           <w:left w:val="single" w:sz="6" w:space="0" w:color="C0C0C0"/>
@@ -4504,13 +4630,13 @@
         </w:tblBorders>
         <w:tblCellMar>
           <w:top w:w="0" w:type="dxa"/>
-          <w:left w:w="107" w:type="dxa"/>
+          <w:left w:w="99" w:type="dxa"/>
           <w:bottom w:w="0" w:type="dxa"/>
           <w:right w:w="108" w:type="dxa"/>
         </w:tblCellMar>
       </w:tblPr>
       <w:tblGrid>
-        <w:gridCol w:w="2010"/>
+        <w:gridCol w:w="2009"/>
         <w:gridCol w:w="6945"/>
       </w:tblGrid>
       <w:tr>
@@ -4520,7 +4646,7 @@
         </w:trPr>
         <w:tc>
           <w:tcPr>
-            <w:tcW w:w="8955" w:type="dxa"/>
+            <w:tcW w:w="8954" w:type="dxa"/>
             <w:gridSpan w:val="2"/>
             <w:tcBorders>
               <w:top w:val="single" w:sz="6" w:space="0" w:color="C0C0C0"/>
@@ -4532,7 +4658,7 @@
             </w:tcBorders>
             <w:shd w:fill="B8CCE4" w:val="clear"/>
             <w:tcMar>
-              <w:left w:w="107" w:type="dxa"/>
+              <w:left w:w="99" w:type="dxa"/>
             </w:tcMar>
             <w:vAlign w:val="center"/>
           </w:tcPr>
@@ -4558,7 +4684,7 @@
         </w:trPr>
         <w:tc>
           <w:tcPr>
-            <w:tcW w:w="2010" w:type="dxa"/>
+            <w:tcW w:w="2009" w:type="dxa"/>
             <w:tcBorders>
               <w:top w:val="single" w:sz="6" w:space="0" w:color="C0C0C0"/>
               <w:left w:val="single" w:sz="6" w:space="0" w:color="C0C0C0"/>
@@ -4569,7 +4695,7 @@
             </w:tcBorders>
             <w:shd w:fill="FFFFFF" w:val="clear"/>
             <w:tcMar>
-              <w:left w:w="107" w:type="dxa"/>
+              <w:left w:w="99" w:type="dxa"/>
             </w:tcMar>
             <w:vAlign w:val="center"/>
           </w:tcPr>
@@ -4597,7 +4723,7 @@
             </w:tcBorders>
             <w:shd w:fill="FFFFFF" w:val="clear"/>
             <w:tcMar>
-              <w:left w:w="107" w:type="dxa"/>
+              <w:left w:w="99" w:type="dxa"/>
             </w:tcMar>
             <w:vAlign w:val="center"/>
           </w:tcPr>
@@ -4619,7 +4745,7 @@
         </w:trPr>
         <w:tc>
           <w:tcPr>
-            <w:tcW w:w="2010" w:type="dxa"/>
+            <w:tcW w:w="2009" w:type="dxa"/>
             <w:tcBorders>
               <w:top w:val="single" w:sz="6" w:space="0" w:color="C0C0C0"/>
               <w:left w:val="single" w:sz="6" w:space="0" w:color="C0C0C0"/>
@@ -4630,7 +4756,7 @@
             </w:tcBorders>
             <w:shd w:fill="FFFFFF" w:val="clear"/>
             <w:tcMar>
-              <w:left w:w="107" w:type="dxa"/>
+              <w:left w:w="99" w:type="dxa"/>
             </w:tcMar>
             <w:vAlign w:val="center"/>
           </w:tcPr>
@@ -4658,7 +4784,7 @@
             </w:tcBorders>
             <w:shd w:fill="FFFFFF" w:val="clear"/>
             <w:tcMar>
-              <w:left w:w="107" w:type="dxa"/>
+              <w:left w:w="99" w:type="dxa"/>
             </w:tcMar>
             <w:vAlign w:val="center"/>
           </w:tcPr>
@@ -4680,7 +4806,7 @@
         </w:trPr>
         <w:tc>
           <w:tcPr>
-            <w:tcW w:w="2010" w:type="dxa"/>
+            <w:tcW w:w="2009" w:type="dxa"/>
             <w:tcBorders>
               <w:top w:val="single" w:sz="6" w:space="0" w:color="C0C0C0"/>
               <w:left w:val="single" w:sz="6" w:space="0" w:color="C0C0C0"/>
@@ -4691,7 +4817,7 @@
             </w:tcBorders>
             <w:shd w:fill="FFFFFF" w:val="clear"/>
             <w:tcMar>
-              <w:left w:w="107" w:type="dxa"/>
+              <w:left w:w="99" w:type="dxa"/>
             </w:tcMar>
             <w:vAlign w:val="center"/>
           </w:tcPr>
@@ -4719,7 +4845,7 @@
             </w:tcBorders>
             <w:shd w:fill="FFFFFF" w:val="clear"/>
             <w:tcMar>
-              <w:left w:w="107" w:type="dxa"/>
+              <w:left w:w="99" w:type="dxa"/>
             </w:tcMar>
             <w:vAlign w:val="center"/>
           </w:tcPr>
@@ -4761,7 +4887,7 @@
         </w:trPr>
         <w:tc>
           <w:tcPr>
-            <w:tcW w:w="2010" w:type="dxa"/>
+            <w:tcW w:w="2009" w:type="dxa"/>
             <w:tcBorders>
               <w:top w:val="single" w:sz="6" w:space="0" w:color="C0C0C0"/>
               <w:left w:val="single" w:sz="6" w:space="0" w:color="C0C0C0"/>
@@ -4772,7 +4898,7 @@
             </w:tcBorders>
             <w:shd w:fill="FFFFFF" w:val="clear"/>
             <w:tcMar>
-              <w:left w:w="107" w:type="dxa"/>
+              <w:left w:w="99" w:type="dxa"/>
             </w:tcMar>
             <w:vAlign w:val="center"/>
           </w:tcPr>
@@ -4800,7 +4926,7 @@
             </w:tcBorders>
             <w:shd w:fill="FFFFFF" w:val="clear"/>
             <w:tcMar>
-              <w:left w:w="107" w:type="dxa"/>
+              <w:left w:w="99" w:type="dxa"/>
             </w:tcMar>
             <w:vAlign w:val="center"/>
           </w:tcPr>
@@ -4822,7 +4948,7 @@
         </w:trPr>
         <w:tc>
           <w:tcPr>
-            <w:tcW w:w="2010" w:type="dxa"/>
+            <w:tcW w:w="2009" w:type="dxa"/>
             <w:tcBorders>
               <w:top w:val="single" w:sz="6" w:space="0" w:color="C0C0C0"/>
               <w:left w:val="single" w:sz="6" w:space="0" w:color="C0C0C0"/>
@@ -4833,7 +4959,7 @@
             </w:tcBorders>
             <w:shd w:fill="FFFFFF" w:val="clear"/>
             <w:tcMar>
-              <w:left w:w="107" w:type="dxa"/>
+              <w:left w:w="99" w:type="dxa"/>
             </w:tcMar>
             <w:vAlign w:val="center"/>
           </w:tcPr>
@@ -4861,7 +4987,7 @@
             </w:tcBorders>
             <w:shd w:fill="FFFFFF" w:val="clear"/>
             <w:tcMar>
-              <w:left w:w="107" w:type="dxa"/>
+              <w:left w:w="99" w:type="dxa"/>
             </w:tcMar>
             <w:vAlign w:val="center"/>
           </w:tcPr>
@@ -4910,7 +5036,7 @@
     <w:tbl>
       <w:tblPr>
         <w:jc w:val="left"/>
-        <w:tblInd w:w="108" w:type="dxa"/>
+        <w:tblInd w:w="101" w:type="dxa"/>
         <w:tblBorders>
           <w:top w:val="single" w:sz="6" w:space="0" w:color="C0C0C0"/>
           <w:left w:val="single" w:sz="6" w:space="0" w:color="C0C0C0"/>
@@ -4921,13 +5047,13 @@
         </w:tblBorders>
         <w:tblCellMar>
           <w:top w:w="0" w:type="dxa"/>
-          <w:left w:w="107" w:type="dxa"/>
+          <w:left w:w="99" w:type="dxa"/>
           <w:bottom w:w="0" w:type="dxa"/>
           <w:right w:w="108" w:type="dxa"/>
         </w:tblCellMar>
       </w:tblPr>
       <w:tblGrid>
-        <w:gridCol w:w="2010"/>
+        <w:gridCol w:w="2009"/>
         <w:gridCol w:w="6945"/>
       </w:tblGrid>
       <w:tr>
@@ -4937,7 +5063,7 @@
         </w:trPr>
         <w:tc>
           <w:tcPr>
-            <w:tcW w:w="8955" w:type="dxa"/>
+            <w:tcW w:w="8954" w:type="dxa"/>
             <w:gridSpan w:val="2"/>
             <w:tcBorders>
               <w:top w:val="single" w:sz="6" w:space="0" w:color="C0C0C0"/>
@@ -4949,7 +5075,7 @@
             </w:tcBorders>
             <w:shd w:fill="B8CCE4" w:val="clear"/>
             <w:tcMar>
-              <w:left w:w="107" w:type="dxa"/>
+              <w:left w:w="99" w:type="dxa"/>
             </w:tcMar>
             <w:vAlign w:val="center"/>
           </w:tcPr>
@@ -4975,7 +5101,7 @@
         </w:trPr>
         <w:tc>
           <w:tcPr>
-            <w:tcW w:w="2010" w:type="dxa"/>
+            <w:tcW w:w="2009" w:type="dxa"/>
             <w:tcBorders>
               <w:top w:val="single" w:sz="6" w:space="0" w:color="C0C0C0"/>
               <w:left w:val="single" w:sz="6" w:space="0" w:color="C0C0C0"/>
@@ -4986,7 +5112,7 @@
             </w:tcBorders>
             <w:shd w:fill="FFFFFF" w:val="clear"/>
             <w:tcMar>
-              <w:left w:w="107" w:type="dxa"/>
+              <w:left w:w="99" w:type="dxa"/>
             </w:tcMar>
             <w:vAlign w:val="center"/>
           </w:tcPr>
@@ -5014,7 +5140,7 @@
             </w:tcBorders>
             <w:shd w:fill="FFFFFF" w:val="clear"/>
             <w:tcMar>
-              <w:left w:w="107" w:type="dxa"/>
+              <w:left w:w="99" w:type="dxa"/>
             </w:tcMar>
             <w:vAlign w:val="center"/>
           </w:tcPr>
@@ -5036,7 +5162,7 @@
         </w:trPr>
         <w:tc>
           <w:tcPr>
-            <w:tcW w:w="2010" w:type="dxa"/>
+            <w:tcW w:w="2009" w:type="dxa"/>
             <w:tcBorders>
               <w:top w:val="single" w:sz="6" w:space="0" w:color="C0C0C0"/>
               <w:left w:val="single" w:sz="6" w:space="0" w:color="C0C0C0"/>
@@ -5047,7 +5173,7 @@
             </w:tcBorders>
             <w:shd w:fill="FFFFFF" w:val="clear"/>
             <w:tcMar>
-              <w:left w:w="107" w:type="dxa"/>
+              <w:left w:w="99" w:type="dxa"/>
             </w:tcMar>
             <w:vAlign w:val="center"/>
           </w:tcPr>
@@ -5075,7 +5201,7 @@
             </w:tcBorders>
             <w:shd w:fill="FFFFFF" w:val="clear"/>
             <w:tcMar>
-              <w:left w:w="107" w:type="dxa"/>
+              <w:left w:w="99" w:type="dxa"/>
             </w:tcMar>
             <w:vAlign w:val="center"/>
           </w:tcPr>
@@ -5097,7 +5223,7 @@
         </w:trPr>
         <w:tc>
           <w:tcPr>
-            <w:tcW w:w="2010" w:type="dxa"/>
+            <w:tcW w:w="2009" w:type="dxa"/>
             <w:tcBorders>
               <w:top w:val="single" w:sz="6" w:space="0" w:color="C0C0C0"/>
               <w:left w:val="single" w:sz="6" w:space="0" w:color="C0C0C0"/>
@@ -5108,7 +5234,7 @@
             </w:tcBorders>
             <w:shd w:fill="FFFFFF" w:val="clear"/>
             <w:tcMar>
-              <w:left w:w="107" w:type="dxa"/>
+              <w:left w:w="99" w:type="dxa"/>
             </w:tcMar>
             <w:vAlign w:val="center"/>
           </w:tcPr>
@@ -5136,7 +5262,7 @@
             </w:tcBorders>
             <w:shd w:fill="FFFFFF" w:val="clear"/>
             <w:tcMar>
-              <w:left w:w="107" w:type="dxa"/>
+              <w:left w:w="99" w:type="dxa"/>
             </w:tcMar>
             <w:vAlign w:val="center"/>
           </w:tcPr>
@@ -5158,7 +5284,7 @@
         </w:trPr>
         <w:tc>
           <w:tcPr>
-            <w:tcW w:w="2010" w:type="dxa"/>
+            <w:tcW w:w="2009" w:type="dxa"/>
             <w:tcBorders>
               <w:top w:val="single" w:sz="6" w:space="0" w:color="C0C0C0"/>
               <w:left w:val="single" w:sz="6" w:space="0" w:color="C0C0C0"/>
@@ -5169,7 +5295,7 @@
             </w:tcBorders>
             <w:shd w:fill="FFFFFF" w:val="clear"/>
             <w:tcMar>
-              <w:left w:w="107" w:type="dxa"/>
+              <w:left w:w="99" w:type="dxa"/>
             </w:tcMar>
             <w:vAlign w:val="center"/>
           </w:tcPr>
@@ -5197,7 +5323,7 @@
             </w:tcBorders>
             <w:shd w:fill="FFFFFF" w:val="clear"/>
             <w:tcMar>
-              <w:left w:w="107" w:type="dxa"/>
+              <w:left w:w="99" w:type="dxa"/>
             </w:tcMar>
             <w:vAlign w:val="center"/>
           </w:tcPr>
@@ -5219,7 +5345,7 @@
         </w:trPr>
         <w:tc>
           <w:tcPr>
-            <w:tcW w:w="2010" w:type="dxa"/>
+            <w:tcW w:w="2009" w:type="dxa"/>
             <w:tcBorders>
               <w:top w:val="single" w:sz="6" w:space="0" w:color="C0C0C0"/>
               <w:left w:val="single" w:sz="6" w:space="0" w:color="C0C0C0"/>
@@ -5230,7 +5356,7 @@
             </w:tcBorders>
             <w:shd w:fill="FFFFFF" w:val="clear"/>
             <w:tcMar>
-              <w:left w:w="107" w:type="dxa"/>
+              <w:left w:w="99" w:type="dxa"/>
             </w:tcMar>
             <w:vAlign w:val="center"/>
           </w:tcPr>
@@ -5258,7 +5384,7 @@
             </w:tcBorders>
             <w:shd w:fill="FFFFFF" w:val="clear"/>
             <w:tcMar>
-              <w:left w:w="107" w:type="dxa"/>
+              <w:left w:w="99" w:type="dxa"/>
             </w:tcMar>
             <w:vAlign w:val="center"/>
           </w:tcPr>
@@ -5307,7 +5433,7 @@
     <w:tbl>
       <w:tblPr>
         <w:jc w:val="left"/>
-        <w:tblInd w:w="108" w:type="dxa"/>
+        <w:tblInd w:w="101" w:type="dxa"/>
         <w:tblBorders>
           <w:top w:val="single" w:sz="6" w:space="0" w:color="C0C0C0"/>
           <w:left w:val="single" w:sz="6" w:space="0" w:color="C0C0C0"/>
@@ -5318,13 +5444,13 @@
         </w:tblBorders>
         <w:tblCellMar>
           <w:top w:w="0" w:type="dxa"/>
-          <w:left w:w="107" w:type="dxa"/>
+          <w:left w:w="99" w:type="dxa"/>
           <w:bottom w:w="0" w:type="dxa"/>
           <w:right w:w="108" w:type="dxa"/>
         </w:tblCellMar>
       </w:tblPr>
       <w:tblGrid>
-        <w:gridCol w:w="2010"/>
+        <w:gridCol w:w="2009"/>
         <w:gridCol w:w="6945"/>
       </w:tblGrid>
       <w:tr>
@@ -5334,7 +5460,7 @@
         </w:trPr>
         <w:tc>
           <w:tcPr>
-            <w:tcW w:w="8955" w:type="dxa"/>
+            <w:tcW w:w="8954" w:type="dxa"/>
             <w:gridSpan w:val="2"/>
             <w:tcBorders>
               <w:top w:val="single" w:sz="6" w:space="0" w:color="C0C0C0"/>
@@ -5346,7 +5472,7 @@
             </w:tcBorders>
             <w:shd w:fill="B8CCE4" w:val="clear"/>
             <w:tcMar>
-              <w:left w:w="107" w:type="dxa"/>
+              <w:left w:w="99" w:type="dxa"/>
             </w:tcMar>
             <w:vAlign w:val="center"/>
           </w:tcPr>
@@ -5372,7 +5498,7 @@
         </w:trPr>
         <w:tc>
           <w:tcPr>
-            <w:tcW w:w="2010" w:type="dxa"/>
+            <w:tcW w:w="2009" w:type="dxa"/>
             <w:tcBorders>
               <w:top w:val="single" w:sz="6" w:space="0" w:color="C0C0C0"/>
               <w:left w:val="single" w:sz="6" w:space="0" w:color="C0C0C0"/>
@@ -5383,7 +5509,7 @@
             </w:tcBorders>
             <w:shd w:fill="FFFFFF" w:val="clear"/>
             <w:tcMar>
-              <w:left w:w="107" w:type="dxa"/>
+              <w:left w:w="99" w:type="dxa"/>
             </w:tcMar>
             <w:vAlign w:val="center"/>
           </w:tcPr>
@@ -5411,7 +5537,7 @@
             </w:tcBorders>
             <w:shd w:fill="FFFFFF" w:val="clear"/>
             <w:tcMar>
-              <w:left w:w="107" w:type="dxa"/>
+              <w:left w:w="99" w:type="dxa"/>
             </w:tcMar>
             <w:vAlign w:val="center"/>
           </w:tcPr>
@@ -5433,7 +5559,7 @@
         </w:trPr>
         <w:tc>
           <w:tcPr>
-            <w:tcW w:w="2010" w:type="dxa"/>
+            <w:tcW w:w="2009" w:type="dxa"/>
             <w:tcBorders>
               <w:top w:val="single" w:sz="6" w:space="0" w:color="C0C0C0"/>
               <w:left w:val="single" w:sz="6" w:space="0" w:color="C0C0C0"/>
@@ -5444,7 +5570,7 @@
             </w:tcBorders>
             <w:shd w:fill="FFFFFF" w:val="clear"/>
             <w:tcMar>
-              <w:left w:w="107" w:type="dxa"/>
+              <w:left w:w="99" w:type="dxa"/>
             </w:tcMar>
             <w:vAlign w:val="center"/>
           </w:tcPr>
@@ -5472,7 +5598,7 @@
             </w:tcBorders>
             <w:shd w:fill="FFFFFF" w:val="clear"/>
             <w:tcMar>
-              <w:left w:w="107" w:type="dxa"/>
+              <w:left w:w="99" w:type="dxa"/>
             </w:tcMar>
             <w:vAlign w:val="center"/>
           </w:tcPr>
@@ -5498,7 +5624,7 @@
         </w:trPr>
         <w:tc>
           <w:tcPr>
-            <w:tcW w:w="2010" w:type="dxa"/>
+            <w:tcW w:w="2009" w:type="dxa"/>
             <w:tcBorders>
               <w:top w:val="single" w:sz="6" w:space="0" w:color="C0C0C0"/>
               <w:left w:val="single" w:sz="6" w:space="0" w:color="C0C0C0"/>
@@ -5509,7 +5635,7 @@
             </w:tcBorders>
             <w:shd w:fill="FFFFFF" w:val="clear"/>
             <w:tcMar>
-              <w:left w:w="107" w:type="dxa"/>
+              <w:left w:w="99" w:type="dxa"/>
             </w:tcMar>
             <w:vAlign w:val="center"/>
           </w:tcPr>
@@ -5537,7 +5663,7 @@
             </w:tcBorders>
             <w:shd w:fill="FFFFFF" w:val="clear"/>
             <w:tcMar>
-              <w:left w:w="107" w:type="dxa"/>
+              <w:left w:w="99" w:type="dxa"/>
             </w:tcMar>
             <w:vAlign w:val="center"/>
           </w:tcPr>
@@ -5579,7 +5705,7 @@
         </w:trPr>
         <w:tc>
           <w:tcPr>
-            <w:tcW w:w="2010" w:type="dxa"/>
+            <w:tcW w:w="2009" w:type="dxa"/>
             <w:tcBorders>
               <w:top w:val="single" w:sz="6" w:space="0" w:color="C0C0C0"/>
               <w:left w:val="single" w:sz="6" w:space="0" w:color="C0C0C0"/>
@@ -5590,7 +5716,7 @@
             </w:tcBorders>
             <w:shd w:fill="FFFFFF" w:val="clear"/>
             <w:tcMar>
-              <w:left w:w="107" w:type="dxa"/>
+              <w:left w:w="99" w:type="dxa"/>
             </w:tcMar>
             <w:vAlign w:val="center"/>
           </w:tcPr>
@@ -5618,7 +5744,7 @@
             </w:tcBorders>
             <w:shd w:fill="FFFFFF" w:val="clear"/>
             <w:tcMar>
-              <w:left w:w="107" w:type="dxa"/>
+              <w:left w:w="99" w:type="dxa"/>
             </w:tcMar>
             <w:vAlign w:val="center"/>
           </w:tcPr>
@@ -5640,7 +5766,7 @@
         </w:trPr>
         <w:tc>
           <w:tcPr>
-            <w:tcW w:w="2010" w:type="dxa"/>
+            <w:tcW w:w="2009" w:type="dxa"/>
             <w:tcBorders>
               <w:top w:val="single" w:sz="6" w:space="0" w:color="C0C0C0"/>
               <w:left w:val="single" w:sz="6" w:space="0" w:color="C0C0C0"/>
@@ -5651,7 +5777,7 @@
             </w:tcBorders>
             <w:shd w:fill="FFFFFF" w:val="clear"/>
             <w:tcMar>
-              <w:left w:w="107" w:type="dxa"/>
+              <w:left w:w="99" w:type="dxa"/>
             </w:tcMar>
             <w:vAlign w:val="center"/>
           </w:tcPr>
@@ -5679,7 +5805,7 @@
             </w:tcBorders>
             <w:shd w:fill="FFFFFF" w:val="clear"/>
             <w:tcMar>
-              <w:left w:w="107" w:type="dxa"/>
+              <w:left w:w="99" w:type="dxa"/>
             </w:tcMar>
             <w:vAlign w:val="center"/>
           </w:tcPr>
@@ -5743,7 +5869,7 @@
     <w:tbl>
       <w:tblPr>
         <w:jc w:val="left"/>
-        <w:tblInd w:w="108" w:type="dxa"/>
+        <w:tblInd w:w="101" w:type="dxa"/>
         <w:tblBorders>
           <w:top w:val="single" w:sz="6" w:space="0" w:color="C0C0C0"/>
           <w:left w:val="single" w:sz="6" w:space="0" w:color="C0C0C0"/>
@@ -5754,13 +5880,13 @@
         </w:tblBorders>
         <w:tblCellMar>
           <w:top w:w="0" w:type="dxa"/>
-          <w:left w:w="107" w:type="dxa"/>
+          <w:left w:w="99" w:type="dxa"/>
           <w:bottom w:w="0" w:type="dxa"/>
           <w:right w:w="108" w:type="dxa"/>
         </w:tblCellMar>
       </w:tblPr>
       <w:tblGrid>
-        <w:gridCol w:w="2010"/>
+        <w:gridCol w:w="2009"/>
         <w:gridCol w:w="6945"/>
       </w:tblGrid>
       <w:tr>
@@ -5770,7 +5896,7 @@
         </w:trPr>
         <w:tc>
           <w:tcPr>
-            <w:tcW w:w="8955" w:type="dxa"/>
+            <w:tcW w:w="8954" w:type="dxa"/>
             <w:gridSpan w:val="2"/>
             <w:tcBorders>
               <w:top w:val="single" w:sz="6" w:space="0" w:color="C0C0C0"/>
@@ -5782,7 +5908,7 @@
             </w:tcBorders>
             <w:shd w:fill="B8CCE4" w:val="clear"/>
             <w:tcMar>
-              <w:left w:w="107" w:type="dxa"/>
+              <w:left w:w="99" w:type="dxa"/>
             </w:tcMar>
             <w:vAlign w:val="center"/>
           </w:tcPr>
@@ -5808,7 +5934,7 @@
         </w:trPr>
         <w:tc>
           <w:tcPr>
-            <w:tcW w:w="2010" w:type="dxa"/>
+            <w:tcW w:w="2009" w:type="dxa"/>
             <w:tcBorders>
               <w:top w:val="single" w:sz="6" w:space="0" w:color="C0C0C0"/>
               <w:left w:val="single" w:sz="6" w:space="0" w:color="C0C0C0"/>
@@ -5819,7 +5945,7 @@
             </w:tcBorders>
             <w:shd w:fill="FFFFFF" w:val="clear"/>
             <w:tcMar>
-              <w:left w:w="107" w:type="dxa"/>
+              <w:left w:w="99" w:type="dxa"/>
             </w:tcMar>
             <w:vAlign w:val="center"/>
           </w:tcPr>
@@ -5847,7 +5973,7 @@
             </w:tcBorders>
             <w:shd w:fill="FFFFFF" w:val="clear"/>
             <w:tcMar>
-              <w:left w:w="107" w:type="dxa"/>
+              <w:left w:w="99" w:type="dxa"/>
             </w:tcMar>
             <w:vAlign w:val="center"/>
           </w:tcPr>
@@ -5869,7 +5995,7 @@
         </w:trPr>
         <w:tc>
           <w:tcPr>
-            <w:tcW w:w="2010" w:type="dxa"/>
+            <w:tcW w:w="2009" w:type="dxa"/>
             <w:tcBorders>
               <w:top w:val="single" w:sz="6" w:space="0" w:color="C0C0C0"/>
               <w:left w:val="single" w:sz="6" w:space="0" w:color="C0C0C0"/>
@@ -5880,7 +6006,7 @@
             </w:tcBorders>
             <w:shd w:fill="FFFFFF" w:val="clear"/>
             <w:tcMar>
-              <w:left w:w="107" w:type="dxa"/>
+              <w:left w:w="99" w:type="dxa"/>
             </w:tcMar>
             <w:vAlign w:val="center"/>
           </w:tcPr>
@@ -5908,7 +6034,7 @@
             </w:tcBorders>
             <w:shd w:fill="FFFFFF" w:val="clear"/>
             <w:tcMar>
-              <w:left w:w="107" w:type="dxa"/>
+              <w:left w:w="99" w:type="dxa"/>
             </w:tcMar>
             <w:vAlign w:val="center"/>
           </w:tcPr>
@@ -5934,7 +6060,7 @@
         </w:trPr>
         <w:tc>
           <w:tcPr>
-            <w:tcW w:w="2010" w:type="dxa"/>
+            <w:tcW w:w="2009" w:type="dxa"/>
             <w:tcBorders>
               <w:top w:val="single" w:sz="6" w:space="0" w:color="C0C0C0"/>
               <w:left w:val="single" w:sz="6" w:space="0" w:color="C0C0C0"/>
@@ -5945,7 +6071,7 @@
             </w:tcBorders>
             <w:shd w:fill="FFFFFF" w:val="clear"/>
             <w:tcMar>
-              <w:left w:w="107" w:type="dxa"/>
+              <w:left w:w="99" w:type="dxa"/>
             </w:tcMar>
             <w:vAlign w:val="center"/>
           </w:tcPr>
@@ -5973,7 +6099,7 @@
             </w:tcBorders>
             <w:shd w:fill="FFFFFF" w:val="clear"/>
             <w:tcMar>
-              <w:left w:w="107" w:type="dxa"/>
+              <w:left w:w="99" w:type="dxa"/>
             </w:tcMar>
             <w:vAlign w:val="center"/>
           </w:tcPr>
@@ -5999,7 +6125,7 @@
         </w:trPr>
         <w:tc>
           <w:tcPr>
-            <w:tcW w:w="2010" w:type="dxa"/>
+            <w:tcW w:w="2009" w:type="dxa"/>
             <w:tcBorders>
               <w:top w:val="single" w:sz="6" w:space="0" w:color="C0C0C0"/>
               <w:left w:val="single" w:sz="6" w:space="0" w:color="C0C0C0"/>
@@ -6010,7 +6136,7 @@
             </w:tcBorders>
             <w:shd w:fill="FFFFFF" w:val="clear"/>
             <w:tcMar>
-              <w:left w:w="107" w:type="dxa"/>
+              <w:left w:w="99" w:type="dxa"/>
             </w:tcMar>
             <w:vAlign w:val="center"/>
           </w:tcPr>
@@ -6038,7 +6164,7 @@
             </w:tcBorders>
             <w:shd w:fill="FFFFFF" w:val="clear"/>
             <w:tcMar>
-              <w:left w:w="107" w:type="dxa"/>
+              <w:left w:w="99" w:type="dxa"/>
             </w:tcMar>
             <w:vAlign w:val="center"/>
           </w:tcPr>
@@ -6080,7 +6206,7 @@
         </w:trPr>
         <w:tc>
           <w:tcPr>
-            <w:tcW w:w="2010" w:type="dxa"/>
+            <w:tcW w:w="2009" w:type="dxa"/>
             <w:tcBorders>
               <w:top w:val="single" w:sz="6" w:space="0" w:color="C0C0C0"/>
               <w:left w:val="single" w:sz="6" w:space="0" w:color="C0C0C0"/>
@@ -6091,7 +6217,7 @@
             </w:tcBorders>
             <w:shd w:fill="FFFFFF" w:val="clear"/>
             <w:tcMar>
-              <w:left w:w="107" w:type="dxa"/>
+              <w:left w:w="99" w:type="dxa"/>
             </w:tcMar>
             <w:vAlign w:val="center"/>
           </w:tcPr>
@@ -6119,7 +6245,7 @@
             </w:tcBorders>
             <w:shd w:fill="FFFFFF" w:val="clear"/>
             <w:tcMar>
-              <w:left w:w="107" w:type="dxa"/>
+              <w:left w:w="99" w:type="dxa"/>
             </w:tcMar>
             <w:vAlign w:val="center"/>
           </w:tcPr>
@@ -6141,7 +6267,7 @@
         </w:trPr>
         <w:tc>
           <w:tcPr>
-            <w:tcW w:w="2010" w:type="dxa"/>
+            <w:tcW w:w="2009" w:type="dxa"/>
             <w:tcBorders>
               <w:top w:val="single" w:sz="6" w:space="0" w:color="C0C0C0"/>
               <w:left w:val="single" w:sz="6" w:space="0" w:color="C0C0C0"/>
@@ -6152,7 +6278,7 @@
             </w:tcBorders>
             <w:shd w:fill="FFFFFF" w:val="clear"/>
             <w:tcMar>
-              <w:left w:w="107" w:type="dxa"/>
+              <w:left w:w="99" w:type="dxa"/>
             </w:tcMar>
             <w:vAlign w:val="center"/>
           </w:tcPr>
@@ -6180,7 +6306,7 @@
             </w:tcBorders>
             <w:shd w:fill="FFFFFF" w:val="clear"/>
             <w:tcMar>
-              <w:left w:w="107" w:type="dxa"/>
+              <w:left w:w="99" w:type="dxa"/>
             </w:tcMar>
             <w:vAlign w:val="center"/>
           </w:tcPr>
@@ -6304,7 +6430,7 @@
     <w:tbl>
       <w:tblPr>
         <w:jc w:val="left"/>
-        <w:tblInd w:w="108" w:type="dxa"/>
+        <w:tblInd w:w="101" w:type="dxa"/>
         <w:tblBorders>
           <w:top w:val="single" w:sz="6" w:space="0" w:color="C0C0C0"/>
           <w:left w:val="single" w:sz="6" w:space="0" w:color="C0C0C0"/>
@@ -6315,13 +6441,13 @@
         </w:tblBorders>
         <w:tblCellMar>
           <w:top w:w="0" w:type="dxa"/>
-          <w:left w:w="107" w:type="dxa"/>
+          <w:left w:w="99" w:type="dxa"/>
           <w:bottom w:w="0" w:type="dxa"/>
           <w:right w:w="108" w:type="dxa"/>
         </w:tblCellMar>
       </w:tblPr>
       <w:tblGrid>
-        <w:gridCol w:w="2010"/>
+        <w:gridCol w:w="2009"/>
         <w:gridCol w:w="6945"/>
       </w:tblGrid>
       <w:tr>
@@ -6331,7 +6457,7 @@
         </w:trPr>
         <w:tc>
           <w:tcPr>
-            <w:tcW w:w="8955" w:type="dxa"/>
+            <w:tcW w:w="8954" w:type="dxa"/>
             <w:gridSpan w:val="2"/>
             <w:tcBorders>
               <w:top w:val="single" w:sz="6" w:space="0" w:color="C0C0C0"/>
@@ -6343,7 +6469,7 @@
             </w:tcBorders>
             <w:shd w:fill="B8CCE4" w:val="clear"/>
             <w:tcMar>
-              <w:left w:w="107" w:type="dxa"/>
+              <w:left w:w="99" w:type="dxa"/>
             </w:tcMar>
             <w:vAlign w:val="center"/>
           </w:tcPr>
@@ -6369,7 +6495,7 @@
         </w:trPr>
         <w:tc>
           <w:tcPr>
-            <w:tcW w:w="2010" w:type="dxa"/>
+            <w:tcW w:w="2009" w:type="dxa"/>
             <w:tcBorders>
               <w:top w:val="single" w:sz="6" w:space="0" w:color="C0C0C0"/>
               <w:left w:val="single" w:sz="6" w:space="0" w:color="C0C0C0"/>
@@ -6380,7 +6506,7 @@
             </w:tcBorders>
             <w:shd w:fill="FFFFFF" w:val="clear"/>
             <w:tcMar>
-              <w:left w:w="107" w:type="dxa"/>
+              <w:left w:w="99" w:type="dxa"/>
             </w:tcMar>
             <w:vAlign w:val="center"/>
           </w:tcPr>
@@ -6408,7 +6534,7 @@
             </w:tcBorders>
             <w:shd w:fill="FFFFFF" w:val="clear"/>
             <w:tcMar>
-              <w:left w:w="107" w:type="dxa"/>
+              <w:left w:w="99" w:type="dxa"/>
             </w:tcMar>
             <w:vAlign w:val="center"/>
           </w:tcPr>
@@ -6430,7 +6556,7 @@
         </w:trPr>
         <w:tc>
           <w:tcPr>
-            <w:tcW w:w="2010" w:type="dxa"/>
+            <w:tcW w:w="2009" w:type="dxa"/>
             <w:tcBorders>
               <w:top w:val="single" w:sz="6" w:space="0" w:color="C0C0C0"/>
               <w:left w:val="single" w:sz="6" w:space="0" w:color="C0C0C0"/>
@@ -6441,7 +6567,7 @@
             </w:tcBorders>
             <w:shd w:fill="FFFFFF" w:val="clear"/>
             <w:tcMar>
-              <w:left w:w="107" w:type="dxa"/>
+              <w:left w:w="99" w:type="dxa"/>
             </w:tcMar>
             <w:vAlign w:val="center"/>
           </w:tcPr>
@@ -6469,7 +6595,7 @@
             </w:tcBorders>
             <w:shd w:fill="FFFFFF" w:val="clear"/>
             <w:tcMar>
-              <w:left w:w="107" w:type="dxa"/>
+              <w:left w:w="99" w:type="dxa"/>
             </w:tcMar>
             <w:vAlign w:val="center"/>
           </w:tcPr>
@@ -6495,7 +6621,7 @@
         </w:trPr>
         <w:tc>
           <w:tcPr>
-            <w:tcW w:w="2010" w:type="dxa"/>
+            <w:tcW w:w="2009" w:type="dxa"/>
             <w:tcBorders>
               <w:top w:val="single" w:sz="6" w:space="0" w:color="C0C0C0"/>
               <w:left w:val="single" w:sz="6" w:space="0" w:color="C0C0C0"/>
@@ -6506,7 +6632,7 @@
             </w:tcBorders>
             <w:shd w:fill="FFFFFF" w:val="clear"/>
             <w:tcMar>
-              <w:left w:w="107" w:type="dxa"/>
+              <w:left w:w="99" w:type="dxa"/>
             </w:tcMar>
             <w:vAlign w:val="center"/>
           </w:tcPr>
@@ -6534,7 +6660,7 @@
             </w:tcBorders>
             <w:shd w:fill="FFFFFF" w:val="clear"/>
             <w:tcMar>
-              <w:left w:w="107" w:type="dxa"/>
+              <w:left w:w="99" w:type="dxa"/>
             </w:tcMar>
             <w:vAlign w:val="center"/>
           </w:tcPr>
@@ -6560,7 +6686,7 @@
         </w:trPr>
         <w:tc>
           <w:tcPr>
-            <w:tcW w:w="2010" w:type="dxa"/>
+            <w:tcW w:w="2009" w:type="dxa"/>
             <w:tcBorders>
               <w:top w:val="single" w:sz="6" w:space="0" w:color="C0C0C0"/>
               <w:left w:val="single" w:sz="6" w:space="0" w:color="C0C0C0"/>
@@ -6571,7 +6697,7 @@
             </w:tcBorders>
             <w:shd w:fill="FFFFFF" w:val="clear"/>
             <w:tcMar>
-              <w:left w:w="107" w:type="dxa"/>
+              <w:left w:w="99" w:type="dxa"/>
             </w:tcMar>
             <w:vAlign w:val="center"/>
           </w:tcPr>
@@ -6599,7 +6725,7 @@
             </w:tcBorders>
             <w:shd w:fill="FFFFFF" w:val="clear"/>
             <w:tcMar>
-              <w:left w:w="107" w:type="dxa"/>
+              <w:left w:w="99" w:type="dxa"/>
             </w:tcMar>
             <w:vAlign w:val="center"/>
           </w:tcPr>
@@ -6641,7 +6767,7 @@
         </w:trPr>
         <w:tc>
           <w:tcPr>
-            <w:tcW w:w="2010" w:type="dxa"/>
+            <w:tcW w:w="2009" w:type="dxa"/>
             <w:tcBorders>
               <w:top w:val="single" w:sz="6" w:space="0" w:color="C0C0C0"/>
               <w:left w:val="single" w:sz="6" w:space="0" w:color="C0C0C0"/>
@@ -6652,7 +6778,7 @@
             </w:tcBorders>
             <w:shd w:fill="FFFFFF" w:val="clear"/>
             <w:tcMar>
-              <w:left w:w="107" w:type="dxa"/>
+              <w:left w:w="99" w:type="dxa"/>
             </w:tcMar>
             <w:vAlign w:val="center"/>
           </w:tcPr>
@@ -6680,7 +6806,7 @@
             </w:tcBorders>
             <w:shd w:fill="FFFFFF" w:val="clear"/>
             <w:tcMar>
-              <w:left w:w="107" w:type="dxa"/>
+              <w:left w:w="99" w:type="dxa"/>
             </w:tcMar>
             <w:vAlign w:val="center"/>
           </w:tcPr>
@@ -6702,7 +6828,7 @@
         </w:trPr>
         <w:tc>
           <w:tcPr>
-            <w:tcW w:w="2010" w:type="dxa"/>
+            <w:tcW w:w="2009" w:type="dxa"/>
             <w:tcBorders>
               <w:top w:val="single" w:sz="6" w:space="0" w:color="C0C0C0"/>
               <w:left w:val="single" w:sz="6" w:space="0" w:color="C0C0C0"/>
@@ -6713,7 +6839,7 @@
             </w:tcBorders>
             <w:shd w:fill="FFFFFF" w:val="clear"/>
             <w:tcMar>
-              <w:left w:w="107" w:type="dxa"/>
+              <w:left w:w="99" w:type="dxa"/>
             </w:tcMar>
             <w:vAlign w:val="center"/>
           </w:tcPr>
@@ -6741,7 +6867,7 @@
             </w:tcBorders>
             <w:shd w:fill="FFFFFF" w:val="clear"/>
             <w:tcMar>
-              <w:left w:w="107" w:type="dxa"/>
+              <w:left w:w="99" w:type="dxa"/>
             </w:tcMar>
             <w:vAlign w:val="center"/>
           </w:tcPr>
@@ -6874,7 +7000,7 @@
     <w:tbl>
       <w:tblPr>
         <w:jc w:val="left"/>
-        <w:tblInd w:w="108" w:type="dxa"/>
+        <w:tblInd w:w="101" w:type="dxa"/>
         <w:tblBorders>
           <w:top w:val="single" w:sz="6" w:space="0" w:color="C0C0C0"/>
           <w:left w:val="single" w:sz="6" w:space="0" w:color="C0C0C0"/>
@@ -6885,13 +7011,13 @@
         </w:tblBorders>
         <w:tblCellMar>
           <w:top w:w="0" w:type="dxa"/>
-          <w:left w:w="107" w:type="dxa"/>
+          <w:left w:w="99" w:type="dxa"/>
           <w:bottom w:w="0" w:type="dxa"/>
           <w:right w:w="108" w:type="dxa"/>
         </w:tblCellMar>
       </w:tblPr>
       <w:tblGrid>
-        <w:gridCol w:w="2010"/>
+        <w:gridCol w:w="2009"/>
         <w:gridCol w:w="6945"/>
       </w:tblGrid>
       <w:tr>
@@ -6901,7 +7027,7 @@
         </w:trPr>
         <w:tc>
           <w:tcPr>
-            <w:tcW w:w="8955" w:type="dxa"/>
+            <w:tcW w:w="8954" w:type="dxa"/>
             <w:gridSpan w:val="2"/>
             <w:tcBorders>
               <w:top w:val="single" w:sz="6" w:space="0" w:color="C0C0C0"/>
@@ -6913,7 +7039,7 @@
             </w:tcBorders>
             <w:shd w:fill="B8CCE4" w:val="clear"/>
             <w:tcMar>
-              <w:left w:w="107" w:type="dxa"/>
+              <w:left w:w="99" w:type="dxa"/>
             </w:tcMar>
             <w:vAlign w:val="center"/>
           </w:tcPr>
@@ -6939,7 +7065,7 @@
         </w:trPr>
         <w:tc>
           <w:tcPr>
-            <w:tcW w:w="2010" w:type="dxa"/>
+            <w:tcW w:w="2009" w:type="dxa"/>
             <w:tcBorders>
               <w:top w:val="single" w:sz="6" w:space="0" w:color="C0C0C0"/>
               <w:left w:val="single" w:sz="6" w:space="0" w:color="C0C0C0"/>
@@ -6950,7 +7076,7 @@
             </w:tcBorders>
             <w:shd w:fill="FFFFFF" w:val="clear"/>
             <w:tcMar>
-              <w:left w:w="107" w:type="dxa"/>
+              <w:left w:w="99" w:type="dxa"/>
             </w:tcMar>
             <w:vAlign w:val="center"/>
           </w:tcPr>
@@ -6978,7 +7104,7 @@
             </w:tcBorders>
             <w:shd w:fill="FFFFFF" w:val="clear"/>
             <w:tcMar>
-              <w:left w:w="107" w:type="dxa"/>
+              <w:left w:w="99" w:type="dxa"/>
             </w:tcMar>
             <w:vAlign w:val="center"/>
           </w:tcPr>
@@ -7000,7 +7126,7 @@
         </w:trPr>
         <w:tc>
           <w:tcPr>
-            <w:tcW w:w="2010" w:type="dxa"/>
+            <w:tcW w:w="2009" w:type="dxa"/>
             <w:tcBorders>
               <w:top w:val="single" w:sz="6" w:space="0" w:color="C0C0C0"/>
               <w:left w:val="single" w:sz="6" w:space="0" w:color="C0C0C0"/>
@@ -7011,7 +7137,7 @@
             </w:tcBorders>
             <w:shd w:fill="FFFFFF" w:val="clear"/>
             <w:tcMar>
-              <w:left w:w="107" w:type="dxa"/>
+              <w:left w:w="99" w:type="dxa"/>
             </w:tcMar>
             <w:vAlign w:val="center"/>
           </w:tcPr>
@@ -7039,7 +7165,7 @@
             </w:tcBorders>
             <w:shd w:fill="FFFFFF" w:val="clear"/>
             <w:tcMar>
-              <w:left w:w="107" w:type="dxa"/>
+              <w:left w:w="99" w:type="dxa"/>
             </w:tcMar>
             <w:vAlign w:val="center"/>
           </w:tcPr>
@@ -7065,7 +7191,7 @@
         </w:trPr>
         <w:tc>
           <w:tcPr>
-            <w:tcW w:w="2010" w:type="dxa"/>
+            <w:tcW w:w="2009" w:type="dxa"/>
             <w:tcBorders>
               <w:top w:val="single" w:sz="6" w:space="0" w:color="C0C0C0"/>
               <w:left w:val="single" w:sz="6" w:space="0" w:color="C0C0C0"/>
@@ -7076,7 +7202,7 @@
             </w:tcBorders>
             <w:shd w:fill="FFFFFF" w:val="clear"/>
             <w:tcMar>
-              <w:left w:w="107" w:type="dxa"/>
+              <w:left w:w="99" w:type="dxa"/>
             </w:tcMar>
             <w:vAlign w:val="center"/>
           </w:tcPr>
@@ -7104,7 +7230,7 @@
             </w:tcBorders>
             <w:shd w:fill="FFFFFF" w:val="clear"/>
             <w:tcMar>
-              <w:left w:w="107" w:type="dxa"/>
+              <w:left w:w="99" w:type="dxa"/>
             </w:tcMar>
             <w:vAlign w:val="center"/>
           </w:tcPr>
@@ -7130,7 +7256,7 @@
         </w:trPr>
         <w:tc>
           <w:tcPr>
-            <w:tcW w:w="2010" w:type="dxa"/>
+            <w:tcW w:w="2009" w:type="dxa"/>
             <w:tcBorders>
               <w:top w:val="single" w:sz="6" w:space="0" w:color="C0C0C0"/>
               <w:left w:val="single" w:sz="6" w:space="0" w:color="C0C0C0"/>
@@ -7141,7 +7267,7 @@
             </w:tcBorders>
             <w:shd w:fill="FFFFFF" w:val="clear"/>
             <w:tcMar>
-              <w:left w:w="107" w:type="dxa"/>
+              <w:left w:w="99" w:type="dxa"/>
             </w:tcMar>
             <w:vAlign w:val="center"/>
           </w:tcPr>
@@ -7169,7 +7295,7 @@
             </w:tcBorders>
             <w:shd w:fill="FFFFFF" w:val="clear"/>
             <w:tcMar>
-              <w:left w:w="107" w:type="dxa"/>
+              <w:left w:w="99" w:type="dxa"/>
             </w:tcMar>
             <w:vAlign w:val="center"/>
           </w:tcPr>
@@ -7211,7 +7337,7 @@
         </w:trPr>
         <w:tc>
           <w:tcPr>
-            <w:tcW w:w="2010" w:type="dxa"/>
+            <w:tcW w:w="2009" w:type="dxa"/>
             <w:tcBorders>
               <w:top w:val="single" w:sz="6" w:space="0" w:color="C0C0C0"/>
               <w:left w:val="single" w:sz="6" w:space="0" w:color="C0C0C0"/>
@@ -7222,7 +7348,7 @@
             </w:tcBorders>
             <w:shd w:fill="FFFFFF" w:val="clear"/>
             <w:tcMar>
-              <w:left w:w="107" w:type="dxa"/>
+              <w:left w:w="99" w:type="dxa"/>
             </w:tcMar>
             <w:vAlign w:val="center"/>
           </w:tcPr>
@@ -7250,7 +7376,7 @@
             </w:tcBorders>
             <w:shd w:fill="FFFFFF" w:val="clear"/>
             <w:tcMar>
-              <w:left w:w="107" w:type="dxa"/>
+              <w:left w:w="99" w:type="dxa"/>
             </w:tcMar>
             <w:vAlign w:val="center"/>
           </w:tcPr>
@@ -7272,7 +7398,7 @@
         </w:trPr>
         <w:tc>
           <w:tcPr>
-            <w:tcW w:w="2010" w:type="dxa"/>
+            <w:tcW w:w="2009" w:type="dxa"/>
             <w:tcBorders>
               <w:top w:val="single" w:sz="6" w:space="0" w:color="C0C0C0"/>
               <w:left w:val="single" w:sz="6" w:space="0" w:color="C0C0C0"/>
@@ -7283,7 +7409,7 @@
             </w:tcBorders>
             <w:shd w:fill="FFFFFF" w:val="clear"/>
             <w:tcMar>
-              <w:left w:w="107" w:type="dxa"/>
+              <w:left w:w="99" w:type="dxa"/>
             </w:tcMar>
             <w:vAlign w:val="center"/>
           </w:tcPr>
@@ -7311,7 +7437,7 @@
             </w:tcBorders>
             <w:shd w:fill="FFFFFF" w:val="clear"/>
             <w:tcMar>
-              <w:left w:w="107" w:type="dxa"/>
+              <w:left w:w="99" w:type="dxa"/>
             </w:tcMar>
             <w:vAlign w:val="center"/>
           </w:tcPr>
@@ -7435,7 +7561,7 @@
     <w:tbl>
       <w:tblPr>
         <w:jc w:val="left"/>
-        <w:tblInd w:w="108" w:type="dxa"/>
+        <w:tblInd w:w="101" w:type="dxa"/>
         <w:tblBorders>
           <w:top w:val="single" w:sz="6" w:space="0" w:color="C0C0C0"/>
           <w:left w:val="single" w:sz="6" w:space="0" w:color="C0C0C0"/>
@@ -7446,13 +7572,13 @@
         </w:tblBorders>
         <w:tblCellMar>
           <w:top w:w="0" w:type="dxa"/>
-          <w:left w:w="107" w:type="dxa"/>
+          <w:left w:w="99" w:type="dxa"/>
           <w:bottom w:w="0" w:type="dxa"/>
           <w:right w:w="108" w:type="dxa"/>
         </w:tblCellMar>
       </w:tblPr>
       <w:tblGrid>
-        <w:gridCol w:w="2010"/>
+        <w:gridCol w:w="2009"/>
         <w:gridCol w:w="6945"/>
       </w:tblGrid>
       <w:tr>
@@ -7462,7 +7588,7 @@
         </w:trPr>
         <w:tc>
           <w:tcPr>
-            <w:tcW w:w="8955" w:type="dxa"/>
+            <w:tcW w:w="8954" w:type="dxa"/>
             <w:gridSpan w:val="2"/>
             <w:tcBorders>
               <w:top w:val="single" w:sz="6" w:space="0" w:color="C0C0C0"/>
@@ -7474,7 +7600,7 @@
             </w:tcBorders>
             <w:shd w:fill="B8CCE4" w:val="clear"/>
             <w:tcMar>
-              <w:left w:w="107" w:type="dxa"/>
+              <w:left w:w="99" w:type="dxa"/>
             </w:tcMar>
             <w:vAlign w:val="center"/>
           </w:tcPr>
@@ -7500,7 +7626,7 @@
         </w:trPr>
         <w:tc>
           <w:tcPr>
-            <w:tcW w:w="2010" w:type="dxa"/>
+            <w:tcW w:w="2009" w:type="dxa"/>
             <w:tcBorders>
               <w:top w:val="single" w:sz="6" w:space="0" w:color="C0C0C0"/>
               <w:left w:val="single" w:sz="6" w:space="0" w:color="C0C0C0"/>
@@ -7511,7 +7637,7 @@
             </w:tcBorders>
             <w:shd w:fill="FFFFFF" w:val="clear"/>
             <w:tcMar>
-              <w:left w:w="107" w:type="dxa"/>
+              <w:left w:w="99" w:type="dxa"/>
             </w:tcMar>
             <w:vAlign w:val="center"/>
           </w:tcPr>
@@ -7539,7 +7665,7 @@
             </w:tcBorders>
             <w:shd w:fill="FFFFFF" w:val="clear"/>
             <w:tcMar>
-              <w:left w:w="107" w:type="dxa"/>
+              <w:left w:w="99" w:type="dxa"/>
             </w:tcMar>
             <w:vAlign w:val="center"/>
           </w:tcPr>
@@ -7561,7 +7687,7 @@
         </w:trPr>
         <w:tc>
           <w:tcPr>
-            <w:tcW w:w="2010" w:type="dxa"/>
+            <w:tcW w:w="2009" w:type="dxa"/>
             <w:tcBorders>
               <w:top w:val="single" w:sz="6" w:space="0" w:color="C0C0C0"/>
               <w:left w:val="single" w:sz="6" w:space="0" w:color="C0C0C0"/>
@@ -7572,7 +7698,7 @@
             </w:tcBorders>
             <w:shd w:fill="FFFFFF" w:val="clear"/>
             <w:tcMar>
-              <w:left w:w="107" w:type="dxa"/>
+              <w:left w:w="99" w:type="dxa"/>
             </w:tcMar>
             <w:vAlign w:val="center"/>
           </w:tcPr>
@@ -7600,7 +7726,7 @@
             </w:tcBorders>
             <w:shd w:fill="FFFFFF" w:val="clear"/>
             <w:tcMar>
-              <w:left w:w="107" w:type="dxa"/>
+              <w:left w:w="99" w:type="dxa"/>
             </w:tcMar>
             <w:vAlign w:val="center"/>
           </w:tcPr>
@@ -7626,7 +7752,7 @@
         </w:trPr>
         <w:tc>
           <w:tcPr>
-            <w:tcW w:w="2010" w:type="dxa"/>
+            <w:tcW w:w="2009" w:type="dxa"/>
             <w:tcBorders>
               <w:top w:val="single" w:sz="6" w:space="0" w:color="C0C0C0"/>
               <w:left w:val="single" w:sz="6" w:space="0" w:color="C0C0C0"/>
@@ -7637,7 +7763,7 @@
             </w:tcBorders>
             <w:shd w:fill="FFFFFF" w:val="clear"/>
             <w:tcMar>
-              <w:left w:w="107" w:type="dxa"/>
+              <w:left w:w="99" w:type="dxa"/>
             </w:tcMar>
             <w:vAlign w:val="center"/>
           </w:tcPr>
@@ -7665,7 +7791,7 @@
             </w:tcBorders>
             <w:shd w:fill="FFFFFF" w:val="clear"/>
             <w:tcMar>
-              <w:left w:w="107" w:type="dxa"/>
+              <w:left w:w="99" w:type="dxa"/>
             </w:tcMar>
             <w:vAlign w:val="center"/>
           </w:tcPr>
@@ -7691,7 +7817,7 @@
         </w:trPr>
         <w:tc>
           <w:tcPr>
-            <w:tcW w:w="2010" w:type="dxa"/>
+            <w:tcW w:w="2009" w:type="dxa"/>
             <w:tcBorders>
               <w:top w:val="single" w:sz="6" w:space="0" w:color="C0C0C0"/>
               <w:left w:val="single" w:sz="6" w:space="0" w:color="C0C0C0"/>
@@ -7702,7 +7828,7 @@
             </w:tcBorders>
             <w:shd w:fill="FFFFFF" w:val="clear"/>
             <w:tcMar>
-              <w:left w:w="107" w:type="dxa"/>
+              <w:left w:w="99" w:type="dxa"/>
             </w:tcMar>
             <w:vAlign w:val="center"/>
           </w:tcPr>
@@ -7730,7 +7856,7 @@
             </w:tcBorders>
             <w:shd w:fill="FFFFFF" w:val="clear"/>
             <w:tcMar>
-              <w:left w:w="107" w:type="dxa"/>
+              <w:left w:w="99" w:type="dxa"/>
             </w:tcMar>
             <w:vAlign w:val="center"/>
           </w:tcPr>
@@ -7772,7 +7898,7 @@
         </w:trPr>
         <w:tc>
           <w:tcPr>
-            <w:tcW w:w="2010" w:type="dxa"/>
+            <w:tcW w:w="2009" w:type="dxa"/>
             <w:tcBorders>
               <w:top w:val="single" w:sz="6" w:space="0" w:color="C0C0C0"/>
               <w:left w:val="single" w:sz="6" w:space="0" w:color="C0C0C0"/>
@@ -7783,7 +7909,7 @@
             </w:tcBorders>
             <w:shd w:fill="FFFFFF" w:val="clear"/>
             <w:tcMar>
-              <w:left w:w="107" w:type="dxa"/>
+              <w:left w:w="99" w:type="dxa"/>
             </w:tcMar>
             <w:vAlign w:val="center"/>
           </w:tcPr>
@@ -7811,7 +7937,7 @@
             </w:tcBorders>
             <w:shd w:fill="FFFFFF" w:val="clear"/>
             <w:tcMar>
-              <w:left w:w="107" w:type="dxa"/>
+              <w:left w:w="99" w:type="dxa"/>
             </w:tcMar>
             <w:vAlign w:val="center"/>
           </w:tcPr>
@@ -7833,7 +7959,7 @@
         </w:trPr>
         <w:tc>
           <w:tcPr>
-            <w:tcW w:w="2010" w:type="dxa"/>
+            <w:tcW w:w="2009" w:type="dxa"/>
             <w:tcBorders>
               <w:top w:val="single" w:sz="6" w:space="0" w:color="C0C0C0"/>
               <w:left w:val="single" w:sz="6" w:space="0" w:color="C0C0C0"/>
@@ -7844,7 +7970,7 @@
             </w:tcBorders>
             <w:shd w:fill="FFFFFF" w:val="clear"/>
             <w:tcMar>
-              <w:left w:w="107" w:type="dxa"/>
+              <w:left w:w="99" w:type="dxa"/>
             </w:tcMar>
             <w:vAlign w:val="center"/>
           </w:tcPr>
@@ -7872,7 +7998,7 @@
             </w:tcBorders>
             <w:shd w:fill="FFFFFF" w:val="clear"/>
             <w:tcMar>
-              <w:left w:w="107" w:type="dxa"/>
+              <w:left w:w="99" w:type="dxa"/>
             </w:tcMar>
             <w:vAlign w:val="center"/>
           </w:tcPr>
@@ -7996,7 +8122,7 @@
     <w:tbl>
       <w:tblPr>
         <w:jc w:val="left"/>
-        <w:tblInd w:w="108" w:type="dxa"/>
+        <w:tblInd w:w="101" w:type="dxa"/>
         <w:tblBorders>
           <w:top w:val="single" w:sz="6" w:space="0" w:color="C0C0C0"/>
           <w:left w:val="single" w:sz="6" w:space="0" w:color="C0C0C0"/>
@@ -8007,13 +8133,13 @@
         </w:tblBorders>
         <w:tblCellMar>
           <w:top w:w="0" w:type="dxa"/>
-          <w:left w:w="107" w:type="dxa"/>
+          <w:left w:w="99" w:type="dxa"/>
           <w:bottom w:w="0" w:type="dxa"/>
           <w:right w:w="108" w:type="dxa"/>
         </w:tblCellMar>
       </w:tblPr>
       <w:tblGrid>
-        <w:gridCol w:w="2010"/>
+        <w:gridCol w:w="2009"/>
         <w:gridCol w:w="6945"/>
       </w:tblGrid>
       <w:tr>
@@ -8023,7 +8149,7 @@
         </w:trPr>
         <w:tc>
           <w:tcPr>
-            <w:tcW w:w="8955" w:type="dxa"/>
+            <w:tcW w:w="8954" w:type="dxa"/>
             <w:gridSpan w:val="2"/>
             <w:tcBorders>
               <w:top w:val="single" w:sz="6" w:space="0" w:color="C0C0C0"/>
@@ -8035,7 +8161,7 @@
             </w:tcBorders>
             <w:shd w:fill="B8CCE4" w:val="clear"/>
             <w:tcMar>
-              <w:left w:w="107" w:type="dxa"/>
+              <w:left w:w="99" w:type="dxa"/>
             </w:tcMar>
             <w:vAlign w:val="center"/>
           </w:tcPr>
@@ -8061,7 +8187,7 @@
         </w:trPr>
         <w:tc>
           <w:tcPr>
-            <w:tcW w:w="2010" w:type="dxa"/>
+            <w:tcW w:w="2009" w:type="dxa"/>
             <w:tcBorders>
               <w:top w:val="single" w:sz="6" w:space="0" w:color="C0C0C0"/>
               <w:left w:val="single" w:sz="6" w:space="0" w:color="C0C0C0"/>
@@ -8072,7 +8198,7 @@
             </w:tcBorders>
             <w:shd w:fill="FFFFFF" w:val="clear"/>
             <w:tcMar>
-              <w:left w:w="107" w:type="dxa"/>
+              <w:left w:w="99" w:type="dxa"/>
             </w:tcMar>
             <w:vAlign w:val="center"/>
           </w:tcPr>
@@ -8100,7 +8226,7 @@
             </w:tcBorders>
             <w:shd w:fill="FFFFFF" w:val="clear"/>
             <w:tcMar>
-              <w:left w:w="107" w:type="dxa"/>
+              <w:left w:w="99" w:type="dxa"/>
             </w:tcMar>
             <w:vAlign w:val="center"/>
           </w:tcPr>
@@ -8122,7 +8248,7 @@
         </w:trPr>
         <w:tc>
           <w:tcPr>
-            <w:tcW w:w="2010" w:type="dxa"/>
+            <w:tcW w:w="2009" w:type="dxa"/>
             <w:tcBorders>
               <w:top w:val="single" w:sz="6" w:space="0" w:color="C0C0C0"/>
               <w:left w:val="single" w:sz="6" w:space="0" w:color="C0C0C0"/>
@@ -8133,7 +8259,7 @@
             </w:tcBorders>
             <w:shd w:fill="FFFFFF" w:val="clear"/>
             <w:tcMar>
-              <w:left w:w="107" w:type="dxa"/>
+              <w:left w:w="99" w:type="dxa"/>
             </w:tcMar>
             <w:vAlign w:val="center"/>
           </w:tcPr>
@@ -8161,7 +8287,7 @@
             </w:tcBorders>
             <w:shd w:fill="FFFFFF" w:val="clear"/>
             <w:tcMar>
-              <w:left w:w="107" w:type="dxa"/>
+              <w:left w:w="99" w:type="dxa"/>
             </w:tcMar>
             <w:vAlign w:val="center"/>
           </w:tcPr>
@@ -8187,7 +8313,7 @@
         </w:trPr>
         <w:tc>
           <w:tcPr>
-            <w:tcW w:w="2010" w:type="dxa"/>
+            <w:tcW w:w="2009" w:type="dxa"/>
             <w:tcBorders>
               <w:top w:val="single" w:sz="6" w:space="0" w:color="C0C0C0"/>
               <w:left w:val="single" w:sz="6" w:space="0" w:color="C0C0C0"/>
@@ -8198,7 +8324,7 @@
             </w:tcBorders>
             <w:shd w:fill="FFFFFF" w:val="clear"/>
             <w:tcMar>
-              <w:left w:w="107" w:type="dxa"/>
+              <w:left w:w="99" w:type="dxa"/>
             </w:tcMar>
             <w:vAlign w:val="center"/>
           </w:tcPr>
@@ -8226,7 +8352,7 @@
             </w:tcBorders>
             <w:shd w:fill="FFFFFF" w:val="clear"/>
             <w:tcMar>
-              <w:left w:w="107" w:type="dxa"/>
+              <w:left w:w="99" w:type="dxa"/>
             </w:tcMar>
             <w:vAlign w:val="center"/>
           </w:tcPr>
@@ -8268,7 +8394,7 @@
         </w:trPr>
         <w:tc>
           <w:tcPr>
-            <w:tcW w:w="2010" w:type="dxa"/>
+            <w:tcW w:w="2009" w:type="dxa"/>
             <w:tcBorders>
               <w:top w:val="single" w:sz="6" w:space="0" w:color="C0C0C0"/>
               <w:left w:val="single" w:sz="6" w:space="0" w:color="C0C0C0"/>
@@ -8279,7 +8405,7 @@
             </w:tcBorders>
             <w:shd w:fill="FFFFFF" w:val="clear"/>
             <w:tcMar>
-              <w:left w:w="107" w:type="dxa"/>
+              <w:left w:w="99" w:type="dxa"/>
             </w:tcMar>
             <w:vAlign w:val="center"/>
           </w:tcPr>
@@ -8307,7 +8433,7 @@
             </w:tcBorders>
             <w:shd w:fill="FFFFFF" w:val="clear"/>
             <w:tcMar>
-              <w:left w:w="107" w:type="dxa"/>
+              <w:left w:w="99" w:type="dxa"/>
             </w:tcMar>
             <w:vAlign w:val="center"/>
           </w:tcPr>
@@ -8329,7 +8455,7 @@
         </w:trPr>
         <w:tc>
           <w:tcPr>
-            <w:tcW w:w="2010" w:type="dxa"/>
+            <w:tcW w:w="2009" w:type="dxa"/>
             <w:tcBorders>
               <w:top w:val="single" w:sz="6" w:space="0" w:color="C0C0C0"/>
               <w:left w:val="single" w:sz="6" w:space="0" w:color="C0C0C0"/>
@@ -8340,7 +8466,7 @@
             </w:tcBorders>
             <w:shd w:fill="FFFFFF" w:val="clear"/>
             <w:tcMar>
-              <w:left w:w="107" w:type="dxa"/>
+              <w:left w:w="99" w:type="dxa"/>
             </w:tcMar>
             <w:vAlign w:val="center"/>
           </w:tcPr>
@@ -8368,7 +8494,7 @@
             </w:tcBorders>
             <w:shd w:fill="FFFFFF" w:val="clear"/>
             <w:tcMar>
-              <w:left w:w="107" w:type="dxa"/>
+              <w:left w:w="99" w:type="dxa"/>
             </w:tcMar>
             <w:vAlign w:val="center"/>
           </w:tcPr>
@@ -8423,8 +8549,8 @@
         </w:numPr>
         <w:rPr/>
       </w:pPr>
-      <w:bookmarkStart w:id="30" w:name="__RefHeading__1196_183045321"/>
-      <w:bookmarkStart w:id="31" w:name="_Toc402044930"/>
+      <w:bookmarkStart w:id="30" w:name="_Toc402044930"/>
+      <w:bookmarkStart w:id="31" w:name="__RefHeading__1196_183045321"/>
       <w:bookmarkEnd w:id="30"/>
       <w:bookmarkEnd w:id="31"/>
       <w:r>
@@ -8441,8 +8567,8 @@
         </w:numPr>
         <w:rPr/>
       </w:pPr>
-      <w:bookmarkStart w:id="32" w:name="__RefHeading__1198_183045321"/>
-      <w:bookmarkStart w:id="33" w:name="_Toc402044931"/>
+      <w:bookmarkStart w:id="32" w:name="_Toc402044931"/>
+      <w:bookmarkStart w:id="33" w:name="__RefHeading__1198_183045321"/>
       <w:bookmarkEnd w:id="32"/>
       <w:bookmarkEnd w:id="33"/>
       <w:r>
@@ -8506,8 +8632,8 @@
         </w:numPr>
         <w:rPr/>
       </w:pPr>
-      <w:bookmarkStart w:id="34" w:name="__RefHeading__1200_183045321"/>
-      <w:bookmarkStart w:id="35" w:name="_Toc402044932"/>
+      <w:bookmarkStart w:id="34" w:name="_Toc402044932"/>
+      <w:bookmarkStart w:id="35" w:name="__RefHeading__1200_183045321"/>
       <w:bookmarkEnd w:id="34"/>
       <w:bookmarkEnd w:id="35"/>
       <w:r>
@@ -8526,7 +8652,7 @@
           <wp:inline distT="0" distB="0" distL="0" distR="0">
             <wp:extent cx="3581400" cy="1295400"/>
             <wp:effectExtent l="0" t="0" r="0" b="0"/>
-            <wp:docPr id="6" name="Picture" descr=""/>
+            <wp:docPr id="7" name="Picture" descr=""/>
             <wp:cNvGraphicFramePr>
               <a:graphicFrameLocks xmlns:a="http://schemas.openxmlformats.org/drawingml/2006/main" noChangeAspect="1"/>
             </wp:cNvGraphicFramePr>
@@ -8534,7 +8660,7 @@
               <a:graphicData uri="http://schemas.openxmlformats.org/drawingml/2006/picture">
                 <pic:pic xmlns:pic="http://schemas.openxmlformats.org/drawingml/2006/picture">
                   <pic:nvPicPr>
-                    <pic:cNvPr id="6" name="Picture" descr=""/>
+                    <pic:cNvPr id="7" name="Picture" descr=""/>
                     <pic:cNvPicPr>
                       <a:picLocks noChangeAspect="1" noChangeArrowheads="1"/>
                     </pic:cNvPicPr>
@@ -8597,8 +8723,8 @@
         </w:numPr>
         <w:rPr/>
       </w:pPr>
-      <w:bookmarkStart w:id="36" w:name="__RefHeading__1202_183045321"/>
-      <w:bookmarkStart w:id="37" w:name="_Toc402044933"/>
+      <w:bookmarkStart w:id="36" w:name="_Toc402044933"/>
+      <w:bookmarkStart w:id="37" w:name="__RefHeading__1202_183045321"/>
       <w:bookmarkEnd w:id="36"/>
       <w:bookmarkEnd w:id="37"/>
       <w:r>
@@ -8617,7 +8743,7 @@
           <wp:inline distT="0" distB="0" distL="0" distR="0">
             <wp:extent cx="3686175" cy="2333625"/>
             <wp:effectExtent l="0" t="0" r="0" b="0"/>
-            <wp:docPr id="7" name="Picture" descr=""/>
+            <wp:docPr id="8" name="Picture" descr=""/>
             <wp:cNvGraphicFramePr>
               <a:graphicFrameLocks xmlns:a="http://schemas.openxmlformats.org/drawingml/2006/main" noChangeAspect="1"/>
             </wp:cNvGraphicFramePr>
@@ -8625,7 +8751,7 @@
               <a:graphicData uri="http://schemas.openxmlformats.org/drawingml/2006/picture">
                 <pic:pic xmlns:pic="http://schemas.openxmlformats.org/drawingml/2006/picture">
                   <pic:nvPicPr>
-                    <pic:cNvPr id="7" name="Picture" descr=""/>
+                    <pic:cNvPr id="8" name="Picture" descr=""/>
                     <pic:cNvPicPr>
                       <a:picLocks noChangeAspect="1" noChangeArrowheads="1"/>
                     </pic:cNvPicPr>
@@ -8688,8 +8814,8 @@
         </w:numPr>
         <w:rPr/>
       </w:pPr>
-      <w:bookmarkStart w:id="38" w:name="__RefHeading__1204_183045321"/>
-      <w:bookmarkStart w:id="39" w:name="_Toc402044934"/>
+      <w:bookmarkStart w:id="38" w:name="_Toc402044934"/>
+      <w:bookmarkStart w:id="39" w:name="__RefHeading__1204_183045321"/>
       <w:bookmarkEnd w:id="38"/>
       <w:bookmarkEnd w:id="39"/>
       <w:r>
@@ -8814,8 +8940,8 @@
         </w:numPr>
         <w:rPr/>
       </w:pPr>
-      <w:bookmarkStart w:id="40" w:name="__RefHeading__1206_183045321"/>
-      <w:bookmarkStart w:id="41" w:name="_Toc402044935"/>
+      <w:bookmarkStart w:id="40" w:name="_Toc402044935"/>
+      <w:bookmarkStart w:id="41" w:name="__RefHeading__1206_183045321"/>
       <w:bookmarkEnd w:id="40"/>
       <w:bookmarkEnd w:id="41"/>
       <w:r>
@@ -8834,7 +8960,7 @@
           <wp:inline distT="0" distB="0" distL="0" distR="0">
             <wp:extent cx="2368550" cy="1313815"/>
             <wp:effectExtent l="0" t="0" r="0" b="0"/>
-            <wp:docPr id="8" name="Picture" descr=""/>
+            <wp:docPr id="9" name="Picture" descr=""/>
             <wp:cNvGraphicFramePr>
               <a:graphicFrameLocks xmlns:a="http://schemas.openxmlformats.org/drawingml/2006/main" noChangeAspect="1"/>
             </wp:cNvGraphicFramePr>
@@ -8842,7 +8968,7 @@
               <a:graphicData uri="http://schemas.openxmlformats.org/drawingml/2006/picture">
                 <pic:pic xmlns:pic="http://schemas.openxmlformats.org/drawingml/2006/picture">
                   <pic:nvPicPr>
-                    <pic:cNvPr id="8" name="Picture" descr=""/>
+                    <pic:cNvPr id="9" name="Picture" descr=""/>
                     <pic:cNvPicPr>
                       <a:picLocks noChangeAspect="1" noChangeArrowheads="1"/>
                     </pic:cNvPicPr>
@@ -8914,8 +9040,8 @@
         </w:numPr>
         <w:rPr/>
       </w:pPr>
-      <w:bookmarkStart w:id="42" w:name="__RefHeading__1208_183045321"/>
-      <w:bookmarkStart w:id="43" w:name="_Toc402044936"/>
+      <w:bookmarkStart w:id="42" w:name="_Toc402044936"/>
+      <w:bookmarkStart w:id="43" w:name="__RefHeading__1208_183045321"/>
       <w:bookmarkEnd w:id="42"/>
       <w:bookmarkEnd w:id="43"/>
       <w:r>
@@ -8934,7 +9060,7 @@
           <wp:inline distT="0" distB="0" distL="0" distR="0">
             <wp:extent cx="2386330" cy="1313815"/>
             <wp:effectExtent l="0" t="0" r="0" b="0"/>
-            <wp:docPr id="9" name="Picture" descr=""/>
+            <wp:docPr id="10" name="Picture" descr=""/>
             <wp:cNvGraphicFramePr>
               <a:graphicFrameLocks xmlns:a="http://schemas.openxmlformats.org/drawingml/2006/main" noChangeAspect="1"/>
             </wp:cNvGraphicFramePr>
@@ -8942,7 +9068,7 @@
               <a:graphicData uri="http://schemas.openxmlformats.org/drawingml/2006/picture">
                 <pic:pic xmlns:pic="http://schemas.openxmlformats.org/drawingml/2006/picture">
                   <pic:nvPicPr>
-                    <pic:cNvPr id="9" name="Picture" descr=""/>
+                    <pic:cNvPr id="10" name="Picture" descr=""/>
                     <pic:cNvPicPr>
                       <a:picLocks noChangeAspect="1" noChangeArrowheads="1"/>
                     </pic:cNvPicPr>
@@ -9005,8 +9131,8 @@
         </w:numPr>
         <w:rPr/>
       </w:pPr>
-      <w:bookmarkStart w:id="44" w:name="__RefHeading__1210_183045321"/>
-      <w:bookmarkStart w:id="45" w:name="_Toc402044937"/>
+      <w:bookmarkStart w:id="44" w:name="_Toc402044937"/>
+      <w:bookmarkStart w:id="45" w:name="__RefHeading__1210_183045321"/>
       <w:bookmarkEnd w:id="44"/>
       <w:bookmarkEnd w:id="45"/>
       <w:r>
@@ -9025,7 +9151,7 @@
           <wp:inline distT="0" distB="0" distL="0" distR="0">
             <wp:extent cx="2375535" cy="2206625"/>
             <wp:effectExtent l="0" t="0" r="0" b="0"/>
-            <wp:docPr id="10" name="Picture" descr=""/>
+            <wp:docPr id="11" name="Picture" descr=""/>
             <wp:cNvGraphicFramePr>
               <a:graphicFrameLocks xmlns:a="http://schemas.openxmlformats.org/drawingml/2006/main" noChangeAspect="1"/>
             </wp:cNvGraphicFramePr>
@@ -9033,7 +9159,7 @@
               <a:graphicData uri="http://schemas.openxmlformats.org/drawingml/2006/picture">
                 <pic:pic xmlns:pic="http://schemas.openxmlformats.org/drawingml/2006/picture">
                   <pic:nvPicPr>
-                    <pic:cNvPr id="10" name="Picture" descr=""/>
+                    <pic:cNvPr id="11" name="Picture" descr=""/>
                     <pic:cNvPicPr>
                       <a:picLocks noChangeAspect="1" noChangeArrowheads="1"/>
                     </pic:cNvPicPr>
@@ -9118,8 +9244,8 @@
         </w:numPr>
         <w:rPr/>
       </w:pPr>
-      <w:bookmarkStart w:id="48" w:name="__RefHeading__1214_183045321"/>
-      <w:bookmarkStart w:id="49" w:name="_Toc402044939"/>
+      <w:bookmarkStart w:id="48" w:name="_Toc402044939"/>
+      <w:bookmarkStart w:id="49" w:name="__RefHeading__1214_183045321"/>
       <w:bookmarkEnd w:id="48"/>
       <w:bookmarkEnd w:id="49"/>
       <w:r>
@@ -9194,8 +9320,8 @@
         </w:numPr>
         <w:rPr/>
       </w:pPr>
-      <w:bookmarkStart w:id="50" w:name="__RefHeading__1216_183045321"/>
-      <w:bookmarkStart w:id="51" w:name="_Toc402044940"/>
+      <w:bookmarkStart w:id="50" w:name="_Toc402044940"/>
+      <w:bookmarkStart w:id="51" w:name="__RefHeading__1216_183045321"/>
       <w:bookmarkEnd w:id="50"/>
       <w:bookmarkEnd w:id="51"/>
       <w:r>
@@ -9252,8 +9378,8 @@
         </w:numPr>
         <w:rPr/>
       </w:pPr>
-      <w:bookmarkStart w:id="52" w:name="__RefHeading__1218_183045321"/>
-      <w:bookmarkStart w:id="53" w:name="_Toc402044941"/>
+      <w:bookmarkStart w:id="52" w:name="_Toc402044941"/>
+      <w:bookmarkStart w:id="53" w:name="__RefHeading__1218_183045321"/>
       <w:bookmarkEnd w:id="52"/>
       <w:bookmarkEnd w:id="53"/>
       <w:r>
@@ -9270,8 +9396,8 @@
         </w:numPr>
         <w:rPr/>
       </w:pPr>
-      <w:bookmarkStart w:id="54" w:name="__RefHeading__1220_183045321"/>
-      <w:bookmarkStart w:id="55" w:name="_Toc402044942"/>
+      <w:bookmarkStart w:id="54" w:name="_Toc402044942"/>
+      <w:bookmarkStart w:id="55" w:name="__RefHeading__1220_183045321"/>
       <w:bookmarkEnd w:id="54"/>
       <w:bookmarkEnd w:id="55"/>
       <w:r>
@@ -9290,7 +9416,7 @@
           <wp:inline distT="0" distB="0" distL="0" distR="0">
             <wp:extent cx="5731510" cy="3858895"/>
             <wp:effectExtent l="0" t="0" r="0" b="0"/>
-            <wp:docPr id="11" name="Picture" descr=""/>
+            <wp:docPr id="12" name="Picture" descr=""/>
             <wp:cNvGraphicFramePr>
               <a:graphicFrameLocks xmlns:a="http://schemas.openxmlformats.org/drawingml/2006/main" noChangeAspect="1"/>
             </wp:cNvGraphicFramePr>
@@ -9298,7 +9424,7 @@
               <a:graphicData uri="http://schemas.openxmlformats.org/drawingml/2006/picture">
                 <pic:pic xmlns:pic="http://schemas.openxmlformats.org/drawingml/2006/picture">
                   <pic:nvPicPr>
-                    <pic:cNvPr id="11" name="Picture" descr=""/>
+                    <pic:cNvPr id="12" name="Picture" descr=""/>
                     <pic:cNvPicPr>
                       <a:picLocks noChangeAspect="1" noChangeArrowheads="1"/>
                     </pic:cNvPicPr>
@@ -9351,8 +9477,8 @@
         </w:numPr>
         <w:rPr/>
       </w:pPr>
-      <w:bookmarkStart w:id="56" w:name="__RefHeading__1222_183045321"/>
-      <w:bookmarkStart w:id="57" w:name="_Toc402044943"/>
+      <w:bookmarkStart w:id="56" w:name="_Toc402044943"/>
+      <w:bookmarkStart w:id="57" w:name="__RefHeading__1222_183045321"/>
       <w:bookmarkEnd w:id="56"/>
       <w:bookmarkEnd w:id="57"/>
       <w:r>
@@ -9393,8 +9519,7 @@
       </w:pPr>
       <w:r>
         <w:rPr/>
-        <w:t>Nach Einschalten des Gerätes werden die aktuellen Messwerte wie Temperatur</w:t>
-        <w:t xml:space="preserve"> und Luftdruck auf dem Display angezeigt.</w:t>
+        <w:t>Nach Einschalten des Gerätes werden die aktuellen Messwerte wie Temperatur und Luftdruck auf dem Display angezeigt.</w:t>
       </w:r>
     </w:p>
     <w:p>
@@ -9422,9 +9547,7 @@
       </w:pPr>
       <w:r>
         <w:rPr/>
-        <w:t>Auf Knopfdruck kann der Anwender die IP Adresse anzeigen lassen, resp. es</w:t>
-        <w:t xml:space="preserve"> ist möglich, mittels Knopfdruck die Anzeige zwischen den Messwerten und der</w:t>
-        <w:t xml:space="preserve"> IP Adresse zu wechseln.</w:t>
+        <w:t>Auf Knopfdruck kann der Anwender die IP Adresse anzeigen lassen, resp. es ist möglich, mittels Knopfdruck die Anzeige zwischen den Messwerten und der IP Adresse zu wechseln.</w:t>
       </w:r>
     </w:p>
     <w:p>
@@ -9500,10 +9623,7 @@
       </w:pPr>
       <w:r>
         <w:rPr/>
-        <w:t>Da die Anwendung nach dem Einschalten des Gerätes nicht mehr gestoppt wird,</w:t>
-        <w:t xml:space="preserve"> bis das Gerät ausgeschaltet wird, handelt es sich um einen Prozess, welcher im Hintergrund läuft. Dieser Prozess ermittelt die Messwerte von den Sensoren, speichert</w:t>
-        <w:t xml:space="preserve"> diese in der Datenbank und stellt die Werte auf dem LCD dar. Somit benötigt der</w:t>
-        <w:t xml:space="preserve"> Prozess während der gesamten Laufzeit Zugriff auf die genannten Komponenten.</w:t>
+        <w:t>Da die Anwendung nach dem Einschalten des Gerätes nicht mehr gestoppt wird, bis das Gerät ausgeschaltet wird, handelt es sich um einen Prozess, welcher im Hintergrund läuft. Dieser Prozess ermittelt die Messwerte von den Sensoren, speichert diese in der Datenbank und stellt die Werte auf dem LCD dar. Somit benötigt der Prozess während der gesamten Laufzeit Zugriff auf die genannten Komponenten.</w:t>
       </w:r>
     </w:p>
     <w:p>
@@ -9511,6 +9631,8 @@
         <w:pStyle w:val="Berschrift4"/>
         <w:rPr/>
       </w:pPr>
+      <w:bookmarkStart w:id="59" w:name="__RefHeading__1626_835918544"/>
+      <w:bookmarkEnd w:id="59"/>
       <w:r>
         <w:rPr/>
         <w:t>Sensoren</w:t>
@@ -9523,8 +9645,7 @@
       </w:pPr>
       <w:r>
         <w:rPr/>
-        <w:t>Die Sensoren werden periodisch von der Anwendung abgefragt. Zudem soll das Display die Anzeige aktualisieren, sobald sich ein Wert ändert. Es wird daher eine Möglichkeit benötigt, auf Ereignisse bezüglich der gemessenen Werte eines Sensors reagieren zu können. Ein Sensor benötigt daher eine Beobachter Schnittstelle und die</w:t>
-        <w:t xml:space="preserve"> Möglichkeit, die aktuellen Messwerte zu liefern.</w:t>
+        <w:t>Die Sensoren werden periodisch von der Anwendung abgefragt. Zudem soll das Display die Anzeige aktualisieren, sobald sich ein Wert ändert. Es wird daher eine Möglichkeit benötigt, auf Ereignisse bezüglich der gemessenen Werte eines Sensors reagieren zu können. Ein Sensor benötigt daher eine Beobachter Schnittstelle und die Möglichkeit, die aktuellen Messwerte zu liefern.</w:t>
       </w:r>
     </w:p>
     <w:p>
@@ -9532,6 +9653,8 @@
         <w:pStyle w:val="Berschrift4"/>
         <w:rPr/>
       </w:pPr>
+      <w:bookmarkStart w:id="60" w:name="__RefHeading__1628_835918544"/>
+      <w:bookmarkEnd w:id="60"/>
       <w:r>
         <w:rPr/>
         <w:t>Datenbank</w:t>
@@ -9544,8 +9667,7 @@
       </w:pPr>
       <w:r>
         <w:rPr/>
-        <w:t>Eine Sammlung von Messwerten wird schliesslich in der Datenbank abgelegt, zu</w:t>
-        <w:t xml:space="preserve"> welcher folglich ein entsprechendes Schema folgende Felder umfasst (ohne Primärschlüssel):</w:t>
+        <w:t>Eine Sammlung von Messwerten wird schliesslich in der Datenbank abgelegt, zu welcher folglich ein entsprechendes Schema folgende Felder umfasst (ohne Primärschlüssel):</w:t>
       </w:r>
     </w:p>
     <w:p>
@@ -9635,10 +9757,7 @@
       </w:pPr>
       <w:r>
         <w:rPr/>
-        <w:t>Die Daten werden in einer SQLite Datenbank abgelegt, auf diese Weise muss kein</w:t>
-        <w:t xml:space="preserve"> separater Datenbankserver betrieben werden und eine externe Anwendung (Web</w:t>
-        <w:t xml:space="preserve"> Anwendung) kann ebenfalls mittels einem standardisierten Verfahren (SQL) auf die</w:t>
-        <w:t xml:space="preserve"> Daten zugreifen.</w:t>
+        <w:t>Die Daten werden in einer SQLite Datenbank abgelegt, auf diese Weise muss kein separater Datenbankserver betrieben werden und eine externe Anwendung (Web Anwendung) kann ebenfalls mittels einem standardisierten Verfahren (SQL) auf die Daten zugreifen.</w:t>
       </w:r>
     </w:p>
     <w:p>
@@ -9646,6 +9765,8 @@
         <w:pStyle w:val="Berschrift4"/>
         <w:rPr/>
       </w:pPr>
+      <w:bookmarkStart w:id="61" w:name="__RefHeading__1630_835918544"/>
+      <w:bookmarkEnd w:id="61"/>
       <w:r>
         <w:rPr/>
         <w:t>LCD-Anzeige</w:t>
@@ -9658,13 +9779,7 @@
       </w:pPr>
       <w:r>
         <w:rPr/>
-        <w:t>Das LCD wird zur Darstellung von verschiedenen Werten verwendet, darin werden sowohl Messwerte mit unterschiedlichen Einheiten (Grad, Pascal oder hPa, Prozent etc.) sowie die IP Adresse und evtl. auch die Zeit dargestellt. Aufgrund des</w:t>
-        <w:t xml:space="preserve"> beschränkten Platzes auf dem Display wäre es schwierig, dem Anwender des Displays freizustellen, wie der anzuzeigende Inhalt auf dem Display dargestellt werden</w:t>
-        <w:t xml:space="preserve"> soll. Das Gerät muss lediglich die gewünschten Werte auf dem Display darstellen, es</w:t>
-        <w:t xml:space="preserve"> reicht daher, wenn die Abstraktion des Displays dies entsprechend ermöglicht. Somit muss das Display eine Möglichkeit bieten, einen Text wie die IP Adresse, eine</w:t>
-        <w:t xml:space="preserve"> Temperatur etc. oder alle aktuellen Messwerte zugleich anzuzeigen.</w:t>
-        <w:t xml:space="preserve"> Durch die Notwendigkeit, dass das Display die Anzeige aktualisiert, was das Beobachten der Sensoren bedingt, bietet es sich an, einen Model-View Ansatz zu verfolgen. Die Sensoren bilden so das Model, währenddem das Display als View auf</w:t>
-        <w:t xml:space="preserve"> Änderungen am Model lauscht.</w:t>
+        <w:t>Das LCD wird zur Darstellung von verschiedenen Werten verwendet, darin werden sowohl Messwerte mit unterschiedlichen Einheiten (Grad, Pascal oder hPa, Prozent etc.) sowie die IP Adresse und evtl. auch die Zeit dargestellt. Aufgrund des beschränkten Platzes auf dem Display wäre es schwierig, dem Anwender des Displays freizustellen, wie der anzuzeigende Inhalt auf dem Display dargestellt werden soll. Das Gerät muss lediglich die gewünschten Werte auf dem Display darstellen, es reicht daher, wenn die Abstraktion des Displays dies entsprechend ermöglicht. Somit muss das Display eine Möglichkeit bieten, einen Text wie die IP Adresse, eine Temperatur etc. oder alle aktuellen Messwerte zugleich anzuzeigen. Durch die Notwendigkeit, dass das Display die Anzeige aktualisiert, was das Beobachten der Sensoren bedingt, bietet es sich an, einen Model-View Ansatz zu verfolgen. Die Sensoren bilden so das Model, währenddem das Display als View auf Änderungen am Model lauscht.</w:t>
       </w:r>
     </w:p>
     <w:p>
@@ -9672,6 +9787,8 @@
         <w:pStyle w:val="Berschrift4"/>
         <w:rPr/>
       </w:pPr>
+      <w:bookmarkStart w:id="62" w:name="__RefHeading__1632_835918544"/>
+      <w:bookmarkEnd w:id="62"/>
       <w:r>
         <w:rPr/>
         <w:t>Schalter</w:t>
@@ -9692,6 +9809,8 @@
         <w:pStyle w:val="Berschrift4"/>
         <w:rPr/>
       </w:pPr>
+      <w:bookmarkStart w:id="63" w:name="__RefHeading__1634_835918544"/>
+      <w:bookmarkEnd w:id="63"/>
       <w:r>
         <w:rPr/>
         <w:t>Ablauf</w:t>
@@ -9704,12 +9823,7 @@
       </w:pPr>
       <w:r>
         <w:rPr/>
-        <w:t>Die Anwendung ermittelt in periodischen Zeitabständen die aktuellen Messwerte</w:t>
-        <w:t xml:space="preserve"> und speichert diese in der Datenbank. Auf Anfrage über einen Schalter wechselt</w:t>
-        <w:t xml:space="preserve"> die Anwendung die Anzeige und stellt den gewünschten Wert dar. Das periodische</w:t>
-        <w:t xml:space="preserve"> Speichern der Werte beeinflusst jedoch nicht die Anzeige, für die Anzeige werden</w:t>
-        <w:t xml:space="preserve"> stets aktuelle Werte ermittelt. Sobald die Anzeige wechselt, wird der entsprechende</w:t>
-        <w:t xml:space="preserve"> Wert ermittelt und angezeigt. Anschliessend werden Änderungen des aktuell dargestellten Wertes registriert und bei jeder Änderung wird die Anzeige aktualisiert.</w:t>
+        <w:t>Die Anwendung ermittelt in periodischen Zeitabständen die aktuellen Messwerte und speichert diese in der Datenbank. Auf Anfrage über einen Schalter wechselt die Anwendung die Anzeige und stellt den gewünschten Wert dar. Das periodische Speichern der Werte beeinflusst jedoch nicht die Anzeige, für die Anzeige werden stets aktuelle Werte ermittelt. Sobald die Anzeige wechselt, wird der entsprechende Wert ermittelt und angezeigt. Anschliessend werden Änderungen des aktuell dargestellten Wertes registriert und bei jeder Änderung wird die Anzeige aktualisiert.</w:t>
       </w:r>
     </w:p>
     <w:p>
@@ -9719,25 +9833,7 @@
       </w:pPr>
       <w:r>
         <w:rPr/>
-        <w:t xml:space="preserve">Der Ablauf ist im Sequenz Diagramm in Abbildung </w:t>
-      </w:r>
-      <w:r>
-        <w:rPr/>
-        <w:t xml:space="preserve"> Abbildung</w:t>
-      </w:r>
-      <w:r>
-        <w:rPr/>
-        <w:t xml:space="preserve"> ersichtlich. In Abbildung </w:t>
-      </w:r>
-      <w:r>
-        <w:rPr/>
-        <w:t xml:space="preserve"> Abbildung</w:t>
-      </w:r>
-      <w:r>
-        <w:rPr/>
-        <w:t xml:space="preserve"> ist</w:t>
-        <w:t xml:space="preserve"> der Programm Fluss der periodischen Speicherung der Messwerte visualisiert. Dieser</w:t>
-        <w:t xml:space="preserve"> Vorgang läuft unter einem separaten Thread kontinuierlich ab.</w:t>
+        <w:t>Der Ablauf ist im Sequenz Diagramm in Abbildung  Abbildung ersichtlich. In Abbildung  Abbildung ist der Programm Fluss der periodischen Speicherung der Messwerte visualisiert. Dieser Vorgang läuft unter einem separaten Thread kontinuierlich ab.</w:t>
       </w:r>
     </w:p>
     <w:p>
@@ -9750,7 +9846,7 @@
       </w:r>
       <w:r>
         <w:pict>
-          <v:rect style="position:absolute;width:451.3pt;height:389.95pt;mso-wrap-distance-left:0pt;mso-wrap-distance-right:0pt;mso-wrap-distance-top:0pt;mso-wrap-distance-bottom:0pt;margin-top:0pt;margin-left:0pt">
+          <v:rect fillcolor="#FFFFFF" strokecolor="#000000" strokeweight="0pt" style="position:absolute;width:451.3pt;height:389.95pt;mso-wrap-distance-left:0pt;mso-wrap-distance-right:0pt;mso-wrap-distance-top:0pt;mso-wrap-distance-bottom:0pt;margin-top:0pt;margin-left:0.05pt">
             <v:textbox inset="0in,0in,0in,0in">
               <w:txbxContent>
                 <w:p>
@@ -9762,8 +9858,28 @@
                   <w:r>
                     <w:rPr/>
                     <w:t xml:space="preserve">Abbildung </w:t>
+                  </w:r>
+                  <w:r>
+                    <w:rPr/>
+                    <w:fldChar w:fldCharType="begin"/>
+                  </w:r>
+                  <w:r>
+                    <w:instrText> SEQ ""Abbildung"" \*Arabic </w:instrText>
+                  </w:r>
+                  <w:r>
+                    <w:fldChar w:fldCharType="separate"/>
+                  </w:r>
+                  <w:r>
+                    <w:t>1</w:t>
+                  </w:r>
+                  <w:r>
+                    <w:fldChar w:fldCharType="end"/>
+                  </w:r>
+                  <w:r>
+                    <w:rPr/>
+                    <w:t>: Die Anwendung reagiert auf Änderungen der Messwerte und auf Tastendruck</w:t>
                     <w:drawing>
-                      <wp:anchor behindDoc="0" distT="0" distB="0" distL="0" distR="0" simplePos="0" locked="0" layoutInCell="1" allowOverlap="1" relativeHeight="39">
+                      <wp:anchor behindDoc="0" distT="0" distB="0" distL="0" distR="0" simplePos="0" locked="0" layoutInCell="1" allowOverlap="1" relativeHeight="26">
                         <wp:simplePos x="0" y="0"/>
                         <wp:positionH relativeFrom="column">
                           <wp:align>center</wp:align>
@@ -9774,7 +9890,7 @@
                         <wp:extent cx="5731510" cy="4350385"/>
                         <wp:effectExtent l="0" t="0" r="0" b="0"/>
                         <wp:wrapTopAndBottom/>
-                        <wp:docPr id="12" name="Picture" descr=""/>
+                        <wp:docPr id="13" name="Picture" descr=""/>
                         <wp:cNvGraphicFramePr>
                           <a:graphicFrameLocks xmlns:a="http://schemas.openxmlformats.org/drawingml/2006/main" noChangeAspect="1"/>
                         </wp:cNvGraphicFramePr>
@@ -9782,7 +9898,7 @@
                           <a:graphicData uri="http://schemas.openxmlformats.org/drawingml/2006/picture">
                             <pic:pic xmlns:pic="http://schemas.openxmlformats.org/drawingml/2006/picture">
                               <pic:nvPicPr>
-                                <pic:cNvPr id="12" name="Picture" descr=""/>
+                                <pic:cNvPr id="13" name="Picture" descr=""/>
                                 <pic:cNvPicPr>
                                   <a:picLocks noChangeAspect="1" noChangeArrowheads="1"/>
                                 </pic:cNvPicPr>
@@ -9815,12 +9931,43 @@
                       </wp:anchor>
                     </w:drawing>
                   </w:r>
+                </w:p>
+              </w:txbxContent>
+            </v:textbox>
+            <w10:wrap type="square"/>
+          </v:rect>
+        </w:pict>
+      </w:r>
+    </w:p>
+    <w:p>
+      <w:pPr>
+        <w:pStyle w:val="Normal"/>
+        <w:rPr/>
+      </w:pPr>
+      <w:r>
+        <w:rPr/>
+      </w:r>
+      <w:r>
+        <w:pict>
+          <v:rect fillcolor="#FFFFFF" strokecolor="#000000" strokeweight="0pt" style="position:absolute;width:441pt;height:277.7pt;mso-wrap-distance-left:0pt;mso-wrap-distance-right:0pt;mso-wrap-distance-top:0pt;mso-wrap-distance-bottom:0pt;margin-top:0pt;margin-left:5.15pt">
+            <v:textbox inset="0in,0in,0in,0in">
+              <w:txbxContent>
+                <w:p>
+                  <w:pPr>
+                    <w:pStyle w:val="Abbildung"/>
+                    <w:spacing w:before="120" w:after="120"/>
+                    <w:rPr/>
+                  </w:pPr>
+                  <w:r>
+                    <w:rPr/>
+                    <w:t xml:space="preserve">Abbildung </w:t>
+                  </w:r>
                   <w:r>
                     <w:rPr/>
                     <w:fldChar w:fldCharType="begin"/>
                   </w:r>
                   <w:r>
-                    <w:instrText> SEQ "Abbildung" \*Arabic </w:instrText>
+                    <w:instrText> SEQ ""Abbildung"" \*Arabic </w:instrText>
                   </w:r>
                   <w:r>
                     <w:fldChar w:fldCharType="separate"/>
@@ -9833,40 +9980,9 @@
                   </w:r>
                   <w:r>
                     <w:rPr/>
-                    <w:t>: Die Anwendung reagiert auf Änderungen der Messwerte und auf Tastendruck</w:t>
-                  </w:r>
-                </w:p>
-              </w:txbxContent>
-            </v:textbox>
-            <w10:wrap type="square" side="largest"/>
-          </v:rect>
-        </w:pict>
-      </w:r>
-    </w:p>
-    <w:p>
-      <w:pPr>
-        <w:pStyle w:val="Normal"/>
-        <w:rPr/>
-      </w:pPr>
-      <w:r>
-        <w:rPr/>
-      </w:r>
-      <w:r>
-        <w:pict>
-          <v:rect style="position:absolute;width:441pt;height:277.7pt;mso-wrap-distance-left:0pt;mso-wrap-distance-right:0pt;mso-wrap-distance-top:0pt;mso-wrap-distance-bottom:0pt;margin-top:0pt;margin-left:5.15pt">
-            <v:textbox inset="0in,0in,0in,0in">
-              <w:txbxContent>
-                <w:p>
-                  <w:pPr>
-                    <w:pStyle w:val="Abbildung"/>
-                    <w:spacing w:before="120" w:after="120"/>
-                    <w:rPr/>
-                  </w:pPr>
-                  <w:r>
-                    <w:rPr/>
-                    <w:t xml:space="preserve">Abbildung </w:t>
+                    <w:t>: Die Messwerte werden periodisch mittels Polling gespeichert</w:t>
                     <w:drawing>
-                      <wp:anchor behindDoc="0" distT="0" distB="0" distL="0" distR="0" simplePos="0" locked="0" layoutInCell="1" allowOverlap="1" relativeHeight="41">
+                      <wp:anchor behindDoc="0" distT="0" distB="0" distL="0" distR="0" simplePos="0" locked="0" layoutInCell="1" allowOverlap="1" relativeHeight="28">
                         <wp:simplePos x="0" y="0"/>
                         <wp:positionH relativeFrom="column">
                           <wp:align>center</wp:align>
@@ -9877,7 +9993,7 @@
                         <wp:extent cx="5600700" cy="3187700"/>
                         <wp:effectExtent l="0" t="0" r="0" b="0"/>
                         <wp:wrapTopAndBottom/>
-                        <wp:docPr id="13" name="Picture" descr=""/>
+                        <wp:docPr id="14" name="Picture" descr=""/>
                         <wp:cNvGraphicFramePr>
                           <a:graphicFrameLocks xmlns:a="http://schemas.openxmlformats.org/drawingml/2006/main" noChangeAspect="1"/>
                         </wp:cNvGraphicFramePr>
@@ -9885,7 +10001,7 @@
                           <a:graphicData uri="http://schemas.openxmlformats.org/drawingml/2006/picture">
                             <pic:pic xmlns:pic="http://schemas.openxmlformats.org/drawingml/2006/picture">
                               <pic:nvPicPr>
-                                <pic:cNvPr id="13" name="Picture" descr=""/>
+                                <pic:cNvPr id="14" name="Picture" descr=""/>
                                 <pic:cNvPicPr>
                                   <a:picLocks noChangeAspect="1" noChangeArrowheads="1"/>
                                 </pic:cNvPicPr>
@@ -9918,30 +10034,10 @@
                       </wp:anchor>
                     </w:drawing>
                   </w:r>
-                  <w:r>
-                    <w:rPr/>
-                    <w:fldChar w:fldCharType="begin"/>
-                  </w:r>
-                  <w:r>
-                    <w:instrText> SEQ "Abbildung" \*Arabic </w:instrText>
-                  </w:r>
-                  <w:r>
-                    <w:fldChar w:fldCharType="separate"/>
-                  </w:r>
-                  <w:r>
-                    <w:t>2</w:t>
-                  </w:r>
-                  <w:r>
-                    <w:fldChar w:fldCharType="end"/>
-                  </w:r>
-                  <w:r>
-                    <w:rPr/>
-                    <w:t>: Die Messwerte werden periodisch mittels Polling gespeichert</w:t>
-                  </w:r>
                 </w:p>
               </w:txbxContent>
             </v:textbox>
-            <w10:wrap type="square" side="largest"/>
+            <w10:wrap type="square"/>
           </v:rect>
         </w:pict>
       </w:r>
@@ -9951,8 +10047,8 @@
         <w:pStyle w:val="Berschrift3"/>
         <w:rPr/>
       </w:pPr>
-      <w:bookmarkStart w:id="59" w:name="__RefHeading__1226_183045321"/>
-      <w:bookmarkEnd w:id="59"/>
+      <w:bookmarkStart w:id="64" w:name="__RefHeading__1226_183045321"/>
+      <w:bookmarkEnd w:id="64"/>
       <w:r>
         <w:rPr/>
         <w:t>Synthese</w:t>
@@ -9963,6 +10059,8 @@
         <w:pStyle w:val="Berschrift4"/>
         <w:rPr/>
       </w:pPr>
+      <w:bookmarkStart w:id="65" w:name="__RefHeading__1636_835918544"/>
+      <w:bookmarkEnd w:id="65"/>
       <w:r>
         <w:rPr/>
         <w:t>Abstraktionen</w:t>
@@ -10003,8 +10101,7 @@
       </w:pPr>
       <w:r>
         <w:rPr/>
-        <w:t>Alle Sensoren bieten die Möglichkeit, den aktuellen Messwert zu ermitteln</w:t>
-        <w:t xml:space="preserve"> und einen Beobachter zu benachrichtigen, sobald der aktuelle Wert signifikant geändert hat. Folgende Sensoren werden benötigt:</w:t>
+        <w:t>Alle Sensoren bieten die Möglichkeit, den aktuellen Messwert zu ermitteln und einen Beobachter zu benachrichtigen, sobald der aktuelle Wert signifikant geändert hat. Folgende Sensoren werden benötigt:</w:t>
       </w:r>
     </w:p>
     <w:p>
@@ -10088,8 +10185,7 @@
       </w:pPr>
       <w:r>
         <w:rPr/>
-        <w:t>Die Datenbank muss eine Menge von Messwerten (Temperatur, Luftdruck</w:t>
-        <w:t xml:space="preserve"> etc.) mit dem aktuellen Zeit Stempel speichern.</w:t>
+        <w:t>Die Datenbank muss eine Menge von Messwerten (Temperatur, Luftdruck etc.) mit dem aktuellen Zeit Stempel speichern.</w:t>
       </w:r>
     </w:p>
     <w:p>
@@ -10195,8 +10291,8 @@
         <w:pStyle w:val="Berschrift3"/>
         <w:rPr/>
       </w:pPr>
-      <w:bookmarkStart w:id="60" w:name="__RefHeading__1228_183045321"/>
-      <w:bookmarkEnd w:id="60"/>
+      <w:bookmarkStart w:id="66" w:name="__RefHeading__1228_183045321"/>
+      <w:bookmarkEnd w:id="66"/>
       <w:r>
         <w:rPr/>
         <w:t>Struktur</w:t>
@@ -10209,14 +10305,7 @@
       </w:pPr>
       <w:r>
         <w:rPr/>
-        <w:t>Statt einen monolithischen Ansatz zu verfolgen und dem LCD die Rolle der View</w:t>
-        <w:t xml:space="preserve"> zu zuordnen, sollte eher angestrebt werden, einen modularen Aufbau zu erzielen.</w:t>
-        <w:t xml:space="preserve"> Da andernfalls das Hinzufügen von weiteren Sensoren und die Implementierung der</w:t>
-        <w:t xml:space="preserve"> View schwierig sind. Eine einfache Indirektion löst dieses Problem: Statt dass die</w:t>
-        <w:t xml:space="preserve"> View auf alle Sensoren lauscht, existiert zu jedem Sensor eine kleine View, welche</w:t>
-        <w:t xml:space="preserve"> nur auf einen einzelnen Sensor lauscht und das LCD als Zeichen-Oberfläche erhält.</w:t>
-        <w:t xml:space="preserve"> Auf diese Weise können die einzelnen Sensoren leichter ausgetauscht werden und</w:t>
-        <w:t xml:space="preserve"> die Anwendung weist eine schwächere Kopplung auf.</w:t>
+        <w:t>Statt einen monolithischen Ansatz zu verfolgen und dem LCD die Rolle der View zu zuordnen, sollte eher angestrebt werden, einen modularen Aufbau zu erzielen. Da andernfalls das Hinzufügen von weiteren Sensoren und die Implementierung der View schwierig sind. Eine einfache Indirektion löst dieses Problem: Statt dass die View auf alle Sensoren lauscht, existiert zu jedem Sensor eine kleine View, welche nur auf einen einzelnen Sensor lauscht und das LCD als Zeichen-Oberfläche erhält. Auf diese Weise können die einzelnen Sensoren leichter ausgetauscht werden und die Anwendung weist eine schwächere Kopplung auf.</w:t>
       </w:r>
     </w:p>
     <w:p>
@@ -10226,15 +10315,7 @@
       </w:pPr>
       <w:r>
         <w:rPr/>
-        <w:t xml:space="preserve">Zusammenfassend ergibt sich die Klassenstruktur wie sie in Abbildung </w:t>
-      </w:r>
-      <w:r>
-        <w:rPr/>
-        <w:t xml:space="preserve"> Abbildung</w:t>
-      </w:r>
-      <w:r>
-        <w:rPr/>
-        <w:t xml:space="preserve"> dargestellt ist.</w:t>
+        <w:t>Zusammenfassend ergibt sich die Klassenstruktur wie sie in Abbildung  Abbildung dargestellt ist.</w:t>
       </w:r>
     </w:p>
     <w:p>
@@ -10244,13 +10325,7 @@
       </w:pPr>
       <w:r>
         <w:rPr/>
-        <w:t>Der Grund, weswegen keine Schnittstelle Observer definiert wurde, liegt darin,</w:t>
-        <w:t xml:space="preserve"> dass mit C++ gearbeitet wird und statt einer Schnittstelle für den Observer lediglich</w:t>
-        <w:t xml:space="preserve"> ein Funktionsobjekt verwendet werden kann. Da der Funktor vorgängig mit Argumenten gebunden werden kann, muss dem Observer beim Aufruf kein spezifisches</w:t>
-        <w:t xml:space="preserve"> Argument mitgegeben werden. Generell interessiert den Beobachter lediglich, dass</w:t>
-        <w:t xml:space="preserve"> sich der Wert des beobachteten Sensors geändert hat. Eine Schnittstelle des Beobachters, welche beispielsweise den Sensor als Argument erhält, wäre nutzlos, da es sich</w:t>
-        <w:t xml:space="preserve"> bei dem Sensor, welcher der Observer erhalten würde, um eine Schnittstelle handeln</w:t>
-        <w:t xml:space="preserve"> würde, um den konkreten Sensor zu erhalten, wäre daher ein casting notwendig.</w:t>
+        <w:t>Der Grund, weswegen keine Schnittstelle Observer definiert wurde, liegt darin, dass mit C++ gearbeitet wird und statt einer Schnittstelle für den Observer lediglich ein Funktionsobjekt verwendet werden kann. Da der Funktor vorgängig mit Argumenten gebunden werden kann, muss dem Observer beim Aufruf kein spezifisches Argument mitgegeben werden. Generell interessiert den Beobachter lediglich, dass sich der Wert des beobachteten Sensors geändert hat. Eine Schnittstelle des Beobachters, welche beispielsweise den Sensor als Argument erhält, wäre nutzlos, da es sich bei dem Sensor, welcher der Observer erhalten würde, um eine Schnittstelle handeln würde, um den konkreten Sensor zu erhalten, wäre daher ein casting notwendig.</w:t>
       </w:r>
     </w:p>
     <w:p>
@@ -10260,8 +10335,7 @@
       </w:pPr>
       <w:r>
         <w:rPr/>
-        <w:t>Dies entfällt durch das vorgängige Binden des Funktors, beispielsweise kann eine Instanz einer std::function&lt;void()&gt; mittels einer Closure oder einer gebundenen</w:t>
-        <w:t xml:space="preserve"> Member Funktion erzeugt werden.</w:t>
+        <w:t>Dies entfällt durch das vorgängige Binden des Funktors, beispielsweise kann eine Instanz einer std::function&lt;void()&gt; mittels einer Closure oder einer gebundenen Member Funktion erzeugt werden.</w:t>
       </w:r>
     </w:p>
     <w:p>
@@ -10271,17 +10345,7 @@
       </w:pPr>
       <w:r>
         <w:rPr/>
-        <w:t>Aus Platzgründen wurden nicht alle Attribute und Methoden der Klasse Application notiert, generell handelt es sich um eine grobe Sicht auf die Architektur. Eine</w:t>
-        <w:t xml:space="preserve"> zentrale Rolle spielt der Konstruktor der Klasse, darin werden die Views bei den Sensoren als Beobachter registriert und die Anzeige mit den aktuellen Werten versehen.</w:t>
-        <w:t xml:space="preserve"> Bei einem Wechsel der Anzeige können schliesslich die registrierten Beobachter deregistriert werden um die IP Adresse oder im Fehlerfall die Fehlermeldung anzuzeigen. Eine Alternative zu dem erwähnten Modell, in welchem die Views auf Änderungen am Modell lauschen, besteht darin, dass nicht die Views direkt auf Änderungen</w:t>
-        <w:t xml:space="preserve"> am Display lauschen sondern Application. Dies kann realisiert werden, indem wie</w:t>
-        <w:t xml:space="preserve"> angedeutet, eine Methode onValueChanged als Grundlage dient, einen Observer zu</w:t>
-        <w:t xml:space="preserve"> erstellen. Die Methode kann mit this und der zugehörigen View gebunden werden,</w:t>
-        <w:t xml:space="preserve"> um einen Funktor zu erzeugen, welcher als Beobachter eines Sensores dient. Analog dazu muss schliesslich noch dasselbe für den Thread dbWriter getan werden,</w:t>
-        <w:t xml:space="preserve"> indem statt bloss den Observer mit dem Sensor zu speichern, zusätzlich noch ein</w:t>
-        <w:t xml:space="preserve"> Funktor gespeichert wird, welcher den zugehörigen Wert in Values setzt. Schliesslich kann der Thread die map durchwandern, jeden zugehörigen Funktor mit einem</w:t>
-        <w:t xml:space="preserve"> Value aufrufen, den Zeit Stempel setzen und die so assemblierten Werte mittels der</w:t>
-        <w:t xml:space="preserve"> Datenbank speichern. Im Falle eines Wechsels der Anzeige werden jeweils die Beobachter bei den Sensoren an- resp. Abgemeldet.</w:t>
+        <w:t>Aus Platzgründen wurden nicht alle Attribute und Methoden der Klasse Application notiert, generell handelt es sich um eine grobe Sicht auf die Architektur. Eine zentrale Rolle spielt der Konstruktor der Klasse, darin werden die Views bei den Sensoren als Beobachter registriert und die Anzeige mit den aktuellen Werten versehen. Bei einem Wechsel der Anzeige können schliesslich die registrierten Beobachter deregistriert werden um die IP Adresse oder im Fehlerfall die Fehlermeldung anzuzeigen. Eine Alternative zu dem erwähnten Modell, in welchem die Views auf Änderungen am Modell lauschen, besteht darin, dass nicht die Views direkt auf Änderungen am Display lauschen sondern Application. Dies kann realisiert werden, indem wie angedeutet, eine Methode onValueChanged als Grundlage dient, einen Observer zu erstellen. Die Methode kann mit this und der zugehörigen View gebunden werden, um einen Funktor zu erzeugen, welcher als Beobachter eines Sensores dient. Analog dazu muss schliesslich noch dasselbe für den Thread dbWriter getan werden, indem statt bloss den Observer mit dem Sensor zu speichern, zusätzlich noch ein Funktor gespeichert wird, welcher den zugehörigen Wert in Values setzt. Schliesslich kann der Thread die map durchwandern, jeden zugehörigen Funktor mit einem Value aufrufen, den Zeit Stempel setzen und die so assemblierten Werte mittels der Datenbank speichern. Im Falle eines Wechsels der Anzeige werden jeweils die Beobachter bei den Sensoren an- resp. Abgemeldet.</w:t>
       </w:r>
     </w:p>
     <w:p>
@@ -10294,7 +10358,7 @@
       </w:r>
       <w:r>
         <w:pict>
-          <v:rect style="position:absolute;width:451.3pt;height:624.25pt;mso-wrap-distance-left:0pt;mso-wrap-distance-right:0pt;mso-wrap-distance-top:0pt;mso-wrap-distance-bottom:0pt;margin-top:0pt;margin-left:0pt">
+          <v:rect fillcolor="#FFFFFF" strokecolor="#000000" strokeweight="0pt" style="position:absolute;width:451.3pt;height:624.25pt;mso-wrap-distance-left:0pt;mso-wrap-distance-right:0pt;mso-wrap-distance-top:0pt;mso-wrap-distance-bottom:0pt;margin-top:0pt;margin-left:0.05pt">
             <v:textbox inset="0in,0in,0in,0in">
               <w:txbxContent>
                 <w:p>
@@ -10306,8 +10370,28 @@
                   <w:r>
                     <w:rPr/>
                     <w:t xml:space="preserve">Abbildung </w:t>
+                  </w:r>
+                  <w:r>
+                    <w:rPr/>
+                    <w:fldChar w:fldCharType="begin"/>
+                  </w:r>
+                  <w:r>
+                    <w:instrText> SEQ ""Abbildung"" \*Arabic </w:instrText>
+                  </w:r>
+                  <w:r>
+                    <w:fldChar w:fldCharType="separate"/>
+                  </w:r>
+                  <w:r>
+                    <w:t>1</w:t>
+                  </w:r>
+                  <w:r>
+                    <w:fldChar w:fldCharType="end"/>
+                  </w:r>
+                  <w:r>
+                    <w:rPr/>
+                    <w:t>: Klassen Diagramm</w:t>
                     <w:drawing>
-                      <wp:anchor behindDoc="0" distT="0" distB="0" distL="0" distR="0" simplePos="0" locked="0" layoutInCell="1" allowOverlap="1" relativeHeight="43">
+                      <wp:anchor behindDoc="0" distT="0" distB="0" distL="0" distR="0" simplePos="0" locked="0" layoutInCell="1" allowOverlap="1" relativeHeight="30">
                         <wp:simplePos x="0" y="0"/>
                         <wp:positionH relativeFrom="column">
                           <wp:align>center</wp:align>
@@ -10318,7 +10402,7 @@
                         <wp:extent cx="5731510" cy="7588885"/>
                         <wp:effectExtent l="0" t="0" r="0" b="0"/>
                         <wp:wrapTopAndBottom/>
-                        <wp:docPr id="14" name="Picture" descr=""/>
+                        <wp:docPr id="15" name="Picture" descr=""/>
                         <wp:cNvGraphicFramePr>
                           <a:graphicFrameLocks xmlns:a="http://schemas.openxmlformats.org/drawingml/2006/main" noChangeAspect="1"/>
                         </wp:cNvGraphicFramePr>
@@ -10326,7 +10410,7 @@
                           <a:graphicData uri="http://schemas.openxmlformats.org/drawingml/2006/picture">
                             <pic:pic xmlns:pic="http://schemas.openxmlformats.org/drawingml/2006/picture">
                               <pic:nvPicPr>
-                                <pic:cNvPr id="14" name="Picture" descr=""/>
+                                <pic:cNvPr id="15" name="Picture" descr=""/>
                                 <pic:cNvPicPr>
                                   <a:picLocks noChangeAspect="1" noChangeArrowheads="1"/>
                                 </pic:cNvPicPr>
@@ -10359,30 +10443,10 @@
                       </wp:anchor>
                     </w:drawing>
                   </w:r>
-                  <w:r>
-                    <w:rPr/>
-                    <w:fldChar w:fldCharType="begin"/>
-                  </w:r>
-                  <w:r>
-                    <w:instrText> SEQ "Abbildung" \*Arabic </w:instrText>
-                  </w:r>
-                  <w:r>
-                    <w:fldChar w:fldCharType="separate"/>
-                  </w:r>
-                  <w:r>
-                    <w:t>3</w:t>
-                  </w:r>
-                  <w:r>
-                    <w:fldChar w:fldCharType="end"/>
-                  </w:r>
-                  <w:r>
-                    <w:rPr/>
-                    <w:t>: Klassen Diagramm</w:t>
-                  </w:r>
                 </w:p>
               </w:txbxContent>
             </v:textbox>
-            <w10:wrap type="square" side="largest"/>
+            <w10:wrap type="square"/>
           </v:rect>
         </w:pict>
       </w:r>
@@ -10396,10 +10460,10 @@
         </w:numPr>
         <w:rPr/>
       </w:pPr>
-      <w:bookmarkStart w:id="61" w:name="__RefHeading__1230_183045321"/>
-      <w:bookmarkStart w:id="62" w:name="_GoBack"/>
-      <w:bookmarkEnd w:id="61"/>
-      <w:bookmarkEnd w:id="62"/>
+      <w:bookmarkStart w:id="67" w:name="_GoBack"/>
+      <w:bookmarkStart w:id="68" w:name="__RefHeading__1230_183045321"/>
+      <w:bookmarkEnd w:id="67"/>
+      <w:bookmarkEnd w:id="68"/>
       <w:r>
         <w:rPr/>
         <w:t>Datenbank</w:t>
@@ -10412,40 +10476,32 @@
       </w:pPr>
       <w:r>
         <w:rPr/>
-        <w:t xml:space="preserve">Die periodisch ermittelten Messwerte werden für spätere Auswertungen und für den Zugriff über die Web Applikation gespeichert. Dass kein zusätzlicher Datenbank Server betrieben werden muss und die Daten dennoch möglichst übergreifend verfügbar sind und zudem eine standardisierte Abfragesprache wie SQL verwendet werden kann, wird SQLite eingesetzt. Für die Messwerte wird bloss eine einzige Tabelle benötigt, worin sämtliche Messwerte mit entsprechendem Zeitstempel abgelegt werden. Die Tabelle </w:t>
-      </w:r>
-      <w:r>
-        <w:rPr/>
-        <w:t xml:space="preserve"> Tabelle</w:t>
-      </w:r>
-      <w:r>
-        <w:rPr/>
-        <w:t xml:space="preserve"> beinhaltet eine Auflistung der Spalten der Datenbank Tabelle.</w:t>
+        <w:t>Die periodisch ermittelten Messwerte werden für spätere Auswertungen und für den Zugriff über die Web Applikation gespeichert. Dass kein zusätzlicher Datenbank Server betrieben werden muss und die Daten dennoch möglichst übergreifend verfügbar sind und zudem eine standardisierte Abfragesprache wie SQL verwendet werden kann, wird SQLite eingesetzt. Für die Messwerte wird bloss eine einzige Tabelle benötigt, worin sämtliche Messwerte mit entsprechendem Zeitstempel abgelegt werden. Die Tabelle  Tabelle beinhaltet eine Auflistung der Spalten der Datenbank Tabelle.</w:t>
       </w:r>
     </w:p>
     <w:tbl>
       <w:tblPr>
         <w:jc w:val="left"/>
-        <w:tblInd w:w="55" w:type="dxa"/>
+        <w:tblInd w:w="53" w:type="dxa"/>
         <w:tblBorders>
-          <w:top w:val="single" w:sz="2" w:space="0" w:color="000000"/>
-          <w:left w:val="single" w:sz="2" w:space="0" w:color="000000"/>
-          <w:bottom w:val="single" w:sz="2" w:space="0" w:color="000000"/>
-          <w:insideH w:val="single" w:sz="2" w:space="0" w:color="000000"/>
+          <w:top w:val="single" w:sz="2" w:space="0" w:color="000001"/>
+          <w:left w:val="single" w:sz="2" w:space="0" w:color="000001"/>
+          <w:bottom w:val="single" w:sz="2" w:space="0" w:color="000001"/>
+          <w:insideH w:val="single" w:sz="2" w:space="0" w:color="000001"/>
           <w:right w:val="nil"/>
           <w:insideV w:val="nil"/>
         </w:tblBorders>
         <w:tblCellMar>
           <w:top w:w="55" w:type="dxa"/>
-          <w:left w:w="54" w:type="dxa"/>
+          <w:left w:w="51" w:type="dxa"/>
           <w:bottom w:w="55" w:type="dxa"/>
           <w:right w:w="55" w:type="dxa"/>
         </w:tblCellMar>
       </w:tblPr>
       <w:tblGrid>
-        <w:gridCol w:w="1528"/>
+        <w:gridCol w:w="1527"/>
         <w:gridCol w:w="1247"/>
-        <w:gridCol w:w="6253"/>
+        <w:gridCol w:w="6254"/>
       </w:tblGrid>
       <w:tr>
         <w:trPr>
@@ -10453,18 +10509,18 @@
         </w:trPr>
         <w:tc>
           <w:tcPr>
-            <w:tcW w:w="1528" w:type="dxa"/>
-            <w:tcBorders>
-              <w:top w:val="single" w:sz="2" w:space="0" w:color="000000"/>
-              <w:left w:val="single" w:sz="2" w:space="0" w:color="000000"/>
-              <w:bottom w:val="single" w:sz="2" w:space="0" w:color="000000"/>
-              <w:insideH w:val="single" w:sz="2" w:space="0" w:color="000000"/>
+            <w:tcW w:w="1527" w:type="dxa"/>
+            <w:tcBorders>
+              <w:top w:val="single" w:sz="2" w:space="0" w:color="000001"/>
+              <w:left w:val="single" w:sz="2" w:space="0" w:color="000001"/>
+              <w:bottom w:val="single" w:sz="2" w:space="0" w:color="000001"/>
+              <w:insideH w:val="single" w:sz="2" w:space="0" w:color="000001"/>
               <w:right w:val="nil"/>
               <w:insideV w:val="nil"/>
             </w:tcBorders>
-            <w:shd w:fill="auto" w:val="clear"/>
-            <w:tcMar>
-              <w:left w:w="54" w:type="dxa"/>
+            <w:shd w:fill="FFFFFF" w:val="clear"/>
+            <w:tcMar>
+              <w:left w:w="51" w:type="dxa"/>
             </w:tcMar>
           </w:tcPr>
           <w:p>
@@ -10488,16 +10544,16 @@
           <w:tcPr>
             <w:tcW w:w="1247" w:type="dxa"/>
             <w:tcBorders>
-              <w:top w:val="single" w:sz="2" w:space="0" w:color="000000"/>
-              <w:left w:val="single" w:sz="2" w:space="0" w:color="000000"/>
-              <w:bottom w:val="single" w:sz="2" w:space="0" w:color="000000"/>
-              <w:insideH w:val="single" w:sz="2" w:space="0" w:color="000000"/>
+              <w:top w:val="single" w:sz="2" w:space="0" w:color="000001"/>
+              <w:left w:val="single" w:sz="2" w:space="0" w:color="000001"/>
+              <w:bottom w:val="single" w:sz="2" w:space="0" w:color="000001"/>
+              <w:insideH w:val="single" w:sz="2" w:space="0" w:color="000001"/>
               <w:right w:val="nil"/>
               <w:insideV w:val="nil"/>
             </w:tcBorders>
-            <w:shd w:fill="auto" w:val="clear"/>
-            <w:tcMar>
-              <w:left w:w="54" w:type="dxa"/>
+            <w:shd w:fill="FFFFFF" w:val="clear"/>
+            <w:tcMar>
+              <w:left w:w="51" w:type="dxa"/>
             </w:tcMar>
           </w:tcPr>
           <w:p>
@@ -10519,18 +10575,18 @@
         </w:tc>
         <w:tc>
           <w:tcPr>
-            <w:tcW w:w="6253" w:type="dxa"/>
-            <w:tcBorders>
-              <w:top w:val="single" w:sz="2" w:space="0" w:color="000000"/>
-              <w:left w:val="single" w:sz="2" w:space="0" w:color="000000"/>
-              <w:bottom w:val="single" w:sz="2" w:space="0" w:color="000000"/>
-              <w:insideH w:val="single" w:sz="2" w:space="0" w:color="000000"/>
-              <w:right w:val="single" w:sz="2" w:space="0" w:color="000000"/>
-              <w:insideV w:val="single" w:sz="2" w:space="0" w:color="000000"/>
-            </w:tcBorders>
-            <w:shd w:fill="auto" w:val="clear"/>
-            <w:tcMar>
-              <w:left w:w="54" w:type="dxa"/>
+            <w:tcW w:w="6254" w:type="dxa"/>
+            <w:tcBorders>
+              <w:top w:val="single" w:sz="2" w:space="0" w:color="000001"/>
+              <w:left w:val="single" w:sz="2" w:space="0" w:color="000001"/>
+              <w:bottom w:val="single" w:sz="2" w:space="0" w:color="000001"/>
+              <w:insideH w:val="single" w:sz="2" w:space="0" w:color="000001"/>
+              <w:right w:val="single" w:sz="2" w:space="0" w:color="000001"/>
+              <w:insideV w:val="single" w:sz="2" w:space="0" w:color="000001"/>
+            </w:tcBorders>
+            <w:shd w:fill="FFFFFF" w:val="clear"/>
+            <w:tcMar>
+              <w:left w:w="51" w:type="dxa"/>
             </w:tcMar>
           </w:tcPr>
           <w:p>
@@ -10557,18 +10613,18 @@
         </w:trPr>
         <w:tc>
           <w:tcPr>
-            <w:tcW w:w="1528" w:type="dxa"/>
+            <w:tcW w:w="1527" w:type="dxa"/>
             <w:tcBorders>
               <w:top w:val="nil"/>
-              <w:left w:val="single" w:sz="2" w:space="0" w:color="000000"/>
-              <w:bottom w:val="single" w:sz="2" w:space="0" w:color="000000"/>
-              <w:insideH w:val="single" w:sz="2" w:space="0" w:color="000000"/>
+              <w:left w:val="single" w:sz="2" w:space="0" w:color="000001"/>
+              <w:bottom w:val="single" w:sz="2" w:space="0" w:color="000001"/>
+              <w:insideH w:val="single" w:sz="2" w:space="0" w:color="000001"/>
               <w:right w:val="nil"/>
               <w:insideV w:val="nil"/>
             </w:tcBorders>
-            <w:shd w:fill="auto" w:val="clear"/>
-            <w:tcMar>
-              <w:left w:w="54" w:type="dxa"/>
+            <w:shd w:fill="FFFFFF" w:val="clear"/>
+            <w:tcMar>
+              <w:left w:w="51" w:type="dxa"/>
             </w:tcMar>
           </w:tcPr>
           <w:p>
@@ -10587,15 +10643,15 @@
             <w:tcW w:w="1247" w:type="dxa"/>
             <w:tcBorders>
               <w:top w:val="nil"/>
-              <w:left w:val="single" w:sz="2" w:space="0" w:color="000000"/>
-              <w:bottom w:val="single" w:sz="2" w:space="0" w:color="000000"/>
-              <w:insideH w:val="single" w:sz="2" w:space="0" w:color="000000"/>
+              <w:left w:val="single" w:sz="2" w:space="0" w:color="000001"/>
+              <w:bottom w:val="single" w:sz="2" w:space="0" w:color="000001"/>
+              <w:insideH w:val="single" w:sz="2" w:space="0" w:color="000001"/>
               <w:right w:val="nil"/>
               <w:insideV w:val="nil"/>
             </w:tcBorders>
-            <w:shd w:fill="auto" w:val="clear"/>
-            <w:tcMar>
-              <w:left w:w="54" w:type="dxa"/>
+            <w:shd w:fill="FFFFFF" w:val="clear"/>
+            <w:tcMar>
+              <w:left w:w="51" w:type="dxa"/>
             </w:tcMar>
           </w:tcPr>
           <w:p>
@@ -10611,18 +10667,18 @@
         </w:tc>
         <w:tc>
           <w:tcPr>
-            <w:tcW w:w="6253" w:type="dxa"/>
+            <w:tcW w:w="6254" w:type="dxa"/>
             <w:tcBorders>
               <w:top w:val="nil"/>
-              <w:left w:val="single" w:sz="2" w:space="0" w:color="000000"/>
-              <w:bottom w:val="single" w:sz="2" w:space="0" w:color="000000"/>
-              <w:insideH w:val="single" w:sz="2" w:space="0" w:color="000000"/>
-              <w:right w:val="single" w:sz="2" w:space="0" w:color="000000"/>
-              <w:insideV w:val="single" w:sz="2" w:space="0" w:color="000000"/>
-            </w:tcBorders>
-            <w:shd w:fill="auto" w:val="clear"/>
-            <w:tcMar>
-              <w:left w:w="54" w:type="dxa"/>
+              <w:left w:val="single" w:sz="2" w:space="0" w:color="000001"/>
+              <w:bottom w:val="single" w:sz="2" w:space="0" w:color="000001"/>
+              <w:insideH w:val="single" w:sz="2" w:space="0" w:color="000001"/>
+              <w:right w:val="single" w:sz="2" w:space="0" w:color="000001"/>
+              <w:insideV w:val="single" w:sz="2" w:space="0" w:color="000001"/>
+            </w:tcBorders>
+            <w:shd w:fill="FFFFFF" w:val="clear"/>
+            <w:tcMar>
+              <w:left w:w="51" w:type="dxa"/>
             </w:tcMar>
           </w:tcPr>
           <w:p>
@@ -10643,18 +10699,18 @@
         </w:trPr>
         <w:tc>
           <w:tcPr>
-            <w:tcW w:w="1528" w:type="dxa"/>
+            <w:tcW w:w="1527" w:type="dxa"/>
             <w:tcBorders>
               <w:top w:val="nil"/>
-              <w:left w:val="single" w:sz="2" w:space="0" w:color="000000"/>
-              <w:bottom w:val="single" w:sz="2" w:space="0" w:color="000000"/>
-              <w:insideH w:val="single" w:sz="2" w:space="0" w:color="000000"/>
+              <w:left w:val="single" w:sz="2" w:space="0" w:color="000001"/>
+              <w:bottom w:val="single" w:sz="2" w:space="0" w:color="000001"/>
+              <w:insideH w:val="single" w:sz="2" w:space="0" w:color="000001"/>
               <w:right w:val="nil"/>
               <w:insideV w:val="nil"/>
             </w:tcBorders>
-            <w:shd w:fill="auto" w:val="clear"/>
-            <w:tcMar>
-              <w:left w:w="54" w:type="dxa"/>
+            <w:shd w:fill="FFFFFF" w:val="clear"/>
+            <w:tcMar>
+              <w:left w:w="51" w:type="dxa"/>
             </w:tcMar>
           </w:tcPr>
           <w:p>
@@ -10673,15 +10729,15 @@
             <w:tcW w:w="1247" w:type="dxa"/>
             <w:tcBorders>
               <w:top w:val="nil"/>
-              <w:left w:val="single" w:sz="2" w:space="0" w:color="000000"/>
-              <w:bottom w:val="single" w:sz="2" w:space="0" w:color="000000"/>
-              <w:insideH w:val="single" w:sz="2" w:space="0" w:color="000000"/>
+              <w:left w:val="single" w:sz="2" w:space="0" w:color="000001"/>
+              <w:bottom w:val="single" w:sz="2" w:space="0" w:color="000001"/>
+              <w:insideH w:val="single" w:sz="2" w:space="0" w:color="000001"/>
               <w:right w:val="nil"/>
               <w:insideV w:val="nil"/>
             </w:tcBorders>
-            <w:shd w:fill="auto" w:val="clear"/>
-            <w:tcMar>
-              <w:left w:w="54" w:type="dxa"/>
+            <w:shd w:fill="FFFFFF" w:val="clear"/>
+            <w:tcMar>
+              <w:left w:w="51" w:type="dxa"/>
             </w:tcMar>
           </w:tcPr>
           <w:p>
@@ -10697,18 +10753,18 @@
         </w:tc>
         <w:tc>
           <w:tcPr>
-            <w:tcW w:w="6253" w:type="dxa"/>
+            <w:tcW w:w="6254" w:type="dxa"/>
             <w:tcBorders>
               <w:top w:val="nil"/>
-              <w:left w:val="single" w:sz="2" w:space="0" w:color="000000"/>
-              <w:bottom w:val="single" w:sz="2" w:space="0" w:color="000000"/>
-              <w:insideH w:val="single" w:sz="2" w:space="0" w:color="000000"/>
-              <w:right w:val="single" w:sz="2" w:space="0" w:color="000000"/>
-              <w:insideV w:val="single" w:sz="2" w:space="0" w:color="000000"/>
-            </w:tcBorders>
-            <w:shd w:fill="auto" w:val="clear"/>
-            <w:tcMar>
-              <w:left w:w="54" w:type="dxa"/>
+              <w:left w:val="single" w:sz="2" w:space="0" w:color="000001"/>
+              <w:bottom w:val="single" w:sz="2" w:space="0" w:color="000001"/>
+              <w:insideH w:val="single" w:sz="2" w:space="0" w:color="000001"/>
+              <w:right w:val="single" w:sz="2" w:space="0" w:color="000001"/>
+              <w:insideV w:val="single" w:sz="2" w:space="0" w:color="000001"/>
+            </w:tcBorders>
+            <w:shd w:fill="FFFFFF" w:val="clear"/>
+            <w:tcMar>
+              <w:left w:w="51" w:type="dxa"/>
             </w:tcMar>
           </w:tcPr>
           <w:p>
@@ -10729,18 +10785,18 @@
         </w:trPr>
         <w:tc>
           <w:tcPr>
-            <w:tcW w:w="1528" w:type="dxa"/>
+            <w:tcW w:w="1527" w:type="dxa"/>
             <w:tcBorders>
               <w:top w:val="nil"/>
-              <w:left w:val="single" w:sz="2" w:space="0" w:color="000000"/>
-              <w:bottom w:val="single" w:sz="2" w:space="0" w:color="000000"/>
-              <w:insideH w:val="single" w:sz="2" w:space="0" w:color="000000"/>
+              <w:left w:val="single" w:sz="2" w:space="0" w:color="000001"/>
+              <w:bottom w:val="single" w:sz="2" w:space="0" w:color="000001"/>
+              <w:insideH w:val="single" w:sz="2" w:space="0" w:color="000001"/>
               <w:right w:val="nil"/>
               <w:insideV w:val="nil"/>
             </w:tcBorders>
-            <w:shd w:fill="auto" w:val="clear"/>
-            <w:tcMar>
-              <w:left w:w="54" w:type="dxa"/>
+            <w:shd w:fill="FFFFFF" w:val="clear"/>
+            <w:tcMar>
+              <w:left w:w="51" w:type="dxa"/>
             </w:tcMar>
           </w:tcPr>
           <w:p>
@@ -10759,15 +10815,15 @@
             <w:tcW w:w="1247" w:type="dxa"/>
             <w:tcBorders>
               <w:top w:val="nil"/>
-              <w:left w:val="single" w:sz="2" w:space="0" w:color="000000"/>
-              <w:bottom w:val="single" w:sz="2" w:space="0" w:color="000000"/>
-              <w:insideH w:val="single" w:sz="2" w:space="0" w:color="000000"/>
+              <w:left w:val="single" w:sz="2" w:space="0" w:color="000001"/>
+              <w:bottom w:val="single" w:sz="2" w:space="0" w:color="000001"/>
+              <w:insideH w:val="single" w:sz="2" w:space="0" w:color="000001"/>
               <w:right w:val="nil"/>
               <w:insideV w:val="nil"/>
             </w:tcBorders>
-            <w:shd w:fill="auto" w:val="clear"/>
-            <w:tcMar>
-              <w:left w:w="54" w:type="dxa"/>
+            <w:shd w:fill="FFFFFF" w:val="clear"/>
+            <w:tcMar>
+              <w:left w:w="51" w:type="dxa"/>
             </w:tcMar>
           </w:tcPr>
           <w:p>
@@ -10783,18 +10839,18 @@
         </w:tc>
         <w:tc>
           <w:tcPr>
-            <w:tcW w:w="6253" w:type="dxa"/>
+            <w:tcW w:w="6254" w:type="dxa"/>
             <w:tcBorders>
               <w:top w:val="nil"/>
-              <w:left w:val="single" w:sz="2" w:space="0" w:color="000000"/>
-              <w:bottom w:val="single" w:sz="2" w:space="0" w:color="000000"/>
-              <w:insideH w:val="single" w:sz="2" w:space="0" w:color="000000"/>
-              <w:right w:val="single" w:sz="2" w:space="0" w:color="000000"/>
-              <w:insideV w:val="single" w:sz="2" w:space="0" w:color="000000"/>
-            </w:tcBorders>
-            <w:shd w:fill="auto" w:val="clear"/>
-            <w:tcMar>
-              <w:left w:w="54" w:type="dxa"/>
+              <w:left w:val="single" w:sz="2" w:space="0" w:color="000001"/>
+              <w:bottom w:val="single" w:sz="2" w:space="0" w:color="000001"/>
+              <w:insideH w:val="single" w:sz="2" w:space="0" w:color="000001"/>
+              <w:right w:val="single" w:sz="2" w:space="0" w:color="000001"/>
+              <w:insideV w:val="single" w:sz="2" w:space="0" w:color="000001"/>
+            </w:tcBorders>
+            <w:shd w:fill="FFFFFF" w:val="clear"/>
+            <w:tcMar>
+              <w:left w:w="51" w:type="dxa"/>
             </w:tcMar>
           </w:tcPr>
           <w:p>
@@ -10815,18 +10871,18 @@
         </w:trPr>
         <w:tc>
           <w:tcPr>
-            <w:tcW w:w="1528" w:type="dxa"/>
+            <w:tcW w:w="1527" w:type="dxa"/>
             <w:tcBorders>
               <w:top w:val="nil"/>
-              <w:left w:val="single" w:sz="2" w:space="0" w:color="000000"/>
-              <w:bottom w:val="single" w:sz="2" w:space="0" w:color="000000"/>
-              <w:insideH w:val="single" w:sz="2" w:space="0" w:color="000000"/>
+              <w:left w:val="single" w:sz="2" w:space="0" w:color="000001"/>
+              <w:bottom w:val="single" w:sz="2" w:space="0" w:color="000001"/>
+              <w:insideH w:val="single" w:sz="2" w:space="0" w:color="000001"/>
               <w:right w:val="nil"/>
               <w:insideV w:val="nil"/>
             </w:tcBorders>
-            <w:shd w:fill="auto" w:val="clear"/>
-            <w:tcMar>
-              <w:left w:w="54" w:type="dxa"/>
+            <w:shd w:fill="FFFFFF" w:val="clear"/>
+            <w:tcMar>
+              <w:left w:w="51" w:type="dxa"/>
             </w:tcMar>
           </w:tcPr>
           <w:p>
@@ -10845,15 +10901,15 @@
             <w:tcW w:w="1247" w:type="dxa"/>
             <w:tcBorders>
               <w:top w:val="nil"/>
-              <w:left w:val="single" w:sz="2" w:space="0" w:color="000000"/>
-              <w:bottom w:val="single" w:sz="2" w:space="0" w:color="000000"/>
-              <w:insideH w:val="single" w:sz="2" w:space="0" w:color="000000"/>
+              <w:left w:val="single" w:sz="2" w:space="0" w:color="000001"/>
+              <w:bottom w:val="single" w:sz="2" w:space="0" w:color="000001"/>
+              <w:insideH w:val="single" w:sz="2" w:space="0" w:color="000001"/>
               <w:right w:val="nil"/>
               <w:insideV w:val="nil"/>
             </w:tcBorders>
-            <w:shd w:fill="auto" w:val="clear"/>
-            <w:tcMar>
-              <w:left w:w="54" w:type="dxa"/>
+            <w:shd w:fill="FFFFFF" w:val="clear"/>
+            <w:tcMar>
+              <w:left w:w="51" w:type="dxa"/>
             </w:tcMar>
           </w:tcPr>
           <w:p>
@@ -10869,18 +10925,18 @@
         </w:tc>
         <w:tc>
           <w:tcPr>
-            <w:tcW w:w="6253" w:type="dxa"/>
+            <w:tcW w:w="6254" w:type="dxa"/>
             <w:tcBorders>
               <w:top w:val="nil"/>
-              <w:left w:val="single" w:sz="2" w:space="0" w:color="000000"/>
-              <w:bottom w:val="single" w:sz="2" w:space="0" w:color="000000"/>
-              <w:insideH w:val="single" w:sz="2" w:space="0" w:color="000000"/>
-              <w:right w:val="single" w:sz="2" w:space="0" w:color="000000"/>
-              <w:insideV w:val="single" w:sz="2" w:space="0" w:color="000000"/>
-            </w:tcBorders>
-            <w:shd w:fill="auto" w:val="clear"/>
-            <w:tcMar>
-              <w:left w:w="54" w:type="dxa"/>
+              <w:left w:val="single" w:sz="2" w:space="0" w:color="000001"/>
+              <w:bottom w:val="single" w:sz="2" w:space="0" w:color="000001"/>
+              <w:insideH w:val="single" w:sz="2" w:space="0" w:color="000001"/>
+              <w:right w:val="single" w:sz="2" w:space="0" w:color="000001"/>
+              <w:insideV w:val="single" w:sz="2" w:space="0" w:color="000001"/>
+            </w:tcBorders>
+            <w:shd w:fill="FFFFFF" w:val="clear"/>
+            <w:tcMar>
+              <w:left w:w="51" w:type="dxa"/>
             </w:tcMar>
           </w:tcPr>
           <w:p>
@@ -10901,18 +10957,18 @@
         </w:trPr>
         <w:tc>
           <w:tcPr>
-            <w:tcW w:w="1528" w:type="dxa"/>
+            <w:tcW w:w="1527" w:type="dxa"/>
             <w:tcBorders>
               <w:top w:val="nil"/>
-              <w:left w:val="single" w:sz="2" w:space="0" w:color="000000"/>
-              <w:bottom w:val="single" w:sz="2" w:space="0" w:color="000000"/>
-              <w:insideH w:val="single" w:sz="2" w:space="0" w:color="000000"/>
+              <w:left w:val="single" w:sz="2" w:space="0" w:color="000001"/>
+              <w:bottom w:val="single" w:sz="2" w:space="0" w:color="000001"/>
+              <w:insideH w:val="single" w:sz="2" w:space="0" w:color="000001"/>
               <w:right w:val="nil"/>
               <w:insideV w:val="nil"/>
             </w:tcBorders>
-            <w:shd w:fill="auto" w:val="clear"/>
-            <w:tcMar>
-              <w:left w:w="54" w:type="dxa"/>
+            <w:shd w:fill="FFFFFF" w:val="clear"/>
+            <w:tcMar>
+              <w:left w:w="51" w:type="dxa"/>
             </w:tcMar>
           </w:tcPr>
           <w:p>
@@ -10931,15 +10987,15 @@
             <w:tcW w:w="1247" w:type="dxa"/>
             <w:tcBorders>
               <w:top w:val="nil"/>
-              <w:left w:val="single" w:sz="2" w:space="0" w:color="000000"/>
-              <w:bottom w:val="single" w:sz="2" w:space="0" w:color="000000"/>
-              <w:insideH w:val="single" w:sz="2" w:space="0" w:color="000000"/>
+              <w:left w:val="single" w:sz="2" w:space="0" w:color="000001"/>
+              <w:bottom w:val="single" w:sz="2" w:space="0" w:color="000001"/>
+              <w:insideH w:val="single" w:sz="2" w:space="0" w:color="000001"/>
               <w:right w:val="nil"/>
               <w:insideV w:val="nil"/>
             </w:tcBorders>
-            <w:shd w:fill="auto" w:val="clear"/>
-            <w:tcMar>
-              <w:left w:w="54" w:type="dxa"/>
+            <w:shd w:fill="FFFFFF" w:val="clear"/>
+            <w:tcMar>
+              <w:left w:w="51" w:type="dxa"/>
             </w:tcMar>
           </w:tcPr>
           <w:p>
@@ -10955,18 +11011,18 @@
         </w:tc>
         <w:tc>
           <w:tcPr>
-            <w:tcW w:w="6253" w:type="dxa"/>
+            <w:tcW w:w="6254" w:type="dxa"/>
             <w:tcBorders>
               <w:top w:val="nil"/>
-              <w:left w:val="single" w:sz="2" w:space="0" w:color="000000"/>
-              <w:bottom w:val="single" w:sz="2" w:space="0" w:color="000000"/>
-              <w:insideH w:val="single" w:sz="2" w:space="0" w:color="000000"/>
-              <w:right w:val="single" w:sz="2" w:space="0" w:color="000000"/>
-              <w:insideV w:val="single" w:sz="2" w:space="0" w:color="000000"/>
-            </w:tcBorders>
-            <w:shd w:fill="auto" w:val="clear"/>
-            <w:tcMar>
-              <w:left w:w="54" w:type="dxa"/>
+              <w:left w:val="single" w:sz="2" w:space="0" w:color="000001"/>
+              <w:bottom w:val="single" w:sz="2" w:space="0" w:color="000001"/>
+              <w:insideH w:val="single" w:sz="2" w:space="0" w:color="000001"/>
+              <w:right w:val="single" w:sz="2" w:space="0" w:color="000001"/>
+              <w:insideV w:val="single" w:sz="2" w:space="0" w:color="000001"/>
+            </w:tcBorders>
+            <w:shd w:fill="FFFFFF" w:val="clear"/>
+            <w:tcMar>
+              <w:left w:w="51" w:type="dxa"/>
             </w:tcMar>
           </w:tcPr>
           <w:p>
@@ -10987,18 +11043,18 @@
         </w:trPr>
         <w:tc>
           <w:tcPr>
-            <w:tcW w:w="1528" w:type="dxa"/>
+            <w:tcW w:w="1527" w:type="dxa"/>
             <w:tcBorders>
               <w:top w:val="nil"/>
-              <w:left w:val="single" w:sz="2" w:space="0" w:color="000000"/>
-              <w:bottom w:val="single" w:sz="2" w:space="0" w:color="000000"/>
-              <w:insideH w:val="single" w:sz="2" w:space="0" w:color="000000"/>
+              <w:left w:val="single" w:sz="2" w:space="0" w:color="000001"/>
+              <w:bottom w:val="single" w:sz="2" w:space="0" w:color="000001"/>
+              <w:insideH w:val="single" w:sz="2" w:space="0" w:color="000001"/>
               <w:right w:val="nil"/>
               <w:insideV w:val="nil"/>
             </w:tcBorders>
-            <w:shd w:fill="auto" w:val="clear"/>
-            <w:tcMar>
-              <w:left w:w="54" w:type="dxa"/>
+            <w:shd w:fill="FFFFFF" w:val="clear"/>
+            <w:tcMar>
+              <w:left w:w="51" w:type="dxa"/>
             </w:tcMar>
           </w:tcPr>
           <w:p>
@@ -11017,15 +11073,15 @@
             <w:tcW w:w="1247" w:type="dxa"/>
             <w:tcBorders>
               <w:top w:val="nil"/>
-              <w:left w:val="single" w:sz="2" w:space="0" w:color="000000"/>
-              <w:bottom w:val="single" w:sz="2" w:space="0" w:color="000000"/>
-              <w:insideH w:val="single" w:sz="2" w:space="0" w:color="000000"/>
+              <w:left w:val="single" w:sz="2" w:space="0" w:color="000001"/>
+              <w:bottom w:val="single" w:sz="2" w:space="0" w:color="000001"/>
+              <w:insideH w:val="single" w:sz="2" w:space="0" w:color="000001"/>
               <w:right w:val="nil"/>
               <w:insideV w:val="nil"/>
             </w:tcBorders>
-            <w:shd w:fill="auto" w:val="clear"/>
-            <w:tcMar>
-              <w:left w:w="54" w:type="dxa"/>
+            <w:shd w:fill="FFFFFF" w:val="clear"/>
+            <w:tcMar>
+              <w:left w:w="51" w:type="dxa"/>
             </w:tcMar>
           </w:tcPr>
           <w:p>
@@ -11041,18 +11097,18 @@
         </w:tc>
         <w:tc>
           <w:tcPr>
-            <w:tcW w:w="6253" w:type="dxa"/>
+            <w:tcW w:w="6254" w:type="dxa"/>
             <w:tcBorders>
               <w:top w:val="nil"/>
-              <w:left w:val="single" w:sz="2" w:space="0" w:color="000000"/>
-              <w:bottom w:val="single" w:sz="2" w:space="0" w:color="000000"/>
-              <w:insideH w:val="single" w:sz="2" w:space="0" w:color="000000"/>
-              <w:right w:val="single" w:sz="2" w:space="0" w:color="000000"/>
-              <w:insideV w:val="single" w:sz="2" w:space="0" w:color="000000"/>
-            </w:tcBorders>
-            <w:shd w:fill="auto" w:val="clear"/>
-            <w:tcMar>
-              <w:left w:w="54" w:type="dxa"/>
+              <w:left w:val="single" w:sz="2" w:space="0" w:color="000001"/>
+              <w:bottom w:val="single" w:sz="2" w:space="0" w:color="000001"/>
+              <w:insideH w:val="single" w:sz="2" w:space="0" w:color="000001"/>
+              <w:right w:val="single" w:sz="2" w:space="0" w:color="000001"/>
+              <w:insideV w:val="single" w:sz="2" w:space="0" w:color="000001"/>
+            </w:tcBorders>
+            <w:shd w:fill="FFFFFF" w:val="clear"/>
+            <w:tcMar>
+              <w:left w:w="51" w:type="dxa"/>
             </w:tcMar>
           </w:tcPr>
           <w:p>
@@ -11082,7 +11138,7 @@
         <w:fldChar w:fldCharType="begin"/>
       </w:r>
       <w:r>
-        <w:instrText> SEQ "Tabelle" \*Arabic </w:instrText>
+        <w:instrText> SEQ ""Tabelle"" \*Arabic </w:instrText>
       </w:r>
       <w:r>
         <w:fldChar w:fldCharType="separate"/>
@@ -11116,10 +11172,10 @@
         </w:numPr>
         <w:rPr/>
       </w:pPr>
-      <w:bookmarkStart w:id="63" w:name="__RefHeading__1232_183045321"/>
-      <w:bookmarkStart w:id="64" w:name="_Toc402044944"/>
-      <w:bookmarkEnd w:id="63"/>
-      <w:bookmarkEnd w:id="64"/>
+      <w:bookmarkStart w:id="69" w:name="_Toc402044944"/>
+      <w:bookmarkStart w:id="70" w:name="__RefHeading__1232_183045321"/>
+      <w:bookmarkEnd w:id="69"/>
+      <w:bookmarkEnd w:id="70"/>
       <w:r>
         <w:rPr/>
         <w:t>Webseite</w:t>
@@ -11166,14 +11222,14 @@
         </w:numPr>
         <w:rPr/>
       </w:pPr>
-      <w:bookmarkStart w:id="65" w:name="__RefHeading__1234_183045321"/>
-      <w:bookmarkStart w:id="66" w:name="_Toc402044945"/>
-      <w:bookmarkEnd w:id="65"/>
+      <w:bookmarkStart w:id="71" w:name="_Toc402044945"/>
+      <w:bookmarkStart w:id="72" w:name="__RefHeading__1234_183045321"/>
+      <w:bookmarkEnd w:id="72"/>
       <w:r>
         <w:rPr/>
         <w:t>Q</w:t>
       </w:r>
-      <w:bookmarkEnd w:id="66"/>
+      <w:bookmarkEnd w:id="71"/>
       <w:r>
         <w:rPr/>
         <w:t>ualitätssicherung</w:t>
@@ -11214,9 +11270,7 @@
       </w:pPr>
       <w:r>
         <w:rPr/>
-        <w:t>Mittels manuellen Tests und einem Referenz Gerät kann verifiziert werden, ob die Werte in einem gültigen Toleranzbereich liegen. Falls dies über</w:t>
-        <w:t xml:space="preserve"> das LCD verifiziert werden kann, ist auch sichergestellt, dass die Werte</w:t>
-        <w:t xml:space="preserve"> entsprechend ermittelt werden.</w:t>
+        <w:t>Mittels manuellen Tests und einem Referenz Gerät kann verifiziert werden, ob die Werte in einem gültigen Toleranzbereich liegen. Falls dies über das LCD verifiziert werden kann, ist auch sichergestellt, dass die Werte entsprechend ermittelt werden.</w:t>
       </w:r>
     </w:p>
     <w:p>
@@ -11258,10 +11312,7 @@
       </w:pPr>
       <w:r>
         <w:rPr/>
-        <w:t>Auch dies kann mittels manueller Überprüfung auf dieselbe Weise veri</w:t>
-        <w:t>fiziert werden: Sämtliche online dargestellten Werte müssen im Vergleich</w:t>
-        <w:t xml:space="preserve"> mit den Werten eines Referenz Gerätes in einem gültigen Toleranzbereich</w:t>
-        <w:t xml:space="preserve"> liegen. Zudem kann überprüft werden, ob zuvor gespeicherte Daten abrufbar sind.</w:t>
+        <w:t>Auch dies kann mittels manueller Überprüfung auf dieselbe Weise verifiziert werden: Sämtliche online dargestellten Werte müssen im Vergleich mit den Werten eines Referenz Gerätes in einem gültigen Toleranzbereich liegen. Zudem kann überprüft werden, ob zuvor gespeicherte Daten abrufbar sind.</w:t>
       </w:r>
     </w:p>
     <w:p>
@@ -11280,10 +11331,7 @@
       </w:pPr>
       <w:r>
         <w:rPr/>
-        <w:t>Zudem müssen weitere Risiken berücksichtigt werden, wobei externe Fehlerquellen wie ein Ausfall der Stromzufuhr ignoriert werden, solche Fehler können nicht</w:t>
-        <w:t xml:space="preserve"> adressiert werden. Ein Ausfall des LCD oder ein festsitzender Schalter können ebenfalls nicht behandelt werden. Es sollte jedoch sichergestellt werden, dass keine falschen</w:t>
-        <w:t xml:space="preserve"> Werte gespeichert werden, falls ein Sensor ausfällt, sollte dies von der Anwendung</w:t>
-        <w:t xml:space="preserve"> erkannt werden.</w:t>
+        <w:t>Zudem müssen weitere Risiken berücksichtigt werden, wobei externe Fehlerquellen wie ein Ausfall der Stromzufuhr ignoriert werden, solche Fehler können nicht adressiert werden. Ein Ausfall des LCD oder ein festsitzender Schalter können ebenfalls nicht behandelt werden. Es sollte jedoch sichergestellt werden, dass keine falschen Werte gespeichert werden, falls ein Sensor ausfällt, sollte dies von der Anwendung erkannt werden.</w:t>
       </w:r>
     </w:p>
     <w:p>
@@ -11303,8 +11351,7 @@
       </w:pPr>
       <w:r>
         <w:rPr/>
-        <w:t>Es bleiben zusätzlich die folgenden möglichen Fehler, welche behandelt werden</w:t>
-        <w:t xml:space="preserve"> müssen:</w:t>
+        <w:t>Es bleiben zusätzlich die folgenden möglichen Fehler, welche behandelt werden müssen:</w:t>
       </w:r>
     </w:p>
     <w:p>
@@ -11332,9 +11379,7 @@
       </w:pPr>
       <w:r>
         <w:rPr/>
-        <w:t>Im Falle von ausgefallenen Sensoren sollen die entsprechenden Werte nicht</w:t>
-        <w:t xml:space="preserve"> gespeichert werden. Auf dem LCD soll in diesem Fall eine entsprechende</w:t>
-        <w:t xml:space="preserve"> Fehlermeldung angezeigt werden.</w:t>
+        <w:t>Im Falle von ausgefallenen Sensoren sollen die entsprechenden Werte nicht gespeichert werden. Auf dem LCD soll in diesem Fall eine entsprechende Fehlermeldung angezeigt werden.</w:t>
       </w:r>
     </w:p>
     <w:p>
@@ -11362,8 +11407,7 @@
       </w:pPr>
       <w:r>
         <w:rPr/>
-        <w:t>Falls das Speichern der Messwerte fehlschlägt, weil kein Speicherplatz mehr</w:t>
-        <w:t xml:space="preserve"> verfügbar ist, soll auf dem LCD ebenfalls eine entsprechende Fehlermeldung angezeigt werden.</w:t>
+        <w:t>Falls das Speichern der Messwerte fehlschlägt, weil kein Speicherplatz mehr verfügbar ist, soll auf dem LCD ebenfalls eine entsprechende Fehlermeldung angezeigt werden.</w:t>
       </w:r>
     </w:p>
     <w:p>
@@ -11391,8 +11435,7 @@
       </w:pPr>
       <w:r>
         <w:rPr/>
-        <w:t>In diesem Fall soll bei einem Wechsel der Anzeige zur IP Adresse eine</w:t>
-        <w:t xml:space="preserve"> Fehlermeldung angezeigt werden.</w:t>
+        <w:t>In diesem Fall soll bei einem Wechsel der Anzeige zur IP Adresse eine Fehlermeldung angezeigt werden.</w:t>
       </w:r>
     </w:p>
     <w:p>
@@ -11409,8 +11452,8 @@
         <w:pStyle w:val="Berschrift2"/>
         <w:rPr/>
       </w:pPr>
-      <w:bookmarkStart w:id="67" w:name="__RefHeading__1236_183045321"/>
-      <w:bookmarkEnd w:id="67"/>
+      <w:bookmarkStart w:id="73" w:name="__RefHeading__1236_183045321"/>
+      <w:bookmarkEnd w:id="73"/>
       <w:r>
         <w:rPr/>
         <w:t>Testing</w:t>
@@ -11423,9 +11466,7 @@
       </w:pPr>
       <w:r>
         <w:rPr/>
-        <w:t>Um den korrekten Betrieb des Systems zu verifizieren, werden Testfälle definiert,</w:t>
-        <w:t xml:space="preserve"> welche im Anschluss an die Implementierung und auch währenddessen durchlaufen werden. Die benötigten Testfälle können anhand der zuvor ermittelten Kriterien</w:t>
-        <w:t xml:space="preserve"> und Risiken erstellt werden.</w:t>
+        <w:t>Um den korrekten Betrieb des Systems zu verifizieren, werden Testfälle definiert, welche im Anschluss an die Implementierung und auch währenddessen durchlaufen werden. Die benötigten Testfälle können anhand der zuvor ermittelten Kriterien und Risiken erstellt werden.</w:t>
       </w:r>
     </w:p>
     <w:p>
@@ -11433,8 +11474,8 @@
         <w:pStyle w:val="Berschrift3"/>
         <w:rPr/>
       </w:pPr>
-      <w:bookmarkStart w:id="68" w:name="__RefHeading__1238_183045321"/>
-      <w:bookmarkEnd w:id="68"/>
+      <w:bookmarkStart w:id="74" w:name="__RefHeading__1238_183045321"/>
+      <w:bookmarkEnd w:id="74"/>
       <w:r>
         <w:rPr/>
         <w:t>TC1 - Ermitteln der Werte</w:t>
@@ -11443,24 +11484,24 @@
     <w:tbl>
       <w:tblPr>
         <w:jc w:val="left"/>
-        <w:tblInd w:w="55" w:type="dxa"/>
+        <w:tblInd w:w="53" w:type="dxa"/>
         <w:tblBorders>
-          <w:top w:val="single" w:sz="2" w:space="0" w:color="000000"/>
-          <w:left w:val="single" w:sz="2" w:space="0" w:color="000000"/>
-          <w:bottom w:val="single" w:sz="2" w:space="0" w:color="000000"/>
-          <w:insideH w:val="single" w:sz="2" w:space="0" w:color="000000"/>
-          <w:right w:val="single" w:sz="2" w:space="0" w:color="000000"/>
-          <w:insideV w:val="single" w:sz="2" w:space="0" w:color="000000"/>
+          <w:top w:val="single" w:sz="2" w:space="0" w:color="000001"/>
+          <w:left w:val="single" w:sz="2" w:space="0" w:color="000001"/>
+          <w:bottom w:val="single" w:sz="2" w:space="0" w:color="000001"/>
+          <w:insideH w:val="single" w:sz="2" w:space="0" w:color="000001"/>
+          <w:right w:val="single" w:sz="2" w:space="0" w:color="000001"/>
+          <w:insideV w:val="single" w:sz="2" w:space="0" w:color="000001"/>
         </w:tblBorders>
         <w:tblCellMar>
           <w:top w:w="55" w:type="dxa"/>
-          <w:left w:w="54" w:type="dxa"/>
+          <w:left w:w="51" w:type="dxa"/>
           <w:bottom w:w="55" w:type="dxa"/>
           <w:right w:w="55" w:type="dxa"/>
         </w:tblCellMar>
       </w:tblPr>
       <w:tblGrid>
-        <w:gridCol w:w="2888"/>
+        <w:gridCol w:w="2887"/>
         <w:gridCol w:w="6140"/>
       </w:tblGrid>
       <w:tr>
@@ -11469,19 +11510,19 @@
         </w:trPr>
         <w:tc>
           <w:tcPr>
-            <w:tcW w:w="9028" w:type="dxa"/>
+            <w:tcW w:w="9027" w:type="dxa"/>
             <w:gridSpan w:val="2"/>
             <w:tcBorders>
-              <w:top w:val="single" w:sz="2" w:space="0" w:color="000000"/>
-              <w:left w:val="single" w:sz="2" w:space="0" w:color="000000"/>
-              <w:bottom w:val="single" w:sz="2" w:space="0" w:color="000000"/>
-              <w:insideH w:val="single" w:sz="2" w:space="0" w:color="000000"/>
-              <w:right w:val="single" w:sz="2" w:space="0" w:color="000000"/>
-              <w:insideV w:val="single" w:sz="2" w:space="0" w:color="000000"/>
-            </w:tcBorders>
-            <w:shd w:fill="auto" w:val="clear"/>
-            <w:tcMar>
-              <w:left w:w="54" w:type="dxa"/>
+              <w:top w:val="single" w:sz="2" w:space="0" w:color="000001"/>
+              <w:left w:val="single" w:sz="2" w:space="0" w:color="000001"/>
+              <w:bottom w:val="single" w:sz="2" w:space="0" w:color="000001"/>
+              <w:insideH w:val="single" w:sz="2" w:space="0" w:color="000001"/>
+              <w:right w:val="single" w:sz="2" w:space="0" w:color="000001"/>
+              <w:insideV w:val="single" w:sz="2" w:space="0" w:color="000001"/>
+            </w:tcBorders>
+            <w:shd w:fill="FFFFFF" w:val="clear"/>
+            <w:tcMar>
+              <w:left w:w="51" w:type="dxa"/>
             </w:tcMar>
           </w:tcPr>
           <w:p>
@@ -11508,18 +11549,18 @@
         </w:trPr>
         <w:tc>
           <w:tcPr>
-            <w:tcW w:w="2888" w:type="dxa"/>
+            <w:tcW w:w="2887" w:type="dxa"/>
             <w:tcBorders>
               <w:top w:val="nil"/>
-              <w:left w:val="single" w:sz="2" w:space="0" w:color="000000"/>
-              <w:bottom w:val="single" w:sz="2" w:space="0" w:color="000000"/>
-              <w:insideH w:val="single" w:sz="2" w:space="0" w:color="000000"/>
+              <w:left w:val="single" w:sz="2" w:space="0" w:color="000001"/>
+              <w:bottom w:val="single" w:sz="2" w:space="0" w:color="000001"/>
+              <w:insideH w:val="single" w:sz="2" w:space="0" w:color="000001"/>
               <w:right w:val="nil"/>
               <w:insideV w:val="nil"/>
             </w:tcBorders>
-            <w:shd w:fill="auto" w:val="clear"/>
-            <w:tcMar>
-              <w:left w:w="54" w:type="dxa"/>
+            <w:shd w:fill="FFFFFF" w:val="clear"/>
+            <w:tcMar>
+              <w:left w:w="51" w:type="dxa"/>
             </w:tcMar>
           </w:tcPr>
           <w:p>
@@ -11544,15 +11585,15 @@
             <w:tcW w:w="6140" w:type="dxa"/>
             <w:tcBorders>
               <w:top w:val="nil"/>
-              <w:left w:val="single" w:sz="2" w:space="0" w:color="000000"/>
-              <w:bottom w:val="single" w:sz="2" w:space="0" w:color="000000"/>
-              <w:insideH w:val="single" w:sz="2" w:space="0" w:color="000000"/>
-              <w:right w:val="single" w:sz="2" w:space="0" w:color="000000"/>
-              <w:insideV w:val="single" w:sz="2" w:space="0" w:color="000000"/>
-            </w:tcBorders>
-            <w:shd w:fill="auto" w:val="clear"/>
-            <w:tcMar>
-              <w:left w:w="54" w:type="dxa"/>
+              <w:left w:val="single" w:sz="2" w:space="0" w:color="000001"/>
+              <w:bottom w:val="single" w:sz="2" w:space="0" w:color="000001"/>
+              <w:insideH w:val="single" w:sz="2" w:space="0" w:color="000001"/>
+              <w:right w:val="single" w:sz="2" w:space="0" w:color="000001"/>
+              <w:insideV w:val="single" w:sz="2" w:space="0" w:color="000001"/>
+            </w:tcBorders>
+            <w:shd w:fill="FFFFFF" w:val="clear"/>
+            <w:tcMar>
+              <w:left w:w="51" w:type="dxa"/>
             </w:tcMar>
           </w:tcPr>
           <w:p>
@@ -11573,18 +11614,18 @@
         </w:trPr>
         <w:tc>
           <w:tcPr>
-            <w:tcW w:w="2888" w:type="dxa"/>
+            <w:tcW w:w="2887" w:type="dxa"/>
             <w:tcBorders>
               <w:top w:val="nil"/>
-              <w:left w:val="single" w:sz="2" w:space="0" w:color="000000"/>
-              <w:bottom w:val="single" w:sz="2" w:space="0" w:color="000000"/>
-              <w:insideH w:val="single" w:sz="2" w:space="0" w:color="000000"/>
+              <w:left w:val="single" w:sz="2" w:space="0" w:color="000001"/>
+              <w:bottom w:val="single" w:sz="2" w:space="0" w:color="000001"/>
+              <w:insideH w:val="single" w:sz="2" w:space="0" w:color="000001"/>
               <w:right w:val="nil"/>
               <w:insideV w:val="nil"/>
             </w:tcBorders>
-            <w:shd w:fill="auto" w:val="clear"/>
-            <w:tcMar>
-              <w:left w:w="54" w:type="dxa"/>
+            <w:shd w:fill="FFFFFF" w:val="clear"/>
+            <w:tcMar>
+              <w:left w:w="51" w:type="dxa"/>
             </w:tcMar>
           </w:tcPr>
           <w:p>
@@ -11609,15 +11650,15 @@
             <w:tcW w:w="6140" w:type="dxa"/>
             <w:tcBorders>
               <w:top w:val="nil"/>
-              <w:left w:val="single" w:sz="2" w:space="0" w:color="000000"/>
-              <w:bottom w:val="single" w:sz="2" w:space="0" w:color="000000"/>
-              <w:insideH w:val="single" w:sz="2" w:space="0" w:color="000000"/>
-              <w:right w:val="single" w:sz="2" w:space="0" w:color="000000"/>
-              <w:insideV w:val="single" w:sz="2" w:space="0" w:color="000000"/>
-            </w:tcBorders>
-            <w:shd w:fill="auto" w:val="clear"/>
-            <w:tcMar>
-              <w:left w:w="54" w:type="dxa"/>
+              <w:left w:val="single" w:sz="2" w:space="0" w:color="000001"/>
+              <w:bottom w:val="single" w:sz="2" w:space="0" w:color="000001"/>
+              <w:insideH w:val="single" w:sz="2" w:space="0" w:color="000001"/>
+              <w:right w:val="single" w:sz="2" w:space="0" w:color="000001"/>
+              <w:insideV w:val="single" w:sz="2" w:space="0" w:color="000001"/>
+            </w:tcBorders>
+            <w:shd w:fill="FFFFFF" w:val="clear"/>
+            <w:tcMar>
+              <w:left w:w="51" w:type="dxa"/>
             </w:tcMar>
           </w:tcPr>
           <w:p>
@@ -11726,18 +11767,18 @@
         </w:trPr>
         <w:tc>
           <w:tcPr>
-            <w:tcW w:w="2888" w:type="dxa"/>
+            <w:tcW w:w="2887" w:type="dxa"/>
             <w:tcBorders>
               <w:top w:val="nil"/>
-              <w:left w:val="single" w:sz="2" w:space="0" w:color="000000"/>
-              <w:bottom w:val="single" w:sz="2" w:space="0" w:color="000000"/>
-              <w:insideH w:val="single" w:sz="2" w:space="0" w:color="000000"/>
+              <w:left w:val="single" w:sz="2" w:space="0" w:color="000001"/>
+              <w:bottom w:val="single" w:sz="2" w:space="0" w:color="000001"/>
+              <w:insideH w:val="single" w:sz="2" w:space="0" w:color="000001"/>
               <w:right w:val="nil"/>
               <w:insideV w:val="nil"/>
             </w:tcBorders>
-            <w:shd w:fill="auto" w:val="clear"/>
-            <w:tcMar>
-              <w:left w:w="54" w:type="dxa"/>
+            <w:shd w:fill="FFFFFF" w:val="clear"/>
+            <w:tcMar>
+              <w:left w:w="51" w:type="dxa"/>
             </w:tcMar>
           </w:tcPr>
           <w:p>
@@ -11762,15 +11803,15 @@
             <w:tcW w:w="6140" w:type="dxa"/>
             <w:tcBorders>
               <w:top w:val="nil"/>
-              <w:left w:val="single" w:sz="2" w:space="0" w:color="000000"/>
-              <w:bottom w:val="single" w:sz="2" w:space="0" w:color="000000"/>
-              <w:insideH w:val="single" w:sz="2" w:space="0" w:color="000000"/>
-              <w:right w:val="single" w:sz="2" w:space="0" w:color="000000"/>
-              <w:insideV w:val="single" w:sz="2" w:space="0" w:color="000000"/>
-            </w:tcBorders>
-            <w:shd w:fill="auto" w:val="clear"/>
-            <w:tcMar>
-              <w:left w:w="54" w:type="dxa"/>
+              <w:left w:val="single" w:sz="2" w:space="0" w:color="000001"/>
+              <w:bottom w:val="single" w:sz="2" w:space="0" w:color="000001"/>
+              <w:insideH w:val="single" w:sz="2" w:space="0" w:color="000001"/>
+              <w:right w:val="single" w:sz="2" w:space="0" w:color="000001"/>
+              <w:insideV w:val="single" w:sz="2" w:space="0" w:color="000001"/>
+            </w:tcBorders>
+            <w:shd w:fill="FFFFFF" w:val="clear"/>
+            <w:tcMar>
+              <w:left w:w="51" w:type="dxa"/>
             </w:tcMar>
           </w:tcPr>
           <w:p>
@@ -11791,18 +11832,18 @@
         </w:trPr>
         <w:tc>
           <w:tcPr>
-            <w:tcW w:w="2888" w:type="dxa"/>
+            <w:tcW w:w="2887" w:type="dxa"/>
             <w:tcBorders>
               <w:top w:val="nil"/>
-              <w:left w:val="single" w:sz="2" w:space="0" w:color="000000"/>
-              <w:bottom w:val="single" w:sz="2" w:space="0" w:color="000000"/>
-              <w:insideH w:val="single" w:sz="2" w:space="0" w:color="000000"/>
+              <w:left w:val="single" w:sz="2" w:space="0" w:color="000001"/>
+              <w:bottom w:val="single" w:sz="2" w:space="0" w:color="000001"/>
+              <w:insideH w:val="single" w:sz="2" w:space="0" w:color="000001"/>
               <w:right w:val="nil"/>
               <w:insideV w:val="nil"/>
             </w:tcBorders>
-            <w:shd w:fill="auto" w:val="clear"/>
-            <w:tcMar>
-              <w:left w:w="54" w:type="dxa"/>
+            <w:shd w:fill="FFFFFF" w:val="clear"/>
+            <w:tcMar>
+              <w:left w:w="51" w:type="dxa"/>
             </w:tcMar>
           </w:tcPr>
           <w:p>
@@ -11827,15 +11868,15 @@
             <w:tcW w:w="6140" w:type="dxa"/>
             <w:tcBorders>
               <w:top w:val="nil"/>
-              <w:left w:val="single" w:sz="2" w:space="0" w:color="000000"/>
-              <w:bottom w:val="single" w:sz="2" w:space="0" w:color="000000"/>
-              <w:insideH w:val="single" w:sz="2" w:space="0" w:color="000000"/>
-              <w:right w:val="single" w:sz="2" w:space="0" w:color="000000"/>
-              <w:insideV w:val="single" w:sz="2" w:space="0" w:color="000000"/>
-            </w:tcBorders>
-            <w:shd w:fill="auto" w:val="clear"/>
-            <w:tcMar>
-              <w:left w:w="54" w:type="dxa"/>
+              <w:left w:val="single" w:sz="2" w:space="0" w:color="000001"/>
+              <w:bottom w:val="single" w:sz="2" w:space="0" w:color="000001"/>
+              <w:insideH w:val="single" w:sz="2" w:space="0" w:color="000001"/>
+              <w:right w:val="single" w:sz="2" w:space="0" w:color="000001"/>
+              <w:insideV w:val="single" w:sz="2" w:space="0" w:color="000001"/>
+            </w:tcBorders>
+            <w:shd w:fill="FFFFFF" w:val="clear"/>
+            <w:tcMar>
+              <w:left w:w="51" w:type="dxa"/>
             </w:tcMar>
           </w:tcPr>
           <w:p>
@@ -11865,8 +11906,8 @@
         <w:pStyle w:val="Berschrift3"/>
         <w:rPr/>
       </w:pPr>
-      <w:bookmarkStart w:id="69" w:name="__RefHeading__1240_183045321"/>
-      <w:bookmarkEnd w:id="69"/>
+      <w:bookmarkStart w:id="75" w:name="__RefHeading__1240_183045321"/>
+      <w:bookmarkEnd w:id="75"/>
       <w:r>
         <w:rPr/>
         <w:t>TC2 – Speicherung</w:t>
@@ -11875,24 +11916,24 @@
     <w:tbl>
       <w:tblPr>
         <w:jc w:val="left"/>
-        <w:tblInd w:w="55" w:type="dxa"/>
+        <w:tblInd w:w="53" w:type="dxa"/>
         <w:tblBorders>
-          <w:top w:val="single" w:sz="2" w:space="0" w:color="000000"/>
-          <w:left w:val="single" w:sz="2" w:space="0" w:color="000000"/>
-          <w:bottom w:val="single" w:sz="2" w:space="0" w:color="000000"/>
-          <w:insideH w:val="single" w:sz="2" w:space="0" w:color="000000"/>
-          <w:right w:val="single" w:sz="2" w:space="0" w:color="000000"/>
-          <w:insideV w:val="single" w:sz="2" w:space="0" w:color="000000"/>
+          <w:top w:val="single" w:sz="2" w:space="0" w:color="000001"/>
+          <w:left w:val="single" w:sz="2" w:space="0" w:color="000001"/>
+          <w:bottom w:val="single" w:sz="2" w:space="0" w:color="000001"/>
+          <w:insideH w:val="single" w:sz="2" w:space="0" w:color="000001"/>
+          <w:right w:val="single" w:sz="2" w:space="0" w:color="000001"/>
+          <w:insideV w:val="single" w:sz="2" w:space="0" w:color="000001"/>
         </w:tblBorders>
         <w:tblCellMar>
           <w:top w:w="55" w:type="dxa"/>
-          <w:left w:w="54" w:type="dxa"/>
+          <w:left w:w="51" w:type="dxa"/>
           <w:bottom w:w="55" w:type="dxa"/>
           <w:right w:w="55" w:type="dxa"/>
         </w:tblCellMar>
       </w:tblPr>
       <w:tblGrid>
-        <w:gridCol w:w="2888"/>
+        <w:gridCol w:w="2887"/>
         <w:gridCol w:w="6140"/>
       </w:tblGrid>
       <w:tr>
@@ -11901,19 +11942,19 @@
         </w:trPr>
         <w:tc>
           <w:tcPr>
-            <w:tcW w:w="9028" w:type="dxa"/>
+            <w:tcW w:w="9027" w:type="dxa"/>
             <w:gridSpan w:val="2"/>
             <w:tcBorders>
-              <w:top w:val="single" w:sz="2" w:space="0" w:color="000000"/>
-              <w:left w:val="single" w:sz="2" w:space="0" w:color="000000"/>
-              <w:bottom w:val="single" w:sz="2" w:space="0" w:color="000000"/>
-              <w:insideH w:val="single" w:sz="2" w:space="0" w:color="000000"/>
-              <w:right w:val="single" w:sz="2" w:space="0" w:color="000000"/>
-              <w:insideV w:val="single" w:sz="2" w:space="0" w:color="000000"/>
-            </w:tcBorders>
-            <w:shd w:fill="auto" w:val="clear"/>
-            <w:tcMar>
-              <w:left w:w="54" w:type="dxa"/>
+              <w:top w:val="single" w:sz="2" w:space="0" w:color="000001"/>
+              <w:left w:val="single" w:sz="2" w:space="0" w:color="000001"/>
+              <w:bottom w:val="single" w:sz="2" w:space="0" w:color="000001"/>
+              <w:insideH w:val="single" w:sz="2" w:space="0" w:color="000001"/>
+              <w:right w:val="single" w:sz="2" w:space="0" w:color="000001"/>
+              <w:insideV w:val="single" w:sz="2" w:space="0" w:color="000001"/>
+            </w:tcBorders>
+            <w:shd w:fill="FFFFFF" w:val="clear"/>
+            <w:tcMar>
+              <w:left w:w="51" w:type="dxa"/>
             </w:tcMar>
           </w:tcPr>
           <w:p>
@@ -11940,18 +11981,18 @@
         </w:trPr>
         <w:tc>
           <w:tcPr>
-            <w:tcW w:w="2888" w:type="dxa"/>
+            <w:tcW w:w="2887" w:type="dxa"/>
             <w:tcBorders>
               <w:top w:val="nil"/>
-              <w:left w:val="single" w:sz="2" w:space="0" w:color="000000"/>
-              <w:bottom w:val="single" w:sz="2" w:space="0" w:color="000000"/>
-              <w:insideH w:val="single" w:sz="2" w:space="0" w:color="000000"/>
+              <w:left w:val="single" w:sz="2" w:space="0" w:color="000001"/>
+              <w:bottom w:val="single" w:sz="2" w:space="0" w:color="000001"/>
+              <w:insideH w:val="single" w:sz="2" w:space="0" w:color="000001"/>
               <w:right w:val="nil"/>
               <w:insideV w:val="nil"/>
             </w:tcBorders>
-            <w:shd w:fill="auto" w:val="clear"/>
-            <w:tcMar>
-              <w:left w:w="54" w:type="dxa"/>
+            <w:shd w:fill="FFFFFF" w:val="clear"/>
+            <w:tcMar>
+              <w:left w:w="51" w:type="dxa"/>
             </w:tcMar>
           </w:tcPr>
           <w:p>
@@ -11976,15 +12017,15 @@
             <w:tcW w:w="6140" w:type="dxa"/>
             <w:tcBorders>
               <w:top w:val="nil"/>
-              <w:left w:val="single" w:sz="2" w:space="0" w:color="000000"/>
-              <w:bottom w:val="single" w:sz="2" w:space="0" w:color="000000"/>
-              <w:insideH w:val="single" w:sz="2" w:space="0" w:color="000000"/>
-              <w:right w:val="single" w:sz="2" w:space="0" w:color="000000"/>
-              <w:insideV w:val="single" w:sz="2" w:space="0" w:color="000000"/>
-            </w:tcBorders>
-            <w:shd w:fill="auto" w:val="clear"/>
-            <w:tcMar>
-              <w:left w:w="54" w:type="dxa"/>
+              <w:left w:val="single" w:sz="2" w:space="0" w:color="000001"/>
+              <w:bottom w:val="single" w:sz="2" w:space="0" w:color="000001"/>
+              <w:insideH w:val="single" w:sz="2" w:space="0" w:color="000001"/>
+              <w:right w:val="single" w:sz="2" w:space="0" w:color="000001"/>
+              <w:insideV w:val="single" w:sz="2" w:space="0" w:color="000001"/>
+            </w:tcBorders>
+            <w:shd w:fill="FFFFFF" w:val="clear"/>
+            <w:tcMar>
+              <w:left w:w="51" w:type="dxa"/>
             </w:tcMar>
           </w:tcPr>
           <w:p>
@@ -11994,8 +12035,7 @@
             </w:pPr>
             <w:r>
               <w:rPr/>
-              <w:t>Mittels einer SQLite Shell wird geprüft, ob der periodisch gespeicherte Inhalt in der</w:t>
-              <w:t xml:space="preserve"> Datenbank vorhanden ist.</w:t>
+              <w:t>Mittels einer SQLite Shell wird geprüft, ob der periodisch gespeicherte Inhalt in der Datenbank vorhanden ist.</w:t>
             </w:r>
           </w:p>
         </w:tc>
@@ -12006,18 +12046,18 @@
         </w:trPr>
         <w:tc>
           <w:tcPr>
-            <w:tcW w:w="2888" w:type="dxa"/>
+            <w:tcW w:w="2887" w:type="dxa"/>
             <w:tcBorders>
               <w:top w:val="nil"/>
-              <w:left w:val="single" w:sz="2" w:space="0" w:color="000000"/>
-              <w:bottom w:val="single" w:sz="2" w:space="0" w:color="000000"/>
-              <w:insideH w:val="single" w:sz="2" w:space="0" w:color="000000"/>
+              <w:left w:val="single" w:sz="2" w:space="0" w:color="000001"/>
+              <w:bottom w:val="single" w:sz="2" w:space="0" w:color="000001"/>
+              <w:insideH w:val="single" w:sz="2" w:space="0" w:color="000001"/>
               <w:right w:val="nil"/>
               <w:insideV w:val="nil"/>
             </w:tcBorders>
-            <w:shd w:fill="auto" w:val="clear"/>
-            <w:tcMar>
-              <w:left w:w="54" w:type="dxa"/>
+            <w:shd w:fill="FFFFFF" w:val="clear"/>
+            <w:tcMar>
+              <w:left w:w="51" w:type="dxa"/>
             </w:tcMar>
           </w:tcPr>
           <w:p>
@@ -12042,15 +12082,15 @@
             <w:tcW w:w="6140" w:type="dxa"/>
             <w:tcBorders>
               <w:top w:val="nil"/>
-              <w:left w:val="single" w:sz="2" w:space="0" w:color="000000"/>
-              <w:bottom w:val="single" w:sz="2" w:space="0" w:color="000000"/>
-              <w:insideH w:val="single" w:sz="2" w:space="0" w:color="000000"/>
-              <w:right w:val="single" w:sz="2" w:space="0" w:color="000000"/>
-              <w:insideV w:val="single" w:sz="2" w:space="0" w:color="000000"/>
-            </w:tcBorders>
-            <w:shd w:fill="auto" w:val="clear"/>
-            <w:tcMar>
-              <w:left w:w="54" w:type="dxa"/>
+              <w:left w:val="single" w:sz="2" w:space="0" w:color="000001"/>
+              <w:bottom w:val="single" w:sz="2" w:space="0" w:color="000001"/>
+              <w:insideH w:val="single" w:sz="2" w:space="0" w:color="000001"/>
+              <w:right w:val="single" w:sz="2" w:space="0" w:color="000001"/>
+              <w:insideV w:val="single" w:sz="2" w:space="0" w:color="000001"/>
+            </w:tcBorders>
+            <w:shd w:fill="FFFFFF" w:val="clear"/>
+            <w:tcMar>
+              <w:left w:w="51" w:type="dxa"/>
             </w:tcMar>
           </w:tcPr>
           <w:p>
@@ -12071,18 +12111,18 @@
         </w:trPr>
         <w:tc>
           <w:tcPr>
-            <w:tcW w:w="2888" w:type="dxa"/>
+            <w:tcW w:w="2887" w:type="dxa"/>
             <w:tcBorders>
               <w:top w:val="nil"/>
-              <w:left w:val="single" w:sz="2" w:space="0" w:color="000000"/>
-              <w:bottom w:val="single" w:sz="2" w:space="0" w:color="000000"/>
-              <w:insideH w:val="single" w:sz="2" w:space="0" w:color="000000"/>
+              <w:left w:val="single" w:sz="2" w:space="0" w:color="000001"/>
+              <w:bottom w:val="single" w:sz="2" w:space="0" w:color="000001"/>
+              <w:insideH w:val="single" w:sz="2" w:space="0" w:color="000001"/>
               <w:right w:val="nil"/>
               <w:insideV w:val="nil"/>
             </w:tcBorders>
-            <w:shd w:fill="auto" w:val="clear"/>
-            <w:tcMar>
-              <w:left w:w="54" w:type="dxa"/>
+            <w:shd w:fill="FFFFFF" w:val="clear"/>
+            <w:tcMar>
+              <w:left w:w="51" w:type="dxa"/>
             </w:tcMar>
           </w:tcPr>
           <w:p>
@@ -12107,15 +12147,15 @@
             <w:tcW w:w="6140" w:type="dxa"/>
             <w:tcBorders>
               <w:top w:val="nil"/>
-              <w:left w:val="single" w:sz="2" w:space="0" w:color="000000"/>
-              <w:bottom w:val="single" w:sz="2" w:space="0" w:color="000000"/>
-              <w:insideH w:val="single" w:sz="2" w:space="0" w:color="000000"/>
-              <w:right w:val="single" w:sz="2" w:space="0" w:color="000000"/>
-              <w:insideV w:val="single" w:sz="2" w:space="0" w:color="000000"/>
-            </w:tcBorders>
-            <w:shd w:fill="auto" w:val="clear"/>
-            <w:tcMar>
-              <w:left w:w="54" w:type="dxa"/>
+              <w:left w:val="single" w:sz="2" w:space="0" w:color="000001"/>
+              <w:bottom w:val="single" w:sz="2" w:space="0" w:color="000001"/>
+              <w:insideH w:val="single" w:sz="2" w:space="0" w:color="000001"/>
+              <w:right w:val="single" w:sz="2" w:space="0" w:color="000001"/>
+              <w:insideV w:val="single" w:sz="2" w:space="0" w:color="000001"/>
+            </w:tcBorders>
+            <w:shd w:fill="FFFFFF" w:val="clear"/>
+            <w:tcMar>
+              <w:left w:w="51" w:type="dxa"/>
             </w:tcMar>
           </w:tcPr>
           <w:p>
@@ -12136,18 +12176,18 @@
         </w:trPr>
         <w:tc>
           <w:tcPr>
-            <w:tcW w:w="2888" w:type="dxa"/>
+            <w:tcW w:w="2887" w:type="dxa"/>
             <w:tcBorders>
               <w:top w:val="nil"/>
-              <w:left w:val="single" w:sz="2" w:space="0" w:color="000000"/>
-              <w:bottom w:val="single" w:sz="2" w:space="0" w:color="000000"/>
-              <w:insideH w:val="single" w:sz="2" w:space="0" w:color="000000"/>
+              <w:left w:val="single" w:sz="2" w:space="0" w:color="000001"/>
+              <w:bottom w:val="single" w:sz="2" w:space="0" w:color="000001"/>
+              <w:insideH w:val="single" w:sz="2" w:space="0" w:color="000001"/>
               <w:right w:val="nil"/>
               <w:insideV w:val="nil"/>
             </w:tcBorders>
-            <w:shd w:fill="auto" w:val="clear"/>
-            <w:tcMar>
-              <w:left w:w="54" w:type="dxa"/>
+            <w:shd w:fill="FFFFFF" w:val="clear"/>
+            <w:tcMar>
+              <w:left w:w="51" w:type="dxa"/>
             </w:tcMar>
           </w:tcPr>
           <w:p>
@@ -12172,15 +12212,15 @@
             <w:tcW w:w="6140" w:type="dxa"/>
             <w:tcBorders>
               <w:top w:val="nil"/>
-              <w:left w:val="single" w:sz="2" w:space="0" w:color="000000"/>
-              <w:bottom w:val="single" w:sz="2" w:space="0" w:color="000000"/>
-              <w:insideH w:val="single" w:sz="2" w:space="0" w:color="000000"/>
-              <w:right w:val="single" w:sz="2" w:space="0" w:color="000000"/>
-              <w:insideV w:val="single" w:sz="2" w:space="0" w:color="000000"/>
-            </w:tcBorders>
-            <w:shd w:fill="auto" w:val="clear"/>
-            <w:tcMar>
-              <w:left w:w="54" w:type="dxa"/>
+              <w:left w:val="single" w:sz="2" w:space="0" w:color="000001"/>
+              <w:bottom w:val="single" w:sz="2" w:space="0" w:color="000001"/>
+              <w:insideH w:val="single" w:sz="2" w:space="0" w:color="000001"/>
+              <w:right w:val="single" w:sz="2" w:space="0" w:color="000001"/>
+              <w:insideV w:val="single" w:sz="2" w:space="0" w:color="000001"/>
+            </w:tcBorders>
+            <w:shd w:fill="FFFFFF" w:val="clear"/>
+            <w:tcMar>
+              <w:left w:w="51" w:type="dxa"/>
             </w:tcMar>
           </w:tcPr>
           <w:p>
@@ -12201,8 +12241,8 @@
         <w:pStyle w:val="Berschrift3"/>
         <w:rPr/>
       </w:pPr>
-      <w:bookmarkStart w:id="70" w:name="__RefHeading__1242_183045321"/>
-      <w:bookmarkEnd w:id="70"/>
+      <w:bookmarkStart w:id="76" w:name="__RefHeading__1242_183045321"/>
+      <w:bookmarkEnd w:id="76"/>
       <w:r>
         <w:rPr/>
         <w:t>TC3 - Aktuelle Daten über die Web Applikation</w:t>
@@ -12211,24 +12251,24 @@
     <w:tbl>
       <w:tblPr>
         <w:jc w:val="left"/>
-        <w:tblInd w:w="55" w:type="dxa"/>
+        <w:tblInd w:w="53" w:type="dxa"/>
         <w:tblBorders>
-          <w:top w:val="single" w:sz="2" w:space="0" w:color="000000"/>
-          <w:left w:val="single" w:sz="2" w:space="0" w:color="000000"/>
-          <w:bottom w:val="single" w:sz="2" w:space="0" w:color="000000"/>
-          <w:insideH w:val="single" w:sz="2" w:space="0" w:color="000000"/>
-          <w:right w:val="single" w:sz="2" w:space="0" w:color="000000"/>
-          <w:insideV w:val="single" w:sz="2" w:space="0" w:color="000000"/>
+          <w:top w:val="single" w:sz="2" w:space="0" w:color="000001"/>
+          <w:left w:val="single" w:sz="2" w:space="0" w:color="000001"/>
+          <w:bottom w:val="single" w:sz="2" w:space="0" w:color="000001"/>
+          <w:insideH w:val="single" w:sz="2" w:space="0" w:color="000001"/>
+          <w:right w:val="single" w:sz="2" w:space="0" w:color="000001"/>
+          <w:insideV w:val="single" w:sz="2" w:space="0" w:color="000001"/>
         </w:tblBorders>
         <w:tblCellMar>
           <w:top w:w="55" w:type="dxa"/>
-          <w:left w:w="54" w:type="dxa"/>
+          <w:left w:w="51" w:type="dxa"/>
           <w:bottom w:w="55" w:type="dxa"/>
           <w:right w:w="55" w:type="dxa"/>
         </w:tblCellMar>
       </w:tblPr>
       <w:tblGrid>
-        <w:gridCol w:w="2888"/>
+        <w:gridCol w:w="2887"/>
         <w:gridCol w:w="6140"/>
       </w:tblGrid>
       <w:tr>
@@ -12237,19 +12277,19 @@
         </w:trPr>
         <w:tc>
           <w:tcPr>
-            <w:tcW w:w="9028" w:type="dxa"/>
+            <w:tcW w:w="9027" w:type="dxa"/>
             <w:gridSpan w:val="2"/>
             <w:tcBorders>
-              <w:top w:val="single" w:sz="2" w:space="0" w:color="000000"/>
-              <w:left w:val="single" w:sz="2" w:space="0" w:color="000000"/>
-              <w:bottom w:val="single" w:sz="2" w:space="0" w:color="000000"/>
-              <w:insideH w:val="single" w:sz="2" w:space="0" w:color="000000"/>
-              <w:right w:val="single" w:sz="2" w:space="0" w:color="000000"/>
-              <w:insideV w:val="single" w:sz="2" w:space="0" w:color="000000"/>
-            </w:tcBorders>
-            <w:shd w:fill="auto" w:val="clear"/>
-            <w:tcMar>
-              <w:left w:w="54" w:type="dxa"/>
+              <w:top w:val="single" w:sz="2" w:space="0" w:color="000001"/>
+              <w:left w:val="single" w:sz="2" w:space="0" w:color="000001"/>
+              <w:bottom w:val="single" w:sz="2" w:space="0" w:color="000001"/>
+              <w:insideH w:val="single" w:sz="2" w:space="0" w:color="000001"/>
+              <w:right w:val="single" w:sz="2" w:space="0" w:color="000001"/>
+              <w:insideV w:val="single" w:sz="2" w:space="0" w:color="000001"/>
+            </w:tcBorders>
+            <w:shd w:fill="FFFFFF" w:val="clear"/>
+            <w:tcMar>
+              <w:left w:w="51" w:type="dxa"/>
             </w:tcMar>
           </w:tcPr>
           <w:p>
@@ -12276,18 +12316,18 @@
         </w:trPr>
         <w:tc>
           <w:tcPr>
-            <w:tcW w:w="2888" w:type="dxa"/>
+            <w:tcW w:w="2887" w:type="dxa"/>
             <w:tcBorders>
               <w:top w:val="nil"/>
-              <w:left w:val="single" w:sz="2" w:space="0" w:color="000000"/>
-              <w:bottom w:val="single" w:sz="2" w:space="0" w:color="000000"/>
-              <w:insideH w:val="single" w:sz="2" w:space="0" w:color="000000"/>
+              <w:left w:val="single" w:sz="2" w:space="0" w:color="000001"/>
+              <w:bottom w:val="single" w:sz="2" w:space="0" w:color="000001"/>
+              <w:insideH w:val="single" w:sz="2" w:space="0" w:color="000001"/>
               <w:right w:val="nil"/>
               <w:insideV w:val="nil"/>
             </w:tcBorders>
-            <w:shd w:fill="auto" w:val="clear"/>
-            <w:tcMar>
-              <w:left w:w="54" w:type="dxa"/>
+            <w:shd w:fill="FFFFFF" w:val="clear"/>
+            <w:tcMar>
+              <w:left w:w="51" w:type="dxa"/>
             </w:tcMar>
           </w:tcPr>
           <w:p>
@@ -12312,15 +12352,15 @@
             <w:tcW w:w="6140" w:type="dxa"/>
             <w:tcBorders>
               <w:top w:val="nil"/>
-              <w:left w:val="single" w:sz="2" w:space="0" w:color="000000"/>
-              <w:bottom w:val="single" w:sz="2" w:space="0" w:color="000000"/>
-              <w:insideH w:val="single" w:sz="2" w:space="0" w:color="000000"/>
-              <w:right w:val="single" w:sz="2" w:space="0" w:color="000000"/>
-              <w:insideV w:val="single" w:sz="2" w:space="0" w:color="000000"/>
-            </w:tcBorders>
-            <w:shd w:fill="auto" w:val="clear"/>
-            <w:tcMar>
-              <w:left w:w="54" w:type="dxa"/>
+              <w:left w:val="single" w:sz="2" w:space="0" w:color="000001"/>
+              <w:bottom w:val="single" w:sz="2" w:space="0" w:color="000001"/>
+              <w:insideH w:val="single" w:sz="2" w:space="0" w:color="000001"/>
+              <w:right w:val="single" w:sz="2" w:space="0" w:color="000001"/>
+              <w:insideV w:val="single" w:sz="2" w:space="0" w:color="000001"/>
+            </w:tcBorders>
+            <w:shd w:fill="FFFFFF" w:val="clear"/>
+            <w:tcMar>
+              <w:left w:w="51" w:type="dxa"/>
             </w:tcMar>
           </w:tcPr>
           <w:p>
@@ -12341,18 +12381,18 @@
         </w:trPr>
         <w:tc>
           <w:tcPr>
-            <w:tcW w:w="2888" w:type="dxa"/>
+            <w:tcW w:w="2887" w:type="dxa"/>
             <w:tcBorders>
               <w:top w:val="nil"/>
-              <w:left w:val="single" w:sz="2" w:space="0" w:color="000000"/>
-              <w:bottom w:val="single" w:sz="2" w:space="0" w:color="000000"/>
-              <w:insideH w:val="single" w:sz="2" w:space="0" w:color="000000"/>
+              <w:left w:val="single" w:sz="2" w:space="0" w:color="000001"/>
+              <w:bottom w:val="single" w:sz="2" w:space="0" w:color="000001"/>
+              <w:insideH w:val="single" w:sz="2" w:space="0" w:color="000001"/>
               <w:right w:val="nil"/>
               <w:insideV w:val="nil"/>
             </w:tcBorders>
-            <w:shd w:fill="auto" w:val="clear"/>
-            <w:tcMar>
-              <w:left w:w="54" w:type="dxa"/>
+            <w:shd w:fill="FFFFFF" w:val="clear"/>
+            <w:tcMar>
+              <w:left w:w="51" w:type="dxa"/>
             </w:tcMar>
           </w:tcPr>
           <w:p>
@@ -12377,15 +12417,15 @@
             <w:tcW w:w="6140" w:type="dxa"/>
             <w:tcBorders>
               <w:top w:val="nil"/>
-              <w:left w:val="single" w:sz="2" w:space="0" w:color="000000"/>
-              <w:bottom w:val="single" w:sz="2" w:space="0" w:color="000000"/>
-              <w:insideH w:val="single" w:sz="2" w:space="0" w:color="000000"/>
-              <w:right w:val="single" w:sz="2" w:space="0" w:color="000000"/>
-              <w:insideV w:val="single" w:sz="2" w:space="0" w:color="000000"/>
-            </w:tcBorders>
-            <w:shd w:fill="auto" w:val="clear"/>
-            <w:tcMar>
-              <w:left w:w="54" w:type="dxa"/>
+              <w:left w:val="single" w:sz="2" w:space="0" w:color="000001"/>
+              <w:bottom w:val="single" w:sz="2" w:space="0" w:color="000001"/>
+              <w:insideH w:val="single" w:sz="2" w:space="0" w:color="000001"/>
+              <w:right w:val="single" w:sz="2" w:space="0" w:color="000001"/>
+              <w:insideV w:val="single" w:sz="2" w:space="0" w:color="000001"/>
+            </w:tcBorders>
+            <w:shd w:fill="FFFFFF" w:val="clear"/>
+            <w:tcMar>
+              <w:left w:w="51" w:type="dxa"/>
             </w:tcMar>
           </w:tcPr>
           <w:p>
@@ -12406,18 +12446,18 @@
         </w:trPr>
         <w:tc>
           <w:tcPr>
-            <w:tcW w:w="2888" w:type="dxa"/>
+            <w:tcW w:w="2887" w:type="dxa"/>
             <w:tcBorders>
               <w:top w:val="nil"/>
-              <w:left w:val="single" w:sz="2" w:space="0" w:color="000000"/>
-              <w:bottom w:val="single" w:sz="2" w:space="0" w:color="000000"/>
-              <w:insideH w:val="single" w:sz="2" w:space="0" w:color="000000"/>
+              <w:left w:val="single" w:sz="2" w:space="0" w:color="000001"/>
+              <w:bottom w:val="single" w:sz="2" w:space="0" w:color="000001"/>
+              <w:insideH w:val="single" w:sz="2" w:space="0" w:color="000001"/>
               <w:right w:val="nil"/>
               <w:insideV w:val="nil"/>
             </w:tcBorders>
-            <w:shd w:fill="auto" w:val="clear"/>
-            <w:tcMar>
-              <w:left w:w="54" w:type="dxa"/>
+            <w:shd w:fill="FFFFFF" w:val="clear"/>
+            <w:tcMar>
+              <w:left w:w="51" w:type="dxa"/>
             </w:tcMar>
           </w:tcPr>
           <w:p>
@@ -12442,15 +12482,15 @@
             <w:tcW w:w="6140" w:type="dxa"/>
             <w:tcBorders>
               <w:top w:val="nil"/>
-              <w:left w:val="single" w:sz="2" w:space="0" w:color="000000"/>
-              <w:bottom w:val="single" w:sz="2" w:space="0" w:color="000000"/>
-              <w:insideH w:val="single" w:sz="2" w:space="0" w:color="000000"/>
-              <w:right w:val="single" w:sz="2" w:space="0" w:color="000000"/>
-              <w:insideV w:val="single" w:sz="2" w:space="0" w:color="000000"/>
-            </w:tcBorders>
-            <w:shd w:fill="auto" w:val="clear"/>
-            <w:tcMar>
-              <w:left w:w="54" w:type="dxa"/>
+              <w:left w:val="single" w:sz="2" w:space="0" w:color="000001"/>
+              <w:bottom w:val="single" w:sz="2" w:space="0" w:color="000001"/>
+              <w:insideH w:val="single" w:sz="2" w:space="0" w:color="000001"/>
+              <w:right w:val="single" w:sz="2" w:space="0" w:color="000001"/>
+              <w:insideV w:val="single" w:sz="2" w:space="0" w:color="000001"/>
+            </w:tcBorders>
+            <w:shd w:fill="FFFFFF" w:val="clear"/>
+            <w:tcMar>
+              <w:left w:w="51" w:type="dxa"/>
             </w:tcMar>
           </w:tcPr>
           <w:p>
@@ -12471,18 +12511,18 @@
         </w:trPr>
         <w:tc>
           <w:tcPr>
-            <w:tcW w:w="2888" w:type="dxa"/>
+            <w:tcW w:w="2887" w:type="dxa"/>
             <w:tcBorders>
               <w:top w:val="nil"/>
-              <w:left w:val="single" w:sz="2" w:space="0" w:color="000000"/>
-              <w:bottom w:val="single" w:sz="2" w:space="0" w:color="000000"/>
-              <w:insideH w:val="single" w:sz="2" w:space="0" w:color="000000"/>
+              <w:left w:val="single" w:sz="2" w:space="0" w:color="000001"/>
+              <w:bottom w:val="single" w:sz="2" w:space="0" w:color="000001"/>
+              <w:insideH w:val="single" w:sz="2" w:space="0" w:color="000001"/>
               <w:right w:val="nil"/>
               <w:insideV w:val="nil"/>
             </w:tcBorders>
-            <w:shd w:fill="auto" w:val="clear"/>
-            <w:tcMar>
-              <w:left w:w="54" w:type="dxa"/>
+            <w:shd w:fill="FFFFFF" w:val="clear"/>
+            <w:tcMar>
+              <w:left w:w="51" w:type="dxa"/>
             </w:tcMar>
           </w:tcPr>
           <w:p>
@@ -12507,15 +12547,15 @@
             <w:tcW w:w="6140" w:type="dxa"/>
             <w:tcBorders>
               <w:top w:val="nil"/>
-              <w:left w:val="single" w:sz="2" w:space="0" w:color="000000"/>
-              <w:bottom w:val="single" w:sz="2" w:space="0" w:color="000000"/>
-              <w:insideH w:val="single" w:sz="2" w:space="0" w:color="000000"/>
-              <w:right w:val="single" w:sz="2" w:space="0" w:color="000000"/>
-              <w:insideV w:val="single" w:sz="2" w:space="0" w:color="000000"/>
-            </w:tcBorders>
-            <w:shd w:fill="auto" w:val="clear"/>
-            <w:tcMar>
-              <w:left w:w="54" w:type="dxa"/>
+              <w:left w:val="single" w:sz="2" w:space="0" w:color="000001"/>
+              <w:bottom w:val="single" w:sz="2" w:space="0" w:color="000001"/>
+              <w:insideH w:val="single" w:sz="2" w:space="0" w:color="000001"/>
+              <w:right w:val="single" w:sz="2" w:space="0" w:color="000001"/>
+              <w:insideV w:val="single" w:sz="2" w:space="0" w:color="000001"/>
+            </w:tcBorders>
+            <w:shd w:fill="FFFFFF" w:val="clear"/>
+            <w:tcMar>
+              <w:left w:w="51" w:type="dxa"/>
             </w:tcMar>
           </w:tcPr>
           <w:p>
@@ -12536,8 +12576,8 @@
         <w:pStyle w:val="Berschrift3"/>
         <w:rPr/>
       </w:pPr>
-      <w:bookmarkStart w:id="71" w:name="__RefHeading__1244_183045321"/>
-      <w:bookmarkEnd w:id="71"/>
+      <w:bookmarkStart w:id="77" w:name="__RefHeading__1244_183045321"/>
+      <w:bookmarkEnd w:id="77"/>
       <w:r>
         <w:rPr/>
         <w:t>TC4 - Gespeicherte Daten über die Web Applikation</w:t>
@@ -12546,24 +12586,24 @@
     <w:tbl>
       <w:tblPr>
         <w:jc w:val="left"/>
-        <w:tblInd w:w="55" w:type="dxa"/>
+        <w:tblInd w:w="53" w:type="dxa"/>
         <w:tblBorders>
-          <w:top w:val="single" w:sz="2" w:space="0" w:color="000000"/>
-          <w:left w:val="single" w:sz="2" w:space="0" w:color="000000"/>
-          <w:bottom w:val="single" w:sz="2" w:space="0" w:color="000000"/>
-          <w:insideH w:val="single" w:sz="2" w:space="0" w:color="000000"/>
-          <w:right w:val="single" w:sz="2" w:space="0" w:color="000000"/>
-          <w:insideV w:val="single" w:sz="2" w:space="0" w:color="000000"/>
+          <w:top w:val="single" w:sz="2" w:space="0" w:color="000001"/>
+          <w:left w:val="single" w:sz="2" w:space="0" w:color="000001"/>
+          <w:bottom w:val="single" w:sz="2" w:space="0" w:color="000001"/>
+          <w:insideH w:val="single" w:sz="2" w:space="0" w:color="000001"/>
+          <w:right w:val="single" w:sz="2" w:space="0" w:color="000001"/>
+          <w:insideV w:val="single" w:sz="2" w:space="0" w:color="000001"/>
         </w:tblBorders>
         <w:tblCellMar>
           <w:top w:w="55" w:type="dxa"/>
-          <w:left w:w="54" w:type="dxa"/>
+          <w:left w:w="51" w:type="dxa"/>
           <w:bottom w:w="55" w:type="dxa"/>
           <w:right w:w="55" w:type="dxa"/>
         </w:tblCellMar>
       </w:tblPr>
       <w:tblGrid>
-        <w:gridCol w:w="2888"/>
+        <w:gridCol w:w="2887"/>
         <w:gridCol w:w="6140"/>
       </w:tblGrid>
       <w:tr>
@@ -12572,19 +12612,19 @@
         </w:trPr>
         <w:tc>
           <w:tcPr>
-            <w:tcW w:w="9028" w:type="dxa"/>
+            <w:tcW w:w="9027" w:type="dxa"/>
             <w:gridSpan w:val="2"/>
             <w:tcBorders>
-              <w:top w:val="single" w:sz="2" w:space="0" w:color="000000"/>
-              <w:left w:val="single" w:sz="2" w:space="0" w:color="000000"/>
-              <w:bottom w:val="single" w:sz="2" w:space="0" w:color="000000"/>
-              <w:insideH w:val="single" w:sz="2" w:space="0" w:color="000000"/>
-              <w:right w:val="single" w:sz="2" w:space="0" w:color="000000"/>
-              <w:insideV w:val="single" w:sz="2" w:space="0" w:color="000000"/>
-            </w:tcBorders>
-            <w:shd w:fill="auto" w:val="clear"/>
-            <w:tcMar>
-              <w:left w:w="54" w:type="dxa"/>
+              <w:top w:val="single" w:sz="2" w:space="0" w:color="000001"/>
+              <w:left w:val="single" w:sz="2" w:space="0" w:color="000001"/>
+              <w:bottom w:val="single" w:sz="2" w:space="0" w:color="000001"/>
+              <w:insideH w:val="single" w:sz="2" w:space="0" w:color="000001"/>
+              <w:right w:val="single" w:sz="2" w:space="0" w:color="000001"/>
+              <w:insideV w:val="single" w:sz="2" w:space="0" w:color="000001"/>
+            </w:tcBorders>
+            <w:shd w:fill="FFFFFF" w:val="clear"/>
+            <w:tcMar>
+              <w:left w:w="51" w:type="dxa"/>
             </w:tcMar>
           </w:tcPr>
           <w:p>
@@ -12611,18 +12651,18 @@
         </w:trPr>
         <w:tc>
           <w:tcPr>
-            <w:tcW w:w="2888" w:type="dxa"/>
+            <w:tcW w:w="2887" w:type="dxa"/>
             <w:tcBorders>
               <w:top w:val="nil"/>
-              <w:left w:val="single" w:sz="2" w:space="0" w:color="000000"/>
-              <w:bottom w:val="single" w:sz="2" w:space="0" w:color="000000"/>
-              <w:insideH w:val="single" w:sz="2" w:space="0" w:color="000000"/>
+              <w:left w:val="single" w:sz="2" w:space="0" w:color="000001"/>
+              <w:bottom w:val="single" w:sz="2" w:space="0" w:color="000001"/>
+              <w:insideH w:val="single" w:sz="2" w:space="0" w:color="000001"/>
               <w:right w:val="nil"/>
               <w:insideV w:val="nil"/>
             </w:tcBorders>
-            <w:shd w:fill="auto" w:val="clear"/>
-            <w:tcMar>
-              <w:left w:w="54" w:type="dxa"/>
+            <w:shd w:fill="FFFFFF" w:val="clear"/>
+            <w:tcMar>
+              <w:left w:w="51" w:type="dxa"/>
             </w:tcMar>
           </w:tcPr>
           <w:p>
@@ -12647,15 +12687,15 @@
             <w:tcW w:w="6140" w:type="dxa"/>
             <w:tcBorders>
               <w:top w:val="nil"/>
-              <w:left w:val="single" w:sz="2" w:space="0" w:color="000000"/>
-              <w:bottom w:val="single" w:sz="2" w:space="0" w:color="000000"/>
-              <w:insideH w:val="single" w:sz="2" w:space="0" w:color="000000"/>
-              <w:right w:val="single" w:sz="2" w:space="0" w:color="000000"/>
-              <w:insideV w:val="single" w:sz="2" w:space="0" w:color="000000"/>
-            </w:tcBorders>
-            <w:shd w:fill="auto" w:val="clear"/>
-            <w:tcMar>
-              <w:left w:w="54" w:type="dxa"/>
+              <w:left w:val="single" w:sz="2" w:space="0" w:color="000001"/>
+              <w:bottom w:val="single" w:sz="2" w:space="0" w:color="000001"/>
+              <w:insideH w:val="single" w:sz="2" w:space="0" w:color="000001"/>
+              <w:right w:val="single" w:sz="2" w:space="0" w:color="000001"/>
+              <w:insideV w:val="single" w:sz="2" w:space="0" w:color="000001"/>
+            </w:tcBorders>
+            <w:shd w:fill="FFFFFF" w:val="clear"/>
+            <w:tcMar>
+              <w:left w:w="51" w:type="dxa"/>
             </w:tcMar>
           </w:tcPr>
           <w:p>
@@ -12676,18 +12716,18 @@
         </w:trPr>
         <w:tc>
           <w:tcPr>
-            <w:tcW w:w="2888" w:type="dxa"/>
+            <w:tcW w:w="2887" w:type="dxa"/>
             <w:tcBorders>
               <w:top w:val="nil"/>
-              <w:left w:val="single" w:sz="2" w:space="0" w:color="000000"/>
-              <w:bottom w:val="single" w:sz="2" w:space="0" w:color="000000"/>
-              <w:insideH w:val="single" w:sz="2" w:space="0" w:color="000000"/>
+              <w:left w:val="single" w:sz="2" w:space="0" w:color="000001"/>
+              <w:bottom w:val="single" w:sz="2" w:space="0" w:color="000001"/>
+              <w:insideH w:val="single" w:sz="2" w:space="0" w:color="000001"/>
               <w:right w:val="nil"/>
               <w:insideV w:val="nil"/>
             </w:tcBorders>
-            <w:shd w:fill="auto" w:val="clear"/>
-            <w:tcMar>
-              <w:left w:w="54" w:type="dxa"/>
+            <w:shd w:fill="FFFFFF" w:val="clear"/>
+            <w:tcMar>
+              <w:left w:w="51" w:type="dxa"/>
             </w:tcMar>
           </w:tcPr>
           <w:p>
@@ -12712,15 +12752,15 @@
             <w:tcW w:w="6140" w:type="dxa"/>
             <w:tcBorders>
               <w:top w:val="nil"/>
-              <w:left w:val="single" w:sz="2" w:space="0" w:color="000000"/>
-              <w:bottom w:val="single" w:sz="2" w:space="0" w:color="000000"/>
-              <w:insideH w:val="single" w:sz="2" w:space="0" w:color="000000"/>
-              <w:right w:val="single" w:sz="2" w:space="0" w:color="000000"/>
-              <w:insideV w:val="single" w:sz="2" w:space="0" w:color="000000"/>
-            </w:tcBorders>
-            <w:shd w:fill="auto" w:val="clear"/>
-            <w:tcMar>
-              <w:left w:w="54" w:type="dxa"/>
+              <w:left w:val="single" w:sz="2" w:space="0" w:color="000001"/>
+              <w:bottom w:val="single" w:sz="2" w:space="0" w:color="000001"/>
+              <w:insideH w:val="single" w:sz="2" w:space="0" w:color="000001"/>
+              <w:right w:val="single" w:sz="2" w:space="0" w:color="000001"/>
+              <w:insideV w:val="single" w:sz="2" w:space="0" w:color="000001"/>
+            </w:tcBorders>
+            <w:shd w:fill="FFFFFF" w:val="clear"/>
+            <w:tcMar>
+              <w:left w:w="51" w:type="dxa"/>
             </w:tcMar>
           </w:tcPr>
           <w:p>
@@ -12741,18 +12781,18 @@
         </w:trPr>
         <w:tc>
           <w:tcPr>
-            <w:tcW w:w="2888" w:type="dxa"/>
+            <w:tcW w:w="2887" w:type="dxa"/>
             <w:tcBorders>
               <w:top w:val="nil"/>
-              <w:left w:val="single" w:sz="2" w:space="0" w:color="000000"/>
-              <w:bottom w:val="single" w:sz="2" w:space="0" w:color="000000"/>
-              <w:insideH w:val="single" w:sz="2" w:space="0" w:color="000000"/>
+              <w:left w:val="single" w:sz="2" w:space="0" w:color="000001"/>
+              <w:bottom w:val="single" w:sz="2" w:space="0" w:color="000001"/>
+              <w:insideH w:val="single" w:sz="2" w:space="0" w:color="000001"/>
               <w:right w:val="nil"/>
               <w:insideV w:val="nil"/>
             </w:tcBorders>
-            <w:shd w:fill="auto" w:val="clear"/>
-            <w:tcMar>
-              <w:left w:w="54" w:type="dxa"/>
+            <w:shd w:fill="FFFFFF" w:val="clear"/>
+            <w:tcMar>
+              <w:left w:w="51" w:type="dxa"/>
             </w:tcMar>
           </w:tcPr>
           <w:p>
@@ -12777,15 +12817,15 @@
             <w:tcW w:w="6140" w:type="dxa"/>
             <w:tcBorders>
               <w:top w:val="nil"/>
-              <w:left w:val="single" w:sz="2" w:space="0" w:color="000000"/>
-              <w:bottom w:val="single" w:sz="2" w:space="0" w:color="000000"/>
-              <w:insideH w:val="single" w:sz="2" w:space="0" w:color="000000"/>
-              <w:right w:val="single" w:sz="2" w:space="0" w:color="000000"/>
-              <w:insideV w:val="single" w:sz="2" w:space="0" w:color="000000"/>
-            </w:tcBorders>
-            <w:shd w:fill="auto" w:val="clear"/>
-            <w:tcMar>
-              <w:left w:w="54" w:type="dxa"/>
+              <w:left w:val="single" w:sz="2" w:space="0" w:color="000001"/>
+              <w:bottom w:val="single" w:sz="2" w:space="0" w:color="000001"/>
+              <w:insideH w:val="single" w:sz="2" w:space="0" w:color="000001"/>
+              <w:right w:val="single" w:sz="2" w:space="0" w:color="000001"/>
+              <w:insideV w:val="single" w:sz="2" w:space="0" w:color="000001"/>
+            </w:tcBorders>
+            <w:shd w:fill="FFFFFF" w:val="clear"/>
+            <w:tcMar>
+              <w:left w:w="51" w:type="dxa"/>
             </w:tcMar>
           </w:tcPr>
           <w:p>
@@ -12806,18 +12846,18 @@
         </w:trPr>
         <w:tc>
           <w:tcPr>
-            <w:tcW w:w="2888" w:type="dxa"/>
+            <w:tcW w:w="2887" w:type="dxa"/>
             <w:tcBorders>
               <w:top w:val="nil"/>
-              <w:left w:val="single" w:sz="2" w:space="0" w:color="000000"/>
-              <w:bottom w:val="single" w:sz="2" w:space="0" w:color="000000"/>
-              <w:insideH w:val="single" w:sz="2" w:space="0" w:color="000000"/>
+              <w:left w:val="single" w:sz="2" w:space="0" w:color="000001"/>
+              <w:bottom w:val="single" w:sz="2" w:space="0" w:color="000001"/>
+              <w:insideH w:val="single" w:sz="2" w:space="0" w:color="000001"/>
               <w:right w:val="nil"/>
               <w:insideV w:val="nil"/>
             </w:tcBorders>
-            <w:shd w:fill="auto" w:val="clear"/>
-            <w:tcMar>
-              <w:left w:w="54" w:type="dxa"/>
+            <w:shd w:fill="FFFFFF" w:val="clear"/>
+            <w:tcMar>
+              <w:left w:w="51" w:type="dxa"/>
             </w:tcMar>
           </w:tcPr>
           <w:p>
@@ -12842,15 +12882,15 @@
             <w:tcW w:w="6140" w:type="dxa"/>
             <w:tcBorders>
               <w:top w:val="nil"/>
-              <w:left w:val="single" w:sz="2" w:space="0" w:color="000000"/>
-              <w:bottom w:val="single" w:sz="2" w:space="0" w:color="000000"/>
-              <w:insideH w:val="single" w:sz="2" w:space="0" w:color="000000"/>
-              <w:right w:val="single" w:sz="2" w:space="0" w:color="000000"/>
-              <w:insideV w:val="single" w:sz="2" w:space="0" w:color="000000"/>
-            </w:tcBorders>
-            <w:shd w:fill="auto" w:val="clear"/>
-            <w:tcMar>
-              <w:left w:w="54" w:type="dxa"/>
+              <w:left w:val="single" w:sz="2" w:space="0" w:color="000001"/>
+              <w:bottom w:val="single" w:sz="2" w:space="0" w:color="000001"/>
+              <w:insideH w:val="single" w:sz="2" w:space="0" w:color="000001"/>
+              <w:right w:val="single" w:sz="2" w:space="0" w:color="000001"/>
+              <w:insideV w:val="single" w:sz="2" w:space="0" w:color="000001"/>
+            </w:tcBorders>
+            <w:shd w:fill="FFFFFF" w:val="clear"/>
+            <w:tcMar>
+              <w:left w:w="51" w:type="dxa"/>
             </w:tcMar>
           </w:tcPr>
           <w:p>
@@ -12871,8 +12911,8 @@
         <w:pStyle w:val="Berschrift3"/>
         <w:rPr/>
       </w:pPr>
-      <w:bookmarkStart w:id="72" w:name="__RefHeading__1246_183045321"/>
-      <w:bookmarkEnd w:id="72"/>
+      <w:bookmarkStart w:id="78" w:name="__RefHeading__1246_183045321"/>
+      <w:bookmarkEnd w:id="78"/>
       <w:r>
         <w:rPr/>
         <w:t>TC5 - Ausfall aller Sensoren</w:t>
@@ -12881,24 +12921,24 @@
     <w:tbl>
       <w:tblPr>
         <w:jc w:val="left"/>
-        <w:tblInd w:w="55" w:type="dxa"/>
+        <w:tblInd w:w="53" w:type="dxa"/>
         <w:tblBorders>
-          <w:top w:val="single" w:sz="2" w:space="0" w:color="000000"/>
-          <w:left w:val="single" w:sz="2" w:space="0" w:color="000000"/>
-          <w:bottom w:val="single" w:sz="2" w:space="0" w:color="000000"/>
-          <w:insideH w:val="single" w:sz="2" w:space="0" w:color="000000"/>
-          <w:right w:val="single" w:sz="2" w:space="0" w:color="000000"/>
-          <w:insideV w:val="single" w:sz="2" w:space="0" w:color="000000"/>
+          <w:top w:val="single" w:sz="2" w:space="0" w:color="000001"/>
+          <w:left w:val="single" w:sz="2" w:space="0" w:color="000001"/>
+          <w:bottom w:val="single" w:sz="2" w:space="0" w:color="000001"/>
+          <w:insideH w:val="single" w:sz="2" w:space="0" w:color="000001"/>
+          <w:right w:val="single" w:sz="2" w:space="0" w:color="000001"/>
+          <w:insideV w:val="single" w:sz="2" w:space="0" w:color="000001"/>
         </w:tblBorders>
         <w:tblCellMar>
           <w:top w:w="55" w:type="dxa"/>
-          <w:left w:w="54" w:type="dxa"/>
+          <w:left w:w="51" w:type="dxa"/>
           <w:bottom w:w="55" w:type="dxa"/>
           <w:right w:w="55" w:type="dxa"/>
         </w:tblCellMar>
       </w:tblPr>
       <w:tblGrid>
-        <w:gridCol w:w="2888"/>
+        <w:gridCol w:w="2887"/>
         <w:gridCol w:w="6140"/>
       </w:tblGrid>
       <w:tr>
@@ -12907,19 +12947,19 @@
         </w:trPr>
         <w:tc>
           <w:tcPr>
-            <w:tcW w:w="9028" w:type="dxa"/>
+            <w:tcW w:w="9027" w:type="dxa"/>
             <w:gridSpan w:val="2"/>
             <w:tcBorders>
-              <w:top w:val="single" w:sz="2" w:space="0" w:color="000000"/>
-              <w:left w:val="single" w:sz="2" w:space="0" w:color="000000"/>
-              <w:bottom w:val="single" w:sz="2" w:space="0" w:color="000000"/>
-              <w:insideH w:val="single" w:sz="2" w:space="0" w:color="000000"/>
-              <w:right w:val="single" w:sz="2" w:space="0" w:color="000000"/>
-              <w:insideV w:val="single" w:sz="2" w:space="0" w:color="000000"/>
-            </w:tcBorders>
-            <w:shd w:fill="auto" w:val="clear"/>
-            <w:tcMar>
-              <w:left w:w="54" w:type="dxa"/>
+              <w:top w:val="single" w:sz="2" w:space="0" w:color="000001"/>
+              <w:left w:val="single" w:sz="2" w:space="0" w:color="000001"/>
+              <w:bottom w:val="single" w:sz="2" w:space="0" w:color="000001"/>
+              <w:insideH w:val="single" w:sz="2" w:space="0" w:color="000001"/>
+              <w:right w:val="single" w:sz="2" w:space="0" w:color="000001"/>
+              <w:insideV w:val="single" w:sz="2" w:space="0" w:color="000001"/>
+            </w:tcBorders>
+            <w:shd w:fill="FFFFFF" w:val="clear"/>
+            <w:tcMar>
+              <w:left w:w="51" w:type="dxa"/>
             </w:tcMar>
           </w:tcPr>
           <w:p>
@@ -12946,18 +12986,18 @@
         </w:trPr>
         <w:tc>
           <w:tcPr>
-            <w:tcW w:w="2888" w:type="dxa"/>
+            <w:tcW w:w="2887" w:type="dxa"/>
             <w:tcBorders>
               <w:top w:val="nil"/>
-              <w:left w:val="single" w:sz="2" w:space="0" w:color="000000"/>
-              <w:bottom w:val="single" w:sz="2" w:space="0" w:color="000000"/>
-              <w:insideH w:val="single" w:sz="2" w:space="0" w:color="000000"/>
+              <w:left w:val="single" w:sz="2" w:space="0" w:color="000001"/>
+              <w:bottom w:val="single" w:sz="2" w:space="0" w:color="000001"/>
+              <w:insideH w:val="single" w:sz="2" w:space="0" w:color="000001"/>
               <w:right w:val="nil"/>
               <w:insideV w:val="nil"/>
             </w:tcBorders>
-            <w:shd w:fill="auto" w:val="clear"/>
-            <w:tcMar>
-              <w:left w:w="54" w:type="dxa"/>
+            <w:shd w:fill="FFFFFF" w:val="clear"/>
+            <w:tcMar>
+              <w:left w:w="51" w:type="dxa"/>
             </w:tcMar>
           </w:tcPr>
           <w:p>
@@ -12982,15 +13022,15 @@
             <w:tcW w:w="6140" w:type="dxa"/>
             <w:tcBorders>
               <w:top w:val="nil"/>
-              <w:left w:val="single" w:sz="2" w:space="0" w:color="000000"/>
-              <w:bottom w:val="single" w:sz="2" w:space="0" w:color="000000"/>
-              <w:insideH w:val="single" w:sz="2" w:space="0" w:color="000000"/>
-              <w:right w:val="single" w:sz="2" w:space="0" w:color="000000"/>
-              <w:insideV w:val="single" w:sz="2" w:space="0" w:color="000000"/>
-            </w:tcBorders>
-            <w:shd w:fill="auto" w:val="clear"/>
-            <w:tcMar>
-              <w:left w:w="54" w:type="dxa"/>
+              <w:left w:val="single" w:sz="2" w:space="0" w:color="000001"/>
+              <w:bottom w:val="single" w:sz="2" w:space="0" w:color="000001"/>
+              <w:insideH w:val="single" w:sz="2" w:space="0" w:color="000001"/>
+              <w:right w:val="single" w:sz="2" w:space="0" w:color="000001"/>
+              <w:insideV w:val="single" w:sz="2" w:space="0" w:color="000001"/>
+            </w:tcBorders>
+            <w:shd w:fill="FFFFFF" w:val="clear"/>
+            <w:tcMar>
+              <w:left w:w="51" w:type="dxa"/>
             </w:tcMar>
           </w:tcPr>
           <w:p>
@@ -13000,8 +13040,7 @@
             </w:pPr>
             <w:r>
               <w:rPr/>
-              <w:t>Während des Betriebs wird das Verbindungskabel zwischen dem Raspberry Pi und</w:t>
-              <w:t xml:space="preserve"> der Wetterstation getrennt. Auf der Anzeige der Werte der Sensoren muss eine entsprechende Fehlermeldung angezeigt werden.</w:t>
+              <w:t>Während des Betriebs wird das Verbindungskabel zwischen dem Raspberry Pi und der Wetterstation getrennt. Auf der Anzeige der Werte der Sensoren muss eine entsprechende Fehlermeldung angezeigt werden.</w:t>
             </w:r>
           </w:p>
         </w:tc>
@@ -13012,18 +13051,18 @@
         </w:trPr>
         <w:tc>
           <w:tcPr>
-            <w:tcW w:w="2888" w:type="dxa"/>
+            <w:tcW w:w="2887" w:type="dxa"/>
             <w:tcBorders>
               <w:top w:val="nil"/>
-              <w:left w:val="single" w:sz="2" w:space="0" w:color="000000"/>
-              <w:bottom w:val="single" w:sz="2" w:space="0" w:color="000000"/>
-              <w:insideH w:val="single" w:sz="2" w:space="0" w:color="000000"/>
+              <w:left w:val="single" w:sz="2" w:space="0" w:color="000001"/>
+              <w:bottom w:val="single" w:sz="2" w:space="0" w:color="000001"/>
+              <w:insideH w:val="single" w:sz="2" w:space="0" w:color="000001"/>
               <w:right w:val="nil"/>
               <w:insideV w:val="nil"/>
             </w:tcBorders>
-            <w:shd w:fill="auto" w:val="clear"/>
-            <w:tcMar>
-              <w:left w:w="54" w:type="dxa"/>
+            <w:shd w:fill="FFFFFF" w:val="clear"/>
+            <w:tcMar>
+              <w:left w:w="51" w:type="dxa"/>
             </w:tcMar>
           </w:tcPr>
           <w:p>
@@ -13048,15 +13087,15 @@
             <w:tcW w:w="6140" w:type="dxa"/>
             <w:tcBorders>
               <w:top w:val="nil"/>
-              <w:left w:val="single" w:sz="2" w:space="0" w:color="000000"/>
-              <w:bottom w:val="single" w:sz="2" w:space="0" w:color="000000"/>
-              <w:insideH w:val="single" w:sz="2" w:space="0" w:color="000000"/>
-              <w:right w:val="single" w:sz="2" w:space="0" w:color="000000"/>
-              <w:insideV w:val="single" w:sz="2" w:space="0" w:color="000000"/>
-            </w:tcBorders>
-            <w:shd w:fill="auto" w:val="clear"/>
-            <w:tcMar>
-              <w:left w:w="54" w:type="dxa"/>
+              <w:left w:val="single" w:sz="2" w:space="0" w:color="000001"/>
+              <w:bottom w:val="single" w:sz="2" w:space="0" w:color="000001"/>
+              <w:insideH w:val="single" w:sz="2" w:space="0" w:color="000001"/>
+              <w:right w:val="single" w:sz="2" w:space="0" w:color="000001"/>
+              <w:insideV w:val="single" w:sz="2" w:space="0" w:color="000001"/>
+            </w:tcBorders>
+            <w:shd w:fill="FFFFFF" w:val="clear"/>
+            <w:tcMar>
+              <w:left w:w="51" w:type="dxa"/>
             </w:tcMar>
           </w:tcPr>
           <w:p>
@@ -13077,18 +13116,18 @@
         </w:trPr>
         <w:tc>
           <w:tcPr>
-            <w:tcW w:w="2888" w:type="dxa"/>
+            <w:tcW w:w="2887" w:type="dxa"/>
             <w:tcBorders>
               <w:top w:val="nil"/>
-              <w:left w:val="single" w:sz="2" w:space="0" w:color="000000"/>
-              <w:bottom w:val="single" w:sz="2" w:space="0" w:color="000000"/>
-              <w:insideH w:val="single" w:sz="2" w:space="0" w:color="000000"/>
+              <w:left w:val="single" w:sz="2" w:space="0" w:color="000001"/>
+              <w:bottom w:val="single" w:sz="2" w:space="0" w:color="000001"/>
+              <w:insideH w:val="single" w:sz="2" w:space="0" w:color="000001"/>
               <w:right w:val="nil"/>
               <w:insideV w:val="nil"/>
             </w:tcBorders>
-            <w:shd w:fill="auto" w:val="clear"/>
-            <w:tcMar>
-              <w:left w:w="54" w:type="dxa"/>
+            <w:shd w:fill="FFFFFF" w:val="clear"/>
+            <w:tcMar>
+              <w:left w:w="51" w:type="dxa"/>
             </w:tcMar>
           </w:tcPr>
           <w:p>
@@ -13113,15 +13152,15 @@
             <w:tcW w:w="6140" w:type="dxa"/>
             <w:tcBorders>
               <w:top w:val="nil"/>
-              <w:left w:val="single" w:sz="2" w:space="0" w:color="000000"/>
-              <w:bottom w:val="single" w:sz="2" w:space="0" w:color="000000"/>
-              <w:insideH w:val="single" w:sz="2" w:space="0" w:color="000000"/>
-              <w:right w:val="single" w:sz="2" w:space="0" w:color="000000"/>
-              <w:insideV w:val="single" w:sz="2" w:space="0" w:color="000000"/>
-            </w:tcBorders>
-            <w:shd w:fill="auto" w:val="clear"/>
-            <w:tcMar>
-              <w:left w:w="54" w:type="dxa"/>
+              <w:left w:val="single" w:sz="2" w:space="0" w:color="000001"/>
+              <w:bottom w:val="single" w:sz="2" w:space="0" w:color="000001"/>
+              <w:insideH w:val="single" w:sz="2" w:space="0" w:color="000001"/>
+              <w:right w:val="single" w:sz="2" w:space="0" w:color="000001"/>
+              <w:insideV w:val="single" w:sz="2" w:space="0" w:color="000001"/>
+            </w:tcBorders>
+            <w:shd w:fill="FFFFFF" w:val="clear"/>
+            <w:tcMar>
+              <w:left w:w="51" w:type="dxa"/>
             </w:tcMar>
           </w:tcPr>
           <w:p>
@@ -13142,18 +13181,18 @@
         </w:trPr>
         <w:tc>
           <w:tcPr>
-            <w:tcW w:w="2888" w:type="dxa"/>
+            <w:tcW w:w="2887" w:type="dxa"/>
             <w:tcBorders>
               <w:top w:val="nil"/>
-              <w:left w:val="single" w:sz="2" w:space="0" w:color="000000"/>
-              <w:bottom w:val="single" w:sz="2" w:space="0" w:color="000000"/>
-              <w:insideH w:val="single" w:sz="2" w:space="0" w:color="000000"/>
+              <w:left w:val="single" w:sz="2" w:space="0" w:color="000001"/>
+              <w:bottom w:val="single" w:sz="2" w:space="0" w:color="000001"/>
+              <w:insideH w:val="single" w:sz="2" w:space="0" w:color="000001"/>
               <w:right w:val="nil"/>
               <w:insideV w:val="nil"/>
             </w:tcBorders>
-            <w:shd w:fill="auto" w:val="clear"/>
-            <w:tcMar>
-              <w:left w:w="54" w:type="dxa"/>
+            <w:shd w:fill="FFFFFF" w:val="clear"/>
+            <w:tcMar>
+              <w:left w:w="51" w:type="dxa"/>
             </w:tcMar>
           </w:tcPr>
           <w:p>
@@ -13178,15 +13217,15 @@
             <w:tcW w:w="6140" w:type="dxa"/>
             <w:tcBorders>
               <w:top w:val="nil"/>
-              <w:left w:val="single" w:sz="2" w:space="0" w:color="000000"/>
-              <w:bottom w:val="single" w:sz="2" w:space="0" w:color="000000"/>
-              <w:insideH w:val="single" w:sz="2" w:space="0" w:color="000000"/>
-              <w:right w:val="single" w:sz="2" w:space="0" w:color="000000"/>
-              <w:insideV w:val="single" w:sz="2" w:space="0" w:color="000000"/>
-            </w:tcBorders>
-            <w:shd w:fill="auto" w:val="clear"/>
-            <w:tcMar>
-              <w:left w:w="54" w:type="dxa"/>
+              <w:left w:val="single" w:sz="2" w:space="0" w:color="000001"/>
+              <w:bottom w:val="single" w:sz="2" w:space="0" w:color="000001"/>
+              <w:insideH w:val="single" w:sz="2" w:space="0" w:color="000001"/>
+              <w:right w:val="single" w:sz="2" w:space="0" w:color="000001"/>
+              <w:insideV w:val="single" w:sz="2" w:space="0" w:color="000001"/>
+            </w:tcBorders>
+            <w:shd w:fill="FFFFFF" w:val="clear"/>
+            <w:tcMar>
+              <w:left w:w="51" w:type="dxa"/>
             </w:tcMar>
           </w:tcPr>
           <w:p>
@@ -13207,8 +13246,8 @@
         <w:pStyle w:val="Berschrift3"/>
         <w:rPr/>
       </w:pPr>
-      <w:bookmarkStart w:id="73" w:name="__RefHeading__1248_183045321"/>
-      <w:bookmarkEnd w:id="73"/>
+      <w:bookmarkStart w:id="79" w:name="__RefHeading__1248_183045321"/>
+      <w:bookmarkEnd w:id="79"/>
       <w:r>
         <w:rPr/>
         <w:t>TC6 – Speicherplatz</w:t>
@@ -13217,24 +13256,24 @@
     <w:tbl>
       <w:tblPr>
         <w:jc w:val="left"/>
-        <w:tblInd w:w="55" w:type="dxa"/>
+        <w:tblInd w:w="53" w:type="dxa"/>
         <w:tblBorders>
-          <w:top w:val="single" w:sz="2" w:space="0" w:color="000000"/>
-          <w:left w:val="single" w:sz="2" w:space="0" w:color="000000"/>
-          <w:bottom w:val="single" w:sz="2" w:space="0" w:color="000000"/>
-          <w:insideH w:val="single" w:sz="2" w:space="0" w:color="000000"/>
-          <w:right w:val="single" w:sz="2" w:space="0" w:color="000000"/>
-          <w:insideV w:val="single" w:sz="2" w:space="0" w:color="000000"/>
+          <w:top w:val="single" w:sz="2" w:space="0" w:color="000001"/>
+          <w:left w:val="single" w:sz="2" w:space="0" w:color="000001"/>
+          <w:bottom w:val="single" w:sz="2" w:space="0" w:color="000001"/>
+          <w:insideH w:val="single" w:sz="2" w:space="0" w:color="000001"/>
+          <w:right w:val="single" w:sz="2" w:space="0" w:color="000001"/>
+          <w:insideV w:val="single" w:sz="2" w:space="0" w:color="000001"/>
         </w:tblBorders>
         <w:tblCellMar>
           <w:top w:w="55" w:type="dxa"/>
-          <w:left w:w="54" w:type="dxa"/>
+          <w:left w:w="51" w:type="dxa"/>
           <w:bottom w:w="55" w:type="dxa"/>
           <w:right w:w="55" w:type="dxa"/>
         </w:tblCellMar>
       </w:tblPr>
       <w:tblGrid>
-        <w:gridCol w:w="2888"/>
+        <w:gridCol w:w="2887"/>
         <w:gridCol w:w="6140"/>
       </w:tblGrid>
       <w:tr>
@@ -13243,19 +13282,19 @@
         </w:trPr>
         <w:tc>
           <w:tcPr>
-            <w:tcW w:w="9028" w:type="dxa"/>
+            <w:tcW w:w="9027" w:type="dxa"/>
             <w:gridSpan w:val="2"/>
             <w:tcBorders>
-              <w:top w:val="single" w:sz="2" w:space="0" w:color="000000"/>
-              <w:left w:val="single" w:sz="2" w:space="0" w:color="000000"/>
-              <w:bottom w:val="single" w:sz="2" w:space="0" w:color="000000"/>
-              <w:insideH w:val="single" w:sz="2" w:space="0" w:color="000000"/>
-              <w:right w:val="single" w:sz="2" w:space="0" w:color="000000"/>
-              <w:insideV w:val="single" w:sz="2" w:space="0" w:color="000000"/>
-            </w:tcBorders>
-            <w:shd w:fill="auto" w:val="clear"/>
-            <w:tcMar>
-              <w:left w:w="54" w:type="dxa"/>
+              <w:top w:val="single" w:sz="2" w:space="0" w:color="000001"/>
+              <w:left w:val="single" w:sz="2" w:space="0" w:color="000001"/>
+              <w:bottom w:val="single" w:sz="2" w:space="0" w:color="000001"/>
+              <w:insideH w:val="single" w:sz="2" w:space="0" w:color="000001"/>
+              <w:right w:val="single" w:sz="2" w:space="0" w:color="000001"/>
+              <w:insideV w:val="single" w:sz="2" w:space="0" w:color="000001"/>
+            </w:tcBorders>
+            <w:shd w:fill="FFFFFF" w:val="clear"/>
+            <w:tcMar>
+              <w:left w:w="51" w:type="dxa"/>
             </w:tcMar>
           </w:tcPr>
           <w:p>
@@ -13282,18 +13321,18 @@
         </w:trPr>
         <w:tc>
           <w:tcPr>
-            <w:tcW w:w="2888" w:type="dxa"/>
+            <w:tcW w:w="2887" w:type="dxa"/>
             <w:tcBorders>
               <w:top w:val="nil"/>
-              <w:left w:val="single" w:sz="2" w:space="0" w:color="000000"/>
-              <w:bottom w:val="single" w:sz="2" w:space="0" w:color="000000"/>
-              <w:insideH w:val="single" w:sz="2" w:space="0" w:color="000000"/>
+              <w:left w:val="single" w:sz="2" w:space="0" w:color="000001"/>
+              <w:bottom w:val="single" w:sz="2" w:space="0" w:color="000001"/>
+              <w:insideH w:val="single" w:sz="2" w:space="0" w:color="000001"/>
               <w:right w:val="nil"/>
               <w:insideV w:val="nil"/>
             </w:tcBorders>
-            <w:shd w:fill="auto" w:val="clear"/>
-            <w:tcMar>
-              <w:left w:w="54" w:type="dxa"/>
+            <w:shd w:fill="FFFFFF" w:val="clear"/>
+            <w:tcMar>
+              <w:left w:w="51" w:type="dxa"/>
             </w:tcMar>
           </w:tcPr>
           <w:p>
@@ -13318,15 +13357,15 @@
             <w:tcW w:w="6140" w:type="dxa"/>
             <w:tcBorders>
               <w:top w:val="nil"/>
-              <w:left w:val="single" w:sz="2" w:space="0" w:color="000000"/>
-              <w:bottom w:val="single" w:sz="2" w:space="0" w:color="000000"/>
-              <w:insideH w:val="single" w:sz="2" w:space="0" w:color="000000"/>
-              <w:right w:val="single" w:sz="2" w:space="0" w:color="000000"/>
-              <w:insideV w:val="single" w:sz="2" w:space="0" w:color="000000"/>
-            </w:tcBorders>
-            <w:shd w:fill="auto" w:val="clear"/>
-            <w:tcMar>
-              <w:left w:w="54" w:type="dxa"/>
+              <w:left w:val="single" w:sz="2" w:space="0" w:color="000001"/>
+              <w:bottom w:val="single" w:sz="2" w:space="0" w:color="000001"/>
+              <w:insideH w:val="single" w:sz="2" w:space="0" w:color="000001"/>
+              <w:right w:val="single" w:sz="2" w:space="0" w:color="000001"/>
+              <w:insideV w:val="single" w:sz="2" w:space="0" w:color="000001"/>
+            </w:tcBorders>
+            <w:shd w:fill="FFFFFF" w:val="clear"/>
+            <w:tcMar>
+              <w:left w:w="51" w:type="dxa"/>
             </w:tcMar>
           </w:tcPr>
           <w:p>
@@ -13336,10 +13375,7 @@
             </w:pPr>
             <w:r>
               <w:rPr/>
-              <w:t>Es wird eine ausreichend grosse Datei auf eine separate, für diesen Test präparierte</w:t>
-              <w:t xml:space="preserve"> SD Karte gelegt. Die Datei muss so gross sein, dass bloss noch wenige Bytes an Speicher auf der Karte vorhanden sind. Eine solche Datei kann mittels dd erstellt werden.</w:t>
-              <w:t xml:space="preserve"> Anschliessend wird verifiziert, dass die Anwendung versucht, die Datensätze abzulegen. Sobald dies fehlschlägt, muss eine entsprechende Fehlermeldung angezeigt</w:t>
-              <w:t xml:space="preserve"> werden.</w:t>
+              <w:t>Es wird eine ausreichend grosse Datei auf eine separate, für diesen Test präparierte SD Karte gelegt. Die Datei muss so gross sein, dass bloss noch wenige Bytes an Speicher auf der Karte vorhanden sind. Eine solche Datei kann mittels dd erstellt werden. Anschliessend wird verifiziert, dass die Anwendung versucht, die Datensätze abzulegen. Sobald dies fehlschlägt, muss eine entsprechende Fehlermeldung angezeigt werden.</w:t>
             </w:r>
           </w:p>
         </w:tc>
@@ -13350,18 +13386,18 @@
         </w:trPr>
         <w:tc>
           <w:tcPr>
-            <w:tcW w:w="2888" w:type="dxa"/>
+            <w:tcW w:w="2887" w:type="dxa"/>
             <w:tcBorders>
               <w:top w:val="nil"/>
-              <w:left w:val="single" w:sz="2" w:space="0" w:color="000000"/>
-              <w:bottom w:val="single" w:sz="2" w:space="0" w:color="000000"/>
-              <w:insideH w:val="single" w:sz="2" w:space="0" w:color="000000"/>
+              <w:left w:val="single" w:sz="2" w:space="0" w:color="000001"/>
+              <w:bottom w:val="single" w:sz="2" w:space="0" w:color="000001"/>
+              <w:insideH w:val="single" w:sz="2" w:space="0" w:color="000001"/>
               <w:right w:val="nil"/>
               <w:insideV w:val="nil"/>
             </w:tcBorders>
-            <w:shd w:fill="auto" w:val="clear"/>
-            <w:tcMar>
-              <w:left w:w="54" w:type="dxa"/>
+            <w:shd w:fill="FFFFFF" w:val="clear"/>
+            <w:tcMar>
+              <w:left w:w="51" w:type="dxa"/>
             </w:tcMar>
           </w:tcPr>
           <w:p>
@@ -13386,15 +13422,15 @@
             <w:tcW w:w="6140" w:type="dxa"/>
             <w:tcBorders>
               <w:top w:val="nil"/>
-              <w:left w:val="single" w:sz="2" w:space="0" w:color="000000"/>
-              <w:bottom w:val="single" w:sz="2" w:space="0" w:color="000000"/>
-              <w:insideH w:val="single" w:sz="2" w:space="0" w:color="000000"/>
-              <w:right w:val="single" w:sz="2" w:space="0" w:color="000000"/>
-              <w:insideV w:val="single" w:sz="2" w:space="0" w:color="000000"/>
-            </w:tcBorders>
-            <w:shd w:fill="auto" w:val="clear"/>
-            <w:tcMar>
-              <w:left w:w="54" w:type="dxa"/>
+              <w:left w:val="single" w:sz="2" w:space="0" w:color="000001"/>
+              <w:bottom w:val="single" w:sz="2" w:space="0" w:color="000001"/>
+              <w:insideH w:val="single" w:sz="2" w:space="0" w:color="000001"/>
+              <w:right w:val="single" w:sz="2" w:space="0" w:color="000001"/>
+              <w:insideV w:val="single" w:sz="2" w:space="0" w:color="000001"/>
+            </w:tcBorders>
+            <w:shd w:fill="FFFFFF" w:val="clear"/>
+            <w:tcMar>
+              <w:left w:w="51" w:type="dxa"/>
             </w:tcMar>
           </w:tcPr>
           <w:p>
@@ -13415,18 +13451,18 @@
         </w:trPr>
         <w:tc>
           <w:tcPr>
-            <w:tcW w:w="2888" w:type="dxa"/>
+            <w:tcW w:w="2887" w:type="dxa"/>
             <w:tcBorders>
               <w:top w:val="nil"/>
-              <w:left w:val="single" w:sz="2" w:space="0" w:color="000000"/>
-              <w:bottom w:val="single" w:sz="2" w:space="0" w:color="000000"/>
-              <w:insideH w:val="single" w:sz="2" w:space="0" w:color="000000"/>
+              <w:left w:val="single" w:sz="2" w:space="0" w:color="000001"/>
+              <w:bottom w:val="single" w:sz="2" w:space="0" w:color="000001"/>
+              <w:insideH w:val="single" w:sz="2" w:space="0" w:color="000001"/>
               <w:right w:val="nil"/>
               <w:insideV w:val="nil"/>
             </w:tcBorders>
-            <w:shd w:fill="auto" w:val="clear"/>
-            <w:tcMar>
-              <w:left w:w="54" w:type="dxa"/>
+            <w:shd w:fill="FFFFFF" w:val="clear"/>
+            <w:tcMar>
+              <w:left w:w="51" w:type="dxa"/>
             </w:tcMar>
           </w:tcPr>
           <w:p>
@@ -13451,15 +13487,15 @@
             <w:tcW w:w="6140" w:type="dxa"/>
             <w:tcBorders>
               <w:top w:val="nil"/>
-              <w:left w:val="single" w:sz="2" w:space="0" w:color="000000"/>
-              <w:bottom w:val="single" w:sz="2" w:space="0" w:color="000000"/>
-              <w:insideH w:val="single" w:sz="2" w:space="0" w:color="000000"/>
-              <w:right w:val="single" w:sz="2" w:space="0" w:color="000000"/>
-              <w:insideV w:val="single" w:sz="2" w:space="0" w:color="000000"/>
-            </w:tcBorders>
-            <w:shd w:fill="auto" w:val="clear"/>
-            <w:tcMar>
-              <w:left w:w="54" w:type="dxa"/>
+              <w:left w:val="single" w:sz="2" w:space="0" w:color="000001"/>
+              <w:bottom w:val="single" w:sz="2" w:space="0" w:color="000001"/>
+              <w:insideH w:val="single" w:sz="2" w:space="0" w:color="000001"/>
+              <w:right w:val="single" w:sz="2" w:space="0" w:color="000001"/>
+              <w:insideV w:val="single" w:sz="2" w:space="0" w:color="000001"/>
+            </w:tcBorders>
+            <w:shd w:fill="FFFFFF" w:val="clear"/>
+            <w:tcMar>
+              <w:left w:w="51" w:type="dxa"/>
             </w:tcMar>
           </w:tcPr>
           <w:p>
@@ -13480,18 +13516,18 @@
         </w:trPr>
         <w:tc>
           <w:tcPr>
-            <w:tcW w:w="2888" w:type="dxa"/>
+            <w:tcW w:w="2887" w:type="dxa"/>
             <w:tcBorders>
               <w:top w:val="nil"/>
-              <w:left w:val="single" w:sz="2" w:space="0" w:color="000000"/>
-              <w:bottom w:val="single" w:sz="2" w:space="0" w:color="000000"/>
-              <w:insideH w:val="single" w:sz="2" w:space="0" w:color="000000"/>
+              <w:left w:val="single" w:sz="2" w:space="0" w:color="000001"/>
+              <w:bottom w:val="single" w:sz="2" w:space="0" w:color="000001"/>
+              <w:insideH w:val="single" w:sz="2" w:space="0" w:color="000001"/>
               <w:right w:val="nil"/>
               <w:insideV w:val="nil"/>
             </w:tcBorders>
-            <w:shd w:fill="auto" w:val="clear"/>
-            <w:tcMar>
-              <w:left w:w="54" w:type="dxa"/>
+            <w:shd w:fill="FFFFFF" w:val="clear"/>
+            <w:tcMar>
+              <w:left w:w="51" w:type="dxa"/>
             </w:tcMar>
           </w:tcPr>
           <w:p>
@@ -13516,15 +13552,15 @@
             <w:tcW w:w="6140" w:type="dxa"/>
             <w:tcBorders>
               <w:top w:val="nil"/>
-              <w:left w:val="single" w:sz="2" w:space="0" w:color="000000"/>
-              <w:bottom w:val="single" w:sz="2" w:space="0" w:color="000000"/>
-              <w:insideH w:val="single" w:sz="2" w:space="0" w:color="000000"/>
-              <w:right w:val="single" w:sz="2" w:space="0" w:color="000000"/>
-              <w:insideV w:val="single" w:sz="2" w:space="0" w:color="000000"/>
-            </w:tcBorders>
-            <w:shd w:fill="auto" w:val="clear"/>
-            <w:tcMar>
-              <w:left w:w="54" w:type="dxa"/>
+              <w:left w:val="single" w:sz="2" w:space="0" w:color="000001"/>
+              <w:bottom w:val="single" w:sz="2" w:space="0" w:color="000001"/>
+              <w:insideH w:val="single" w:sz="2" w:space="0" w:color="000001"/>
+              <w:right w:val="single" w:sz="2" w:space="0" w:color="000001"/>
+              <w:insideV w:val="single" w:sz="2" w:space="0" w:color="000001"/>
+            </w:tcBorders>
+            <w:shd w:fill="FFFFFF" w:val="clear"/>
+            <w:tcMar>
+              <w:left w:w="51" w:type="dxa"/>
             </w:tcMar>
           </w:tcPr>
           <w:p>
@@ -13590,13 +13626,13 @@
       <w:fldChar w:fldCharType="begin"/>
     </w:r>
     <w:r>
-      <w:instrText> PAGE \*Arabic </w:instrText>
+      <w:instrText> PAGE </w:instrText>
     </w:r>
     <w:r>
       <w:fldChar w:fldCharType="separate"/>
     </w:r>
     <w:r>
-      <w:t>28</w:t>
+      <w:t>27</w:t>
     </w:r>
     <w:r>
       <w:fldChar w:fldCharType="end"/>
@@ -13628,13 +13664,13 @@
       <w:fldChar w:fldCharType="begin"/>
     </w:r>
     <w:r>
-      <w:instrText> PAGE \*Arabic </w:instrText>
+      <w:instrText> PAGE </w:instrText>
     </w:r>
     <w:r>
       <w:fldChar w:fldCharType="separate"/>
     </w:r>
     <w:r>
-      <w:t>28</w:t>
+      <w:t>27</w:t>
     </w:r>
     <w:r>
       <w:fldChar w:fldCharType="end"/>
@@ -13666,7 +13702,7 @@
       <w:fldChar w:fldCharType="begin"/>
     </w:r>
     <w:r>
-      <w:instrText> PAGE \*Arabic </w:instrText>
+      <w:instrText> PAGE </w:instrText>
     </w:r>
     <w:r>
       <w:fldChar w:fldCharType="separate"/>
@@ -13707,7 +13743,7 @@
       </w:rPr>
       <w:t>Embedded Systems und Hardware Hacking</w:t>
       <w:drawing>
-        <wp:anchor behindDoc="1" distT="0" distB="0" distL="114300" distR="114300" simplePos="0" locked="0" layoutInCell="1" allowOverlap="1" relativeHeight="25">
+        <wp:anchor behindDoc="1" distT="0" distB="0" distL="114300" distR="114300" simplePos="0" locked="0" layoutInCell="1" allowOverlap="1" relativeHeight="67">
           <wp:simplePos x="0" y="0"/>
           <wp:positionH relativeFrom="column">
             <wp:posOffset>0</wp:posOffset>
@@ -13791,18 +13827,77 @@
       <w:pStyle w:val="Kopfzeile"/>
       <w:tabs>
         <w:tab w:val="left" w:pos="1170" w:leader="none"/>
+        <w:tab w:val="center" w:pos="4513" w:leader="none"/>
+        <w:tab w:val="right" w:pos="9026" w:leader="none"/>
       </w:tabs>
+      <w:jc w:val="right"/>
       <w:rPr>
+        <w:b/>
         <w:sz w:val="28"/>
         <w:szCs w:val="28"/>
+        <w:lang w:eastAsia="de-CH"/>
       </w:rPr>
     </w:pPr>
     <w:r>
       <w:rPr>
+        <w:b/>
         <w:sz w:val="28"/>
         <w:szCs w:val="28"/>
+        <w:lang w:eastAsia="de-CH"/>
       </w:rPr>
       <w:tab/>
+      <w:drawing>
+        <wp:anchor behindDoc="1" distT="0" distB="0" distL="114300" distR="114300" simplePos="0" locked="0" layoutInCell="1" allowOverlap="1" relativeHeight="24">
+          <wp:simplePos x="0" y="0"/>
+          <wp:positionH relativeFrom="column">
+            <wp:posOffset>0</wp:posOffset>
+          </wp:positionH>
+          <wp:positionV relativeFrom="paragraph">
+            <wp:posOffset>1905</wp:posOffset>
+          </wp:positionV>
+          <wp:extent cx="772795" cy="531495"/>
+          <wp:effectExtent l="0" t="0" r="0" b="0"/>
+          <wp:wrapSquare wrapText="bothSides"/>
+          <wp:docPr id="2" name="Picture" descr=""/>
+          <wp:cNvGraphicFramePr>
+            <a:graphicFrameLocks xmlns:a="http://schemas.openxmlformats.org/drawingml/2006/main" noChangeAspect="1"/>
+          </wp:cNvGraphicFramePr>
+          <a:graphic xmlns:a="http://schemas.openxmlformats.org/drawingml/2006/main">
+            <a:graphicData uri="http://schemas.openxmlformats.org/drawingml/2006/picture">
+              <pic:pic xmlns:pic="http://schemas.openxmlformats.org/drawingml/2006/picture">
+                <pic:nvPicPr>
+                  <pic:cNvPr id="2" name="Picture" descr=""/>
+                  <pic:cNvPicPr>
+                    <a:picLocks noChangeAspect="1" noChangeArrowheads="1"/>
+                  </pic:cNvPicPr>
+                </pic:nvPicPr>
+                <pic:blipFill>
+                  <a:blip r:embed="rId2"/>
+                  <a:stretch>
+                    <a:fillRect/>
+                  </a:stretch>
+                </pic:blipFill>
+                <pic:spPr bwMode="auto">
+                  <a:xfrm>
+                    <a:off x="0" y="0"/>
+                    <a:ext cx="772795" cy="531495"/>
+                  </a:xfrm>
+                  <a:prstGeom prst="rect">
+                    <a:avLst/>
+                  </a:prstGeom>
+                  <a:noFill/>
+                  <a:ln w="9525">
+                    <a:noFill/>
+                    <a:miter lim="800000"/>
+                    <a:headEnd/>
+                    <a:tailEnd/>
+                  </a:ln>
+                </pic:spPr>
+              </pic:pic>
+            </a:graphicData>
+          </a:graphic>
+        </wp:anchor>
+      </w:drawing>
     </w:r>
   </w:p>
 </w:hdr>
@@ -13845,7 +13940,7 @@
           <wp:extent cx="772795" cy="531495"/>
           <wp:effectExtent l="0" t="0" r="0" b="0"/>
           <wp:wrapSquare wrapText="bothSides"/>
-          <wp:docPr id="2" name="Picture" descr=""/>
+          <wp:docPr id="3" name="Picture" descr=""/>
           <wp:cNvGraphicFramePr>
             <a:graphicFrameLocks xmlns:a="http://schemas.openxmlformats.org/drawingml/2006/main" noChangeAspect="1"/>
           </wp:cNvGraphicFramePr>
@@ -13853,7 +13948,7 @@
             <a:graphicData uri="http://schemas.openxmlformats.org/drawingml/2006/picture">
               <pic:pic xmlns:pic="http://schemas.openxmlformats.org/drawingml/2006/picture">
                 <pic:nvPicPr>
-                  <pic:cNvPr id="2" name="Picture" descr=""/>
+                  <pic:cNvPr id="3" name="Picture" descr=""/>
                   <pic:cNvPicPr>
                     <a:picLocks noChangeAspect="1" noChangeArrowheads="1"/>
                   </pic:cNvPicPr>
@@ -13960,134 +14055,7 @@
       </w:rPr>
       <w:t>Embedded Systems und Hardware Hacking</w:t>
       <w:drawing>
-        <wp:anchor behindDoc="1" distT="0" distB="0" distL="114300" distR="114300" simplePos="0" locked="0" layoutInCell="1" allowOverlap="1" relativeHeight="25">
-          <wp:simplePos x="0" y="0"/>
-          <wp:positionH relativeFrom="column">
-            <wp:posOffset>0</wp:posOffset>
-          </wp:positionH>
-          <wp:positionV relativeFrom="paragraph">
-            <wp:posOffset>1905</wp:posOffset>
-          </wp:positionV>
-          <wp:extent cx="772795" cy="531495"/>
-          <wp:effectExtent l="0" t="0" r="0" b="0"/>
-          <wp:wrapSquare wrapText="bothSides"/>
-          <wp:docPr id="15" name="Picture" descr=""/>
-          <wp:cNvGraphicFramePr>
-            <a:graphicFrameLocks xmlns:a="http://schemas.openxmlformats.org/drawingml/2006/main" noChangeAspect="1"/>
-          </wp:cNvGraphicFramePr>
-          <a:graphic xmlns:a="http://schemas.openxmlformats.org/drawingml/2006/main">
-            <a:graphicData uri="http://schemas.openxmlformats.org/drawingml/2006/picture">
-              <pic:pic xmlns:pic="http://schemas.openxmlformats.org/drawingml/2006/picture">
-                <pic:nvPicPr>
-                  <pic:cNvPr id="15" name="Picture" descr=""/>
-                  <pic:cNvPicPr>
-                    <a:picLocks noChangeAspect="1" noChangeArrowheads="1"/>
-                  </pic:cNvPicPr>
-                </pic:nvPicPr>
-                <pic:blipFill>
-                  <a:blip r:embed="rId1"/>
-                  <a:stretch>
-                    <a:fillRect/>
-                  </a:stretch>
-                </pic:blipFill>
-                <pic:spPr bwMode="auto">
-                  <a:xfrm>
-                    <a:off x="0" y="0"/>
-                    <a:ext cx="772795" cy="531495"/>
-                  </a:xfrm>
-                  <a:prstGeom prst="rect">
-                    <a:avLst/>
-                  </a:prstGeom>
-                  <a:noFill/>
-                  <a:ln w="9525">
-                    <a:noFill/>
-                    <a:miter lim="800000"/>
-                    <a:headEnd/>
-                    <a:tailEnd/>
-                  </a:ln>
-                </pic:spPr>
-              </pic:pic>
-            </a:graphicData>
-          </a:graphic>
-        </wp:anchor>
-      </w:drawing>
-    </w:r>
-  </w:p>
-  <w:p>
-    <w:pPr>
-      <w:pStyle w:val="Kopfzeile"/>
-      <w:jc w:val="right"/>
-      <w:rPr>
-        <w:i/>
-        <w:sz w:val="24"/>
-        <w:szCs w:val="24"/>
-      </w:rPr>
-    </w:pPr>
-    <w:r>
-      <w:rPr>
-        <w:sz w:val="24"/>
-        <w:szCs w:val="24"/>
-      </w:rPr>
-      <w:t xml:space="preserve">Projektdokumentation </w:t>
-    </w:r>
-    <w:r>
-      <w:rPr>
-        <w:i/>
-        <w:sz w:val="24"/>
-        <w:szCs w:val="24"/>
-      </w:rPr>
-      <w:t>Wetterstation mit Raspberry Pi</w:t>
-    </w:r>
-  </w:p>
-  <w:p>
-    <w:pPr>
-      <w:pStyle w:val="Kopfzeile"/>
-      <w:tabs>
-        <w:tab w:val="left" w:pos="1170" w:leader="none"/>
-      </w:tabs>
-      <w:rPr>
-        <w:sz w:val="28"/>
-        <w:szCs w:val="28"/>
-      </w:rPr>
-    </w:pPr>
-    <w:r>
-      <w:rPr>
-        <w:sz w:val="28"/>
-        <w:szCs w:val="28"/>
-      </w:rPr>
-      <w:tab/>
-    </w:r>
-  </w:p>
-</w:hdr>
-</file>
-
-<file path=word/header4.xml><?xml version="1.0" encoding="utf-8"?>
-<w:hdr xmlns:o="urn:schemas-microsoft-com:office:office" xmlns:r="http://schemas.openxmlformats.org/officeDocument/2006/relationships" xmlns:v="urn:schemas-microsoft-com:vml" xmlns:w="http://schemas.openxmlformats.org/wordprocessingml/2006/main" xmlns:w10="urn:schemas-microsoft-com:office:word" xmlns:wp="http://schemas.openxmlformats.org/drawingml/2006/wordprocessingDrawing">
-  <w:p>
-    <w:pPr>
-      <w:pStyle w:val="Kopfzeile"/>
-      <w:jc w:val="right"/>
-      <w:rPr>
-        <w:b/>
-        <w:sz w:val="24"/>
-        <w:szCs w:val="24"/>
-        <w:lang w:eastAsia="de-CH"/>
-      </w:rPr>
-    </w:pPr>
-    <w:r>
-      <w:rPr/>
-      <w:t xml:space="preserve"> </w:t>
-    </w:r>
-    <w:r>
-      <w:rPr>
-        <w:b/>
-        <w:sz w:val="24"/>
-        <w:szCs w:val="24"/>
-        <w:lang w:eastAsia="de-CH"/>
-      </w:rPr>
-      <w:t>Embedded Systems und Hardware Hacking</w:t>
-      <w:drawing>
-        <wp:anchor behindDoc="1" distT="0" distB="0" distL="114300" distR="114300" simplePos="0" locked="0" layoutInCell="1" allowOverlap="1" relativeHeight="37">
+        <wp:anchor behindDoc="1" distT="0" distB="0" distL="114300" distR="114300" simplePos="0" locked="0" layoutInCell="1" allowOverlap="1" relativeHeight="67">
           <wp:simplePos x="0" y="0"/>
           <wp:positionH relativeFrom="column">
             <wp:posOffset>0</wp:posOffset>
@@ -14171,6 +14139,194 @@
       <w:pStyle w:val="Kopfzeile"/>
       <w:tabs>
         <w:tab w:val="left" w:pos="1170" w:leader="none"/>
+        <w:tab w:val="center" w:pos="4513" w:leader="none"/>
+        <w:tab w:val="right" w:pos="9026" w:leader="none"/>
+      </w:tabs>
+      <w:jc w:val="right"/>
+      <w:rPr>
+        <w:b/>
+        <w:sz w:val="28"/>
+        <w:szCs w:val="28"/>
+        <w:lang w:eastAsia="de-CH"/>
+      </w:rPr>
+    </w:pPr>
+    <w:r>
+      <w:rPr>
+        <w:b/>
+        <w:sz w:val="28"/>
+        <w:szCs w:val="28"/>
+        <w:lang w:eastAsia="de-CH"/>
+      </w:rPr>
+      <w:tab/>
+      <w:drawing>
+        <wp:anchor behindDoc="1" distT="0" distB="0" distL="114300" distR="114300" simplePos="0" locked="0" layoutInCell="1" allowOverlap="1" relativeHeight="24">
+          <wp:simplePos x="0" y="0"/>
+          <wp:positionH relativeFrom="column">
+            <wp:posOffset>0</wp:posOffset>
+          </wp:positionH>
+          <wp:positionV relativeFrom="paragraph">
+            <wp:posOffset>1905</wp:posOffset>
+          </wp:positionV>
+          <wp:extent cx="772795" cy="531495"/>
+          <wp:effectExtent l="0" t="0" r="0" b="0"/>
+          <wp:wrapSquare wrapText="bothSides"/>
+          <wp:docPr id="17" name="Picture" descr=""/>
+          <wp:cNvGraphicFramePr>
+            <a:graphicFrameLocks xmlns:a="http://schemas.openxmlformats.org/drawingml/2006/main" noChangeAspect="1"/>
+          </wp:cNvGraphicFramePr>
+          <a:graphic xmlns:a="http://schemas.openxmlformats.org/drawingml/2006/main">
+            <a:graphicData uri="http://schemas.openxmlformats.org/drawingml/2006/picture">
+              <pic:pic xmlns:pic="http://schemas.openxmlformats.org/drawingml/2006/picture">
+                <pic:nvPicPr>
+                  <pic:cNvPr id="17" name="Picture" descr=""/>
+                  <pic:cNvPicPr>
+                    <a:picLocks noChangeAspect="1" noChangeArrowheads="1"/>
+                  </pic:cNvPicPr>
+                </pic:nvPicPr>
+                <pic:blipFill>
+                  <a:blip r:embed="rId2"/>
+                  <a:stretch>
+                    <a:fillRect/>
+                  </a:stretch>
+                </pic:blipFill>
+                <pic:spPr bwMode="auto">
+                  <a:xfrm>
+                    <a:off x="0" y="0"/>
+                    <a:ext cx="772795" cy="531495"/>
+                  </a:xfrm>
+                  <a:prstGeom prst="rect">
+                    <a:avLst/>
+                  </a:prstGeom>
+                  <a:noFill/>
+                  <a:ln w="9525">
+                    <a:noFill/>
+                    <a:miter lim="800000"/>
+                    <a:headEnd/>
+                    <a:tailEnd/>
+                  </a:ln>
+                </pic:spPr>
+              </pic:pic>
+            </a:graphicData>
+          </a:graphic>
+        </wp:anchor>
+      </w:drawing>
+    </w:r>
+  </w:p>
+</w:hdr>
+</file>
+
+<file path=word/header4.xml><?xml version="1.0" encoding="utf-8"?>
+<w:hdr xmlns:o="urn:schemas-microsoft-com:office:office" xmlns:r="http://schemas.openxmlformats.org/officeDocument/2006/relationships" xmlns:v="urn:schemas-microsoft-com:vml" xmlns:w="http://schemas.openxmlformats.org/wordprocessingml/2006/main" xmlns:w10="urn:schemas-microsoft-com:office:word" xmlns:wp="http://schemas.openxmlformats.org/drawingml/2006/wordprocessingDrawing">
+  <w:p>
+    <w:pPr>
+      <w:pStyle w:val="Kopfzeile"/>
+      <w:jc w:val="right"/>
+      <w:rPr>
+        <w:b/>
+        <w:sz w:val="24"/>
+        <w:szCs w:val="24"/>
+        <w:lang w:eastAsia="de-CH"/>
+      </w:rPr>
+    </w:pPr>
+    <w:r>
+      <w:rPr/>
+      <w:t xml:space="preserve"> </w:t>
+    </w:r>
+    <w:r>
+      <w:rPr>
+        <w:b/>
+        <w:sz w:val="24"/>
+        <w:szCs w:val="24"/>
+        <w:lang w:eastAsia="de-CH"/>
+      </w:rPr>
+      <w:t>Embedded Systems und Hardware Hacking</w:t>
+      <w:drawing>
+        <wp:anchor behindDoc="1" distT="0" distB="0" distL="114300" distR="114300" simplePos="0" locked="0" layoutInCell="1" allowOverlap="1" relativeHeight="32">
+          <wp:simplePos x="0" y="0"/>
+          <wp:positionH relativeFrom="column">
+            <wp:posOffset>0</wp:posOffset>
+          </wp:positionH>
+          <wp:positionV relativeFrom="paragraph">
+            <wp:posOffset>1905</wp:posOffset>
+          </wp:positionV>
+          <wp:extent cx="772795" cy="531495"/>
+          <wp:effectExtent l="0" t="0" r="0" b="0"/>
+          <wp:wrapSquare wrapText="bothSides"/>
+          <wp:docPr id="18" name="Picture" descr=""/>
+          <wp:cNvGraphicFramePr>
+            <a:graphicFrameLocks xmlns:a="http://schemas.openxmlformats.org/drawingml/2006/main" noChangeAspect="1"/>
+          </wp:cNvGraphicFramePr>
+          <a:graphic xmlns:a="http://schemas.openxmlformats.org/drawingml/2006/main">
+            <a:graphicData uri="http://schemas.openxmlformats.org/drawingml/2006/picture">
+              <pic:pic xmlns:pic="http://schemas.openxmlformats.org/drawingml/2006/picture">
+                <pic:nvPicPr>
+                  <pic:cNvPr id="18" name="Picture" descr=""/>
+                  <pic:cNvPicPr>
+                    <a:picLocks noChangeAspect="1" noChangeArrowheads="1"/>
+                  </pic:cNvPicPr>
+                </pic:nvPicPr>
+                <pic:blipFill>
+                  <a:blip r:embed="rId1"/>
+                  <a:stretch>
+                    <a:fillRect/>
+                  </a:stretch>
+                </pic:blipFill>
+                <pic:spPr bwMode="auto">
+                  <a:xfrm>
+                    <a:off x="0" y="0"/>
+                    <a:ext cx="772795" cy="531495"/>
+                  </a:xfrm>
+                  <a:prstGeom prst="rect">
+                    <a:avLst/>
+                  </a:prstGeom>
+                  <a:noFill/>
+                  <a:ln w="9525">
+                    <a:noFill/>
+                    <a:miter lim="800000"/>
+                    <a:headEnd/>
+                    <a:tailEnd/>
+                  </a:ln>
+                </pic:spPr>
+              </pic:pic>
+            </a:graphicData>
+          </a:graphic>
+        </wp:anchor>
+      </w:drawing>
+    </w:r>
+  </w:p>
+  <w:p>
+    <w:pPr>
+      <w:pStyle w:val="Kopfzeile"/>
+      <w:jc w:val="right"/>
+      <w:rPr>
+        <w:i/>
+        <w:sz w:val="24"/>
+        <w:szCs w:val="24"/>
+      </w:rPr>
+    </w:pPr>
+    <w:r>
+      <w:rPr>
+        <w:sz w:val="24"/>
+        <w:szCs w:val="24"/>
+      </w:rPr>
+      <w:t xml:space="preserve">Projektdokumentation </w:t>
+    </w:r>
+    <w:r>
+      <w:rPr>
+        <w:i/>
+        <w:sz w:val="24"/>
+        <w:szCs w:val="24"/>
+      </w:rPr>
+      <w:t>Wetterstation mit Raspberry Pi</w:t>
+    </w:r>
+  </w:p>
+  <w:p>
+    <w:pPr>
+      <w:pStyle w:val="Kopfzeile"/>
+      <w:tabs>
+        <w:tab w:val="left" w:pos="1170" w:leader="none"/>
+        <w:tab w:val="center" w:pos="4513" w:leader="none"/>
+        <w:tab w:val="right" w:pos="9026" w:leader="none"/>
       </w:tabs>
       <w:rPr>
         <w:sz w:val="28"/>
@@ -14199,7 +14355,6 @@
       <w:pPr>
         <w:ind w:left="360" w:hanging="360"/>
       </w:pPr>
-      <w:rPr/>
     </w:lvl>
     <w:lvl w:ilvl="1">
       <w:start w:val="1"/>
@@ -17375,7 +17530,7 @@
     </w:pPr>
     <w:rPr>
       <w:rFonts w:ascii="Arial" w:hAnsi="Arial" w:eastAsia="unifont" w:cs=""/>
-      <w:color w:val="auto"/>
+      <w:color w:val="00000A"/>
       <w:sz w:val="22"/>
       <w:szCs w:val="22"/>
       <w:lang w:val="de-CH" w:eastAsia="en-US" w:bidi="ar-SA"/>
@@ -17631,15 +17786,39 @@
       <w:rFonts w:cs=""/>
     </w:rPr>
   </w:style>
-  <w:style w:type="character" w:styleId="Verzeichnissprung">
-    <w:name w:val="Verzeichnissprung"/>
-    <w:rPr/>
-  </w:style>
   <w:style w:type="character" w:styleId="Aufzhlungszeichen">
     <w:name w:val="Aufzählungszeichen"/>
     <w:rPr>
       <w:rFonts w:ascii="OpenSymbol" w:hAnsi="OpenSymbol" w:eastAsia="OpenSymbol" w:cs="OpenSymbol"/>
     </w:rPr>
+  </w:style>
+  <w:style w:type="character" w:styleId="ListLabel4">
+    <w:name w:val="ListLabel 4"/>
+    <w:rPr>
+      <w:rFonts w:cs="Symbol"/>
+    </w:rPr>
+  </w:style>
+  <w:style w:type="character" w:styleId="ListLabel5">
+    <w:name w:val="ListLabel 5"/>
+    <w:rPr>
+      <w:rFonts w:cs="Courier New"/>
+    </w:rPr>
+  </w:style>
+  <w:style w:type="character" w:styleId="ListLabel6">
+    <w:name w:val="ListLabel 6"/>
+    <w:rPr>
+      <w:rFonts w:cs="Wingdings"/>
+    </w:rPr>
+  </w:style>
+  <w:style w:type="character" w:styleId="ListLabel7">
+    <w:name w:val="ListLabel 7"/>
+    <w:rPr>
+      <w:rFonts w:cs="OpenSymbol"/>
+    </w:rPr>
+  </w:style>
+  <w:style w:type="character" w:styleId="Verzeichnissprung">
+    <w:name w:val="Verzeichnissprung"/>
+    <w:rPr/>
   </w:style>
   <w:style w:type="paragraph" w:styleId="Berschrift">
     <w:name w:val="Überschrift"/>
@@ -17759,7 +17938,7 @@
       <w:jc w:val="left"/>
     </w:pPr>
     <w:rPr>
-      <w:rFonts w:ascii="Calibri" w:hAnsi="Calibri" w:cs="Calibri" w:eastAsia="unifont"/>
+      <w:rFonts w:ascii="Calibri" w:hAnsi="Calibri" w:eastAsia="unifont" w:cs="Calibri"/>
       <w:color w:val="000000"/>
       <w:sz w:val="24"/>
       <w:szCs w:val="24"/>
@@ -17865,7 +18044,7 @@
     </w:pPr>
     <w:rPr>
       <w:rFonts w:ascii="Arial" w:hAnsi="Arial" w:eastAsia="unifont" w:cs=""/>
-      <w:color w:val="auto"/>
+      <w:color w:val="00000A"/>
       <w:sz w:val="22"/>
       <w:szCs w:val="22"/>
       <w:lang w:val="de-CH" w:eastAsia="en-US" w:bidi="ar-SA"/>
@@ -17892,6 +18071,18 @@
   <w:style w:type="paragraph" w:styleId="Tabelle">
     <w:name w:val="Tabelle"/>
     <w:basedOn w:val="Beschriftung"/>
+    <w:pPr/>
+    <w:rPr/>
+  </w:style>
+  <w:style w:type="paragraph" w:styleId="Rahmeninhalt">
+    <w:name w:val="Rahmeninhalt"/>
+    <w:basedOn w:val="Normal"/>
+    <w:pPr/>
+    <w:rPr/>
+  </w:style>
+  <w:style w:type="paragraph" w:styleId="Inhaltsverzeichnis4">
+    <w:name w:val="Inhaltsverzeichnis 4"/>
+    <w:basedOn w:val="Verzeichnis"/>
     <w:pPr/>
     <w:rPr/>
   </w:style>

--- a/docs/Projektdokumentation-Wetterstation.docx
+++ b/docs/Projektdokumentation-Wetterstation.docx
@@ -225,11 +225,21 @@
       <w:r>
         <w:t xml:space="preserve">Version: </w:t>
       </w:r>
-      <w:fldSimple w:instr=" DOCPROPERTY  Version  \* MERGEFORMAT ">
-        <w:r>
-          <w:t>0.7</w:t>
-        </w:r>
-      </w:fldSimple>
+      <w:r>
+        <w:fldChar w:fldCharType="begin"/>
+      </w:r>
+      <w:r>
+        <w:instrText xml:space="preserve"> DOCPROPERTY  Version  \* MERGEFORMAT </w:instrText>
+      </w:r>
+      <w:r>
+        <w:fldChar w:fldCharType="separate"/>
+      </w:r>
+      <w:r>
+        <w:t>0.7</w:t>
+      </w:r>
+      <w:r>
+        <w:fldChar w:fldCharType="end"/>
+      </w:r>
     </w:p>
     <w:p>
       <w:r>
@@ -302,7 +312,6 @@
             <w:t>Inhaltsverzeichnis</w:t>
           </w:r>
         </w:p>
-        <w:bookmarkStart w:id="0" w:name="_GoBack"/>
         <w:p>
           <w:pPr>
             <w:pStyle w:val="Verzeichnis1"/>
@@ -4044,7 +4053,6 @@
             <w:fldChar w:fldCharType="end"/>
           </w:r>
         </w:p>
-        <w:bookmarkEnd w:id="0" w:displacedByCustomXml="next"/>
       </w:sdtContent>
     </w:sdt>
     <w:p/>
@@ -4069,13 +4077,13 @@
           <w:numId w:val="1"/>
         </w:numPr>
       </w:pPr>
-      <w:bookmarkStart w:id="1" w:name="_Toc359231343"/>
-      <w:bookmarkStart w:id="2" w:name="_Toc403915828"/>
+      <w:bookmarkStart w:id="0" w:name="_Toc359231343"/>
+      <w:bookmarkStart w:id="1" w:name="_Toc403915828"/>
       <w:r>
         <w:t>Informationen zum Dokument</w:t>
       </w:r>
+      <w:bookmarkEnd w:id="0"/>
       <w:bookmarkEnd w:id="1"/>
-      <w:bookmarkEnd w:id="2"/>
     </w:p>
     <w:p>
       <w:pPr>
@@ -4085,13 +4093,13 @@
           <w:numId w:val="1"/>
         </w:numPr>
       </w:pPr>
-      <w:bookmarkStart w:id="3" w:name="_Toc359231344"/>
-      <w:bookmarkStart w:id="4" w:name="_Toc403915829"/>
+      <w:bookmarkStart w:id="2" w:name="_Toc359231344"/>
+      <w:bookmarkStart w:id="3" w:name="_Toc403915829"/>
       <w:r>
         <w:t>Zweck des Dokuments</w:t>
       </w:r>
+      <w:bookmarkEnd w:id="2"/>
       <w:bookmarkEnd w:id="3"/>
-      <w:bookmarkEnd w:id="4"/>
     </w:p>
     <w:p>
       <w:r>
@@ -4124,13 +4132,13 @@
           <w:numId w:val="1"/>
         </w:numPr>
       </w:pPr>
-      <w:bookmarkStart w:id="5" w:name="_Toc359231345"/>
-      <w:bookmarkStart w:id="6" w:name="_Toc403915830"/>
+      <w:bookmarkStart w:id="4" w:name="_Toc359231345"/>
+      <w:bookmarkStart w:id="5" w:name="_Toc403915830"/>
       <w:r>
         <w:t>Versionskontrolle</w:t>
       </w:r>
+      <w:bookmarkEnd w:id="4"/>
       <w:bookmarkEnd w:id="5"/>
-      <w:bookmarkEnd w:id="6"/>
     </w:p>
     <w:tbl>
       <w:tblPr>
@@ -4587,7 +4595,7 @@
       </w:tr>
     </w:tbl>
     <w:p>
-      <w:bookmarkStart w:id="7" w:name="_Toc359231346"/>
+      <w:bookmarkStart w:id="6" w:name="_Toc359231346"/>
     </w:p>
     <w:p>
       <w:pPr>
@@ -4597,12 +4605,12 @@
           <w:numId w:val="1"/>
         </w:numPr>
       </w:pPr>
-      <w:bookmarkStart w:id="8" w:name="_Toc403915831"/>
+      <w:bookmarkStart w:id="7" w:name="_Toc403915831"/>
       <w:r>
         <w:t>Referenzierte Dokumente</w:t>
       </w:r>
+      <w:bookmarkEnd w:id="6"/>
       <w:bookmarkEnd w:id="7"/>
-      <w:bookmarkEnd w:id="8"/>
     </w:p>
     <w:tbl>
       <w:tblPr>
@@ -4669,11 +4677,11 @@
           <w:numId w:val="1"/>
         </w:numPr>
       </w:pPr>
-      <w:bookmarkStart w:id="9" w:name="_Toc403915832"/>
+      <w:bookmarkStart w:id="8" w:name="_Toc403915832"/>
       <w:r>
         <w:t>Projektdefinition</w:t>
       </w:r>
-      <w:bookmarkEnd w:id="9"/>
+      <w:bookmarkEnd w:id="8"/>
     </w:p>
     <w:p>
       <w:r>
@@ -4754,11 +4762,11 @@
           <w:numId w:val="1"/>
         </w:numPr>
       </w:pPr>
-      <w:bookmarkStart w:id="10" w:name="_Toc403915833"/>
+      <w:bookmarkStart w:id="9" w:name="_Toc403915833"/>
       <w:r>
         <w:t>Anforderungen</w:t>
       </w:r>
-      <w:bookmarkEnd w:id="10"/>
+      <w:bookmarkEnd w:id="9"/>
     </w:p>
     <w:p>
       <w:r>
@@ -4776,11 +4784,11 @@
           <w:numId w:val="1"/>
         </w:numPr>
       </w:pPr>
-      <w:bookmarkStart w:id="11" w:name="_Toc403915834"/>
+      <w:bookmarkStart w:id="10" w:name="_Toc403915834"/>
       <w:r>
         <w:t>Funktionale Anforderungen</w:t>
       </w:r>
-      <w:bookmarkEnd w:id="11"/>
+      <w:bookmarkEnd w:id="10"/>
     </w:p>
     <w:p>
       <w:pPr>
@@ -4857,11 +4865,11 @@
           <w:numId w:val="1"/>
         </w:numPr>
       </w:pPr>
-      <w:bookmarkStart w:id="12" w:name="_Toc403915835"/>
+      <w:bookmarkStart w:id="11" w:name="_Toc403915835"/>
       <w:r>
         <w:t>Nicht funktionale Anforderungen</w:t>
       </w:r>
-      <w:bookmarkEnd w:id="12"/>
+      <w:bookmarkEnd w:id="11"/>
     </w:p>
     <w:p>
       <w:pPr>
@@ -4907,11 +4915,11 @@
           <w:numId w:val="1"/>
         </w:numPr>
       </w:pPr>
-      <w:bookmarkStart w:id="13" w:name="_Toc403915836"/>
+      <w:bookmarkStart w:id="12" w:name="_Toc403915836"/>
       <w:r>
         <w:t>Kontextdiagramm</w:t>
       </w:r>
-      <w:bookmarkEnd w:id="13"/>
+      <w:bookmarkEnd w:id="12"/>
     </w:p>
     <w:p>
       <w:r>
@@ -5012,11 +5020,11 @@
           <w:numId w:val="1"/>
         </w:numPr>
       </w:pPr>
-      <w:bookmarkStart w:id="14" w:name="_Toc403915837"/>
+      <w:bookmarkStart w:id="13" w:name="_Toc403915837"/>
       <w:r>
         <w:t>Terminplan</w:t>
       </w:r>
-      <w:bookmarkEnd w:id="14"/>
+      <w:bookmarkEnd w:id="13"/>
     </w:p>
     <w:tbl>
       <w:tblPr>
@@ -5484,11 +5492,11 @@
           <w:numId w:val="1"/>
         </w:numPr>
       </w:pPr>
-      <w:bookmarkStart w:id="15" w:name="_Toc403915838"/>
+      <w:bookmarkStart w:id="14" w:name="_Toc403915838"/>
       <w:r>
         <w:t>Use Cases</w:t>
       </w:r>
-      <w:bookmarkEnd w:id="15"/>
+      <w:bookmarkEnd w:id="14"/>
     </w:p>
     <w:p>
       <w:pPr>
@@ -5498,11 +5506,11 @@
           <w:numId w:val="1"/>
         </w:numPr>
       </w:pPr>
-      <w:bookmarkStart w:id="16" w:name="_Toc403915839"/>
+      <w:bookmarkStart w:id="15" w:name="_Toc403915839"/>
       <w:r>
         <w:t>Diagramm</w:t>
       </w:r>
-      <w:bookmarkEnd w:id="16"/>
+      <w:bookmarkEnd w:id="15"/>
     </w:p>
     <w:p>
       <w:r>
@@ -5581,11 +5589,11 @@
           <w:numId w:val="1"/>
         </w:numPr>
       </w:pPr>
-      <w:bookmarkStart w:id="17" w:name="_Toc403915840"/>
+      <w:bookmarkStart w:id="16" w:name="_Toc403915840"/>
       <w:r>
         <w:t>Beschreibungen</w:t>
       </w:r>
-      <w:bookmarkEnd w:id="17"/>
+      <w:bookmarkEnd w:id="16"/>
     </w:p>
     <w:tbl>
       <w:tblPr>
@@ -8375,11 +8383,11 @@
           <w:numId w:val="1"/>
         </w:numPr>
       </w:pPr>
-      <w:bookmarkStart w:id="18" w:name="_Toc403915841"/>
+      <w:bookmarkStart w:id="17" w:name="_Toc403915841"/>
       <w:r>
         <w:t>Grobentwurf</w:t>
       </w:r>
-      <w:bookmarkEnd w:id="18"/>
+      <w:bookmarkEnd w:id="17"/>
     </w:p>
     <w:p>
       <w:pPr>
@@ -8389,11 +8397,11 @@
           <w:numId w:val="1"/>
         </w:numPr>
       </w:pPr>
-      <w:bookmarkStart w:id="19" w:name="_Toc403915842"/>
+      <w:bookmarkStart w:id="18" w:name="_Toc403915842"/>
       <w:r>
         <w:t>Hardware</w:t>
       </w:r>
-      <w:bookmarkEnd w:id="19"/>
+      <w:bookmarkEnd w:id="18"/>
     </w:p>
     <w:p>
       <w:r>
@@ -8437,11 +8445,11 @@
           <w:numId w:val="1"/>
         </w:numPr>
       </w:pPr>
-      <w:bookmarkStart w:id="20" w:name="_Toc403915843"/>
+      <w:bookmarkStart w:id="19" w:name="_Toc403915843"/>
       <w:r>
         <w:t>Direkte Anbindung</w:t>
       </w:r>
-      <w:bookmarkEnd w:id="20"/>
+      <w:bookmarkEnd w:id="19"/>
     </w:p>
     <w:p>
       <w:pPr>
@@ -8529,11 +8537,11 @@
           <w:numId w:val="1"/>
         </w:numPr>
       </w:pPr>
-      <w:bookmarkStart w:id="21" w:name="_Toc403915844"/>
+      <w:bookmarkStart w:id="20" w:name="_Toc403915844"/>
       <w:r>
         <w:t>Indirekte Anbindung</w:t>
       </w:r>
-      <w:bookmarkEnd w:id="21"/>
+      <w:bookmarkEnd w:id="20"/>
     </w:p>
     <w:p>
       <w:pPr>
@@ -8621,11 +8629,11 @@
           <w:numId w:val="1"/>
         </w:numPr>
       </w:pPr>
-      <w:bookmarkStart w:id="22" w:name="_Toc403915845"/>
+      <w:bookmarkStart w:id="21" w:name="_Toc403915845"/>
       <w:r>
         <w:t>Steuerung / Online-Schnittstelle</w:t>
       </w:r>
-      <w:bookmarkEnd w:id="22"/>
+      <w:bookmarkEnd w:id="21"/>
     </w:p>
     <w:p>
       <w:r>
@@ -8698,11 +8706,11 @@
           <w:numId w:val="1"/>
         </w:numPr>
       </w:pPr>
-      <w:bookmarkStart w:id="23" w:name="_Toc403915846"/>
+      <w:bookmarkStart w:id="22" w:name="_Toc403915846"/>
       <w:r>
         <w:t>Webseite</w:t>
       </w:r>
-      <w:bookmarkEnd w:id="23"/>
+      <w:bookmarkEnd w:id="22"/>
     </w:p>
     <w:p>
       <w:r>
@@ -8784,11 +8792,11 @@
           <w:numId w:val="1"/>
         </w:numPr>
       </w:pPr>
-      <w:bookmarkStart w:id="24" w:name="_Toc403915847"/>
+      <w:bookmarkStart w:id="23" w:name="_Toc403915847"/>
       <w:r>
         <w:t>Webservice</w:t>
       </w:r>
-      <w:bookmarkEnd w:id="24"/>
+      <w:bookmarkEnd w:id="23"/>
     </w:p>
     <w:p>
       <w:r>
@@ -8869,11 +8877,11 @@
           <w:numId w:val="1"/>
         </w:numPr>
       </w:pPr>
-      <w:bookmarkStart w:id="25" w:name="_Toc403915848"/>
+      <w:bookmarkStart w:id="24" w:name="_Toc403915848"/>
       <w:r>
         <w:t>Smartphone-App mit Webservice-Zugriff</w:t>
       </w:r>
-      <w:bookmarkEnd w:id="25"/>
+      <w:bookmarkEnd w:id="24"/>
     </w:p>
     <w:p>
       <w:r>
@@ -8957,11 +8965,11 @@
       <w:r>
         <w:t xml:space="preserve"> </w:t>
       </w:r>
-      <w:bookmarkStart w:id="26" w:name="_Toc403915849"/>
+      <w:bookmarkStart w:id="25" w:name="_Toc403915849"/>
       <w:r>
         <w:t>Lösungsfindung</w:t>
       </w:r>
-      <w:bookmarkEnd w:id="26"/>
+      <w:bookmarkEnd w:id="25"/>
     </w:p>
     <w:p>
       <w:pPr>
@@ -8971,11 +8979,11 @@
           <w:numId w:val="1"/>
         </w:numPr>
       </w:pPr>
-      <w:bookmarkStart w:id="27" w:name="_Toc403915850"/>
+      <w:bookmarkStart w:id="26" w:name="_Toc403915850"/>
       <w:r>
         <w:t>Hardware</w:t>
       </w:r>
-      <w:bookmarkEnd w:id="27"/>
+      <w:bookmarkEnd w:id="26"/>
     </w:p>
     <w:p>
       <w:r>
@@ -9017,11 +9025,11 @@
           <w:numId w:val="1"/>
         </w:numPr>
       </w:pPr>
-      <w:bookmarkStart w:id="28" w:name="_Toc403915851"/>
+      <w:bookmarkStart w:id="27" w:name="_Toc403915851"/>
       <w:r>
         <w:t>Software</w:t>
       </w:r>
-      <w:bookmarkEnd w:id="28"/>
+      <w:bookmarkEnd w:id="27"/>
     </w:p>
     <w:p>
       <w:r>
@@ -9054,11 +9062,11 @@
           <w:numId w:val="1"/>
         </w:numPr>
       </w:pPr>
-      <w:bookmarkStart w:id="29" w:name="_Toc403915852"/>
+      <w:bookmarkStart w:id="28" w:name="_Toc403915852"/>
       <w:r>
         <w:t>Detailentwurf</w:t>
       </w:r>
-      <w:bookmarkEnd w:id="29"/>
+      <w:bookmarkEnd w:id="28"/>
     </w:p>
     <w:p>
       <w:pPr>
@@ -9068,11 +9076,11 @@
           <w:numId w:val="1"/>
         </w:numPr>
       </w:pPr>
-      <w:bookmarkStart w:id="30" w:name="_Toc403915853"/>
+      <w:bookmarkStart w:id="29" w:name="_Toc403915853"/>
       <w:r>
         <w:t>Hardware / Schaltung</w:t>
       </w:r>
-      <w:bookmarkEnd w:id="30"/>
+      <w:bookmarkEnd w:id="29"/>
     </w:p>
     <w:p>
       <w:r>
@@ -9227,11 +9235,11 @@
           <w:numId w:val="1"/>
         </w:numPr>
       </w:pPr>
-      <w:bookmarkStart w:id="31" w:name="_Toc403915854"/>
+      <w:bookmarkStart w:id="30" w:name="_Toc403915854"/>
       <w:r>
         <w:t>Steuerung</w:t>
       </w:r>
-      <w:bookmarkEnd w:id="31"/>
+      <w:bookmarkEnd w:id="30"/>
     </w:p>
     <w:p>
       <w:r>
@@ -9252,11 +9260,11 @@
           <w:numId w:val="1"/>
         </w:numPr>
       </w:pPr>
-      <w:bookmarkStart w:id="32" w:name="_Toc403915855"/>
+      <w:bookmarkStart w:id="31" w:name="_Toc403915855"/>
       <w:r>
         <w:t>Sensoren</w:t>
       </w:r>
-      <w:bookmarkEnd w:id="32"/>
+      <w:bookmarkEnd w:id="31"/>
     </w:p>
     <w:p>
       <w:r>
@@ -9337,11 +9345,11 @@
           <w:numId w:val="1"/>
         </w:numPr>
       </w:pPr>
-      <w:bookmarkStart w:id="33" w:name="_Toc403915856"/>
+      <w:bookmarkStart w:id="32" w:name="_Toc403915856"/>
       <w:r>
         <w:t>LCD-Display</w:t>
       </w:r>
-      <w:bookmarkEnd w:id="33"/>
+      <w:bookmarkEnd w:id="32"/>
     </w:p>
     <w:p>
       <w:r>
@@ -9419,11 +9427,11 @@
           <w:numId w:val="1"/>
         </w:numPr>
       </w:pPr>
-      <w:bookmarkStart w:id="34" w:name="_Toc403915857"/>
+      <w:bookmarkStart w:id="33" w:name="_Toc403915857"/>
       <w:r>
         <w:t>Schalter am LCD-Display</w:t>
       </w:r>
-      <w:bookmarkEnd w:id="34"/>
+      <w:bookmarkEnd w:id="33"/>
     </w:p>
     <w:p>
       <w:r>
@@ -9524,11 +9532,11 @@
           <w:numId w:val="1"/>
         </w:numPr>
       </w:pPr>
-      <w:bookmarkStart w:id="35" w:name="_Toc403915858"/>
+      <w:bookmarkStart w:id="34" w:name="_Toc403915858"/>
       <w:r>
         <w:t>Ablauf</w:t>
       </w:r>
-      <w:bookmarkEnd w:id="35"/>
+      <w:bookmarkEnd w:id="34"/>
     </w:p>
     <w:p>
       <w:r>
@@ -9608,18 +9616,18 @@
         <w:pStyle w:val="Bildbeschreibung"/>
       </w:pPr>
       <w:r>
-        <w:t>Abbildung 10: Die Messwerte werden periodisch mittels Polling gespeichert</w:t>
+        <w:t>Abbildung 11</w:t>
+      </w:r>
+      <w:bookmarkStart w:id="35" w:name="_GoBack"/>
+      <w:bookmarkEnd w:id="35"/>
+      <w:r>
+        <w:t>: Die Messwerte werden periodisch mittels Polling gespeichert</w:t>
       </w:r>
     </w:p>
     <w:p>
       <w:pPr>
         <w:pStyle w:val="KeinLeerraum"/>
       </w:pPr>
-    </w:p>
-    <w:p>
-      <w:r>
-        <w:t>Der Ablauf ist im Sequenz Diagramm in Abbildung 1 ersichtlich. In Abbildung 2 ist derProgrammFlussderperiodischenSpeicherungderMesswertevisualisiert.Dieser Vorgang läuft unter einem separaten Thread kontinuierlich ab.</w:t>
-      </w:r>
     </w:p>
     <w:p>
       <w:pPr>
@@ -9637,7 +9645,67 @@
     </w:p>
     <w:p>
       <w:r>
-        <w:t xml:space="preserve">Statt einen monolithischen Ansatz zu verfolgen und dem LCD die Rolle der View zu zuordnen, sollte eher angestrebt werden, einen modularen Aufbau zu erzielen. DaandernfallsdasHinzufügenvonweiterenSensorenunddieImplementierungder View schwierig sind. Eine einfache Indirektion löst dieses Problem: Statt dass die View auf alle Sensoren lauscht, existiert zu jedem Sensor eine kleine View, welche nur auf einen einzelnen Sensor lauscht </w:t>
+        <w:t>Statt einen monolithischen Ansatz zu verfolgen und dem LCD die Rolle der View zu zuordnen, sollte eher angestrebt werden, einen modularen Aufbau zu erzielen. Da</w:t>
+      </w:r>
+      <w:r>
+        <w:t xml:space="preserve"> </w:t>
+      </w:r>
+      <w:r>
+        <w:t>andernfalls</w:t>
+      </w:r>
+      <w:r>
+        <w:t xml:space="preserve"> </w:t>
+      </w:r>
+      <w:r>
+        <w:t>das</w:t>
+      </w:r>
+      <w:r>
+        <w:t xml:space="preserve"> </w:t>
+      </w:r>
+      <w:r>
+        <w:t>Hinzufügen</w:t>
+      </w:r>
+      <w:r>
+        <w:t xml:space="preserve"> </w:t>
+      </w:r>
+      <w:r>
+        <w:t>von</w:t>
+      </w:r>
+      <w:r>
+        <w:t xml:space="preserve"> </w:t>
+      </w:r>
+      <w:r>
+        <w:t>weiteren</w:t>
+      </w:r>
+      <w:r>
+        <w:t xml:space="preserve"> </w:t>
+      </w:r>
+      <w:r>
+        <w:t>Sensoren</w:t>
+      </w:r>
+      <w:r>
+        <w:t xml:space="preserve"> </w:t>
+      </w:r>
+      <w:r>
+        <w:t>und</w:t>
+      </w:r>
+      <w:r>
+        <w:t xml:space="preserve"> </w:t>
+      </w:r>
+      <w:r>
+        <w:t>die</w:t>
+      </w:r>
+      <w:r>
+        <w:t xml:space="preserve"> </w:t>
+      </w:r>
+      <w:r>
+        <w:t>Implementierung</w:t>
+      </w:r>
+      <w:r>
+        <w:t xml:space="preserve"> </w:t>
+      </w:r>
+      <w:r>
+        <w:t xml:space="preserve">der View schwierig sind. Eine einfache Indirektion löst dieses Problem: Statt dass die View auf alle Sensoren lauscht, existiert zu jedem Sensor eine kleine View, welche nur auf einen einzelnen Sensor lauscht </w:t>
       </w:r>
       <w:r>
         <w:t>und das LCD als Zeicheno</w:t>
@@ -9754,7 +9822,21 @@
         <w:rPr>
           <w:rFonts w:ascii="Courier New" w:hAnsi="Courier New" w:cs="Courier New"/>
         </w:rPr>
-        <w:t>std::function&lt;void()&gt;</w:t>
+        <w:t>std:</w:t>
+      </w:r>
+      <w:proofErr w:type="gramStart"/>
+      <w:r>
+        <w:rPr>
+          <w:rFonts w:ascii="Courier New" w:hAnsi="Courier New" w:cs="Courier New"/>
+        </w:rPr>
+        <w:t>:function</w:t>
+      </w:r>
+      <w:proofErr w:type="gramEnd"/>
+      <w:r>
+        <w:rPr>
+          <w:rFonts w:ascii="Courier New" w:hAnsi="Courier New" w:cs="Courier New"/>
+        </w:rPr>
+        <w:t>&lt;void()&gt;</w:t>
       </w:r>
       <w:r>
         <w:t xml:space="preserve"> </w:t>
@@ -10473,13 +10555,7 @@
         <w:pStyle w:val="Bildbeschreibung"/>
       </w:pPr>
       <w:r>
-        <w:t>Abbildung 13</w:t>
-      </w:r>
-      <w:r>
-        <w:t xml:space="preserve">: </w:t>
-      </w:r>
-      <w:r>
-        <w:t>Benutzeroberfläche der Web-Anwendung</w:t>
+        <w:t>Abbildung 13: Benutzeroberfläche der Web-Anwendung</w:t>
       </w:r>
     </w:p>
     <w:p>
@@ -10514,6 +10590,10 @@
         <w:pStyle w:val="Bild"/>
       </w:pPr>
       <w:r>
+        <w:rPr>
+          <w:noProof/>
+          <w:lang w:eastAsia="de-CH"/>
+        </w:rPr>
         <w:drawing>
           <wp:inline distT="0" distB="0" distL="0" distR="0" wp14:anchorId="7BBEF25D" wp14:editId="6A6C7F04">
             <wp:extent cx="5731510" cy="1414145"/>
@@ -10561,13 +10641,7 @@
     </w:p>
     <w:p>
       <w:r>
-        <w:t xml:space="preserve">Es werden 5 PHP Seiten erstellt </w:t>
-      </w:r>
-      <w:r>
-        <w:t>(Index, Temperatur, Druck, Lichtstaerke und Feuchtigkeit)</w:t>
-      </w:r>
-      <w:r>
-        <w:t xml:space="preserve"> wobei Index nur zur Weiterleitung auf die Seite der Temperatur verwendet wird. Für den Zugriff auf die SQLite Datenbank (zur Abfrage der Messwerte) wird eine separate Klasse erstellt (DatabaseHandler) welche durch alle Seiten mittels einem Include verwendet werden kann. </w:t>
+        <w:t xml:space="preserve">Es werden 5 PHP Seiten erstellt (Index, Temperatur, Druck, Lichtstaerke und Feuchtigkeit) wobei Index nur zur Weiterleitung auf die Seite der Temperatur verwendet wird. Für den Zugriff auf die SQLite Datenbank (zur Abfrage der Messwerte) wird eine separate Klasse erstellt (DatabaseHandler) welche durch alle Seiten mittels einem Include verwendet werden kann. </w:t>
       </w:r>
     </w:p>
     <w:p>
@@ -11742,7 +11816,15 @@
           </w:tcPr>
           <w:p>
             <w:r>
-              <w:t>Mittels einer SQLite Shell wird geprüft, ob der periodisch ge- speicherte Inhalt in der Datenbank vorhanden ist.</w:t>
+              <w:t xml:space="preserve">Mittels einer SQLite Shell wird geprüft, ob der periodisch </w:t>
+            </w:r>
+            <w:proofErr w:type="spellStart"/>
+            <w:r>
+              <w:t>ge</w:t>
+            </w:r>
+            <w:proofErr w:type="spellEnd"/>
+            <w:r>
+              <w:t>- speicherte Inhalt in der Datenbank vorhanden ist.</w:t>
             </w:r>
           </w:p>
         </w:tc>
@@ -13123,8 +13205,21 @@
             <w:r>
               <w:t xml:space="preserve"> die-</w:t>
             </w:r>
-            <w:r>
-              <w:t xml:space="preserve">sen Test präparierte SD Karte gelegt. Die Datei muss so gross sein, dass bloss noch wenige Bytes an Speicher auf der Karte vorhanden sind. Eine solche Datei kann mittels dd erstellt wer- den. Anschliessend wird </w:t>
+            <w:proofErr w:type="spellStart"/>
+            <w:r>
+              <w:t>sen</w:t>
+            </w:r>
+            <w:proofErr w:type="spellEnd"/>
+            <w:r>
+              <w:t xml:space="preserve"> Test präparierte SD Karte gelegt. Die Datei muss so gross sein, dass bloss noch wenige Bytes an Speicher auf der Karte vorhanden sind. Eine solche Datei kann mittels </w:t>
+            </w:r>
+            <w:proofErr w:type="spellStart"/>
+            <w:r>
+              <w:t>dd</w:t>
+            </w:r>
+            <w:proofErr w:type="spellEnd"/>
+            <w:r>
+              <w:t xml:space="preserve"> erstellt wer- den. Anschliessend wird </w:t>
             </w:r>
             <w:r>
               <w:t>verifiziert, dass die Anwendung ver</w:t>
@@ -13463,7 +13558,7 @@
       <w:rPr>
         <w:noProof/>
       </w:rPr>
-      <w:t>3</w:t>
+      <w:t>20</w:t>
     </w:r>
     <w:r>
       <w:fldChar w:fldCharType="end"/>
@@ -17647,7 +17742,7 @@
 </file>
 
 <file path=customXml/itemProps1.xml><?xml version="1.0" encoding="utf-8"?>
-<ds:datastoreItem xmlns:ds="http://schemas.openxmlformats.org/officeDocument/2006/customXml" ds:itemID="{636DB181-B43E-4B1E-8E00-EAA859E41BBD}">
+<ds:datastoreItem xmlns:ds="http://schemas.openxmlformats.org/officeDocument/2006/customXml" ds:itemID="{E200CDFE-6064-4D11-AD00-3FAAD9807AD8}">
   <ds:schemaRefs>
     <ds:schemaRef ds:uri="http://schemas.openxmlformats.org/officeDocument/2006/bibliography"/>
   </ds:schemaRefs>

--- a/docs/Projektdokumentation-Wetterstation.docx
+++ b/docs/Projektdokumentation-Wetterstation.docx
@@ -235,7 +235,7 @@
         <w:fldChar w:fldCharType="separate"/>
       </w:r>
       <w:r>
-        <w:t>0.7</w:t>
+        <w:t>0.8</w:t>
       </w:r>
       <w:r>
         <w:fldChar w:fldCharType="end"/>
@@ -258,7 +258,7 @@
         <w:rPr>
           <w:noProof/>
         </w:rPr>
-        <w:t>16.11.14</w:t>
+        <w:t>22.11.14</w:t>
       </w:r>
       <w:r>
         <w:fldChar w:fldCharType="end"/>
@@ -343,7 +343,7 @@
             </w:rPr>
             <w:fldChar w:fldCharType="separate"/>
           </w:r>
-          <w:hyperlink w:anchor="_Toc403915828" w:history="1">
+          <w:hyperlink w:anchor="_Toc404383496" w:history="1">
             <w:r>
               <w:rPr>
                 <w:rStyle w:val="Hyperlink"/>
@@ -390,7 +390,7 @@
                 <w:noProof/>
                 <w:webHidden/>
               </w:rPr>
-              <w:instrText xml:space="preserve"> PAGEREF _Toc403915828 \h </w:instrText>
+              <w:instrText xml:space="preserve"> PAGEREF _Toc404383496 \h </w:instrText>
             </w:r>
             <w:r>
               <w:rPr>
@@ -438,7 +438,7 @@
               <w:lang w:val="de-CH" w:eastAsia="de-CH"/>
             </w:rPr>
           </w:pPr>
-          <w:hyperlink w:anchor="_Toc403915829" w:history="1">
+          <w:hyperlink w:anchor="_Toc404383497" w:history="1">
             <w:r>
               <w:rPr>
                 <w:rStyle w:val="Hyperlink"/>
@@ -485,7 +485,7 @@
                 <w:noProof/>
                 <w:webHidden/>
               </w:rPr>
-              <w:instrText xml:space="preserve"> PAGEREF _Toc403915829 \h </w:instrText>
+              <w:instrText xml:space="preserve"> PAGEREF _Toc404383497 \h </w:instrText>
             </w:r>
             <w:r>
               <w:rPr>
@@ -533,7 +533,7 @@
               <w:lang w:val="de-CH" w:eastAsia="de-CH"/>
             </w:rPr>
           </w:pPr>
-          <w:hyperlink w:anchor="_Toc403915830" w:history="1">
+          <w:hyperlink w:anchor="_Toc404383498" w:history="1">
             <w:r>
               <w:rPr>
                 <w:rStyle w:val="Hyperlink"/>
@@ -580,7 +580,7 @@
                 <w:noProof/>
                 <w:webHidden/>
               </w:rPr>
-              <w:instrText xml:space="preserve"> PAGEREF _Toc403915830 \h </w:instrText>
+              <w:instrText xml:space="preserve"> PAGEREF _Toc404383498 \h </w:instrText>
             </w:r>
             <w:r>
               <w:rPr>
@@ -628,7 +628,7 @@
               <w:lang w:val="de-CH" w:eastAsia="de-CH"/>
             </w:rPr>
           </w:pPr>
-          <w:hyperlink w:anchor="_Toc403915831" w:history="1">
+          <w:hyperlink w:anchor="_Toc404383499" w:history="1">
             <w:r>
               <w:rPr>
                 <w:rStyle w:val="Hyperlink"/>
@@ -675,7 +675,7 @@
                 <w:noProof/>
                 <w:webHidden/>
               </w:rPr>
-              <w:instrText xml:space="preserve"> PAGEREF _Toc403915831 \h </w:instrText>
+              <w:instrText xml:space="preserve"> PAGEREF _Toc404383499 \h </w:instrText>
             </w:r>
             <w:r>
               <w:rPr>
@@ -723,7 +723,7 @@
               <w:lang w:val="de-CH" w:eastAsia="de-CH"/>
             </w:rPr>
           </w:pPr>
-          <w:hyperlink w:anchor="_Toc403915832" w:history="1">
+          <w:hyperlink w:anchor="_Toc404383500" w:history="1">
             <w:r>
               <w:rPr>
                 <w:rStyle w:val="Hyperlink"/>
@@ -770,7 +770,7 @@
                 <w:noProof/>
                 <w:webHidden/>
               </w:rPr>
-              <w:instrText xml:space="preserve"> PAGEREF _Toc403915832 \h </w:instrText>
+              <w:instrText xml:space="preserve"> PAGEREF _Toc404383500 \h </w:instrText>
             </w:r>
             <w:r>
               <w:rPr>
@@ -818,7 +818,7 @@
               <w:lang w:val="de-CH" w:eastAsia="de-CH"/>
             </w:rPr>
           </w:pPr>
-          <w:hyperlink w:anchor="_Toc403915833" w:history="1">
+          <w:hyperlink w:anchor="_Toc404383501" w:history="1">
             <w:r>
               <w:rPr>
                 <w:rStyle w:val="Hyperlink"/>
@@ -865,7 +865,7 @@
                 <w:noProof/>
                 <w:webHidden/>
               </w:rPr>
-              <w:instrText xml:space="preserve"> PAGEREF _Toc403915833 \h </w:instrText>
+              <w:instrText xml:space="preserve"> PAGEREF _Toc404383501 \h </w:instrText>
             </w:r>
             <w:r>
               <w:rPr>
@@ -913,7 +913,7 @@
               <w:lang w:val="de-CH" w:eastAsia="de-CH"/>
             </w:rPr>
           </w:pPr>
-          <w:hyperlink w:anchor="_Toc403915834" w:history="1">
+          <w:hyperlink w:anchor="_Toc404383502" w:history="1">
             <w:r>
               <w:rPr>
                 <w:rStyle w:val="Hyperlink"/>
@@ -960,7 +960,7 @@
                 <w:noProof/>
                 <w:webHidden/>
               </w:rPr>
-              <w:instrText xml:space="preserve"> PAGEREF _Toc403915834 \h </w:instrText>
+              <w:instrText xml:space="preserve"> PAGEREF _Toc404383502 \h </w:instrText>
             </w:r>
             <w:r>
               <w:rPr>
@@ -1008,7 +1008,7 @@
               <w:lang w:val="de-CH" w:eastAsia="de-CH"/>
             </w:rPr>
           </w:pPr>
-          <w:hyperlink w:anchor="_Toc403915835" w:history="1">
+          <w:hyperlink w:anchor="_Toc404383503" w:history="1">
             <w:r>
               <w:rPr>
                 <w:rStyle w:val="Hyperlink"/>
@@ -1055,7 +1055,7 @@
                 <w:noProof/>
                 <w:webHidden/>
               </w:rPr>
-              <w:instrText xml:space="preserve"> PAGEREF _Toc403915835 \h </w:instrText>
+              <w:instrText xml:space="preserve"> PAGEREF _Toc404383503 \h </w:instrText>
             </w:r>
             <w:r>
               <w:rPr>
@@ -1103,7 +1103,7 @@
               <w:lang w:val="de-CH" w:eastAsia="de-CH"/>
             </w:rPr>
           </w:pPr>
-          <w:hyperlink w:anchor="_Toc403915836" w:history="1">
+          <w:hyperlink w:anchor="_Toc404383504" w:history="1">
             <w:r>
               <w:rPr>
                 <w:rStyle w:val="Hyperlink"/>
@@ -1150,7 +1150,7 @@
                 <w:noProof/>
                 <w:webHidden/>
               </w:rPr>
-              <w:instrText xml:space="preserve"> PAGEREF _Toc403915836 \h </w:instrText>
+              <w:instrText xml:space="preserve"> PAGEREF _Toc404383504 \h </w:instrText>
             </w:r>
             <w:r>
               <w:rPr>
@@ -1198,7 +1198,7 @@
               <w:lang w:val="de-CH" w:eastAsia="de-CH"/>
             </w:rPr>
           </w:pPr>
-          <w:hyperlink w:anchor="_Toc403915837" w:history="1">
+          <w:hyperlink w:anchor="_Toc404383505" w:history="1">
             <w:r>
               <w:rPr>
                 <w:rStyle w:val="Hyperlink"/>
@@ -1245,7 +1245,7 @@
                 <w:noProof/>
                 <w:webHidden/>
               </w:rPr>
-              <w:instrText xml:space="preserve"> PAGEREF _Toc403915837 \h </w:instrText>
+              <w:instrText xml:space="preserve"> PAGEREF _Toc404383505 \h </w:instrText>
             </w:r>
             <w:r>
               <w:rPr>
@@ -1293,7 +1293,7 @@
               <w:lang w:val="de-CH" w:eastAsia="de-CH"/>
             </w:rPr>
           </w:pPr>
-          <w:hyperlink w:anchor="_Toc403915838" w:history="1">
+          <w:hyperlink w:anchor="_Toc404383506" w:history="1">
             <w:r>
               <w:rPr>
                 <w:rStyle w:val="Hyperlink"/>
@@ -1340,7 +1340,7 @@
                 <w:noProof/>
                 <w:webHidden/>
               </w:rPr>
-              <w:instrText xml:space="preserve"> PAGEREF _Toc403915838 \h </w:instrText>
+              <w:instrText xml:space="preserve"> PAGEREF _Toc404383506 \h </w:instrText>
             </w:r>
             <w:r>
               <w:rPr>
@@ -1388,7 +1388,7 @@
               <w:lang w:val="de-CH" w:eastAsia="de-CH"/>
             </w:rPr>
           </w:pPr>
-          <w:hyperlink w:anchor="_Toc403915839" w:history="1">
+          <w:hyperlink w:anchor="_Toc404383507" w:history="1">
             <w:r>
               <w:rPr>
                 <w:rStyle w:val="Hyperlink"/>
@@ -1435,7 +1435,7 @@
                 <w:noProof/>
                 <w:webHidden/>
               </w:rPr>
-              <w:instrText xml:space="preserve"> PAGEREF _Toc403915839 \h </w:instrText>
+              <w:instrText xml:space="preserve"> PAGEREF _Toc404383507 \h </w:instrText>
             </w:r>
             <w:r>
               <w:rPr>
@@ -1483,7 +1483,7 @@
               <w:lang w:val="de-CH" w:eastAsia="de-CH"/>
             </w:rPr>
           </w:pPr>
-          <w:hyperlink w:anchor="_Toc403915840" w:history="1">
+          <w:hyperlink w:anchor="_Toc404383508" w:history="1">
             <w:r>
               <w:rPr>
                 <w:rStyle w:val="Hyperlink"/>
@@ -1530,7 +1530,7 @@
                 <w:noProof/>
                 <w:webHidden/>
               </w:rPr>
-              <w:instrText xml:space="preserve"> PAGEREF _Toc403915840 \h </w:instrText>
+              <w:instrText xml:space="preserve"> PAGEREF _Toc404383508 \h </w:instrText>
             </w:r>
             <w:r>
               <w:rPr>
@@ -1578,7 +1578,7 @@
               <w:lang w:val="de-CH" w:eastAsia="de-CH"/>
             </w:rPr>
           </w:pPr>
-          <w:hyperlink w:anchor="_Toc403915841" w:history="1">
+          <w:hyperlink w:anchor="_Toc404383509" w:history="1">
             <w:r>
               <w:rPr>
                 <w:rStyle w:val="Hyperlink"/>
@@ -1625,7 +1625,7 @@
                 <w:noProof/>
                 <w:webHidden/>
               </w:rPr>
-              <w:instrText xml:space="preserve"> PAGEREF _Toc403915841 \h </w:instrText>
+              <w:instrText xml:space="preserve"> PAGEREF _Toc404383509 \h </w:instrText>
             </w:r>
             <w:r>
               <w:rPr>
@@ -1673,7 +1673,7 @@
               <w:lang w:val="de-CH" w:eastAsia="de-CH"/>
             </w:rPr>
           </w:pPr>
-          <w:hyperlink w:anchor="_Toc403915842" w:history="1">
+          <w:hyperlink w:anchor="_Toc404383510" w:history="1">
             <w:r>
               <w:rPr>
                 <w:rStyle w:val="Hyperlink"/>
@@ -1720,7 +1720,7 @@
                 <w:noProof/>
                 <w:webHidden/>
               </w:rPr>
-              <w:instrText xml:space="preserve"> PAGEREF _Toc403915842 \h </w:instrText>
+              <w:instrText xml:space="preserve"> PAGEREF _Toc404383510 \h </w:instrText>
             </w:r>
             <w:r>
               <w:rPr>
@@ -1768,7 +1768,7 @@
               <w:lang w:eastAsia="de-CH"/>
             </w:rPr>
           </w:pPr>
-          <w:hyperlink w:anchor="_Toc403915843" w:history="1">
+          <w:hyperlink w:anchor="_Toc404383511" w:history="1">
             <w:r>
               <w:rPr>
                 <w:rStyle w:val="Hyperlink"/>
@@ -1815,7 +1815,7 @@
                 <w:noProof/>
                 <w:webHidden/>
               </w:rPr>
-              <w:instrText xml:space="preserve"> PAGEREF _Toc403915843 \h </w:instrText>
+              <w:instrText xml:space="preserve"> PAGEREF _Toc404383511 \h </w:instrText>
             </w:r>
             <w:r>
               <w:rPr>
@@ -1863,7 +1863,7 @@
               <w:lang w:eastAsia="de-CH"/>
             </w:rPr>
           </w:pPr>
-          <w:hyperlink w:anchor="_Toc403915844" w:history="1">
+          <w:hyperlink w:anchor="_Toc404383512" w:history="1">
             <w:r>
               <w:rPr>
                 <w:rStyle w:val="Hyperlink"/>
@@ -1910,7 +1910,7 @@
                 <w:noProof/>
                 <w:webHidden/>
               </w:rPr>
-              <w:instrText xml:space="preserve"> PAGEREF _Toc403915844 \h </w:instrText>
+              <w:instrText xml:space="preserve"> PAGEREF _Toc404383512 \h </w:instrText>
             </w:r>
             <w:r>
               <w:rPr>
@@ -1958,7 +1958,7 @@
               <w:lang w:val="de-CH" w:eastAsia="de-CH"/>
             </w:rPr>
           </w:pPr>
-          <w:hyperlink w:anchor="_Toc403915845" w:history="1">
+          <w:hyperlink w:anchor="_Toc404383513" w:history="1">
             <w:r>
               <w:rPr>
                 <w:rStyle w:val="Hyperlink"/>
@@ -2005,7 +2005,7 @@
                 <w:noProof/>
                 <w:webHidden/>
               </w:rPr>
-              <w:instrText xml:space="preserve"> PAGEREF _Toc403915845 \h </w:instrText>
+              <w:instrText xml:space="preserve"> PAGEREF _Toc404383513 \h </w:instrText>
             </w:r>
             <w:r>
               <w:rPr>
@@ -2053,7 +2053,7 @@
               <w:lang w:eastAsia="de-CH"/>
             </w:rPr>
           </w:pPr>
-          <w:hyperlink w:anchor="_Toc403915846" w:history="1">
+          <w:hyperlink w:anchor="_Toc404383514" w:history="1">
             <w:r>
               <w:rPr>
                 <w:rStyle w:val="Hyperlink"/>
@@ -2100,7 +2100,7 @@
                 <w:noProof/>
                 <w:webHidden/>
               </w:rPr>
-              <w:instrText xml:space="preserve"> PAGEREF _Toc403915846 \h </w:instrText>
+              <w:instrText xml:space="preserve"> PAGEREF _Toc404383514 \h </w:instrText>
             </w:r>
             <w:r>
               <w:rPr>
@@ -2148,7 +2148,7 @@
               <w:lang w:eastAsia="de-CH"/>
             </w:rPr>
           </w:pPr>
-          <w:hyperlink w:anchor="_Toc403915847" w:history="1">
+          <w:hyperlink w:anchor="_Toc404383515" w:history="1">
             <w:r>
               <w:rPr>
                 <w:rStyle w:val="Hyperlink"/>
@@ -2195,7 +2195,7 @@
                 <w:noProof/>
                 <w:webHidden/>
               </w:rPr>
-              <w:instrText xml:space="preserve"> PAGEREF _Toc403915847 \h </w:instrText>
+              <w:instrText xml:space="preserve"> PAGEREF _Toc404383515 \h </w:instrText>
             </w:r>
             <w:r>
               <w:rPr>
@@ -2243,7 +2243,7 @@
               <w:lang w:eastAsia="de-CH"/>
             </w:rPr>
           </w:pPr>
-          <w:hyperlink w:anchor="_Toc403915848" w:history="1">
+          <w:hyperlink w:anchor="_Toc404383516" w:history="1">
             <w:r>
               <w:rPr>
                 <w:rStyle w:val="Hyperlink"/>
@@ -2290,7 +2290,7 @@
                 <w:noProof/>
                 <w:webHidden/>
               </w:rPr>
-              <w:instrText xml:space="preserve"> PAGEREF _Toc403915848 \h </w:instrText>
+              <w:instrText xml:space="preserve"> PAGEREF _Toc404383516 \h </w:instrText>
             </w:r>
             <w:r>
               <w:rPr>
@@ -2338,7 +2338,7 @@
               <w:lang w:val="de-CH" w:eastAsia="de-CH"/>
             </w:rPr>
           </w:pPr>
-          <w:hyperlink w:anchor="_Toc403915849" w:history="1">
+          <w:hyperlink w:anchor="_Toc404383517" w:history="1">
             <w:r>
               <w:rPr>
                 <w:rStyle w:val="Hyperlink"/>
@@ -2385,7 +2385,7 @@
                 <w:noProof/>
                 <w:webHidden/>
               </w:rPr>
-              <w:instrText xml:space="preserve"> PAGEREF _Toc403915849 \h </w:instrText>
+              <w:instrText xml:space="preserve"> PAGEREF _Toc404383517 \h </w:instrText>
             </w:r>
             <w:r>
               <w:rPr>
@@ -2433,7 +2433,7 @@
               <w:lang w:eastAsia="de-CH"/>
             </w:rPr>
           </w:pPr>
-          <w:hyperlink w:anchor="_Toc403915850" w:history="1">
+          <w:hyperlink w:anchor="_Toc404383518" w:history="1">
             <w:r>
               <w:rPr>
                 <w:rStyle w:val="Hyperlink"/>
@@ -2480,7 +2480,7 @@
                 <w:noProof/>
                 <w:webHidden/>
               </w:rPr>
-              <w:instrText xml:space="preserve"> PAGEREF _Toc403915850 \h </w:instrText>
+              <w:instrText xml:space="preserve"> PAGEREF _Toc404383518 \h </w:instrText>
             </w:r>
             <w:r>
               <w:rPr>
@@ -2528,7 +2528,7 @@
               <w:lang w:eastAsia="de-CH"/>
             </w:rPr>
           </w:pPr>
-          <w:hyperlink w:anchor="_Toc403915851" w:history="1">
+          <w:hyperlink w:anchor="_Toc404383519" w:history="1">
             <w:r>
               <w:rPr>
                 <w:rStyle w:val="Hyperlink"/>
@@ -2575,7 +2575,7 @@
                 <w:noProof/>
                 <w:webHidden/>
               </w:rPr>
-              <w:instrText xml:space="preserve"> PAGEREF _Toc403915851 \h </w:instrText>
+              <w:instrText xml:space="preserve"> PAGEREF _Toc404383519 \h </w:instrText>
             </w:r>
             <w:r>
               <w:rPr>
@@ -2623,7 +2623,7 @@
               <w:lang w:val="de-CH" w:eastAsia="de-CH"/>
             </w:rPr>
           </w:pPr>
-          <w:hyperlink w:anchor="_Toc403915852" w:history="1">
+          <w:hyperlink w:anchor="_Toc404383520" w:history="1">
             <w:r>
               <w:rPr>
                 <w:rStyle w:val="Hyperlink"/>
@@ -2670,7 +2670,7 @@
                 <w:noProof/>
                 <w:webHidden/>
               </w:rPr>
-              <w:instrText xml:space="preserve"> PAGEREF _Toc403915852 \h </w:instrText>
+              <w:instrText xml:space="preserve"> PAGEREF _Toc404383520 \h </w:instrText>
             </w:r>
             <w:r>
               <w:rPr>
@@ -2718,7 +2718,7 @@
               <w:lang w:val="de-CH" w:eastAsia="de-CH"/>
             </w:rPr>
           </w:pPr>
-          <w:hyperlink w:anchor="_Toc403915853" w:history="1">
+          <w:hyperlink w:anchor="_Toc404383521" w:history="1">
             <w:r>
               <w:rPr>
                 <w:rStyle w:val="Hyperlink"/>
@@ -2765,7 +2765,7 @@
                 <w:noProof/>
                 <w:webHidden/>
               </w:rPr>
-              <w:instrText xml:space="preserve"> PAGEREF _Toc403915853 \h </w:instrText>
+              <w:instrText xml:space="preserve"> PAGEREF _Toc404383521 \h </w:instrText>
             </w:r>
             <w:r>
               <w:rPr>
@@ -2813,7 +2813,7 @@
               <w:lang w:val="de-CH" w:eastAsia="de-CH"/>
             </w:rPr>
           </w:pPr>
-          <w:hyperlink w:anchor="_Toc403915854" w:history="1">
+          <w:hyperlink w:anchor="_Toc404383522" w:history="1">
             <w:r>
               <w:rPr>
                 <w:rStyle w:val="Hyperlink"/>
@@ -2860,7 +2860,7 @@
                 <w:noProof/>
                 <w:webHidden/>
               </w:rPr>
-              <w:instrText xml:space="preserve"> PAGEREF _Toc403915854 \h </w:instrText>
+              <w:instrText xml:space="preserve"> PAGEREF _Toc404383522 \h </w:instrText>
             </w:r>
             <w:r>
               <w:rPr>
@@ -2908,7 +2908,7 @@
               <w:lang w:eastAsia="de-CH"/>
             </w:rPr>
           </w:pPr>
-          <w:hyperlink w:anchor="_Toc403915855" w:history="1">
+          <w:hyperlink w:anchor="_Toc404383523" w:history="1">
             <w:r>
               <w:rPr>
                 <w:rStyle w:val="Hyperlink"/>
@@ -2955,7 +2955,7 @@
                 <w:noProof/>
                 <w:webHidden/>
               </w:rPr>
-              <w:instrText xml:space="preserve"> PAGEREF _Toc403915855 \h </w:instrText>
+              <w:instrText xml:space="preserve"> PAGEREF _Toc404383523 \h </w:instrText>
             </w:r>
             <w:r>
               <w:rPr>
@@ -3003,7 +3003,7 @@
               <w:lang w:eastAsia="de-CH"/>
             </w:rPr>
           </w:pPr>
-          <w:hyperlink w:anchor="_Toc403915856" w:history="1">
+          <w:hyperlink w:anchor="_Toc404383524" w:history="1">
             <w:r>
               <w:rPr>
                 <w:rStyle w:val="Hyperlink"/>
@@ -3050,7 +3050,7 @@
                 <w:noProof/>
                 <w:webHidden/>
               </w:rPr>
-              <w:instrText xml:space="preserve"> PAGEREF _Toc403915856 \h </w:instrText>
+              <w:instrText xml:space="preserve"> PAGEREF _Toc404383524 \h </w:instrText>
             </w:r>
             <w:r>
               <w:rPr>
@@ -3098,7 +3098,7 @@
               <w:lang w:eastAsia="de-CH"/>
             </w:rPr>
           </w:pPr>
-          <w:hyperlink w:anchor="_Toc403915857" w:history="1">
+          <w:hyperlink w:anchor="_Toc404383525" w:history="1">
             <w:r>
               <w:rPr>
                 <w:rStyle w:val="Hyperlink"/>
@@ -3145,7 +3145,7 @@
                 <w:noProof/>
                 <w:webHidden/>
               </w:rPr>
-              <w:instrText xml:space="preserve"> PAGEREF _Toc403915857 \h </w:instrText>
+              <w:instrText xml:space="preserve"> PAGEREF _Toc404383525 \h </w:instrText>
             </w:r>
             <w:r>
               <w:rPr>
@@ -3193,7 +3193,7 @@
               <w:lang w:eastAsia="de-CH"/>
             </w:rPr>
           </w:pPr>
-          <w:hyperlink w:anchor="_Toc403915858" w:history="1">
+          <w:hyperlink w:anchor="_Toc404383526" w:history="1">
             <w:r>
               <w:rPr>
                 <w:rStyle w:val="Hyperlink"/>
@@ -3240,7 +3240,7 @@
                 <w:noProof/>
                 <w:webHidden/>
               </w:rPr>
-              <w:instrText xml:space="preserve"> PAGEREF _Toc403915858 \h </w:instrText>
+              <w:instrText xml:space="preserve"> PAGEREF _Toc404383526 \h </w:instrText>
             </w:r>
             <w:r>
               <w:rPr>
@@ -3288,7 +3288,7 @@
               <w:lang w:eastAsia="de-CH"/>
             </w:rPr>
           </w:pPr>
-          <w:hyperlink w:anchor="_Toc403915859" w:history="1">
+          <w:hyperlink w:anchor="_Toc404383527" w:history="1">
             <w:r>
               <w:rPr>
                 <w:rStyle w:val="Hyperlink"/>
@@ -3335,7 +3335,7 @@
                 <w:noProof/>
                 <w:webHidden/>
               </w:rPr>
-              <w:instrText xml:space="preserve"> PAGEREF _Toc403915859 \h </w:instrText>
+              <w:instrText xml:space="preserve"> PAGEREF _Toc404383527 \h </w:instrText>
             </w:r>
             <w:r>
               <w:rPr>
@@ -3383,7 +3383,7 @@
               <w:lang w:val="de-CH" w:eastAsia="de-CH"/>
             </w:rPr>
           </w:pPr>
-          <w:hyperlink w:anchor="_Toc403915860" w:history="1">
+          <w:hyperlink w:anchor="_Toc404383528" w:history="1">
             <w:r>
               <w:rPr>
                 <w:rStyle w:val="Hyperlink"/>
@@ -3430,7 +3430,7 @@
                 <w:noProof/>
                 <w:webHidden/>
               </w:rPr>
-              <w:instrText xml:space="preserve"> PAGEREF _Toc403915860 \h </w:instrText>
+              <w:instrText xml:space="preserve"> PAGEREF _Toc404383528 \h </w:instrText>
             </w:r>
             <w:r>
               <w:rPr>
@@ -3478,7 +3478,7 @@
               <w:lang w:val="de-CH" w:eastAsia="de-CH"/>
             </w:rPr>
           </w:pPr>
-          <w:hyperlink w:anchor="_Toc403915861" w:history="1">
+          <w:hyperlink w:anchor="_Toc404383529" w:history="1">
             <w:r>
               <w:rPr>
                 <w:rStyle w:val="Hyperlink"/>
@@ -3525,7 +3525,7 @@
                 <w:noProof/>
                 <w:webHidden/>
               </w:rPr>
-              <w:instrText xml:space="preserve"> PAGEREF _Toc403915861 \h </w:instrText>
+              <w:instrText xml:space="preserve"> PAGEREF _Toc404383529 \h </w:instrText>
             </w:r>
             <w:r>
               <w:rPr>
@@ -3573,7 +3573,7 @@
               <w:lang w:eastAsia="de-CH"/>
             </w:rPr>
           </w:pPr>
-          <w:hyperlink w:anchor="_Toc403915862" w:history="1">
+          <w:hyperlink w:anchor="_Toc404383530" w:history="1">
             <w:r>
               <w:rPr>
                 <w:rStyle w:val="Hyperlink"/>
@@ -3620,7 +3620,7 @@
                 <w:noProof/>
                 <w:webHidden/>
               </w:rPr>
-              <w:instrText xml:space="preserve"> PAGEREF _Toc403915862 \h </w:instrText>
+              <w:instrText xml:space="preserve"> PAGEREF _Toc404383530 \h </w:instrText>
             </w:r>
             <w:r>
               <w:rPr>
@@ -3668,7 +3668,7 @@
               <w:lang w:eastAsia="de-CH"/>
             </w:rPr>
           </w:pPr>
-          <w:hyperlink w:anchor="_Toc403915863" w:history="1">
+          <w:hyperlink w:anchor="_Toc404383531" w:history="1">
             <w:r>
               <w:rPr>
                 <w:rStyle w:val="Hyperlink"/>
@@ -3715,7 +3715,7 @@
                 <w:noProof/>
                 <w:webHidden/>
               </w:rPr>
-              <w:instrText xml:space="preserve"> PAGEREF _Toc403915863 \h </w:instrText>
+              <w:instrText xml:space="preserve"> PAGEREF _Toc404383531 \h </w:instrText>
             </w:r>
             <w:r>
               <w:rPr>
@@ -3763,7 +3763,7 @@
               <w:lang w:val="de-CH" w:eastAsia="de-CH"/>
             </w:rPr>
           </w:pPr>
-          <w:hyperlink w:anchor="_Toc403915864" w:history="1">
+          <w:hyperlink w:anchor="_Toc404383532" w:history="1">
             <w:r>
               <w:rPr>
                 <w:rStyle w:val="Hyperlink"/>
@@ -3810,7 +3810,7 @@
                 <w:noProof/>
                 <w:webHidden/>
               </w:rPr>
-              <w:instrText xml:space="preserve"> PAGEREF _Toc403915864 \h </w:instrText>
+              <w:instrText xml:space="preserve"> PAGEREF _Toc404383532 \h </w:instrText>
             </w:r>
             <w:r>
               <w:rPr>
@@ -3858,7 +3858,7 @@
               <w:lang w:val="de-CH" w:eastAsia="de-CH"/>
             </w:rPr>
           </w:pPr>
-          <w:hyperlink w:anchor="_Toc403915865" w:history="1">
+          <w:hyperlink w:anchor="_Toc404383533" w:history="1">
             <w:r>
               <w:rPr>
                 <w:rStyle w:val="Hyperlink"/>
@@ -3905,7 +3905,7 @@
                 <w:noProof/>
                 <w:webHidden/>
               </w:rPr>
-              <w:instrText xml:space="preserve"> PAGEREF _Toc403915865 \h </w:instrText>
+              <w:instrText xml:space="preserve"> PAGEREF _Toc404383533 \h </w:instrText>
             </w:r>
             <w:r>
               <w:rPr>
@@ -3953,7 +3953,7 @@
               <w:lang w:val="de-CH" w:eastAsia="de-CH"/>
             </w:rPr>
           </w:pPr>
-          <w:hyperlink w:anchor="_Toc403915866" w:history="1">
+          <w:hyperlink w:anchor="_Toc404383534" w:history="1">
             <w:r>
               <w:rPr>
                 <w:rStyle w:val="Hyperlink"/>
@@ -4000,7 +4000,7 @@
                 <w:noProof/>
                 <w:webHidden/>
               </w:rPr>
-              <w:instrText xml:space="preserve"> PAGEREF _Toc403915866 \h </w:instrText>
+              <w:instrText xml:space="preserve"> PAGEREF _Toc404383534 \h </w:instrText>
             </w:r>
             <w:r>
               <w:rPr>
@@ -4078,7 +4078,7 @@
         </w:numPr>
       </w:pPr>
       <w:bookmarkStart w:id="0" w:name="_Toc359231343"/>
-      <w:bookmarkStart w:id="1" w:name="_Toc403915828"/>
+      <w:bookmarkStart w:id="1" w:name="_Toc404383496"/>
       <w:r>
         <w:t>Informationen zum Dokument</w:t>
       </w:r>
@@ -4094,7 +4094,7 @@
         </w:numPr>
       </w:pPr>
       <w:bookmarkStart w:id="2" w:name="_Toc359231344"/>
-      <w:bookmarkStart w:id="3" w:name="_Toc403915829"/>
+      <w:bookmarkStart w:id="3" w:name="_Toc404383497"/>
       <w:r>
         <w:t>Zweck des Dokuments</w:t>
       </w:r>
@@ -4133,7 +4133,7 @@
         </w:numPr>
       </w:pPr>
       <w:bookmarkStart w:id="4" w:name="_Toc359231345"/>
-      <w:bookmarkStart w:id="5" w:name="_Toc403915830"/>
+      <w:bookmarkStart w:id="5" w:name="_Toc404383498"/>
       <w:r>
         <w:t>Versionskontrolle</w:t>
       </w:r>
@@ -4593,9 +4593,60 @@
           </w:p>
         </w:tc>
       </w:tr>
+      <w:tr>
+        <w:tc>
+          <w:tcPr>
+            <w:tcW w:w="1242" w:type="dxa"/>
+            <w:shd w:val="clear" w:color="auto" w:fill="auto"/>
+            <w:vAlign w:val="center"/>
+          </w:tcPr>
+          <w:p>
+            <w:r>
+              <w:t>0.8</w:t>
+            </w:r>
+          </w:p>
+        </w:tc>
+        <w:tc>
+          <w:tcPr>
+            <w:tcW w:w="1418" w:type="dxa"/>
+            <w:shd w:val="clear" w:color="auto" w:fill="auto"/>
+            <w:vAlign w:val="center"/>
+          </w:tcPr>
+          <w:p>
+            <w:r>
+              <w:t>22.11.2014</w:t>
+            </w:r>
+          </w:p>
+        </w:tc>
+        <w:tc>
+          <w:tcPr>
+            <w:tcW w:w="2186" w:type="dxa"/>
+            <w:shd w:val="clear" w:color="auto" w:fill="auto"/>
+            <w:vAlign w:val="center"/>
+          </w:tcPr>
+          <w:p>
+            <w:r>
+              <w:t>Andreas Hasler</w:t>
+            </w:r>
+          </w:p>
+        </w:tc>
+        <w:tc>
+          <w:tcPr>
+            <w:tcW w:w="3260" w:type="dxa"/>
+            <w:vAlign w:val="center"/>
+          </w:tcPr>
+          <w:p>
+            <w:r>
+              <w:t>Anpassung Entwurf Webseite</w:t>
+            </w:r>
+            <w:bookmarkStart w:id="6" w:name="_GoBack"/>
+            <w:bookmarkEnd w:id="6"/>
+          </w:p>
+        </w:tc>
+      </w:tr>
     </w:tbl>
     <w:p>
-      <w:bookmarkStart w:id="6" w:name="_Toc359231346"/>
+      <w:bookmarkStart w:id="7" w:name="_Toc359231346"/>
     </w:p>
     <w:p>
       <w:pPr>
@@ -4605,12 +4656,12 @@
           <w:numId w:val="1"/>
         </w:numPr>
       </w:pPr>
-      <w:bookmarkStart w:id="7" w:name="_Toc403915831"/>
+      <w:bookmarkStart w:id="8" w:name="_Toc404383499"/>
       <w:r>
         <w:t>Referenzierte Dokumente</w:t>
       </w:r>
-      <w:bookmarkEnd w:id="6"/>
       <w:bookmarkEnd w:id="7"/>
+      <w:bookmarkEnd w:id="8"/>
     </w:p>
     <w:tbl>
       <w:tblPr>
@@ -4677,11 +4728,11 @@
           <w:numId w:val="1"/>
         </w:numPr>
       </w:pPr>
-      <w:bookmarkStart w:id="8" w:name="_Toc403915832"/>
+      <w:bookmarkStart w:id="9" w:name="_Toc404383500"/>
       <w:r>
         <w:t>Projektdefinition</w:t>
       </w:r>
-      <w:bookmarkEnd w:id="8"/>
+      <w:bookmarkEnd w:id="9"/>
     </w:p>
     <w:p>
       <w:r>
@@ -4762,11 +4813,11 @@
           <w:numId w:val="1"/>
         </w:numPr>
       </w:pPr>
-      <w:bookmarkStart w:id="9" w:name="_Toc403915833"/>
+      <w:bookmarkStart w:id="10" w:name="_Toc404383501"/>
       <w:r>
         <w:t>Anforderungen</w:t>
       </w:r>
-      <w:bookmarkEnd w:id="9"/>
+      <w:bookmarkEnd w:id="10"/>
     </w:p>
     <w:p>
       <w:r>
@@ -4784,11 +4835,11 @@
           <w:numId w:val="1"/>
         </w:numPr>
       </w:pPr>
-      <w:bookmarkStart w:id="10" w:name="_Toc403915834"/>
+      <w:bookmarkStart w:id="11" w:name="_Toc404383502"/>
       <w:r>
         <w:t>Funktionale Anforderungen</w:t>
       </w:r>
-      <w:bookmarkEnd w:id="10"/>
+      <w:bookmarkEnd w:id="11"/>
     </w:p>
     <w:p>
       <w:pPr>
@@ -4865,11 +4916,11 @@
           <w:numId w:val="1"/>
         </w:numPr>
       </w:pPr>
-      <w:bookmarkStart w:id="11" w:name="_Toc403915835"/>
+      <w:bookmarkStart w:id="12" w:name="_Toc404383503"/>
       <w:r>
         <w:t>Nicht funktionale Anforderungen</w:t>
       </w:r>
-      <w:bookmarkEnd w:id="11"/>
+      <w:bookmarkEnd w:id="12"/>
     </w:p>
     <w:p>
       <w:pPr>
@@ -4915,11 +4966,11 @@
           <w:numId w:val="1"/>
         </w:numPr>
       </w:pPr>
-      <w:bookmarkStart w:id="12" w:name="_Toc403915836"/>
+      <w:bookmarkStart w:id="13" w:name="_Toc404383504"/>
       <w:r>
         <w:t>Kontextdiagramm</w:t>
       </w:r>
-      <w:bookmarkEnd w:id="12"/>
+      <w:bookmarkEnd w:id="13"/>
     </w:p>
     <w:p>
       <w:r>
@@ -5020,11 +5071,11 @@
           <w:numId w:val="1"/>
         </w:numPr>
       </w:pPr>
-      <w:bookmarkStart w:id="13" w:name="_Toc403915837"/>
+      <w:bookmarkStart w:id="14" w:name="_Toc404383505"/>
       <w:r>
         <w:t>Terminplan</w:t>
       </w:r>
-      <w:bookmarkEnd w:id="13"/>
+      <w:bookmarkEnd w:id="14"/>
     </w:p>
     <w:tbl>
       <w:tblPr>
@@ -5492,11 +5543,11 @@
           <w:numId w:val="1"/>
         </w:numPr>
       </w:pPr>
-      <w:bookmarkStart w:id="14" w:name="_Toc403915838"/>
+      <w:bookmarkStart w:id="15" w:name="_Toc404383506"/>
       <w:r>
         <w:t>Use Cases</w:t>
       </w:r>
-      <w:bookmarkEnd w:id="14"/>
+      <w:bookmarkEnd w:id="15"/>
     </w:p>
     <w:p>
       <w:pPr>
@@ -5506,11 +5557,11 @@
           <w:numId w:val="1"/>
         </w:numPr>
       </w:pPr>
-      <w:bookmarkStart w:id="15" w:name="_Toc403915839"/>
+      <w:bookmarkStart w:id="16" w:name="_Toc404383507"/>
       <w:r>
         <w:t>Diagramm</w:t>
       </w:r>
-      <w:bookmarkEnd w:id="15"/>
+      <w:bookmarkEnd w:id="16"/>
     </w:p>
     <w:p>
       <w:r>
@@ -5589,11 +5640,11 @@
           <w:numId w:val="1"/>
         </w:numPr>
       </w:pPr>
-      <w:bookmarkStart w:id="16" w:name="_Toc403915840"/>
+      <w:bookmarkStart w:id="17" w:name="_Toc404383508"/>
       <w:r>
         <w:t>Beschreibungen</w:t>
       </w:r>
-      <w:bookmarkEnd w:id="16"/>
+      <w:bookmarkEnd w:id="17"/>
     </w:p>
     <w:tbl>
       <w:tblPr>
@@ -8383,11 +8434,11 @@
           <w:numId w:val="1"/>
         </w:numPr>
       </w:pPr>
-      <w:bookmarkStart w:id="17" w:name="_Toc403915841"/>
+      <w:bookmarkStart w:id="18" w:name="_Toc404383509"/>
       <w:r>
         <w:t>Grobentwurf</w:t>
       </w:r>
-      <w:bookmarkEnd w:id="17"/>
+      <w:bookmarkEnd w:id="18"/>
     </w:p>
     <w:p>
       <w:pPr>
@@ -8397,11 +8448,11 @@
           <w:numId w:val="1"/>
         </w:numPr>
       </w:pPr>
-      <w:bookmarkStart w:id="18" w:name="_Toc403915842"/>
+      <w:bookmarkStart w:id="19" w:name="_Toc404383510"/>
       <w:r>
         <w:t>Hardware</w:t>
       </w:r>
-      <w:bookmarkEnd w:id="18"/>
+      <w:bookmarkEnd w:id="19"/>
     </w:p>
     <w:p>
       <w:r>
@@ -8445,11 +8496,11 @@
           <w:numId w:val="1"/>
         </w:numPr>
       </w:pPr>
-      <w:bookmarkStart w:id="19" w:name="_Toc403915843"/>
+      <w:bookmarkStart w:id="20" w:name="_Toc404383511"/>
       <w:r>
         <w:t>Direkte Anbindung</w:t>
       </w:r>
-      <w:bookmarkEnd w:id="19"/>
+      <w:bookmarkEnd w:id="20"/>
     </w:p>
     <w:p>
       <w:pPr>
@@ -8537,11 +8588,11 @@
           <w:numId w:val="1"/>
         </w:numPr>
       </w:pPr>
-      <w:bookmarkStart w:id="20" w:name="_Toc403915844"/>
+      <w:bookmarkStart w:id="21" w:name="_Toc404383512"/>
       <w:r>
         <w:t>Indirekte Anbindung</w:t>
       </w:r>
-      <w:bookmarkEnd w:id="20"/>
+      <w:bookmarkEnd w:id="21"/>
     </w:p>
     <w:p>
       <w:pPr>
@@ -8629,11 +8680,11 @@
           <w:numId w:val="1"/>
         </w:numPr>
       </w:pPr>
-      <w:bookmarkStart w:id="21" w:name="_Toc403915845"/>
+      <w:bookmarkStart w:id="22" w:name="_Toc404383513"/>
       <w:r>
         <w:t>Steuerung / Online-Schnittstelle</w:t>
       </w:r>
-      <w:bookmarkEnd w:id="21"/>
+      <w:bookmarkEnd w:id="22"/>
     </w:p>
     <w:p>
       <w:r>
@@ -8706,11 +8757,11 @@
           <w:numId w:val="1"/>
         </w:numPr>
       </w:pPr>
-      <w:bookmarkStart w:id="22" w:name="_Toc403915846"/>
+      <w:bookmarkStart w:id="23" w:name="_Toc404383514"/>
       <w:r>
         <w:t>Webseite</w:t>
       </w:r>
-      <w:bookmarkEnd w:id="22"/>
+      <w:bookmarkEnd w:id="23"/>
     </w:p>
     <w:p>
       <w:r>
@@ -8792,11 +8843,11 @@
           <w:numId w:val="1"/>
         </w:numPr>
       </w:pPr>
-      <w:bookmarkStart w:id="23" w:name="_Toc403915847"/>
+      <w:bookmarkStart w:id="24" w:name="_Toc404383515"/>
       <w:r>
         <w:t>Webservice</w:t>
       </w:r>
-      <w:bookmarkEnd w:id="23"/>
+      <w:bookmarkEnd w:id="24"/>
     </w:p>
     <w:p>
       <w:r>
@@ -8877,11 +8928,11 @@
           <w:numId w:val="1"/>
         </w:numPr>
       </w:pPr>
-      <w:bookmarkStart w:id="24" w:name="_Toc403915848"/>
+      <w:bookmarkStart w:id="25" w:name="_Toc404383516"/>
       <w:r>
         <w:t>Smartphone-App mit Webservice-Zugriff</w:t>
       </w:r>
-      <w:bookmarkEnd w:id="24"/>
+      <w:bookmarkEnd w:id="25"/>
     </w:p>
     <w:p>
       <w:r>
@@ -8965,11 +9016,11 @@
       <w:r>
         <w:t xml:space="preserve"> </w:t>
       </w:r>
-      <w:bookmarkStart w:id="25" w:name="_Toc403915849"/>
+      <w:bookmarkStart w:id="26" w:name="_Toc404383517"/>
       <w:r>
         <w:t>Lösungsfindung</w:t>
       </w:r>
-      <w:bookmarkEnd w:id="25"/>
+      <w:bookmarkEnd w:id="26"/>
     </w:p>
     <w:p>
       <w:pPr>
@@ -8979,11 +9030,11 @@
           <w:numId w:val="1"/>
         </w:numPr>
       </w:pPr>
-      <w:bookmarkStart w:id="26" w:name="_Toc403915850"/>
+      <w:bookmarkStart w:id="27" w:name="_Toc404383518"/>
       <w:r>
         <w:t>Hardware</w:t>
       </w:r>
-      <w:bookmarkEnd w:id="26"/>
+      <w:bookmarkEnd w:id="27"/>
     </w:p>
     <w:p>
       <w:r>
@@ -9025,11 +9076,11 @@
           <w:numId w:val="1"/>
         </w:numPr>
       </w:pPr>
-      <w:bookmarkStart w:id="27" w:name="_Toc403915851"/>
+      <w:bookmarkStart w:id="28" w:name="_Toc404383519"/>
       <w:r>
         <w:t>Software</w:t>
       </w:r>
-      <w:bookmarkEnd w:id="27"/>
+      <w:bookmarkEnd w:id="28"/>
     </w:p>
     <w:p>
       <w:r>
@@ -9062,11 +9113,11 @@
           <w:numId w:val="1"/>
         </w:numPr>
       </w:pPr>
-      <w:bookmarkStart w:id="28" w:name="_Toc403915852"/>
+      <w:bookmarkStart w:id="29" w:name="_Toc404383520"/>
       <w:r>
         <w:t>Detailentwurf</w:t>
       </w:r>
-      <w:bookmarkEnd w:id="28"/>
+      <w:bookmarkEnd w:id="29"/>
     </w:p>
     <w:p>
       <w:pPr>
@@ -9076,11 +9127,11 @@
           <w:numId w:val="1"/>
         </w:numPr>
       </w:pPr>
-      <w:bookmarkStart w:id="29" w:name="_Toc403915853"/>
+      <w:bookmarkStart w:id="30" w:name="_Toc404383521"/>
       <w:r>
         <w:t>Hardware / Schaltung</w:t>
       </w:r>
-      <w:bookmarkEnd w:id="29"/>
+      <w:bookmarkEnd w:id="30"/>
     </w:p>
     <w:p>
       <w:r>
@@ -9235,11 +9286,11 @@
           <w:numId w:val="1"/>
         </w:numPr>
       </w:pPr>
-      <w:bookmarkStart w:id="30" w:name="_Toc403915854"/>
+      <w:bookmarkStart w:id="31" w:name="_Toc404383522"/>
       <w:r>
         <w:t>Steuerung</w:t>
       </w:r>
-      <w:bookmarkEnd w:id="30"/>
+      <w:bookmarkEnd w:id="31"/>
     </w:p>
     <w:p>
       <w:r>
@@ -9260,11 +9311,11 @@
           <w:numId w:val="1"/>
         </w:numPr>
       </w:pPr>
-      <w:bookmarkStart w:id="31" w:name="_Toc403915855"/>
+      <w:bookmarkStart w:id="32" w:name="_Toc404383523"/>
       <w:r>
         <w:t>Sensoren</w:t>
       </w:r>
-      <w:bookmarkEnd w:id="31"/>
+      <w:bookmarkEnd w:id="32"/>
     </w:p>
     <w:p>
       <w:r>
@@ -9345,11 +9396,11 @@
           <w:numId w:val="1"/>
         </w:numPr>
       </w:pPr>
-      <w:bookmarkStart w:id="32" w:name="_Toc403915856"/>
+      <w:bookmarkStart w:id="33" w:name="_Toc404383524"/>
       <w:r>
         <w:t>LCD-Display</w:t>
       </w:r>
-      <w:bookmarkEnd w:id="32"/>
+      <w:bookmarkEnd w:id="33"/>
     </w:p>
     <w:p>
       <w:r>
@@ -9427,11 +9478,11 @@
           <w:numId w:val="1"/>
         </w:numPr>
       </w:pPr>
-      <w:bookmarkStart w:id="33" w:name="_Toc403915857"/>
+      <w:bookmarkStart w:id="34" w:name="_Toc404383525"/>
       <w:r>
         <w:t>Schalter am LCD-Display</w:t>
       </w:r>
-      <w:bookmarkEnd w:id="33"/>
+      <w:bookmarkEnd w:id="34"/>
     </w:p>
     <w:p>
       <w:r>
@@ -9532,11 +9583,11 @@
           <w:numId w:val="1"/>
         </w:numPr>
       </w:pPr>
-      <w:bookmarkStart w:id="34" w:name="_Toc403915858"/>
+      <w:bookmarkStart w:id="35" w:name="_Toc404383526"/>
       <w:r>
         <w:t>Ablauf</w:t>
       </w:r>
-      <w:bookmarkEnd w:id="34"/>
+      <w:bookmarkEnd w:id="35"/>
     </w:p>
     <w:p>
       <w:r>
@@ -9618,8 +9669,6 @@
       <w:r>
         <w:t>Abbildung 11</w:t>
       </w:r>
-      <w:bookmarkStart w:id="35" w:name="_GoBack"/>
-      <w:bookmarkEnd w:id="35"/>
       <w:r>
         <w:t>: Die Messwerte werden periodisch mittels Polling gespeichert</w:t>
       </w:r>
@@ -9637,7 +9686,7 @@
           <w:numId w:val="1"/>
         </w:numPr>
       </w:pPr>
-      <w:bookmarkStart w:id="36" w:name="_Toc403915859"/>
+      <w:bookmarkStart w:id="36" w:name="_Toc404383527"/>
       <w:r>
         <w:t>Struktur</w:t>
       </w:r>
@@ -9822,21 +9871,7 @@
         <w:rPr>
           <w:rFonts w:ascii="Courier New" w:hAnsi="Courier New" w:cs="Courier New"/>
         </w:rPr>
-        <w:t>std:</w:t>
-      </w:r>
-      <w:proofErr w:type="gramStart"/>
-      <w:r>
-        <w:rPr>
-          <w:rFonts w:ascii="Courier New" w:hAnsi="Courier New" w:cs="Courier New"/>
-        </w:rPr>
-        <w:t>:function</w:t>
-      </w:r>
-      <w:proofErr w:type="gramEnd"/>
-      <w:r>
-        <w:rPr>
-          <w:rFonts w:ascii="Courier New" w:hAnsi="Courier New" w:cs="Courier New"/>
-        </w:rPr>
-        <w:t>&lt;void()&gt;</w:t>
+        <w:t>std::function&lt;void()&gt;</w:t>
       </w:r>
       <w:r>
         <w:t xml:space="preserve"> </w:t>
@@ -10200,7 +10235,7 @@
           <w:numId w:val="1"/>
         </w:numPr>
       </w:pPr>
-      <w:bookmarkStart w:id="37" w:name="_Toc403915860"/>
+      <w:bookmarkStart w:id="37" w:name="_Toc404383528"/>
       <w:r>
         <w:t>Datenbank</w:t>
       </w:r>
@@ -10518,7 +10553,7 @@
           <w:numId w:val="1"/>
         </w:numPr>
       </w:pPr>
-      <w:bookmarkStart w:id="38" w:name="_Toc403915861"/>
+      <w:bookmarkStart w:id="38" w:name="_Toc404383529"/>
       <w:r>
         <w:t>Webseite</w:t>
       </w:r>
@@ -10532,7 +10567,7 @@
           <w:numId w:val="1"/>
         </w:numPr>
       </w:pPr>
-      <w:bookmarkStart w:id="39" w:name="_Toc403915862"/>
+      <w:bookmarkStart w:id="39" w:name="_Toc404383530"/>
       <w:r>
         <w:t>Benutzeroberfläche</w:t>
       </w:r>
@@ -10543,9 +10578,9 @@
         <w:pStyle w:val="Bild"/>
       </w:pPr>
       <w:r>
-        <w:pict w14:anchorId="014ADFA6">
+        <w:pict w14:anchorId="600655A2">
           <v:shape id="_x0000_i1028" type="#_x0000_t75" style="width:451.5pt;height:332.25pt">
-            <v:imagedata r:id="rId21" o:title="mockup"/>
+            <v:imagedata r:id="rId21" o:title="Web-Mockup"/>
           </v:shape>
         </w:pict>
       </w:r>
@@ -10564,6 +10599,21 @@
       </w:r>
       <w:r>
         <w:t>kann zwischen den unterschiedlichen Sensordaten navigiert werden. Auf der entsprechenden Seite wird der aktuelle (zuletzt gemessene) Datensatz dargestellt, sowie ein Verlauf der gemessenen Werte der vergangenen 7 Tage.</w:t>
+      </w:r>
+    </w:p>
+    <w:p>
+      <w:pPr>
+        <w:spacing w:line="240" w:lineRule="auto"/>
+        <w:rPr>
+          <w:rFonts w:eastAsiaTheme="majorEastAsia" w:cstheme="majorBidi"/>
+          <w:b/>
+          <w:color w:val="000000" w:themeColor="text1"/>
+          <w:sz w:val="24"/>
+          <w:szCs w:val="24"/>
+        </w:rPr>
+      </w:pPr>
+      <w:r>
+        <w:br w:type="page"/>
       </w:r>
     </w:p>
     <w:p>
@@ -10574,7 +10624,7 @@
           <w:numId w:val="1"/>
         </w:numPr>
       </w:pPr>
-      <w:bookmarkStart w:id="40" w:name="_Toc403915863"/>
+      <w:bookmarkStart w:id="40" w:name="_Toc404383531"/>
       <w:r>
         <w:t>Software Entwurf</w:t>
       </w:r>
@@ -10595,10 +10645,10 @@
           <w:lang w:eastAsia="de-CH"/>
         </w:rPr>
         <w:drawing>
-          <wp:inline distT="0" distB="0" distL="0" distR="0" wp14:anchorId="7BBEF25D" wp14:editId="6A6C7F04">
-            <wp:extent cx="5731510" cy="1414145"/>
+          <wp:inline distT="0" distB="0" distL="0" distR="0" wp14:anchorId="07F27C11" wp14:editId="047CE4FB">
+            <wp:extent cx="5731510" cy="2370455"/>
             <wp:effectExtent l="0" t="0" r="2540" b="0"/>
-            <wp:docPr id="18" name="Grafik 18"/>
+            <wp:docPr id="3" name="Grafik 3"/>
             <wp:cNvGraphicFramePr>
               <a:graphicFrameLocks xmlns:a="http://schemas.openxmlformats.org/drawingml/2006/main" noChangeAspect="1"/>
             </wp:cNvGraphicFramePr>
@@ -10618,7 +10668,7 @@
                   <pic:spPr>
                     <a:xfrm>
                       <a:off x="0" y="0"/>
-                      <a:ext cx="5731510" cy="1414145"/>
+                      <a:ext cx="5731510" cy="2370455"/>
                     </a:xfrm>
                     <a:prstGeom prst="rect">
                       <a:avLst/>
@@ -10640,8 +10690,48 @@
       </w:r>
     </w:p>
     <w:p>
-      <w:r>
-        <w:t xml:space="preserve">Es werden 5 PHP Seiten erstellt (Index, Temperatur, Druck, Lichtstaerke und Feuchtigkeit) wobei Index nur zur Weiterleitung auf die Seite der Temperatur verwendet wird. Für den Zugriff auf die SQLite Datenbank (zur Abfrage der Messwerte) wird eine separate Klasse erstellt (DatabaseHandler) welche durch alle Seiten mittels einem Include verwendet werden kann. </w:t>
+      <w:pPr>
+        <w:rPr>
+          <w:i/>
+          <w:caps/>
+        </w:rPr>
+      </w:pPr>
+      <w:r>
+        <w:t>Es werden 9</w:t>
+      </w:r>
+      <w:r>
+        <w:t xml:space="preserve"> PHP Seiten erstellt (Index, Temperatur, Druck, </w:t>
+      </w:r>
+      <w:r>
+        <w:t>Lichtstärke</w:t>
+      </w:r>
+      <w:r>
+        <w:t xml:space="preserve"> und Feuchtigkeit) wobei Index nur zur Weiterleitung auf die Seite der Temperatur verwendet wird. Für den Zugriff auf die SQLite Datenbank (zur Abfrage der</w:t>
+      </w:r>
+      <w:r>
+        <w:t xml:space="preserve"> letzten</w:t>
+      </w:r>
+      <w:r>
+        <w:t xml:space="preserve"> Messwerte) wird eine separate Klasse erstellt (DatabaseHandler) welche durch alle Seiten mittels einem Include verwendet werden kann. </w:t>
+      </w:r>
+      <w:r>
+        <w:t xml:space="preserve">Die </w:t>
+      </w:r>
+      <w:r>
+        <w:rPr>
+          <w:i/>
+        </w:rPr>
+        <w:t>Graph</w:t>
+      </w:r>
+      <w:r>
+        <w:t xml:space="preserve"> Dateien erstellen mittels einem Datenbankzugriff die Diagramme, welche auf den einzelnen Seiten als Bild dargestellt werden.</w:t>
+      </w:r>
+      <w:r>
+        <w:rPr>
+          <w:i/>
+          <w:vanish/>
+        </w:rPr>
+        <w:t>sxsdasdasadsadsadffedsdfdsfdf</w:t>
       </w:r>
     </w:p>
     <w:p>
@@ -10697,6 +10787,24 @@
       <w:r>
         <w:t>SQLite 3</w:t>
       </w:r>
+      <w:r>
+        <w:t xml:space="preserve"> / PHP-Erweiterung für SQLite 3</w:t>
+      </w:r>
+    </w:p>
+    <w:p>
+      <w:pPr>
+        <w:spacing w:line="240" w:lineRule="auto"/>
+        <w:rPr>
+          <w:rFonts w:eastAsiaTheme="majorEastAsia" w:cstheme="majorBidi"/>
+          <w:b/>
+          <w:color w:val="000000" w:themeColor="text1"/>
+          <w:sz w:val="32"/>
+          <w:szCs w:val="32"/>
+        </w:rPr>
+      </w:pPr>
+      <w:r>
+        <w:br w:type="page"/>
+      </w:r>
     </w:p>
     <w:p>
       <w:pPr>
@@ -10706,7 +10814,7 @@
           <w:numId w:val="1"/>
         </w:numPr>
       </w:pPr>
-      <w:bookmarkStart w:id="41" w:name="_Toc403915864"/>
+      <w:bookmarkStart w:id="41" w:name="_Toc404383532"/>
       <w:r>
         <w:t>Q</w:t>
       </w:r>
@@ -11199,7 +11307,7 @@
         </w:numPr>
         <w:ind w:left="567" w:hanging="567"/>
       </w:pPr>
-      <w:bookmarkStart w:id="42" w:name="_Toc403915865"/>
+      <w:bookmarkStart w:id="42" w:name="_Toc404383533"/>
       <w:r>
         <w:t>Testing</w:t>
       </w:r>
@@ -11409,13 +11517,28 @@
     </w:p>
     <w:p>
       <w:pPr>
+        <w:spacing w:line="240" w:lineRule="auto"/>
+        <w:rPr>
+          <w:rFonts w:eastAsiaTheme="majorEastAsia" w:cstheme="majorBidi"/>
+          <w:b/>
+          <w:color w:val="000000" w:themeColor="text1"/>
+          <w:sz w:val="26"/>
+          <w:szCs w:val="26"/>
+        </w:rPr>
+      </w:pPr>
+      <w:r>
+        <w:br w:type="page"/>
+      </w:r>
+    </w:p>
+    <w:p>
+      <w:pPr>
         <w:pStyle w:val="berschrift2"/>
         <w:numPr>
           <w:ilvl w:val="1"/>
           <w:numId w:val="1"/>
         </w:numPr>
       </w:pPr>
-      <w:bookmarkStart w:id="43" w:name="_Toc403915866"/>
+      <w:bookmarkStart w:id="43" w:name="_Toc404383534"/>
       <w:r>
         <w:t>Testfälle</w:t>
       </w:r>
@@ -11816,15 +11939,7 @@
           </w:tcPr>
           <w:p>
             <w:r>
-              <w:t xml:space="preserve">Mittels einer SQLite Shell wird geprüft, ob der periodisch </w:t>
-            </w:r>
-            <w:proofErr w:type="spellStart"/>
-            <w:r>
-              <w:t>ge</w:t>
-            </w:r>
-            <w:proofErr w:type="spellEnd"/>
-            <w:r>
-              <w:t>- speicherte Inhalt in der Datenbank vorhanden ist.</w:t>
+              <w:t>Mittels einer SQLite Shell wird geprüft, ob der periodisch ge- speicherte Inhalt in der Datenbank vorhanden ist.</w:t>
             </w:r>
           </w:p>
         </w:tc>
@@ -13205,21 +13320,8 @@
             <w:r>
               <w:t xml:space="preserve"> die-</w:t>
             </w:r>
-            <w:proofErr w:type="spellStart"/>
-            <w:r>
-              <w:t>sen</w:t>
-            </w:r>
-            <w:proofErr w:type="spellEnd"/>
-            <w:r>
-              <w:t xml:space="preserve"> Test präparierte SD Karte gelegt. Die Datei muss so gross sein, dass bloss noch wenige Bytes an Speicher auf der Karte vorhanden sind. Eine solche Datei kann mittels </w:t>
-            </w:r>
-            <w:proofErr w:type="spellStart"/>
-            <w:r>
-              <w:t>dd</w:t>
-            </w:r>
-            <w:proofErr w:type="spellEnd"/>
-            <w:r>
-              <w:t xml:space="preserve"> erstellt wer- den. Anschliessend wird </w:t>
+            <w:r>
+              <w:t xml:space="preserve">sen Test präparierte SD Karte gelegt. Die Datei muss so gross sein, dass bloss noch wenige Bytes an Speicher auf der Karte vorhanden sind. Eine solche Datei kann mittels dd erstellt wer- den. Anschliessend wird </w:t>
             </w:r>
             <w:r>
               <w:t>verifiziert, dass die Anwendung ver</w:t>
@@ -13558,7 +13660,7 @@
       <w:rPr>
         <w:noProof/>
       </w:rPr>
-      <w:t>20</w:t>
+      <w:t>4</w:t>
     </w:r>
     <w:r>
       <w:fldChar w:fldCharType="end"/>
@@ -17742,7 +17844,7 @@
 </file>
 
 <file path=customXml/itemProps1.xml><?xml version="1.0" encoding="utf-8"?>
-<ds:datastoreItem xmlns:ds="http://schemas.openxmlformats.org/officeDocument/2006/customXml" ds:itemID="{E200CDFE-6064-4D11-AD00-3FAAD9807AD8}">
+<ds:datastoreItem xmlns:ds="http://schemas.openxmlformats.org/officeDocument/2006/customXml" ds:itemID="{9B26B661-1606-4B8B-A761-D9FA83BB6740}">
   <ds:schemaRefs>
     <ds:schemaRef ds:uri="http://schemas.openxmlformats.org/officeDocument/2006/bibliography"/>
   </ds:schemaRefs>

--- a/docs/Projektdokumentation-Wetterstation.docx
+++ b/docs/Projektdokumentation-Wetterstation.docx
@@ -225,21 +225,11 @@
       <w:r>
         <w:t xml:space="preserve">Version: </w:t>
       </w:r>
-      <w:r>
-        <w:fldChar w:fldCharType="begin"/>
-      </w:r>
-      <w:r>
-        <w:instrText xml:space="preserve"> DOCPROPERTY  Version  \* MERGEFORMAT </w:instrText>
-      </w:r>
-      <w:r>
-        <w:fldChar w:fldCharType="separate"/>
-      </w:r>
-      <w:r>
-        <w:t>0.8</w:t>
-      </w:r>
-      <w:r>
-        <w:fldChar w:fldCharType="end"/>
-      </w:r>
+      <w:fldSimple w:instr=" DOCPROPERTY  Version  \* MERGEFORMAT ">
+        <w:r>
+          <w:t>0.8</w:t>
+        </w:r>
+      </w:fldSimple>
     </w:p>
     <w:p>
       <w:r>
@@ -258,7 +248,7 @@
         <w:rPr>
           <w:noProof/>
         </w:rPr>
-        <w:t>22.11.14</w:t>
+        <w:t>23.11.14</w:t>
       </w:r>
       <w:r>
         <w:fldChar w:fldCharType="end"/>
@@ -312,6 +302,7 @@
             <w:t>Inhaltsverzeichnis</w:t>
           </w:r>
         </w:p>
+        <w:bookmarkStart w:id="0" w:name="_GoBack"/>
         <w:p>
           <w:pPr>
             <w:pStyle w:val="Verzeichnis1"/>
@@ -343,7 +334,7 @@
             </w:rPr>
             <w:fldChar w:fldCharType="separate"/>
           </w:r>
-          <w:hyperlink w:anchor="_Toc404383496" w:history="1">
+          <w:hyperlink w:anchor="_Toc404547736" w:history="1">
             <w:r>
               <w:rPr>
                 <w:rStyle w:val="Hyperlink"/>
@@ -390,7 +381,7 @@
                 <w:noProof/>
                 <w:webHidden/>
               </w:rPr>
-              <w:instrText xml:space="preserve"> PAGEREF _Toc404383496 \h </w:instrText>
+              <w:instrText xml:space="preserve"> PAGEREF _Toc404547736 \h </w:instrText>
             </w:r>
             <w:r>
               <w:rPr>
@@ -438,7 +429,7 @@
               <w:lang w:val="de-CH" w:eastAsia="de-CH"/>
             </w:rPr>
           </w:pPr>
-          <w:hyperlink w:anchor="_Toc404383497" w:history="1">
+          <w:hyperlink w:anchor="_Toc404547737" w:history="1">
             <w:r>
               <w:rPr>
                 <w:rStyle w:val="Hyperlink"/>
@@ -485,7 +476,7 @@
                 <w:noProof/>
                 <w:webHidden/>
               </w:rPr>
-              <w:instrText xml:space="preserve"> PAGEREF _Toc404383497 \h </w:instrText>
+              <w:instrText xml:space="preserve"> PAGEREF _Toc404547737 \h </w:instrText>
             </w:r>
             <w:r>
               <w:rPr>
@@ -533,7 +524,7 @@
               <w:lang w:val="de-CH" w:eastAsia="de-CH"/>
             </w:rPr>
           </w:pPr>
-          <w:hyperlink w:anchor="_Toc404383498" w:history="1">
+          <w:hyperlink w:anchor="_Toc404547738" w:history="1">
             <w:r>
               <w:rPr>
                 <w:rStyle w:val="Hyperlink"/>
@@ -580,7 +571,7 @@
                 <w:noProof/>
                 <w:webHidden/>
               </w:rPr>
-              <w:instrText xml:space="preserve"> PAGEREF _Toc404383498 \h </w:instrText>
+              <w:instrText xml:space="preserve"> PAGEREF _Toc404547738 \h </w:instrText>
             </w:r>
             <w:r>
               <w:rPr>
@@ -628,7 +619,7 @@
               <w:lang w:val="de-CH" w:eastAsia="de-CH"/>
             </w:rPr>
           </w:pPr>
-          <w:hyperlink w:anchor="_Toc404383499" w:history="1">
+          <w:hyperlink w:anchor="_Toc404547739" w:history="1">
             <w:r>
               <w:rPr>
                 <w:rStyle w:val="Hyperlink"/>
@@ -675,7 +666,7 @@
                 <w:noProof/>
                 <w:webHidden/>
               </w:rPr>
-              <w:instrText xml:space="preserve"> PAGEREF _Toc404383499 \h </w:instrText>
+              <w:instrText xml:space="preserve"> PAGEREF _Toc404547739 \h </w:instrText>
             </w:r>
             <w:r>
               <w:rPr>
@@ -723,7 +714,7 @@
               <w:lang w:val="de-CH" w:eastAsia="de-CH"/>
             </w:rPr>
           </w:pPr>
-          <w:hyperlink w:anchor="_Toc404383500" w:history="1">
+          <w:hyperlink w:anchor="_Toc404547740" w:history="1">
             <w:r>
               <w:rPr>
                 <w:rStyle w:val="Hyperlink"/>
@@ -770,7 +761,7 @@
                 <w:noProof/>
                 <w:webHidden/>
               </w:rPr>
-              <w:instrText xml:space="preserve"> PAGEREF _Toc404383500 \h </w:instrText>
+              <w:instrText xml:space="preserve"> PAGEREF _Toc404547740 \h </w:instrText>
             </w:r>
             <w:r>
               <w:rPr>
@@ -818,7 +809,7 @@
               <w:lang w:val="de-CH" w:eastAsia="de-CH"/>
             </w:rPr>
           </w:pPr>
-          <w:hyperlink w:anchor="_Toc404383501" w:history="1">
+          <w:hyperlink w:anchor="_Toc404547741" w:history="1">
             <w:r>
               <w:rPr>
                 <w:rStyle w:val="Hyperlink"/>
@@ -865,7 +856,7 @@
                 <w:noProof/>
                 <w:webHidden/>
               </w:rPr>
-              <w:instrText xml:space="preserve"> PAGEREF _Toc404383501 \h </w:instrText>
+              <w:instrText xml:space="preserve"> PAGEREF _Toc404547741 \h </w:instrText>
             </w:r>
             <w:r>
               <w:rPr>
@@ -913,7 +904,7 @@
               <w:lang w:val="de-CH" w:eastAsia="de-CH"/>
             </w:rPr>
           </w:pPr>
-          <w:hyperlink w:anchor="_Toc404383502" w:history="1">
+          <w:hyperlink w:anchor="_Toc404547742" w:history="1">
             <w:r>
               <w:rPr>
                 <w:rStyle w:val="Hyperlink"/>
@@ -960,7 +951,7 @@
                 <w:noProof/>
                 <w:webHidden/>
               </w:rPr>
-              <w:instrText xml:space="preserve"> PAGEREF _Toc404383502 \h </w:instrText>
+              <w:instrText xml:space="preserve"> PAGEREF _Toc404547742 \h </w:instrText>
             </w:r>
             <w:r>
               <w:rPr>
@@ -1008,7 +999,7 @@
               <w:lang w:val="de-CH" w:eastAsia="de-CH"/>
             </w:rPr>
           </w:pPr>
-          <w:hyperlink w:anchor="_Toc404383503" w:history="1">
+          <w:hyperlink w:anchor="_Toc404547743" w:history="1">
             <w:r>
               <w:rPr>
                 <w:rStyle w:val="Hyperlink"/>
@@ -1055,7 +1046,7 @@
                 <w:noProof/>
                 <w:webHidden/>
               </w:rPr>
-              <w:instrText xml:space="preserve"> PAGEREF _Toc404383503 \h </w:instrText>
+              <w:instrText xml:space="preserve"> PAGEREF _Toc404547743 \h </w:instrText>
             </w:r>
             <w:r>
               <w:rPr>
@@ -1103,7 +1094,7 @@
               <w:lang w:val="de-CH" w:eastAsia="de-CH"/>
             </w:rPr>
           </w:pPr>
-          <w:hyperlink w:anchor="_Toc404383504" w:history="1">
+          <w:hyperlink w:anchor="_Toc404547744" w:history="1">
             <w:r>
               <w:rPr>
                 <w:rStyle w:val="Hyperlink"/>
@@ -1150,7 +1141,7 @@
                 <w:noProof/>
                 <w:webHidden/>
               </w:rPr>
-              <w:instrText xml:space="preserve"> PAGEREF _Toc404383504 \h </w:instrText>
+              <w:instrText xml:space="preserve"> PAGEREF _Toc404547744 \h </w:instrText>
             </w:r>
             <w:r>
               <w:rPr>
@@ -1198,7 +1189,7 @@
               <w:lang w:val="de-CH" w:eastAsia="de-CH"/>
             </w:rPr>
           </w:pPr>
-          <w:hyperlink w:anchor="_Toc404383505" w:history="1">
+          <w:hyperlink w:anchor="_Toc404547745" w:history="1">
             <w:r>
               <w:rPr>
                 <w:rStyle w:val="Hyperlink"/>
@@ -1245,7 +1236,7 @@
                 <w:noProof/>
                 <w:webHidden/>
               </w:rPr>
-              <w:instrText xml:space="preserve"> PAGEREF _Toc404383505 \h </w:instrText>
+              <w:instrText xml:space="preserve"> PAGEREF _Toc404547745 \h </w:instrText>
             </w:r>
             <w:r>
               <w:rPr>
@@ -1293,7 +1284,7 @@
               <w:lang w:val="de-CH" w:eastAsia="de-CH"/>
             </w:rPr>
           </w:pPr>
-          <w:hyperlink w:anchor="_Toc404383506" w:history="1">
+          <w:hyperlink w:anchor="_Toc404547746" w:history="1">
             <w:r>
               <w:rPr>
                 <w:rStyle w:val="Hyperlink"/>
@@ -1340,7 +1331,7 @@
                 <w:noProof/>
                 <w:webHidden/>
               </w:rPr>
-              <w:instrText xml:space="preserve"> PAGEREF _Toc404383506 \h </w:instrText>
+              <w:instrText xml:space="preserve"> PAGEREF _Toc404547746 \h </w:instrText>
             </w:r>
             <w:r>
               <w:rPr>
@@ -1388,7 +1379,7 @@
               <w:lang w:val="de-CH" w:eastAsia="de-CH"/>
             </w:rPr>
           </w:pPr>
-          <w:hyperlink w:anchor="_Toc404383507" w:history="1">
+          <w:hyperlink w:anchor="_Toc404547747" w:history="1">
             <w:r>
               <w:rPr>
                 <w:rStyle w:val="Hyperlink"/>
@@ -1435,7 +1426,7 @@
                 <w:noProof/>
                 <w:webHidden/>
               </w:rPr>
-              <w:instrText xml:space="preserve"> PAGEREF _Toc404383507 \h </w:instrText>
+              <w:instrText xml:space="preserve"> PAGEREF _Toc404547747 \h </w:instrText>
             </w:r>
             <w:r>
               <w:rPr>
@@ -1483,7 +1474,7 @@
               <w:lang w:val="de-CH" w:eastAsia="de-CH"/>
             </w:rPr>
           </w:pPr>
-          <w:hyperlink w:anchor="_Toc404383508" w:history="1">
+          <w:hyperlink w:anchor="_Toc404547748" w:history="1">
             <w:r>
               <w:rPr>
                 <w:rStyle w:val="Hyperlink"/>
@@ -1530,7 +1521,7 @@
                 <w:noProof/>
                 <w:webHidden/>
               </w:rPr>
-              <w:instrText xml:space="preserve"> PAGEREF _Toc404383508 \h </w:instrText>
+              <w:instrText xml:space="preserve"> PAGEREF _Toc404547748 \h </w:instrText>
             </w:r>
             <w:r>
               <w:rPr>
@@ -1578,7 +1569,7 @@
               <w:lang w:val="de-CH" w:eastAsia="de-CH"/>
             </w:rPr>
           </w:pPr>
-          <w:hyperlink w:anchor="_Toc404383509" w:history="1">
+          <w:hyperlink w:anchor="_Toc404547749" w:history="1">
             <w:r>
               <w:rPr>
                 <w:rStyle w:val="Hyperlink"/>
@@ -1625,7 +1616,7 @@
                 <w:noProof/>
                 <w:webHidden/>
               </w:rPr>
-              <w:instrText xml:space="preserve"> PAGEREF _Toc404383509 \h </w:instrText>
+              <w:instrText xml:space="preserve"> PAGEREF _Toc404547749 \h </w:instrText>
             </w:r>
             <w:r>
               <w:rPr>
@@ -1673,7 +1664,7 @@
               <w:lang w:val="de-CH" w:eastAsia="de-CH"/>
             </w:rPr>
           </w:pPr>
-          <w:hyperlink w:anchor="_Toc404383510" w:history="1">
+          <w:hyperlink w:anchor="_Toc404547750" w:history="1">
             <w:r>
               <w:rPr>
                 <w:rStyle w:val="Hyperlink"/>
@@ -1720,7 +1711,7 @@
                 <w:noProof/>
                 <w:webHidden/>
               </w:rPr>
-              <w:instrText xml:space="preserve"> PAGEREF _Toc404383510 \h </w:instrText>
+              <w:instrText xml:space="preserve"> PAGEREF _Toc404547750 \h </w:instrText>
             </w:r>
             <w:r>
               <w:rPr>
@@ -1768,7 +1759,7 @@
               <w:lang w:eastAsia="de-CH"/>
             </w:rPr>
           </w:pPr>
-          <w:hyperlink w:anchor="_Toc404383511" w:history="1">
+          <w:hyperlink w:anchor="_Toc404547751" w:history="1">
             <w:r>
               <w:rPr>
                 <w:rStyle w:val="Hyperlink"/>
@@ -1815,7 +1806,7 @@
                 <w:noProof/>
                 <w:webHidden/>
               </w:rPr>
-              <w:instrText xml:space="preserve"> PAGEREF _Toc404383511 \h </w:instrText>
+              <w:instrText xml:space="preserve"> PAGEREF _Toc404547751 \h </w:instrText>
             </w:r>
             <w:r>
               <w:rPr>
@@ -1863,7 +1854,7 @@
               <w:lang w:eastAsia="de-CH"/>
             </w:rPr>
           </w:pPr>
-          <w:hyperlink w:anchor="_Toc404383512" w:history="1">
+          <w:hyperlink w:anchor="_Toc404547752" w:history="1">
             <w:r>
               <w:rPr>
                 <w:rStyle w:val="Hyperlink"/>
@@ -1910,7 +1901,7 @@
                 <w:noProof/>
                 <w:webHidden/>
               </w:rPr>
-              <w:instrText xml:space="preserve"> PAGEREF _Toc404383512 \h </w:instrText>
+              <w:instrText xml:space="preserve"> PAGEREF _Toc404547752 \h </w:instrText>
             </w:r>
             <w:r>
               <w:rPr>
@@ -1958,7 +1949,7 @@
               <w:lang w:val="de-CH" w:eastAsia="de-CH"/>
             </w:rPr>
           </w:pPr>
-          <w:hyperlink w:anchor="_Toc404383513" w:history="1">
+          <w:hyperlink w:anchor="_Toc404547753" w:history="1">
             <w:r>
               <w:rPr>
                 <w:rStyle w:val="Hyperlink"/>
@@ -2005,7 +1996,7 @@
                 <w:noProof/>
                 <w:webHidden/>
               </w:rPr>
-              <w:instrText xml:space="preserve"> PAGEREF _Toc404383513 \h </w:instrText>
+              <w:instrText xml:space="preserve"> PAGEREF _Toc404547753 \h </w:instrText>
             </w:r>
             <w:r>
               <w:rPr>
@@ -2053,7 +2044,7 @@
               <w:lang w:eastAsia="de-CH"/>
             </w:rPr>
           </w:pPr>
-          <w:hyperlink w:anchor="_Toc404383514" w:history="1">
+          <w:hyperlink w:anchor="_Toc404547754" w:history="1">
             <w:r>
               <w:rPr>
                 <w:rStyle w:val="Hyperlink"/>
@@ -2100,7 +2091,7 @@
                 <w:noProof/>
                 <w:webHidden/>
               </w:rPr>
-              <w:instrText xml:space="preserve"> PAGEREF _Toc404383514 \h </w:instrText>
+              <w:instrText xml:space="preserve"> PAGEREF _Toc404547754 \h </w:instrText>
             </w:r>
             <w:r>
               <w:rPr>
@@ -2148,7 +2139,7 @@
               <w:lang w:eastAsia="de-CH"/>
             </w:rPr>
           </w:pPr>
-          <w:hyperlink w:anchor="_Toc404383515" w:history="1">
+          <w:hyperlink w:anchor="_Toc404547755" w:history="1">
             <w:r>
               <w:rPr>
                 <w:rStyle w:val="Hyperlink"/>
@@ -2195,7 +2186,7 @@
                 <w:noProof/>
                 <w:webHidden/>
               </w:rPr>
-              <w:instrText xml:space="preserve"> PAGEREF _Toc404383515 \h </w:instrText>
+              <w:instrText xml:space="preserve"> PAGEREF _Toc404547755 \h </w:instrText>
             </w:r>
             <w:r>
               <w:rPr>
@@ -2243,7 +2234,7 @@
               <w:lang w:eastAsia="de-CH"/>
             </w:rPr>
           </w:pPr>
-          <w:hyperlink w:anchor="_Toc404383516" w:history="1">
+          <w:hyperlink w:anchor="_Toc404547756" w:history="1">
             <w:r>
               <w:rPr>
                 <w:rStyle w:val="Hyperlink"/>
@@ -2290,7 +2281,7 @@
                 <w:noProof/>
                 <w:webHidden/>
               </w:rPr>
-              <w:instrText xml:space="preserve"> PAGEREF _Toc404383516 \h </w:instrText>
+              <w:instrText xml:space="preserve"> PAGEREF _Toc404547756 \h </w:instrText>
             </w:r>
             <w:r>
               <w:rPr>
@@ -2338,7 +2329,7 @@
               <w:lang w:val="de-CH" w:eastAsia="de-CH"/>
             </w:rPr>
           </w:pPr>
-          <w:hyperlink w:anchor="_Toc404383517" w:history="1">
+          <w:hyperlink w:anchor="_Toc404547757" w:history="1">
             <w:r>
               <w:rPr>
                 <w:rStyle w:val="Hyperlink"/>
@@ -2385,7 +2376,7 @@
                 <w:noProof/>
                 <w:webHidden/>
               </w:rPr>
-              <w:instrText xml:space="preserve"> PAGEREF _Toc404383517 \h </w:instrText>
+              <w:instrText xml:space="preserve"> PAGEREF _Toc404547757 \h </w:instrText>
             </w:r>
             <w:r>
               <w:rPr>
@@ -2433,7 +2424,7 @@
               <w:lang w:eastAsia="de-CH"/>
             </w:rPr>
           </w:pPr>
-          <w:hyperlink w:anchor="_Toc404383518" w:history="1">
+          <w:hyperlink w:anchor="_Toc404547758" w:history="1">
             <w:r>
               <w:rPr>
                 <w:rStyle w:val="Hyperlink"/>
@@ -2480,7 +2471,7 @@
                 <w:noProof/>
                 <w:webHidden/>
               </w:rPr>
-              <w:instrText xml:space="preserve"> PAGEREF _Toc404383518 \h </w:instrText>
+              <w:instrText xml:space="preserve"> PAGEREF _Toc404547758 \h </w:instrText>
             </w:r>
             <w:r>
               <w:rPr>
@@ -2528,7 +2519,7 @@
               <w:lang w:eastAsia="de-CH"/>
             </w:rPr>
           </w:pPr>
-          <w:hyperlink w:anchor="_Toc404383519" w:history="1">
+          <w:hyperlink w:anchor="_Toc404547759" w:history="1">
             <w:r>
               <w:rPr>
                 <w:rStyle w:val="Hyperlink"/>
@@ -2575,7 +2566,7 @@
                 <w:noProof/>
                 <w:webHidden/>
               </w:rPr>
-              <w:instrText xml:space="preserve"> PAGEREF _Toc404383519 \h </w:instrText>
+              <w:instrText xml:space="preserve"> PAGEREF _Toc404547759 \h </w:instrText>
             </w:r>
             <w:r>
               <w:rPr>
@@ -2623,7 +2614,7 @@
               <w:lang w:val="de-CH" w:eastAsia="de-CH"/>
             </w:rPr>
           </w:pPr>
-          <w:hyperlink w:anchor="_Toc404383520" w:history="1">
+          <w:hyperlink w:anchor="_Toc404547760" w:history="1">
             <w:r>
               <w:rPr>
                 <w:rStyle w:val="Hyperlink"/>
@@ -2670,7 +2661,7 @@
                 <w:noProof/>
                 <w:webHidden/>
               </w:rPr>
-              <w:instrText xml:space="preserve"> PAGEREF _Toc404383520 \h </w:instrText>
+              <w:instrText xml:space="preserve"> PAGEREF _Toc404547760 \h </w:instrText>
             </w:r>
             <w:r>
               <w:rPr>
@@ -2718,7 +2709,7 @@
               <w:lang w:val="de-CH" w:eastAsia="de-CH"/>
             </w:rPr>
           </w:pPr>
-          <w:hyperlink w:anchor="_Toc404383521" w:history="1">
+          <w:hyperlink w:anchor="_Toc404547761" w:history="1">
             <w:r>
               <w:rPr>
                 <w:rStyle w:val="Hyperlink"/>
@@ -2765,7 +2756,7 @@
                 <w:noProof/>
                 <w:webHidden/>
               </w:rPr>
-              <w:instrText xml:space="preserve"> PAGEREF _Toc404383521 \h </w:instrText>
+              <w:instrText xml:space="preserve"> PAGEREF _Toc404547761 \h </w:instrText>
             </w:r>
             <w:r>
               <w:rPr>
@@ -2793,6 +2784,196 @@
             <w:r>
               <w:rPr>
                 <w:rFonts w:ascii="Arial" w:hAnsi="Arial" w:cs="Arial"/>
+                <w:noProof/>
+                <w:webHidden/>
+              </w:rPr>
+              <w:fldChar w:fldCharType="end"/>
+            </w:r>
+          </w:hyperlink>
+        </w:p>
+        <w:p>
+          <w:pPr>
+            <w:pStyle w:val="Verzeichnis3"/>
+            <w:tabs>
+              <w:tab w:val="left" w:pos="1320"/>
+              <w:tab w:val="right" w:leader="dot" w:pos="9016"/>
+            </w:tabs>
+            <w:rPr>
+              <w:rFonts w:eastAsiaTheme="minorEastAsia" w:cs="Arial"/>
+              <w:noProof/>
+              <w:lang w:eastAsia="de-CH"/>
+            </w:rPr>
+          </w:pPr>
+          <w:hyperlink w:anchor="_Toc404547762" w:history="1">
+            <w:r>
+              <w:rPr>
+                <w:rStyle w:val="Hyperlink"/>
+                <w:rFonts w:cs="Arial"/>
+                <w:noProof/>
+              </w:rPr>
+              <w:t>8.1.1</w:t>
+            </w:r>
+            <w:r>
+              <w:rPr>
+                <w:rFonts w:eastAsiaTheme="minorEastAsia" w:cs="Arial"/>
+                <w:noProof/>
+                <w:lang w:eastAsia="de-CH"/>
+              </w:rPr>
+              <w:tab/>
+            </w:r>
+            <w:r>
+              <w:rPr>
+                <w:rStyle w:val="Hyperlink"/>
+                <w:rFonts w:cs="Arial"/>
+                <w:noProof/>
+              </w:rPr>
+              <w:t>Technische Spezifikationen</w:t>
+            </w:r>
+            <w:r>
+              <w:rPr>
+                <w:rFonts w:cs="Arial"/>
+                <w:noProof/>
+                <w:webHidden/>
+              </w:rPr>
+              <w:tab/>
+            </w:r>
+            <w:r>
+              <w:rPr>
+                <w:rFonts w:cs="Arial"/>
+                <w:noProof/>
+                <w:webHidden/>
+              </w:rPr>
+              <w:fldChar w:fldCharType="begin"/>
+            </w:r>
+            <w:r>
+              <w:rPr>
+                <w:rFonts w:cs="Arial"/>
+                <w:noProof/>
+                <w:webHidden/>
+              </w:rPr>
+              <w:instrText xml:space="preserve"> PAGEREF _Toc404547762 \h </w:instrText>
+            </w:r>
+            <w:r>
+              <w:rPr>
+                <w:rFonts w:cs="Arial"/>
+                <w:noProof/>
+                <w:webHidden/>
+              </w:rPr>
+            </w:r>
+            <w:r>
+              <w:rPr>
+                <w:rFonts w:cs="Arial"/>
+                <w:noProof/>
+                <w:webHidden/>
+              </w:rPr>
+              <w:fldChar w:fldCharType="separate"/>
+            </w:r>
+            <w:r>
+              <w:rPr>
+                <w:rFonts w:cs="Arial"/>
+                <w:noProof/>
+                <w:webHidden/>
+              </w:rPr>
+              <w:t>2</w:t>
+            </w:r>
+            <w:r>
+              <w:rPr>
+                <w:rFonts w:cs="Arial"/>
+                <w:noProof/>
+                <w:webHidden/>
+              </w:rPr>
+              <w:fldChar w:fldCharType="end"/>
+            </w:r>
+          </w:hyperlink>
+        </w:p>
+        <w:p>
+          <w:pPr>
+            <w:pStyle w:val="Verzeichnis3"/>
+            <w:tabs>
+              <w:tab w:val="left" w:pos="1320"/>
+              <w:tab w:val="right" w:leader="dot" w:pos="9016"/>
+            </w:tabs>
+            <w:rPr>
+              <w:rFonts w:eastAsiaTheme="minorEastAsia" w:cs="Arial"/>
+              <w:noProof/>
+              <w:lang w:eastAsia="de-CH"/>
+            </w:rPr>
+          </w:pPr>
+          <w:hyperlink w:anchor="_Toc404547763" w:history="1">
+            <w:r>
+              <w:rPr>
+                <w:rStyle w:val="Hyperlink"/>
+                <w:rFonts w:cs="Arial"/>
+                <w:noProof/>
+              </w:rPr>
+              <w:t>8.1.2</w:t>
+            </w:r>
+            <w:r>
+              <w:rPr>
+                <w:rFonts w:eastAsiaTheme="minorEastAsia" w:cs="Arial"/>
+                <w:noProof/>
+                <w:lang w:eastAsia="de-CH"/>
+              </w:rPr>
+              <w:tab/>
+            </w:r>
+            <w:r>
+              <w:rPr>
+                <w:rStyle w:val="Hyperlink"/>
+                <w:rFonts w:cs="Arial"/>
+                <w:noProof/>
+              </w:rPr>
+              <w:t>Hardware komplett</w:t>
+            </w:r>
+            <w:r>
+              <w:rPr>
+                <w:rFonts w:cs="Arial"/>
+                <w:noProof/>
+                <w:webHidden/>
+              </w:rPr>
+              <w:tab/>
+            </w:r>
+            <w:r>
+              <w:rPr>
+                <w:rFonts w:cs="Arial"/>
+                <w:noProof/>
+                <w:webHidden/>
+              </w:rPr>
+              <w:fldChar w:fldCharType="begin"/>
+            </w:r>
+            <w:r>
+              <w:rPr>
+                <w:rFonts w:cs="Arial"/>
+                <w:noProof/>
+                <w:webHidden/>
+              </w:rPr>
+              <w:instrText xml:space="preserve"> PAGEREF _Toc404547763 \h </w:instrText>
+            </w:r>
+            <w:r>
+              <w:rPr>
+                <w:rFonts w:cs="Arial"/>
+                <w:noProof/>
+                <w:webHidden/>
+              </w:rPr>
+            </w:r>
+            <w:r>
+              <w:rPr>
+                <w:rFonts w:cs="Arial"/>
+                <w:noProof/>
+                <w:webHidden/>
+              </w:rPr>
+              <w:fldChar w:fldCharType="separate"/>
+            </w:r>
+            <w:r>
+              <w:rPr>
+                <w:rFonts w:cs="Arial"/>
+                <w:noProof/>
+                <w:webHidden/>
+              </w:rPr>
+              <w:t>2</w:t>
+            </w:r>
+            <w:r>
+              <w:rPr>
+                <w:rFonts w:cs="Arial"/>
                 <w:noProof/>
                 <w:webHidden/>
               </w:rPr>
@@ -2813,7 +2994,7 @@
               <w:lang w:val="de-CH" w:eastAsia="de-CH"/>
             </w:rPr>
           </w:pPr>
-          <w:hyperlink w:anchor="_Toc404383522" w:history="1">
+          <w:hyperlink w:anchor="_Toc404547764" w:history="1">
             <w:r>
               <w:rPr>
                 <w:rStyle w:val="Hyperlink"/>
@@ -2860,7 +3041,7 @@
                 <w:noProof/>
                 <w:webHidden/>
               </w:rPr>
-              <w:instrText xml:space="preserve"> PAGEREF _Toc404383522 \h </w:instrText>
+              <w:instrText xml:space="preserve"> PAGEREF _Toc404547764 \h </w:instrText>
             </w:r>
             <w:r>
               <w:rPr>
@@ -2908,7 +3089,7 @@
               <w:lang w:eastAsia="de-CH"/>
             </w:rPr>
           </w:pPr>
-          <w:hyperlink w:anchor="_Toc404383523" w:history="1">
+          <w:hyperlink w:anchor="_Toc404547765" w:history="1">
             <w:r>
               <w:rPr>
                 <w:rStyle w:val="Hyperlink"/>
@@ -2955,7 +3136,7 @@
                 <w:noProof/>
                 <w:webHidden/>
               </w:rPr>
-              <w:instrText xml:space="preserve"> PAGEREF _Toc404383523 \h </w:instrText>
+              <w:instrText xml:space="preserve"> PAGEREF _Toc404547765 \h </w:instrText>
             </w:r>
             <w:r>
               <w:rPr>
@@ -3003,7 +3184,7 @@
               <w:lang w:eastAsia="de-CH"/>
             </w:rPr>
           </w:pPr>
-          <w:hyperlink w:anchor="_Toc404383524" w:history="1">
+          <w:hyperlink w:anchor="_Toc404547766" w:history="1">
             <w:r>
               <w:rPr>
                 <w:rStyle w:val="Hyperlink"/>
@@ -3050,7 +3231,7 @@
                 <w:noProof/>
                 <w:webHidden/>
               </w:rPr>
-              <w:instrText xml:space="preserve"> PAGEREF _Toc404383524 \h </w:instrText>
+              <w:instrText xml:space="preserve"> PAGEREF _Toc404547766 \h </w:instrText>
             </w:r>
             <w:r>
               <w:rPr>
@@ -3098,7 +3279,7 @@
               <w:lang w:eastAsia="de-CH"/>
             </w:rPr>
           </w:pPr>
-          <w:hyperlink w:anchor="_Toc404383525" w:history="1">
+          <w:hyperlink w:anchor="_Toc404547767" w:history="1">
             <w:r>
               <w:rPr>
                 <w:rStyle w:val="Hyperlink"/>
@@ -3145,7 +3326,7 @@
                 <w:noProof/>
                 <w:webHidden/>
               </w:rPr>
-              <w:instrText xml:space="preserve"> PAGEREF _Toc404383525 \h </w:instrText>
+              <w:instrText xml:space="preserve"> PAGEREF _Toc404547767 \h </w:instrText>
             </w:r>
             <w:r>
               <w:rPr>
@@ -3193,7 +3374,7 @@
               <w:lang w:eastAsia="de-CH"/>
             </w:rPr>
           </w:pPr>
-          <w:hyperlink w:anchor="_Toc404383526" w:history="1">
+          <w:hyperlink w:anchor="_Toc404547768" w:history="1">
             <w:r>
               <w:rPr>
                 <w:rStyle w:val="Hyperlink"/>
@@ -3240,7 +3421,7 @@
                 <w:noProof/>
                 <w:webHidden/>
               </w:rPr>
-              <w:instrText xml:space="preserve"> PAGEREF _Toc404383526 \h </w:instrText>
+              <w:instrText xml:space="preserve"> PAGEREF _Toc404547768 \h </w:instrText>
             </w:r>
             <w:r>
               <w:rPr>
@@ -3288,7 +3469,7 @@
               <w:lang w:eastAsia="de-CH"/>
             </w:rPr>
           </w:pPr>
-          <w:hyperlink w:anchor="_Toc404383527" w:history="1">
+          <w:hyperlink w:anchor="_Toc404547769" w:history="1">
             <w:r>
               <w:rPr>
                 <w:rStyle w:val="Hyperlink"/>
@@ -3335,7 +3516,7 @@
                 <w:noProof/>
                 <w:webHidden/>
               </w:rPr>
-              <w:instrText xml:space="preserve"> PAGEREF _Toc404383527 \h </w:instrText>
+              <w:instrText xml:space="preserve"> PAGEREF _Toc404547769 \h </w:instrText>
             </w:r>
             <w:r>
               <w:rPr>
@@ -3383,7 +3564,7 @@
               <w:lang w:val="de-CH" w:eastAsia="de-CH"/>
             </w:rPr>
           </w:pPr>
-          <w:hyperlink w:anchor="_Toc404383528" w:history="1">
+          <w:hyperlink w:anchor="_Toc404547770" w:history="1">
             <w:r>
               <w:rPr>
                 <w:rStyle w:val="Hyperlink"/>
@@ -3430,7 +3611,7 @@
                 <w:noProof/>
                 <w:webHidden/>
               </w:rPr>
-              <w:instrText xml:space="preserve"> PAGEREF _Toc404383528 \h </w:instrText>
+              <w:instrText xml:space="preserve"> PAGEREF _Toc404547770 \h </w:instrText>
             </w:r>
             <w:r>
               <w:rPr>
@@ -3478,7 +3659,7 @@
               <w:lang w:val="de-CH" w:eastAsia="de-CH"/>
             </w:rPr>
           </w:pPr>
-          <w:hyperlink w:anchor="_Toc404383529" w:history="1">
+          <w:hyperlink w:anchor="_Toc404547771" w:history="1">
             <w:r>
               <w:rPr>
                 <w:rStyle w:val="Hyperlink"/>
@@ -3525,7 +3706,7 @@
                 <w:noProof/>
                 <w:webHidden/>
               </w:rPr>
-              <w:instrText xml:space="preserve"> PAGEREF _Toc404383529 \h </w:instrText>
+              <w:instrText xml:space="preserve"> PAGEREF _Toc404547771 \h </w:instrText>
             </w:r>
             <w:r>
               <w:rPr>
@@ -3573,7 +3754,7 @@
               <w:lang w:eastAsia="de-CH"/>
             </w:rPr>
           </w:pPr>
-          <w:hyperlink w:anchor="_Toc404383530" w:history="1">
+          <w:hyperlink w:anchor="_Toc404547772" w:history="1">
             <w:r>
               <w:rPr>
                 <w:rStyle w:val="Hyperlink"/>
@@ -3620,7 +3801,7 @@
                 <w:noProof/>
                 <w:webHidden/>
               </w:rPr>
-              <w:instrText xml:space="preserve"> PAGEREF _Toc404383530 \h </w:instrText>
+              <w:instrText xml:space="preserve"> PAGEREF _Toc404547772 \h </w:instrText>
             </w:r>
             <w:r>
               <w:rPr>
@@ -3668,7 +3849,7 @@
               <w:lang w:eastAsia="de-CH"/>
             </w:rPr>
           </w:pPr>
-          <w:hyperlink w:anchor="_Toc404383531" w:history="1">
+          <w:hyperlink w:anchor="_Toc404547773" w:history="1">
             <w:r>
               <w:rPr>
                 <w:rStyle w:val="Hyperlink"/>
@@ -3715,7 +3896,7 @@
                 <w:noProof/>
                 <w:webHidden/>
               </w:rPr>
-              <w:instrText xml:space="preserve"> PAGEREF _Toc404383531 \h </w:instrText>
+              <w:instrText xml:space="preserve"> PAGEREF _Toc404547773 \h </w:instrText>
             </w:r>
             <w:r>
               <w:rPr>
@@ -3763,7 +3944,7 @@
               <w:lang w:val="de-CH" w:eastAsia="de-CH"/>
             </w:rPr>
           </w:pPr>
-          <w:hyperlink w:anchor="_Toc404383532" w:history="1">
+          <w:hyperlink w:anchor="_Toc404547774" w:history="1">
             <w:r>
               <w:rPr>
                 <w:rStyle w:val="Hyperlink"/>
@@ -3810,7 +3991,7 @@
                 <w:noProof/>
                 <w:webHidden/>
               </w:rPr>
-              <w:instrText xml:space="preserve"> PAGEREF _Toc404383532 \h </w:instrText>
+              <w:instrText xml:space="preserve"> PAGEREF _Toc404547774 \h </w:instrText>
             </w:r>
             <w:r>
               <w:rPr>
@@ -3858,7 +4039,7 @@
               <w:lang w:val="de-CH" w:eastAsia="de-CH"/>
             </w:rPr>
           </w:pPr>
-          <w:hyperlink w:anchor="_Toc404383533" w:history="1">
+          <w:hyperlink w:anchor="_Toc404547775" w:history="1">
             <w:r>
               <w:rPr>
                 <w:rStyle w:val="Hyperlink"/>
@@ -3905,7 +4086,7 @@
                 <w:noProof/>
                 <w:webHidden/>
               </w:rPr>
-              <w:instrText xml:space="preserve"> PAGEREF _Toc404383533 \h </w:instrText>
+              <w:instrText xml:space="preserve"> PAGEREF _Toc404547775 \h </w:instrText>
             </w:r>
             <w:r>
               <w:rPr>
@@ -3953,7 +4134,7 @@
               <w:lang w:val="de-CH" w:eastAsia="de-CH"/>
             </w:rPr>
           </w:pPr>
-          <w:hyperlink w:anchor="_Toc404383534" w:history="1">
+          <w:hyperlink w:anchor="_Toc404547776" w:history="1">
             <w:r>
               <w:rPr>
                 <w:rStyle w:val="Hyperlink"/>
@@ -3976,6 +4157,386 @@
                 <w:rFonts w:ascii="Arial" w:hAnsi="Arial" w:cs="Arial"/>
                 <w:noProof/>
               </w:rPr>
+              <w:t>Test Konzept</w:t>
+            </w:r>
+            <w:r>
+              <w:rPr>
+                <w:rFonts w:ascii="Arial" w:hAnsi="Arial" w:cs="Arial"/>
+                <w:noProof/>
+                <w:webHidden/>
+              </w:rPr>
+              <w:tab/>
+            </w:r>
+            <w:r>
+              <w:rPr>
+                <w:rFonts w:ascii="Arial" w:hAnsi="Arial" w:cs="Arial"/>
+                <w:noProof/>
+                <w:webHidden/>
+              </w:rPr>
+              <w:fldChar w:fldCharType="begin"/>
+            </w:r>
+            <w:r>
+              <w:rPr>
+                <w:rFonts w:ascii="Arial" w:hAnsi="Arial" w:cs="Arial"/>
+                <w:noProof/>
+                <w:webHidden/>
+              </w:rPr>
+              <w:instrText xml:space="preserve"> PAGEREF _Toc404547776 \h </w:instrText>
+            </w:r>
+            <w:r>
+              <w:rPr>
+                <w:rFonts w:ascii="Arial" w:hAnsi="Arial" w:cs="Arial"/>
+                <w:noProof/>
+                <w:webHidden/>
+              </w:rPr>
+            </w:r>
+            <w:r>
+              <w:rPr>
+                <w:rFonts w:ascii="Arial" w:hAnsi="Arial" w:cs="Arial"/>
+                <w:noProof/>
+                <w:webHidden/>
+              </w:rPr>
+              <w:fldChar w:fldCharType="separate"/>
+            </w:r>
+            <w:r>
+              <w:rPr>
+                <w:rFonts w:ascii="Arial" w:hAnsi="Arial" w:cs="Arial"/>
+                <w:noProof/>
+                <w:webHidden/>
+              </w:rPr>
+              <w:t>2</w:t>
+            </w:r>
+            <w:r>
+              <w:rPr>
+                <w:rFonts w:ascii="Arial" w:hAnsi="Arial" w:cs="Arial"/>
+                <w:noProof/>
+                <w:webHidden/>
+              </w:rPr>
+              <w:fldChar w:fldCharType="end"/>
+            </w:r>
+          </w:hyperlink>
+        </w:p>
+        <w:p>
+          <w:pPr>
+            <w:pStyle w:val="Verzeichnis3"/>
+            <w:tabs>
+              <w:tab w:val="left" w:pos="1320"/>
+              <w:tab w:val="right" w:leader="dot" w:pos="9016"/>
+            </w:tabs>
+            <w:rPr>
+              <w:rFonts w:eastAsiaTheme="minorEastAsia" w:cs="Arial"/>
+              <w:noProof/>
+              <w:lang w:eastAsia="de-CH"/>
+            </w:rPr>
+          </w:pPr>
+          <w:hyperlink w:anchor="_Toc404547777" w:history="1">
+            <w:r>
+              <w:rPr>
+                <w:rStyle w:val="Hyperlink"/>
+                <w:rFonts w:cs="Arial"/>
+                <w:noProof/>
+              </w:rPr>
+              <w:t>10.1.1</w:t>
+            </w:r>
+            <w:r>
+              <w:rPr>
+                <w:rFonts w:eastAsiaTheme="minorEastAsia" w:cs="Arial"/>
+                <w:noProof/>
+                <w:lang w:eastAsia="de-CH"/>
+              </w:rPr>
+              <w:tab/>
+            </w:r>
+            <w:r>
+              <w:rPr>
+                <w:rStyle w:val="Hyperlink"/>
+                <w:rFonts w:cs="Arial"/>
+                <w:noProof/>
+              </w:rPr>
+              <w:t>Testabbruch</w:t>
+            </w:r>
+            <w:r>
+              <w:rPr>
+                <w:rFonts w:cs="Arial"/>
+                <w:noProof/>
+                <w:webHidden/>
+              </w:rPr>
+              <w:tab/>
+            </w:r>
+            <w:r>
+              <w:rPr>
+                <w:rFonts w:cs="Arial"/>
+                <w:noProof/>
+                <w:webHidden/>
+              </w:rPr>
+              <w:fldChar w:fldCharType="begin"/>
+            </w:r>
+            <w:r>
+              <w:rPr>
+                <w:rFonts w:cs="Arial"/>
+                <w:noProof/>
+                <w:webHidden/>
+              </w:rPr>
+              <w:instrText xml:space="preserve"> PAGEREF _Toc404547777 \h </w:instrText>
+            </w:r>
+            <w:r>
+              <w:rPr>
+                <w:rFonts w:cs="Arial"/>
+                <w:noProof/>
+                <w:webHidden/>
+              </w:rPr>
+            </w:r>
+            <w:r>
+              <w:rPr>
+                <w:rFonts w:cs="Arial"/>
+                <w:noProof/>
+                <w:webHidden/>
+              </w:rPr>
+              <w:fldChar w:fldCharType="separate"/>
+            </w:r>
+            <w:r>
+              <w:rPr>
+                <w:rFonts w:cs="Arial"/>
+                <w:noProof/>
+                <w:webHidden/>
+              </w:rPr>
+              <w:t>2</w:t>
+            </w:r>
+            <w:r>
+              <w:rPr>
+                <w:rFonts w:cs="Arial"/>
+                <w:noProof/>
+                <w:webHidden/>
+              </w:rPr>
+              <w:fldChar w:fldCharType="end"/>
+            </w:r>
+          </w:hyperlink>
+        </w:p>
+        <w:p>
+          <w:pPr>
+            <w:pStyle w:val="Verzeichnis3"/>
+            <w:tabs>
+              <w:tab w:val="left" w:pos="1320"/>
+              <w:tab w:val="right" w:leader="dot" w:pos="9016"/>
+            </w:tabs>
+            <w:rPr>
+              <w:rFonts w:eastAsiaTheme="minorEastAsia" w:cs="Arial"/>
+              <w:noProof/>
+              <w:lang w:eastAsia="de-CH"/>
+            </w:rPr>
+          </w:pPr>
+          <w:hyperlink w:anchor="_Toc404547778" w:history="1">
+            <w:r>
+              <w:rPr>
+                <w:rStyle w:val="Hyperlink"/>
+                <w:rFonts w:cs="Arial"/>
+                <w:noProof/>
+              </w:rPr>
+              <w:t>10.1.2</w:t>
+            </w:r>
+            <w:r>
+              <w:rPr>
+                <w:rFonts w:eastAsiaTheme="minorEastAsia" w:cs="Arial"/>
+                <w:noProof/>
+                <w:lang w:eastAsia="de-CH"/>
+              </w:rPr>
+              <w:tab/>
+            </w:r>
+            <w:r>
+              <w:rPr>
+                <w:rStyle w:val="Hyperlink"/>
+                <w:rFonts w:cs="Arial"/>
+                <w:noProof/>
+              </w:rPr>
+              <w:t>Hardware / Software</w:t>
+            </w:r>
+            <w:r>
+              <w:rPr>
+                <w:rFonts w:cs="Arial"/>
+                <w:noProof/>
+                <w:webHidden/>
+              </w:rPr>
+              <w:tab/>
+            </w:r>
+            <w:r>
+              <w:rPr>
+                <w:rFonts w:cs="Arial"/>
+                <w:noProof/>
+                <w:webHidden/>
+              </w:rPr>
+              <w:fldChar w:fldCharType="begin"/>
+            </w:r>
+            <w:r>
+              <w:rPr>
+                <w:rFonts w:cs="Arial"/>
+                <w:noProof/>
+                <w:webHidden/>
+              </w:rPr>
+              <w:instrText xml:space="preserve"> PAGEREF _Toc404547778 \h </w:instrText>
+            </w:r>
+            <w:r>
+              <w:rPr>
+                <w:rFonts w:cs="Arial"/>
+                <w:noProof/>
+                <w:webHidden/>
+              </w:rPr>
+            </w:r>
+            <w:r>
+              <w:rPr>
+                <w:rFonts w:cs="Arial"/>
+                <w:noProof/>
+                <w:webHidden/>
+              </w:rPr>
+              <w:fldChar w:fldCharType="separate"/>
+            </w:r>
+            <w:r>
+              <w:rPr>
+                <w:rFonts w:cs="Arial"/>
+                <w:noProof/>
+                <w:webHidden/>
+              </w:rPr>
+              <w:t>2</w:t>
+            </w:r>
+            <w:r>
+              <w:rPr>
+                <w:rFonts w:cs="Arial"/>
+                <w:noProof/>
+                <w:webHidden/>
+              </w:rPr>
+              <w:fldChar w:fldCharType="end"/>
+            </w:r>
+          </w:hyperlink>
+        </w:p>
+        <w:p>
+          <w:pPr>
+            <w:pStyle w:val="Verzeichnis3"/>
+            <w:tabs>
+              <w:tab w:val="left" w:pos="1320"/>
+              <w:tab w:val="right" w:leader="dot" w:pos="9016"/>
+            </w:tabs>
+            <w:rPr>
+              <w:rFonts w:eastAsiaTheme="minorEastAsia" w:cs="Arial"/>
+              <w:noProof/>
+              <w:lang w:eastAsia="de-CH"/>
+            </w:rPr>
+          </w:pPr>
+          <w:hyperlink w:anchor="_Toc404547779" w:history="1">
+            <w:r>
+              <w:rPr>
+                <w:rStyle w:val="Hyperlink"/>
+                <w:rFonts w:cs="Arial"/>
+                <w:noProof/>
+              </w:rPr>
+              <w:t>10.1.3</w:t>
+            </w:r>
+            <w:r>
+              <w:rPr>
+                <w:rFonts w:eastAsiaTheme="minorEastAsia" w:cs="Arial"/>
+                <w:noProof/>
+                <w:lang w:eastAsia="de-CH"/>
+              </w:rPr>
+              <w:tab/>
+            </w:r>
+            <w:r>
+              <w:rPr>
+                <w:rStyle w:val="Hyperlink"/>
+                <w:rFonts w:cs="Arial"/>
+                <w:noProof/>
+              </w:rPr>
+              <w:t>Toleranzen der Messwerte</w:t>
+            </w:r>
+            <w:r>
+              <w:rPr>
+                <w:rFonts w:cs="Arial"/>
+                <w:noProof/>
+                <w:webHidden/>
+              </w:rPr>
+              <w:tab/>
+            </w:r>
+            <w:r>
+              <w:rPr>
+                <w:rFonts w:cs="Arial"/>
+                <w:noProof/>
+                <w:webHidden/>
+              </w:rPr>
+              <w:fldChar w:fldCharType="begin"/>
+            </w:r>
+            <w:r>
+              <w:rPr>
+                <w:rFonts w:cs="Arial"/>
+                <w:noProof/>
+                <w:webHidden/>
+              </w:rPr>
+              <w:instrText xml:space="preserve"> PAGEREF _Toc404547779 \h </w:instrText>
+            </w:r>
+            <w:r>
+              <w:rPr>
+                <w:rFonts w:cs="Arial"/>
+                <w:noProof/>
+                <w:webHidden/>
+              </w:rPr>
+            </w:r>
+            <w:r>
+              <w:rPr>
+                <w:rFonts w:cs="Arial"/>
+                <w:noProof/>
+                <w:webHidden/>
+              </w:rPr>
+              <w:fldChar w:fldCharType="separate"/>
+            </w:r>
+            <w:r>
+              <w:rPr>
+                <w:rFonts w:cs="Arial"/>
+                <w:noProof/>
+                <w:webHidden/>
+              </w:rPr>
+              <w:t>2</w:t>
+            </w:r>
+            <w:r>
+              <w:rPr>
+                <w:rFonts w:cs="Arial"/>
+                <w:noProof/>
+                <w:webHidden/>
+              </w:rPr>
+              <w:fldChar w:fldCharType="end"/>
+            </w:r>
+          </w:hyperlink>
+        </w:p>
+        <w:p>
+          <w:pPr>
+            <w:pStyle w:val="Verzeichnis2"/>
+            <w:tabs>
+              <w:tab w:val="left" w:pos="880"/>
+              <w:tab w:val="right" w:leader="dot" w:pos="9016"/>
+            </w:tabs>
+            <w:rPr>
+              <w:rFonts w:ascii="Arial" w:eastAsiaTheme="minorEastAsia" w:hAnsi="Arial" w:cs="Arial"/>
+              <w:noProof/>
+              <w:lang w:val="de-CH" w:eastAsia="de-CH"/>
+            </w:rPr>
+          </w:pPr>
+          <w:hyperlink w:anchor="_Toc404547780" w:history="1">
+            <w:r>
+              <w:rPr>
+                <w:rStyle w:val="Hyperlink"/>
+                <w:rFonts w:ascii="Arial" w:hAnsi="Arial" w:cs="Arial"/>
+                <w:noProof/>
+              </w:rPr>
+              <w:t>10.2</w:t>
+            </w:r>
+            <w:r>
+              <w:rPr>
+                <w:rFonts w:ascii="Arial" w:eastAsiaTheme="minorEastAsia" w:hAnsi="Arial" w:cs="Arial"/>
+                <w:noProof/>
+                <w:lang w:val="de-CH" w:eastAsia="de-CH"/>
+              </w:rPr>
+              <w:tab/>
+            </w:r>
+            <w:r>
+              <w:rPr>
+                <w:rStyle w:val="Hyperlink"/>
+                <w:rFonts w:ascii="Arial" w:hAnsi="Arial" w:cs="Arial"/>
+                <w:noProof/>
+              </w:rPr>
               <w:t>Testfälle</w:t>
             </w:r>
             <w:r>
@@ -4000,7 +4561,102 @@
                 <w:noProof/>
                 <w:webHidden/>
               </w:rPr>
-              <w:instrText xml:space="preserve"> PAGEREF _Toc404383534 \h </w:instrText>
+              <w:instrText xml:space="preserve"> PAGEREF _Toc404547780 \h </w:instrText>
+            </w:r>
+            <w:r>
+              <w:rPr>
+                <w:rFonts w:ascii="Arial" w:hAnsi="Arial" w:cs="Arial"/>
+                <w:noProof/>
+                <w:webHidden/>
+              </w:rPr>
+            </w:r>
+            <w:r>
+              <w:rPr>
+                <w:rFonts w:ascii="Arial" w:hAnsi="Arial" w:cs="Arial"/>
+                <w:noProof/>
+                <w:webHidden/>
+              </w:rPr>
+              <w:fldChar w:fldCharType="separate"/>
+            </w:r>
+            <w:r>
+              <w:rPr>
+                <w:rFonts w:ascii="Arial" w:hAnsi="Arial" w:cs="Arial"/>
+                <w:noProof/>
+                <w:webHidden/>
+              </w:rPr>
+              <w:t>2</w:t>
+            </w:r>
+            <w:r>
+              <w:rPr>
+                <w:rFonts w:ascii="Arial" w:hAnsi="Arial" w:cs="Arial"/>
+                <w:noProof/>
+                <w:webHidden/>
+              </w:rPr>
+              <w:fldChar w:fldCharType="end"/>
+            </w:r>
+          </w:hyperlink>
+        </w:p>
+        <w:p>
+          <w:pPr>
+            <w:pStyle w:val="Verzeichnis2"/>
+            <w:tabs>
+              <w:tab w:val="left" w:pos="880"/>
+              <w:tab w:val="right" w:leader="dot" w:pos="9016"/>
+            </w:tabs>
+            <w:rPr>
+              <w:rFonts w:ascii="Arial" w:eastAsiaTheme="minorEastAsia" w:hAnsi="Arial" w:cs="Arial"/>
+              <w:noProof/>
+              <w:lang w:val="de-CH" w:eastAsia="de-CH"/>
+            </w:rPr>
+          </w:pPr>
+          <w:hyperlink w:anchor="_Toc404547781" w:history="1">
+            <w:r>
+              <w:rPr>
+                <w:rStyle w:val="Hyperlink"/>
+                <w:rFonts w:ascii="Arial" w:hAnsi="Arial" w:cs="Arial"/>
+                <w:noProof/>
+              </w:rPr>
+              <w:t>10.3</w:t>
+            </w:r>
+            <w:r>
+              <w:rPr>
+                <w:rFonts w:ascii="Arial" w:eastAsiaTheme="minorEastAsia" w:hAnsi="Arial" w:cs="Arial"/>
+                <w:noProof/>
+                <w:lang w:val="de-CH" w:eastAsia="de-CH"/>
+              </w:rPr>
+              <w:tab/>
+            </w:r>
+            <w:r>
+              <w:rPr>
+                <w:rStyle w:val="Hyperlink"/>
+                <w:rFonts w:ascii="Arial" w:hAnsi="Arial" w:cs="Arial"/>
+                <w:noProof/>
+              </w:rPr>
+              <w:t>Systemtest / Abnahmetest</w:t>
+            </w:r>
+            <w:r>
+              <w:rPr>
+                <w:rFonts w:ascii="Arial" w:hAnsi="Arial" w:cs="Arial"/>
+                <w:noProof/>
+                <w:webHidden/>
+              </w:rPr>
+              <w:tab/>
+            </w:r>
+            <w:r>
+              <w:rPr>
+                <w:rFonts w:ascii="Arial" w:hAnsi="Arial" w:cs="Arial"/>
+                <w:noProof/>
+                <w:webHidden/>
+              </w:rPr>
+              <w:fldChar w:fldCharType="begin"/>
+            </w:r>
+            <w:r>
+              <w:rPr>
+                <w:rFonts w:ascii="Arial" w:hAnsi="Arial" w:cs="Arial"/>
+                <w:noProof/>
+                <w:webHidden/>
+              </w:rPr>
+              <w:instrText xml:space="preserve"> PAGEREF _Toc404547781 \h </w:instrText>
             </w:r>
             <w:r>
               <w:rPr>
@@ -4053,6 +4709,7 @@
             <w:fldChar w:fldCharType="end"/>
           </w:r>
         </w:p>
+        <w:bookmarkEnd w:id="0" w:displacedByCustomXml="next"/>
       </w:sdtContent>
     </w:sdt>
     <w:p/>
@@ -4077,13 +4734,13 @@
           <w:numId w:val="1"/>
         </w:numPr>
       </w:pPr>
-      <w:bookmarkStart w:id="0" w:name="_Toc359231343"/>
-      <w:bookmarkStart w:id="1" w:name="_Toc404383496"/>
+      <w:bookmarkStart w:id="1" w:name="_Toc359231343"/>
+      <w:bookmarkStart w:id="2" w:name="_Toc404547736"/>
       <w:r>
         <w:t>Informationen zum Dokument</w:t>
       </w:r>
-      <w:bookmarkEnd w:id="0"/>
       <w:bookmarkEnd w:id="1"/>
+      <w:bookmarkEnd w:id="2"/>
     </w:p>
     <w:p>
       <w:pPr>
@@ -4093,13 +4750,13 @@
           <w:numId w:val="1"/>
         </w:numPr>
       </w:pPr>
-      <w:bookmarkStart w:id="2" w:name="_Toc359231344"/>
-      <w:bookmarkStart w:id="3" w:name="_Toc404383497"/>
+      <w:bookmarkStart w:id="3" w:name="_Toc359231344"/>
+      <w:bookmarkStart w:id="4" w:name="_Toc404547737"/>
       <w:r>
         <w:t>Zweck des Dokuments</w:t>
       </w:r>
-      <w:bookmarkEnd w:id="2"/>
       <w:bookmarkEnd w:id="3"/>
+      <w:bookmarkEnd w:id="4"/>
     </w:p>
     <w:p>
       <w:r>
@@ -4132,13 +4789,13 @@
           <w:numId w:val="1"/>
         </w:numPr>
       </w:pPr>
-      <w:bookmarkStart w:id="4" w:name="_Toc359231345"/>
-      <w:bookmarkStart w:id="5" w:name="_Toc404383498"/>
+      <w:bookmarkStart w:id="5" w:name="_Toc359231345"/>
+      <w:bookmarkStart w:id="6" w:name="_Toc404547738"/>
       <w:r>
         <w:t>Versionskontrolle</w:t>
       </w:r>
-      <w:bookmarkEnd w:id="4"/>
       <w:bookmarkEnd w:id="5"/>
+      <w:bookmarkEnd w:id="6"/>
     </w:p>
     <w:tbl>
       <w:tblPr>
@@ -4614,7 +5271,10 @@
           </w:tcPr>
           <w:p>
             <w:r>
-              <w:t>22.11.2014</w:t>
+              <w:t>23</w:t>
+            </w:r>
+            <w:r>
+              <w:t>.11.2014</w:t>
             </w:r>
           </w:p>
         </w:tc>
@@ -4637,10 +5297,8 @@
           </w:tcPr>
           <w:p>
             <w:r>
-              <w:t>Anpassung Entwurf Webseite</w:t>
-            </w:r>
-            <w:bookmarkStart w:id="6" w:name="_GoBack"/>
-            <w:bookmarkEnd w:id="6"/>
+              <w:t>Diverse Stellen überarbeitet</w:t>
+            </w:r>
           </w:p>
         </w:tc>
       </w:tr>
@@ -4656,7 +5314,7 @@
           <w:numId w:val="1"/>
         </w:numPr>
       </w:pPr>
-      <w:bookmarkStart w:id="8" w:name="_Toc404383499"/>
+      <w:bookmarkStart w:id="8" w:name="_Toc404547739"/>
       <w:r>
         <w:t>Referenzierte Dokumente</w:t>
       </w:r>
@@ -4728,7 +5386,7 @@
           <w:numId w:val="1"/>
         </w:numPr>
       </w:pPr>
-      <w:bookmarkStart w:id="9" w:name="_Toc404383500"/>
+      <w:bookmarkStart w:id="9" w:name="_Toc404547740"/>
       <w:r>
         <w:t>Projektdefinition</w:t>
       </w:r>
@@ -4813,7 +5471,7 @@
           <w:numId w:val="1"/>
         </w:numPr>
       </w:pPr>
-      <w:bookmarkStart w:id="10" w:name="_Toc404383501"/>
+      <w:bookmarkStart w:id="10" w:name="_Toc404547741"/>
       <w:r>
         <w:t>Anforderungen</w:t>
       </w:r>
@@ -4835,7 +5493,7 @@
           <w:numId w:val="1"/>
         </w:numPr>
       </w:pPr>
-      <w:bookmarkStart w:id="11" w:name="_Toc404383502"/>
+      <w:bookmarkStart w:id="11" w:name="_Toc404547742"/>
       <w:r>
         <w:t>Funktionale Anforderungen</w:t>
       </w:r>
@@ -4916,7 +5574,7 @@
           <w:numId w:val="1"/>
         </w:numPr>
       </w:pPr>
-      <w:bookmarkStart w:id="12" w:name="_Toc404383503"/>
+      <w:bookmarkStart w:id="12" w:name="_Toc404547743"/>
       <w:r>
         <w:t>Nicht funktionale Anforderungen</w:t>
       </w:r>
@@ -4966,7 +5624,7 @@
           <w:numId w:val="1"/>
         </w:numPr>
       </w:pPr>
-      <w:bookmarkStart w:id="13" w:name="_Toc404383504"/>
+      <w:bookmarkStart w:id="13" w:name="_Toc404547744"/>
       <w:r>
         <w:t>Kontextdiagramm</w:t>
       </w:r>
@@ -5071,7 +5729,7 @@
           <w:numId w:val="1"/>
         </w:numPr>
       </w:pPr>
-      <w:bookmarkStart w:id="14" w:name="_Toc404383505"/>
+      <w:bookmarkStart w:id="14" w:name="_Toc404547745"/>
       <w:r>
         <w:t>Terminplan</w:t>
       </w:r>
@@ -5543,7 +6201,7 @@
           <w:numId w:val="1"/>
         </w:numPr>
       </w:pPr>
-      <w:bookmarkStart w:id="15" w:name="_Toc404383506"/>
+      <w:bookmarkStart w:id="15" w:name="_Toc404547746"/>
       <w:r>
         <w:t>Use Cases</w:t>
       </w:r>
@@ -5557,7 +6215,7 @@
           <w:numId w:val="1"/>
         </w:numPr>
       </w:pPr>
-      <w:bookmarkStart w:id="16" w:name="_Toc404383507"/>
+      <w:bookmarkStart w:id="16" w:name="_Toc404547747"/>
       <w:r>
         <w:t>Diagramm</w:t>
       </w:r>
@@ -5640,7 +6298,7 @@
           <w:numId w:val="1"/>
         </w:numPr>
       </w:pPr>
-      <w:bookmarkStart w:id="17" w:name="_Toc404383508"/>
+      <w:bookmarkStart w:id="17" w:name="_Toc404547748"/>
       <w:r>
         <w:t>Beschreibungen</w:t>
       </w:r>
@@ -8434,7 +9092,7 @@
           <w:numId w:val="1"/>
         </w:numPr>
       </w:pPr>
-      <w:bookmarkStart w:id="18" w:name="_Toc404383509"/>
+      <w:bookmarkStart w:id="18" w:name="_Toc404547749"/>
       <w:r>
         <w:t>Grobentwurf</w:t>
       </w:r>
@@ -8448,7 +9106,7 @@
           <w:numId w:val="1"/>
         </w:numPr>
       </w:pPr>
-      <w:bookmarkStart w:id="19" w:name="_Toc404383510"/>
+      <w:bookmarkStart w:id="19" w:name="_Toc404547750"/>
       <w:r>
         <w:t>Hardware</w:t>
       </w:r>
@@ -8496,7 +9154,7 @@
           <w:numId w:val="1"/>
         </w:numPr>
       </w:pPr>
-      <w:bookmarkStart w:id="20" w:name="_Toc404383511"/>
+      <w:bookmarkStart w:id="20" w:name="_Toc404547751"/>
       <w:r>
         <w:t>Direkte Anbindung</w:t>
       </w:r>
@@ -8588,7 +9246,7 @@
           <w:numId w:val="1"/>
         </w:numPr>
       </w:pPr>
-      <w:bookmarkStart w:id="21" w:name="_Toc404383512"/>
+      <w:bookmarkStart w:id="21" w:name="_Toc404547752"/>
       <w:r>
         <w:t>Indirekte Anbindung</w:t>
       </w:r>
@@ -8680,7 +9338,7 @@
           <w:numId w:val="1"/>
         </w:numPr>
       </w:pPr>
-      <w:bookmarkStart w:id="22" w:name="_Toc404383513"/>
+      <w:bookmarkStart w:id="22" w:name="_Toc404547753"/>
       <w:r>
         <w:t>Steuerung / Online-Schnittstelle</w:t>
       </w:r>
@@ -8757,7 +9415,7 @@
           <w:numId w:val="1"/>
         </w:numPr>
       </w:pPr>
-      <w:bookmarkStart w:id="23" w:name="_Toc404383514"/>
+      <w:bookmarkStart w:id="23" w:name="_Toc404547754"/>
       <w:r>
         <w:t>Webseite</w:t>
       </w:r>
@@ -8843,7 +9501,7 @@
           <w:numId w:val="1"/>
         </w:numPr>
       </w:pPr>
-      <w:bookmarkStart w:id="24" w:name="_Toc404383515"/>
+      <w:bookmarkStart w:id="24" w:name="_Toc404547755"/>
       <w:r>
         <w:t>Webservice</w:t>
       </w:r>
@@ -8928,7 +9586,7 @@
           <w:numId w:val="1"/>
         </w:numPr>
       </w:pPr>
-      <w:bookmarkStart w:id="25" w:name="_Toc404383516"/>
+      <w:bookmarkStart w:id="25" w:name="_Toc404547756"/>
       <w:r>
         <w:t>Smartphone-App mit Webservice-Zugriff</w:t>
       </w:r>
@@ -9016,7 +9674,7 @@
       <w:r>
         <w:t xml:space="preserve"> </w:t>
       </w:r>
-      <w:bookmarkStart w:id="26" w:name="_Toc404383517"/>
+      <w:bookmarkStart w:id="26" w:name="_Toc404547757"/>
       <w:r>
         <w:t>Lösungsfindung</w:t>
       </w:r>
@@ -9030,7 +9688,7 @@
           <w:numId w:val="1"/>
         </w:numPr>
       </w:pPr>
-      <w:bookmarkStart w:id="27" w:name="_Toc404383518"/>
+      <w:bookmarkStart w:id="27" w:name="_Toc404547758"/>
       <w:r>
         <w:t>Hardware</w:t>
       </w:r>
@@ -9076,7 +9734,7 @@
           <w:numId w:val="1"/>
         </w:numPr>
       </w:pPr>
-      <w:bookmarkStart w:id="28" w:name="_Toc404383519"/>
+      <w:bookmarkStart w:id="28" w:name="_Toc404547759"/>
       <w:r>
         <w:t>Software</w:t>
       </w:r>
@@ -9113,7 +9771,7 @@
           <w:numId w:val="1"/>
         </w:numPr>
       </w:pPr>
-      <w:bookmarkStart w:id="29" w:name="_Toc404383520"/>
+      <w:bookmarkStart w:id="29" w:name="_Toc404547760"/>
       <w:r>
         <w:t>Detailentwurf</w:t>
       </w:r>
@@ -9127,7 +9785,7 @@
           <w:numId w:val="1"/>
         </w:numPr>
       </w:pPr>
-      <w:bookmarkStart w:id="30" w:name="_Toc404383521"/>
+      <w:bookmarkStart w:id="30" w:name="_Toc404547761"/>
       <w:r>
         <w:t>Hardware / Schaltung</w:t>
       </w:r>
@@ -9280,17 +9938,1981 @@
     </w:p>
     <w:p>
       <w:pPr>
+        <w:pStyle w:val="berschrift3"/>
+        <w:numPr>
+          <w:ilvl w:val="2"/>
+          <w:numId w:val="1"/>
+        </w:numPr>
+      </w:pPr>
+      <w:bookmarkStart w:id="31" w:name="_Toc404547762"/>
+      <w:r>
+        <w:t>Technische Spezifikationen</w:t>
+      </w:r>
+      <w:bookmarkEnd w:id="31"/>
+    </w:p>
+    <w:p>
+      <w:r>
+        <w:t>Im Folgenden werden die einzelnen Sensoren, der Master, die LCD-Anzeige sowie die Stromversorgung mittels Schaltplan und einem Auszug aus dem Datenblatt detaillierter beschrieben.</w:t>
+      </w:r>
+    </w:p>
+    <w:p>
+      <w:pPr>
+        <w:pStyle w:val="KeinLeerraum"/>
+      </w:pPr>
+    </w:p>
+    <w:p>
+      <w:pPr>
+        <w:rPr>
+          <w:b/>
+        </w:rPr>
+      </w:pPr>
+      <w:r>
+        <w:rPr>
+          <w:b/>
+        </w:rPr>
+        <w:t>Barometer</w:t>
+      </w:r>
+      <w:r>
+        <w:rPr>
+          <w:b/>
+        </w:rPr>
+        <w:t>-Sensor</w:t>
+      </w:r>
+      <w:r>
+        <w:rPr>
+          <w:b/>
+        </w:rPr>
+        <w:t xml:space="preserve"> (Temperatur, Luftdruck)</w:t>
+      </w:r>
+    </w:p>
+    <w:p>
+      <w:pPr>
+        <w:pStyle w:val="Bild"/>
+      </w:pPr>
+      <w:r>
+        <w:rPr>
+          <w:noProof/>
+          <w:lang w:eastAsia="de-CH"/>
+        </w:rPr>
+        <w:drawing>
+          <wp:inline distT="0" distB="0" distL="0" distR="0" wp14:anchorId="3EF260F1" wp14:editId="5E7F613B">
+            <wp:extent cx="4381500" cy="4190999"/>
+            <wp:effectExtent l="0" t="0" r="0" b="635"/>
+            <wp:docPr id="15" name="Grafik 15"/>
+            <wp:cNvGraphicFramePr>
+              <a:graphicFrameLocks xmlns:a="http://schemas.openxmlformats.org/drawingml/2006/main" noChangeAspect="1"/>
+            </wp:cNvGraphicFramePr>
+            <a:graphic xmlns:a="http://schemas.openxmlformats.org/drawingml/2006/main">
+              <a:graphicData uri="http://schemas.openxmlformats.org/drawingml/2006/picture">
+                <pic:pic xmlns:pic="http://schemas.openxmlformats.org/drawingml/2006/picture">
+                  <pic:nvPicPr>
+                    <pic:cNvPr id="0" name="Picture 7"/>
+                    <pic:cNvPicPr>
+                      <a:picLocks noChangeAspect="1" noChangeArrowheads="1"/>
+                    </pic:cNvPicPr>
+                  </pic:nvPicPr>
+                  <pic:blipFill>
+                    <a:blip r:embed="rId18">
+                      <a:extLst>
+                        <a:ext uri="{28A0092B-C50C-407E-A947-70E740481C1C}">
+                          <a14:useLocalDpi xmlns:a14="http://schemas.microsoft.com/office/drawing/2010/main" val="0"/>
+                        </a:ext>
+                      </a:extLst>
+                    </a:blip>
+                    <a:srcRect/>
+                    <a:stretch>
+                      <a:fillRect/>
+                    </a:stretch>
+                  </pic:blipFill>
+                  <pic:spPr bwMode="auto">
+                    <a:xfrm>
+                      <a:off x="0" y="0"/>
+                      <a:ext cx="4405927" cy="4214364"/>
+                    </a:xfrm>
+                    <a:prstGeom prst="rect">
+                      <a:avLst/>
+                    </a:prstGeom>
+                    <a:noFill/>
+                    <a:ln>
+                      <a:noFill/>
+                    </a:ln>
+                  </pic:spPr>
+                </pic:pic>
+              </a:graphicData>
+            </a:graphic>
+          </wp:inline>
+        </w:drawing>
+      </w:r>
+    </w:p>
+    <w:p>
+      <w:pPr>
+        <w:pStyle w:val="Bildbeschreibung"/>
+      </w:pPr>
+      <w:r>
+        <w:t>Abbildung 10: Barometer Bricklet / Schaltplan des Barometer Bricklet</w:t>
+      </w:r>
+      <w:r>
+        <w:t xml:space="preserve"> (Quelle: Tinkerforge)</w:t>
+      </w:r>
+    </w:p>
+    <w:p>
+      <w:pPr>
+        <w:pStyle w:val="KeinLeerraum"/>
+      </w:pPr>
+    </w:p>
+    <w:tbl>
+      <w:tblPr>
+        <w:tblStyle w:val="Tabellenraster"/>
+        <w:tblW w:w="0" w:type="auto"/>
+        <w:tblInd w:w="108" w:type="dxa"/>
+        <w:tblBorders>
+          <w:top w:val="single" w:sz="6" w:space="0" w:color="C0C0C0"/>
+          <w:left w:val="single" w:sz="6" w:space="0" w:color="C0C0C0"/>
+          <w:bottom w:val="single" w:sz="6" w:space="0" w:color="C0C0C0"/>
+          <w:right w:val="single" w:sz="6" w:space="0" w:color="C0C0C0"/>
+          <w:insideH w:val="single" w:sz="6" w:space="0" w:color="C0C0C0"/>
+          <w:insideV w:val="single" w:sz="6" w:space="0" w:color="C0C0C0"/>
+        </w:tblBorders>
+        <w:tblLayout w:type="fixed"/>
+        <w:tblLook w:val="05E0" w:firstRow="1" w:lastRow="1" w:firstColumn="1" w:lastColumn="1" w:noHBand="0" w:noVBand="1"/>
+      </w:tblPr>
+      <w:tblGrid>
+        <w:gridCol w:w="2719"/>
+        <w:gridCol w:w="6096"/>
+      </w:tblGrid>
+      <w:tr>
+        <w:tc>
+          <w:tcPr>
+            <w:tcW w:w="2719" w:type="dxa"/>
+            <w:shd w:val="clear" w:color="auto" w:fill="BB1142"/>
+            <w:vAlign w:val="center"/>
+          </w:tcPr>
+          <w:p>
+            <w:pPr>
+              <w:rPr>
+                <w:b/>
+                <w:color w:val="FFFFFF" w:themeColor="background1"/>
+              </w:rPr>
+            </w:pPr>
+            <w:r>
+              <w:rPr>
+                <w:b/>
+                <w:color w:val="FFFFFF" w:themeColor="background1"/>
+              </w:rPr>
+              <w:t>Eigenschaft</w:t>
+            </w:r>
+          </w:p>
+        </w:tc>
+        <w:tc>
+          <w:tcPr>
+            <w:tcW w:w="6096" w:type="dxa"/>
+            <w:shd w:val="clear" w:color="auto" w:fill="BB1142"/>
+            <w:vAlign w:val="center"/>
+          </w:tcPr>
+          <w:p>
+            <w:pPr>
+              <w:rPr>
+                <w:b/>
+                <w:color w:val="FFFFFF" w:themeColor="background1"/>
+              </w:rPr>
+            </w:pPr>
+            <w:r>
+              <w:rPr>
+                <w:b/>
+                <w:color w:val="FFFFFF" w:themeColor="background1"/>
+              </w:rPr>
+              <w:t>Wert</w:t>
+            </w:r>
+          </w:p>
+        </w:tc>
+      </w:tr>
+      <w:tr>
+        <w:tc>
+          <w:tcPr>
+            <w:tcW w:w="2719" w:type="dxa"/>
+            <w:shd w:val="clear" w:color="auto" w:fill="auto"/>
+            <w:vAlign w:val="center"/>
+          </w:tcPr>
+          <w:p>
+            <w:r>
+              <w:t>Stromverbrauch</w:t>
+            </w:r>
+          </w:p>
+        </w:tc>
+        <w:tc>
+          <w:tcPr>
+            <w:tcW w:w="6096" w:type="dxa"/>
+            <w:vAlign w:val="center"/>
+          </w:tcPr>
+          <w:p>
+            <w:r>
+              <w:t>1mA</w:t>
+            </w:r>
+          </w:p>
+        </w:tc>
+      </w:tr>
+      <w:tr>
+        <w:tc>
+          <w:tcPr>
+            <w:tcW w:w="2719" w:type="dxa"/>
+            <w:shd w:val="clear" w:color="auto" w:fill="auto"/>
+            <w:vAlign w:val="center"/>
+          </w:tcPr>
+          <w:p>
+            <w:r>
+              <w:t>Luftdruck-Bereich</w:t>
+            </w:r>
+          </w:p>
+        </w:tc>
+        <w:tc>
+          <w:tcPr>
+            <w:tcW w:w="6096" w:type="dxa"/>
+            <w:vAlign w:val="center"/>
+          </w:tcPr>
+          <w:p>
+            <w:r>
+              <w:t>10 bis 1200 mbar (Genauigkeit +/- 1.5 mbar)</w:t>
+            </w:r>
+          </w:p>
+        </w:tc>
+      </w:tr>
+      <w:tr>
+        <w:tc>
+          <w:tcPr>
+            <w:tcW w:w="2719" w:type="dxa"/>
+            <w:shd w:val="clear" w:color="auto" w:fill="auto"/>
+            <w:vAlign w:val="center"/>
+          </w:tcPr>
+          <w:p>
+            <w:r>
+              <w:t>Temperatur</w:t>
+            </w:r>
+          </w:p>
+        </w:tc>
+        <w:tc>
+          <w:tcPr>
+            <w:tcW w:w="6096" w:type="dxa"/>
+            <w:vAlign w:val="center"/>
+          </w:tcPr>
+          <w:p>
+            <w:r>
+              <w:t xml:space="preserve">-40 °C bis </w:t>
+            </w:r>
+            <w:r>
+              <w:t>85</w:t>
+            </w:r>
+            <w:r>
+              <w:t xml:space="preserve"> °C </w:t>
+            </w:r>
+            <w:r>
+              <w:t>(in 0.</w:t>
+            </w:r>
+            <w:r>
+              <w:t>01 °C Schritten</w:t>
+            </w:r>
+            <w:r>
+              <w:t>)</w:t>
+            </w:r>
+          </w:p>
+        </w:tc>
+      </w:tr>
+      <w:tr>
+        <w:tc>
+          <w:tcPr>
+            <w:tcW w:w="2719" w:type="dxa"/>
+            <w:shd w:val="clear" w:color="auto" w:fill="auto"/>
+            <w:vAlign w:val="center"/>
+          </w:tcPr>
+          <w:p>
+            <w:r>
+              <w:t>Abmessung</w:t>
+            </w:r>
+          </w:p>
+        </w:tc>
+        <w:tc>
+          <w:tcPr>
+            <w:tcW w:w="6096" w:type="dxa"/>
+            <w:vAlign w:val="center"/>
+          </w:tcPr>
+          <w:p>
+            <w:r>
+              <w:t>25 x 15 x 5 mm</w:t>
+            </w:r>
+          </w:p>
+        </w:tc>
+      </w:tr>
+      <w:tr>
+        <w:tc>
+          <w:tcPr>
+            <w:tcW w:w="2719" w:type="dxa"/>
+            <w:shd w:val="clear" w:color="auto" w:fill="auto"/>
+            <w:vAlign w:val="center"/>
+          </w:tcPr>
+          <w:p>
+            <w:r>
+              <w:t>Gewicht</w:t>
+            </w:r>
+          </w:p>
+        </w:tc>
+        <w:tc>
+          <w:tcPr>
+            <w:tcW w:w="6096" w:type="dxa"/>
+            <w:vAlign w:val="center"/>
+          </w:tcPr>
+          <w:p>
+            <w:r>
+              <w:t>2g</w:t>
+            </w:r>
+          </w:p>
+        </w:tc>
+      </w:tr>
+    </w:tbl>
+    <w:p/>
+    <w:p>
+      <w:pPr>
+        <w:spacing w:line="240" w:lineRule="auto"/>
+        <w:rPr>
+          <w:b/>
+        </w:rPr>
+      </w:pPr>
+      <w:r>
+        <w:rPr>
+          <w:b/>
+        </w:rPr>
+        <w:br w:type="page"/>
+      </w:r>
+    </w:p>
+    <w:p>
+      <w:pPr>
+        <w:rPr>
+          <w:b/>
+        </w:rPr>
+      </w:pPr>
+      <w:r>
+        <w:rPr>
+          <w:b/>
+        </w:rPr>
+        <w:t>Lichtstärken-Sensor</w:t>
+      </w:r>
+    </w:p>
+    <w:p>
+      <w:pPr>
+        <w:pStyle w:val="Bild"/>
+      </w:pPr>
+      <w:r>
+        <w:rPr>
+          <w:noProof/>
+          <w:lang w:eastAsia="de-CH"/>
+        </w:rPr>
+        <w:drawing>
+          <wp:inline distT="0" distB="0" distL="0" distR="0" wp14:anchorId="3DA36636" wp14:editId="006A40F9">
+            <wp:extent cx="5724525" cy="2019300"/>
+            <wp:effectExtent l="0" t="0" r="9525" b="0"/>
+            <wp:docPr id="17" name="Grafik 17"/>
+            <wp:cNvGraphicFramePr>
+              <a:graphicFrameLocks xmlns:a="http://schemas.openxmlformats.org/drawingml/2006/main" noChangeAspect="1"/>
+            </wp:cNvGraphicFramePr>
+            <a:graphic xmlns:a="http://schemas.openxmlformats.org/drawingml/2006/main">
+              <a:graphicData uri="http://schemas.openxmlformats.org/drawingml/2006/picture">
+                <pic:pic xmlns:pic="http://schemas.openxmlformats.org/drawingml/2006/picture">
+                  <pic:nvPicPr>
+                    <pic:cNvPr id="0" name="Picture 9"/>
+                    <pic:cNvPicPr>
+                      <a:picLocks noChangeAspect="1" noChangeArrowheads="1"/>
+                    </pic:cNvPicPr>
+                  </pic:nvPicPr>
+                  <pic:blipFill>
+                    <a:blip r:embed="rId19">
+                      <a:extLst>
+                        <a:ext uri="{28A0092B-C50C-407E-A947-70E740481C1C}">
+                          <a14:useLocalDpi xmlns:a14="http://schemas.microsoft.com/office/drawing/2010/main" val="0"/>
+                        </a:ext>
+                      </a:extLst>
+                    </a:blip>
+                    <a:srcRect/>
+                    <a:stretch>
+                      <a:fillRect/>
+                    </a:stretch>
+                  </pic:blipFill>
+                  <pic:spPr bwMode="auto">
+                    <a:xfrm>
+                      <a:off x="0" y="0"/>
+                      <a:ext cx="5724525" cy="2019300"/>
+                    </a:xfrm>
+                    <a:prstGeom prst="rect">
+                      <a:avLst/>
+                    </a:prstGeom>
+                    <a:noFill/>
+                    <a:ln>
+                      <a:noFill/>
+                    </a:ln>
+                  </pic:spPr>
+                </pic:pic>
+              </a:graphicData>
+            </a:graphic>
+          </wp:inline>
+        </w:drawing>
+      </w:r>
+    </w:p>
+    <w:p>
+      <w:pPr>
+        <w:pStyle w:val="Bildbeschreibung"/>
+      </w:pPr>
+      <w:r>
+        <w:t>Abbildung 11: Lichtstärken Bricklet / Schaltplan des Lichtstärken Bricklet (Quelle: Tinkerforge)</w:t>
+      </w:r>
+    </w:p>
+    <w:p>
+      <w:pPr>
+        <w:spacing w:line="240" w:lineRule="auto"/>
+      </w:pPr>
+    </w:p>
+    <w:tbl>
+      <w:tblPr>
+        <w:tblStyle w:val="Tabellenraster"/>
+        <w:tblW w:w="0" w:type="auto"/>
+        <w:tblInd w:w="108" w:type="dxa"/>
+        <w:tblBorders>
+          <w:top w:val="single" w:sz="6" w:space="0" w:color="C0C0C0"/>
+          <w:left w:val="single" w:sz="6" w:space="0" w:color="C0C0C0"/>
+          <w:bottom w:val="single" w:sz="6" w:space="0" w:color="C0C0C0"/>
+          <w:right w:val="single" w:sz="6" w:space="0" w:color="C0C0C0"/>
+          <w:insideH w:val="single" w:sz="6" w:space="0" w:color="C0C0C0"/>
+          <w:insideV w:val="single" w:sz="6" w:space="0" w:color="C0C0C0"/>
+        </w:tblBorders>
+        <w:tblLayout w:type="fixed"/>
+        <w:tblLook w:val="05E0" w:firstRow="1" w:lastRow="1" w:firstColumn="1" w:lastColumn="1" w:noHBand="0" w:noVBand="1"/>
+      </w:tblPr>
+      <w:tblGrid>
+        <w:gridCol w:w="2719"/>
+        <w:gridCol w:w="6096"/>
+      </w:tblGrid>
+      <w:tr>
+        <w:tc>
+          <w:tcPr>
+            <w:tcW w:w="2719" w:type="dxa"/>
+            <w:shd w:val="clear" w:color="auto" w:fill="BB1142"/>
+            <w:vAlign w:val="center"/>
+          </w:tcPr>
+          <w:p>
+            <w:pPr>
+              <w:rPr>
+                <w:b/>
+                <w:color w:val="FFFFFF" w:themeColor="background1"/>
+              </w:rPr>
+            </w:pPr>
+            <w:r>
+              <w:rPr>
+                <w:b/>
+                <w:color w:val="FFFFFF" w:themeColor="background1"/>
+              </w:rPr>
+              <w:t>Eigenschaft</w:t>
+            </w:r>
+          </w:p>
+        </w:tc>
+        <w:tc>
+          <w:tcPr>
+            <w:tcW w:w="6096" w:type="dxa"/>
+            <w:shd w:val="clear" w:color="auto" w:fill="BB1142"/>
+            <w:vAlign w:val="center"/>
+          </w:tcPr>
+          <w:p>
+            <w:pPr>
+              <w:rPr>
+                <w:b/>
+                <w:color w:val="FFFFFF" w:themeColor="background1"/>
+              </w:rPr>
+            </w:pPr>
+            <w:r>
+              <w:rPr>
+                <w:b/>
+                <w:color w:val="FFFFFF" w:themeColor="background1"/>
+              </w:rPr>
+              <w:t>Wert</w:t>
+            </w:r>
+          </w:p>
+        </w:tc>
+      </w:tr>
+      <w:tr>
+        <w:tc>
+          <w:tcPr>
+            <w:tcW w:w="2719" w:type="dxa"/>
+            <w:shd w:val="clear" w:color="auto" w:fill="auto"/>
+            <w:vAlign w:val="center"/>
+          </w:tcPr>
+          <w:p>
+            <w:r>
+              <w:t>Stromverbrauch</w:t>
+            </w:r>
+          </w:p>
+        </w:tc>
+        <w:tc>
+          <w:tcPr>
+            <w:tcW w:w="6096" w:type="dxa"/>
+            <w:vAlign w:val="center"/>
+          </w:tcPr>
+          <w:p>
+            <w:r>
+              <w:t>1mA</w:t>
+            </w:r>
+          </w:p>
+        </w:tc>
+      </w:tr>
+      <w:tr>
+        <w:tc>
+          <w:tcPr>
+            <w:tcW w:w="2719" w:type="dxa"/>
+            <w:shd w:val="clear" w:color="auto" w:fill="auto"/>
+            <w:vAlign w:val="center"/>
+          </w:tcPr>
+          <w:p>
+            <w:r>
+              <w:t>Beleuchtungsstärke</w:t>
+            </w:r>
+          </w:p>
+        </w:tc>
+        <w:tc>
+          <w:tcPr>
+            <w:tcW w:w="6096" w:type="dxa"/>
+            <w:vAlign w:val="center"/>
+          </w:tcPr>
+          <w:p>
+            <w:r>
+              <w:t>0 Lux bis 900 Lux (in 0.1 Lux Schritten, 12 Bit Auflösung)</w:t>
+            </w:r>
+          </w:p>
+        </w:tc>
+      </w:tr>
+      <w:tr>
+        <w:tc>
+          <w:tcPr>
+            <w:tcW w:w="2719" w:type="dxa"/>
+            <w:shd w:val="clear" w:color="auto" w:fill="auto"/>
+            <w:vAlign w:val="center"/>
+          </w:tcPr>
+          <w:p>
+            <w:r>
+              <w:t>Abmessung</w:t>
+            </w:r>
+          </w:p>
+        </w:tc>
+        <w:tc>
+          <w:tcPr>
+            <w:tcW w:w="6096" w:type="dxa"/>
+            <w:vAlign w:val="center"/>
+          </w:tcPr>
+          <w:p>
+            <w:r>
+              <w:t>25 x 15 x 5 mm</w:t>
+            </w:r>
+          </w:p>
+        </w:tc>
+      </w:tr>
+      <w:tr>
+        <w:tc>
+          <w:tcPr>
+            <w:tcW w:w="2719" w:type="dxa"/>
+            <w:shd w:val="clear" w:color="auto" w:fill="auto"/>
+            <w:vAlign w:val="center"/>
+          </w:tcPr>
+          <w:p>
+            <w:r>
+              <w:t>Gewicht</w:t>
+            </w:r>
+          </w:p>
+        </w:tc>
+        <w:tc>
+          <w:tcPr>
+            <w:tcW w:w="6096" w:type="dxa"/>
+            <w:vAlign w:val="center"/>
+          </w:tcPr>
+          <w:p>
+            <w:r>
+              <w:t>2g</w:t>
+            </w:r>
+          </w:p>
+        </w:tc>
+      </w:tr>
+    </w:tbl>
+    <w:p>
+      <w:pPr>
+        <w:pStyle w:val="KeinLeerraum"/>
+      </w:pPr>
+    </w:p>
+    <w:p>
+      <w:pPr>
+        <w:spacing w:line="240" w:lineRule="auto"/>
+        <w:rPr>
+          <w:b/>
+        </w:rPr>
+      </w:pPr>
+      <w:r>
+        <w:rPr>
+          <w:b/>
+        </w:rPr>
+        <w:br w:type="page"/>
+      </w:r>
+    </w:p>
+    <w:p>
+      <w:pPr>
+        <w:rPr>
+          <w:b/>
+        </w:rPr>
+      </w:pPr>
+      <w:r>
+        <w:rPr>
+          <w:b/>
+        </w:rPr>
+        <w:t>Luftfeuchtigkeit-Sensor</w:t>
+      </w:r>
+    </w:p>
+    <w:p>
+      <w:r>
+        <w:rPr>
+          <w:noProof/>
+          <w:lang w:eastAsia="de-CH"/>
+        </w:rPr>
+        <w:drawing>
+          <wp:inline distT="0" distB="0" distL="0" distR="0" wp14:anchorId="24A79149" wp14:editId="61757282">
+            <wp:extent cx="4610100" cy="3996164"/>
+            <wp:effectExtent l="0" t="0" r="0" b="4445"/>
+            <wp:docPr id="19" name="Grafik 19"/>
+            <wp:cNvGraphicFramePr>
+              <a:graphicFrameLocks xmlns:a="http://schemas.openxmlformats.org/drawingml/2006/main" noChangeAspect="1"/>
+            </wp:cNvGraphicFramePr>
+            <a:graphic xmlns:a="http://schemas.openxmlformats.org/drawingml/2006/main">
+              <a:graphicData uri="http://schemas.openxmlformats.org/drawingml/2006/picture">
+                <pic:pic xmlns:pic="http://schemas.openxmlformats.org/drawingml/2006/picture">
+                  <pic:nvPicPr>
+                    <pic:cNvPr id="0" name="Picture 12"/>
+                    <pic:cNvPicPr>
+                      <a:picLocks noChangeAspect="1" noChangeArrowheads="1"/>
+                    </pic:cNvPicPr>
+                  </pic:nvPicPr>
+                  <pic:blipFill>
+                    <a:blip r:embed="rId20">
+                      <a:extLst>
+                        <a:ext uri="{28A0092B-C50C-407E-A947-70E740481C1C}">
+                          <a14:useLocalDpi xmlns:a14="http://schemas.microsoft.com/office/drawing/2010/main" val="0"/>
+                        </a:ext>
+                      </a:extLst>
+                    </a:blip>
+                    <a:srcRect/>
+                    <a:stretch>
+                      <a:fillRect/>
+                    </a:stretch>
+                  </pic:blipFill>
+                  <pic:spPr bwMode="auto">
+                    <a:xfrm>
+                      <a:off x="0" y="0"/>
+                      <a:ext cx="4621277" cy="4005852"/>
+                    </a:xfrm>
+                    <a:prstGeom prst="rect">
+                      <a:avLst/>
+                    </a:prstGeom>
+                    <a:noFill/>
+                    <a:ln>
+                      <a:noFill/>
+                    </a:ln>
+                  </pic:spPr>
+                </pic:pic>
+              </a:graphicData>
+            </a:graphic>
+          </wp:inline>
+        </w:drawing>
+      </w:r>
+    </w:p>
+    <w:p>
+      <w:pPr>
+        <w:pStyle w:val="Bildbeschreibung"/>
+      </w:pPr>
+      <w:r>
+        <w:t>Abbildung 12: Luftfeuchtigkeit Bricklet / Schaltplan des Luftfeuchtigkeit Bricklet (Quelle: Tinkerforge)</w:t>
+      </w:r>
+    </w:p>
+    <w:p>
+      <w:pPr>
+        <w:pStyle w:val="KeinLeerraum"/>
+      </w:pPr>
+    </w:p>
+    <w:tbl>
+      <w:tblPr>
+        <w:tblStyle w:val="Tabellenraster"/>
+        <w:tblW w:w="0" w:type="auto"/>
+        <w:tblInd w:w="108" w:type="dxa"/>
+        <w:tblBorders>
+          <w:top w:val="single" w:sz="6" w:space="0" w:color="C0C0C0"/>
+          <w:left w:val="single" w:sz="6" w:space="0" w:color="C0C0C0"/>
+          <w:bottom w:val="single" w:sz="6" w:space="0" w:color="C0C0C0"/>
+          <w:right w:val="single" w:sz="6" w:space="0" w:color="C0C0C0"/>
+          <w:insideH w:val="single" w:sz="6" w:space="0" w:color="C0C0C0"/>
+          <w:insideV w:val="single" w:sz="6" w:space="0" w:color="C0C0C0"/>
+        </w:tblBorders>
+        <w:tblLayout w:type="fixed"/>
+        <w:tblLook w:val="05E0" w:firstRow="1" w:lastRow="1" w:firstColumn="1" w:lastColumn="1" w:noHBand="0" w:noVBand="1"/>
+      </w:tblPr>
+      <w:tblGrid>
+        <w:gridCol w:w="2719"/>
+        <w:gridCol w:w="6096"/>
+      </w:tblGrid>
+      <w:tr>
+        <w:tc>
+          <w:tcPr>
+            <w:tcW w:w="2719" w:type="dxa"/>
+            <w:shd w:val="clear" w:color="auto" w:fill="BB1142"/>
+            <w:vAlign w:val="center"/>
+          </w:tcPr>
+          <w:p>
+            <w:pPr>
+              <w:rPr>
+                <w:b/>
+                <w:color w:val="FFFFFF" w:themeColor="background1"/>
+              </w:rPr>
+            </w:pPr>
+            <w:r>
+              <w:rPr>
+                <w:b/>
+                <w:color w:val="FFFFFF" w:themeColor="background1"/>
+              </w:rPr>
+              <w:t>Eigenschaft</w:t>
+            </w:r>
+          </w:p>
+        </w:tc>
+        <w:tc>
+          <w:tcPr>
+            <w:tcW w:w="6096" w:type="dxa"/>
+            <w:shd w:val="clear" w:color="auto" w:fill="BB1142"/>
+            <w:vAlign w:val="center"/>
+          </w:tcPr>
+          <w:p>
+            <w:pPr>
+              <w:rPr>
+                <w:b/>
+                <w:color w:val="FFFFFF" w:themeColor="background1"/>
+              </w:rPr>
+            </w:pPr>
+            <w:r>
+              <w:rPr>
+                <w:b/>
+                <w:color w:val="FFFFFF" w:themeColor="background1"/>
+              </w:rPr>
+              <w:t>Wert</w:t>
+            </w:r>
+          </w:p>
+        </w:tc>
+      </w:tr>
+      <w:tr>
+        <w:tc>
+          <w:tcPr>
+            <w:tcW w:w="2719" w:type="dxa"/>
+            <w:shd w:val="clear" w:color="auto" w:fill="auto"/>
+            <w:vAlign w:val="center"/>
+          </w:tcPr>
+          <w:p>
+            <w:r>
+              <w:t>Stromverbrauch</w:t>
+            </w:r>
+          </w:p>
+        </w:tc>
+        <w:tc>
+          <w:tcPr>
+            <w:tcW w:w="6096" w:type="dxa"/>
+            <w:vAlign w:val="center"/>
+          </w:tcPr>
+          <w:p>
+            <w:r>
+              <w:t>1mA</w:t>
+            </w:r>
+          </w:p>
+        </w:tc>
+      </w:tr>
+      <w:tr>
+        <w:tc>
+          <w:tcPr>
+            <w:tcW w:w="2719" w:type="dxa"/>
+            <w:shd w:val="clear" w:color="auto" w:fill="auto"/>
+            <w:vAlign w:val="center"/>
+          </w:tcPr>
+          <w:p>
+            <w:r>
+              <w:t>Beleuchtungsstärke</w:t>
+            </w:r>
+          </w:p>
+        </w:tc>
+        <w:tc>
+          <w:tcPr>
+            <w:tcW w:w="6096" w:type="dxa"/>
+            <w:vAlign w:val="center"/>
+          </w:tcPr>
+          <w:p>
+            <w:r>
+              <w:t>Relative Luftfeuchtigkeit (RH) 0% bis 100% in 0.1% RH Schritten (12 Bit Auflösung)</w:t>
+            </w:r>
+          </w:p>
+        </w:tc>
+      </w:tr>
+      <w:tr>
+        <w:tc>
+          <w:tcPr>
+            <w:tcW w:w="2719" w:type="dxa"/>
+            <w:shd w:val="clear" w:color="auto" w:fill="auto"/>
+            <w:vAlign w:val="center"/>
+          </w:tcPr>
+          <w:p>
+            <w:r>
+              <w:t>Abmessung</w:t>
+            </w:r>
+          </w:p>
+        </w:tc>
+        <w:tc>
+          <w:tcPr>
+            <w:tcW w:w="6096" w:type="dxa"/>
+            <w:vAlign w:val="center"/>
+          </w:tcPr>
+          <w:p>
+            <w:r>
+              <w:t>25 x 15 x 5 mm</w:t>
+            </w:r>
+          </w:p>
+        </w:tc>
+      </w:tr>
+      <w:tr>
+        <w:tc>
+          <w:tcPr>
+            <w:tcW w:w="2719" w:type="dxa"/>
+            <w:shd w:val="clear" w:color="auto" w:fill="auto"/>
+            <w:vAlign w:val="center"/>
+          </w:tcPr>
+          <w:p>
+            <w:r>
+              <w:t>Gewicht</w:t>
+            </w:r>
+          </w:p>
+        </w:tc>
+        <w:tc>
+          <w:tcPr>
+            <w:tcW w:w="6096" w:type="dxa"/>
+            <w:vAlign w:val="center"/>
+          </w:tcPr>
+          <w:p>
+            <w:r>
+              <w:t>2g</w:t>
+            </w:r>
+          </w:p>
+        </w:tc>
+      </w:tr>
+    </w:tbl>
+    <w:p/>
+    <w:p>
+      <w:pPr>
+        <w:spacing w:line="240" w:lineRule="auto"/>
+        <w:rPr>
+          <w:b/>
+        </w:rPr>
+      </w:pPr>
+      <w:r>
+        <w:rPr>
+          <w:b/>
+        </w:rPr>
+        <w:br w:type="page"/>
+      </w:r>
+    </w:p>
+    <w:p>
+      <w:pPr>
+        <w:rPr>
+          <w:b/>
+        </w:rPr>
+      </w:pPr>
+      <w:r>
+        <w:rPr>
+          <w:b/>
+        </w:rPr>
+        <w:t>Master</w:t>
+      </w:r>
+    </w:p>
+    <w:p>
+      <w:r>
+        <w:rPr>
+          <w:noProof/>
+          <w:lang w:eastAsia="de-CH"/>
+        </w:rPr>
+        <w:drawing>
+          <wp:inline distT="0" distB="0" distL="0" distR="0" wp14:anchorId="029BA204" wp14:editId="66A730BC">
+            <wp:extent cx="4876800" cy="3202433"/>
+            <wp:effectExtent l="0" t="0" r="0" b="0"/>
+            <wp:docPr id="21" name="Grafik 21" descr="Master Brick mit Beschriftung"/>
+            <wp:cNvGraphicFramePr>
+              <a:graphicFrameLocks xmlns:a="http://schemas.openxmlformats.org/drawingml/2006/main" noChangeAspect="1"/>
+            </wp:cNvGraphicFramePr>
+            <a:graphic xmlns:a="http://schemas.openxmlformats.org/drawingml/2006/main">
+              <a:graphicData uri="http://schemas.openxmlformats.org/drawingml/2006/picture">
+                <pic:pic xmlns:pic="http://schemas.openxmlformats.org/drawingml/2006/picture">
+                  <pic:nvPicPr>
+                    <pic:cNvPr id="0" name="Picture 15" descr="Master Brick mit Beschriftung"/>
+                    <pic:cNvPicPr>
+                      <a:picLocks noChangeAspect="1" noChangeArrowheads="1"/>
+                    </pic:cNvPicPr>
+                  </pic:nvPicPr>
+                  <pic:blipFill>
+                    <a:blip r:embed="rId21">
+                      <a:extLst>
+                        <a:ext uri="{28A0092B-C50C-407E-A947-70E740481C1C}">
+                          <a14:useLocalDpi xmlns:a14="http://schemas.microsoft.com/office/drawing/2010/main" val="0"/>
+                        </a:ext>
+                      </a:extLst>
+                    </a:blip>
+                    <a:srcRect/>
+                    <a:stretch>
+                      <a:fillRect/>
+                    </a:stretch>
+                  </pic:blipFill>
+                  <pic:spPr bwMode="auto">
+                    <a:xfrm>
+                      <a:off x="0" y="0"/>
+                      <a:ext cx="4914728" cy="3227339"/>
+                    </a:xfrm>
+                    <a:prstGeom prst="rect">
+                      <a:avLst/>
+                    </a:prstGeom>
+                    <a:noFill/>
+                    <a:ln>
+                      <a:noFill/>
+                    </a:ln>
+                  </pic:spPr>
+                </pic:pic>
+              </a:graphicData>
+            </a:graphic>
+          </wp:inline>
+        </w:drawing>
+      </w:r>
+    </w:p>
+    <w:p>
+      <w:pPr>
+        <w:pStyle w:val="Bildbeschreibung"/>
+      </w:pPr>
+      <w:r>
+        <w:t>Abbildung 13: Master Brick (Anschlüsse für die Sensoren / Bricklets) (Quelle: Tinkerforge)</w:t>
+      </w:r>
+    </w:p>
+    <w:p>
+      <w:r>
+        <w:t xml:space="preserve">Der detaillierte Schaltplan des Master Bricks ist sehr umfangreich und kann auf </w:t>
+      </w:r>
+      <w:r>
+        <w:t>https://github.com/Tinkerforge/master-brick/raw/master/hardware/master-schematic.pdf</w:t>
+      </w:r>
+      <w:r>
+        <w:t xml:space="preserve"> heruntergeladen werden.</w:t>
+      </w:r>
+    </w:p>
+    <w:p>
+      <w:pPr>
+        <w:pStyle w:val="KeinLeerraum"/>
+      </w:pPr>
+    </w:p>
+    <w:tbl>
+      <w:tblPr>
+        <w:tblStyle w:val="Tabellenraster"/>
+        <w:tblW w:w="0" w:type="auto"/>
+        <w:tblInd w:w="108" w:type="dxa"/>
+        <w:tblBorders>
+          <w:top w:val="single" w:sz="6" w:space="0" w:color="C0C0C0"/>
+          <w:left w:val="single" w:sz="6" w:space="0" w:color="C0C0C0"/>
+          <w:bottom w:val="single" w:sz="6" w:space="0" w:color="C0C0C0"/>
+          <w:right w:val="single" w:sz="6" w:space="0" w:color="C0C0C0"/>
+          <w:insideH w:val="single" w:sz="6" w:space="0" w:color="C0C0C0"/>
+          <w:insideV w:val="single" w:sz="6" w:space="0" w:color="C0C0C0"/>
+        </w:tblBorders>
+        <w:tblLayout w:type="fixed"/>
+        <w:tblLook w:val="05E0" w:firstRow="1" w:lastRow="1" w:firstColumn="1" w:lastColumn="1" w:noHBand="0" w:noVBand="1"/>
+      </w:tblPr>
+      <w:tblGrid>
+        <w:gridCol w:w="2719"/>
+        <w:gridCol w:w="6096"/>
+      </w:tblGrid>
+      <w:tr>
+        <w:tc>
+          <w:tcPr>
+            <w:tcW w:w="2719" w:type="dxa"/>
+            <w:shd w:val="clear" w:color="auto" w:fill="BB1142"/>
+            <w:vAlign w:val="center"/>
+          </w:tcPr>
+          <w:p>
+            <w:pPr>
+              <w:rPr>
+                <w:b/>
+                <w:color w:val="FFFFFF" w:themeColor="background1"/>
+              </w:rPr>
+            </w:pPr>
+            <w:r>
+              <w:rPr>
+                <w:b/>
+                <w:color w:val="FFFFFF" w:themeColor="background1"/>
+              </w:rPr>
+              <w:t>Eigenschaft</w:t>
+            </w:r>
+          </w:p>
+        </w:tc>
+        <w:tc>
+          <w:tcPr>
+            <w:tcW w:w="6096" w:type="dxa"/>
+            <w:shd w:val="clear" w:color="auto" w:fill="BB1142"/>
+            <w:vAlign w:val="center"/>
+          </w:tcPr>
+          <w:p>
+            <w:pPr>
+              <w:rPr>
+                <w:b/>
+                <w:color w:val="FFFFFF" w:themeColor="background1"/>
+              </w:rPr>
+            </w:pPr>
+            <w:r>
+              <w:rPr>
+                <w:b/>
+                <w:color w:val="FFFFFF" w:themeColor="background1"/>
+              </w:rPr>
+              <w:t>Wert</w:t>
+            </w:r>
+          </w:p>
+        </w:tc>
+      </w:tr>
+      <w:tr>
+        <w:tc>
+          <w:tcPr>
+            <w:tcW w:w="2719" w:type="dxa"/>
+            <w:shd w:val="clear" w:color="auto" w:fill="auto"/>
+            <w:vAlign w:val="center"/>
+          </w:tcPr>
+          <w:p>
+            <w:r>
+              <w:t>Stromverbrauch</w:t>
+            </w:r>
+          </w:p>
+        </w:tc>
+        <w:tc>
+          <w:tcPr>
+            <w:tcW w:w="6096" w:type="dxa"/>
+            <w:vAlign w:val="center"/>
+          </w:tcPr>
+          <w:p>
+            <w:r>
+              <w:t>68mA</w:t>
+            </w:r>
+          </w:p>
+        </w:tc>
+      </w:tr>
+      <w:tr>
+        <w:tc>
+          <w:tcPr>
+            <w:tcW w:w="2719" w:type="dxa"/>
+            <w:shd w:val="clear" w:color="auto" w:fill="auto"/>
+            <w:vAlign w:val="center"/>
+          </w:tcPr>
+          <w:p>
+            <w:r>
+              <w:t>Bricklet Anschlüsse</w:t>
+            </w:r>
+          </w:p>
+        </w:tc>
+        <w:tc>
+          <w:tcPr>
+            <w:tcW w:w="6096" w:type="dxa"/>
+            <w:vAlign w:val="center"/>
+          </w:tcPr>
+          <w:p>
+            <w:r>
+              <w:t>4</w:t>
+            </w:r>
+            <w:r>
+              <w:t xml:space="preserve"> (Weiterleitung der Daten an die USB-Schnittstelle)</w:t>
+            </w:r>
+          </w:p>
+        </w:tc>
+      </w:tr>
+      <w:tr>
+        <w:tc>
+          <w:tcPr>
+            <w:tcW w:w="2719" w:type="dxa"/>
+            <w:shd w:val="clear" w:color="auto" w:fill="auto"/>
+            <w:vAlign w:val="center"/>
+          </w:tcPr>
+          <w:p>
+            <w:r>
+              <w:t>Abmessung</w:t>
+            </w:r>
+          </w:p>
+        </w:tc>
+        <w:tc>
+          <w:tcPr>
+            <w:tcW w:w="6096" w:type="dxa"/>
+            <w:vAlign w:val="center"/>
+          </w:tcPr>
+          <w:p>
+            <w:r>
+              <w:t>40 x 40 x 16mm</w:t>
+            </w:r>
+          </w:p>
+        </w:tc>
+      </w:tr>
+      <w:tr>
+        <w:tc>
+          <w:tcPr>
+            <w:tcW w:w="2719" w:type="dxa"/>
+            <w:shd w:val="clear" w:color="auto" w:fill="auto"/>
+            <w:vAlign w:val="center"/>
+          </w:tcPr>
+          <w:p>
+            <w:r>
+              <w:t>Gewicht</w:t>
+            </w:r>
+          </w:p>
+        </w:tc>
+        <w:tc>
+          <w:tcPr>
+            <w:tcW w:w="6096" w:type="dxa"/>
+            <w:vAlign w:val="center"/>
+          </w:tcPr>
+          <w:p>
+            <w:r>
+              <w:t>12g</w:t>
+            </w:r>
+          </w:p>
+        </w:tc>
+      </w:tr>
+    </w:tbl>
+    <w:p>
+      <w:pPr>
+        <w:pStyle w:val="KeinLeerraum"/>
+      </w:pPr>
+    </w:p>
+    <w:p>
+      <w:pPr>
+        <w:spacing w:line="240" w:lineRule="auto"/>
+        <w:rPr>
+          <w:b/>
+        </w:rPr>
+      </w:pPr>
+      <w:r>
+        <w:rPr>
+          <w:b/>
+        </w:rPr>
+        <w:br w:type="page"/>
+      </w:r>
+    </w:p>
+    <w:p>
+      <w:pPr>
+        <w:rPr>
+          <w:b/>
+        </w:rPr>
+      </w:pPr>
+      <w:r>
+        <w:rPr>
+          <w:b/>
+        </w:rPr>
+        <w:t>LCD</w:t>
+      </w:r>
+      <w:r>
+        <w:rPr>
+          <w:b/>
+        </w:rPr>
+        <w:t>-Anzeige</w:t>
+      </w:r>
+    </w:p>
+    <w:p>
+      <w:r>
+        <w:rPr>
+          <w:noProof/>
+          <w:lang w:eastAsia="de-CH"/>
+        </w:rPr>
+        <w:drawing>
+          <wp:inline distT="0" distB="0" distL="0" distR="0" wp14:anchorId="6B5258A0" wp14:editId="31D5D281">
+            <wp:extent cx="5711825" cy="2447925"/>
+            <wp:effectExtent l="0" t="0" r="3175" b="9525"/>
+            <wp:docPr id="28" name="Grafik 28"/>
+            <wp:cNvGraphicFramePr>
+              <a:graphicFrameLocks xmlns:a="http://schemas.openxmlformats.org/drawingml/2006/main" noChangeAspect="1"/>
+            </wp:cNvGraphicFramePr>
+            <a:graphic xmlns:a="http://schemas.openxmlformats.org/drawingml/2006/main">
+              <a:graphicData uri="http://schemas.openxmlformats.org/drawingml/2006/picture">
+                <pic:pic xmlns:pic="http://schemas.openxmlformats.org/drawingml/2006/picture">
+                  <pic:nvPicPr>
+                    <pic:cNvPr id="0" name="Picture 23"/>
+                    <pic:cNvPicPr>
+                      <a:picLocks noChangeAspect="1" noChangeArrowheads="1"/>
+                    </pic:cNvPicPr>
+                  </pic:nvPicPr>
+                  <pic:blipFill>
+                    <a:blip r:embed="rId22">
+                      <a:extLst>
+                        <a:ext uri="{28A0092B-C50C-407E-A947-70E740481C1C}">
+                          <a14:useLocalDpi xmlns:a14="http://schemas.microsoft.com/office/drawing/2010/main" val="0"/>
+                        </a:ext>
+                      </a:extLst>
+                    </a:blip>
+                    <a:srcRect/>
+                    <a:stretch>
+                      <a:fillRect/>
+                    </a:stretch>
+                  </pic:blipFill>
+                  <pic:spPr bwMode="auto">
+                    <a:xfrm>
+                      <a:off x="0" y="0"/>
+                      <a:ext cx="5722929" cy="2452684"/>
+                    </a:xfrm>
+                    <a:prstGeom prst="rect">
+                      <a:avLst/>
+                    </a:prstGeom>
+                    <a:noFill/>
+                    <a:ln>
+                      <a:noFill/>
+                    </a:ln>
+                  </pic:spPr>
+                </pic:pic>
+              </a:graphicData>
+            </a:graphic>
+          </wp:inline>
+        </w:drawing>
+      </w:r>
+    </w:p>
+    <w:p>
+      <w:pPr>
+        <w:pStyle w:val="Bildbeschreibung"/>
+      </w:pPr>
+      <w:r>
+        <w:t>Abbildung</w:t>
+      </w:r>
+      <w:r>
+        <w:t xml:space="preserve"> 14</w:t>
+      </w:r>
+      <w:r>
+        <w:t>: LCD-Anzeige / Schaltplan der LCD-Anzeige (Quelle: Tinkerforge)</w:t>
+      </w:r>
+    </w:p>
+    <w:p>
+      <w:pPr>
+        <w:pStyle w:val="KeinLeerraum"/>
+      </w:pPr>
+    </w:p>
+    <w:tbl>
+      <w:tblPr>
+        <w:tblStyle w:val="Tabellenraster"/>
+        <w:tblW w:w="0" w:type="auto"/>
+        <w:tblInd w:w="108" w:type="dxa"/>
+        <w:tblBorders>
+          <w:top w:val="single" w:sz="6" w:space="0" w:color="C0C0C0"/>
+          <w:left w:val="single" w:sz="6" w:space="0" w:color="C0C0C0"/>
+          <w:bottom w:val="single" w:sz="6" w:space="0" w:color="C0C0C0"/>
+          <w:right w:val="single" w:sz="6" w:space="0" w:color="C0C0C0"/>
+          <w:insideH w:val="single" w:sz="6" w:space="0" w:color="C0C0C0"/>
+          <w:insideV w:val="single" w:sz="6" w:space="0" w:color="C0C0C0"/>
+        </w:tblBorders>
+        <w:tblLayout w:type="fixed"/>
+        <w:tblLook w:val="05E0" w:firstRow="1" w:lastRow="1" w:firstColumn="1" w:lastColumn="1" w:noHBand="0" w:noVBand="1"/>
+      </w:tblPr>
+      <w:tblGrid>
+        <w:gridCol w:w="2719"/>
+        <w:gridCol w:w="6096"/>
+      </w:tblGrid>
+      <w:tr>
+        <w:tc>
+          <w:tcPr>
+            <w:tcW w:w="2719" w:type="dxa"/>
+            <w:shd w:val="clear" w:color="auto" w:fill="BB1142"/>
+            <w:vAlign w:val="center"/>
+          </w:tcPr>
+          <w:p>
+            <w:pPr>
+              <w:rPr>
+                <w:b/>
+                <w:color w:val="FFFFFF" w:themeColor="background1"/>
+              </w:rPr>
+            </w:pPr>
+            <w:r>
+              <w:rPr>
+                <w:b/>
+                <w:color w:val="FFFFFF" w:themeColor="background1"/>
+              </w:rPr>
+              <w:t>Eigenschaft</w:t>
+            </w:r>
+          </w:p>
+        </w:tc>
+        <w:tc>
+          <w:tcPr>
+            <w:tcW w:w="6096" w:type="dxa"/>
+            <w:shd w:val="clear" w:color="auto" w:fill="BB1142"/>
+            <w:vAlign w:val="center"/>
+          </w:tcPr>
+          <w:p>
+            <w:pPr>
+              <w:rPr>
+                <w:b/>
+                <w:color w:val="FFFFFF" w:themeColor="background1"/>
+              </w:rPr>
+            </w:pPr>
+            <w:r>
+              <w:rPr>
+                <w:b/>
+                <w:color w:val="FFFFFF" w:themeColor="background1"/>
+              </w:rPr>
+              <w:t>Wert</w:t>
+            </w:r>
+          </w:p>
+        </w:tc>
+      </w:tr>
+      <w:tr>
+        <w:tc>
+          <w:tcPr>
+            <w:tcW w:w="2719" w:type="dxa"/>
+            <w:shd w:val="clear" w:color="auto" w:fill="auto"/>
+            <w:vAlign w:val="center"/>
+          </w:tcPr>
+          <w:p>
+            <w:r>
+              <w:t>Stromverbrauch</w:t>
+            </w:r>
+          </w:p>
+        </w:tc>
+        <w:tc>
+          <w:tcPr>
+            <w:tcW w:w="6096" w:type="dxa"/>
+            <w:vAlign w:val="center"/>
+          </w:tcPr>
+          <w:p>
+            <w:r>
+              <w:t>36mA</w:t>
+            </w:r>
+          </w:p>
+        </w:tc>
+      </w:tr>
+      <w:tr>
+        <w:tc>
+          <w:tcPr>
+            <w:tcW w:w="2719" w:type="dxa"/>
+            <w:shd w:val="clear" w:color="auto" w:fill="auto"/>
+            <w:vAlign w:val="center"/>
+          </w:tcPr>
+          <w:p>
+            <w:r>
+              <w:t>LCD</w:t>
+            </w:r>
+          </w:p>
+        </w:tc>
+        <w:tc>
+          <w:tcPr>
+            <w:tcW w:w="6096" w:type="dxa"/>
+            <w:vAlign w:val="center"/>
+          </w:tcPr>
+          <w:p>
+            <w:r>
+              <w:t>Alphanummerisch, 20 Zeichen pro Zeile, 4 Zeilen</w:t>
+            </w:r>
+          </w:p>
+        </w:tc>
+      </w:tr>
+      <w:tr>
+        <w:tc>
+          <w:tcPr>
+            <w:tcW w:w="2719" w:type="dxa"/>
+            <w:shd w:val="clear" w:color="auto" w:fill="auto"/>
+            <w:vAlign w:val="center"/>
+          </w:tcPr>
+          <w:p>
+            <w:r>
+              <w:t>Hintergrundbeleuchtung</w:t>
+            </w:r>
+          </w:p>
+        </w:tc>
+        <w:tc>
+          <w:tcPr>
+            <w:tcW w:w="6096" w:type="dxa"/>
+            <w:vAlign w:val="center"/>
+          </w:tcPr>
+          <w:p>
+            <w:r>
+              <w:t>Blau, per Software schaltbar</w:t>
+            </w:r>
+          </w:p>
+        </w:tc>
+      </w:tr>
+      <w:tr>
+        <w:tc>
+          <w:tcPr>
+            <w:tcW w:w="2719" w:type="dxa"/>
+            <w:shd w:val="clear" w:color="auto" w:fill="auto"/>
+            <w:vAlign w:val="center"/>
+          </w:tcPr>
+          <w:p>
+            <w:r>
+              <w:t>Kontrast</w:t>
+            </w:r>
+          </w:p>
+        </w:tc>
+        <w:tc>
+          <w:tcPr>
+            <w:tcW w:w="6096" w:type="dxa"/>
+            <w:vAlign w:val="center"/>
+          </w:tcPr>
+          <w:p>
+            <w:r>
+              <w:t>Einstellbar per Potentiometer</w:t>
+            </w:r>
+          </w:p>
+        </w:tc>
+      </w:tr>
+      <w:tr>
+        <w:tc>
+          <w:tcPr>
+            <w:tcW w:w="2719" w:type="dxa"/>
+            <w:shd w:val="clear" w:color="auto" w:fill="auto"/>
+            <w:vAlign w:val="center"/>
+          </w:tcPr>
+          <w:p>
+            <w:r>
+              <w:t>Abmessung</w:t>
+            </w:r>
+          </w:p>
+        </w:tc>
+        <w:tc>
+          <w:tcPr>
+            <w:tcW w:w="6096" w:type="dxa"/>
+            <w:vAlign w:val="center"/>
+          </w:tcPr>
+          <w:p>
+            <w:r>
+              <w:t>60 x 98 x 22mm</w:t>
+            </w:r>
+          </w:p>
+        </w:tc>
+      </w:tr>
+      <w:tr>
+        <w:tc>
+          <w:tcPr>
+            <w:tcW w:w="2719" w:type="dxa"/>
+            <w:shd w:val="clear" w:color="auto" w:fill="auto"/>
+            <w:vAlign w:val="center"/>
+          </w:tcPr>
+          <w:p>
+            <w:r>
+              <w:t>Gewicht</w:t>
+            </w:r>
+          </w:p>
+        </w:tc>
+        <w:tc>
+          <w:tcPr>
+            <w:tcW w:w="6096" w:type="dxa"/>
+            <w:vAlign w:val="center"/>
+          </w:tcPr>
+          <w:p>
+            <w:r>
+              <w:t>96g</w:t>
+            </w:r>
+          </w:p>
+        </w:tc>
+      </w:tr>
+    </w:tbl>
+    <w:p/>
+    <w:p>
+      <w:pPr>
+        <w:spacing w:line="240" w:lineRule="auto"/>
+        <w:rPr>
+          <w:b/>
+        </w:rPr>
+      </w:pPr>
+      <w:r>
+        <w:rPr>
+          <w:b/>
+        </w:rPr>
+        <w:br w:type="page"/>
+      </w:r>
+    </w:p>
+    <w:p>
+      <w:pPr>
+        <w:rPr>
+          <w:b/>
+        </w:rPr>
+      </w:pPr>
+      <w:r>
+        <w:rPr>
+          <w:b/>
+        </w:rPr>
+        <w:t>Stromversorgung</w:t>
+      </w:r>
+    </w:p>
+    <w:p>
+      <w:r>
+        <w:rPr>
+          <w:noProof/>
+          <w:lang w:eastAsia="de-CH"/>
+        </w:rPr>
+        <w:drawing>
+          <wp:inline distT="0" distB="0" distL="0" distR="0" wp14:anchorId="3D1A872D" wp14:editId="06CDBA17">
+            <wp:extent cx="5734050" cy="2762250"/>
+            <wp:effectExtent l="0" t="0" r="0" b="0"/>
+            <wp:docPr id="30" name="Grafik 30"/>
+            <wp:cNvGraphicFramePr>
+              <a:graphicFrameLocks xmlns:a="http://schemas.openxmlformats.org/drawingml/2006/main" noChangeAspect="1"/>
+            </wp:cNvGraphicFramePr>
+            <a:graphic xmlns:a="http://schemas.openxmlformats.org/drawingml/2006/main">
+              <a:graphicData uri="http://schemas.openxmlformats.org/drawingml/2006/picture">
+                <pic:pic xmlns:pic="http://schemas.openxmlformats.org/drawingml/2006/picture">
+                  <pic:nvPicPr>
+                    <pic:cNvPr id="0" name="Picture 26"/>
+                    <pic:cNvPicPr>
+                      <a:picLocks noChangeAspect="1" noChangeArrowheads="1"/>
+                    </pic:cNvPicPr>
+                  </pic:nvPicPr>
+                  <pic:blipFill>
+                    <a:blip r:embed="rId23">
+                      <a:extLst>
+                        <a:ext uri="{28A0092B-C50C-407E-A947-70E740481C1C}">
+                          <a14:useLocalDpi xmlns:a14="http://schemas.microsoft.com/office/drawing/2010/main" val="0"/>
+                        </a:ext>
+                      </a:extLst>
+                    </a:blip>
+                    <a:srcRect/>
+                    <a:stretch>
+                      <a:fillRect/>
+                    </a:stretch>
+                  </pic:blipFill>
+                  <pic:spPr bwMode="auto">
+                    <a:xfrm>
+                      <a:off x="0" y="0"/>
+                      <a:ext cx="5734050" cy="2762250"/>
+                    </a:xfrm>
+                    <a:prstGeom prst="rect">
+                      <a:avLst/>
+                    </a:prstGeom>
+                    <a:noFill/>
+                    <a:ln>
+                      <a:noFill/>
+                    </a:ln>
+                  </pic:spPr>
+                </pic:pic>
+              </a:graphicData>
+            </a:graphic>
+          </wp:inline>
+        </w:drawing>
+      </w:r>
+    </w:p>
+    <w:p>
+      <w:pPr>
+        <w:pStyle w:val="Bildbeschreibung"/>
+      </w:pPr>
+      <w:r>
+        <w:t>Abbildung</w:t>
+      </w:r>
+      <w:r>
+        <w:t xml:space="preserve"> 15</w:t>
+      </w:r>
+      <w:r>
+        <w:t>: Stromversorgung / Schaltplan der Stromversorgung (Quelle: Tinkerforge)</w:t>
+      </w:r>
+    </w:p>
+    <w:p>
+      <w:pPr>
+        <w:pStyle w:val="KeinLeerraum"/>
+      </w:pPr>
+    </w:p>
+    <w:tbl>
+      <w:tblPr>
+        <w:tblStyle w:val="Tabellenraster"/>
+        <w:tblW w:w="0" w:type="auto"/>
+        <w:tblInd w:w="108" w:type="dxa"/>
+        <w:tblBorders>
+          <w:top w:val="single" w:sz="6" w:space="0" w:color="C0C0C0"/>
+          <w:left w:val="single" w:sz="6" w:space="0" w:color="C0C0C0"/>
+          <w:bottom w:val="single" w:sz="6" w:space="0" w:color="C0C0C0"/>
+          <w:right w:val="single" w:sz="6" w:space="0" w:color="C0C0C0"/>
+          <w:insideH w:val="single" w:sz="6" w:space="0" w:color="C0C0C0"/>
+          <w:insideV w:val="single" w:sz="6" w:space="0" w:color="C0C0C0"/>
+        </w:tblBorders>
+        <w:tblLayout w:type="fixed"/>
+        <w:tblLook w:val="05E0" w:firstRow="1" w:lastRow="1" w:firstColumn="1" w:lastColumn="1" w:noHBand="0" w:noVBand="1"/>
+      </w:tblPr>
+      <w:tblGrid>
+        <w:gridCol w:w="2719"/>
+        <w:gridCol w:w="6096"/>
+      </w:tblGrid>
+      <w:tr>
+        <w:tc>
+          <w:tcPr>
+            <w:tcW w:w="2719" w:type="dxa"/>
+            <w:shd w:val="clear" w:color="auto" w:fill="BB1142"/>
+            <w:vAlign w:val="center"/>
+          </w:tcPr>
+          <w:p>
+            <w:pPr>
+              <w:rPr>
+                <w:b/>
+                <w:color w:val="FFFFFF" w:themeColor="background1"/>
+              </w:rPr>
+            </w:pPr>
+            <w:r>
+              <w:rPr>
+                <w:b/>
+                <w:color w:val="FFFFFF" w:themeColor="background1"/>
+              </w:rPr>
+              <w:t>Eigenschaft</w:t>
+            </w:r>
+          </w:p>
+        </w:tc>
+        <w:tc>
+          <w:tcPr>
+            <w:tcW w:w="6096" w:type="dxa"/>
+            <w:shd w:val="clear" w:color="auto" w:fill="BB1142"/>
+            <w:vAlign w:val="center"/>
+          </w:tcPr>
+          <w:p>
+            <w:pPr>
+              <w:rPr>
+                <w:b/>
+                <w:color w:val="FFFFFF" w:themeColor="background1"/>
+              </w:rPr>
+            </w:pPr>
+            <w:r>
+              <w:rPr>
+                <w:b/>
+                <w:color w:val="FFFFFF" w:themeColor="background1"/>
+              </w:rPr>
+              <w:t>Wert</w:t>
+            </w:r>
+          </w:p>
+        </w:tc>
+      </w:tr>
+      <w:tr>
+        <w:tc>
+          <w:tcPr>
+            <w:tcW w:w="2719" w:type="dxa"/>
+            <w:shd w:val="clear" w:color="auto" w:fill="auto"/>
+            <w:vAlign w:val="center"/>
+          </w:tcPr>
+          <w:p>
+            <w:r>
+              <w:t>Stromverbrauch</w:t>
+            </w:r>
+          </w:p>
+        </w:tc>
+        <w:tc>
+          <w:tcPr>
+            <w:tcW w:w="6096" w:type="dxa"/>
+            <w:vAlign w:val="center"/>
+          </w:tcPr>
+          <w:p>
+            <w:r>
+              <w:t>20-30mA (abhängig von der Eingangsspannung)</w:t>
+            </w:r>
+          </w:p>
+        </w:tc>
+      </w:tr>
+      <w:tr>
+        <w:tc>
+          <w:tcPr>
+            <w:tcW w:w="2719" w:type="dxa"/>
+            <w:shd w:val="clear" w:color="auto" w:fill="auto"/>
+            <w:vAlign w:val="center"/>
+          </w:tcPr>
+          <w:p>
+            <w:r>
+              <w:t>Min. Eingangsspannung</w:t>
+            </w:r>
+          </w:p>
+        </w:tc>
+        <w:tc>
+          <w:tcPr>
+            <w:tcW w:w="6096" w:type="dxa"/>
+            <w:vAlign w:val="center"/>
+          </w:tcPr>
+          <w:p>
+            <w:r>
+              <w:t>6V DC</w:t>
+            </w:r>
+          </w:p>
+        </w:tc>
+      </w:tr>
+      <w:tr>
+        <w:tc>
+          <w:tcPr>
+            <w:tcW w:w="2719" w:type="dxa"/>
+            <w:shd w:val="clear" w:color="auto" w:fill="auto"/>
+            <w:vAlign w:val="center"/>
+          </w:tcPr>
+          <w:p>
+            <w:r>
+              <w:t>Max. Eingangsspannung</w:t>
+            </w:r>
+          </w:p>
+        </w:tc>
+        <w:tc>
+          <w:tcPr>
+            <w:tcW w:w="6096" w:type="dxa"/>
+            <w:vAlign w:val="center"/>
+          </w:tcPr>
+          <w:p>
+            <w:r>
+              <w:t>27V DC</w:t>
+            </w:r>
+          </w:p>
+        </w:tc>
+      </w:tr>
+      <w:tr>
+        <w:tc>
+          <w:tcPr>
+            <w:tcW w:w="2719" w:type="dxa"/>
+            <w:shd w:val="clear" w:color="auto" w:fill="auto"/>
+            <w:vAlign w:val="center"/>
+          </w:tcPr>
+          <w:p>
+            <w:r>
+              <w:t>Max. Ausgangsstrom</w:t>
+            </w:r>
+          </w:p>
+        </w:tc>
+        <w:tc>
+          <w:tcPr>
+            <w:tcW w:w="6096" w:type="dxa"/>
+            <w:vAlign w:val="center"/>
+          </w:tcPr>
+          <w:p>
+            <w:r>
+              <w:t>5V Versorgung: 3A</w:t>
+            </w:r>
+          </w:p>
+        </w:tc>
+      </w:tr>
+      <w:tr>
+        <w:tc>
+          <w:tcPr>
+            <w:tcW w:w="2719" w:type="dxa"/>
+            <w:shd w:val="clear" w:color="auto" w:fill="auto"/>
+            <w:vAlign w:val="center"/>
+          </w:tcPr>
+          <w:p>
+            <w:r>
+              <w:t>Abmessung</w:t>
+            </w:r>
+          </w:p>
+        </w:tc>
+        <w:tc>
+          <w:tcPr>
+            <w:tcW w:w="6096" w:type="dxa"/>
+            <w:vAlign w:val="center"/>
+          </w:tcPr>
+          <w:p>
+            <w:r>
+              <w:t>40 x 40 x 16mm</w:t>
+            </w:r>
+          </w:p>
+        </w:tc>
+      </w:tr>
+      <w:tr>
+        <w:tc>
+          <w:tcPr>
+            <w:tcW w:w="2719" w:type="dxa"/>
+            <w:shd w:val="clear" w:color="auto" w:fill="auto"/>
+            <w:vAlign w:val="center"/>
+          </w:tcPr>
+          <w:p>
+            <w:r>
+              <w:t>Gewicht</w:t>
+            </w:r>
+          </w:p>
+        </w:tc>
+        <w:tc>
+          <w:tcPr>
+            <w:tcW w:w="6096" w:type="dxa"/>
+            <w:vAlign w:val="center"/>
+          </w:tcPr>
+          <w:p>
+            <w:r>
+              <w:t>14g</w:t>
+            </w:r>
+          </w:p>
+        </w:tc>
+      </w:tr>
+    </w:tbl>
+    <w:p/>
+    <w:p>
+      <w:pPr>
+        <w:spacing w:line="240" w:lineRule="auto"/>
+      </w:pPr>
+      <w:r>
+        <w:br w:type="page"/>
+      </w:r>
+    </w:p>
+    <w:p>
+      <w:pPr>
+        <w:pStyle w:val="berschrift3"/>
+        <w:numPr>
+          <w:ilvl w:val="2"/>
+          <w:numId w:val="1"/>
+        </w:numPr>
+      </w:pPr>
+      <w:bookmarkStart w:id="32" w:name="_Toc404547763"/>
+      <w:r>
+        <w:t>Hardware komplett</w:t>
+      </w:r>
+      <w:bookmarkEnd w:id="32"/>
+    </w:p>
+    <w:p>
+      <w:r>
+        <w:t>Die beiden nachfolgenden Bilder zeigen die komplett zusammengebaute Hardware inkl. dem Raspberry Pi. In der Abbildung 16 ist die LCD-Anzeige (noch ohne Software), sowie 2 der Sensoren und der Master sichtbar. Auf der Abbildung 17 insbesondere das Raspberry Pi sichtbar, welches mit dem Master für die Übertragung der Sensordaten verbunden ist.</w:t>
+      </w:r>
+    </w:p>
+    <w:p>
+      <w:pPr>
+        <w:pStyle w:val="Bild"/>
+      </w:pPr>
+      <w:r>
+        <w:rPr>
+          <w:noProof/>
+          <w:lang w:eastAsia="de-CH"/>
+        </w:rPr>
+        <w:drawing>
+          <wp:inline distT="0" distB="0" distL="0" distR="0" wp14:anchorId="3129AB62" wp14:editId="4E112AB0">
+            <wp:extent cx="5724525" cy="3219450"/>
+            <wp:effectExtent l="0" t="0" r="9525" b="0"/>
+            <wp:docPr id="32" name="Grafik 32"/>
+            <wp:cNvGraphicFramePr>
+              <a:graphicFrameLocks xmlns:a="http://schemas.openxmlformats.org/drawingml/2006/main" noChangeAspect="1"/>
+            </wp:cNvGraphicFramePr>
+            <a:graphic xmlns:a="http://schemas.openxmlformats.org/drawingml/2006/main">
+              <a:graphicData uri="http://schemas.openxmlformats.org/drawingml/2006/picture">
+                <pic:pic xmlns:pic="http://schemas.openxmlformats.org/drawingml/2006/picture">
+                  <pic:nvPicPr>
+                    <pic:cNvPr id="0" name="Picture 28"/>
+                    <pic:cNvPicPr>
+                      <a:picLocks noChangeAspect="1" noChangeArrowheads="1"/>
+                    </pic:cNvPicPr>
+                  </pic:nvPicPr>
+                  <pic:blipFill>
+                    <a:blip r:embed="rId24">
+                      <a:extLst>
+                        <a:ext uri="{28A0092B-C50C-407E-A947-70E740481C1C}">
+                          <a14:useLocalDpi xmlns:a14="http://schemas.microsoft.com/office/drawing/2010/main" val="0"/>
+                        </a:ext>
+                      </a:extLst>
+                    </a:blip>
+                    <a:srcRect/>
+                    <a:stretch>
+                      <a:fillRect/>
+                    </a:stretch>
+                  </pic:blipFill>
+                  <pic:spPr bwMode="auto">
+                    <a:xfrm>
+                      <a:off x="0" y="0"/>
+                      <a:ext cx="5724525" cy="3219450"/>
+                    </a:xfrm>
+                    <a:prstGeom prst="rect">
+                      <a:avLst/>
+                    </a:prstGeom>
+                    <a:noFill/>
+                    <a:ln>
+                      <a:noFill/>
+                    </a:ln>
+                  </pic:spPr>
+                </pic:pic>
+              </a:graphicData>
+            </a:graphic>
+          </wp:inline>
+        </w:drawing>
+      </w:r>
+    </w:p>
+    <w:p>
+      <w:pPr>
+        <w:pStyle w:val="Bildbeschreibung"/>
+      </w:pPr>
+      <w:r>
+        <w:t>Abbildung 16: Ansicht Vorne der Wetterstation</w:t>
+      </w:r>
+    </w:p>
+    <w:p>
+      <w:pPr>
+        <w:pStyle w:val="Bild"/>
+      </w:pPr>
+      <w:r>
+        <w:rPr>
+          <w:noProof/>
+          <w:lang w:eastAsia="de-CH"/>
+        </w:rPr>
+        <w:drawing>
+          <wp:inline distT="0" distB="0" distL="0" distR="0" wp14:anchorId="71DD7118" wp14:editId="7111A73C">
+            <wp:extent cx="5724525" cy="3219450"/>
+            <wp:effectExtent l="0" t="0" r="9525" b="0"/>
+            <wp:docPr id="33" name="Grafik 33"/>
+            <wp:cNvGraphicFramePr>
+              <a:graphicFrameLocks xmlns:a="http://schemas.openxmlformats.org/drawingml/2006/main" noChangeAspect="1"/>
+            </wp:cNvGraphicFramePr>
+            <a:graphic xmlns:a="http://schemas.openxmlformats.org/drawingml/2006/main">
+              <a:graphicData uri="http://schemas.openxmlformats.org/drawingml/2006/picture">
+                <pic:pic xmlns:pic="http://schemas.openxmlformats.org/drawingml/2006/picture">
+                  <pic:nvPicPr>
+                    <pic:cNvPr id="0" name="Picture 29"/>
+                    <pic:cNvPicPr>
+                      <a:picLocks noChangeAspect="1" noChangeArrowheads="1"/>
+                    </pic:cNvPicPr>
+                  </pic:nvPicPr>
+                  <pic:blipFill>
+                    <a:blip r:embed="rId25">
+                      <a:extLst>
+                        <a:ext uri="{28A0092B-C50C-407E-A947-70E740481C1C}">
+                          <a14:useLocalDpi xmlns:a14="http://schemas.microsoft.com/office/drawing/2010/main" val="0"/>
+                        </a:ext>
+                      </a:extLst>
+                    </a:blip>
+                    <a:srcRect/>
+                    <a:stretch>
+                      <a:fillRect/>
+                    </a:stretch>
+                  </pic:blipFill>
+                  <pic:spPr bwMode="auto">
+                    <a:xfrm>
+                      <a:off x="0" y="0"/>
+                      <a:ext cx="5724525" cy="3219450"/>
+                    </a:xfrm>
+                    <a:prstGeom prst="rect">
+                      <a:avLst/>
+                    </a:prstGeom>
+                    <a:noFill/>
+                    <a:ln>
+                      <a:noFill/>
+                    </a:ln>
+                  </pic:spPr>
+                </pic:pic>
+              </a:graphicData>
+            </a:graphic>
+          </wp:inline>
+        </w:drawing>
+      </w:r>
+    </w:p>
+    <w:p>
+      <w:pPr>
+        <w:pStyle w:val="Bildbeschreibung"/>
+      </w:pPr>
+      <w:r>
+        <w:t>Abbildung 17: Ansicht Hinten der Wetterstation mit Raspberry Pi</w:t>
+      </w:r>
+    </w:p>
+    <w:p>
+      <w:pPr>
+        <w:spacing w:line="240" w:lineRule="auto"/>
+      </w:pPr>
+      <w:r>
+        <w:br w:type="page"/>
+      </w:r>
+    </w:p>
+    <w:p>
+      <w:pPr>
         <w:pStyle w:val="berschrift2"/>
         <w:numPr>
           <w:ilvl w:val="1"/>
           <w:numId w:val="1"/>
         </w:numPr>
       </w:pPr>
-      <w:bookmarkStart w:id="31" w:name="_Toc404383522"/>
+      <w:bookmarkStart w:id="33" w:name="_Toc404547764"/>
       <w:r>
         <w:t>Steuerung</w:t>
       </w:r>
-      <w:bookmarkEnd w:id="31"/>
+      <w:bookmarkEnd w:id="33"/>
     </w:p>
     <w:p>
       <w:r>
@@ -9311,75 +11933,18 @@
           <w:numId w:val="1"/>
         </w:numPr>
       </w:pPr>
-      <w:bookmarkStart w:id="32" w:name="_Toc404383523"/>
+      <w:bookmarkStart w:id="34" w:name="_Toc404547765"/>
       <w:r>
         <w:t>Sensoren</w:t>
       </w:r>
-      <w:bookmarkEnd w:id="32"/>
-    </w:p>
-    <w:p>
-      <w:r>
-        <w:t>Die</w:t>
-      </w:r>
-      <w:r>
-        <w:t xml:space="preserve"> </w:t>
-      </w:r>
-      <w:r>
-        <w:t>Sensoren</w:t>
-      </w:r>
-      <w:r>
-        <w:t xml:space="preserve"> </w:t>
-      </w:r>
-      <w:r>
-        <w:t>werden</w:t>
-      </w:r>
-      <w:r>
-        <w:t xml:space="preserve"> </w:t>
-      </w:r>
-      <w:r>
-        <w:t>periodisch</w:t>
-      </w:r>
-      <w:r>
-        <w:t xml:space="preserve"> </w:t>
-      </w:r>
-      <w:r>
-        <w:t>von</w:t>
-      </w:r>
-      <w:r>
-        <w:t xml:space="preserve"> </w:t>
-      </w:r>
-      <w:r>
-        <w:t>der</w:t>
-      </w:r>
-      <w:r>
-        <w:t xml:space="preserve"> </w:t>
-      </w:r>
-      <w:r>
-        <w:t>Anw</w:t>
-      </w:r>
-      <w:r>
-        <w:t>endung abgefragt (</w:t>
-      </w:r>
-      <w:r>
-        <w:t>Intervall</w:t>
-      </w:r>
-      <w:r>
-        <w:t xml:space="preserve"> 5 Minuten). Zudem soll das Dis</w:t>
-      </w:r>
-      <w:r>
-        <w:t xml:space="preserve">play die Anzeige aktualisieren, sobald sich ein Wert ändert. Es wird daher eine </w:t>
-      </w:r>
-      <w:r>
-        <w:t>Mög</w:t>
-      </w:r>
-      <w:r>
-        <w:t>lichkeit benötigt, auf Ereignisse bezüglich der geme</w:t>
-      </w:r>
-      <w:r>
-        <w:t>ssenen Werte eines Sensors rea</w:t>
-      </w:r>
-      <w:r>
-        <w:t>gieren zu können. Ein Sensor</w:t>
+      <w:bookmarkEnd w:id="34"/>
+    </w:p>
+    <w:p>
+      <w:r>
+        <w:t xml:space="preserve">Die Sensoren für den Luftdruck, die Luftfeuchtigkeit sowie für die Lichtstärke melden Änderungen per Event an die Steuerung, einzig die Temperatur muss mit einem Interval von 500ms abgefragt werden. </w:t>
+      </w:r>
+      <w:r>
+        <w:t>Ein Sensor</w:t>
       </w:r>
       <w:r>
         <w:t xml:space="preserve"> benötigt daher eine Beobachter-</w:t>
@@ -9396,11 +11961,11 @@
           <w:numId w:val="1"/>
         </w:numPr>
       </w:pPr>
-      <w:bookmarkStart w:id="33" w:name="_Toc404383524"/>
+      <w:bookmarkStart w:id="35" w:name="_Toc404547766"/>
       <w:r>
         <w:t>LCD-Display</w:t>
       </w:r>
-      <w:bookmarkEnd w:id="33"/>
+      <w:bookmarkEnd w:id="35"/>
     </w:p>
     <w:p>
       <w:r>
@@ -9478,11 +12043,11 @@
           <w:numId w:val="1"/>
         </w:numPr>
       </w:pPr>
-      <w:bookmarkStart w:id="34" w:name="_Toc404383525"/>
+      <w:bookmarkStart w:id="36" w:name="_Toc404547767"/>
       <w:r>
         <w:t>Schalter am LCD-Display</w:t>
       </w:r>
-      <w:bookmarkEnd w:id="34"/>
+      <w:bookmarkEnd w:id="36"/>
     </w:p>
     <w:p>
       <w:r>
@@ -9583,24 +12148,33 @@
           <w:numId w:val="1"/>
         </w:numPr>
       </w:pPr>
-      <w:bookmarkStart w:id="35" w:name="_Toc404383526"/>
+      <w:bookmarkStart w:id="37" w:name="_Toc404547768"/>
       <w:r>
         <w:t>Ablauf</w:t>
       </w:r>
-      <w:bookmarkEnd w:id="35"/>
-    </w:p>
-    <w:p>
-      <w:r>
-        <w:t>Die Anwendung ermittelt in periodischen Zeitabständen</w:t>
-      </w:r>
-      <w:r>
-        <w:t xml:space="preserve"> (Intervall 5 Minuten)</w:t>
-      </w:r>
-      <w:r>
-        <w:t xml:space="preserve"> die aktuellen Messwerte und speichert diese in der Datenbank. Auf Anfrage über einen Schalter wechselt die Anwendung die Anzeige und stellt den gewünschten Wert dar. Das periodische Speichern der Werte beeinﬂusst jedoch nicht die Anzeige, für die Anzeige werden stets aktuelle Werte ermittelt. Sobald die Anzeige wechselt, wird der entsprechende Wert ermittelt und angezeigt. Anschliessend werden Änderungen des aktuell dar- gestellten Wertes registriert und bei jeder Änderung wird die Anzeige aktualisiert. </w:t>
-      </w:r>
-      <w:r>
-        <w:t xml:space="preserve">Der Ablauf ist in der Abbildung 10 (Ermittlung und Darstellung der Messwerte) ersichtlich. In Abbildung 11 ist der Programmfluss der periodischen Speicherung der Messwerte visualisiert. Dieser Vorgang läuft unter einem separaten Thread kontinuierlich ab. </w:t>
+      <w:bookmarkEnd w:id="37"/>
+    </w:p>
+    <w:p>
+      <w:r>
+        <w:t xml:space="preserve">Die Änderungen der Messwerte wird entweder per Event von den Sensoren gemeldet oder müssen gepolt werden (Temperatur, alle 500ms). Die Anwendung zeigt die Messwerte anschliessend auf dem LCD-Display dar und speichert die Messwerte innerhalb eines konfigurierbaren Intervalls in der Datenbank. </w:t>
+      </w:r>
+      <w:r>
+        <w:t xml:space="preserve">Auf Anfrage über einen Schalter wechselt die Anwendung die Anzeige und stellt den gewünschten Wert dar. Das periodische Speichern der Werte beeinﬂusst jedoch nicht die Anzeige, für die Anzeige werden stets aktuelle Werte ermittelt. Sobald die Anzeige wechselt, wird der entsprechende Wert ermittelt und angezeigt. Anschliessend werden Änderungen des aktuell dar- gestellten Wertes registriert und bei jeder Änderung wird die Anzeige aktualisiert. </w:t>
+      </w:r>
+      <w:r>
+        <w:t>De</w:t>
+      </w:r>
+      <w:r>
+        <w:t>r Ablauf ist in der Abbildung 18</w:t>
+      </w:r>
+      <w:r>
+        <w:t xml:space="preserve"> (Ermittlung und Darstellung der Messwer</w:t>
+      </w:r>
+      <w:r>
+        <w:t>te) ersichtlich. In Abbildung 19</w:t>
+      </w:r>
+      <w:r>
+        <w:t xml:space="preserve"> ist der Programmfluss der periodischen Speicherung der Messwerte visualisiert. Dieser Vorgang läuft unter einem separaten Thread kontinuierlich ab. </w:t>
       </w:r>
     </w:p>
     <w:p>
@@ -9629,7 +12203,7 @@
             <o:lock v:ext="edit" aspectratio="t"/>
           </v:shapetype>
           <v:shape id="_x0000_i1025" type="#_x0000_t75" style="width:435pt;height:330pt">
-            <v:imagedata r:id="rId18" o:title="sequence-startup-running"/>
+            <v:imagedata r:id="rId26" o:title="sequence-startup-running"/>
           </v:shape>
         </w:pict>
       </w:r>
@@ -9639,7 +12213,10 @@
         <w:pStyle w:val="Bildbeschreibung"/>
       </w:pPr>
       <w:r>
-        <w:t>Abbildung 10: Die Anwendung reagiert auf Änderungen der Messwerte und auf Tastendruck</w:t>
+        <w:t>Abbildung 18</w:t>
+      </w:r>
+      <w:r>
+        <w:t>: Die Anwendung reagiert auf Änderungen der Messwerte und auf Tastendruck</w:t>
       </w:r>
     </w:p>
     <w:p>
@@ -9657,7 +12234,7 @@
       <w:r>
         <w:pict w14:anchorId="672FA98A">
           <v:shape id="_x0000_i1026" type="#_x0000_t75" style="width:330pt;height:187.5pt">
-            <v:imagedata r:id="rId19" o:title="sequence-store-periodic"/>
+            <v:imagedata r:id="rId27" o:title="sequence-store-periodic"/>
           </v:shape>
         </w:pict>
       </w:r>
@@ -9667,7 +12244,7 @@
         <w:pStyle w:val="Bildbeschreibung"/>
       </w:pPr>
       <w:r>
-        <w:t>Abbildung 11</w:t>
+        <w:t>Abbildung 19</w:t>
       </w:r>
       <w:r>
         <w:t>: Die Messwerte werden periodisch mittels Polling gespeichert</w:t>
@@ -9686,11 +12263,11 @@
           <w:numId w:val="1"/>
         </w:numPr>
       </w:pPr>
-      <w:bookmarkStart w:id="36" w:name="_Toc404383527"/>
+      <w:bookmarkStart w:id="38" w:name="_Toc404547769"/>
       <w:r>
         <w:t>Struktur</w:t>
       </w:r>
-      <w:bookmarkEnd w:id="36"/>
+      <w:bookmarkEnd w:id="38"/>
     </w:p>
     <w:p>
       <w:r>
@@ -9871,7 +12448,21 @@
         <w:rPr>
           <w:rFonts w:ascii="Courier New" w:hAnsi="Courier New" w:cs="Courier New"/>
         </w:rPr>
-        <w:t>std::function&lt;void()&gt;</w:t>
+        <w:t>std:</w:t>
+      </w:r>
+      <w:proofErr w:type="gramStart"/>
+      <w:r>
+        <w:rPr>
+          <w:rFonts w:ascii="Courier New" w:hAnsi="Courier New" w:cs="Courier New"/>
+        </w:rPr>
+        <w:t>:function</w:t>
+      </w:r>
+      <w:proofErr w:type="gramEnd"/>
+      <w:r>
+        <w:rPr>
+          <w:rFonts w:ascii="Courier New" w:hAnsi="Courier New" w:cs="Courier New"/>
+        </w:rPr>
+        <w:t>&lt;void()&gt;</w:t>
       </w:r>
       <w:r>
         <w:t xml:space="preserve"> </w:t>
@@ -10197,7 +12788,10 @@
     <w:p/>
     <w:p>
       <w:r>
-        <w:t xml:space="preserve">In der Abbildung 12 </w:t>
+        <w:t>In der Abbildung 20</w:t>
+      </w:r>
+      <w:r>
+        <w:t xml:space="preserve"> </w:t>
       </w:r>
       <w:r>
         <w:t xml:space="preserve">auf der nächsten Seite </w:t>
@@ -10211,7 +12805,7 @@
       <w:r>
         <w:pict w14:anchorId="39092DF8">
           <v:shape id="_x0000_i1027" type="#_x0000_t75" style="width:450.75pt;height:597pt">
-            <v:imagedata r:id="rId20" o:title="class-diagram"/>
+            <v:imagedata r:id="rId28" o:title="class-diagram"/>
           </v:shape>
         </w:pict>
       </w:r>
@@ -10221,7 +12815,10 @@
         <w:pStyle w:val="Bildbeschreibung"/>
       </w:pPr>
       <w:r>
-        <w:t>Abbildung 12: Die Messwerte werden periodisch mittels Polling gespeichert</w:t>
+        <w:t>Abbildung 20</w:t>
+      </w:r>
+      <w:r>
+        <w:t>: Die Messwerte werden periodisch mittels Polling gespeichert</w:t>
       </w:r>
     </w:p>
     <w:p/>
@@ -10235,11 +12832,11 @@
           <w:numId w:val="1"/>
         </w:numPr>
       </w:pPr>
-      <w:bookmarkStart w:id="37" w:name="_Toc404383528"/>
+      <w:bookmarkStart w:id="39" w:name="_Toc404547770"/>
       <w:r>
         <w:t>Datenbank</w:t>
       </w:r>
-      <w:bookmarkEnd w:id="37"/>
+      <w:bookmarkEnd w:id="39"/>
     </w:p>
     <w:p>
       <w:r>
@@ -10300,7 +12897,23 @@
                 <w:b/>
                 <w:color w:val="FFFFFF" w:themeColor="background1"/>
               </w:rPr>
-              <w:t xml:space="preserve"> (Tabelle Messwerte)</w:t>
+              <w:t xml:space="preserve"> (Tabelle </w:t>
+            </w:r>
+            <w:proofErr w:type="spellStart"/>
+            <w:r>
+              <w:rPr>
+                <w:b/>
+                <w:color w:val="FFFFFF" w:themeColor="background1"/>
+              </w:rPr>
+              <w:t>piw_values</w:t>
+            </w:r>
+            <w:proofErr w:type="spellEnd"/>
+            <w:r>
+              <w:rPr>
+                <w:b/>
+                <w:color w:val="FFFFFF" w:themeColor="background1"/>
+              </w:rPr>
+              <w:t>)</w:t>
             </w:r>
           </w:p>
         </w:tc>
@@ -10361,7 +12974,7 @@
           </w:tcPr>
           <w:p>
             <w:r>
-              <w:t>Created_At (ISO Darstellung YYYY-MM-DD HH:MM:SSS.Z)</w:t>
+              <w:t>Created_At (Unix Timestamp)</w:t>
             </w:r>
           </w:p>
         </w:tc>
@@ -10372,7 +12985,7 @@
           </w:tcPr>
           <w:p>
             <w:r>
-              <w:t>Text</w:t>
+              <w:t>Integer</w:t>
             </w:r>
           </w:p>
         </w:tc>
@@ -10553,11 +13166,11 @@
           <w:numId w:val="1"/>
         </w:numPr>
       </w:pPr>
-      <w:bookmarkStart w:id="38" w:name="_Toc404383529"/>
+      <w:bookmarkStart w:id="40" w:name="_Toc404547771"/>
       <w:r>
         <w:t>Webseite</w:t>
       </w:r>
-      <w:bookmarkEnd w:id="38"/>
+      <w:bookmarkEnd w:id="40"/>
     </w:p>
     <w:p>
       <w:pPr>
@@ -10567,20 +13180,20 @@
           <w:numId w:val="1"/>
         </w:numPr>
       </w:pPr>
-      <w:bookmarkStart w:id="39" w:name="_Toc404383530"/>
+      <w:bookmarkStart w:id="41" w:name="_Toc404547772"/>
       <w:r>
         <w:t>Benutzeroberfläche</w:t>
       </w:r>
-      <w:bookmarkEnd w:id="39"/>
+      <w:bookmarkEnd w:id="41"/>
     </w:p>
     <w:p>
       <w:pPr>
         <w:pStyle w:val="Bild"/>
       </w:pPr>
       <w:r>
-        <w:pict w14:anchorId="600655A2">
-          <v:shape id="_x0000_i1028" type="#_x0000_t75" style="width:451.5pt;height:332.25pt">
-            <v:imagedata r:id="rId21" o:title="Web-Mockup"/>
+        <w:pict w14:anchorId="1C62E787">
+          <v:shape id="_x0000_i1030" type="#_x0000_t75" style="width:451.5pt;height:332.25pt">
+            <v:imagedata r:id="rId29" o:title="Web-Mockup"/>
           </v:shape>
         </w:pict>
       </w:r>
@@ -10590,7 +13203,10 @@
         <w:pStyle w:val="Bildbeschreibung"/>
       </w:pPr>
       <w:r>
-        <w:t>Abbildung 13: Benutzeroberfläche der Web-Anwendung</w:t>
+        <w:t>Abbildung 21</w:t>
+      </w:r>
+      <w:r>
+        <w:t>: Benutzeroberfläche der Web-Anwendung</w:t>
       </w:r>
     </w:p>
     <w:p>
@@ -10624,11 +13240,11 @@
           <w:numId w:val="1"/>
         </w:numPr>
       </w:pPr>
-      <w:bookmarkStart w:id="40" w:name="_Toc404383531"/>
+      <w:bookmarkStart w:id="42" w:name="_Toc404547773"/>
       <w:r>
         <w:t>Software Entwurf</w:t>
       </w:r>
-      <w:bookmarkEnd w:id="40"/>
+      <w:bookmarkEnd w:id="42"/>
     </w:p>
     <w:p>
       <w:r>
@@ -10660,7 +13276,7 @@
                     <pic:cNvPicPr/>
                   </pic:nvPicPr>
                   <pic:blipFill>
-                    <a:blip r:embed="rId22"/>
+                    <a:blip r:embed="rId30"/>
                     <a:stretch>
                       <a:fillRect/>
                     </a:stretch>
@@ -10686,7 +13302,10 @@
         <w:pStyle w:val="Bildbeschreibung"/>
       </w:pPr>
       <w:r>
-        <w:t>Abbildung 13: Benutzeroberfläche der Web-Anwendung</w:t>
+        <w:t>Abbildung 22</w:t>
+      </w:r>
+      <w:r>
+        <w:t>: Benutzeroberfläche der Web-Anwendung</w:t>
       </w:r>
     </w:p>
     <w:p>
@@ -10744,7 +13363,13 @@
         <w:t>Folg</w:t>
       </w:r>
       <w:r>
-        <w:t>ende Komponenten werden für den Betrieb der Webseite benötigt:</w:t>
+        <w:t>ende Komponenten werden für den Betrieb der Webseite benötigt</w:t>
+      </w:r>
+      <w:r>
+        <w:t xml:space="preserve"> und auf dem Raspberry Pi installiert</w:t>
+      </w:r>
+      <w:r>
+        <w:t>:</w:t>
       </w:r>
     </w:p>
     <w:p>
@@ -10814,14 +13439,14 @@
           <w:numId w:val="1"/>
         </w:numPr>
       </w:pPr>
-      <w:bookmarkStart w:id="41" w:name="_Toc404383532"/>
+      <w:bookmarkStart w:id="43" w:name="_Toc404547774"/>
       <w:r>
         <w:t>Q</w:t>
       </w:r>
       <w:r>
         <w:t>ualitätssicherung</w:t>
       </w:r>
-      <w:bookmarkEnd w:id="41"/>
+      <w:bookmarkEnd w:id="43"/>
     </w:p>
     <w:p>
       <w:r>
@@ -11307,228 +13932,11 @@
         </w:numPr>
         <w:ind w:left="567" w:hanging="567"/>
       </w:pPr>
-      <w:bookmarkStart w:id="42" w:name="_Toc404383533"/>
+      <w:bookmarkStart w:id="44" w:name="_Toc404547775"/>
       <w:r>
         <w:t>Testing</w:t>
       </w:r>
-      <w:bookmarkEnd w:id="42"/>
-    </w:p>
-    <w:p>
-      <w:r>
-        <w:t xml:space="preserve">Um den korrekten Betrieb des Systems zu </w:t>
-      </w:r>
-      <w:r>
-        <w:t>verifizieren</w:t>
-      </w:r>
-      <w:r>
-        <w:t xml:space="preserve">, werden Testfälle </w:t>
-      </w:r>
-      <w:r>
-        <w:t>definiert</w:t>
-      </w:r>
-      <w:r>
-        <w:t>, welche im Anschluss an die Implementierung u</w:t>
-      </w:r>
-      <w:r>
-        <w:t>nd auch währenddessen durchlau</w:t>
-      </w:r>
-      <w:r>
-        <w:t>fen werden. Die benötigten Testfälle können anhand der zuvor ermittelten Kriterien und Risiken erstellt we</w:t>
-      </w:r>
-      <w:r>
-        <w:t>rden. Folgende Testfälle wurden definiert:</w:t>
-      </w:r>
-    </w:p>
-    <w:p>
-      <w:pPr>
-        <w:pStyle w:val="KeinLeerraum"/>
-      </w:pPr>
-    </w:p>
-    <w:p>
-      <w:pPr>
-        <w:pStyle w:val="Listenabsatz"/>
-        <w:numPr>
-          <w:ilvl w:val="0"/>
-          <w:numId w:val="23"/>
-        </w:numPr>
-      </w:pPr>
-      <w:r>
-        <w:t>Es wird geprüft, ob die korrekten We</w:t>
-      </w:r>
-      <w:r>
-        <w:t>rte ermittelt werden.</w:t>
-      </w:r>
-    </w:p>
-    <w:p>
-      <w:pPr>
-        <w:pStyle w:val="Listenabsatz"/>
-        <w:numPr>
-          <w:ilvl w:val="0"/>
-          <w:numId w:val="23"/>
-        </w:numPr>
-      </w:pPr>
-      <w:r>
-        <w:t>Es</w:t>
-      </w:r>
-      <w:r>
-        <w:t xml:space="preserve"> </w:t>
-      </w:r>
-      <w:r>
-        <w:t>wird</w:t>
-      </w:r>
-      <w:r>
-        <w:t xml:space="preserve"> </w:t>
-      </w:r>
-      <w:r>
-        <w:t>geprüft,</w:t>
-      </w:r>
-      <w:r>
-        <w:t xml:space="preserve"> </w:t>
-      </w:r>
-      <w:r>
-        <w:t>ob</w:t>
-      </w:r>
-      <w:r>
-        <w:t xml:space="preserve"> </w:t>
-      </w:r>
-      <w:r>
-        <w:t>die</w:t>
-      </w:r>
-      <w:r>
-        <w:t xml:space="preserve"> </w:t>
-      </w:r>
-      <w:r>
-        <w:t>Speicherung</w:t>
-      </w:r>
-      <w:r>
-        <w:t xml:space="preserve"> </w:t>
-      </w:r>
-      <w:r>
-        <w:t>der</w:t>
-      </w:r>
-      <w:r>
-        <w:t xml:space="preserve"> </w:t>
-      </w:r>
-      <w:r>
-        <w:t>gemessenen</w:t>
-      </w:r>
-      <w:r>
-        <w:t xml:space="preserve"> </w:t>
-      </w:r>
-      <w:r>
-        <w:t>Daten</w:t>
-      </w:r>
-      <w:r>
-        <w:t xml:space="preserve"> </w:t>
-      </w:r>
-      <w:r>
-        <w:t>funktio</w:t>
-      </w:r>
-      <w:r>
-        <w:t>niert</w:t>
-      </w:r>
-    </w:p>
-    <w:p>
-      <w:pPr>
-        <w:pStyle w:val="Listenabsatz"/>
-        <w:numPr>
-          <w:ilvl w:val="0"/>
-          <w:numId w:val="23"/>
-        </w:numPr>
-      </w:pPr>
-      <w:r>
-        <w:t>Es wird geprüft, ob die aktuellen Messwerte über die Web Anwen</w:t>
-      </w:r>
-      <w:r>
-        <w:t>dung abruf- bar sind.</w:t>
-      </w:r>
-    </w:p>
-    <w:p>
-      <w:pPr>
-        <w:pStyle w:val="Listenabsatz"/>
-        <w:numPr>
-          <w:ilvl w:val="0"/>
-          <w:numId w:val="23"/>
-        </w:numPr>
-      </w:pPr>
-      <w:r>
-        <w:t>Es wird geprüft, ob die zuvor gespeicherte</w:t>
-      </w:r>
-      <w:r>
-        <w:t>n Messdaten über die Web Anwendung abrufbar sind.</w:t>
-      </w:r>
-    </w:p>
-    <w:p>
-      <w:pPr>
-        <w:pStyle w:val="Listenabsatz"/>
-        <w:numPr>
-          <w:ilvl w:val="0"/>
-          <w:numId w:val="23"/>
-        </w:numPr>
-      </w:pPr>
-      <w:r>
-        <w:t>Es wird geprüft, ob sich das System gemäss den Anforderungen verhält, wenn all</w:t>
-      </w:r>
-      <w:r>
-        <w:t>e Sensoren ausfallen.</w:t>
-      </w:r>
-    </w:p>
-    <w:p>
-      <w:pPr>
-        <w:pStyle w:val="Listenabsatz"/>
-        <w:numPr>
-          <w:ilvl w:val="0"/>
-          <w:numId w:val="23"/>
-        </w:numPr>
-      </w:pPr>
-      <w:r>
-        <w:t>Es wird geprüft, ob sich das System gemäss den Anforderungen verhält, wenn ein Sensor ausfällt.</w:t>
-      </w:r>
-    </w:p>
-    <w:p>
-      <w:pPr>
-        <w:pStyle w:val="Listenabsatz"/>
-        <w:numPr>
-          <w:ilvl w:val="0"/>
-          <w:numId w:val="23"/>
-        </w:numPr>
-      </w:pPr>
-      <w:r>
-        <w:t>Es wird geprüft, ob sich das System gemäss den Anforderungen verhält, wenn kein weiterer Speicherpla</w:t>
-      </w:r>
-      <w:r>
-        <w:t>tz mehr verfügbar ist.</w:t>
-      </w:r>
-    </w:p>
-    <w:p>
-      <w:pPr>
-        <w:pStyle w:val="KeinLeerraum"/>
-      </w:pPr>
-    </w:p>
-    <w:p>
-      <w:r>
-        <w:t>Neben den hier aufgeführten, eher technischen, Testfällen müssen beim Testen zusätzlich die in Kapitel 6 definierten Use Cases nach Abschluss der Entwicklung (als Abnahmetests) getestet werden. Sollten ein oder mehrere Use Cases durch die hier definierten Testfälle abgedeckt werden entfällt der entsprechende Use Case Test.</w:t>
-      </w:r>
-    </w:p>
-    <w:p>
-      <w:pPr>
-        <w:spacing w:line="240" w:lineRule="auto"/>
-      </w:pPr>
-    </w:p>
-    <w:p>
-      <w:pPr>
-        <w:spacing w:line="240" w:lineRule="auto"/>
-        <w:rPr>
-          <w:rFonts w:eastAsiaTheme="majorEastAsia" w:cstheme="majorBidi"/>
-          <w:b/>
-          <w:color w:val="000000" w:themeColor="text1"/>
-          <w:sz w:val="26"/>
-          <w:szCs w:val="26"/>
-        </w:rPr>
-      </w:pPr>
-      <w:r>
-        <w:br w:type="page"/>
-      </w:r>
+      <w:bookmarkEnd w:id="44"/>
     </w:p>
     <w:p>
       <w:pPr>
@@ -11538,11 +13946,223 @@
           <w:numId w:val="1"/>
         </w:numPr>
       </w:pPr>
-      <w:bookmarkStart w:id="43" w:name="_Toc404383534"/>
+      <w:bookmarkStart w:id="45" w:name="_Toc404547776"/>
+      <w:r>
+        <w:t>Test Konzept</w:t>
+      </w:r>
+      <w:bookmarkEnd w:id="45"/>
+    </w:p>
+    <w:p>
+      <w:r>
+        <w:t>Folgende Ziele werden mit den Tests der Wetterstation verfolgt:</w:t>
+      </w:r>
+    </w:p>
+    <w:p>
+      <w:pPr>
+        <w:pStyle w:val="KeinLeerraum"/>
+      </w:pPr>
+    </w:p>
+    <w:p>
+      <w:pPr>
+        <w:pStyle w:val="Listenabsatz"/>
+        <w:numPr>
+          <w:ilvl w:val="0"/>
+          <w:numId w:val="40"/>
+        </w:numPr>
+      </w:pPr>
+      <w:r>
+        <w:t>Funktionen gemäss den in Kapitel 6 definierten Use Cases überprüfen</w:t>
+      </w:r>
+    </w:p>
+    <w:p>
+      <w:pPr>
+        <w:pStyle w:val="Listenabsatz"/>
+        <w:numPr>
+          <w:ilvl w:val="0"/>
+          <w:numId w:val="40"/>
+        </w:numPr>
+      </w:pPr>
+      <w:r>
+        <w:t>Überprüfung der Umsetzung aller funktionaler Anforderungen</w:t>
+      </w:r>
+    </w:p>
+    <w:p>
+      <w:pPr>
+        <w:pStyle w:val="Listenabsatz"/>
+        <w:numPr>
+          <w:ilvl w:val="0"/>
+          <w:numId w:val="40"/>
+        </w:numPr>
+      </w:pPr>
+      <w:r>
+        <w:t xml:space="preserve">Allgemeine </w:t>
+      </w:r>
+      <w:r>
+        <w:t xml:space="preserve">Stabilität / Fehlertoleranz </w:t>
+      </w:r>
+      <w:r>
+        <w:t>der Wetterstation</w:t>
+      </w:r>
+    </w:p>
+    <w:p>
+      <w:pPr>
+        <w:pStyle w:val="KeinLeerraum"/>
+      </w:pPr>
+    </w:p>
+    <w:p>
+      <w:r>
+        <w:t xml:space="preserve">Nicht getestet werden in diesem Zusammenhang die nicht funktionalen Anforderungen (die nicht funktionalen Anforderungen werden mit der Abschluss Präsentation des Projekts als erfüllt angesehen). Der Test umfasst einen kombinierten System- und Abnahmetest welcher separat durch die 2 Projektmitglieder (Andreas Hasler, David Daniel) ausgeführt werden. Der Test hat den Charakter eines Blackbox-Tests (ohne genauere Analyse des Source-Codes der Steuerung oder der Web-Anwendung). </w:t>
+      </w:r>
+    </w:p>
+    <w:p>
+      <w:pPr>
+        <w:pStyle w:val="berschrift3"/>
+        <w:numPr>
+          <w:ilvl w:val="2"/>
+          <w:numId w:val="1"/>
+        </w:numPr>
+      </w:pPr>
+      <w:bookmarkStart w:id="46" w:name="_Toc404547777"/>
+      <w:r>
+        <w:t>Testabbruch</w:t>
+      </w:r>
+      <w:bookmarkEnd w:id="46"/>
+    </w:p>
+    <w:p>
+      <w:r>
+        <w:t xml:space="preserve">Sollten während dem Test gravierende Mängel zum Vorschein kommen (Steuerung wird nicht gestartet oder stürzt ab, Web-Anwendung nicht erreichbar oder startet mit Exceptions) wird der Test abgebrochen und zur Implementierungsphase zurückgekehrt. Bei einer allfälligen Wiederaufnahme der Tests ist darauf zu achten, dass alle Tests nochmals durchlaufen werden müssen. </w:t>
+      </w:r>
+    </w:p>
+    <w:p>
+      <w:pPr>
+        <w:pStyle w:val="berschrift3"/>
+        <w:numPr>
+          <w:ilvl w:val="2"/>
+          <w:numId w:val="1"/>
+        </w:numPr>
+      </w:pPr>
+      <w:bookmarkStart w:id="47" w:name="_Toc404547778"/>
+      <w:r>
+        <w:t>Hardware / Software</w:t>
+      </w:r>
+      <w:bookmarkEnd w:id="47"/>
+    </w:p>
+    <w:p>
+      <w:r>
+        <w:t xml:space="preserve">Für die Tests wird die Hardware der Wetterstation mit integriertem Raspberry Pi verwendet (die Web-Anwendung benötigt den Apache Webserver als Grundlage). Für die Web-Anwendung kann jeder gängige Browser (bspw. Internet Explorer, Firefox, Opera, Safari etc.) verwendet werden. Um die Messwerte der Wetterstation auf Plausibilität zu prüfen wird zusätzlich ein separates Gerät benötigt, welches ebenso diese Messwerte ermitteln kann. </w:t>
+      </w:r>
+    </w:p>
+    <w:p/>
+    <w:p/>
+    <w:p/>
+    <w:p>
+      <w:pPr>
+        <w:pStyle w:val="berschrift3"/>
+        <w:numPr>
+          <w:ilvl w:val="2"/>
+          <w:numId w:val="1"/>
+        </w:numPr>
+      </w:pPr>
+      <w:bookmarkStart w:id="48" w:name="_Toc404547779"/>
+      <w:r>
+        <w:t>Toleranzen der Messwerte</w:t>
+      </w:r>
+      <w:bookmarkEnd w:id="48"/>
+    </w:p>
+    <w:p>
+      <w:r>
+        <w:t>Gegenüber dem zum Test verwendeten externen Gerät zur Überprüfung der Messwerte gelten folgende Toleranzen:</w:t>
+      </w:r>
+    </w:p>
+    <w:p>
+      <w:pPr>
+        <w:pStyle w:val="KeinLeerraum"/>
+      </w:pPr>
+    </w:p>
+    <w:p>
+      <w:pPr>
+        <w:pStyle w:val="Listenabsatz"/>
+        <w:numPr>
+          <w:ilvl w:val="0"/>
+          <w:numId w:val="37"/>
+        </w:numPr>
+      </w:pPr>
+      <w:r>
+        <w:t xml:space="preserve">Feuchtigkeit: +/- </w:t>
+      </w:r>
+      <w:r>
+        <w:t xml:space="preserve">2 </w:t>
+      </w:r>
+      <w:r>
+        <w:t>%</w:t>
+      </w:r>
+    </w:p>
+    <w:p>
+      <w:pPr>
+        <w:pStyle w:val="Listenabsatz"/>
+        <w:numPr>
+          <w:ilvl w:val="0"/>
+          <w:numId w:val="37"/>
+        </w:numPr>
+      </w:pPr>
+      <w:r>
+        <w:t>Temperatur:</w:t>
+      </w:r>
+      <w:r>
+        <w:t xml:space="preserve"> 1</w:t>
+      </w:r>
+      <w:r>
+        <w:t xml:space="preserve"> °C</w:t>
+      </w:r>
+    </w:p>
+    <w:p>
+      <w:pPr>
+        <w:pStyle w:val="Listenabsatz"/>
+        <w:numPr>
+          <w:ilvl w:val="0"/>
+          <w:numId w:val="37"/>
+        </w:numPr>
+      </w:pPr>
+      <w:r>
+        <w:t xml:space="preserve">Lichtstärke: </w:t>
+      </w:r>
+      <w:r>
+        <w:t>5</w:t>
+      </w:r>
+      <w:r>
+        <w:t xml:space="preserve"> lx</w:t>
+      </w:r>
+    </w:p>
+    <w:p>
+      <w:pPr>
+        <w:pStyle w:val="Listenabsatz"/>
+        <w:numPr>
+          <w:ilvl w:val="0"/>
+          <w:numId w:val="37"/>
+        </w:numPr>
+      </w:pPr>
+      <w:r>
+        <w:t>Luftdruck: 1 hPa</w:t>
+      </w:r>
+    </w:p>
+    <w:p>
+      <w:pPr>
+        <w:pStyle w:val="KeinLeerraum"/>
+      </w:pPr>
+    </w:p>
+    <w:p>
+      <w:pPr>
+        <w:pStyle w:val="berschrift2"/>
+        <w:numPr>
+          <w:ilvl w:val="1"/>
+          <w:numId w:val="1"/>
+        </w:numPr>
+      </w:pPr>
+      <w:bookmarkStart w:id="49" w:name="_Toc404547780"/>
       <w:r>
         <w:t>Testfälle</w:t>
       </w:r>
-      <w:bookmarkEnd w:id="43"/>
+      <w:bookmarkEnd w:id="49"/>
     </w:p>
     <w:tbl>
       <w:tblPr>
@@ -11587,7 +14207,35 @@
                 <w:b/>
                 <w:color w:val="FFFFFF" w:themeColor="background1"/>
               </w:rPr>
-              <w:t>TC 1 - Ermitteln der Werte</w:t>
+              <w:t xml:space="preserve">TC 1 </w:t>
+            </w:r>
+            <w:r>
+              <w:rPr>
+                <w:b/>
+                <w:color w:val="FFFFFF" w:themeColor="background1"/>
+              </w:rPr>
+              <w:t>–</w:t>
+            </w:r>
+            <w:r>
+              <w:rPr>
+                <w:b/>
+                <w:color w:val="FFFFFF" w:themeColor="background1"/>
+              </w:rPr>
+              <w:t xml:space="preserve"> </w:t>
+            </w:r>
+            <w:r>
+              <w:rPr>
+                <w:b/>
+                <w:color w:val="FFFFFF" w:themeColor="background1"/>
+              </w:rPr>
+              <w:t>Einscha</w:t>
+            </w:r>
+            <w:r>
+              <w:rPr>
+                <w:b/>
+                <w:color w:val="FFFFFF" w:themeColor="background1"/>
+              </w:rPr>
+              <w:t>lten</w:t>
             </w:r>
           </w:p>
         </w:tc>
@@ -11613,49 +14261,7 @@
           </w:tcPr>
           <w:p>
             <w:r>
-              <w:t>Das korrekte Ermitteln der Werte der Sensoren wird manuell überprüft. Ein Referenz Gerät liefert die Werte, mit welchen die ermittelten</w:t>
-            </w:r>
-            <w:r>
-              <w:t xml:space="preserve"> </w:t>
-            </w:r>
-            <w:r>
-              <w:t>Werte</w:t>
-            </w:r>
-            <w:r>
-              <w:t xml:space="preserve"> </w:t>
-            </w:r>
-            <w:r>
-              <w:t>verglichen</w:t>
-            </w:r>
-            <w:r>
-              <w:t xml:space="preserve"> </w:t>
-            </w:r>
-            <w:r>
-              <w:t>werden.</w:t>
-            </w:r>
-            <w:r>
-              <w:t xml:space="preserve"> </w:t>
-            </w:r>
-            <w:r>
-              <w:t>Die</w:t>
-            </w:r>
-            <w:r>
-              <w:t xml:space="preserve"> </w:t>
-            </w:r>
-            <w:r>
-              <w:t>Differenz</w:t>
-            </w:r>
-            <w:r>
-              <w:t xml:space="preserve"> </w:t>
-            </w:r>
-            <w:r>
-              <w:t>muss</w:t>
-            </w:r>
-            <w:r>
-              <w:t xml:space="preserve"> ansch</w:t>
-            </w:r>
-            <w:r>
-              <w:t>liessend im gültigen Toleranzbereich liegen.</w:t>
+              <w:t>Die Wetterstation wird eingeschaltet.</w:t>
             </w:r>
           </w:p>
         </w:tc>
@@ -11669,7 +14275,7 @@
           </w:tcPr>
           <w:p>
             <w:r>
-              <w:t>Vorbedingungen</w:t>
+              <w:t>Bezieht sich auf…</w:t>
             </w:r>
           </w:p>
         </w:tc>
@@ -11684,11 +14290,11 @@
               <w:pStyle w:val="Listenabsatz"/>
               <w:numPr>
                 <w:ilvl w:val="0"/>
-                <w:numId w:val="24"/>
+                <w:numId w:val="35"/>
               </w:numPr>
             </w:pPr>
             <w:r>
-              <w:t>Ein beliebiges, handelsübliches Gerät als Referenz Gerät</w:t>
+              <w:t>Use Case 1 (Einschalten)</w:t>
             </w:r>
           </w:p>
           <w:p>
@@ -11696,68 +14302,11 @@
               <w:pStyle w:val="Listenabsatz"/>
               <w:numPr>
                 <w:ilvl w:val="0"/>
-                <w:numId w:val="24"/>
+                <w:numId w:val="35"/>
               </w:numPr>
             </w:pPr>
             <w:r>
-              <w:t>Definition der Toleranzbereiche</w:t>
-            </w:r>
-          </w:p>
-          <w:p>
-            <w:pPr>
-              <w:pStyle w:val="Listenabsatz"/>
-              <w:numPr>
-                <w:ilvl w:val="1"/>
-                <w:numId w:val="24"/>
-              </w:numPr>
-            </w:pPr>
-            <w:r>
-              <w:t>Feuchtigkeit: 2%</w:t>
-            </w:r>
-          </w:p>
-          <w:p>
-            <w:pPr>
-              <w:pStyle w:val="Listenabsatz"/>
-              <w:numPr>
-                <w:ilvl w:val="1"/>
-                <w:numId w:val="24"/>
-              </w:numPr>
-            </w:pPr>
-            <w:r>
-              <w:t>Te</w:t>
-            </w:r>
-            <w:r>
-              <w:t>mperatur: 0.7 °C</w:t>
-            </w:r>
-          </w:p>
-          <w:p>
-            <w:pPr>
-              <w:pStyle w:val="Listenabsatz"/>
-              <w:numPr>
-                <w:ilvl w:val="1"/>
-                <w:numId w:val="24"/>
-              </w:numPr>
-            </w:pPr>
-            <w:r>
-              <w:t>Lichtstärke: 0.4 lx</w:t>
-            </w:r>
-          </w:p>
-          <w:p>
-            <w:pPr>
-              <w:pStyle w:val="Listenabsatz"/>
-              <w:numPr>
-                <w:ilvl w:val="1"/>
-                <w:numId w:val="24"/>
-              </w:numPr>
-            </w:pPr>
-            <w:r>
-              <w:t>Luftdruck: 1.4</w:t>
-            </w:r>
-            <w:r>
-              <w:t xml:space="preserve"> </w:t>
-            </w:r>
-            <w:r>
-              <w:t>hPa</w:t>
+              <w:t>Use Case 5 (Verbinden)</w:t>
             </w:r>
           </w:p>
         </w:tc>
@@ -11771,7 +14320,7 @@
           </w:tcPr>
           <w:p>
             <w:r>
-              <w:t>Ablauf</w:t>
+              <w:t>Vorbedingungen</w:t>
             </w:r>
           </w:p>
         </w:tc>
@@ -11783,55 +14332,7 @@
           </w:tcPr>
           <w:p>
             <w:r>
-              <w:t>Die Messwerte werden vom Display des Gerätes abgelesen und mit den Werten des Referenz Gerätes verglichen. Die Differenz der</w:t>
-            </w:r>
-            <w:r>
-              <w:t xml:space="preserve"> </w:t>
-            </w:r>
-            <w:r>
-              <w:t>beiden</w:t>
-            </w:r>
-            <w:r>
-              <w:t xml:space="preserve"> </w:t>
-            </w:r>
-            <w:r>
-              <w:t>Messdaten</w:t>
-            </w:r>
-            <w:r>
-              <w:t xml:space="preserve"> </w:t>
-            </w:r>
-            <w:r>
-              <w:t>wird</w:t>
-            </w:r>
-            <w:r>
-              <w:t xml:space="preserve"> </w:t>
-            </w:r>
-            <w:r>
-              <w:t>für</w:t>
-            </w:r>
-            <w:r>
-              <w:t xml:space="preserve"> </w:t>
-            </w:r>
-            <w:r>
-              <w:t>jede</w:t>
-            </w:r>
-            <w:r>
-              <w:t>n</w:t>
-            </w:r>
-            <w:r>
-              <w:t xml:space="preserve"> gemessene</w:t>
-            </w:r>
-            <w:r>
-              <w:t xml:space="preserve">n </w:t>
-            </w:r>
-            <w:r>
-              <w:t>Werte</w:t>
-            </w:r>
-            <w:r>
-              <w:t xml:space="preserve"> berech</w:t>
-            </w:r>
-            <w:r>
-              <w:t>net.</w:t>
+              <w:t>Die Wetterstation ist ausgeschaltet.</w:t>
             </w:r>
           </w:p>
         </w:tc>
@@ -11845,7 +14346,7 @@
           </w:tcPr>
           <w:p>
             <w:r>
-              <w:t>Auswertung</w:t>
+              <w:t>Ablauf</w:t>
             </w:r>
           </w:p>
         </w:tc>
@@ -11857,13 +14358,33 @@
           </w:tcPr>
           <w:p>
             <w:r>
-              <w:t>Die berechnete Differenz eines</w:t>
-            </w:r>
-            <w:r>
-              <w:t xml:space="preserve"> jeden Messwertes muss im Tole</w:t>
-            </w:r>
-            <w:r>
-              <w:t>ranzbereich liegen.</w:t>
+              <w:t>Wetterstation an das 230V Netz anschliessen</w:t>
+            </w:r>
+          </w:p>
+        </w:tc>
+      </w:tr>
+      <w:tr>
+        <w:tc>
+          <w:tcPr>
+            <w:tcW w:w="2011" w:type="dxa"/>
+            <w:shd w:val="clear" w:color="auto" w:fill="auto"/>
+            <w:vAlign w:val="center"/>
+          </w:tcPr>
+          <w:p>
+            <w:r>
+              <w:t>Erw. Ergebnisse</w:t>
+            </w:r>
+          </w:p>
+        </w:tc>
+        <w:tc>
+          <w:tcPr>
+            <w:tcW w:w="6945" w:type="dxa"/>
+            <w:shd w:val="clear" w:color="auto" w:fill="auto"/>
+            <w:vAlign w:val="center"/>
+          </w:tcPr>
+          <w:p>
+            <w:r>
+              <w:t xml:space="preserve">Die Wetterstation beginnt nach dem Boot-Vorgang des Raspberry Pi mit der Aufzeichnung der Wetterdaten (sichtbar auf dem LCD-Display). </w:t>
             </w:r>
           </w:p>
         </w:tc>
@@ -11913,7 +14434,35 @@
                 <w:b/>
                 <w:color w:val="FFFFFF" w:themeColor="background1"/>
               </w:rPr>
-              <w:t>TC 2 - Speicherung</w:t>
+              <w:t>TC 2</w:t>
+            </w:r>
+            <w:r>
+              <w:rPr>
+                <w:b/>
+                <w:color w:val="FFFFFF" w:themeColor="background1"/>
+              </w:rPr>
+              <w:t xml:space="preserve"> </w:t>
+            </w:r>
+            <w:r>
+              <w:rPr>
+                <w:b/>
+                <w:color w:val="FFFFFF" w:themeColor="background1"/>
+              </w:rPr>
+              <w:t>–</w:t>
+            </w:r>
+            <w:r>
+              <w:rPr>
+                <w:b/>
+                <w:color w:val="FFFFFF" w:themeColor="background1"/>
+              </w:rPr>
+              <w:t xml:space="preserve"> </w:t>
+            </w:r>
+            <w:r>
+              <w:rPr>
+                <w:b/>
+                <w:color w:val="FFFFFF" w:themeColor="background1"/>
+              </w:rPr>
+              <w:t>Messwerte anzeigen</w:t>
             </w:r>
           </w:p>
         </w:tc>
@@ -11939,7 +14488,7 @@
           </w:tcPr>
           <w:p>
             <w:r>
-              <w:t>Mittels einer SQLite Shell wird geprüft, ob der periodisch ge- speicherte Inhalt in der Datenbank vorhanden ist.</w:t>
+              <w:t>Die Messwerte der Sensoren werden auf dem LCD-Display angezeigt (Plausibilitätskontrolle der Werte)</w:t>
             </w:r>
           </w:p>
         </w:tc>
@@ -11953,7 +14502,7 @@
           </w:tcPr>
           <w:p>
             <w:r>
-              <w:t>Vorbedingungen</w:t>
+              <w:t>Bezieht sich auf…</w:t>
             </w:r>
           </w:p>
         </w:tc>
@@ -11964,56 +14513,27 @@
             <w:vAlign w:val="center"/>
           </w:tcPr>
           <w:p>
-            <w:r>
-              <w:t>Die</w:t>
-            </w:r>
-            <w:r>
-              <w:t xml:space="preserve"> </w:t>
-            </w:r>
-            <w:r>
-              <w:t>Anwendung</w:t>
-            </w:r>
-            <w:r>
-              <w:t xml:space="preserve"> befindet </w:t>
-            </w:r>
-            <w:r>
-              <w:t>sich</w:t>
-            </w:r>
-            <w:r>
-              <w:t xml:space="preserve"> </w:t>
-            </w:r>
-            <w:r>
-              <w:t>in</w:t>
-            </w:r>
-            <w:r>
-              <w:t xml:space="preserve"> </w:t>
-            </w:r>
-            <w:r>
-              <w:t>laufendem</w:t>
-            </w:r>
-            <w:r>
-              <w:t xml:space="preserve"> </w:t>
-            </w:r>
-            <w:r>
-              <w:t>Betrieb</w:t>
-            </w:r>
-            <w:r>
-              <w:t xml:space="preserve"> </w:t>
-            </w:r>
-            <w:r>
-              <w:t>und</w:t>
-            </w:r>
-            <w:r>
-              <w:t xml:space="preserve"> </w:t>
-            </w:r>
-            <w:r>
-              <w:t>es</w:t>
-            </w:r>
-            <w:r>
-              <w:t xml:space="preserve"> wur</w:t>
-            </w:r>
-            <w:r>
-              <w:t>den gemäss der bereits verstrichenen Zeit Datensätze angelegt.</w:t>
+            <w:pPr>
+              <w:pStyle w:val="Listenabsatz"/>
+              <w:numPr>
+                <w:ilvl w:val="0"/>
+                <w:numId w:val="36"/>
+              </w:numPr>
+            </w:pPr>
+            <w:r>
+              <w:t>Use Case 2 (Messwerte anzeigen)</w:t>
+            </w:r>
+          </w:p>
+          <w:p>
+            <w:pPr>
+              <w:pStyle w:val="Listenabsatz"/>
+              <w:numPr>
+                <w:ilvl w:val="0"/>
+                <w:numId w:val="36"/>
+              </w:numPr>
+            </w:pPr>
+            <w:r>
+              <w:t>Use Case 6-9 (Luftdruck, Temperatur, Feuchtigkeit, Lichtstärke ermitteln)</w:t>
             </w:r>
           </w:p>
         </w:tc>
@@ -12027,7 +14547,7 @@
           </w:tcPr>
           <w:p>
             <w:r>
-              <w:t>Ablauf</w:t>
+              <w:t>Vorbedingungen</w:t>
             </w:r>
           </w:p>
         </w:tc>
@@ -12038,50 +14558,42 @@
             <w:vAlign w:val="center"/>
           </w:tcPr>
           <w:p>
-            <w:r>
-              <w:t>Nachdem die Anwendung bereits so lange läuft, dass mind. 3 Datensätze</w:t>
-            </w:r>
-            <w:r>
-              <w:t xml:space="preserve"> </w:t>
-            </w:r>
-            <w:r>
-              <w:t>angelegt</w:t>
-            </w:r>
-            <w:r>
-              <w:t xml:space="preserve"> </w:t>
-            </w:r>
-            <w:r>
-              <w:t>wurden,</w:t>
-            </w:r>
-            <w:r>
-              <w:t xml:space="preserve"> </w:t>
-            </w:r>
-            <w:r>
-              <w:t>wird</w:t>
-            </w:r>
-            <w:r>
-              <w:t xml:space="preserve"> </w:t>
-            </w:r>
-            <w:r>
-              <w:t>mittels</w:t>
-            </w:r>
-            <w:r>
-              <w:t xml:space="preserve"> </w:t>
-            </w:r>
-            <w:r>
-              <w:t>Shell</w:t>
-            </w:r>
-            <w:r>
-              <w:t xml:space="preserve"> </w:t>
-            </w:r>
-            <w:r>
-              <w:t>eine</w:t>
-            </w:r>
-            <w:r>
-              <w:t xml:space="preserve"> </w:t>
-            </w:r>
-            <w:r>
-              <w:t>Verbindung zu der SQLite Datenbank hergestellt. Es wird geprüft, dass die erwarteten Datensätze vorhanden sind.</w:t>
+            <w:pPr>
+              <w:pStyle w:val="Listenabsatz"/>
+              <w:numPr>
+                <w:ilvl w:val="0"/>
+                <w:numId w:val="32"/>
+              </w:numPr>
+            </w:pPr>
+            <w:r>
+              <w:t xml:space="preserve">TC 1 erfüllt </w:t>
+            </w:r>
+            <w:r>
+              <w:t>(Wetterstation gestartet)</w:t>
+            </w:r>
+          </w:p>
+          <w:p>
+            <w:pPr>
+              <w:pStyle w:val="Listenabsatz"/>
+              <w:numPr>
+                <w:ilvl w:val="0"/>
+                <w:numId w:val="32"/>
+              </w:numPr>
+            </w:pPr>
+            <w:r>
+              <w:t>Möglichkeit der parallelen Messung der Wetterdaten</w:t>
+            </w:r>
+          </w:p>
+          <w:p>
+            <w:pPr>
+              <w:pStyle w:val="Listenabsatz"/>
+              <w:numPr>
+                <w:ilvl w:val="0"/>
+                <w:numId w:val="32"/>
+              </w:numPr>
+            </w:pPr>
+            <w:r>
+              <w:t>Die Sensoren sind funktions- und einsatzfähig</w:t>
             </w:r>
           </w:p>
         </w:tc>
@@ -12095,7 +14607,7 @@
           </w:tcPr>
           <w:p>
             <w:r>
-              <w:t>Auswertung</w:t>
+              <w:t>Ablauf</w:t>
             </w:r>
           </w:p>
         </w:tc>
@@ -12107,13 +14619,254 @@
           </w:tcPr>
           <w:p>
             <w:r>
-              <w:t>Die erwarteten Datensätze müs</w:t>
-            </w:r>
-            <w:r>
-              <w:t>sen mit den korrekten Zeitstem</w:t>
-            </w:r>
-            <w:r>
-              <w:t>peln existieren.</w:t>
+              <w:t>Schalter 1 an der Wetterstation betätigen (wurde das Raspberry Pi neu gestartet, wird dieser Schritt nicht benötigt)</w:t>
+            </w:r>
+          </w:p>
+        </w:tc>
+      </w:tr>
+      <w:tr>
+        <w:tc>
+          <w:tcPr>
+            <w:tcW w:w="2011" w:type="dxa"/>
+            <w:shd w:val="clear" w:color="auto" w:fill="auto"/>
+            <w:vAlign w:val="center"/>
+          </w:tcPr>
+          <w:p>
+            <w:r>
+              <w:t>Erw. Ergebnisse</w:t>
+            </w:r>
+          </w:p>
+        </w:tc>
+        <w:tc>
+          <w:tcPr>
+            <w:tcW w:w="6945" w:type="dxa"/>
+            <w:shd w:val="clear" w:color="auto" w:fill="auto"/>
+            <w:vAlign w:val="center"/>
+          </w:tcPr>
+          <w:p>
+            <w:r>
+              <w:t>Die Messwerte werden plausibel auf dem LCD-Display angezeigt (Kontrolle mittels der parallelen Messung der Wetterdaten)</w:t>
+            </w:r>
+            <w:r>
+              <w:t xml:space="preserve">. </w:t>
+            </w:r>
+          </w:p>
+        </w:tc>
+      </w:tr>
+      <w:tr>
+        <w:trPr>
+          <w:trHeight w:val="493"/>
+        </w:trPr>
+        <w:tc>
+          <w:tcPr>
+            <w:tcW w:w="8956" w:type="dxa"/>
+            <w:gridSpan w:val="2"/>
+            <w:shd w:val="clear" w:color="auto" w:fill="BB1142"/>
+            <w:vAlign w:val="center"/>
+          </w:tcPr>
+          <w:p>
+            <w:pPr>
+              <w:rPr>
+                <w:b/>
+                <w:color w:val="FFFFFF" w:themeColor="background1"/>
+              </w:rPr>
+            </w:pPr>
+            <w:r>
+              <w:rPr>
+                <w:b/>
+                <w:color w:val="FFFFFF" w:themeColor="background1"/>
+              </w:rPr>
+              <w:t xml:space="preserve">TC </w:t>
+            </w:r>
+            <w:r>
+              <w:rPr>
+                <w:b/>
+                <w:color w:val="FFFFFF" w:themeColor="background1"/>
+              </w:rPr>
+              <w:t>3</w:t>
+            </w:r>
+            <w:r>
+              <w:rPr>
+                <w:b/>
+                <w:color w:val="FFFFFF" w:themeColor="background1"/>
+              </w:rPr>
+              <w:t xml:space="preserve"> </w:t>
+            </w:r>
+            <w:r>
+              <w:rPr>
+                <w:b/>
+                <w:color w:val="FFFFFF" w:themeColor="background1"/>
+              </w:rPr>
+              <w:t>–</w:t>
+            </w:r>
+            <w:r>
+              <w:rPr>
+                <w:b/>
+                <w:color w:val="FFFFFF" w:themeColor="background1"/>
+              </w:rPr>
+              <w:t xml:space="preserve"> </w:t>
+            </w:r>
+            <w:r>
+              <w:rPr>
+                <w:b/>
+                <w:color w:val="FFFFFF" w:themeColor="background1"/>
+              </w:rPr>
+              <w:t>IP-Adresse anzeigen</w:t>
+            </w:r>
+          </w:p>
+        </w:tc>
+      </w:tr>
+      <w:tr>
+        <w:tc>
+          <w:tcPr>
+            <w:tcW w:w="2011" w:type="dxa"/>
+            <w:shd w:val="clear" w:color="auto" w:fill="auto"/>
+            <w:vAlign w:val="center"/>
+          </w:tcPr>
+          <w:p>
+            <w:r>
+              <w:t>Beschreibung</w:t>
+            </w:r>
+          </w:p>
+        </w:tc>
+        <w:tc>
+          <w:tcPr>
+            <w:tcW w:w="6945" w:type="dxa"/>
+            <w:shd w:val="clear" w:color="auto" w:fill="auto"/>
+            <w:vAlign w:val="center"/>
+          </w:tcPr>
+          <w:p>
+            <w:r>
+              <w:t>Die IP-Adresse wird auf dem Display des Raspberry Pi angezeigt</w:t>
+            </w:r>
+          </w:p>
+        </w:tc>
+      </w:tr>
+      <w:tr>
+        <w:tc>
+          <w:tcPr>
+            <w:tcW w:w="2011" w:type="dxa"/>
+            <w:shd w:val="clear" w:color="auto" w:fill="auto"/>
+            <w:vAlign w:val="center"/>
+          </w:tcPr>
+          <w:p>
+            <w:r>
+              <w:t>Bezieht sich auf…</w:t>
+            </w:r>
+          </w:p>
+        </w:tc>
+        <w:tc>
+          <w:tcPr>
+            <w:tcW w:w="6945" w:type="dxa"/>
+            <w:shd w:val="clear" w:color="auto" w:fill="auto"/>
+            <w:vAlign w:val="center"/>
+          </w:tcPr>
+          <w:p>
+            <w:r>
+              <w:t>Use Case 4 (IP-Adresse anzeigen)</w:t>
+            </w:r>
+          </w:p>
+        </w:tc>
+      </w:tr>
+      <w:tr>
+        <w:tc>
+          <w:tcPr>
+            <w:tcW w:w="2011" w:type="dxa"/>
+            <w:shd w:val="clear" w:color="auto" w:fill="auto"/>
+            <w:vAlign w:val="center"/>
+          </w:tcPr>
+          <w:p>
+            <w:r>
+              <w:t>Vorbedingungen</w:t>
+            </w:r>
+          </w:p>
+        </w:tc>
+        <w:tc>
+          <w:tcPr>
+            <w:tcW w:w="6945" w:type="dxa"/>
+            <w:shd w:val="clear" w:color="auto" w:fill="auto"/>
+            <w:vAlign w:val="center"/>
+          </w:tcPr>
+          <w:p>
+            <w:r>
+              <w:t>TC 1 erfüllt</w:t>
+            </w:r>
+            <w:r>
+              <w:t xml:space="preserve"> (Wetterstation gestartet)</w:t>
+            </w:r>
+          </w:p>
+        </w:tc>
+      </w:tr>
+      <w:tr>
+        <w:tc>
+          <w:tcPr>
+            <w:tcW w:w="2011" w:type="dxa"/>
+            <w:shd w:val="clear" w:color="auto" w:fill="auto"/>
+            <w:vAlign w:val="center"/>
+          </w:tcPr>
+          <w:p>
+            <w:r>
+              <w:t>Ablauf</w:t>
+            </w:r>
+          </w:p>
+        </w:tc>
+        <w:tc>
+          <w:tcPr>
+            <w:tcW w:w="6945" w:type="dxa"/>
+            <w:shd w:val="clear" w:color="auto" w:fill="auto"/>
+            <w:vAlign w:val="center"/>
+          </w:tcPr>
+          <w:p>
+            <w:r>
+              <w:t>Schalter 2 an der Wetterstation betätigen</w:t>
+            </w:r>
+          </w:p>
+        </w:tc>
+      </w:tr>
+      <w:tr>
+        <w:tc>
+          <w:tcPr>
+            <w:tcW w:w="2011" w:type="dxa"/>
+            <w:shd w:val="clear" w:color="auto" w:fill="auto"/>
+            <w:vAlign w:val="center"/>
+          </w:tcPr>
+          <w:p>
+            <w:r>
+              <w:t>Erw. Ergebnisse</w:t>
+            </w:r>
+          </w:p>
+        </w:tc>
+        <w:tc>
+          <w:tcPr>
+            <w:tcW w:w="6945" w:type="dxa"/>
+            <w:shd w:val="clear" w:color="auto" w:fill="auto"/>
+            <w:vAlign w:val="center"/>
+          </w:tcPr>
+          <w:p>
+            <w:pPr>
+              <w:pStyle w:val="Listenabsatz"/>
+              <w:numPr>
+                <w:ilvl w:val="0"/>
+                <w:numId w:val="31"/>
+              </w:numPr>
+            </w:pPr>
+            <w:r>
+              <w:t>Die IP-Adresse des Raspberry Pi wird auf dem LCD-Display angezeigt.</w:t>
+            </w:r>
+            <w:r>
+              <w:t xml:space="preserve"> </w:t>
+            </w:r>
+          </w:p>
+          <w:p>
+            <w:pPr>
+              <w:pStyle w:val="Listenabsatz"/>
+              <w:numPr>
+                <w:ilvl w:val="0"/>
+                <w:numId w:val="31"/>
+              </w:numPr>
+            </w:pPr>
+            <w:r>
+              <w:t>Die dargestellte IP-Adresse ist mittels einem Ping von einem Computer im selben Netzwerk erreichbar.</w:t>
             </w:r>
           </w:p>
         </w:tc>
@@ -12163,7 +14916,42 @@
                 <w:b/>
                 <w:color w:val="FFFFFF" w:themeColor="background1"/>
               </w:rPr>
-              <w:t>TC 3 - Aktuelle Daten über die Webapplikation</w:t>
+              <w:t xml:space="preserve">TC </w:t>
+            </w:r>
+            <w:r>
+              <w:rPr>
+                <w:b/>
+                <w:color w:val="FFFFFF" w:themeColor="background1"/>
+              </w:rPr>
+              <w:t>4</w:t>
+            </w:r>
+            <w:r>
+              <w:rPr>
+                <w:b/>
+                <w:color w:val="FFFFFF" w:themeColor="background1"/>
+              </w:rPr>
+              <w:t xml:space="preserve"> </w:t>
+            </w:r>
+            <w:r>
+              <w:rPr>
+                <w:b/>
+                <w:color w:val="FFFFFF" w:themeColor="background1"/>
+              </w:rPr>
+              <w:t>–</w:t>
+            </w:r>
+            <w:r>
+              <w:rPr>
+                <w:b/>
+                <w:color w:val="FFFFFF" w:themeColor="background1"/>
+              </w:rPr>
+              <w:t xml:space="preserve"> </w:t>
+            </w:r>
+            <w:r>
+              <w:rPr>
+                <w:b/>
+                <w:color w:val="FFFFFF" w:themeColor="background1"/>
+              </w:rPr>
+              <w:t>Messwerte in Datenbank speichern</w:t>
             </w:r>
           </w:p>
         </w:tc>
@@ -12189,97 +14977,7 @@
           </w:tcPr>
           <w:p>
             <w:r>
-              <w:t>Mittels</w:t>
-            </w:r>
-            <w:r>
-              <w:t xml:space="preserve"> </w:t>
-            </w:r>
-            <w:r>
-              <w:t>manuellem</w:t>
-            </w:r>
-            <w:r>
-              <w:t xml:space="preserve"> </w:t>
-            </w:r>
-            <w:r>
-              <w:t>Testing</w:t>
-            </w:r>
-            <w:r>
-              <w:t xml:space="preserve"> </w:t>
-            </w:r>
-            <w:r>
-              <w:t>wird</w:t>
-            </w:r>
-            <w:r>
-              <w:t xml:space="preserve"> verifiziert</w:t>
-            </w:r>
-            <w:r>
-              <w:t>,</w:t>
-            </w:r>
-            <w:r>
-              <w:t xml:space="preserve"> </w:t>
-            </w:r>
-            <w:r>
-              <w:t>dass</w:t>
-            </w:r>
-            <w:r>
-              <w:t xml:space="preserve"> </w:t>
-            </w:r>
-            <w:r>
-              <w:t>die</w:t>
-            </w:r>
-            <w:r>
-              <w:t xml:space="preserve"> </w:t>
-            </w:r>
-            <w:r>
-              <w:t>von</w:t>
-            </w:r>
-            <w:r>
-              <w:t xml:space="preserve"> </w:t>
-            </w:r>
-            <w:r>
-              <w:t>der</w:t>
-            </w:r>
-            <w:r>
-              <w:t xml:space="preserve"> </w:t>
-            </w:r>
-            <w:r>
-              <w:t>Web Applikation</w:t>
-            </w:r>
-            <w:r>
-              <w:t xml:space="preserve"> </w:t>
-            </w:r>
-            <w:r>
-              <w:t>dargestellten</w:t>
-            </w:r>
-            <w:r>
-              <w:t xml:space="preserve"> </w:t>
-            </w:r>
-            <w:r>
-              <w:t>Werte</w:t>
-            </w:r>
-            <w:r>
-              <w:t xml:space="preserve"> </w:t>
-            </w:r>
-            <w:r>
-              <w:t>im</w:t>
-            </w:r>
-            <w:r>
-              <w:t xml:space="preserve"> </w:t>
-            </w:r>
-            <w:r>
-              <w:t>gültigen</w:t>
-            </w:r>
-            <w:r>
-              <w:t xml:space="preserve"> </w:t>
-            </w:r>
-            <w:r>
-              <w:t>Toleranzbereich</w:t>
-            </w:r>
-            <w:r>
-              <w:t xml:space="preserve"> lie</w:t>
-            </w:r>
-            <w:r>
-              <w:t>gen.</w:t>
+              <w:t>Die von der Steuerung ermittelten Messwerte werden in der Datenbank abgelegt</w:t>
             </w:r>
           </w:p>
         </w:tc>
@@ -12293,7 +14991,7 @@
           </w:tcPr>
           <w:p>
             <w:r>
-              <w:t>Vorbedingungen</w:t>
+              <w:t>Bezieht sich auf…</w:t>
             </w:r>
           </w:p>
         </w:tc>
@@ -12305,7 +15003,7 @@
           </w:tcPr>
           <w:p>
             <w:r>
-              <w:t>Die Web Applikation ist über den Browser erreichbar.</w:t>
+              <w:t>Use Case 10 (Messwerte in DB speichern)</w:t>
             </w:r>
           </w:p>
         </w:tc>
@@ -12319,7 +15017,7 @@
           </w:tcPr>
           <w:p>
             <w:r>
-              <w:t>Ablauf</w:t>
+              <w:t>Vorbedingungen</w:t>
             </w:r>
           </w:p>
         </w:tc>
@@ -12331,73 +15029,7 @@
           </w:tcPr>
           <w:p>
             <w:r>
-              <w:t>Die Web Anwendung wird mi</w:t>
-            </w:r>
-            <w:r>
-              <w:t>t dem Browser geöffnet. Es wer</w:t>
-            </w:r>
-            <w:r>
-              <w:t>den</w:t>
-            </w:r>
-            <w:r>
-              <w:t xml:space="preserve"> </w:t>
-            </w:r>
-            <w:r>
-              <w:t>die</w:t>
-            </w:r>
-            <w:r>
-              <w:t xml:space="preserve"> </w:t>
-            </w:r>
-            <w:r>
-              <w:t>aktuellen</w:t>
-            </w:r>
-            <w:r>
-              <w:t xml:space="preserve"> </w:t>
-            </w:r>
-            <w:r>
-              <w:t>Werte</w:t>
-            </w:r>
-            <w:r>
-              <w:t xml:space="preserve"> </w:t>
-            </w:r>
-            <w:r>
-              <w:t>über</w:t>
-            </w:r>
-            <w:r>
-              <w:t xml:space="preserve"> </w:t>
-            </w:r>
-            <w:r>
-              <w:t>die</w:t>
-            </w:r>
-            <w:r>
-              <w:t xml:space="preserve"> </w:t>
-            </w:r>
-            <w:r>
-              <w:t>Web</w:t>
-            </w:r>
-            <w:r>
-              <w:t xml:space="preserve">-Oberfläche </w:t>
-            </w:r>
-            <w:r>
-              <w:t>mit</w:t>
-            </w:r>
-            <w:r>
-              <w:t xml:space="preserve"> </w:t>
-            </w:r>
-            <w:r>
-              <w:t>den</w:t>
-            </w:r>
-            <w:r>
-              <w:t xml:space="preserve"> </w:t>
-            </w:r>
-            <w:r>
-              <w:t>Werten des Referenz Gerätes verglichen. Zu den Werten des Referenz Gerätes wird zu jeder gemessen</w:t>
-            </w:r>
-            <w:r>
-              <w:t>en Grösse die Differenz berech</w:t>
-            </w:r>
-            <w:r>
-              <w:t>net.</w:t>
+              <w:t>TC 1 erfüllt (Wetterstation gestartet)</w:t>
             </w:r>
           </w:p>
         </w:tc>
@@ -12411,7 +15043,7 @@
           </w:tcPr>
           <w:p>
             <w:r>
-              <w:t>Auswertung</w:t>
+              <w:t>Ablauf</w:t>
             </w:r>
           </w:p>
         </w:tc>
@@ -12423,13 +15055,33 @@
           </w:tcPr>
           <w:p>
             <w:r>
-              <w:t xml:space="preserve">Die angezeigten Werte müssen </w:t>
-            </w:r>
-            <w:r>
-              <w:t>im Toleranzbereich von TC1 lie</w:t>
-            </w:r>
-            <w:r>
-              <w:t>gen.</w:t>
+              <w:t>Mittels SQLite Shell wird auf dem Raspberry Pi geprüft, ob die Messwerte in die Datenbank übernommen wurden.</w:t>
+            </w:r>
+          </w:p>
+        </w:tc>
+      </w:tr>
+      <w:tr>
+        <w:tc>
+          <w:tcPr>
+            <w:tcW w:w="2011" w:type="dxa"/>
+            <w:shd w:val="clear" w:color="auto" w:fill="auto"/>
+            <w:vAlign w:val="center"/>
+          </w:tcPr>
+          <w:p>
+            <w:r>
+              <w:t>Erw. Ergebnisse</w:t>
+            </w:r>
+          </w:p>
+        </w:tc>
+        <w:tc>
+          <w:tcPr>
+            <w:tcW w:w="6945" w:type="dxa"/>
+            <w:shd w:val="clear" w:color="auto" w:fill="auto"/>
+            <w:vAlign w:val="center"/>
+          </w:tcPr>
+          <w:p>
+            <w:r>
+              <w:t>Die Messwerte wurden in der Datenbank gespeichert</w:t>
             </w:r>
           </w:p>
         </w:tc>
@@ -12479,7 +15131,42 @@
                 <w:b/>
                 <w:color w:val="FFFFFF" w:themeColor="background1"/>
               </w:rPr>
-              <w:t>TC 4 - Gespeicherte Daten über die Webapplikation</w:t>
+              <w:t xml:space="preserve">TC </w:t>
+            </w:r>
+            <w:r>
+              <w:rPr>
+                <w:b/>
+                <w:color w:val="FFFFFF" w:themeColor="background1"/>
+              </w:rPr>
+              <w:t>5</w:t>
+            </w:r>
+            <w:r>
+              <w:rPr>
+                <w:b/>
+                <w:color w:val="FFFFFF" w:themeColor="background1"/>
+              </w:rPr>
+              <w:t xml:space="preserve"> </w:t>
+            </w:r>
+            <w:r>
+              <w:rPr>
+                <w:b/>
+                <w:color w:val="FFFFFF" w:themeColor="background1"/>
+              </w:rPr>
+              <w:t>–</w:t>
+            </w:r>
+            <w:r>
+              <w:rPr>
+                <w:b/>
+                <w:color w:val="FFFFFF" w:themeColor="background1"/>
+              </w:rPr>
+              <w:t xml:space="preserve"> </w:t>
+            </w:r>
+            <w:r>
+              <w:rPr>
+                <w:b/>
+                <w:color w:val="FFFFFF" w:themeColor="background1"/>
+              </w:rPr>
+              <w:t>Messdaten über Web-Anwendung abrufbar</w:t>
             </w:r>
           </w:p>
         </w:tc>
@@ -12505,55 +15192,7 @@
           </w:tcPr>
           <w:p>
             <w:r>
-              <w:t xml:space="preserve">Mittels manuellem Testing wird </w:t>
-            </w:r>
-            <w:r>
-              <w:t>verifiziert, dass die zuvor ge</w:t>
-            </w:r>
-            <w:r>
-              <w:t>speicherten</w:t>
-            </w:r>
-            <w:r>
-              <w:t xml:space="preserve"> </w:t>
-            </w:r>
-            <w:r>
-              <w:t>Werte</w:t>
-            </w:r>
-            <w:r>
-              <w:t xml:space="preserve"> </w:t>
-            </w:r>
-            <w:r>
-              <w:t>auch</w:t>
-            </w:r>
-            <w:r>
-              <w:t xml:space="preserve"> </w:t>
-            </w:r>
-            <w:r>
-              <w:t>über</w:t>
-            </w:r>
-            <w:r>
-              <w:t xml:space="preserve"> </w:t>
-            </w:r>
-            <w:r>
-              <w:t>die</w:t>
-            </w:r>
-            <w:r>
-              <w:t xml:space="preserve"> </w:t>
-            </w:r>
-            <w:r>
-              <w:t>Web</w:t>
-            </w:r>
-            <w:r>
-              <w:t xml:space="preserve">-Oberfläche </w:t>
-            </w:r>
-            <w:r>
-              <w:t>verfügbar</w:t>
-            </w:r>
-            <w:r>
-              <w:t xml:space="preserve"> </w:t>
-            </w:r>
-            <w:r>
-              <w:t>sind.</w:t>
+              <w:t>Die von der Wetterstation ermittelten Messdaten können mittels der Web-Anwendung in einem Browser abgerufen werden</w:t>
             </w:r>
           </w:p>
         </w:tc>
@@ -12567,7 +15206,7 @@
           </w:tcPr>
           <w:p>
             <w:r>
-              <w:t>Vorbedingungen</w:t>
+              <w:t>Bezieht sich auf…</w:t>
             </w:r>
           </w:p>
         </w:tc>
@@ -12579,7 +15218,7 @@
           </w:tcPr>
           <w:p>
             <w:r>
-              <w:t>Die Web Applikation ist über den Browser erreichbar.</w:t>
+              <w:t>Use Case 3 (Messdaten online abrufen)</w:t>
             </w:r>
           </w:p>
         </w:tc>
@@ -12593,7 +15232,7 @@
           </w:tcPr>
           <w:p>
             <w:r>
-              <w:t>Ablauf</w:t>
+              <w:t>Vorbedingungen</w:t>
             </w:r>
           </w:p>
         </w:tc>
@@ -12604,56 +15243,39 @@
             <w:vAlign w:val="center"/>
           </w:tcPr>
           <w:p>
-            <w:r>
-              <w:t>Die Web Anwendung wird mi</w:t>
-            </w:r>
-            <w:r>
-              <w:t>t dem Browser geöffnet. Es wer</w:t>
-            </w:r>
-            <w:r>
-              <w:t>den</w:t>
-            </w:r>
-            <w:r>
-              <w:t xml:space="preserve"> </w:t>
-            </w:r>
-            <w:r>
-              <w:t>die</w:t>
-            </w:r>
-            <w:r>
-              <w:t xml:space="preserve"> </w:t>
-            </w:r>
-            <w:r>
-              <w:t>gespeicherten</w:t>
-            </w:r>
-            <w:r>
-              <w:t xml:space="preserve"> </w:t>
-            </w:r>
-            <w:r>
-              <w:t>Werte</w:t>
-            </w:r>
-            <w:r>
-              <w:t xml:space="preserve"> </w:t>
-            </w:r>
-            <w:r>
-              <w:t>über</w:t>
-            </w:r>
-            <w:r>
-              <w:t xml:space="preserve"> </w:t>
-            </w:r>
-            <w:r>
-              <w:t>die</w:t>
-            </w:r>
-            <w:r>
-              <w:t xml:space="preserve"> </w:t>
-            </w:r>
-            <w:r>
-              <w:t>Web</w:t>
-            </w:r>
-            <w:r>
-              <w:t xml:space="preserve">-Oberfläche </w:t>
-            </w:r>
-            <w:r>
-              <w:t>abgefragt. Parallel dazu werden die gespeicherten Werte über eine SQLite Shell ermittelt.</w:t>
+            <w:pPr>
+              <w:pStyle w:val="Listenabsatz"/>
+              <w:numPr>
+                <w:ilvl w:val="0"/>
+                <w:numId w:val="33"/>
+              </w:numPr>
+            </w:pPr>
+            <w:r>
+              <w:t>TC 1 erfüllt (Wetterstation gestartet)</w:t>
+            </w:r>
+          </w:p>
+          <w:p>
+            <w:pPr>
+              <w:pStyle w:val="Listenabsatz"/>
+              <w:numPr>
+                <w:ilvl w:val="0"/>
+                <w:numId w:val="33"/>
+              </w:numPr>
+            </w:pPr>
+            <w:r>
+              <w:t>TC 3 erfüllt (IP-Adresse des Raspberry Pi bekannt)</w:t>
+            </w:r>
+          </w:p>
+          <w:p>
+            <w:pPr>
+              <w:pStyle w:val="Listenabsatz"/>
+              <w:numPr>
+                <w:ilvl w:val="0"/>
+                <w:numId w:val="33"/>
+              </w:numPr>
+            </w:pPr>
+            <w:r>
+              <w:t>TC 4 erfüllt (Daten werden in Datenbank gespeichert)</w:t>
             </w:r>
           </w:p>
         </w:tc>
@@ -12667,7 +15289,7 @@
           </w:tcPr>
           <w:p>
             <w:r>
-              <w:t>Auswertung</w:t>
+              <w:t>Ablauf</w:t>
             </w:r>
           </w:p>
         </w:tc>
@@ -12678,62 +15300,72 @@
             <w:vAlign w:val="center"/>
           </w:tcPr>
           <w:p>
-            <w:r>
-              <w:t>Die</w:t>
-            </w:r>
-            <w:r>
-              <w:t xml:space="preserve"> </w:t>
-            </w:r>
-            <w:r>
-              <w:t>angezeigten</w:t>
-            </w:r>
-            <w:r>
-              <w:t xml:space="preserve"> </w:t>
-            </w:r>
-            <w:r>
-              <w:t>Werte</w:t>
-            </w:r>
-            <w:r>
-              <w:t xml:space="preserve"> </w:t>
-            </w:r>
-            <w:r>
-              <w:t>müssen</w:t>
-            </w:r>
-            <w:r>
-              <w:t xml:space="preserve"> </w:t>
-            </w:r>
-            <w:r>
-              <w:t>mit</w:t>
-            </w:r>
-            <w:r>
-              <w:t xml:space="preserve"> </w:t>
-            </w:r>
-            <w:r>
-              <w:t>denjenigen</w:t>
-            </w:r>
-            <w:r>
-              <w:t xml:space="preserve"> </w:t>
-            </w:r>
-            <w:r>
-              <w:t>in</w:t>
-            </w:r>
-            <w:r>
-              <w:t xml:space="preserve"> </w:t>
-            </w:r>
-            <w:r>
-              <w:t>der</w:t>
-            </w:r>
-            <w:r>
-              <w:t xml:space="preserve"> </w:t>
-            </w:r>
-            <w:r>
-              <w:t>SQLite</w:t>
-            </w:r>
-            <w:r>
-              <w:t xml:space="preserve"> Da</w:t>
-            </w:r>
-            <w:r>
-              <w:t>tenbank übereinstimmen.</w:t>
+            <w:pPr>
+              <w:pStyle w:val="Listenabsatz"/>
+              <w:numPr>
+                <w:ilvl w:val="0"/>
+                <w:numId w:val="34"/>
+              </w:numPr>
+            </w:pPr>
+            <w:r>
+              <w:t>Im Browser die IP-Adresse des Raspberry Pi eingeben</w:t>
+            </w:r>
+          </w:p>
+          <w:p>
+            <w:pPr>
+              <w:pStyle w:val="Listenabsatz"/>
+              <w:numPr>
+                <w:ilvl w:val="0"/>
+                <w:numId w:val="34"/>
+              </w:numPr>
+            </w:pPr>
+            <w:r>
+              <w:t>Die Messwerte in den einzelnen Registern abrufen</w:t>
+            </w:r>
+          </w:p>
+        </w:tc>
+      </w:tr>
+      <w:tr>
+        <w:tc>
+          <w:tcPr>
+            <w:tcW w:w="2011" w:type="dxa"/>
+            <w:shd w:val="clear" w:color="auto" w:fill="auto"/>
+            <w:vAlign w:val="center"/>
+          </w:tcPr>
+          <w:p>
+            <w:r>
+              <w:t>Erw. Ergebnisse</w:t>
+            </w:r>
+          </w:p>
+        </w:tc>
+        <w:tc>
+          <w:tcPr>
+            <w:tcW w:w="6945" w:type="dxa"/>
+            <w:shd w:val="clear" w:color="auto" w:fill="auto"/>
+            <w:vAlign w:val="center"/>
+          </w:tcPr>
+          <w:p>
+            <w:pPr>
+              <w:pStyle w:val="Listenabsatz"/>
+              <w:numPr>
+                <w:ilvl w:val="0"/>
+                <w:numId w:val="31"/>
+              </w:numPr>
+            </w:pPr>
+            <w:r>
+              <w:t>Pro Bereich (Temperatur, Luftdruck, Luftfeuchtigkeit, Lichtstärke) müssen die Messwerte dargestellt werden</w:t>
+            </w:r>
+          </w:p>
+          <w:p>
+            <w:pPr>
+              <w:pStyle w:val="Listenabsatz"/>
+              <w:numPr>
+                <w:ilvl w:val="0"/>
+                <w:numId w:val="31"/>
+              </w:numPr>
+            </w:pPr>
+            <w:r>
+              <w:t>Die letzte Messung / die letzten 10 Messwerte in einem Diagramm mit dem zugehörigen Datum und der entsprechenden Zeit</w:t>
             </w:r>
           </w:p>
         </w:tc>
@@ -12783,7 +15415,28 @@
                 <w:b/>
                 <w:color w:val="FFFFFF" w:themeColor="background1"/>
               </w:rPr>
-              <w:t>TC 5 - Ausfall aller Sensoren</w:t>
+              <w:t xml:space="preserve">TC 6 </w:t>
+            </w:r>
+            <w:r>
+              <w:rPr>
+                <w:b/>
+                <w:color w:val="FFFFFF" w:themeColor="background1"/>
+              </w:rPr>
+              <w:t>–</w:t>
+            </w:r>
+            <w:r>
+              <w:rPr>
+                <w:b/>
+                <w:color w:val="FFFFFF" w:themeColor="background1"/>
+              </w:rPr>
+              <w:t xml:space="preserve"> </w:t>
+            </w:r>
+            <w:r>
+              <w:rPr>
+                <w:b/>
+                <w:color w:val="FFFFFF" w:themeColor="background1"/>
+              </w:rPr>
+              <w:t>Ausfall mind. eines Sensors</w:t>
             </w:r>
           </w:p>
         </w:tc>
@@ -12809,19 +15462,7 @@
           </w:tcPr>
           <w:p>
             <w:r>
-              <w:t>Während des Betriebs wird das Verbindungskabel zwischen dem Raspberry Pi und der Wett</w:t>
-            </w:r>
-            <w:r>
-              <w:t>erstation getrennt. Auf der An</w:t>
-            </w:r>
-            <w:r>
-              <w:t xml:space="preserve">zeige der Werte der Sensoren </w:t>
-            </w:r>
-            <w:r>
-              <w:t>muss eine entsprechende Fehler</w:t>
-            </w:r>
-            <w:r>
-              <w:t>meldung angezeigt werden.</w:t>
+              <w:t>Während des Betriebs fällt mind. ein Sensor aus und kann keine Werte mehr an die Wetterstation liefern</w:t>
             </w:r>
           </w:p>
         </w:tc>
@@ -12835,7 +15476,7 @@
           </w:tcPr>
           <w:p>
             <w:r>
-              <w:t>Vorbedingungen</w:t>
+              <w:t>Bezieht sich auf…</w:t>
             </w:r>
           </w:p>
         </w:tc>
@@ -12846,14 +15487,27 @@
             <w:vAlign w:val="center"/>
           </w:tcPr>
           <w:p>
-            <w:r>
-              <w:t>Der Dämon Prozess wurde gest</w:t>
-            </w:r>
-            <w:r>
-              <w:t>artet und das LCD zeigt die ge</w:t>
-            </w:r>
-            <w:r>
-              <w:t>messenen Werte an.</w:t>
+            <w:pPr>
+              <w:pStyle w:val="Listenabsatz"/>
+              <w:numPr>
+                <w:ilvl w:val="0"/>
+                <w:numId w:val="36"/>
+              </w:numPr>
+            </w:pPr>
+            <w:r>
+              <w:t>Use Case 2 (Messwerte anzeigen)</w:t>
+            </w:r>
+          </w:p>
+          <w:p>
+            <w:pPr>
+              <w:pStyle w:val="Listenabsatz"/>
+              <w:numPr>
+                <w:ilvl w:val="0"/>
+                <w:numId w:val="36"/>
+              </w:numPr>
+            </w:pPr>
+            <w:r>
+              <w:t>Use Case 6-9 (Luftdruck, Temperatur, Feuchtigkeit, Lichtstärke ermitteln)</w:t>
             </w:r>
           </w:p>
         </w:tc>
@@ -12867,7 +15521,7 @@
           </w:tcPr>
           <w:p>
             <w:r>
-              <w:t>Ablauf</w:t>
+              <w:t>Vorbedingungen</w:t>
             </w:r>
           </w:p>
         </w:tc>
@@ -12879,55 +15533,7 @@
           </w:tcPr>
           <w:p>
             <w:r>
-              <w:t>Das</w:t>
-            </w:r>
-            <w:r>
-              <w:t xml:space="preserve"> </w:t>
-            </w:r>
-            <w:r>
-              <w:t>Verbindungskabel</w:t>
-            </w:r>
-            <w:r>
-              <w:t xml:space="preserve"> </w:t>
-            </w:r>
-            <w:r>
-              <w:t>zum</w:t>
-            </w:r>
-            <w:r>
-              <w:t xml:space="preserve"> </w:t>
-            </w:r>
-            <w:r>
-              <w:t>Bricklet</w:t>
-            </w:r>
-            <w:r>
-              <w:t xml:space="preserve"> </w:t>
-            </w:r>
-            <w:r>
-              <w:t>wird</w:t>
-            </w:r>
-            <w:r>
-              <w:t xml:space="preserve"> </w:t>
-            </w:r>
-            <w:r>
-              <w:t>entfernt.</w:t>
-            </w:r>
-            <w:r>
-              <w:t xml:space="preserve"> </w:t>
-            </w:r>
-            <w:r>
-              <w:t>Es</w:t>
-            </w:r>
-            <w:r>
-              <w:t xml:space="preserve"> </w:t>
-            </w:r>
-            <w:r>
-              <w:t>wird</w:t>
-            </w:r>
-            <w:r>
-              <w:t xml:space="preserve"> über</w:t>
-            </w:r>
-            <w:r>
-              <w:t>prüft, ob auf dem Display eine entsprechende Fehlermeldung angezeigt wird.</w:t>
+              <w:t>TC 1 erfüllt (Wetterstation gestartet)</w:t>
             </w:r>
           </w:p>
         </w:tc>
@@ -12941,7 +15547,7 @@
           </w:tcPr>
           <w:p>
             <w:r>
-              <w:t>Auswertung</w:t>
+              <w:t>Ablauf</w:t>
             </w:r>
           </w:p>
         </w:tc>
@@ -12953,13 +15559,45 @@
           </w:tcPr>
           <w:p>
             <w:r>
-              <w:t>Es wird geprüft, ob eine en</w:t>
-            </w:r>
-            <w:r>
-              <w:t>tsprechende Fehlermeldung ange</w:t>
-            </w:r>
-            <w:r>
-              <w:t>zeigt wird.</w:t>
+              <w:t xml:space="preserve">Verbindung </w:t>
+            </w:r>
+            <w:r>
+              <w:t xml:space="preserve">zwischen Master und </w:t>
+            </w:r>
+            <w:r>
+              <w:t>dem</w:t>
+            </w:r>
+            <w:r>
+              <w:t xml:space="preserve"> Sensor trennen</w:t>
+            </w:r>
+            <w:r>
+              <w:t xml:space="preserve"> (für alle Sensoren wiederholen)</w:t>
+            </w:r>
+          </w:p>
+        </w:tc>
+      </w:tr>
+      <w:tr>
+        <w:tc>
+          <w:tcPr>
+            <w:tcW w:w="2011" w:type="dxa"/>
+            <w:shd w:val="clear" w:color="auto" w:fill="auto"/>
+            <w:vAlign w:val="center"/>
+          </w:tcPr>
+          <w:p>
+            <w:r>
+              <w:t>Erw. Ergebnisse</w:t>
+            </w:r>
+          </w:p>
+        </w:tc>
+        <w:tc>
+          <w:tcPr>
+            <w:tcW w:w="6945" w:type="dxa"/>
+            <w:shd w:val="clear" w:color="auto" w:fill="auto"/>
+            <w:vAlign w:val="center"/>
+          </w:tcPr>
+          <w:p>
+            <w:r>
+              <w:t>Auf dem LCD-Display muss bei entsprechenden Wert ein Fehler angezeigt werden</w:t>
             </w:r>
           </w:p>
         </w:tc>
@@ -13009,7 +15647,42 @@
                 <w:b/>
                 <w:color w:val="FFFFFF" w:themeColor="background1"/>
               </w:rPr>
-              <w:t>TC 6 - Ausfall eines Sensors</w:t>
+              <w:t>TC 7</w:t>
+            </w:r>
+            <w:r>
+              <w:rPr>
+                <w:b/>
+                <w:color w:val="FFFFFF" w:themeColor="background1"/>
+              </w:rPr>
+              <w:t xml:space="preserve"> </w:t>
+            </w:r>
+            <w:r>
+              <w:rPr>
+                <w:b/>
+                <w:color w:val="FFFFFF" w:themeColor="background1"/>
+              </w:rPr>
+              <w:t>–</w:t>
+            </w:r>
+            <w:r>
+              <w:rPr>
+                <w:b/>
+                <w:color w:val="FFFFFF" w:themeColor="background1"/>
+              </w:rPr>
+              <w:t xml:space="preserve"> </w:t>
+            </w:r>
+            <w:r>
+              <w:rPr>
+                <w:b/>
+                <w:color w:val="FFFFFF" w:themeColor="background1"/>
+              </w:rPr>
+              <w:t>Recovery</w:t>
+            </w:r>
+            <w:r>
+              <w:rPr>
+                <w:b/>
+                <w:color w:val="FFFFFF" w:themeColor="background1"/>
+              </w:rPr>
+              <w:t xml:space="preserve"> mind. eines Sensors</w:t>
             </w:r>
           </w:p>
         </w:tc>
@@ -13035,25 +15708,7 @@
           </w:tcPr>
           <w:p>
             <w:r>
-              <w:t xml:space="preserve">Während des Betriebs wird </w:t>
-            </w:r>
-            <w:r>
-              <w:t>ein</w:t>
-            </w:r>
-            <w:r>
-              <w:t xml:space="preserve"> Verbindungskabel zwischen dem </w:t>
-            </w:r>
-            <w:r>
-              <w:t>Master und einem Sensor getrennt. Auf der An</w:t>
-            </w:r>
-            <w:r>
-              <w:t xml:space="preserve">zeige der Werte der Sensoren </w:t>
-            </w:r>
-            <w:r>
-              <w:t>muss eine entsprechende Fehler</w:t>
-            </w:r>
-            <w:r>
-              <w:t>meldung angezeigt werden.</w:t>
+              <w:t>Ist der Sensor wieder verfügbar, muss diesen Messwert von der Wetterstation auch wieder erfasst werden</w:t>
             </w:r>
           </w:p>
         </w:tc>
@@ -13067,7 +15722,7 @@
           </w:tcPr>
           <w:p>
             <w:r>
-              <w:t>Vorbedingungen</w:t>
+              <w:t>Bezieht sich auf…</w:t>
             </w:r>
           </w:p>
         </w:tc>
@@ -13078,14 +15733,27 @@
             <w:vAlign w:val="center"/>
           </w:tcPr>
           <w:p>
-            <w:r>
-              <w:t>Der Dämon Prozess wurde gest</w:t>
-            </w:r>
-            <w:r>
-              <w:t>artet und das LCD zeigt die ge</w:t>
-            </w:r>
-            <w:r>
-              <w:t>messenen Werte an.</w:t>
+            <w:pPr>
+              <w:pStyle w:val="Listenabsatz"/>
+              <w:numPr>
+                <w:ilvl w:val="0"/>
+                <w:numId w:val="36"/>
+              </w:numPr>
+            </w:pPr>
+            <w:r>
+              <w:t>Use Case 2 (Messwerte anzeigen)</w:t>
+            </w:r>
+          </w:p>
+          <w:p>
+            <w:pPr>
+              <w:pStyle w:val="Listenabsatz"/>
+              <w:numPr>
+                <w:ilvl w:val="0"/>
+                <w:numId w:val="36"/>
+              </w:numPr>
+            </w:pPr>
+            <w:r>
+              <w:t>Use Case 6-9 (Luftdruck, Temperatur, Feuchtigkeit, Lichtstärke ermitteln)</w:t>
             </w:r>
           </w:p>
         </w:tc>
@@ -13099,7 +15767,7 @@
           </w:tcPr>
           <w:p>
             <w:r>
-              <w:t>Ablauf</w:t>
+              <w:t>Vorbedingungen</w:t>
             </w:r>
           </w:p>
         </w:tc>
@@ -13110,50 +15778,27 @@
             <w:vAlign w:val="center"/>
           </w:tcPr>
           <w:p>
-            <w:r>
-              <w:t>Das</w:t>
-            </w:r>
-            <w:r>
-              <w:t xml:space="preserve"> </w:t>
-            </w:r>
-            <w:r>
-              <w:t>Verbindungskabel</w:t>
-            </w:r>
-            <w:r>
-              <w:t xml:space="preserve"> </w:t>
-            </w:r>
-            <w:r>
-              <w:t>zum</w:t>
-            </w:r>
-            <w:r>
-              <w:t xml:space="preserve"> Sensor </w:t>
-            </w:r>
-            <w:r>
-              <w:t>wird</w:t>
-            </w:r>
-            <w:r>
-              <w:t xml:space="preserve"> </w:t>
-            </w:r>
-            <w:r>
-              <w:t>entfernt.</w:t>
-            </w:r>
-            <w:r>
-              <w:t xml:space="preserve"> </w:t>
-            </w:r>
-            <w:r>
-              <w:t>Es</w:t>
-            </w:r>
-            <w:r>
-              <w:t xml:space="preserve"> </w:t>
-            </w:r>
-            <w:r>
-              <w:t>wird</w:t>
-            </w:r>
-            <w:r>
-              <w:t xml:space="preserve"> über</w:t>
-            </w:r>
-            <w:r>
-              <w:t>prüft, ob auf dem Display eine entsprechende Fehlermeldung angezeigt wird.</w:t>
+            <w:pPr>
+              <w:pStyle w:val="Listenabsatz"/>
+              <w:numPr>
+                <w:ilvl w:val="0"/>
+                <w:numId w:val="39"/>
+              </w:numPr>
+            </w:pPr>
+            <w:r>
+              <w:t>TC 1 erfüllt (Wetterstation gestartet)</w:t>
+            </w:r>
+          </w:p>
+          <w:p>
+            <w:pPr>
+              <w:pStyle w:val="Listenabsatz"/>
+              <w:numPr>
+                <w:ilvl w:val="0"/>
+                <w:numId w:val="39"/>
+              </w:numPr>
+            </w:pPr>
+            <w:r>
+              <w:t>TC 6 erfüllt (Verbindung zu mind. einem Sensor getrennt)</w:t>
             </w:r>
           </w:p>
         </w:tc>
@@ -13167,7 +15812,7 @@
           </w:tcPr>
           <w:p>
             <w:r>
-              <w:t>Auswertung</w:t>
+              <w:t>Ablauf</w:t>
             </w:r>
           </w:p>
         </w:tc>
@@ -13179,23 +15824,73 @@
           </w:tcPr>
           <w:p>
             <w:r>
-              <w:t>Es wird geprüft, ob eine en</w:t>
-            </w:r>
-            <w:r>
-              <w:t>tsprechende Fehlermeldung ange</w:t>
-            </w:r>
-            <w:r>
-              <w:t>zeigt wird.</w:t>
+              <w:t>Verbindung</w:t>
+            </w:r>
+            <w:r>
+              <w:t xml:space="preserve"> zwischen Master und dem Sensor </w:t>
+            </w:r>
+            <w:r>
+              <w:t>wieder herstellen</w:t>
+            </w:r>
+          </w:p>
+        </w:tc>
+      </w:tr>
+      <w:tr>
+        <w:tc>
+          <w:tcPr>
+            <w:tcW w:w="2011" w:type="dxa"/>
+            <w:shd w:val="clear" w:color="auto" w:fill="auto"/>
+            <w:vAlign w:val="center"/>
+          </w:tcPr>
+          <w:p>
+            <w:r>
+              <w:t>Erw. Ergebnisse</w:t>
+            </w:r>
+          </w:p>
+        </w:tc>
+        <w:tc>
+          <w:tcPr>
+            <w:tcW w:w="6945" w:type="dxa"/>
+            <w:shd w:val="clear" w:color="auto" w:fill="auto"/>
+            <w:vAlign w:val="center"/>
+          </w:tcPr>
+          <w:p>
+            <w:r>
+              <w:t>Der Messwert des entsprechenden Sensors muss wieder auf dem LCD-Display erscheinen</w:t>
             </w:r>
           </w:p>
         </w:tc>
       </w:tr>
     </w:tbl>
+    <w:p>
+      <w:pPr>
+        <w:spacing w:line="240" w:lineRule="auto"/>
+      </w:pPr>
+    </w:p>
+    <w:p>
+      <w:pPr>
+        <w:pStyle w:val="berschrift2"/>
+        <w:numPr>
+          <w:ilvl w:val="1"/>
+          <w:numId w:val="1"/>
+        </w:numPr>
+      </w:pPr>
+      <w:bookmarkStart w:id="50" w:name="_Toc404547781"/>
+      <w:r>
+        <w:t>Systemtest / Abnahmetest</w:t>
+      </w:r>
+      <w:bookmarkEnd w:id="50"/>
+    </w:p>
+    <w:p>
+      <w:r>
+        <w:t>Während dem Systemtest / Abnahmetest wurde das folgende Protokoll erstellt:</w:t>
+      </w:r>
+    </w:p>
     <w:p/>
     <w:tbl>
       <w:tblPr>
         <w:tblStyle w:val="Tabellenraster"/>
-        <w:tblW w:w="8956" w:type="dxa"/>
+        <w:tblW w:w="0" w:type="auto"/>
         <w:tblInd w:w="108" w:type="dxa"/>
         <w:tblBorders>
           <w:top w:val="single" w:sz="6" w:space="0" w:color="C0C0C0"/>
@@ -13209,17 +15904,14 @@
         <w:tblLook w:val="05E0" w:firstRow="1" w:lastRow="1" w:firstColumn="1" w:lastColumn="1" w:noHBand="0" w:noVBand="1"/>
       </w:tblPr>
       <w:tblGrid>
-        <w:gridCol w:w="2011"/>
-        <w:gridCol w:w="6945"/>
+        <w:gridCol w:w="1444"/>
+        <w:gridCol w:w="5528"/>
+        <w:gridCol w:w="1843"/>
       </w:tblGrid>
       <w:tr>
-        <w:trPr>
-          <w:trHeight w:val="493"/>
-        </w:trPr>
-        <w:tc>
-          <w:tcPr>
-            <w:tcW w:w="8956" w:type="dxa"/>
-            <w:gridSpan w:val="2"/>
+        <w:tc>
+          <w:tcPr>
+            <w:tcW w:w="1444" w:type="dxa"/>
             <w:shd w:val="clear" w:color="auto" w:fill="BB1142"/>
             <w:vAlign w:val="center"/>
           </w:tcPr>
@@ -13235,7 +15927,51 @@
                 <w:b/>
                 <w:color w:val="FFFFFF" w:themeColor="background1"/>
               </w:rPr>
-              <w:t>TC 7 - Speicherplatz</w:t>
+              <w:t>Testfall</w:t>
+            </w:r>
+          </w:p>
+        </w:tc>
+        <w:tc>
+          <w:tcPr>
+            <w:tcW w:w="5528" w:type="dxa"/>
+            <w:shd w:val="clear" w:color="auto" w:fill="BB1142"/>
+            <w:vAlign w:val="center"/>
+          </w:tcPr>
+          <w:p>
+            <w:pPr>
+              <w:rPr>
+                <w:b/>
+                <w:color w:val="FFFFFF" w:themeColor="background1"/>
+              </w:rPr>
+            </w:pPr>
+            <w:r>
+              <w:rPr>
+                <w:b/>
+                <w:color w:val="FFFFFF" w:themeColor="background1"/>
+              </w:rPr>
+              <w:t>Beschreibung</w:t>
+            </w:r>
+          </w:p>
+        </w:tc>
+        <w:tc>
+          <w:tcPr>
+            <w:tcW w:w="1843" w:type="dxa"/>
+            <w:shd w:val="clear" w:color="auto" w:fill="BB1142"/>
+            <w:vAlign w:val="center"/>
+          </w:tcPr>
+          <w:p>
+            <w:pPr>
+              <w:rPr>
+                <w:b/>
+                <w:color w:val="FFFFFF" w:themeColor="background1"/>
+              </w:rPr>
+            </w:pPr>
+            <w:r>
+              <w:rPr>
+                <w:b/>
+                <w:color w:val="FFFFFF" w:themeColor="background1"/>
+              </w:rPr>
+              <w:t>Resultat</w:t>
             </w:r>
           </w:p>
         </w:tc>
@@ -13243,350 +15979,333 @@
       <w:tr>
         <w:tc>
           <w:tcPr>
-            <w:tcW w:w="2011" w:type="dxa"/>
-            <w:shd w:val="clear" w:color="auto" w:fill="auto"/>
-            <w:vAlign w:val="center"/>
-          </w:tcPr>
-          <w:p>
-            <w:r>
-              <w:t>Beschreibung</w:t>
-            </w:r>
-          </w:p>
-        </w:tc>
-        <w:tc>
-          <w:tcPr>
-            <w:tcW w:w="6945" w:type="dxa"/>
-            <w:shd w:val="clear" w:color="auto" w:fill="auto"/>
-            <w:vAlign w:val="center"/>
-          </w:tcPr>
-          <w:p>
-            <w:r>
-              <w:t>Es</w:t>
-            </w:r>
-            <w:r>
-              <w:t xml:space="preserve"> </w:t>
-            </w:r>
-            <w:r>
-              <w:t>wird</w:t>
-            </w:r>
-            <w:r>
-              <w:t xml:space="preserve"> </w:t>
-            </w:r>
-            <w:r>
-              <w:t>eine</w:t>
-            </w:r>
-            <w:r>
-              <w:t xml:space="preserve"> </w:t>
-            </w:r>
-            <w:r>
-              <w:t>ausreichend</w:t>
-            </w:r>
-            <w:r>
-              <w:t xml:space="preserve"> </w:t>
-            </w:r>
-            <w:r>
-              <w:t>grosse</w:t>
-            </w:r>
-            <w:r>
-              <w:t xml:space="preserve"> </w:t>
-            </w:r>
-            <w:r>
-              <w:t>Datei</w:t>
-            </w:r>
-            <w:r>
-              <w:t xml:space="preserve"> </w:t>
-            </w:r>
-            <w:r>
-              <w:t>auf</w:t>
-            </w:r>
-            <w:r>
-              <w:t xml:space="preserve"> </w:t>
-            </w:r>
-            <w:r>
-              <w:t>eine</w:t>
-            </w:r>
-            <w:r>
-              <w:t xml:space="preserve"> </w:t>
-            </w:r>
-            <w:r>
-              <w:t>separate,</w:t>
-            </w:r>
-            <w:r>
-              <w:t xml:space="preserve"> </w:t>
-            </w:r>
-            <w:r>
-              <w:t>für</w:t>
-            </w:r>
-            <w:r>
-              <w:t xml:space="preserve"> die-</w:t>
-            </w:r>
-            <w:r>
-              <w:t xml:space="preserve">sen Test präparierte SD Karte gelegt. Die Datei muss so gross sein, dass bloss noch wenige Bytes an Speicher auf der Karte vorhanden sind. Eine solche Datei kann mittels dd erstellt wer- den. Anschliessend wird </w:t>
-            </w:r>
-            <w:r>
-              <w:t>verifiziert, dass die Anwendung ver</w:t>
-            </w:r>
-            <w:r>
-              <w:t>sucht, die Datensätze abzulegen. Sobald dies fehlschlägt, muss eine entsprechende Fehlermeldung angezeigt werden.</w:t>
-            </w:r>
+            <w:tcW w:w="1444" w:type="dxa"/>
+            <w:shd w:val="clear" w:color="auto" w:fill="auto"/>
+            <w:vAlign w:val="center"/>
+          </w:tcPr>
+          <w:p>
+            <w:r>
+              <w:t>TC 1</w:t>
+            </w:r>
+          </w:p>
+        </w:tc>
+        <w:tc>
+          <w:tcPr>
+            <w:tcW w:w="5528" w:type="dxa"/>
+            <w:shd w:val="clear" w:color="auto" w:fill="auto"/>
+            <w:vAlign w:val="center"/>
+          </w:tcPr>
+          <w:p>
+            <w:r>
+              <w:t>Einschalten</w:t>
+            </w:r>
+          </w:p>
+        </w:tc>
+        <w:tc>
+          <w:tcPr>
+            <w:tcW w:w="1843" w:type="dxa"/>
+            <w:vAlign w:val="center"/>
+          </w:tcPr>
+          <w:p>
+            <w:pPr>
+              <w:jc w:val="center"/>
+              <w:rPr>
+                <w:b/>
+                <w:color w:val="00B050"/>
+              </w:rPr>
+            </w:pPr>
           </w:p>
         </w:tc>
       </w:tr>
       <w:tr>
         <w:tc>
           <w:tcPr>
-            <w:tcW w:w="2011" w:type="dxa"/>
-            <w:shd w:val="clear" w:color="auto" w:fill="auto"/>
-            <w:vAlign w:val="center"/>
-          </w:tcPr>
-          <w:p>
-            <w:r>
-              <w:t>Vorbedingungen</w:t>
-            </w:r>
-          </w:p>
-        </w:tc>
-        <w:tc>
-          <w:tcPr>
-            <w:tcW w:w="6945" w:type="dxa"/>
-            <w:shd w:val="clear" w:color="auto" w:fill="auto"/>
-            <w:vAlign w:val="center"/>
-          </w:tcPr>
-          <w:p>
-            <w:r>
-              <w:t>Für den Test wird eine übergrosse Datei auf dem Dateisystem abgelegt.</w:t>
-            </w:r>
-            <w:r>
-              <w:t xml:space="preserve"> </w:t>
-            </w:r>
-            <w:r>
-              <w:t>Die</w:t>
-            </w:r>
-            <w:r>
-              <w:t xml:space="preserve"> </w:t>
-            </w:r>
-            <w:r>
-              <w:t>Datei</w:t>
-            </w:r>
-            <w:r>
-              <w:t xml:space="preserve"> </w:t>
-            </w:r>
-            <w:r>
-              <w:t>weist</w:t>
-            </w:r>
-            <w:r>
-              <w:t xml:space="preserve"> </w:t>
-            </w:r>
-            <w:r>
-              <w:t>eine</w:t>
-            </w:r>
-            <w:r>
-              <w:t xml:space="preserve"> </w:t>
-            </w:r>
-            <w:r>
-              <w:t>Grösse</w:t>
-            </w:r>
-            <w:r>
-              <w:t xml:space="preserve"> </w:t>
-            </w:r>
-            <w:r>
-              <w:t>auf,</w:t>
-            </w:r>
-            <w:r>
-              <w:t xml:space="preserve"> </w:t>
-            </w:r>
-            <w:r>
-              <w:t>welche</w:t>
-            </w:r>
-            <w:r>
-              <w:t xml:space="preserve"> </w:t>
-            </w:r>
-            <w:r>
-              <w:t>bis</w:t>
-            </w:r>
-            <w:r>
-              <w:t xml:space="preserve"> </w:t>
-            </w:r>
-            <w:r>
-              <w:t>auf</w:t>
-            </w:r>
-            <w:r>
-              <w:t xml:space="preserve"> </w:t>
-            </w:r>
-            <w:r>
-              <w:t>wenige Bytes dem noch verfügbaren Speicher der Karte entspricht. So- mit weist die verwendete SD K</w:t>
-            </w:r>
-            <w:r>
-              <w:t>arte bloss noch wenig Speicher</w:t>
-            </w:r>
-            <w:r>
-              <w:t>platz auf.</w:t>
-            </w:r>
+            <w:tcW w:w="1444" w:type="dxa"/>
+            <w:shd w:val="clear" w:color="auto" w:fill="auto"/>
+            <w:vAlign w:val="center"/>
+          </w:tcPr>
+          <w:p>
+            <w:r>
+              <w:t>TC 2</w:t>
+            </w:r>
+          </w:p>
+        </w:tc>
+        <w:tc>
+          <w:tcPr>
+            <w:tcW w:w="5528" w:type="dxa"/>
+            <w:shd w:val="clear" w:color="auto" w:fill="auto"/>
+            <w:vAlign w:val="center"/>
+          </w:tcPr>
+          <w:p>
+            <w:r>
+              <w:t>Messwerte anzeigen</w:t>
+            </w:r>
+          </w:p>
+        </w:tc>
+        <w:tc>
+          <w:tcPr>
+            <w:tcW w:w="1843" w:type="dxa"/>
+            <w:vAlign w:val="center"/>
+          </w:tcPr>
+          <w:p>
+            <w:pPr>
+              <w:jc w:val="center"/>
+              <w:rPr>
+                <w:b/>
+                <w:color w:val="00B050"/>
+              </w:rPr>
+            </w:pPr>
           </w:p>
         </w:tc>
       </w:tr>
       <w:tr>
         <w:tc>
           <w:tcPr>
-            <w:tcW w:w="2011" w:type="dxa"/>
-            <w:shd w:val="clear" w:color="auto" w:fill="auto"/>
-            <w:vAlign w:val="center"/>
-          </w:tcPr>
-          <w:p>
-            <w:r>
-              <w:t>Ablauf</w:t>
-            </w:r>
-          </w:p>
-        </w:tc>
-        <w:tc>
-          <w:tcPr>
-            <w:tcW w:w="6945" w:type="dxa"/>
-            <w:shd w:val="clear" w:color="auto" w:fill="auto"/>
-            <w:vAlign w:val="center"/>
-          </w:tcPr>
-          <w:p>
-            <w:r>
-              <w:t>Die</w:t>
-            </w:r>
-            <w:r>
-              <w:t xml:space="preserve"> </w:t>
-            </w:r>
-            <w:r>
-              <w:t>Anwendung</w:t>
-            </w:r>
-            <w:r>
-              <w:t xml:space="preserve"> </w:t>
-            </w:r>
-            <w:r>
-              <w:t>wird</w:t>
-            </w:r>
-            <w:r>
-              <w:t xml:space="preserve"> </w:t>
-            </w:r>
-            <w:r>
-              <w:t>gestartet und</w:t>
-            </w:r>
-            <w:r>
-              <w:t xml:space="preserve"> </w:t>
-            </w:r>
-            <w:r>
-              <w:t>es</w:t>
-            </w:r>
-            <w:r>
-              <w:t xml:space="preserve"> </w:t>
-            </w:r>
-            <w:r>
-              <w:t>wird</w:t>
-            </w:r>
-            <w:r>
-              <w:t xml:space="preserve"> </w:t>
-            </w:r>
-            <w:r>
-              <w:t>beobachtet,</w:t>
-            </w:r>
-            <w:r>
-              <w:t xml:space="preserve"> </w:t>
-            </w:r>
-            <w:r>
-              <w:t>wie</w:t>
-            </w:r>
-            <w:r>
-              <w:t xml:space="preserve"> </w:t>
-            </w:r>
-            <w:r>
-              <w:t>der verfügbare</w:t>
-            </w:r>
-            <w:r>
-              <w:t xml:space="preserve"> </w:t>
-            </w:r>
-            <w:r>
-              <w:t>Speicher</w:t>
-            </w:r>
-            <w:r>
-              <w:t xml:space="preserve"> </w:t>
-            </w:r>
-            <w:r>
-              <w:t>auf</w:t>
-            </w:r>
-            <w:r>
-              <w:t xml:space="preserve"> </w:t>
-            </w:r>
-            <w:r>
-              <w:t>der</w:t>
-            </w:r>
-            <w:r>
-              <w:t xml:space="preserve"> </w:t>
-            </w:r>
-            <w:r>
-              <w:t>Karte</w:t>
-            </w:r>
-            <w:r>
-              <w:t xml:space="preserve"> </w:t>
-            </w:r>
-            <w:r>
-              <w:t>abnimmt.</w:t>
-            </w:r>
-            <w:r>
-              <w:t xml:space="preserve"> </w:t>
-            </w:r>
-            <w:r>
-              <w:t>Sobald</w:t>
-            </w:r>
-            <w:r>
-              <w:t xml:space="preserve"> </w:t>
-            </w:r>
-            <w:r>
-              <w:t>kein</w:t>
-            </w:r>
-            <w:r>
-              <w:t xml:space="preserve"> verfüg</w:t>
-            </w:r>
-            <w:r>
-              <w:t>barer Speicher mehr vorhanden ist, wird geprüft, ob auf dem LCD eine entsprechende Fehlermeldung angezeigt wird.</w:t>
-            </w:r>
+            <w:tcW w:w="1444" w:type="dxa"/>
+            <w:shd w:val="clear" w:color="auto" w:fill="auto"/>
+            <w:vAlign w:val="center"/>
+          </w:tcPr>
+          <w:p>
+            <w:r>
+              <w:t>TC 3</w:t>
+            </w:r>
+          </w:p>
+        </w:tc>
+        <w:tc>
+          <w:tcPr>
+            <w:tcW w:w="5528" w:type="dxa"/>
+            <w:shd w:val="clear" w:color="auto" w:fill="auto"/>
+            <w:vAlign w:val="center"/>
+          </w:tcPr>
+          <w:p>
+            <w:r>
+              <w:t>IP-Adresse anzeigen</w:t>
+            </w:r>
+          </w:p>
+        </w:tc>
+        <w:tc>
+          <w:tcPr>
+            <w:tcW w:w="1843" w:type="dxa"/>
+            <w:vAlign w:val="center"/>
+          </w:tcPr>
+          <w:p>
+            <w:pPr>
+              <w:jc w:val="center"/>
+              <w:rPr>
+                <w:b/>
+                <w:color w:val="00B050"/>
+              </w:rPr>
+            </w:pPr>
           </w:p>
         </w:tc>
       </w:tr>
       <w:tr>
         <w:tc>
           <w:tcPr>
-            <w:tcW w:w="2011" w:type="dxa"/>
-            <w:shd w:val="clear" w:color="auto" w:fill="auto"/>
-            <w:vAlign w:val="center"/>
-          </w:tcPr>
-          <w:p>
-            <w:r>
-              <w:t>Auswertung</w:t>
-            </w:r>
-          </w:p>
-        </w:tc>
-        <w:tc>
-          <w:tcPr>
-            <w:tcW w:w="6945" w:type="dxa"/>
-            <w:shd w:val="clear" w:color="auto" w:fill="auto"/>
-            <w:vAlign w:val="center"/>
-          </w:tcPr>
-          <w:p>
-            <w:r>
-              <w:t>Es wird geprüft, ob eine en</w:t>
-            </w:r>
-            <w:r>
-              <w:t>tsprechende Fehlermeldung ange</w:t>
-            </w:r>
-            <w:r>
-              <w:t>zeigt wird.</w:t>
-            </w:r>
+            <w:tcW w:w="1444" w:type="dxa"/>
+            <w:shd w:val="clear" w:color="auto" w:fill="auto"/>
+            <w:vAlign w:val="center"/>
+          </w:tcPr>
+          <w:p>
+            <w:r>
+              <w:t>TC 4</w:t>
+            </w:r>
+          </w:p>
+        </w:tc>
+        <w:tc>
+          <w:tcPr>
+            <w:tcW w:w="5528" w:type="dxa"/>
+            <w:shd w:val="clear" w:color="auto" w:fill="auto"/>
+            <w:vAlign w:val="center"/>
+          </w:tcPr>
+          <w:p>
+            <w:r>
+              <w:t>Messwerte in Datenbank speichern</w:t>
+            </w:r>
+          </w:p>
+        </w:tc>
+        <w:tc>
+          <w:tcPr>
+            <w:tcW w:w="1843" w:type="dxa"/>
+            <w:vAlign w:val="center"/>
+          </w:tcPr>
+          <w:p>
+            <w:pPr>
+              <w:jc w:val="center"/>
+              <w:rPr>
+                <w:b/>
+                <w:color w:val="00B050"/>
+              </w:rPr>
+            </w:pPr>
+          </w:p>
+        </w:tc>
+      </w:tr>
+      <w:tr>
+        <w:tc>
+          <w:tcPr>
+            <w:tcW w:w="1444" w:type="dxa"/>
+            <w:shd w:val="clear" w:color="auto" w:fill="auto"/>
+            <w:vAlign w:val="center"/>
+          </w:tcPr>
+          <w:p>
+            <w:r>
+              <w:t>TC 5</w:t>
+            </w:r>
+          </w:p>
+        </w:tc>
+        <w:tc>
+          <w:tcPr>
+            <w:tcW w:w="5528" w:type="dxa"/>
+            <w:shd w:val="clear" w:color="auto" w:fill="auto"/>
+            <w:vAlign w:val="center"/>
+          </w:tcPr>
+          <w:p>
+            <w:r>
+              <w:t>Messdaten über Web-Anwendung abrufbar</w:t>
+            </w:r>
+          </w:p>
+        </w:tc>
+        <w:tc>
+          <w:tcPr>
+            <w:tcW w:w="1843" w:type="dxa"/>
+            <w:vAlign w:val="center"/>
+          </w:tcPr>
+          <w:p>
+            <w:pPr>
+              <w:jc w:val="center"/>
+              <w:rPr>
+                <w:b/>
+                <w:color w:val="00B050"/>
+              </w:rPr>
+            </w:pPr>
+          </w:p>
+        </w:tc>
+      </w:tr>
+      <w:tr>
+        <w:tc>
+          <w:tcPr>
+            <w:tcW w:w="1444" w:type="dxa"/>
+            <w:shd w:val="clear" w:color="auto" w:fill="auto"/>
+            <w:vAlign w:val="center"/>
+          </w:tcPr>
+          <w:p>
+            <w:r>
+              <w:t>TC 6</w:t>
+            </w:r>
+          </w:p>
+        </w:tc>
+        <w:tc>
+          <w:tcPr>
+            <w:tcW w:w="5528" w:type="dxa"/>
+            <w:shd w:val="clear" w:color="auto" w:fill="auto"/>
+            <w:vAlign w:val="center"/>
+          </w:tcPr>
+          <w:p>
+            <w:r>
+              <w:t>Ausfall mind. eines Sensors</w:t>
+            </w:r>
+          </w:p>
+        </w:tc>
+        <w:tc>
+          <w:tcPr>
+            <w:tcW w:w="1843" w:type="dxa"/>
+            <w:vAlign w:val="center"/>
+          </w:tcPr>
+          <w:p>
+            <w:pPr>
+              <w:jc w:val="center"/>
+              <w:rPr>
+                <w:b/>
+                <w:color w:val="00B050"/>
+              </w:rPr>
+            </w:pPr>
+          </w:p>
+        </w:tc>
+      </w:tr>
+      <w:tr>
+        <w:tc>
+          <w:tcPr>
+            <w:tcW w:w="1444" w:type="dxa"/>
+            <w:shd w:val="clear" w:color="auto" w:fill="auto"/>
+            <w:vAlign w:val="center"/>
+          </w:tcPr>
+          <w:p>
+            <w:r>
+              <w:t>TC 7</w:t>
+            </w:r>
+          </w:p>
+        </w:tc>
+        <w:tc>
+          <w:tcPr>
+            <w:tcW w:w="5528" w:type="dxa"/>
+            <w:shd w:val="clear" w:color="auto" w:fill="auto"/>
+            <w:vAlign w:val="center"/>
+          </w:tcPr>
+          <w:p>
+            <w:r>
+              <w:t>Recovery mind. eines Sensors</w:t>
+            </w:r>
+          </w:p>
+        </w:tc>
+        <w:tc>
+          <w:tcPr>
+            <w:tcW w:w="1843" w:type="dxa"/>
+            <w:vAlign w:val="center"/>
+          </w:tcPr>
+          <w:p>
+            <w:pPr>
+              <w:jc w:val="center"/>
+              <w:rPr>
+                <w:b/>
+                <w:color w:val="00B050"/>
+              </w:rPr>
+            </w:pPr>
           </w:p>
         </w:tc>
       </w:tr>
     </w:tbl>
     <w:p/>
+    <w:p>
+      <w:r>
+        <w:t xml:space="preserve">Folgende Fehler wurden festgestellt (nicht explizit auf die Testfälle bezogen): </w:t>
+      </w:r>
+      <w:r>
+        <w:rPr>
+          <w:highlight w:val="yellow"/>
+        </w:rPr>
+        <w:t>Keine</w:t>
+      </w:r>
+    </w:p>
     <w:p/>
-    <w:p/>
-    <w:p/>
+    <w:p>
+      <w:pPr>
+        <w:rPr>
+          <w:u w:val="single"/>
+        </w:rPr>
+      </w:pPr>
+      <w:r>
+        <w:t xml:space="preserve">Entscheid über das Testresultat: </w:t>
+      </w:r>
+      <w:r>
+        <w:rPr>
+          <w:highlight w:val="yellow"/>
+          <w:u w:val="single"/>
+        </w:rPr>
+        <w:t>Test bestanden / Test nicht bestanden</w:t>
+      </w:r>
+    </w:p>
+    <w:p>
+      <w:r>
+        <w:t>Die Tests wurden durchgeführt von: Andreas Hasler / David Daniel</w:t>
+      </w:r>
+      <w:r>
+        <w:t xml:space="preserve"> (14.12.2014)</w:t>
+      </w:r>
+    </w:p>
     <w:sectPr>
-      <w:headerReference w:type="default" r:id="rId23"/>
-      <w:footerReference w:type="default" r:id="rId24"/>
-      <w:headerReference w:type="first" r:id="rId25"/>
+      <w:headerReference w:type="default" r:id="rId31"/>
+      <w:footerReference w:type="default" r:id="rId32"/>
+      <w:headerReference w:type="first" r:id="rId33"/>
       <w:pgSz w:w="11906" w:h="16838"/>
       <w:pgMar w:top="1418" w:right="1440" w:bottom="1135" w:left="1440" w:header="567" w:footer="567" w:gutter="0"/>
       <w:pgNumType w:start="1"/>
@@ -13660,7 +16379,7 @@
       <w:rPr>
         <w:noProof/>
       </w:rPr>
-      <w:t>4</w:t>
+      <w:t>2</w:t>
     </w:r>
     <w:r>
       <w:fldChar w:fldCharType="end"/>
@@ -14429,6 +17148,232 @@
     </w:lvl>
   </w:abstractNum>
   <w:abstractNum w:abstractNumId="4">
+    <w:nsid w:val="057D4D7E"/>
+    <w:multiLevelType w:val="hybridMultilevel"/>
+    <w:tmpl w:val="436CE09C"/>
+    <w:lvl w:ilvl="0" w:tplc="08070001">
+      <w:start w:val="1"/>
+      <w:numFmt w:val="bullet"/>
+      <w:lvlText w:val=""/>
+      <w:lvlJc w:val="left"/>
+      <w:pPr>
+        <w:ind w:left="720" w:hanging="360"/>
+      </w:pPr>
+      <w:rPr>
+        <w:rFonts w:ascii="Symbol" w:hAnsi="Symbol" w:hint="default"/>
+      </w:rPr>
+    </w:lvl>
+    <w:lvl w:ilvl="1" w:tplc="08070003" w:tentative="1">
+      <w:start w:val="1"/>
+      <w:numFmt w:val="bullet"/>
+      <w:lvlText w:val="o"/>
+      <w:lvlJc w:val="left"/>
+      <w:pPr>
+        <w:ind w:left="1440" w:hanging="360"/>
+      </w:pPr>
+      <w:rPr>
+        <w:rFonts w:ascii="Courier New" w:hAnsi="Courier New" w:cs="Courier New" w:hint="default"/>
+      </w:rPr>
+    </w:lvl>
+    <w:lvl w:ilvl="2" w:tplc="08070005" w:tentative="1">
+      <w:start w:val="1"/>
+      <w:numFmt w:val="bullet"/>
+      <w:lvlText w:val=""/>
+      <w:lvlJc w:val="left"/>
+      <w:pPr>
+        <w:ind w:left="2160" w:hanging="360"/>
+      </w:pPr>
+      <w:rPr>
+        <w:rFonts w:ascii="Wingdings" w:hAnsi="Wingdings" w:hint="default"/>
+      </w:rPr>
+    </w:lvl>
+    <w:lvl w:ilvl="3" w:tplc="08070001" w:tentative="1">
+      <w:start w:val="1"/>
+      <w:numFmt w:val="bullet"/>
+      <w:lvlText w:val=""/>
+      <w:lvlJc w:val="left"/>
+      <w:pPr>
+        <w:ind w:left="2880" w:hanging="360"/>
+      </w:pPr>
+      <w:rPr>
+        <w:rFonts w:ascii="Symbol" w:hAnsi="Symbol" w:hint="default"/>
+      </w:rPr>
+    </w:lvl>
+    <w:lvl w:ilvl="4" w:tplc="08070003" w:tentative="1">
+      <w:start w:val="1"/>
+      <w:numFmt w:val="bullet"/>
+      <w:lvlText w:val="o"/>
+      <w:lvlJc w:val="left"/>
+      <w:pPr>
+        <w:ind w:left="3600" w:hanging="360"/>
+      </w:pPr>
+      <w:rPr>
+        <w:rFonts w:ascii="Courier New" w:hAnsi="Courier New" w:cs="Courier New" w:hint="default"/>
+      </w:rPr>
+    </w:lvl>
+    <w:lvl w:ilvl="5" w:tplc="08070005" w:tentative="1">
+      <w:start w:val="1"/>
+      <w:numFmt w:val="bullet"/>
+      <w:lvlText w:val=""/>
+      <w:lvlJc w:val="left"/>
+      <w:pPr>
+        <w:ind w:left="4320" w:hanging="360"/>
+      </w:pPr>
+      <w:rPr>
+        <w:rFonts w:ascii="Wingdings" w:hAnsi="Wingdings" w:hint="default"/>
+      </w:rPr>
+    </w:lvl>
+    <w:lvl w:ilvl="6" w:tplc="08070001" w:tentative="1">
+      <w:start w:val="1"/>
+      <w:numFmt w:val="bullet"/>
+      <w:lvlText w:val=""/>
+      <w:lvlJc w:val="left"/>
+      <w:pPr>
+        <w:ind w:left="5040" w:hanging="360"/>
+      </w:pPr>
+      <w:rPr>
+        <w:rFonts w:ascii="Symbol" w:hAnsi="Symbol" w:hint="default"/>
+      </w:rPr>
+    </w:lvl>
+    <w:lvl w:ilvl="7" w:tplc="08070003" w:tentative="1">
+      <w:start w:val="1"/>
+      <w:numFmt w:val="bullet"/>
+      <w:lvlText w:val="o"/>
+      <w:lvlJc w:val="left"/>
+      <w:pPr>
+        <w:ind w:left="5760" w:hanging="360"/>
+      </w:pPr>
+      <w:rPr>
+        <w:rFonts w:ascii="Courier New" w:hAnsi="Courier New" w:cs="Courier New" w:hint="default"/>
+      </w:rPr>
+    </w:lvl>
+    <w:lvl w:ilvl="8" w:tplc="08070005" w:tentative="1">
+      <w:start w:val="1"/>
+      <w:numFmt w:val="bullet"/>
+      <w:lvlText w:val=""/>
+      <w:lvlJc w:val="left"/>
+      <w:pPr>
+        <w:ind w:left="6480" w:hanging="360"/>
+      </w:pPr>
+      <w:rPr>
+        <w:rFonts w:ascii="Wingdings" w:hAnsi="Wingdings" w:hint="default"/>
+      </w:rPr>
+    </w:lvl>
+  </w:abstractNum>
+  <w:abstractNum w:abstractNumId="5">
+    <w:nsid w:val="092F0C01"/>
+    <w:multiLevelType w:val="hybridMultilevel"/>
+    <w:tmpl w:val="50DA3C46"/>
+    <w:lvl w:ilvl="0" w:tplc="08070001">
+      <w:start w:val="1"/>
+      <w:numFmt w:val="bullet"/>
+      <w:lvlText w:val=""/>
+      <w:lvlJc w:val="left"/>
+      <w:pPr>
+        <w:ind w:left="720" w:hanging="360"/>
+      </w:pPr>
+      <w:rPr>
+        <w:rFonts w:ascii="Symbol" w:hAnsi="Symbol" w:hint="default"/>
+      </w:rPr>
+    </w:lvl>
+    <w:lvl w:ilvl="1" w:tplc="08070003" w:tentative="1">
+      <w:start w:val="1"/>
+      <w:numFmt w:val="bullet"/>
+      <w:lvlText w:val="o"/>
+      <w:lvlJc w:val="left"/>
+      <w:pPr>
+        <w:ind w:left="1440" w:hanging="360"/>
+      </w:pPr>
+      <w:rPr>
+        <w:rFonts w:ascii="Courier New" w:hAnsi="Courier New" w:cs="Courier New" w:hint="default"/>
+      </w:rPr>
+    </w:lvl>
+    <w:lvl w:ilvl="2" w:tplc="08070005" w:tentative="1">
+      <w:start w:val="1"/>
+      <w:numFmt w:val="bullet"/>
+      <w:lvlText w:val=""/>
+      <w:lvlJc w:val="left"/>
+      <w:pPr>
+        <w:ind w:left="2160" w:hanging="360"/>
+      </w:pPr>
+      <w:rPr>
+        <w:rFonts w:ascii="Wingdings" w:hAnsi="Wingdings" w:hint="default"/>
+      </w:rPr>
+    </w:lvl>
+    <w:lvl w:ilvl="3" w:tplc="08070001" w:tentative="1">
+      <w:start w:val="1"/>
+      <w:numFmt w:val="bullet"/>
+      <w:lvlText w:val=""/>
+      <w:lvlJc w:val="left"/>
+      <w:pPr>
+        <w:ind w:left="2880" w:hanging="360"/>
+      </w:pPr>
+      <w:rPr>
+        <w:rFonts w:ascii="Symbol" w:hAnsi="Symbol" w:hint="default"/>
+      </w:rPr>
+    </w:lvl>
+    <w:lvl w:ilvl="4" w:tplc="08070003" w:tentative="1">
+      <w:start w:val="1"/>
+      <w:numFmt w:val="bullet"/>
+      <w:lvlText w:val="o"/>
+      <w:lvlJc w:val="left"/>
+      <w:pPr>
+        <w:ind w:left="3600" w:hanging="360"/>
+      </w:pPr>
+      <w:rPr>
+        <w:rFonts w:ascii="Courier New" w:hAnsi="Courier New" w:cs="Courier New" w:hint="default"/>
+      </w:rPr>
+    </w:lvl>
+    <w:lvl w:ilvl="5" w:tplc="08070005" w:tentative="1">
+      <w:start w:val="1"/>
+      <w:numFmt w:val="bullet"/>
+      <w:lvlText w:val=""/>
+      <w:lvlJc w:val="left"/>
+      <w:pPr>
+        <w:ind w:left="4320" w:hanging="360"/>
+      </w:pPr>
+      <w:rPr>
+        <w:rFonts w:ascii="Wingdings" w:hAnsi="Wingdings" w:hint="default"/>
+      </w:rPr>
+    </w:lvl>
+    <w:lvl w:ilvl="6" w:tplc="08070001" w:tentative="1">
+      <w:start w:val="1"/>
+      <w:numFmt w:val="bullet"/>
+      <w:lvlText w:val=""/>
+      <w:lvlJc w:val="left"/>
+      <w:pPr>
+        <w:ind w:left="5040" w:hanging="360"/>
+      </w:pPr>
+      <w:rPr>
+        <w:rFonts w:ascii="Symbol" w:hAnsi="Symbol" w:hint="default"/>
+      </w:rPr>
+    </w:lvl>
+    <w:lvl w:ilvl="7" w:tplc="08070003" w:tentative="1">
+      <w:start w:val="1"/>
+      <w:numFmt w:val="bullet"/>
+      <w:lvlText w:val="o"/>
+      <w:lvlJc w:val="left"/>
+      <w:pPr>
+        <w:ind w:left="5760" w:hanging="360"/>
+      </w:pPr>
+      <w:rPr>
+        <w:rFonts w:ascii="Courier New" w:hAnsi="Courier New" w:cs="Courier New" w:hint="default"/>
+      </w:rPr>
+    </w:lvl>
+    <w:lvl w:ilvl="8" w:tplc="08070005" w:tentative="1">
+      <w:start w:val="1"/>
+      <w:numFmt w:val="bullet"/>
+      <w:lvlText w:val=""/>
+      <w:lvlJc w:val="left"/>
+      <w:pPr>
+        <w:ind w:left="6480" w:hanging="360"/>
+      </w:pPr>
+      <w:rPr>
+        <w:rFonts w:ascii="Wingdings" w:hAnsi="Wingdings" w:hint="default"/>
+      </w:rPr>
+    </w:lvl>
+  </w:abstractNum>
+  <w:abstractNum w:abstractNumId="6">
     <w:nsid w:val="0BAE3CF3"/>
     <w:multiLevelType w:val="hybridMultilevel"/>
     <w:tmpl w:val="0888AD72"/>
@@ -14541,7 +17486,7 @@
       </w:rPr>
     </w:lvl>
   </w:abstractNum>
-  <w:abstractNum w:abstractNumId="5">
+  <w:abstractNum w:abstractNumId="7">
     <w:nsid w:val="0DD847C8"/>
     <w:multiLevelType w:val="hybridMultilevel"/>
     <w:tmpl w:val="F1920B7A"/>
@@ -14654,7 +17599,685 @@
       </w:rPr>
     </w:lvl>
   </w:abstractNum>
-  <w:abstractNum w:abstractNumId="6">
+  <w:abstractNum w:abstractNumId="8">
+    <w:nsid w:val="0F5B4C5E"/>
+    <w:multiLevelType w:val="hybridMultilevel"/>
+    <w:tmpl w:val="DEEA52D8"/>
+    <w:lvl w:ilvl="0" w:tplc="08070001">
+      <w:start w:val="1"/>
+      <w:numFmt w:val="bullet"/>
+      <w:lvlText w:val=""/>
+      <w:lvlJc w:val="left"/>
+      <w:pPr>
+        <w:ind w:left="720" w:hanging="360"/>
+      </w:pPr>
+      <w:rPr>
+        <w:rFonts w:ascii="Symbol" w:hAnsi="Symbol" w:hint="default"/>
+      </w:rPr>
+    </w:lvl>
+    <w:lvl w:ilvl="1" w:tplc="08070003" w:tentative="1">
+      <w:start w:val="1"/>
+      <w:numFmt w:val="bullet"/>
+      <w:lvlText w:val="o"/>
+      <w:lvlJc w:val="left"/>
+      <w:pPr>
+        <w:ind w:left="1440" w:hanging="360"/>
+      </w:pPr>
+      <w:rPr>
+        <w:rFonts w:ascii="Courier New" w:hAnsi="Courier New" w:cs="Courier New" w:hint="default"/>
+      </w:rPr>
+    </w:lvl>
+    <w:lvl w:ilvl="2" w:tplc="08070005" w:tentative="1">
+      <w:start w:val="1"/>
+      <w:numFmt w:val="bullet"/>
+      <w:lvlText w:val=""/>
+      <w:lvlJc w:val="left"/>
+      <w:pPr>
+        <w:ind w:left="2160" w:hanging="360"/>
+      </w:pPr>
+      <w:rPr>
+        <w:rFonts w:ascii="Wingdings" w:hAnsi="Wingdings" w:hint="default"/>
+      </w:rPr>
+    </w:lvl>
+    <w:lvl w:ilvl="3" w:tplc="08070001" w:tentative="1">
+      <w:start w:val="1"/>
+      <w:numFmt w:val="bullet"/>
+      <w:lvlText w:val=""/>
+      <w:lvlJc w:val="left"/>
+      <w:pPr>
+        <w:ind w:left="2880" w:hanging="360"/>
+      </w:pPr>
+      <w:rPr>
+        <w:rFonts w:ascii="Symbol" w:hAnsi="Symbol" w:hint="default"/>
+      </w:rPr>
+    </w:lvl>
+    <w:lvl w:ilvl="4" w:tplc="08070003" w:tentative="1">
+      <w:start w:val="1"/>
+      <w:numFmt w:val="bullet"/>
+      <w:lvlText w:val="o"/>
+      <w:lvlJc w:val="left"/>
+      <w:pPr>
+        <w:ind w:left="3600" w:hanging="360"/>
+      </w:pPr>
+      <w:rPr>
+        <w:rFonts w:ascii="Courier New" w:hAnsi="Courier New" w:cs="Courier New" w:hint="default"/>
+      </w:rPr>
+    </w:lvl>
+    <w:lvl w:ilvl="5" w:tplc="08070005" w:tentative="1">
+      <w:start w:val="1"/>
+      <w:numFmt w:val="bullet"/>
+      <w:lvlText w:val=""/>
+      <w:lvlJc w:val="left"/>
+      <w:pPr>
+        <w:ind w:left="4320" w:hanging="360"/>
+      </w:pPr>
+      <w:rPr>
+        <w:rFonts w:ascii="Wingdings" w:hAnsi="Wingdings" w:hint="default"/>
+      </w:rPr>
+    </w:lvl>
+    <w:lvl w:ilvl="6" w:tplc="08070001" w:tentative="1">
+      <w:start w:val="1"/>
+      <w:numFmt w:val="bullet"/>
+      <w:lvlText w:val=""/>
+      <w:lvlJc w:val="left"/>
+      <w:pPr>
+        <w:ind w:left="5040" w:hanging="360"/>
+      </w:pPr>
+      <w:rPr>
+        <w:rFonts w:ascii="Symbol" w:hAnsi="Symbol" w:hint="default"/>
+      </w:rPr>
+    </w:lvl>
+    <w:lvl w:ilvl="7" w:tplc="08070003" w:tentative="1">
+      <w:start w:val="1"/>
+      <w:numFmt w:val="bullet"/>
+      <w:lvlText w:val="o"/>
+      <w:lvlJc w:val="left"/>
+      <w:pPr>
+        <w:ind w:left="5760" w:hanging="360"/>
+      </w:pPr>
+      <w:rPr>
+        <w:rFonts w:ascii="Courier New" w:hAnsi="Courier New" w:cs="Courier New" w:hint="default"/>
+      </w:rPr>
+    </w:lvl>
+    <w:lvl w:ilvl="8" w:tplc="08070005" w:tentative="1">
+      <w:start w:val="1"/>
+      <w:numFmt w:val="bullet"/>
+      <w:lvlText w:val=""/>
+      <w:lvlJc w:val="left"/>
+      <w:pPr>
+        <w:ind w:left="6480" w:hanging="360"/>
+      </w:pPr>
+      <w:rPr>
+        <w:rFonts w:ascii="Wingdings" w:hAnsi="Wingdings" w:hint="default"/>
+      </w:rPr>
+    </w:lvl>
+  </w:abstractNum>
+  <w:abstractNum w:abstractNumId="9">
+    <w:nsid w:val="15E475DA"/>
+    <w:multiLevelType w:val="hybridMultilevel"/>
+    <w:tmpl w:val="170A316C"/>
+    <w:lvl w:ilvl="0" w:tplc="08070001">
+      <w:start w:val="1"/>
+      <w:numFmt w:val="bullet"/>
+      <w:lvlText w:val=""/>
+      <w:lvlJc w:val="left"/>
+      <w:pPr>
+        <w:ind w:left="720" w:hanging="360"/>
+      </w:pPr>
+      <w:rPr>
+        <w:rFonts w:ascii="Symbol" w:hAnsi="Symbol" w:hint="default"/>
+      </w:rPr>
+    </w:lvl>
+    <w:lvl w:ilvl="1" w:tplc="08070003" w:tentative="1">
+      <w:start w:val="1"/>
+      <w:numFmt w:val="bullet"/>
+      <w:lvlText w:val="o"/>
+      <w:lvlJc w:val="left"/>
+      <w:pPr>
+        <w:ind w:left="1440" w:hanging="360"/>
+      </w:pPr>
+      <w:rPr>
+        <w:rFonts w:ascii="Courier New" w:hAnsi="Courier New" w:cs="Courier New" w:hint="default"/>
+      </w:rPr>
+    </w:lvl>
+    <w:lvl w:ilvl="2" w:tplc="08070005" w:tentative="1">
+      <w:start w:val="1"/>
+      <w:numFmt w:val="bullet"/>
+      <w:lvlText w:val=""/>
+      <w:lvlJc w:val="left"/>
+      <w:pPr>
+        <w:ind w:left="2160" w:hanging="360"/>
+      </w:pPr>
+      <w:rPr>
+        <w:rFonts w:ascii="Wingdings" w:hAnsi="Wingdings" w:hint="default"/>
+      </w:rPr>
+    </w:lvl>
+    <w:lvl w:ilvl="3" w:tplc="08070001" w:tentative="1">
+      <w:start w:val="1"/>
+      <w:numFmt w:val="bullet"/>
+      <w:lvlText w:val=""/>
+      <w:lvlJc w:val="left"/>
+      <w:pPr>
+        <w:ind w:left="2880" w:hanging="360"/>
+      </w:pPr>
+      <w:rPr>
+        <w:rFonts w:ascii="Symbol" w:hAnsi="Symbol" w:hint="default"/>
+      </w:rPr>
+    </w:lvl>
+    <w:lvl w:ilvl="4" w:tplc="08070003" w:tentative="1">
+      <w:start w:val="1"/>
+      <w:numFmt w:val="bullet"/>
+      <w:lvlText w:val="o"/>
+      <w:lvlJc w:val="left"/>
+      <w:pPr>
+        <w:ind w:left="3600" w:hanging="360"/>
+      </w:pPr>
+      <w:rPr>
+        <w:rFonts w:ascii="Courier New" w:hAnsi="Courier New" w:cs="Courier New" w:hint="default"/>
+      </w:rPr>
+    </w:lvl>
+    <w:lvl w:ilvl="5" w:tplc="08070005" w:tentative="1">
+      <w:start w:val="1"/>
+      <w:numFmt w:val="bullet"/>
+      <w:lvlText w:val=""/>
+      <w:lvlJc w:val="left"/>
+      <w:pPr>
+        <w:ind w:left="4320" w:hanging="360"/>
+      </w:pPr>
+      <w:rPr>
+        <w:rFonts w:ascii="Wingdings" w:hAnsi="Wingdings" w:hint="default"/>
+      </w:rPr>
+    </w:lvl>
+    <w:lvl w:ilvl="6" w:tplc="08070001" w:tentative="1">
+      <w:start w:val="1"/>
+      <w:numFmt w:val="bullet"/>
+      <w:lvlText w:val=""/>
+      <w:lvlJc w:val="left"/>
+      <w:pPr>
+        <w:ind w:left="5040" w:hanging="360"/>
+      </w:pPr>
+      <w:rPr>
+        <w:rFonts w:ascii="Symbol" w:hAnsi="Symbol" w:hint="default"/>
+      </w:rPr>
+    </w:lvl>
+    <w:lvl w:ilvl="7" w:tplc="08070003" w:tentative="1">
+      <w:start w:val="1"/>
+      <w:numFmt w:val="bullet"/>
+      <w:lvlText w:val="o"/>
+      <w:lvlJc w:val="left"/>
+      <w:pPr>
+        <w:ind w:left="5760" w:hanging="360"/>
+      </w:pPr>
+      <w:rPr>
+        <w:rFonts w:ascii="Courier New" w:hAnsi="Courier New" w:cs="Courier New" w:hint="default"/>
+      </w:rPr>
+    </w:lvl>
+    <w:lvl w:ilvl="8" w:tplc="08070005" w:tentative="1">
+      <w:start w:val="1"/>
+      <w:numFmt w:val="bullet"/>
+      <w:lvlText w:val=""/>
+      <w:lvlJc w:val="left"/>
+      <w:pPr>
+        <w:ind w:left="6480" w:hanging="360"/>
+      </w:pPr>
+      <w:rPr>
+        <w:rFonts w:ascii="Wingdings" w:hAnsi="Wingdings" w:hint="default"/>
+      </w:rPr>
+    </w:lvl>
+  </w:abstractNum>
+  <w:abstractNum w:abstractNumId="10">
+    <w:nsid w:val="18F22A27"/>
+    <w:multiLevelType w:val="hybridMultilevel"/>
+    <w:tmpl w:val="DB48F5D8"/>
+    <w:lvl w:ilvl="0" w:tplc="08070001">
+      <w:start w:val="1"/>
+      <w:numFmt w:val="bullet"/>
+      <w:lvlText w:val=""/>
+      <w:lvlJc w:val="left"/>
+      <w:pPr>
+        <w:ind w:left="720" w:hanging="360"/>
+      </w:pPr>
+      <w:rPr>
+        <w:rFonts w:ascii="Symbol" w:hAnsi="Symbol" w:hint="default"/>
+      </w:rPr>
+    </w:lvl>
+    <w:lvl w:ilvl="1" w:tplc="08070003" w:tentative="1">
+      <w:start w:val="1"/>
+      <w:numFmt w:val="bullet"/>
+      <w:lvlText w:val="o"/>
+      <w:lvlJc w:val="left"/>
+      <w:pPr>
+        <w:ind w:left="1440" w:hanging="360"/>
+      </w:pPr>
+      <w:rPr>
+        <w:rFonts w:ascii="Courier New" w:hAnsi="Courier New" w:cs="Courier New" w:hint="default"/>
+      </w:rPr>
+    </w:lvl>
+    <w:lvl w:ilvl="2" w:tplc="08070005" w:tentative="1">
+      <w:start w:val="1"/>
+      <w:numFmt w:val="bullet"/>
+      <w:lvlText w:val=""/>
+      <w:lvlJc w:val="left"/>
+      <w:pPr>
+        <w:ind w:left="2160" w:hanging="360"/>
+      </w:pPr>
+      <w:rPr>
+        <w:rFonts w:ascii="Wingdings" w:hAnsi="Wingdings" w:hint="default"/>
+      </w:rPr>
+    </w:lvl>
+    <w:lvl w:ilvl="3" w:tplc="08070001" w:tentative="1">
+      <w:start w:val="1"/>
+      <w:numFmt w:val="bullet"/>
+      <w:lvlText w:val=""/>
+      <w:lvlJc w:val="left"/>
+      <w:pPr>
+        <w:ind w:left="2880" w:hanging="360"/>
+      </w:pPr>
+      <w:rPr>
+        <w:rFonts w:ascii="Symbol" w:hAnsi="Symbol" w:hint="default"/>
+      </w:rPr>
+    </w:lvl>
+    <w:lvl w:ilvl="4" w:tplc="08070003" w:tentative="1">
+      <w:start w:val="1"/>
+      <w:numFmt w:val="bullet"/>
+      <w:lvlText w:val="o"/>
+      <w:lvlJc w:val="left"/>
+      <w:pPr>
+        <w:ind w:left="3600" w:hanging="360"/>
+      </w:pPr>
+      <w:rPr>
+        <w:rFonts w:ascii="Courier New" w:hAnsi="Courier New" w:cs="Courier New" w:hint="default"/>
+      </w:rPr>
+    </w:lvl>
+    <w:lvl w:ilvl="5" w:tplc="08070005" w:tentative="1">
+      <w:start w:val="1"/>
+      <w:numFmt w:val="bullet"/>
+      <w:lvlText w:val=""/>
+      <w:lvlJc w:val="left"/>
+      <w:pPr>
+        <w:ind w:left="4320" w:hanging="360"/>
+      </w:pPr>
+      <w:rPr>
+        <w:rFonts w:ascii="Wingdings" w:hAnsi="Wingdings" w:hint="default"/>
+      </w:rPr>
+    </w:lvl>
+    <w:lvl w:ilvl="6" w:tplc="08070001" w:tentative="1">
+      <w:start w:val="1"/>
+      <w:numFmt w:val="bullet"/>
+      <w:lvlText w:val=""/>
+      <w:lvlJc w:val="left"/>
+      <w:pPr>
+        <w:ind w:left="5040" w:hanging="360"/>
+      </w:pPr>
+      <w:rPr>
+        <w:rFonts w:ascii="Symbol" w:hAnsi="Symbol" w:hint="default"/>
+      </w:rPr>
+    </w:lvl>
+    <w:lvl w:ilvl="7" w:tplc="08070003" w:tentative="1">
+      <w:start w:val="1"/>
+      <w:numFmt w:val="bullet"/>
+      <w:lvlText w:val="o"/>
+      <w:lvlJc w:val="left"/>
+      <w:pPr>
+        <w:ind w:left="5760" w:hanging="360"/>
+      </w:pPr>
+      <w:rPr>
+        <w:rFonts w:ascii="Courier New" w:hAnsi="Courier New" w:cs="Courier New" w:hint="default"/>
+      </w:rPr>
+    </w:lvl>
+    <w:lvl w:ilvl="8" w:tplc="08070005" w:tentative="1">
+      <w:start w:val="1"/>
+      <w:numFmt w:val="bullet"/>
+      <w:lvlText w:val=""/>
+      <w:lvlJc w:val="left"/>
+      <w:pPr>
+        <w:ind w:left="6480" w:hanging="360"/>
+      </w:pPr>
+      <w:rPr>
+        <w:rFonts w:ascii="Wingdings" w:hAnsi="Wingdings" w:hint="default"/>
+      </w:rPr>
+    </w:lvl>
+  </w:abstractNum>
+  <w:abstractNum w:abstractNumId="11">
+    <w:nsid w:val="1F704E32"/>
+    <w:multiLevelType w:val="hybridMultilevel"/>
+    <w:tmpl w:val="14E60398"/>
+    <w:lvl w:ilvl="0" w:tplc="08070001">
+      <w:start w:val="1"/>
+      <w:numFmt w:val="bullet"/>
+      <w:lvlText w:val=""/>
+      <w:lvlJc w:val="left"/>
+      <w:pPr>
+        <w:ind w:left="720" w:hanging="360"/>
+      </w:pPr>
+      <w:rPr>
+        <w:rFonts w:ascii="Symbol" w:hAnsi="Symbol" w:hint="default"/>
+      </w:rPr>
+    </w:lvl>
+    <w:lvl w:ilvl="1" w:tplc="08070003" w:tentative="1">
+      <w:start w:val="1"/>
+      <w:numFmt w:val="bullet"/>
+      <w:lvlText w:val="o"/>
+      <w:lvlJc w:val="left"/>
+      <w:pPr>
+        <w:ind w:left="1440" w:hanging="360"/>
+      </w:pPr>
+      <w:rPr>
+        <w:rFonts w:ascii="Courier New" w:hAnsi="Courier New" w:cs="Courier New" w:hint="default"/>
+      </w:rPr>
+    </w:lvl>
+    <w:lvl w:ilvl="2" w:tplc="08070005" w:tentative="1">
+      <w:start w:val="1"/>
+      <w:numFmt w:val="bullet"/>
+      <w:lvlText w:val=""/>
+      <w:lvlJc w:val="left"/>
+      <w:pPr>
+        <w:ind w:left="2160" w:hanging="360"/>
+      </w:pPr>
+      <w:rPr>
+        <w:rFonts w:ascii="Wingdings" w:hAnsi="Wingdings" w:hint="default"/>
+      </w:rPr>
+    </w:lvl>
+    <w:lvl w:ilvl="3" w:tplc="08070001" w:tentative="1">
+      <w:start w:val="1"/>
+      <w:numFmt w:val="bullet"/>
+      <w:lvlText w:val=""/>
+      <w:lvlJc w:val="left"/>
+      <w:pPr>
+        <w:ind w:left="2880" w:hanging="360"/>
+      </w:pPr>
+      <w:rPr>
+        <w:rFonts w:ascii="Symbol" w:hAnsi="Symbol" w:hint="default"/>
+      </w:rPr>
+    </w:lvl>
+    <w:lvl w:ilvl="4" w:tplc="08070003" w:tentative="1">
+      <w:start w:val="1"/>
+      <w:numFmt w:val="bullet"/>
+      <w:lvlText w:val="o"/>
+      <w:lvlJc w:val="left"/>
+      <w:pPr>
+        <w:ind w:left="3600" w:hanging="360"/>
+      </w:pPr>
+      <w:rPr>
+        <w:rFonts w:ascii="Courier New" w:hAnsi="Courier New" w:cs="Courier New" w:hint="default"/>
+      </w:rPr>
+    </w:lvl>
+    <w:lvl w:ilvl="5" w:tplc="08070005" w:tentative="1">
+      <w:start w:val="1"/>
+      <w:numFmt w:val="bullet"/>
+      <w:lvlText w:val=""/>
+      <w:lvlJc w:val="left"/>
+      <w:pPr>
+        <w:ind w:left="4320" w:hanging="360"/>
+      </w:pPr>
+      <w:rPr>
+        <w:rFonts w:ascii="Wingdings" w:hAnsi="Wingdings" w:hint="default"/>
+      </w:rPr>
+    </w:lvl>
+    <w:lvl w:ilvl="6" w:tplc="08070001" w:tentative="1">
+      <w:start w:val="1"/>
+      <w:numFmt w:val="bullet"/>
+      <w:lvlText w:val=""/>
+      <w:lvlJc w:val="left"/>
+      <w:pPr>
+        <w:ind w:left="5040" w:hanging="360"/>
+      </w:pPr>
+      <w:rPr>
+        <w:rFonts w:ascii="Symbol" w:hAnsi="Symbol" w:hint="default"/>
+      </w:rPr>
+    </w:lvl>
+    <w:lvl w:ilvl="7" w:tplc="08070003" w:tentative="1">
+      <w:start w:val="1"/>
+      <w:numFmt w:val="bullet"/>
+      <w:lvlText w:val="o"/>
+      <w:lvlJc w:val="left"/>
+      <w:pPr>
+        <w:ind w:left="5760" w:hanging="360"/>
+      </w:pPr>
+      <w:rPr>
+        <w:rFonts w:ascii="Courier New" w:hAnsi="Courier New" w:cs="Courier New" w:hint="default"/>
+      </w:rPr>
+    </w:lvl>
+    <w:lvl w:ilvl="8" w:tplc="08070005" w:tentative="1">
+      <w:start w:val="1"/>
+      <w:numFmt w:val="bullet"/>
+      <w:lvlText w:val=""/>
+      <w:lvlJc w:val="left"/>
+      <w:pPr>
+        <w:ind w:left="6480" w:hanging="360"/>
+      </w:pPr>
+      <w:rPr>
+        <w:rFonts w:ascii="Wingdings" w:hAnsi="Wingdings" w:hint="default"/>
+      </w:rPr>
+    </w:lvl>
+  </w:abstractNum>
+  <w:abstractNum w:abstractNumId="12">
+    <w:nsid w:val="246A29DB"/>
+    <w:multiLevelType w:val="hybridMultilevel"/>
+    <w:tmpl w:val="F7307B60"/>
+    <w:lvl w:ilvl="0" w:tplc="08070001">
+      <w:start w:val="1"/>
+      <w:numFmt w:val="bullet"/>
+      <w:lvlText w:val=""/>
+      <w:lvlJc w:val="left"/>
+      <w:pPr>
+        <w:ind w:left="720" w:hanging="360"/>
+      </w:pPr>
+      <w:rPr>
+        <w:rFonts w:ascii="Symbol" w:hAnsi="Symbol" w:hint="default"/>
+      </w:rPr>
+    </w:lvl>
+    <w:lvl w:ilvl="1" w:tplc="08070003" w:tentative="1">
+      <w:start w:val="1"/>
+      <w:numFmt w:val="bullet"/>
+      <w:lvlText w:val="o"/>
+      <w:lvlJc w:val="left"/>
+      <w:pPr>
+        <w:ind w:left="1440" w:hanging="360"/>
+      </w:pPr>
+      <w:rPr>
+        <w:rFonts w:ascii="Courier New" w:hAnsi="Courier New" w:cs="Courier New" w:hint="default"/>
+      </w:rPr>
+    </w:lvl>
+    <w:lvl w:ilvl="2" w:tplc="08070005" w:tentative="1">
+      <w:start w:val="1"/>
+      <w:numFmt w:val="bullet"/>
+      <w:lvlText w:val=""/>
+      <w:lvlJc w:val="left"/>
+      <w:pPr>
+        <w:ind w:left="2160" w:hanging="360"/>
+      </w:pPr>
+      <w:rPr>
+        <w:rFonts w:ascii="Wingdings" w:hAnsi="Wingdings" w:hint="default"/>
+      </w:rPr>
+    </w:lvl>
+    <w:lvl w:ilvl="3" w:tplc="08070001" w:tentative="1">
+      <w:start w:val="1"/>
+      <w:numFmt w:val="bullet"/>
+      <w:lvlText w:val=""/>
+      <w:lvlJc w:val="left"/>
+      <w:pPr>
+        <w:ind w:left="2880" w:hanging="360"/>
+      </w:pPr>
+      <w:rPr>
+        <w:rFonts w:ascii="Symbol" w:hAnsi="Symbol" w:hint="default"/>
+      </w:rPr>
+    </w:lvl>
+    <w:lvl w:ilvl="4" w:tplc="08070003" w:tentative="1">
+      <w:start w:val="1"/>
+      <w:numFmt w:val="bullet"/>
+      <w:lvlText w:val="o"/>
+      <w:lvlJc w:val="left"/>
+      <w:pPr>
+        <w:ind w:left="3600" w:hanging="360"/>
+      </w:pPr>
+      <w:rPr>
+        <w:rFonts w:ascii="Courier New" w:hAnsi="Courier New" w:cs="Courier New" w:hint="default"/>
+      </w:rPr>
+    </w:lvl>
+    <w:lvl w:ilvl="5" w:tplc="08070005" w:tentative="1">
+      <w:start w:val="1"/>
+      <w:numFmt w:val="bullet"/>
+      <w:lvlText w:val=""/>
+      <w:lvlJc w:val="left"/>
+      <w:pPr>
+        <w:ind w:left="4320" w:hanging="360"/>
+      </w:pPr>
+      <w:rPr>
+        <w:rFonts w:ascii="Wingdings" w:hAnsi="Wingdings" w:hint="default"/>
+      </w:rPr>
+    </w:lvl>
+    <w:lvl w:ilvl="6" w:tplc="08070001" w:tentative="1">
+      <w:start w:val="1"/>
+      <w:numFmt w:val="bullet"/>
+      <w:lvlText w:val=""/>
+      <w:lvlJc w:val="left"/>
+      <w:pPr>
+        <w:ind w:left="5040" w:hanging="360"/>
+      </w:pPr>
+      <w:rPr>
+        <w:rFonts w:ascii="Symbol" w:hAnsi="Symbol" w:hint="default"/>
+      </w:rPr>
+    </w:lvl>
+    <w:lvl w:ilvl="7" w:tplc="08070003" w:tentative="1">
+      <w:start w:val="1"/>
+      <w:numFmt w:val="bullet"/>
+      <w:lvlText w:val="o"/>
+      <w:lvlJc w:val="left"/>
+      <w:pPr>
+        <w:ind w:left="5760" w:hanging="360"/>
+      </w:pPr>
+      <w:rPr>
+        <w:rFonts w:ascii="Courier New" w:hAnsi="Courier New" w:cs="Courier New" w:hint="default"/>
+      </w:rPr>
+    </w:lvl>
+    <w:lvl w:ilvl="8" w:tplc="08070005" w:tentative="1">
+      <w:start w:val="1"/>
+      <w:numFmt w:val="bullet"/>
+      <w:lvlText w:val=""/>
+      <w:lvlJc w:val="left"/>
+      <w:pPr>
+        <w:ind w:left="6480" w:hanging="360"/>
+      </w:pPr>
+      <w:rPr>
+        <w:rFonts w:ascii="Wingdings" w:hAnsi="Wingdings" w:hint="default"/>
+      </w:rPr>
+    </w:lvl>
+  </w:abstractNum>
+  <w:abstractNum w:abstractNumId="13">
+    <w:nsid w:val="246A3C50"/>
+    <w:multiLevelType w:val="hybridMultilevel"/>
+    <w:tmpl w:val="16DC7E80"/>
+    <w:lvl w:ilvl="0" w:tplc="08070001">
+      <w:start w:val="1"/>
+      <w:numFmt w:val="bullet"/>
+      <w:lvlText w:val=""/>
+      <w:lvlJc w:val="left"/>
+      <w:pPr>
+        <w:ind w:left="720" w:hanging="360"/>
+      </w:pPr>
+      <w:rPr>
+        <w:rFonts w:ascii="Symbol" w:hAnsi="Symbol" w:hint="default"/>
+      </w:rPr>
+    </w:lvl>
+    <w:lvl w:ilvl="1" w:tplc="08070003" w:tentative="1">
+      <w:start w:val="1"/>
+      <w:numFmt w:val="bullet"/>
+      <w:lvlText w:val="o"/>
+      <w:lvlJc w:val="left"/>
+      <w:pPr>
+        <w:ind w:left="1440" w:hanging="360"/>
+      </w:pPr>
+      <w:rPr>
+        <w:rFonts w:ascii="Courier New" w:hAnsi="Courier New" w:cs="Courier New" w:hint="default"/>
+      </w:rPr>
+    </w:lvl>
+    <w:lvl w:ilvl="2" w:tplc="08070005" w:tentative="1">
+      <w:start w:val="1"/>
+      <w:numFmt w:val="bullet"/>
+      <w:lvlText w:val=""/>
+      <w:lvlJc w:val="left"/>
+      <w:pPr>
+        <w:ind w:left="2160" w:hanging="360"/>
+      </w:pPr>
+      <w:rPr>
+        <w:rFonts w:ascii="Wingdings" w:hAnsi="Wingdings" w:hint="default"/>
+      </w:rPr>
+    </w:lvl>
+    <w:lvl w:ilvl="3" w:tplc="08070001" w:tentative="1">
+      <w:start w:val="1"/>
+      <w:numFmt w:val="bullet"/>
+      <w:lvlText w:val=""/>
+      <w:lvlJc w:val="left"/>
+      <w:pPr>
+        <w:ind w:left="2880" w:hanging="360"/>
+      </w:pPr>
+      <w:rPr>
+        <w:rFonts w:ascii="Symbol" w:hAnsi="Symbol" w:hint="default"/>
+      </w:rPr>
+    </w:lvl>
+    <w:lvl w:ilvl="4" w:tplc="08070003" w:tentative="1">
+      <w:start w:val="1"/>
+      <w:numFmt w:val="bullet"/>
+      <w:lvlText w:val="o"/>
+      <w:lvlJc w:val="left"/>
+      <w:pPr>
+        <w:ind w:left="3600" w:hanging="360"/>
+      </w:pPr>
+      <w:rPr>
+        <w:rFonts w:ascii="Courier New" w:hAnsi="Courier New" w:cs="Courier New" w:hint="default"/>
+      </w:rPr>
+    </w:lvl>
+    <w:lvl w:ilvl="5" w:tplc="08070005" w:tentative="1">
+      <w:start w:val="1"/>
+      <w:numFmt w:val="bullet"/>
+      <w:lvlText w:val=""/>
+      <w:lvlJc w:val="left"/>
+      <w:pPr>
+        <w:ind w:left="4320" w:hanging="360"/>
+      </w:pPr>
+      <w:rPr>
+        <w:rFonts w:ascii="Wingdings" w:hAnsi="Wingdings" w:hint="default"/>
+      </w:rPr>
+    </w:lvl>
+    <w:lvl w:ilvl="6" w:tplc="08070001" w:tentative="1">
+      <w:start w:val="1"/>
+      <w:numFmt w:val="bullet"/>
+      <w:lvlText w:val=""/>
+      <w:lvlJc w:val="left"/>
+      <w:pPr>
+        <w:ind w:left="5040" w:hanging="360"/>
+      </w:pPr>
+      <w:rPr>
+        <w:rFonts w:ascii="Symbol" w:hAnsi="Symbol" w:hint="default"/>
+      </w:rPr>
+    </w:lvl>
+    <w:lvl w:ilvl="7" w:tplc="08070003" w:tentative="1">
+      <w:start w:val="1"/>
+      <w:numFmt w:val="bullet"/>
+      <w:lvlText w:val="o"/>
+      <w:lvlJc w:val="left"/>
+      <w:pPr>
+        <w:ind w:left="5760" w:hanging="360"/>
+      </w:pPr>
+      <w:rPr>
+        <w:rFonts w:ascii="Courier New" w:hAnsi="Courier New" w:cs="Courier New" w:hint="default"/>
+      </w:rPr>
+    </w:lvl>
+    <w:lvl w:ilvl="8" w:tplc="08070005" w:tentative="1">
+      <w:start w:val="1"/>
+      <w:numFmt w:val="bullet"/>
+      <w:lvlText w:val=""/>
+      <w:lvlJc w:val="left"/>
+      <w:pPr>
+        <w:ind w:left="6480" w:hanging="360"/>
+      </w:pPr>
+      <w:rPr>
+        <w:rFonts w:ascii="Wingdings" w:hAnsi="Wingdings" w:hint="default"/>
+      </w:rPr>
+    </w:lvl>
+  </w:abstractNum>
+  <w:abstractNum w:abstractNumId="14">
     <w:nsid w:val="257E0BFC"/>
     <w:multiLevelType w:val="hybridMultilevel"/>
     <w:tmpl w:val="FB44E368"/>
@@ -14740,7 +18363,233 @@
       </w:pPr>
     </w:lvl>
   </w:abstractNum>
-  <w:abstractNum w:abstractNumId="7">
+  <w:abstractNum w:abstractNumId="15">
+    <w:nsid w:val="268F007F"/>
+    <w:multiLevelType w:val="hybridMultilevel"/>
+    <w:tmpl w:val="84EA8494"/>
+    <w:lvl w:ilvl="0" w:tplc="08070001">
+      <w:start w:val="1"/>
+      <w:numFmt w:val="bullet"/>
+      <w:lvlText w:val=""/>
+      <w:lvlJc w:val="left"/>
+      <w:pPr>
+        <w:ind w:left="720" w:hanging="360"/>
+      </w:pPr>
+      <w:rPr>
+        <w:rFonts w:ascii="Symbol" w:hAnsi="Symbol" w:hint="default"/>
+      </w:rPr>
+    </w:lvl>
+    <w:lvl w:ilvl="1" w:tplc="08070003" w:tentative="1">
+      <w:start w:val="1"/>
+      <w:numFmt w:val="bullet"/>
+      <w:lvlText w:val="o"/>
+      <w:lvlJc w:val="left"/>
+      <w:pPr>
+        <w:ind w:left="1440" w:hanging="360"/>
+      </w:pPr>
+      <w:rPr>
+        <w:rFonts w:ascii="Courier New" w:hAnsi="Courier New" w:cs="Courier New" w:hint="default"/>
+      </w:rPr>
+    </w:lvl>
+    <w:lvl w:ilvl="2" w:tplc="08070005" w:tentative="1">
+      <w:start w:val="1"/>
+      <w:numFmt w:val="bullet"/>
+      <w:lvlText w:val=""/>
+      <w:lvlJc w:val="left"/>
+      <w:pPr>
+        <w:ind w:left="2160" w:hanging="360"/>
+      </w:pPr>
+      <w:rPr>
+        <w:rFonts w:ascii="Wingdings" w:hAnsi="Wingdings" w:hint="default"/>
+      </w:rPr>
+    </w:lvl>
+    <w:lvl w:ilvl="3" w:tplc="08070001" w:tentative="1">
+      <w:start w:val="1"/>
+      <w:numFmt w:val="bullet"/>
+      <w:lvlText w:val=""/>
+      <w:lvlJc w:val="left"/>
+      <w:pPr>
+        <w:ind w:left="2880" w:hanging="360"/>
+      </w:pPr>
+      <w:rPr>
+        <w:rFonts w:ascii="Symbol" w:hAnsi="Symbol" w:hint="default"/>
+      </w:rPr>
+    </w:lvl>
+    <w:lvl w:ilvl="4" w:tplc="08070003" w:tentative="1">
+      <w:start w:val="1"/>
+      <w:numFmt w:val="bullet"/>
+      <w:lvlText w:val="o"/>
+      <w:lvlJc w:val="left"/>
+      <w:pPr>
+        <w:ind w:left="3600" w:hanging="360"/>
+      </w:pPr>
+      <w:rPr>
+        <w:rFonts w:ascii="Courier New" w:hAnsi="Courier New" w:cs="Courier New" w:hint="default"/>
+      </w:rPr>
+    </w:lvl>
+    <w:lvl w:ilvl="5" w:tplc="08070005" w:tentative="1">
+      <w:start w:val="1"/>
+      <w:numFmt w:val="bullet"/>
+      <w:lvlText w:val=""/>
+      <w:lvlJc w:val="left"/>
+      <w:pPr>
+        <w:ind w:left="4320" w:hanging="360"/>
+      </w:pPr>
+      <w:rPr>
+        <w:rFonts w:ascii="Wingdings" w:hAnsi="Wingdings" w:hint="default"/>
+      </w:rPr>
+    </w:lvl>
+    <w:lvl w:ilvl="6" w:tplc="08070001" w:tentative="1">
+      <w:start w:val="1"/>
+      <w:numFmt w:val="bullet"/>
+      <w:lvlText w:val=""/>
+      <w:lvlJc w:val="left"/>
+      <w:pPr>
+        <w:ind w:left="5040" w:hanging="360"/>
+      </w:pPr>
+      <w:rPr>
+        <w:rFonts w:ascii="Symbol" w:hAnsi="Symbol" w:hint="default"/>
+      </w:rPr>
+    </w:lvl>
+    <w:lvl w:ilvl="7" w:tplc="08070003" w:tentative="1">
+      <w:start w:val="1"/>
+      <w:numFmt w:val="bullet"/>
+      <w:lvlText w:val="o"/>
+      <w:lvlJc w:val="left"/>
+      <w:pPr>
+        <w:ind w:left="5760" w:hanging="360"/>
+      </w:pPr>
+      <w:rPr>
+        <w:rFonts w:ascii="Courier New" w:hAnsi="Courier New" w:cs="Courier New" w:hint="default"/>
+      </w:rPr>
+    </w:lvl>
+    <w:lvl w:ilvl="8" w:tplc="08070005" w:tentative="1">
+      <w:start w:val="1"/>
+      <w:numFmt w:val="bullet"/>
+      <w:lvlText w:val=""/>
+      <w:lvlJc w:val="left"/>
+      <w:pPr>
+        <w:ind w:left="6480" w:hanging="360"/>
+      </w:pPr>
+      <w:rPr>
+        <w:rFonts w:ascii="Wingdings" w:hAnsi="Wingdings" w:hint="default"/>
+      </w:rPr>
+    </w:lvl>
+  </w:abstractNum>
+  <w:abstractNum w:abstractNumId="16">
+    <w:nsid w:val="26A24289"/>
+    <w:multiLevelType w:val="hybridMultilevel"/>
+    <w:tmpl w:val="7826DC50"/>
+    <w:lvl w:ilvl="0" w:tplc="08070001">
+      <w:start w:val="1"/>
+      <w:numFmt w:val="bullet"/>
+      <w:lvlText w:val=""/>
+      <w:lvlJc w:val="left"/>
+      <w:pPr>
+        <w:ind w:left="720" w:hanging="360"/>
+      </w:pPr>
+      <w:rPr>
+        <w:rFonts w:ascii="Symbol" w:hAnsi="Symbol" w:hint="default"/>
+      </w:rPr>
+    </w:lvl>
+    <w:lvl w:ilvl="1" w:tplc="08070003" w:tentative="1">
+      <w:start w:val="1"/>
+      <w:numFmt w:val="bullet"/>
+      <w:lvlText w:val="o"/>
+      <w:lvlJc w:val="left"/>
+      <w:pPr>
+        <w:ind w:left="1440" w:hanging="360"/>
+      </w:pPr>
+      <w:rPr>
+        <w:rFonts w:ascii="Courier New" w:hAnsi="Courier New" w:cs="Courier New" w:hint="default"/>
+      </w:rPr>
+    </w:lvl>
+    <w:lvl w:ilvl="2" w:tplc="08070005" w:tentative="1">
+      <w:start w:val="1"/>
+      <w:numFmt w:val="bullet"/>
+      <w:lvlText w:val=""/>
+      <w:lvlJc w:val="left"/>
+      <w:pPr>
+        <w:ind w:left="2160" w:hanging="360"/>
+      </w:pPr>
+      <w:rPr>
+        <w:rFonts w:ascii="Wingdings" w:hAnsi="Wingdings" w:hint="default"/>
+      </w:rPr>
+    </w:lvl>
+    <w:lvl w:ilvl="3" w:tplc="08070001" w:tentative="1">
+      <w:start w:val="1"/>
+      <w:numFmt w:val="bullet"/>
+      <w:lvlText w:val=""/>
+      <w:lvlJc w:val="left"/>
+      <w:pPr>
+        <w:ind w:left="2880" w:hanging="360"/>
+      </w:pPr>
+      <w:rPr>
+        <w:rFonts w:ascii="Symbol" w:hAnsi="Symbol" w:hint="default"/>
+      </w:rPr>
+    </w:lvl>
+    <w:lvl w:ilvl="4" w:tplc="08070003" w:tentative="1">
+      <w:start w:val="1"/>
+      <w:numFmt w:val="bullet"/>
+      <w:lvlText w:val="o"/>
+      <w:lvlJc w:val="left"/>
+      <w:pPr>
+        <w:ind w:left="3600" w:hanging="360"/>
+      </w:pPr>
+      <w:rPr>
+        <w:rFonts w:ascii="Courier New" w:hAnsi="Courier New" w:cs="Courier New" w:hint="default"/>
+      </w:rPr>
+    </w:lvl>
+    <w:lvl w:ilvl="5" w:tplc="08070005" w:tentative="1">
+      <w:start w:val="1"/>
+      <w:numFmt w:val="bullet"/>
+      <w:lvlText w:val=""/>
+      <w:lvlJc w:val="left"/>
+      <w:pPr>
+        <w:ind w:left="4320" w:hanging="360"/>
+      </w:pPr>
+      <w:rPr>
+        <w:rFonts w:ascii="Wingdings" w:hAnsi="Wingdings" w:hint="default"/>
+      </w:rPr>
+    </w:lvl>
+    <w:lvl w:ilvl="6" w:tplc="08070001" w:tentative="1">
+      <w:start w:val="1"/>
+      <w:numFmt w:val="bullet"/>
+      <w:lvlText w:val=""/>
+      <w:lvlJc w:val="left"/>
+      <w:pPr>
+        <w:ind w:left="5040" w:hanging="360"/>
+      </w:pPr>
+      <w:rPr>
+        <w:rFonts w:ascii="Symbol" w:hAnsi="Symbol" w:hint="default"/>
+      </w:rPr>
+    </w:lvl>
+    <w:lvl w:ilvl="7" w:tplc="08070003" w:tentative="1">
+      <w:start w:val="1"/>
+      <w:numFmt w:val="bullet"/>
+      <w:lvlText w:val="o"/>
+      <w:lvlJc w:val="left"/>
+      <w:pPr>
+        <w:ind w:left="5760" w:hanging="360"/>
+      </w:pPr>
+      <w:rPr>
+        <w:rFonts w:ascii="Courier New" w:hAnsi="Courier New" w:cs="Courier New" w:hint="default"/>
+      </w:rPr>
+    </w:lvl>
+    <w:lvl w:ilvl="8" w:tplc="08070005" w:tentative="1">
+      <w:start w:val="1"/>
+      <w:numFmt w:val="bullet"/>
+      <w:lvlText w:val=""/>
+      <w:lvlJc w:val="left"/>
+      <w:pPr>
+        <w:ind w:left="6480" w:hanging="360"/>
+      </w:pPr>
+      <w:rPr>
+        <w:rFonts w:ascii="Wingdings" w:hAnsi="Wingdings" w:hint="default"/>
+      </w:rPr>
+    </w:lvl>
+  </w:abstractNum>
+  <w:abstractNum w:abstractNumId="17">
     <w:nsid w:val="273712B7"/>
     <w:multiLevelType w:val="hybridMultilevel"/>
     <w:tmpl w:val="6DF8524A"/>
@@ -14853,7 +18702,7 @@
       </w:rPr>
     </w:lvl>
   </w:abstractNum>
-  <w:abstractNum w:abstractNumId="8">
+  <w:abstractNum w:abstractNumId="18">
     <w:nsid w:val="2F2C5B0D"/>
     <w:multiLevelType w:val="multilevel"/>
     <w:tmpl w:val="6ED69704"/>
@@ -14974,7 +18823,7 @@
       </w:rPr>
     </w:lvl>
   </w:abstractNum>
-  <w:abstractNum w:abstractNumId="9">
+  <w:abstractNum w:abstractNumId="19">
     <w:nsid w:val="34920283"/>
     <w:multiLevelType w:val="hybridMultilevel"/>
     <w:tmpl w:val="372021A0"/>
@@ -15087,7 +18936,7 @@
       </w:rPr>
     </w:lvl>
   </w:abstractNum>
-  <w:abstractNum w:abstractNumId="10">
+  <w:abstractNum w:abstractNumId="20">
     <w:nsid w:val="34EE59B6"/>
     <w:multiLevelType w:val="hybridMultilevel"/>
     <w:tmpl w:val="6D84EB4C"/>
@@ -15199,7 +19048,7 @@
       </w:rPr>
     </w:lvl>
   </w:abstractNum>
-  <w:abstractNum w:abstractNumId="11">
+  <w:abstractNum w:abstractNumId="21">
     <w:nsid w:val="355259A0"/>
     <w:multiLevelType w:val="hybridMultilevel"/>
     <w:tmpl w:val="16D2B3E2"/>
@@ -15288,7 +19137,120 @@
       </w:pPr>
     </w:lvl>
   </w:abstractNum>
-  <w:abstractNum w:abstractNumId="12">
+  <w:abstractNum w:abstractNumId="22">
+    <w:nsid w:val="35BB0CE9"/>
+    <w:multiLevelType w:val="hybridMultilevel"/>
+    <w:tmpl w:val="0F022B78"/>
+    <w:lvl w:ilvl="0" w:tplc="08070001">
+      <w:start w:val="1"/>
+      <w:numFmt w:val="bullet"/>
+      <w:lvlText w:val=""/>
+      <w:lvlJc w:val="left"/>
+      <w:pPr>
+        <w:ind w:left="720" w:hanging="360"/>
+      </w:pPr>
+      <w:rPr>
+        <w:rFonts w:ascii="Symbol" w:hAnsi="Symbol" w:hint="default"/>
+      </w:rPr>
+    </w:lvl>
+    <w:lvl w:ilvl="1" w:tplc="08070003" w:tentative="1">
+      <w:start w:val="1"/>
+      <w:numFmt w:val="bullet"/>
+      <w:lvlText w:val="o"/>
+      <w:lvlJc w:val="left"/>
+      <w:pPr>
+        <w:ind w:left="1440" w:hanging="360"/>
+      </w:pPr>
+      <w:rPr>
+        <w:rFonts w:ascii="Courier New" w:hAnsi="Courier New" w:cs="Courier New" w:hint="default"/>
+      </w:rPr>
+    </w:lvl>
+    <w:lvl w:ilvl="2" w:tplc="08070005" w:tentative="1">
+      <w:start w:val="1"/>
+      <w:numFmt w:val="bullet"/>
+      <w:lvlText w:val=""/>
+      <w:lvlJc w:val="left"/>
+      <w:pPr>
+        <w:ind w:left="2160" w:hanging="360"/>
+      </w:pPr>
+      <w:rPr>
+        <w:rFonts w:ascii="Wingdings" w:hAnsi="Wingdings" w:hint="default"/>
+      </w:rPr>
+    </w:lvl>
+    <w:lvl w:ilvl="3" w:tplc="08070001" w:tentative="1">
+      <w:start w:val="1"/>
+      <w:numFmt w:val="bullet"/>
+      <w:lvlText w:val=""/>
+      <w:lvlJc w:val="left"/>
+      <w:pPr>
+        <w:ind w:left="2880" w:hanging="360"/>
+      </w:pPr>
+      <w:rPr>
+        <w:rFonts w:ascii="Symbol" w:hAnsi="Symbol" w:hint="default"/>
+      </w:rPr>
+    </w:lvl>
+    <w:lvl w:ilvl="4" w:tplc="08070003" w:tentative="1">
+      <w:start w:val="1"/>
+      <w:numFmt w:val="bullet"/>
+      <w:lvlText w:val="o"/>
+      <w:lvlJc w:val="left"/>
+      <w:pPr>
+        <w:ind w:left="3600" w:hanging="360"/>
+      </w:pPr>
+      <w:rPr>
+        <w:rFonts w:ascii="Courier New" w:hAnsi="Courier New" w:cs="Courier New" w:hint="default"/>
+      </w:rPr>
+    </w:lvl>
+    <w:lvl w:ilvl="5" w:tplc="08070005" w:tentative="1">
+      <w:start w:val="1"/>
+      <w:numFmt w:val="bullet"/>
+      <w:lvlText w:val=""/>
+      <w:lvlJc w:val="left"/>
+      <w:pPr>
+        <w:ind w:left="4320" w:hanging="360"/>
+      </w:pPr>
+      <w:rPr>
+        <w:rFonts w:ascii="Wingdings" w:hAnsi="Wingdings" w:hint="default"/>
+      </w:rPr>
+    </w:lvl>
+    <w:lvl w:ilvl="6" w:tplc="08070001" w:tentative="1">
+      <w:start w:val="1"/>
+      <w:numFmt w:val="bullet"/>
+      <w:lvlText w:val=""/>
+      <w:lvlJc w:val="left"/>
+      <w:pPr>
+        <w:ind w:left="5040" w:hanging="360"/>
+      </w:pPr>
+      <w:rPr>
+        <w:rFonts w:ascii="Symbol" w:hAnsi="Symbol" w:hint="default"/>
+      </w:rPr>
+    </w:lvl>
+    <w:lvl w:ilvl="7" w:tplc="08070003" w:tentative="1">
+      <w:start w:val="1"/>
+      <w:numFmt w:val="bullet"/>
+      <w:lvlText w:val="o"/>
+      <w:lvlJc w:val="left"/>
+      <w:pPr>
+        <w:ind w:left="5760" w:hanging="360"/>
+      </w:pPr>
+      <w:rPr>
+        <w:rFonts w:ascii="Courier New" w:hAnsi="Courier New" w:cs="Courier New" w:hint="default"/>
+      </w:rPr>
+    </w:lvl>
+    <w:lvl w:ilvl="8" w:tplc="08070005" w:tentative="1">
+      <w:start w:val="1"/>
+      <w:numFmt w:val="bullet"/>
+      <w:lvlText w:val=""/>
+      <w:lvlJc w:val="left"/>
+      <w:pPr>
+        <w:ind w:left="6480" w:hanging="360"/>
+      </w:pPr>
+      <w:rPr>
+        <w:rFonts w:ascii="Wingdings" w:hAnsi="Wingdings" w:hint="default"/>
+      </w:rPr>
+    </w:lvl>
+  </w:abstractNum>
+  <w:abstractNum w:abstractNumId="23">
     <w:nsid w:val="35E42AF4"/>
     <w:multiLevelType w:val="hybridMultilevel"/>
     <w:tmpl w:val="27A2B7BC"/>
@@ -15377,7 +19339,7 @@
       </w:pPr>
     </w:lvl>
   </w:abstractNum>
-  <w:abstractNum w:abstractNumId="13">
+  <w:abstractNum w:abstractNumId="24">
     <w:nsid w:val="373772C3"/>
     <w:multiLevelType w:val="hybridMultilevel"/>
     <w:tmpl w:val="09A2DFFE"/>
@@ -15490,7 +19452,7 @@
       </w:rPr>
     </w:lvl>
   </w:abstractNum>
-  <w:abstractNum w:abstractNumId="14">
+  <w:abstractNum w:abstractNumId="25">
     <w:nsid w:val="43CA4C59"/>
     <w:multiLevelType w:val="hybridMultilevel"/>
     <w:tmpl w:val="504E3DBE"/>
@@ -15603,7 +19565,7 @@
       </w:rPr>
     </w:lvl>
   </w:abstractNum>
-  <w:abstractNum w:abstractNumId="15">
+  <w:abstractNum w:abstractNumId="26">
     <w:nsid w:val="459F23C2"/>
     <w:multiLevelType w:val="hybridMultilevel"/>
     <w:tmpl w:val="02DC1E00"/>
@@ -15716,7 +19678,7 @@
       </w:rPr>
     </w:lvl>
   </w:abstractNum>
-  <w:abstractNum w:abstractNumId="16">
+  <w:abstractNum w:abstractNumId="27">
     <w:nsid w:val="4A6A1704"/>
     <w:multiLevelType w:val="hybridMultilevel"/>
     <w:tmpl w:val="335CC5C4"/>
@@ -15805,7 +19767,7 @@
       </w:pPr>
     </w:lvl>
   </w:abstractNum>
-  <w:abstractNum w:abstractNumId="17">
+  <w:abstractNum w:abstractNumId="28">
     <w:nsid w:val="4C1B7637"/>
     <w:multiLevelType w:val="hybridMultilevel"/>
     <w:tmpl w:val="E92E3752"/>
@@ -15918,7 +19880,7 @@
       </w:rPr>
     </w:lvl>
   </w:abstractNum>
-  <w:abstractNum w:abstractNumId="18">
+  <w:abstractNum w:abstractNumId="29">
     <w:nsid w:val="50C4454A"/>
     <w:multiLevelType w:val="hybridMultilevel"/>
     <w:tmpl w:val="B576E540"/>
@@ -16007,7 +19969,7 @@
       </w:pPr>
     </w:lvl>
   </w:abstractNum>
-  <w:abstractNum w:abstractNumId="19">
+  <w:abstractNum w:abstractNumId="30">
     <w:nsid w:val="59F137ED"/>
     <w:multiLevelType w:val="hybridMultilevel"/>
     <w:tmpl w:val="69B6F7AC"/>
@@ -16096,7 +20058,7 @@
       </w:pPr>
     </w:lvl>
   </w:abstractNum>
-  <w:abstractNum w:abstractNumId="20">
+  <w:abstractNum w:abstractNumId="31">
     <w:nsid w:val="5E0F2CAD"/>
     <w:multiLevelType w:val="hybridMultilevel"/>
     <w:tmpl w:val="306062A6"/>
@@ -16209,7 +20171,432 @@
       </w:rPr>
     </w:lvl>
   </w:abstractNum>
-  <w:abstractNum w:abstractNumId="21">
+  <w:abstractNum w:abstractNumId="32">
+    <w:nsid w:val="60532339"/>
+    <w:multiLevelType w:val="hybridMultilevel"/>
+    <w:tmpl w:val="D5441D52"/>
+    <w:lvl w:ilvl="0" w:tplc="0807000F">
+      <w:start w:val="1"/>
+      <w:numFmt w:val="decimal"/>
+      <w:lvlText w:val="%1."/>
+      <w:lvlJc w:val="left"/>
+      <w:pPr>
+        <w:ind w:left="720" w:hanging="360"/>
+      </w:pPr>
+    </w:lvl>
+    <w:lvl w:ilvl="1" w:tplc="08070019" w:tentative="1">
+      <w:start w:val="1"/>
+      <w:numFmt w:val="lowerLetter"/>
+      <w:lvlText w:val="%2."/>
+      <w:lvlJc w:val="left"/>
+      <w:pPr>
+        <w:ind w:left="1440" w:hanging="360"/>
+      </w:pPr>
+    </w:lvl>
+    <w:lvl w:ilvl="2" w:tplc="0807001B" w:tentative="1">
+      <w:start w:val="1"/>
+      <w:numFmt w:val="lowerRoman"/>
+      <w:lvlText w:val="%3."/>
+      <w:lvlJc w:val="right"/>
+      <w:pPr>
+        <w:ind w:left="2160" w:hanging="180"/>
+      </w:pPr>
+    </w:lvl>
+    <w:lvl w:ilvl="3" w:tplc="0807000F" w:tentative="1">
+      <w:start w:val="1"/>
+      <w:numFmt w:val="decimal"/>
+      <w:lvlText w:val="%4."/>
+      <w:lvlJc w:val="left"/>
+      <w:pPr>
+        <w:ind w:left="2880" w:hanging="360"/>
+      </w:pPr>
+    </w:lvl>
+    <w:lvl w:ilvl="4" w:tplc="08070019" w:tentative="1">
+      <w:start w:val="1"/>
+      <w:numFmt w:val="lowerLetter"/>
+      <w:lvlText w:val="%5."/>
+      <w:lvlJc w:val="left"/>
+      <w:pPr>
+        <w:ind w:left="3600" w:hanging="360"/>
+      </w:pPr>
+    </w:lvl>
+    <w:lvl w:ilvl="5" w:tplc="0807001B" w:tentative="1">
+      <w:start w:val="1"/>
+      <w:numFmt w:val="lowerRoman"/>
+      <w:lvlText w:val="%6."/>
+      <w:lvlJc w:val="right"/>
+      <w:pPr>
+        <w:ind w:left="4320" w:hanging="180"/>
+      </w:pPr>
+    </w:lvl>
+    <w:lvl w:ilvl="6" w:tplc="0807000F" w:tentative="1">
+      <w:start w:val="1"/>
+      <w:numFmt w:val="decimal"/>
+      <w:lvlText w:val="%7."/>
+      <w:lvlJc w:val="left"/>
+      <w:pPr>
+        <w:ind w:left="5040" w:hanging="360"/>
+      </w:pPr>
+    </w:lvl>
+    <w:lvl w:ilvl="7" w:tplc="08070019" w:tentative="1">
+      <w:start w:val="1"/>
+      <w:numFmt w:val="lowerLetter"/>
+      <w:lvlText w:val="%8."/>
+      <w:lvlJc w:val="left"/>
+      <w:pPr>
+        <w:ind w:left="5760" w:hanging="360"/>
+      </w:pPr>
+    </w:lvl>
+    <w:lvl w:ilvl="8" w:tplc="0807001B" w:tentative="1">
+      <w:start w:val="1"/>
+      <w:numFmt w:val="lowerRoman"/>
+      <w:lvlText w:val="%9."/>
+      <w:lvlJc w:val="right"/>
+      <w:pPr>
+        <w:ind w:left="6480" w:hanging="180"/>
+      </w:pPr>
+    </w:lvl>
+  </w:abstractNum>
+  <w:abstractNum w:abstractNumId="33">
+    <w:nsid w:val="618C10B4"/>
+    <w:multiLevelType w:val="hybridMultilevel"/>
+    <w:tmpl w:val="EE42F9B8"/>
+    <w:lvl w:ilvl="0" w:tplc="08070001">
+      <w:start w:val="1"/>
+      <w:numFmt w:val="bullet"/>
+      <w:lvlText w:val=""/>
+      <w:lvlJc w:val="left"/>
+      <w:pPr>
+        <w:ind w:left="720" w:hanging="360"/>
+      </w:pPr>
+      <w:rPr>
+        <w:rFonts w:ascii="Symbol" w:hAnsi="Symbol" w:hint="default"/>
+      </w:rPr>
+    </w:lvl>
+    <w:lvl w:ilvl="1" w:tplc="08070003" w:tentative="1">
+      <w:start w:val="1"/>
+      <w:numFmt w:val="bullet"/>
+      <w:lvlText w:val="o"/>
+      <w:lvlJc w:val="left"/>
+      <w:pPr>
+        <w:ind w:left="1440" w:hanging="360"/>
+      </w:pPr>
+      <w:rPr>
+        <w:rFonts w:ascii="Courier New" w:hAnsi="Courier New" w:cs="Courier New" w:hint="default"/>
+      </w:rPr>
+    </w:lvl>
+    <w:lvl w:ilvl="2" w:tplc="08070005" w:tentative="1">
+      <w:start w:val="1"/>
+      <w:numFmt w:val="bullet"/>
+      <w:lvlText w:val=""/>
+      <w:lvlJc w:val="left"/>
+      <w:pPr>
+        <w:ind w:left="2160" w:hanging="360"/>
+      </w:pPr>
+      <w:rPr>
+        <w:rFonts w:ascii="Wingdings" w:hAnsi="Wingdings" w:hint="default"/>
+      </w:rPr>
+    </w:lvl>
+    <w:lvl w:ilvl="3" w:tplc="08070001" w:tentative="1">
+      <w:start w:val="1"/>
+      <w:numFmt w:val="bullet"/>
+      <w:lvlText w:val=""/>
+      <w:lvlJc w:val="left"/>
+      <w:pPr>
+        <w:ind w:left="2880" w:hanging="360"/>
+      </w:pPr>
+      <w:rPr>
+        <w:rFonts w:ascii="Symbol" w:hAnsi="Symbol" w:hint="default"/>
+      </w:rPr>
+    </w:lvl>
+    <w:lvl w:ilvl="4" w:tplc="08070003" w:tentative="1">
+      <w:start w:val="1"/>
+      <w:numFmt w:val="bullet"/>
+      <w:lvlText w:val="o"/>
+      <w:lvlJc w:val="left"/>
+      <w:pPr>
+        <w:ind w:left="3600" w:hanging="360"/>
+      </w:pPr>
+      <w:rPr>
+        <w:rFonts w:ascii="Courier New" w:hAnsi="Courier New" w:cs="Courier New" w:hint="default"/>
+      </w:rPr>
+    </w:lvl>
+    <w:lvl w:ilvl="5" w:tplc="08070005" w:tentative="1">
+      <w:start w:val="1"/>
+      <w:numFmt w:val="bullet"/>
+      <w:lvlText w:val=""/>
+      <w:lvlJc w:val="left"/>
+      <w:pPr>
+        <w:ind w:left="4320" w:hanging="360"/>
+      </w:pPr>
+      <w:rPr>
+        <w:rFonts w:ascii="Wingdings" w:hAnsi="Wingdings" w:hint="default"/>
+      </w:rPr>
+    </w:lvl>
+    <w:lvl w:ilvl="6" w:tplc="08070001" w:tentative="1">
+      <w:start w:val="1"/>
+      <w:numFmt w:val="bullet"/>
+      <w:lvlText w:val=""/>
+      <w:lvlJc w:val="left"/>
+      <w:pPr>
+        <w:ind w:left="5040" w:hanging="360"/>
+      </w:pPr>
+      <w:rPr>
+        <w:rFonts w:ascii="Symbol" w:hAnsi="Symbol" w:hint="default"/>
+      </w:rPr>
+    </w:lvl>
+    <w:lvl w:ilvl="7" w:tplc="08070003" w:tentative="1">
+      <w:start w:val="1"/>
+      <w:numFmt w:val="bullet"/>
+      <w:lvlText w:val="o"/>
+      <w:lvlJc w:val="left"/>
+      <w:pPr>
+        <w:ind w:left="5760" w:hanging="360"/>
+      </w:pPr>
+      <w:rPr>
+        <w:rFonts w:ascii="Courier New" w:hAnsi="Courier New" w:cs="Courier New" w:hint="default"/>
+      </w:rPr>
+    </w:lvl>
+    <w:lvl w:ilvl="8" w:tplc="08070005" w:tentative="1">
+      <w:start w:val="1"/>
+      <w:numFmt w:val="bullet"/>
+      <w:lvlText w:val=""/>
+      <w:lvlJc w:val="left"/>
+      <w:pPr>
+        <w:ind w:left="6480" w:hanging="360"/>
+      </w:pPr>
+      <w:rPr>
+        <w:rFonts w:ascii="Wingdings" w:hAnsi="Wingdings" w:hint="default"/>
+      </w:rPr>
+    </w:lvl>
+  </w:abstractNum>
+  <w:abstractNum w:abstractNumId="34">
+    <w:nsid w:val="64584244"/>
+    <w:multiLevelType w:val="hybridMultilevel"/>
+    <w:tmpl w:val="E0665F74"/>
+    <w:lvl w:ilvl="0" w:tplc="08070001">
+      <w:start w:val="1"/>
+      <w:numFmt w:val="bullet"/>
+      <w:lvlText w:val=""/>
+      <w:lvlJc w:val="left"/>
+      <w:pPr>
+        <w:ind w:left="720" w:hanging="360"/>
+      </w:pPr>
+      <w:rPr>
+        <w:rFonts w:ascii="Symbol" w:hAnsi="Symbol" w:hint="default"/>
+      </w:rPr>
+    </w:lvl>
+    <w:lvl w:ilvl="1" w:tplc="08070003" w:tentative="1">
+      <w:start w:val="1"/>
+      <w:numFmt w:val="bullet"/>
+      <w:lvlText w:val="o"/>
+      <w:lvlJc w:val="left"/>
+      <w:pPr>
+        <w:ind w:left="1440" w:hanging="360"/>
+      </w:pPr>
+      <w:rPr>
+        <w:rFonts w:ascii="Courier New" w:hAnsi="Courier New" w:cs="Courier New" w:hint="default"/>
+      </w:rPr>
+    </w:lvl>
+    <w:lvl w:ilvl="2" w:tplc="08070005" w:tentative="1">
+      <w:start w:val="1"/>
+      <w:numFmt w:val="bullet"/>
+      <w:lvlText w:val=""/>
+      <w:lvlJc w:val="left"/>
+      <w:pPr>
+        <w:ind w:left="2160" w:hanging="360"/>
+      </w:pPr>
+      <w:rPr>
+        <w:rFonts w:ascii="Wingdings" w:hAnsi="Wingdings" w:hint="default"/>
+      </w:rPr>
+    </w:lvl>
+    <w:lvl w:ilvl="3" w:tplc="08070001" w:tentative="1">
+      <w:start w:val="1"/>
+      <w:numFmt w:val="bullet"/>
+      <w:lvlText w:val=""/>
+      <w:lvlJc w:val="left"/>
+      <w:pPr>
+        <w:ind w:left="2880" w:hanging="360"/>
+      </w:pPr>
+      <w:rPr>
+        <w:rFonts w:ascii="Symbol" w:hAnsi="Symbol" w:hint="default"/>
+      </w:rPr>
+    </w:lvl>
+    <w:lvl w:ilvl="4" w:tplc="08070003" w:tentative="1">
+      <w:start w:val="1"/>
+      <w:numFmt w:val="bullet"/>
+      <w:lvlText w:val="o"/>
+      <w:lvlJc w:val="left"/>
+      <w:pPr>
+        <w:ind w:left="3600" w:hanging="360"/>
+      </w:pPr>
+      <w:rPr>
+        <w:rFonts w:ascii="Courier New" w:hAnsi="Courier New" w:cs="Courier New" w:hint="default"/>
+      </w:rPr>
+    </w:lvl>
+    <w:lvl w:ilvl="5" w:tplc="08070005" w:tentative="1">
+      <w:start w:val="1"/>
+      <w:numFmt w:val="bullet"/>
+      <w:lvlText w:val=""/>
+      <w:lvlJc w:val="left"/>
+      <w:pPr>
+        <w:ind w:left="4320" w:hanging="360"/>
+      </w:pPr>
+      <w:rPr>
+        <w:rFonts w:ascii="Wingdings" w:hAnsi="Wingdings" w:hint="default"/>
+      </w:rPr>
+    </w:lvl>
+    <w:lvl w:ilvl="6" w:tplc="08070001" w:tentative="1">
+      <w:start w:val="1"/>
+      <w:numFmt w:val="bullet"/>
+      <w:lvlText w:val=""/>
+      <w:lvlJc w:val="left"/>
+      <w:pPr>
+        <w:ind w:left="5040" w:hanging="360"/>
+      </w:pPr>
+      <w:rPr>
+        <w:rFonts w:ascii="Symbol" w:hAnsi="Symbol" w:hint="default"/>
+      </w:rPr>
+    </w:lvl>
+    <w:lvl w:ilvl="7" w:tplc="08070003" w:tentative="1">
+      <w:start w:val="1"/>
+      <w:numFmt w:val="bullet"/>
+      <w:lvlText w:val="o"/>
+      <w:lvlJc w:val="left"/>
+      <w:pPr>
+        <w:ind w:left="5760" w:hanging="360"/>
+      </w:pPr>
+      <w:rPr>
+        <w:rFonts w:ascii="Courier New" w:hAnsi="Courier New" w:cs="Courier New" w:hint="default"/>
+      </w:rPr>
+    </w:lvl>
+    <w:lvl w:ilvl="8" w:tplc="08070005" w:tentative="1">
+      <w:start w:val="1"/>
+      <w:numFmt w:val="bullet"/>
+      <w:lvlText w:val=""/>
+      <w:lvlJc w:val="left"/>
+      <w:pPr>
+        <w:ind w:left="6480" w:hanging="360"/>
+      </w:pPr>
+      <w:rPr>
+        <w:rFonts w:ascii="Wingdings" w:hAnsi="Wingdings" w:hint="default"/>
+      </w:rPr>
+    </w:lvl>
+  </w:abstractNum>
+  <w:abstractNum w:abstractNumId="35">
+    <w:nsid w:val="688E5EB6"/>
+    <w:multiLevelType w:val="hybridMultilevel"/>
+    <w:tmpl w:val="70E6C936"/>
+    <w:lvl w:ilvl="0" w:tplc="08070001">
+      <w:start w:val="1"/>
+      <w:numFmt w:val="bullet"/>
+      <w:lvlText w:val=""/>
+      <w:lvlJc w:val="left"/>
+      <w:pPr>
+        <w:ind w:left="720" w:hanging="360"/>
+      </w:pPr>
+      <w:rPr>
+        <w:rFonts w:ascii="Symbol" w:hAnsi="Symbol" w:hint="default"/>
+      </w:rPr>
+    </w:lvl>
+    <w:lvl w:ilvl="1" w:tplc="08070003" w:tentative="1">
+      <w:start w:val="1"/>
+      <w:numFmt w:val="bullet"/>
+      <w:lvlText w:val="o"/>
+      <w:lvlJc w:val="left"/>
+      <w:pPr>
+        <w:ind w:left="1440" w:hanging="360"/>
+      </w:pPr>
+      <w:rPr>
+        <w:rFonts w:ascii="Courier New" w:hAnsi="Courier New" w:cs="Courier New" w:hint="default"/>
+      </w:rPr>
+    </w:lvl>
+    <w:lvl w:ilvl="2" w:tplc="08070005" w:tentative="1">
+      <w:start w:val="1"/>
+      <w:numFmt w:val="bullet"/>
+      <w:lvlText w:val=""/>
+      <w:lvlJc w:val="left"/>
+      <w:pPr>
+        <w:ind w:left="2160" w:hanging="360"/>
+      </w:pPr>
+      <w:rPr>
+        <w:rFonts w:ascii="Wingdings" w:hAnsi="Wingdings" w:hint="default"/>
+      </w:rPr>
+    </w:lvl>
+    <w:lvl w:ilvl="3" w:tplc="08070001" w:tentative="1">
+      <w:start w:val="1"/>
+      <w:numFmt w:val="bullet"/>
+      <w:lvlText w:val=""/>
+      <w:lvlJc w:val="left"/>
+      <w:pPr>
+        <w:ind w:left="2880" w:hanging="360"/>
+      </w:pPr>
+      <w:rPr>
+        <w:rFonts w:ascii="Symbol" w:hAnsi="Symbol" w:hint="default"/>
+      </w:rPr>
+    </w:lvl>
+    <w:lvl w:ilvl="4" w:tplc="08070003" w:tentative="1">
+      <w:start w:val="1"/>
+      <w:numFmt w:val="bullet"/>
+      <w:lvlText w:val="o"/>
+      <w:lvlJc w:val="left"/>
+      <w:pPr>
+        <w:ind w:left="3600" w:hanging="360"/>
+      </w:pPr>
+      <w:rPr>
+        <w:rFonts w:ascii="Courier New" w:hAnsi="Courier New" w:cs="Courier New" w:hint="default"/>
+      </w:rPr>
+    </w:lvl>
+    <w:lvl w:ilvl="5" w:tplc="08070005" w:tentative="1">
+      <w:start w:val="1"/>
+      <w:numFmt w:val="bullet"/>
+      <w:lvlText w:val=""/>
+      <w:lvlJc w:val="left"/>
+      <w:pPr>
+        <w:ind w:left="4320" w:hanging="360"/>
+      </w:pPr>
+      <w:rPr>
+        <w:rFonts w:ascii="Wingdings" w:hAnsi="Wingdings" w:hint="default"/>
+      </w:rPr>
+    </w:lvl>
+    <w:lvl w:ilvl="6" w:tplc="08070001" w:tentative="1">
+      <w:start w:val="1"/>
+      <w:numFmt w:val="bullet"/>
+      <w:lvlText w:val=""/>
+      <w:lvlJc w:val="left"/>
+      <w:pPr>
+        <w:ind w:left="5040" w:hanging="360"/>
+      </w:pPr>
+      <w:rPr>
+        <w:rFonts w:ascii="Symbol" w:hAnsi="Symbol" w:hint="default"/>
+      </w:rPr>
+    </w:lvl>
+    <w:lvl w:ilvl="7" w:tplc="08070003" w:tentative="1">
+      <w:start w:val="1"/>
+      <w:numFmt w:val="bullet"/>
+      <w:lvlText w:val="o"/>
+      <w:lvlJc w:val="left"/>
+      <w:pPr>
+        <w:ind w:left="5760" w:hanging="360"/>
+      </w:pPr>
+      <w:rPr>
+        <w:rFonts w:ascii="Courier New" w:hAnsi="Courier New" w:cs="Courier New" w:hint="default"/>
+      </w:rPr>
+    </w:lvl>
+    <w:lvl w:ilvl="8" w:tplc="08070005" w:tentative="1">
+      <w:start w:val="1"/>
+      <w:numFmt w:val="bullet"/>
+      <w:lvlText w:val=""/>
+      <w:lvlJc w:val="left"/>
+      <w:pPr>
+        <w:ind w:left="6480" w:hanging="360"/>
+      </w:pPr>
+      <w:rPr>
+        <w:rFonts w:ascii="Wingdings" w:hAnsi="Wingdings" w:hint="default"/>
+      </w:rPr>
+    </w:lvl>
+  </w:abstractNum>
+  <w:abstractNum w:abstractNumId="36">
     <w:nsid w:val="6BF73B78"/>
     <w:multiLevelType w:val="hybridMultilevel"/>
     <w:tmpl w:val="765C06AE"/>
@@ -16322,7 +20709,7 @@
       </w:rPr>
     </w:lvl>
   </w:abstractNum>
-  <w:abstractNum w:abstractNumId="22">
+  <w:abstractNum w:abstractNumId="37">
     <w:nsid w:val="6F086892"/>
     <w:multiLevelType w:val="hybridMultilevel"/>
     <w:tmpl w:val="06FA1B42"/>
@@ -16435,7 +20822,7 @@
       </w:rPr>
     </w:lvl>
   </w:abstractNum>
-  <w:abstractNum w:abstractNumId="23">
+  <w:abstractNum w:abstractNumId="38">
     <w:nsid w:val="7AD041CD"/>
     <w:multiLevelType w:val="hybridMultilevel"/>
     <w:tmpl w:val="0CC0674E"/>
@@ -16548,7 +20935,7 @@
       </w:rPr>
     </w:lvl>
   </w:abstractNum>
-  <w:abstractNum w:abstractNumId="24">
+  <w:abstractNum w:abstractNumId="39">
     <w:nsid w:val="7CCA18EE"/>
     <w:multiLevelType w:val="hybridMultilevel"/>
     <w:tmpl w:val="22C06B72"/>
@@ -16635,79 +21022,124 @@
     </w:lvl>
   </w:abstractNum>
   <w:num w:numId="1">
-    <w:abstractNumId w:val="8"/>
+    <w:abstractNumId w:val="18"/>
   </w:num>
   <w:num w:numId="2">
-    <w:abstractNumId w:val="23"/>
+    <w:abstractNumId w:val="38"/>
   </w:num>
   <w:num w:numId="3">
-    <w:abstractNumId w:val="7"/>
+    <w:abstractNumId w:val="17"/>
   </w:num>
   <w:num w:numId="4">
     <w:abstractNumId w:val="0"/>
   </w:num>
   <w:num w:numId="5">
-    <w:abstractNumId w:val="24"/>
+    <w:abstractNumId w:val="39"/>
   </w:num>
   <w:num w:numId="6">
-    <w:abstractNumId w:val="12"/>
+    <w:abstractNumId w:val="23"/>
   </w:num>
   <w:num w:numId="7">
-    <w:abstractNumId w:val="4"/>
+    <w:abstractNumId w:val="6"/>
   </w:num>
   <w:num w:numId="8">
-    <w:abstractNumId w:val="6"/>
+    <w:abstractNumId w:val="14"/>
   </w:num>
   <w:num w:numId="9">
-    <w:abstractNumId w:val="17"/>
+    <w:abstractNumId w:val="28"/>
   </w:num>
   <w:num w:numId="10">
-    <w:abstractNumId w:val="19"/>
+    <w:abstractNumId w:val="30"/>
   </w:num>
   <w:num w:numId="11">
-    <w:abstractNumId w:val="18"/>
+    <w:abstractNumId w:val="29"/>
   </w:num>
   <w:num w:numId="12">
     <w:abstractNumId w:val="3"/>
   </w:num>
   <w:num w:numId="13">
-    <w:abstractNumId w:val="16"/>
+    <w:abstractNumId w:val="27"/>
   </w:num>
   <w:num w:numId="14">
-    <w:abstractNumId w:val="11"/>
+    <w:abstractNumId w:val="21"/>
   </w:num>
   <w:num w:numId="15">
     <w:abstractNumId w:val="2"/>
   </w:num>
   <w:num w:numId="16">
-    <w:abstractNumId w:val="15"/>
+    <w:abstractNumId w:val="26"/>
   </w:num>
   <w:num w:numId="17">
     <w:abstractNumId w:val="1"/>
   </w:num>
   <w:num w:numId="18">
+    <w:abstractNumId w:val="31"/>
+  </w:num>
+  <w:num w:numId="19">
+    <w:abstractNumId w:val="7"/>
+  </w:num>
+  <w:num w:numId="20">
     <w:abstractNumId w:val="20"/>
   </w:num>
-  <w:num w:numId="19">
+  <w:num w:numId="21">
+    <w:abstractNumId w:val="36"/>
+  </w:num>
+  <w:num w:numId="22">
+    <w:abstractNumId w:val="37"/>
+  </w:num>
+  <w:num w:numId="23">
+    <w:abstractNumId w:val="25"/>
+  </w:num>
+  <w:num w:numId="24">
+    <w:abstractNumId w:val="19"/>
+  </w:num>
+  <w:num w:numId="25">
+    <w:abstractNumId w:val="24"/>
+  </w:num>
+  <w:num w:numId="26">
+    <w:abstractNumId w:val="35"/>
+  </w:num>
+  <w:num w:numId="27">
+    <w:abstractNumId w:val="32"/>
+  </w:num>
+  <w:num w:numId="28">
+    <w:abstractNumId w:val="11"/>
+  </w:num>
+  <w:num w:numId="29">
+    <w:abstractNumId w:val="15"/>
+  </w:num>
+  <w:num w:numId="30">
+    <w:abstractNumId w:val="33"/>
+  </w:num>
+  <w:num w:numId="31">
+    <w:abstractNumId w:val="22"/>
+  </w:num>
+  <w:num w:numId="32">
     <w:abstractNumId w:val="5"/>
   </w:num>
-  <w:num w:numId="20">
+  <w:num w:numId="33">
+    <w:abstractNumId w:val="13"/>
+  </w:num>
+  <w:num w:numId="34">
+    <w:abstractNumId w:val="9"/>
+  </w:num>
+  <w:num w:numId="35">
+    <w:abstractNumId w:val="4"/>
+  </w:num>
+  <w:num w:numId="36">
+    <w:abstractNumId w:val="16"/>
+  </w:num>
+  <w:num w:numId="37">
+    <w:abstractNumId w:val="34"/>
+  </w:num>
+  <w:num w:numId="38">
+    <w:abstractNumId w:val="12"/>
+  </w:num>
+  <w:num w:numId="39">
     <w:abstractNumId w:val="10"/>
   </w:num>
-  <w:num w:numId="21">
-    <w:abstractNumId w:val="21"/>
-  </w:num>
-  <w:num w:numId="22">
-    <w:abstractNumId w:val="22"/>
-  </w:num>
-  <w:num w:numId="23">
-    <w:abstractNumId w:val="14"/>
-  </w:num>
-  <w:num w:numId="24">
-    <w:abstractNumId w:val="9"/>
-  </w:num>
-  <w:num w:numId="25">
-    <w:abstractNumId w:val="13"/>
+  <w:num w:numId="40">
+    <w:abstractNumId w:val="8"/>
   </w:num>
   <w:numIdMacAtCleanup w:val="18"/>
 </w:numbering>
@@ -17844,7 +22276,7 @@
 </file>
 
 <file path=customXml/itemProps1.xml><?xml version="1.0" encoding="utf-8"?>
-<ds:datastoreItem xmlns:ds="http://schemas.openxmlformats.org/officeDocument/2006/customXml" ds:itemID="{9B26B661-1606-4B8B-A761-D9FA83BB6740}">
+<ds:datastoreItem xmlns:ds="http://schemas.openxmlformats.org/officeDocument/2006/customXml" ds:itemID="{2B877E52-9195-45EB-A9B2-C066CB48E0C4}">
   <ds:schemaRefs>
     <ds:schemaRef ds:uri="http://schemas.openxmlformats.org/officeDocument/2006/bibliography"/>
   </ds:schemaRefs>

--- a/docs/Projektdokumentation-Wetterstation.docx
+++ b/docs/Projektdokumentation-Wetterstation.docx
@@ -227,7 +227,7 @@
       </w:r>
       <w:fldSimple w:instr=" DOCPROPERTY  Version  \* MERGEFORMAT ">
         <w:r>
-          <w:t>0.8</w:t>
+          <w:t>1.0</w:t>
         </w:r>
       </w:fldSimple>
     </w:p>
@@ -236,23 +236,10 @@
         <w:t xml:space="preserve">Datum: </w:t>
       </w:r>
       <w:r>
-        <w:fldChar w:fldCharType="begin"/>
-      </w:r>
-      <w:r>
-        <w:instrText xml:space="preserve"> DATE  \@ "dd.MM.yy"  \* MERGEFORMAT </w:instrText>
-      </w:r>
-      <w:r>
-        <w:fldChar w:fldCharType="separate"/>
-      </w:r>
-      <w:r>
-        <w:rPr>
-          <w:noProof/>
-        </w:rPr>
-        <w:t>23.11.14</w:t>
-      </w:r>
-      <w:r>
-        <w:fldChar w:fldCharType="end"/>
-      </w:r>
+        <w:t>14.12.14</w:t>
+      </w:r>
+      <w:bookmarkStart w:id="0" w:name="_GoBack"/>
+      <w:bookmarkEnd w:id="0"/>
     </w:p>
     <w:p>
       <w:r>
@@ -302,7 +289,6 @@
             <w:t>Inhaltsverzeichnis</w:t>
           </w:r>
         </w:p>
-        <w:bookmarkStart w:id="0" w:name="_GoBack"/>
         <w:p>
           <w:pPr>
             <w:pStyle w:val="Verzeichnis1"/>
@@ -311,7 +297,7 @@
               <w:tab w:val="right" w:leader="dot" w:pos="9016"/>
             </w:tabs>
             <w:rPr>
-              <w:rFonts w:ascii="Arial" w:eastAsiaTheme="minorEastAsia" w:hAnsi="Arial" w:cs="Arial"/>
+              <w:rFonts w:asciiTheme="minorHAnsi" w:eastAsiaTheme="minorEastAsia" w:hAnsiTheme="minorHAnsi"/>
               <w:noProof/>
               <w:lang w:val="de-CH" w:eastAsia="de-CH"/>
             </w:rPr>
@@ -334,18 +320,17 @@
             </w:rPr>
             <w:fldChar w:fldCharType="separate"/>
           </w:r>
-          <w:hyperlink w:anchor="_Toc404547736" w:history="1">
+          <w:hyperlink w:anchor="_Toc405597820" w:history="1">
             <w:r>
               <w:rPr>
                 <w:rStyle w:val="Hyperlink"/>
-                <w:rFonts w:ascii="Arial" w:hAnsi="Arial" w:cs="Arial"/>
                 <w:noProof/>
               </w:rPr>
               <w:t>1</w:t>
             </w:r>
             <w:r>
               <w:rPr>
-                <w:rFonts w:ascii="Arial" w:eastAsiaTheme="minorEastAsia" w:hAnsi="Arial" w:cs="Arial"/>
+                <w:rFonts w:asciiTheme="minorHAnsi" w:eastAsiaTheme="minorEastAsia" w:hAnsiTheme="minorHAnsi"/>
                 <w:noProof/>
                 <w:lang w:val="de-CH" w:eastAsia="de-CH"/>
               </w:rPr>
@@ -354,14 +339,12 @@
             <w:r>
               <w:rPr>
                 <w:rStyle w:val="Hyperlink"/>
-                <w:rFonts w:ascii="Arial" w:hAnsi="Arial" w:cs="Arial"/>
                 <w:noProof/>
               </w:rPr>
               <w:t>Informationen zum Dokument</w:t>
             </w:r>
             <w:r>
               <w:rPr>
-                <w:rFonts w:ascii="Arial" w:hAnsi="Arial" w:cs="Arial"/>
                 <w:noProof/>
                 <w:webHidden/>
               </w:rPr>
@@ -369,7 +352,6 @@
             </w:r>
             <w:r>
               <w:rPr>
-                <w:rFonts w:ascii="Arial" w:hAnsi="Arial" w:cs="Arial"/>
                 <w:noProof/>
                 <w:webHidden/>
               </w:rPr>
@@ -377,22 +359,19 @@
             </w:r>
             <w:r>
               <w:rPr>
-                <w:rFonts w:ascii="Arial" w:hAnsi="Arial" w:cs="Arial"/>
-                <w:noProof/>
-                <w:webHidden/>
-              </w:rPr>
-              <w:instrText xml:space="preserve"> PAGEREF _Toc404547736 \h </w:instrText>
-            </w:r>
-            <w:r>
-              <w:rPr>
-                <w:rFonts w:ascii="Arial" w:hAnsi="Arial" w:cs="Arial"/>
-                <w:noProof/>
-                <w:webHidden/>
-              </w:rPr>
-            </w:r>
-            <w:r>
-              <w:rPr>
-                <w:rFonts w:ascii="Arial" w:hAnsi="Arial" w:cs="Arial"/>
+                <w:noProof/>
+                <w:webHidden/>
+              </w:rPr>
+              <w:instrText xml:space="preserve"> PAGEREF _Toc405597820 \h </w:instrText>
+            </w:r>
+            <w:r>
+              <w:rPr>
+                <w:noProof/>
+                <w:webHidden/>
+              </w:rPr>
+            </w:r>
+            <w:r>
+              <w:rPr>
                 <w:noProof/>
                 <w:webHidden/>
               </w:rPr>
@@ -400,15 +379,13 @@
             </w:r>
             <w:r>
               <w:rPr>
-                <w:rFonts w:ascii="Arial" w:hAnsi="Arial" w:cs="Arial"/>
-                <w:noProof/>
-                <w:webHidden/>
-              </w:rPr>
-              <w:t>2</w:t>
-            </w:r>
-            <w:r>
-              <w:rPr>
-                <w:rFonts w:ascii="Arial" w:hAnsi="Arial" w:cs="Arial"/>
+                <w:noProof/>
+                <w:webHidden/>
+              </w:rPr>
+              <w:t>4</w:t>
+            </w:r>
+            <w:r>
+              <w:rPr>
                 <w:noProof/>
                 <w:webHidden/>
               </w:rPr>
@@ -424,23 +401,22 @@
               <w:tab w:val="right" w:leader="dot" w:pos="9016"/>
             </w:tabs>
             <w:rPr>
-              <w:rFonts w:ascii="Arial" w:eastAsiaTheme="minorEastAsia" w:hAnsi="Arial" w:cs="Arial"/>
+              <w:rFonts w:asciiTheme="minorHAnsi" w:eastAsiaTheme="minorEastAsia" w:hAnsiTheme="minorHAnsi"/>
               <w:noProof/>
               <w:lang w:val="de-CH" w:eastAsia="de-CH"/>
             </w:rPr>
           </w:pPr>
-          <w:hyperlink w:anchor="_Toc404547737" w:history="1">
+          <w:hyperlink w:anchor="_Toc405597821" w:history="1">
             <w:r>
               <w:rPr>
                 <w:rStyle w:val="Hyperlink"/>
-                <w:rFonts w:ascii="Arial" w:hAnsi="Arial" w:cs="Arial"/>
                 <w:noProof/>
               </w:rPr>
               <w:t>1.1</w:t>
             </w:r>
             <w:r>
               <w:rPr>
-                <w:rFonts w:ascii="Arial" w:eastAsiaTheme="minorEastAsia" w:hAnsi="Arial" w:cs="Arial"/>
+                <w:rFonts w:asciiTheme="minorHAnsi" w:eastAsiaTheme="minorEastAsia" w:hAnsiTheme="minorHAnsi"/>
                 <w:noProof/>
                 <w:lang w:val="de-CH" w:eastAsia="de-CH"/>
               </w:rPr>
@@ -449,14 +425,12 @@
             <w:r>
               <w:rPr>
                 <w:rStyle w:val="Hyperlink"/>
-                <w:rFonts w:ascii="Arial" w:hAnsi="Arial" w:cs="Arial"/>
                 <w:noProof/>
               </w:rPr>
               <w:t>Zweck des Dokuments</w:t>
             </w:r>
             <w:r>
               <w:rPr>
-                <w:rFonts w:ascii="Arial" w:hAnsi="Arial" w:cs="Arial"/>
                 <w:noProof/>
                 <w:webHidden/>
               </w:rPr>
@@ -464,7 +438,6 @@
             </w:r>
             <w:r>
               <w:rPr>
-                <w:rFonts w:ascii="Arial" w:hAnsi="Arial" w:cs="Arial"/>
                 <w:noProof/>
                 <w:webHidden/>
               </w:rPr>
@@ -472,22 +445,19 @@
             </w:r>
             <w:r>
               <w:rPr>
-                <w:rFonts w:ascii="Arial" w:hAnsi="Arial" w:cs="Arial"/>
-                <w:noProof/>
-                <w:webHidden/>
-              </w:rPr>
-              <w:instrText xml:space="preserve"> PAGEREF _Toc404547737 \h </w:instrText>
-            </w:r>
-            <w:r>
-              <w:rPr>
-                <w:rFonts w:ascii="Arial" w:hAnsi="Arial" w:cs="Arial"/>
-                <w:noProof/>
-                <w:webHidden/>
-              </w:rPr>
-            </w:r>
-            <w:r>
-              <w:rPr>
-                <w:rFonts w:ascii="Arial" w:hAnsi="Arial" w:cs="Arial"/>
+                <w:noProof/>
+                <w:webHidden/>
+              </w:rPr>
+              <w:instrText xml:space="preserve"> PAGEREF _Toc405597821 \h </w:instrText>
+            </w:r>
+            <w:r>
+              <w:rPr>
+                <w:noProof/>
+                <w:webHidden/>
+              </w:rPr>
+            </w:r>
+            <w:r>
+              <w:rPr>
                 <w:noProof/>
                 <w:webHidden/>
               </w:rPr>
@@ -495,15 +465,13 @@
             </w:r>
             <w:r>
               <w:rPr>
-                <w:rFonts w:ascii="Arial" w:hAnsi="Arial" w:cs="Arial"/>
-                <w:noProof/>
-                <w:webHidden/>
-              </w:rPr>
-              <w:t>2</w:t>
-            </w:r>
-            <w:r>
-              <w:rPr>
-                <w:rFonts w:ascii="Arial" w:hAnsi="Arial" w:cs="Arial"/>
+                <w:noProof/>
+                <w:webHidden/>
+              </w:rPr>
+              <w:t>4</w:t>
+            </w:r>
+            <w:r>
+              <w:rPr>
                 <w:noProof/>
                 <w:webHidden/>
               </w:rPr>
@@ -519,23 +487,22 @@
               <w:tab w:val="right" w:leader="dot" w:pos="9016"/>
             </w:tabs>
             <w:rPr>
-              <w:rFonts w:ascii="Arial" w:eastAsiaTheme="minorEastAsia" w:hAnsi="Arial" w:cs="Arial"/>
+              <w:rFonts w:asciiTheme="minorHAnsi" w:eastAsiaTheme="minorEastAsia" w:hAnsiTheme="minorHAnsi"/>
               <w:noProof/>
               <w:lang w:val="de-CH" w:eastAsia="de-CH"/>
             </w:rPr>
           </w:pPr>
-          <w:hyperlink w:anchor="_Toc404547738" w:history="1">
+          <w:hyperlink w:anchor="_Toc405597822" w:history="1">
             <w:r>
               <w:rPr>
                 <w:rStyle w:val="Hyperlink"/>
-                <w:rFonts w:ascii="Arial" w:hAnsi="Arial" w:cs="Arial"/>
                 <w:noProof/>
               </w:rPr>
               <w:t>1.2</w:t>
             </w:r>
             <w:r>
               <w:rPr>
-                <w:rFonts w:ascii="Arial" w:eastAsiaTheme="minorEastAsia" w:hAnsi="Arial" w:cs="Arial"/>
+                <w:rFonts w:asciiTheme="minorHAnsi" w:eastAsiaTheme="minorEastAsia" w:hAnsiTheme="minorHAnsi"/>
                 <w:noProof/>
                 <w:lang w:val="de-CH" w:eastAsia="de-CH"/>
               </w:rPr>
@@ -544,14 +511,12 @@
             <w:r>
               <w:rPr>
                 <w:rStyle w:val="Hyperlink"/>
-                <w:rFonts w:ascii="Arial" w:hAnsi="Arial" w:cs="Arial"/>
                 <w:noProof/>
               </w:rPr>
               <w:t>Versionskontrolle</w:t>
             </w:r>
             <w:r>
               <w:rPr>
-                <w:rFonts w:ascii="Arial" w:hAnsi="Arial" w:cs="Arial"/>
                 <w:noProof/>
                 <w:webHidden/>
               </w:rPr>
@@ -559,7 +524,6 @@
             </w:r>
             <w:r>
               <w:rPr>
-                <w:rFonts w:ascii="Arial" w:hAnsi="Arial" w:cs="Arial"/>
                 <w:noProof/>
                 <w:webHidden/>
               </w:rPr>
@@ -567,22 +531,19 @@
             </w:r>
             <w:r>
               <w:rPr>
-                <w:rFonts w:ascii="Arial" w:hAnsi="Arial" w:cs="Arial"/>
-                <w:noProof/>
-                <w:webHidden/>
-              </w:rPr>
-              <w:instrText xml:space="preserve"> PAGEREF _Toc404547738 \h </w:instrText>
-            </w:r>
-            <w:r>
-              <w:rPr>
-                <w:rFonts w:ascii="Arial" w:hAnsi="Arial" w:cs="Arial"/>
-                <w:noProof/>
-                <w:webHidden/>
-              </w:rPr>
-            </w:r>
-            <w:r>
-              <w:rPr>
-                <w:rFonts w:ascii="Arial" w:hAnsi="Arial" w:cs="Arial"/>
+                <w:noProof/>
+                <w:webHidden/>
+              </w:rPr>
+              <w:instrText xml:space="preserve"> PAGEREF _Toc405597822 \h </w:instrText>
+            </w:r>
+            <w:r>
+              <w:rPr>
+                <w:noProof/>
+                <w:webHidden/>
+              </w:rPr>
+            </w:r>
+            <w:r>
+              <w:rPr>
                 <w:noProof/>
                 <w:webHidden/>
               </w:rPr>
@@ -590,15 +551,13 @@
             </w:r>
             <w:r>
               <w:rPr>
-                <w:rFonts w:ascii="Arial" w:hAnsi="Arial" w:cs="Arial"/>
-                <w:noProof/>
-                <w:webHidden/>
-              </w:rPr>
-              <w:t>2</w:t>
-            </w:r>
-            <w:r>
-              <w:rPr>
-                <w:rFonts w:ascii="Arial" w:hAnsi="Arial" w:cs="Arial"/>
+                <w:noProof/>
+                <w:webHidden/>
+              </w:rPr>
+              <w:t>4</w:t>
+            </w:r>
+            <w:r>
+              <w:rPr>
                 <w:noProof/>
                 <w:webHidden/>
               </w:rPr>
@@ -614,23 +573,22 @@
               <w:tab w:val="right" w:leader="dot" w:pos="9016"/>
             </w:tabs>
             <w:rPr>
-              <w:rFonts w:ascii="Arial" w:eastAsiaTheme="minorEastAsia" w:hAnsi="Arial" w:cs="Arial"/>
+              <w:rFonts w:asciiTheme="minorHAnsi" w:eastAsiaTheme="minorEastAsia" w:hAnsiTheme="minorHAnsi"/>
               <w:noProof/>
               <w:lang w:val="de-CH" w:eastAsia="de-CH"/>
             </w:rPr>
           </w:pPr>
-          <w:hyperlink w:anchor="_Toc404547739" w:history="1">
+          <w:hyperlink w:anchor="_Toc405597823" w:history="1">
             <w:r>
               <w:rPr>
                 <w:rStyle w:val="Hyperlink"/>
-                <w:rFonts w:ascii="Arial" w:hAnsi="Arial" w:cs="Arial"/>
                 <w:noProof/>
               </w:rPr>
               <w:t>1.3</w:t>
             </w:r>
             <w:r>
               <w:rPr>
-                <w:rFonts w:ascii="Arial" w:eastAsiaTheme="minorEastAsia" w:hAnsi="Arial" w:cs="Arial"/>
+                <w:rFonts w:asciiTheme="minorHAnsi" w:eastAsiaTheme="minorEastAsia" w:hAnsiTheme="minorHAnsi"/>
                 <w:noProof/>
                 <w:lang w:val="de-CH" w:eastAsia="de-CH"/>
               </w:rPr>
@@ -639,14 +597,12 @@
             <w:r>
               <w:rPr>
                 <w:rStyle w:val="Hyperlink"/>
-                <w:rFonts w:ascii="Arial" w:hAnsi="Arial" w:cs="Arial"/>
                 <w:noProof/>
               </w:rPr>
               <w:t>Referenzierte Dokumente</w:t>
             </w:r>
             <w:r>
               <w:rPr>
-                <w:rFonts w:ascii="Arial" w:hAnsi="Arial" w:cs="Arial"/>
                 <w:noProof/>
                 <w:webHidden/>
               </w:rPr>
@@ -654,7 +610,6 @@
             </w:r>
             <w:r>
               <w:rPr>
-                <w:rFonts w:ascii="Arial" w:hAnsi="Arial" w:cs="Arial"/>
                 <w:noProof/>
                 <w:webHidden/>
               </w:rPr>
@@ -662,22 +617,19 @@
             </w:r>
             <w:r>
               <w:rPr>
-                <w:rFonts w:ascii="Arial" w:hAnsi="Arial" w:cs="Arial"/>
-                <w:noProof/>
-                <w:webHidden/>
-              </w:rPr>
-              <w:instrText xml:space="preserve"> PAGEREF _Toc404547739 \h </w:instrText>
-            </w:r>
-            <w:r>
-              <w:rPr>
-                <w:rFonts w:ascii="Arial" w:hAnsi="Arial" w:cs="Arial"/>
-                <w:noProof/>
-                <w:webHidden/>
-              </w:rPr>
-            </w:r>
-            <w:r>
-              <w:rPr>
-                <w:rFonts w:ascii="Arial" w:hAnsi="Arial" w:cs="Arial"/>
+                <w:noProof/>
+                <w:webHidden/>
+              </w:rPr>
+              <w:instrText xml:space="preserve"> PAGEREF _Toc405597823 \h </w:instrText>
+            </w:r>
+            <w:r>
+              <w:rPr>
+                <w:noProof/>
+                <w:webHidden/>
+              </w:rPr>
+            </w:r>
+            <w:r>
+              <w:rPr>
                 <w:noProof/>
                 <w:webHidden/>
               </w:rPr>
@@ -685,15 +637,13 @@
             </w:r>
             <w:r>
               <w:rPr>
-                <w:rFonts w:ascii="Arial" w:hAnsi="Arial" w:cs="Arial"/>
-                <w:noProof/>
-                <w:webHidden/>
-              </w:rPr>
-              <w:t>2</w:t>
-            </w:r>
-            <w:r>
-              <w:rPr>
-                <w:rFonts w:ascii="Arial" w:hAnsi="Arial" w:cs="Arial"/>
+                <w:noProof/>
+                <w:webHidden/>
+              </w:rPr>
+              <w:t>4</w:t>
+            </w:r>
+            <w:r>
+              <w:rPr>
                 <w:noProof/>
                 <w:webHidden/>
               </w:rPr>
@@ -709,23 +659,22 @@
               <w:tab w:val="right" w:leader="dot" w:pos="9016"/>
             </w:tabs>
             <w:rPr>
-              <w:rFonts w:ascii="Arial" w:eastAsiaTheme="minorEastAsia" w:hAnsi="Arial" w:cs="Arial"/>
+              <w:rFonts w:asciiTheme="minorHAnsi" w:eastAsiaTheme="minorEastAsia" w:hAnsiTheme="minorHAnsi"/>
               <w:noProof/>
               <w:lang w:val="de-CH" w:eastAsia="de-CH"/>
             </w:rPr>
           </w:pPr>
-          <w:hyperlink w:anchor="_Toc404547740" w:history="1">
+          <w:hyperlink w:anchor="_Toc405597824" w:history="1">
             <w:r>
               <w:rPr>
                 <w:rStyle w:val="Hyperlink"/>
-                <w:rFonts w:ascii="Arial" w:hAnsi="Arial" w:cs="Arial"/>
                 <w:noProof/>
               </w:rPr>
               <w:t>2</w:t>
             </w:r>
             <w:r>
               <w:rPr>
-                <w:rFonts w:ascii="Arial" w:eastAsiaTheme="minorEastAsia" w:hAnsi="Arial" w:cs="Arial"/>
+                <w:rFonts w:asciiTheme="minorHAnsi" w:eastAsiaTheme="minorEastAsia" w:hAnsiTheme="minorHAnsi"/>
                 <w:noProof/>
                 <w:lang w:val="de-CH" w:eastAsia="de-CH"/>
               </w:rPr>
@@ -734,14 +683,12 @@
             <w:r>
               <w:rPr>
                 <w:rStyle w:val="Hyperlink"/>
-                <w:rFonts w:ascii="Arial" w:hAnsi="Arial" w:cs="Arial"/>
                 <w:noProof/>
               </w:rPr>
               <w:t>Projektdefinition</w:t>
             </w:r>
             <w:r>
               <w:rPr>
-                <w:rFonts w:ascii="Arial" w:hAnsi="Arial" w:cs="Arial"/>
                 <w:noProof/>
                 <w:webHidden/>
               </w:rPr>
@@ -749,7 +696,6 @@
             </w:r>
             <w:r>
               <w:rPr>
-                <w:rFonts w:ascii="Arial" w:hAnsi="Arial" w:cs="Arial"/>
                 <w:noProof/>
                 <w:webHidden/>
               </w:rPr>
@@ -757,22 +703,19 @@
             </w:r>
             <w:r>
               <w:rPr>
-                <w:rFonts w:ascii="Arial" w:hAnsi="Arial" w:cs="Arial"/>
-                <w:noProof/>
-                <w:webHidden/>
-              </w:rPr>
-              <w:instrText xml:space="preserve"> PAGEREF _Toc404547740 \h </w:instrText>
-            </w:r>
-            <w:r>
-              <w:rPr>
-                <w:rFonts w:ascii="Arial" w:hAnsi="Arial" w:cs="Arial"/>
-                <w:noProof/>
-                <w:webHidden/>
-              </w:rPr>
-            </w:r>
-            <w:r>
-              <w:rPr>
-                <w:rFonts w:ascii="Arial" w:hAnsi="Arial" w:cs="Arial"/>
+                <w:noProof/>
+                <w:webHidden/>
+              </w:rPr>
+              <w:instrText xml:space="preserve"> PAGEREF _Toc405597824 \h </w:instrText>
+            </w:r>
+            <w:r>
+              <w:rPr>
+                <w:noProof/>
+                <w:webHidden/>
+              </w:rPr>
+            </w:r>
+            <w:r>
+              <w:rPr>
                 <w:noProof/>
                 <w:webHidden/>
               </w:rPr>
@@ -780,15 +723,13 @@
             </w:r>
             <w:r>
               <w:rPr>
-                <w:rFonts w:ascii="Arial" w:hAnsi="Arial" w:cs="Arial"/>
-                <w:noProof/>
-                <w:webHidden/>
-              </w:rPr>
-              <w:t>2</w:t>
-            </w:r>
-            <w:r>
-              <w:rPr>
-                <w:rFonts w:ascii="Arial" w:hAnsi="Arial" w:cs="Arial"/>
+                <w:noProof/>
+                <w:webHidden/>
+              </w:rPr>
+              <w:t>5</w:t>
+            </w:r>
+            <w:r>
+              <w:rPr>
                 <w:noProof/>
                 <w:webHidden/>
               </w:rPr>
@@ -804,23 +745,22 @@
               <w:tab w:val="right" w:leader="dot" w:pos="9016"/>
             </w:tabs>
             <w:rPr>
-              <w:rFonts w:ascii="Arial" w:eastAsiaTheme="minorEastAsia" w:hAnsi="Arial" w:cs="Arial"/>
+              <w:rFonts w:asciiTheme="minorHAnsi" w:eastAsiaTheme="minorEastAsia" w:hAnsiTheme="minorHAnsi"/>
               <w:noProof/>
               <w:lang w:val="de-CH" w:eastAsia="de-CH"/>
             </w:rPr>
           </w:pPr>
-          <w:hyperlink w:anchor="_Toc404547741" w:history="1">
+          <w:hyperlink w:anchor="_Toc405597825" w:history="1">
             <w:r>
               <w:rPr>
                 <w:rStyle w:val="Hyperlink"/>
-                <w:rFonts w:ascii="Arial" w:hAnsi="Arial" w:cs="Arial"/>
                 <w:noProof/>
               </w:rPr>
               <w:t>3</w:t>
             </w:r>
             <w:r>
               <w:rPr>
-                <w:rFonts w:ascii="Arial" w:eastAsiaTheme="minorEastAsia" w:hAnsi="Arial" w:cs="Arial"/>
+                <w:rFonts w:asciiTheme="minorHAnsi" w:eastAsiaTheme="minorEastAsia" w:hAnsiTheme="minorHAnsi"/>
                 <w:noProof/>
                 <w:lang w:val="de-CH" w:eastAsia="de-CH"/>
               </w:rPr>
@@ -829,14 +769,12 @@
             <w:r>
               <w:rPr>
                 <w:rStyle w:val="Hyperlink"/>
-                <w:rFonts w:ascii="Arial" w:hAnsi="Arial" w:cs="Arial"/>
                 <w:noProof/>
               </w:rPr>
               <w:t>Anforderungen</w:t>
             </w:r>
             <w:r>
               <w:rPr>
-                <w:rFonts w:ascii="Arial" w:hAnsi="Arial" w:cs="Arial"/>
                 <w:noProof/>
                 <w:webHidden/>
               </w:rPr>
@@ -844,7 +782,6 @@
             </w:r>
             <w:r>
               <w:rPr>
-                <w:rFonts w:ascii="Arial" w:hAnsi="Arial" w:cs="Arial"/>
                 <w:noProof/>
                 <w:webHidden/>
               </w:rPr>
@@ -852,22 +789,19 @@
             </w:r>
             <w:r>
               <w:rPr>
-                <w:rFonts w:ascii="Arial" w:hAnsi="Arial" w:cs="Arial"/>
-                <w:noProof/>
-                <w:webHidden/>
-              </w:rPr>
-              <w:instrText xml:space="preserve"> PAGEREF _Toc404547741 \h </w:instrText>
-            </w:r>
-            <w:r>
-              <w:rPr>
-                <w:rFonts w:ascii="Arial" w:hAnsi="Arial" w:cs="Arial"/>
-                <w:noProof/>
-                <w:webHidden/>
-              </w:rPr>
-            </w:r>
-            <w:r>
-              <w:rPr>
-                <w:rFonts w:ascii="Arial" w:hAnsi="Arial" w:cs="Arial"/>
+                <w:noProof/>
+                <w:webHidden/>
+              </w:rPr>
+              <w:instrText xml:space="preserve"> PAGEREF _Toc405597825 \h </w:instrText>
+            </w:r>
+            <w:r>
+              <w:rPr>
+                <w:noProof/>
+                <w:webHidden/>
+              </w:rPr>
+            </w:r>
+            <w:r>
+              <w:rPr>
                 <w:noProof/>
                 <w:webHidden/>
               </w:rPr>
@@ -875,15 +809,13 @@
             </w:r>
             <w:r>
               <w:rPr>
-                <w:rFonts w:ascii="Arial" w:hAnsi="Arial" w:cs="Arial"/>
-                <w:noProof/>
-                <w:webHidden/>
-              </w:rPr>
-              <w:t>2</w:t>
-            </w:r>
-            <w:r>
-              <w:rPr>
-                <w:rFonts w:ascii="Arial" w:hAnsi="Arial" w:cs="Arial"/>
+                <w:noProof/>
+                <w:webHidden/>
+              </w:rPr>
+              <w:t>5</w:t>
+            </w:r>
+            <w:r>
+              <w:rPr>
                 <w:noProof/>
                 <w:webHidden/>
               </w:rPr>
@@ -899,23 +831,22 @@
               <w:tab w:val="right" w:leader="dot" w:pos="9016"/>
             </w:tabs>
             <w:rPr>
-              <w:rFonts w:ascii="Arial" w:eastAsiaTheme="minorEastAsia" w:hAnsi="Arial" w:cs="Arial"/>
+              <w:rFonts w:asciiTheme="minorHAnsi" w:eastAsiaTheme="minorEastAsia" w:hAnsiTheme="minorHAnsi"/>
               <w:noProof/>
               <w:lang w:val="de-CH" w:eastAsia="de-CH"/>
             </w:rPr>
           </w:pPr>
-          <w:hyperlink w:anchor="_Toc404547742" w:history="1">
+          <w:hyperlink w:anchor="_Toc405597826" w:history="1">
             <w:r>
               <w:rPr>
                 <w:rStyle w:val="Hyperlink"/>
-                <w:rFonts w:ascii="Arial" w:hAnsi="Arial" w:cs="Arial"/>
                 <w:noProof/>
               </w:rPr>
               <w:t>3.1</w:t>
             </w:r>
             <w:r>
               <w:rPr>
-                <w:rFonts w:ascii="Arial" w:eastAsiaTheme="minorEastAsia" w:hAnsi="Arial" w:cs="Arial"/>
+                <w:rFonts w:asciiTheme="minorHAnsi" w:eastAsiaTheme="minorEastAsia" w:hAnsiTheme="minorHAnsi"/>
                 <w:noProof/>
                 <w:lang w:val="de-CH" w:eastAsia="de-CH"/>
               </w:rPr>
@@ -924,14 +855,12 @@
             <w:r>
               <w:rPr>
                 <w:rStyle w:val="Hyperlink"/>
-                <w:rFonts w:ascii="Arial" w:hAnsi="Arial" w:cs="Arial"/>
                 <w:noProof/>
               </w:rPr>
               <w:t>Funktionale Anforderungen</w:t>
             </w:r>
             <w:r>
               <w:rPr>
-                <w:rFonts w:ascii="Arial" w:hAnsi="Arial" w:cs="Arial"/>
                 <w:noProof/>
                 <w:webHidden/>
               </w:rPr>
@@ -939,7 +868,6 @@
             </w:r>
             <w:r>
               <w:rPr>
-                <w:rFonts w:ascii="Arial" w:hAnsi="Arial" w:cs="Arial"/>
                 <w:noProof/>
                 <w:webHidden/>
               </w:rPr>
@@ -947,22 +875,19 @@
             </w:r>
             <w:r>
               <w:rPr>
-                <w:rFonts w:ascii="Arial" w:hAnsi="Arial" w:cs="Arial"/>
-                <w:noProof/>
-                <w:webHidden/>
-              </w:rPr>
-              <w:instrText xml:space="preserve"> PAGEREF _Toc404547742 \h </w:instrText>
-            </w:r>
-            <w:r>
-              <w:rPr>
-                <w:rFonts w:ascii="Arial" w:hAnsi="Arial" w:cs="Arial"/>
-                <w:noProof/>
-                <w:webHidden/>
-              </w:rPr>
-            </w:r>
-            <w:r>
-              <w:rPr>
-                <w:rFonts w:ascii="Arial" w:hAnsi="Arial" w:cs="Arial"/>
+                <w:noProof/>
+                <w:webHidden/>
+              </w:rPr>
+              <w:instrText xml:space="preserve"> PAGEREF _Toc405597826 \h </w:instrText>
+            </w:r>
+            <w:r>
+              <w:rPr>
+                <w:noProof/>
+                <w:webHidden/>
+              </w:rPr>
+            </w:r>
+            <w:r>
+              <w:rPr>
                 <w:noProof/>
                 <w:webHidden/>
               </w:rPr>
@@ -970,15 +895,13 @@
             </w:r>
             <w:r>
               <w:rPr>
-                <w:rFonts w:ascii="Arial" w:hAnsi="Arial" w:cs="Arial"/>
-                <w:noProof/>
-                <w:webHidden/>
-              </w:rPr>
-              <w:t>2</w:t>
-            </w:r>
-            <w:r>
-              <w:rPr>
-                <w:rFonts w:ascii="Arial" w:hAnsi="Arial" w:cs="Arial"/>
+                <w:noProof/>
+                <w:webHidden/>
+              </w:rPr>
+              <w:t>5</w:t>
+            </w:r>
+            <w:r>
+              <w:rPr>
                 <w:noProof/>
                 <w:webHidden/>
               </w:rPr>
@@ -994,23 +917,22 @@
               <w:tab w:val="right" w:leader="dot" w:pos="9016"/>
             </w:tabs>
             <w:rPr>
-              <w:rFonts w:ascii="Arial" w:eastAsiaTheme="minorEastAsia" w:hAnsi="Arial" w:cs="Arial"/>
+              <w:rFonts w:asciiTheme="minorHAnsi" w:eastAsiaTheme="minorEastAsia" w:hAnsiTheme="minorHAnsi"/>
               <w:noProof/>
               <w:lang w:val="de-CH" w:eastAsia="de-CH"/>
             </w:rPr>
           </w:pPr>
-          <w:hyperlink w:anchor="_Toc404547743" w:history="1">
+          <w:hyperlink w:anchor="_Toc405597827" w:history="1">
             <w:r>
               <w:rPr>
                 <w:rStyle w:val="Hyperlink"/>
-                <w:rFonts w:ascii="Arial" w:hAnsi="Arial" w:cs="Arial"/>
                 <w:noProof/>
               </w:rPr>
               <w:t>3.2</w:t>
             </w:r>
             <w:r>
               <w:rPr>
-                <w:rFonts w:ascii="Arial" w:eastAsiaTheme="minorEastAsia" w:hAnsi="Arial" w:cs="Arial"/>
+                <w:rFonts w:asciiTheme="minorHAnsi" w:eastAsiaTheme="minorEastAsia" w:hAnsiTheme="minorHAnsi"/>
                 <w:noProof/>
                 <w:lang w:val="de-CH" w:eastAsia="de-CH"/>
               </w:rPr>
@@ -1019,14 +941,12 @@
             <w:r>
               <w:rPr>
                 <w:rStyle w:val="Hyperlink"/>
-                <w:rFonts w:ascii="Arial" w:hAnsi="Arial" w:cs="Arial"/>
                 <w:noProof/>
               </w:rPr>
               <w:t>Nicht funktionale Anforderungen</w:t>
             </w:r>
             <w:r>
               <w:rPr>
-                <w:rFonts w:ascii="Arial" w:hAnsi="Arial" w:cs="Arial"/>
                 <w:noProof/>
                 <w:webHidden/>
               </w:rPr>
@@ -1034,7 +954,6 @@
             </w:r>
             <w:r>
               <w:rPr>
-                <w:rFonts w:ascii="Arial" w:hAnsi="Arial" w:cs="Arial"/>
                 <w:noProof/>
                 <w:webHidden/>
               </w:rPr>
@@ -1042,22 +961,19 @@
             </w:r>
             <w:r>
               <w:rPr>
-                <w:rFonts w:ascii="Arial" w:hAnsi="Arial" w:cs="Arial"/>
-                <w:noProof/>
-                <w:webHidden/>
-              </w:rPr>
-              <w:instrText xml:space="preserve"> PAGEREF _Toc404547743 \h </w:instrText>
-            </w:r>
-            <w:r>
-              <w:rPr>
-                <w:rFonts w:ascii="Arial" w:hAnsi="Arial" w:cs="Arial"/>
-                <w:noProof/>
-                <w:webHidden/>
-              </w:rPr>
-            </w:r>
-            <w:r>
-              <w:rPr>
-                <w:rFonts w:ascii="Arial" w:hAnsi="Arial" w:cs="Arial"/>
+                <w:noProof/>
+                <w:webHidden/>
+              </w:rPr>
+              <w:instrText xml:space="preserve"> PAGEREF _Toc405597827 \h </w:instrText>
+            </w:r>
+            <w:r>
+              <w:rPr>
+                <w:noProof/>
+                <w:webHidden/>
+              </w:rPr>
+            </w:r>
+            <w:r>
+              <w:rPr>
                 <w:noProof/>
                 <w:webHidden/>
               </w:rPr>
@@ -1065,15 +981,13 @@
             </w:r>
             <w:r>
               <w:rPr>
-                <w:rFonts w:ascii="Arial" w:hAnsi="Arial" w:cs="Arial"/>
-                <w:noProof/>
-                <w:webHidden/>
-              </w:rPr>
-              <w:t>2</w:t>
-            </w:r>
-            <w:r>
-              <w:rPr>
-                <w:rFonts w:ascii="Arial" w:hAnsi="Arial" w:cs="Arial"/>
+                <w:noProof/>
+                <w:webHidden/>
+              </w:rPr>
+              <w:t>6</w:t>
+            </w:r>
+            <w:r>
+              <w:rPr>
                 <w:noProof/>
                 <w:webHidden/>
               </w:rPr>
@@ -1089,23 +1003,22 @@
               <w:tab w:val="right" w:leader="dot" w:pos="9016"/>
             </w:tabs>
             <w:rPr>
-              <w:rFonts w:ascii="Arial" w:eastAsiaTheme="minorEastAsia" w:hAnsi="Arial" w:cs="Arial"/>
+              <w:rFonts w:asciiTheme="minorHAnsi" w:eastAsiaTheme="minorEastAsia" w:hAnsiTheme="minorHAnsi"/>
               <w:noProof/>
               <w:lang w:val="de-CH" w:eastAsia="de-CH"/>
             </w:rPr>
           </w:pPr>
-          <w:hyperlink w:anchor="_Toc404547744" w:history="1">
+          <w:hyperlink w:anchor="_Toc405597828" w:history="1">
             <w:r>
               <w:rPr>
                 <w:rStyle w:val="Hyperlink"/>
-                <w:rFonts w:ascii="Arial" w:hAnsi="Arial" w:cs="Arial"/>
                 <w:noProof/>
               </w:rPr>
               <w:t>4</w:t>
             </w:r>
             <w:r>
               <w:rPr>
-                <w:rFonts w:ascii="Arial" w:eastAsiaTheme="minorEastAsia" w:hAnsi="Arial" w:cs="Arial"/>
+                <w:rFonts w:asciiTheme="minorHAnsi" w:eastAsiaTheme="minorEastAsia" w:hAnsiTheme="minorHAnsi"/>
                 <w:noProof/>
                 <w:lang w:val="de-CH" w:eastAsia="de-CH"/>
               </w:rPr>
@@ -1114,14 +1027,12 @@
             <w:r>
               <w:rPr>
                 <w:rStyle w:val="Hyperlink"/>
-                <w:rFonts w:ascii="Arial" w:hAnsi="Arial" w:cs="Arial"/>
                 <w:noProof/>
               </w:rPr>
               <w:t>Kontextdiagramm</w:t>
             </w:r>
             <w:r>
               <w:rPr>
-                <w:rFonts w:ascii="Arial" w:hAnsi="Arial" w:cs="Arial"/>
                 <w:noProof/>
                 <w:webHidden/>
               </w:rPr>
@@ -1129,7 +1040,6 @@
             </w:r>
             <w:r>
               <w:rPr>
-                <w:rFonts w:ascii="Arial" w:hAnsi="Arial" w:cs="Arial"/>
                 <w:noProof/>
                 <w:webHidden/>
               </w:rPr>
@@ -1137,22 +1047,19 @@
             </w:r>
             <w:r>
               <w:rPr>
-                <w:rFonts w:ascii="Arial" w:hAnsi="Arial" w:cs="Arial"/>
-                <w:noProof/>
-                <w:webHidden/>
-              </w:rPr>
-              <w:instrText xml:space="preserve"> PAGEREF _Toc404547744 \h </w:instrText>
-            </w:r>
-            <w:r>
-              <w:rPr>
-                <w:rFonts w:ascii="Arial" w:hAnsi="Arial" w:cs="Arial"/>
-                <w:noProof/>
-                <w:webHidden/>
-              </w:rPr>
-            </w:r>
-            <w:r>
-              <w:rPr>
-                <w:rFonts w:ascii="Arial" w:hAnsi="Arial" w:cs="Arial"/>
+                <w:noProof/>
+                <w:webHidden/>
+              </w:rPr>
+              <w:instrText xml:space="preserve"> PAGEREF _Toc405597828 \h </w:instrText>
+            </w:r>
+            <w:r>
+              <w:rPr>
+                <w:noProof/>
+                <w:webHidden/>
+              </w:rPr>
+            </w:r>
+            <w:r>
+              <w:rPr>
                 <w:noProof/>
                 <w:webHidden/>
               </w:rPr>
@@ -1160,15 +1067,13 @@
             </w:r>
             <w:r>
               <w:rPr>
-                <w:rFonts w:ascii="Arial" w:hAnsi="Arial" w:cs="Arial"/>
-                <w:noProof/>
-                <w:webHidden/>
-              </w:rPr>
-              <w:t>2</w:t>
-            </w:r>
-            <w:r>
-              <w:rPr>
-                <w:rFonts w:ascii="Arial" w:hAnsi="Arial" w:cs="Arial"/>
+                <w:noProof/>
+                <w:webHidden/>
+              </w:rPr>
+              <w:t>6</w:t>
+            </w:r>
+            <w:r>
+              <w:rPr>
                 <w:noProof/>
                 <w:webHidden/>
               </w:rPr>
@@ -1184,23 +1089,22 @@
               <w:tab w:val="right" w:leader="dot" w:pos="9016"/>
             </w:tabs>
             <w:rPr>
-              <w:rFonts w:ascii="Arial" w:eastAsiaTheme="minorEastAsia" w:hAnsi="Arial" w:cs="Arial"/>
+              <w:rFonts w:asciiTheme="minorHAnsi" w:eastAsiaTheme="minorEastAsia" w:hAnsiTheme="minorHAnsi"/>
               <w:noProof/>
               <w:lang w:val="de-CH" w:eastAsia="de-CH"/>
             </w:rPr>
           </w:pPr>
-          <w:hyperlink w:anchor="_Toc404547745" w:history="1">
+          <w:hyperlink w:anchor="_Toc405597829" w:history="1">
             <w:r>
               <w:rPr>
                 <w:rStyle w:val="Hyperlink"/>
-                <w:rFonts w:ascii="Arial" w:hAnsi="Arial" w:cs="Arial"/>
                 <w:noProof/>
               </w:rPr>
               <w:t>5</w:t>
             </w:r>
             <w:r>
               <w:rPr>
-                <w:rFonts w:ascii="Arial" w:eastAsiaTheme="minorEastAsia" w:hAnsi="Arial" w:cs="Arial"/>
+                <w:rFonts w:asciiTheme="minorHAnsi" w:eastAsiaTheme="minorEastAsia" w:hAnsiTheme="minorHAnsi"/>
                 <w:noProof/>
                 <w:lang w:val="de-CH" w:eastAsia="de-CH"/>
               </w:rPr>
@@ -1209,14 +1113,12 @@
             <w:r>
               <w:rPr>
                 <w:rStyle w:val="Hyperlink"/>
-                <w:rFonts w:ascii="Arial" w:hAnsi="Arial" w:cs="Arial"/>
                 <w:noProof/>
               </w:rPr>
               <w:t>Terminplan</w:t>
             </w:r>
             <w:r>
               <w:rPr>
-                <w:rFonts w:ascii="Arial" w:hAnsi="Arial" w:cs="Arial"/>
                 <w:noProof/>
                 <w:webHidden/>
               </w:rPr>
@@ -1224,7 +1126,6 @@
             </w:r>
             <w:r>
               <w:rPr>
-                <w:rFonts w:ascii="Arial" w:hAnsi="Arial" w:cs="Arial"/>
                 <w:noProof/>
                 <w:webHidden/>
               </w:rPr>
@@ -1232,22 +1133,19 @@
             </w:r>
             <w:r>
               <w:rPr>
-                <w:rFonts w:ascii="Arial" w:hAnsi="Arial" w:cs="Arial"/>
-                <w:noProof/>
-                <w:webHidden/>
-              </w:rPr>
-              <w:instrText xml:space="preserve"> PAGEREF _Toc404547745 \h </w:instrText>
-            </w:r>
-            <w:r>
-              <w:rPr>
-                <w:rFonts w:ascii="Arial" w:hAnsi="Arial" w:cs="Arial"/>
-                <w:noProof/>
-                <w:webHidden/>
-              </w:rPr>
-            </w:r>
-            <w:r>
-              <w:rPr>
-                <w:rFonts w:ascii="Arial" w:hAnsi="Arial" w:cs="Arial"/>
+                <w:noProof/>
+                <w:webHidden/>
+              </w:rPr>
+              <w:instrText xml:space="preserve"> PAGEREF _Toc405597829 \h </w:instrText>
+            </w:r>
+            <w:r>
+              <w:rPr>
+                <w:noProof/>
+                <w:webHidden/>
+              </w:rPr>
+            </w:r>
+            <w:r>
+              <w:rPr>
                 <w:noProof/>
                 <w:webHidden/>
               </w:rPr>
@@ -1255,15 +1153,13 @@
             </w:r>
             <w:r>
               <w:rPr>
-                <w:rFonts w:ascii="Arial" w:hAnsi="Arial" w:cs="Arial"/>
-                <w:noProof/>
-                <w:webHidden/>
-              </w:rPr>
-              <w:t>2</w:t>
-            </w:r>
-            <w:r>
-              <w:rPr>
-                <w:rFonts w:ascii="Arial" w:hAnsi="Arial" w:cs="Arial"/>
+                <w:noProof/>
+                <w:webHidden/>
+              </w:rPr>
+              <w:t>7</w:t>
+            </w:r>
+            <w:r>
+              <w:rPr>
                 <w:noProof/>
                 <w:webHidden/>
               </w:rPr>
@@ -1279,23 +1175,22 @@
               <w:tab w:val="right" w:leader="dot" w:pos="9016"/>
             </w:tabs>
             <w:rPr>
-              <w:rFonts w:ascii="Arial" w:eastAsiaTheme="minorEastAsia" w:hAnsi="Arial" w:cs="Arial"/>
+              <w:rFonts w:asciiTheme="minorHAnsi" w:eastAsiaTheme="minorEastAsia" w:hAnsiTheme="minorHAnsi"/>
               <w:noProof/>
               <w:lang w:val="de-CH" w:eastAsia="de-CH"/>
             </w:rPr>
           </w:pPr>
-          <w:hyperlink w:anchor="_Toc404547746" w:history="1">
+          <w:hyperlink w:anchor="_Toc405597830" w:history="1">
             <w:r>
               <w:rPr>
                 <w:rStyle w:val="Hyperlink"/>
-                <w:rFonts w:ascii="Arial" w:hAnsi="Arial" w:cs="Arial"/>
                 <w:noProof/>
               </w:rPr>
               <w:t>6</w:t>
             </w:r>
             <w:r>
               <w:rPr>
-                <w:rFonts w:ascii="Arial" w:eastAsiaTheme="minorEastAsia" w:hAnsi="Arial" w:cs="Arial"/>
+                <w:rFonts w:asciiTheme="minorHAnsi" w:eastAsiaTheme="minorEastAsia" w:hAnsiTheme="minorHAnsi"/>
                 <w:noProof/>
                 <w:lang w:val="de-CH" w:eastAsia="de-CH"/>
               </w:rPr>
@@ -1304,14 +1199,12 @@
             <w:r>
               <w:rPr>
                 <w:rStyle w:val="Hyperlink"/>
-                <w:rFonts w:ascii="Arial" w:hAnsi="Arial" w:cs="Arial"/>
                 <w:noProof/>
               </w:rPr>
               <w:t>Use Cases</w:t>
             </w:r>
             <w:r>
               <w:rPr>
-                <w:rFonts w:ascii="Arial" w:hAnsi="Arial" w:cs="Arial"/>
                 <w:noProof/>
                 <w:webHidden/>
               </w:rPr>
@@ -1319,7 +1212,6 @@
             </w:r>
             <w:r>
               <w:rPr>
-                <w:rFonts w:ascii="Arial" w:hAnsi="Arial" w:cs="Arial"/>
                 <w:noProof/>
                 <w:webHidden/>
               </w:rPr>
@@ -1327,22 +1219,19 @@
             </w:r>
             <w:r>
               <w:rPr>
-                <w:rFonts w:ascii="Arial" w:hAnsi="Arial" w:cs="Arial"/>
-                <w:noProof/>
-                <w:webHidden/>
-              </w:rPr>
-              <w:instrText xml:space="preserve"> PAGEREF _Toc404547746 \h </w:instrText>
-            </w:r>
-            <w:r>
-              <w:rPr>
-                <w:rFonts w:ascii="Arial" w:hAnsi="Arial" w:cs="Arial"/>
-                <w:noProof/>
-                <w:webHidden/>
-              </w:rPr>
-            </w:r>
-            <w:r>
-              <w:rPr>
-                <w:rFonts w:ascii="Arial" w:hAnsi="Arial" w:cs="Arial"/>
+                <w:noProof/>
+                <w:webHidden/>
+              </w:rPr>
+              <w:instrText xml:space="preserve"> PAGEREF _Toc405597830 \h </w:instrText>
+            </w:r>
+            <w:r>
+              <w:rPr>
+                <w:noProof/>
+                <w:webHidden/>
+              </w:rPr>
+            </w:r>
+            <w:r>
+              <w:rPr>
                 <w:noProof/>
                 <w:webHidden/>
               </w:rPr>
@@ -1350,15 +1239,13 @@
             </w:r>
             <w:r>
               <w:rPr>
-                <w:rFonts w:ascii="Arial" w:hAnsi="Arial" w:cs="Arial"/>
-                <w:noProof/>
-                <w:webHidden/>
-              </w:rPr>
-              <w:t>2</w:t>
-            </w:r>
-            <w:r>
-              <w:rPr>
-                <w:rFonts w:ascii="Arial" w:hAnsi="Arial" w:cs="Arial"/>
+                <w:noProof/>
+                <w:webHidden/>
+              </w:rPr>
+              <w:t>8</w:t>
+            </w:r>
+            <w:r>
+              <w:rPr>
                 <w:noProof/>
                 <w:webHidden/>
               </w:rPr>
@@ -1374,23 +1261,22 @@
               <w:tab w:val="right" w:leader="dot" w:pos="9016"/>
             </w:tabs>
             <w:rPr>
-              <w:rFonts w:ascii="Arial" w:eastAsiaTheme="minorEastAsia" w:hAnsi="Arial" w:cs="Arial"/>
+              <w:rFonts w:asciiTheme="minorHAnsi" w:eastAsiaTheme="minorEastAsia" w:hAnsiTheme="minorHAnsi"/>
               <w:noProof/>
               <w:lang w:val="de-CH" w:eastAsia="de-CH"/>
             </w:rPr>
           </w:pPr>
-          <w:hyperlink w:anchor="_Toc404547747" w:history="1">
+          <w:hyperlink w:anchor="_Toc405597831" w:history="1">
             <w:r>
               <w:rPr>
                 <w:rStyle w:val="Hyperlink"/>
-                <w:rFonts w:ascii="Arial" w:hAnsi="Arial" w:cs="Arial"/>
                 <w:noProof/>
               </w:rPr>
               <w:t>6.1</w:t>
             </w:r>
             <w:r>
               <w:rPr>
-                <w:rFonts w:ascii="Arial" w:eastAsiaTheme="minorEastAsia" w:hAnsi="Arial" w:cs="Arial"/>
+                <w:rFonts w:asciiTheme="minorHAnsi" w:eastAsiaTheme="minorEastAsia" w:hAnsiTheme="minorHAnsi"/>
                 <w:noProof/>
                 <w:lang w:val="de-CH" w:eastAsia="de-CH"/>
               </w:rPr>
@@ -1399,14 +1285,12 @@
             <w:r>
               <w:rPr>
                 <w:rStyle w:val="Hyperlink"/>
-                <w:rFonts w:ascii="Arial" w:hAnsi="Arial" w:cs="Arial"/>
                 <w:noProof/>
               </w:rPr>
               <w:t>Diagramm</w:t>
             </w:r>
             <w:r>
               <w:rPr>
-                <w:rFonts w:ascii="Arial" w:hAnsi="Arial" w:cs="Arial"/>
                 <w:noProof/>
                 <w:webHidden/>
               </w:rPr>
@@ -1414,7 +1298,6 @@
             </w:r>
             <w:r>
               <w:rPr>
-                <w:rFonts w:ascii="Arial" w:hAnsi="Arial" w:cs="Arial"/>
                 <w:noProof/>
                 <w:webHidden/>
               </w:rPr>
@@ -1422,22 +1305,19 @@
             </w:r>
             <w:r>
               <w:rPr>
-                <w:rFonts w:ascii="Arial" w:hAnsi="Arial" w:cs="Arial"/>
-                <w:noProof/>
-                <w:webHidden/>
-              </w:rPr>
-              <w:instrText xml:space="preserve"> PAGEREF _Toc404547747 \h </w:instrText>
-            </w:r>
-            <w:r>
-              <w:rPr>
-                <w:rFonts w:ascii="Arial" w:hAnsi="Arial" w:cs="Arial"/>
-                <w:noProof/>
-                <w:webHidden/>
-              </w:rPr>
-            </w:r>
-            <w:r>
-              <w:rPr>
-                <w:rFonts w:ascii="Arial" w:hAnsi="Arial" w:cs="Arial"/>
+                <w:noProof/>
+                <w:webHidden/>
+              </w:rPr>
+              <w:instrText xml:space="preserve"> PAGEREF _Toc405597831 \h </w:instrText>
+            </w:r>
+            <w:r>
+              <w:rPr>
+                <w:noProof/>
+                <w:webHidden/>
+              </w:rPr>
+            </w:r>
+            <w:r>
+              <w:rPr>
                 <w:noProof/>
                 <w:webHidden/>
               </w:rPr>
@@ -1445,15 +1325,13 @@
             </w:r>
             <w:r>
               <w:rPr>
-                <w:rFonts w:ascii="Arial" w:hAnsi="Arial" w:cs="Arial"/>
-                <w:noProof/>
-                <w:webHidden/>
-              </w:rPr>
-              <w:t>2</w:t>
-            </w:r>
-            <w:r>
-              <w:rPr>
-                <w:rFonts w:ascii="Arial" w:hAnsi="Arial" w:cs="Arial"/>
+                <w:noProof/>
+                <w:webHidden/>
+              </w:rPr>
+              <w:t>8</w:t>
+            </w:r>
+            <w:r>
+              <w:rPr>
                 <w:noProof/>
                 <w:webHidden/>
               </w:rPr>
@@ -1469,23 +1347,22 @@
               <w:tab w:val="right" w:leader="dot" w:pos="9016"/>
             </w:tabs>
             <w:rPr>
-              <w:rFonts w:ascii="Arial" w:eastAsiaTheme="minorEastAsia" w:hAnsi="Arial" w:cs="Arial"/>
+              <w:rFonts w:asciiTheme="minorHAnsi" w:eastAsiaTheme="minorEastAsia" w:hAnsiTheme="minorHAnsi"/>
               <w:noProof/>
               <w:lang w:val="de-CH" w:eastAsia="de-CH"/>
             </w:rPr>
           </w:pPr>
-          <w:hyperlink w:anchor="_Toc404547748" w:history="1">
+          <w:hyperlink w:anchor="_Toc405597832" w:history="1">
             <w:r>
               <w:rPr>
                 <w:rStyle w:val="Hyperlink"/>
-                <w:rFonts w:ascii="Arial" w:hAnsi="Arial" w:cs="Arial"/>
                 <w:noProof/>
               </w:rPr>
               <w:t>6.2</w:t>
             </w:r>
             <w:r>
               <w:rPr>
-                <w:rFonts w:ascii="Arial" w:eastAsiaTheme="minorEastAsia" w:hAnsi="Arial" w:cs="Arial"/>
+                <w:rFonts w:asciiTheme="minorHAnsi" w:eastAsiaTheme="minorEastAsia" w:hAnsiTheme="minorHAnsi"/>
                 <w:noProof/>
                 <w:lang w:val="de-CH" w:eastAsia="de-CH"/>
               </w:rPr>
@@ -1494,14 +1371,12 @@
             <w:r>
               <w:rPr>
                 <w:rStyle w:val="Hyperlink"/>
-                <w:rFonts w:ascii="Arial" w:hAnsi="Arial" w:cs="Arial"/>
                 <w:noProof/>
               </w:rPr>
               <w:t>Beschreibungen</w:t>
             </w:r>
             <w:r>
               <w:rPr>
-                <w:rFonts w:ascii="Arial" w:hAnsi="Arial" w:cs="Arial"/>
                 <w:noProof/>
                 <w:webHidden/>
               </w:rPr>
@@ -1509,7 +1384,6 @@
             </w:r>
             <w:r>
               <w:rPr>
-                <w:rFonts w:ascii="Arial" w:hAnsi="Arial" w:cs="Arial"/>
                 <w:noProof/>
                 <w:webHidden/>
               </w:rPr>
@@ -1517,22 +1391,19 @@
             </w:r>
             <w:r>
               <w:rPr>
-                <w:rFonts w:ascii="Arial" w:hAnsi="Arial" w:cs="Arial"/>
-                <w:noProof/>
-                <w:webHidden/>
-              </w:rPr>
-              <w:instrText xml:space="preserve"> PAGEREF _Toc404547748 \h </w:instrText>
-            </w:r>
-            <w:r>
-              <w:rPr>
-                <w:rFonts w:ascii="Arial" w:hAnsi="Arial" w:cs="Arial"/>
-                <w:noProof/>
-                <w:webHidden/>
-              </w:rPr>
-            </w:r>
-            <w:r>
-              <w:rPr>
-                <w:rFonts w:ascii="Arial" w:hAnsi="Arial" w:cs="Arial"/>
+                <w:noProof/>
+                <w:webHidden/>
+              </w:rPr>
+              <w:instrText xml:space="preserve"> PAGEREF _Toc405597832 \h </w:instrText>
+            </w:r>
+            <w:r>
+              <w:rPr>
+                <w:noProof/>
+                <w:webHidden/>
+              </w:rPr>
+            </w:r>
+            <w:r>
+              <w:rPr>
                 <w:noProof/>
                 <w:webHidden/>
               </w:rPr>
@@ -1540,15 +1411,13 @@
             </w:r>
             <w:r>
               <w:rPr>
-                <w:rFonts w:ascii="Arial" w:hAnsi="Arial" w:cs="Arial"/>
-                <w:noProof/>
-                <w:webHidden/>
-              </w:rPr>
-              <w:t>2</w:t>
-            </w:r>
-            <w:r>
-              <w:rPr>
-                <w:rFonts w:ascii="Arial" w:hAnsi="Arial" w:cs="Arial"/>
+                <w:noProof/>
+                <w:webHidden/>
+              </w:rPr>
+              <w:t>9</w:t>
+            </w:r>
+            <w:r>
+              <w:rPr>
                 <w:noProof/>
                 <w:webHidden/>
               </w:rPr>
@@ -1564,23 +1433,22 @@
               <w:tab w:val="right" w:leader="dot" w:pos="9016"/>
             </w:tabs>
             <w:rPr>
-              <w:rFonts w:ascii="Arial" w:eastAsiaTheme="minorEastAsia" w:hAnsi="Arial" w:cs="Arial"/>
+              <w:rFonts w:asciiTheme="minorHAnsi" w:eastAsiaTheme="minorEastAsia" w:hAnsiTheme="minorHAnsi"/>
               <w:noProof/>
               <w:lang w:val="de-CH" w:eastAsia="de-CH"/>
             </w:rPr>
           </w:pPr>
-          <w:hyperlink w:anchor="_Toc404547749" w:history="1">
+          <w:hyperlink w:anchor="_Toc405597833" w:history="1">
             <w:r>
               <w:rPr>
                 <w:rStyle w:val="Hyperlink"/>
-                <w:rFonts w:ascii="Arial" w:hAnsi="Arial" w:cs="Arial"/>
                 <w:noProof/>
               </w:rPr>
               <w:t>7</w:t>
             </w:r>
             <w:r>
               <w:rPr>
-                <w:rFonts w:ascii="Arial" w:eastAsiaTheme="minorEastAsia" w:hAnsi="Arial" w:cs="Arial"/>
+                <w:rFonts w:asciiTheme="minorHAnsi" w:eastAsiaTheme="minorEastAsia" w:hAnsiTheme="minorHAnsi"/>
                 <w:noProof/>
                 <w:lang w:val="de-CH" w:eastAsia="de-CH"/>
               </w:rPr>
@@ -1589,14 +1457,12 @@
             <w:r>
               <w:rPr>
                 <w:rStyle w:val="Hyperlink"/>
-                <w:rFonts w:ascii="Arial" w:hAnsi="Arial" w:cs="Arial"/>
                 <w:noProof/>
               </w:rPr>
               <w:t>Grobentwurf</w:t>
             </w:r>
             <w:r>
               <w:rPr>
-                <w:rFonts w:ascii="Arial" w:hAnsi="Arial" w:cs="Arial"/>
                 <w:noProof/>
                 <w:webHidden/>
               </w:rPr>
@@ -1604,7 +1470,6 @@
             </w:r>
             <w:r>
               <w:rPr>
-                <w:rFonts w:ascii="Arial" w:hAnsi="Arial" w:cs="Arial"/>
                 <w:noProof/>
                 <w:webHidden/>
               </w:rPr>
@@ -1612,22 +1477,19 @@
             </w:r>
             <w:r>
               <w:rPr>
-                <w:rFonts w:ascii="Arial" w:hAnsi="Arial" w:cs="Arial"/>
-                <w:noProof/>
-                <w:webHidden/>
-              </w:rPr>
-              <w:instrText xml:space="preserve"> PAGEREF _Toc404547749 \h </w:instrText>
-            </w:r>
-            <w:r>
-              <w:rPr>
-                <w:rFonts w:ascii="Arial" w:hAnsi="Arial" w:cs="Arial"/>
-                <w:noProof/>
-                <w:webHidden/>
-              </w:rPr>
-            </w:r>
-            <w:r>
-              <w:rPr>
-                <w:rFonts w:ascii="Arial" w:hAnsi="Arial" w:cs="Arial"/>
+                <w:noProof/>
+                <w:webHidden/>
+              </w:rPr>
+              <w:instrText xml:space="preserve"> PAGEREF _Toc405597833 \h </w:instrText>
+            </w:r>
+            <w:r>
+              <w:rPr>
+                <w:noProof/>
+                <w:webHidden/>
+              </w:rPr>
+            </w:r>
+            <w:r>
+              <w:rPr>
                 <w:noProof/>
                 <w:webHidden/>
               </w:rPr>
@@ -1635,15 +1497,13 @@
             </w:r>
             <w:r>
               <w:rPr>
-                <w:rFonts w:ascii="Arial" w:hAnsi="Arial" w:cs="Arial"/>
-                <w:noProof/>
-                <w:webHidden/>
-              </w:rPr>
-              <w:t>2</w:t>
-            </w:r>
-            <w:r>
-              <w:rPr>
-                <w:rFonts w:ascii="Arial" w:hAnsi="Arial" w:cs="Arial"/>
+                <w:noProof/>
+                <w:webHidden/>
+              </w:rPr>
+              <w:t>14</w:t>
+            </w:r>
+            <w:r>
+              <w:rPr>
                 <w:noProof/>
                 <w:webHidden/>
               </w:rPr>
@@ -1659,23 +1519,22 @@
               <w:tab w:val="right" w:leader="dot" w:pos="9016"/>
             </w:tabs>
             <w:rPr>
-              <w:rFonts w:ascii="Arial" w:eastAsiaTheme="minorEastAsia" w:hAnsi="Arial" w:cs="Arial"/>
+              <w:rFonts w:asciiTheme="minorHAnsi" w:eastAsiaTheme="minorEastAsia" w:hAnsiTheme="minorHAnsi"/>
               <w:noProof/>
               <w:lang w:val="de-CH" w:eastAsia="de-CH"/>
             </w:rPr>
           </w:pPr>
-          <w:hyperlink w:anchor="_Toc404547750" w:history="1">
+          <w:hyperlink w:anchor="_Toc405597834" w:history="1">
             <w:r>
               <w:rPr>
                 <w:rStyle w:val="Hyperlink"/>
-                <w:rFonts w:ascii="Arial" w:hAnsi="Arial" w:cs="Arial"/>
                 <w:noProof/>
               </w:rPr>
               <w:t>7.1</w:t>
             </w:r>
             <w:r>
               <w:rPr>
-                <w:rFonts w:ascii="Arial" w:eastAsiaTheme="minorEastAsia" w:hAnsi="Arial" w:cs="Arial"/>
+                <w:rFonts w:asciiTheme="minorHAnsi" w:eastAsiaTheme="minorEastAsia" w:hAnsiTheme="minorHAnsi"/>
                 <w:noProof/>
                 <w:lang w:val="de-CH" w:eastAsia="de-CH"/>
               </w:rPr>
@@ -1684,14 +1543,12 @@
             <w:r>
               <w:rPr>
                 <w:rStyle w:val="Hyperlink"/>
-                <w:rFonts w:ascii="Arial" w:hAnsi="Arial" w:cs="Arial"/>
                 <w:noProof/>
               </w:rPr>
               <w:t>Hardware</w:t>
             </w:r>
             <w:r>
               <w:rPr>
-                <w:rFonts w:ascii="Arial" w:hAnsi="Arial" w:cs="Arial"/>
                 <w:noProof/>
                 <w:webHidden/>
               </w:rPr>
@@ -1699,7 +1556,6 @@
             </w:r>
             <w:r>
               <w:rPr>
-                <w:rFonts w:ascii="Arial" w:hAnsi="Arial" w:cs="Arial"/>
                 <w:noProof/>
                 <w:webHidden/>
               </w:rPr>
@@ -1707,22 +1563,19 @@
             </w:r>
             <w:r>
               <w:rPr>
-                <w:rFonts w:ascii="Arial" w:hAnsi="Arial" w:cs="Arial"/>
-                <w:noProof/>
-                <w:webHidden/>
-              </w:rPr>
-              <w:instrText xml:space="preserve"> PAGEREF _Toc404547750 \h </w:instrText>
-            </w:r>
-            <w:r>
-              <w:rPr>
-                <w:rFonts w:ascii="Arial" w:hAnsi="Arial" w:cs="Arial"/>
-                <w:noProof/>
-                <w:webHidden/>
-              </w:rPr>
-            </w:r>
-            <w:r>
-              <w:rPr>
-                <w:rFonts w:ascii="Arial" w:hAnsi="Arial" w:cs="Arial"/>
+                <w:noProof/>
+                <w:webHidden/>
+              </w:rPr>
+              <w:instrText xml:space="preserve"> PAGEREF _Toc405597834 \h </w:instrText>
+            </w:r>
+            <w:r>
+              <w:rPr>
+                <w:noProof/>
+                <w:webHidden/>
+              </w:rPr>
+            </w:r>
+            <w:r>
+              <w:rPr>
                 <w:noProof/>
                 <w:webHidden/>
               </w:rPr>
@@ -1730,15 +1583,13 @@
             </w:r>
             <w:r>
               <w:rPr>
-                <w:rFonts w:ascii="Arial" w:hAnsi="Arial" w:cs="Arial"/>
-                <w:noProof/>
-                <w:webHidden/>
-              </w:rPr>
-              <w:t>2</w:t>
-            </w:r>
-            <w:r>
-              <w:rPr>
-                <w:rFonts w:ascii="Arial" w:hAnsi="Arial" w:cs="Arial"/>
+                <w:noProof/>
+                <w:webHidden/>
+              </w:rPr>
+              <w:t>14</w:t>
+            </w:r>
+            <w:r>
+              <w:rPr>
                 <w:noProof/>
                 <w:webHidden/>
               </w:rPr>
@@ -1754,23 +1605,22 @@
               <w:tab w:val="right" w:leader="dot" w:pos="9016"/>
             </w:tabs>
             <w:rPr>
-              <w:rFonts w:eastAsiaTheme="minorEastAsia" w:cs="Arial"/>
+              <w:rFonts w:asciiTheme="minorHAnsi" w:eastAsiaTheme="minorEastAsia" w:hAnsiTheme="minorHAnsi"/>
               <w:noProof/>
               <w:lang w:eastAsia="de-CH"/>
             </w:rPr>
           </w:pPr>
-          <w:hyperlink w:anchor="_Toc404547751" w:history="1">
+          <w:hyperlink w:anchor="_Toc405597835" w:history="1">
             <w:r>
               <w:rPr>
                 <w:rStyle w:val="Hyperlink"/>
-                <w:rFonts w:cs="Arial"/>
                 <w:noProof/>
               </w:rPr>
               <w:t>7.1.1</w:t>
             </w:r>
             <w:r>
               <w:rPr>
-                <w:rFonts w:eastAsiaTheme="minorEastAsia" w:cs="Arial"/>
+                <w:rFonts w:asciiTheme="minorHAnsi" w:eastAsiaTheme="minorEastAsia" w:hAnsiTheme="minorHAnsi"/>
                 <w:noProof/>
                 <w:lang w:eastAsia="de-CH"/>
               </w:rPr>
@@ -1779,14 +1629,12 @@
             <w:r>
               <w:rPr>
                 <w:rStyle w:val="Hyperlink"/>
-                <w:rFonts w:cs="Arial"/>
                 <w:noProof/>
               </w:rPr>
               <w:t>Direkte Anbindung</w:t>
             </w:r>
             <w:r>
               <w:rPr>
-                <w:rFonts w:cs="Arial"/>
                 <w:noProof/>
                 <w:webHidden/>
               </w:rPr>
@@ -1794,7 +1642,6 @@
             </w:r>
             <w:r>
               <w:rPr>
-                <w:rFonts w:cs="Arial"/>
                 <w:noProof/>
                 <w:webHidden/>
               </w:rPr>
@@ -1802,22 +1649,19 @@
             </w:r>
             <w:r>
               <w:rPr>
-                <w:rFonts w:cs="Arial"/>
-                <w:noProof/>
-                <w:webHidden/>
-              </w:rPr>
-              <w:instrText xml:space="preserve"> PAGEREF _Toc404547751 \h </w:instrText>
-            </w:r>
-            <w:r>
-              <w:rPr>
-                <w:rFonts w:cs="Arial"/>
-                <w:noProof/>
-                <w:webHidden/>
-              </w:rPr>
-            </w:r>
-            <w:r>
-              <w:rPr>
-                <w:rFonts w:cs="Arial"/>
+                <w:noProof/>
+                <w:webHidden/>
+              </w:rPr>
+              <w:instrText xml:space="preserve"> PAGEREF _Toc405597835 \h </w:instrText>
+            </w:r>
+            <w:r>
+              <w:rPr>
+                <w:noProof/>
+                <w:webHidden/>
+              </w:rPr>
+            </w:r>
+            <w:r>
+              <w:rPr>
                 <w:noProof/>
                 <w:webHidden/>
               </w:rPr>
@@ -1825,15 +1669,13 @@
             </w:r>
             <w:r>
               <w:rPr>
-                <w:rFonts w:cs="Arial"/>
-                <w:noProof/>
-                <w:webHidden/>
-              </w:rPr>
-              <w:t>2</w:t>
-            </w:r>
-            <w:r>
-              <w:rPr>
-                <w:rFonts w:cs="Arial"/>
+                <w:noProof/>
+                <w:webHidden/>
+              </w:rPr>
+              <w:t>14</w:t>
+            </w:r>
+            <w:r>
+              <w:rPr>
                 <w:noProof/>
                 <w:webHidden/>
               </w:rPr>
@@ -1849,23 +1691,22 @@
               <w:tab w:val="right" w:leader="dot" w:pos="9016"/>
             </w:tabs>
             <w:rPr>
-              <w:rFonts w:eastAsiaTheme="minorEastAsia" w:cs="Arial"/>
+              <w:rFonts w:asciiTheme="minorHAnsi" w:eastAsiaTheme="minorEastAsia" w:hAnsiTheme="minorHAnsi"/>
               <w:noProof/>
               <w:lang w:eastAsia="de-CH"/>
             </w:rPr>
           </w:pPr>
-          <w:hyperlink w:anchor="_Toc404547752" w:history="1">
+          <w:hyperlink w:anchor="_Toc405597836" w:history="1">
             <w:r>
               <w:rPr>
                 <w:rStyle w:val="Hyperlink"/>
-                <w:rFonts w:cs="Arial"/>
                 <w:noProof/>
               </w:rPr>
               <w:t>7.1.2</w:t>
             </w:r>
             <w:r>
               <w:rPr>
-                <w:rFonts w:eastAsiaTheme="minorEastAsia" w:cs="Arial"/>
+                <w:rFonts w:asciiTheme="minorHAnsi" w:eastAsiaTheme="minorEastAsia" w:hAnsiTheme="minorHAnsi"/>
                 <w:noProof/>
                 <w:lang w:eastAsia="de-CH"/>
               </w:rPr>
@@ -1874,14 +1715,12 @@
             <w:r>
               <w:rPr>
                 <w:rStyle w:val="Hyperlink"/>
-                <w:rFonts w:cs="Arial"/>
                 <w:noProof/>
               </w:rPr>
               <w:t>Indirekte Anbindung</w:t>
             </w:r>
             <w:r>
               <w:rPr>
-                <w:rFonts w:cs="Arial"/>
                 <w:noProof/>
                 <w:webHidden/>
               </w:rPr>
@@ -1889,7 +1728,6 @@
             </w:r>
             <w:r>
               <w:rPr>
-                <w:rFonts w:cs="Arial"/>
                 <w:noProof/>
                 <w:webHidden/>
               </w:rPr>
@@ -1897,22 +1735,19 @@
             </w:r>
             <w:r>
               <w:rPr>
-                <w:rFonts w:cs="Arial"/>
-                <w:noProof/>
-                <w:webHidden/>
-              </w:rPr>
-              <w:instrText xml:space="preserve"> PAGEREF _Toc404547752 \h </w:instrText>
-            </w:r>
-            <w:r>
-              <w:rPr>
-                <w:rFonts w:cs="Arial"/>
-                <w:noProof/>
-                <w:webHidden/>
-              </w:rPr>
-            </w:r>
-            <w:r>
-              <w:rPr>
-                <w:rFonts w:cs="Arial"/>
+                <w:noProof/>
+                <w:webHidden/>
+              </w:rPr>
+              <w:instrText xml:space="preserve"> PAGEREF _Toc405597836 \h </w:instrText>
+            </w:r>
+            <w:r>
+              <w:rPr>
+                <w:noProof/>
+                <w:webHidden/>
+              </w:rPr>
+            </w:r>
+            <w:r>
+              <w:rPr>
                 <w:noProof/>
                 <w:webHidden/>
               </w:rPr>
@@ -1920,15 +1755,13 @@
             </w:r>
             <w:r>
               <w:rPr>
-                <w:rFonts w:cs="Arial"/>
-                <w:noProof/>
-                <w:webHidden/>
-              </w:rPr>
-              <w:t>2</w:t>
-            </w:r>
-            <w:r>
-              <w:rPr>
-                <w:rFonts w:cs="Arial"/>
+                <w:noProof/>
+                <w:webHidden/>
+              </w:rPr>
+              <w:t>14</w:t>
+            </w:r>
+            <w:r>
+              <w:rPr>
                 <w:noProof/>
                 <w:webHidden/>
               </w:rPr>
@@ -1944,23 +1777,22 @@
               <w:tab w:val="right" w:leader="dot" w:pos="9016"/>
             </w:tabs>
             <w:rPr>
-              <w:rFonts w:ascii="Arial" w:eastAsiaTheme="minorEastAsia" w:hAnsi="Arial" w:cs="Arial"/>
+              <w:rFonts w:asciiTheme="minorHAnsi" w:eastAsiaTheme="minorEastAsia" w:hAnsiTheme="minorHAnsi"/>
               <w:noProof/>
               <w:lang w:val="de-CH" w:eastAsia="de-CH"/>
             </w:rPr>
           </w:pPr>
-          <w:hyperlink w:anchor="_Toc404547753" w:history="1">
+          <w:hyperlink w:anchor="_Toc405597837" w:history="1">
             <w:r>
               <w:rPr>
                 <w:rStyle w:val="Hyperlink"/>
-                <w:rFonts w:ascii="Arial" w:hAnsi="Arial" w:cs="Arial"/>
                 <w:noProof/>
               </w:rPr>
               <w:t>7.2</w:t>
             </w:r>
             <w:r>
               <w:rPr>
-                <w:rFonts w:ascii="Arial" w:eastAsiaTheme="minorEastAsia" w:hAnsi="Arial" w:cs="Arial"/>
+                <w:rFonts w:asciiTheme="minorHAnsi" w:eastAsiaTheme="minorEastAsia" w:hAnsiTheme="minorHAnsi"/>
                 <w:noProof/>
                 <w:lang w:val="de-CH" w:eastAsia="de-CH"/>
               </w:rPr>
@@ -1969,14 +1801,12 @@
             <w:r>
               <w:rPr>
                 <w:rStyle w:val="Hyperlink"/>
-                <w:rFonts w:ascii="Arial" w:hAnsi="Arial" w:cs="Arial"/>
                 <w:noProof/>
               </w:rPr>
               <w:t>Steuerung / Online-Schnittstelle</w:t>
             </w:r>
             <w:r>
               <w:rPr>
-                <w:rFonts w:ascii="Arial" w:hAnsi="Arial" w:cs="Arial"/>
                 <w:noProof/>
                 <w:webHidden/>
               </w:rPr>
@@ -1984,7 +1814,6 @@
             </w:r>
             <w:r>
               <w:rPr>
-                <w:rFonts w:ascii="Arial" w:hAnsi="Arial" w:cs="Arial"/>
                 <w:noProof/>
                 <w:webHidden/>
               </w:rPr>
@@ -1992,22 +1821,19 @@
             </w:r>
             <w:r>
               <w:rPr>
-                <w:rFonts w:ascii="Arial" w:hAnsi="Arial" w:cs="Arial"/>
-                <w:noProof/>
-                <w:webHidden/>
-              </w:rPr>
-              <w:instrText xml:space="preserve"> PAGEREF _Toc404547753 \h </w:instrText>
-            </w:r>
-            <w:r>
-              <w:rPr>
-                <w:rFonts w:ascii="Arial" w:hAnsi="Arial" w:cs="Arial"/>
-                <w:noProof/>
-                <w:webHidden/>
-              </w:rPr>
-            </w:r>
-            <w:r>
-              <w:rPr>
-                <w:rFonts w:ascii="Arial" w:hAnsi="Arial" w:cs="Arial"/>
+                <w:noProof/>
+                <w:webHidden/>
+              </w:rPr>
+              <w:instrText xml:space="preserve"> PAGEREF _Toc405597837 \h </w:instrText>
+            </w:r>
+            <w:r>
+              <w:rPr>
+                <w:noProof/>
+                <w:webHidden/>
+              </w:rPr>
+            </w:r>
+            <w:r>
+              <w:rPr>
                 <w:noProof/>
                 <w:webHidden/>
               </w:rPr>
@@ -2015,15 +1841,13 @@
             </w:r>
             <w:r>
               <w:rPr>
-                <w:rFonts w:ascii="Arial" w:hAnsi="Arial" w:cs="Arial"/>
-                <w:noProof/>
-                <w:webHidden/>
-              </w:rPr>
-              <w:t>2</w:t>
-            </w:r>
-            <w:r>
-              <w:rPr>
-                <w:rFonts w:ascii="Arial" w:hAnsi="Arial" w:cs="Arial"/>
+                <w:noProof/>
+                <w:webHidden/>
+              </w:rPr>
+              <w:t>15</w:t>
+            </w:r>
+            <w:r>
+              <w:rPr>
                 <w:noProof/>
                 <w:webHidden/>
               </w:rPr>
@@ -2039,23 +1863,22 @@
               <w:tab w:val="right" w:leader="dot" w:pos="9016"/>
             </w:tabs>
             <w:rPr>
-              <w:rFonts w:eastAsiaTheme="minorEastAsia" w:cs="Arial"/>
+              <w:rFonts w:asciiTheme="minorHAnsi" w:eastAsiaTheme="minorEastAsia" w:hAnsiTheme="minorHAnsi"/>
               <w:noProof/>
               <w:lang w:eastAsia="de-CH"/>
             </w:rPr>
           </w:pPr>
-          <w:hyperlink w:anchor="_Toc404547754" w:history="1">
+          <w:hyperlink w:anchor="_Toc405597838" w:history="1">
             <w:r>
               <w:rPr>
                 <w:rStyle w:val="Hyperlink"/>
-                <w:rFonts w:cs="Arial"/>
                 <w:noProof/>
               </w:rPr>
               <w:t>7.2.1</w:t>
             </w:r>
             <w:r>
               <w:rPr>
-                <w:rFonts w:eastAsiaTheme="minorEastAsia" w:cs="Arial"/>
+                <w:rFonts w:asciiTheme="minorHAnsi" w:eastAsiaTheme="minorEastAsia" w:hAnsiTheme="minorHAnsi"/>
                 <w:noProof/>
                 <w:lang w:eastAsia="de-CH"/>
               </w:rPr>
@@ -2064,14 +1887,12 @@
             <w:r>
               <w:rPr>
                 <w:rStyle w:val="Hyperlink"/>
-                <w:rFonts w:cs="Arial"/>
                 <w:noProof/>
               </w:rPr>
               <w:t>Webseite</w:t>
             </w:r>
             <w:r>
               <w:rPr>
-                <w:rFonts w:cs="Arial"/>
                 <w:noProof/>
                 <w:webHidden/>
               </w:rPr>
@@ -2079,7 +1900,6 @@
             </w:r>
             <w:r>
               <w:rPr>
-                <w:rFonts w:cs="Arial"/>
                 <w:noProof/>
                 <w:webHidden/>
               </w:rPr>
@@ -2087,22 +1907,19 @@
             </w:r>
             <w:r>
               <w:rPr>
-                <w:rFonts w:cs="Arial"/>
-                <w:noProof/>
-                <w:webHidden/>
-              </w:rPr>
-              <w:instrText xml:space="preserve"> PAGEREF _Toc404547754 \h </w:instrText>
-            </w:r>
-            <w:r>
-              <w:rPr>
-                <w:rFonts w:cs="Arial"/>
-                <w:noProof/>
-                <w:webHidden/>
-              </w:rPr>
-            </w:r>
-            <w:r>
-              <w:rPr>
-                <w:rFonts w:cs="Arial"/>
+                <w:noProof/>
+                <w:webHidden/>
+              </w:rPr>
+              <w:instrText xml:space="preserve"> PAGEREF _Toc405597838 \h </w:instrText>
+            </w:r>
+            <w:r>
+              <w:rPr>
+                <w:noProof/>
+                <w:webHidden/>
+              </w:rPr>
+            </w:r>
+            <w:r>
+              <w:rPr>
                 <w:noProof/>
                 <w:webHidden/>
               </w:rPr>
@@ -2110,15 +1927,13 @@
             </w:r>
             <w:r>
               <w:rPr>
-                <w:rFonts w:cs="Arial"/>
-                <w:noProof/>
-                <w:webHidden/>
-              </w:rPr>
-              <w:t>2</w:t>
-            </w:r>
-            <w:r>
-              <w:rPr>
-                <w:rFonts w:cs="Arial"/>
+                <w:noProof/>
+                <w:webHidden/>
+              </w:rPr>
+              <w:t>15</w:t>
+            </w:r>
+            <w:r>
+              <w:rPr>
                 <w:noProof/>
                 <w:webHidden/>
               </w:rPr>
@@ -2134,23 +1949,22 @@
               <w:tab w:val="right" w:leader="dot" w:pos="9016"/>
             </w:tabs>
             <w:rPr>
-              <w:rFonts w:eastAsiaTheme="minorEastAsia" w:cs="Arial"/>
+              <w:rFonts w:asciiTheme="minorHAnsi" w:eastAsiaTheme="minorEastAsia" w:hAnsiTheme="minorHAnsi"/>
               <w:noProof/>
               <w:lang w:eastAsia="de-CH"/>
             </w:rPr>
           </w:pPr>
-          <w:hyperlink w:anchor="_Toc404547755" w:history="1">
+          <w:hyperlink w:anchor="_Toc405597839" w:history="1">
             <w:r>
               <w:rPr>
                 <w:rStyle w:val="Hyperlink"/>
-                <w:rFonts w:cs="Arial"/>
                 <w:noProof/>
               </w:rPr>
               <w:t>7.2.2</w:t>
             </w:r>
             <w:r>
               <w:rPr>
-                <w:rFonts w:eastAsiaTheme="minorEastAsia" w:cs="Arial"/>
+                <w:rFonts w:asciiTheme="minorHAnsi" w:eastAsiaTheme="minorEastAsia" w:hAnsiTheme="minorHAnsi"/>
                 <w:noProof/>
                 <w:lang w:eastAsia="de-CH"/>
               </w:rPr>
@@ -2159,14 +1973,12 @@
             <w:r>
               <w:rPr>
                 <w:rStyle w:val="Hyperlink"/>
-                <w:rFonts w:cs="Arial"/>
                 <w:noProof/>
               </w:rPr>
               <w:t>Webservice</w:t>
             </w:r>
             <w:r>
               <w:rPr>
-                <w:rFonts w:cs="Arial"/>
                 <w:noProof/>
                 <w:webHidden/>
               </w:rPr>
@@ -2174,7 +1986,6 @@
             </w:r>
             <w:r>
               <w:rPr>
-                <w:rFonts w:cs="Arial"/>
                 <w:noProof/>
                 <w:webHidden/>
               </w:rPr>
@@ -2182,22 +1993,19 @@
             </w:r>
             <w:r>
               <w:rPr>
-                <w:rFonts w:cs="Arial"/>
-                <w:noProof/>
-                <w:webHidden/>
-              </w:rPr>
-              <w:instrText xml:space="preserve"> PAGEREF _Toc404547755 \h </w:instrText>
-            </w:r>
-            <w:r>
-              <w:rPr>
-                <w:rFonts w:cs="Arial"/>
-                <w:noProof/>
-                <w:webHidden/>
-              </w:rPr>
-            </w:r>
-            <w:r>
-              <w:rPr>
-                <w:rFonts w:cs="Arial"/>
+                <w:noProof/>
+                <w:webHidden/>
+              </w:rPr>
+              <w:instrText xml:space="preserve"> PAGEREF _Toc405597839 \h </w:instrText>
+            </w:r>
+            <w:r>
+              <w:rPr>
+                <w:noProof/>
+                <w:webHidden/>
+              </w:rPr>
+            </w:r>
+            <w:r>
+              <w:rPr>
                 <w:noProof/>
                 <w:webHidden/>
               </w:rPr>
@@ -2205,15 +2013,13 @@
             </w:r>
             <w:r>
               <w:rPr>
-                <w:rFonts w:cs="Arial"/>
-                <w:noProof/>
-                <w:webHidden/>
-              </w:rPr>
-              <w:t>2</w:t>
-            </w:r>
-            <w:r>
-              <w:rPr>
-                <w:rFonts w:cs="Arial"/>
+                <w:noProof/>
+                <w:webHidden/>
+              </w:rPr>
+              <w:t>16</w:t>
+            </w:r>
+            <w:r>
+              <w:rPr>
                 <w:noProof/>
                 <w:webHidden/>
               </w:rPr>
@@ -2229,23 +2035,22 @@
               <w:tab w:val="right" w:leader="dot" w:pos="9016"/>
             </w:tabs>
             <w:rPr>
-              <w:rFonts w:eastAsiaTheme="minorEastAsia" w:cs="Arial"/>
+              <w:rFonts w:asciiTheme="minorHAnsi" w:eastAsiaTheme="minorEastAsia" w:hAnsiTheme="minorHAnsi"/>
               <w:noProof/>
               <w:lang w:eastAsia="de-CH"/>
             </w:rPr>
           </w:pPr>
-          <w:hyperlink w:anchor="_Toc404547756" w:history="1">
+          <w:hyperlink w:anchor="_Toc405597840" w:history="1">
             <w:r>
               <w:rPr>
                 <w:rStyle w:val="Hyperlink"/>
-                <w:rFonts w:cs="Arial"/>
                 <w:noProof/>
               </w:rPr>
               <w:t>7.2.3</w:t>
             </w:r>
             <w:r>
               <w:rPr>
-                <w:rFonts w:eastAsiaTheme="minorEastAsia" w:cs="Arial"/>
+                <w:rFonts w:asciiTheme="minorHAnsi" w:eastAsiaTheme="minorEastAsia" w:hAnsiTheme="minorHAnsi"/>
                 <w:noProof/>
                 <w:lang w:eastAsia="de-CH"/>
               </w:rPr>
@@ -2254,14 +2059,12 @@
             <w:r>
               <w:rPr>
                 <w:rStyle w:val="Hyperlink"/>
-                <w:rFonts w:cs="Arial"/>
                 <w:noProof/>
               </w:rPr>
               <w:t>Smartphone-App mit Webservice-Zugriff</w:t>
             </w:r>
             <w:r>
               <w:rPr>
-                <w:rFonts w:cs="Arial"/>
                 <w:noProof/>
                 <w:webHidden/>
               </w:rPr>
@@ -2269,7 +2072,6 @@
             </w:r>
             <w:r>
               <w:rPr>
-                <w:rFonts w:cs="Arial"/>
                 <w:noProof/>
                 <w:webHidden/>
               </w:rPr>
@@ -2277,22 +2079,19 @@
             </w:r>
             <w:r>
               <w:rPr>
-                <w:rFonts w:cs="Arial"/>
-                <w:noProof/>
-                <w:webHidden/>
-              </w:rPr>
-              <w:instrText xml:space="preserve"> PAGEREF _Toc404547756 \h </w:instrText>
-            </w:r>
-            <w:r>
-              <w:rPr>
-                <w:rFonts w:cs="Arial"/>
-                <w:noProof/>
-                <w:webHidden/>
-              </w:rPr>
-            </w:r>
-            <w:r>
-              <w:rPr>
-                <w:rFonts w:cs="Arial"/>
+                <w:noProof/>
+                <w:webHidden/>
+              </w:rPr>
+              <w:instrText xml:space="preserve"> PAGEREF _Toc405597840 \h </w:instrText>
+            </w:r>
+            <w:r>
+              <w:rPr>
+                <w:noProof/>
+                <w:webHidden/>
+              </w:rPr>
+            </w:r>
+            <w:r>
+              <w:rPr>
                 <w:noProof/>
                 <w:webHidden/>
               </w:rPr>
@@ -2300,15 +2099,13 @@
             </w:r>
             <w:r>
               <w:rPr>
-                <w:rFonts w:cs="Arial"/>
-                <w:noProof/>
-                <w:webHidden/>
-              </w:rPr>
-              <w:t>2</w:t>
-            </w:r>
-            <w:r>
-              <w:rPr>
-                <w:rFonts w:cs="Arial"/>
+                <w:noProof/>
+                <w:webHidden/>
+              </w:rPr>
+              <w:t>16</w:t>
+            </w:r>
+            <w:r>
+              <w:rPr>
                 <w:noProof/>
                 <w:webHidden/>
               </w:rPr>
@@ -2324,23 +2121,22 @@
               <w:tab w:val="right" w:leader="dot" w:pos="9016"/>
             </w:tabs>
             <w:rPr>
-              <w:rFonts w:ascii="Arial" w:eastAsiaTheme="minorEastAsia" w:hAnsi="Arial" w:cs="Arial"/>
+              <w:rFonts w:asciiTheme="minorHAnsi" w:eastAsiaTheme="minorEastAsia" w:hAnsiTheme="minorHAnsi"/>
               <w:noProof/>
               <w:lang w:val="de-CH" w:eastAsia="de-CH"/>
             </w:rPr>
           </w:pPr>
-          <w:hyperlink w:anchor="_Toc404547757" w:history="1">
+          <w:hyperlink w:anchor="_Toc405597841" w:history="1">
             <w:r>
               <w:rPr>
                 <w:rStyle w:val="Hyperlink"/>
-                <w:rFonts w:ascii="Arial" w:hAnsi="Arial" w:cs="Arial"/>
                 <w:noProof/>
               </w:rPr>
               <w:t>7.3</w:t>
             </w:r>
             <w:r>
               <w:rPr>
-                <w:rFonts w:ascii="Arial" w:eastAsiaTheme="minorEastAsia" w:hAnsi="Arial" w:cs="Arial"/>
+                <w:rFonts w:asciiTheme="minorHAnsi" w:eastAsiaTheme="minorEastAsia" w:hAnsiTheme="minorHAnsi"/>
                 <w:noProof/>
                 <w:lang w:val="de-CH" w:eastAsia="de-CH"/>
               </w:rPr>
@@ -2349,14 +2145,12 @@
             <w:r>
               <w:rPr>
                 <w:rStyle w:val="Hyperlink"/>
-                <w:rFonts w:ascii="Arial" w:hAnsi="Arial" w:cs="Arial"/>
                 <w:noProof/>
               </w:rPr>
               <w:t>Lösungsfindung</w:t>
             </w:r>
             <w:r>
               <w:rPr>
-                <w:rFonts w:ascii="Arial" w:hAnsi="Arial" w:cs="Arial"/>
                 <w:noProof/>
                 <w:webHidden/>
               </w:rPr>
@@ -2364,7 +2158,6 @@
             </w:r>
             <w:r>
               <w:rPr>
-                <w:rFonts w:ascii="Arial" w:hAnsi="Arial" w:cs="Arial"/>
                 <w:noProof/>
                 <w:webHidden/>
               </w:rPr>
@@ -2372,22 +2165,19 @@
             </w:r>
             <w:r>
               <w:rPr>
-                <w:rFonts w:ascii="Arial" w:hAnsi="Arial" w:cs="Arial"/>
-                <w:noProof/>
-                <w:webHidden/>
-              </w:rPr>
-              <w:instrText xml:space="preserve"> PAGEREF _Toc404547757 \h </w:instrText>
-            </w:r>
-            <w:r>
-              <w:rPr>
-                <w:rFonts w:ascii="Arial" w:hAnsi="Arial" w:cs="Arial"/>
-                <w:noProof/>
-                <w:webHidden/>
-              </w:rPr>
-            </w:r>
-            <w:r>
-              <w:rPr>
-                <w:rFonts w:ascii="Arial" w:hAnsi="Arial" w:cs="Arial"/>
+                <w:noProof/>
+                <w:webHidden/>
+              </w:rPr>
+              <w:instrText xml:space="preserve"> PAGEREF _Toc405597841 \h </w:instrText>
+            </w:r>
+            <w:r>
+              <w:rPr>
+                <w:noProof/>
+                <w:webHidden/>
+              </w:rPr>
+            </w:r>
+            <w:r>
+              <w:rPr>
                 <w:noProof/>
                 <w:webHidden/>
               </w:rPr>
@@ -2395,15 +2185,13 @@
             </w:r>
             <w:r>
               <w:rPr>
-                <w:rFonts w:ascii="Arial" w:hAnsi="Arial" w:cs="Arial"/>
-                <w:noProof/>
-                <w:webHidden/>
-              </w:rPr>
-              <w:t>2</w:t>
-            </w:r>
-            <w:r>
-              <w:rPr>
-                <w:rFonts w:ascii="Arial" w:hAnsi="Arial" w:cs="Arial"/>
+                <w:noProof/>
+                <w:webHidden/>
+              </w:rPr>
+              <w:t>16</w:t>
+            </w:r>
+            <w:r>
+              <w:rPr>
                 <w:noProof/>
                 <w:webHidden/>
               </w:rPr>
@@ -2419,23 +2207,22 @@
               <w:tab w:val="right" w:leader="dot" w:pos="9016"/>
             </w:tabs>
             <w:rPr>
-              <w:rFonts w:eastAsiaTheme="minorEastAsia" w:cs="Arial"/>
+              <w:rFonts w:asciiTheme="minorHAnsi" w:eastAsiaTheme="minorEastAsia" w:hAnsiTheme="minorHAnsi"/>
               <w:noProof/>
               <w:lang w:eastAsia="de-CH"/>
             </w:rPr>
           </w:pPr>
-          <w:hyperlink w:anchor="_Toc404547758" w:history="1">
+          <w:hyperlink w:anchor="_Toc405597842" w:history="1">
             <w:r>
               <w:rPr>
                 <w:rStyle w:val="Hyperlink"/>
-                <w:rFonts w:cs="Arial"/>
                 <w:noProof/>
               </w:rPr>
               <w:t>7.3.1</w:t>
             </w:r>
             <w:r>
               <w:rPr>
-                <w:rFonts w:eastAsiaTheme="minorEastAsia" w:cs="Arial"/>
+                <w:rFonts w:asciiTheme="minorHAnsi" w:eastAsiaTheme="minorEastAsia" w:hAnsiTheme="minorHAnsi"/>
                 <w:noProof/>
                 <w:lang w:eastAsia="de-CH"/>
               </w:rPr>
@@ -2444,14 +2231,12 @@
             <w:r>
               <w:rPr>
                 <w:rStyle w:val="Hyperlink"/>
-                <w:rFonts w:cs="Arial"/>
                 <w:noProof/>
               </w:rPr>
               <w:t>Hardware</w:t>
             </w:r>
             <w:r>
               <w:rPr>
-                <w:rFonts w:cs="Arial"/>
                 <w:noProof/>
                 <w:webHidden/>
               </w:rPr>
@@ -2459,7 +2244,6 @@
             </w:r>
             <w:r>
               <w:rPr>
-                <w:rFonts w:cs="Arial"/>
                 <w:noProof/>
                 <w:webHidden/>
               </w:rPr>
@@ -2467,22 +2251,19 @@
             </w:r>
             <w:r>
               <w:rPr>
-                <w:rFonts w:cs="Arial"/>
-                <w:noProof/>
-                <w:webHidden/>
-              </w:rPr>
-              <w:instrText xml:space="preserve"> PAGEREF _Toc404547758 \h </w:instrText>
-            </w:r>
-            <w:r>
-              <w:rPr>
-                <w:rFonts w:cs="Arial"/>
-                <w:noProof/>
-                <w:webHidden/>
-              </w:rPr>
-            </w:r>
-            <w:r>
-              <w:rPr>
-                <w:rFonts w:cs="Arial"/>
+                <w:noProof/>
+                <w:webHidden/>
+              </w:rPr>
+              <w:instrText xml:space="preserve"> PAGEREF _Toc405597842 \h </w:instrText>
+            </w:r>
+            <w:r>
+              <w:rPr>
+                <w:noProof/>
+                <w:webHidden/>
+              </w:rPr>
+            </w:r>
+            <w:r>
+              <w:rPr>
                 <w:noProof/>
                 <w:webHidden/>
               </w:rPr>
@@ -2490,15 +2271,13 @@
             </w:r>
             <w:r>
               <w:rPr>
-                <w:rFonts w:cs="Arial"/>
-                <w:noProof/>
-                <w:webHidden/>
-              </w:rPr>
-              <w:t>2</w:t>
-            </w:r>
-            <w:r>
-              <w:rPr>
-                <w:rFonts w:cs="Arial"/>
+                <w:noProof/>
+                <w:webHidden/>
+              </w:rPr>
+              <w:t>16</w:t>
+            </w:r>
+            <w:r>
+              <w:rPr>
                 <w:noProof/>
                 <w:webHidden/>
               </w:rPr>
@@ -2514,23 +2293,22 @@
               <w:tab w:val="right" w:leader="dot" w:pos="9016"/>
             </w:tabs>
             <w:rPr>
-              <w:rFonts w:eastAsiaTheme="minorEastAsia" w:cs="Arial"/>
+              <w:rFonts w:asciiTheme="minorHAnsi" w:eastAsiaTheme="minorEastAsia" w:hAnsiTheme="minorHAnsi"/>
               <w:noProof/>
               <w:lang w:eastAsia="de-CH"/>
             </w:rPr>
           </w:pPr>
-          <w:hyperlink w:anchor="_Toc404547759" w:history="1">
+          <w:hyperlink w:anchor="_Toc405597843" w:history="1">
             <w:r>
               <w:rPr>
                 <w:rStyle w:val="Hyperlink"/>
-                <w:rFonts w:cs="Arial"/>
                 <w:noProof/>
               </w:rPr>
               <w:t>7.3.2</w:t>
             </w:r>
             <w:r>
               <w:rPr>
-                <w:rFonts w:eastAsiaTheme="minorEastAsia" w:cs="Arial"/>
+                <w:rFonts w:asciiTheme="minorHAnsi" w:eastAsiaTheme="minorEastAsia" w:hAnsiTheme="minorHAnsi"/>
                 <w:noProof/>
                 <w:lang w:eastAsia="de-CH"/>
               </w:rPr>
@@ -2539,14 +2317,12 @@
             <w:r>
               <w:rPr>
                 <w:rStyle w:val="Hyperlink"/>
-                <w:rFonts w:cs="Arial"/>
                 <w:noProof/>
               </w:rPr>
               <w:t>Software</w:t>
             </w:r>
             <w:r>
               <w:rPr>
-                <w:rFonts w:cs="Arial"/>
                 <w:noProof/>
                 <w:webHidden/>
               </w:rPr>
@@ -2554,7 +2330,6 @@
             </w:r>
             <w:r>
               <w:rPr>
-                <w:rFonts w:cs="Arial"/>
                 <w:noProof/>
                 <w:webHidden/>
               </w:rPr>
@@ -2562,22 +2337,19 @@
             </w:r>
             <w:r>
               <w:rPr>
-                <w:rFonts w:cs="Arial"/>
-                <w:noProof/>
-                <w:webHidden/>
-              </w:rPr>
-              <w:instrText xml:space="preserve"> PAGEREF _Toc404547759 \h </w:instrText>
-            </w:r>
-            <w:r>
-              <w:rPr>
-                <w:rFonts w:cs="Arial"/>
-                <w:noProof/>
-                <w:webHidden/>
-              </w:rPr>
-            </w:r>
-            <w:r>
-              <w:rPr>
-                <w:rFonts w:cs="Arial"/>
+                <w:noProof/>
+                <w:webHidden/>
+              </w:rPr>
+              <w:instrText xml:space="preserve"> PAGEREF _Toc405597843 \h </w:instrText>
+            </w:r>
+            <w:r>
+              <w:rPr>
+                <w:noProof/>
+                <w:webHidden/>
+              </w:rPr>
+            </w:r>
+            <w:r>
+              <w:rPr>
                 <w:noProof/>
                 <w:webHidden/>
               </w:rPr>
@@ -2585,15 +2357,13 @@
             </w:r>
             <w:r>
               <w:rPr>
-                <w:rFonts w:cs="Arial"/>
-                <w:noProof/>
-                <w:webHidden/>
-              </w:rPr>
-              <w:t>2</w:t>
-            </w:r>
-            <w:r>
-              <w:rPr>
-                <w:rFonts w:cs="Arial"/>
+                <w:noProof/>
+                <w:webHidden/>
+              </w:rPr>
+              <w:t>17</w:t>
+            </w:r>
+            <w:r>
+              <w:rPr>
                 <w:noProof/>
                 <w:webHidden/>
               </w:rPr>
@@ -2609,23 +2379,22 @@
               <w:tab w:val="right" w:leader="dot" w:pos="9016"/>
             </w:tabs>
             <w:rPr>
-              <w:rFonts w:ascii="Arial" w:eastAsiaTheme="minorEastAsia" w:hAnsi="Arial" w:cs="Arial"/>
+              <w:rFonts w:asciiTheme="minorHAnsi" w:eastAsiaTheme="minorEastAsia" w:hAnsiTheme="minorHAnsi"/>
               <w:noProof/>
               <w:lang w:val="de-CH" w:eastAsia="de-CH"/>
             </w:rPr>
           </w:pPr>
-          <w:hyperlink w:anchor="_Toc404547760" w:history="1">
+          <w:hyperlink w:anchor="_Toc405597844" w:history="1">
             <w:r>
               <w:rPr>
                 <w:rStyle w:val="Hyperlink"/>
-                <w:rFonts w:ascii="Arial" w:hAnsi="Arial" w:cs="Arial"/>
                 <w:noProof/>
               </w:rPr>
               <w:t>8</w:t>
             </w:r>
             <w:r>
               <w:rPr>
-                <w:rFonts w:ascii="Arial" w:eastAsiaTheme="minorEastAsia" w:hAnsi="Arial" w:cs="Arial"/>
+                <w:rFonts w:asciiTheme="minorHAnsi" w:eastAsiaTheme="minorEastAsia" w:hAnsiTheme="minorHAnsi"/>
                 <w:noProof/>
                 <w:lang w:val="de-CH" w:eastAsia="de-CH"/>
               </w:rPr>
@@ -2634,14 +2403,12 @@
             <w:r>
               <w:rPr>
                 <w:rStyle w:val="Hyperlink"/>
-                <w:rFonts w:ascii="Arial" w:hAnsi="Arial" w:cs="Arial"/>
                 <w:noProof/>
               </w:rPr>
               <w:t>Detailentwurf</w:t>
             </w:r>
             <w:r>
               <w:rPr>
-                <w:rFonts w:ascii="Arial" w:hAnsi="Arial" w:cs="Arial"/>
                 <w:noProof/>
                 <w:webHidden/>
               </w:rPr>
@@ -2649,7 +2416,6 @@
             </w:r>
             <w:r>
               <w:rPr>
-                <w:rFonts w:ascii="Arial" w:hAnsi="Arial" w:cs="Arial"/>
                 <w:noProof/>
                 <w:webHidden/>
               </w:rPr>
@@ -2657,22 +2423,19 @@
             </w:r>
             <w:r>
               <w:rPr>
-                <w:rFonts w:ascii="Arial" w:hAnsi="Arial" w:cs="Arial"/>
-                <w:noProof/>
-                <w:webHidden/>
-              </w:rPr>
-              <w:instrText xml:space="preserve"> PAGEREF _Toc404547760 \h </w:instrText>
-            </w:r>
-            <w:r>
-              <w:rPr>
-                <w:rFonts w:ascii="Arial" w:hAnsi="Arial" w:cs="Arial"/>
-                <w:noProof/>
-                <w:webHidden/>
-              </w:rPr>
-            </w:r>
-            <w:r>
-              <w:rPr>
-                <w:rFonts w:ascii="Arial" w:hAnsi="Arial" w:cs="Arial"/>
+                <w:noProof/>
+                <w:webHidden/>
+              </w:rPr>
+              <w:instrText xml:space="preserve"> PAGEREF _Toc405597844 \h </w:instrText>
+            </w:r>
+            <w:r>
+              <w:rPr>
+                <w:noProof/>
+                <w:webHidden/>
+              </w:rPr>
+            </w:r>
+            <w:r>
+              <w:rPr>
                 <w:noProof/>
                 <w:webHidden/>
               </w:rPr>
@@ -2680,15 +2443,13 @@
             </w:r>
             <w:r>
               <w:rPr>
-                <w:rFonts w:ascii="Arial" w:hAnsi="Arial" w:cs="Arial"/>
-                <w:noProof/>
-                <w:webHidden/>
-              </w:rPr>
-              <w:t>2</w:t>
-            </w:r>
-            <w:r>
-              <w:rPr>
-                <w:rFonts w:ascii="Arial" w:hAnsi="Arial" w:cs="Arial"/>
+                <w:noProof/>
+                <w:webHidden/>
+              </w:rPr>
+              <w:t>18</w:t>
+            </w:r>
+            <w:r>
+              <w:rPr>
                 <w:noProof/>
                 <w:webHidden/>
               </w:rPr>
@@ -2704,23 +2465,22 @@
               <w:tab w:val="right" w:leader="dot" w:pos="9016"/>
             </w:tabs>
             <w:rPr>
-              <w:rFonts w:ascii="Arial" w:eastAsiaTheme="minorEastAsia" w:hAnsi="Arial" w:cs="Arial"/>
+              <w:rFonts w:asciiTheme="minorHAnsi" w:eastAsiaTheme="minorEastAsia" w:hAnsiTheme="minorHAnsi"/>
               <w:noProof/>
               <w:lang w:val="de-CH" w:eastAsia="de-CH"/>
             </w:rPr>
           </w:pPr>
-          <w:hyperlink w:anchor="_Toc404547761" w:history="1">
+          <w:hyperlink w:anchor="_Toc405597845" w:history="1">
             <w:r>
               <w:rPr>
                 <w:rStyle w:val="Hyperlink"/>
-                <w:rFonts w:ascii="Arial" w:hAnsi="Arial" w:cs="Arial"/>
                 <w:noProof/>
               </w:rPr>
               <w:t>8.1</w:t>
             </w:r>
             <w:r>
               <w:rPr>
-                <w:rFonts w:ascii="Arial" w:eastAsiaTheme="minorEastAsia" w:hAnsi="Arial" w:cs="Arial"/>
+                <w:rFonts w:asciiTheme="minorHAnsi" w:eastAsiaTheme="minorEastAsia" w:hAnsiTheme="minorHAnsi"/>
                 <w:noProof/>
                 <w:lang w:val="de-CH" w:eastAsia="de-CH"/>
               </w:rPr>
@@ -2729,14 +2489,12 @@
             <w:r>
               <w:rPr>
                 <w:rStyle w:val="Hyperlink"/>
-                <w:rFonts w:ascii="Arial" w:hAnsi="Arial" w:cs="Arial"/>
                 <w:noProof/>
               </w:rPr>
               <w:t>Hardware / Schaltung</w:t>
             </w:r>
             <w:r>
               <w:rPr>
-                <w:rFonts w:ascii="Arial" w:hAnsi="Arial" w:cs="Arial"/>
                 <w:noProof/>
                 <w:webHidden/>
               </w:rPr>
@@ -2744,7 +2502,6 @@
             </w:r>
             <w:r>
               <w:rPr>
-                <w:rFonts w:ascii="Arial" w:hAnsi="Arial" w:cs="Arial"/>
                 <w:noProof/>
                 <w:webHidden/>
               </w:rPr>
@@ -2752,22 +2509,19 @@
             </w:r>
             <w:r>
               <w:rPr>
-                <w:rFonts w:ascii="Arial" w:hAnsi="Arial" w:cs="Arial"/>
-                <w:noProof/>
-                <w:webHidden/>
-              </w:rPr>
-              <w:instrText xml:space="preserve"> PAGEREF _Toc404547761 \h </w:instrText>
-            </w:r>
-            <w:r>
-              <w:rPr>
-                <w:rFonts w:ascii="Arial" w:hAnsi="Arial" w:cs="Arial"/>
-                <w:noProof/>
-                <w:webHidden/>
-              </w:rPr>
-            </w:r>
-            <w:r>
-              <w:rPr>
-                <w:rFonts w:ascii="Arial" w:hAnsi="Arial" w:cs="Arial"/>
+                <w:noProof/>
+                <w:webHidden/>
+              </w:rPr>
+              <w:instrText xml:space="preserve"> PAGEREF _Toc405597845 \h </w:instrText>
+            </w:r>
+            <w:r>
+              <w:rPr>
+                <w:noProof/>
+                <w:webHidden/>
+              </w:rPr>
+            </w:r>
+            <w:r>
+              <w:rPr>
                 <w:noProof/>
                 <w:webHidden/>
               </w:rPr>
@@ -2775,15 +2529,13 @@
             </w:r>
             <w:r>
               <w:rPr>
-                <w:rFonts w:ascii="Arial" w:hAnsi="Arial" w:cs="Arial"/>
-                <w:noProof/>
-                <w:webHidden/>
-              </w:rPr>
-              <w:t>2</w:t>
-            </w:r>
-            <w:r>
-              <w:rPr>
-                <w:rFonts w:ascii="Arial" w:hAnsi="Arial" w:cs="Arial"/>
+                <w:noProof/>
+                <w:webHidden/>
+              </w:rPr>
+              <w:t>18</w:t>
+            </w:r>
+            <w:r>
+              <w:rPr>
                 <w:noProof/>
                 <w:webHidden/>
               </w:rPr>
@@ -2799,23 +2551,22 @@
               <w:tab w:val="right" w:leader="dot" w:pos="9016"/>
             </w:tabs>
             <w:rPr>
-              <w:rFonts w:eastAsiaTheme="minorEastAsia" w:cs="Arial"/>
+              <w:rFonts w:asciiTheme="minorHAnsi" w:eastAsiaTheme="minorEastAsia" w:hAnsiTheme="minorHAnsi"/>
               <w:noProof/>
               <w:lang w:eastAsia="de-CH"/>
             </w:rPr>
           </w:pPr>
-          <w:hyperlink w:anchor="_Toc404547762" w:history="1">
+          <w:hyperlink w:anchor="_Toc405597846" w:history="1">
             <w:r>
               <w:rPr>
                 <w:rStyle w:val="Hyperlink"/>
-                <w:rFonts w:cs="Arial"/>
                 <w:noProof/>
               </w:rPr>
               <w:t>8.1.1</w:t>
             </w:r>
             <w:r>
               <w:rPr>
-                <w:rFonts w:eastAsiaTheme="minorEastAsia" w:cs="Arial"/>
+                <w:rFonts w:asciiTheme="minorHAnsi" w:eastAsiaTheme="minorEastAsia" w:hAnsiTheme="minorHAnsi"/>
                 <w:noProof/>
                 <w:lang w:eastAsia="de-CH"/>
               </w:rPr>
@@ -2824,14 +2575,12 @@
             <w:r>
               <w:rPr>
                 <w:rStyle w:val="Hyperlink"/>
-                <w:rFonts w:cs="Arial"/>
                 <w:noProof/>
               </w:rPr>
               <w:t>Technische Spezifikationen</w:t>
             </w:r>
             <w:r>
               <w:rPr>
-                <w:rFonts w:cs="Arial"/>
                 <w:noProof/>
                 <w:webHidden/>
               </w:rPr>
@@ -2839,7 +2588,6 @@
             </w:r>
             <w:r>
               <w:rPr>
-                <w:rFonts w:cs="Arial"/>
                 <w:noProof/>
                 <w:webHidden/>
               </w:rPr>
@@ -2847,22 +2595,19 @@
             </w:r>
             <w:r>
               <w:rPr>
-                <w:rFonts w:cs="Arial"/>
-                <w:noProof/>
-                <w:webHidden/>
-              </w:rPr>
-              <w:instrText xml:space="preserve"> PAGEREF _Toc404547762 \h </w:instrText>
-            </w:r>
-            <w:r>
-              <w:rPr>
-                <w:rFonts w:cs="Arial"/>
-                <w:noProof/>
-                <w:webHidden/>
-              </w:rPr>
-            </w:r>
-            <w:r>
-              <w:rPr>
-                <w:rFonts w:cs="Arial"/>
+                <w:noProof/>
+                <w:webHidden/>
+              </w:rPr>
+              <w:instrText xml:space="preserve"> PAGEREF _Toc405597846 \h </w:instrText>
+            </w:r>
+            <w:r>
+              <w:rPr>
+                <w:noProof/>
+                <w:webHidden/>
+              </w:rPr>
+            </w:r>
+            <w:r>
+              <w:rPr>
                 <w:noProof/>
                 <w:webHidden/>
               </w:rPr>
@@ -2870,15 +2615,13 @@
             </w:r>
             <w:r>
               <w:rPr>
-                <w:rFonts w:cs="Arial"/>
-                <w:noProof/>
-                <w:webHidden/>
-              </w:rPr>
-              <w:t>2</w:t>
-            </w:r>
-            <w:r>
-              <w:rPr>
-                <w:rFonts w:cs="Arial"/>
+                <w:noProof/>
+                <w:webHidden/>
+              </w:rPr>
+              <w:t>19</w:t>
+            </w:r>
+            <w:r>
+              <w:rPr>
                 <w:noProof/>
                 <w:webHidden/>
               </w:rPr>
@@ -2894,23 +2637,22 @@
               <w:tab w:val="right" w:leader="dot" w:pos="9016"/>
             </w:tabs>
             <w:rPr>
-              <w:rFonts w:eastAsiaTheme="minorEastAsia" w:cs="Arial"/>
+              <w:rFonts w:asciiTheme="minorHAnsi" w:eastAsiaTheme="minorEastAsia" w:hAnsiTheme="minorHAnsi"/>
               <w:noProof/>
               <w:lang w:eastAsia="de-CH"/>
             </w:rPr>
           </w:pPr>
-          <w:hyperlink w:anchor="_Toc404547763" w:history="1">
+          <w:hyperlink w:anchor="_Toc405597847" w:history="1">
             <w:r>
               <w:rPr>
                 <w:rStyle w:val="Hyperlink"/>
-                <w:rFonts w:cs="Arial"/>
                 <w:noProof/>
               </w:rPr>
               <w:t>8.1.2</w:t>
             </w:r>
             <w:r>
               <w:rPr>
-                <w:rFonts w:eastAsiaTheme="minorEastAsia" w:cs="Arial"/>
+                <w:rFonts w:asciiTheme="minorHAnsi" w:eastAsiaTheme="minorEastAsia" w:hAnsiTheme="minorHAnsi"/>
                 <w:noProof/>
                 <w:lang w:eastAsia="de-CH"/>
               </w:rPr>
@@ -2919,14 +2661,12 @@
             <w:r>
               <w:rPr>
                 <w:rStyle w:val="Hyperlink"/>
-                <w:rFonts w:cs="Arial"/>
                 <w:noProof/>
               </w:rPr>
               <w:t>Hardware komplett</w:t>
             </w:r>
             <w:r>
               <w:rPr>
-                <w:rFonts w:cs="Arial"/>
                 <w:noProof/>
                 <w:webHidden/>
               </w:rPr>
@@ -2934,7 +2674,6 @@
             </w:r>
             <w:r>
               <w:rPr>
-                <w:rFonts w:cs="Arial"/>
                 <w:noProof/>
                 <w:webHidden/>
               </w:rPr>
@@ -2942,22 +2681,19 @@
             </w:r>
             <w:r>
               <w:rPr>
-                <w:rFonts w:cs="Arial"/>
-                <w:noProof/>
-                <w:webHidden/>
-              </w:rPr>
-              <w:instrText xml:space="preserve"> PAGEREF _Toc404547763 \h </w:instrText>
-            </w:r>
-            <w:r>
-              <w:rPr>
-                <w:rFonts w:cs="Arial"/>
-                <w:noProof/>
-                <w:webHidden/>
-              </w:rPr>
-            </w:r>
-            <w:r>
-              <w:rPr>
-                <w:rFonts w:cs="Arial"/>
+                <w:noProof/>
+                <w:webHidden/>
+              </w:rPr>
+              <w:instrText xml:space="preserve"> PAGEREF _Toc405597847 \h </w:instrText>
+            </w:r>
+            <w:r>
+              <w:rPr>
+                <w:noProof/>
+                <w:webHidden/>
+              </w:rPr>
+            </w:r>
+            <w:r>
+              <w:rPr>
                 <w:noProof/>
                 <w:webHidden/>
               </w:rPr>
@@ -2965,15 +2701,13 @@
             </w:r>
             <w:r>
               <w:rPr>
-                <w:rFonts w:cs="Arial"/>
-                <w:noProof/>
-                <w:webHidden/>
-              </w:rPr>
-              <w:t>2</w:t>
-            </w:r>
-            <w:r>
-              <w:rPr>
-                <w:rFonts w:cs="Arial"/>
+                <w:noProof/>
+                <w:webHidden/>
+              </w:rPr>
+              <w:t>25</w:t>
+            </w:r>
+            <w:r>
+              <w:rPr>
                 <w:noProof/>
                 <w:webHidden/>
               </w:rPr>
@@ -2989,23 +2723,22 @@
               <w:tab w:val="right" w:leader="dot" w:pos="9016"/>
             </w:tabs>
             <w:rPr>
-              <w:rFonts w:ascii="Arial" w:eastAsiaTheme="minorEastAsia" w:hAnsi="Arial" w:cs="Arial"/>
+              <w:rFonts w:asciiTheme="minorHAnsi" w:eastAsiaTheme="minorEastAsia" w:hAnsiTheme="minorHAnsi"/>
               <w:noProof/>
               <w:lang w:val="de-CH" w:eastAsia="de-CH"/>
             </w:rPr>
           </w:pPr>
-          <w:hyperlink w:anchor="_Toc404547764" w:history="1">
+          <w:hyperlink w:anchor="_Toc405597848" w:history="1">
             <w:r>
               <w:rPr>
                 <w:rStyle w:val="Hyperlink"/>
-                <w:rFonts w:ascii="Arial" w:hAnsi="Arial" w:cs="Arial"/>
                 <w:noProof/>
               </w:rPr>
               <w:t>8.2</w:t>
             </w:r>
             <w:r>
               <w:rPr>
-                <w:rFonts w:ascii="Arial" w:eastAsiaTheme="minorEastAsia" w:hAnsi="Arial" w:cs="Arial"/>
+                <w:rFonts w:asciiTheme="minorHAnsi" w:eastAsiaTheme="minorEastAsia" w:hAnsiTheme="minorHAnsi"/>
                 <w:noProof/>
                 <w:lang w:val="de-CH" w:eastAsia="de-CH"/>
               </w:rPr>
@@ -3014,14 +2747,12 @@
             <w:r>
               <w:rPr>
                 <w:rStyle w:val="Hyperlink"/>
-                <w:rFonts w:ascii="Arial" w:hAnsi="Arial" w:cs="Arial"/>
                 <w:noProof/>
               </w:rPr>
               <w:t>Steuerung</w:t>
             </w:r>
             <w:r>
               <w:rPr>
-                <w:rFonts w:ascii="Arial" w:hAnsi="Arial" w:cs="Arial"/>
                 <w:noProof/>
                 <w:webHidden/>
               </w:rPr>
@@ -3029,7 +2760,6 @@
             </w:r>
             <w:r>
               <w:rPr>
-                <w:rFonts w:ascii="Arial" w:hAnsi="Arial" w:cs="Arial"/>
                 <w:noProof/>
                 <w:webHidden/>
               </w:rPr>
@@ -3037,22 +2767,19 @@
             </w:r>
             <w:r>
               <w:rPr>
-                <w:rFonts w:ascii="Arial" w:hAnsi="Arial" w:cs="Arial"/>
-                <w:noProof/>
-                <w:webHidden/>
-              </w:rPr>
-              <w:instrText xml:space="preserve"> PAGEREF _Toc404547764 \h </w:instrText>
-            </w:r>
-            <w:r>
-              <w:rPr>
-                <w:rFonts w:ascii="Arial" w:hAnsi="Arial" w:cs="Arial"/>
-                <w:noProof/>
-                <w:webHidden/>
-              </w:rPr>
-            </w:r>
-            <w:r>
-              <w:rPr>
-                <w:rFonts w:ascii="Arial" w:hAnsi="Arial" w:cs="Arial"/>
+                <w:noProof/>
+                <w:webHidden/>
+              </w:rPr>
+              <w:instrText xml:space="preserve"> PAGEREF _Toc405597848 \h </w:instrText>
+            </w:r>
+            <w:r>
+              <w:rPr>
+                <w:noProof/>
+                <w:webHidden/>
+              </w:rPr>
+            </w:r>
+            <w:r>
+              <w:rPr>
                 <w:noProof/>
                 <w:webHidden/>
               </w:rPr>
@@ -3060,15 +2787,13 @@
             </w:r>
             <w:r>
               <w:rPr>
-                <w:rFonts w:ascii="Arial" w:hAnsi="Arial" w:cs="Arial"/>
-                <w:noProof/>
-                <w:webHidden/>
-              </w:rPr>
-              <w:t>2</w:t>
-            </w:r>
-            <w:r>
-              <w:rPr>
-                <w:rFonts w:ascii="Arial" w:hAnsi="Arial" w:cs="Arial"/>
+                <w:noProof/>
+                <w:webHidden/>
+              </w:rPr>
+              <w:t>26</w:t>
+            </w:r>
+            <w:r>
+              <w:rPr>
                 <w:noProof/>
                 <w:webHidden/>
               </w:rPr>
@@ -3084,23 +2809,22 @@
               <w:tab w:val="right" w:leader="dot" w:pos="9016"/>
             </w:tabs>
             <w:rPr>
-              <w:rFonts w:eastAsiaTheme="minorEastAsia" w:cs="Arial"/>
+              <w:rFonts w:asciiTheme="minorHAnsi" w:eastAsiaTheme="minorEastAsia" w:hAnsiTheme="minorHAnsi"/>
               <w:noProof/>
               <w:lang w:eastAsia="de-CH"/>
             </w:rPr>
           </w:pPr>
-          <w:hyperlink w:anchor="_Toc404547765" w:history="1">
+          <w:hyperlink w:anchor="_Toc405597849" w:history="1">
             <w:r>
               <w:rPr>
                 <w:rStyle w:val="Hyperlink"/>
-                <w:rFonts w:cs="Arial"/>
                 <w:noProof/>
               </w:rPr>
               <w:t>8.2.1</w:t>
             </w:r>
             <w:r>
               <w:rPr>
-                <w:rFonts w:eastAsiaTheme="minorEastAsia" w:cs="Arial"/>
+                <w:rFonts w:asciiTheme="minorHAnsi" w:eastAsiaTheme="minorEastAsia" w:hAnsiTheme="minorHAnsi"/>
                 <w:noProof/>
                 <w:lang w:eastAsia="de-CH"/>
               </w:rPr>
@@ -3109,14 +2833,12 @@
             <w:r>
               <w:rPr>
                 <w:rStyle w:val="Hyperlink"/>
-                <w:rFonts w:cs="Arial"/>
                 <w:noProof/>
               </w:rPr>
               <w:t>Sensoren</w:t>
             </w:r>
             <w:r>
               <w:rPr>
-                <w:rFonts w:cs="Arial"/>
                 <w:noProof/>
                 <w:webHidden/>
               </w:rPr>
@@ -3124,7 +2846,6 @@
             </w:r>
             <w:r>
               <w:rPr>
-                <w:rFonts w:cs="Arial"/>
                 <w:noProof/>
                 <w:webHidden/>
               </w:rPr>
@@ -3132,22 +2853,19 @@
             </w:r>
             <w:r>
               <w:rPr>
-                <w:rFonts w:cs="Arial"/>
-                <w:noProof/>
-                <w:webHidden/>
-              </w:rPr>
-              <w:instrText xml:space="preserve"> PAGEREF _Toc404547765 \h </w:instrText>
-            </w:r>
-            <w:r>
-              <w:rPr>
-                <w:rFonts w:cs="Arial"/>
-                <w:noProof/>
-                <w:webHidden/>
-              </w:rPr>
-            </w:r>
-            <w:r>
-              <w:rPr>
-                <w:rFonts w:cs="Arial"/>
+                <w:noProof/>
+                <w:webHidden/>
+              </w:rPr>
+              <w:instrText xml:space="preserve"> PAGEREF _Toc405597849 \h </w:instrText>
+            </w:r>
+            <w:r>
+              <w:rPr>
+                <w:noProof/>
+                <w:webHidden/>
+              </w:rPr>
+            </w:r>
+            <w:r>
+              <w:rPr>
                 <w:noProof/>
                 <w:webHidden/>
               </w:rPr>
@@ -3155,15 +2873,13 @@
             </w:r>
             <w:r>
               <w:rPr>
-                <w:rFonts w:cs="Arial"/>
-                <w:noProof/>
-                <w:webHidden/>
-              </w:rPr>
-              <w:t>2</w:t>
-            </w:r>
-            <w:r>
-              <w:rPr>
-                <w:rFonts w:cs="Arial"/>
+                <w:noProof/>
+                <w:webHidden/>
+              </w:rPr>
+              <w:t>26</w:t>
+            </w:r>
+            <w:r>
+              <w:rPr>
                 <w:noProof/>
                 <w:webHidden/>
               </w:rPr>
@@ -3179,23 +2895,22 @@
               <w:tab w:val="right" w:leader="dot" w:pos="9016"/>
             </w:tabs>
             <w:rPr>
-              <w:rFonts w:eastAsiaTheme="minorEastAsia" w:cs="Arial"/>
+              <w:rFonts w:asciiTheme="minorHAnsi" w:eastAsiaTheme="minorEastAsia" w:hAnsiTheme="minorHAnsi"/>
               <w:noProof/>
               <w:lang w:eastAsia="de-CH"/>
             </w:rPr>
           </w:pPr>
-          <w:hyperlink w:anchor="_Toc404547766" w:history="1">
+          <w:hyperlink w:anchor="_Toc405597850" w:history="1">
             <w:r>
               <w:rPr>
                 <w:rStyle w:val="Hyperlink"/>
-                <w:rFonts w:cs="Arial"/>
                 <w:noProof/>
               </w:rPr>
               <w:t>8.2.2</w:t>
             </w:r>
             <w:r>
               <w:rPr>
-                <w:rFonts w:eastAsiaTheme="minorEastAsia" w:cs="Arial"/>
+                <w:rFonts w:asciiTheme="minorHAnsi" w:eastAsiaTheme="minorEastAsia" w:hAnsiTheme="minorHAnsi"/>
                 <w:noProof/>
                 <w:lang w:eastAsia="de-CH"/>
               </w:rPr>
@@ -3204,14 +2919,12 @@
             <w:r>
               <w:rPr>
                 <w:rStyle w:val="Hyperlink"/>
-                <w:rFonts w:cs="Arial"/>
                 <w:noProof/>
               </w:rPr>
               <w:t>LCD-Display</w:t>
             </w:r>
             <w:r>
               <w:rPr>
-                <w:rFonts w:cs="Arial"/>
                 <w:noProof/>
                 <w:webHidden/>
               </w:rPr>
@@ -3219,7 +2932,6 @@
             </w:r>
             <w:r>
               <w:rPr>
-                <w:rFonts w:cs="Arial"/>
                 <w:noProof/>
                 <w:webHidden/>
               </w:rPr>
@@ -3227,22 +2939,19 @@
             </w:r>
             <w:r>
               <w:rPr>
-                <w:rFonts w:cs="Arial"/>
-                <w:noProof/>
-                <w:webHidden/>
-              </w:rPr>
-              <w:instrText xml:space="preserve"> PAGEREF _Toc404547766 \h </w:instrText>
-            </w:r>
-            <w:r>
-              <w:rPr>
-                <w:rFonts w:cs="Arial"/>
-                <w:noProof/>
-                <w:webHidden/>
-              </w:rPr>
-            </w:r>
-            <w:r>
-              <w:rPr>
-                <w:rFonts w:cs="Arial"/>
+                <w:noProof/>
+                <w:webHidden/>
+              </w:rPr>
+              <w:instrText xml:space="preserve"> PAGEREF _Toc405597850 \h </w:instrText>
+            </w:r>
+            <w:r>
+              <w:rPr>
+                <w:noProof/>
+                <w:webHidden/>
+              </w:rPr>
+            </w:r>
+            <w:r>
+              <w:rPr>
                 <w:noProof/>
                 <w:webHidden/>
               </w:rPr>
@@ -3250,15 +2959,13 @@
             </w:r>
             <w:r>
               <w:rPr>
-                <w:rFonts w:cs="Arial"/>
-                <w:noProof/>
-                <w:webHidden/>
-              </w:rPr>
-              <w:t>2</w:t>
-            </w:r>
-            <w:r>
-              <w:rPr>
-                <w:rFonts w:cs="Arial"/>
+                <w:noProof/>
+                <w:webHidden/>
+              </w:rPr>
+              <w:t>26</w:t>
+            </w:r>
+            <w:r>
+              <w:rPr>
                 <w:noProof/>
                 <w:webHidden/>
               </w:rPr>
@@ -3274,23 +2981,22 @@
               <w:tab w:val="right" w:leader="dot" w:pos="9016"/>
             </w:tabs>
             <w:rPr>
-              <w:rFonts w:eastAsiaTheme="minorEastAsia" w:cs="Arial"/>
+              <w:rFonts w:asciiTheme="minorHAnsi" w:eastAsiaTheme="minorEastAsia" w:hAnsiTheme="minorHAnsi"/>
               <w:noProof/>
               <w:lang w:eastAsia="de-CH"/>
             </w:rPr>
           </w:pPr>
-          <w:hyperlink w:anchor="_Toc404547767" w:history="1">
+          <w:hyperlink w:anchor="_Toc405597851" w:history="1">
             <w:r>
               <w:rPr>
                 <w:rStyle w:val="Hyperlink"/>
-                <w:rFonts w:cs="Arial"/>
                 <w:noProof/>
               </w:rPr>
               <w:t>8.2.3</w:t>
             </w:r>
             <w:r>
               <w:rPr>
-                <w:rFonts w:eastAsiaTheme="minorEastAsia" w:cs="Arial"/>
+                <w:rFonts w:asciiTheme="minorHAnsi" w:eastAsiaTheme="minorEastAsia" w:hAnsiTheme="minorHAnsi"/>
                 <w:noProof/>
                 <w:lang w:eastAsia="de-CH"/>
               </w:rPr>
@@ -3299,14 +3005,12 @@
             <w:r>
               <w:rPr>
                 <w:rStyle w:val="Hyperlink"/>
-                <w:rFonts w:cs="Arial"/>
                 <w:noProof/>
               </w:rPr>
               <w:t>Schalter am LCD-Display</w:t>
             </w:r>
             <w:r>
               <w:rPr>
-                <w:rFonts w:cs="Arial"/>
                 <w:noProof/>
                 <w:webHidden/>
               </w:rPr>
@@ -3314,7 +3018,6 @@
             </w:r>
             <w:r>
               <w:rPr>
-                <w:rFonts w:cs="Arial"/>
                 <w:noProof/>
                 <w:webHidden/>
               </w:rPr>
@@ -3322,22 +3025,19 @@
             </w:r>
             <w:r>
               <w:rPr>
-                <w:rFonts w:cs="Arial"/>
-                <w:noProof/>
-                <w:webHidden/>
-              </w:rPr>
-              <w:instrText xml:space="preserve"> PAGEREF _Toc404547767 \h </w:instrText>
-            </w:r>
-            <w:r>
-              <w:rPr>
-                <w:rFonts w:cs="Arial"/>
-                <w:noProof/>
-                <w:webHidden/>
-              </w:rPr>
-            </w:r>
-            <w:r>
-              <w:rPr>
-                <w:rFonts w:cs="Arial"/>
+                <w:noProof/>
+                <w:webHidden/>
+              </w:rPr>
+              <w:instrText xml:space="preserve"> PAGEREF _Toc405597851 \h </w:instrText>
+            </w:r>
+            <w:r>
+              <w:rPr>
+                <w:noProof/>
+                <w:webHidden/>
+              </w:rPr>
+            </w:r>
+            <w:r>
+              <w:rPr>
                 <w:noProof/>
                 <w:webHidden/>
               </w:rPr>
@@ -3345,15 +3045,13 @@
             </w:r>
             <w:r>
               <w:rPr>
-                <w:rFonts w:cs="Arial"/>
-                <w:noProof/>
-                <w:webHidden/>
-              </w:rPr>
-              <w:t>2</w:t>
-            </w:r>
-            <w:r>
-              <w:rPr>
-                <w:rFonts w:cs="Arial"/>
+                <w:noProof/>
+                <w:webHidden/>
+              </w:rPr>
+              <w:t>26</w:t>
+            </w:r>
+            <w:r>
+              <w:rPr>
                 <w:noProof/>
                 <w:webHidden/>
               </w:rPr>
@@ -3369,23 +3067,22 @@
               <w:tab w:val="right" w:leader="dot" w:pos="9016"/>
             </w:tabs>
             <w:rPr>
-              <w:rFonts w:eastAsiaTheme="minorEastAsia" w:cs="Arial"/>
+              <w:rFonts w:asciiTheme="minorHAnsi" w:eastAsiaTheme="minorEastAsia" w:hAnsiTheme="minorHAnsi"/>
               <w:noProof/>
               <w:lang w:eastAsia="de-CH"/>
             </w:rPr>
           </w:pPr>
-          <w:hyperlink w:anchor="_Toc404547768" w:history="1">
+          <w:hyperlink w:anchor="_Toc405597852" w:history="1">
             <w:r>
               <w:rPr>
                 <w:rStyle w:val="Hyperlink"/>
-                <w:rFonts w:cs="Arial"/>
                 <w:noProof/>
               </w:rPr>
               <w:t>8.2.4</w:t>
             </w:r>
             <w:r>
               <w:rPr>
-                <w:rFonts w:eastAsiaTheme="minorEastAsia" w:cs="Arial"/>
+                <w:rFonts w:asciiTheme="minorHAnsi" w:eastAsiaTheme="minorEastAsia" w:hAnsiTheme="minorHAnsi"/>
                 <w:noProof/>
                 <w:lang w:eastAsia="de-CH"/>
               </w:rPr>
@@ -3394,14 +3091,12 @@
             <w:r>
               <w:rPr>
                 <w:rStyle w:val="Hyperlink"/>
-                <w:rFonts w:cs="Arial"/>
                 <w:noProof/>
               </w:rPr>
               <w:t>Ablauf</w:t>
             </w:r>
             <w:r>
               <w:rPr>
-                <w:rFonts w:cs="Arial"/>
                 <w:noProof/>
                 <w:webHidden/>
               </w:rPr>
@@ -3409,7 +3104,6 @@
             </w:r>
             <w:r>
               <w:rPr>
-                <w:rFonts w:cs="Arial"/>
                 <w:noProof/>
                 <w:webHidden/>
               </w:rPr>
@@ -3417,22 +3111,19 @@
             </w:r>
             <w:r>
               <w:rPr>
-                <w:rFonts w:cs="Arial"/>
-                <w:noProof/>
-                <w:webHidden/>
-              </w:rPr>
-              <w:instrText xml:space="preserve"> PAGEREF _Toc404547768 \h </w:instrText>
-            </w:r>
-            <w:r>
-              <w:rPr>
-                <w:rFonts w:cs="Arial"/>
-                <w:noProof/>
-                <w:webHidden/>
-              </w:rPr>
-            </w:r>
-            <w:r>
-              <w:rPr>
-                <w:rFonts w:cs="Arial"/>
+                <w:noProof/>
+                <w:webHidden/>
+              </w:rPr>
+              <w:instrText xml:space="preserve"> PAGEREF _Toc405597852 \h </w:instrText>
+            </w:r>
+            <w:r>
+              <w:rPr>
+                <w:noProof/>
+                <w:webHidden/>
+              </w:rPr>
+            </w:r>
+            <w:r>
+              <w:rPr>
                 <w:noProof/>
                 <w:webHidden/>
               </w:rPr>
@@ -3440,15 +3131,13 @@
             </w:r>
             <w:r>
               <w:rPr>
-                <w:rFonts w:cs="Arial"/>
-                <w:noProof/>
-                <w:webHidden/>
-              </w:rPr>
-              <w:t>2</w:t>
-            </w:r>
-            <w:r>
-              <w:rPr>
-                <w:rFonts w:cs="Arial"/>
+                <w:noProof/>
+                <w:webHidden/>
+              </w:rPr>
+              <w:t>27</w:t>
+            </w:r>
+            <w:r>
+              <w:rPr>
                 <w:noProof/>
                 <w:webHidden/>
               </w:rPr>
@@ -3464,23 +3153,22 @@
               <w:tab w:val="right" w:leader="dot" w:pos="9016"/>
             </w:tabs>
             <w:rPr>
-              <w:rFonts w:eastAsiaTheme="minorEastAsia" w:cs="Arial"/>
+              <w:rFonts w:asciiTheme="minorHAnsi" w:eastAsiaTheme="minorEastAsia" w:hAnsiTheme="minorHAnsi"/>
               <w:noProof/>
               <w:lang w:eastAsia="de-CH"/>
             </w:rPr>
           </w:pPr>
-          <w:hyperlink w:anchor="_Toc404547769" w:history="1">
+          <w:hyperlink w:anchor="_Toc405597853" w:history="1">
             <w:r>
               <w:rPr>
                 <w:rStyle w:val="Hyperlink"/>
-                <w:rFonts w:cs="Arial"/>
                 <w:noProof/>
               </w:rPr>
               <w:t>8.2.5</w:t>
             </w:r>
             <w:r>
               <w:rPr>
-                <w:rFonts w:eastAsiaTheme="minorEastAsia" w:cs="Arial"/>
+                <w:rFonts w:asciiTheme="minorHAnsi" w:eastAsiaTheme="minorEastAsia" w:hAnsiTheme="minorHAnsi"/>
                 <w:noProof/>
                 <w:lang w:eastAsia="de-CH"/>
               </w:rPr>
@@ -3489,14 +3177,12 @@
             <w:r>
               <w:rPr>
                 <w:rStyle w:val="Hyperlink"/>
-                <w:rFonts w:cs="Arial"/>
                 <w:noProof/>
               </w:rPr>
               <w:t>Struktur</w:t>
             </w:r>
             <w:r>
               <w:rPr>
-                <w:rFonts w:cs="Arial"/>
                 <w:noProof/>
                 <w:webHidden/>
               </w:rPr>
@@ -3504,7 +3190,6 @@
             </w:r>
             <w:r>
               <w:rPr>
-                <w:rFonts w:cs="Arial"/>
                 <w:noProof/>
                 <w:webHidden/>
               </w:rPr>
@@ -3512,22 +3197,19 @@
             </w:r>
             <w:r>
               <w:rPr>
-                <w:rFonts w:cs="Arial"/>
-                <w:noProof/>
-                <w:webHidden/>
-              </w:rPr>
-              <w:instrText xml:space="preserve"> PAGEREF _Toc404547769 \h </w:instrText>
-            </w:r>
-            <w:r>
-              <w:rPr>
-                <w:rFonts w:cs="Arial"/>
-                <w:noProof/>
-                <w:webHidden/>
-              </w:rPr>
-            </w:r>
-            <w:r>
-              <w:rPr>
-                <w:rFonts w:cs="Arial"/>
+                <w:noProof/>
+                <w:webHidden/>
+              </w:rPr>
+              <w:instrText xml:space="preserve"> PAGEREF _Toc405597853 \h </w:instrText>
+            </w:r>
+            <w:r>
+              <w:rPr>
+                <w:noProof/>
+                <w:webHidden/>
+              </w:rPr>
+            </w:r>
+            <w:r>
+              <w:rPr>
                 <w:noProof/>
                 <w:webHidden/>
               </w:rPr>
@@ -3535,15 +3217,13 @@
             </w:r>
             <w:r>
               <w:rPr>
-                <w:rFonts w:cs="Arial"/>
-                <w:noProof/>
-                <w:webHidden/>
-              </w:rPr>
-              <w:t>2</w:t>
-            </w:r>
-            <w:r>
-              <w:rPr>
-                <w:rFonts w:cs="Arial"/>
+                <w:noProof/>
+                <w:webHidden/>
+              </w:rPr>
+              <w:t>28</w:t>
+            </w:r>
+            <w:r>
+              <w:rPr>
                 <w:noProof/>
                 <w:webHidden/>
               </w:rPr>
@@ -3559,23 +3239,22 @@
               <w:tab w:val="right" w:leader="dot" w:pos="9016"/>
             </w:tabs>
             <w:rPr>
-              <w:rFonts w:ascii="Arial" w:eastAsiaTheme="minorEastAsia" w:hAnsi="Arial" w:cs="Arial"/>
+              <w:rFonts w:asciiTheme="minorHAnsi" w:eastAsiaTheme="minorEastAsia" w:hAnsiTheme="minorHAnsi"/>
               <w:noProof/>
               <w:lang w:val="de-CH" w:eastAsia="de-CH"/>
             </w:rPr>
           </w:pPr>
-          <w:hyperlink w:anchor="_Toc404547770" w:history="1">
+          <w:hyperlink w:anchor="_Toc405597854" w:history="1">
             <w:r>
               <w:rPr>
                 <w:rStyle w:val="Hyperlink"/>
-                <w:rFonts w:ascii="Arial" w:hAnsi="Arial" w:cs="Arial"/>
                 <w:noProof/>
               </w:rPr>
               <w:t>8.3</w:t>
             </w:r>
             <w:r>
               <w:rPr>
-                <w:rFonts w:ascii="Arial" w:eastAsiaTheme="minorEastAsia" w:hAnsi="Arial" w:cs="Arial"/>
+                <w:rFonts w:asciiTheme="minorHAnsi" w:eastAsiaTheme="minorEastAsia" w:hAnsiTheme="minorHAnsi"/>
                 <w:noProof/>
                 <w:lang w:val="de-CH" w:eastAsia="de-CH"/>
               </w:rPr>
@@ -3584,14 +3263,12 @@
             <w:r>
               <w:rPr>
                 <w:rStyle w:val="Hyperlink"/>
-                <w:rFonts w:ascii="Arial" w:hAnsi="Arial" w:cs="Arial"/>
                 <w:noProof/>
               </w:rPr>
               <w:t>Datenbank</w:t>
             </w:r>
             <w:r>
               <w:rPr>
-                <w:rFonts w:ascii="Arial" w:hAnsi="Arial" w:cs="Arial"/>
                 <w:noProof/>
                 <w:webHidden/>
               </w:rPr>
@@ -3599,7 +3276,6 @@
             </w:r>
             <w:r>
               <w:rPr>
-                <w:rFonts w:ascii="Arial" w:hAnsi="Arial" w:cs="Arial"/>
                 <w:noProof/>
                 <w:webHidden/>
               </w:rPr>
@@ -3607,22 +3283,19 @@
             </w:r>
             <w:r>
               <w:rPr>
-                <w:rFonts w:ascii="Arial" w:hAnsi="Arial" w:cs="Arial"/>
-                <w:noProof/>
-                <w:webHidden/>
-              </w:rPr>
-              <w:instrText xml:space="preserve"> PAGEREF _Toc404547770 \h </w:instrText>
-            </w:r>
-            <w:r>
-              <w:rPr>
-                <w:rFonts w:ascii="Arial" w:hAnsi="Arial" w:cs="Arial"/>
-                <w:noProof/>
-                <w:webHidden/>
-              </w:rPr>
-            </w:r>
-            <w:r>
-              <w:rPr>
-                <w:rFonts w:ascii="Arial" w:hAnsi="Arial" w:cs="Arial"/>
+                <w:noProof/>
+                <w:webHidden/>
+              </w:rPr>
+              <w:instrText xml:space="preserve"> PAGEREF _Toc405597854 \h </w:instrText>
+            </w:r>
+            <w:r>
+              <w:rPr>
+                <w:noProof/>
+                <w:webHidden/>
+              </w:rPr>
+            </w:r>
+            <w:r>
+              <w:rPr>
                 <w:noProof/>
                 <w:webHidden/>
               </w:rPr>
@@ -3630,15 +3303,13 @@
             </w:r>
             <w:r>
               <w:rPr>
-                <w:rFonts w:ascii="Arial" w:hAnsi="Arial" w:cs="Arial"/>
-                <w:noProof/>
-                <w:webHidden/>
-              </w:rPr>
-              <w:t>2</w:t>
-            </w:r>
-            <w:r>
-              <w:rPr>
-                <w:rFonts w:ascii="Arial" w:hAnsi="Arial" w:cs="Arial"/>
+                <w:noProof/>
+                <w:webHidden/>
+              </w:rPr>
+              <w:t>31</w:t>
+            </w:r>
+            <w:r>
+              <w:rPr>
                 <w:noProof/>
                 <w:webHidden/>
               </w:rPr>
@@ -3654,23 +3325,22 @@
               <w:tab w:val="right" w:leader="dot" w:pos="9016"/>
             </w:tabs>
             <w:rPr>
-              <w:rFonts w:ascii="Arial" w:eastAsiaTheme="minorEastAsia" w:hAnsi="Arial" w:cs="Arial"/>
+              <w:rFonts w:asciiTheme="minorHAnsi" w:eastAsiaTheme="minorEastAsia" w:hAnsiTheme="minorHAnsi"/>
               <w:noProof/>
               <w:lang w:val="de-CH" w:eastAsia="de-CH"/>
             </w:rPr>
           </w:pPr>
-          <w:hyperlink w:anchor="_Toc404547771" w:history="1">
+          <w:hyperlink w:anchor="_Toc405597855" w:history="1">
             <w:r>
               <w:rPr>
                 <w:rStyle w:val="Hyperlink"/>
-                <w:rFonts w:ascii="Arial" w:hAnsi="Arial" w:cs="Arial"/>
                 <w:noProof/>
               </w:rPr>
               <w:t>8.4</w:t>
             </w:r>
             <w:r>
               <w:rPr>
-                <w:rFonts w:ascii="Arial" w:eastAsiaTheme="minorEastAsia" w:hAnsi="Arial" w:cs="Arial"/>
+                <w:rFonts w:asciiTheme="minorHAnsi" w:eastAsiaTheme="minorEastAsia" w:hAnsiTheme="minorHAnsi"/>
                 <w:noProof/>
                 <w:lang w:val="de-CH" w:eastAsia="de-CH"/>
               </w:rPr>
@@ -3679,14 +3349,12 @@
             <w:r>
               <w:rPr>
                 <w:rStyle w:val="Hyperlink"/>
-                <w:rFonts w:ascii="Arial" w:hAnsi="Arial" w:cs="Arial"/>
                 <w:noProof/>
               </w:rPr>
               <w:t>Webseite</w:t>
             </w:r>
             <w:r>
               <w:rPr>
-                <w:rFonts w:ascii="Arial" w:hAnsi="Arial" w:cs="Arial"/>
                 <w:noProof/>
                 <w:webHidden/>
               </w:rPr>
@@ -3694,7 +3362,6 @@
             </w:r>
             <w:r>
               <w:rPr>
-                <w:rFonts w:ascii="Arial" w:hAnsi="Arial" w:cs="Arial"/>
                 <w:noProof/>
                 <w:webHidden/>
               </w:rPr>
@@ -3702,22 +3369,19 @@
             </w:r>
             <w:r>
               <w:rPr>
-                <w:rFonts w:ascii="Arial" w:hAnsi="Arial" w:cs="Arial"/>
-                <w:noProof/>
-                <w:webHidden/>
-              </w:rPr>
-              <w:instrText xml:space="preserve"> PAGEREF _Toc404547771 \h </w:instrText>
-            </w:r>
-            <w:r>
-              <w:rPr>
-                <w:rFonts w:ascii="Arial" w:hAnsi="Arial" w:cs="Arial"/>
-                <w:noProof/>
-                <w:webHidden/>
-              </w:rPr>
-            </w:r>
-            <w:r>
-              <w:rPr>
-                <w:rFonts w:ascii="Arial" w:hAnsi="Arial" w:cs="Arial"/>
+                <w:noProof/>
+                <w:webHidden/>
+              </w:rPr>
+              <w:instrText xml:space="preserve"> PAGEREF _Toc405597855 \h </w:instrText>
+            </w:r>
+            <w:r>
+              <w:rPr>
+                <w:noProof/>
+                <w:webHidden/>
+              </w:rPr>
+            </w:r>
+            <w:r>
+              <w:rPr>
                 <w:noProof/>
                 <w:webHidden/>
               </w:rPr>
@@ -3725,15 +3389,13 @@
             </w:r>
             <w:r>
               <w:rPr>
-                <w:rFonts w:ascii="Arial" w:hAnsi="Arial" w:cs="Arial"/>
-                <w:noProof/>
-                <w:webHidden/>
-              </w:rPr>
-              <w:t>2</w:t>
-            </w:r>
-            <w:r>
-              <w:rPr>
-                <w:rFonts w:ascii="Arial" w:hAnsi="Arial" w:cs="Arial"/>
+                <w:noProof/>
+                <w:webHidden/>
+              </w:rPr>
+              <w:t>32</w:t>
+            </w:r>
+            <w:r>
+              <w:rPr>
                 <w:noProof/>
                 <w:webHidden/>
               </w:rPr>
@@ -3749,23 +3411,22 @@
               <w:tab w:val="right" w:leader="dot" w:pos="9016"/>
             </w:tabs>
             <w:rPr>
-              <w:rFonts w:eastAsiaTheme="minorEastAsia" w:cs="Arial"/>
+              <w:rFonts w:asciiTheme="minorHAnsi" w:eastAsiaTheme="minorEastAsia" w:hAnsiTheme="minorHAnsi"/>
               <w:noProof/>
               <w:lang w:eastAsia="de-CH"/>
             </w:rPr>
           </w:pPr>
-          <w:hyperlink w:anchor="_Toc404547772" w:history="1">
+          <w:hyperlink w:anchor="_Toc405597856" w:history="1">
             <w:r>
               <w:rPr>
                 <w:rStyle w:val="Hyperlink"/>
-                <w:rFonts w:cs="Arial"/>
                 <w:noProof/>
               </w:rPr>
               <w:t>8.4.1</w:t>
             </w:r>
             <w:r>
               <w:rPr>
-                <w:rFonts w:eastAsiaTheme="minorEastAsia" w:cs="Arial"/>
+                <w:rFonts w:asciiTheme="minorHAnsi" w:eastAsiaTheme="minorEastAsia" w:hAnsiTheme="minorHAnsi"/>
                 <w:noProof/>
                 <w:lang w:eastAsia="de-CH"/>
               </w:rPr>
@@ -3774,14 +3435,12 @@
             <w:r>
               <w:rPr>
                 <w:rStyle w:val="Hyperlink"/>
-                <w:rFonts w:cs="Arial"/>
                 <w:noProof/>
               </w:rPr>
               <w:t>Benutzeroberfläche</w:t>
             </w:r>
             <w:r>
               <w:rPr>
-                <w:rFonts w:cs="Arial"/>
                 <w:noProof/>
                 <w:webHidden/>
               </w:rPr>
@@ -3789,7 +3448,6 @@
             </w:r>
             <w:r>
               <w:rPr>
-                <w:rFonts w:cs="Arial"/>
                 <w:noProof/>
                 <w:webHidden/>
               </w:rPr>
@@ -3797,22 +3455,19 @@
             </w:r>
             <w:r>
               <w:rPr>
-                <w:rFonts w:cs="Arial"/>
-                <w:noProof/>
-                <w:webHidden/>
-              </w:rPr>
-              <w:instrText xml:space="preserve"> PAGEREF _Toc404547772 \h </w:instrText>
-            </w:r>
-            <w:r>
-              <w:rPr>
-                <w:rFonts w:cs="Arial"/>
-                <w:noProof/>
-                <w:webHidden/>
-              </w:rPr>
-            </w:r>
-            <w:r>
-              <w:rPr>
-                <w:rFonts w:cs="Arial"/>
+                <w:noProof/>
+                <w:webHidden/>
+              </w:rPr>
+              <w:instrText xml:space="preserve"> PAGEREF _Toc405597856 \h </w:instrText>
+            </w:r>
+            <w:r>
+              <w:rPr>
+                <w:noProof/>
+                <w:webHidden/>
+              </w:rPr>
+            </w:r>
+            <w:r>
+              <w:rPr>
                 <w:noProof/>
                 <w:webHidden/>
               </w:rPr>
@@ -3820,15 +3475,13 @@
             </w:r>
             <w:r>
               <w:rPr>
-                <w:rFonts w:cs="Arial"/>
-                <w:noProof/>
-                <w:webHidden/>
-              </w:rPr>
-              <w:t>2</w:t>
-            </w:r>
-            <w:r>
-              <w:rPr>
-                <w:rFonts w:cs="Arial"/>
+                <w:noProof/>
+                <w:webHidden/>
+              </w:rPr>
+              <w:t>32</w:t>
+            </w:r>
+            <w:r>
+              <w:rPr>
                 <w:noProof/>
                 <w:webHidden/>
               </w:rPr>
@@ -3844,23 +3497,22 @@
               <w:tab w:val="right" w:leader="dot" w:pos="9016"/>
             </w:tabs>
             <w:rPr>
-              <w:rFonts w:eastAsiaTheme="minorEastAsia" w:cs="Arial"/>
+              <w:rFonts w:asciiTheme="minorHAnsi" w:eastAsiaTheme="minorEastAsia" w:hAnsiTheme="minorHAnsi"/>
               <w:noProof/>
               <w:lang w:eastAsia="de-CH"/>
             </w:rPr>
           </w:pPr>
-          <w:hyperlink w:anchor="_Toc404547773" w:history="1">
+          <w:hyperlink w:anchor="_Toc405597857" w:history="1">
             <w:r>
               <w:rPr>
                 <w:rStyle w:val="Hyperlink"/>
-                <w:rFonts w:cs="Arial"/>
                 <w:noProof/>
               </w:rPr>
               <w:t>8.4.2</w:t>
             </w:r>
             <w:r>
               <w:rPr>
-                <w:rFonts w:eastAsiaTheme="minorEastAsia" w:cs="Arial"/>
+                <w:rFonts w:asciiTheme="minorHAnsi" w:eastAsiaTheme="minorEastAsia" w:hAnsiTheme="minorHAnsi"/>
                 <w:noProof/>
                 <w:lang w:eastAsia="de-CH"/>
               </w:rPr>
@@ -3869,14 +3521,12 @@
             <w:r>
               <w:rPr>
                 <w:rStyle w:val="Hyperlink"/>
-                <w:rFonts w:cs="Arial"/>
                 <w:noProof/>
               </w:rPr>
               <w:t>Software Entwurf</w:t>
             </w:r>
             <w:r>
               <w:rPr>
-                <w:rFonts w:cs="Arial"/>
                 <w:noProof/>
                 <w:webHidden/>
               </w:rPr>
@@ -3884,7 +3534,6 @@
             </w:r>
             <w:r>
               <w:rPr>
-                <w:rFonts w:cs="Arial"/>
                 <w:noProof/>
                 <w:webHidden/>
               </w:rPr>
@@ -3892,22 +3541,19 @@
             </w:r>
             <w:r>
               <w:rPr>
-                <w:rFonts w:cs="Arial"/>
-                <w:noProof/>
-                <w:webHidden/>
-              </w:rPr>
-              <w:instrText xml:space="preserve"> PAGEREF _Toc404547773 \h </w:instrText>
-            </w:r>
-            <w:r>
-              <w:rPr>
-                <w:rFonts w:cs="Arial"/>
-                <w:noProof/>
-                <w:webHidden/>
-              </w:rPr>
-            </w:r>
-            <w:r>
-              <w:rPr>
-                <w:rFonts w:cs="Arial"/>
+                <w:noProof/>
+                <w:webHidden/>
+              </w:rPr>
+              <w:instrText xml:space="preserve"> PAGEREF _Toc405597857 \h </w:instrText>
+            </w:r>
+            <w:r>
+              <w:rPr>
+                <w:noProof/>
+                <w:webHidden/>
+              </w:rPr>
+            </w:r>
+            <w:r>
+              <w:rPr>
                 <w:noProof/>
                 <w:webHidden/>
               </w:rPr>
@@ -3915,15 +3561,13 @@
             </w:r>
             <w:r>
               <w:rPr>
-                <w:rFonts w:cs="Arial"/>
-                <w:noProof/>
-                <w:webHidden/>
-              </w:rPr>
-              <w:t>2</w:t>
-            </w:r>
-            <w:r>
-              <w:rPr>
-                <w:rFonts w:cs="Arial"/>
+                <w:noProof/>
+                <w:webHidden/>
+              </w:rPr>
+              <w:t>33</w:t>
+            </w:r>
+            <w:r>
+              <w:rPr>
                 <w:noProof/>
                 <w:webHidden/>
               </w:rPr>
@@ -3939,23 +3583,22 @@
               <w:tab w:val="right" w:leader="dot" w:pos="9016"/>
             </w:tabs>
             <w:rPr>
-              <w:rFonts w:ascii="Arial" w:eastAsiaTheme="minorEastAsia" w:hAnsi="Arial" w:cs="Arial"/>
+              <w:rFonts w:asciiTheme="minorHAnsi" w:eastAsiaTheme="minorEastAsia" w:hAnsiTheme="minorHAnsi"/>
               <w:noProof/>
               <w:lang w:val="de-CH" w:eastAsia="de-CH"/>
             </w:rPr>
           </w:pPr>
-          <w:hyperlink w:anchor="_Toc404547774" w:history="1">
+          <w:hyperlink w:anchor="_Toc405597858" w:history="1">
             <w:r>
               <w:rPr>
                 <w:rStyle w:val="Hyperlink"/>
-                <w:rFonts w:ascii="Arial" w:hAnsi="Arial" w:cs="Arial"/>
                 <w:noProof/>
               </w:rPr>
               <w:t>9</w:t>
             </w:r>
             <w:r>
               <w:rPr>
-                <w:rFonts w:ascii="Arial" w:eastAsiaTheme="minorEastAsia" w:hAnsi="Arial" w:cs="Arial"/>
+                <w:rFonts w:asciiTheme="minorHAnsi" w:eastAsiaTheme="minorEastAsia" w:hAnsiTheme="minorHAnsi"/>
                 <w:noProof/>
                 <w:lang w:val="de-CH" w:eastAsia="de-CH"/>
               </w:rPr>
@@ -3964,14 +3607,12 @@
             <w:r>
               <w:rPr>
                 <w:rStyle w:val="Hyperlink"/>
-                <w:rFonts w:ascii="Arial" w:hAnsi="Arial" w:cs="Arial"/>
                 <w:noProof/>
               </w:rPr>
               <w:t>Qualitätssicherung</w:t>
             </w:r>
             <w:r>
               <w:rPr>
-                <w:rFonts w:ascii="Arial" w:hAnsi="Arial" w:cs="Arial"/>
                 <w:noProof/>
                 <w:webHidden/>
               </w:rPr>
@@ -3979,7 +3620,6 @@
             </w:r>
             <w:r>
               <w:rPr>
-                <w:rFonts w:ascii="Arial" w:hAnsi="Arial" w:cs="Arial"/>
                 <w:noProof/>
                 <w:webHidden/>
               </w:rPr>
@@ -3987,22 +3627,19 @@
             </w:r>
             <w:r>
               <w:rPr>
-                <w:rFonts w:ascii="Arial" w:hAnsi="Arial" w:cs="Arial"/>
-                <w:noProof/>
-                <w:webHidden/>
-              </w:rPr>
-              <w:instrText xml:space="preserve"> PAGEREF _Toc404547774 \h </w:instrText>
-            </w:r>
-            <w:r>
-              <w:rPr>
-                <w:rFonts w:ascii="Arial" w:hAnsi="Arial" w:cs="Arial"/>
-                <w:noProof/>
-                <w:webHidden/>
-              </w:rPr>
-            </w:r>
-            <w:r>
-              <w:rPr>
-                <w:rFonts w:ascii="Arial" w:hAnsi="Arial" w:cs="Arial"/>
+                <w:noProof/>
+                <w:webHidden/>
+              </w:rPr>
+              <w:instrText xml:space="preserve"> PAGEREF _Toc405597858 \h </w:instrText>
+            </w:r>
+            <w:r>
+              <w:rPr>
+                <w:noProof/>
+                <w:webHidden/>
+              </w:rPr>
+            </w:r>
+            <w:r>
+              <w:rPr>
                 <w:noProof/>
                 <w:webHidden/>
               </w:rPr>
@@ -4010,15 +3647,13 @@
             </w:r>
             <w:r>
               <w:rPr>
-                <w:rFonts w:ascii="Arial" w:hAnsi="Arial" w:cs="Arial"/>
-                <w:noProof/>
-                <w:webHidden/>
-              </w:rPr>
-              <w:t>2</w:t>
-            </w:r>
-            <w:r>
-              <w:rPr>
-                <w:rFonts w:ascii="Arial" w:hAnsi="Arial" w:cs="Arial"/>
+                <w:noProof/>
+                <w:webHidden/>
+              </w:rPr>
+              <w:t>34</w:t>
+            </w:r>
+            <w:r>
+              <w:rPr>
                 <w:noProof/>
                 <w:webHidden/>
               </w:rPr>
@@ -4034,23 +3669,22 @@
               <w:tab w:val="right" w:leader="dot" w:pos="9016"/>
             </w:tabs>
             <w:rPr>
-              <w:rFonts w:ascii="Arial" w:eastAsiaTheme="minorEastAsia" w:hAnsi="Arial" w:cs="Arial"/>
+              <w:rFonts w:asciiTheme="minorHAnsi" w:eastAsiaTheme="minorEastAsia" w:hAnsiTheme="minorHAnsi"/>
               <w:noProof/>
               <w:lang w:val="de-CH" w:eastAsia="de-CH"/>
             </w:rPr>
           </w:pPr>
-          <w:hyperlink w:anchor="_Toc404547775" w:history="1">
+          <w:hyperlink w:anchor="_Toc405597859" w:history="1">
             <w:r>
               <w:rPr>
                 <w:rStyle w:val="Hyperlink"/>
-                <w:rFonts w:ascii="Arial" w:hAnsi="Arial" w:cs="Arial"/>
                 <w:noProof/>
               </w:rPr>
               <w:t>10</w:t>
             </w:r>
             <w:r>
               <w:rPr>
-                <w:rFonts w:ascii="Arial" w:eastAsiaTheme="minorEastAsia" w:hAnsi="Arial" w:cs="Arial"/>
+                <w:rFonts w:asciiTheme="minorHAnsi" w:eastAsiaTheme="minorEastAsia" w:hAnsiTheme="minorHAnsi"/>
                 <w:noProof/>
                 <w:lang w:val="de-CH" w:eastAsia="de-CH"/>
               </w:rPr>
@@ -4059,14 +3693,12 @@
             <w:r>
               <w:rPr>
                 <w:rStyle w:val="Hyperlink"/>
-                <w:rFonts w:ascii="Arial" w:hAnsi="Arial" w:cs="Arial"/>
                 <w:noProof/>
               </w:rPr>
               <w:t>Testing</w:t>
             </w:r>
             <w:r>
               <w:rPr>
-                <w:rFonts w:ascii="Arial" w:hAnsi="Arial" w:cs="Arial"/>
                 <w:noProof/>
                 <w:webHidden/>
               </w:rPr>
@@ -4074,7 +3706,6 @@
             </w:r>
             <w:r>
               <w:rPr>
-                <w:rFonts w:ascii="Arial" w:hAnsi="Arial" w:cs="Arial"/>
                 <w:noProof/>
                 <w:webHidden/>
               </w:rPr>
@@ -4082,22 +3713,19 @@
             </w:r>
             <w:r>
               <w:rPr>
-                <w:rFonts w:ascii="Arial" w:hAnsi="Arial" w:cs="Arial"/>
-                <w:noProof/>
-                <w:webHidden/>
-              </w:rPr>
-              <w:instrText xml:space="preserve"> PAGEREF _Toc404547775 \h </w:instrText>
-            </w:r>
-            <w:r>
-              <w:rPr>
-                <w:rFonts w:ascii="Arial" w:hAnsi="Arial" w:cs="Arial"/>
-                <w:noProof/>
-                <w:webHidden/>
-              </w:rPr>
-            </w:r>
-            <w:r>
-              <w:rPr>
-                <w:rFonts w:ascii="Arial" w:hAnsi="Arial" w:cs="Arial"/>
+                <w:noProof/>
+                <w:webHidden/>
+              </w:rPr>
+              <w:instrText xml:space="preserve"> PAGEREF _Toc405597859 \h </w:instrText>
+            </w:r>
+            <w:r>
+              <w:rPr>
+                <w:noProof/>
+                <w:webHidden/>
+              </w:rPr>
+            </w:r>
+            <w:r>
+              <w:rPr>
                 <w:noProof/>
                 <w:webHidden/>
               </w:rPr>
@@ -4105,15 +3733,13 @@
             </w:r>
             <w:r>
               <w:rPr>
-                <w:rFonts w:ascii="Arial" w:hAnsi="Arial" w:cs="Arial"/>
-                <w:noProof/>
-                <w:webHidden/>
-              </w:rPr>
-              <w:t>2</w:t>
-            </w:r>
-            <w:r>
-              <w:rPr>
-                <w:rFonts w:ascii="Arial" w:hAnsi="Arial" w:cs="Arial"/>
+                <w:noProof/>
+                <w:webHidden/>
+              </w:rPr>
+              <w:t>35</w:t>
+            </w:r>
+            <w:r>
+              <w:rPr>
                 <w:noProof/>
                 <w:webHidden/>
               </w:rPr>
@@ -4129,23 +3755,22 @@
               <w:tab w:val="right" w:leader="dot" w:pos="9016"/>
             </w:tabs>
             <w:rPr>
-              <w:rFonts w:ascii="Arial" w:eastAsiaTheme="minorEastAsia" w:hAnsi="Arial" w:cs="Arial"/>
+              <w:rFonts w:asciiTheme="minorHAnsi" w:eastAsiaTheme="minorEastAsia" w:hAnsiTheme="minorHAnsi"/>
               <w:noProof/>
               <w:lang w:val="de-CH" w:eastAsia="de-CH"/>
             </w:rPr>
           </w:pPr>
-          <w:hyperlink w:anchor="_Toc404547776" w:history="1">
+          <w:hyperlink w:anchor="_Toc405597860" w:history="1">
             <w:r>
               <w:rPr>
                 <w:rStyle w:val="Hyperlink"/>
-                <w:rFonts w:ascii="Arial" w:hAnsi="Arial" w:cs="Arial"/>
                 <w:noProof/>
               </w:rPr>
               <w:t>10.1</w:t>
             </w:r>
             <w:r>
               <w:rPr>
-                <w:rFonts w:ascii="Arial" w:eastAsiaTheme="minorEastAsia" w:hAnsi="Arial" w:cs="Arial"/>
+                <w:rFonts w:asciiTheme="minorHAnsi" w:eastAsiaTheme="minorEastAsia" w:hAnsiTheme="minorHAnsi"/>
                 <w:noProof/>
                 <w:lang w:val="de-CH" w:eastAsia="de-CH"/>
               </w:rPr>
@@ -4154,14 +3779,12 @@
             <w:r>
               <w:rPr>
                 <w:rStyle w:val="Hyperlink"/>
-                <w:rFonts w:ascii="Arial" w:hAnsi="Arial" w:cs="Arial"/>
                 <w:noProof/>
               </w:rPr>
               <w:t>Test Konzept</w:t>
             </w:r>
             <w:r>
               <w:rPr>
-                <w:rFonts w:ascii="Arial" w:hAnsi="Arial" w:cs="Arial"/>
                 <w:noProof/>
                 <w:webHidden/>
               </w:rPr>
@@ -4169,7 +3792,6 @@
             </w:r>
             <w:r>
               <w:rPr>
-                <w:rFonts w:ascii="Arial" w:hAnsi="Arial" w:cs="Arial"/>
                 <w:noProof/>
                 <w:webHidden/>
               </w:rPr>
@@ -4177,22 +3799,19 @@
             </w:r>
             <w:r>
               <w:rPr>
-                <w:rFonts w:ascii="Arial" w:hAnsi="Arial" w:cs="Arial"/>
-                <w:noProof/>
-                <w:webHidden/>
-              </w:rPr>
-              <w:instrText xml:space="preserve"> PAGEREF _Toc404547776 \h </w:instrText>
-            </w:r>
-            <w:r>
-              <w:rPr>
-                <w:rFonts w:ascii="Arial" w:hAnsi="Arial" w:cs="Arial"/>
-                <w:noProof/>
-                <w:webHidden/>
-              </w:rPr>
-            </w:r>
-            <w:r>
-              <w:rPr>
-                <w:rFonts w:ascii="Arial" w:hAnsi="Arial" w:cs="Arial"/>
+                <w:noProof/>
+                <w:webHidden/>
+              </w:rPr>
+              <w:instrText xml:space="preserve"> PAGEREF _Toc405597860 \h </w:instrText>
+            </w:r>
+            <w:r>
+              <w:rPr>
+                <w:noProof/>
+                <w:webHidden/>
+              </w:rPr>
+            </w:r>
+            <w:r>
+              <w:rPr>
                 <w:noProof/>
                 <w:webHidden/>
               </w:rPr>
@@ -4200,15 +3819,13 @@
             </w:r>
             <w:r>
               <w:rPr>
-                <w:rFonts w:ascii="Arial" w:hAnsi="Arial" w:cs="Arial"/>
-                <w:noProof/>
-                <w:webHidden/>
-              </w:rPr>
-              <w:t>2</w:t>
-            </w:r>
-            <w:r>
-              <w:rPr>
-                <w:rFonts w:ascii="Arial" w:hAnsi="Arial" w:cs="Arial"/>
+                <w:noProof/>
+                <w:webHidden/>
+              </w:rPr>
+              <w:t>35</w:t>
+            </w:r>
+            <w:r>
+              <w:rPr>
                 <w:noProof/>
                 <w:webHidden/>
               </w:rPr>
@@ -4224,23 +3841,22 @@
               <w:tab w:val="right" w:leader="dot" w:pos="9016"/>
             </w:tabs>
             <w:rPr>
-              <w:rFonts w:eastAsiaTheme="minorEastAsia" w:cs="Arial"/>
+              <w:rFonts w:asciiTheme="minorHAnsi" w:eastAsiaTheme="minorEastAsia" w:hAnsiTheme="minorHAnsi"/>
               <w:noProof/>
               <w:lang w:eastAsia="de-CH"/>
             </w:rPr>
           </w:pPr>
-          <w:hyperlink w:anchor="_Toc404547777" w:history="1">
+          <w:hyperlink w:anchor="_Toc405597861" w:history="1">
             <w:r>
               <w:rPr>
                 <w:rStyle w:val="Hyperlink"/>
-                <w:rFonts w:cs="Arial"/>
                 <w:noProof/>
               </w:rPr>
               <w:t>10.1.1</w:t>
             </w:r>
             <w:r>
               <w:rPr>
-                <w:rFonts w:eastAsiaTheme="minorEastAsia" w:cs="Arial"/>
+                <w:rFonts w:asciiTheme="minorHAnsi" w:eastAsiaTheme="minorEastAsia" w:hAnsiTheme="minorHAnsi"/>
                 <w:noProof/>
                 <w:lang w:eastAsia="de-CH"/>
               </w:rPr>
@@ -4249,14 +3865,12 @@
             <w:r>
               <w:rPr>
                 <w:rStyle w:val="Hyperlink"/>
-                <w:rFonts w:cs="Arial"/>
                 <w:noProof/>
               </w:rPr>
               <w:t>Testabbruch</w:t>
             </w:r>
             <w:r>
               <w:rPr>
-                <w:rFonts w:cs="Arial"/>
                 <w:noProof/>
                 <w:webHidden/>
               </w:rPr>
@@ -4264,7 +3878,6 @@
             </w:r>
             <w:r>
               <w:rPr>
-                <w:rFonts w:cs="Arial"/>
                 <w:noProof/>
                 <w:webHidden/>
               </w:rPr>
@@ -4272,22 +3885,19 @@
             </w:r>
             <w:r>
               <w:rPr>
-                <w:rFonts w:cs="Arial"/>
-                <w:noProof/>
-                <w:webHidden/>
-              </w:rPr>
-              <w:instrText xml:space="preserve"> PAGEREF _Toc404547777 \h </w:instrText>
-            </w:r>
-            <w:r>
-              <w:rPr>
-                <w:rFonts w:cs="Arial"/>
-                <w:noProof/>
-                <w:webHidden/>
-              </w:rPr>
-            </w:r>
-            <w:r>
-              <w:rPr>
-                <w:rFonts w:cs="Arial"/>
+                <w:noProof/>
+                <w:webHidden/>
+              </w:rPr>
+              <w:instrText xml:space="preserve"> PAGEREF _Toc405597861 \h </w:instrText>
+            </w:r>
+            <w:r>
+              <w:rPr>
+                <w:noProof/>
+                <w:webHidden/>
+              </w:rPr>
+            </w:r>
+            <w:r>
+              <w:rPr>
                 <w:noProof/>
                 <w:webHidden/>
               </w:rPr>
@@ -4295,15 +3905,13 @@
             </w:r>
             <w:r>
               <w:rPr>
-                <w:rFonts w:cs="Arial"/>
-                <w:noProof/>
-                <w:webHidden/>
-              </w:rPr>
-              <w:t>2</w:t>
-            </w:r>
-            <w:r>
-              <w:rPr>
-                <w:rFonts w:cs="Arial"/>
+                <w:noProof/>
+                <w:webHidden/>
+              </w:rPr>
+              <w:t>35</w:t>
+            </w:r>
+            <w:r>
+              <w:rPr>
                 <w:noProof/>
                 <w:webHidden/>
               </w:rPr>
@@ -4319,23 +3927,22 @@
               <w:tab w:val="right" w:leader="dot" w:pos="9016"/>
             </w:tabs>
             <w:rPr>
-              <w:rFonts w:eastAsiaTheme="minorEastAsia" w:cs="Arial"/>
+              <w:rFonts w:asciiTheme="minorHAnsi" w:eastAsiaTheme="minorEastAsia" w:hAnsiTheme="minorHAnsi"/>
               <w:noProof/>
               <w:lang w:eastAsia="de-CH"/>
             </w:rPr>
           </w:pPr>
-          <w:hyperlink w:anchor="_Toc404547778" w:history="1">
+          <w:hyperlink w:anchor="_Toc405597862" w:history="1">
             <w:r>
               <w:rPr>
                 <w:rStyle w:val="Hyperlink"/>
-                <w:rFonts w:cs="Arial"/>
                 <w:noProof/>
               </w:rPr>
               <w:t>10.1.2</w:t>
             </w:r>
             <w:r>
               <w:rPr>
-                <w:rFonts w:eastAsiaTheme="minorEastAsia" w:cs="Arial"/>
+                <w:rFonts w:asciiTheme="minorHAnsi" w:eastAsiaTheme="minorEastAsia" w:hAnsiTheme="minorHAnsi"/>
                 <w:noProof/>
                 <w:lang w:eastAsia="de-CH"/>
               </w:rPr>
@@ -4344,14 +3951,12 @@
             <w:r>
               <w:rPr>
                 <w:rStyle w:val="Hyperlink"/>
-                <w:rFonts w:cs="Arial"/>
                 <w:noProof/>
               </w:rPr>
               <w:t>Hardware / Software</w:t>
             </w:r>
             <w:r>
               <w:rPr>
-                <w:rFonts w:cs="Arial"/>
                 <w:noProof/>
                 <w:webHidden/>
               </w:rPr>
@@ -4359,7 +3964,6 @@
             </w:r>
             <w:r>
               <w:rPr>
-                <w:rFonts w:cs="Arial"/>
                 <w:noProof/>
                 <w:webHidden/>
               </w:rPr>
@@ -4367,22 +3971,19 @@
             </w:r>
             <w:r>
               <w:rPr>
-                <w:rFonts w:cs="Arial"/>
-                <w:noProof/>
-                <w:webHidden/>
-              </w:rPr>
-              <w:instrText xml:space="preserve"> PAGEREF _Toc404547778 \h </w:instrText>
-            </w:r>
-            <w:r>
-              <w:rPr>
-                <w:rFonts w:cs="Arial"/>
-                <w:noProof/>
-                <w:webHidden/>
-              </w:rPr>
-            </w:r>
-            <w:r>
-              <w:rPr>
-                <w:rFonts w:cs="Arial"/>
+                <w:noProof/>
+                <w:webHidden/>
+              </w:rPr>
+              <w:instrText xml:space="preserve"> PAGEREF _Toc405597862 \h </w:instrText>
+            </w:r>
+            <w:r>
+              <w:rPr>
+                <w:noProof/>
+                <w:webHidden/>
+              </w:rPr>
+            </w:r>
+            <w:r>
+              <w:rPr>
                 <w:noProof/>
                 <w:webHidden/>
               </w:rPr>
@@ -4390,15 +3991,13 @@
             </w:r>
             <w:r>
               <w:rPr>
-                <w:rFonts w:cs="Arial"/>
-                <w:noProof/>
-                <w:webHidden/>
-              </w:rPr>
-              <w:t>2</w:t>
-            </w:r>
-            <w:r>
-              <w:rPr>
-                <w:rFonts w:cs="Arial"/>
+                <w:noProof/>
+                <w:webHidden/>
+              </w:rPr>
+              <w:t>35</w:t>
+            </w:r>
+            <w:r>
+              <w:rPr>
                 <w:noProof/>
                 <w:webHidden/>
               </w:rPr>
@@ -4414,23 +4013,22 @@
               <w:tab w:val="right" w:leader="dot" w:pos="9016"/>
             </w:tabs>
             <w:rPr>
-              <w:rFonts w:eastAsiaTheme="minorEastAsia" w:cs="Arial"/>
+              <w:rFonts w:asciiTheme="minorHAnsi" w:eastAsiaTheme="minorEastAsia" w:hAnsiTheme="minorHAnsi"/>
               <w:noProof/>
               <w:lang w:eastAsia="de-CH"/>
             </w:rPr>
           </w:pPr>
-          <w:hyperlink w:anchor="_Toc404547779" w:history="1">
+          <w:hyperlink w:anchor="_Toc405597863" w:history="1">
             <w:r>
               <w:rPr>
                 <w:rStyle w:val="Hyperlink"/>
-                <w:rFonts w:cs="Arial"/>
                 <w:noProof/>
               </w:rPr>
               <w:t>10.1.3</w:t>
             </w:r>
             <w:r>
               <w:rPr>
-                <w:rFonts w:eastAsiaTheme="minorEastAsia" w:cs="Arial"/>
+                <w:rFonts w:asciiTheme="minorHAnsi" w:eastAsiaTheme="minorEastAsia" w:hAnsiTheme="minorHAnsi"/>
                 <w:noProof/>
                 <w:lang w:eastAsia="de-CH"/>
               </w:rPr>
@@ -4439,14 +4037,12 @@
             <w:r>
               <w:rPr>
                 <w:rStyle w:val="Hyperlink"/>
-                <w:rFonts w:cs="Arial"/>
                 <w:noProof/>
               </w:rPr>
               <w:t>Toleranzen der Messwerte</w:t>
             </w:r>
             <w:r>
               <w:rPr>
-                <w:rFonts w:cs="Arial"/>
                 <w:noProof/>
                 <w:webHidden/>
               </w:rPr>
@@ -4454,7 +4050,6 @@
             </w:r>
             <w:r>
               <w:rPr>
-                <w:rFonts w:cs="Arial"/>
                 <w:noProof/>
                 <w:webHidden/>
               </w:rPr>
@@ -4462,22 +4057,19 @@
             </w:r>
             <w:r>
               <w:rPr>
-                <w:rFonts w:cs="Arial"/>
-                <w:noProof/>
-                <w:webHidden/>
-              </w:rPr>
-              <w:instrText xml:space="preserve"> PAGEREF _Toc404547779 \h </w:instrText>
-            </w:r>
-            <w:r>
-              <w:rPr>
-                <w:rFonts w:cs="Arial"/>
-                <w:noProof/>
-                <w:webHidden/>
-              </w:rPr>
-            </w:r>
-            <w:r>
-              <w:rPr>
-                <w:rFonts w:cs="Arial"/>
+                <w:noProof/>
+                <w:webHidden/>
+              </w:rPr>
+              <w:instrText xml:space="preserve"> PAGEREF _Toc405597863 \h </w:instrText>
+            </w:r>
+            <w:r>
+              <w:rPr>
+                <w:noProof/>
+                <w:webHidden/>
+              </w:rPr>
+            </w:r>
+            <w:r>
+              <w:rPr>
                 <w:noProof/>
                 <w:webHidden/>
               </w:rPr>
@@ -4485,15 +4077,13 @@
             </w:r>
             <w:r>
               <w:rPr>
-                <w:rFonts w:cs="Arial"/>
-                <w:noProof/>
-                <w:webHidden/>
-              </w:rPr>
-              <w:t>2</w:t>
-            </w:r>
-            <w:r>
-              <w:rPr>
-                <w:rFonts w:cs="Arial"/>
+                <w:noProof/>
+                <w:webHidden/>
+              </w:rPr>
+              <w:t>36</w:t>
+            </w:r>
+            <w:r>
+              <w:rPr>
                 <w:noProof/>
                 <w:webHidden/>
               </w:rPr>
@@ -4509,23 +4099,22 @@
               <w:tab w:val="right" w:leader="dot" w:pos="9016"/>
             </w:tabs>
             <w:rPr>
-              <w:rFonts w:ascii="Arial" w:eastAsiaTheme="minorEastAsia" w:hAnsi="Arial" w:cs="Arial"/>
+              <w:rFonts w:asciiTheme="minorHAnsi" w:eastAsiaTheme="minorEastAsia" w:hAnsiTheme="minorHAnsi"/>
               <w:noProof/>
               <w:lang w:val="de-CH" w:eastAsia="de-CH"/>
             </w:rPr>
           </w:pPr>
-          <w:hyperlink w:anchor="_Toc404547780" w:history="1">
+          <w:hyperlink w:anchor="_Toc405597864" w:history="1">
             <w:r>
               <w:rPr>
                 <w:rStyle w:val="Hyperlink"/>
-                <w:rFonts w:ascii="Arial" w:hAnsi="Arial" w:cs="Arial"/>
                 <w:noProof/>
               </w:rPr>
               <w:t>10.2</w:t>
             </w:r>
             <w:r>
               <w:rPr>
-                <w:rFonts w:ascii="Arial" w:eastAsiaTheme="minorEastAsia" w:hAnsi="Arial" w:cs="Arial"/>
+                <w:rFonts w:asciiTheme="minorHAnsi" w:eastAsiaTheme="minorEastAsia" w:hAnsiTheme="minorHAnsi"/>
                 <w:noProof/>
                 <w:lang w:val="de-CH" w:eastAsia="de-CH"/>
               </w:rPr>
@@ -4534,14 +4123,12 @@
             <w:r>
               <w:rPr>
                 <w:rStyle w:val="Hyperlink"/>
-                <w:rFonts w:ascii="Arial" w:hAnsi="Arial" w:cs="Arial"/>
                 <w:noProof/>
               </w:rPr>
               <w:t>Testfälle</w:t>
             </w:r>
             <w:r>
               <w:rPr>
-                <w:rFonts w:ascii="Arial" w:hAnsi="Arial" w:cs="Arial"/>
                 <w:noProof/>
                 <w:webHidden/>
               </w:rPr>
@@ -4549,7 +4136,6 @@
             </w:r>
             <w:r>
               <w:rPr>
-                <w:rFonts w:ascii="Arial" w:hAnsi="Arial" w:cs="Arial"/>
                 <w:noProof/>
                 <w:webHidden/>
               </w:rPr>
@@ -4557,22 +4143,19 @@
             </w:r>
             <w:r>
               <w:rPr>
-                <w:rFonts w:ascii="Arial" w:hAnsi="Arial" w:cs="Arial"/>
-                <w:noProof/>
-                <w:webHidden/>
-              </w:rPr>
-              <w:instrText xml:space="preserve"> PAGEREF _Toc404547780 \h </w:instrText>
-            </w:r>
-            <w:r>
-              <w:rPr>
-                <w:rFonts w:ascii="Arial" w:hAnsi="Arial" w:cs="Arial"/>
-                <w:noProof/>
-                <w:webHidden/>
-              </w:rPr>
-            </w:r>
-            <w:r>
-              <w:rPr>
-                <w:rFonts w:ascii="Arial" w:hAnsi="Arial" w:cs="Arial"/>
+                <w:noProof/>
+                <w:webHidden/>
+              </w:rPr>
+              <w:instrText xml:space="preserve"> PAGEREF _Toc405597864 \h </w:instrText>
+            </w:r>
+            <w:r>
+              <w:rPr>
+                <w:noProof/>
+                <w:webHidden/>
+              </w:rPr>
+            </w:r>
+            <w:r>
+              <w:rPr>
                 <w:noProof/>
                 <w:webHidden/>
               </w:rPr>
@@ -4580,15 +4163,13 @@
             </w:r>
             <w:r>
               <w:rPr>
-                <w:rFonts w:ascii="Arial" w:hAnsi="Arial" w:cs="Arial"/>
-                <w:noProof/>
-                <w:webHidden/>
-              </w:rPr>
-              <w:t>2</w:t>
-            </w:r>
-            <w:r>
-              <w:rPr>
-                <w:rFonts w:ascii="Arial" w:hAnsi="Arial" w:cs="Arial"/>
+                <w:noProof/>
+                <w:webHidden/>
+              </w:rPr>
+              <w:t>36</w:t>
+            </w:r>
+            <w:r>
+              <w:rPr>
                 <w:noProof/>
                 <w:webHidden/>
               </w:rPr>
@@ -4604,23 +4185,22 @@
               <w:tab w:val="right" w:leader="dot" w:pos="9016"/>
             </w:tabs>
             <w:rPr>
-              <w:rFonts w:ascii="Arial" w:eastAsiaTheme="minorEastAsia" w:hAnsi="Arial" w:cs="Arial"/>
+              <w:rFonts w:asciiTheme="minorHAnsi" w:eastAsiaTheme="minorEastAsia" w:hAnsiTheme="minorHAnsi"/>
               <w:noProof/>
               <w:lang w:val="de-CH" w:eastAsia="de-CH"/>
             </w:rPr>
           </w:pPr>
-          <w:hyperlink w:anchor="_Toc404547781" w:history="1">
+          <w:hyperlink w:anchor="_Toc405597865" w:history="1">
             <w:r>
               <w:rPr>
                 <w:rStyle w:val="Hyperlink"/>
-                <w:rFonts w:ascii="Arial" w:hAnsi="Arial" w:cs="Arial"/>
                 <w:noProof/>
               </w:rPr>
               <w:t>10.3</w:t>
             </w:r>
             <w:r>
               <w:rPr>
-                <w:rFonts w:ascii="Arial" w:eastAsiaTheme="minorEastAsia" w:hAnsi="Arial" w:cs="Arial"/>
+                <w:rFonts w:asciiTheme="minorHAnsi" w:eastAsiaTheme="minorEastAsia" w:hAnsiTheme="minorHAnsi"/>
                 <w:noProof/>
                 <w:lang w:val="de-CH" w:eastAsia="de-CH"/>
               </w:rPr>
@@ -4629,14 +4209,12 @@
             <w:r>
               <w:rPr>
                 <w:rStyle w:val="Hyperlink"/>
-                <w:rFonts w:ascii="Arial" w:hAnsi="Arial" w:cs="Arial"/>
                 <w:noProof/>
               </w:rPr>
               <w:t>Systemtest / Abnahmetest</w:t>
             </w:r>
             <w:r>
               <w:rPr>
-                <w:rFonts w:ascii="Arial" w:hAnsi="Arial" w:cs="Arial"/>
                 <w:noProof/>
                 <w:webHidden/>
               </w:rPr>
@@ -4644,7 +4222,6 @@
             </w:r>
             <w:r>
               <w:rPr>
-                <w:rFonts w:ascii="Arial" w:hAnsi="Arial" w:cs="Arial"/>
                 <w:noProof/>
                 <w:webHidden/>
               </w:rPr>
@@ -4652,22 +4229,19 @@
             </w:r>
             <w:r>
               <w:rPr>
-                <w:rFonts w:ascii="Arial" w:hAnsi="Arial" w:cs="Arial"/>
-                <w:noProof/>
-                <w:webHidden/>
-              </w:rPr>
-              <w:instrText xml:space="preserve"> PAGEREF _Toc404547781 \h </w:instrText>
-            </w:r>
-            <w:r>
-              <w:rPr>
-                <w:rFonts w:ascii="Arial" w:hAnsi="Arial" w:cs="Arial"/>
-                <w:noProof/>
-                <w:webHidden/>
-              </w:rPr>
-            </w:r>
-            <w:r>
-              <w:rPr>
-                <w:rFonts w:ascii="Arial" w:hAnsi="Arial" w:cs="Arial"/>
+                <w:noProof/>
+                <w:webHidden/>
+              </w:rPr>
+              <w:instrText xml:space="preserve"> PAGEREF _Toc405597865 \h </w:instrText>
+            </w:r>
+            <w:r>
+              <w:rPr>
+                <w:noProof/>
+                <w:webHidden/>
+              </w:rPr>
+            </w:r>
+            <w:r>
+              <w:rPr>
                 <w:noProof/>
                 <w:webHidden/>
               </w:rPr>
@@ -4675,15 +4249,13 @@
             </w:r>
             <w:r>
               <w:rPr>
-                <w:rFonts w:ascii="Arial" w:hAnsi="Arial" w:cs="Arial"/>
-                <w:noProof/>
-                <w:webHidden/>
-              </w:rPr>
-              <w:t>2</w:t>
-            </w:r>
-            <w:r>
-              <w:rPr>
-                <w:rFonts w:ascii="Arial" w:hAnsi="Arial" w:cs="Arial"/>
+                <w:noProof/>
+                <w:webHidden/>
+              </w:rPr>
+              <w:t>39</w:t>
+            </w:r>
+            <w:r>
+              <w:rPr>
                 <w:noProof/>
                 <w:webHidden/>
               </w:rPr>
@@ -4709,7 +4281,6 @@
             <w:fldChar w:fldCharType="end"/>
           </w:r>
         </w:p>
-        <w:bookmarkEnd w:id="0" w:displacedByCustomXml="next"/>
       </w:sdtContent>
     </w:sdt>
     <w:p/>
@@ -4735,8 +4306,9 @@
         </w:numPr>
       </w:pPr>
       <w:bookmarkStart w:id="1" w:name="_Toc359231343"/>
-      <w:bookmarkStart w:id="2" w:name="_Toc404547736"/>
-      <w:r>
+      <w:bookmarkStart w:id="2" w:name="_Toc405597820"/>
+      <w:r>
+        <w:lastRenderedPageBreak/>
         <w:t>Informationen zum Dokument</w:t>
       </w:r>
       <w:bookmarkEnd w:id="1"/>
@@ -4751,7 +4323,7 @@
         </w:numPr>
       </w:pPr>
       <w:bookmarkStart w:id="3" w:name="_Toc359231344"/>
-      <w:bookmarkStart w:id="4" w:name="_Toc404547737"/>
+      <w:bookmarkStart w:id="4" w:name="_Toc405597821"/>
       <w:r>
         <w:t>Zweck des Dokuments</w:t>
       </w:r>
@@ -4790,7 +4362,7 @@
         </w:numPr>
       </w:pPr>
       <w:bookmarkStart w:id="5" w:name="_Toc359231345"/>
-      <w:bookmarkStart w:id="6" w:name="_Toc404547738"/>
+      <w:bookmarkStart w:id="6" w:name="_Toc405597822"/>
       <w:r>
         <w:t>Versionskontrolle</w:t>
       </w:r>
@@ -5302,6 +4874,55 @@
           </w:p>
         </w:tc>
       </w:tr>
+      <w:tr>
+        <w:tc>
+          <w:tcPr>
+            <w:tcW w:w="1242" w:type="dxa"/>
+            <w:shd w:val="clear" w:color="auto" w:fill="auto"/>
+            <w:vAlign w:val="center"/>
+          </w:tcPr>
+          <w:p>
+            <w:r>
+              <w:t>1.0</w:t>
+            </w:r>
+          </w:p>
+        </w:tc>
+        <w:tc>
+          <w:tcPr>
+            <w:tcW w:w="1418" w:type="dxa"/>
+            <w:shd w:val="clear" w:color="auto" w:fill="auto"/>
+            <w:vAlign w:val="center"/>
+          </w:tcPr>
+          <w:p>
+            <w:r>
+              <w:t>14.12.2014</w:t>
+            </w:r>
+          </w:p>
+        </w:tc>
+        <w:tc>
+          <w:tcPr>
+            <w:tcW w:w="2186" w:type="dxa"/>
+            <w:shd w:val="clear" w:color="auto" w:fill="auto"/>
+            <w:vAlign w:val="center"/>
+          </w:tcPr>
+          <w:p>
+            <w:r>
+              <w:t>Andreas Hasler</w:t>
+            </w:r>
+          </w:p>
+        </w:tc>
+        <w:tc>
+          <w:tcPr>
+            <w:tcW w:w="3260" w:type="dxa"/>
+            <w:vAlign w:val="center"/>
+          </w:tcPr>
+          <w:p>
+            <w:r>
+              <w:t>Finalisierung</w:t>
+            </w:r>
+          </w:p>
+        </w:tc>
+      </w:tr>
     </w:tbl>
     <w:p>
       <w:bookmarkStart w:id="7" w:name="_Toc359231346"/>
@@ -5314,7 +4935,7 @@
           <w:numId w:val="1"/>
         </w:numPr>
       </w:pPr>
-      <w:bookmarkStart w:id="8" w:name="_Toc404547739"/>
+      <w:bookmarkStart w:id="8" w:name="_Toc405597823"/>
       <w:r>
         <w:t>Referenzierte Dokumente</w:t>
       </w:r>
@@ -5386,8 +5007,9 @@
           <w:numId w:val="1"/>
         </w:numPr>
       </w:pPr>
-      <w:bookmarkStart w:id="9" w:name="_Toc404547740"/>
-      <w:r>
+      <w:bookmarkStart w:id="9" w:name="_Toc405597824"/>
+      <w:r>
+        <w:lastRenderedPageBreak/>
         <w:t>Projektdefinition</w:t>
       </w:r>
       <w:bookmarkEnd w:id="9"/>
@@ -5471,7 +5093,7 @@
           <w:numId w:val="1"/>
         </w:numPr>
       </w:pPr>
-      <w:bookmarkStart w:id="10" w:name="_Toc404547741"/>
+      <w:bookmarkStart w:id="10" w:name="_Toc405597825"/>
       <w:r>
         <w:t>Anforderungen</w:t>
       </w:r>
@@ -5493,7 +5115,7 @@
           <w:numId w:val="1"/>
         </w:numPr>
       </w:pPr>
-      <w:bookmarkStart w:id="11" w:name="_Toc404547742"/>
+      <w:bookmarkStart w:id="11" w:name="_Toc405597826"/>
       <w:r>
         <w:t>Funktionale Anforderungen</w:t>
       </w:r>
@@ -5574,8 +5196,9 @@
           <w:numId w:val="1"/>
         </w:numPr>
       </w:pPr>
-      <w:bookmarkStart w:id="12" w:name="_Toc404547743"/>
-      <w:r>
+      <w:bookmarkStart w:id="12" w:name="_Toc405597827"/>
+      <w:r>
+        <w:lastRenderedPageBreak/>
         <w:t>Nicht funktionale Anforderungen</w:t>
       </w:r>
       <w:bookmarkEnd w:id="12"/>
@@ -5624,7 +5247,7 @@
           <w:numId w:val="1"/>
         </w:numPr>
       </w:pPr>
-      <w:bookmarkStart w:id="13" w:name="_Toc404547744"/>
+      <w:bookmarkStart w:id="13" w:name="_Toc405597828"/>
       <w:r>
         <w:t>Kontextdiagramm</w:t>
       </w:r>
@@ -5729,8 +5352,9 @@
           <w:numId w:val="1"/>
         </w:numPr>
       </w:pPr>
-      <w:bookmarkStart w:id="14" w:name="_Toc404547745"/>
-      <w:r>
+      <w:bookmarkStart w:id="14" w:name="_Toc405597829"/>
+      <w:r>
+        <w:lastRenderedPageBreak/>
         <w:t>Terminplan</w:t>
       </w:r>
       <w:bookmarkEnd w:id="14"/>
@@ -6201,8 +5825,9 @@
           <w:numId w:val="1"/>
         </w:numPr>
       </w:pPr>
-      <w:bookmarkStart w:id="15" w:name="_Toc404547746"/>
-      <w:r>
+      <w:bookmarkStart w:id="15" w:name="_Toc405597830"/>
+      <w:r>
+        <w:lastRenderedPageBreak/>
         <w:t>Use Cases</w:t>
       </w:r>
       <w:bookmarkEnd w:id="15"/>
@@ -6215,7 +5840,7 @@
           <w:numId w:val="1"/>
         </w:numPr>
       </w:pPr>
-      <w:bookmarkStart w:id="16" w:name="_Toc404547747"/>
+      <w:bookmarkStart w:id="16" w:name="_Toc405597831"/>
       <w:r>
         <w:t>Diagramm</w:t>
       </w:r>
@@ -6298,8 +5923,9 @@
           <w:numId w:val="1"/>
         </w:numPr>
       </w:pPr>
-      <w:bookmarkStart w:id="17" w:name="_Toc404547748"/>
-      <w:r>
+      <w:bookmarkStart w:id="17" w:name="_Toc405597832"/>
+      <w:r>
+        <w:lastRenderedPageBreak/>
         <w:t>Beschreibungen</w:t>
       </w:r>
       <w:bookmarkEnd w:id="17"/>
@@ -7049,6 +6675,7 @@
               <w:ind w:left="317" w:hanging="317"/>
             </w:pPr>
             <w:r>
+              <w:lastRenderedPageBreak/>
               <w:t>Messwerte werden aus der Schnittstelle auf Grund der Angabe des Datumbereichs (resp. des aktuellen Wertes) ausgelesen</w:t>
             </w:r>
           </w:p>
@@ -7701,6 +7328,7 @@
               <w:ind w:left="317"/>
             </w:pPr>
             <w:r>
+              <w:lastRenderedPageBreak/>
               <w:t>Verbindung zwischen dem Raspberry Pi und der Hardware hergestellt</w:t>
             </w:r>
           </w:p>
@@ -7715,6 +7343,7 @@
           </w:tcPr>
           <w:p>
             <w:r>
+              <w:lastRenderedPageBreak/>
               <w:t>Nachbedingungen</w:t>
             </w:r>
           </w:p>
@@ -8227,6 +7856,7 @@
                 <w:b/>
                 <w:color w:val="FFFFFF" w:themeColor="background1"/>
               </w:rPr>
+              <w:lastRenderedPageBreak/>
               <w:t>UC 8</w:t>
             </w:r>
             <w:r>
@@ -8825,6 +8455,7 @@
               <w:ind w:left="742"/>
             </w:pPr>
             <w:r>
+              <w:lastRenderedPageBreak/>
               <w:t>Messwert nicht plausibel: Fehlermeldung an LCD-Display ausgeben. Abbruch des Use Cases</w:t>
             </w:r>
           </w:p>
@@ -9092,8 +8723,9 @@
           <w:numId w:val="1"/>
         </w:numPr>
       </w:pPr>
-      <w:bookmarkStart w:id="18" w:name="_Toc404547749"/>
-      <w:r>
+      <w:bookmarkStart w:id="18" w:name="_Toc405597833"/>
+      <w:r>
+        <w:lastRenderedPageBreak/>
         <w:t>Grobentwurf</w:t>
       </w:r>
       <w:bookmarkEnd w:id="18"/>
@@ -9106,7 +8738,7 @@
           <w:numId w:val="1"/>
         </w:numPr>
       </w:pPr>
-      <w:bookmarkStart w:id="19" w:name="_Toc404547750"/>
+      <w:bookmarkStart w:id="19" w:name="_Toc405597834"/>
       <w:r>
         <w:t>Hardware</w:t>
       </w:r>
@@ -9154,7 +8786,7 @@
           <w:numId w:val="1"/>
         </w:numPr>
       </w:pPr>
-      <w:bookmarkStart w:id="20" w:name="_Toc404547751"/>
+      <w:bookmarkStart w:id="20" w:name="_Toc405597835"/>
       <w:r>
         <w:t>Direkte Anbindung</w:t>
       </w:r>
@@ -9246,7 +8878,7 @@
           <w:numId w:val="1"/>
         </w:numPr>
       </w:pPr>
-      <w:bookmarkStart w:id="21" w:name="_Toc404547752"/>
+      <w:bookmarkStart w:id="21" w:name="_Toc405597836"/>
       <w:r>
         <w:t>Indirekte Anbindung</w:t>
       </w:r>
@@ -9327,7 +8959,11 @@
     </w:p>
     <w:p>
       <w:r>
-        <w:t>Bei der indirekten Anbindung werden die Sensoren wie das LCD-Display an einen Master angeschlossen, welcher wiederum mit dem Raspberry Pi verbunden ist. Die Stromversorgung erhalten die Bauteile durch den Master. Die Daten werden vom/zum Raspberry Pi über den Master gesandt.</w:t>
+        <w:t xml:space="preserve">Bei der indirekten Anbindung werden die Sensoren wie das LCD-Display an einen Master angeschlossen, welcher wiederum mit dem Raspberry Pi verbunden ist. Die </w:t>
+      </w:r>
+      <w:r>
+        <w:lastRenderedPageBreak/>
+        <w:t>Stromversorgung erhalten die Bauteile durch den Master. Die Daten werden vom/zum Raspberry Pi über den Master gesandt.</w:t>
       </w:r>
     </w:p>
     <w:p>
@@ -9338,7 +8974,7 @@
           <w:numId w:val="1"/>
         </w:numPr>
       </w:pPr>
-      <w:bookmarkStart w:id="22" w:name="_Toc404547753"/>
+      <w:bookmarkStart w:id="22" w:name="_Toc405597837"/>
       <w:r>
         <w:t>Steuerung / Online-Schnittstelle</w:t>
       </w:r>
@@ -9415,7 +9051,7 @@
           <w:numId w:val="1"/>
         </w:numPr>
       </w:pPr>
-      <w:bookmarkStart w:id="23" w:name="_Toc404547754"/>
+      <w:bookmarkStart w:id="23" w:name="_Toc405597838"/>
       <w:r>
         <w:t>Webseite</w:t>
       </w:r>
@@ -9501,8 +9137,9 @@
           <w:numId w:val="1"/>
         </w:numPr>
       </w:pPr>
-      <w:bookmarkStart w:id="24" w:name="_Toc404547755"/>
-      <w:r>
+      <w:bookmarkStart w:id="24" w:name="_Toc405597839"/>
+      <w:r>
+        <w:lastRenderedPageBreak/>
         <w:t>Webservice</w:t>
       </w:r>
       <w:bookmarkEnd w:id="24"/>
@@ -9586,7 +9223,7 @@
           <w:numId w:val="1"/>
         </w:numPr>
       </w:pPr>
-      <w:bookmarkStart w:id="25" w:name="_Toc404547756"/>
+      <w:bookmarkStart w:id="25" w:name="_Toc405597840"/>
       <w:r>
         <w:t>Smartphone-App mit Webservice-Zugriff</w:t>
       </w:r>
@@ -9674,7 +9311,7 @@
       <w:r>
         <w:t xml:space="preserve"> </w:t>
       </w:r>
-      <w:bookmarkStart w:id="26" w:name="_Toc404547757"/>
+      <w:bookmarkStart w:id="26" w:name="_Toc405597841"/>
       <w:r>
         <w:t>Lösungsfindung</w:t>
       </w:r>
@@ -9688,7 +9325,7 @@
           <w:numId w:val="1"/>
         </w:numPr>
       </w:pPr>
-      <w:bookmarkStart w:id="27" w:name="_Toc404547758"/>
+      <w:bookmarkStart w:id="27" w:name="_Toc405597842"/>
       <w:r>
         <w:t>Hardware</w:t>
       </w:r>
@@ -9702,6 +9339,7 @@
     <w:p/>
     <w:p>
       <w:r>
+        <w:lastRenderedPageBreak/>
         <w:t>Dies führt automatisch zu je einem Vor- wie auch Nachteil der beiden Varianten. So funktioniert bei einem Ausfall eines elektronischen Bauteils bei der direkten Anbindung die Wetterstation immer noch, wenn auch nur eingeschränkt. Allerdings ist die Schnittstelle zwischen den Bauteilen und der Steuerung komplexer, da für jedes Bauteil eine eigene Ansteuerung erstellt werden muss. Bei der indirekten Ansteuerung führt andererseits ein Ausfall des Master-Bausteins dazu, dass die Wetterstation nicht mehr funktioniert, da alle Verbindungen über diesen geführt werden. Hingegen ist die Anbindung an die einzelnen Bauteile einfacher, da nur eine Verbindung unterhalten werden muss.</w:t>
       </w:r>
     </w:p>
@@ -9734,7 +9372,7 @@
           <w:numId w:val="1"/>
         </w:numPr>
       </w:pPr>
-      <w:bookmarkStart w:id="28" w:name="_Toc404547759"/>
+      <w:bookmarkStart w:id="28" w:name="_Toc405597843"/>
       <w:r>
         <w:t>Software</w:t>
       </w:r>
@@ -9771,8 +9409,9 @@
           <w:numId w:val="1"/>
         </w:numPr>
       </w:pPr>
-      <w:bookmarkStart w:id="29" w:name="_Toc404547760"/>
-      <w:r>
+      <w:bookmarkStart w:id="29" w:name="_Toc405597844"/>
+      <w:r>
+        <w:lastRenderedPageBreak/>
         <w:t>Detailentwurf</w:t>
       </w:r>
       <w:bookmarkEnd w:id="29"/>
@@ -9785,7 +9424,7 @@
           <w:numId w:val="1"/>
         </w:numPr>
       </w:pPr>
-      <w:bookmarkStart w:id="30" w:name="_Toc404547761"/>
+      <w:bookmarkStart w:id="30" w:name="_Toc405597845"/>
       <w:r>
         <w:t>Hardware / Schaltung</w:t>
       </w:r>
@@ -9944,8 +9583,9 @@
           <w:numId w:val="1"/>
         </w:numPr>
       </w:pPr>
-      <w:bookmarkStart w:id="31" w:name="_Toc404547762"/>
-      <w:r>
+      <w:bookmarkStart w:id="31" w:name="_Toc405597846"/>
+      <w:r>
+        <w:lastRenderedPageBreak/>
         <w:t>Technische Spezifikationen</w:t>
       </w:r>
       <w:bookmarkEnd w:id="31"/>
@@ -10292,6 +9932,7 @@
         <w:rPr>
           <w:b/>
         </w:rPr>
+        <w:lastRenderedPageBreak/>
         <w:t>Lichtstärken-Sensor</w:t>
       </w:r>
     </w:p>
@@ -10563,6 +10204,7 @@
         <w:rPr>
           <w:b/>
         </w:rPr>
+        <w:lastRenderedPageBreak/>
         <w:t>Luftfeuchtigkeit-Sensor</w:t>
       </w:r>
     </w:p>
@@ -10827,6 +10469,7 @@
         <w:rPr>
           <w:b/>
         </w:rPr>
+        <w:lastRenderedPageBreak/>
         <w:t>Master</w:t>
       </w:r>
     </w:p>
@@ -11109,6 +10752,7 @@
         <w:rPr>
           <w:b/>
         </w:rPr>
+        <w:lastRenderedPageBreak/>
         <w:t>LCD</w:t>
       </w:r>
       <w:r>
@@ -11435,6 +11079,7 @@
         <w:rPr>
           <w:b/>
         </w:rPr>
+        <w:lastRenderedPageBreak/>
         <w:t>Stromversorgung</w:t>
       </w:r>
     </w:p>
@@ -11747,8 +11392,9 @@
           <w:numId w:val="1"/>
         </w:numPr>
       </w:pPr>
-      <w:bookmarkStart w:id="32" w:name="_Toc404547763"/>
-      <w:r>
+      <w:bookmarkStart w:id="32" w:name="_Toc405597847"/>
+      <w:r>
+        <w:lastRenderedPageBreak/>
         <w:t>Hardware komplett</w:t>
       </w:r>
       <w:bookmarkEnd w:id="32"/>
@@ -11908,8 +11554,9 @@
           <w:numId w:val="1"/>
         </w:numPr>
       </w:pPr>
-      <w:bookmarkStart w:id="33" w:name="_Toc404547764"/>
-      <w:r>
+      <w:bookmarkStart w:id="33" w:name="_Toc405597848"/>
+      <w:r>
+        <w:lastRenderedPageBreak/>
         <w:t>Steuerung</w:t>
       </w:r>
       <w:bookmarkEnd w:id="33"/>
@@ -11933,7 +11580,7 @@
           <w:numId w:val="1"/>
         </w:numPr>
       </w:pPr>
-      <w:bookmarkStart w:id="34" w:name="_Toc404547765"/>
+      <w:bookmarkStart w:id="34" w:name="_Toc405597849"/>
       <w:r>
         <w:t>Sensoren</w:t>
       </w:r>
@@ -11961,7 +11608,7 @@
           <w:numId w:val="1"/>
         </w:numPr>
       </w:pPr>
-      <w:bookmarkStart w:id="35" w:name="_Toc404547766"/>
+      <w:bookmarkStart w:id="35" w:name="_Toc405597850"/>
       <w:r>
         <w:t>LCD-Display</w:t>
       </w:r>
@@ -12043,7 +11690,7 @@
           <w:numId w:val="1"/>
         </w:numPr>
       </w:pPr>
-      <w:bookmarkStart w:id="36" w:name="_Toc404547767"/>
+      <w:bookmarkStart w:id="36" w:name="_Toc405597851"/>
       <w:r>
         <w:t>Schalter am LCD-Display</w:t>
       </w:r>
@@ -12148,8 +11795,9 @@
           <w:numId w:val="1"/>
         </w:numPr>
       </w:pPr>
-      <w:bookmarkStart w:id="37" w:name="_Toc404547768"/>
-      <w:r>
+      <w:bookmarkStart w:id="37" w:name="_Toc405597852"/>
+      <w:r>
+        <w:lastRenderedPageBreak/>
         <w:t>Ablauf</w:t>
       </w:r>
       <w:bookmarkEnd w:id="37"/>
@@ -12202,7 +11850,7 @@
             <v:path o:extrusionok="f" gradientshapeok="t" o:connecttype="rect"/>
             <o:lock v:ext="edit" aspectratio="t"/>
           </v:shapetype>
-          <v:shape id="_x0000_i1025" type="#_x0000_t75" style="width:435pt;height:330pt">
+          <v:shape id="_x0000_i1025" type="#_x0000_t75" style="width:435.15pt;height:329.95pt">
             <v:imagedata r:id="rId26" o:title="sequence-startup-running"/>
           </v:shape>
         </w:pict>
@@ -12232,8 +11880,9 @@
         <w:pStyle w:val="Bild"/>
       </w:pPr>
       <w:r>
+        <w:lastRenderedPageBreak/>
         <w:pict w14:anchorId="672FA98A">
-          <v:shape id="_x0000_i1026" type="#_x0000_t75" style="width:330pt;height:187.5pt">
+          <v:shape id="_x0000_i1026" type="#_x0000_t75" style="width:329.95pt;height:187.2pt">
             <v:imagedata r:id="rId27" o:title="sequence-store-periodic"/>
           </v:shape>
         </w:pict>
@@ -12263,7 +11912,7 @@
           <w:numId w:val="1"/>
         </w:numPr>
       </w:pPr>
-      <w:bookmarkStart w:id="38" w:name="_Toc404547769"/>
+      <w:bookmarkStart w:id="38" w:name="_Toc405597853"/>
       <w:r>
         <w:t>Struktur</w:t>
       </w:r>
@@ -12448,21 +12097,7 @@
         <w:rPr>
           <w:rFonts w:ascii="Courier New" w:hAnsi="Courier New" w:cs="Courier New"/>
         </w:rPr>
-        <w:t>std:</w:t>
-      </w:r>
-      <w:proofErr w:type="gramStart"/>
-      <w:r>
-        <w:rPr>
-          <w:rFonts w:ascii="Courier New" w:hAnsi="Courier New" w:cs="Courier New"/>
-        </w:rPr>
-        <w:t>:function</w:t>
-      </w:r>
-      <w:proofErr w:type="gramEnd"/>
-      <w:r>
-        <w:rPr>
-          <w:rFonts w:ascii="Courier New" w:hAnsi="Courier New" w:cs="Courier New"/>
-        </w:rPr>
-        <w:t>&lt;void()&gt;</w:t>
+        <w:t>std::function&lt;void()&gt;</w:t>
       </w:r>
       <w:r>
         <w:t xml:space="preserve"> </w:t>
@@ -12551,7 +12186,11 @@
         <w:t>e, darin werden die Views beiden Sen</w:t>
       </w:r>
       <w:r>
-        <w:t>soren als Beobachter registriert und die Anzeige mit den aktuellen Werten versehen. Bei einem Wechsel der Anzeige können schliesslich die registrierten Beobachter</w:t>
+        <w:t xml:space="preserve">soren als Beobachter </w:t>
+      </w:r>
+      <w:r>
+        <w:lastRenderedPageBreak/>
+        <w:t>registriert und die Anzeige mit den aktuellen Werten versehen. Bei einem Wechsel der Anzeige können schliesslich die registrierten Beobachter</w:t>
       </w:r>
       <w:r>
         <w:t xml:space="preserve"> de</w:t>
@@ -12803,8 +12442,9 @@
     <w:p/>
     <w:p>
       <w:r>
+        <w:lastRenderedPageBreak/>
         <w:pict w14:anchorId="39092DF8">
-          <v:shape id="_x0000_i1027" type="#_x0000_t75" style="width:450.75pt;height:597pt">
+          <v:shape id="_x0000_i1027" type="#_x0000_t75" style="width:450.8pt;height:597.3pt">
             <v:imagedata r:id="rId28" o:title="class-diagram"/>
           </v:shape>
         </w:pict>
@@ -12832,8 +12472,9 @@
           <w:numId w:val="1"/>
         </w:numPr>
       </w:pPr>
-      <w:bookmarkStart w:id="39" w:name="_Toc404547770"/>
-      <w:r>
+      <w:bookmarkStart w:id="39" w:name="_Toc405597854"/>
+      <w:r>
+        <w:lastRenderedPageBreak/>
         <w:t>Datenbank</w:t>
       </w:r>
       <w:bookmarkEnd w:id="39"/>
@@ -12899,7 +12540,6 @@
               </w:rPr>
               <w:t xml:space="preserve"> (Tabelle </w:t>
             </w:r>
-            <w:proofErr w:type="spellStart"/>
             <w:r>
               <w:rPr>
                 <w:b/>
@@ -12907,7 +12547,6 @@
               </w:rPr>
               <w:t>piw_values</w:t>
             </w:r>
-            <w:proofErr w:type="spellEnd"/>
             <w:r>
               <w:rPr>
                 <w:b/>
@@ -13166,8 +12805,9 @@
           <w:numId w:val="1"/>
         </w:numPr>
       </w:pPr>
-      <w:bookmarkStart w:id="40" w:name="_Toc404547771"/>
-      <w:r>
+      <w:bookmarkStart w:id="40" w:name="_Toc405597855"/>
+      <w:r>
+        <w:lastRenderedPageBreak/>
         <w:t>Webseite</w:t>
       </w:r>
       <w:bookmarkEnd w:id="40"/>
@@ -13180,7 +12820,7 @@
           <w:numId w:val="1"/>
         </w:numPr>
       </w:pPr>
-      <w:bookmarkStart w:id="41" w:name="_Toc404547772"/>
+      <w:bookmarkStart w:id="41" w:name="_Toc405597856"/>
       <w:r>
         <w:t>Benutzeroberfläche</w:t>
       </w:r>
@@ -13192,7 +12832,7 @@
       </w:pPr>
       <w:r>
         <w:pict w14:anchorId="1C62E787">
-          <v:shape id="_x0000_i1030" type="#_x0000_t75" style="width:451.5pt;height:332.25pt">
+          <v:shape id="_x0000_i1028" type="#_x0000_t75" style="width:451.4pt;height:332.45pt">
             <v:imagedata r:id="rId29" o:title="Web-Mockup"/>
           </v:shape>
         </w:pict>
@@ -13240,8 +12880,9 @@
           <w:numId w:val="1"/>
         </w:numPr>
       </w:pPr>
-      <w:bookmarkStart w:id="42" w:name="_Toc404547773"/>
-      <w:r>
+      <w:bookmarkStart w:id="42" w:name="_Toc405597857"/>
+      <w:r>
+        <w:lastRenderedPageBreak/>
         <w:t>Software Entwurf</w:t>
       </w:r>
       <w:bookmarkEnd w:id="42"/>
@@ -13439,8 +13080,9 @@
           <w:numId w:val="1"/>
         </w:numPr>
       </w:pPr>
-      <w:bookmarkStart w:id="43" w:name="_Toc404547774"/>
-      <w:r>
+      <w:bookmarkStart w:id="43" w:name="_Toc405597858"/>
+      <w:r>
+        <w:lastRenderedPageBreak/>
         <w:t>Q</w:t>
       </w:r>
       <w:r>
@@ -13836,6 +13478,7 @@
         </w:numPr>
       </w:pPr>
       <w:r>
+        <w:lastRenderedPageBreak/>
         <w:t>Falls</w:t>
       </w:r>
       <w:r>
@@ -13932,7 +13575,7 @@
         </w:numPr>
         <w:ind w:left="567" w:hanging="567"/>
       </w:pPr>
-      <w:bookmarkStart w:id="44" w:name="_Toc404547775"/>
+      <w:bookmarkStart w:id="44" w:name="_Toc405597859"/>
       <w:r>
         <w:t>Testing</w:t>
       </w:r>
@@ -13946,7 +13589,7 @@
           <w:numId w:val="1"/>
         </w:numPr>
       </w:pPr>
-      <w:bookmarkStart w:id="45" w:name="_Toc404547776"/>
+      <w:bookmarkStart w:id="45" w:name="_Toc405597860"/>
       <w:r>
         <w:t>Test Konzept</w:t>
       </w:r>
@@ -14022,7 +13665,7 @@
           <w:numId w:val="1"/>
         </w:numPr>
       </w:pPr>
-      <w:bookmarkStart w:id="46" w:name="_Toc404547777"/>
+      <w:bookmarkStart w:id="46" w:name="_Toc405597861"/>
       <w:r>
         <w:t>Testabbruch</w:t>
       </w:r>
@@ -14041,7 +13684,7 @@
           <w:numId w:val="1"/>
         </w:numPr>
       </w:pPr>
-      <w:bookmarkStart w:id="47" w:name="_Toc404547778"/>
+      <w:bookmarkStart w:id="47" w:name="_Toc405597862"/>
       <w:r>
         <w:t>Hardware / Software</w:t>
       </w:r>
@@ -14063,7 +13706,7 @@
           <w:numId w:val="1"/>
         </w:numPr>
       </w:pPr>
-      <w:bookmarkStart w:id="48" w:name="_Toc404547779"/>
+      <w:bookmarkStart w:id="48" w:name="_Toc405597863"/>
       <w:r>
         <w:t>Toleranzen der Messwerte</w:t>
       </w:r>
@@ -14158,7 +13801,7 @@
           <w:numId w:val="1"/>
         </w:numPr>
       </w:pPr>
-      <w:bookmarkStart w:id="49" w:name="_Toc404547780"/>
+      <w:bookmarkStart w:id="49" w:name="_Toc405597864"/>
       <w:r>
         <w:t>Testfälle</w:t>
       </w:r>
@@ -14566,10 +14209,7 @@
               </w:numPr>
             </w:pPr>
             <w:r>
-              <w:t xml:space="preserve">TC 1 erfüllt </w:t>
-            </w:r>
-            <w:r>
-              <w:t>(Wetterstation gestartet)</w:t>
+              <w:t>TC 1 erfüllt (Wetterstation gestartet)</w:t>
             </w:r>
           </w:p>
           <w:p>
@@ -14676,14 +14316,8 @@
                 <w:b/>
                 <w:color w:val="FFFFFF" w:themeColor="background1"/>
               </w:rPr>
-              <w:t xml:space="preserve">TC </w:t>
-            </w:r>
-            <w:r>
-              <w:rPr>
-                <w:b/>
-                <w:color w:val="FFFFFF" w:themeColor="background1"/>
-              </w:rPr>
-              <w:t>3</w:t>
+              <w:lastRenderedPageBreak/>
+              <w:t>TC 3</w:t>
             </w:r>
             <w:r>
               <w:rPr>
@@ -14916,14 +14550,7 @@
                 <w:b/>
                 <w:color w:val="FFFFFF" w:themeColor="background1"/>
               </w:rPr>
-              <w:t xml:space="preserve">TC </w:t>
-            </w:r>
-            <w:r>
-              <w:rPr>
-                <w:b/>
-                <w:color w:val="FFFFFF" w:themeColor="background1"/>
-              </w:rPr>
-              <w:t>4</w:t>
+              <w:t>TC 4</w:t>
             </w:r>
             <w:r>
               <w:rPr>
@@ -15415,6 +15042,7 @@
                 <w:b/>
                 <w:color w:val="FFFFFF" w:themeColor="background1"/>
               </w:rPr>
+              <w:lastRenderedPageBreak/>
               <w:t xml:space="preserve">TC 6 </w:t>
             </w:r>
             <w:r>
@@ -15675,14 +15303,7 @@
                 <w:b/>
                 <w:color w:val="FFFFFF" w:themeColor="background1"/>
               </w:rPr>
-              <w:t>Recovery</w:t>
-            </w:r>
-            <w:r>
-              <w:rPr>
-                <w:b/>
-                <w:color w:val="FFFFFF" w:themeColor="background1"/>
-              </w:rPr>
-              <w:t xml:space="preserve"> mind. eines Sensors</w:t>
+              <w:t>Recovery mind. eines Sensors</w:t>
             </w:r>
           </w:p>
         </w:tc>
@@ -15824,13 +15445,7 @@
           </w:tcPr>
           <w:p>
             <w:r>
-              <w:t>Verbindung</w:t>
-            </w:r>
-            <w:r>
-              <w:t xml:space="preserve"> zwischen Master und dem Sensor </w:t>
-            </w:r>
-            <w:r>
-              <w:t>wieder herstellen</w:t>
+              <w:t>Verbindung zwischen Master und dem Sensor wieder herstellen</w:t>
             </w:r>
           </w:p>
         </w:tc>
@@ -15866,6 +15481,21 @@
       <w:pPr>
         <w:spacing w:line="240" w:lineRule="auto"/>
       </w:pPr>
+    </w:p>
+    <w:p>
+      <w:pPr>
+        <w:spacing w:line="240" w:lineRule="auto"/>
+        <w:rPr>
+          <w:rFonts w:eastAsiaTheme="majorEastAsia" w:cstheme="majorBidi"/>
+          <w:b/>
+          <w:color w:val="000000" w:themeColor="text1"/>
+          <w:sz w:val="26"/>
+          <w:szCs w:val="26"/>
+        </w:rPr>
+      </w:pPr>
+      <w:r>
+        <w:br w:type="page"/>
+      </w:r>
     </w:p>
     <w:p>
       <w:pPr>
@@ -15875,8 +15505,9 @@
           <w:numId w:val="1"/>
         </w:numPr>
       </w:pPr>
-      <w:bookmarkStart w:id="50" w:name="_Toc404547781"/>
-      <w:r>
+      <w:bookmarkStart w:id="50" w:name="_Toc405597865"/>
+      <w:r>
+        <w:lastRenderedPageBreak/>
         <w:t>Systemtest / Abnahmetest</w:t>
       </w:r>
       <w:bookmarkEnd w:id="50"/>
@@ -15886,7 +15517,11 @@
         <w:t>Während dem Systemtest / Abnahmetest wurde das folgende Protokoll erstellt:</w:t>
       </w:r>
     </w:p>
-    <w:p/>
+    <w:p>
+      <w:pPr>
+        <w:pStyle w:val="KeinLeerraum"/>
+      </w:pPr>
+    </w:p>
     <w:tbl>
       <w:tblPr>
         <w:tblStyle w:val="Tabellenraster"/>
@@ -16014,6 +15649,13 @@
                 <w:color w:val="00B050"/>
               </w:rPr>
             </w:pPr>
+            <w:r>
+              <w:rPr>
+                <w:b/>
+                <w:color w:val="00B050"/>
+              </w:rPr>
+              <w:t>OK</w:t>
+            </w:r>
           </w:p>
         </w:tc>
       </w:tr>
@@ -16055,6 +15697,13 @@
                 <w:color w:val="00B050"/>
               </w:rPr>
             </w:pPr>
+            <w:r>
+              <w:rPr>
+                <w:b/>
+                <w:color w:val="00B050"/>
+              </w:rPr>
+              <w:t>OK</w:t>
+            </w:r>
           </w:p>
         </w:tc>
       </w:tr>
@@ -16096,6 +15745,13 @@
                 <w:color w:val="00B050"/>
               </w:rPr>
             </w:pPr>
+            <w:r>
+              <w:rPr>
+                <w:b/>
+                <w:color w:val="00B050"/>
+              </w:rPr>
+              <w:t>OK</w:t>
+            </w:r>
           </w:p>
         </w:tc>
       </w:tr>
@@ -16137,6 +15793,13 @@
                 <w:color w:val="00B050"/>
               </w:rPr>
             </w:pPr>
+            <w:r>
+              <w:rPr>
+                <w:b/>
+                <w:color w:val="00B050"/>
+              </w:rPr>
+              <w:t>OK</w:t>
+            </w:r>
           </w:p>
         </w:tc>
       </w:tr>
@@ -16178,6 +15841,13 @@
                 <w:color w:val="00B050"/>
               </w:rPr>
             </w:pPr>
+            <w:r>
+              <w:rPr>
+                <w:b/>
+                <w:color w:val="00B050"/>
+              </w:rPr>
+              <w:t>OK</w:t>
+            </w:r>
           </w:p>
         </w:tc>
       </w:tr>
@@ -16219,6 +15889,13 @@
                 <w:color w:val="00B050"/>
               </w:rPr>
             </w:pPr>
+            <w:r>
+              <w:rPr>
+                <w:b/>
+                <w:color w:val="00B050"/>
+              </w:rPr>
+              <w:t>OK</w:t>
+            </w:r>
           </w:p>
         </w:tc>
       </w:tr>
@@ -16260,6 +15937,13 @@
                 <w:color w:val="00B050"/>
               </w:rPr>
             </w:pPr>
+            <w:r>
+              <w:rPr>
+                <w:b/>
+                <w:color w:val="00B050"/>
+              </w:rPr>
+              <w:t>OK</w:t>
+            </w:r>
           </w:p>
         </w:tc>
       </w:tr>
@@ -16270,13 +15954,14 @@
         <w:t xml:space="preserve">Folgende Fehler wurden festgestellt (nicht explizit auf die Testfälle bezogen): </w:t>
       </w:r>
       <w:r>
-        <w:rPr>
-          <w:highlight w:val="yellow"/>
-        </w:rPr>
         <w:t>Keine</w:t>
       </w:r>
     </w:p>
-    <w:p/>
+    <w:p>
+      <w:pPr>
+        <w:pStyle w:val="KeinLeerraum"/>
+      </w:pPr>
+    </w:p>
     <w:p>
       <w:pPr>
         <w:rPr>
@@ -16288,10 +15973,15 @@
       </w:r>
       <w:r>
         <w:rPr>
-          <w:highlight w:val="yellow"/>
           <w:u w:val="single"/>
         </w:rPr>
-        <w:t>Test bestanden / Test nicht bestanden</w:t>
+        <w:t xml:space="preserve">Test </w:t>
+      </w:r>
+      <w:r>
+        <w:rPr>
+          <w:u w:val="single"/>
+        </w:rPr>
+        <w:t>bestanden</w:t>
       </w:r>
     </w:p>
     <w:p>
@@ -16379,7 +16069,7 @@
       <w:rPr>
         <w:noProof/>
       </w:rPr>
-      <w:t>2</w:t>
+      <w:t>21</w:t>
     </w:r>
     <w:r>
       <w:fldChar w:fldCharType="end"/>
@@ -22276,7 +21966,7 @@
 </file>
 
 <file path=customXml/itemProps1.xml><?xml version="1.0" encoding="utf-8"?>
-<ds:datastoreItem xmlns:ds="http://schemas.openxmlformats.org/officeDocument/2006/customXml" ds:itemID="{2B877E52-9195-45EB-A9B2-C066CB48E0C4}">
+<ds:datastoreItem xmlns:ds="http://schemas.openxmlformats.org/officeDocument/2006/customXml" ds:itemID="{6066E8AD-0203-4280-8A8B-C6FA00549E58}">
   <ds:schemaRefs>
     <ds:schemaRef ds:uri="http://schemas.openxmlformats.org/officeDocument/2006/bibliography"/>
   </ds:schemaRefs>

--- a/docs/Projektdokumentation-Wetterstation.docx
+++ b/docs/Projektdokumentation-Wetterstation.docx
@@ -225,11 +225,21 @@
       <w:r>
         <w:t xml:space="preserve">Version: </w:t>
       </w:r>
-      <w:fldSimple w:instr=" DOCPROPERTY  Version  \* MERGEFORMAT ">
-        <w:r>
-          <w:t>1.0</w:t>
-        </w:r>
-      </w:fldSimple>
+      <w:r>
+        <w:fldChar w:fldCharType="begin"/>
+      </w:r>
+      <w:r>
+        <w:instrText xml:space="preserve"> DOCPROPERTY  Version  \* MERGEFORMAT </w:instrText>
+      </w:r>
+      <w:r>
+        <w:fldChar w:fldCharType="separate"/>
+      </w:r>
+      <w:r>
+        <w:t>1.0</w:t>
+      </w:r>
+      <w:r>
+        <w:fldChar w:fldCharType="end"/>
+      </w:r>
     </w:p>
     <w:p>
       <w:r>
@@ -238,8 +248,6 @@
       <w:r>
         <w:t>14.12.14</w:t>
       </w:r>
-      <w:bookmarkStart w:id="0" w:name="_GoBack"/>
-      <w:bookmarkEnd w:id="0"/>
     </w:p>
     <w:p>
       <w:r>
@@ -289,6 +297,7 @@
             <w:t>Inhaltsverzeichnis</w:t>
           </w:r>
         </w:p>
+        <w:bookmarkStart w:id="0" w:name="_GoBack"/>
         <w:p>
           <w:pPr>
             <w:pStyle w:val="Verzeichnis1"/>
@@ -297,7 +306,7 @@
               <w:tab w:val="right" w:leader="dot" w:pos="9016"/>
             </w:tabs>
             <w:rPr>
-              <w:rFonts w:asciiTheme="minorHAnsi" w:eastAsiaTheme="minorEastAsia" w:hAnsiTheme="minorHAnsi"/>
+              <w:rFonts w:ascii="Arial" w:eastAsiaTheme="minorEastAsia" w:hAnsi="Arial" w:cs="Arial"/>
               <w:noProof/>
               <w:lang w:val="de-CH" w:eastAsia="de-CH"/>
             </w:rPr>
@@ -320,17 +329,18 @@
             </w:rPr>
             <w:fldChar w:fldCharType="separate"/>
           </w:r>
-          <w:hyperlink w:anchor="_Toc405597820" w:history="1">
+          <w:hyperlink w:anchor="_Toc406342124" w:history="1">
             <w:r>
               <w:rPr>
                 <w:rStyle w:val="Hyperlink"/>
+                <w:rFonts w:ascii="Arial" w:hAnsi="Arial" w:cs="Arial"/>
                 <w:noProof/>
               </w:rPr>
               <w:t>1</w:t>
             </w:r>
             <w:r>
               <w:rPr>
-                <w:rFonts w:asciiTheme="minorHAnsi" w:eastAsiaTheme="minorEastAsia" w:hAnsiTheme="minorHAnsi"/>
+                <w:rFonts w:ascii="Arial" w:eastAsiaTheme="minorEastAsia" w:hAnsi="Arial" w:cs="Arial"/>
                 <w:noProof/>
                 <w:lang w:val="de-CH" w:eastAsia="de-CH"/>
               </w:rPr>
@@ -339,12 +349,14 @@
             <w:r>
               <w:rPr>
                 <w:rStyle w:val="Hyperlink"/>
+                <w:rFonts w:ascii="Arial" w:hAnsi="Arial" w:cs="Arial"/>
                 <w:noProof/>
               </w:rPr>
               <w:t>Informationen zum Dokument</w:t>
             </w:r>
             <w:r>
               <w:rPr>
+                <w:rFonts w:ascii="Arial" w:hAnsi="Arial" w:cs="Arial"/>
                 <w:noProof/>
                 <w:webHidden/>
               </w:rPr>
@@ -352,6 +364,7 @@
             </w:r>
             <w:r>
               <w:rPr>
+                <w:rFonts w:ascii="Arial" w:hAnsi="Arial" w:cs="Arial"/>
                 <w:noProof/>
                 <w:webHidden/>
               </w:rPr>
@@ -359,19 +372,22 @@
             </w:r>
             <w:r>
               <w:rPr>
-                <w:noProof/>
-                <w:webHidden/>
-              </w:rPr>
-              <w:instrText xml:space="preserve"> PAGEREF _Toc405597820 \h </w:instrText>
-            </w:r>
-            <w:r>
-              <w:rPr>
-                <w:noProof/>
-                <w:webHidden/>
-              </w:rPr>
-            </w:r>
-            <w:r>
-              <w:rPr>
+                <w:rFonts w:ascii="Arial" w:hAnsi="Arial" w:cs="Arial"/>
+                <w:noProof/>
+                <w:webHidden/>
+              </w:rPr>
+              <w:instrText xml:space="preserve"> PAGEREF _Toc406342124 \h </w:instrText>
+            </w:r>
+            <w:r>
+              <w:rPr>
+                <w:rFonts w:ascii="Arial" w:hAnsi="Arial" w:cs="Arial"/>
+                <w:noProof/>
+                <w:webHidden/>
+              </w:rPr>
+            </w:r>
+            <w:r>
+              <w:rPr>
+                <w:rFonts w:ascii="Arial" w:hAnsi="Arial" w:cs="Arial"/>
                 <w:noProof/>
                 <w:webHidden/>
               </w:rPr>
@@ -379,6 +395,7 @@
             </w:r>
             <w:r>
               <w:rPr>
+                <w:rFonts w:ascii="Arial" w:hAnsi="Arial" w:cs="Arial"/>
                 <w:noProof/>
                 <w:webHidden/>
               </w:rPr>
@@ -386,6 +403,7 @@
             </w:r>
             <w:r>
               <w:rPr>
+                <w:rFonts w:ascii="Arial" w:hAnsi="Arial" w:cs="Arial"/>
                 <w:noProof/>
                 <w:webHidden/>
               </w:rPr>
@@ -401,22 +419,23 @@
               <w:tab w:val="right" w:leader="dot" w:pos="9016"/>
             </w:tabs>
             <w:rPr>
-              <w:rFonts w:asciiTheme="minorHAnsi" w:eastAsiaTheme="minorEastAsia" w:hAnsiTheme="minorHAnsi"/>
+              <w:rFonts w:ascii="Arial" w:eastAsiaTheme="minorEastAsia" w:hAnsi="Arial" w:cs="Arial"/>
               <w:noProof/>
               <w:lang w:val="de-CH" w:eastAsia="de-CH"/>
             </w:rPr>
           </w:pPr>
-          <w:hyperlink w:anchor="_Toc405597821" w:history="1">
+          <w:hyperlink w:anchor="_Toc406342125" w:history="1">
             <w:r>
               <w:rPr>
                 <w:rStyle w:val="Hyperlink"/>
+                <w:rFonts w:ascii="Arial" w:hAnsi="Arial" w:cs="Arial"/>
                 <w:noProof/>
               </w:rPr>
               <w:t>1.1</w:t>
             </w:r>
             <w:r>
               <w:rPr>
-                <w:rFonts w:asciiTheme="minorHAnsi" w:eastAsiaTheme="minorEastAsia" w:hAnsiTheme="minorHAnsi"/>
+                <w:rFonts w:ascii="Arial" w:eastAsiaTheme="minorEastAsia" w:hAnsi="Arial" w:cs="Arial"/>
                 <w:noProof/>
                 <w:lang w:val="de-CH" w:eastAsia="de-CH"/>
               </w:rPr>
@@ -425,12 +444,14 @@
             <w:r>
               <w:rPr>
                 <w:rStyle w:val="Hyperlink"/>
+                <w:rFonts w:ascii="Arial" w:hAnsi="Arial" w:cs="Arial"/>
                 <w:noProof/>
               </w:rPr>
               <w:t>Zweck des Dokuments</w:t>
             </w:r>
             <w:r>
               <w:rPr>
+                <w:rFonts w:ascii="Arial" w:hAnsi="Arial" w:cs="Arial"/>
                 <w:noProof/>
                 <w:webHidden/>
               </w:rPr>
@@ -438,6 +459,7 @@
             </w:r>
             <w:r>
               <w:rPr>
+                <w:rFonts w:ascii="Arial" w:hAnsi="Arial" w:cs="Arial"/>
                 <w:noProof/>
                 <w:webHidden/>
               </w:rPr>
@@ -445,19 +467,22 @@
             </w:r>
             <w:r>
               <w:rPr>
-                <w:noProof/>
-                <w:webHidden/>
-              </w:rPr>
-              <w:instrText xml:space="preserve"> PAGEREF _Toc405597821 \h </w:instrText>
-            </w:r>
-            <w:r>
-              <w:rPr>
-                <w:noProof/>
-                <w:webHidden/>
-              </w:rPr>
-            </w:r>
-            <w:r>
-              <w:rPr>
+                <w:rFonts w:ascii="Arial" w:hAnsi="Arial" w:cs="Arial"/>
+                <w:noProof/>
+                <w:webHidden/>
+              </w:rPr>
+              <w:instrText xml:space="preserve"> PAGEREF _Toc406342125 \h </w:instrText>
+            </w:r>
+            <w:r>
+              <w:rPr>
+                <w:rFonts w:ascii="Arial" w:hAnsi="Arial" w:cs="Arial"/>
+                <w:noProof/>
+                <w:webHidden/>
+              </w:rPr>
+            </w:r>
+            <w:r>
+              <w:rPr>
+                <w:rFonts w:ascii="Arial" w:hAnsi="Arial" w:cs="Arial"/>
                 <w:noProof/>
                 <w:webHidden/>
               </w:rPr>
@@ -465,6 +490,7 @@
             </w:r>
             <w:r>
               <w:rPr>
+                <w:rFonts w:ascii="Arial" w:hAnsi="Arial" w:cs="Arial"/>
                 <w:noProof/>
                 <w:webHidden/>
               </w:rPr>
@@ -472,6 +498,7 @@
             </w:r>
             <w:r>
               <w:rPr>
+                <w:rFonts w:ascii="Arial" w:hAnsi="Arial" w:cs="Arial"/>
                 <w:noProof/>
                 <w:webHidden/>
               </w:rPr>
@@ -487,22 +514,23 @@
               <w:tab w:val="right" w:leader="dot" w:pos="9016"/>
             </w:tabs>
             <w:rPr>
-              <w:rFonts w:asciiTheme="minorHAnsi" w:eastAsiaTheme="minorEastAsia" w:hAnsiTheme="minorHAnsi"/>
+              <w:rFonts w:ascii="Arial" w:eastAsiaTheme="minorEastAsia" w:hAnsi="Arial" w:cs="Arial"/>
               <w:noProof/>
               <w:lang w:val="de-CH" w:eastAsia="de-CH"/>
             </w:rPr>
           </w:pPr>
-          <w:hyperlink w:anchor="_Toc405597822" w:history="1">
+          <w:hyperlink w:anchor="_Toc406342126" w:history="1">
             <w:r>
               <w:rPr>
                 <w:rStyle w:val="Hyperlink"/>
+                <w:rFonts w:ascii="Arial" w:hAnsi="Arial" w:cs="Arial"/>
                 <w:noProof/>
               </w:rPr>
               <w:t>1.2</w:t>
             </w:r>
             <w:r>
               <w:rPr>
-                <w:rFonts w:asciiTheme="minorHAnsi" w:eastAsiaTheme="minorEastAsia" w:hAnsiTheme="minorHAnsi"/>
+                <w:rFonts w:ascii="Arial" w:eastAsiaTheme="minorEastAsia" w:hAnsi="Arial" w:cs="Arial"/>
                 <w:noProof/>
                 <w:lang w:val="de-CH" w:eastAsia="de-CH"/>
               </w:rPr>
@@ -511,12 +539,14 @@
             <w:r>
               <w:rPr>
                 <w:rStyle w:val="Hyperlink"/>
+                <w:rFonts w:ascii="Arial" w:hAnsi="Arial" w:cs="Arial"/>
                 <w:noProof/>
               </w:rPr>
               <w:t>Versionskontrolle</w:t>
             </w:r>
             <w:r>
               <w:rPr>
+                <w:rFonts w:ascii="Arial" w:hAnsi="Arial" w:cs="Arial"/>
                 <w:noProof/>
                 <w:webHidden/>
               </w:rPr>
@@ -524,6 +554,7 @@
             </w:r>
             <w:r>
               <w:rPr>
+                <w:rFonts w:ascii="Arial" w:hAnsi="Arial" w:cs="Arial"/>
                 <w:noProof/>
                 <w:webHidden/>
               </w:rPr>
@@ -531,19 +562,22 @@
             </w:r>
             <w:r>
               <w:rPr>
-                <w:noProof/>
-                <w:webHidden/>
-              </w:rPr>
-              <w:instrText xml:space="preserve"> PAGEREF _Toc405597822 \h </w:instrText>
-            </w:r>
-            <w:r>
-              <w:rPr>
-                <w:noProof/>
-                <w:webHidden/>
-              </w:rPr>
-            </w:r>
-            <w:r>
-              <w:rPr>
+                <w:rFonts w:ascii="Arial" w:hAnsi="Arial" w:cs="Arial"/>
+                <w:noProof/>
+                <w:webHidden/>
+              </w:rPr>
+              <w:instrText xml:space="preserve"> PAGEREF _Toc406342126 \h </w:instrText>
+            </w:r>
+            <w:r>
+              <w:rPr>
+                <w:rFonts w:ascii="Arial" w:hAnsi="Arial" w:cs="Arial"/>
+                <w:noProof/>
+                <w:webHidden/>
+              </w:rPr>
+            </w:r>
+            <w:r>
+              <w:rPr>
+                <w:rFonts w:ascii="Arial" w:hAnsi="Arial" w:cs="Arial"/>
                 <w:noProof/>
                 <w:webHidden/>
               </w:rPr>
@@ -551,6 +585,7 @@
             </w:r>
             <w:r>
               <w:rPr>
+                <w:rFonts w:ascii="Arial" w:hAnsi="Arial" w:cs="Arial"/>
                 <w:noProof/>
                 <w:webHidden/>
               </w:rPr>
@@ -558,6 +593,7 @@
             </w:r>
             <w:r>
               <w:rPr>
+                <w:rFonts w:ascii="Arial" w:hAnsi="Arial" w:cs="Arial"/>
                 <w:noProof/>
                 <w:webHidden/>
               </w:rPr>
@@ -573,22 +609,23 @@
               <w:tab w:val="right" w:leader="dot" w:pos="9016"/>
             </w:tabs>
             <w:rPr>
-              <w:rFonts w:asciiTheme="minorHAnsi" w:eastAsiaTheme="minorEastAsia" w:hAnsiTheme="minorHAnsi"/>
+              <w:rFonts w:ascii="Arial" w:eastAsiaTheme="minorEastAsia" w:hAnsi="Arial" w:cs="Arial"/>
               <w:noProof/>
               <w:lang w:val="de-CH" w:eastAsia="de-CH"/>
             </w:rPr>
           </w:pPr>
-          <w:hyperlink w:anchor="_Toc405597823" w:history="1">
+          <w:hyperlink w:anchor="_Toc406342127" w:history="1">
             <w:r>
               <w:rPr>
                 <w:rStyle w:val="Hyperlink"/>
+                <w:rFonts w:ascii="Arial" w:hAnsi="Arial" w:cs="Arial"/>
                 <w:noProof/>
               </w:rPr>
               <w:t>1.3</w:t>
             </w:r>
             <w:r>
               <w:rPr>
-                <w:rFonts w:asciiTheme="minorHAnsi" w:eastAsiaTheme="minorEastAsia" w:hAnsiTheme="minorHAnsi"/>
+                <w:rFonts w:ascii="Arial" w:eastAsiaTheme="minorEastAsia" w:hAnsi="Arial" w:cs="Arial"/>
                 <w:noProof/>
                 <w:lang w:val="de-CH" w:eastAsia="de-CH"/>
               </w:rPr>
@@ -597,12 +634,14 @@
             <w:r>
               <w:rPr>
                 <w:rStyle w:val="Hyperlink"/>
+                <w:rFonts w:ascii="Arial" w:hAnsi="Arial" w:cs="Arial"/>
                 <w:noProof/>
               </w:rPr>
               <w:t>Referenzierte Dokumente</w:t>
             </w:r>
             <w:r>
               <w:rPr>
+                <w:rFonts w:ascii="Arial" w:hAnsi="Arial" w:cs="Arial"/>
                 <w:noProof/>
                 <w:webHidden/>
               </w:rPr>
@@ -610,6 +649,7 @@
             </w:r>
             <w:r>
               <w:rPr>
+                <w:rFonts w:ascii="Arial" w:hAnsi="Arial" w:cs="Arial"/>
                 <w:noProof/>
                 <w:webHidden/>
               </w:rPr>
@@ -617,19 +657,22 @@
             </w:r>
             <w:r>
               <w:rPr>
-                <w:noProof/>
-                <w:webHidden/>
-              </w:rPr>
-              <w:instrText xml:space="preserve"> PAGEREF _Toc405597823 \h </w:instrText>
-            </w:r>
-            <w:r>
-              <w:rPr>
-                <w:noProof/>
-                <w:webHidden/>
-              </w:rPr>
-            </w:r>
-            <w:r>
-              <w:rPr>
+                <w:rFonts w:ascii="Arial" w:hAnsi="Arial" w:cs="Arial"/>
+                <w:noProof/>
+                <w:webHidden/>
+              </w:rPr>
+              <w:instrText xml:space="preserve"> PAGEREF _Toc406342127 \h </w:instrText>
+            </w:r>
+            <w:r>
+              <w:rPr>
+                <w:rFonts w:ascii="Arial" w:hAnsi="Arial" w:cs="Arial"/>
+                <w:noProof/>
+                <w:webHidden/>
+              </w:rPr>
+            </w:r>
+            <w:r>
+              <w:rPr>
+                <w:rFonts w:ascii="Arial" w:hAnsi="Arial" w:cs="Arial"/>
                 <w:noProof/>
                 <w:webHidden/>
               </w:rPr>
@@ -637,6 +680,7 @@
             </w:r>
             <w:r>
               <w:rPr>
+                <w:rFonts w:ascii="Arial" w:hAnsi="Arial" w:cs="Arial"/>
                 <w:noProof/>
                 <w:webHidden/>
               </w:rPr>
@@ -644,6 +688,7 @@
             </w:r>
             <w:r>
               <w:rPr>
+                <w:rFonts w:ascii="Arial" w:hAnsi="Arial" w:cs="Arial"/>
                 <w:noProof/>
                 <w:webHidden/>
               </w:rPr>
@@ -659,22 +704,23 @@
               <w:tab w:val="right" w:leader="dot" w:pos="9016"/>
             </w:tabs>
             <w:rPr>
-              <w:rFonts w:asciiTheme="minorHAnsi" w:eastAsiaTheme="minorEastAsia" w:hAnsiTheme="minorHAnsi"/>
+              <w:rFonts w:ascii="Arial" w:eastAsiaTheme="minorEastAsia" w:hAnsi="Arial" w:cs="Arial"/>
               <w:noProof/>
               <w:lang w:val="de-CH" w:eastAsia="de-CH"/>
             </w:rPr>
           </w:pPr>
-          <w:hyperlink w:anchor="_Toc405597824" w:history="1">
+          <w:hyperlink w:anchor="_Toc406342128" w:history="1">
             <w:r>
               <w:rPr>
                 <w:rStyle w:val="Hyperlink"/>
+                <w:rFonts w:ascii="Arial" w:hAnsi="Arial" w:cs="Arial"/>
                 <w:noProof/>
               </w:rPr>
               <w:t>2</w:t>
             </w:r>
             <w:r>
               <w:rPr>
-                <w:rFonts w:asciiTheme="minorHAnsi" w:eastAsiaTheme="minorEastAsia" w:hAnsiTheme="minorHAnsi"/>
+                <w:rFonts w:ascii="Arial" w:eastAsiaTheme="minorEastAsia" w:hAnsi="Arial" w:cs="Arial"/>
                 <w:noProof/>
                 <w:lang w:val="de-CH" w:eastAsia="de-CH"/>
               </w:rPr>
@@ -683,12 +729,14 @@
             <w:r>
               <w:rPr>
                 <w:rStyle w:val="Hyperlink"/>
+                <w:rFonts w:ascii="Arial" w:hAnsi="Arial" w:cs="Arial"/>
                 <w:noProof/>
               </w:rPr>
               <w:t>Projektdefinition</w:t>
             </w:r>
             <w:r>
               <w:rPr>
+                <w:rFonts w:ascii="Arial" w:hAnsi="Arial" w:cs="Arial"/>
                 <w:noProof/>
                 <w:webHidden/>
               </w:rPr>
@@ -696,6 +744,7 @@
             </w:r>
             <w:r>
               <w:rPr>
+                <w:rFonts w:ascii="Arial" w:hAnsi="Arial" w:cs="Arial"/>
                 <w:noProof/>
                 <w:webHidden/>
               </w:rPr>
@@ -703,19 +752,22 @@
             </w:r>
             <w:r>
               <w:rPr>
-                <w:noProof/>
-                <w:webHidden/>
-              </w:rPr>
-              <w:instrText xml:space="preserve"> PAGEREF _Toc405597824 \h </w:instrText>
-            </w:r>
-            <w:r>
-              <w:rPr>
-                <w:noProof/>
-                <w:webHidden/>
-              </w:rPr>
-            </w:r>
-            <w:r>
-              <w:rPr>
+                <w:rFonts w:ascii="Arial" w:hAnsi="Arial" w:cs="Arial"/>
+                <w:noProof/>
+                <w:webHidden/>
+              </w:rPr>
+              <w:instrText xml:space="preserve"> PAGEREF _Toc406342128 \h </w:instrText>
+            </w:r>
+            <w:r>
+              <w:rPr>
+                <w:rFonts w:ascii="Arial" w:hAnsi="Arial" w:cs="Arial"/>
+                <w:noProof/>
+                <w:webHidden/>
+              </w:rPr>
+            </w:r>
+            <w:r>
+              <w:rPr>
+                <w:rFonts w:ascii="Arial" w:hAnsi="Arial" w:cs="Arial"/>
                 <w:noProof/>
                 <w:webHidden/>
               </w:rPr>
@@ -723,6 +775,7 @@
             </w:r>
             <w:r>
               <w:rPr>
+                <w:rFonts w:ascii="Arial" w:hAnsi="Arial" w:cs="Arial"/>
                 <w:noProof/>
                 <w:webHidden/>
               </w:rPr>
@@ -730,6 +783,7 @@
             </w:r>
             <w:r>
               <w:rPr>
+                <w:rFonts w:ascii="Arial" w:hAnsi="Arial" w:cs="Arial"/>
                 <w:noProof/>
                 <w:webHidden/>
               </w:rPr>
@@ -745,22 +799,23 @@
               <w:tab w:val="right" w:leader="dot" w:pos="9016"/>
             </w:tabs>
             <w:rPr>
-              <w:rFonts w:asciiTheme="minorHAnsi" w:eastAsiaTheme="minorEastAsia" w:hAnsiTheme="minorHAnsi"/>
+              <w:rFonts w:ascii="Arial" w:eastAsiaTheme="minorEastAsia" w:hAnsi="Arial" w:cs="Arial"/>
               <w:noProof/>
               <w:lang w:val="de-CH" w:eastAsia="de-CH"/>
             </w:rPr>
           </w:pPr>
-          <w:hyperlink w:anchor="_Toc405597825" w:history="1">
+          <w:hyperlink w:anchor="_Toc406342129" w:history="1">
             <w:r>
               <w:rPr>
                 <w:rStyle w:val="Hyperlink"/>
+                <w:rFonts w:ascii="Arial" w:hAnsi="Arial" w:cs="Arial"/>
                 <w:noProof/>
               </w:rPr>
               <w:t>3</w:t>
             </w:r>
             <w:r>
               <w:rPr>
-                <w:rFonts w:asciiTheme="minorHAnsi" w:eastAsiaTheme="minorEastAsia" w:hAnsiTheme="minorHAnsi"/>
+                <w:rFonts w:ascii="Arial" w:eastAsiaTheme="minorEastAsia" w:hAnsi="Arial" w:cs="Arial"/>
                 <w:noProof/>
                 <w:lang w:val="de-CH" w:eastAsia="de-CH"/>
               </w:rPr>
@@ -769,12 +824,14 @@
             <w:r>
               <w:rPr>
                 <w:rStyle w:val="Hyperlink"/>
+                <w:rFonts w:ascii="Arial" w:hAnsi="Arial" w:cs="Arial"/>
                 <w:noProof/>
               </w:rPr>
               <w:t>Anforderungen</w:t>
             </w:r>
             <w:r>
               <w:rPr>
+                <w:rFonts w:ascii="Arial" w:hAnsi="Arial" w:cs="Arial"/>
                 <w:noProof/>
                 <w:webHidden/>
               </w:rPr>
@@ -782,6 +839,7 @@
             </w:r>
             <w:r>
               <w:rPr>
+                <w:rFonts w:ascii="Arial" w:hAnsi="Arial" w:cs="Arial"/>
                 <w:noProof/>
                 <w:webHidden/>
               </w:rPr>
@@ -789,19 +847,22 @@
             </w:r>
             <w:r>
               <w:rPr>
-                <w:noProof/>
-                <w:webHidden/>
-              </w:rPr>
-              <w:instrText xml:space="preserve"> PAGEREF _Toc405597825 \h </w:instrText>
-            </w:r>
-            <w:r>
-              <w:rPr>
-                <w:noProof/>
-                <w:webHidden/>
-              </w:rPr>
-            </w:r>
-            <w:r>
-              <w:rPr>
+                <w:rFonts w:ascii="Arial" w:hAnsi="Arial" w:cs="Arial"/>
+                <w:noProof/>
+                <w:webHidden/>
+              </w:rPr>
+              <w:instrText xml:space="preserve"> PAGEREF _Toc406342129 \h </w:instrText>
+            </w:r>
+            <w:r>
+              <w:rPr>
+                <w:rFonts w:ascii="Arial" w:hAnsi="Arial" w:cs="Arial"/>
+                <w:noProof/>
+                <w:webHidden/>
+              </w:rPr>
+            </w:r>
+            <w:r>
+              <w:rPr>
+                <w:rFonts w:ascii="Arial" w:hAnsi="Arial" w:cs="Arial"/>
                 <w:noProof/>
                 <w:webHidden/>
               </w:rPr>
@@ -809,6 +870,7 @@
             </w:r>
             <w:r>
               <w:rPr>
+                <w:rFonts w:ascii="Arial" w:hAnsi="Arial" w:cs="Arial"/>
                 <w:noProof/>
                 <w:webHidden/>
               </w:rPr>
@@ -816,6 +878,7 @@
             </w:r>
             <w:r>
               <w:rPr>
+                <w:rFonts w:ascii="Arial" w:hAnsi="Arial" w:cs="Arial"/>
                 <w:noProof/>
                 <w:webHidden/>
               </w:rPr>
@@ -831,22 +894,23 @@
               <w:tab w:val="right" w:leader="dot" w:pos="9016"/>
             </w:tabs>
             <w:rPr>
-              <w:rFonts w:asciiTheme="minorHAnsi" w:eastAsiaTheme="minorEastAsia" w:hAnsiTheme="minorHAnsi"/>
+              <w:rFonts w:ascii="Arial" w:eastAsiaTheme="minorEastAsia" w:hAnsi="Arial" w:cs="Arial"/>
               <w:noProof/>
               <w:lang w:val="de-CH" w:eastAsia="de-CH"/>
             </w:rPr>
           </w:pPr>
-          <w:hyperlink w:anchor="_Toc405597826" w:history="1">
+          <w:hyperlink w:anchor="_Toc406342130" w:history="1">
             <w:r>
               <w:rPr>
                 <w:rStyle w:val="Hyperlink"/>
+                <w:rFonts w:ascii="Arial" w:hAnsi="Arial" w:cs="Arial"/>
                 <w:noProof/>
               </w:rPr>
               <w:t>3.1</w:t>
             </w:r>
             <w:r>
               <w:rPr>
-                <w:rFonts w:asciiTheme="minorHAnsi" w:eastAsiaTheme="minorEastAsia" w:hAnsiTheme="minorHAnsi"/>
+                <w:rFonts w:ascii="Arial" w:eastAsiaTheme="minorEastAsia" w:hAnsi="Arial" w:cs="Arial"/>
                 <w:noProof/>
                 <w:lang w:val="de-CH" w:eastAsia="de-CH"/>
               </w:rPr>
@@ -855,12 +919,14 @@
             <w:r>
               <w:rPr>
                 <w:rStyle w:val="Hyperlink"/>
+                <w:rFonts w:ascii="Arial" w:hAnsi="Arial" w:cs="Arial"/>
                 <w:noProof/>
               </w:rPr>
               <w:t>Funktionale Anforderungen</w:t>
             </w:r>
             <w:r>
               <w:rPr>
+                <w:rFonts w:ascii="Arial" w:hAnsi="Arial" w:cs="Arial"/>
                 <w:noProof/>
                 <w:webHidden/>
               </w:rPr>
@@ -868,6 +934,7 @@
             </w:r>
             <w:r>
               <w:rPr>
+                <w:rFonts w:ascii="Arial" w:hAnsi="Arial" w:cs="Arial"/>
                 <w:noProof/>
                 <w:webHidden/>
               </w:rPr>
@@ -875,19 +942,22 @@
             </w:r>
             <w:r>
               <w:rPr>
-                <w:noProof/>
-                <w:webHidden/>
-              </w:rPr>
-              <w:instrText xml:space="preserve"> PAGEREF _Toc405597826 \h </w:instrText>
-            </w:r>
-            <w:r>
-              <w:rPr>
-                <w:noProof/>
-                <w:webHidden/>
-              </w:rPr>
-            </w:r>
-            <w:r>
-              <w:rPr>
+                <w:rFonts w:ascii="Arial" w:hAnsi="Arial" w:cs="Arial"/>
+                <w:noProof/>
+                <w:webHidden/>
+              </w:rPr>
+              <w:instrText xml:space="preserve"> PAGEREF _Toc406342130 \h </w:instrText>
+            </w:r>
+            <w:r>
+              <w:rPr>
+                <w:rFonts w:ascii="Arial" w:hAnsi="Arial" w:cs="Arial"/>
+                <w:noProof/>
+                <w:webHidden/>
+              </w:rPr>
+            </w:r>
+            <w:r>
+              <w:rPr>
+                <w:rFonts w:ascii="Arial" w:hAnsi="Arial" w:cs="Arial"/>
                 <w:noProof/>
                 <w:webHidden/>
               </w:rPr>
@@ -895,6 +965,7 @@
             </w:r>
             <w:r>
               <w:rPr>
+                <w:rFonts w:ascii="Arial" w:hAnsi="Arial" w:cs="Arial"/>
                 <w:noProof/>
                 <w:webHidden/>
               </w:rPr>
@@ -902,6 +973,7 @@
             </w:r>
             <w:r>
               <w:rPr>
+                <w:rFonts w:ascii="Arial" w:hAnsi="Arial" w:cs="Arial"/>
                 <w:noProof/>
                 <w:webHidden/>
               </w:rPr>
@@ -917,22 +989,23 @@
               <w:tab w:val="right" w:leader="dot" w:pos="9016"/>
             </w:tabs>
             <w:rPr>
-              <w:rFonts w:asciiTheme="minorHAnsi" w:eastAsiaTheme="minorEastAsia" w:hAnsiTheme="minorHAnsi"/>
+              <w:rFonts w:ascii="Arial" w:eastAsiaTheme="minorEastAsia" w:hAnsi="Arial" w:cs="Arial"/>
               <w:noProof/>
               <w:lang w:val="de-CH" w:eastAsia="de-CH"/>
             </w:rPr>
           </w:pPr>
-          <w:hyperlink w:anchor="_Toc405597827" w:history="1">
+          <w:hyperlink w:anchor="_Toc406342131" w:history="1">
             <w:r>
               <w:rPr>
                 <w:rStyle w:val="Hyperlink"/>
+                <w:rFonts w:ascii="Arial" w:hAnsi="Arial" w:cs="Arial"/>
                 <w:noProof/>
               </w:rPr>
               <w:t>3.2</w:t>
             </w:r>
             <w:r>
               <w:rPr>
-                <w:rFonts w:asciiTheme="minorHAnsi" w:eastAsiaTheme="minorEastAsia" w:hAnsiTheme="minorHAnsi"/>
+                <w:rFonts w:ascii="Arial" w:eastAsiaTheme="minorEastAsia" w:hAnsi="Arial" w:cs="Arial"/>
                 <w:noProof/>
                 <w:lang w:val="de-CH" w:eastAsia="de-CH"/>
               </w:rPr>
@@ -941,12 +1014,14 @@
             <w:r>
               <w:rPr>
                 <w:rStyle w:val="Hyperlink"/>
+                <w:rFonts w:ascii="Arial" w:hAnsi="Arial" w:cs="Arial"/>
                 <w:noProof/>
               </w:rPr>
               <w:t>Nicht funktionale Anforderungen</w:t>
             </w:r>
             <w:r>
               <w:rPr>
+                <w:rFonts w:ascii="Arial" w:hAnsi="Arial" w:cs="Arial"/>
                 <w:noProof/>
                 <w:webHidden/>
               </w:rPr>
@@ -954,6 +1029,7 @@
             </w:r>
             <w:r>
               <w:rPr>
+                <w:rFonts w:ascii="Arial" w:hAnsi="Arial" w:cs="Arial"/>
                 <w:noProof/>
                 <w:webHidden/>
               </w:rPr>
@@ -961,19 +1037,22 @@
             </w:r>
             <w:r>
               <w:rPr>
-                <w:noProof/>
-                <w:webHidden/>
-              </w:rPr>
-              <w:instrText xml:space="preserve"> PAGEREF _Toc405597827 \h </w:instrText>
-            </w:r>
-            <w:r>
-              <w:rPr>
-                <w:noProof/>
-                <w:webHidden/>
-              </w:rPr>
-            </w:r>
-            <w:r>
-              <w:rPr>
+                <w:rFonts w:ascii="Arial" w:hAnsi="Arial" w:cs="Arial"/>
+                <w:noProof/>
+                <w:webHidden/>
+              </w:rPr>
+              <w:instrText xml:space="preserve"> PAGEREF _Toc406342131 \h </w:instrText>
+            </w:r>
+            <w:r>
+              <w:rPr>
+                <w:rFonts w:ascii="Arial" w:hAnsi="Arial" w:cs="Arial"/>
+                <w:noProof/>
+                <w:webHidden/>
+              </w:rPr>
+            </w:r>
+            <w:r>
+              <w:rPr>
+                <w:rFonts w:ascii="Arial" w:hAnsi="Arial" w:cs="Arial"/>
                 <w:noProof/>
                 <w:webHidden/>
               </w:rPr>
@@ -981,6 +1060,7 @@
             </w:r>
             <w:r>
               <w:rPr>
+                <w:rFonts w:ascii="Arial" w:hAnsi="Arial" w:cs="Arial"/>
                 <w:noProof/>
                 <w:webHidden/>
               </w:rPr>
@@ -988,6 +1068,7 @@
             </w:r>
             <w:r>
               <w:rPr>
+                <w:rFonts w:ascii="Arial" w:hAnsi="Arial" w:cs="Arial"/>
                 <w:noProof/>
                 <w:webHidden/>
               </w:rPr>
@@ -1003,22 +1084,23 @@
               <w:tab w:val="right" w:leader="dot" w:pos="9016"/>
             </w:tabs>
             <w:rPr>
-              <w:rFonts w:asciiTheme="minorHAnsi" w:eastAsiaTheme="minorEastAsia" w:hAnsiTheme="minorHAnsi"/>
+              <w:rFonts w:ascii="Arial" w:eastAsiaTheme="minorEastAsia" w:hAnsi="Arial" w:cs="Arial"/>
               <w:noProof/>
               <w:lang w:val="de-CH" w:eastAsia="de-CH"/>
             </w:rPr>
           </w:pPr>
-          <w:hyperlink w:anchor="_Toc405597828" w:history="1">
+          <w:hyperlink w:anchor="_Toc406342132" w:history="1">
             <w:r>
               <w:rPr>
                 <w:rStyle w:val="Hyperlink"/>
+                <w:rFonts w:ascii="Arial" w:hAnsi="Arial" w:cs="Arial"/>
                 <w:noProof/>
               </w:rPr>
               <w:t>4</w:t>
             </w:r>
             <w:r>
               <w:rPr>
-                <w:rFonts w:asciiTheme="minorHAnsi" w:eastAsiaTheme="minorEastAsia" w:hAnsiTheme="minorHAnsi"/>
+                <w:rFonts w:ascii="Arial" w:eastAsiaTheme="minorEastAsia" w:hAnsi="Arial" w:cs="Arial"/>
                 <w:noProof/>
                 <w:lang w:val="de-CH" w:eastAsia="de-CH"/>
               </w:rPr>
@@ -1027,12 +1109,14 @@
             <w:r>
               <w:rPr>
                 <w:rStyle w:val="Hyperlink"/>
+                <w:rFonts w:ascii="Arial" w:hAnsi="Arial" w:cs="Arial"/>
                 <w:noProof/>
               </w:rPr>
               <w:t>Kontextdiagramm</w:t>
             </w:r>
             <w:r>
               <w:rPr>
+                <w:rFonts w:ascii="Arial" w:hAnsi="Arial" w:cs="Arial"/>
                 <w:noProof/>
                 <w:webHidden/>
               </w:rPr>
@@ -1040,6 +1124,7 @@
             </w:r>
             <w:r>
               <w:rPr>
+                <w:rFonts w:ascii="Arial" w:hAnsi="Arial" w:cs="Arial"/>
                 <w:noProof/>
                 <w:webHidden/>
               </w:rPr>
@@ -1047,19 +1132,22 @@
             </w:r>
             <w:r>
               <w:rPr>
-                <w:noProof/>
-                <w:webHidden/>
-              </w:rPr>
-              <w:instrText xml:space="preserve"> PAGEREF _Toc405597828 \h </w:instrText>
-            </w:r>
-            <w:r>
-              <w:rPr>
-                <w:noProof/>
-                <w:webHidden/>
-              </w:rPr>
-            </w:r>
-            <w:r>
-              <w:rPr>
+                <w:rFonts w:ascii="Arial" w:hAnsi="Arial" w:cs="Arial"/>
+                <w:noProof/>
+                <w:webHidden/>
+              </w:rPr>
+              <w:instrText xml:space="preserve"> PAGEREF _Toc406342132 \h </w:instrText>
+            </w:r>
+            <w:r>
+              <w:rPr>
+                <w:rFonts w:ascii="Arial" w:hAnsi="Arial" w:cs="Arial"/>
+                <w:noProof/>
+                <w:webHidden/>
+              </w:rPr>
+            </w:r>
+            <w:r>
+              <w:rPr>
+                <w:rFonts w:ascii="Arial" w:hAnsi="Arial" w:cs="Arial"/>
                 <w:noProof/>
                 <w:webHidden/>
               </w:rPr>
@@ -1067,6 +1155,7 @@
             </w:r>
             <w:r>
               <w:rPr>
+                <w:rFonts w:ascii="Arial" w:hAnsi="Arial" w:cs="Arial"/>
                 <w:noProof/>
                 <w:webHidden/>
               </w:rPr>
@@ -1074,6 +1163,7 @@
             </w:r>
             <w:r>
               <w:rPr>
+                <w:rFonts w:ascii="Arial" w:hAnsi="Arial" w:cs="Arial"/>
                 <w:noProof/>
                 <w:webHidden/>
               </w:rPr>
@@ -1089,22 +1179,23 @@
               <w:tab w:val="right" w:leader="dot" w:pos="9016"/>
             </w:tabs>
             <w:rPr>
-              <w:rFonts w:asciiTheme="minorHAnsi" w:eastAsiaTheme="minorEastAsia" w:hAnsiTheme="minorHAnsi"/>
+              <w:rFonts w:ascii="Arial" w:eastAsiaTheme="minorEastAsia" w:hAnsi="Arial" w:cs="Arial"/>
               <w:noProof/>
               <w:lang w:val="de-CH" w:eastAsia="de-CH"/>
             </w:rPr>
           </w:pPr>
-          <w:hyperlink w:anchor="_Toc405597829" w:history="1">
+          <w:hyperlink w:anchor="_Toc406342133" w:history="1">
             <w:r>
               <w:rPr>
                 <w:rStyle w:val="Hyperlink"/>
+                <w:rFonts w:ascii="Arial" w:hAnsi="Arial" w:cs="Arial"/>
                 <w:noProof/>
               </w:rPr>
               <w:t>5</w:t>
             </w:r>
             <w:r>
               <w:rPr>
-                <w:rFonts w:asciiTheme="minorHAnsi" w:eastAsiaTheme="minorEastAsia" w:hAnsiTheme="minorHAnsi"/>
+                <w:rFonts w:ascii="Arial" w:eastAsiaTheme="minorEastAsia" w:hAnsi="Arial" w:cs="Arial"/>
                 <w:noProof/>
                 <w:lang w:val="de-CH" w:eastAsia="de-CH"/>
               </w:rPr>
@@ -1113,12 +1204,14 @@
             <w:r>
               <w:rPr>
                 <w:rStyle w:val="Hyperlink"/>
+                <w:rFonts w:ascii="Arial" w:hAnsi="Arial" w:cs="Arial"/>
                 <w:noProof/>
               </w:rPr>
               <w:t>Terminplan</w:t>
             </w:r>
             <w:r>
               <w:rPr>
+                <w:rFonts w:ascii="Arial" w:hAnsi="Arial" w:cs="Arial"/>
                 <w:noProof/>
                 <w:webHidden/>
               </w:rPr>
@@ -1126,6 +1219,7 @@
             </w:r>
             <w:r>
               <w:rPr>
+                <w:rFonts w:ascii="Arial" w:hAnsi="Arial" w:cs="Arial"/>
                 <w:noProof/>
                 <w:webHidden/>
               </w:rPr>
@@ -1133,19 +1227,22 @@
             </w:r>
             <w:r>
               <w:rPr>
-                <w:noProof/>
-                <w:webHidden/>
-              </w:rPr>
-              <w:instrText xml:space="preserve"> PAGEREF _Toc405597829 \h </w:instrText>
-            </w:r>
-            <w:r>
-              <w:rPr>
-                <w:noProof/>
-                <w:webHidden/>
-              </w:rPr>
-            </w:r>
-            <w:r>
-              <w:rPr>
+                <w:rFonts w:ascii="Arial" w:hAnsi="Arial" w:cs="Arial"/>
+                <w:noProof/>
+                <w:webHidden/>
+              </w:rPr>
+              <w:instrText xml:space="preserve"> PAGEREF _Toc406342133 \h </w:instrText>
+            </w:r>
+            <w:r>
+              <w:rPr>
+                <w:rFonts w:ascii="Arial" w:hAnsi="Arial" w:cs="Arial"/>
+                <w:noProof/>
+                <w:webHidden/>
+              </w:rPr>
+            </w:r>
+            <w:r>
+              <w:rPr>
+                <w:rFonts w:ascii="Arial" w:hAnsi="Arial" w:cs="Arial"/>
                 <w:noProof/>
                 <w:webHidden/>
               </w:rPr>
@@ -1153,6 +1250,7 @@
             </w:r>
             <w:r>
               <w:rPr>
+                <w:rFonts w:ascii="Arial" w:hAnsi="Arial" w:cs="Arial"/>
                 <w:noProof/>
                 <w:webHidden/>
               </w:rPr>
@@ -1160,6 +1258,7 @@
             </w:r>
             <w:r>
               <w:rPr>
+                <w:rFonts w:ascii="Arial" w:hAnsi="Arial" w:cs="Arial"/>
                 <w:noProof/>
                 <w:webHidden/>
               </w:rPr>
@@ -1175,22 +1274,23 @@
               <w:tab w:val="right" w:leader="dot" w:pos="9016"/>
             </w:tabs>
             <w:rPr>
-              <w:rFonts w:asciiTheme="minorHAnsi" w:eastAsiaTheme="minorEastAsia" w:hAnsiTheme="minorHAnsi"/>
+              <w:rFonts w:ascii="Arial" w:eastAsiaTheme="minorEastAsia" w:hAnsi="Arial" w:cs="Arial"/>
               <w:noProof/>
               <w:lang w:val="de-CH" w:eastAsia="de-CH"/>
             </w:rPr>
           </w:pPr>
-          <w:hyperlink w:anchor="_Toc405597830" w:history="1">
+          <w:hyperlink w:anchor="_Toc406342134" w:history="1">
             <w:r>
               <w:rPr>
                 <w:rStyle w:val="Hyperlink"/>
+                <w:rFonts w:ascii="Arial" w:hAnsi="Arial" w:cs="Arial"/>
                 <w:noProof/>
               </w:rPr>
               <w:t>6</w:t>
             </w:r>
             <w:r>
               <w:rPr>
-                <w:rFonts w:asciiTheme="minorHAnsi" w:eastAsiaTheme="minorEastAsia" w:hAnsiTheme="minorHAnsi"/>
+                <w:rFonts w:ascii="Arial" w:eastAsiaTheme="minorEastAsia" w:hAnsi="Arial" w:cs="Arial"/>
                 <w:noProof/>
                 <w:lang w:val="de-CH" w:eastAsia="de-CH"/>
               </w:rPr>
@@ -1199,12 +1299,14 @@
             <w:r>
               <w:rPr>
                 <w:rStyle w:val="Hyperlink"/>
+                <w:rFonts w:ascii="Arial" w:hAnsi="Arial" w:cs="Arial"/>
                 <w:noProof/>
               </w:rPr>
               <w:t>Use Cases</w:t>
             </w:r>
             <w:r>
               <w:rPr>
+                <w:rFonts w:ascii="Arial" w:hAnsi="Arial" w:cs="Arial"/>
                 <w:noProof/>
                 <w:webHidden/>
               </w:rPr>
@@ -1212,6 +1314,7 @@
             </w:r>
             <w:r>
               <w:rPr>
+                <w:rFonts w:ascii="Arial" w:hAnsi="Arial" w:cs="Arial"/>
                 <w:noProof/>
                 <w:webHidden/>
               </w:rPr>
@@ -1219,19 +1322,22 @@
             </w:r>
             <w:r>
               <w:rPr>
-                <w:noProof/>
-                <w:webHidden/>
-              </w:rPr>
-              <w:instrText xml:space="preserve"> PAGEREF _Toc405597830 \h </w:instrText>
-            </w:r>
-            <w:r>
-              <w:rPr>
-                <w:noProof/>
-                <w:webHidden/>
-              </w:rPr>
-            </w:r>
-            <w:r>
-              <w:rPr>
+                <w:rFonts w:ascii="Arial" w:hAnsi="Arial" w:cs="Arial"/>
+                <w:noProof/>
+                <w:webHidden/>
+              </w:rPr>
+              <w:instrText xml:space="preserve"> PAGEREF _Toc406342134 \h </w:instrText>
+            </w:r>
+            <w:r>
+              <w:rPr>
+                <w:rFonts w:ascii="Arial" w:hAnsi="Arial" w:cs="Arial"/>
+                <w:noProof/>
+                <w:webHidden/>
+              </w:rPr>
+            </w:r>
+            <w:r>
+              <w:rPr>
+                <w:rFonts w:ascii="Arial" w:hAnsi="Arial" w:cs="Arial"/>
                 <w:noProof/>
                 <w:webHidden/>
               </w:rPr>
@@ -1239,6 +1345,7 @@
             </w:r>
             <w:r>
               <w:rPr>
+                <w:rFonts w:ascii="Arial" w:hAnsi="Arial" w:cs="Arial"/>
                 <w:noProof/>
                 <w:webHidden/>
               </w:rPr>
@@ -1246,6 +1353,7 @@
             </w:r>
             <w:r>
               <w:rPr>
+                <w:rFonts w:ascii="Arial" w:hAnsi="Arial" w:cs="Arial"/>
                 <w:noProof/>
                 <w:webHidden/>
               </w:rPr>
@@ -1261,22 +1369,23 @@
               <w:tab w:val="right" w:leader="dot" w:pos="9016"/>
             </w:tabs>
             <w:rPr>
-              <w:rFonts w:asciiTheme="minorHAnsi" w:eastAsiaTheme="minorEastAsia" w:hAnsiTheme="minorHAnsi"/>
+              <w:rFonts w:ascii="Arial" w:eastAsiaTheme="minorEastAsia" w:hAnsi="Arial" w:cs="Arial"/>
               <w:noProof/>
               <w:lang w:val="de-CH" w:eastAsia="de-CH"/>
             </w:rPr>
           </w:pPr>
-          <w:hyperlink w:anchor="_Toc405597831" w:history="1">
+          <w:hyperlink w:anchor="_Toc406342135" w:history="1">
             <w:r>
               <w:rPr>
                 <w:rStyle w:val="Hyperlink"/>
+                <w:rFonts w:ascii="Arial" w:hAnsi="Arial" w:cs="Arial"/>
                 <w:noProof/>
               </w:rPr>
               <w:t>6.1</w:t>
             </w:r>
             <w:r>
               <w:rPr>
-                <w:rFonts w:asciiTheme="minorHAnsi" w:eastAsiaTheme="minorEastAsia" w:hAnsiTheme="minorHAnsi"/>
+                <w:rFonts w:ascii="Arial" w:eastAsiaTheme="minorEastAsia" w:hAnsi="Arial" w:cs="Arial"/>
                 <w:noProof/>
                 <w:lang w:val="de-CH" w:eastAsia="de-CH"/>
               </w:rPr>
@@ -1285,12 +1394,14 @@
             <w:r>
               <w:rPr>
                 <w:rStyle w:val="Hyperlink"/>
+                <w:rFonts w:ascii="Arial" w:hAnsi="Arial" w:cs="Arial"/>
                 <w:noProof/>
               </w:rPr>
               <w:t>Diagramm</w:t>
             </w:r>
             <w:r>
               <w:rPr>
+                <w:rFonts w:ascii="Arial" w:hAnsi="Arial" w:cs="Arial"/>
                 <w:noProof/>
                 <w:webHidden/>
               </w:rPr>
@@ -1298,6 +1409,7 @@
             </w:r>
             <w:r>
               <w:rPr>
+                <w:rFonts w:ascii="Arial" w:hAnsi="Arial" w:cs="Arial"/>
                 <w:noProof/>
                 <w:webHidden/>
               </w:rPr>
@@ -1305,19 +1417,22 @@
             </w:r>
             <w:r>
               <w:rPr>
-                <w:noProof/>
-                <w:webHidden/>
-              </w:rPr>
-              <w:instrText xml:space="preserve"> PAGEREF _Toc405597831 \h </w:instrText>
-            </w:r>
-            <w:r>
-              <w:rPr>
-                <w:noProof/>
-                <w:webHidden/>
-              </w:rPr>
-            </w:r>
-            <w:r>
-              <w:rPr>
+                <w:rFonts w:ascii="Arial" w:hAnsi="Arial" w:cs="Arial"/>
+                <w:noProof/>
+                <w:webHidden/>
+              </w:rPr>
+              <w:instrText xml:space="preserve"> PAGEREF _Toc406342135 \h </w:instrText>
+            </w:r>
+            <w:r>
+              <w:rPr>
+                <w:rFonts w:ascii="Arial" w:hAnsi="Arial" w:cs="Arial"/>
+                <w:noProof/>
+                <w:webHidden/>
+              </w:rPr>
+            </w:r>
+            <w:r>
+              <w:rPr>
+                <w:rFonts w:ascii="Arial" w:hAnsi="Arial" w:cs="Arial"/>
                 <w:noProof/>
                 <w:webHidden/>
               </w:rPr>
@@ -1325,6 +1440,7 @@
             </w:r>
             <w:r>
               <w:rPr>
+                <w:rFonts w:ascii="Arial" w:hAnsi="Arial" w:cs="Arial"/>
                 <w:noProof/>
                 <w:webHidden/>
               </w:rPr>
@@ -1332,6 +1448,7 @@
             </w:r>
             <w:r>
               <w:rPr>
+                <w:rFonts w:ascii="Arial" w:hAnsi="Arial" w:cs="Arial"/>
                 <w:noProof/>
                 <w:webHidden/>
               </w:rPr>
@@ -1347,22 +1464,23 @@
               <w:tab w:val="right" w:leader="dot" w:pos="9016"/>
             </w:tabs>
             <w:rPr>
-              <w:rFonts w:asciiTheme="minorHAnsi" w:eastAsiaTheme="minorEastAsia" w:hAnsiTheme="minorHAnsi"/>
+              <w:rFonts w:ascii="Arial" w:eastAsiaTheme="minorEastAsia" w:hAnsi="Arial" w:cs="Arial"/>
               <w:noProof/>
               <w:lang w:val="de-CH" w:eastAsia="de-CH"/>
             </w:rPr>
           </w:pPr>
-          <w:hyperlink w:anchor="_Toc405597832" w:history="1">
+          <w:hyperlink w:anchor="_Toc406342136" w:history="1">
             <w:r>
               <w:rPr>
                 <w:rStyle w:val="Hyperlink"/>
+                <w:rFonts w:ascii="Arial" w:hAnsi="Arial" w:cs="Arial"/>
                 <w:noProof/>
               </w:rPr>
               <w:t>6.2</w:t>
             </w:r>
             <w:r>
               <w:rPr>
-                <w:rFonts w:asciiTheme="minorHAnsi" w:eastAsiaTheme="minorEastAsia" w:hAnsiTheme="minorHAnsi"/>
+                <w:rFonts w:ascii="Arial" w:eastAsiaTheme="minorEastAsia" w:hAnsi="Arial" w:cs="Arial"/>
                 <w:noProof/>
                 <w:lang w:val="de-CH" w:eastAsia="de-CH"/>
               </w:rPr>
@@ -1371,12 +1489,14 @@
             <w:r>
               <w:rPr>
                 <w:rStyle w:val="Hyperlink"/>
+                <w:rFonts w:ascii="Arial" w:hAnsi="Arial" w:cs="Arial"/>
                 <w:noProof/>
               </w:rPr>
               <w:t>Beschreibungen</w:t>
             </w:r>
             <w:r>
               <w:rPr>
+                <w:rFonts w:ascii="Arial" w:hAnsi="Arial" w:cs="Arial"/>
                 <w:noProof/>
                 <w:webHidden/>
               </w:rPr>
@@ -1384,6 +1504,7 @@
             </w:r>
             <w:r>
               <w:rPr>
+                <w:rFonts w:ascii="Arial" w:hAnsi="Arial" w:cs="Arial"/>
                 <w:noProof/>
                 <w:webHidden/>
               </w:rPr>
@@ -1391,19 +1512,22 @@
             </w:r>
             <w:r>
               <w:rPr>
-                <w:noProof/>
-                <w:webHidden/>
-              </w:rPr>
-              <w:instrText xml:space="preserve"> PAGEREF _Toc405597832 \h </w:instrText>
-            </w:r>
-            <w:r>
-              <w:rPr>
-                <w:noProof/>
-                <w:webHidden/>
-              </w:rPr>
-            </w:r>
-            <w:r>
-              <w:rPr>
+                <w:rFonts w:ascii="Arial" w:hAnsi="Arial" w:cs="Arial"/>
+                <w:noProof/>
+                <w:webHidden/>
+              </w:rPr>
+              <w:instrText xml:space="preserve"> PAGEREF _Toc406342136 \h </w:instrText>
+            </w:r>
+            <w:r>
+              <w:rPr>
+                <w:rFonts w:ascii="Arial" w:hAnsi="Arial" w:cs="Arial"/>
+                <w:noProof/>
+                <w:webHidden/>
+              </w:rPr>
+            </w:r>
+            <w:r>
+              <w:rPr>
+                <w:rFonts w:ascii="Arial" w:hAnsi="Arial" w:cs="Arial"/>
                 <w:noProof/>
                 <w:webHidden/>
               </w:rPr>
@@ -1411,6 +1535,7 @@
             </w:r>
             <w:r>
               <w:rPr>
+                <w:rFonts w:ascii="Arial" w:hAnsi="Arial" w:cs="Arial"/>
                 <w:noProof/>
                 <w:webHidden/>
               </w:rPr>
@@ -1418,6 +1543,7 @@
             </w:r>
             <w:r>
               <w:rPr>
+                <w:rFonts w:ascii="Arial" w:hAnsi="Arial" w:cs="Arial"/>
                 <w:noProof/>
                 <w:webHidden/>
               </w:rPr>
@@ -1433,22 +1559,23 @@
               <w:tab w:val="right" w:leader="dot" w:pos="9016"/>
             </w:tabs>
             <w:rPr>
-              <w:rFonts w:asciiTheme="minorHAnsi" w:eastAsiaTheme="minorEastAsia" w:hAnsiTheme="minorHAnsi"/>
+              <w:rFonts w:ascii="Arial" w:eastAsiaTheme="minorEastAsia" w:hAnsi="Arial" w:cs="Arial"/>
               <w:noProof/>
               <w:lang w:val="de-CH" w:eastAsia="de-CH"/>
             </w:rPr>
           </w:pPr>
-          <w:hyperlink w:anchor="_Toc405597833" w:history="1">
+          <w:hyperlink w:anchor="_Toc406342137" w:history="1">
             <w:r>
               <w:rPr>
                 <w:rStyle w:val="Hyperlink"/>
+                <w:rFonts w:ascii="Arial" w:hAnsi="Arial" w:cs="Arial"/>
                 <w:noProof/>
               </w:rPr>
               <w:t>7</w:t>
             </w:r>
             <w:r>
               <w:rPr>
-                <w:rFonts w:asciiTheme="minorHAnsi" w:eastAsiaTheme="minorEastAsia" w:hAnsiTheme="minorHAnsi"/>
+                <w:rFonts w:ascii="Arial" w:eastAsiaTheme="minorEastAsia" w:hAnsi="Arial" w:cs="Arial"/>
                 <w:noProof/>
                 <w:lang w:val="de-CH" w:eastAsia="de-CH"/>
               </w:rPr>
@@ -1457,12 +1584,14 @@
             <w:r>
               <w:rPr>
                 <w:rStyle w:val="Hyperlink"/>
+                <w:rFonts w:ascii="Arial" w:hAnsi="Arial" w:cs="Arial"/>
                 <w:noProof/>
               </w:rPr>
               <w:t>Grobentwurf</w:t>
             </w:r>
             <w:r>
               <w:rPr>
+                <w:rFonts w:ascii="Arial" w:hAnsi="Arial" w:cs="Arial"/>
                 <w:noProof/>
                 <w:webHidden/>
               </w:rPr>
@@ -1470,6 +1599,7 @@
             </w:r>
             <w:r>
               <w:rPr>
+                <w:rFonts w:ascii="Arial" w:hAnsi="Arial" w:cs="Arial"/>
                 <w:noProof/>
                 <w:webHidden/>
               </w:rPr>
@@ -1477,19 +1607,22 @@
             </w:r>
             <w:r>
               <w:rPr>
-                <w:noProof/>
-                <w:webHidden/>
-              </w:rPr>
-              <w:instrText xml:space="preserve"> PAGEREF _Toc405597833 \h </w:instrText>
-            </w:r>
-            <w:r>
-              <w:rPr>
-                <w:noProof/>
-                <w:webHidden/>
-              </w:rPr>
-            </w:r>
-            <w:r>
-              <w:rPr>
+                <w:rFonts w:ascii="Arial" w:hAnsi="Arial" w:cs="Arial"/>
+                <w:noProof/>
+                <w:webHidden/>
+              </w:rPr>
+              <w:instrText xml:space="preserve"> PAGEREF _Toc406342137 \h </w:instrText>
+            </w:r>
+            <w:r>
+              <w:rPr>
+                <w:rFonts w:ascii="Arial" w:hAnsi="Arial" w:cs="Arial"/>
+                <w:noProof/>
+                <w:webHidden/>
+              </w:rPr>
+            </w:r>
+            <w:r>
+              <w:rPr>
+                <w:rFonts w:ascii="Arial" w:hAnsi="Arial" w:cs="Arial"/>
                 <w:noProof/>
                 <w:webHidden/>
               </w:rPr>
@@ -1497,6 +1630,7 @@
             </w:r>
             <w:r>
               <w:rPr>
+                <w:rFonts w:ascii="Arial" w:hAnsi="Arial" w:cs="Arial"/>
                 <w:noProof/>
                 <w:webHidden/>
               </w:rPr>
@@ -1504,6 +1638,7 @@
             </w:r>
             <w:r>
               <w:rPr>
+                <w:rFonts w:ascii="Arial" w:hAnsi="Arial" w:cs="Arial"/>
                 <w:noProof/>
                 <w:webHidden/>
               </w:rPr>
@@ -1519,22 +1654,23 @@
               <w:tab w:val="right" w:leader="dot" w:pos="9016"/>
             </w:tabs>
             <w:rPr>
-              <w:rFonts w:asciiTheme="minorHAnsi" w:eastAsiaTheme="minorEastAsia" w:hAnsiTheme="minorHAnsi"/>
+              <w:rFonts w:ascii="Arial" w:eastAsiaTheme="minorEastAsia" w:hAnsi="Arial" w:cs="Arial"/>
               <w:noProof/>
               <w:lang w:val="de-CH" w:eastAsia="de-CH"/>
             </w:rPr>
           </w:pPr>
-          <w:hyperlink w:anchor="_Toc405597834" w:history="1">
+          <w:hyperlink w:anchor="_Toc406342138" w:history="1">
             <w:r>
               <w:rPr>
                 <w:rStyle w:val="Hyperlink"/>
+                <w:rFonts w:ascii="Arial" w:hAnsi="Arial" w:cs="Arial"/>
                 <w:noProof/>
               </w:rPr>
               <w:t>7.1</w:t>
             </w:r>
             <w:r>
               <w:rPr>
-                <w:rFonts w:asciiTheme="minorHAnsi" w:eastAsiaTheme="minorEastAsia" w:hAnsiTheme="minorHAnsi"/>
+                <w:rFonts w:ascii="Arial" w:eastAsiaTheme="minorEastAsia" w:hAnsi="Arial" w:cs="Arial"/>
                 <w:noProof/>
                 <w:lang w:val="de-CH" w:eastAsia="de-CH"/>
               </w:rPr>
@@ -1543,12 +1679,14 @@
             <w:r>
               <w:rPr>
                 <w:rStyle w:val="Hyperlink"/>
+                <w:rFonts w:ascii="Arial" w:hAnsi="Arial" w:cs="Arial"/>
                 <w:noProof/>
               </w:rPr>
               <w:t>Hardware</w:t>
             </w:r>
             <w:r>
               <w:rPr>
+                <w:rFonts w:ascii="Arial" w:hAnsi="Arial" w:cs="Arial"/>
                 <w:noProof/>
                 <w:webHidden/>
               </w:rPr>
@@ -1556,6 +1694,7 @@
             </w:r>
             <w:r>
               <w:rPr>
+                <w:rFonts w:ascii="Arial" w:hAnsi="Arial" w:cs="Arial"/>
                 <w:noProof/>
                 <w:webHidden/>
               </w:rPr>
@@ -1563,19 +1702,22 @@
             </w:r>
             <w:r>
               <w:rPr>
-                <w:noProof/>
-                <w:webHidden/>
-              </w:rPr>
-              <w:instrText xml:space="preserve"> PAGEREF _Toc405597834 \h </w:instrText>
-            </w:r>
-            <w:r>
-              <w:rPr>
-                <w:noProof/>
-                <w:webHidden/>
-              </w:rPr>
-            </w:r>
-            <w:r>
-              <w:rPr>
+                <w:rFonts w:ascii="Arial" w:hAnsi="Arial" w:cs="Arial"/>
+                <w:noProof/>
+                <w:webHidden/>
+              </w:rPr>
+              <w:instrText xml:space="preserve"> PAGEREF _Toc406342138 \h </w:instrText>
+            </w:r>
+            <w:r>
+              <w:rPr>
+                <w:rFonts w:ascii="Arial" w:hAnsi="Arial" w:cs="Arial"/>
+                <w:noProof/>
+                <w:webHidden/>
+              </w:rPr>
+            </w:r>
+            <w:r>
+              <w:rPr>
+                <w:rFonts w:ascii="Arial" w:hAnsi="Arial" w:cs="Arial"/>
                 <w:noProof/>
                 <w:webHidden/>
               </w:rPr>
@@ -1583,6 +1725,7 @@
             </w:r>
             <w:r>
               <w:rPr>
+                <w:rFonts w:ascii="Arial" w:hAnsi="Arial" w:cs="Arial"/>
                 <w:noProof/>
                 <w:webHidden/>
               </w:rPr>
@@ -1590,6 +1733,7 @@
             </w:r>
             <w:r>
               <w:rPr>
+                <w:rFonts w:ascii="Arial" w:hAnsi="Arial" w:cs="Arial"/>
                 <w:noProof/>
                 <w:webHidden/>
               </w:rPr>
@@ -1605,22 +1749,23 @@
               <w:tab w:val="right" w:leader="dot" w:pos="9016"/>
             </w:tabs>
             <w:rPr>
-              <w:rFonts w:asciiTheme="minorHAnsi" w:eastAsiaTheme="minorEastAsia" w:hAnsiTheme="minorHAnsi"/>
+              <w:rFonts w:eastAsiaTheme="minorEastAsia" w:cs="Arial"/>
               <w:noProof/>
               <w:lang w:eastAsia="de-CH"/>
             </w:rPr>
           </w:pPr>
-          <w:hyperlink w:anchor="_Toc405597835" w:history="1">
+          <w:hyperlink w:anchor="_Toc406342139" w:history="1">
             <w:r>
               <w:rPr>
                 <w:rStyle w:val="Hyperlink"/>
+                <w:rFonts w:cs="Arial"/>
                 <w:noProof/>
               </w:rPr>
               <w:t>7.1.1</w:t>
             </w:r>
             <w:r>
               <w:rPr>
-                <w:rFonts w:asciiTheme="minorHAnsi" w:eastAsiaTheme="minorEastAsia" w:hAnsiTheme="minorHAnsi"/>
+                <w:rFonts w:eastAsiaTheme="minorEastAsia" w:cs="Arial"/>
                 <w:noProof/>
                 <w:lang w:eastAsia="de-CH"/>
               </w:rPr>
@@ -1629,12 +1774,14 @@
             <w:r>
               <w:rPr>
                 <w:rStyle w:val="Hyperlink"/>
+                <w:rFonts w:cs="Arial"/>
                 <w:noProof/>
               </w:rPr>
               <w:t>Direkte Anbindung</w:t>
             </w:r>
             <w:r>
               <w:rPr>
+                <w:rFonts w:cs="Arial"/>
                 <w:noProof/>
                 <w:webHidden/>
               </w:rPr>
@@ -1642,6 +1789,7 @@
             </w:r>
             <w:r>
               <w:rPr>
+                <w:rFonts w:cs="Arial"/>
                 <w:noProof/>
                 <w:webHidden/>
               </w:rPr>
@@ -1649,19 +1797,22 @@
             </w:r>
             <w:r>
               <w:rPr>
-                <w:noProof/>
-                <w:webHidden/>
-              </w:rPr>
-              <w:instrText xml:space="preserve"> PAGEREF _Toc405597835 \h </w:instrText>
-            </w:r>
-            <w:r>
-              <w:rPr>
-                <w:noProof/>
-                <w:webHidden/>
-              </w:rPr>
-            </w:r>
-            <w:r>
-              <w:rPr>
+                <w:rFonts w:cs="Arial"/>
+                <w:noProof/>
+                <w:webHidden/>
+              </w:rPr>
+              <w:instrText xml:space="preserve"> PAGEREF _Toc406342139 \h </w:instrText>
+            </w:r>
+            <w:r>
+              <w:rPr>
+                <w:rFonts w:cs="Arial"/>
+                <w:noProof/>
+                <w:webHidden/>
+              </w:rPr>
+            </w:r>
+            <w:r>
+              <w:rPr>
+                <w:rFonts w:cs="Arial"/>
                 <w:noProof/>
                 <w:webHidden/>
               </w:rPr>
@@ -1669,6 +1820,7 @@
             </w:r>
             <w:r>
               <w:rPr>
+                <w:rFonts w:cs="Arial"/>
                 <w:noProof/>
                 <w:webHidden/>
               </w:rPr>
@@ -1676,6 +1828,7 @@
             </w:r>
             <w:r>
               <w:rPr>
+                <w:rFonts w:cs="Arial"/>
                 <w:noProof/>
                 <w:webHidden/>
               </w:rPr>
@@ -1691,22 +1844,23 @@
               <w:tab w:val="right" w:leader="dot" w:pos="9016"/>
             </w:tabs>
             <w:rPr>
-              <w:rFonts w:asciiTheme="minorHAnsi" w:eastAsiaTheme="minorEastAsia" w:hAnsiTheme="minorHAnsi"/>
+              <w:rFonts w:eastAsiaTheme="minorEastAsia" w:cs="Arial"/>
               <w:noProof/>
               <w:lang w:eastAsia="de-CH"/>
             </w:rPr>
           </w:pPr>
-          <w:hyperlink w:anchor="_Toc405597836" w:history="1">
+          <w:hyperlink w:anchor="_Toc406342140" w:history="1">
             <w:r>
               <w:rPr>
                 <w:rStyle w:val="Hyperlink"/>
+                <w:rFonts w:cs="Arial"/>
                 <w:noProof/>
               </w:rPr>
               <w:t>7.1.2</w:t>
             </w:r>
             <w:r>
               <w:rPr>
-                <w:rFonts w:asciiTheme="minorHAnsi" w:eastAsiaTheme="minorEastAsia" w:hAnsiTheme="minorHAnsi"/>
+                <w:rFonts w:eastAsiaTheme="minorEastAsia" w:cs="Arial"/>
                 <w:noProof/>
                 <w:lang w:eastAsia="de-CH"/>
               </w:rPr>
@@ -1715,12 +1869,14 @@
             <w:r>
               <w:rPr>
                 <w:rStyle w:val="Hyperlink"/>
+                <w:rFonts w:cs="Arial"/>
                 <w:noProof/>
               </w:rPr>
               <w:t>Indirekte Anbindung</w:t>
             </w:r>
             <w:r>
               <w:rPr>
+                <w:rFonts w:cs="Arial"/>
                 <w:noProof/>
                 <w:webHidden/>
               </w:rPr>
@@ -1728,6 +1884,7 @@
             </w:r>
             <w:r>
               <w:rPr>
+                <w:rFonts w:cs="Arial"/>
                 <w:noProof/>
                 <w:webHidden/>
               </w:rPr>
@@ -1735,19 +1892,22 @@
             </w:r>
             <w:r>
               <w:rPr>
-                <w:noProof/>
-                <w:webHidden/>
-              </w:rPr>
-              <w:instrText xml:space="preserve"> PAGEREF _Toc405597836 \h </w:instrText>
-            </w:r>
-            <w:r>
-              <w:rPr>
-                <w:noProof/>
-                <w:webHidden/>
-              </w:rPr>
-            </w:r>
-            <w:r>
-              <w:rPr>
+                <w:rFonts w:cs="Arial"/>
+                <w:noProof/>
+                <w:webHidden/>
+              </w:rPr>
+              <w:instrText xml:space="preserve"> PAGEREF _Toc406342140 \h </w:instrText>
+            </w:r>
+            <w:r>
+              <w:rPr>
+                <w:rFonts w:cs="Arial"/>
+                <w:noProof/>
+                <w:webHidden/>
+              </w:rPr>
+            </w:r>
+            <w:r>
+              <w:rPr>
+                <w:rFonts w:cs="Arial"/>
                 <w:noProof/>
                 <w:webHidden/>
               </w:rPr>
@@ -1755,6 +1915,7 @@
             </w:r>
             <w:r>
               <w:rPr>
+                <w:rFonts w:cs="Arial"/>
                 <w:noProof/>
                 <w:webHidden/>
               </w:rPr>
@@ -1762,6 +1923,7 @@
             </w:r>
             <w:r>
               <w:rPr>
+                <w:rFonts w:cs="Arial"/>
                 <w:noProof/>
                 <w:webHidden/>
               </w:rPr>
@@ -1777,22 +1939,23 @@
               <w:tab w:val="right" w:leader="dot" w:pos="9016"/>
             </w:tabs>
             <w:rPr>
-              <w:rFonts w:asciiTheme="minorHAnsi" w:eastAsiaTheme="minorEastAsia" w:hAnsiTheme="minorHAnsi"/>
+              <w:rFonts w:ascii="Arial" w:eastAsiaTheme="minorEastAsia" w:hAnsi="Arial" w:cs="Arial"/>
               <w:noProof/>
               <w:lang w:val="de-CH" w:eastAsia="de-CH"/>
             </w:rPr>
           </w:pPr>
-          <w:hyperlink w:anchor="_Toc405597837" w:history="1">
+          <w:hyperlink w:anchor="_Toc406342141" w:history="1">
             <w:r>
               <w:rPr>
                 <w:rStyle w:val="Hyperlink"/>
+                <w:rFonts w:ascii="Arial" w:hAnsi="Arial" w:cs="Arial"/>
                 <w:noProof/>
               </w:rPr>
               <w:t>7.2</w:t>
             </w:r>
             <w:r>
               <w:rPr>
-                <w:rFonts w:asciiTheme="minorHAnsi" w:eastAsiaTheme="minorEastAsia" w:hAnsiTheme="minorHAnsi"/>
+                <w:rFonts w:ascii="Arial" w:eastAsiaTheme="minorEastAsia" w:hAnsi="Arial" w:cs="Arial"/>
                 <w:noProof/>
                 <w:lang w:val="de-CH" w:eastAsia="de-CH"/>
               </w:rPr>
@@ -1801,12 +1964,14 @@
             <w:r>
               <w:rPr>
                 <w:rStyle w:val="Hyperlink"/>
+                <w:rFonts w:ascii="Arial" w:hAnsi="Arial" w:cs="Arial"/>
                 <w:noProof/>
               </w:rPr>
               <w:t>Steuerung / Online-Schnittstelle</w:t>
             </w:r>
             <w:r>
               <w:rPr>
+                <w:rFonts w:ascii="Arial" w:hAnsi="Arial" w:cs="Arial"/>
                 <w:noProof/>
                 <w:webHidden/>
               </w:rPr>
@@ -1814,6 +1979,7 @@
             </w:r>
             <w:r>
               <w:rPr>
+                <w:rFonts w:ascii="Arial" w:hAnsi="Arial" w:cs="Arial"/>
                 <w:noProof/>
                 <w:webHidden/>
               </w:rPr>
@@ -1821,19 +1987,22 @@
             </w:r>
             <w:r>
               <w:rPr>
-                <w:noProof/>
-                <w:webHidden/>
-              </w:rPr>
-              <w:instrText xml:space="preserve"> PAGEREF _Toc405597837 \h </w:instrText>
-            </w:r>
-            <w:r>
-              <w:rPr>
-                <w:noProof/>
-                <w:webHidden/>
-              </w:rPr>
-            </w:r>
-            <w:r>
-              <w:rPr>
+                <w:rFonts w:ascii="Arial" w:hAnsi="Arial" w:cs="Arial"/>
+                <w:noProof/>
+                <w:webHidden/>
+              </w:rPr>
+              <w:instrText xml:space="preserve"> PAGEREF _Toc406342141 \h </w:instrText>
+            </w:r>
+            <w:r>
+              <w:rPr>
+                <w:rFonts w:ascii="Arial" w:hAnsi="Arial" w:cs="Arial"/>
+                <w:noProof/>
+                <w:webHidden/>
+              </w:rPr>
+            </w:r>
+            <w:r>
+              <w:rPr>
+                <w:rFonts w:ascii="Arial" w:hAnsi="Arial" w:cs="Arial"/>
                 <w:noProof/>
                 <w:webHidden/>
               </w:rPr>
@@ -1841,6 +2010,7 @@
             </w:r>
             <w:r>
               <w:rPr>
+                <w:rFonts w:ascii="Arial" w:hAnsi="Arial" w:cs="Arial"/>
                 <w:noProof/>
                 <w:webHidden/>
               </w:rPr>
@@ -1848,6 +2018,7 @@
             </w:r>
             <w:r>
               <w:rPr>
+                <w:rFonts w:ascii="Arial" w:hAnsi="Arial" w:cs="Arial"/>
                 <w:noProof/>
                 <w:webHidden/>
               </w:rPr>
@@ -1863,22 +2034,23 @@
               <w:tab w:val="right" w:leader="dot" w:pos="9016"/>
             </w:tabs>
             <w:rPr>
-              <w:rFonts w:asciiTheme="minorHAnsi" w:eastAsiaTheme="minorEastAsia" w:hAnsiTheme="minorHAnsi"/>
+              <w:rFonts w:eastAsiaTheme="minorEastAsia" w:cs="Arial"/>
               <w:noProof/>
               <w:lang w:eastAsia="de-CH"/>
             </w:rPr>
           </w:pPr>
-          <w:hyperlink w:anchor="_Toc405597838" w:history="1">
+          <w:hyperlink w:anchor="_Toc406342142" w:history="1">
             <w:r>
               <w:rPr>
                 <w:rStyle w:val="Hyperlink"/>
+                <w:rFonts w:cs="Arial"/>
                 <w:noProof/>
               </w:rPr>
               <w:t>7.2.1</w:t>
             </w:r>
             <w:r>
               <w:rPr>
-                <w:rFonts w:asciiTheme="minorHAnsi" w:eastAsiaTheme="minorEastAsia" w:hAnsiTheme="minorHAnsi"/>
+                <w:rFonts w:eastAsiaTheme="minorEastAsia" w:cs="Arial"/>
                 <w:noProof/>
                 <w:lang w:eastAsia="de-CH"/>
               </w:rPr>
@@ -1887,12 +2059,14 @@
             <w:r>
               <w:rPr>
                 <w:rStyle w:val="Hyperlink"/>
+                <w:rFonts w:cs="Arial"/>
                 <w:noProof/>
               </w:rPr>
               <w:t>Webseite</w:t>
             </w:r>
             <w:r>
               <w:rPr>
+                <w:rFonts w:cs="Arial"/>
                 <w:noProof/>
                 <w:webHidden/>
               </w:rPr>
@@ -1900,6 +2074,7 @@
             </w:r>
             <w:r>
               <w:rPr>
+                <w:rFonts w:cs="Arial"/>
                 <w:noProof/>
                 <w:webHidden/>
               </w:rPr>
@@ -1907,19 +2082,22 @@
             </w:r>
             <w:r>
               <w:rPr>
-                <w:noProof/>
-                <w:webHidden/>
-              </w:rPr>
-              <w:instrText xml:space="preserve"> PAGEREF _Toc405597838 \h </w:instrText>
-            </w:r>
-            <w:r>
-              <w:rPr>
-                <w:noProof/>
-                <w:webHidden/>
-              </w:rPr>
-            </w:r>
-            <w:r>
-              <w:rPr>
+                <w:rFonts w:cs="Arial"/>
+                <w:noProof/>
+                <w:webHidden/>
+              </w:rPr>
+              <w:instrText xml:space="preserve"> PAGEREF _Toc406342142 \h </w:instrText>
+            </w:r>
+            <w:r>
+              <w:rPr>
+                <w:rFonts w:cs="Arial"/>
+                <w:noProof/>
+                <w:webHidden/>
+              </w:rPr>
+            </w:r>
+            <w:r>
+              <w:rPr>
+                <w:rFonts w:cs="Arial"/>
                 <w:noProof/>
                 <w:webHidden/>
               </w:rPr>
@@ -1927,6 +2105,7 @@
             </w:r>
             <w:r>
               <w:rPr>
+                <w:rFonts w:cs="Arial"/>
                 <w:noProof/>
                 <w:webHidden/>
               </w:rPr>
@@ -1934,6 +2113,7 @@
             </w:r>
             <w:r>
               <w:rPr>
+                <w:rFonts w:cs="Arial"/>
                 <w:noProof/>
                 <w:webHidden/>
               </w:rPr>
@@ -1949,22 +2129,23 @@
               <w:tab w:val="right" w:leader="dot" w:pos="9016"/>
             </w:tabs>
             <w:rPr>
-              <w:rFonts w:asciiTheme="minorHAnsi" w:eastAsiaTheme="minorEastAsia" w:hAnsiTheme="minorHAnsi"/>
+              <w:rFonts w:eastAsiaTheme="minorEastAsia" w:cs="Arial"/>
               <w:noProof/>
               <w:lang w:eastAsia="de-CH"/>
             </w:rPr>
           </w:pPr>
-          <w:hyperlink w:anchor="_Toc405597839" w:history="1">
+          <w:hyperlink w:anchor="_Toc406342143" w:history="1">
             <w:r>
               <w:rPr>
                 <w:rStyle w:val="Hyperlink"/>
+                <w:rFonts w:cs="Arial"/>
                 <w:noProof/>
               </w:rPr>
               <w:t>7.2.2</w:t>
             </w:r>
             <w:r>
               <w:rPr>
-                <w:rFonts w:asciiTheme="minorHAnsi" w:eastAsiaTheme="minorEastAsia" w:hAnsiTheme="minorHAnsi"/>
+                <w:rFonts w:eastAsiaTheme="minorEastAsia" w:cs="Arial"/>
                 <w:noProof/>
                 <w:lang w:eastAsia="de-CH"/>
               </w:rPr>
@@ -1973,12 +2154,14 @@
             <w:r>
               <w:rPr>
                 <w:rStyle w:val="Hyperlink"/>
+                <w:rFonts w:cs="Arial"/>
                 <w:noProof/>
               </w:rPr>
               <w:t>Webservice</w:t>
             </w:r>
             <w:r>
               <w:rPr>
+                <w:rFonts w:cs="Arial"/>
                 <w:noProof/>
                 <w:webHidden/>
               </w:rPr>
@@ -1986,6 +2169,7 @@
             </w:r>
             <w:r>
               <w:rPr>
+                <w:rFonts w:cs="Arial"/>
                 <w:noProof/>
                 <w:webHidden/>
               </w:rPr>
@@ -1993,19 +2177,22 @@
             </w:r>
             <w:r>
               <w:rPr>
-                <w:noProof/>
-                <w:webHidden/>
-              </w:rPr>
-              <w:instrText xml:space="preserve"> PAGEREF _Toc405597839 \h </w:instrText>
-            </w:r>
-            <w:r>
-              <w:rPr>
-                <w:noProof/>
-                <w:webHidden/>
-              </w:rPr>
-            </w:r>
-            <w:r>
-              <w:rPr>
+                <w:rFonts w:cs="Arial"/>
+                <w:noProof/>
+                <w:webHidden/>
+              </w:rPr>
+              <w:instrText xml:space="preserve"> PAGEREF _Toc406342143 \h </w:instrText>
+            </w:r>
+            <w:r>
+              <w:rPr>
+                <w:rFonts w:cs="Arial"/>
+                <w:noProof/>
+                <w:webHidden/>
+              </w:rPr>
+            </w:r>
+            <w:r>
+              <w:rPr>
+                <w:rFonts w:cs="Arial"/>
                 <w:noProof/>
                 <w:webHidden/>
               </w:rPr>
@@ -2013,6 +2200,7 @@
             </w:r>
             <w:r>
               <w:rPr>
+                <w:rFonts w:cs="Arial"/>
                 <w:noProof/>
                 <w:webHidden/>
               </w:rPr>
@@ -2020,6 +2208,7 @@
             </w:r>
             <w:r>
               <w:rPr>
+                <w:rFonts w:cs="Arial"/>
                 <w:noProof/>
                 <w:webHidden/>
               </w:rPr>
@@ -2035,22 +2224,23 @@
               <w:tab w:val="right" w:leader="dot" w:pos="9016"/>
             </w:tabs>
             <w:rPr>
-              <w:rFonts w:asciiTheme="minorHAnsi" w:eastAsiaTheme="minorEastAsia" w:hAnsiTheme="minorHAnsi"/>
+              <w:rFonts w:eastAsiaTheme="minorEastAsia" w:cs="Arial"/>
               <w:noProof/>
               <w:lang w:eastAsia="de-CH"/>
             </w:rPr>
           </w:pPr>
-          <w:hyperlink w:anchor="_Toc405597840" w:history="1">
+          <w:hyperlink w:anchor="_Toc406342144" w:history="1">
             <w:r>
               <w:rPr>
                 <w:rStyle w:val="Hyperlink"/>
+                <w:rFonts w:cs="Arial"/>
                 <w:noProof/>
               </w:rPr>
               <w:t>7.2.3</w:t>
             </w:r>
             <w:r>
               <w:rPr>
-                <w:rFonts w:asciiTheme="minorHAnsi" w:eastAsiaTheme="minorEastAsia" w:hAnsiTheme="minorHAnsi"/>
+                <w:rFonts w:eastAsiaTheme="minorEastAsia" w:cs="Arial"/>
                 <w:noProof/>
                 <w:lang w:eastAsia="de-CH"/>
               </w:rPr>
@@ -2059,12 +2249,14 @@
             <w:r>
               <w:rPr>
                 <w:rStyle w:val="Hyperlink"/>
+                <w:rFonts w:cs="Arial"/>
                 <w:noProof/>
               </w:rPr>
               <w:t>Smartphone-App mit Webservice-Zugriff</w:t>
             </w:r>
             <w:r>
               <w:rPr>
+                <w:rFonts w:cs="Arial"/>
                 <w:noProof/>
                 <w:webHidden/>
               </w:rPr>
@@ -2072,6 +2264,7 @@
             </w:r>
             <w:r>
               <w:rPr>
+                <w:rFonts w:cs="Arial"/>
                 <w:noProof/>
                 <w:webHidden/>
               </w:rPr>
@@ -2079,19 +2272,22 @@
             </w:r>
             <w:r>
               <w:rPr>
-                <w:noProof/>
-                <w:webHidden/>
-              </w:rPr>
-              <w:instrText xml:space="preserve"> PAGEREF _Toc405597840 \h </w:instrText>
-            </w:r>
-            <w:r>
-              <w:rPr>
-                <w:noProof/>
-                <w:webHidden/>
-              </w:rPr>
-            </w:r>
-            <w:r>
-              <w:rPr>
+                <w:rFonts w:cs="Arial"/>
+                <w:noProof/>
+                <w:webHidden/>
+              </w:rPr>
+              <w:instrText xml:space="preserve"> PAGEREF _Toc406342144 \h </w:instrText>
+            </w:r>
+            <w:r>
+              <w:rPr>
+                <w:rFonts w:cs="Arial"/>
+                <w:noProof/>
+                <w:webHidden/>
+              </w:rPr>
+            </w:r>
+            <w:r>
+              <w:rPr>
+                <w:rFonts w:cs="Arial"/>
                 <w:noProof/>
                 <w:webHidden/>
               </w:rPr>
@@ -2099,6 +2295,7 @@
             </w:r>
             <w:r>
               <w:rPr>
+                <w:rFonts w:cs="Arial"/>
                 <w:noProof/>
                 <w:webHidden/>
               </w:rPr>
@@ -2106,6 +2303,7 @@
             </w:r>
             <w:r>
               <w:rPr>
+                <w:rFonts w:cs="Arial"/>
                 <w:noProof/>
                 <w:webHidden/>
               </w:rPr>
@@ -2121,22 +2319,23 @@
               <w:tab w:val="right" w:leader="dot" w:pos="9016"/>
             </w:tabs>
             <w:rPr>
-              <w:rFonts w:asciiTheme="minorHAnsi" w:eastAsiaTheme="minorEastAsia" w:hAnsiTheme="minorHAnsi"/>
+              <w:rFonts w:ascii="Arial" w:eastAsiaTheme="minorEastAsia" w:hAnsi="Arial" w:cs="Arial"/>
               <w:noProof/>
               <w:lang w:val="de-CH" w:eastAsia="de-CH"/>
             </w:rPr>
           </w:pPr>
-          <w:hyperlink w:anchor="_Toc405597841" w:history="1">
+          <w:hyperlink w:anchor="_Toc406342145" w:history="1">
             <w:r>
               <w:rPr>
                 <w:rStyle w:val="Hyperlink"/>
+                <w:rFonts w:ascii="Arial" w:hAnsi="Arial" w:cs="Arial"/>
                 <w:noProof/>
               </w:rPr>
               <w:t>7.3</w:t>
             </w:r>
             <w:r>
               <w:rPr>
-                <w:rFonts w:asciiTheme="minorHAnsi" w:eastAsiaTheme="minorEastAsia" w:hAnsiTheme="minorHAnsi"/>
+                <w:rFonts w:ascii="Arial" w:eastAsiaTheme="minorEastAsia" w:hAnsi="Arial" w:cs="Arial"/>
                 <w:noProof/>
                 <w:lang w:val="de-CH" w:eastAsia="de-CH"/>
               </w:rPr>
@@ -2145,12 +2344,14 @@
             <w:r>
               <w:rPr>
                 <w:rStyle w:val="Hyperlink"/>
+                <w:rFonts w:ascii="Arial" w:hAnsi="Arial" w:cs="Arial"/>
                 <w:noProof/>
               </w:rPr>
               <w:t>Lösungsfindung</w:t>
             </w:r>
             <w:r>
               <w:rPr>
+                <w:rFonts w:ascii="Arial" w:hAnsi="Arial" w:cs="Arial"/>
                 <w:noProof/>
                 <w:webHidden/>
               </w:rPr>
@@ -2158,6 +2359,7 @@
             </w:r>
             <w:r>
               <w:rPr>
+                <w:rFonts w:ascii="Arial" w:hAnsi="Arial" w:cs="Arial"/>
                 <w:noProof/>
                 <w:webHidden/>
               </w:rPr>
@@ -2165,19 +2367,22 @@
             </w:r>
             <w:r>
               <w:rPr>
-                <w:noProof/>
-                <w:webHidden/>
-              </w:rPr>
-              <w:instrText xml:space="preserve"> PAGEREF _Toc405597841 \h </w:instrText>
-            </w:r>
-            <w:r>
-              <w:rPr>
-                <w:noProof/>
-                <w:webHidden/>
-              </w:rPr>
-            </w:r>
-            <w:r>
-              <w:rPr>
+                <w:rFonts w:ascii="Arial" w:hAnsi="Arial" w:cs="Arial"/>
+                <w:noProof/>
+                <w:webHidden/>
+              </w:rPr>
+              <w:instrText xml:space="preserve"> PAGEREF _Toc406342145 \h </w:instrText>
+            </w:r>
+            <w:r>
+              <w:rPr>
+                <w:rFonts w:ascii="Arial" w:hAnsi="Arial" w:cs="Arial"/>
+                <w:noProof/>
+                <w:webHidden/>
+              </w:rPr>
+            </w:r>
+            <w:r>
+              <w:rPr>
+                <w:rFonts w:ascii="Arial" w:hAnsi="Arial" w:cs="Arial"/>
                 <w:noProof/>
                 <w:webHidden/>
               </w:rPr>
@@ -2185,6 +2390,7 @@
             </w:r>
             <w:r>
               <w:rPr>
+                <w:rFonts w:ascii="Arial" w:hAnsi="Arial" w:cs="Arial"/>
                 <w:noProof/>
                 <w:webHidden/>
               </w:rPr>
@@ -2192,6 +2398,7 @@
             </w:r>
             <w:r>
               <w:rPr>
+                <w:rFonts w:ascii="Arial" w:hAnsi="Arial" w:cs="Arial"/>
                 <w:noProof/>
                 <w:webHidden/>
               </w:rPr>
@@ -2207,22 +2414,23 @@
               <w:tab w:val="right" w:leader="dot" w:pos="9016"/>
             </w:tabs>
             <w:rPr>
-              <w:rFonts w:asciiTheme="minorHAnsi" w:eastAsiaTheme="minorEastAsia" w:hAnsiTheme="minorHAnsi"/>
+              <w:rFonts w:eastAsiaTheme="minorEastAsia" w:cs="Arial"/>
               <w:noProof/>
               <w:lang w:eastAsia="de-CH"/>
             </w:rPr>
           </w:pPr>
-          <w:hyperlink w:anchor="_Toc405597842" w:history="1">
+          <w:hyperlink w:anchor="_Toc406342146" w:history="1">
             <w:r>
               <w:rPr>
                 <w:rStyle w:val="Hyperlink"/>
+                <w:rFonts w:cs="Arial"/>
                 <w:noProof/>
               </w:rPr>
               <w:t>7.3.1</w:t>
             </w:r>
             <w:r>
               <w:rPr>
-                <w:rFonts w:asciiTheme="minorHAnsi" w:eastAsiaTheme="minorEastAsia" w:hAnsiTheme="minorHAnsi"/>
+                <w:rFonts w:eastAsiaTheme="minorEastAsia" w:cs="Arial"/>
                 <w:noProof/>
                 <w:lang w:eastAsia="de-CH"/>
               </w:rPr>
@@ -2231,12 +2439,14 @@
             <w:r>
               <w:rPr>
                 <w:rStyle w:val="Hyperlink"/>
+                <w:rFonts w:cs="Arial"/>
                 <w:noProof/>
               </w:rPr>
               <w:t>Hardware</w:t>
             </w:r>
             <w:r>
               <w:rPr>
+                <w:rFonts w:cs="Arial"/>
                 <w:noProof/>
                 <w:webHidden/>
               </w:rPr>
@@ -2244,6 +2454,7 @@
             </w:r>
             <w:r>
               <w:rPr>
+                <w:rFonts w:cs="Arial"/>
                 <w:noProof/>
                 <w:webHidden/>
               </w:rPr>
@@ -2251,19 +2462,22 @@
             </w:r>
             <w:r>
               <w:rPr>
-                <w:noProof/>
-                <w:webHidden/>
-              </w:rPr>
-              <w:instrText xml:space="preserve"> PAGEREF _Toc405597842 \h </w:instrText>
-            </w:r>
-            <w:r>
-              <w:rPr>
-                <w:noProof/>
-                <w:webHidden/>
-              </w:rPr>
-            </w:r>
-            <w:r>
-              <w:rPr>
+                <w:rFonts w:cs="Arial"/>
+                <w:noProof/>
+                <w:webHidden/>
+              </w:rPr>
+              <w:instrText xml:space="preserve"> PAGEREF _Toc406342146 \h </w:instrText>
+            </w:r>
+            <w:r>
+              <w:rPr>
+                <w:rFonts w:cs="Arial"/>
+                <w:noProof/>
+                <w:webHidden/>
+              </w:rPr>
+            </w:r>
+            <w:r>
+              <w:rPr>
+                <w:rFonts w:cs="Arial"/>
                 <w:noProof/>
                 <w:webHidden/>
               </w:rPr>
@@ -2271,6 +2485,7 @@
             </w:r>
             <w:r>
               <w:rPr>
+                <w:rFonts w:cs="Arial"/>
                 <w:noProof/>
                 <w:webHidden/>
               </w:rPr>
@@ -2278,6 +2493,7 @@
             </w:r>
             <w:r>
               <w:rPr>
+                <w:rFonts w:cs="Arial"/>
                 <w:noProof/>
                 <w:webHidden/>
               </w:rPr>
@@ -2293,22 +2509,23 @@
               <w:tab w:val="right" w:leader="dot" w:pos="9016"/>
             </w:tabs>
             <w:rPr>
-              <w:rFonts w:asciiTheme="minorHAnsi" w:eastAsiaTheme="minorEastAsia" w:hAnsiTheme="minorHAnsi"/>
+              <w:rFonts w:eastAsiaTheme="minorEastAsia" w:cs="Arial"/>
               <w:noProof/>
               <w:lang w:eastAsia="de-CH"/>
             </w:rPr>
           </w:pPr>
-          <w:hyperlink w:anchor="_Toc405597843" w:history="1">
+          <w:hyperlink w:anchor="_Toc406342147" w:history="1">
             <w:r>
               <w:rPr>
                 <w:rStyle w:val="Hyperlink"/>
+                <w:rFonts w:cs="Arial"/>
                 <w:noProof/>
               </w:rPr>
               <w:t>7.3.2</w:t>
             </w:r>
             <w:r>
               <w:rPr>
-                <w:rFonts w:asciiTheme="minorHAnsi" w:eastAsiaTheme="minorEastAsia" w:hAnsiTheme="minorHAnsi"/>
+                <w:rFonts w:eastAsiaTheme="minorEastAsia" w:cs="Arial"/>
                 <w:noProof/>
                 <w:lang w:eastAsia="de-CH"/>
               </w:rPr>
@@ -2317,12 +2534,14 @@
             <w:r>
               <w:rPr>
                 <w:rStyle w:val="Hyperlink"/>
+                <w:rFonts w:cs="Arial"/>
                 <w:noProof/>
               </w:rPr>
               <w:t>Software</w:t>
             </w:r>
             <w:r>
               <w:rPr>
+                <w:rFonts w:cs="Arial"/>
                 <w:noProof/>
                 <w:webHidden/>
               </w:rPr>
@@ -2330,6 +2549,7 @@
             </w:r>
             <w:r>
               <w:rPr>
+                <w:rFonts w:cs="Arial"/>
                 <w:noProof/>
                 <w:webHidden/>
               </w:rPr>
@@ -2337,19 +2557,22 @@
             </w:r>
             <w:r>
               <w:rPr>
-                <w:noProof/>
-                <w:webHidden/>
-              </w:rPr>
-              <w:instrText xml:space="preserve"> PAGEREF _Toc405597843 \h </w:instrText>
-            </w:r>
-            <w:r>
-              <w:rPr>
-                <w:noProof/>
-                <w:webHidden/>
-              </w:rPr>
-            </w:r>
-            <w:r>
-              <w:rPr>
+                <w:rFonts w:cs="Arial"/>
+                <w:noProof/>
+                <w:webHidden/>
+              </w:rPr>
+              <w:instrText xml:space="preserve"> PAGEREF _Toc406342147 \h </w:instrText>
+            </w:r>
+            <w:r>
+              <w:rPr>
+                <w:rFonts w:cs="Arial"/>
+                <w:noProof/>
+                <w:webHidden/>
+              </w:rPr>
+            </w:r>
+            <w:r>
+              <w:rPr>
+                <w:rFonts w:cs="Arial"/>
                 <w:noProof/>
                 <w:webHidden/>
               </w:rPr>
@@ -2357,6 +2580,7 @@
             </w:r>
             <w:r>
               <w:rPr>
+                <w:rFonts w:cs="Arial"/>
                 <w:noProof/>
                 <w:webHidden/>
               </w:rPr>
@@ -2364,6 +2588,7 @@
             </w:r>
             <w:r>
               <w:rPr>
+                <w:rFonts w:cs="Arial"/>
                 <w:noProof/>
                 <w:webHidden/>
               </w:rPr>
@@ -2379,22 +2604,23 @@
               <w:tab w:val="right" w:leader="dot" w:pos="9016"/>
             </w:tabs>
             <w:rPr>
-              <w:rFonts w:asciiTheme="minorHAnsi" w:eastAsiaTheme="minorEastAsia" w:hAnsiTheme="minorHAnsi"/>
+              <w:rFonts w:ascii="Arial" w:eastAsiaTheme="minorEastAsia" w:hAnsi="Arial" w:cs="Arial"/>
               <w:noProof/>
               <w:lang w:val="de-CH" w:eastAsia="de-CH"/>
             </w:rPr>
           </w:pPr>
-          <w:hyperlink w:anchor="_Toc405597844" w:history="1">
+          <w:hyperlink w:anchor="_Toc406342148" w:history="1">
             <w:r>
               <w:rPr>
                 <w:rStyle w:val="Hyperlink"/>
+                <w:rFonts w:ascii="Arial" w:hAnsi="Arial" w:cs="Arial"/>
                 <w:noProof/>
               </w:rPr>
               <w:t>8</w:t>
             </w:r>
             <w:r>
               <w:rPr>
-                <w:rFonts w:asciiTheme="minorHAnsi" w:eastAsiaTheme="minorEastAsia" w:hAnsiTheme="minorHAnsi"/>
+                <w:rFonts w:ascii="Arial" w:eastAsiaTheme="minorEastAsia" w:hAnsi="Arial" w:cs="Arial"/>
                 <w:noProof/>
                 <w:lang w:val="de-CH" w:eastAsia="de-CH"/>
               </w:rPr>
@@ -2403,12 +2629,14 @@
             <w:r>
               <w:rPr>
                 <w:rStyle w:val="Hyperlink"/>
+                <w:rFonts w:ascii="Arial" w:hAnsi="Arial" w:cs="Arial"/>
                 <w:noProof/>
               </w:rPr>
               <w:t>Detailentwurf</w:t>
             </w:r>
             <w:r>
               <w:rPr>
+                <w:rFonts w:ascii="Arial" w:hAnsi="Arial" w:cs="Arial"/>
                 <w:noProof/>
                 <w:webHidden/>
               </w:rPr>
@@ -2416,6 +2644,7 @@
             </w:r>
             <w:r>
               <w:rPr>
+                <w:rFonts w:ascii="Arial" w:hAnsi="Arial" w:cs="Arial"/>
                 <w:noProof/>
                 <w:webHidden/>
               </w:rPr>
@@ -2423,19 +2652,22 @@
             </w:r>
             <w:r>
               <w:rPr>
-                <w:noProof/>
-                <w:webHidden/>
-              </w:rPr>
-              <w:instrText xml:space="preserve"> PAGEREF _Toc405597844 \h </w:instrText>
-            </w:r>
-            <w:r>
-              <w:rPr>
-                <w:noProof/>
-                <w:webHidden/>
-              </w:rPr>
-            </w:r>
-            <w:r>
-              <w:rPr>
+                <w:rFonts w:ascii="Arial" w:hAnsi="Arial" w:cs="Arial"/>
+                <w:noProof/>
+                <w:webHidden/>
+              </w:rPr>
+              <w:instrText xml:space="preserve"> PAGEREF _Toc406342148 \h </w:instrText>
+            </w:r>
+            <w:r>
+              <w:rPr>
+                <w:rFonts w:ascii="Arial" w:hAnsi="Arial" w:cs="Arial"/>
+                <w:noProof/>
+                <w:webHidden/>
+              </w:rPr>
+            </w:r>
+            <w:r>
+              <w:rPr>
+                <w:rFonts w:ascii="Arial" w:hAnsi="Arial" w:cs="Arial"/>
                 <w:noProof/>
                 <w:webHidden/>
               </w:rPr>
@@ -2443,6 +2675,7 @@
             </w:r>
             <w:r>
               <w:rPr>
+                <w:rFonts w:ascii="Arial" w:hAnsi="Arial" w:cs="Arial"/>
                 <w:noProof/>
                 <w:webHidden/>
               </w:rPr>
@@ -2450,6 +2683,7 @@
             </w:r>
             <w:r>
               <w:rPr>
+                <w:rFonts w:ascii="Arial" w:hAnsi="Arial" w:cs="Arial"/>
                 <w:noProof/>
                 <w:webHidden/>
               </w:rPr>
@@ -2465,22 +2699,23 @@
               <w:tab w:val="right" w:leader="dot" w:pos="9016"/>
             </w:tabs>
             <w:rPr>
-              <w:rFonts w:asciiTheme="minorHAnsi" w:eastAsiaTheme="minorEastAsia" w:hAnsiTheme="minorHAnsi"/>
+              <w:rFonts w:ascii="Arial" w:eastAsiaTheme="minorEastAsia" w:hAnsi="Arial" w:cs="Arial"/>
               <w:noProof/>
               <w:lang w:val="de-CH" w:eastAsia="de-CH"/>
             </w:rPr>
           </w:pPr>
-          <w:hyperlink w:anchor="_Toc405597845" w:history="1">
+          <w:hyperlink w:anchor="_Toc406342149" w:history="1">
             <w:r>
               <w:rPr>
                 <w:rStyle w:val="Hyperlink"/>
+                <w:rFonts w:ascii="Arial" w:hAnsi="Arial" w:cs="Arial"/>
                 <w:noProof/>
               </w:rPr>
               <w:t>8.1</w:t>
             </w:r>
             <w:r>
               <w:rPr>
-                <w:rFonts w:asciiTheme="minorHAnsi" w:eastAsiaTheme="minorEastAsia" w:hAnsiTheme="minorHAnsi"/>
+                <w:rFonts w:ascii="Arial" w:eastAsiaTheme="minorEastAsia" w:hAnsi="Arial" w:cs="Arial"/>
                 <w:noProof/>
                 <w:lang w:val="de-CH" w:eastAsia="de-CH"/>
               </w:rPr>
@@ -2489,12 +2724,14 @@
             <w:r>
               <w:rPr>
                 <w:rStyle w:val="Hyperlink"/>
+                <w:rFonts w:ascii="Arial" w:hAnsi="Arial" w:cs="Arial"/>
                 <w:noProof/>
               </w:rPr>
               <w:t>Hardware / Schaltung</w:t>
             </w:r>
             <w:r>
               <w:rPr>
+                <w:rFonts w:ascii="Arial" w:hAnsi="Arial" w:cs="Arial"/>
                 <w:noProof/>
                 <w:webHidden/>
               </w:rPr>
@@ -2502,6 +2739,7 @@
             </w:r>
             <w:r>
               <w:rPr>
+                <w:rFonts w:ascii="Arial" w:hAnsi="Arial" w:cs="Arial"/>
                 <w:noProof/>
                 <w:webHidden/>
               </w:rPr>
@@ -2509,19 +2747,22 @@
             </w:r>
             <w:r>
               <w:rPr>
-                <w:noProof/>
-                <w:webHidden/>
-              </w:rPr>
-              <w:instrText xml:space="preserve"> PAGEREF _Toc405597845 \h </w:instrText>
-            </w:r>
-            <w:r>
-              <w:rPr>
-                <w:noProof/>
-                <w:webHidden/>
-              </w:rPr>
-            </w:r>
-            <w:r>
-              <w:rPr>
+                <w:rFonts w:ascii="Arial" w:hAnsi="Arial" w:cs="Arial"/>
+                <w:noProof/>
+                <w:webHidden/>
+              </w:rPr>
+              <w:instrText xml:space="preserve"> PAGEREF _Toc406342149 \h </w:instrText>
+            </w:r>
+            <w:r>
+              <w:rPr>
+                <w:rFonts w:ascii="Arial" w:hAnsi="Arial" w:cs="Arial"/>
+                <w:noProof/>
+                <w:webHidden/>
+              </w:rPr>
+            </w:r>
+            <w:r>
+              <w:rPr>
+                <w:rFonts w:ascii="Arial" w:hAnsi="Arial" w:cs="Arial"/>
                 <w:noProof/>
                 <w:webHidden/>
               </w:rPr>
@@ -2529,6 +2770,7 @@
             </w:r>
             <w:r>
               <w:rPr>
+                <w:rFonts w:ascii="Arial" w:hAnsi="Arial" w:cs="Arial"/>
                 <w:noProof/>
                 <w:webHidden/>
               </w:rPr>
@@ -2536,6 +2778,7 @@
             </w:r>
             <w:r>
               <w:rPr>
+                <w:rFonts w:ascii="Arial" w:hAnsi="Arial" w:cs="Arial"/>
                 <w:noProof/>
                 <w:webHidden/>
               </w:rPr>
@@ -2551,22 +2794,23 @@
               <w:tab w:val="right" w:leader="dot" w:pos="9016"/>
             </w:tabs>
             <w:rPr>
-              <w:rFonts w:asciiTheme="minorHAnsi" w:eastAsiaTheme="minorEastAsia" w:hAnsiTheme="minorHAnsi"/>
+              <w:rFonts w:eastAsiaTheme="minorEastAsia" w:cs="Arial"/>
               <w:noProof/>
               <w:lang w:eastAsia="de-CH"/>
             </w:rPr>
           </w:pPr>
-          <w:hyperlink w:anchor="_Toc405597846" w:history="1">
+          <w:hyperlink w:anchor="_Toc406342150" w:history="1">
             <w:r>
               <w:rPr>
                 <w:rStyle w:val="Hyperlink"/>
+                <w:rFonts w:cs="Arial"/>
                 <w:noProof/>
               </w:rPr>
               <w:t>8.1.1</w:t>
             </w:r>
             <w:r>
               <w:rPr>
-                <w:rFonts w:asciiTheme="minorHAnsi" w:eastAsiaTheme="minorEastAsia" w:hAnsiTheme="minorHAnsi"/>
+                <w:rFonts w:eastAsiaTheme="minorEastAsia" w:cs="Arial"/>
                 <w:noProof/>
                 <w:lang w:eastAsia="de-CH"/>
               </w:rPr>
@@ -2575,12 +2819,14 @@
             <w:r>
               <w:rPr>
                 <w:rStyle w:val="Hyperlink"/>
+                <w:rFonts w:cs="Arial"/>
                 <w:noProof/>
               </w:rPr>
               <w:t>Technische Spezifikationen</w:t>
             </w:r>
             <w:r>
               <w:rPr>
+                <w:rFonts w:cs="Arial"/>
                 <w:noProof/>
                 <w:webHidden/>
               </w:rPr>
@@ -2588,6 +2834,7 @@
             </w:r>
             <w:r>
               <w:rPr>
+                <w:rFonts w:cs="Arial"/>
                 <w:noProof/>
                 <w:webHidden/>
               </w:rPr>
@@ -2595,19 +2842,22 @@
             </w:r>
             <w:r>
               <w:rPr>
-                <w:noProof/>
-                <w:webHidden/>
-              </w:rPr>
-              <w:instrText xml:space="preserve"> PAGEREF _Toc405597846 \h </w:instrText>
-            </w:r>
-            <w:r>
-              <w:rPr>
-                <w:noProof/>
-                <w:webHidden/>
-              </w:rPr>
-            </w:r>
-            <w:r>
-              <w:rPr>
+                <w:rFonts w:cs="Arial"/>
+                <w:noProof/>
+                <w:webHidden/>
+              </w:rPr>
+              <w:instrText xml:space="preserve"> PAGEREF _Toc406342150 \h </w:instrText>
+            </w:r>
+            <w:r>
+              <w:rPr>
+                <w:rFonts w:cs="Arial"/>
+                <w:noProof/>
+                <w:webHidden/>
+              </w:rPr>
+            </w:r>
+            <w:r>
+              <w:rPr>
+                <w:rFonts w:cs="Arial"/>
                 <w:noProof/>
                 <w:webHidden/>
               </w:rPr>
@@ -2615,6 +2865,7 @@
             </w:r>
             <w:r>
               <w:rPr>
+                <w:rFonts w:cs="Arial"/>
                 <w:noProof/>
                 <w:webHidden/>
               </w:rPr>
@@ -2622,6 +2873,7 @@
             </w:r>
             <w:r>
               <w:rPr>
+                <w:rFonts w:cs="Arial"/>
                 <w:noProof/>
                 <w:webHidden/>
               </w:rPr>
@@ -2637,22 +2889,23 @@
               <w:tab w:val="right" w:leader="dot" w:pos="9016"/>
             </w:tabs>
             <w:rPr>
-              <w:rFonts w:asciiTheme="minorHAnsi" w:eastAsiaTheme="minorEastAsia" w:hAnsiTheme="minorHAnsi"/>
+              <w:rFonts w:eastAsiaTheme="minorEastAsia" w:cs="Arial"/>
               <w:noProof/>
               <w:lang w:eastAsia="de-CH"/>
             </w:rPr>
           </w:pPr>
-          <w:hyperlink w:anchor="_Toc405597847" w:history="1">
+          <w:hyperlink w:anchor="_Toc406342151" w:history="1">
             <w:r>
               <w:rPr>
                 <w:rStyle w:val="Hyperlink"/>
+                <w:rFonts w:cs="Arial"/>
                 <w:noProof/>
               </w:rPr>
               <w:t>8.1.2</w:t>
             </w:r>
             <w:r>
               <w:rPr>
-                <w:rFonts w:asciiTheme="minorHAnsi" w:eastAsiaTheme="minorEastAsia" w:hAnsiTheme="minorHAnsi"/>
+                <w:rFonts w:eastAsiaTheme="minorEastAsia" w:cs="Arial"/>
                 <w:noProof/>
                 <w:lang w:eastAsia="de-CH"/>
               </w:rPr>
@@ -2661,12 +2914,14 @@
             <w:r>
               <w:rPr>
                 <w:rStyle w:val="Hyperlink"/>
+                <w:rFonts w:cs="Arial"/>
                 <w:noProof/>
               </w:rPr>
               <w:t>Hardware komplett</w:t>
             </w:r>
             <w:r>
               <w:rPr>
+                <w:rFonts w:cs="Arial"/>
                 <w:noProof/>
                 <w:webHidden/>
               </w:rPr>
@@ -2674,6 +2929,7 @@
             </w:r>
             <w:r>
               <w:rPr>
+                <w:rFonts w:cs="Arial"/>
                 <w:noProof/>
                 <w:webHidden/>
               </w:rPr>
@@ -2681,19 +2937,22 @@
             </w:r>
             <w:r>
               <w:rPr>
-                <w:noProof/>
-                <w:webHidden/>
-              </w:rPr>
-              <w:instrText xml:space="preserve"> PAGEREF _Toc405597847 \h </w:instrText>
-            </w:r>
-            <w:r>
-              <w:rPr>
-                <w:noProof/>
-                <w:webHidden/>
-              </w:rPr>
-            </w:r>
-            <w:r>
-              <w:rPr>
+                <w:rFonts w:cs="Arial"/>
+                <w:noProof/>
+                <w:webHidden/>
+              </w:rPr>
+              <w:instrText xml:space="preserve"> PAGEREF _Toc406342151 \h </w:instrText>
+            </w:r>
+            <w:r>
+              <w:rPr>
+                <w:rFonts w:cs="Arial"/>
+                <w:noProof/>
+                <w:webHidden/>
+              </w:rPr>
+            </w:r>
+            <w:r>
+              <w:rPr>
+                <w:rFonts w:cs="Arial"/>
                 <w:noProof/>
                 <w:webHidden/>
               </w:rPr>
@@ -2701,6 +2960,7 @@
             </w:r>
             <w:r>
               <w:rPr>
+                <w:rFonts w:cs="Arial"/>
                 <w:noProof/>
                 <w:webHidden/>
               </w:rPr>
@@ -2708,6 +2968,7 @@
             </w:r>
             <w:r>
               <w:rPr>
+                <w:rFonts w:cs="Arial"/>
                 <w:noProof/>
                 <w:webHidden/>
               </w:rPr>
@@ -2723,22 +2984,23 @@
               <w:tab w:val="right" w:leader="dot" w:pos="9016"/>
             </w:tabs>
             <w:rPr>
-              <w:rFonts w:asciiTheme="minorHAnsi" w:eastAsiaTheme="minorEastAsia" w:hAnsiTheme="minorHAnsi"/>
+              <w:rFonts w:ascii="Arial" w:eastAsiaTheme="minorEastAsia" w:hAnsi="Arial" w:cs="Arial"/>
               <w:noProof/>
               <w:lang w:val="de-CH" w:eastAsia="de-CH"/>
             </w:rPr>
           </w:pPr>
-          <w:hyperlink w:anchor="_Toc405597848" w:history="1">
+          <w:hyperlink w:anchor="_Toc406342152" w:history="1">
             <w:r>
               <w:rPr>
                 <w:rStyle w:val="Hyperlink"/>
+                <w:rFonts w:ascii="Arial" w:hAnsi="Arial" w:cs="Arial"/>
                 <w:noProof/>
               </w:rPr>
               <w:t>8.2</w:t>
             </w:r>
             <w:r>
               <w:rPr>
-                <w:rFonts w:asciiTheme="minorHAnsi" w:eastAsiaTheme="minorEastAsia" w:hAnsiTheme="minorHAnsi"/>
+                <w:rFonts w:ascii="Arial" w:eastAsiaTheme="minorEastAsia" w:hAnsi="Arial" w:cs="Arial"/>
                 <w:noProof/>
                 <w:lang w:val="de-CH" w:eastAsia="de-CH"/>
               </w:rPr>
@@ -2747,12 +3009,14 @@
             <w:r>
               <w:rPr>
                 <w:rStyle w:val="Hyperlink"/>
+                <w:rFonts w:ascii="Arial" w:hAnsi="Arial" w:cs="Arial"/>
                 <w:noProof/>
               </w:rPr>
               <w:t>Steuerung</w:t>
             </w:r>
             <w:r>
               <w:rPr>
+                <w:rFonts w:ascii="Arial" w:hAnsi="Arial" w:cs="Arial"/>
                 <w:noProof/>
                 <w:webHidden/>
               </w:rPr>
@@ -2760,6 +3024,7 @@
             </w:r>
             <w:r>
               <w:rPr>
+                <w:rFonts w:ascii="Arial" w:hAnsi="Arial" w:cs="Arial"/>
                 <w:noProof/>
                 <w:webHidden/>
               </w:rPr>
@@ -2767,19 +3032,22 @@
             </w:r>
             <w:r>
               <w:rPr>
-                <w:noProof/>
-                <w:webHidden/>
-              </w:rPr>
-              <w:instrText xml:space="preserve"> PAGEREF _Toc405597848 \h </w:instrText>
-            </w:r>
-            <w:r>
-              <w:rPr>
-                <w:noProof/>
-                <w:webHidden/>
-              </w:rPr>
-            </w:r>
-            <w:r>
-              <w:rPr>
+                <w:rFonts w:ascii="Arial" w:hAnsi="Arial" w:cs="Arial"/>
+                <w:noProof/>
+                <w:webHidden/>
+              </w:rPr>
+              <w:instrText xml:space="preserve"> PAGEREF _Toc406342152 \h </w:instrText>
+            </w:r>
+            <w:r>
+              <w:rPr>
+                <w:rFonts w:ascii="Arial" w:hAnsi="Arial" w:cs="Arial"/>
+                <w:noProof/>
+                <w:webHidden/>
+              </w:rPr>
+            </w:r>
+            <w:r>
+              <w:rPr>
+                <w:rFonts w:ascii="Arial" w:hAnsi="Arial" w:cs="Arial"/>
                 <w:noProof/>
                 <w:webHidden/>
               </w:rPr>
@@ -2787,6 +3055,7 @@
             </w:r>
             <w:r>
               <w:rPr>
+                <w:rFonts w:ascii="Arial" w:hAnsi="Arial" w:cs="Arial"/>
                 <w:noProof/>
                 <w:webHidden/>
               </w:rPr>
@@ -2794,6 +3063,7 @@
             </w:r>
             <w:r>
               <w:rPr>
+                <w:rFonts w:ascii="Arial" w:hAnsi="Arial" w:cs="Arial"/>
                 <w:noProof/>
                 <w:webHidden/>
               </w:rPr>
@@ -2809,22 +3079,23 @@
               <w:tab w:val="right" w:leader="dot" w:pos="9016"/>
             </w:tabs>
             <w:rPr>
-              <w:rFonts w:asciiTheme="minorHAnsi" w:eastAsiaTheme="minorEastAsia" w:hAnsiTheme="minorHAnsi"/>
+              <w:rFonts w:eastAsiaTheme="minorEastAsia" w:cs="Arial"/>
               <w:noProof/>
               <w:lang w:eastAsia="de-CH"/>
             </w:rPr>
           </w:pPr>
-          <w:hyperlink w:anchor="_Toc405597849" w:history="1">
+          <w:hyperlink w:anchor="_Toc406342153" w:history="1">
             <w:r>
               <w:rPr>
                 <w:rStyle w:val="Hyperlink"/>
+                <w:rFonts w:cs="Arial"/>
                 <w:noProof/>
               </w:rPr>
               <w:t>8.2.1</w:t>
             </w:r>
             <w:r>
               <w:rPr>
-                <w:rFonts w:asciiTheme="minorHAnsi" w:eastAsiaTheme="minorEastAsia" w:hAnsiTheme="minorHAnsi"/>
+                <w:rFonts w:eastAsiaTheme="minorEastAsia" w:cs="Arial"/>
                 <w:noProof/>
                 <w:lang w:eastAsia="de-CH"/>
               </w:rPr>
@@ -2833,12 +3104,14 @@
             <w:r>
               <w:rPr>
                 <w:rStyle w:val="Hyperlink"/>
+                <w:rFonts w:cs="Arial"/>
                 <w:noProof/>
               </w:rPr>
               <w:t>Sensoren</w:t>
             </w:r>
             <w:r>
               <w:rPr>
+                <w:rFonts w:cs="Arial"/>
                 <w:noProof/>
                 <w:webHidden/>
               </w:rPr>
@@ -2846,6 +3119,7 @@
             </w:r>
             <w:r>
               <w:rPr>
+                <w:rFonts w:cs="Arial"/>
                 <w:noProof/>
                 <w:webHidden/>
               </w:rPr>
@@ -2853,19 +3127,22 @@
             </w:r>
             <w:r>
               <w:rPr>
-                <w:noProof/>
-                <w:webHidden/>
-              </w:rPr>
-              <w:instrText xml:space="preserve"> PAGEREF _Toc405597849 \h </w:instrText>
-            </w:r>
-            <w:r>
-              <w:rPr>
-                <w:noProof/>
-                <w:webHidden/>
-              </w:rPr>
-            </w:r>
-            <w:r>
-              <w:rPr>
+                <w:rFonts w:cs="Arial"/>
+                <w:noProof/>
+                <w:webHidden/>
+              </w:rPr>
+              <w:instrText xml:space="preserve"> PAGEREF _Toc406342153 \h </w:instrText>
+            </w:r>
+            <w:r>
+              <w:rPr>
+                <w:rFonts w:cs="Arial"/>
+                <w:noProof/>
+                <w:webHidden/>
+              </w:rPr>
+            </w:r>
+            <w:r>
+              <w:rPr>
+                <w:rFonts w:cs="Arial"/>
                 <w:noProof/>
                 <w:webHidden/>
               </w:rPr>
@@ -2873,6 +3150,7 @@
             </w:r>
             <w:r>
               <w:rPr>
+                <w:rFonts w:cs="Arial"/>
                 <w:noProof/>
                 <w:webHidden/>
               </w:rPr>
@@ -2880,6 +3158,7 @@
             </w:r>
             <w:r>
               <w:rPr>
+                <w:rFonts w:cs="Arial"/>
                 <w:noProof/>
                 <w:webHidden/>
               </w:rPr>
@@ -2895,22 +3174,23 @@
               <w:tab w:val="right" w:leader="dot" w:pos="9016"/>
             </w:tabs>
             <w:rPr>
-              <w:rFonts w:asciiTheme="minorHAnsi" w:eastAsiaTheme="minorEastAsia" w:hAnsiTheme="minorHAnsi"/>
+              <w:rFonts w:eastAsiaTheme="minorEastAsia" w:cs="Arial"/>
               <w:noProof/>
               <w:lang w:eastAsia="de-CH"/>
             </w:rPr>
           </w:pPr>
-          <w:hyperlink w:anchor="_Toc405597850" w:history="1">
+          <w:hyperlink w:anchor="_Toc406342154" w:history="1">
             <w:r>
               <w:rPr>
                 <w:rStyle w:val="Hyperlink"/>
+                <w:rFonts w:cs="Arial"/>
                 <w:noProof/>
               </w:rPr>
               <w:t>8.2.2</w:t>
             </w:r>
             <w:r>
               <w:rPr>
-                <w:rFonts w:asciiTheme="minorHAnsi" w:eastAsiaTheme="minorEastAsia" w:hAnsiTheme="minorHAnsi"/>
+                <w:rFonts w:eastAsiaTheme="minorEastAsia" w:cs="Arial"/>
                 <w:noProof/>
                 <w:lang w:eastAsia="de-CH"/>
               </w:rPr>
@@ -2919,12 +3199,14 @@
             <w:r>
               <w:rPr>
                 <w:rStyle w:val="Hyperlink"/>
+                <w:rFonts w:cs="Arial"/>
                 <w:noProof/>
               </w:rPr>
               <w:t>LCD-Display</w:t>
             </w:r>
             <w:r>
               <w:rPr>
+                <w:rFonts w:cs="Arial"/>
                 <w:noProof/>
                 <w:webHidden/>
               </w:rPr>
@@ -2932,6 +3214,7 @@
             </w:r>
             <w:r>
               <w:rPr>
+                <w:rFonts w:cs="Arial"/>
                 <w:noProof/>
                 <w:webHidden/>
               </w:rPr>
@@ -2939,19 +3222,22 @@
             </w:r>
             <w:r>
               <w:rPr>
-                <w:noProof/>
-                <w:webHidden/>
-              </w:rPr>
-              <w:instrText xml:space="preserve"> PAGEREF _Toc405597850 \h </w:instrText>
-            </w:r>
-            <w:r>
-              <w:rPr>
-                <w:noProof/>
-                <w:webHidden/>
-              </w:rPr>
-            </w:r>
-            <w:r>
-              <w:rPr>
+                <w:rFonts w:cs="Arial"/>
+                <w:noProof/>
+                <w:webHidden/>
+              </w:rPr>
+              <w:instrText xml:space="preserve"> PAGEREF _Toc406342154 \h </w:instrText>
+            </w:r>
+            <w:r>
+              <w:rPr>
+                <w:rFonts w:cs="Arial"/>
+                <w:noProof/>
+                <w:webHidden/>
+              </w:rPr>
+            </w:r>
+            <w:r>
+              <w:rPr>
+                <w:rFonts w:cs="Arial"/>
                 <w:noProof/>
                 <w:webHidden/>
               </w:rPr>
@@ -2959,6 +3245,7 @@
             </w:r>
             <w:r>
               <w:rPr>
+                <w:rFonts w:cs="Arial"/>
                 <w:noProof/>
                 <w:webHidden/>
               </w:rPr>
@@ -2966,6 +3253,7 @@
             </w:r>
             <w:r>
               <w:rPr>
+                <w:rFonts w:cs="Arial"/>
                 <w:noProof/>
                 <w:webHidden/>
               </w:rPr>
@@ -2981,22 +3269,23 @@
               <w:tab w:val="right" w:leader="dot" w:pos="9016"/>
             </w:tabs>
             <w:rPr>
-              <w:rFonts w:asciiTheme="minorHAnsi" w:eastAsiaTheme="minorEastAsia" w:hAnsiTheme="minorHAnsi"/>
+              <w:rFonts w:eastAsiaTheme="minorEastAsia" w:cs="Arial"/>
               <w:noProof/>
               <w:lang w:eastAsia="de-CH"/>
             </w:rPr>
           </w:pPr>
-          <w:hyperlink w:anchor="_Toc405597851" w:history="1">
+          <w:hyperlink w:anchor="_Toc406342155" w:history="1">
             <w:r>
               <w:rPr>
                 <w:rStyle w:val="Hyperlink"/>
+                <w:rFonts w:cs="Arial"/>
                 <w:noProof/>
               </w:rPr>
               <w:t>8.2.3</w:t>
             </w:r>
             <w:r>
               <w:rPr>
-                <w:rFonts w:asciiTheme="minorHAnsi" w:eastAsiaTheme="minorEastAsia" w:hAnsiTheme="minorHAnsi"/>
+                <w:rFonts w:eastAsiaTheme="minorEastAsia" w:cs="Arial"/>
                 <w:noProof/>
                 <w:lang w:eastAsia="de-CH"/>
               </w:rPr>
@@ -3005,12 +3294,14 @@
             <w:r>
               <w:rPr>
                 <w:rStyle w:val="Hyperlink"/>
+                <w:rFonts w:cs="Arial"/>
                 <w:noProof/>
               </w:rPr>
               <w:t>Schalter am LCD-Display</w:t>
             </w:r>
             <w:r>
               <w:rPr>
+                <w:rFonts w:cs="Arial"/>
                 <w:noProof/>
                 <w:webHidden/>
               </w:rPr>
@@ -3018,6 +3309,7 @@
             </w:r>
             <w:r>
               <w:rPr>
+                <w:rFonts w:cs="Arial"/>
                 <w:noProof/>
                 <w:webHidden/>
               </w:rPr>
@@ -3025,19 +3317,22 @@
             </w:r>
             <w:r>
               <w:rPr>
-                <w:noProof/>
-                <w:webHidden/>
-              </w:rPr>
-              <w:instrText xml:space="preserve"> PAGEREF _Toc405597851 \h </w:instrText>
-            </w:r>
-            <w:r>
-              <w:rPr>
-                <w:noProof/>
-                <w:webHidden/>
-              </w:rPr>
-            </w:r>
-            <w:r>
-              <w:rPr>
+                <w:rFonts w:cs="Arial"/>
+                <w:noProof/>
+                <w:webHidden/>
+              </w:rPr>
+              <w:instrText xml:space="preserve"> PAGEREF _Toc406342155 \h </w:instrText>
+            </w:r>
+            <w:r>
+              <w:rPr>
+                <w:rFonts w:cs="Arial"/>
+                <w:noProof/>
+                <w:webHidden/>
+              </w:rPr>
+            </w:r>
+            <w:r>
+              <w:rPr>
+                <w:rFonts w:cs="Arial"/>
                 <w:noProof/>
                 <w:webHidden/>
               </w:rPr>
@@ -3045,6 +3340,7 @@
             </w:r>
             <w:r>
               <w:rPr>
+                <w:rFonts w:cs="Arial"/>
                 <w:noProof/>
                 <w:webHidden/>
               </w:rPr>
@@ -3052,6 +3348,7 @@
             </w:r>
             <w:r>
               <w:rPr>
+                <w:rFonts w:cs="Arial"/>
                 <w:noProof/>
                 <w:webHidden/>
               </w:rPr>
@@ -3067,22 +3364,23 @@
               <w:tab w:val="right" w:leader="dot" w:pos="9016"/>
             </w:tabs>
             <w:rPr>
-              <w:rFonts w:asciiTheme="minorHAnsi" w:eastAsiaTheme="minorEastAsia" w:hAnsiTheme="minorHAnsi"/>
+              <w:rFonts w:eastAsiaTheme="minorEastAsia" w:cs="Arial"/>
               <w:noProof/>
               <w:lang w:eastAsia="de-CH"/>
             </w:rPr>
           </w:pPr>
-          <w:hyperlink w:anchor="_Toc405597852" w:history="1">
+          <w:hyperlink w:anchor="_Toc406342156" w:history="1">
             <w:r>
               <w:rPr>
                 <w:rStyle w:val="Hyperlink"/>
+                <w:rFonts w:cs="Arial"/>
                 <w:noProof/>
               </w:rPr>
               <w:t>8.2.4</w:t>
             </w:r>
             <w:r>
               <w:rPr>
-                <w:rFonts w:asciiTheme="minorHAnsi" w:eastAsiaTheme="minorEastAsia" w:hAnsiTheme="minorHAnsi"/>
+                <w:rFonts w:eastAsiaTheme="minorEastAsia" w:cs="Arial"/>
                 <w:noProof/>
                 <w:lang w:eastAsia="de-CH"/>
               </w:rPr>
@@ -3091,12 +3389,14 @@
             <w:r>
               <w:rPr>
                 <w:rStyle w:val="Hyperlink"/>
+                <w:rFonts w:cs="Arial"/>
                 <w:noProof/>
               </w:rPr>
               <w:t>Ablauf</w:t>
             </w:r>
             <w:r>
               <w:rPr>
+                <w:rFonts w:cs="Arial"/>
                 <w:noProof/>
                 <w:webHidden/>
               </w:rPr>
@@ -3104,6 +3404,7 @@
             </w:r>
             <w:r>
               <w:rPr>
+                <w:rFonts w:cs="Arial"/>
                 <w:noProof/>
                 <w:webHidden/>
               </w:rPr>
@@ -3111,19 +3412,22 @@
             </w:r>
             <w:r>
               <w:rPr>
-                <w:noProof/>
-                <w:webHidden/>
-              </w:rPr>
-              <w:instrText xml:space="preserve"> PAGEREF _Toc405597852 \h </w:instrText>
-            </w:r>
-            <w:r>
-              <w:rPr>
-                <w:noProof/>
-                <w:webHidden/>
-              </w:rPr>
-            </w:r>
-            <w:r>
-              <w:rPr>
+                <w:rFonts w:cs="Arial"/>
+                <w:noProof/>
+                <w:webHidden/>
+              </w:rPr>
+              <w:instrText xml:space="preserve"> PAGEREF _Toc406342156 \h </w:instrText>
+            </w:r>
+            <w:r>
+              <w:rPr>
+                <w:rFonts w:cs="Arial"/>
+                <w:noProof/>
+                <w:webHidden/>
+              </w:rPr>
+            </w:r>
+            <w:r>
+              <w:rPr>
+                <w:rFonts w:cs="Arial"/>
                 <w:noProof/>
                 <w:webHidden/>
               </w:rPr>
@@ -3131,6 +3435,7 @@
             </w:r>
             <w:r>
               <w:rPr>
+                <w:rFonts w:cs="Arial"/>
                 <w:noProof/>
                 <w:webHidden/>
               </w:rPr>
@@ -3138,6 +3443,7 @@
             </w:r>
             <w:r>
               <w:rPr>
+                <w:rFonts w:cs="Arial"/>
                 <w:noProof/>
                 <w:webHidden/>
               </w:rPr>
@@ -3153,22 +3459,23 @@
               <w:tab w:val="right" w:leader="dot" w:pos="9016"/>
             </w:tabs>
             <w:rPr>
-              <w:rFonts w:asciiTheme="minorHAnsi" w:eastAsiaTheme="minorEastAsia" w:hAnsiTheme="minorHAnsi"/>
+              <w:rFonts w:eastAsiaTheme="minorEastAsia" w:cs="Arial"/>
               <w:noProof/>
               <w:lang w:eastAsia="de-CH"/>
             </w:rPr>
           </w:pPr>
-          <w:hyperlink w:anchor="_Toc405597853" w:history="1">
+          <w:hyperlink w:anchor="_Toc406342157" w:history="1">
             <w:r>
               <w:rPr>
                 <w:rStyle w:val="Hyperlink"/>
+                <w:rFonts w:cs="Arial"/>
                 <w:noProof/>
               </w:rPr>
               <w:t>8.2.5</w:t>
             </w:r>
             <w:r>
               <w:rPr>
-                <w:rFonts w:asciiTheme="minorHAnsi" w:eastAsiaTheme="minorEastAsia" w:hAnsiTheme="minorHAnsi"/>
+                <w:rFonts w:eastAsiaTheme="minorEastAsia" w:cs="Arial"/>
                 <w:noProof/>
                 <w:lang w:eastAsia="de-CH"/>
               </w:rPr>
@@ -3177,12 +3484,14 @@
             <w:r>
               <w:rPr>
                 <w:rStyle w:val="Hyperlink"/>
+                <w:rFonts w:cs="Arial"/>
                 <w:noProof/>
               </w:rPr>
               <w:t>Struktur</w:t>
             </w:r>
             <w:r>
               <w:rPr>
+                <w:rFonts w:cs="Arial"/>
                 <w:noProof/>
                 <w:webHidden/>
               </w:rPr>
@@ -3190,6 +3499,7 @@
             </w:r>
             <w:r>
               <w:rPr>
+                <w:rFonts w:cs="Arial"/>
                 <w:noProof/>
                 <w:webHidden/>
               </w:rPr>
@@ -3197,19 +3507,22 @@
             </w:r>
             <w:r>
               <w:rPr>
-                <w:noProof/>
-                <w:webHidden/>
-              </w:rPr>
-              <w:instrText xml:space="preserve"> PAGEREF _Toc405597853 \h </w:instrText>
-            </w:r>
-            <w:r>
-              <w:rPr>
-                <w:noProof/>
-                <w:webHidden/>
-              </w:rPr>
-            </w:r>
-            <w:r>
-              <w:rPr>
+                <w:rFonts w:cs="Arial"/>
+                <w:noProof/>
+                <w:webHidden/>
+              </w:rPr>
+              <w:instrText xml:space="preserve"> PAGEREF _Toc406342157 \h </w:instrText>
+            </w:r>
+            <w:r>
+              <w:rPr>
+                <w:rFonts w:cs="Arial"/>
+                <w:noProof/>
+                <w:webHidden/>
+              </w:rPr>
+            </w:r>
+            <w:r>
+              <w:rPr>
+                <w:rFonts w:cs="Arial"/>
                 <w:noProof/>
                 <w:webHidden/>
               </w:rPr>
@@ -3217,6 +3530,7 @@
             </w:r>
             <w:r>
               <w:rPr>
+                <w:rFonts w:cs="Arial"/>
                 <w:noProof/>
                 <w:webHidden/>
               </w:rPr>
@@ -3224,6 +3538,7 @@
             </w:r>
             <w:r>
               <w:rPr>
+                <w:rFonts w:cs="Arial"/>
                 <w:noProof/>
                 <w:webHidden/>
               </w:rPr>
@@ -3239,22 +3554,23 @@
               <w:tab w:val="right" w:leader="dot" w:pos="9016"/>
             </w:tabs>
             <w:rPr>
-              <w:rFonts w:asciiTheme="minorHAnsi" w:eastAsiaTheme="minorEastAsia" w:hAnsiTheme="minorHAnsi"/>
+              <w:rFonts w:ascii="Arial" w:eastAsiaTheme="minorEastAsia" w:hAnsi="Arial" w:cs="Arial"/>
               <w:noProof/>
               <w:lang w:val="de-CH" w:eastAsia="de-CH"/>
             </w:rPr>
           </w:pPr>
-          <w:hyperlink w:anchor="_Toc405597854" w:history="1">
+          <w:hyperlink w:anchor="_Toc406342158" w:history="1">
             <w:r>
               <w:rPr>
                 <w:rStyle w:val="Hyperlink"/>
+                <w:rFonts w:ascii="Arial" w:hAnsi="Arial" w:cs="Arial"/>
                 <w:noProof/>
               </w:rPr>
               <w:t>8.3</w:t>
             </w:r>
             <w:r>
               <w:rPr>
-                <w:rFonts w:asciiTheme="minorHAnsi" w:eastAsiaTheme="minorEastAsia" w:hAnsiTheme="minorHAnsi"/>
+                <w:rFonts w:ascii="Arial" w:eastAsiaTheme="minorEastAsia" w:hAnsi="Arial" w:cs="Arial"/>
                 <w:noProof/>
                 <w:lang w:val="de-CH" w:eastAsia="de-CH"/>
               </w:rPr>
@@ -3263,12 +3579,14 @@
             <w:r>
               <w:rPr>
                 <w:rStyle w:val="Hyperlink"/>
+                <w:rFonts w:ascii="Arial" w:hAnsi="Arial" w:cs="Arial"/>
                 <w:noProof/>
               </w:rPr>
               <w:t>Datenbank</w:t>
             </w:r>
             <w:r>
               <w:rPr>
+                <w:rFonts w:ascii="Arial" w:hAnsi="Arial" w:cs="Arial"/>
                 <w:noProof/>
                 <w:webHidden/>
               </w:rPr>
@@ -3276,6 +3594,7 @@
             </w:r>
             <w:r>
               <w:rPr>
+                <w:rFonts w:ascii="Arial" w:hAnsi="Arial" w:cs="Arial"/>
                 <w:noProof/>
                 <w:webHidden/>
               </w:rPr>
@@ -3283,19 +3602,22 @@
             </w:r>
             <w:r>
               <w:rPr>
-                <w:noProof/>
-                <w:webHidden/>
-              </w:rPr>
-              <w:instrText xml:space="preserve"> PAGEREF _Toc405597854 \h </w:instrText>
-            </w:r>
-            <w:r>
-              <w:rPr>
-                <w:noProof/>
-                <w:webHidden/>
-              </w:rPr>
-            </w:r>
-            <w:r>
-              <w:rPr>
+                <w:rFonts w:ascii="Arial" w:hAnsi="Arial" w:cs="Arial"/>
+                <w:noProof/>
+                <w:webHidden/>
+              </w:rPr>
+              <w:instrText xml:space="preserve"> PAGEREF _Toc406342158 \h </w:instrText>
+            </w:r>
+            <w:r>
+              <w:rPr>
+                <w:rFonts w:ascii="Arial" w:hAnsi="Arial" w:cs="Arial"/>
+                <w:noProof/>
+                <w:webHidden/>
+              </w:rPr>
+            </w:r>
+            <w:r>
+              <w:rPr>
+                <w:rFonts w:ascii="Arial" w:hAnsi="Arial" w:cs="Arial"/>
                 <w:noProof/>
                 <w:webHidden/>
               </w:rPr>
@@ -3303,6 +3625,7 @@
             </w:r>
             <w:r>
               <w:rPr>
+                <w:rFonts w:ascii="Arial" w:hAnsi="Arial" w:cs="Arial"/>
                 <w:noProof/>
                 <w:webHidden/>
               </w:rPr>
@@ -3310,6 +3633,7 @@
             </w:r>
             <w:r>
               <w:rPr>
+                <w:rFonts w:ascii="Arial" w:hAnsi="Arial" w:cs="Arial"/>
                 <w:noProof/>
                 <w:webHidden/>
               </w:rPr>
@@ -3325,22 +3649,23 @@
               <w:tab w:val="right" w:leader="dot" w:pos="9016"/>
             </w:tabs>
             <w:rPr>
-              <w:rFonts w:asciiTheme="minorHAnsi" w:eastAsiaTheme="minorEastAsia" w:hAnsiTheme="minorHAnsi"/>
+              <w:rFonts w:ascii="Arial" w:eastAsiaTheme="minorEastAsia" w:hAnsi="Arial" w:cs="Arial"/>
               <w:noProof/>
               <w:lang w:val="de-CH" w:eastAsia="de-CH"/>
             </w:rPr>
           </w:pPr>
-          <w:hyperlink w:anchor="_Toc405597855" w:history="1">
+          <w:hyperlink w:anchor="_Toc406342159" w:history="1">
             <w:r>
               <w:rPr>
                 <w:rStyle w:val="Hyperlink"/>
+                <w:rFonts w:ascii="Arial" w:hAnsi="Arial" w:cs="Arial"/>
                 <w:noProof/>
               </w:rPr>
               <w:t>8.4</w:t>
             </w:r>
             <w:r>
               <w:rPr>
-                <w:rFonts w:asciiTheme="minorHAnsi" w:eastAsiaTheme="minorEastAsia" w:hAnsiTheme="minorHAnsi"/>
+                <w:rFonts w:ascii="Arial" w:eastAsiaTheme="minorEastAsia" w:hAnsi="Arial" w:cs="Arial"/>
                 <w:noProof/>
                 <w:lang w:val="de-CH" w:eastAsia="de-CH"/>
               </w:rPr>
@@ -3349,12 +3674,14 @@
             <w:r>
               <w:rPr>
                 <w:rStyle w:val="Hyperlink"/>
+                <w:rFonts w:ascii="Arial" w:hAnsi="Arial" w:cs="Arial"/>
                 <w:noProof/>
               </w:rPr>
               <w:t>Webseite</w:t>
             </w:r>
             <w:r>
               <w:rPr>
+                <w:rFonts w:ascii="Arial" w:hAnsi="Arial" w:cs="Arial"/>
                 <w:noProof/>
                 <w:webHidden/>
               </w:rPr>
@@ -3362,6 +3689,7 @@
             </w:r>
             <w:r>
               <w:rPr>
+                <w:rFonts w:ascii="Arial" w:hAnsi="Arial" w:cs="Arial"/>
                 <w:noProof/>
                 <w:webHidden/>
               </w:rPr>
@@ -3369,19 +3697,22 @@
             </w:r>
             <w:r>
               <w:rPr>
-                <w:noProof/>
-                <w:webHidden/>
-              </w:rPr>
-              <w:instrText xml:space="preserve"> PAGEREF _Toc405597855 \h </w:instrText>
-            </w:r>
-            <w:r>
-              <w:rPr>
-                <w:noProof/>
-                <w:webHidden/>
-              </w:rPr>
-            </w:r>
-            <w:r>
-              <w:rPr>
+                <w:rFonts w:ascii="Arial" w:hAnsi="Arial" w:cs="Arial"/>
+                <w:noProof/>
+                <w:webHidden/>
+              </w:rPr>
+              <w:instrText xml:space="preserve"> PAGEREF _Toc406342159 \h </w:instrText>
+            </w:r>
+            <w:r>
+              <w:rPr>
+                <w:rFonts w:ascii="Arial" w:hAnsi="Arial" w:cs="Arial"/>
+                <w:noProof/>
+                <w:webHidden/>
+              </w:rPr>
+            </w:r>
+            <w:r>
+              <w:rPr>
+                <w:rFonts w:ascii="Arial" w:hAnsi="Arial" w:cs="Arial"/>
                 <w:noProof/>
                 <w:webHidden/>
               </w:rPr>
@@ -3389,6 +3720,7 @@
             </w:r>
             <w:r>
               <w:rPr>
+                <w:rFonts w:ascii="Arial" w:hAnsi="Arial" w:cs="Arial"/>
                 <w:noProof/>
                 <w:webHidden/>
               </w:rPr>
@@ -3396,6 +3728,7 @@
             </w:r>
             <w:r>
               <w:rPr>
+                <w:rFonts w:ascii="Arial" w:hAnsi="Arial" w:cs="Arial"/>
                 <w:noProof/>
                 <w:webHidden/>
               </w:rPr>
@@ -3411,22 +3744,23 @@
               <w:tab w:val="right" w:leader="dot" w:pos="9016"/>
             </w:tabs>
             <w:rPr>
-              <w:rFonts w:asciiTheme="minorHAnsi" w:eastAsiaTheme="minorEastAsia" w:hAnsiTheme="minorHAnsi"/>
+              <w:rFonts w:eastAsiaTheme="minorEastAsia" w:cs="Arial"/>
               <w:noProof/>
               <w:lang w:eastAsia="de-CH"/>
             </w:rPr>
           </w:pPr>
-          <w:hyperlink w:anchor="_Toc405597856" w:history="1">
+          <w:hyperlink w:anchor="_Toc406342160" w:history="1">
             <w:r>
               <w:rPr>
                 <w:rStyle w:val="Hyperlink"/>
+                <w:rFonts w:cs="Arial"/>
                 <w:noProof/>
               </w:rPr>
               <w:t>8.4.1</w:t>
             </w:r>
             <w:r>
               <w:rPr>
-                <w:rFonts w:asciiTheme="minorHAnsi" w:eastAsiaTheme="minorEastAsia" w:hAnsiTheme="minorHAnsi"/>
+                <w:rFonts w:eastAsiaTheme="minorEastAsia" w:cs="Arial"/>
                 <w:noProof/>
                 <w:lang w:eastAsia="de-CH"/>
               </w:rPr>
@@ -3435,12 +3769,14 @@
             <w:r>
               <w:rPr>
                 <w:rStyle w:val="Hyperlink"/>
+                <w:rFonts w:cs="Arial"/>
                 <w:noProof/>
               </w:rPr>
               <w:t>Benutzeroberfläche</w:t>
             </w:r>
             <w:r>
               <w:rPr>
+                <w:rFonts w:cs="Arial"/>
                 <w:noProof/>
                 <w:webHidden/>
               </w:rPr>
@@ -3448,6 +3784,7 @@
             </w:r>
             <w:r>
               <w:rPr>
+                <w:rFonts w:cs="Arial"/>
                 <w:noProof/>
                 <w:webHidden/>
               </w:rPr>
@@ -3455,19 +3792,22 @@
             </w:r>
             <w:r>
               <w:rPr>
-                <w:noProof/>
-                <w:webHidden/>
-              </w:rPr>
-              <w:instrText xml:space="preserve"> PAGEREF _Toc405597856 \h </w:instrText>
-            </w:r>
-            <w:r>
-              <w:rPr>
-                <w:noProof/>
-                <w:webHidden/>
-              </w:rPr>
-            </w:r>
-            <w:r>
-              <w:rPr>
+                <w:rFonts w:cs="Arial"/>
+                <w:noProof/>
+                <w:webHidden/>
+              </w:rPr>
+              <w:instrText xml:space="preserve"> PAGEREF _Toc406342160 \h </w:instrText>
+            </w:r>
+            <w:r>
+              <w:rPr>
+                <w:rFonts w:cs="Arial"/>
+                <w:noProof/>
+                <w:webHidden/>
+              </w:rPr>
+            </w:r>
+            <w:r>
+              <w:rPr>
+                <w:rFonts w:cs="Arial"/>
                 <w:noProof/>
                 <w:webHidden/>
               </w:rPr>
@@ -3475,6 +3815,7 @@
             </w:r>
             <w:r>
               <w:rPr>
+                <w:rFonts w:cs="Arial"/>
                 <w:noProof/>
                 <w:webHidden/>
               </w:rPr>
@@ -3482,6 +3823,7 @@
             </w:r>
             <w:r>
               <w:rPr>
+                <w:rFonts w:cs="Arial"/>
                 <w:noProof/>
                 <w:webHidden/>
               </w:rPr>
@@ -3497,22 +3839,23 @@
               <w:tab w:val="right" w:leader="dot" w:pos="9016"/>
             </w:tabs>
             <w:rPr>
-              <w:rFonts w:asciiTheme="minorHAnsi" w:eastAsiaTheme="minorEastAsia" w:hAnsiTheme="minorHAnsi"/>
+              <w:rFonts w:eastAsiaTheme="minorEastAsia" w:cs="Arial"/>
               <w:noProof/>
               <w:lang w:eastAsia="de-CH"/>
             </w:rPr>
           </w:pPr>
-          <w:hyperlink w:anchor="_Toc405597857" w:history="1">
+          <w:hyperlink w:anchor="_Toc406342161" w:history="1">
             <w:r>
               <w:rPr>
                 <w:rStyle w:val="Hyperlink"/>
+                <w:rFonts w:cs="Arial"/>
                 <w:noProof/>
               </w:rPr>
               <w:t>8.4.2</w:t>
             </w:r>
             <w:r>
               <w:rPr>
-                <w:rFonts w:asciiTheme="minorHAnsi" w:eastAsiaTheme="minorEastAsia" w:hAnsiTheme="minorHAnsi"/>
+                <w:rFonts w:eastAsiaTheme="minorEastAsia" w:cs="Arial"/>
                 <w:noProof/>
                 <w:lang w:eastAsia="de-CH"/>
               </w:rPr>
@@ -3521,12 +3864,14 @@
             <w:r>
               <w:rPr>
                 <w:rStyle w:val="Hyperlink"/>
+                <w:rFonts w:cs="Arial"/>
                 <w:noProof/>
               </w:rPr>
               <w:t>Software Entwurf</w:t>
             </w:r>
             <w:r>
               <w:rPr>
+                <w:rFonts w:cs="Arial"/>
                 <w:noProof/>
                 <w:webHidden/>
               </w:rPr>
@@ -3534,6 +3879,7 @@
             </w:r>
             <w:r>
               <w:rPr>
+                <w:rFonts w:cs="Arial"/>
                 <w:noProof/>
                 <w:webHidden/>
               </w:rPr>
@@ -3541,19 +3887,22 @@
             </w:r>
             <w:r>
               <w:rPr>
-                <w:noProof/>
-                <w:webHidden/>
-              </w:rPr>
-              <w:instrText xml:space="preserve"> PAGEREF _Toc405597857 \h </w:instrText>
-            </w:r>
-            <w:r>
-              <w:rPr>
-                <w:noProof/>
-                <w:webHidden/>
-              </w:rPr>
-            </w:r>
-            <w:r>
-              <w:rPr>
+                <w:rFonts w:cs="Arial"/>
+                <w:noProof/>
+                <w:webHidden/>
+              </w:rPr>
+              <w:instrText xml:space="preserve"> PAGEREF _Toc406342161 \h </w:instrText>
+            </w:r>
+            <w:r>
+              <w:rPr>
+                <w:rFonts w:cs="Arial"/>
+                <w:noProof/>
+                <w:webHidden/>
+              </w:rPr>
+            </w:r>
+            <w:r>
+              <w:rPr>
+                <w:rFonts w:cs="Arial"/>
                 <w:noProof/>
                 <w:webHidden/>
               </w:rPr>
@@ -3561,6 +3910,7 @@
             </w:r>
             <w:r>
               <w:rPr>
+                <w:rFonts w:cs="Arial"/>
                 <w:noProof/>
                 <w:webHidden/>
               </w:rPr>
@@ -3568,6 +3918,7 @@
             </w:r>
             <w:r>
               <w:rPr>
+                <w:rFonts w:cs="Arial"/>
                 <w:noProof/>
                 <w:webHidden/>
               </w:rPr>
@@ -3583,22 +3934,23 @@
               <w:tab w:val="right" w:leader="dot" w:pos="9016"/>
             </w:tabs>
             <w:rPr>
-              <w:rFonts w:asciiTheme="minorHAnsi" w:eastAsiaTheme="minorEastAsia" w:hAnsiTheme="minorHAnsi"/>
+              <w:rFonts w:ascii="Arial" w:eastAsiaTheme="minorEastAsia" w:hAnsi="Arial" w:cs="Arial"/>
               <w:noProof/>
               <w:lang w:val="de-CH" w:eastAsia="de-CH"/>
             </w:rPr>
           </w:pPr>
-          <w:hyperlink w:anchor="_Toc405597858" w:history="1">
+          <w:hyperlink w:anchor="_Toc406342162" w:history="1">
             <w:r>
               <w:rPr>
                 <w:rStyle w:val="Hyperlink"/>
+                <w:rFonts w:ascii="Arial" w:hAnsi="Arial" w:cs="Arial"/>
                 <w:noProof/>
               </w:rPr>
               <w:t>9</w:t>
             </w:r>
             <w:r>
               <w:rPr>
-                <w:rFonts w:asciiTheme="minorHAnsi" w:eastAsiaTheme="minorEastAsia" w:hAnsiTheme="minorHAnsi"/>
+                <w:rFonts w:ascii="Arial" w:eastAsiaTheme="minorEastAsia" w:hAnsi="Arial" w:cs="Arial"/>
                 <w:noProof/>
                 <w:lang w:val="de-CH" w:eastAsia="de-CH"/>
               </w:rPr>
@@ -3607,12 +3959,14 @@
             <w:r>
               <w:rPr>
                 <w:rStyle w:val="Hyperlink"/>
+                <w:rFonts w:ascii="Arial" w:hAnsi="Arial" w:cs="Arial"/>
                 <w:noProof/>
               </w:rPr>
               <w:t>Qualitätssicherung</w:t>
             </w:r>
             <w:r>
               <w:rPr>
+                <w:rFonts w:ascii="Arial" w:hAnsi="Arial" w:cs="Arial"/>
                 <w:noProof/>
                 <w:webHidden/>
               </w:rPr>
@@ -3620,6 +3974,7 @@
             </w:r>
             <w:r>
               <w:rPr>
+                <w:rFonts w:ascii="Arial" w:hAnsi="Arial" w:cs="Arial"/>
                 <w:noProof/>
                 <w:webHidden/>
               </w:rPr>
@@ -3627,19 +3982,22 @@
             </w:r>
             <w:r>
               <w:rPr>
-                <w:noProof/>
-                <w:webHidden/>
-              </w:rPr>
-              <w:instrText xml:space="preserve"> PAGEREF _Toc405597858 \h </w:instrText>
-            </w:r>
-            <w:r>
-              <w:rPr>
-                <w:noProof/>
-                <w:webHidden/>
-              </w:rPr>
-            </w:r>
-            <w:r>
-              <w:rPr>
+                <w:rFonts w:ascii="Arial" w:hAnsi="Arial" w:cs="Arial"/>
+                <w:noProof/>
+                <w:webHidden/>
+              </w:rPr>
+              <w:instrText xml:space="preserve"> PAGEREF _Toc406342162 \h </w:instrText>
+            </w:r>
+            <w:r>
+              <w:rPr>
+                <w:rFonts w:ascii="Arial" w:hAnsi="Arial" w:cs="Arial"/>
+                <w:noProof/>
+                <w:webHidden/>
+              </w:rPr>
+            </w:r>
+            <w:r>
+              <w:rPr>
+                <w:rFonts w:ascii="Arial" w:hAnsi="Arial" w:cs="Arial"/>
                 <w:noProof/>
                 <w:webHidden/>
               </w:rPr>
@@ -3647,6 +4005,7 @@
             </w:r>
             <w:r>
               <w:rPr>
+                <w:rFonts w:ascii="Arial" w:hAnsi="Arial" w:cs="Arial"/>
                 <w:noProof/>
                 <w:webHidden/>
               </w:rPr>
@@ -3654,6 +4013,7 @@
             </w:r>
             <w:r>
               <w:rPr>
+                <w:rFonts w:ascii="Arial" w:hAnsi="Arial" w:cs="Arial"/>
                 <w:noProof/>
                 <w:webHidden/>
               </w:rPr>
@@ -3669,22 +4029,23 @@
               <w:tab w:val="right" w:leader="dot" w:pos="9016"/>
             </w:tabs>
             <w:rPr>
-              <w:rFonts w:asciiTheme="minorHAnsi" w:eastAsiaTheme="minorEastAsia" w:hAnsiTheme="minorHAnsi"/>
+              <w:rFonts w:ascii="Arial" w:eastAsiaTheme="minorEastAsia" w:hAnsi="Arial" w:cs="Arial"/>
               <w:noProof/>
               <w:lang w:val="de-CH" w:eastAsia="de-CH"/>
             </w:rPr>
           </w:pPr>
-          <w:hyperlink w:anchor="_Toc405597859" w:history="1">
+          <w:hyperlink w:anchor="_Toc406342163" w:history="1">
             <w:r>
               <w:rPr>
                 <w:rStyle w:val="Hyperlink"/>
+                <w:rFonts w:ascii="Arial" w:hAnsi="Arial" w:cs="Arial"/>
                 <w:noProof/>
               </w:rPr>
               <w:t>10</w:t>
             </w:r>
             <w:r>
               <w:rPr>
-                <w:rFonts w:asciiTheme="minorHAnsi" w:eastAsiaTheme="minorEastAsia" w:hAnsiTheme="minorHAnsi"/>
+                <w:rFonts w:ascii="Arial" w:eastAsiaTheme="minorEastAsia" w:hAnsi="Arial" w:cs="Arial"/>
                 <w:noProof/>
                 <w:lang w:val="de-CH" w:eastAsia="de-CH"/>
               </w:rPr>
@@ -3693,12 +4054,14 @@
             <w:r>
               <w:rPr>
                 <w:rStyle w:val="Hyperlink"/>
+                <w:rFonts w:ascii="Arial" w:hAnsi="Arial" w:cs="Arial"/>
                 <w:noProof/>
               </w:rPr>
               <w:t>Testing</w:t>
             </w:r>
             <w:r>
               <w:rPr>
+                <w:rFonts w:ascii="Arial" w:hAnsi="Arial" w:cs="Arial"/>
                 <w:noProof/>
                 <w:webHidden/>
               </w:rPr>
@@ -3706,6 +4069,7 @@
             </w:r>
             <w:r>
               <w:rPr>
+                <w:rFonts w:ascii="Arial" w:hAnsi="Arial" w:cs="Arial"/>
                 <w:noProof/>
                 <w:webHidden/>
               </w:rPr>
@@ -3713,19 +4077,22 @@
             </w:r>
             <w:r>
               <w:rPr>
-                <w:noProof/>
-                <w:webHidden/>
-              </w:rPr>
-              <w:instrText xml:space="preserve"> PAGEREF _Toc405597859 \h </w:instrText>
-            </w:r>
-            <w:r>
-              <w:rPr>
-                <w:noProof/>
-                <w:webHidden/>
-              </w:rPr>
-            </w:r>
-            <w:r>
-              <w:rPr>
+                <w:rFonts w:ascii="Arial" w:hAnsi="Arial" w:cs="Arial"/>
+                <w:noProof/>
+                <w:webHidden/>
+              </w:rPr>
+              <w:instrText xml:space="preserve"> PAGEREF _Toc406342163 \h </w:instrText>
+            </w:r>
+            <w:r>
+              <w:rPr>
+                <w:rFonts w:ascii="Arial" w:hAnsi="Arial" w:cs="Arial"/>
+                <w:noProof/>
+                <w:webHidden/>
+              </w:rPr>
+            </w:r>
+            <w:r>
+              <w:rPr>
+                <w:rFonts w:ascii="Arial" w:hAnsi="Arial" w:cs="Arial"/>
                 <w:noProof/>
                 <w:webHidden/>
               </w:rPr>
@@ -3733,6 +4100,7 @@
             </w:r>
             <w:r>
               <w:rPr>
+                <w:rFonts w:ascii="Arial" w:hAnsi="Arial" w:cs="Arial"/>
                 <w:noProof/>
                 <w:webHidden/>
               </w:rPr>
@@ -3740,6 +4108,7 @@
             </w:r>
             <w:r>
               <w:rPr>
+                <w:rFonts w:ascii="Arial" w:hAnsi="Arial" w:cs="Arial"/>
                 <w:noProof/>
                 <w:webHidden/>
               </w:rPr>
@@ -3755,22 +4124,23 @@
               <w:tab w:val="right" w:leader="dot" w:pos="9016"/>
             </w:tabs>
             <w:rPr>
-              <w:rFonts w:asciiTheme="minorHAnsi" w:eastAsiaTheme="minorEastAsia" w:hAnsiTheme="minorHAnsi"/>
+              <w:rFonts w:ascii="Arial" w:eastAsiaTheme="minorEastAsia" w:hAnsi="Arial" w:cs="Arial"/>
               <w:noProof/>
               <w:lang w:val="de-CH" w:eastAsia="de-CH"/>
             </w:rPr>
           </w:pPr>
-          <w:hyperlink w:anchor="_Toc405597860" w:history="1">
+          <w:hyperlink w:anchor="_Toc406342164" w:history="1">
             <w:r>
               <w:rPr>
                 <w:rStyle w:val="Hyperlink"/>
+                <w:rFonts w:ascii="Arial" w:hAnsi="Arial" w:cs="Arial"/>
                 <w:noProof/>
               </w:rPr>
               <w:t>10.1</w:t>
             </w:r>
             <w:r>
               <w:rPr>
-                <w:rFonts w:asciiTheme="minorHAnsi" w:eastAsiaTheme="minorEastAsia" w:hAnsiTheme="minorHAnsi"/>
+                <w:rFonts w:ascii="Arial" w:eastAsiaTheme="minorEastAsia" w:hAnsi="Arial" w:cs="Arial"/>
                 <w:noProof/>
                 <w:lang w:val="de-CH" w:eastAsia="de-CH"/>
               </w:rPr>
@@ -3779,12 +4149,14 @@
             <w:r>
               <w:rPr>
                 <w:rStyle w:val="Hyperlink"/>
+                <w:rFonts w:ascii="Arial" w:hAnsi="Arial" w:cs="Arial"/>
                 <w:noProof/>
               </w:rPr>
               <w:t>Test Konzept</w:t>
             </w:r>
             <w:r>
               <w:rPr>
+                <w:rFonts w:ascii="Arial" w:hAnsi="Arial" w:cs="Arial"/>
                 <w:noProof/>
                 <w:webHidden/>
               </w:rPr>
@@ -3792,6 +4164,7 @@
             </w:r>
             <w:r>
               <w:rPr>
+                <w:rFonts w:ascii="Arial" w:hAnsi="Arial" w:cs="Arial"/>
                 <w:noProof/>
                 <w:webHidden/>
               </w:rPr>
@@ -3799,19 +4172,22 @@
             </w:r>
             <w:r>
               <w:rPr>
-                <w:noProof/>
-                <w:webHidden/>
-              </w:rPr>
-              <w:instrText xml:space="preserve"> PAGEREF _Toc405597860 \h </w:instrText>
-            </w:r>
-            <w:r>
-              <w:rPr>
-                <w:noProof/>
-                <w:webHidden/>
-              </w:rPr>
-            </w:r>
-            <w:r>
-              <w:rPr>
+                <w:rFonts w:ascii="Arial" w:hAnsi="Arial" w:cs="Arial"/>
+                <w:noProof/>
+                <w:webHidden/>
+              </w:rPr>
+              <w:instrText xml:space="preserve"> PAGEREF _Toc406342164 \h </w:instrText>
+            </w:r>
+            <w:r>
+              <w:rPr>
+                <w:rFonts w:ascii="Arial" w:hAnsi="Arial" w:cs="Arial"/>
+                <w:noProof/>
+                <w:webHidden/>
+              </w:rPr>
+            </w:r>
+            <w:r>
+              <w:rPr>
+                <w:rFonts w:ascii="Arial" w:hAnsi="Arial" w:cs="Arial"/>
                 <w:noProof/>
                 <w:webHidden/>
               </w:rPr>
@@ -3819,6 +4195,7 @@
             </w:r>
             <w:r>
               <w:rPr>
+                <w:rFonts w:ascii="Arial" w:hAnsi="Arial" w:cs="Arial"/>
                 <w:noProof/>
                 <w:webHidden/>
               </w:rPr>
@@ -3826,6 +4203,7 @@
             </w:r>
             <w:r>
               <w:rPr>
+                <w:rFonts w:ascii="Arial" w:hAnsi="Arial" w:cs="Arial"/>
                 <w:noProof/>
                 <w:webHidden/>
               </w:rPr>
@@ -3841,22 +4219,23 @@
               <w:tab w:val="right" w:leader="dot" w:pos="9016"/>
             </w:tabs>
             <w:rPr>
-              <w:rFonts w:asciiTheme="minorHAnsi" w:eastAsiaTheme="minorEastAsia" w:hAnsiTheme="minorHAnsi"/>
+              <w:rFonts w:eastAsiaTheme="minorEastAsia" w:cs="Arial"/>
               <w:noProof/>
               <w:lang w:eastAsia="de-CH"/>
             </w:rPr>
           </w:pPr>
-          <w:hyperlink w:anchor="_Toc405597861" w:history="1">
+          <w:hyperlink w:anchor="_Toc406342165" w:history="1">
             <w:r>
               <w:rPr>
                 <w:rStyle w:val="Hyperlink"/>
+                <w:rFonts w:cs="Arial"/>
                 <w:noProof/>
               </w:rPr>
               <w:t>10.1.1</w:t>
             </w:r>
             <w:r>
               <w:rPr>
-                <w:rFonts w:asciiTheme="minorHAnsi" w:eastAsiaTheme="minorEastAsia" w:hAnsiTheme="minorHAnsi"/>
+                <w:rFonts w:eastAsiaTheme="minorEastAsia" w:cs="Arial"/>
                 <w:noProof/>
                 <w:lang w:eastAsia="de-CH"/>
               </w:rPr>
@@ -3865,12 +4244,14 @@
             <w:r>
               <w:rPr>
                 <w:rStyle w:val="Hyperlink"/>
+                <w:rFonts w:cs="Arial"/>
                 <w:noProof/>
               </w:rPr>
               <w:t>Testabbruch</w:t>
             </w:r>
             <w:r>
               <w:rPr>
+                <w:rFonts w:cs="Arial"/>
                 <w:noProof/>
                 <w:webHidden/>
               </w:rPr>
@@ -3878,6 +4259,7 @@
             </w:r>
             <w:r>
               <w:rPr>
+                <w:rFonts w:cs="Arial"/>
                 <w:noProof/>
                 <w:webHidden/>
               </w:rPr>
@@ -3885,19 +4267,22 @@
             </w:r>
             <w:r>
               <w:rPr>
-                <w:noProof/>
-                <w:webHidden/>
-              </w:rPr>
-              <w:instrText xml:space="preserve"> PAGEREF _Toc405597861 \h </w:instrText>
-            </w:r>
-            <w:r>
-              <w:rPr>
-                <w:noProof/>
-                <w:webHidden/>
-              </w:rPr>
-            </w:r>
-            <w:r>
-              <w:rPr>
+                <w:rFonts w:cs="Arial"/>
+                <w:noProof/>
+                <w:webHidden/>
+              </w:rPr>
+              <w:instrText xml:space="preserve"> PAGEREF _Toc406342165 \h </w:instrText>
+            </w:r>
+            <w:r>
+              <w:rPr>
+                <w:rFonts w:cs="Arial"/>
+                <w:noProof/>
+                <w:webHidden/>
+              </w:rPr>
+            </w:r>
+            <w:r>
+              <w:rPr>
+                <w:rFonts w:cs="Arial"/>
                 <w:noProof/>
                 <w:webHidden/>
               </w:rPr>
@@ -3905,6 +4290,7 @@
             </w:r>
             <w:r>
               <w:rPr>
+                <w:rFonts w:cs="Arial"/>
                 <w:noProof/>
                 <w:webHidden/>
               </w:rPr>
@@ -3912,6 +4298,7 @@
             </w:r>
             <w:r>
               <w:rPr>
+                <w:rFonts w:cs="Arial"/>
                 <w:noProof/>
                 <w:webHidden/>
               </w:rPr>
@@ -3927,22 +4314,23 @@
               <w:tab w:val="right" w:leader="dot" w:pos="9016"/>
             </w:tabs>
             <w:rPr>
-              <w:rFonts w:asciiTheme="minorHAnsi" w:eastAsiaTheme="minorEastAsia" w:hAnsiTheme="minorHAnsi"/>
+              <w:rFonts w:eastAsiaTheme="minorEastAsia" w:cs="Arial"/>
               <w:noProof/>
               <w:lang w:eastAsia="de-CH"/>
             </w:rPr>
           </w:pPr>
-          <w:hyperlink w:anchor="_Toc405597862" w:history="1">
+          <w:hyperlink w:anchor="_Toc406342166" w:history="1">
             <w:r>
               <w:rPr>
                 <w:rStyle w:val="Hyperlink"/>
+                <w:rFonts w:cs="Arial"/>
                 <w:noProof/>
               </w:rPr>
               <w:t>10.1.2</w:t>
             </w:r>
             <w:r>
               <w:rPr>
-                <w:rFonts w:asciiTheme="minorHAnsi" w:eastAsiaTheme="minorEastAsia" w:hAnsiTheme="minorHAnsi"/>
+                <w:rFonts w:eastAsiaTheme="minorEastAsia" w:cs="Arial"/>
                 <w:noProof/>
                 <w:lang w:eastAsia="de-CH"/>
               </w:rPr>
@@ -3951,12 +4339,14 @@
             <w:r>
               <w:rPr>
                 <w:rStyle w:val="Hyperlink"/>
+                <w:rFonts w:cs="Arial"/>
                 <w:noProof/>
               </w:rPr>
               <w:t>Hardware / Software</w:t>
             </w:r>
             <w:r>
               <w:rPr>
+                <w:rFonts w:cs="Arial"/>
                 <w:noProof/>
                 <w:webHidden/>
               </w:rPr>
@@ -3964,6 +4354,7 @@
             </w:r>
             <w:r>
               <w:rPr>
+                <w:rFonts w:cs="Arial"/>
                 <w:noProof/>
                 <w:webHidden/>
               </w:rPr>
@@ -3971,19 +4362,22 @@
             </w:r>
             <w:r>
               <w:rPr>
-                <w:noProof/>
-                <w:webHidden/>
-              </w:rPr>
-              <w:instrText xml:space="preserve"> PAGEREF _Toc405597862 \h </w:instrText>
-            </w:r>
-            <w:r>
-              <w:rPr>
-                <w:noProof/>
-                <w:webHidden/>
-              </w:rPr>
-            </w:r>
-            <w:r>
-              <w:rPr>
+                <w:rFonts w:cs="Arial"/>
+                <w:noProof/>
+                <w:webHidden/>
+              </w:rPr>
+              <w:instrText xml:space="preserve"> PAGEREF _Toc406342166 \h </w:instrText>
+            </w:r>
+            <w:r>
+              <w:rPr>
+                <w:rFonts w:cs="Arial"/>
+                <w:noProof/>
+                <w:webHidden/>
+              </w:rPr>
+            </w:r>
+            <w:r>
+              <w:rPr>
+                <w:rFonts w:cs="Arial"/>
                 <w:noProof/>
                 <w:webHidden/>
               </w:rPr>
@@ -3991,6 +4385,7 @@
             </w:r>
             <w:r>
               <w:rPr>
+                <w:rFonts w:cs="Arial"/>
                 <w:noProof/>
                 <w:webHidden/>
               </w:rPr>
@@ -3998,6 +4393,7 @@
             </w:r>
             <w:r>
               <w:rPr>
+                <w:rFonts w:cs="Arial"/>
                 <w:noProof/>
                 <w:webHidden/>
               </w:rPr>
@@ -4013,22 +4409,23 @@
               <w:tab w:val="right" w:leader="dot" w:pos="9016"/>
             </w:tabs>
             <w:rPr>
-              <w:rFonts w:asciiTheme="minorHAnsi" w:eastAsiaTheme="minorEastAsia" w:hAnsiTheme="minorHAnsi"/>
+              <w:rFonts w:eastAsiaTheme="minorEastAsia" w:cs="Arial"/>
               <w:noProof/>
               <w:lang w:eastAsia="de-CH"/>
             </w:rPr>
           </w:pPr>
-          <w:hyperlink w:anchor="_Toc405597863" w:history="1">
+          <w:hyperlink w:anchor="_Toc406342167" w:history="1">
             <w:r>
               <w:rPr>
                 <w:rStyle w:val="Hyperlink"/>
+                <w:rFonts w:cs="Arial"/>
                 <w:noProof/>
               </w:rPr>
               <w:t>10.1.3</w:t>
             </w:r>
             <w:r>
               <w:rPr>
-                <w:rFonts w:asciiTheme="minorHAnsi" w:eastAsiaTheme="minorEastAsia" w:hAnsiTheme="minorHAnsi"/>
+                <w:rFonts w:eastAsiaTheme="minorEastAsia" w:cs="Arial"/>
                 <w:noProof/>
                 <w:lang w:eastAsia="de-CH"/>
               </w:rPr>
@@ -4037,12 +4434,14 @@
             <w:r>
               <w:rPr>
                 <w:rStyle w:val="Hyperlink"/>
+                <w:rFonts w:cs="Arial"/>
                 <w:noProof/>
               </w:rPr>
               <w:t>Toleranzen der Messwerte</w:t>
             </w:r>
             <w:r>
               <w:rPr>
+                <w:rFonts w:cs="Arial"/>
                 <w:noProof/>
                 <w:webHidden/>
               </w:rPr>
@@ -4050,6 +4449,7 @@
             </w:r>
             <w:r>
               <w:rPr>
+                <w:rFonts w:cs="Arial"/>
                 <w:noProof/>
                 <w:webHidden/>
               </w:rPr>
@@ -4057,19 +4457,22 @@
             </w:r>
             <w:r>
               <w:rPr>
-                <w:noProof/>
-                <w:webHidden/>
-              </w:rPr>
-              <w:instrText xml:space="preserve"> PAGEREF _Toc405597863 \h </w:instrText>
-            </w:r>
-            <w:r>
-              <w:rPr>
-                <w:noProof/>
-                <w:webHidden/>
-              </w:rPr>
-            </w:r>
-            <w:r>
-              <w:rPr>
+                <w:rFonts w:cs="Arial"/>
+                <w:noProof/>
+                <w:webHidden/>
+              </w:rPr>
+              <w:instrText xml:space="preserve"> PAGEREF _Toc406342167 \h </w:instrText>
+            </w:r>
+            <w:r>
+              <w:rPr>
+                <w:rFonts w:cs="Arial"/>
+                <w:noProof/>
+                <w:webHidden/>
+              </w:rPr>
+            </w:r>
+            <w:r>
+              <w:rPr>
+                <w:rFonts w:cs="Arial"/>
                 <w:noProof/>
                 <w:webHidden/>
               </w:rPr>
@@ -4077,6 +4480,7 @@
             </w:r>
             <w:r>
               <w:rPr>
+                <w:rFonts w:cs="Arial"/>
                 <w:noProof/>
                 <w:webHidden/>
               </w:rPr>
@@ -4084,6 +4488,7 @@
             </w:r>
             <w:r>
               <w:rPr>
+                <w:rFonts w:cs="Arial"/>
                 <w:noProof/>
                 <w:webHidden/>
               </w:rPr>
@@ -4099,22 +4504,23 @@
               <w:tab w:val="right" w:leader="dot" w:pos="9016"/>
             </w:tabs>
             <w:rPr>
-              <w:rFonts w:asciiTheme="minorHAnsi" w:eastAsiaTheme="minorEastAsia" w:hAnsiTheme="minorHAnsi"/>
+              <w:rFonts w:ascii="Arial" w:eastAsiaTheme="minorEastAsia" w:hAnsi="Arial" w:cs="Arial"/>
               <w:noProof/>
               <w:lang w:val="de-CH" w:eastAsia="de-CH"/>
             </w:rPr>
           </w:pPr>
-          <w:hyperlink w:anchor="_Toc405597864" w:history="1">
+          <w:hyperlink w:anchor="_Toc406342168" w:history="1">
             <w:r>
               <w:rPr>
                 <w:rStyle w:val="Hyperlink"/>
+                <w:rFonts w:ascii="Arial" w:hAnsi="Arial" w:cs="Arial"/>
                 <w:noProof/>
               </w:rPr>
               <w:t>10.2</w:t>
             </w:r>
             <w:r>
               <w:rPr>
-                <w:rFonts w:asciiTheme="minorHAnsi" w:eastAsiaTheme="minorEastAsia" w:hAnsiTheme="minorHAnsi"/>
+                <w:rFonts w:ascii="Arial" w:eastAsiaTheme="minorEastAsia" w:hAnsi="Arial" w:cs="Arial"/>
                 <w:noProof/>
                 <w:lang w:val="de-CH" w:eastAsia="de-CH"/>
               </w:rPr>
@@ -4123,12 +4529,14 @@
             <w:r>
               <w:rPr>
                 <w:rStyle w:val="Hyperlink"/>
+                <w:rFonts w:ascii="Arial" w:hAnsi="Arial" w:cs="Arial"/>
                 <w:noProof/>
               </w:rPr>
               <w:t>Testfälle</w:t>
             </w:r>
             <w:r>
               <w:rPr>
+                <w:rFonts w:ascii="Arial" w:hAnsi="Arial" w:cs="Arial"/>
                 <w:noProof/>
                 <w:webHidden/>
               </w:rPr>
@@ -4136,6 +4544,7 @@
             </w:r>
             <w:r>
               <w:rPr>
+                <w:rFonts w:ascii="Arial" w:hAnsi="Arial" w:cs="Arial"/>
                 <w:noProof/>
                 <w:webHidden/>
               </w:rPr>
@@ -4143,19 +4552,22 @@
             </w:r>
             <w:r>
               <w:rPr>
-                <w:noProof/>
-                <w:webHidden/>
-              </w:rPr>
-              <w:instrText xml:space="preserve"> PAGEREF _Toc405597864 \h </w:instrText>
-            </w:r>
-            <w:r>
-              <w:rPr>
-                <w:noProof/>
-                <w:webHidden/>
-              </w:rPr>
-            </w:r>
-            <w:r>
-              <w:rPr>
+                <w:rFonts w:ascii="Arial" w:hAnsi="Arial" w:cs="Arial"/>
+                <w:noProof/>
+                <w:webHidden/>
+              </w:rPr>
+              <w:instrText xml:space="preserve"> PAGEREF _Toc406342168 \h </w:instrText>
+            </w:r>
+            <w:r>
+              <w:rPr>
+                <w:rFonts w:ascii="Arial" w:hAnsi="Arial" w:cs="Arial"/>
+                <w:noProof/>
+                <w:webHidden/>
+              </w:rPr>
+            </w:r>
+            <w:r>
+              <w:rPr>
+                <w:rFonts w:ascii="Arial" w:hAnsi="Arial" w:cs="Arial"/>
                 <w:noProof/>
                 <w:webHidden/>
               </w:rPr>
@@ -4163,6 +4575,7 @@
             </w:r>
             <w:r>
               <w:rPr>
+                <w:rFonts w:ascii="Arial" w:hAnsi="Arial" w:cs="Arial"/>
                 <w:noProof/>
                 <w:webHidden/>
               </w:rPr>
@@ -4170,6 +4583,7 @@
             </w:r>
             <w:r>
               <w:rPr>
+                <w:rFonts w:ascii="Arial" w:hAnsi="Arial" w:cs="Arial"/>
                 <w:noProof/>
                 <w:webHidden/>
               </w:rPr>
@@ -4185,22 +4599,23 @@
               <w:tab w:val="right" w:leader="dot" w:pos="9016"/>
             </w:tabs>
             <w:rPr>
-              <w:rFonts w:asciiTheme="minorHAnsi" w:eastAsiaTheme="minorEastAsia" w:hAnsiTheme="minorHAnsi"/>
+              <w:rFonts w:ascii="Arial" w:eastAsiaTheme="minorEastAsia" w:hAnsi="Arial" w:cs="Arial"/>
               <w:noProof/>
               <w:lang w:val="de-CH" w:eastAsia="de-CH"/>
             </w:rPr>
           </w:pPr>
-          <w:hyperlink w:anchor="_Toc405597865" w:history="1">
+          <w:hyperlink w:anchor="_Toc406342169" w:history="1">
             <w:r>
               <w:rPr>
                 <w:rStyle w:val="Hyperlink"/>
+                <w:rFonts w:ascii="Arial" w:hAnsi="Arial" w:cs="Arial"/>
                 <w:noProof/>
               </w:rPr>
               <w:t>10.3</w:t>
             </w:r>
             <w:r>
               <w:rPr>
-                <w:rFonts w:asciiTheme="minorHAnsi" w:eastAsiaTheme="minorEastAsia" w:hAnsiTheme="minorHAnsi"/>
+                <w:rFonts w:ascii="Arial" w:eastAsiaTheme="minorEastAsia" w:hAnsi="Arial" w:cs="Arial"/>
                 <w:noProof/>
                 <w:lang w:val="de-CH" w:eastAsia="de-CH"/>
               </w:rPr>
@@ -4209,12 +4624,109 @@
             <w:r>
               <w:rPr>
                 <w:rStyle w:val="Hyperlink"/>
+                <w:rFonts w:ascii="Arial" w:hAnsi="Arial" w:cs="Arial"/>
+                <w:noProof/>
+              </w:rPr>
+              <w:t>Issues</w:t>
+            </w:r>
+            <w:r>
+              <w:rPr>
+                <w:rFonts w:ascii="Arial" w:hAnsi="Arial" w:cs="Arial"/>
+                <w:noProof/>
+                <w:webHidden/>
+              </w:rPr>
+              <w:tab/>
+            </w:r>
+            <w:r>
+              <w:rPr>
+                <w:rFonts w:ascii="Arial" w:hAnsi="Arial" w:cs="Arial"/>
+                <w:noProof/>
+                <w:webHidden/>
+              </w:rPr>
+              <w:fldChar w:fldCharType="begin"/>
+            </w:r>
+            <w:r>
+              <w:rPr>
+                <w:rFonts w:ascii="Arial" w:hAnsi="Arial" w:cs="Arial"/>
+                <w:noProof/>
+                <w:webHidden/>
+              </w:rPr>
+              <w:instrText xml:space="preserve"> PAGEREF _Toc406342169 \h </w:instrText>
+            </w:r>
+            <w:r>
+              <w:rPr>
+                <w:rFonts w:ascii="Arial" w:hAnsi="Arial" w:cs="Arial"/>
+                <w:noProof/>
+                <w:webHidden/>
+              </w:rPr>
+            </w:r>
+            <w:r>
+              <w:rPr>
+                <w:rFonts w:ascii="Arial" w:hAnsi="Arial" w:cs="Arial"/>
+                <w:noProof/>
+                <w:webHidden/>
+              </w:rPr>
+              <w:fldChar w:fldCharType="separate"/>
+            </w:r>
+            <w:r>
+              <w:rPr>
+                <w:rFonts w:ascii="Arial" w:hAnsi="Arial" w:cs="Arial"/>
+                <w:noProof/>
+                <w:webHidden/>
+              </w:rPr>
+              <w:t>38</w:t>
+            </w:r>
+            <w:r>
+              <w:rPr>
+                <w:rFonts w:ascii="Arial" w:hAnsi="Arial" w:cs="Arial"/>
+                <w:noProof/>
+                <w:webHidden/>
+              </w:rPr>
+              <w:fldChar w:fldCharType="end"/>
+            </w:r>
+          </w:hyperlink>
+        </w:p>
+        <w:p>
+          <w:pPr>
+            <w:pStyle w:val="Verzeichnis2"/>
+            <w:tabs>
+              <w:tab w:val="left" w:pos="880"/>
+              <w:tab w:val="right" w:leader="dot" w:pos="9016"/>
+            </w:tabs>
+            <w:rPr>
+              <w:rFonts w:ascii="Arial" w:eastAsiaTheme="minorEastAsia" w:hAnsi="Arial" w:cs="Arial"/>
+              <w:noProof/>
+              <w:lang w:val="de-CH" w:eastAsia="de-CH"/>
+            </w:rPr>
+          </w:pPr>
+          <w:hyperlink w:anchor="_Toc406342170" w:history="1">
+            <w:r>
+              <w:rPr>
+                <w:rStyle w:val="Hyperlink"/>
+                <w:rFonts w:ascii="Arial" w:hAnsi="Arial" w:cs="Arial"/>
+                <w:noProof/>
+              </w:rPr>
+              <w:t>10.4</w:t>
+            </w:r>
+            <w:r>
+              <w:rPr>
+                <w:rFonts w:ascii="Arial" w:eastAsiaTheme="minorEastAsia" w:hAnsi="Arial" w:cs="Arial"/>
+                <w:noProof/>
+                <w:lang w:val="de-CH" w:eastAsia="de-CH"/>
+              </w:rPr>
+              <w:tab/>
+            </w:r>
+            <w:r>
+              <w:rPr>
+                <w:rStyle w:val="Hyperlink"/>
+                <w:rFonts w:ascii="Arial" w:hAnsi="Arial" w:cs="Arial"/>
                 <w:noProof/>
               </w:rPr>
               <w:t>Systemtest / Abnahmetest</w:t>
             </w:r>
             <w:r>
               <w:rPr>
+                <w:rFonts w:ascii="Arial" w:hAnsi="Arial" w:cs="Arial"/>
                 <w:noProof/>
                 <w:webHidden/>
               </w:rPr>
@@ -4222,6 +4734,7 @@
             </w:r>
             <w:r>
               <w:rPr>
+                <w:rFonts w:ascii="Arial" w:hAnsi="Arial" w:cs="Arial"/>
                 <w:noProof/>
                 <w:webHidden/>
               </w:rPr>
@@ -4229,19 +4742,22 @@
             </w:r>
             <w:r>
               <w:rPr>
-                <w:noProof/>
-                <w:webHidden/>
-              </w:rPr>
-              <w:instrText xml:space="preserve"> PAGEREF _Toc405597865 \h </w:instrText>
-            </w:r>
-            <w:r>
-              <w:rPr>
-                <w:noProof/>
-                <w:webHidden/>
-              </w:rPr>
-            </w:r>
-            <w:r>
-              <w:rPr>
+                <w:rFonts w:ascii="Arial" w:hAnsi="Arial" w:cs="Arial"/>
+                <w:noProof/>
+                <w:webHidden/>
+              </w:rPr>
+              <w:instrText xml:space="preserve"> PAGEREF _Toc406342170 \h </w:instrText>
+            </w:r>
+            <w:r>
+              <w:rPr>
+                <w:rFonts w:ascii="Arial" w:hAnsi="Arial" w:cs="Arial"/>
+                <w:noProof/>
+                <w:webHidden/>
+              </w:rPr>
+            </w:r>
+            <w:r>
+              <w:rPr>
+                <w:rFonts w:ascii="Arial" w:hAnsi="Arial" w:cs="Arial"/>
                 <w:noProof/>
                 <w:webHidden/>
               </w:rPr>
@@ -4249,6 +4765,7 @@
             </w:r>
             <w:r>
               <w:rPr>
+                <w:rFonts w:ascii="Arial" w:hAnsi="Arial" w:cs="Arial"/>
                 <w:noProof/>
                 <w:webHidden/>
               </w:rPr>
@@ -4256,6 +4773,102 @@
             </w:r>
             <w:r>
               <w:rPr>
+                <w:rFonts w:ascii="Arial" w:hAnsi="Arial" w:cs="Arial"/>
+                <w:noProof/>
+                <w:webHidden/>
+              </w:rPr>
+              <w:fldChar w:fldCharType="end"/>
+            </w:r>
+          </w:hyperlink>
+        </w:p>
+        <w:p>
+          <w:pPr>
+            <w:pStyle w:val="Verzeichnis1"/>
+            <w:tabs>
+              <w:tab w:val="left" w:pos="660"/>
+              <w:tab w:val="right" w:leader="dot" w:pos="9016"/>
+            </w:tabs>
+            <w:rPr>
+              <w:rFonts w:ascii="Arial" w:eastAsiaTheme="minorEastAsia" w:hAnsi="Arial" w:cs="Arial"/>
+              <w:noProof/>
+              <w:lang w:val="de-CH" w:eastAsia="de-CH"/>
+            </w:rPr>
+          </w:pPr>
+          <w:hyperlink w:anchor="_Toc406342171" w:history="1">
+            <w:r>
+              <w:rPr>
+                <w:rStyle w:val="Hyperlink"/>
+                <w:rFonts w:ascii="Arial" w:hAnsi="Arial" w:cs="Arial"/>
+                <w:noProof/>
+              </w:rPr>
+              <w:t>11</w:t>
+            </w:r>
+            <w:r>
+              <w:rPr>
+                <w:rFonts w:ascii="Arial" w:eastAsiaTheme="minorEastAsia" w:hAnsi="Arial" w:cs="Arial"/>
+                <w:noProof/>
+                <w:lang w:val="de-CH" w:eastAsia="de-CH"/>
+              </w:rPr>
+              <w:tab/>
+            </w:r>
+            <w:r>
+              <w:rPr>
+                <w:rStyle w:val="Hyperlink"/>
+                <w:rFonts w:ascii="Arial" w:hAnsi="Arial" w:cs="Arial"/>
+                <w:noProof/>
+              </w:rPr>
+              <w:t>Fazit</w:t>
+            </w:r>
+            <w:r>
+              <w:rPr>
+                <w:rFonts w:ascii="Arial" w:hAnsi="Arial" w:cs="Arial"/>
+                <w:noProof/>
+                <w:webHidden/>
+              </w:rPr>
+              <w:tab/>
+            </w:r>
+            <w:r>
+              <w:rPr>
+                <w:rFonts w:ascii="Arial" w:hAnsi="Arial" w:cs="Arial"/>
+                <w:noProof/>
+                <w:webHidden/>
+              </w:rPr>
+              <w:fldChar w:fldCharType="begin"/>
+            </w:r>
+            <w:r>
+              <w:rPr>
+                <w:rFonts w:ascii="Arial" w:hAnsi="Arial" w:cs="Arial"/>
+                <w:noProof/>
+                <w:webHidden/>
+              </w:rPr>
+              <w:instrText xml:space="preserve"> PAGEREF _Toc406342171 \h </w:instrText>
+            </w:r>
+            <w:r>
+              <w:rPr>
+                <w:rFonts w:ascii="Arial" w:hAnsi="Arial" w:cs="Arial"/>
+                <w:noProof/>
+                <w:webHidden/>
+              </w:rPr>
+            </w:r>
+            <w:r>
+              <w:rPr>
+                <w:rFonts w:ascii="Arial" w:hAnsi="Arial" w:cs="Arial"/>
+                <w:noProof/>
+                <w:webHidden/>
+              </w:rPr>
+              <w:fldChar w:fldCharType="separate"/>
+            </w:r>
+            <w:r>
+              <w:rPr>
+                <w:rFonts w:ascii="Arial" w:hAnsi="Arial" w:cs="Arial"/>
+                <w:noProof/>
+                <w:webHidden/>
+              </w:rPr>
+              <w:t>40</w:t>
+            </w:r>
+            <w:r>
+              <w:rPr>
+                <w:rFonts w:ascii="Arial" w:hAnsi="Arial" w:cs="Arial"/>
                 <w:noProof/>
                 <w:webHidden/>
               </w:rPr>
@@ -4281,6 +4894,7 @@
             <w:fldChar w:fldCharType="end"/>
           </w:r>
         </w:p>
+        <w:bookmarkEnd w:id="0" w:displacedByCustomXml="next"/>
       </w:sdtContent>
     </w:sdt>
     <w:p/>
@@ -4306,7 +4920,7 @@
         </w:numPr>
       </w:pPr>
       <w:bookmarkStart w:id="1" w:name="_Toc359231343"/>
-      <w:bookmarkStart w:id="2" w:name="_Toc405597820"/>
+      <w:bookmarkStart w:id="2" w:name="_Toc406342124"/>
       <w:r>
         <w:lastRenderedPageBreak/>
         <w:t>Informationen zum Dokument</w:t>
@@ -4323,7 +4937,7 @@
         </w:numPr>
       </w:pPr>
       <w:bookmarkStart w:id="3" w:name="_Toc359231344"/>
-      <w:bookmarkStart w:id="4" w:name="_Toc405597821"/>
+      <w:bookmarkStart w:id="4" w:name="_Toc406342125"/>
       <w:r>
         <w:t>Zweck des Dokuments</w:t>
       </w:r>
@@ -4362,7 +4976,7 @@
         </w:numPr>
       </w:pPr>
       <w:bookmarkStart w:id="5" w:name="_Toc359231345"/>
-      <w:bookmarkStart w:id="6" w:name="_Toc405597822"/>
+      <w:bookmarkStart w:id="6" w:name="_Toc406342126"/>
       <w:r>
         <w:t>Versionskontrolle</w:t>
       </w:r>
@@ -4935,7 +5549,7 @@
           <w:numId w:val="1"/>
         </w:numPr>
       </w:pPr>
-      <w:bookmarkStart w:id="8" w:name="_Toc405597823"/>
+      <w:bookmarkStart w:id="8" w:name="_Toc406342127"/>
       <w:r>
         <w:t>Referenzierte Dokumente</w:t>
       </w:r>
@@ -5007,7 +5621,7 @@
           <w:numId w:val="1"/>
         </w:numPr>
       </w:pPr>
-      <w:bookmarkStart w:id="9" w:name="_Toc405597824"/>
+      <w:bookmarkStart w:id="9" w:name="_Toc406342128"/>
       <w:r>
         <w:lastRenderedPageBreak/>
         <w:t>Projektdefinition</w:t>
@@ -5093,7 +5707,7 @@
           <w:numId w:val="1"/>
         </w:numPr>
       </w:pPr>
-      <w:bookmarkStart w:id="10" w:name="_Toc405597825"/>
+      <w:bookmarkStart w:id="10" w:name="_Toc406342129"/>
       <w:r>
         <w:t>Anforderungen</w:t>
       </w:r>
@@ -5115,7 +5729,7 @@
           <w:numId w:val="1"/>
         </w:numPr>
       </w:pPr>
-      <w:bookmarkStart w:id="11" w:name="_Toc405597826"/>
+      <w:bookmarkStart w:id="11" w:name="_Toc406342130"/>
       <w:r>
         <w:t>Funktionale Anforderungen</w:t>
       </w:r>
@@ -5196,7 +5810,7 @@
           <w:numId w:val="1"/>
         </w:numPr>
       </w:pPr>
-      <w:bookmarkStart w:id="12" w:name="_Toc405597827"/>
+      <w:bookmarkStart w:id="12" w:name="_Toc406342131"/>
       <w:r>
         <w:lastRenderedPageBreak/>
         <w:t>Nicht funktionale Anforderungen</w:t>
@@ -5247,7 +5861,7 @@
           <w:numId w:val="1"/>
         </w:numPr>
       </w:pPr>
-      <w:bookmarkStart w:id="13" w:name="_Toc405597828"/>
+      <w:bookmarkStart w:id="13" w:name="_Toc406342132"/>
       <w:r>
         <w:t>Kontextdiagramm</w:t>
       </w:r>
@@ -5352,7 +5966,7 @@
           <w:numId w:val="1"/>
         </w:numPr>
       </w:pPr>
-      <w:bookmarkStart w:id="14" w:name="_Toc405597829"/>
+      <w:bookmarkStart w:id="14" w:name="_Toc406342133"/>
       <w:r>
         <w:lastRenderedPageBreak/>
         <w:t>Terminplan</w:t>
@@ -5799,7 +6413,15 @@
     </w:p>
     <w:p>
       <w:r>
-        <w:t>Die Meilensteine (Abgaben in moodle) sind Fett markiert und sind zwingend einzuhalten.</w:t>
+        <w:t xml:space="preserve">Die Meilensteine (Abgaben in </w:t>
+      </w:r>
+      <w:proofErr w:type="spellStart"/>
+      <w:r>
+        <w:t>moodle</w:t>
+      </w:r>
+      <w:proofErr w:type="spellEnd"/>
+      <w:r>
+        <w:t>) sind Fett markiert und sind zwingend einzuhalten.</w:t>
       </w:r>
     </w:p>
     <w:p>
@@ -5825,7 +6447,7 @@
           <w:numId w:val="1"/>
         </w:numPr>
       </w:pPr>
-      <w:bookmarkStart w:id="15" w:name="_Toc405597830"/>
+      <w:bookmarkStart w:id="15" w:name="_Toc406342134"/>
       <w:r>
         <w:lastRenderedPageBreak/>
         <w:t>Use Cases</w:t>
@@ -5840,7 +6462,7 @@
           <w:numId w:val="1"/>
         </w:numPr>
       </w:pPr>
-      <w:bookmarkStart w:id="16" w:name="_Toc405597831"/>
+      <w:bookmarkStart w:id="16" w:name="_Toc406342135"/>
       <w:r>
         <w:t>Diagramm</w:t>
       </w:r>
@@ -5923,7 +6545,7 @@
           <w:numId w:val="1"/>
         </w:numPr>
       </w:pPr>
-      <w:bookmarkStart w:id="17" w:name="_Toc405597832"/>
+      <w:bookmarkStart w:id="17" w:name="_Toc406342136"/>
       <w:r>
         <w:lastRenderedPageBreak/>
         <w:t>Beschreibungen</w:t>
@@ -8699,7 +9321,15 @@
               <w:t>der</w:t>
             </w:r>
             <w:r>
-              <w:t xml:space="preserve"> Datenbank abgespeichert (bei einem allfälligen Zugriffsfehler wird der Fehler nicht nach aussen populiert).</w:t>
+              <w:t xml:space="preserve"> Datenbank abgespeichert (bei einem allfälligen Zugriffsfehler wird der Fehler nicht nach aussen </w:t>
+            </w:r>
+            <w:proofErr w:type="spellStart"/>
+            <w:r>
+              <w:t>populiert</w:t>
+            </w:r>
+            <w:proofErr w:type="spellEnd"/>
+            <w:r>
+              <w:t>).</w:t>
             </w:r>
           </w:p>
         </w:tc>
@@ -8723,7 +9353,7 @@
           <w:numId w:val="1"/>
         </w:numPr>
       </w:pPr>
-      <w:bookmarkStart w:id="18" w:name="_Toc405597833"/>
+      <w:bookmarkStart w:id="18" w:name="_Toc406342137"/>
       <w:r>
         <w:lastRenderedPageBreak/>
         <w:t>Grobentwurf</w:t>
@@ -8738,7 +9368,7 @@
           <w:numId w:val="1"/>
         </w:numPr>
       </w:pPr>
-      <w:bookmarkStart w:id="19" w:name="_Toc405597834"/>
+      <w:bookmarkStart w:id="19" w:name="_Toc406342138"/>
       <w:r>
         <w:t>Hardware</w:t>
       </w:r>
@@ -8786,7 +9416,7 @@
           <w:numId w:val="1"/>
         </w:numPr>
       </w:pPr>
-      <w:bookmarkStart w:id="20" w:name="_Toc405597835"/>
+      <w:bookmarkStart w:id="20" w:name="_Toc406342139"/>
       <w:r>
         <w:t>Direkte Anbindung</w:t>
       </w:r>
@@ -8878,7 +9508,7 @@
           <w:numId w:val="1"/>
         </w:numPr>
       </w:pPr>
-      <w:bookmarkStart w:id="21" w:name="_Toc405597836"/>
+      <w:bookmarkStart w:id="21" w:name="_Toc406342140"/>
       <w:r>
         <w:t>Indirekte Anbindung</w:t>
       </w:r>
@@ -8974,7 +9604,7 @@
           <w:numId w:val="1"/>
         </w:numPr>
       </w:pPr>
-      <w:bookmarkStart w:id="22" w:name="_Toc405597837"/>
+      <w:bookmarkStart w:id="22" w:name="_Toc406342141"/>
       <w:r>
         <w:t>Steuerung / Online-Schnittstelle</w:t>
       </w:r>
@@ -9022,8 +9652,13 @@
           <w:numId w:val="17"/>
         </w:numPr>
       </w:pPr>
-      <w:r>
-        <w:t>RESTful Webservice (PHP)</w:t>
+      <w:proofErr w:type="spellStart"/>
+      <w:r>
+        <w:t>RESTful</w:t>
+      </w:r>
+      <w:proofErr w:type="spellEnd"/>
+      <w:r>
+        <w:t xml:space="preserve"> Webservice (PHP)</w:t>
       </w:r>
     </w:p>
     <w:p>
@@ -9035,7 +9670,15 @@
         </w:numPr>
       </w:pPr>
       <w:r>
-        <w:t>Smartphone-App (Windows Phone 8) im Zusammenspiel mit einem RESTful Webservice (PHP)</w:t>
+        <w:t xml:space="preserve">Smartphone-App (Windows Phone 8) im Zusammenspiel mit einem </w:t>
+      </w:r>
+      <w:proofErr w:type="spellStart"/>
+      <w:r>
+        <w:t>RESTful</w:t>
+      </w:r>
+      <w:proofErr w:type="spellEnd"/>
+      <w:r>
+        <w:t xml:space="preserve"> Webservice (PHP)</w:t>
       </w:r>
     </w:p>
     <w:p>
@@ -9051,7 +9694,7 @@
           <w:numId w:val="1"/>
         </w:numPr>
       </w:pPr>
-      <w:bookmarkStart w:id="23" w:name="_Toc405597838"/>
+      <w:bookmarkStart w:id="23" w:name="_Toc406342142"/>
       <w:r>
         <w:t>Webseite</w:t>
       </w:r>
@@ -9137,7 +9780,7 @@
           <w:numId w:val="1"/>
         </w:numPr>
       </w:pPr>
-      <w:bookmarkStart w:id="24" w:name="_Toc405597839"/>
+      <w:bookmarkStart w:id="24" w:name="_Toc406342143"/>
       <w:r>
         <w:lastRenderedPageBreak/>
         <w:t>Webservice</w:t>
@@ -9212,7 +9855,15 @@
     </w:p>
     <w:p>
       <w:r>
-        <w:t>Der Webservice soll als RESTful Service die Daten über eine Schnittstelle öffentlich zur Verfügung stellen. Die Umsetzung ist mit PHP geplant.</w:t>
+        <w:t xml:space="preserve">Der Webservice soll als </w:t>
+      </w:r>
+      <w:proofErr w:type="spellStart"/>
+      <w:r>
+        <w:t>RESTful</w:t>
+      </w:r>
+      <w:proofErr w:type="spellEnd"/>
+      <w:r>
+        <w:t xml:space="preserve"> Service die Daten über eine Schnittstelle öffentlich zur Verfügung stellen. Die Umsetzung ist mit PHP geplant.</w:t>
       </w:r>
     </w:p>
     <w:p>
@@ -9223,7 +9874,7 @@
           <w:numId w:val="1"/>
         </w:numPr>
       </w:pPr>
-      <w:bookmarkStart w:id="25" w:name="_Toc405597840"/>
+      <w:bookmarkStart w:id="25" w:name="_Toc406342144"/>
       <w:r>
         <w:t>Smartphone-App mit Webservice-Zugriff</w:t>
       </w:r>
@@ -9297,7 +9948,15 @@
     </w:p>
     <w:p>
       <w:r>
-        <w:t xml:space="preserve">Bei dieser Variante soll ein RESTful Webservice mit PHP erstellt werden, welcher die Messdaten öffentlich zur Verfügung stellt. Zusätzlich zur Variante nur mit einem Webservice soll zusätzlich eine Smartphone-App (Windows Phone 8) erstellt werden, welche die Daten entsprechend konsumiert. </w:t>
+        <w:t xml:space="preserve">Bei dieser Variante soll ein </w:t>
+      </w:r>
+      <w:proofErr w:type="spellStart"/>
+      <w:r>
+        <w:t>RESTful</w:t>
+      </w:r>
+      <w:proofErr w:type="spellEnd"/>
+      <w:r>
+        <w:t xml:space="preserve"> Webservice mit PHP erstellt werden, welcher die Messdaten öffentlich zur Verfügung stellt. Zusätzlich zur Variante nur mit einem Webservice soll zusätzlich eine Smartphone-App (Windows Phone 8) erstellt werden, welche die Daten entsprechend konsumiert. </w:t>
       </w:r>
     </w:p>
     <w:p>
@@ -9311,7 +9970,7 @@
       <w:r>
         <w:t xml:space="preserve"> </w:t>
       </w:r>
-      <w:bookmarkStart w:id="26" w:name="_Toc405597841"/>
+      <w:bookmarkStart w:id="26" w:name="_Toc406342145"/>
       <w:r>
         <w:t>Lösungsfindung</w:t>
       </w:r>
@@ -9325,7 +9984,7 @@
           <w:numId w:val="1"/>
         </w:numPr>
       </w:pPr>
-      <w:bookmarkStart w:id="27" w:name="_Toc405597842"/>
+      <w:bookmarkStart w:id="27" w:name="_Toc406342146"/>
       <w:r>
         <w:t>Hardware</w:t>
       </w:r>
@@ -9372,7 +10031,7 @@
           <w:numId w:val="1"/>
         </w:numPr>
       </w:pPr>
-      <w:bookmarkStart w:id="28" w:name="_Toc405597843"/>
+      <w:bookmarkStart w:id="28" w:name="_Toc406342147"/>
       <w:r>
         <w:t>Software</w:t>
       </w:r>
@@ -9409,7 +10068,7 @@
           <w:numId w:val="1"/>
         </w:numPr>
       </w:pPr>
-      <w:bookmarkStart w:id="29" w:name="_Toc405597844"/>
+      <w:bookmarkStart w:id="29" w:name="_Toc406342148"/>
       <w:r>
         <w:lastRenderedPageBreak/>
         <w:t>Detailentwurf</w:t>
@@ -9424,7 +10083,7 @@
           <w:numId w:val="1"/>
         </w:numPr>
       </w:pPr>
-      <w:bookmarkStart w:id="30" w:name="_Toc405597845"/>
+      <w:bookmarkStart w:id="30" w:name="_Toc406342149"/>
       <w:r>
         <w:t>Hardware / Schaltung</w:t>
       </w:r>
@@ -9583,7 +10242,7 @@
           <w:numId w:val="1"/>
         </w:numPr>
       </w:pPr>
-      <w:bookmarkStart w:id="31" w:name="_Toc405597846"/>
+      <w:bookmarkStart w:id="31" w:name="_Toc406342150"/>
       <w:r>
         <w:lastRenderedPageBreak/>
         <w:t>Technische Spezifikationen</w:t>
@@ -9689,8 +10348,21 @@
         <w:pStyle w:val="Bildbeschreibung"/>
       </w:pPr>
       <w:r>
-        <w:t>Abbildung 10: Barometer Bricklet / Schaltplan des Barometer Bricklet</w:t>
-      </w:r>
+        <w:t xml:space="preserve">Abbildung 10: Barometer </w:t>
+      </w:r>
+      <w:proofErr w:type="spellStart"/>
+      <w:r>
+        <w:t>Bricklet</w:t>
+      </w:r>
+      <w:proofErr w:type="spellEnd"/>
+      <w:r>
+        <w:t xml:space="preserve"> / Schaltplan des Barometer </w:t>
+      </w:r>
+      <w:proofErr w:type="spellStart"/>
+      <w:r>
+        <w:t>Bricklet</w:t>
+      </w:r>
+      <w:proofErr w:type="spellEnd"/>
       <w:r>
         <w:t xml:space="preserve"> (Quelle: Tinkerforge)</w:t>
       </w:r>
@@ -10000,7 +10672,23 @@
         <w:pStyle w:val="Bildbeschreibung"/>
       </w:pPr>
       <w:r>
-        <w:t>Abbildung 11: Lichtstärken Bricklet / Schaltplan des Lichtstärken Bricklet (Quelle: Tinkerforge)</w:t>
+        <w:t xml:space="preserve">Abbildung 11: Lichtstärken </w:t>
+      </w:r>
+      <w:proofErr w:type="spellStart"/>
+      <w:r>
+        <w:t>Bricklet</w:t>
+      </w:r>
+      <w:proofErr w:type="spellEnd"/>
+      <w:r>
+        <w:t xml:space="preserve"> / Schaltplan des Lichtstärken </w:t>
+      </w:r>
+      <w:proofErr w:type="spellStart"/>
+      <w:r>
+        <w:t>Bricklet</w:t>
+      </w:r>
+      <w:proofErr w:type="spellEnd"/>
+      <w:r>
+        <w:t xml:space="preserve"> (Quelle: Tinkerforge)</w:t>
       </w:r>
     </w:p>
     <w:p>
@@ -10269,7 +10957,23 @@
         <w:pStyle w:val="Bildbeschreibung"/>
       </w:pPr>
       <w:r>
-        <w:t>Abbildung 12: Luftfeuchtigkeit Bricklet / Schaltplan des Luftfeuchtigkeit Bricklet (Quelle: Tinkerforge)</w:t>
+        <w:t xml:space="preserve">Abbildung 12: Luftfeuchtigkeit </w:t>
+      </w:r>
+      <w:proofErr w:type="spellStart"/>
+      <w:r>
+        <w:t>Bricklet</w:t>
+      </w:r>
+      <w:proofErr w:type="spellEnd"/>
+      <w:r>
+        <w:t xml:space="preserve"> / Schaltplan des Luftfeuchtigkeit </w:t>
+      </w:r>
+      <w:proofErr w:type="spellStart"/>
+      <w:r>
+        <w:t>Bricklet</w:t>
+      </w:r>
+      <w:proofErr w:type="spellEnd"/>
+      <w:r>
+        <w:t xml:space="preserve"> (Quelle: Tinkerforge)</w:t>
       </w:r>
     </w:p>
     <w:p>
@@ -10652,8 +11356,13 @@
             <w:vAlign w:val="center"/>
           </w:tcPr>
           <w:p>
-            <w:r>
-              <w:t>Bricklet Anschlüsse</w:t>
+            <w:proofErr w:type="spellStart"/>
+            <w:r>
+              <w:t>Bricklet</w:t>
+            </w:r>
+            <w:proofErr w:type="spellEnd"/>
+            <w:r>
+              <w:t xml:space="preserve"> Anschlüsse</w:t>
             </w:r>
           </w:p>
         </w:tc>
@@ -11392,7 +12101,7 @@
           <w:numId w:val="1"/>
         </w:numPr>
       </w:pPr>
-      <w:bookmarkStart w:id="32" w:name="_Toc405597847"/>
+      <w:bookmarkStart w:id="32" w:name="_Toc406342151"/>
       <w:r>
         <w:lastRenderedPageBreak/>
         <w:t>Hardware komplett</w:t>
@@ -11554,7 +12263,7 @@
           <w:numId w:val="1"/>
         </w:numPr>
       </w:pPr>
-      <w:bookmarkStart w:id="33" w:name="_Toc405597848"/>
+      <w:bookmarkStart w:id="33" w:name="_Toc406342152"/>
       <w:r>
         <w:lastRenderedPageBreak/>
         <w:t>Steuerung</w:t>
@@ -11580,7 +12289,7 @@
           <w:numId w:val="1"/>
         </w:numPr>
       </w:pPr>
-      <w:bookmarkStart w:id="34" w:name="_Toc405597849"/>
+      <w:bookmarkStart w:id="34" w:name="_Toc406342153"/>
       <w:r>
         <w:t>Sensoren</w:t>
       </w:r>
@@ -11588,7 +12297,15 @@
     </w:p>
     <w:p>
       <w:r>
-        <w:t xml:space="preserve">Die Sensoren für den Luftdruck, die Luftfeuchtigkeit sowie für die Lichtstärke melden Änderungen per Event an die Steuerung, einzig die Temperatur muss mit einem Interval von 500ms abgefragt werden. </w:t>
+        <w:t xml:space="preserve">Die Sensoren für den Luftdruck, die Luftfeuchtigkeit sowie für die Lichtstärke melden Änderungen per Event an die Steuerung, einzig die Temperatur muss mit einem </w:t>
+      </w:r>
+      <w:proofErr w:type="spellStart"/>
+      <w:r>
+        <w:t>Interval</w:t>
+      </w:r>
+      <w:proofErr w:type="spellEnd"/>
+      <w:r>
+        <w:t xml:space="preserve"> von 500ms abgefragt werden. </w:t>
       </w:r>
       <w:r>
         <w:t>Ein Sensor</w:t>
@@ -11608,7 +12325,7 @@
           <w:numId w:val="1"/>
         </w:numPr>
       </w:pPr>
-      <w:bookmarkStart w:id="35" w:name="_Toc405597850"/>
+      <w:bookmarkStart w:id="35" w:name="_Toc406342154"/>
       <w:r>
         <w:t>LCD-Display</w:t>
       </w:r>
@@ -11690,7 +12407,7 @@
           <w:numId w:val="1"/>
         </w:numPr>
       </w:pPr>
-      <w:bookmarkStart w:id="36" w:name="_Toc405597851"/>
+      <w:bookmarkStart w:id="36" w:name="_Toc406342155"/>
       <w:r>
         <w:t>Schalter am LCD-Display</w:t>
       </w:r>
@@ -11795,7 +12512,7 @@
           <w:numId w:val="1"/>
         </w:numPr>
       </w:pPr>
-      <w:bookmarkStart w:id="37" w:name="_Toc405597852"/>
+      <w:bookmarkStart w:id="37" w:name="_Toc406342156"/>
       <w:r>
         <w:lastRenderedPageBreak/>
         <w:t>Ablauf</w:t>
@@ -11807,7 +12524,15 @@
         <w:t xml:space="preserve">Die Änderungen der Messwerte wird entweder per Event von den Sensoren gemeldet oder müssen gepolt werden (Temperatur, alle 500ms). Die Anwendung zeigt die Messwerte anschliessend auf dem LCD-Display dar und speichert die Messwerte innerhalb eines konfigurierbaren Intervalls in der Datenbank. </w:t>
       </w:r>
       <w:r>
-        <w:t xml:space="preserve">Auf Anfrage über einen Schalter wechselt die Anwendung die Anzeige und stellt den gewünschten Wert dar. Das periodische Speichern der Werte beeinﬂusst jedoch nicht die Anzeige, für die Anzeige werden stets aktuelle Werte ermittelt. Sobald die Anzeige wechselt, wird der entsprechende Wert ermittelt und angezeigt. Anschliessend werden Änderungen des aktuell dar- gestellten Wertes registriert und bei jeder Änderung wird die Anzeige aktualisiert. </w:t>
+        <w:t xml:space="preserve">Auf Anfrage über einen Schalter wechselt die Anwendung die Anzeige und stellt den gewünschten Wert dar. Das periodische Speichern der Werte </w:t>
+      </w:r>
+      <w:proofErr w:type="spellStart"/>
+      <w:r>
+        <w:t>beeinﬂusst</w:t>
+      </w:r>
+      <w:proofErr w:type="spellEnd"/>
+      <w:r>
+        <w:t xml:space="preserve"> jedoch nicht die Anzeige, für die Anzeige werden stets aktuelle Werte ermittelt. Sobald die Anzeige wechselt, wird der entsprechende Wert ermittelt und angezeigt. Anschliessend werden Änderungen des aktuell dar- gestellten Wertes registriert und bei jeder Änderung wird die Anzeige aktualisiert. </w:t>
       </w:r>
       <w:r>
         <w:t>De</w:t>
@@ -11896,7 +12621,15 @@
         <w:t>Abbildung 19</w:t>
       </w:r>
       <w:r>
-        <w:t>: Die Messwerte werden periodisch mittels Polling gespeichert</w:t>
+        <w:t xml:space="preserve">: Die Messwerte werden periodisch mittels </w:t>
+      </w:r>
+      <w:proofErr w:type="spellStart"/>
+      <w:r>
+        <w:t>Polling</w:t>
+      </w:r>
+      <w:proofErr w:type="spellEnd"/>
+      <w:r>
+        <w:t xml:space="preserve"> gespeichert</w:t>
       </w:r>
     </w:p>
     <w:p>
@@ -11912,7 +12645,7 @@
           <w:numId w:val="1"/>
         </w:numPr>
       </w:pPr>
-      <w:bookmarkStart w:id="38" w:name="_Toc405597853"/>
+      <w:bookmarkStart w:id="38" w:name="_Toc406342157"/>
       <w:r>
         <w:t>Struktur</w:t>
       </w:r>
@@ -11980,13 +12713,29 @@
         <w:t xml:space="preserve"> </w:t>
       </w:r>
       <w:r>
-        <w:t xml:space="preserve">der View schwierig sind. Eine einfache Indirektion löst dieses Problem: Statt dass die View auf alle Sensoren lauscht, existiert zu jedem Sensor eine kleine View, welche nur auf einen einzelnen Sensor lauscht </w:t>
-      </w:r>
-      <w:r>
-        <w:t>und das LCD als Zeicheno</w:t>
-      </w:r>
-      <w:r>
-        <w:t>berﬂäche erhält. Auf diese Weise können die einzelnen Sensoren leichter ausgetauscht werden und die Anwendung weist eine schwächere Kopplung auf. Zusammenfassend ergibt sich die Klassenstruktu</w:t>
+        <w:t xml:space="preserve">der View schwierig sind. Eine einfache </w:t>
+      </w:r>
+      <w:proofErr w:type="spellStart"/>
+      <w:r>
+        <w:t>Indirektion</w:t>
+      </w:r>
+      <w:proofErr w:type="spellEnd"/>
+      <w:r>
+        <w:t xml:space="preserve"> löst dieses Problem: Statt dass die View auf alle Sensoren lauscht, existiert zu jedem Sensor eine kleine View, welche nur auf einen einzelnen Sensor lauscht </w:t>
+      </w:r>
+      <w:r>
+        <w:t xml:space="preserve">und das LCD als </w:t>
+      </w:r>
+      <w:proofErr w:type="spellStart"/>
+      <w:r>
+        <w:t>Zeicheno</w:t>
+      </w:r>
+      <w:r>
+        <w:t>berﬂäche</w:t>
+      </w:r>
+      <w:proofErr w:type="spellEnd"/>
+      <w:r>
+        <w:t xml:space="preserve"> erhält. Auf diese Weise können die einzelnen Sensoren leichter ausgetauscht werden und die Anwendung weist eine schwächere Kopplung auf. Zusammenfassend ergibt sich die Klassenstruktu</w:t>
       </w:r>
       <w:r>
         <w:t>r wie sie in Abbildung 3 darge</w:t>
@@ -12001,7 +12750,15 @@
         <w:t xml:space="preserve"> wurde, liegt darin, dass mit C++ gearbeitet wird und statt einer Schnittstelle für den Observer lediglich ein Funktionsobjekt verwendet werden kann. Da </w:t>
       </w:r>
       <w:r>
-        <w:t>der Funktor vorgängig mit Argu</w:t>
+        <w:t xml:space="preserve">der </w:t>
+      </w:r>
+      <w:proofErr w:type="spellStart"/>
+      <w:r>
+        <w:t>Funktor</w:t>
+      </w:r>
+      <w:proofErr w:type="spellEnd"/>
+      <w:r>
+        <w:t xml:space="preserve"> vorgängig mit Argu</w:t>
       </w:r>
       <w:r>
         <w:t xml:space="preserve">menten gebunden werden kann, muss dem Observer beim Aufruf kein </w:t>
@@ -12016,7 +12773,15 @@
         <w:t>Eine Schnittstelle des Beobach</w:t>
       </w:r>
       <w:r>
-        <w:t>ters, welche beispielsweise den Sensor als Argument erhält, wäre nutzlos, da es sich bei dem Sensor, welcher der Observer erhalten würde, um eine Schnittstelle handeln würde, um den konkreten Sensor zu erhalten, wäre daher ein casting notwendig. Dies</w:t>
+        <w:t xml:space="preserve">ters, welche beispielsweise den Sensor als Argument erhält, wäre nutzlos, da es sich bei dem Sensor, welcher der Observer erhalten würde, um eine Schnittstelle handeln würde, um den konkreten Sensor zu erhalten, wäre daher ein </w:t>
+      </w:r>
+      <w:proofErr w:type="spellStart"/>
+      <w:r>
+        <w:t>casting</w:t>
+      </w:r>
+      <w:proofErr w:type="spellEnd"/>
+      <w:r>
+        <w:t xml:space="preserve"> notwendig. Dies</w:t>
       </w:r>
       <w:r>
         <w:t xml:space="preserve"> </w:t>
@@ -12057,8 +12822,13 @@
       <w:r>
         <w:t xml:space="preserve"> </w:t>
       </w:r>
-      <w:r>
-        <w:t>Funktors,</w:t>
+      <w:proofErr w:type="spellStart"/>
+      <w:r>
+        <w:t>Funktors</w:t>
+      </w:r>
+      <w:proofErr w:type="spellEnd"/>
+      <w:r>
+        <w:t>,</w:t>
       </w:r>
       <w:r>
         <w:t xml:space="preserve"> </w:t>
@@ -12093,11 +12863,55 @@
       <w:r>
         <w:t xml:space="preserve"> </w:t>
       </w:r>
+      <w:proofErr w:type="spellStart"/>
       <w:r>
         <w:rPr>
           <w:rFonts w:ascii="Courier New" w:hAnsi="Courier New" w:cs="Courier New"/>
         </w:rPr>
-        <w:t>std::function&lt;void()&gt;</w:t>
+        <w:t>std</w:t>
+      </w:r>
+      <w:proofErr w:type="spellEnd"/>
+      <w:r>
+        <w:rPr>
+          <w:rFonts w:ascii="Courier New" w:hAnsi="Courier New" w:cs="Courier New"/>
+        </w:rPr>
+        <w:t>:</w:t>
+      </w:r>
+      <w:proofErr w:type="gramStart"/>
+      <w:r>
+        <w:rPr>
+          <w:rFonts w:ascii="Courier New" w:hAnsi="Courier New" w:cs="Courier New"/>
+        </w:rPr>
+        <w:t>:</w:t>
+      </w:r>
+      <w:proofErr w:type="spellStart"/>
+      <w:r>
+        <w:rPr>
+          <w:rFonts w:ascii="Courier New" w:hAnsi="Courier New" w:cs="Courier New"/>
+        </w:rPr>
+        <w:t>function</w:t>
+      </w:r>
+      <w:proofErr w:type="spellEnd"/>
+      <w:proofErr w:type="gramEnd"/>
+      <w:r>
+        <w:rPr>
+          <w:rFonts w:ascii="Courier New" w:hAnsi="Courier New" w:cs="Courier New"/>
+        </w:rPr>
+        <w:t>&lt;</w:t>
+      </w:r>
+      <w:proofErr w:type="spellStart"/>
+      <w:r>
+        <w:rPr>
+          <w:rFonts w:ascii="Courier New" w:hAnsi="Courier New" w:cs="Courier New"/>
+        </w:rPr>
+        <w:t>void</w:t>
+      </w:r>
+      <w:proofErr w:type="spellEnd"/>
+      <w:r>
+        <w:rPr>
+          <w:rFonts w:ascii="Courier New" w:hAnsi="Courier New" w:cs="Courier New"/>
+        </w:rPr>
+        <w:t>()&gt;</w:t>
       </w:r>
       <w:r>
         <w:t xml:space="preserve"> </w:t>
@@ -12114,9 +12928,11 @@
       <w:r>
         <w:t xml:space="preserve"> </w:t>
       </w:r>
+      <w:proofErr w:type="spellStart"/>
       <w:r>
         <w:t>Closure</w:t>
       </w:r>
+      <w:proofErr w:type="spellEnd"/>
       <w:r>
         <w:t xml:space="preserve"> </w:t>
       </w:r>
@@ -12193,10 +13009,18 @@
         <w:t>registriert und die Anzeige mit den aktuellen Werten versehen. Bei einem Wechsel der Anzeige können schliesslich die registrierten Beobachter</w:t>
       </w:r>
       <w:r>
-        <w:t xml:space="preserve"> de</w:t>
-      </w:r>
-      <w:r>
-        <w:t>registriert werden um die IP Adresse oder im Fehler</w:t>
+        <w:t xml:space="preserve"> </w:t>
+      </w:r>
+      <w:proofErr w:type="spellStart"/>
+      <w:r>
+        <w:t>de</w:t>
+      </w:r>
+      <w:r>
+        <w:t>registriert</w:t>
+      </w:r>
+      <w:proofErr w:type="spellEnd"/>
+      <w:r>
+        <w:t xml:space="preserve"> werden um die IP Adresse oder im Fehler</w:t>
       </w:r>
       <w:r>
         <w:t>fall die Fehlermeldung anzuzei</w:t>
@@ -12297,12 +13121,14 @@
       <w:r>
         <w:t xml:space="preserve"> </w:t>
       </w:r>
+      <w:proofErr w:type="spellStart"/>
       <w:r>
         <w:rPr>
           <w:rFonts w:ascii="Courier New" w:hAnsi="Courier New" w:cs="Courier New"/>
         </w:rPr>
         <w:t>onValueChanged</w:t>
       </w:r>
+      <w:proofErr w:type="spellEnd"/>
       <w:r>
         <w:t xml:space="preserve"> </w:t>
       </w:r>
@@ -12400,22 +13226,56 @@
         <w:t xml:space="preserve"> </w:t>
       </w:r>
       <w:r>
-        <w:t xml:space="preserve">werden, um einen Funktor zu erzeugen, welcher als Beobachter eines Sensors dient. Ana- log dazu muss schliesslich noch dasselbe für den Thread </w:t>
-      </w:r>
+        <w:t xml:space="preserve">werden, um einen </w:t>
+      </w:r>
+      <w:proofErr w:type="spellStart"/>
+      <w:r>
+        <w:t>Funktor</w:t>
+      </w:r>
+      <w:proofErr w:type="spellEnd"/>
+      <w:r>
+        <w:t xml:space="preserve"> zu erzeugen, welcher als Beobachter eines Sensors dient. Ana- log dazu muss schliesslich noch dasselbe für den Thread </w:t>
+      </w:r>
+      <w:proofErr w:type="spellStart"/>
       <w:r>
         <w:rPr>
           <w:rFonts w:ascii="Courier New" w:hAnsi="Courier New" w:cs="Courier New"/>
         </w:rPr>
         <w:t>dbWriter</w:t>
       </w:r>
-      <w:r>
-        <w:t xml:space="preserve"> getan werden, indem statt bloss den Observer mit dem Sensor zu speichern, zusätzlich noch ein Funktor gespeichert wird, welcher den zugehörigen </w:t>
-      </w:r>
-      <w:r>
-        <w:t>Wert in Values setzt. Schliesslich kann der Thread die M</w:t>
-      </w:r>
-      <w:r>
-        <w:t>ap durchwandern, jeden zugehörigen Funktor mit einem Value aufrufen, den Zeit Stempel setzen und die so assemblierten Werte mittels der Datenbank speichern. Im Falle eines Wechsels der Anzeige we</w:t>
+      <w:proofErr w:type="spellEnd"/>
+      <w:r>
+        <w:t xml:space="preserve"> getan werden, indem statt bloss den Observer mit dem Sensor zu speichern, zusätzlich noch ein </w:t>
+      </w:r>
+      <w:proofErr w:type="spellStart"/>
+      <w:r>
+        <w:t>Funktor</w:t>
+      </w:r>
+      <w:proofErr w:type="spellEnd"/>
+      <w:r>
+        <w:t xml:space="preserve"> gespeichert wird, welcher den zugehörigen </w:t>
+      </w:r>
+      <w:r>
+        <w:t xml:space="preserve">Wert in Values setzt. Schliesslich kann der Thread die </w:t>
+      </w:r>
+      <w:proofErr w:type="spellStart"/>
+      <w:r>
+        <w:t>M</w:t>
+      </w:r>
+      <w:r>
+        <w:t>ap</w:t>
+      </w:r>
+      <w:proofErr w:type="spellEnd"/>
+      <w:r>
+        <w:t xml:space="preserve"> durchwandern, jeden zugehörigen </w:t>
+      </w:r>
+      <w:proofErr w:type="spellStart"/>
+      <w:r>
+        <w:t>Funktor</w:t>
+      </w:r>
+      <w:proofErr w:type="spellEnd"/>
+      <w:r>
+        <w:t xml:space="preserve"> mit einem Value aufrufen, den Zeit Stempel setzen und die so assemblierten Werte mittels der Datenbank speichern. Im Falle eines Wechsels der Anzeige we</w:t>
       </w:r>
       <w:r>
         <w:t>rden jeweils die Beob</w:t>
@@ -12458,7 +13318,15 @@
         <w:t>Abbildung 20</w:t>
       </w:r>
       <w:r>
-        <w:t>: Die Messwerte werden periodisch mittels Polling gespeichert</w:t>
+        <w:t xml:space="preserve">: Die Messwerte werden periodisch mittels </w:t>
+      </w:r>
+      <w:proofErr w:type="spellStart"/>
+      <w:r>
+        <w:t>Polling</w:t>
+      </w:r>
+      <w:proofErr w:type="spellEnd"/>
+      <w:r>
+        <w:t xml:space="preserve"> gespeichert</w:t>
       </w:r>
     </w:p>
     <w:p/>
@@ -12472,7 +13340,7 @@
           <w:numId w:val="1"/>
         </w:numPr>
       </w:pPr>
-      <w:bookmarkStart w:id="39" w:name="_Toc405597854"/>
+      <w:bookmarkStart w:id="39" w:name="_Toc406342158"/>
       <w:r>
         <w:lastRenderedPageBreak/>
         <w:t>Datenbank</w:t>
@@ -12540,6 +13408,7 @@
               </w:rPr>
               <w:t xml:space="preserve"> (Tabelle </w:t>
             </w:r>
+            <w:proofErr w:type="spellStart"/>
             <w:r>
               <w:rPr>
                 <w:b/>
@@ -12547,6 +13416,7 @@
               </w:rPr>
               <w:t>piw_values</w:t>
             </w:r>
+            <w:proofErr w:type="spellEnd"/>
             <w:r>
               <w:rPr>
                 <w:b/>
@@ -12612,8 +13482,13 @@
             <w:vAlign w:val="center"/>
           </w:tcPr>
           <w:p>
-            <w:r>
-              <w:t>Created_At (Unix Timestamp)</w:t>
+            <w:proofErr w:type="spellStart"/>
+            <w:r>
+              <w:t>Created_At</w:t>
+            </w:r>
+            <w:proofErr w:type="spellEnd"/>
+            <w:r>
+              <w:t xml:space="preserve"> (Unix Timestamp)</w:t>
             </w:r>
           </w:p>
         </w:tc>
@@ -12637,9 +13512,11 @@
             <w:vAlign w:val="center"/>
           </w:tcPr>
           <w:p>
+            <w:proofErr w:type="spellStart"/>
             <w:r>
               <w:t>Temperature</w:t>
             </w:r>
+            <w:proofErr w:type="spellEnd"/>
           </w:p>
         </w:tc>
         <w:tc>
@@ -12662,9 +13539,11 @@
             <w:vAlign w:val="center"/>
           </w:tcPr>
           <w:p>
+            <w:proofErr w:type="spellStart"/>
             <w:r>
               <w:t>Humidity</w:t>
             </w:r>
+            <w:proofErr w:type="spellEnd"/>
           </w:p>
         </w:tc>
         <w:tc>
@@ -12687,9 +13566,11 @@
             <w:vAlign w:val="center"/>
           </w:tcPr>
           <w:p>
+            <w:proofErr w:type="spellStart"/>
             <w:r>
               <w:t>Pressure</w:t>
             </w:r>
+            <w:proofErr w:type="spellEnd"/>
           </w:p>
         </w:tc>
         <w:tc>
@@ -12805,7 +13686,7 @@
           <w:numId w:val="1"/>
         </w:numPr>
       </w:pPr>
-      <w:bookmarkStart w:id="40" w:name="_Toc405597855"/>
+      <w:bookmarkStart w:id="40" w:name="_Toc406342159"/>
       <w:r>
         <w:lastRenderedPageBreak/>
         <w:t>Webseite</w:t>
@@ -12820,7 +13701,7 @@
           <w:numId w:val="1"/>
         </w:numPr>
       </w:pPr>
-      <w:bookmarkStart w:id="41" w:name="_Toc405597856"/>
+      <w:bookmarkStart w:id="41" w:name="_Toc406342160"/>
       <w:r>
         <w:t>Benutzeroberfläche</w:t>
       </w:r>
@@ -12880,7 +13761,7 @@
           <w:numId w:val="1"/>
         </w:numPr>
       </w:pPr>
-      <w:bookmarkStart w:id="42" w:name="_Toc405597857"/>
+      <w:bookmarkStart w:id="42" w:name="_Toc406342161"/>
       <w:r>
         <w:lastRenderedPageBreak/>
         <w:t>Software Entwurf</w:t>
@@ -12972,7 +13853,23 @@
         <w:t xml:space="preserve"> letzten</w:t>
       </w:r>
       <w:r>
-        <w:t xml:space="preserve"> Messwerte) wird eine separate Klasse erstellt (DatabaseHandler) welche durch alle Seiten mittels einem Include verwendet werden kann. </w:t>
+        <w:t xml:space="preserve"> Messwerte) wird eine separate Klasse erstellt (</w:t>
+      </w:r>
+      <w:proofErr w:type="spellStart"/>
+      <w:r>
+        <w:t>DatabaseHandler</w:t>
+      </w:r>
+      <w:proofErr w:type="spellEnd"/>
+      <w:r>
+        <w:t xml:space="preserve">) welche durch alle Seiten mittels einem </w:t>
+      </w:r>
+      <w:proofErr w:type="spellStart"/>
+      <w:r>
+        <w:t>Include</w:t>
+      </w:r>
+      <w:proofErr w:type="spellEnd"/>
+      <w:r>
+        <w:t xml:space="preserve"> verwendet werden kann. </w:t>
       </w:r>
       <w:r>
         <w:t xml:space="preserve">Die </w:t>
@@ -13080,7 +13977,7 @@
           <w:numId w:val="1"/>
         </w:numPr>
       </w:pPr>
-      <w:bookmarkStart w:id="43" w:name="_Toc405597858"/>
+      <w:bookmarkStart w:id="43" w:name="_Toc406342162"/>
       <w:r>
         <w:lastRenderedPageBreak/>
         <w:t>Q</w:t>
@@ -13575,7 +14472,7 @@
         </w:numPr>
         <w:ind w:left="567" w:hanging="567"/>
       </w:pPr>
-      <w:bookmarkStart w:id="44" w:name="_Toc405597859"/>
+      <w:bookmarkStart w:id="44" w:name="_Toc406342163"/>
       <w:r>
         <w:t>Testing</w:t>
       </w:r>
@@ -13589,7 +14486,7 @@
           <w:numId w:val="1"/>
         </w:numPr>
       </w:pPr>
-      <w:bookmarkStart w:id="45" w:name="_Toc405597860"/>
+      <w:bookmarkStart w:id="45" w:name="_Toc406342164"/>
       <w:r>
         <w:t>Test Konzept</w:t>
       </w:r>
@@ -13665,7 +14562,7 @@
           <w:numId w:val="1"/>
         </w:numPr>
       </w:pPr>
-      <w:bookmarkStart w:id="46" w:name="_Toc405597861"/>
+      <w:bookmarkStart w:id="46" w:name="_Toc406342165"/>
       <w:r>
         <w:t>Testabbruch</w:t>
       </w:r>
@@ -13684,7 +14581,7 @@
           <w:numId w:val="1"/>
         </w:numPr>
       </w:pPr>
-      <w:bookmarkStart w:id="47" w:name="_Toc405597862"/>
+      <w:bookmarkStart w:id="47" w:name="_Toc406342166"/>
       <w:r>
         <w:t>Hardware / Software</w:t>
       </w:r>
@@ -13706,7 +14603,7 @@
           <w:numId w:val="1"/>
         </w:numPr>
       </w:pPr>
-      <w:bookmarkStart w:id="48" w:name="_Toc405597863"/>
+      <w:bookmarkStart w:id="48" w:name="_Toc406342167"/>
       <w:r>
         <w:t>Toleranzen der Messwerte</w:t>
       </w:r>
@@ -13734,7 +14631,10 @@
         <w:t xml:space="preserve">Feuchtigkeit: +/- </w:t>
       </w:r>
       <w:r>
-        <w:t xml:space="preserve">2 </w:t>
+        <w:t>2</w:t>
+      </w:r>
+      <w:r>
+        <w:t xml:space="preserve"> </w:t>
       </w:r>
       <w:r>
         <w:t>%</w:t>
@@ -13770,7 +14670,7 @@
         <w:t xml:space="preserve">Lichtstärke: </w:t>
       </w:r>
       <w:r>
-        <w:t>5</w:t>
+        <w:t>10</w:t>
       </w:r>
       <w:r>
         <w:t xml:space="preserve"> lx</w:t>
@@ -13785,7 +14685,10 @@
         </w:numPr>
       </w:pPr>
       <w:r>
-        <w:t>Luftdruck: 1 hPa</w:t>
+        <w:t>Luftdruck: 5</w:t>
+      </w:r>
+      <w:r>
+        <w:t xml:space="preserve"> hPa</w:t>
       </w:r>
     </w:p>
     <w:p>
@@ -13801,7 +14704,7 @@
           <w:numId w:val="1"/>
         </w:numPr>
       </w:pPr>
-      <w:bookmarkStart w:id="49" w:name="_Toc405597864"/>
+      <w:bookmarkStart w:id="49" w:name="_Toc406342168"/>
       <w:r>
         <w:t>Testfälle</w:t>
       </w:r>
@@ -14452,7 +15355,10 @@
           </w:tcPr>
           <w:p>
             <w:r>
-              <w:t>Schalter 2 an der Wetterstation betätigen</w:t>
+              <w:t>Schalter 1</w:t>
+            </w:r>
+            <w:r>
+              <w:t xml:space="preserve"> an der Wetterstation betätigen</w:t>
             </w:r>
           </w:p>
         </w:tc>
@@ -15484,35 +16390,293 @@
     </w:p>
     <w:p>
       <w:pPr>
-        <w:spacing w:line="240" w:lineRule="auto"/>
-        <w:rPr>
-          <w:rFonts w:eastAsiaTheme="majorEastAsia" w:cstheme="majorBidi"/>
-          <w:b/>
-          <w:color w:val="000000" w:themeColor="text1"/>
-          <w:sz w:val="26"/>
-          <w:szCs w:val="26"/>
-        </w:rPr>
-      </w:pPr>
-      <w:r>
-        <w:br w:type="page"/>
-      </w:r>
-    </w:p>
-    <w:p>
-      <w:pPr>
         <w:pStyle w:val="berschrift2"/>
         <w:numPr>
           <w:ilvl w:val="1"/>
           <w:numId w:val="1"/>
         </w:numPr>
       </w:pPr>
-      <w:bookmarkStart w:id="50" w:name="_Toc405597865"/>
+      <w:bookmarkStart w:id="50" w:name="_Toc406342169"/>
+      <w:r>
+        <w:t>Issues</w:t>
+      </w:r>
+      <w:bookmarkEnd w:id="50"/>
+    </w:p>
+    <w:p>
+      <w:r>
+        <w:t>Während der Testphase wurde für die Issues auf aceproject.com ein Bugtracker eingerichtet, damit die Issues welche beim Testen auftreten übersichtlich definiert sind.</w:t>
+      </w:r>
+    </w:p>
+    <w:p/>
+    <w:tbl>
+      <w:tblPr>
+        <w:tblStyle w:val="Tabellenraster"/>
+        <w:tblW w:w="0" w:type="auto"/>
+        <w:tblInd w:w="108" w:type="dxa"/>
+        <w:tblBorders>
+          <w:top w:val="single" w:sz="6" w:space="0" w:color="C0C0C0"/>
+          <w:left w:val="single" w:sz="6" w:space="0" w:color="C0C0C0"/>
+          <w:bottom w:val="single" w:sz="6" w:space="0" w:color="C0C0C0"/>
+          <w:right w:val="single" w:sz="6" w:space="0" w:color="C0C0C0"/>
+          <w:insideH w:val="single" w:sz="6" w:space="0" w:color="C0C0C0"/>
+          <w:insideV w:val="single" w:sz="6" w:space="0" w:color="C0C0C0"/>
+        </w:tblBorders>
+        <w:tblLayout w:type="fixed"/>
+        <w:tblLook w:val="05E0" w:firstRow="1" w:lastRow="1" w:firstColumn="1" w:lastColumn="1" w:noHBand="0" w:noVBand="1"/>
+      </w:tblPr>
+      <w:tblGrid>
+        <w:gridCol w:w="877"/>
+        <w:gridCol w:w="5811"/>
+        <w:gridCol w:w="2127"/>
+      </w:tblGrid>
+      <w:tr>
+        <w:tc>
+          <w:tcPr>
+            <w:tcW w:w="877" w:type="dxa"/>
+            <w:shd w:val="clear" w:color="auto" w:fill="BB1142"/>
+            <w:vAlign w:val="center"/>
+          </w:tcPr>
+          <w:p>
+            <w:pPr>
+              <w:rPr>
+                <w:b/>
+                <w:color w:val="FFFFFF" w:themeColor="background1"/>
+              </w:rPr>
+            </w:pPr>
+            <w:r>
+              <w:rPr>
+                <w:b/>
+                <w:color w:val="FFFFFF" w:themeColor="background1"/>
+              </w:rPr>
+              <w:t>Issue</w:t>
+            </w:r>
+          </w:p>
+        </w:tc>
+        <w:tc>
+          <w:tcPr>
+            <w:tcW w:w="5811" w:type="dxa"/>
+            <w:shd w:val="clear" w:color="auto" w:fill="BB1142"/>
+            <w:vAlign w:val="center"/>
+          </w:tcPr>
+          <w:p>
+            <w:pPr>
+              <w:rPr>
+                <w:b/>
+                <w:color w:val="FFFFFF" w:themeColor="background1"/>
+              </w:rPr>
+            </w:pPr>
+            <w:r>
+              <w:rPr>
+                <w:b/>
+                <w:color w:val="FFFFFF" w:themeColor="background1"/>
+              </w:rPr>
+              <w:t>Beschreibung</w:t>
+            </w:r>
+          </w:p>
+        </w:tc>
+        <w:tc>
+          <w:tcPr>
+            <w:tcW w:w="2127" w:type="dxa"/>
+            <w:shd w:val="clear" w:color="auto" w:fill="BB1142"/>
+            <w:vAlign w:val="center"/>
+          </w:tcPr>
+          <w:p>
+            <w:pPr>
+              <w:rPr>
+                <w:b/>
+                <w:color w:val="FFFFFF" w:themeColor="background1"/>
+              </w:rPr>
+            </w:pPr>
+            <w:r>
+              <w:rPr>
+                <w:b/>
+                <w:color w:val="FFFFFF" w:themeColor="background1"/>
+              </w:rPr>
+              <w:t>Status</w:t>
+            </w:r>
+          </w:p>
+        </w:tc>
+      </w:tr>
+      <w:tr>
+        <w:tc>
+          <w:tcPr>
+            <w:tcW w:w="877" w:type="dxa"/>
+            <w:shd w:val="clear" w:color="auto" w:fill="auto"/>
+            <w:vAlign w:val="center"/>
+          </w:tcPr>
+          <w:p>
+            <w:r>
+              <w:t>#1</w:t>
+            </w:r>
+          </w:p>
+        </w:tc>
+        <w:tc>
+          <w:tcPr>
+            <w:tcW w:w="5811" w:type="dxa"/>
+            <w:shd w:val="clear" w:color="auto" w:fill="auto"/>
+            <w:vAlign w:val="center"/>
+          </w:tcPr>
+          <w:p>
+            <w:r>
+              <w:t>Steuerung startet nicht wenn ein Sensor ausgesteckt ist</w:t>
+            </w:r>
+          </w:p>
+        </w:tc>
+        <w:tc>
+          <w:tcPr>
+            <w:tcW w:w="2127" w:type="dxa"/>
+            <w:vAlign w:val="center"/>
+          </w:tcPr>
+          <w:p>
+            <w:pPr>
+              <w:jc w:val="center"/>
+              <w:rPr>
+                <w:b/>
+                <w:color w:val="00B050"/>
+              </w:rPr>
+            </w:pPr>
+            <w:r>
+              <w:rPr>
+                <w:b/>
+                <w:color w:val="00B050"/>
+              </w:rPr>
+              <w:t>OK</w:t>
+            </w:r>
+          </w:p>
+        </w:tc>
+      </w:tr>
+      <w:tr>
+        <w:tc>
+          <w:tcPr>
+            <w:tcW w:w="877" w:type="dxa"/>
+            <w:shd w:val="clear" w:color="auto" w:fill="auto"/>
+            <w:vAlign w:val="center"/>
+          </w:tcPr>
+          <w:p>
+            <w:r>
+              <w:t>#2</w:t>
+            </w:r>
+          </w:p>
+        </w:tc>
+        <w:tc>
+          <w:tcPr>
+            <w:tcW w:w="5811" w:type="dxa"/>
+            <w:shd w:val="clear" w:color="auto" w:fill="auto"/>
+            <w:vAlign w:val="center"/>
+          </w:tcPr>
+          <w:p>
+            <w:r>
+              <w:t>Keine Fehlermeldung bei ausgestecktem Sensor während dem Betrieb der Steuerung</w:t>
+            </w:r>
+          </w:p>
+        </w:tc>
+        <w:tc>
+          <w:tcPr>
+            <w:tcW w:w="2127" w:type="dxa"/>
+            <w:vAlign w:val="center"/>
+          </w:tcPr>
+          <w:p>
+            <w:pPr>
+              <w:jc w:val="center"/>
+              <w:rPr>
+                <w:b/>
+                <w:color w:val="00B050"/>
+              </w:rPr>
+            </w:pPr>
+            <w:r>
+              <w:rPr>
+                <w:b/>
+                <w:color w:val="FFC000"/>
+              </w:rPr>
+              <w:t xml:space="preserve">CLOSED </w:t>
+            </w:r>
+            <w:r>
+              <w:rPr>
+                <w:b/>
+                <w:color w:val="FFC000"/>
+              </w:rPr>
+              <w:br/>
+              <w:t>(NOT POSSIBLE)</w:t>
+            </w:r>
+          </w:p>
+        </w:tc>
+      </w:tr>
+      <w:tr>
+        <w:tc>
+          <w:tcPr>
+            <w:tcW w:w="877" w:type="dxa"/>
+            <w:shd w:val="clear" w:color="auto" w:fill="auto"/>
+            <w:vAlign w:val="center"/>
+          </w:tcPr>
+          <w:p>
+            <w:r>
+              <w:t>#3</w:t>
+            </w:r>
+          </w:p>
+        </w:tc>
+        <w:tc>
+          <w:tcPr>
+            <w:tcW w:w="5811" w:type="dxa"/>
+            <w:shd w:val="clear" w:color="auto" w:fill="auto"/>
+            <w:vAlign w:val="center"/>
+          </w:tcPr>
+          <w:p>
+            <w:r>
+              <w:t>Temperatur nicht plausibel</w:t>
+            </w:r>
+          </w:p>
+        </w:tc>
+        <w:tc>
+          <w:tcPr>
+            <w:tcW w:w="2127" w:type="dxa"/>
+            <w:vAlign w:val="center"/>
+          </w:tcPr>
+          <w:p>
+            <w:pPr>
+              <w:jc w:val="center"/>
+              <w:rPr>
+                <w:b/>
+                <w:color w:val="FFC000"/>
+              </w:rPr>
+            </w:pPr>
+            <w:r>
+              <w:rPr>
+                <w:b/>
+                <w:color w:val="FFC000"/>
+              </w:rPr>
+              <w:t xml:space="preserve">CLOSED </w:t>
+            </w:r>
+            <w:r>
+              <w:rPr>
+                <w:b/>
+                <w:color w:val="FFC000"/>
+              </w:rPr>
+              <w:br/>
+              <w:t>(NOT POSSIBLE)</w:t>
+            </w:r>
+          </w:p>
+        </w:tc>
+      </w:tr>
+    </w:tbl>
+    <w:p>
+      <w:pPr>
+        <w:pStyle w:val="berschrift2"/>
+        <w:numPr>
+          <w:ilvl w:val="1"/>
+          <w:numId w:val="1"/>
+        </w:numPr>
+      </w:pPr>
+      <w:bookmarkStart w:id="51" w:name="_Toc406342170"/>
       <w:r>
         <w:lastRenderedPageBreak/>
         <w:t>Systemtest / Abnahmetest</w:t>
       </w:r>
-      <w:bookmarkEnd w:id="50"/>
-    </w:p>
-    <w:p>
+      <w:bookmarkEnd w:id="51"/>
+    </w:p>
+    <w:p>
+      <w:r>
+        <w:t xml:space="preserve"> </w:t>
+      </w:r>
       <w:r>
         <w:t>Während dem Systemtest / Abnahmetest wurde das folgende Protokoll erstellt:</w:t>
       </w:r>
@@ -15540,8 +16704,8 @@
       </w:tblPr>
       <w:tblGrid>
         <w:gridCol w:w="1444"/>
-        <w:gridCol w:w="5528"/>
-        <w:gridCol w:w="1843"/>
+        <w:gridCol w:w="4677"/>
+        <w:gridCol w:w="2694"/>
       </w:tblGrid>
       <w:tr>
         <w:tc>
@@ -15568,7 +16732,7 @@
         </w:tc>
         <w:tc>
           <w:tcPr>
-            <w:tcW w:w="5528" w:type="dxa"/>
+            <w:tcW w:w="4677" w:type="dxa"/>
             <w:shd w:val="clear" w:color="auto" w:fill="BB1142"/>
             <w:vAlign w:val="center"/>
           </w:tcPr>
@@ -15590,7 +16754,7 @@
         </w:tc>
         <w:tc>
           <w:tcPr>
-            <w:tcW w:w="1843" w:type="dxa"/>
+            <w:tcW w:w="2694" w:type="dxa"/>
             <w:shd w:val="clear" w:color="auto" w:fill="BB1142"/>
             <w:vAlign w:val="center"/>
           </w:tcPr>
@@ -15626,7 +16790,7 @@
         </w:tc>
         <w:tc>
           <w:tcPr>
-            <w:tcW w:w="5528" w:type="dxa"/>
+            <w:tcW w:w="4677" w:type="dxa"/>
             <w:shd w:val="clear" w:color="auto" w:fill="auto"/>
             <w:vAlign w:val="center"/>
           </w:tcPr>
@@ -15638,7 +16802,7 @@
         </w:tc>
         <w:tc>
           <w:tcPr>
-            <w:tcW w:w="1843" w:type="dxa"/>
+            <w:tcW w:w="2694" w:type="dxa"/>
             <w:vAlign w:val="center"/>
           </w:tcPr>
           <w:p>
@@ -15674,7 +16838,7 @@
         </w:tc>
         <w:tc>
           <w:tcPr>
-            <w:tcW w:w="5528" w:type="dxa"/>
+            <w:tcW w:w="4677" w:type="dxa"/>
             <w:shd w:val="clear" w:color="auto" w:fill="auto"/>
             <w:vAlign w:val="center"/>
           </w:tcPr>
@@ -15686,7 +16850,7 @@
         </w:tc>
         <w:tc>
           <w:tcPr>
-            <w:tcW w:w="1843" w:type="dxa"/>
+            <w:tcW w:w="2694" w:type="dxa"/>
             <w:vAlign w:val="center"/>
           </w:tcPr>
           <w:p>
@@ -15694,7 +16858,7 @@
               <w:jc w:val="center"/>
               <w:rPr>
                 <w:b/>
-                <w:color w:val="00B050"/>
+                <w:color w:val="FFC000"/>
               </w:rPr>
             </w:pPr>
             <w:r>
@@ -15704,6 +16868,20 @@
               </w:rPr>
               <w:t>OK</w:t>
             </w:r>
+            <w:r>
+              <w:rPr>
+                <w:b/>
+                <w:color w:val="00B050"/>
+              </w:rPr>
+              <w:br/>
+            </w:r>
+            <w:r>
+              <w:rPr>
+                <w:b/>
+                <w:color w:val="FF0000"/>
+              </w:rPr>
+              <w:t>(Temperatur NOT OK)</w:t>
+            </w:r>
           </w:p>
         </w:tc>
       </w:tr>
@@ -15722,7 +16900,7 @@
         </w:tc>
         <w:tc>
           <w:tcPr>
-            <w:tcW w:w="5528" w:type="dxa"/>
+            <w:tcW w:w="4677" w:type="dxa"/>
             <w:shd w:val="clear" w:color="auto" w:fill="auto"/>
             <w:vAlign w:val="center"/>
           </w:tcPr>
@@ -15734,7 +16912,7 @@
         </w:tc>
         <w:tc>
           <w:tcPr>
-            <w:tcW w:w="1843" w:type="dxa"/>
+            <w:tcW w:w="2694" w:type="dxa"/>
             <w:vAlign w:val="center"/>
           </w:tcPr>
           <w:p>
@@ -15770,7 +16948,7 @@
         </w:tc>
         <w:tc>
           <w:tcPr>
-            <w:tcW w:w="5528" w:type="dxa"/>
+            <w:tcW w:w="4677" w:type="dxa"/>
             <w:shd w:val="clear" w:color="auto" w:fill="auto"/>
             <w:vAlign w:val="center"/>
           </w:tcPr>
@@ -15782,7 +16960,7 @@
         </w:tc>
         <w:tc>
           <w:tcPr>
-            <w:tcW w:w="1843" w:type="dxa"/>
+            <w:tcW w:w="2694" w:type="dxa"/>
             <w:vAlign w:val="center"/>
           </w:tcPr>
           <w:p>
@@ -15818,7 +16996,7 @@
         </w:tc>
         <w:tc>
           <w:tcPr>
-            <w:tcW w:w="5528" w:type="dxa"/>
+            <w:tcW w:w="4677" w:type="dxa"/>
             <w:shd w:val="clear" w:color="auto" w:fill="auto"/>
             <w:vAlign w:val="center"/>
           </w:tcPr>
@@ -15830,7 +17008,7 @@
         </w:tc>
         <w:tc>
           <w:tcPr>
-            <w:tcW w:w="1843" w:type="dxa"/>
+            <w:tcW w:w="2694" w:type="dxa"/>
             <w:vAlign w:val="center"/>
           </w:tcPr>
           <w:p>
@@ -15866,7 +17044,7 @@
         </w:tc>
         <w:tc>
           <w:tcPr>
-            <w:tcW w:w="5528" w:type="dxa"/>
+            <w:tcW w:w="4677" w:type="dxa"/>
             <w:shd w:val="clear" w:color="auto" w:fill="auto"/>
             <w:vAlign w:val="center"/>
           </w:tcPr>
@@ -15878,7 +17056,7 @@
         </w:tc>
         <w:tc>
           <w:tcPr>
-            <w:tcW w:w="1843" w:type="dxa"/>
+            <w:tcW w:w="2694" w:type="dxa"/>
             <w:vAlign w:val="center"/>
           </w:tcPr>
           <w:p>
@@ -15892,9 +17070,9 @@
             <w:r>
               <w:rPr>
                 <w:b/>
-                <w:color w:val="00B050"/>
-              </w:rPr>
-              <w:t>OK</w:t>
+                <w:color w:val="FFC000"/>
+              </w:rPr>
+              <w:t>NOT POSSIBLE</w:t>
             </w:r>
           </w:p>
         </w:tc>
@@ -15914,7 +17092,7 @@
         </w:tc>
         <w:tc>
           <w:tcPr>
-            <w:tcW w:w="5528" w:type="dxa"/>
+            <w:tcW w:w="4677" w:type="dxa"/>
             <w:shd w:val="clear" w:color="auto" w:fill="auto"/>
             <w:vAlign w:val="center"/>
           </w:tcPr>
@@ -15926,7 +17104,7 @@
         </w:tc>
         <w:tc>
           <w:tcPr>
-            <w:tcW w:w="1843" w:type="dxa"/>
+            <w:tcW w:w="2694" w:type="dxa"/>
             <w:vAlign w:val="center"/>
           </w:tcPr>
           <w:p>
@@ -15951,10 +17129,31 @@
     <w:p/>
     <w:p>
       <w:r>
-        <w:t xml:space="preserve">Folgende Fehler wurden festgestellt (nicht explizit auf die Testfälle bezogen): </w:t>
-      </w:r>
-      <w:r>
-        <w:t>Keine</w:t>
+        <w:rPr>
+          <w:b/>
+        </w:rPr>
+        <w:t>Ergänzung zum TC 2</w:t>
+      </w:r>
+      <w:r>
+        <w:t xml:space="preserve">: Alle Messwerte wurden korrekt ausgelesen und waren plausibel bis auf die Temperatur. </w:t>
+      </w:r>
+      <w:r>
+        <w:t xml:space="preserve">Das Problem ist, dass der Barometer-Brick die Temperatur des Chips und nicht der Umgebung misst. </w:t>
+      </w:r>
+      <w:r>
+        <w:t xml:space="preserve">Bei der Anschaffung der Bausteile der Wetterstation war dies auf den ersten Blick in der Spezifikation nicht klar ersichtlich. Eine mögliche Lösung ist einen speziellen Temperatur-Brick einzusetzen (verfügbar ebenfalls von Tinkerforge). </w:t>
+      </w:r>
+    </w:p>
+    <w:p/>
+    <w:p>
+      <w:r>
+        <w:rPr>
+          <w:b/>
+        </w:rPr>
+        <w:t xml:space="preserve">Ergänzung zum TC 6: </w:t>
+      </w:r>
+      <w:r>
+        <w:t>Der Master-Brick liefert auch einen Wert des Sensors wenn dieser nicht mit verbunden ist. Aus diesem Grunde ist es nicht eindeutig möglich während dem Betrieb herauszufinden, wenn ein Sensor nicht mehr verbunden ist. Dies ist das Problem des Frameworks von Tinkerforge.</w:t>
       </w:r>
     </w:p>
     <w:p>
@@ -15975,23 +17174,62 @@
         <w:rPr>
           <w:u w:val="single"/>
         </w:rPr>
-        <w:t xml:space="preserve">Test </w:t>
-      </w:r>
-      <w:r>
+        <w:t>Test bestanden bis auf die Temperatur</w:t>
+      </w:r>
+    </w:p>
+    <w:p/>
+    <w:p>
+      <w:r>
+        <w:t>Die Tests wurden durchgeführt von: Andreas Hasler / David Daniel</w:t>
+      </w:r>
+      <w:r>
+        <w:t xml:space="preserve"> (14.12.2014)</w:t>
+      </w:r>
+    </w:p>
+    <w:p>
+      <w:pPr>
+        <w:spacing w:line="240" w:lineRule="auto"/>
         <w:rPr>
-          <w:u w:val="single"/>
+          <w:rFonts w:eastAsiaTheme="majorEastAsia" w:cstheme="majorBidi"/>
+          <w:b/>
+          <w:color w:val="000000" w:themeColor="text1"/>
+          <w:sz w:val="32"/>
+          <w:szCs w:val="32"/>
         </w:rPr>
-        <w:t>bestanden</w:t>
-      </w:r>
-    </w:p>
-    <w:p>
-      <w:r>
-        <w:t>Die Tests wurden durchgeführt von: Andreas Hasler / David Daniel</w:t>
-      </w:r>
-      <w:r>
-        <w:t xml:space="preserve"> (14.12.2014)</w:t>
-      </w:r>
-    </w:p>
+      </w:pPr>
+      <w:r>
+        <w:rPr>
+          <w:rFonts w:eastAsiaTheme="majorEastAsia" w:cstheme="majorBidi"/>
+          <w:b/>
+          <w:color w:val="000000" w:themeColor="text1"/>
+          <w:sz w:val="32"/>
+          <w:szCs w:val="32"/>
+        </w:rPr>
+        <w:br w:type="page"/>
+      </w:r>
+    </w:p>
+    <w:p>
+      <w:pPr>
+        <w:pStyle w:val="berschrift1"/>
+        <w:numPr>
+          <w:ilvl w:val="0"/>
+          <w:numId w:val="1"/>
+        </w:numPr>
+        <w:ind w:left="567" w:hanging="567"/>
+      </w:pPr>
+      <w:bookmarkStart w:id="52" w:name="_Toc406342171"/>
+      <w:r>
+        <w:lastRenderedPageBreak/>
+        <w:t>Fazit</w:t>
+      </w:r>
+      <w:bookmarkEnd w:id="52"/>
+    </w:p>
+    <w:p>
+      <w:r>
+        <w:t xml:space="preserve">Grundsätzlich sind wir als Team mit dem Resultat der Projektarbeit zufrieden. Der zu Beginn des Projektes scheinbare Vorteil auf eine, bis auf das zusammenbauen der Komponenten, beinahe fertige Hardware von Tinkerforge aufzubauen hat sich im Laufe des Projektes als Herausforderung herausgestellt. So konnten wir beispielsweise auf Grund des Frameworks von Tinkerforge die Ermittlung eines ausgesteckten (defekten) Sensors nicht umsetzen. Zudem hat uns bei der Anschaffung die Spezifikation des Barometer-Bricklets in die Irre geführt, so dass die Temperaturanzeige nicht komplett zufriedenstellend ist. Dies könnte gelöst werden, in dem ein separater Temperatur-Brick eingesetzt wird und so die Hardware und die Steuerung noch ergänzt werden müssen. Aus Zeitgründen war dies im Umfang des Projekts nicht mehr möglich (dabei ist auch die Lieferzeit einzuberechnen).  </w:t>
+      </w:r>
+    </w:p>
+    <w:p/>
     <w:sectPr>
       <w:headerReference w:type="default" r:id="rId31"/>
       <w:footerReference w:type="default" r:id="rId32"/>
@@ -16069,7 +17307,7 @@
       <w:rPr>
         <w:noProof/>
       </w:rPr>
-      <w:t>21</w:t>
+      <w:t>2</w:t>
     </w:r>
     <w:r>
       <w:fldChar w:fldCharType="end"/>
@@ -21966,7 +23204,7 @@
 </file>
 
 <file path=customXml/itemProps1.xml><?xml version="1.0" encoding="utf-8"?>
-<ds:datastoreItem xmlns:ds="http://schemas.openxmlformats.org/officeDocument/2006/customXml" ds:itemID="{6066E8AD-0203-4280-8A8B-C6FA00549E58}">
+<ds:datastoreItem xmlns:ds="http://schemas.openxmlformats.org/officeDocument/2006/customXml" ds:itemID="{103CF7CD-0523-4FB6-8F8F-83EDD8251B33}">
   <ds:schemaRefs>
     <ds:schemaRef ds:uri="http://schemas.openxmlformats.org/officeDocument/2006/bibliography"/>
   </ds:schemaRefs>
